--- a/NIM_LaporanProjectUTS.docx
+++ b/NIM_LaporanProjectUTS.docx
@@ -1,6 +1,6 @@
 
 <file path=word/document.xml><?xml version="1.0" encoding="utf-8"?>
-<w:document xmlns:wpc="http://schemas.microsoft.com/office/word/2010/wordprocessingCanvas" xmlns:cx="http://schemas.microsoft.com/office/drawing/2014/chartex" xmlns:cx1="http://schemas.microsoft.com/office/drawing/2015/9/8/chartex" xmlns:cx2="http://schemas.microsoft.com/office/drawing/2015/10/21/chartex" xmlns:cx3="http://schemas.microsoft.com/office/drawing/2016/5/9/chartex" xmlns:cx4="http://schemas.microsoft.com/office/drawing/2016/5/10/chartex" xmlns:cx5="http://schemas.microsoft.com/office/drawing/2016/5/11/chartex" xmlns:cx6="http://schemas.microsoft.com/office/drawing/2016/5/12/chartex" xmlns:cx7="http://schemas.microsoft.com/office/drawing/2016/5/13/chartex" xmlns:cx8="http://schemas.microsoft.com/office/drawing/2016/5/14/chartex" xmlns:mc="http://schemas.openxmlformats.org/markup-compatibility/2006" xmlns:aink="http://schemas.microsoft.com/office/drawing/2016/ink" xmlns:am3d="http://schemas.microsoft.com/office/drawing/2017/model3d" xmlns:o="urn:schemas-microsoft-com:office:office" xmlns:oel="http://schemas.microsoft.com/office/2019/extlst" xmlns:r="http://schemas.openxmlformats.org/officeDocument/2006/relationships" xmlns:m="http://schemas.openxmlformats.org/officeDocument/2006/math" xmlns:v="urn:schemas-microsoft-com:vml" xmlns:wp14="http://schemas.microsoft.com/office/word/2010/wordprocessingDrawing" xmlns:wp="http://schemas.openxmlformats.org/drawingml/2006/wordprocessingDrawing" xmlns:w10="urn:schemas-microsoft-com:office:word" xmlns:w="http://schemas.openxmlformats.org/wordprocessingml/2006/main" xmlns:w14="http://schemas.microsoft.com/office/word/2010/wordml" xmlns:w15="http://schemas.microsoft.com/office/word/2012/wordml" xmlns:w16cex="http://schemas.microsoft.com/office/word/2018/wordml/cex" xmlns:w16cid="http://schemas.microsoft.com/office/word/2016/wordml/cid" xmlns:w16="http://schemas.microsoft.com/office/word/2018/wordml" xmlns:w16du="http://schemas.microsoft.com/office/word/2023/wordml/word16du" xmlns:w16sdtdh="http://schemas.microsoft.com/office/word/2020/wordml/sdtdatahash" xmlns:w16se="http://schemas.microsoft.com/office/word/2015/wordml/symex" xmlns:wpg="http://schemas.microsoft.com/office/word/2010/wordprocessingGroup" xmlns:wpi="http://schemas.microsoft.com/office/word/2010/wordprocessingInk" xmlns:wne="http://schemas.microsoft.com/office/word/2006/wordml" xmlns:wps="http://schemas.microsoft.com/office/word/2010/wordprocessingShape" mc:Ignorable="w14 w15 w16se w16cid w16 w16cex w16sdtdh wp14">
+<w:document xmlns:ve="http://schemas.openxmlformats.org/markup-compatibility/2006" xmlns:o="urn:schemas-microsoft-com:office:office" xmlns:r="http://schemas.openxmlformats.org/officeDocument/2006/relationships" xmlns:m="http://schemas.openxmlformats.org/officeDocument/2006/math" xmlns:v="urn:schemas-microsoft-com:vml" xmlns:wp="http://schemas.openxmlformats.org/drawingml/2006/wordprocessingDrawing" xmlns:w10="urn:schemas-microsoft-com:office:word" xmlns:w="http://schemas.openxmlformats.org/wordprocessingml/2006/main" xmlns:wne="http://schemas.microsoft.com/office/word/2006/wordml">
   <w:body>
     <w:p>
       <w:pPr>
@@ -100,7 +100,7 @@
           <w:szCs w:val="28"/>
         </w:rPr>
         <w:drawing>
-          <wp:anchor distT="0" distB="0" distL="114300" distR="114300" simplePos="0" relativeHeight="251659264" behindDoc="0" locked="0" layoutInCell="1" allowOverlap="1" wp14:anchorId="0A050847" wp14:editId="7E1B3CCB">
+          <wp:anchor distT="0" distB="0" distL="114300" distR="114300" simplePos="0" relativeHeight="251659264" behindDoc="0" locked="0" layoutInCell="1" allowOverlap="1">
             <wp:simplePos x="0" y="0"/>
             <wp:positionH relativeFrom="column">
               <wp:posOffset>1287780</wp:posOffset>
@@ -123,10 +123,10 @@
                     <pic:cNvPicPr/>
                   </pic:nvPicPr>
                   <pic:blipFill>
-                    <a:blip r:embed="rId4" cstate="print">
+                    <a:blip r:embed="rId6" cstate="print">
                       <a:extLst>
                         <a:ext uri="{28A0092B-C50C-407E-A947-70E740481C1C}">
-                          <a14:useLocalDpi xmlns:a14="http://schemas.microsoft.com/office/drawing/2010/main" val="0"/>
+                          <a14:useLocalDpi xmlns:a14="http://schemas.microsoft.com/office/drawing/2010/main" xmlns:wps="http://schemas.microsoft.com/office/word/2010/wordprocessingShape" xmlns:wpi="http://schemas.microsoft.com/office/word/2010/wordprocessingInk" xmlns:wpg="http://schemas.microsoft.com/office/word/2010/wordprocessingGroup" xmlns:w16se="http://schemas.microsoft.com/office/word/2015/wordml/symex" xmlns:w16sdtdh="http://schemas.microsoft.com/office/word/2020/wordml/sdtdatahash" xmlns:w16du="http://schemas.microsoft.com/office/word/2023/wordml/word16du" xmlns:w16="http://schemas.microsoft.com/office/word/2018/wordml" xmlns:w16cid="http://schemas.microsoft.com/office/word/2016/wordml/cid" xmlns:w16cex="http://schemas.microsoft.com/office/word/2018/wordml/cex" xmlns:w15="http://schemas.microsoft.com/office/word/2012/wordml" xmlns:w14="http://schemas.microsoft.com/office/word/2010/wordml" xmlns:w="http://schemas.openxmlformats.org/wordprocessingml/2006/main" xmlns:w10="urn:schemas-microsoft-com:office:word" xmlns:wp14="http://schemas.microsoft.com/office/word/2010/wordprocessingDrawing" xmlns:v="urn:schemas-microsoft-com:vml" xmlns:oel="http://schemas.microsoft.com/office/2019/extlst" xmlns:o="urn:schemas-microsoft-com:office:office" xmlns:am3d="http://schemas.microsoft.com/office/drawing/2017/model3d" xmlns:aink="http://schemas.microsoft.com/office/drawing/2016/ink" xmlns:mc="http://schemas.openxmlformats.org/markup-compatibility/2006" xmlns:cx8="http://schemas.microsoft.com/office/drawing/2016/5/14/chartex" xmlns:cx7="http://schemas.microsoft.com/office/drawing/2016/5/13/chartex" xmlns:cx6="http://schemas.microsoft.com/office/drawing/2016/5/12/chartex" xmlns:cx5="http://schemas.microsoft.com/office/drawing/2016/5/11/chartex" xmlns:cx4="http://schemas.microsoft.com/office/drawing/2016/5/10/chartex" xmlns:cx3="http://schemas.microsoft.com/office/drawing/2016/5/9/chartex" xmlns:cx2="http://schemas.microsoft.com/office/drawing/2015/10/21/chartex" xmlns:cx1="http://schemas.microsoft.com/office/drawing/2015/9/8/chartex" xmlns:cx="http://schemas.microsoft.com/office/drawing/2014/chartex" xmlns:wpc="http://schemas.microsoft.com/office/word/2010/wordprocessingCanvas" xmlns="" val="0"/>
                         </a:ext>
                       </a:extLst>
                     </a:blip>
@@ -146,12 +146,6 @@
                 </pic:pic>
               </a:graphicData>
             </a:graphic>
-            <wp14:sizeRelH relativeFrom="margin">
-              <wp14:pctWidth>0</wp14:pctWidth>
-            </wp14:sizeRelH>
-            <wp14:sizeRelV relativeFrom="margin">
-              <wp14:pctHeight>0</wp14:pctHeight>
-            </wp14:sizeRelV>
           </wp:anchor>
         </w:drawing>
       </w:r>
@@ -202,20 +196,8 @@
           <w:sz w:val="28"/>
           <w:szCs w:val="28"/>
         </w:rPr>
-        <w:t xml:space="preserve">Disusun </w:t>
+        <w:t>Disusun Oleh :</w:t>
       </w:r>
-      <w:proofErr w:type="gramStart"/>
-      <w:r>
-        <w:rPr>
-          <w:rFonts w:ascii="Times New Roman" w:hAnsi="Times New Roman" w:cs="Times New Roman"/>
-          <w:b/>
-          <w:bCs/>
-          <w:sz w:val="28"/>
-          <w:szCs w:val="28"/>
-        </w:rPr>
-        <w:t>Oleh :</w:t>
-      </w:r>
-      <w:proofErr w:type="gramEnd"/>
     </w:p>
     <w:p>
       <w:pPr>
@@ -447,7 +429,6 @@
               <w:sz w:val="24"/>
               <w:szCs w:val="24"/>
               <w:lang w:val="id-ID" w:eastAsia="id-ID"/>
-              <w14:ligatures w14:val="standardContextual"/>
             </w:rPr>
           </w:pPr>
           <w:r>
@@ -570,7 +551,6 @@
               <w:sz w:val="24"/>
               <w:szCs w:val="24"/>
               <w:lang w:val="id-ID" w:eastAsia="id-ID"/>
-              <w14:ligatures w14:val="standardContextual"/>
             </w:rPr>
           </w:pPr>
           <w:hyperlink w:anchor="_Toc133604762" w:history="1">
@@ -669,7 +649,6 @@
               <w:sz w:val="24"/>
               <w:szCs w:val="24"/>
               <w:lang w:val="id-ID" w:eastAsia="id-ID"/>
-              <w14:ligatures w14:val="standardContextual"/>
             </w:rPr>
           </w:pPr>
           <w:hyperlink w:anchor="_Toc133604763" w:history="1">
@@ -768,7 +747,6 @@
               <w:sz w:val="24"/>
               <w:szCs w:val="24"/>
               <w:lang w:val="id-ID" w:eastAsia="id-ID"/>
-              <w14:ligatures w14:val="standardContextual"/>
             </w:rPr>
           </w:pPr>
           <w:hyperlink w:anchor="_Toc133604764" w:history="1">
@@ -867,7 +845,6 @@
               <w:sz w:val="24"/>
               <w:szCs w:val="24"/>
               <w:lang w:val="id-ID" w:eastAsia="id-ID"/>
-              <w14:ligatures w14:val="standardContextual"/>
             </w:rPr>
           </w:pPr>
           <w:hyperlink w:anchor="_Toc133604765" w:history="1">
@@ -966,7 +943,6 @@
               <w:sz w:val="24"/>
               <w:szCs w:val="24"/>
               <w:lang w:val="id-ID" w:eastAsia="id-ID"/>
-              <w14:ligatures w14:val="standardContextual"/>
             </w:rPr>
           </w:pPr>
           <w:hyperlink w:anchor="_Toc133604766" w:history="1">
@@ -1065,7 +1041,6 @@
               <w:sz w:val="24"/>
               <w:szCs w:val="24"/>
               <w:lang w:val="id-ID" w:eastAsia="id-ID"/>
-              <w14:ligatures w14:val="standardContextual"/>
             </w:rPr>
           </w:pPr>
           <w:hyperlink w:anchor="_Toc133604767" w:history="1">
@@ -1164,7 +1139,6 @@
               <w:sz w:val="24"/>
               <w:szCs w:val="24"/>
               <w:lang w:val="id-ID" w:eastAsia="id-ID"/>
-              <w14:ligatures w14:val="standardContextual"/>
             </w:rPr>
           </w:pPr>
           <w:hyperlink w:anchor="_Toc133604768" w:history="1">
@@ -1263,7 +1237,6 @@
               <w:sz w:val="24"/>
               <w:szCs w:val="24"/>
               <w:lang w:val="id-ID" w:eastAsia="id-ID"/>
-              <w14:ligatures w14:val="standardContextual"/>
             </w:rPr>
           </w:pPr>
           <w:hyperlink w:anchor="_Toc133604769" w:history="1">
@@ -1353,7 +1326,7 @@
             <w:spacing w:line="276" w:lineRule="auto"/>
             <w:jc w:val="both"/>
             <w:sectPr>
-              <w:footerReference w:type="default" r:id="rId5"/>
+              <w:footerReference w:type="default" r:id="rId7"/>
               <w:pgSz w:w="11906" w:h="16838" w:code="9"/>
               <w:pgMar w:top="1440" w:right="1440" w:bottom="1440" w:left="1440" w:header="720" w:footer="720" w:gutter="0"/>
               <w:pgNumType w:fmt="lowerRoman" w:start="1"/>
@@ -1387,6 +1360,63 @@
       <w:bookmarkEnd w:id="1"/>
     </w:p>
     <w:p>
+      <w:pPr>
+        <w:pStyle w:val="paragraph"/>
+        <w:jc w:val="both"/>
+        <w:textAlignment w:val="baseline"/>
+      </w:pPr>
+      <w:r>
+        <w:rPr>
+          <w:rStyle w:val="normaltextrun"/>
+        </w:rPr>
+        <w:t>Di era digital saat ini, produktivitas dan manajemen waktu menjadi kunci penting untuk sukses dalam kehidupan pribadi maupun profesional. Tim Apel mendapati adanya tantangan mahasiswa yang terkadang masih kesulitan untuk manajemen waktu dengan baik, seperti kesulitan untuk mengingat tugas-tugas yang harus dilakukan, kesulitan untuk memprioritaskan tugas mana yang harus dilakukan dulu, dan kesulitan dalam membuat jadwal yang terstruktur. Salah satu alat yang populer untuk menyelesaikan masalah seperti ini adalah aplikasi to-do list, yaitu sebuah aplikasi untuk mengelola daftar pekerjaan yang perlu diselesaikan dalam waktu tertentu dengan detail informasi pekerjaan serta prioritasnya.</w:t>
+      </w:r>
+      <w:r>
+        <w:rPr>
+          <w:rStyle w:val="eop"/>
+        </w:rPr>
+        <w:t> </w:t>
+      </w:r>
+    </w:p>
+    <w:p>
+      <w:pPr>
+        <w:pStyle w:val="paragraph"/>
+        <w:jc w:val="both"/>
+        <w:textAlignment w:val="baseline"/>
+      </w:pPr>
+      <w:r>
+        <w:rPr>
+          <w:rStyle w:val="normaltextrun"/>
+        </w:rPr>
+        <w:t>Kami menemukan masalah pada pencatatan dengan cara tradisional, seperti mencatat daftar tugas di kertas atau catatan ponsel, yang mana catatan tersebut bisa hilang atau sulitnya mencari informasi pekerjaan di antara banyak catatan lain. Oleh karena itu, perancangan to-do list berbasis web dapat menjadi solusi yang lebih efektif dan efisien untuk mengatasi masalah tersebut. Dengan menggunakan to-do list berbasis web, pengguna dapat dengan mudah membuat, menyimpan, dan mengatur daftar tugas di mana saja dan kapan saja, akses juga dapat dilakukan dari berbagai perangkat, seperti laptop maupun ponsel cerdas. </w:t>
+      </w:r>
+      <w:r>
+        <w:rPr>
+          <w:rStyle w:val="eop"/>
+        </w:rPr>
+        <w:t> </w:t>
+      </w:r>
+    </w:p>
+    <w:p>
+      <w:pPr>
+        <w:pStyle w:val="paragraph"/>
+        <w:jc w:val="both"/>
+        <w:textAlignment w:val="baseline"/>
+      </w:pPr>
+      <w:r>
+        <w:rPr>
+          <w:rStyle w:val="normaltextrun"/>
+        </w:rPr>
+        <w:t>Oleh karena itu, Tim Apel mengusulkan perancangan to-do list berbasis web karena Tim Apel percaya bahwa dengan adanya aplikasi yang dapat mengelola daftar pekerjaan dapat menjadi solusi yang lebih efektif dan efisien dari masalah yang disebutkan di atas.</w:t>
+      </w:r>
+      <w:r>
+        <w:rPr>
+          <w:rStyle w:val="eop"/>
+        </w:rPr>
+        <w:t> </w:t>
+      </w:r>
+    </w:p>
+    <w:p>
       <w:r>
         <w:br w:type="page"/>
       </w:r>
@@ -1408,7 +1438,7 @@
         <w:tblStyle w:val="TableGrid"/>
         <w:tblW w:w="9360" w:type="dxa"/>
         <w:tblLayout w:type="fixed"/>
-        <w:tblLook w:val="06A0" w:firstRow="1" w:lastRow="0" w:firstColumn="1" w:lastColumn="0" w:noHBand="1" w:noVBand="1"/>
+        <w:tblLook w:val="06A0"/>
       </w:tblPr>
       <w:tblGrid>
         <w:gridCol w:w="1560"/>
@@ -3069,9 +3099,9 @@
     <w:p/>
     <w:tbl>
       <w:tblPr>
-        <w:tblStyle w:val="GridTable4-Accent2"/>
+        <w:tblStyle w:val="GridTable4Accent2"/>
         <w:tblW w:w="0" w:type="auto"/>
-        <w:tblLook w:val="04A0" w:firstRow="1" w:lastRow="0" w:firstColumn="1" w:lastColumn="0" w:noHBand="0" w:noVBand="1"/>
+        <w:tblLook w:val="04A0"/>
       </w:tblPr>
       <w:tblGrid>
         <w:gridCol w:w="703"/>
@@ -3083,12 +3113,12 @@
       </w:tblGrid>
       <w:tr>
         <w:trPr>
-          <w:cnfStyle w:val="100000000000" w:firstRow="1" w:lastRow="0" w:firstColumn="0" w:lastColumn="0" w:oddVBand="0" w:evenVBand="0" w:oddHBand="0" w:evenHBand="0" w:firstRowFirstColumn="0" w:firstRowLastColumn="0" w:lastRowFirstColumn="0" w:lastRowLastColumn="0"/>
+          <w:cnfStyle w:val="100000000000"/>
           <w:tblHeader/>
         </w:trPr>
         <w:tc>
           <w:tcPr>
-            <w:cnfStyle w:val="001000000000" w:firstRow="0" w:lastRow="0" w:firstColumn="1" w:lastColumn="0" w:oddVBand="0" w:evenVBand="0" w:oddHBand="0" w:evenHBand="0" w:firstRowFirstColumn="0" w:firstRowLastColumn="0" w:lastRowFirstColumn="0" w:lastRowLastColumn="0"/>
+            <w:cnfStyle w:val="001000000000"/>
             <w:tcW w:w="0" w:type="auto"/>
             <w:tcBorders>
               <w:right w:val="single" w:sz="4" w:space="0" w:color="ED7D31" w:themeColor="accent2"/>
@@ -3106,7 +3136,6 @@
                 <w:szCs w:val="24"/>
               </w:rPr>
             </w:pPr>
-            <w:proofErr w:type="gramStart"/>
             <w:r>
               <w:rPr>
                 <w:rFonts w:ascii="Times New Roman" w:hAnsi="Times New Roman" w:cs="Times New Roman"/>
@@ -3116,7 +3145,6 @@
               </w:rPr>
               <w:t>S.No</w:t>
             </w:r>
-            <w:proofErr w:type="gramEnd"/>
           </w:p>
         </w:tc>
         <w:tc>
@@ -3132,7 +3160,7 @@
           <w:p>
             <w:pPr>
               <w:jc w:val="center"/>
-              <w:cnfStyle w:val="100000000000" w:firstRow="1" w:lastRow="0" w:firstColumn="0" w:lastColumn="0" w:oddVBand="0" w:evenVBand="0" w:oddHBand="0" w:evenHBand="0" w:firstRowFirstColumn="0" w:firstRowLastColumn="0" w:lastRowFirstColumn="0" w:lastRowLastColumn="0"/>
+              <w:cnfStyle w:val="100000000000"/>
               <w:rPr>
                 <w:rFonts w:ascii="Times New Roman" w:hAnsi="Times New Roman" w:cs="Times New Roman"/>
                 <w:color w:val="auto"/>
@@ -3164,7 +3192,7 @@
           <w:p>
             <w:pPr>
               <w:jc w:val="center"/>
-              <w:cnfStyle w:val="100000000000" w:firstRow="1" w:lastRow="0" w:firstColumn="0" w:lastColumn="0" w:oddVBand="0" w:evenVBand="0" w:oddHBand="0" w:evenHBand="0" w:firstRowFirstColumn="0" w:firstRowLastColumn="0" w:lastRowFirstColumn="0" w:lastRowLastColumn="0"/>
+              <w:cnfStyle w:val="100000000000"/>
               <w:rPr>
                 <w:rFonts w:ascii="Times New Roman" w:hAnsi="Times New Roman" w:cs="Times New Roman"/>
                 <w:color w:val="auto"/>
@@ -3196,7 +3224,7 @@
           <w:p>
             <w:pPr>
               <w:jc w:val="center"/>
-              <w:cnfStyle w:val="100000000000" w:firstRow="1" w:lastRow="0" w:firstColumn="0" w:lastColumn="0" w:oddVBand="0" w:evenVBand="0" w:oddHBand="0" w:evenHBand="0" w:firstRowFirstColumn="0" w:firstRowLastColumn="0" w:lastRowFirstColumn="0" w:lastRowLastColumn="0"/>
+              <w:cnfStyle w:val="100000000000"/>
               <w:rPr>
                 <w:rFonts w:ascii="Times New Roman" w:hAnsi="Times New Roman" w:cs="Times New Roman"/>
                 <w:color w:val="auto"/>
@@ -3228,7 +3256,7 @@
           <w:p>
             <w:pPr>
               <w:jc w:val="center"/>
-              <w:cnfStyle w:val="100000000000" w:firstRow="1" w:lastRow="0" w:firstColumn="0" w:lastColumn="0" w:oddVBand="0" w:evenVBand="0" w:oddHBand="0" w:evenHBand="0" w:firstRowFirstColumn="0" w:firstRowLastColumn="0" w:lastRowFirstColumn="0" w:lastRowLastColumn="0"/>
+              <w:cnfStyle w:val="100000000000"/>
               <w:rPr>
                 <w:rFonts w:ascii="Times New Roman" w:hAnsi="Times New Roman" w:cs="Times New Roman"/>
                 <w:color w:val="auto"/>
@@ -3259,7 +3287,7 @@
           <w:p>
             <w:pPr>
               <w:jc w:val="center"/>
-              <w:cnfStyle w:val="100000000000" w:firstRow="1" w:lastRow="0" w:firstColumn="0" w:lastColumn="0" w:oddVBand="0" w:evenVBand="0" w:oddHBand="0" w:evenHBand="0" w:firstRowFirstColumn="0" w:firstRowLastColumn="0" w:lastRowFirstColumn="0" w:lastRowLastColumn="0"/>
+              <w:cnfStyle w:val="100000000000"/>
               <w:rPr>
                 <w:rFonts w:ascii="Times New Roman" w:hAnsi="Times New Roman" w:cs="Times New Roman"/>
                 <w:color w:val="auto"/>
@@ -3281,11 +3309,11 @@
       </w:tr>
       <w:tr>
         <w:trPr>
-          <w:cnfStyle w:val="000000100000" w:firstRow="0" w:lastRow="0" w:firstColumn="0" w:lastColumn="0" w:oddVBand="0" w:evenVBand="0" w:oddHBand="1" w:evenHBand="0" w:firstRowFirstColumn="0" w:firstRowLastColumn="0" w:lastRowFirstColumn="0" w:lastRowLastColumn="0"/>
+          <w:cnfStyle w:val="000000100000"/>
         </w:trPr>
         <w:tc>
           <w:tcPr>
-            <w:cnfStyle w:val="001000000000" w:firstRow="0" w:lastRow="0" w:firstColumn="1" w:lastColumn="0" w:oddVBand="0" w:evenVBand="0" w:oddHBand="0" w:evenHBand="0" w:firstRowFirstColumn="0" w:firstRowLastColumn="0" w:lastRowFirstColumn="0" w:lastRowLastColumn="0"/>
+            <w:cnfStyle w:val="001000000000"/>
             <w:tcW w:w="0" w:type="auto"/>
             <w:tcBorders>
               <w:top w:val="single" w:sz="4" w:space="0" w:color="ED7D31" w:themeColor="accent2"/>
@@ -3314,7 +3342,7 @@
           <w:p>
             <w:pPr>
               <w:jc w:val="center"/>
-              <w:cnfStyle w:val="000000100000" w:firstRow="0" w:lastRow="0" w:firstColumn="0" w:lastColumn="0" w:oddVBand="0" w:evenVBand="0" w:oddHBand="1" w:evenHBand="0" w:firstRowFirstColumn="0" w:firstRowLastColumn="0" w:lastRowFirstColumn="0" w:lastRowLastColumn="0"/>
+              <w:cnfStyle w:val="000000100000"/>
               <w:rPr>
                 <w:rFonts w:ascii="Times New Roman" w:hAnsi="Times New Roman" w:cs="Times New Roman"/>
                 <w:sz w:val="24"/>
@@ -3334,7 +3362,7 @@
           <w:p>
             <w:pPr>
               <w:jc w:val="center"/>
-              <w:cnfStyle w:val="000000100000" w:firstRow="0" w:lastRow="0" w:firstColumn="0" w:lastColumn="0" w:oddVBand="0" w:evenVBand="0" w:oddHBand="1" w:evenHBand="0" w:firstRowFirstColumn="0" w:firstRowLastColumn="0" w:lastRowFirstColumn="0" w:lastRowLastColumn="0"/>
+              <w:cnfStyle w:val="000000100000"/>
               <w:rPr>
                 <w:rFonts w:ascii="Times New Roman" w:hAnsi="Times New Roman" w:cs="Times New Roman"/>
                 <w:sz w:val="24"/>
@@ -3354,7 +3382,7 @@
           <w:p>
             <w:pPr>
               <w:jc w:val="center"/>
-              <w:cnfStyle w:val="000000100000" w:firstRow="0" w:lastRow="0" w:firstColumn="0" w:lastColumn="0" w:oddVBand="0" w:evenVBand="0" w:oddHBand="1" w:evenHBand="0" w:firstRowFirstColumn="0" w:firstRowLastColumn="0" w:lastRowFirstColumn="0" w:lastRowLastColumn="0"/>
+              <w:cnfStyle w:val="000000100000"/>
               <w:rPr>
                 <w:rFonts w:ascii="Times New Roman" w:hAnsi="Times New Roman" w:cs="Times New Roman"/>
                 <w:sz w:val="24"/>
@@ -3374,7 +3402,7 @@
           <w:p>
             <w:pPr>
               <w:jc w:val="center"/>
-              <w:cnfStyle w:val="000000100000" w:firstRow="0" w:lastRow="0" w:firstColumn="0" w:lastColumn="0" w:oddVBand="0" w:evenVBand="0" w:oddHBand="1" w:evenHBand="0" w:firstRowFirstColumn="0" w:firstRowLastColumn="0" w:lastRowFirstColumn="0" w:lastRowLastColumn="0"/>
+              <w:cnfStyle w:val="000000100000"/>
               <w:rPr>
                 <w:rFonts w:ascii="Times New Roman" w:hAnsi="Times New Roman" w:cs="Times New Roman"/>
                 <w:sz w:val="24"/>
@@ -3394,7 +3422,7 @@
           <w:p>
             <w:pPr>
               <w:jc w:val="center"/>
-              <w:cnfStyle w:val="000000100000" w:firstRow="0" w:lastRow="0" w:firstColumn="0" w:lastColumn="0" w:oddVBand="0" w:evenVBand="0" w:oddHBand="1" w:evenHBand="0" w:firstRowFirstColumn="0" w:firstRowLastColumn="0" w:lastRowFirstColumn="0" w:lastRowLastColumn="0"/>
+              <w:cnfStyle w:val="000000100000"/>
               <w:rPr>
                 <w:rFonts w:ascii="Times New Roman" w:hAnsi="Times New Roman" w:cs="Times New Roman"/>
                 <w:sz w:val="24"/>
@@ -3407,7 +3435,7 @@
       <w:tr>
         <w:tc>
           <w:tcPr>
-            <w:cnfStyle w:val="001000000000" w:firstRow="0" w:lastRow="0" w:firstColumn="1" w:lastColumn="0" w:oddVBand="0" w:evenVBand="0" w:oddHBand="0" w:evenHBand="0" w:firstRowFirstColumn="0" w:firstRowLastColumn="0" w:lastRowFirstColumn="0" w:lastRowLastColumn="0"/>
+            <w:cnfStyle w:val="001000000000"/>
             <w:tcW w:w="0" w:type="auto"/>
             <w:vMerge w:val="restart"/>
             <w:shd w:val="clear" w:color="auto" w:fill="auto"/>
@@ -3434,7 +3462,7 @@
           <w:p>
             <w:pPr>
               <w:jc w:val="center"/>
-              <w:cnfStyle w:val="000000000000" w:firstRow="0" w:lastRow="0" w:firstColumn="0" w:lastColumn="0" w:oddVBand="0" w:evenVBand="0" w:oddHBand="0" w:evenHBand="0" w:firstRowFirstColumn="0" w:firstRowLastColumn="0" w:lastRowFirstColumn="0" w:lastRowLastColumn="0"/>
+              <w:cnfStyle w:val="000000000000"/>
               <w:rPr>
                 <w:rFonts w:ascii="Times New Roman" w:hAnsi="Times New Roman" w:cs="Times New Roman"/>
                 <w:sz w:val="24"/>
@@ -3452,7 +3480,7 @@
           <w:p>
             <w:pPr>
               <w:jc w:val="center"/>
-              <w:cnfStyle w:val="000000000000" w:firstRow="0" w:lastRow="0" w:firstColumn="0" w:lastColumn="0" w:oddVBand="0" w:evenVBand="0" w:oddHBand="0" w:evenHBand="0" w:firstRowFirstColumn="0" w:firstRowLastColumn="0" w:lastRowFirstColumn="0" w:lastRowLastColumn="0"/>
+              <w:cnfStyle w:val="000000000000"/>
               <w:rPr>
                 <w:rFonts w:ascii="Times New Roman" w:hAnsi="Times New Roman" w:cs="Times New Roman"/>
                 <w:sz w:val="24"/>
@@ -3470,7 +3498,7 @@
           <w:p>
             <w:pPr>
               <w:jc w:val="center"/>
-              <w:cnfStyle w:val="000000000000" w:firstRow="0" w:lastRow="0" w:firstColumn="0" w:lastColumn="0" w:oddVBand="0" w:evenVBand="0" w:oddHBand="0" w:evenHBand="0" w:firstRowFirstColumn="0" w:firstRowLastColumn="0" w:lastRowFirstColumn="0" w:lastRowLastColumn="0"/>
+              <w:cnfStyle w:val="000000000000"/>
               <w:rPr>
                 <w:rFonts w:ascii="Times New Roman" w:hAnsi="Times New Roman" w:cs="Times New Roman"/>
                 <w:sz w:val="24"/>
@@ -3489,7 +3517,7 @@
           <w:p>
             <w:pPr>
               <w:jc w:val="center"/>
-              <w:cnfStyle w:val="000000000000" w:firstRow="0" w:lastRow="0" w:firstColumn="0" w:lastColumn="0" w:oddVBand="0" w:evenVBand="0" w:oddHBand="0" w:evenHBand="0" w:firstRowFirstColumn="0" w:firstRowLastColumn="0" w:lastRowFirstColumn="0" w:lastRowLastColumn="0"/>
+              <w:cnfStyle w:val="000000000000"/>
               <w:rPr>
                 <w:rFonts w:ascii="Times New Roman" w:hAnsi="Times New Roman" w:cs="Times New Roman"/>
                 <w:sz w:val="24"/>
@@ -3508,7 +3536,7 @@
           <w:p>
             <w:pPr>
               <w:jc w:val="center"/>
-              <w:cnfStyle w:val="000000000000" w:firstRow="0" w:lastRow="0" w:firstColumn="0" w:lastColumn="0" w:oddVBand="0" w:evenVBand="0" w:oddHBand="0" w:evenHBand="0" w:firstRowFirstColumn="0" w:firstRowLastColumn="0" w:lastRowFirstColumn="0" w:lastRowLastColumn="0"/>
+              <w:cnfStyle w:val="000000000000"/>
               <w:rPr>
                 <w:rFonts w:ascii="Times New Roman" w:hAnsi="Times New Roman" w:cs="Times New Roman"/>
                 <w:sz w:val="24"/>
@@ -3520,11 +3548,11 @@
       </w:tr>
       <w:tr>
         <w:trPr>
-          <w:cnfStyle w:val="000000100000" w:firstRow="0" w:lastRow="0" w:firstColumn="0" w:lastColumn="0" w:oddVBand="0" w:evenVBand="0" w:oddHBand="1" w:evenHBand="0" w:firstRowFirstColumn="0" w:firstRowLastColumn="0" w:lastRowFirstColumn="0" w:lastRowLastColumn="0"/>
+          <w:cnfStyle w:val="000000100000"/>
         </w:trPr>
         <w:tc>
           <w:tcPr>
-            <w:cnfStyle w:val="001000000000" w:firstRow="0" w:lastRow="0" w:firstColumn="1" w:lastColumn="0" w:oddVBand="0" w:evenVBand="0" w:oddHBand="0" w:evenHBand="0" w:firstRowFirstColumn="0" w:firstRowLastColumn="0" w:lastRowFirstColumn="0" w:lastRowLastColumn="0"/>
+            <w:cnfStyle w:val="001000000000"/>
             <w:tcW w:w="0" w:type="auto"/>
             <w:vMerge/>
             <w:shd w:val="clear" w:color="auto" w:fill="auto"/>
@@ -3551,7 +3579,7 @@
           <w:p>
             <w:pPr>
               <w:jc w:val="center"/>
-              <w:cnfStyle w:val="000000100000" w:firstRow="0" w:lastRow="0" w:firstColumn="0" w:lastColumn="0" w:oddVBand="0" w:evenVBand="0" w:oddHBand="1" w:evenHBand="0" w:firstRowFirstColumn="0" w:firstRowLastColumn="0" w:lastRowFirstColumn="0" w:lastRowLastColumn="0"/>
+              <w:cnfStyle w:val="000000100000"/>
               <w:rPr>
                 <w:rFonts w:ascii="Times New Roman" w:hAnsi="Times New Roman" w:cs="Times New Roman"/>
                 <w:sz w:val="24"/>
@@ -3569,7 +3597,7 @@
           <w:p>
             <w:pPr>
               <w:jc w:val="center"/>
-              <w:cnfStyle w:val="000000100000" w:firstRow="0" w:lastRow="0" w:firstColumn="0" w:lastColumn="0" w:oddVBand="0" w:evenVBand="0" w:oddHBand="1" w:evenHBand="0" w:firstRowFirstColumn="0" w:firstRowLastColumn="0" w:lastRowFirstColumn="0" w:lastRowLastColumn="0"/>
+              <w:cnfStyle w:val="000000100000"/>
               <w:rPr>
                 <w:rFonts w:ascii="Times New Roman" w:hAnsi="Times New Roman" w:cs="Times New Roman"/>
                 <w:sz w:val="24"/>
@@ -3587,7 +3615,7 @@
           <w:p>
             <w:pPr>
               <w:jc w:val="center"/>
-              <w:cnfStyle w:val="000000100000" w:firstRow="0" w:lastRow="0" w:firstColumn="0" w:lastColumn="0" w:oddVBand="0" w:evenVBand="0" w:oddHBand="1" w:evenHBand="0" w:firstRowFirstColumn="0" w:firstRowLastColumn="0" w:lastRowFirstColumn="0" w:lastRowLastColumn="0"/>
+              <w:cnfStyle w:val="000000100000"/>
               <w:rPr>
                 <w:rFonts w:ascii="Times New Roman" w:hAnsi="Times New Roman" w:cs="Times New Roman"/>
                 <w:sz w:val="24"/>
@@ -3606,7 +3634,7 @@
           <w:p>
             <w:pPr>
               <w:jc w:val="center"/>
-              <w:cnfStyle w:val="000000100000" w:firstRow="0" w:lastRow="0" w:firstColumn="0" w:lastColumn="0" w:oddVBand="0" w:evenVBand="0" w:oddHBand="1" w:evenHBand="0" w:firstRowFirstColumn="0" w:firstRowLastColumn="0" w:lastRowFirstColumn="0" w:lastRowLastColumn="0"/>
+              <w:cnfStyle w:val="000000100000"/>
               <w:rPr>
                 <w:rFonts w:ascii="Times New Roman" w:hAnsi="Times New Roman" w:cs="Times New Roman"/>
                 <w:sz w:val="24"/>
@@ -3625,7 +3653,7 @@
           <w:p>
             <w:pPr>
               <w:jc w:val="center"/>
-              <w:cnfStyle w:val="000000100000" w:firstRow="0" w:lastRow="0" w:firstColumn="0" w:lastColumn="0" w:oddVBand="0" w:evenVBand="0" w:oddHBand="1" w:evenHBand="0" w:firstRowFirstColumn="0" w:firstRowLastColumn="0" w:lastRowFirstColumn="0" w:lastRowLastColumn="0"/>
+              <w:cnfStyle w:val="000000100000"/>
               <w:rPr>
                 <w:rFonts w:ascii="Times New Roman" w:hAnsi="Times New Roman" w:cs="Times New Roman"/>
                 <w:sz w:val="24"/>
@@ -3638,7 +3666,7 @@
       <w:tr>
         <w:tc>
           <w:tcPr>
-            <w:cnfStyle w:val="001000000000" w:firstRow="0" w:lastRow="0" w:firstColumn="1" w:lastColumn="0" w:oddVBand="0" w:evenVBand="0" w:oddHBand="0" w:evenHBand="0" w:firstRowFirstColumn="0" w:firstRowLastColumn="0" w:lastRowFirstColumn="0" w:lastRowLastColumn="0"/>
+            <w:cnfStyle w:val="001000000000"/>
             <w:tcW w:w="0" w:type="auto"/>
             <w:vMerge/>
             <w:shd w:val="clear" w:color="auto" w:fill="auto"/>
@@ -3665,7 +3693,7 @@
           <w:p>
             <w:pPr>
               <w:jc w:val="center"/>
-              <w:cnfStyle w:val="000000000000" w:firstRow="0" w:lastRow="0" w:firstColumn="0" w:lastColumn="0" w:oddVBand="0" w:evenVBand="0" w:oddHBand="0" w:evenHBand="0" w:firstRowFirstColumn="0" w:firstRowLastColumn="0" w:lastRowFirstColumn="0" w:lastRowLastColumn="0"/>
+              <w:cnfStyle w:val="000000000000"/>
               <w:rPr>
                 <w:rFonts w:ascii="Times New Roman" w:hAnsi="Times New Roman" w:cs="Times New Roman"/>
                 <w:sz w:val="24"/>
@@ -3683,7 +3711,7 @@
           <w:p>
             <w:pPr>
               <w:jc w:val="center"/>
-              <w:cnfStyle w:val="000000000000" w:firstRow="0" w:lastRow="0" w:firstColumn="0" w:lastColumn="0" w:oddVBand="0" w:evenVBand="0" w:oddHBand="0" w:evenHBand="0" w:firstRowFirstColumn="0" w:firstRowLastColumn="0" w:lastRowFirstColumn="0" w:lastRowLastColumn="0"/>
+              <w:cnfStyle w:val="000000000000"/>
               <w:rPr>
                 <w:rFonts w:ascii="Times New Roman" w:hAnsi="Times New Roman" w:cs="Times New Roman"/>
                 <w:sz w:val="24"/>
@@ -3701,7 +3729,7 @@
           <w:p>
             <w:pPr>
               <w:jc w:val="center"/>
-              <w:cnfStyle w:val="000000000000" w:firstRow="0" w:lastRow="0" w:firstColumn="0" w:lastColumn="0" w:oddVBand="0" w:evenVBand="0" w:oddHBand="0" w:evenHBand="0" w:firstRowFirstColumn="0" w:firstRowLastColumn="0" w:lastRowFirstColumn="0" w:lastRowLastColumn="0"/>
+              <w:cnfStyle w:val="000000000000"/>
               <w:rPr>
                 <w:rFonts w:ascii="Times New Roman" w:hAnsi="Times New Roman" w:cs="Times New Roman"/>
                 <w:sz w:val="24"/>
@@ -3720,7 +3748,7 @@
           <w:p>
             <w:pPr>
               <w:jc w:val="center"/>
-              <w:cnfStyle w:val="000000000000" w:firstRow="0" w:lastRow="0" w:firstColumn="0" w:lastColumn="0" w:oddVBand="0" w:evenVBand="0" w:oddHBand="0" w:evenHBand="0" w:firstRowFirstColumn="0" w:firstRowLastColumn="0" w:lastRowFirstColumn="0" w:lastRowLastColumn="0"/>
+              <w:cnfStyle w:val="000000000000"/>
               <w:rPr>
                 <w:rFonts w:ascii="Times New Roman" w:hAnsi="Times New Roman" w:cs="Times New Roman"/>
                 <w:sz w:val="24"/>
@@ -3739,7 +3767,7 @@
           <w:p>
             <w:pPr>
               <w:jc w:val="center"/>
-              <w:cnfStyle w:val="000000000000" w:firstRow="0" w:lastRow="0" w:firstColumn="0" w:lastColumn="0" w:oddVBand="0" w:evenVBand="0" w:oddHBand="0" w:evenHBand="0" w:firstRowFirstColumn="0" w:firstRowLastColumn="0" w:lastRowFirstColumn="0" w:lastRowLastColumn="0"/>
+              <w:cnfStyle w:val="000000000000"/>
               <w:rPr>
                 <w:rFonts w:ascii="Times New Roman" w:hAnsi="Times New Roman" w:cs="Times New Roman"/>
                 <w:sz w:val="24"/>
@@ -3751,11 +3779,11 @@
       </w:tr>
       <w:tr>
         <w:trPr>
-          <w:cnfStyle w:val="000000100000" w:firstRow="0" w:lastRow="0" w:firstColumn="0" w:lastColumn="0" w:oddVBand="0" w:evenVBand="0" w:oddHBand="1" w:evenHBand="0" w:firstRowFirstColumn="0" w:firstRowLastColumn="0" w:lastRowFirstColumn="0" w:lastRowLastColumn="0"/>
+          <w:cnfStyle w:val="000000100000"/>
         </w:trPr>
         <w:tc>
           <w:tcPr>
-            <w:cnfStyle w:val="001000000000" w:firstRow="0" w:lastRow="0" w:firstColumn="1" w:lastColumn="0" w:oddVBand="0" w:evenVBand="0" w:oddHBand="0" w:evenHBand="0" w:firstRowFirstColumn="0" w:firstRowLastColumn="0" w:lastRowFirstColumn="0" w:lastRowLastColumn="0"/>
+            <w:cnfStyle w:val="001000000000"/>
             <w:tcW w:w="0" w:type="auto"/>
             <w:vAlign w:val="center"/>
           </w:tcPr>
@@ -3778,7 +3806,7 @@
           <w:p>
             <w:pPr>
               <w:jc w:val="center"/>
-              <w:cnfStyle w:val="000000100000" w:firstRow="0" w:lastRow="0" w:firstColumn="0" w:lastColumn="0" w:oddVBand="0" w:evenVBand="0" w:oddHBand="1" w:evenHBand="0" w:firstRowFirstColumn="0" w:firstRowLastColumn="0" w:lastRowFirstColumn="0" w:lastRowLastColumn="0"/>
+              <w:cnfStyle w:val="000000100000"/>
               <w:rPr>
                 <w:rFonts w:ascii="Times New Roman" w:hAnsi="Times New Roman" w:cs="Times New Roman"/>
                 <w:sz w:val="24"/>
@@ -3795,7 +3823,7 @@
           <w:p>
             <w:pPr>
               <w:jc w:val="center"/>
-              <w:cnfStyle w:val="000000100000" w:firstRow="0" w:lastRow="0" w:firstColumn="0" w:lastColumn="0" w:oddVBand="0" w:evenVBand="0" w:oddHBand="1" w:evenHBand="0" w:firstRowFirstColumn="0" w:firstRowLastColumn="0" w:lastRowFirstColumn="0" w:lastRowLastColumn="0"/>
+              <w:cnfStyle w:val="000000100000"/>
               <w:rPr>
                 <w:rFonts w:ascii="Times New Roman" w:hAnsi="Times New Roman" w:cs="Times New Roman"/>
                 <w:sz w:val="24"/>
@@ -3812,7 +3840,7 @@
           <w:p>
             <w:pPr>
               <w:jc w:val="center"/>
-              <w:cnfStyle w:val="000000100000" w:firstRow="0" w:lastRow="0" w:firstColumn="0" w:lastColumn="0" w:oddVBand="0" w:evenVBand="0" w:oddHBand="1" w:evenHBand="0" w:firstRowFirstColumn="0" w:firstRowLastColumn="0" w:lastRowFirstColumn="0" w:lastRowLastColumn="0"/>
+              <w:cnfStyle w:val="000000100000"/>
               <w:rPr>
                 <w:rFonts w:ascii="Times New Roman" w:hAnsi="Times New Roman" w:cs="Times New Roman"/>
                 <w:sz w:val="24"/>
@@ -3829,7 +3857,7 @@
           <w:p>
             <w:pPr>
               <w:jc w:val="center"/>
-              <w:cnfStyle w:val="000000100000" w:firstRow="0" w:lastRow="0" w:firstColumn="0" w:lastColumn="0" w:oddVBand="0" w:evenVBand="0" w:oddHBand="1" w:evenHBand="0" w:firstRowFirstColumn="0" w:firstRowLastColumn="0" w:lastRowFirstColumn="0" w:lastRowLastColumn="0"/>
+              <w:cnfStyle w:val="000000100000"/>
               <w:rPr>
                 <w:rFonts w:ascii="Times New Roman" w:hAnsi="Times New Roman" w:cs="Times New Roman"/>
                 <w:sz w:val="24"/>
@@ -3846,7 +3874,7 @@
           <w:p>
             <w:pPr>
               <w:jc w:val="center"/>
-              <w:cnfStyle w:val="000000100000" w:firstRow="0" w:lastRow="0" w:firstColumn="0" w:lastColumn="0" w:oddVBand="0" w:evenVBand="0" w:oddHBand="1" w:evenHBand="0" w:firstRowFirstColumn="0" w:firstRowLastColumn="0" w:lastRowFirstColumn="0" w:lastRowLastColumn="0"/>
+              <w:cnfStyle w:val="000000100000"/>
               <w:rPr>
                 <w:rFonts w:ascii="Times New Roman" w:hAnsi="Times New Roman" w:cs="Times New Roman"/>
                 <w:sz w:val="24"/>
@@ -3859,7 +3887,7 @@
       <w:tr>
         <w:tc>
           <w:tcPr>
-            <w:cnfStyle w:val="001000000000" w:firstRow="0" w:lastRow="0" w:firstColumn="1" w:lastColumn="0" w:oddVBand="0" w:evenVBand="0" w:oddHBand="0" w:evenHBand="0" w:firstRowFirstColumn="0" w:firstRowLastColumn="0" w:lastRowFirstColumn="0" w:lastRowLastColumn="0"/>
+            <w:cnfStyle w:val="001000000000"/>
             <w:tcW w:w="0" w:type="auto"/>
             <w:vAlign w:val="center"/>
           </w:tcPr>
@@ -3882,7 +3910,7 @@
           <w:p>
             <w:pPr>
               <w:jc w:val="center"/>
-              <w:cnfStyle w:val="000000000000" w:firstRow="0" w:lastRow="0" w:firstColumn="0" w:lastColumn="0" w:oddVBand="0" w:evenVBand="0" w:oddHBand="0" w:evenHBand="0" w:firstRowFirstColumn="0" w:firstRowLastColumn="0" w:lastRowFirstColumn="0" w:lastRowLastColumn="0"/>
+              <w:cnfStyle w:val="000000000000"/>
               <w:rPr>
                 <w:rFonts w:ascii="Times New Roman" w:hAnsi="Times New Roman" w:cs="Times New Roman"/>
                 <w:sz w:val="24"/>
@@ -3899,7 +3927,7 @@
           <w:p>
             <w:pPr>
               <w:jc w:val="center"/>
-              <w:cnfStyle w:val="000000000000" w:firstRow="0" w:lastRow="0" w:firstColumn="0" w:lastColumn="0" w:oddVBand="0" w:evenVBand="0" w:oddHBand="0" w:evenHBand="0" w:firstRowFirstColumn="0" w:firstRowLastColumn="0" w:lastRowFirstColumn="0" w:lastRowLastColumn="0"/>
+              <w:cnfStyle w:val="000000000000"/>
               <w:rPr>
                 <w:rFonts w:ascii="Times New Roman" w:hAnsi="Times New Roman" w:cs="Times New Roman"/>
                 <w:sz w:val="24"/>
@@ -3916,7 +3944,7 @@
           <w:p>
             <w:pPr>
               <w:jc w:val="center"/>
-              <w:cnfStyle w:val="000000000000" w:firstRow="0" w:lastRow="0" w:firstColumn="0" w:lastColumn="0" w:oddVBand="0" w:evenVBand="0" w:oddHBand="0" w:evenHBand="0" w:firstRowFirstColumn="0" w:firstRowLastColumn="0" w:lastRowFirstColumn="0" w:lastRowLastColumn="0"/>
+              <w:cnfStyle w:val="000000000000"/>
               <w:rPr>
                 <w:rFonts w:ascii="Times New Roman" w:hAnsi="Times New Roman" w:cs="Times New Roman"/>
                 <w:sz w:val="24"/>
@@ -3933,7 +3961,7 @@
           <w:p>
             <w:pPr>
               <w:jc w:val="center"/>
-              <w:cnfStyle w:val="000000000000" w:firstRow="0" w:lastRow="0" w:firstColumn="0" w:lastColumn="0" w:oddVBand="0" w:evenVBand="0" w:oddHBand="0" w:evenHBand="0" w:firstRowFirstColumn="0" w:firstRowLastColumn="0" w:lastRowFirstColumn="0" w:lastRowLastColumn="0"/>
+              <w:cnfStyle w:val="000000000000"/>
               <w:rPr>
                 <w:rFonts w:ascii="Times New Roman" w:hAnsi="Times New Roman" w:cs="Times New Roman"/>
                 <w:sz w:val="24"/>
@@ -3950,7 +3978,7 @@
           <w:p>
             <w:pPr>
               <w:jc w:val="center"/>
-              <w:cnfStyle w:val="000000000000" w:firstRow="0" w:lastRow="0" w:firstColumn="0" w:lastColumn="0" w:oddVBand="0" w:evenVBand="0" w:oddHBand="0" w:evenHBand="0" w:firstRowFirstColumn="0" w:firstRowLastColumn="0" w:lastRowFirstColumn="0" w:lastRowLastColumn="0"/>
+              <w:cnfStyle w:val="000000000000"/>
               <w:rPr>
                 <w:rFonts w:ascii="Times New Roman" w:hAnsi="Times New Roman" w:cs="Times New Roman"/>
                 <w:sz w:val="24"/>
@@ -3962,11 +3990,11 @@
       </w:tr>
       <w:tr>
         <w:trPr>
-          <w:cnfStyle w:val="000000100000" w:firstRow="0" w:lastRow="0" w:firstColumn="0" w:lastColumn="0" w:oddVBand="0" w:evenVBand="0" w:oddHBand="1" w:evenHBand="0" w:firstRowFirstColumn="0" w:firstRowLastColumn="0" w:lastRowFirstColumn="0" w:lastRowLastColumn="0"/>
+          <w:cnfStyle w:val="000000100000"/>
         </w:trPr>
         <w:tc>
           <w:tcPr>
-            <w:cnfStyle w:val="001000000000" w:firstRow="0" w:lastRow="0" w:firstColumn="1" w:lastColumn="0" w:oddVBand="0" w:evenVBand="0" w:oddHBand="0" w:evenHBand="0" w:firstRowFirstColumn="0" w:firstRowLastColumn="0" w:lastRowFirstColumn="0" w:lastRowLastColumn="0"/>
+            <w:cnfStyle w:val="001000000000"/>
             <w:tcW w:w="0" w:type="auto"/>
             <w:vAlign w:val="center"/>
           </w:tcPr>
@@ -3989,7 +4017,7 @@
           <w:p>
             <w:pPr>
               <w:jc w:val="center"/>
-              <w:cnfStyle w:val="000000100000" w:firstRow="0" w:lastRow="0" w:firstColumn="0" w:lastColumn="0" w:oddVBand="0" w:evenVBand="0" w:oddHBand="1" w:evenHBand="0" w:firstRowFirstColumn="0" w:firstRowLastColumn="0" w:lastRowFirstColumn="0" w:lastRowLastColumn="0"/>
+              <w:cnfStyle w:val="000000100000"/>
               <w:rPr>
                 <w:rFonts w:ascii="Times New Roman" w:hAnsi="Times New Roman" w:cs="Times New Roman"/>
                 <w:sz w:val="24"/>
@@ -4006,7 +4034,7 @@
           <w:p>
             <w:pPr>
               <w:jc w:val="center"/>
-              <w:cnfStyle w:val="000000100000" w:firstRow="0" w:lastRow="0" w:firstColumn="0" w:lastColumn="0" w:oddVBand="0" w:evenVBand="0" w:oddHBand="1" w:evenHBand="0" w:firstRowFirstColumn="0" w:firstRowLastColumn="0" w:lastRowFirstColumn="0" w:lastRowLastColumn="0"/>
+              <w:cnfStyle w:val="000000100000"/>
               <w:rPr>
                 <w:rFonts w:ascii="Times New Roman" w:hAnsi="Times New Roman" w:cs="Times New Roman"/>
                 <w:sz w:val="24"/>
@@ -4023,7 +4051,7 @@
           <w:p>
             <w:pPr>
               <w:jc w:val="center"/>
-              <w:cnfStyle w:val="000000100000" w:firstRow="0" w:lastRow="0" w:firstColumn="0" w:lastColumn="0" w:oddVBand="0" w:evenVBand="0" w:oddHBand="1" w:evenHBand="0" w:firstRowFirstColumn="0" w:firstRowLastColumn="0" w:lastRowFirstColumn="0" w:lastRowLastColumn="0"/>
+              <w:cnfStyle w:val="000000100000"/>
               <w:rPr>
                 <w:rFonts w:ascii="Times New Roman" w:hAnsi="Times New Roman" w:cs="Times New Roman"/>
                 <w:sz w:val="24"/>
@@ -4040,7 +4068,7 @@
           <w:p>
             <w:pPr>
               <w:jc w:val="center"/>
-              <w:cnfStyle w:val="000000100000" w:firstRow="0" w:lastRow="0" w:firstColumn="0" w:lastColumn="0" w:oddVBand="0" w:evenVBand="0" w:oddHBand="1" w:evenHBand="0" w:firstRowFirstColumn="0" w:firstRowLastColumn="0" w:lastRowFirstColumn="0" w:lastRowLastColumn="0"/>
+              <w:cnfStyle w:val="000000100000"/>
               <w:rPr>
                 <w:rFonts w:ascii="Times New Roman" w:hAnsi="Times New Roman" w:cs="Times New Roman"/>
                 <w:sz w:val="24"/>
@@ -4057,7 +4085,7 @@
           <w:p>
             <w:pPr>
               <w:jc w:val="center"/>
-              <w:cnfStyle w:val="000000100000" w:firstRow="0" w:lastRow="0" w:firstColumn="0" w:lastColumn="0" w:oddVBand="0" w:evenVBand="0" w:oddHBand="1" w:evenHBand="0" w:firstRowFirstColumn="0" w:firstRowLastColumn="0" w:lastRowFirstColumn="0" w:lastRowLastColumn="0"/>
+              <w:cnfStyle w:val="000000100000"/>
               <w:rPr>
                 <w:rFonts w:ascii="Times New Roman" w:hAnsi="Times New Roman" w:cs="Times New Roman"/>
                 <w:sz w:val="24"/>
@@ -4087,10 +4115,10 @@
     <w:p/>
     <w:tbl>
       <w:tblPr>
-        <w:tblStyle w:val="GridTable4-Accent1"/>
+        <w:tblStyle w:val="GridTable4Accent1"/>
         <w:tblW w:w="10060" w:type="dxa"/>
         <w:tblInd w:w="-526" w:type="dxa"/>
-        <w:tblLook w:val="04A0" w:firstRow="1" w:lastRow="0" w:firstColumn="1" w:lastColumn="0" w:noHBand="0" w:noVBand="1"/>
+        <w:tblLook w:val="04A0"/>
       </w:tblPr>
       <w:tblGrid>
         <w:gridCol w:w="1096"/>
@@ -4103,11 +4131,11 @@
       </w:tblGrid>
       <w:tr>
         <w:trPr>
-          <w:cnfStyle w:val="100000000000" w:firstRow="1" w:lastRow="0" w:firstColumn="0" w:lastColumn="0" w:oddVBand="0" w:evenVBand="0" w:oddHBand="0" w:evenHBand="0" w:firstRowFirstColumn="0" w:firstRowLastColumn="0" w:lastRowFirstColumn="0" w:lastRowLastColumn="0"/>
+          <w:cnfStyle w:val="100000000000"/>
         </w:trPr>
         <w:tc>
           <w:tcPr>
-            <w:cnfStyle w:val="001000000000" w:firstRow="0" w:lastRow="0" w:firstColumn="1" w:lastColumn="0" w:oddVBand="0" w:evenVBand="0" w:oddHBand="0" w:evenHBand="0" w:firstRowFirstColumn="0" w:firstRowLastColumn="0" w:lastRowFirstColumn="0" w:lastRowLastColumn="0"/>
+            <w:cnfStyle w:val="001000000000"/>
             <w:tcW w:w="0" w:type="auto"/>
             <w:vAlign w:val="center"/>
           </w:tcPr>
@@ -4138,7 +4166,7 @@
           <w:p>
             <w:pPr>
               <w:jc w:val="center"/>
-              <w:cnfStyle w:val="100000000000" w:firstRow="1" w:lastRow="0" w:firstColumn="0" w:lastColumn="0" w:oddVBand="0" w:evenVBand="0" w:oddHBand="0" w:evenHBand="0" w:firstRowFirstColumn="0" w:firstRowLastColumn="0" w:lastRowFirstColumn="0" w:lastRowLastColumn="0"/>
+              <w:cnfStyle w:val="100000000000"/>
               <w:rPr>
                 <w:rFonts w:ascii="Times New Roman" w:hAnsi="Times New Roman" w:cs="Times New Roman"/>
                 <w:sz w:val="24"/>
@@ -4163,7 +4191,7 @@
           <w:p>
             <w:pPr>
               <w:jc w:val="center"/>
-              <w:cnfStyle w:val="100000000000" w:firstRow="1" w:lastRow="0" w:firstColumn="0" w:lastColumn="0" w:oddVBand="0" w:evenVBand="0" w:oddHBand="0" w:evenHBand="0" w:firstRowFirstColumn="0" w:firstRowLastColumn="0" w:lastRowFirstColumn="0" w:lastRowLastColumn="0"/>
+              <w:cnfStyle w:val="100000000000"/>
               <w:rPr>
                 <w:rFonts w:ascii="Times New Roman" w:hAnsi="Times New Roman" w:cs="Times New Roman"/>
                 <w:sz w:val="24"/>
@@ -4188,7 +4216,7 @@
           <w:p>
             <w:pPr>
               <w:jc w:val="center"/>
-              <w:cnfStyle w:val="100000000000" w:firstRow="1" w:lastRow="0" w:firstColumn="0" w:lastColumn="0" w:oddVBand="0" w:evenVBand="0" w:oddHBand="0" w:evenHBand="0" w:firstRowFirstColumn="0" w:firstRowLastColumn="0" w:lastRowFirstColumn="0" w:lastRowLastColumn="0"/>
+              <w:cnfStyle w:val="100000000000"/>
               <w:rPr>
                 <w:rFonts w:ascii="Times New Roman" w:hAnsi="Times New Roman" w:cs="Times New Roman"/>
                 <w:sz w:val="24"/>
@@ -4213,7 +4241,7 @@
           <w:p>
             <w:pPr>
               <w:jc w:val="center"/>
-              <w:cnfStyle w:val="100000000000" w:firstRow="1" w:lastRow="0" w:firstColumn="0" w:lastColumn="0" w:oddVBand="0" w:evenVBand="0" w:oddHBand="0" w:evenHBand="0" w:firstRowFirstColumn="0" w:firstRowLastColumn="0" w:lastRowFirstColumn="0" w:lastRowLastColumn="0"/>
+              <w:cnfStyle w:val="100000000000"/>
               <w:rPr>
                 <w:rFonts w:ascii="Times New Roman" w:hAnsi="Times New Roman" w:cs="Times New Roman"/>
                 <w:sz w:val="24"/>
@@ -4238,7 +4266,7 @@
           <w:p>
             <w:pPr>
               <w:jc w:val="center"/>
-              <w:cnfStyle w:val="100000000000" w:firstRow="1" w:lastRow="0" w:firstColumn="0" w:lastColumn="0" w:oddVBand="0" w:evenVBand="0" w:oddHBand="0" w:evenHBand="0" w:firstRowFirstColumn="0" w:firstRowLastColumn="0" w:lastRowFirstColumn="0" w:lastRowLastColumn="0"/>
+              <w:cnfStyle w:val="100000000000"/>
               <w:rPr>
                 <w:rFonts w:ascii="Times New Roman" w:hAnsi="Times New Roman" w:cs="Times New Roman"/>
                 <w:sz w:val="24"/>
@@ -4263,7 +4291,7 @@
           <w:p>
             <w:pPr>
               <w:jc w:val="center"/>
-              <w:cnfStyle w:val="100000000000" w:firstRow="1" w:lastRow="0" w:firstColumn="0" w:lastColumn="0" w:oddVBand="0" w:evenVBand="0" w:oddHBand="0" w:evenHBand="0" w:firstRowFirstColumn="0" w:firstRowLastColumn="0" w:lastRowFirstColumn="0" w:lastRowLastColumn="0"/>
+              <w:cnfStyle w:val="100000000000"/>
               <w:rPr>
                 <w:rFonts w:ascii="Times New Roman" w:hAnsi="Times New Roman" w:cs="Times New Roman"/>
                 <w:sz w:val="24"/>
@@ -4283,11 +4311,11 @@
       </w:tr>
       <w:tr>
         <w:trPr>
-          <w:cnfStyle w:val="000000100000" w:firstRow="0" w:lastRow="0" w:firstColumn="0" w:lastColumn="0" w:oddVBand="0" w:evenVBand="0" w:oddHBand="1" w:evenHBand="0" w:firstRowFirstColumn="0" w:firstRowLastColumn="0" w:lastRowFirstColumn="0" w:lastRowLastColumn="0"/>
+          <w:cnfStyle w:val="000000100000"/>
         </w:trPr>
         <w:tc>
           <w:tcPr>
-            <w:cnfStyle w:val="001000000000" w:firstRow="0" w:lastRow="0" w:firstColumn="1" w:lastColumn="0" w:oddVBand="0" w:evenVBand="0" w:oddHBand="0" w:evenHBand="0" w:firstRowFirstColumn="0" w:firstRowLastColumn="0" w:lastRowFirstColumn="0" w:lastRowLastColumn="0"/>
+            <w:cnfStyle w:val="001000000000"/>
             <w:tcW w:w="0" w:type="auto"/>
             <w:vMerge w:val="restart"/>
             <w:vAlign w:val="center"/>
@@ -4319,31 +4347,21 @@
           <w:p>
             <w:pPr>
               <w:jc w:val="center"/>
-              <w:cnfStyle w:val="000000100000" w:firstRow="0" w:lastRow="0" w:firstColumn="0" w:lastColumn="0" w:oddVBand="0" w:evenVBand="0" w:oddHBand="1" w:evenHBand="0" w:firstRowFirstColumn="0" w:firstRowLastColumn="0" w:lastRowFirstColumn="0" w:lastRowLastColumn="0"/>
-              <w:rPr>
-                <w:rFonts w:ascii="Times New Roman" w:hAnsi="Times New Roman" w:cs="Times New Roman"/>
-                <w:sz w:val="24"/>
-                <w:szCs w:val="24"/>
-              </w:rPr>
-            </w:pPr>
-            <w:r>
-              <w:rPr>
-                <w:rFonts w:ascii="Times New Roman" w:hAnsi="Times New Roman" w:cs="Times New Roman"/>
-                <w:sz w:val="24"/>
-                <w:szCs w:val="24"/>
-              </w:rPr>
-              <w:t xml:space="preserve">What did you do </w:t>
-            </w:r>
-            <w:proofErr w:type="gramStart"/>
-            <w:r>
-              <w:rPr>
-                <w:rFonts w:ascii="Times New Roman" w:hAnsi="Times New Roman" w:cs="Times New Roman"/>
-                <w:sz w:val="24"/>
-                <w:szCs w:val="24"/>
-              </w:rPr>
-              <w:t>yesterday ?</w:t>
-            </w:r>
-            <w:proofErr w:type="gramEnd"/>
+              <w:cnfStyle w:val="000000100000"/>
+              <w:rPr>
+                <w:rFonts w:ascii="Times New Roman" w:hAnsi="Times New Roman" w:cs="Times New Roman"/>
+                <w:sz w:val="24"/>
+                <w:szCs w:val="24"/>
+              </w:rPr>
+            </w:pPr>
+            <w:r>
+              <w:rPr>
+                <w:rFonts w:ascii="Times New Roman" w:hAnsi="Times New Roman" w:cs="Times New Roman"/>
+                <w:sz w:val="24"/>
+                <w:szCs w:val="24"/>
+              </w:rPr>
+              <w:t>What did you do yesterday ?</w:t>
+            </w:r>
           </w:p>
         </w:tc>
         <w:tc>
@@ -4354,7 +4372,7 @@
           <w:p>
             <w:pPr>
               <w:jc w:val="center"/>
-              <w:cnfStyle w:val="000000100000" w:firstRow="0" w:lastRow="0" w:firstColumn="0" w:lastColumn="0" w:oddVBand="0" w:evenVBand="0" w:oddHBand="1" w:evenHBand="0" w:firstRowFirstColumn="0" w:firstRowLastColumn="0" w:lastRowFirstColumn="0" w:lastRowLastColumn="0"/>
+              <w:cnfStyle w:val="000000100000"/>
               <w:rPr>
                 <w:rFonts w:ascii="Times New Roman" w:hAnsi="Times New Roman" w:cs="Times New Roman"/>
                 <w:sz w:val="24"/>
@@ -4371,7 +4389,7 @@
           <w:p>
             <w:pPr>
               <w:jc w:val="center"/>
-              <w:cnfStyle w:val="000000100000" w:firstRow="0" w:lastRow="0" w:firstColumn="0" w:lastColumn="0" w:oddVBand="0" w:evenVBand="0" w:oddHBand="1" w:evenHBand="0" w:firstRowFirstColumn="0" w:firstRowLastColumn="0" w:lastRowFirstColumn="0" w:lastRowLastColumn="0"/>
+              <w:cnfStyle w:val="000000100000"/>
               <w:rPr>
                 <w:rFonts w:ascii="Times New Roman" w:hAnsi="Times New Roman" w:cs="Times New Roman"/>
                 <w:sz w:val="24"/>
@@ -4388,7 +4406,7 @@
           <w:p>
             <w:pPr>
               <w:jc w:val="center"/>
-              <w:cnfStyle w:val="000000100000" w:firstRow="0" w:lastRow="0" w:firstColumn="0" w:lastColumn="0" w:oddVBand="0" w:evenVBand="0" w:oddHBand="1" w:evenHBand="0" w:firstRowFirstColumn="0" w:firstRowLastColumn="0" w:lastRowFirstColumn="0" w:lastRowLastColumn="0"/>
+              <w:cnfStyle w:val="000000100000"/>
               <w:rPr>
                 <w:rFonts w:ascii="Times New Roman" w:hAnsi="Times New Roman" w:cs="Times New Roman"/>
                 <w:sz w:val="24"/>
@@ -4405,7 +4423,7 @@
           <w:p>
             <w:pPr>
               <w:jc w:val="center"/>
-              <w:cnfStyle w:val="000000100000" w:firstRow="0" w:lastRow="0" w:firstColumn="0" w:lastColumn="0" w:oddVBand="0" w:evenVBand="0" w:oddHBand="1" w:evenHBand="0" w:firstRowFirstColumn="0" w:firstRowLastColumn="0" w:lastRowFirstColumn="0" w:lastRowLastColumn="0"/>
+              <w:cnfStyle w:val="000000100000"/>
               <w:rPr>
                 <w:rFonts w:ascii="Times New Roman" w:hAnsi="Times New Roman" w:cs="Times New Roman"/>
                 <w:sz w:val="24"/>
@@ -4422,7 +4440,7 @@
           <w:p>
             <w:pPr>
               <w:jc w:val="center"/>
-              <w:cnfStyle w:val="000000100000" w:firstRow="0" w:lastRow="0" w:firstColumn="0" w:lastColumn="0" w:oddVBand="0" w:evenVBand="0" w:oddHBand="1" w:evenHBand="0" w:firstRowFirstColumn="0" w:firstRowLastColumn="0" w:lastRowFirstColumn="0" w:lastRowLastColumn="0"/>
+              <w:cnfStyle w:val="000000100000"/>
               <w:rPr>
                 <w:rFonts w:ascii="Times New Roman" w:hAnsi="Times New Roman" w:cs="Times New Roman"/>
                 <w:sz w:val="24"/>
@@ -4435,7 +4453,7 @@
       <w:tr>
         <w:tc>
           <w:tcPr>
-            <w:cnfStyle w:val="001000000000" w:firstRow="0" w:lastRow="0" w:firstColumn="1" w:lastColumn="0" w:oddVBand="0" w:evenVBand="0" w:oddHBand="0" w:evenHBand="0" w:firstRowFirstColumn="0" w:firstRowLastColumn="0" w:lastRowFirstColumn="0" w:lastRowLastColumn="0"/>
+            <w:cnfStyle w:val="001000000000"/>
             <w:tcW w:w="0" w:type="auto"/>
             <w:vMerge/>
             <w:shd w:val="clear" w:color="auto" w:fill="D9E2F3" w:themeFill="accent1" w:themeFillTint="33"/>
@@ -4461,31 +4479,21 @@
           <w:p>
             <w:pPr>
               <w:jc w:val="center"/>
-              <w:cnfStyle w:val="000000000000" w:firstRow="0" w:lastRow="0" w:firstColumn="0" w:lastColumn="0" w:oddVBand="0" w:evenVBand="0" w:oddHBand="0" w:evenHBand="0" w:firstRowFirstColumn="0" w:firstRowLastColumn="0" w:lastRowFirstColumn="0" w:lastRowLastColumn="0"/>
-              <w:rPr>
-                <w:rFonts w:ascii="Times New Roman" w:hAnsi="Times New Roman" w:cs="Times New Roman"/>
-                <w:sz w:val="24"/>
-                <w:szCs w:val="24"/>
-              </w:rPr>
-            </w:pPr>
-            <w:r>
-              <w:rPr>
-                <w:rFonts w:ascii="Times New Roman" w:hAnsi="Times New Roman" w:cs="Times New Roman"/>
-                <w:sz w:val="24"/>
-                <w:szCs w:val="24"/>
-              </w:rPr>
-              <w:t xml:space="preserve">What are you doing </w:t>
-            </w:r>
-            <w:proofErr w:type="gramStart"/>
-            <w:r>
-              <w:rPr>
-                <w:rFonts w:ascii="Times New Roman" w:hAnsi="Times New Roman" w:cs="Times New Roman"/>
-                <w:sz w:val="24"/>
-                <w:szCs w:val="24"/>
-              </w:rPr>
-              <w:t>today ?</w:t>
-            </w:r>
-            <w:proofErr w:type="gramEnd"/>
+              <w:cnfStyle w:val="000000000000"/>
+              <w:rPr>
+                <w:rFonts w:ascii="Times New Roman" w:hAnsi="Times New Roman" w:cs="Times New Roman"/>
+                <w:sz w:val="24"/>
+                <w:szCs w:val="24"/>
+              </w:rPr>
+            </w:pPr>
+            <w:r>
+              <w:rPr>
+                <w:rFonts w:ascii="Times New Roman" w:hAnsi="Times New Roman" w:cs="Times New Roman"/>
+                <w:sz w:val="24"/>
+                <w:szCs w:val="24"/>
+              </w:rPr>
+              <w:t>What are you doing today ?</w:t>
+            </w:r>
           </w:p>
         </w:tc>
         <w:tc>
@@ -4497,7 +4505,7 @@
           <w:p>
             <w:pPr>
               <w:jc w:val="center"/>
-              <w:cnfStyle w:val="000000000000" w:firstRow="0" w:lastRow="0" w:firstColumn="0" w:lastColumn="0" w:oddVBand="0" w:evenVBand="0" w:oddHBand="0" w:evenHBand="0" w:firstRowFirstColumn="0" w:firstRowLastColumn="0" w:lastRowFirstColumn="0" w:lastRowLastColumn="0"/>
+              <w:cnfStyle w:val="000000000000"/>
               <w:rPr>
                 <w:rFonts w:ascii="Times New Roman" w:hAnsi="Times New Roman" w:cs="Times New Roman"/>
                 <w:sz w:val="24"/>
@@ -4515,7 +4523,7 @@
           <w:p>
             <w:pPr>
               <w:jc w:val="center"/>
-              <w:cnfStyle w:val="000000000000" w:firstRow="0" w:lastRow="0" w:firstColumn="0" w:lastColumn="0" w:oddVBand="0" w:evenVBand="0" w:oddHBand="0" w:evenHBand="0" w:firstRowFirstColumn="0" w:firstRowLastColumn="0" w:lastRowFirstColumn="0" w:lastRowLastColumn="0"/>
+              <w:cnfStyle w:val="000000000000"/>
               <w:rPr>
                 <w:rFonts w:ascii="Times New Roman" w:hAnsi="Times New Roman" w:cs="Times New Roman"/>
                 <w:sz w:val="24"/>
@@ -4533,7 +4541,7 @@
           <w:p>
             <w:pPr>
               <w:jc w:val="center"/>
-              <w:cnfStyle w:val="000000000000" w:firstRow="0" w:lastRow="0" w:firstColumn="0" w:lastColumn="0" w:oddVBand="0" w:evenVBand="0" w:oddHBand="0" w:evenHBand="0" w:firstRowFirstColumn="0" w:firstRowLastColumn="0" w:lastRowFirstColumn="0" w:lastRowLastColumn="0"/>
+              <w:cnfStyle w:val="000000000000"/>
               <w:rPr>
                 <w:rFonts w:ascii="Times New Roman" w:hAnsi="Times New Roman" w:cs="Times New Roman"/>
                 <w:sz w:val="24"/>
@@ -4551,7 +4559,7 @@
           <w:p>
             <w:pPr>
               <w:jc w:val="center"/>
-              <w:cnfStyle w:val="000000000000" w:firstRow="0" w:lastRow="0" w:firstColumn="0" w:lastColumn="0" w:oddVBand="0" w:evenVBand="0" w:oddHBand="0" w:evenHBand="0" w:firstRowFirstColumn="0" w:firstRowLastColumn="0" w:lastRowFirstColumn="0" w:lastRowLastColumn="0"/>
+              <w:cnfStyle w:val="000000000000"/>
               <w:rPr>
                 <w:rFonts w:ascii="Times New Roman" w:hAnsi="Times New Roman" w:cs="Times New Roman"/>
                 <w:sz w:val="24"/>
@@ -4569,7 +4577,7 @@
           <w:p>
             <w:pPr>
               <w:jc w:val="center"/>
-              <w:cnfStyle w:val="000000000000" w:firstRow="0" w:lastRow="0" w:firstColumn="0" w:lastColumn="0" w:oddVBand="0" w:evenVBand="0" w:oddHBand="0" w:evenHBand="0" w:firstRowFirstColumn="0" w:firstRowLastColumn="0" w:lastRowFirstColumn="0" w:lastRowLastColumn="0"/>
+              <w:cnfStyle w:val="000000000000"/>
               <w:rPr>
                 <w:rFonts w:ascii="Times New Roman" w:hAnsi="Times New Roman" w:cs="Times New Roman"/>
                 <w:sz w:val="24"/>
@@ -4581,11 +4589,11 @@
       </w:tr>
       <w:tr>
         <w:trPr>
-          <w:cnfStyle w:val="000000100000" w:firstRow="0" w:lastRow="0" w:firstColumn="0" w:lastColumn="0" w:oddVBand="0" w:evenVBand="0" w:oddHBand="1" w:evenHBand="0" w:firstRowFirstColumn="0" w:firstRowLastColumn="0" w:lastRowFirstColumn="0" w:lastRowLastColumn="0"/>
+          <w:cnfStyle w:val="000000100000"/>
         </w:trPr>
         <w:tc>
           <w:tcPr>
-            <w:cnfStyle w:val="001000000000" w:firstRow="0" w:lastRow="0" w:firstColumn="1" w:lastColumn="0" w:oddVBand="0" w:evenVBand="0" w:oddHBand="0" w:evenHBand="0" w:firstRowFirstColumn="0" w:firstRowLastColumn="0" w:lastRowFirstColumn="0" w:lastRowLastColumn="0"/>
+            <w:cnfStyle w:val="001000000000"/>
             <w:tcW w:w="0" w:type="auto"/>
             <w:vMerge/>
             <w:vAlign w:val="center"/>
@@ -4609,31 +4617,21 @@
           <w:p>
             <w:pPr>
               <w:jc w:val="center"/>
-              <w:cnfStyle w:val="000000100000" w:firstRow="0" w:lastRow="0" w:firstColumn="0" w:lastColumn="0" w:oddVBand="0" w:evenVBand="0" w:oddHBand="1" w:evenHBand="0" w:firstRowFirstColumn="0" w:firstRowLastColumn="0" w:lastRowFirstColumn="0" w:lastRowLastColumn="0"/>
-              <w:rPr>
-                <w:rFonts w:ascii="Times New Roman" w:hAnsi="Times New Roman" w:cs="Times New Roman"/>
-                <w:sz w:val="24"/>
-                <w:szCs w:val="24"/>
-              </w:rPr>
-            </w:pPr>
-            <w:r>
-              <w:rPr>
-                <w:rFonts w:ascii="Times New Roman" w:hAnsi="Times New Roman" w:cs="Times New Roman"/>
-                <w:sz w:val="24"/>
-                <w:szCs w:val="24"/>
-              </w:rPr>
-              <w:t xml:space="preserve">Is there anything block </w:t>
-            </w:r>
-            <w:proofErr w:type="gramStart"/>
-            <w:r>
-              <w:rPr>
-                <w:rFonts w:ascii="Times New Roman" w:hAnsi="Times New Roman" w:cs="Times New Roman"/>
-                <w:sz w:val="24"/>
-                <w:szCs w:val="24"/>
-              </w:rPr>
-              <w:t>you ?</w:t>
-            </w:r>
-            <w:proofErr w:type="gramEnd"/>
+              <w:cnfStyle w:val="000000100000"/>
+              <w:rPr>
+                <w:rFonts w:ascii="Times New Roman" w:hAnsi="Times New Roman" w:cs="Times New Roman"/>
+                <w:sz w:val="24"/>
+                <w:szCs w:val="24"/>
+              </w:rPr>
+            </w:pPr>
+            <w:r>
+              <w:rPr>
+                <w:rFonts w:ascii="Times New Roman" w:hAnsi="Times New Roman" w:cs="Times New Roman"/>
+                <w:sz w:val="24"/>
+                <w:szCs w:val="24"/>
+              </w:rPr>
+              <w:t>Is there anything block you ?</w:t>
+            </w:r>
           </w:p>
         </w:tc>
         <w:tc>
@@ -4644,7 +4642,7 @@
           <w:p>
             <w:pPr>
               <w:jc w:val="center"/>
-              <w:cnfStyle w:val="000000100000" w:firstRow="0" w:lastRow="0" w:firstColumn="0" w:lastColumn="0" w:oddVBand="0" w:evenVBand="0" w:oddHBand="1" w:evenHBand="0" w:firstRowFirstColumn="0" w:firstRowLastColumn="0" w:lastRowFirstColumn="0" w:lastRowLastColumn="0"/>
+              <w:cnfStyle w:val="000000100000"/>
               <w:rPr>
                 <w:rFonts w:ascii="Times New Roman" w:hAnsi="Times New Roman" w:cs="Times New Roman"/>
                 <w:sz w:val="24"/>
@@ -4661,7 +4659,7 @@
           <w:p>
             <w:pPr>
               <w:jc w:val="center"/>
-              <w:cnfStyle w:val="000000100000" w:firstRow="0" w:lastRow="0" w:firstColumn="0" w:lastColumn="0" w:oddVBand="0" w:evenVBand="0" w:oddHBand="1" w:evenHBand="0" w:firstRowFirstColumn="0" w:firstRowLastColumn="0" w:lastRowFirstColumn="0" w:lastRowLastColumn="0"/>
+              <w:cnfStyle w:val="000000100000"/>
               <w:rPr>
                 <w:rFonts w:ascii="Times New Roman" w:hAnsi="Times New Roman" w:cs="Times New Roman"/>
                 <w:sz w:val="24"/>
@@ -4678,7 +4676,7 @@
           <w:p>
             <w:pPr>
               <w:jc w:val="center"/>
-              <w:cnfStyle w:val="000000100000" w:firstRow="0" w:lastRow="0" w:firstColumn="0" w:lastColumn="0" w:oddVBand="0" w:evenVBand="0" w:oddHBand="1" w:evenHBand="0" w:firstRowFirstColumn="0" w:firstRowLastColumn="0" w:lastRowFirstColumn="0" w:lastRowLastColumn="0"/>
+              <w:cnfStyle w:val="000000100000"/>
               <w:rPr>
                 <w:rFonts w:ascii="Times New Roman" w:hAnsi="Times New Roman" w:cs="Times New Roman"/>
                 <w:sz w:val="24"/>
@@ -4695,7 +4693,7 @@
           <w:p>
             <w:pPr>
               <w:jc w:val="center"/>
-              <w:cnfStyle w:val="000000100000" w:firstRow="0" w:lastRow="0" w:firstColumn="0" w:lastColumn="0" w:oddVBand="0" w:evenVBand="0" w:oddHBand="1" w:evenHBand="0" w:firstRowFirstColumn="0" w:firstRowLastColumn="0" w:lastRowFirstColumn="0" w:lastRowLastColumn="0"/>
+              <w:cnfStyle w:val="000000100000"/>
               <w:rPr>
                 <w:rFonts w:ascii="Times New Roman" w:hAnsi="Times New Roman" w:cs="Times New Roman"/>
                 <w:sz w:val="24"/>
@@ -4712,7 +4710,7 @@
           <w:p>
             <w:pPr>
               <w:jc w:val="center"/>
-              <w:cnfStyle w:val="000000100000" w:firstRow="0" w:lastRow="0" w:firstColumn="0" w:lastColumn="0" w:oddVBand="0" w:evenVBand="0" w:oddHBand="1" w:evenHBand="0" w:firstRowFirstColumn="0" w:firstRowLastColumn="0" w:lastRowFirstColumn="0" w:lastRowLastColumn="0"/>
+              <w:cnfStyle w:val="000000100000"/>
               <w:rPr>
                 <w:rFonts w:ascii="Times New Roman" w:hAnsi="Times New Roman" w:cs="Times New Roman"/>
                 <w:sz w:val="24"/>
@@ -4725,7 +4723,7 @@
       <w:tr>
         <w:tc>
           <w:tcPr>
-            <w:cnfStyle w:val="001000000000" w:firstRow="0" w:lastRow="0" w:firstColumn="1" w:lastColumn="0" w:oddVBand="0" w:evenVBand="0" w:oddHBand="0" w:evenHBand="0" w:firstRowFirstColumn="0" w:firstRowLastColumn="0" w:lastRowFirstColumn="0" w:lastRowLastColumn="0"/>
+            <w:cnfStyle w:val="001000000000"/>
             <w:tcW w:w="0" w:type="auto"/>
             <w:vMerge w:val="restart"/>
             <w:shd w:val="clear" w:color="auto" w:fill="auto"/>
@@ -4759,31 +4757,21 @@
           <w:p>
             <w:pPr>
               <w:jc w:val="center"/>
-              <w:cnfStyle w:val="000000000000" w:firstRow="0" w:lastRow="0" w:firstColumn="0" w:lastColumn="0" w:oddVBand="0" w:evenVBand="0" w:oddHBand="0" w:evenHBand="0" w:firstRowFirstColumn="0" w:firstRowLastColumn="0" w:lastRowFirstColumn="0" w:lastRowLastColumn="0"/>
-              <w:rPr>
-                <w:rFonts w:ascii="Times New Roman" w:hAnsi="Times New Roman" w:cs="Times New Roman"/>
-                <w:sz w:val="24"/>
-                <w:szCs w:val="24"/>
-              </w:rPr>
-            </w:pPr>
-            <w:r>
-              <w:rPr>
-                <w:rFonts w:ascii="Times New Roman" w:hAnsi="Times New Roman" w:cs="Times New Roman"/>
-                <w:sz w:val="24"/>
-                <w:szCs w:val="24"/>
-              </w:rPr>
-              <w:t xml:space="preserve">What did you do </w:t>
-            </w:r>
-            <w:proofErr w:type="gramStart"/>
-            <w:r>
-              <w:rPr>
-                <w:rFonts w:ascii="Times New Roman" w:hAnsi="Times New Roman" w:cs="Times New Roman"/>
-                <w:sz w:val="24"/>
-                <w:szCs w:val="24"/>
-              </w:rPr>
-              <w:t>yesterday ?</w:t>
-            </w:r>
-            <w:proofErr w:type="gramEnd"/>
+              <w:cnfStyle w:val="000000000000"/>
+              <w:rPr>
+                <w:rFonts w:ascii="Times New Roman" w:hAnsi="Times New Roman" w:cs="Times New Roman"/>
+                <w:sz w:val="24"/>
+                <w:szCs w:val="24"/>
+              </w:rPr>
+            </w:pPr>
+            <w:r>
+              <w:rPr>
+                <w:rFonts w:ascii="Times New Roman" w:hAnsi="Times New Roman" w:cs="Times New Roman"/>
+                <w:sz w:val="24"/>
+                <w:szCs w:val="24"/>
+              </w:rPr>
+              <w:t>What did you do yesterday ?</w:t>
+            </w:r>
           </w:p>
         </w:tc>
         <w:tc>
@@ -4795,7 +4783,7 @@
           <w:p>
             <w:pPr>
               <w:jc w:val="center"/>
-              <w:cnfStyle w:val="000000000000" w:firstRow="0" w:lastRow="0" w:firstColumn="0" w:lastColumn="0" w:oddVBand="0" w:evenVBand="0" w:oddHBand="0" w:evenHBand="0" w:firstRowFirstColumn="0" w:firstRowLastColumn="0" w:lastRowFirstColumn="0" w:lastRowLastColumn="0"/>
+              <w:cnfStyle w:val="000000000000"/>
               <w:rPr>
                 <w:rFonts w:ascii="Times New Roman" w:hAnsi="Times New Roman" w:cs="Times New Roman"/>
                 <w:sz w:val="24"/>
@@ -4813,7 +4801,7 @@
           <w:p>
             <w:pPr>
               <w:jc w:val="center"/>
-              <w:cnfStyle w:val="000000000000" w:firstRow="0" w:lastRow="0" w:firstColumn="0" w:lastColumn="0" w:oddVBand="0" w:evenVBand="0" w:oddHBand="0" w:evenHBand="0" w:firstRowFirstColumn="0" w:firstRowLastColumn="0" w:lastRowFirstColumn="0" w:lastRowLastColumn="0"/>
+              <w:cnfStyle w:val="000000000000"/>
               <w:rPr>
                 <w:rFonts w:ascii="Times New Roman" w:hAnsi="Times New Roman" w:cs="Times New Roman"/>
                 <w:sz w:val="24"/>
@@ -4831,7 +4819,7 @@
           <w:p>
             <w:pPr>
               <w:jc w:val="center"/>
-              <w:cnfStyle w:val="000000000000" w:firstRow="0" w:lastRow="0" w:firstColumn="0" w:lastColumn="0" w:oddVBand="0" w:evenVBand="0" w:oddHBand="0" w:evenHBand="0" w:firstRowFirstColumn="0" w:firstRowLastColumn="0" w:lastRowFirstColumn="0" w:lastRowLastColumn="0"/>
+              <w:cnfStyle w:val="000000000000"/>
               <w:rPr>
                 <w:rFonts w:ascii="Times New Roman" w:hAnsi="Times New Roman" w:cs="Times New Roman"/>
                 <w:sz w:val="24"/>
@@ -4849,7 +4837,7 @@
           <w:p>
             <w:pPr>
               <w:jc w:val="center"/>
-              <w:cnfStyle w:val="000000000000" w:firstRow="0" w:lastRow="0" w:firstColumn="0" w:lastColumn="0" w:oddVBand="0" w:evenVBand="0" w:oddHBand="0" w:evenHBand="0" w:firstRowFirstColumn="0" w:firstRowLastColumn="0" w:lastRowFirstColumn="0" w:lastRowLastColumn="0"/>
+              <w:cnfStyle w:val="000000000000"/>
               <w:rPr>
                 <w:rFonts w:ascii="Times New Roman" w:hAnsi="Times New Roman" w:cs="Times New Roman"/>
                 <w:sz w:val="24"/>
@@ -4867,7 +4855,7 @@
           <w:p>
             <w:pPr>
               <w:jc w:val="center"/>
-              <w:cnfStyle w:val="000000000000" w:firstRow="0" w:lastRow="0" w:firstColumn="0" w:lastColumn="0" w:oddVBand="0" w:evenVBand="0" w:oddHBand="0" w:evenHBand="0" w:firstRowFirstColumn="0" w:firstRowLastColumn="0" w:lastRowFirstColumn="0" w:lastRowLastColumn="0"/>
+              <w:cnfStyle w:val="000000000000"/>
               <w:rPr>
                 <w:rFonts w:ascii="Times New Roman" w:hAnsi="Times New Roman" w:cs="Times New Roman"/>
                 <w:sz w:val="24"/>
@@ -4879,11 +4867,11 @@
       </w:tr>
       <w:tr>
         <w:trPr>
-          <w:cnfStyle w:val="000000100000" w:firstRow="0" w:lastRow="0" w:firstColumn="0" w:lastColumn="0" w:oddVBand="0" w:evenVBand="0" w:oddHBand="1" w:evenHBand="0" w:firstRowFirstColumn="0" w:firstRowLastColumn="0" w:lastRowFirstColumn="0" w:lastRowLastColumn="0"/>
+          <w:cnfStyle w:val="000000100000"/>
         </w:trPr>
         <w:tc>
           <w:tcPr>
-            <w:cnfStyle w:val="001000000000" w:firstRow="0" w:lastRow="0" w:firstColumn="1" w:lastColumn="0" w:oddVBand="0" w:evenVBand="0" w:oddHBand="0" w:evenHBand="0" w:firstRowFirstColumn="0" w:firstRowLastColumn="0" w:lastRowFirstColumn="0" w:lastRowLastColumn="0"/>
+            <w:cnfStyle w:val="001000000000"/>
             <w:tcW w:w="0" w:type="auto"/>
             <w:vMerge/>
             <w:shd w:val="clear" w:color="auto" w:fill="auto"/>
@@ -4909,31 +4897,21 @@
           <w:p>
             <w:pPr>
               <w:jc w:val="center"/>
-              <w:cnfStyle w:val="000000100000" w:firstRow="0" w:lastRow="0" w:firstColumn="0" w:lastColumn="0" w:oddVBand="0" w:evenVBand="0" w:oddHBand="1" w:evenHBand="0" w:firstRowFirstColumn="0" w:firstRowLastColumn="0" w:lastRowFirstColumn="0" w:lastRowLastColumn="0"/>
-              <w:rPr>
-                <w:rFonts w:ascii="Times New Roman" w:hAnsi="Times New Roman" w:cs="Times New Roman"/>
-                <w:sz w:val="24"/>
-                <w:szCs w:val="24"/>
-              </w:rPr>
-            </w:pPr>
-            <w:r>
-              <w:rPr>
-                <w:rFonts w:ascii="Times New Roman" w:hAnsi="Times New Roman" w:cs="Times New Roman"/>
-                <w:sz w:val="24"/>
-                <w:szCs w:val="24"/>
-              </w:rPr>
-              <w:t xml:space="preserve">What are you doing </w:t>
-            </w:r>
-            <w:proofErr w:type="gramStart"/>
-            <w:r>
-              <w:rPr>
-                <w:rFonts w:ascii="Times New Roman" w:hAnsi="Times New Roman" w:cs="Times New Roman"/>
-                <w:sz w:val="24"/>
-                <w:szCs w:val="24"/>
-              </w:rPr>
-              <w:t>today ?</w:t>
-            </w:r>
-            <w:proofErr w:type="gramEnd"/>
+              <w:cnfStyle w:val="000000100000"/>
+              <w:rPr>
+                <w:rFonts w:ascii="Times New Roman" w:hAnsi="Times New Roman" w:cs="Times New Roman"/>
+                <w:sz w:val="24"/>
+                <w:szCs w:val="24"/>
+              </w:rPr>
+            </w:pPr>
+            <w:r>
+              <w:rPr>
+                <w:rFonts w:ascii="Times New Roman" w:hAnsi="Times New Roman" w:cs="Times New Roman"/>
+                <w:sz w:val="24"/>
+                <w:szCs w:val="24"/>
+              </w:rPr>
+              <w:t>What are you doing today ?</w:t>
+            </w:r>
           </w:p>
         </w:tc>
         <w:tc>
@@ -4945,7 +4923,7 @@
           <w:p>
             <w:pPr>
               <w:jc w:val="center"/>
-              <w:cnfStyle w:val="000000100000" w:firstRow="0" w:lastRow="0" w:firstColumn="0" w:lastColumn="0" w:oddVBand="0" w:evenVBand="0" w:oddHBand="1" w:evenHBand="0" w:firstRowFirstColumn="0" w:firstRowLastColumn="0" w:lastRowFirstColumn="0" w:lastRowLastColumn="0"/>
+              <w:cnfStyle w:val="000000100000"/>
               <w:rPr>
                 <w:rFonts w:ascii="Times New Roman" w:hAnsi="Times New Roman" w:cs="Times New Roman"/>
                 <w:sz w:val="24"/>
@@ -4963,7 +4941,7 @@
           <w:p>
             <w:pPr>
               <w:jc w:val="center"/>
-              <w:cnfStyle w:val="000000100000" w:firstRow="0" w:lastRow="0" w:firstColumn="0" w:lastColumn="0" w:oddVBand="0" w:evenVBand="0" w:oddHBand="1" w:evenHBand="0" w:firstRowFirstColumn="0" w:firstRowLastColumn="0" w:lastRowFirstColumn="0" w:lastRowLastColumn="0"/>
+              <w:cnfStyle w:val="000000100000"/>
               <w:rPr>
                 <w:rFonts w:ascii="Times New Roman" w:hAnsi="Times New Roman" w:cs="Times New Roman"/>
                 <w:sz w:val="24"/>
@@ -4981,7 +4959,7 @@
           <w:p>
             <w:pPr>
               <w:jc w:val="center"/>
-              <w:cnfStyle w:val="000000100000" w:firstRow="0" w:lastRow="0" w:firstColumn="0" w:lastColumn="0" w:oddVBand="0" w:evenVBand="0" w:oddHBand="1" w:evenHBand="0" w:firstRowFirstColumn="0" w:firstRowLastColumn="0" w:lastRowFirstColumn="0" w:lastRowLastColumn="0"/>
+              <w:cnfStyle w:val="000000100000"/>
               <w:rPr>
                 <w:rFonts w:ascii="Times New Roman" w:hAnsi="Times New Roman" w:cs="Times New Roman"/>
                 <w:sz w:val="24"/>
@@ -4999,7 +4977,7 @@
           <w:p>
             <w:pPr>
               <w:jc w:val="center"/>
-              <w:cnfStyle w:val="000000100000" w:firstRow="0" w:lastRow="0" w:firstColumn="0" w:lastColumn="0" w:oddVBand="0" w:evenVBand="0" w:oddHBand="1" w:evenHBand="0" w:firstRowFirstColumn="0" w:firstRowLastColumn="0" w:lastRowFirstColumn="0" w:lastRowLastColumn="0"/>
+              <w:cnfStyle w:val="000000100000"/>
               <w:rPr>
                 <w:rFonts w:ascii="Times New Roman" w:hAnsi="Times New Roman" w:cs="Times New Roman"/>
                 <w:sz w:val="24"/>
@@ -5017,7 +4995,7 @@
           <w:p>
             <w:pPr>
               <w:jc w:val="center"/>
-              <w:cnfStyle w:val="000000100000" w:firstRow="0" w:lastRow="0" w:firstColumn="0" w:lastColumn="0" w:oddVBand="0" w:evenVBand="0" w:oddHBand="1" w:evenHBand="0" w:firstRowFirstColumn="0" w:firstRowLastColumn="0" w:lastRowFirstColumn="0" w:lastRowLastColumn="0"/>
+              <w:cnfStyle w:val="000000100000"/>
               <w:rPr>
                 <w:rFonts w:ascii="Times New Roman" w:hAnsi="Times New Roman" w:cs="Times New Roman"/>
                 <w:sz w:val="24"/>
@@ -5030,7 +5008,7 @@
       <w:tr>
         <w:tc>
           <w:tcPr>
-            <w:cnfStyle w:val="001000000000" w:firstRow="0" w:lastRow="0" w:firstColumn="1" w:lastColumn="0" w:oddVBand="0" w:evenVBand="0" w:oddHBand="0" w:evenHBand="0" w:firstRowFirstColumn="0" w:firstRowLastColumn="0" w:lastRowFirstColumn="0" w:lastRowLastColumn="0"/>
+            <w:cnfStyle w:val="001000000000"/>
             <w:tcW w:w="0" w:type="auto"/>
             <w:vMerge/>
             <w:shd w:val="clear" w:color="auto" w:fill="auto"/>
@@ -5056,31 +5034,21 @@
           <w:p>
             <w:pPr>
               <w:jc w:val="center"/>
-              <w:cnfStyle w:val="000000000000" w:firstRow="0" w:lastRow="0" w:firstColumn="0" w:lastColumn="0" w:oddVBand="0" w:evenVBand="0" w:oddHBand="0" w:evenHBand="0" w:firstRowFirstColumn="0" w:firstRowLastColumn="0" w:lastRowFirstColumn="0" w:lastRowLastColumn="0"/>
-              <w:rPr>
-                <w:rFonts w:ascii="Times New Roman" w:hAnsi="Times New Roman" w:cs="Times New Roman"/>
-                <w:sz w:val="24"/>
-                <w:szCs w:val="24"/>
-              </w:rPr>
-            </w:pPr>
-            <w:r>
-              <w:rPr>
-                <w:rFonts w:ascii="Times New Roman" w:hAnsi="Times New Roman" w:cs="Times New Roman"/>
-                <w:sz w:val="24"/>
-                <w:szCs w:val="24"/>
-              </w:rPr>
-              <w:t xml:space="preserve">Is there anything block </w:t>
-            </w:r>
-            <w:proofErr w:type="gramStart"/>
-            <w:r>
-              <w:rPr>
-                <w:rFonts w:ascii="Times New Roman" w:hAnsi="Times New Roman" w:cs="Times New Roman"/>
-                <w:sz w:val="24"/>
-                <w:szCs w:val="24"/>
-              </w:rPr>
-              <w:t>you ?</w:t>
-            </w:r>
-            <w:proofErr w:type="gramEnd"/>
+              <w:cnfStyle w:val="000000000000"/>
+              <w:rPr>
+                <w:rFonts w:ascii="Times New Roman" w:hAnsi="Times New Roman" w:cs="Times New Roman"/>
+                <w:sz w:val="24"/>
+                <w:szCs w:val="24"/>
+              </w:rPr>
+            </w:pPr>
+            <w:r>
+              <w:rPr>
+                <w:rFonts w:ascii="Times New Roman" w:hAnsi="Times New Roman" w:cs="Times New Roman"/>
+                <w:sz w:val="24"/>
+                <w:szCs w:val="24"/>
+              </w:rPr>
+              <w:t>Is there anything block you ?</w:t>
+            </w:r>
           </w:p>
         </w:tc>
         <w:tc>
@@ -5092,7 +5060,7 @@
           <w:p>
             <w:pPr>
               <w:jc w:val="center"/>
-              <w:cnfStyle w:val="000000000000" w:firstRow="0" w:lastRow="0" w:firstColumn="0" w:lastColumn="0" w:oddVBand="0" w:evenVBand="0" w:oddHBand="0" w:evenHBand="0" w:firstRowFirstColumn="0" w:firstRowLastColumn="0" w:lastRowFirstColumn="0" w:lastRowLastColumn="0"/>
+              <w:cnfStyle w:val="000000000000"/>
               <w:rPr>
                 <w:rFonts w:ascii="Times New Roman" w:hAnsi="Times New Roman" w:cs="Times New Roman"/>
                 <w:sz w:val="24"/>
@@ -5110,7 +5078,7 @@
           <w:p>
             <w:pPr>
               <w:jc w:val="center"/>
-              <w:cnfStyle w:val="000000000000" w:firstRow="0" w:lastRow="0" w:firstColumn="0" w:lastColumn="0" w:oddVBand="0" w:evenVBand="0" w:oddHBand="0" w:evenHBand="0" w:firstRowFirstColumn="0" w:firstRowLastColumn="0" w:lastRowFirstColumn="0" w:lastRowLastColumn="0"/>
+              <w:cnfStyle w:val="000000000000"/>
               <w:rPr>
                 <w:rFonts w:ascii="Times New Roman" w:hAnsi="Times New Roman" w:cs="Times New Roman"/>
                 <w:sz w:val="24"/>
@@ -5128,7 +5096,7 @@
           <w:p>
             <w:pPr>
               <w:jc w:val="center"/>
-              <w:cnfStyle w:val="000000000000" w:firstRow="0" w:lastRow="0" w:firstColumn="0" w:lastColumn="0" w:oddVBand="0" w:evenVBand="0" w:oddHBand="0" w:evenHBand="0" w:firstRowFirstColumn="0" w:firstRowLastColumn="0" w:lastRowFirstColumn="0" w:lastRowLastColumn="0"/>
+              <w:cnfStyle w:val="000000000000"/>
               <w:rPr>
                 <w:rFonts w:ascii="Times New Roman" w:hAnsi="Times New Roman" w:cs="Times New Roman"/>
                 <w:sz w:val="24"/>
@@ -5146,7 +5114,7 @@
           <w:p>
             <w:pPr>
               <w:jc w:val="center"/>
-              <w:cnfStyle w:val="000000000000" w:firstRow="0" w:lastRow="0" w:firstColumn="0" w:lastColumn="0" w:oddVBand="0" w:evenVBand="0" w:oddHBand="0" w:evenHBand="0" w:firstRowFirstColumn="0" w:firstRowLastColumn="0" w:lastRowFirstColumn="0" w:lastRowLastColumn="0"/>
+              <w:cnfStyle w:val="000000000000"/>
               <w:rPr>
                 <w:rFonts w:ascii="Times New Roman" w:hAnsi="Times New Roman" w:cs="Times New Roman"/>
                 <w:sz w:val="24"/>
@@ -5164,7 +5132,7 @@
           <w:p>
             <w:pPr>
               <w:jc w:val="center"/>
-              <w:cnfStyle w:val="000000000000" w:firstRow="0" w:lastRow="0" w:firstColumn="0" w:lastColumn="0" w:oddVBand="0" w:evenVBand="0" w:oddHBand="0" w:evenHBand="0" w:firstRowFirstColumn="0" w:firstRowLastColumn="0" w:lastRowFirstColumn="0" w:lastRowLastColumn="0"/>
+              <w:cnfStyle w:val="000000000000"/>
               <w:rPr>
                 <w:rFonts w:ascii="Times New Roman" w:hAnsi="Times New Roman" w:cs="Times New Roman"/>
                 <w:sz w:val="24"/>
@@ -5176,11 +5144,11 @@
       </w:tr>
       <w:tr>
         <w:trPr>
-          <w:cnfStyle w:val="000000100000" w:firstRow="0" w:lastRow="0" w:firstColumn="0" w:lastColumn="0" w:oddVBand="0" w:evenVBand="0" w:oddHBand="1" w:evenHBand="0" w:firstRowFirstColumn="0" w:firstRowLastColumn="0" w:lastRowFirstColumn="0" w:lastRowLastColumn="0"/>
+          <w:cnfStyle w:val="000000100000"/>
         </w:trPr>
         <w:tc>
           <w:tcPr>
-            <w:cnfStyle w:val="001000000000" w:firstRow="0" w:lastRow="0" w:firstColumn="1" w:lastColumn="0" w:oddVBand="0" w:evenVBand="0" w:oddHBand="0" w:evenHBand="0" w:firstRowFirstColumn="0" w:firstRowLastColumn="0" w:lastRowFirstColumn="0" w:lastRowLastColumn="0"/>
+            <w:cnfStyle w:val="001000000000"/>
             <w:tcW w:w="0" w:type="auto"/>
             <w:vMerge w:val="restart"/>
             <w:vAlign w:val="center"/>
@@ -5212,31 +5180,21 @@
           <w:p>
             <w:pPr>
               <w:jc w:val="center"/>
-              <w:cnfStyle w:val="000000100000" w:firstRow="0" w:lastRow="0" w:firstColumn="0" w:lastColumn="0" w:oddVBand="0" w:evenVBand="0" w:oddHBand="1" w:evenHBand="0" w:firstRowFirstColumn="0" w:firstRowLastColumn="0" w:lastRowFirstColumn="0" w:lastRowLastColumn="0"/>
-              <w:rPr>
-                <w:rFonts w:ascii="Times New Roman" w:hAnsi="Times New Roman" w:cs="Times New Roman"/>
-                <w:sz w:val="24"/>
-                <w:szCs w:val="24"/>
-              </w:rPr>
-            </w:pPr>
-            <w:r>
-              <w:rPr>
-                <w:rFonts w:ascii="Times New Roman" w:hAnsi="Times New Roman" w:cs="Times New Roman"/>
-                <w:sz w:val="24"/>
-                <w:szCs w:val="24"/>
-              </w:rPr>
-              <w:t xml:space="preserve">What did you do </w:t>
-            </w:r>
-            <w:proofErr w:type="gramStart"/>
-            <w:r>
-              <w:rPr>
-                <w:rFonts w:ascii="Times New Roman" w:hAnsi="Times New Roman" w:cs="Times New Roman"/>
-                <w:sz w:val="24"/>
-                <w:szCs w:val="24"/>
-              </w:rPr>
-              <w:t>yesterday ?</w:t>
-            </w:r>
-            <w:proofErr w:type="gramEnd"/>
+              <w:cnfStyle w:val="000000100000"/>
+              <w:rPr>
+                <w:rFonts w:ascii="Times New Roman" w:hAnsi="Times New Roman" w:cs="Times New Roman"/>
+                <w:sz w:val="24"/>
+                <w:szCs w:val="24"/>
+              </w:rPr>
+            </w:pPr>
+            <w:r>
+              <w:rPr>
+                <w:rFonts w:ascii="Times New Roman" w:hAnsi="Times New Roman" w:cs="Times New Roman"/>
+                <w:sz w:val="24"/>
+                <w:szCs w:val="24"/>
+              </w:rPr>
+              <w:t>What did you do yesterday ?</w:t>
+            </w:r>
           </w:p>
         </w:tc>
         <w:tc>
@@ -5247,7 +5205,7 @@
           <w:p>
             <w:pPr>
               <w:jc w:val="center"/>
-              <w:cnfStyle w:val="000000100000" w:firstRow="0" w:lastRow="0" w:firstColumn="0" w:lastColumn="0" w:oddVBand="0" w:evenVBand="0" w:oddHBand="1" w:evenHBand="0" w:firstRowFirstColumn="0" w:firstRowLastColumn="0" w:lastRowFirstColumn="0" w:lastRowLastColumn="0"/>
+              <w:cnfStyle w:val="000000100000"/>
               <w:rPr>
                 <w:rFonts w:ascii="Times New Roman" w:hAnsi="Times New Roman" w:cs="Times New Roman"/>
                 <w:sz w:val="24"/>
@@ -5264,7 +5222,7 @@
           <w:p>
             <w:pPr>
               <w:jc w:val="center"/>
-              <w:cnfStyle w:val="000000100000" w:firstRow="0" w:lastRow="0" w:firstColumn="0" w:lastColumn="0" w:oddVBand="0" w:evenVBand="0" w:oddHBand="1" w:evenHBand="0" w:firstRowFirstColumn="0" w:firstRowLastColumn="0" w:lastRowFirstColumn="0" w:lastRowLastColumn="0"/>
+              <w:cnfStyle w:val="000000100000"/>
               <w:rPr>
                 <w:rFonts w:ascii="Times New Roman" w:hAnsi="Times New Roman" w:cs="Times New Roman"/>
                 <w:sz w:val="24"/>
@@ -5281,7 +5239,7 @@
           <w:p>
             <w:pPr>
               <w:jc w:val="center"/>
-              <w:cnfStyle w:val="000000100000" w:firstRow="0" w:lastRow="0" w:firstColumn="0" w:lastColumn="0" w:oddVBand="0" w:evenVBand="0" w:oddHBand="1" w:evenHBand="0" w:firstRowFirstColumn="0" w:firstRowLastColumn="0" w:lastRowFirstColumn="0" w:lastRowLastColumn="0"/>
+              <w:cnfStyle w:val="000000100000"/>
               <w:rPr>
                 <w:rFonts w:ascii="Times New Roman" w:hAnsi="Times New Roman" w:cs="Times New Roman"/>
                 <w:sz w:val="24"/>
@@ -5298,7 +5256,7 @@
           <w:p>
             <w:pPr>
               <w:jc w:val="center"/>
-              <w:cnfStyle w:val="000000100000" w:firstRow="0" w:lastRow="0" w:firstColumn="0" w:lastColumn="0" w:oddVBand="0" w:evenVBand="0" w:oddHBand="1" w:evenHBand="0" w:firstRowFirstColumn="0" w:firstRowLastColumn="0" w:lastRowFirstColumn="0" w:lastRowLastColumn="0"/>
+              <w:cnfStyle w:val="000000100000"/>
               <w:rPr>
                 <w:rFonts w:ascii="Times New Roman" w:hAnsi="Times New Roman" w:cs="Times New Roman"/>
                 <w:sz w:val="24"/>
@@ -5315,7 +5273,7 @@
           <w:p>
             <w:pPr>
               <w:jc w:val="center"/>
-              <w:cnfStyle w:val="000000100000" w:firstRow="0" w:lastRow="0" w:firstColumn="0" w:lastColumn="0" w:oddVBand="0" w:evenVBand="0" w:oddHBand="1" w:evenHBand="0" w:firstRowFirstColumn="0" w:firstRowLastColumn="0" w:lastRowFirstColumn="0" w:lastRowLastColumn="0"/>
+              <w:cnfStyle w:val="000000100000"/>
               <w:rPr>
                 <w:rFonts w:ascii="Times New Roman" w:hAnsi="Times New Roman" w:cs="Times New Roman"/>
                 <w:sz w:val="24"/>
@@ -5328,7 +5286,7 @@
       <w:tr>
         <w:tc>
           <w:tcPr>
-            <w:cnfStyle w:val="001000000000" w:firstRow="0" w:lastRow="0" w:firstColumn="1" w:lastColumn="0" w:oddVBand="0" w:evenVBand="0" w:oddHBand="0" w:evenHBand="0" w:firstRowFirstColumn="0" w:firstRowLastColumn="0" w:lastRowFirstColumn="0" w:lastRowLastColumn="0"/>
+            <w:cnfStyle w:val="001000000000"/>
             <w:tcW w:w="0" w:type="auto"/>
             <w:vMerge/>
             <w:shd w:val="clear" w:color="auto" w:fill="D9E2F3" w:themeFill="accent1" w:themeFillTint="33"/>
@@ -5354,31 +5312,21 @@
           <w:p>
             <w:pPr>
               <w:jc w:val="center"/>
-              <w:cnfStyle w:val="000000000000" w:firstRow="0" w:lastRow="0" w:firstColumn="0" w:lastColumn="0" w:oddVBand="0" w:evenVBand="0" w:oddHBand="0" w:evenHBand="0" w:firstRowFirstColumn="0" w:firstRowLastColumn="0" w:lastRowFirstColumn="0" w:lastRowLastColumn="0"/>
-              <w:rPr>
-                <w:rFonts w:ascii="Times New Roman" w:hAnsi="Times New Roman" w:cs="Times New Roman"/>
-                <w:sz w:val="24"/>
-                <w:szCs w:val="24"/>
-              </w:rPr>
-            </w:pPr>
-            <w:r>
-              <w:rPr>
-                <w:rFonts w:ascii="Times New Roman" w:hAnsi="Times New Roman" w:cs="Times New Roman"/>
-                <w:sz w:val="24"/>
-                <w:szCs w:val="24"/>
-              </w:rPr>
-              <w:t xml:space="preserve">What are you doing </w:t>
-            </w:r>
-            <w:proofErr w:type="gramStart"/>
-            <w:r>
-              <w:rPr>
-                <w:rFonts w:ascii="Times New Roman" w:hAnsi="Times New Roman" w:cs="Times New Roman"/>
-                <w:sz w:val="24"/>
-                <w:szCs w:val="24"/>
-              </w:rPr>
-              <w:t>today ?</w:t>
-            </w:r>
-            <w:proofErr w:type="gramEnd"/>
+              <w:cnfStyle w:val="000000000000"/>
+              <w:rPr>
+                <w:rFonts w:ascii="Times New Roman" w:hAnsi="Times New Roman" w:cs="Times New Roman"/>
+                <w:sz w:val="24"/>
+                <w:szCs w:val="24"/>
+              </w:rPr>
+            </w:pPr>
+            <w:r>
+              <w:rPr>
+                <w:rFonts w:ascii="Times New Roman" w:hAnsi="Times New Roman" w:cs="Times New Roman"/>
+                <w:sz w:val="24"/>
+                <w:szCs w:val="24"/>
+              </w:rPr>
+              <w:t>What are you doing today ?</w:t>
+            </w:r>
           </w:p>
         </w:tc>
         <w:tc>
@@ -5390,7 +5338,7 @@
           <w:p>
             <w:pPr>
               <w:jc w:val="center"/>
-              <w:cnfStyle w:val="000000000000" w:firstRow="0" w:lastRow="0" w:firstColumn="0" w:lastColumn="0" w:oddVBand="0" w:evenVBand="0" w:oddHBand="0" w:evenHBand="0" w:firstRowFirstColumn="0" w:firstRowLastColumn="0" w:lastRowFirstColumn="0" w:lastRowLastColumn="0"/>
+              <w:cnfStyle w:val="000000000000"/>
               <w:rPr>
                 <w:rFonts w:ascii="Times New Roman" w:hAnsi="Times New Roman" w:cs="Times New Roman"/>
                 <w:sz w:val="24"/>
@@ -5408,7 +5356,7 @@
           <w:p>
             <w:pPr>
               <w:jc w:val="center"/>
-              <w:cnfStyle w:val="000000000000" w:firstRow="0" w:lastRow="0" w:firstColumn="0" w:lastColumn="0" w:oddVBand="0" w:evenVBand="0" w:oddHBand="0" w:evenHBand="0" w:firstRowFirstColumn="0" w:firstRowLastColumn="0" w:lastRowFirstColumn="0" w:lastRowLastColumn="0"/>
+              <w:cnfStyle w:val="000000000000"/>
               <w:rPr>
                 <w:rFonts w:ascii="Times New Roman" w:hAnsi="Times New Roman" w:cs="Times New Roman"/>
                 <w:sz w:val="24"/>
@@ -5426,7 +5374,7 @@
           <w:p>
             <w:pPr>
               <w:jc w:val="center"/>
-              <w:cnfStyle w:val="000000000000" w:firstRow="0" w:lastRow="0" w:firstColumn="0" w:lastColumn="0" w:oddVBand="0" w:evenVBand="0" w:oddHBand="0" w:evenHBand="0" w:firstRowFirstColumn="0" w:firstRowLastColumn="0" w:lastRowFirstColumn="0" w:lastRowLastColumn="0"/>
+              <w:cnfStyle w:val="000000000000"/>
               <w:rPr>
                 <w:rFonts w:ascii="Times New Roman" w:hAnsi="Times New Roman" w:cs="Times New Roman"/>
                 <w:sz w:val="24"/>
@@ -5444,7 +5392,7 @@
           <w:p>
             <w:pPr>
               <w:jc w:val="center"/>
-              <w:cnfStyle w:val="000000000000" w:firstRow="0" w:lastRow="0" w:firstColumn="0" w:lastColumn="0" w:oddVBand="0" w:evenVBand="0" w:oddHBand="0" w:evenHBand="0" w:firstRowFirstColumn="0" w:firstRowLastColumn="0" w:lastRowFirstColumn="0" w:lastRowLastColumn="0"/>
+              <w:cnfStyle w:val="000000000000"/>
               <w:rPr>
                 <w:rFonts w:ascii="Times New Roman" w:hAnsi="Times New Roman" w:cs="Times New Roman"/>
                 <w:sz w:val="24"/>
@@ -5462,7 +5410,7 @@
           <w:p>
             <w:pPr>
               <w:jc w:val="center"/>
-              <w:cnfStyle w:val="000000000000" w:firstRow="0" w:lastRow="0" w:firstColumn="0" w:lastColumn="0" w:oddVBand="0" w:evenVBand="0" w:oddHBand="0" w:evenHBand="0" w:firstRowFirstColumn="0" w:firstRowLastColumn="0" w:lastRowFirstColumn="0" w:lastRowLastColumn="0"/>
+              <w:cnfStyle w:val="000000000000"/>
               <w:rPr>
                 <w:rFonts w:ascii="Times New Roman" w:hAnsi="Times New Roman" w:cs="Times New Roman"/>
                 <w:sz w:val="24"/>
@@ -5474,11 +5422,11 @@
       </w:tr>
       <w:tr>
         <w:trPr>
-          <w:cnfStyle w:val="000000100000" w:firstRow="0" w:lastRow="0" w:firstColumn="0" w:lastColumn="0" w:oddVBand="0" w:evenVBand="0" w:oddHBand="1" w:evenHBand="0" w:firstRowFirstColumn="0" w:firstRowLastColumn="0" w:lastRowFirstColumn="0" w:lastRowLastColumn="0"/>
+          <w:cnfStyle w:val="000000100000"/>
         </w:trPr>
         <w:tc>
           <w:tcPr>
-            <w:cnfStyle w:val="001000000000" w:firstRow="0" w:lastRow="0" w:firstColumn="1" w:lastColumn="0" w:oddVBand="0" w:evenVBand="0" w:oddHBand="0" w:evenHBand="0" w:firstRowFirstColumn="0" w:firstRowLastColumn="0" w:lastRowFirstColumn="0" w:lastRowLastColumn="0"/>
+            <w:cnfStyle w:val="001000000000"/>
             <w:tcW w:w="0" w:type="auto"/>
             <w:vMerge/>
             <w:vAlign w:val="center"/>
@@ -5502,31 +5450,21 @@
           <w:p>
             <w:pPr>
               <w:jc w:val="center"/>
-              <w:cnfStyle w:val="000000100000" w:firstRow="0" w:lastRow="0" w:firstColumn="0" w:lastColumn="0" w:oddVBand="0" w:evenVBand="0" w:oddHBand="1" w:evenHBand="0" w:firstRowFirstColumn="0" w:firstRowLastColumn="0" w:lastRowFirstColumn="0" w:lastRowLastColumn="0"/>
-              <w:rPr>
-                <w:rFonts w:ascii="Times New Roman" w:hAnsi="Times New Roman" w:cs="Times New Roman"/>
-                <w:sz w:val="24"/>
-                <w:szCs w:val="24"/>
-              </w:rPr>
-            </w:pPr>
-            <w:r>
-              <w:rPr>
-                <w:rFonts w:ascii="Times New Roman" w:hAnsi="Times New Roman" w:cs="Times New Roman"/>
-                <w:sz w:val="24"/>
-                <w:szCs w:val="24"/>
-              </w:rPr>
-              <w:t xml:space="preserve">Is there anything block </w:t>
-            </w:r>
-            <w:proofErr w:type="gramStart"/>
-            <w:r>
-              <w:rPr>
-                <w:rFonts w:ascii="Times New Roman" w:hAnsi="Times New Roman" w:cs="Times New Roman"/>
-                <w:sz w:val="24"/>
-                <w:szCs w:val="24"/>
-              </w:rPr>
-              <w:t>you ?</w:t>
-            </w:r>
-            <w:proofErr w:type="gramEnd"/>
+              <w:cnfStyle w:val="000000100000"/>
+              <w:rPr>
+                <w:rFonts w:ascii="Times New Roman" w:hAnsi="Times New Roman" w:cs="Times New Roman"/>
+                <w:sz w:val="24"/>
+                <w:szCs w:val="24"/>
+              </w:rPr>
+            </w:pPr>
+            <w:r>
+              <w:rPr>
+                <w:rFonts w:ascii="Times New Roman" w:hAnsi="Times New Roman" w:cs="Times New Roman"/>
+                <w:sz w:val="24"/>
+                <w:szCs w:val="24"/>
+              </w:rPr>
+              <w:t>Is there anything block you ?</w:t>
+            </w:r>
           </w:p>
         </w:tc>
         <w:tc>
@@ -5537,7 +5475,7 @@
           <w:p>
             <w:pPr>
               <w:jc w:val="center"/>
-              <w:cnfStyle w:val="000000100000" w:firstRow="0" w:lastRow="0" w:firstColumn="0" w:lastColumn="0" w:oddVBand="0" w:evenVBand="0" w:oddHBand="1" w:evenHBand="0" w:firstRowFirstColumn="0" w:firstRowLastColumn="0" w:lastRowFirstColumn="0" w:lastRowLastColumn="0"/>
+              <w:cnfStyle w:val="000000100000"/>
               <w:rPr>
                 <w:rFonts w:ascii="Times New Roman" w:hAnsi="Times New Roman" w:cs="Times New Roman"/>
                 <w:sz w:val="24"/>
@@ -5554,7 +5492,7 @@
           <w:p>
             <w:pPr>
               <w:jc w:val="center"/>
-              <w:cnfStyle w:val="000000100000" w:firstRow="0" w:lastRow="0" w:firstColumn="0" w:lastColumn="0" w:oddVBand="0" w:evenVBand="0" w:oddHBand="1" w:evenHBand="0" w:firstRowFirstColumn="0" w:firstRowLastColumn="0" w:lastRowFirstColumn="0" w:lastRowLastColumn="0"/>
+              <w:cnfStyle w:val="000000100000"/>
               <w:rPr>
                 <w:rFonts w:ascii="Times New Roman" w:hAnsi="Times New Roman" w:cs="Times New Roman"/>
                 <w:sz w:val="24"/>
@@ -5571,7 +5509,7 @@
           <w:p>
             <w:pPr>
               <w:jc w:val="center"/>
-              <w:cnfStyle w:val="000000100000" w:firstRow="0" w:lastRow="0" w:firstColumn="0" w:lastColumn="0" w:oddVBand="0" w:evenVBand="0" w:oddHBand="1" w:evenHBand="0" w:firstRowFirstColumn="0" w:firstRowLastColumn="0" w:lastRowFirstColumn="0" w:lastRowLastColumn="0"/>
+              <w:cnfStyle w:val="000000100000"/>
               <w:rPr>
                 <w:rFonts w:ascii="Times New Roman" w:hAnsi="Times New Roman" w:cs="Times New Roman"/>
                 <w:sz w:val="24"/>
@@ -5588,7 +5526,7 @@
           <w:p>
             <w:pPr>
               <w:jc w:val="center"/>
-              <w:cnfStyle w:val="000000100000" w:firstRow="0" w:lastRow="0" w:firstColumn="0" w:lastColumn="0" w:oddVBand="0" w:evenVBand="0" w:oddHBand="1" w:evenHBand="0" w:firstRowFirstColumn="0" w:firstRowLastColumn="0" w:lastRowFirstColumn="0" w:lastRowLastColumn="0"/>
+              <w:cnfStyle w:val="000000100000"/>
               <w:rPr>
                 <w:rFonts w:ascii="Times New Roman" w:hAnsi="Times New Roman" w:cs="Times New Roman"/>
                 <w:sz w:val="24"/>
@@ -5605,7 +5543,7 @@
           <w:p>
             <w:pPr>
               <w:jc w:val="center"/>
-              <w:cnfStyle w:val="000000100000" w:firstRow="0" w:lastRow="0" w:firstColumn="0" w:lastColumn="0" w:oddVBand="0" w:evenVBand="0" w:oddHBand="1" w:evenHBand="0" w:firstRowFirstColumn="0" w:firstRowLastColumn="0" w:lastRowFirstColumn="0" w:lastRowLastColumn="0"/>
+              <w:cnfStyle w:val="000000100000"/>
               <w:rPr>
                 <w:rFonts w:ascii="Times New Roman" w:hAnsi="Times New Roman" w:cs="Times New Roman"/>
                 <w:sz w:val="24"/>
@@ -5634,17 +5572,14 @@
         <w:t>SPRINT REVIEW</w:t>
       </w:r>
       <w:bookmarkEnd w:id="5"/>
-      <w:r>
-        <w:t xml:space="preserve"> </w:t>
-      </w:r>
     </w:p>
     <w:p/>
     <w:tbl>
       <w:tblPr>
-        <w:tblStyle w:val="GridTable4-Accent1"/>
+        <w:tblStyle w:val="GridTable4Accent1"/>
         <w:tblW w:w="0" w:type="auto"/>
         <w:jc w:val="center"/>
-        <w:tblLook w:val="04A0" w:firstRow="1" w:lastRow="0" w:firstColumn="1" w:lastColumn="0" w:noHBand="0" w:noVBand="1"/>
+        <w:tblLook w:val="04A0"/>
       </w:tblPr>
       <w:tblGrid>
         <w:gridCol w:w="1502"/>
@@ -5655,12 +5590,12 @@
       </w:tblGrid>
       <w:tr>
         <w:trPr>
-          <w:cnfStyle w:val="100000000000" w:firstRow="1" w:lastRow="0" w:firstColumn="0" w:lastColumn="0" w:oddVBand="0" w:evenVBand="0" w:oddHBand="0" w:evenHBand="0" w:firstRowFirstColumn="0" w:firstRowLastColumn="0" w:lastRowFirstColumn="0" w:lastRowLastColumn="0"/>
+          <w:cnfStyle w:val="100000000000"/>
           <w:jc w:val="center"/>
         </w:trPr>
         <w:tc>
           <w:tcPr>
-            <w:cnfStyle w:val="001000000000" w:firstRow="0" w:lastRow="0" w:firstColumn="1" w:lastColumn="0" w:oddVBand="0" w:evenVBand="0" w:oddHBand="0" w:evenHBand="0" w:firstRowFirstColumn="0" w:firstRowLastColumn="0" w:lastRowFirstColumn="0" w:lastRowLastColumn="0"/>
+            <w:cnfStyle w:val="001000000000"/>
             <w:tcW w:w="1502" w:type="dxa"/>
           </w:tcPr>
           <w:p>
@@ -5689,7 +5624,7 @@
           <w:p>
             <w:pPr>
               <w:jc w:val="center"/>
-              <w:cnfStyle w:val="100000000000" w:firstRow="1" w:lastRow="0" w:firstColumn="0" w:lastColumn="0" w:oddVBand="0" w:evenVBand="0" w:oddHBand="0" w:evenHBand="0" w:firstRowFirstColumn="0" w:firstRowLastColumn="0" w:lastRowFirstColumn="0" w:lastRowLastColumn="0"/>
+              <w:cnfStyle w:val="100000000000"/>
               <w:rPr>
                 <w:rFonts w:ascii="Times New Roman" w:hAnsi="Times New Roman" w:cs="Times New Roman"/>
                 <w:sz w:val="24"/>
@@ -5713,7 +5648,7 @@
           <w:p>
             <w:pPr>
               <w:jc w:val="center"/>
-              <w:cnfStyle w:val="100000000000" w:firstRow="1" w:lastRow="0" w:firstColumn="0" w:lastColumn="0" w:oddVBand="0" w:evenVBand="0" w:oddHBand="0" w:evenHBand="0" w:firstRowFirstColumn="0" w:firstRowLastColumn="0" w:lastRowFirstColumn="0" w:lastRowLastColumn="0"/>
+              <w:cnfStyle w:val="100000000000"/>
               <w:rPr>
                 <w:rFonts w:ascii="Times New Roman" w:hAnsi="Times New Roman" w:cs="Times New Roman"/>
                 <w:sz w:val="24"/>
@@ -5737,7 +5672,7 @@
           <w:p>
             <w:pPr>
               <w:jc w:val="center"/>
-              <w:cnfStyle w:val="100000000000" w:firstRow="1" w:lastRow="0" w:firstColumn="0" w:lastColumn="0" w:oddVBand="0" w:evenVBand="0" w:oddHBand="0" w:evenHBand="0" w:firstRowFirstColumn="0" w:firstRowLastColumn="0" w:lastRowFirstColumn="0" w:lastRowLastColumn="0"/>
+              <w:cnfStyle w:val="100000000000"/>
               <w:rPr>
                 <w:rFonts w:ascii="Times New Roman" w:hAnsi="Times New Roman" w:cs="Times New Roman"/>
                 <w:sz w:val="24"/>
@@ -5761,7 +5696,7 @@
           <w:p>
             <w:pPr>
               <w:jc w:val="center"/>
-              <w:cnfStyle w:val="100000000000" w:firstRow="1" w:lastRow="0" w:firstColumn="0" w:lastColumn="0" w:oddVBand="0" w:evenVBand="0" w:oddHBand="0" w:evenHBand="0" w:firstRowFirstColumn="0" w:firstRowLastColumn="0" w:lastRowFirstColumn="0" w:lastRowLastColumn="0"/>
+              <w:cnfStyle w:val="100000000000"/>
               <w:rPr>
                 <w:rFonts w:ascii="Times New Roman" w:hAnsi="Times New Roman" w:cs="Times New Roman"/>
                 <w:sz w:val="24"/>
@@ -5781,12 +5716,12 @@
       </w:tr>
       <w:tr>
         <w:trPr>
-          <w:cnfStyle w:val="000000100000" w:firstRow="0" w:lastRow="0" w:firstColumn="0" w:lastColumn="0" w:oddVBand="0" w:evenVBand="0" w:oddHBand="1" w:evenHBand="0" w:firstRowFirstColumn="0" w:firstRowLastColumn="0" w:lastRowFirstColumn="0" w:lastRowLastColumn="0"/>
+          <w:cnfStyle w:val="000000100000"/>
           <w:jc w:val="center"/>
         </w:trPr>
         <w:tc>
           <w:tcPr>
-            <w:cnfStyle w:val="001000000000" w:firstRow="0" w:lastRow="0" w:firstColumn="1" w:lastColumn="0" w:oddVBand="0" w:evenVBand="0" w:oddHBand="0" w:evenHBand="0" w:firstRowFirstColumn="0" w:firstRowLastColumn="0" w:lastRowFirstColumn="0" w:lastRowLastColumn="0"/>
+            <w:cnfStyle w:val="001000000000"/>
             <w:tcW w:w="1502" w:type="dxa"/>
           </w:tcPr>
           <w:p>
@@ -5807,7 +5742,7 @@
           <w:p>
             <w:pPr>
               <w:jc w:val="center"/>
-              <w:cnfStyle w:val="000000100000" w:firstRow="0" w:lastRow="0" w:firstColumn="0" w:lastColumn="0" w:oddVBand="0" w:evenVBand="0" w:oddHBand="1" w:evenHBand="0" w:firstRowFirstColumn="0" w:firstRowLastColumn="0" w:lastRowFirstColumn="0" w:lastRowLastColumn="0"/>
+              <w:cnfStyle w:val="000000100000"/>
               <w:rPr>
                 <w:rFonts w:ascii="Times New Roman" w:hAnsi="Times New Roman" w:cs="Times New Roman"/>
                 <w:sz w:val="24"/>
@@ -5823,7 +5758,7 @@
           <w:p>
             <w:pPr>
               <w:jc w:val="center"/>
-              <w:cnfStyle w:val="000000100000" w:firstRow="0" w:lastRow="0" w:firstColumn="0" w:lastColumn="0" w:oddVBand="0" w:evenVBand="0" w:oddHBand="1" w:evenHBand="0" w:firstRowFirstColumn="0" w:firstRowLastColumn="0" w:lastRowFirstColumn="0" w:lastRowLastColumn="0"/>
+              <w:cnfStyle w:val="000000100000"/>
               <w:rPr>
                 <w:rFonts w:ascii="Times New Roman" w:hAnsi="Times New Roman" w:cs="Times New Roman"/>
                 <w:sz w:val="24"/>
@@ -5839,7 +5774,7 @@
           <w:p>
             <w:pPr>
               <w:jc w:val="center"/>
-              <w:cnfStyle w:val="000000100000" w:firstRow="0" w:lastRow="0" w:firstColumn="0" w:lastColumn="0" w:oddVBand="0" w:evenVBand="0" w:oddHBand="1" w:evenHBand="0" w:firstRowFirstColumn="0" w:firstRowLastColumn="0" w:lastRowFirstColumn="0" w:lastRowLastColumn="0"/>
+              <w:cnfStyle w:val="000000100000"/>
               <w:rPr>
                 <w:rFonts w:ascii="Times New Roman" w:hAnsi="Times New Roman" w:cs="Times New Roman"/>
                 <w:sz w:val="24"/>
@@ -5855,7 +5790,7 @@
           <w:p>
             <w:pPr>
               <w:jc w:val="center"/>
-              <w:cnfStyle w:val="000000100000" w:firstRow="0" w:lastRow="0" w:firstColumn="0" w:lastColumn="0" w:oddVBand="0" w:evenVBand="0" w:oddHBand="1" w:evenHBand="0" w:firstRowFirstColumn="0" w:firstRowLastColumn="0" w:lastRowFirstColumn="0" w:lastRowLastColumn="0"/>
+              <w:cnfStyle w:val="000000100000"/>
               <w:rPr>
                 <w:rFonts w:ascii="Times New Roman" w:hAnsi="Times New Roman" w:cs="Times New Roman"/>
                 <w:sz w:val="24"/>
@@ -5905,7 +5840,7 @@
     <w:p/>
     <w:tbl>
       <w:tblPr>
-        <w:tblStyle w:val="GridTable3-Accent5"/>
+        <w:tblStyle w:val="GridTable3Accent5"/>
         <w:tblW w:w="9498" w:type="dxa"/>
         <w:tblInd w:w="-147" w:type="dxa"/>
         <w:tblBorders>
@@ -5916,7 +5851,7 @@
           <w:insideH w:val="single" w:sz="4" w:space="0" w:color="4472C4" w:themeColor="accent1"/>
           <w:insideV w:val="single" w:sz="4" w:space="0" w:color="4472C4" w:themeColor="accent1"/>
         </w:tblBorders>
-        <w:tblLook w:val="04A0" w:firstRow="1" w:lastRow="0" w:firstColumn="1" w:lastColumn="0" w:noHBand="0" w:noVBand="1"/>
+        <w:tblLook w:val="04A0"/>
       </w:tblPr>
       <w:tblGrid>
         <w:gridCol w:w="1988"/>
@@ -5927,11 +5862,11 @@
       </w:tblGrid>
       <w:tr>
         <w:trPr>
-          <w:cnfStyle w:val="100000000000" w:firstRow="1" w:lastRow="0" w:firstColumn="0" w:lastColumn="0" w:oddVBand="0" w:evenVBand="0" w:oddHBand="0" w:evenHBand="0" w:firstRowFirstColumn="0" w:firstRowLastColumn="0" w:lastRowFirstColumn="0" w:lastRowLastColumn="0"/>
+          <w:cnfStyle w:val="100000000000"/>
         </w:trPr>
         <w:tc>
           <w:tcPr>
-            <w:cnfStyle w:val="001000000100" w:firstRow="0" w:lastRow="0" w:firstColumn="1" w:lastColumn="0" w:oddVBand="0" w:evenVBand="0" w:oddHBand="0" w:evenHBand="0" w:firstRowFirstColumn="1" w:firstRowLastColumn="0" w:lastRowFirstColumn="0" w:lastRowLastColumn="0"/>
+            <w:cnfStyle w:val="001000000100"/>
             <w:tcW w:w="3939" w:type="dxa"/>
             <w:gridSpan w:val="2"/>
             <w:tcBorders>
@@ -5979,7 +5914,7 @@
           <w:p>
             <w:pPr>
               <w:jc w:val="center"/>
-              <w:cnfStyle w:val="100000000000" w:firstRow="1" w:lastRow="0" w:firstColumn="0" w:lastColumn="0" w:oddVBand="0" w:evenVBand="0" w:oddHBand="0" w:evenHBand="0" w:firstRowFirstColumn="0" w:firstRowLastColumn="0" w:lastRowFirstColumn="0" w:lastRowLastColumn="0"/>
+              <w:cnfStyle w:val="100000000000"/>
               <w:rPr>
                 <w:rFonts w:ascii="Times New Roman" w:hAnsi="Times New Roman" w:cs="Times New Roman"/>
                 <w:sz w:val="24"/>
@@ -5999,11 +5934,11 @@
       </w:tr>
       <w:tr>
         <w:trPr>
-          <w:cnfStyle w:val="000000100000" w:firstRow="0" w:lastRow="0" w:firstColumn="0" w:lastColumn="0" w:oddVBand="0" w:evenVBand="0" w:oddHBand="1" w:evenHBand="0" w:firstRowFirstColumn="0" w:firstRowLastColumn="0" w:lastRowFirstColumn="0" w:lastRowLastColumn="0"/>
+          <w:cnfStyle w:val="000000100000"/>
         </w:trPr>
         <w:tc>
           <w:tcPr>
-            <w:cnfStyle w:val="001000000000" w:firstRow="0" w:lastRow="0" w:firstColumn="1" w:lastColumn="0" w:oddVBand="0" w:evenVBand="0" w:oddHBand="0" w:evenHBand="0" w:firstRowFirstColumn="0" w:firstRowLastColumn="0" w:lastRowFirstColumn="0" w:lastRowLastColumn="0"/>
+            <w:cnfStyle w:val="001000000000"/>
             <w:tcW w:w="1988" w:type="dxa"/>
             <w:shd w:val="clear" w:color="auto" w:fill="A8D08D" w:themeFill="accent6" w:themeFillTint="99"/>
           </w:tcPr>
@@ -6026,20 +5961,8 @@
                 <w:sz w:val="24"/>
                 <w:szCs w:val="24"/>
               </w:rPr>
-              <w:t xml:space="preserve">What went </w:t>
-            </w:r>
-            <w:proofErr w:type="gramStart"/>
-            <w:r>
-              <w:rPr>
-                <w:rFonts w:ascii="Times New Roman" w:hAnsi="Times New Roman" w:cs="Times New Roman"/>
-                <w:i w:val="0"/>
-                <w:iCs w:val="0"/>
-                <w:sz w:val="24"/>
-                <w:szCs w:val="24"/>
-              </w:rPr>
-              <w:t>well ?</w:t>
-            </w:r>
-            <w:proofErr w:type="gramEnd"/>
+              <w:t>What went well ?</w:t>
+            </w:r>
           </w:p>
         </w:tc>
         <w:tc>
@@ -6050,31 +5973,21 @@
           <w:p>
             <w:pPr>
               <w:jc w:val="center"/>
-              <w:cnfStyle w:val="000000100000" w:firstRow="0" w:lastRow="0" w:firstColumn="0" w:lastColumn="0" w:oddVBand="0" w:evenVBand="0" w:oddHBand="1" w:evenHBand="0" w:firstRowFirstColumn="0" w:firstRowLastColumn="0" w:lastRowFirstColumn="0" w:lastRowLastColumn="0"/>
-              <w:rPr>
-                <w:rFonts w:ascii="Times New Roman" w:hAnsi="Times New Roman" w:cs="Times New Roman"/>
-                <w:sz w:val="24"/>
-                <w:szCs w:val="24"/>
-              </w:rPr>
-            </w:pPr>
-            <w:r>
-              <w:rPr>
-                <w:rFonts w:ascii="Times New Roman" w:hAnsi="Times New Roman" w:cs="Times New Roman"/>
-                <w:sz w:val="24"/>
-                <w:szCs w:val="24"/>
-              </w:rPr>
-              <w:t xml:space="preserve">What could be </w:t>
-            </w:r>
-            <w:proofErr w:type="gramStart"/>
-            <w:r>
-              <w:rPr>
-                <w:rFonts w:ascii="Times New Roman" w:hAnsi="Times New Roman" w:cs="Times New Roman"/>
-                <w:sz w:val="24"/>
-                <w:szCs w:val="24"/>
-              </w:rPr>
-              <w:t>improved ?</w:t>
-            </w:r>
-            <w:proofErr w:type="gramEnd"/>
+              <w:cnfStyle w:val="000000100000"/>
+              <w:rPr>
+                <w:rFonts w:ascii="Times New Roman" w:hAnsi="Times New Roman" w:cs="Times New Roman"/>
+                <w:sz w:val="24"/>
+                <w:szCs w:val="24"/>
+              </w:rPr>
+            </w:pPr>
+            <w:r>
+              <w:rPr>
+                <w:rFonts w:ascii="Times New Roman" w:hAnsi="Times New Roman" w:cs="Times New Roman"/>
+                <w:sz w:val="24"/>
+                <w:szCs w:val="24"/>
+              </w:rPr>
+              <w:t>What could be improved ?</w:t>
+            </w:r>
           </w:p>
         </w:tc>
         <w:tc>
@@ -6085,31 +5998,21 @@
           <w:p>
             <w:pPr>
               <w:jc w:val="center"/>
-              <w:cnfStyle w:val="000000100000" w:firstRow="0" w:lastRow="0" w:firstColumn="0" w:lastColumn="0" w:oddVBand="0" w:evenVBand="0" w:oddHBand="1" w:evenHBand="0" w:firstRowFirstColumn="0" w:firstRowLastColumn="0" w:lastRowFirstColumn="0" w:lastRowLastColumn="0"/>
-              <w:rPr>
-                <w:rFonts w:ascii="Times New Roman" w:hAnsi="Times New Roman" w:cs="Times New Roman"/>
-                <w:sz w:val="24"/>
-                <w:szCs w:val="24"/>
-              </w:rPr>
-            </w:pPr>
-            <w:r>
-              <w:rPr>
-                <w:rFonts w:ascii="Times New Roman" w:hAnsi="Times New Roman" w:cs="Times New Roman"/>
-                <w:sz w:val="24"/>
-                <w:szCs w:val="24"/>
-              </w:rPr>
-              <w:t xml:space="preserve">What to STOP </w:t>
-            </w:r>
-            <w:proofErr w:type="gramStart"/>
-            <w:r>
-              <w:rPr>
-                <w:rFonts w:ascii="Times New Roman" w:hAnsi="Times New Roman" w:cs="Times New Roman"/>
-                <w:sz w:val="24"/>
-                <w:szCs w:val="24"/>
-              </w:rPr>
-              <w:t>doing ?</w:t>
-            </w:r>
-            <w:proofErr w:type="gramEnd"/>
+              <w:cnfStyle w:val="000000100000"/>
+              <w:rPr>
+                <w:rFonts w:ascii="Times New Roman" w:hAnsi="Times New Roman" w:cs="Times New Roman"/>
+                <w:sz w:val="24"/>
+                <w:szCs w:val="24"/>
+              </w:rPr>
+            </w:pPr>
+            <w:r>
+              <w:rPr>
+                <w:rFonts w:ascii="Times New Roman" w:hAnsi="Times New Roman" w:cs="Times New Roman"/>
+                <w:sz w:val="24"/>
+                <w:szCs w:val="24"/>
+              </w:rPr>
+              <w:t>What to STOP doing ?</w:t>
+            </w:r>
           </w:p>
         </w:tc>
         <w:tc>
@@ -6120,31 +6023,21 @@
           <w:p>
             <w:pPr>
               <w:jc w:val="center"/>
-              <w:cnfStyle w:val="000000100000" w:firstRow="0" w:lastRow="0" w:firstColumn="0" w:lastColumn="0" w:oddVBand="0" w:evenVBand="0" w:oddHBand="1" w:evenHBand="0" w:firstRowFirstColumn="0" w:firstRowLastColumn="0" w:lastRowFirstColumn="0" w:lastRowLastColumn="0"/>
-              <w:rPr>
-                <w:rFonts w:ascii="Times New Roman" w:hAnsi="Times New Roman" w:cs="Times New Roman"/>
-                <w:sz w:val="24"/>
-                <w:szCs w:val="24"/>
-              </w:rPr>
-            </w:pPr>
-            <w:r>
-              <w:rPr>
-                <w:rFonts w:ascii="Times New Roman" w:hAnsi="Times New Roman" w:cs="Times New Roman"/>
-                <w:sz w:val="24"/>
-                <w:szCs w:val="24"/>
-              </w:rPr>
-              <w:t xml:space="preserve">What to KEEP </w:t>
-            </w:r>
-            <w:proofErr w:type="gramStart"/>
-            <w:r>
-              <w:rPr>
-                <w:rFonts w:ascii="Times New Roman" w:hAnsi="Times New Roman" w:cs="Times New Roman"/>
-                <w:sz w:val="24"/>
-                <w:szCs w:val="24"/>
-              </w:rPr>
-              <w:t>doing ?</w:t>
-            </w:r>
-            <w:proofErr w:type="gramEnd"/>
+              <w:cnfStyle w:val="000000100000"/>
+              <w:rPr>
+                <w:rFonts w:ascii="Times New Roman" w:hAnsi="Times New Roman" w:cs="Times New Roman"/>
+                <w:sz w:val="24"/>
+                <w:szCs w:val="24"/>
+              </w:rPr>
+            </w:pPr>
+            <w:r>
+              <w:rPr>
+                <w:rFonts w:ascii="Times New Roman" w:hAnsi="Times New Roman" w:cs="Times New Roman"/>
+                <w:sz w:val="24"/>
+                <w:szCs w:val="24"/>
+              </w:rPr>
+              <w:t>What to KEEP doing ?</w:t>
+            </w:r>
           </w:p>
         </w:tc>
         <w:tc>
@@ -6155,41 +6048,30 @@
           <w:p>
             <w:pPr>
               <w:jc w:val="center"/>
-              <w:cnfStyle w:val="000000100000" w:firstRow="0" w:lastRow="0" w:firstColumn="0" w:lastColumn="0" w:oddVBand="0" w:evenVBand="0" w:oddHBand="1" w:evenHBand="0" w:firstRowFirstColumn="0" w:firstRowLastColumn="0" w:lastRowFirstColumn="0" w:lastRowLastColumn="0"/>
-              <w:rPr>
-                <w:rFonts w:ascii="Times New Roman" w:hAnsi="Times New Roman" w:cs="Times New Roman"/>
-                <w:sz w:val="24"/>
-                <w:szCs w:val="24"/>
-              </w:rPr>
-            </w:pPr>
-            <w:r>
-              <w:rPr>
-                <w:rFonts w:ascii="Times New Roman" w:hAnsi="Times New Roman" w:cs="Times New Roman"/>
-                <w:sz w:val="24"/>
-                <w:szCs w:val="24"/>
-              </w:rPr>
-              <w:t xml:space="preserve">What to START </w:t>
-            </w:r>
-            <w:proofErr w:type="gramStart"/>
-            <w:r>
-              <w:rPr>
-                <w:rFonts w:ascii="Times New Roman" w:hAnsi="Times New Roman" w:cs="Times New Roman"/>
-                <w:sz w:val="24"/>
-                <w:szCs w:val="24"/>
-              </w:rPr>
-              <w:t>doing ?</w:t>
-            </w:r>
-            <w:proofErr w:type="gramEnd"/>
+              <w:cnfStyle w:val="000000100000"/>
+              <w:rPr>
+                <w:rFonts w:ascii="Times New Roman" w:hAnsi="Times New Roman" w:cs="Times New Roman"/>
+                <w:sz w:val="24"/>
+                <w:szCs w:val="24"/>
+              </w:rPr>
+            </w:pPr>
+            <w:r>
+              <w:rPr>
+                <w:rFonts w:ascii="Times New Roman" w:hAnsi="Times New Roman" w:cs="Times New Roman"/>
+                <w:sz w:val="24"/>
+                <w:szCs w:val="24"/>
+              </w:rPr>
+              <w:t>What to START doing ?</w:t>
+            </w:r>
           </w:p>
         </w:tc>
       </w:tr>
       <w:tr>
         <w:tc>
           <w:tcPr>
-            <w:cnfStyle w:val="001000000000" w:firstRow="0" w:lastRow="0" w:firstColumn="1" w:lastColumn="0" w:oddVBand="0" w:evenVBand="0" w:oddHBand="0" w:evenHBand="0" w:firstRowFirstColumn="0" w:firstRowLastColumn="0" w:lastRowFirstColumn="0" w:lastRowLastColumn="0"/>
+            <w:cnfStyle w:val="001000000000"/>
             <w:tcW w:w="1988" w:type="dxa"/>
             <w:tcBorders>
-              <w:top w:val="none" w:sz="0" w:space="0" w:color="auto"/>
               <w:left w:val="none" w:sz="0" w:space="0" w:color="auto"/>
               <w:bottom w:val="none" w:sz="0" w:space="0" w:color="auto"/>
             </w:tcBorders>
@@ -6216,7 +6098,7 @@
           <w:p>
             <w:pPr>
               <w:jc w:val="center"/>
-              <w:cnfStyle w:val="000000000000" w:firstRow="0" w:lastRow="0" w:firstColumn="0" w:lastColumn="0" w:oddVBand="0" w:evenVBand="0" w:oddHBand="0" w:evenHBand="0" w:firstRowFirstColumn="0" w:firstRowLastColumn="0" w:lastRowFirstColumn="0" w:lastRowLastColumn="0"/>
+              <w:cnfStyle w:val="000000000000"/>
               <w:rPr>
                 <w:rFonts w:ascii="Times New Roman" w:hAnsi="Times New Roman" w:cs="Times New Roman"/>
                 <w:sz w:val="24"/>
@@ -6233,7 +6115,7 @@
           <w:p>
             <w:pPr>
               <w:jc w:val="center"/>
-              <w:cnfStyle w:val="000000000000" w:firstRow="0" w:lastRow="0" w:firstColumn="0" w:lastColumn="0" w:oddVBand="0" w:evenVBand="0" w:oddHBand="0" w:evenHBand="0" w:firstRowFirstColumn="0" w:firstRowLastColumn="0" w:lastRowFirstColumn="0" w:lastRowLastColumn="0"/>
+              <w:cnfStyle w:val="000000000000"/>
               <w:rPr>
                 <w:rFonts w:ascii="Times New Roman" w:hAnsi="Times New Roman" w:cs="Times New Roman"/>
                 <w:sz w:val="24"/>
@@ -6250,7 +6132,7 @@
           <w:p>
             <w:pPr>
               <w:jc w:val="center"/>
-              <w:cnfStyle w:val="000000000000" w:firstRow="0" w:lastRow="0" w:firstColumn="0" w:lastColumn="0" w:oddVBand="0" w:evenVBand="0" w:oddHBand="0" w:evenHBand="0" w:firstRowFirstColumn="0" w:firstRowLastColumn="0" w:lastRowFirstColumn="0" w:lastRowLastColumn="0"/>
+              <w:cnfStyle w:val="000000000000"/>
               <w:rPr>
                 <w:rFonts w:ascii="Times New Roman" w:hAnsi="Times New Roman" w:cs="Times New Roman"/>
                 <w:sz w:val="24"/>
@@ -6267,7 +6149,7 @@
           <w:p>
             <w:pPr>
               <w:jc w:val="center"/>
-              <w:cnfStyle w:val="000000000000" w:firstRow="0" w:lastRow="0" w:firstColumn="0" w:lastColumn="0" w:oddVBand="0" w:evenVBand="0" w:oddHBand="0" w:evenHBand="0" w:firstRowFirstColumn="0" w:firstRowLastColumn="0" w:lastRowFirstColumn="0" w:lastRowLastColumn="0"/>
+              <w:cnfStyle w:val="000000000000"/>
               <w:rPr>
                 <w:rFonts w:ascii="Times New Roman" w:hAnsi="Times New Roman" w:cs="Times New Roman"/>
                 <w:sz w:val="24"/>
@@ -6279,14 +6161,13 @@
       </w:tr>
       <w:tr>
         <w:trPr>
-          <w:cnfStyle w:val="000000100000" w:firstRow="0" w:lastRow="0" w:firstColumn="0" w:lastColumn="0" w:oddVBand="0" w:evenVBand="0" w:oddHBand="1" w:evenHBand="0" w:firstRowFirstColumn="0" w:firstRowLastColumn="0" w:lastRowFirstColumn="0" w:lastRowLastColumn="0"/>
+          <w:cnfStyle w:val="000000100000"/>
         </w:trPr>
         <w:tc>
           <w:tcPr>
-            <w:cnfStyle w:val="001000000000" w:firstRow="0" w:lastRow="0" w:firstColumn="1" w:lastColumn="0" w:oddVBand="0" w:evenVBand="0" w:oddHBand="0" w:evenHBand="0" w:firstRowFirstColumn="0" w:firstRowLastColumn="0" w:lastRowFirstColumn="0" w:lastRowLastColumn="0"/>
+            <w:cnfStyle w:val="001000000000"/>
             <w:tcW w:w="1988" w:type="dxa"/>
             <w:tcBorders>
-              <w:top w:val="none" w:sz="0" w:space="0" w:color="auto"/>
               <w:left w:val="none" w:sz="0" w:space="0" w:color="auto"/>
               <w:bottom w:val="none" w:sz="0" w:space="0" w:color="auto"/>
             </w:tcBorders>
@@ -6313,7 +6194,7 @@
           <w:p>
             <w:pPr>
               <w:jc w:val="center"/>
-              <w:cnfStyle w:val="000000100000" w:firstRow="0" w:lastRow="0" w:firstColumn="0" w:lastColumn="0" w:oddVBand="0" w:evenVBand="0" w:oddHBand="1" w:evenHBand="0" w:firstRowFirstColumn="0" w:firstRowLastColumn="0" w:lastRowFirstColumn="0" w:lastRowLastColumn="0"/>
+              <w:cnfStyle w:val="000000100000"/>
               <w:rPr>
                 <w:rFonts w:ascii="Times New Roman" w:hAnsi="Times New Roman" w:cs="Times New Roman"/>
                 <w:sz w:val="24"/>
@@ -6330,7 +6211,7 @@
           <w:p>
             <w:pPr>
               <w:jc w:val="center"/>
-              <w:cnfStyle w:val="000000100000" w:firstRow="0" w:lastRow="0" w:firstColumn="0" w:lastColumn="0" w:oddVBand="0" w:evenVBand="0" w:oddHBand="1" w:evenHBand="0" w:firstRowFirstColumn="0" w:firstRowLastColumn="0" w:lastRowFirstColumn="0" w:lastRowLastColumn="0"/>
+              <w:cnfStyle w:val="000000100000"/>
               <w:rPr>
                 <w:rFonts w:ascii="Times New Roman" w:hAnsi="Times New Roman" w:cs="Times New Roman"/>
                 <w:sz w:val="24"/>
@@ -6347,7 +6228,7 @@
           <w:p>
             <w:pPr>
               <w:jc w:val="center"/>
-              <w:cnfStyle w:val="000000100000" w:firstRow="0" w:lastRow="0" w:firstColumn="0" w:lastColumn="0" w:oddVBand="0" w:evenVBand="0" w:oddHBand="1" w:evenHBand="0" w:firstRowFirstColumn="0" w:firstRowLastColumn="0" w:lastRowFirstColumn="0" w:lastRowLastColumn="0"/>
+              <w:cnfStyle w:val="000000100000"/>
               <w:rPr>
                 <w:rFonts w:ascii="Times New Roman" w:hAnsi="Times New Roman" w:cs="Times New Roman"/>
                 <w:sz w:val="24"/>
@@ -6364,7 +6245,7 @@
           <w:p>
             <w:pPr>
               <w:jc w:val="center"/>
-              <w:cnfStyle w:val="000000100000" w:firstRow="0" w:lastRow="0" w:firstColumn="0" w:lastColumn="0" w:oddVBand="0" w:evenVBand="0" w:oddHBand="1" w:evenHBand="0" w:firstRowFirstColumn="0" w:firstRowLastColumn="0" w:lastRowFirstColumn="0" w:lastRowLastColumn="0"/>
+              <w:cnfStyle w:val="000000100000"/>
               <w:rPr>
                 <w:rFonts w:ascii="Times New Roman" w:hAnsi="Times New Roman" w:cs="Times New Roman"/>
                 <w:sz w:val="24"/>
@@ -6377,10 +6258,9 @@
       <w:tr>
         <w:tc>
           <w:tcPr>
-            <w:cnfStyle w:val="001000000000" w:firstRow="0" w:lastRow="0" w:firstColumn="1" w:lastColumn="0" w:oddVBand="0" w:evenVBand="0" w:oddHBand="0" w:evenHBand="0" w:firstRowFirstColumn="0" w:firstRowLastColumn="0" w:lastRowFirstColumn="0" w:lastRowLastColumn="0"/>
+            <w:cnfStyle w:val="001000000000"/>
             <w:tcW w:w="1988" w:type="dxa"/>
             <w:tcBorders>
-              <w:top w:val="none" w:sz="0" w:space="0" w:color="auto"/>
               <w:left w:val="none" w:sz="0" w:space="0" w:color="auto"/>
               <w:bottom w:val="none" w:sz="0" w:space="0" w:color="auto"/>
             </w:tcBorders>
@@ -6407,7 +6287,7 @@
           <w:p>
             <w:pPr>
               <w:jc w:val="center"/>
-              <w:cnfStyle w:val="000000000000" w:firstRow="0" w:lastRow="0" w:firstColumn="0" w:lastColumn="0" w:oddVBand="0" w:evenVBand="0" w:oddHBand="0" w:evenHBand="0" w:firstRowFirstColumn="0" w:firstRowLastColumn="0" w:lastRowFirstColumn="0" w:lastRowLastColumn="0"/>
+              <w:cnfStyle w:val="000000000000"/>
               <w:rPr>
                 <w:rFonts w:ascii="Times New Roman" w:hAnsi="Times New Roman" w:cs="Times New Roman"/>
                 <w:sz w:val="24"/>
@@ -6424,7 +6304,7 @@
           <w:p>
             <w:pPr>
               <w:jc w:val="center"/>
-              <w:cnfStyle w:val="000000000000" w:firstRow="0" w:lastRow="0" w:firstColumn="0" w:lastColumn="0" w:oddVBand="0" w:evenVBand="0" w:oddHBand="0" w:evenHBand="0" w:firstRowFirstColumn="0" w:firstRowLastColumn="0" w:lastRowFirstColumn="0" w:lastRowLastColumn="0"/>
+              <w:cnfStyle w:val="000000000000"/>
               <w:rPr>
                 <w:rFonts w:ascii="Times New Roman" w:hAnsi="Times New Roman" w:cs="Times New Roman"/>
                 <w:sz w:val="24"/>
@@ -6441,7 +6321,7 @@
           <w:p>
             <w:pPr>
               <w:jc w:val="center"/>
-              <w:cnfStyle w:val="000000000000" w:firstRow="0" w:lastRow="0" w:firstColumn="0" w:lastColumn="0" w:oddVBand="0" w:evenVBand="0" w:oddHBand="0" w:evenHBand="0" w:firstRowFirstColumn="0" w:firstRowLastColumn="0" w:lastRowFirstColumn="0" w:lastRowLastColumn="0"/>
+              <w:cnfStyle w:val="000000000000"/>
               <w:rPr>
                 <w:rFonts w:ascii="Times New Roman" w:hAnsi="Times New Roman" w:cs="Times New Roman"/>
                 <w:sz w:val="24"/>
@@ -6458,7 +6338,7 @@
           <w:p>
             <w:pPr>
               <w:jc w:val="center"/>
-              <w:cnfStyle w:val="000000000000" w:firstRow="0" w:lastRow="0" w:firstColumn="0" w:lastColumn="0" w:oddVBand="0" w:evenVBand="0" w:oddHBand="0" w:evenHBand="0" w:firstRowFirstColumn="0" w:firstRowLastColumn="0" w:lastRowFirstColumn="0" w:lastRowLastColumn="0"/>
+              <w:cnfStyle w:val="000000000000"/>
               <w:rPr>
                 <w:rFonts w:ascii="Times New Roman" w:hAnsi="Times New Roman" w:cs="Times New Roman"/>
                 <w:sz w:val="24"/>
@@ -6470,14 +6350,13 @@
       </w:tr>
       <w:tr>
         <w:trPr>
-          <w:cnfStyle w:val="000000100000" w:firstRow="0" w:lastRow="0" w:firstColumn="0" w:lastColumn="0" w:oddVBand="0" w:evenVBand="0" w:oddHBand="1" w:evenHBand="0" w:firstRowFirstColumn="0" w:firstRowLastColumn="0" w:lastRowFirstColumn="0" w:lastRowLastColumn="0"/>
+          <w:cnfStyle w:val="000000100000"/>
         </w:trPr>
         <w:tc>
           <w:tcPr>
-            <w:cnfStyle w:val="001000000000" w:firstRow="0" w:lastRow="0" w:firstColumn="1" w:lastColumn="0" w:oddVBand="0" w:evenVBand="0" w:oddHBand="0" w:evenHBand="0" w:firstRowFirstColumn="0" w:firstRowLastColumn="0" w:lastRowFirstColumn="0" w:lastRowLastColumn="0"/>
+            <w:cnfStyle w:val="001000000000"/>
             <w:tcW w:w="1988" w:type="dxa"/>
             <w:tcBorders>
-              <w:top w:val="none" w:sz="0" w:space="0" w:color="auto"/>
               <w:left w:val="none" w:sz="0" w:space="0" w:color="auto"/>
               <w:bottom w:val="none" w:sz="0" w:space="0" w:color="auto"/>
             </w:tcBorders>
@@ -6504,7 +6383,7 @@
           <w:p>
             <w:pPr>
               <w:jc w:val="center"/>
-              <w:cnfStyle w:val="000000100000" w:firstRow="0" w:lastRow="0" w:firstColumn="0" w:lastColumn="0" w:oddVBand="0" w:evenVBand="0" w:oddHBand="1" w:evenHBand="0" w:firstRowFirstColumn="0" w:firstRowLastColumn="0" w:lastRowFirstColumn="0" w:lastRowLastColumn="0"/>
+              <w:cnfStyle w:val="000000100000"/>
               <w:rPr>
                 <w:rFonts w:ascii="Times New Roman" w:hAnsi="Times New Roman" w:cs="Times New Roman"/>
                 <w:sz w:val="24"/>
@@ -6521,7 +6400,7 @@
           <w:p>
             <w:pPr>
               <w:jc w:val="center"/>
-              <w:cnfStyle w:val="000000100000" w:firstRow="0" w:lastRow="0" w:firstColumn="0" w:lastColumn="0" w:oddVBand="0" w:evenVBand="0" w:oddHBand="1" w:evenHBand="0" w:firstRowFirstColumn="0" w:firstRowLastColumn="0" w:lastRowFirstColumn="0" w:lastRowLastColumn="0"/>
+              <w:cnfStyle w:val="000000100000"/>
               <w:rPr>
                 <w:rFonts w:ascii="Times New Roman" w:hAnsi="Times New Roman" w:cs="Times New Roman"/>
                 <w:sz w:val="24"/>
@@ -6538,7 +6417,7 @@
           <w:p>
             <w:pPr>
               <w:jc w:val="center"/>
-              <w:cnfStyle w:val="000000100000" w:firstRow="0" w:lastRow="0" w:firstColumn="0" w:lastColumn="0" w:oddVBand="0" w:evenVBand="0" w:oddHBand="1" w:evenHBand="0" w:firstRowFirstColumn="0" w:firstRowLastColumn="0" w:lastRowFirstColumn="0" w:lastRowLastColumn="0"/>
+              <w:cnfStyle w:val="000000100000"/>
               <w:rPr>
                 <w:rFonts w:ascii="Times New Roman" w:hAnsi="Times New Roman" w:cs="Times New Roman"/>
                 <w:sz w:val="24"/>
@@ -6555,7 +6434,7 @@
           <w:p>
             <w:pPr>
               <w:jc w:val="center"/>
-              <w:cnfStyle w:val="000000100000" w:firstRow="0" w:lastRow="0" w:firstColumn="0" w:lastColumn="0" w:oddVBand="0" w:evenVBand="0" w:oddHBand="1" w:evenHBand="0" w:firstRowFirstColumn="0" w:firstRowLastColumn="0" w:lastRowFirstColumn="0" w:lastRowLastColumn="0"/>
+              <w:cnfStyle w:val="000000100000"/>
               <w:rPr>
                 <w:rFonts w:ascii="Times New Roman" w:hAnsi="Times New Roman" w:cs="Times New Roman"/>
                 <w:sz w:val="24"/>
@@ -6568,10 +6447,9 @@
       <w:tr>
         <w:tc>
           <w:tcPr>
-            <w:cnfStyle w:val="001000000000" w:firstRow="0" w:lastRow="0" w:firstColumn="1" w:lastColumn="0" w:oddVBand="0" w:evenVBand="0" w:oddHBand="0" w:evenHBand="0" w:firstRowFirstColumn="0" w:firstRowLastColumn="0" w:lastRowFirstColumn="0" w:lastRowLastColumn="0"/>
+            <w:cnfStyle w:val="001000000000"/>
             <w:tcW w:w="1988" w:type="dxa"/>
             <w:tcBorders>
-              <w:top w:val="none" w:sz="0" w:space="0" w:color="auto"/>
               <w:left w:val="none" w:sz="0" w:space="0" w:color="auto"/>
               <w:bottom w:val="none" w:sz="0" w:space="0" w:color="auto"/>
             </w:tcBorders>
@@ -6598,7 +6476,7 @@
           <w:p>
             <w:pPr>
               <w:jc w:val="center"/>
-              <w:cnfStyle w:val="000000000000" w:firstRow="0" w:lastRow="0" w:firstColumn="0" w:lastColumn="0" w:oddVBand="0" w:evenVBand="0" w:oddHBand="0" w:evenHBand="0" w:firstRowFirstColumn="0" w:firstRowLastColumn="0" w:lastRowFirstColumn="0" w:lastRowLastColumn="0"/>
+              <w:cnfStyle w:val="000000000000"/>
               <w:rPr>
                 <w:rFonts w:ascii="Times New Roman" w:hAnsi="Times New Roman" w:cs="Times New Roman"/>
                 <w:sz w:val="24"/>
@@ -6615,7 +6493,7 @@
           <w:p>
             <w:pPr>
               <w:jc w:val="center"/>
-              <w:cnfStyle w:val="000000000000" w:firstRow="0" w:lastRow="0" w:firstColumn="0" w:lastColumn="0" w:oddVBand="0" w:evenVBand="0" w:oddHBand="0" w:evenHBand="0" w:firstRowFirstColumn="0" w:firstRowLastColumn="0" w:lastRowFirstColumn="0" w:lastRowLastColumn="0"/>
+              <w:cnfStyle w:val="000000000000"/>
               <w:rPr>
                 <w:rFonts w:ascii="Times New Roman" w:hAnsi="Times New Roman" w:cs="Times New Roman"/>
                 <w:sz w:val="24"/>
@@ -6632,7 +6510,7 @@
           <w:p>
             <w:pPr>
               <w:jc w:val="center"/>
-              <w:cnfStyle w:val="000000000000" w:firstRow="0" w:lastRow="0" w:firstColumn="0" w:lastColumn="0" w:oddVBand="0" w:evenVBand="0" w:oddHBand="0" w:evenHBand="0" w:firstRowFirstColumn="0" w:firstRowLastColumn="0" w:lastRowFirstColumn="0" w:lastRowLastColumn="0"/>
+              <w:cnfStyle w:val="000000000000"/>
               <w:rPr>
                 <w:rFonts w:ascii="Times New Roman" w:hAnsi="Times New Roman" w:cs="Times New Roman"/>
                 <w:sz w:val="24"/>
@@ -6649,7 +6527,7 @@
           <w:p>
             <w:pPr>
               <w:jc w:val="center"/>
-              <w:cnfStyle w:val="000000000000" w:firstRow="0" w:lastRow="0" w:firstColumn="0" w:lastColumn="0" w:oddVBand="0" w:evenVBand="0" w:oddHBand="0" w:evenHBand="0" w:firstRowFirstColumn="0" w:firstRowLastColumn="0" w:lastRowFirstColumn="0" w:lastRowLastColumn="0"/>
+              <w:cnfStyle w:val="000000000000"/>
               <w:rPr>
                 <w:rFonts w:ascii="Times New Roman" w:hAnsi="Times New Roman" w:cs="Times New Roman"/>
                 <w:sz w:val="24"/>
@@ -6661,14 +6539,13 @@
       </w:tr>
       <w:tr>
         <w:trPr>
-          <w:cnfStyle w:val="000000100000" w:firstRow="0" w:lastRow="0" w:firstColumn="0" w:lastColumn="0" w:oddVBand="0" w:evenVBand="0" w:oddHBand="1" w:evenHBand="0" w:firstRowFirstColumn="0" w:firstRowLastColumn="0" w:lastRowFirstColumn="0" w:lastRowLastColumn="0"/>
+          <w:cnfStyle w:val="000000100000"/>
         </w:trPr>
         <w:tc>
           <w:tcPr>
-            <w:cnfStyle w:val="001000000000" w:firstRow="0" w:lastRow="0" w:firstColumn="1" w:lastColumn="0" w:oddVBand="0" w:evenVBand="0" w:oddHBand="0" w:evenHBand="0" w:firstRowFirstColumn="0" w:firstRowLastColumn="0" w:lastRowFirstColumn="0" w:lastRowLastColumn="0"/>
+            <w:cnfStyle w:val="001000000000"/>
             <w:tcW w:w="1988" w:type="dxa"/>
             <w:tcBorders>
-              <w:top w:val="none" w:sz="0" w:space="0" w:color="auto"/>
               <w:left w:val="none" w:sz="0" w:space="0" w:color="auto"/>
               <w:bottom w:val="none" w:sz="0" w:space="0" w:color="auto"/>
             </w:tcBorders>
@@ -6695,7 +6572,7 @@
           <w:p>
             <w:pPr>
               <w:jc w:val="center"/>
-              <w:cnfStyle w:val="000000100000" w:firstRow="0" w:lastRow="0" w:firstColumn="0" w:lastColumn="0" w:oddVBand="0" w:evenVBand="0" w:oddHBand="1" w:evenHBand="0" w:firstRowFirstColumn="0" w:firstRowLastColumn="0" w:lastRowFirstColumn="0" w:lastRowLastColumn="0"/>
+              <w:cnfStyle w:val="000000100000"/>
               <w:rPr>
                 <w:rFonts w:ascii="Times New Roman" w:hAnsi="Times New Roman" w:cs="Times New Roman"/>
                 <w:sz w:val="24"/>
@@ -6712,7 +6589,7 @@
           <w:p>
             <w:pPr>
               <w:jc w:val="center"/>
-              <w:cnfStyle w:val="000000100000" w:firstRow="0" w:lastRow="0" w:firstColumn="0" w:lastColumn="0" w:oddVBand="0" w:evenVBand="0" w:oddHBand="1" w:evenHBand="0" w:firstRowFirstColumn="0" w:firstRowLastColumn="0" w:lastRowFirstColumn="0" w:lastRowLastColumn="0"/>
+              <w:cnfStyle w:val="000000100000"/>
               <w:rPr>
                 <w:rFonts w:ascii="Times New Roman" w:hAnsi="Times New Roman" w:cs="Times New Roman"/>
                 <w:sz w:val="24"/>
@@ -6729,7 +6606,7 @@
           <w:p>
             <w:pPr>
               <w:jc w:val="center"/>
-              <w:cnfStyle w:val="000000100000" w:firstRow="0" w:lastRow="0" w:firstColumn="0" w:lastColumn="0" w:oddVBand="0" w:evenVBand="0" w:oddHBand="1" w:evenHBand="0" w:firstRowFirstColumn="0" w:firstRowLastColumn="0" w:lastRowFirstColumn="0" w:lastRowLastColumn="0"/>
+              <w:cnfStyle w:val="000000100000"/>
               <w:rPr>
                 <w:rFonts w:ascii="Times New Roman" w:hAnsi="Times New Roman" w:cs="Times New Roman"/>
                 <w:sz w:val="24"/>
@@ -6746,7 +6623,7 @@
           <w:p>
             <w:pPr>
               <w:jc w:val="center"/>
-              <w:cnfStyle w:val="000000100000" w:firstRow="0" w:lastRow="0" w:firstColumn="0" w:lastColumn="0" w:oddVBand="0" w:evenVBand="0" w:oddHBand="1" w:evenHBand="0" w:firstRowFirstColumn="0" w:firstRowLastColumn="0" w:lastRowFirstColumn="0" w:lastRowLastColumn="0"/>
+              <w:cnfStyle w:val="000000100000"/>
               <w:rPr>
                 <w:rFonts w:ascii="Times New Roman" w:hAnsi="Times New Roman" w:cs="Times New Roman"/>
                 <w:sz w:val="24"/>
@@ -6759,10 +6636,9 @@
       <w:tr>
         <w:tc>
           <w:tcPr>
-            <w:cnfStyle w:val="001000000000" w:firstRow="0" w:lastRow="0" w:firstColumn="1" w:lastColumn="0" w:oddVBand="0" w:evenVBand="0" w:oddHBand="0" w:evenHBand="0" w:firstRowFirstColumn="0" w:firstRowLastColumn="0" w:lastRowFirstColumn="0" w:lastRowLastColumn="0"/>
+            <w:cnfStyle w:val="001000000000"/>
             <w:tcW w:w="1988" w:type="dxa"/>
             <w:tcBorders>
-              <w:top w:val="none" w:sz="0" w:space="0" w:color="auto"/>
               <w:left w:val="none" w:sz="0" w:space="0" w:color="auto"/>
               <w:bottom w:val="none" w:sz="0" w:space="0" w:color="auto"/>
             </w:tcBorders>
@@ -6789,7 +6665,7 @@
           <w:p>
             <w:pPr>
               <w:jc w:val="center"/>
-              <w:cnfStyle w:val="000000000000" w:firstRow="0" w:lastRow="0" w:firstColumn="0" w:lastColumn="0" w:oddVBand="0" w:evenVBand="0" w:oddHBand="0" w:evenHBand="0" w:firstRowFirstColumn="0" w:firstRowLastColumn="0" w:lastRowFirstColumn="0" w:lastRowLastColumn="0"/>
+              <w:cnfStyle w:val="000000000000"/>
               <w:rPr>
                 <w:rFonts w:ascii="Times New Roman" w:hAnsi="Times New Roman" w:cs="Times New Roman"/>
                 <w:sz w:val="24"/>
@@ -6806,7 +6682,7 @@
           <w:p>
             <w:pPr>
               <w:jc w:val="center"/>
-              <w:cnfStyle w:val="000000000000" w:firstRow="0" w:lastRow="0" w:firstColumn="0" w:lastColumn="0" w:oddVBand="0" w:evenVBand="0" w:oddHBand="0" w:evenHBand="0" w:firstRowFirstColumn="0" w:firstRowLastColumn="0" w:lastRowFirstColumn="0" w:lastRowLastColumn="0"/>
+              <w:cnfStyle w:val="000000000000"/>
               <w:rPr>
                 <w:rFonts w:ascii="Times New Roman" w:hAnsi="Times New Roman" w:cs="Times New Roman"/>
                 <w:sz w:val="24"/>
@@ -6823,7 +6699,7 @@
           <w:p>
             <w:pPr>
               <w:jc w:val="center"/>
-              <w:cnfStyle w:val="000000000000" w:firstRow="0" w:lastRow="0" w:firstColumn="0" w:lastColumn="0" w:oddVBand="0" w:evenVBand="0" w:oddHBand="0" w:evenHBand="0" w:firstRowFirstColumn="0" w:firstRowLastColumn="0" w:lastRowFirstColumn="0" w:lastRowLastColumn="0"/>
+              <w:cnfStyle w:val="000000000000"/>
               <w:rPr>
                 <w:rFonts w:ascii="Times New Roman" w:hAnsi="Times New Roman" w:cs="Times New Roman"/>
                 <w:sz w:val="24"/>
@@ -6840,7 +6716,7 @@
           <w:p>
             <w:pPr>
               <w:jc w:val="center"/>
-              <w:cnfStyle w:val="000000000000" w:firstRow="0" w:lastRow="0" w:firstColumn="0" w:lastColumn="0" w:oddVBand="0" w:evenVBand="0" w:oddHBand="0" w:evenHBand="0" w:firstRowFirstColumn="0" w:firstRowLastColumn="0" w:lastRowFirstColumn="0" w:lastRowLastColumn="0"/>
+              <w:cnfStyle w:val="000000000000"/>
               <w:rPr>
                 <w:rFonts w:ascii="Times New Roman" w:hAnsi="Times New Roman" w:cs="Times New Roman"/>
                 <w:sz w:val="24"/>
@@ -6869,12 +6745,6 @@
         <w:t>SCREENSHOT BOARD TRELLO</w:t>
       </w:r>
       <w:bookmarkEnd w:id="7"/>
-      <w:r>
-        <w:rPr>
-          <w:noProof/>
-        </w:rPr>
-        <w:t xml:space="preserve"> </w:t>
-      </w:r>
     </w:p>
     <w:p>
       <w:pPr>
@@ -6915,7 +6785,7 @@
       </w:pPr>
     </w:p>
     <w:sectPr>
-      <w:footerReference w:type="default" r:id="rId6"/>
+      <w:footerReference w:type="default" r:id="rId8"/>
       <w:pgSz w:w="11906" w:h="16838" w:code="9"/>
       <w:pgMar w:top="1440" w:right="1440" w:bottom="1440" w:left="1440" w:header="720" w:footer="720" w:gutter="0"/>
       <w:pgNumType w:start="1"/>
@@ -6926,8 +6796,33 @@
 </w:document>
 </file>
 
+<file path=word/endnotes.xml><?xml version="1.0" encoding="utf-8"?>
+<w:endnotes xmlns:ve="http://schemas.openxmlformats.org/markup-compatibility/2006" xmlns:o="urn:schemas-microsoft-com:office:office" xmlns:r="http://schemas.openxmlformats.org/officeDocument/2006/relationships" xmlns:m="http://schemas.openxmlformats.org/officeDocument/2006/math" xmlns:v="urn:schemas-microsoft-com:vml" xmlns:wp="http://schemas.openxmlformats.org/drawingml/2006/wordprocessingDrawing" xmlns:w10="urn:schemas-microsoft-com:office:word" xmlns:w="http://schemas.openxmlformats.org/wordprocessingml/2006/main" xmlns:wne="http://schemas.microsoft.com/office/word/2006/wordml">
+  <w:endnote w:type="separator" w:id="0">
+    <w:p>
+      <w:pPr>
+        <w:spacing w:after="0" w:line="240" w:lineRule="auto"/>
+      </w:pPr>
+      <w:r>
+        <w:separator/>
+      </w:r>
+    </w:p>
+  </w:endnote>
+  <w:endnote w:type="continuationSeparator" w:id="1">
+    <w:p>
+      <w:pPr>
+        <w:spacing w:after="0" w:line="240" w:lineRule="auto"/>
+      </w:pPr>
+      <w:r>
+        <w:continuationSeparator/>
+      </w:r>
+    </w:p>
+  </w:endnote>
+</w:endnotes>
+</file>
+
 <file path=word/footer1.xml><?xml version="1.0" encoding="utf-8"?>
-<w:ftr xmlns:wpc="http://schemas.microsoft.com/office/word/2010/wordprocessingCanvas" xmlns:cx="http://schemas.microsoft.com/office/drawing/2014/chartex" xmlns:cx1="http://schemas.microsoft.com/office/drawing/2015/9/8/chartex" xmlns:cx2="http://schemas.microsoft.com/office/drawing/2015/10/21/chartex" xmlns:cx3="http://schemas.microsoft.com/office/drawing/2016/5/9/chartex" xmlns:cx4="http://schemas.microsoft.com/office/drawing/2016/5/10/chartex" xmlns:cx5="http://schemas.microsoft.com/office/drawing/2016/5/11/chartex" xmlns:cx6="http://schemas.microsoft.com/office/drawing/2016/5/12/chartex" xmlns:cx7="http://schemas.microsoft.com/office/drawing/2016/5/13/chartex" xmlns:cx8="http://schemas.microsoft.com/office/drawing/2016/5/14/chartex" xmlns:mc="http://schemas.openxmlformats.org/markup-compatibility/2006" xmlns:aink="http://schemas.microsoft.com/office/drawing/2016/ink" xmlns:am3d="http://schemas.microsoft.com/office/drawing/2017/model3d" xmlns:o="urn:schemas-microsoft-com:office:office" xmlns:oel="http://schemas.microsoft.com/office/2019/extlst" xmlns:r="http://schemas.openxmlformats.org/officeDocument/2006/relationships" xmlns:m="http://schemas.openxmlformats.org/officeDocument/2006/math" xmlns:v="urn:schemas-microsoft-com:vml" xmlns:wp14="http://schemas.microsoft.com/office/word/2010/wordprocessingDrawing" xmlns:wp="http://schemas.openxmlformats.org/drawingml/2006/wordprocessingDrawing" xmlns:w10="urn:schemas-microsoft-com:office:word" xmlns:w="http://schemas.openxmlformats.org/wordprocessingml/2006/main" xmlns:w14="http://schemas.microsoft.com/office/word/2010/wordml" xmlns:w15="http://schemas.microsoft.com/office/word/2012/wordml" xmlns:w16cex="http://schemas.microsoft.com/office/word/2018/wordml/cex" xmlns:w16cid="http://schemas.microsoft.com/office/word/2016/wordml/cid" xmlns:w16="http://schemas.microsoft.com/office/word/2018/wordml" xmlns:w16du="http://schemas.microsoft.com/office/word/2023/wordml/word16du" xmlns:w16sdtdh="http://schemas.microsoft.com/office/word/2020/wordml/sdtdatahash" xmlns:w16se="http://schemas.microsoft.com/office/word/2015/wordml/symex" xmlns:wpg="http://schemas.microsoft.com/office/word/2010/wordprocessingGroup" xmlns:wpi="http://schemas.microsoft.com/office/word/2010/wordprocessingInk" xmlns:wne="http://schemas.microsoft.com/office/word/2006/wordml" xmlns:wps="http://schemas.microsoft.com/office/word/2010/wordprocessingShape" mc:Ignorable="w14 w15 w16se w16cid w16 w16cex w16sdtdh wp14">
+<w:ftr xmlns:ve="http://schemas.openxmlformats.org/markup-compatibility/2006" xmlns:o="urn:schemas-microsoft-com:office:office" xmlns:r="http://schemas.openxmlformats.org/officeDocument/2006/relationships" xmlns:m="http://schemas.openxmlformats.org/officeDocument/2006/math" xmlns:v="urn:schemas-microsoft-com:vml" xmlns:wp="http://schemas.openxmlformats.org/drawingml/2006/wordprocessingDrawing" xmlns:w10="urn:schemas-microsoft-com:office:word" xmlns:w="http://schemas.openxmlformats.org/wordprocessingml/2006/main" xmlns:wne="http://schemas.microsoft.com/office/word/2006/wordml">
   <w:sdt>
     <w:sdtPr>
       <w:id w:val="272292239"/>
@@ -6952,7 +6847,10 @@
           <w:fldChar w:fldCharType="separate"/>
         </w:r>
         <w:r>
-          <w:t>2</w:t>
+          <w:rPr>
+            <w:noProof/>
+          </w:rPr>
+          <w:t>i</w:t>
         </w:r>
         <w:r>
           <w:fldChar w:fldCharType="end"/>
@@ -6969,39 +6867,31 @@
 </file>
 
 <file path=word/footer2.xml><?xml version="1.0" encoding="utf-8"?>
-<w:ftr xmlns:wpc="http://schemas.microsoft.com/office/word/2010/wordprocessingCanvas" xmlns:cx="http://schemas.microsoft.com/office/drawing/2014/chartex" xmlns:cx1="http://schemas.microsoft.com/office/drawing/2015/9/8/chartex" xmlns:cx2="http://schemas.microsoft.com/office/drawing/2015/10/21/chartex" xmlns:cx3="http://schemas.microsoft.com/office/drawing/2016/5/9/chartex" xmlns:cx4="http://schemas.microsoft.com/office/drawing/2016/5/10/chartex" xmlns:cx5="http://schemas.microsoft.com/office/drawing/2016/5/11/chartex" xmlns:cx6="http://schemas.microsoft.com/office/drawing/2016/5/12/chartex" xmlns:cx7="http://schemas.microsoft.com/office/drawing/2016/5/13/chartex" xmlns:cx8="http://schemas.microsoft.com/office/drawing/2016/5/14/chartex" xmlns:mc="http://schemas.openxmlformats.org/markup-compatibility/2006" xmlns:aink="http://schemas.microsoft.com/office/drawing/2016/ink" xmlns:am3d="http://schemas.microsoft.com/office/drawing/2017/model3d" xmlns:o="urn:schemas-microsoft-com:office:office" xmlns:oel="http://schemas.microsoft.com/office/2019/extlst" xmlns:r="http://schemas.openxmlformats.org/officeDocument/2006/relationships" xmlns:m="http://schemas.openxmlformats.org/officeDocument/2006/math" xmlns:v="urn:schemas-microsoft-com:vml" xmlns:wp14="http://schemas.microsoft.com/office/word/2010/wordprocessingDrawing" xmlns:wp="http://schemas.openxmlformats.org/drawingml/2006/wordprocessingDrawing" xmlns:w10="urn:schemas-microsoft-com:office:word" xmlns:w="http://schemas.openxmlformats.org/wordprocessingml/2006/main" xmlns:w14="http://schemas.microsoft.com/office/word/2010/wordml" xmlns:w15="http://schemas.microsoft.com/office/word/2012/wordml" xmlns:w16cex="http://schemas.microsoft.com/office/word/2018/wordml/cex" xmlns:w16cid="http://schemas.microsoft.com/office/word/2016/wordml/cid" xmlns:w16="http://schemas.microsoft.com/office/word/2018/wordml" xmlns:w16du="http://schemas.microsoft.com/office/word/2023/wordml/word16du" xmlns:w16sdtdh="http://schemas.microsoft.com/office/word/2020/wordml/sdtdatahash" xmlns:w16se="http://schemas.microsoft.com/office/word/2015/wordml/symex" xmlns:wpg="http://schemas.microsoft.com/office/word/2010/wordprocessingGroup" xmlns:wpi="http://schemas.microsoft.com/office/word/2010/wordprocessingInk" xmlns:wne="http://schemas.microsoft.com/office/word/2006/wordml" xmlns:wps="http://schemas.microsoft.com/office/word/2010/wordprocessingShape" mc:Ignorable="w14 w15 w16se w16cid w16 w16cex w16sdtdh wp14">
-  <w:sdt>
-    <w:sdtPr>
-      <w:id w:val="628831388"/>
-      <w:docPartObj>
-        <w:docPartGallery w:val="Page Numbers (Bottom of Page)"/>
-        <w:docPartUnique/>
-      </w:docPartObj>
-    </w:sdtPr>
-    <w:sdtContent>
-      <w:p>
-        <w:pPr>
-          <w:pStyle w:val="Footer"/>
-          <w:jc w:val="center"/>
-        </w:pPr>
-        <w:r>
-          <w:fldChar w:fldCharType="begin"/>
-        </w:r>
-        <w:r>
-          <w:instrText>PAGE   \* MERGEFORMAT</w:instrText>
-        </w:r>
-        <w:r>
-          <w:fldChar w:fldCharType="separate"/>
-        </w:r>
-        <w:r>
-          <w:t>2</w:t>
-        </w:r>
-        <w:r>
-          <w:fldChar w:fldCharType="end"/>
-        </w:r>
-      </w:p>
-    </w:sdtContent>
-  </w:sdt>
+<w:ftr xmlns:ve="http://schemas.openxmlformats.org/markup-compatibility/2006" xmlns:o="urn:schemas-microsoft-com:office:office" xmlns:r="http://schemas.openxmlformats.org/officeDocument/2006/relationships" xmlns:m="http://schemas.openxmlformats.org/officeDocument/2006/math" xmlns:v="urn:schemas-microsoft-com:vml" xmlns:wp="http://schemas.openxmlformats.org/drawingml/2006/wordprocessingDrawing" xmlns:w10="urn:schemas-microsoft-com:office:word" xmlns:w="http://schemas.openxmlformats.org/wordprocessingml/2006/main" xmlns:wne="http://schemas.microsoft.com/office/word/2006/wordml">
+  <w:p>
+    <w:pPr>
+      <w:pStyle w:val="Footer"/>
+      <w:jc w:val="center"/>
+    </w:pPr>
+    <w:r>
+      <w:fldChar w:fldCharType="begin"/>
+    </w:r>
+    <w:r>
+      <w:instrText>PAGE   \* MERGEFORMAT</w:instrText>
+    </w:r>
+    <w:r>
+      <w:fldChar w:fldCharType="separate"/>
+    </w:r>
+    <w:r>
+      <w:rPr>
+        <w:noProof/>
+      </w:rPr>
+      <w:t>1</w:t>
+    </w:r>
+    <w:r>
+      <w:fldChar w:fldCharType="end"/>
+    </w:r>
+  </w:p>
   <w:p>
     <w:pPr>
       <w:pStyle w:val="Footer"/>
@@ -7010,8 +6900,33 @@
 </w:ftr>
 </file>
 
+<file path=word/footnotes.xml><?xml version="1.0" encoding="utf-8"?>
+<w:footnotes xmlns:ve="http://schemas.openxmlformats.org/markup-compatibility/2006" xmlns:o="urn:schemas-microsoft-com:office:office" xmlns:r="http://schemas.openxmlformats.org/officeDocument/2006/relationships" xmlns:m="http://schemas.openxmlformats.org/officeDocument/2006/math" xmlns:v="urn:schemas-microsoft-com:vml" xmlns:wp="http://schemas.openxmlformats.org/drawingml/2006/wordprocessingDrawing" xmlns:w10="urn:schemas-microsoft-com:office:word" xmlns:w="http://schemas.openxmlformats.org/wordprocessingml/2006/main" xmlns:wne="http://schemas.microsoft.com/office/word/2006/wordml">
+  <w:footnote w:type="separator" w:id="0">
+    <w:p>
+      <w:pPr>
+        <w:spacing w:after="0" w:line="240" w:lineRule="auto"/>
+      </w:pPr>
+      <w:r>
+        <w:separator/>
+      </w:r>
+    </w:p>
+  </w:footnote>
+  <w:footnote w:type="continuationSeparator" w:id="1">
+    <w:p>
+      <w:pPr>
+        <w:spacing w:after="0" w:line="240" w:lineRule="auto"/>
+      </w:pPr>
+      <w:r>
+        <w:continuationSeparator/>
+      </w:r>
+    </w:p>
+  </w:footnote>
+</w:footnotes>
+</file>
+
 <file path=word/styles.xml><?xml version="1.0" encoding="utf-8"?>
-<w:styles xmlns:mc="http://schemas.openxmlformats.org/markup-compatibility/2006" xmlns:r="http://schemas.openxmlformats.org/officeDocument/2006/relationships" xmlns:w="http://schemas.openxmlformats.org/wordprocessingml/2006/main" xmlns:w14="http://schemas.microsoft.com/office/word/2010/wordml" xmlns:w15="http://schemas.microsoft.com/office/word/2012/wordml" xmlns:w16cex="http://schemas.microsoft.com/office/word/2018/wordml/cex" xmlns:w16cid="http://schemas.microsoft.com/office/word/2016/wordml/cid" xmlns:w16="http://schemas.microsoft.com/office/word/2018/wordml" xmlns:w16sdtdh="http://schemas.microsoft.com/office/word/2020/wordml/sdtdatahash" xmlns:w16se="http://schemas.microsoft.com/office/word/2015/wordml/symex" mc:Ignorable="w14 w15 w16se w16cid w16 w16cex w16sdtdh">
+<w:styles xmlns:r="http://schemas.openxmlformats.org/officeDocument/2006/relationships" xmlns:w="http://schemas.openxmlformats.org/wordprocessingml/2006/main">
   <w:docDefaults>
     <w:rPrDefault>
       <w:rPr>
@@ -7020,7 +6935,6 @@
         <w:sz w:val="22"/>
         <w:szCs w:val="22"/>
         <w:lang w:val="id-ID" w:eastAsia="en-US" w:bidi="ar-SA"/>
-        <w14:ligatures w14:val="standardContextual"/>
       </w:rPr>
     </w:rPrDefault>
     <w:pPrDefault>
@@ -7029,383 +6943,144 @@
       </w:pPr>
     </w:pPrDefault>
   </w:docDefaults>
-  <w:latentStyles w:defLockedState="0" w:defUIPriority="99" w:defSemiHidden="0" w:defUnhideWhenUsed="0" w:defQFormat="0" w:count="376">
-    <w:lsdException w:name="Normal" w:uiPriority="0" w:qFormat="1"/>
-    <w:lsdException w:name="heading 1" w:uiPriority="9" w:qFormat="1"/>
-    <w:lsdException w:name="heading 2" w:semiHidden="1" w:uiPriority="9" w:unhideWhenUsed="1" w:qFormat="1"/>
-    <w:lsdException w:name="heading 3" w:semiHidden="1" w:uiPriority="9" w:unhideWhenUsed="1" w:qFormat="1"/>
-    <w:lsdException w:name="heading 4" w:semiHidden="1" w:uiPriority="9" w:unhideWhenUsed="1" w:qFormat="1"/>
-    <w:lsdException w:name="heading 5" w:semiHidden="1" w:uiPriority="9" w:unhideWhenUsed="1" w:qFormat="1"/>
-    <w:lsdException w:name="heading 6" w:semiHidden="1" w:uiPriority="9" w:unhideWhenUsed="1" w:qFormat="1"/>
-    <w:lsdException w:name="heading 7" w:semiHidden="1" w:uiPriority="9" w:unhideWhenUsed="1" w:qFormat="1"/>
-    <w:lsdException w:name="heading 8" w:semiHidden="1" w:uiPriority="9" w:unhideWhenUsed="1" w:qFormat="1"/>
-    <w:lsdException w:name="heading 9" w:semiHidden="1" w:uiPriority="9" w:unhideWhenUsed="1" w:qFormat="1"/>
-    <w:lsdException w:name="index 1" w:semiHidden="1" w:unhideWhenUsed="1"/>
-    <w:lsdException w:name="index 2" w:semiHidden="1" w:unhideWhenUsed="1"/>
-    <w:lsdException w:name="index 3" w:semiHidden="1" w:unhideWhenUsed="1"/>
-    <w:lsdException w:name="index 4" w:semiHidden="1" w:unhideWhenUsed="1"/>
-    <w:lsdException w:name="index 5" w:semiHidden="1" w:unhideWhenUsed="1"/>
-    <w:lsdException w:name="index 6" w:semiHidden="1" w:unhideWhenUsed="1"/>
-    <w:lsdException w:name="index 7" w:semiHidden="1" w:unhideWhenUsed="1"/>
-    <w:lsdException w:name="index 8" w:semiHidden="1" w:unhideWhenUsed="1"/>
-    <w:lsdException w:name="index 9" w:semiHidden="1" w:unhideWhenUsed="1"/>
-    <w:lsdException w:name="toc 1" w:semiHidden="1" w:uiPriority="39" w:unhideWhenUsed="1"/>
-    <w:lsdException w:name="toc 2" w:semiHidden="1" w:uiPriority="39" w:unhideWhenUsed="1"/>
-    <w:lsdException w:name="toc 3" w:semiHidden="1" w:uiPriority="39" w:unhideWhenUsed="1"/>
-    <w:lsdException w:name="toc 4" w:semiHidden="1" w:uiPriority="39" w:unhideWhenUsed="1"/>
-    <w:lsdException w:name="toc 5" w:semiHidden="1" w:uiPriority="39" w:unhideWhenUsed="1"/>
-    <w:lsdException w:name="toc 6" w:semiHidden="1" w:uiPriority="39" w:unhideWhenUsed="1"/>
-    <w:lsdException w:name="toc 7" w:semiHidden="1" w:uiPriority="39" w:unhideWhenUsed="1"/>
-    <w:lsdException w:name="toc 8" w:semiHidden="1" w:uiPriority="39" w:unhideWhenUsed="1"/>
-    <w:lsdException w:name="toc 9" w:semiHidden="1" w:uiPriority="39" w:unhideWhenUsed="1"/>
-    <w:lsdException w:name="Normal Indent" w:semiHidden="1" w:unhideWhenUsed="1"/>
-    <w:lsdException w:name="footnote text" w:semiHidden="1" w:unhideWhenUsed="1"/>
-    <w:lsdException w:name="annotation text" w:semiHidden="1" w:unhideWhenUsed="1"/>
-    <w:lsdException w:name="header" w:semiHidden="1" w:unhideWhenUsed="1"/>
-    <w:lsdException w:name="footer" w:semiHidden="1" w:unhideWhenUsed="1"/>
-    <w:lsdException w:name="index heading" w:semiHidden="1" w:unhideWhenUsed="1"/>
-    <w:lsdException w:name="caption" w:semiHidden="1" w:uiPriority="35" w:unhideWhenUsed="1" w:qFormat="1"/>
-    <w:lsdException w:name="table of figures" w:semiHidden="1" w:unhideWhenUsed="1"/>
-    <w:lsdException w:name="envelope address" w:semiHidden="1" w:unhideWhenUsed="1"/>
-    <w:lsdException w:name="envelope return" w:semiHidden="1" w:unhideWhenUsed="1"/>
-    <w:lsdException w:name="footnote reference" w:semiHidden="1" w:unhideWhenUsed="1"/>
-    <w:lsdException w:name="annotation reference" w:semiHidden="1" w:unhideWhenUsed="1"/>
-    <w:lsdException w:name="line number" w:semiHidden="1" w:unhideWhenUsed="1"/>
-    <w:lsdException w:name="page number" w:semiHidden="1" w:unhideWhenUsed="1"/>
-    <w:lsdException w:name="endnote reference" w:semiHidden="1" w:unhideWhenUsed="1"/>
-    <w:lsdException w:name="endnote text" w:semiHidden="1" w:unhideWhenUsed="1"/>
-    <w:lsdException w:name="table of authorities" w:semiHidden="1" w:unhideWhenUsed="1"/>
-    <w:lsdException w:name="macro" w:semiHidden="1" w:unhideWhenUsed="1"/>
-    <w:lsdException w:name="toa heading" w:semiHidden="1" w:unhideWhenUsed="1"/>
-    <w:lsdException w:name="List" w:semiHidden="1" w:unhideWhenUsed="1"/>
-    <w:lsdException w:name="List Bullet" w:semiHidden="1" w:unhideWhenUsed="1"/>
-    <w:lsdException w:name="List Number" w:semiHidden="1" w:unhideWhenUsed="1"/>
-    <w:lsdException w:name="List 2" w:semiHidden="1" w:unhideWhenUsed="1"/>
-    <w:lsdException w:name="List 3" w:semiHidden="1" w:unhideWhenUsed="1"/>
-    <w:lsdException w:name="List 4" w:semiHidden="1" w:unhideWhenUsed="1"/>
-    <w:lsdException w:name="List 5" w:semiHidden="1" w:unhideWhenUsed="1"/>
-    <w:lsdException w:name="List Bullet 2" w:semiHidden="1" w:unhideWhenUsed="1"/>
-    <w:lsdException w:name="List Bullet 3" w:semiHidden="1" w:unhideWhenUsed="1"/>
-    <w:lsdException w:name="List Bullet 4" w:semiHidden="1" w:unhideWhenUsed="1"/>
-    <w:lsdException w:name="List Bullet 5" w:semiHidden="1" w:unhideWhenUsed="1"/>
-    <w:lsdException w:name="List Number 2" w:semiHidden="1" w:unhideWhenUsed="1"/>
-    <w:lsdException w:name="List Number 3" w:semiHidden="1" w:unhideWhenUsed="1"/>
-    <w:lsdException w:name="List Number 4" w:semiHidden="1" w:unhideWhenUsed="1"/>
-    <w:lsdException w:name="List Number 5" w:semiHidden="1" w:unhideWhenUsed="1"/>
-    <w:lsdException w:name="Title" w:uiPriority="10" w:qFormat="1"/>
-    <w:lsdException w:name="Closing" w:semiHidden="1" w:unhideWhenUsed="1"/>
-    <w:lsdException w:name="Signature" w:semiHidden="1" w:unhideWhenUsed="1"/>
-    <w:lsdException w:name="Default Paragraph Font" w:semiHidden="1" w:uiPriority="1" w:unhideWhenUsed="1"/>
-    <w:lsdException w:name="Body Text" w:semiHidden="1" w:unhideWhenUsed="1"/>
-    <w:lsdException w:name="Body Text Indent" w:semiHidden="1" w:unhideWhenUsed="1"/>
-    <w:lsdException w:name="List Continue" w:semiHidden="1" w:unhideWhenUsed="1"/>
-    <w:lsdException w:name="List Continue 2" w:semiHidden="1" w:unhideWhenUsed="1"/>
-    <w:lsdException w:name="List Continue 3" w:semiHidden="1" w:unhideWhenUsed="1"/>
-    <w:lsdException w:name="List Continue 4" w:semiHidden="1" w:unhideWhenUsed="1"/>
-    <w:lsdException w:name="List Continue 5" w:semiHidden="1" w:unhideWhenUsed="1"/>
-    <w:lsdException w:name="Message Header" w:semiHidden="1" w:unhideWhenUsed="1"/>
-    <w:lsdException w:name="Subtitle" w:uiPriority="11" w:qFormat="1"/>
-    <w:lsdException w:name="Salutation" w:semiHidden="1" w:unhideWhenUsed="1"/>
-    <w:lsdException w:name="Date" w:semiHidden="1" w:unhideWhenUsed="1"/>
-    <w:lsdException w:name="Body Text First Indent" w:semiHidden="1" w:unhideWhenUsed="1"/>
-    <w:lsdException w:name="Body Text First Indent 2" w:semiHidden="1" w:unhideWhenUsed="1"/>
-    <w:lsdException w:name="Note Heading" w:semiHidden="1" w:unhideWhenUsed="1"/>
-    <w:lsdException w:name="Body Text 2" w:semiHidden="1" w:unhideWhenUsed="1"/>
-    <w:lsdException w:name="Body Text 3" w:semiHidden="1" w:unhideWhenUsed="1"/>
-    <w:lsdException w:name="Body Text Indent 2" w:semiHidden="1" w:unhideWhenUsed="1"/>
-    <w:lsdException w:name="Body Text Indent 3" w:semiHidden="1" w:unhideWhenUsed="1"/>
-    <w:lsdException w:name="Block Text" w:semiHidden="1" w:unhideWhenUsed="1"/>
-    <w:lsdException w:name="Hyperlink" w:semiHidden="1" w:unhideWhenUsed="1"/>
-    <w:lsdException w:name="FollowedHyperlink" w:semiHidden="1" w:unhideWhenUsed="1"/>
-    <w:lsdException w:name="Strong" w:uiPriority="22" w:qFormat="1"/>
-    <w:lsdException w:name="Emphasis" w:uiPriority="20" w:qFormat="1"/>
-    <w:lsdException w:name="Document Map" w:semiHidden="1" w:unhideWhenUsed="1"/>
-    <w:lsdException w:name="Plain Text" w:semiHidden="1" w:unhideWhenUsed="1"/>
-    <w:lsdException w:name="E-mail Signature" w:semiHidden="1" w:unhideWhenUsed="1"/>
-    <w:lsdException w:name="HTML Top of Form" w:semiHidden="1" w:unhideWhenUsed="1"/>
-    <w:lsdException w:name="HTML Bottom of Form" w:semiHidden="1" w:unhideWhenUsed="1"/>
-    <w:lsdException w:name="Normal (Web)" w:semiHidden="1" w:unhideWhenUsed="1"/>
-    <w:lsdException w:name="HTML Acronym" w:semiHidden="1" w:unhideWhenUsed="1"/>
-    <w:lsdException w:name="HTML Address" w:semiHidden="1" w:unhideWhenUsed="1"/>
-    <w:lsdException w:name="HTML Cite" w:semiHidden="1" w:unhideWhenUsed="1"/>
-    <w:lsdException w:name="HTML Code" w:semiHidden="1" w:unhideWhenUsed="1"/>
-    <w:lsdException w:name="HTML Definition" w:semiHidden="1" w:unhideWhenUsed="1"/>
-    <w:lsdException w:name="HTML Keyboard" w:semiHidden="1" w:unhideWhenUsed="1"/>
-    <w:lsdException w:name="HTML Preformatted" w:semiHidden="1" w:unhideWhenUsed="1"/>
-    <w:lsdException w:name="HTML Sample" w:semiHidden="1" w:unhideWhenUsed="1"/>
-    <w:lsdException w:name="HTML Typewriter" w:semiHidden="1" w:unhideWhenUsed="1"/>
-    <w:lsdException w:name="HTML Variable" w:semiHidden="1" w:unhideWhenUsed="1"/>
-    <w:lsdException w:name="Normal Table" w:semiHidden="1" w:unhideWhenUsed="1"/>
-    <w:lsdException w:name="annotation subject" w:semiHidden="1" w:unhideWhenUsed="1"/>
-    <w:lsdException w:name="No List" w:semiHidden="1" w:unhideWhenUsed="1"/>
-    <w:lsdException w:name="Outline List 1" w:semiHidden="1" w:unhideWhenUsed="1"/>
-    <w:lsdException w:name="Outline List 2" w:semiHidden="1" w:unhideWhenUsed="1"/>
-    <w:lsdException w:name="Outline List 3" w:semiHidden="1" w:unhideWhenUsed="1"/>
-    <w:lsdException w:name="Table Simple 1" w:semiHidden="1" w:unhideWhenUsed="1"/>
-    <w:lsdException w:name="Table Simple 2" w:semiHidden="1" w:unhideWhenUsed="1"/>
-    <w:lsdException w:name="Table Simple 3" w:semiHidden="1" w:unhideWhenUsed="1"/>
-    <w:lsdException w:name="Table Classic 1" w:semiHidden="1" w:unhideWhenUsed="1"/>
-    <w:lsdException w:name="Table Classic 2" w:semiHidden="1" w:unhideWhenUsed="1"/>
-    <w:lsdException w:name="Table Classic 3" w:semiHidden="1" w:unhideWhenUsed="1"/>
-    <w:lsdException w:name="Table Classic 4" w:semiHidden="1" w:unhideWhenUsed="1"/>
-    <w:lsdException w:name="Table Colorful 1" w:semiHidden="1" w:unhideWhenUsed="1"/>
-    <w:lsdException w:name="Table Colorful 2" w:semiHidden="1" w:unhideWhenUsed="1"/>
-    <w:lsdException w:name="Table Colorful 3" w:semiHidden="1" w:unhideWhenUsed="1"/>
-    <w:lsdException w:name="Table Columns 1" w:semiHidden="1" w:unhideWhenUsed="1"/>
-    <w:lsdException w:name="Table Columns 2" w:semiHidden="1" w:unhideWhenUsed="1"/>
-    <w:lsdException w:name="Table Columns 3" w:semiHidden="1" w:unhideWhenUsed="1"/>
-    <w:lsdException w:name="Table Columns 4" w:semiHidden="1" w:unhideWhenUsed="1"/>
-    <w:lsdException w:name="Table Columns 5" w:semiHidden="1" w:unhideWhenUsed="1"/>
-    <w:lsdException w:name="Table Grid 1" w:semiHidden="1" w:unhideWhenUsed="1"/>
-    <w:lsdException w:name="Table Grid 2" w:semiHidden="1" w:unhideWhenUsed="1"/>
-    <w:lsdException w:name="Table Grid 3" w:semiHidden="1" w:unhideWhenUsed="1"/>
-    <w:lsdException w:name="Table Grid 4" w:semiHidden="1" w:unhideWhenUsed="1"/>
-    <w:lsdException w:name="Table Grid 5" w:semiHidden="1" w:unhideWhenUsed="1"/>
-    <w:lsdException w:name="Table Grid 6" w:semiHidden="1" w:unhideWhenUsed="1"/>
-    <w:lsdException w:name="Table Grid 7" w:semiHidden="1" w:unhideWhenUsed="1"/>
-    <w:lsdException w:name="Table Grid 8" w:semiHidden="1" w:unhideWhenUsed="1"/>
-    <w:lsdException w:name="Table List 1" w:semiHidden="1" w:unhideWhenUsed="1"/>
-    <w:lsdException w:name="Table List 2" w:semiHidden="1" w:unhideWhenUsed="1"/>
-    <w:lsdException w:name="Table List 3" w:semiHidden="1" w:unhideWhenUsed="1"/>
-    <w:lsdException w:name="Table List 4" w:semiHidden="1" w:unhideWhenUsed="1"/>
-    <w:lsdException w:name="Table List 5" w:semiHidden="1" w:unhideWhenUsed="1"/>
-    <w:lsdException w:name="Table List 6" w:semiHidden="1" w:unhideWhenUsed="1"/>
-    <w:lsdException w:name="Table List 7" w:semiHidden="1" w:unhideWhenUsed="1"/>
-    <w:lsdException w:name="Table List 8" w:semiHidden="1" w:unhideWhenUsed="1"/>
-    <w:lsdException w:name="Table 3D effects 1" w:semiHidden="1" w:unhideWhenUsed="1"/>
-    <w:lsdException w:name="Table 3D effects 2" w:semiHidden="1" w:unhideWhenUsed="1"/>
-    <w:lsdException w:name="Table 3D effects 3" w:semiHidden="1" w:unhideWhenUsed="1"/>
-    <w:lsdException w:name="Table Contemporary" w:semiHidden="1" w:unhideWhenUsed="1"/>
-    <w:lsdException w:name="Table Elegant" w:semiHidden="1" w:unhideWhenUsed="1"/>
-    <w:lsdException w:name="Table Professional" w:semiHidden="1" w:unhideWhenUsed="1"/>
-    <w:lsdException w:name="Table Subtle 1" w:semiHidden="1" w:unhideWhenUsed="1"/>
-    <w:lsdException w:name="Table Subtle 2" w:semiHidden="1" w:unhideWhenUsed="1"/>
-    <w:lsdException w:name="Table Web 1" w:semiHidden="1" w:unhideWhenUsed="1"/>
-    <w:lsdException w:name="Table Web 2" w:semiHidden="1" w:unhideWhenUsed="1"/>
-    <w:lsdException w:name="Table Web 3" w:semiHidden="1" w:unhideWhenUsed="1"/>
-    <w:lsdException w:name="Balloon Text" w:semiHidden="1" w:unhideWhenUsed="1"/>
-    <w:lsdException w:name="Table Grid" w:uiPriority="59"/>
-    <w:lsdException w:name="Table Theme" w:semiHidden="1" w:unhideWhenUsed="1"/>
-    <w:lsdException w:name="Placeholder Text" w:semiHidden="1"/>
-    <w:lsdException w:name="No Spacing" w:uiPriority="1" w:qFormat="1"/>
-    <w:lsdException w:name="Light Shading" w:uiPriority="60"/>
-    <w:lsdException w:name="Light List" w:uiPriority="61"/>
-    <w:lsdException w:name="Light Grid" w:uiPriority="62"/>
-    <w:lsdException w:name="Medium Shading 1" w:uiPriority="63"/>
-    <w:lsdException w:name="Medium Shading 2" w:uiPriority="64"/>
-    <w:lsdException w:name="Medium List 1" w:uiPriority="65"/>
-    <w:lsdException w:name="Medium List 2" w:uiPriority="66"/>
-    <w:lsdException w:name="Medium Grid 1" w:uiPriority="67"/>
-    <w:lsdException w:name="Medium Grid 2" w:uiPriority="68"/>
-    <w:lsdException w:name="Medium Grid 3" w:uiPriority="69"/>
-    <w:lsdException w:name="Dark List" w:uiPriority="70"/>
-    <w:lsdException w:name="Colorful Shading" w:uiPriority="71"/>
-    <w:lsdException w:name="Colorful List" w:uiPriority="72"/>
-    <w:lsdException w:name="Colorful Grid" w:uiPriority="73"/>
-    <w:lsdException w:name="Light Shading Accent 1" w:uiPriority="60"/>
-    <w:lsdException w:name="Light List Accent 1" w:uiPriority="61"/>
-    <w:lsdException w:name="Light Grid Accent 1" w:uiPriority="62"/>
-    <w:lsdException w:name="Medium Shading 1 Accent 1" w:uiPriority="63"/>
-    <w:lsdException w:name="Medium Shading 2 Accent 1" w:uiPriority="64"/>
-    <w:lsdException w:name="Medium List 1 Accent 1" w:uiPriority="65"/>
-    <w:lsdException w:name="Revision" w:semiHidden="1"/>
-    <w:lsdException w:name="List Paragraph" w:uiPriority="34" w:qFormat="1"/>
-    <w:lsdException w:name="Quote" w:uiPriority="29" w:qFormat="1"/>
-    <w:lsdException w:name="Intense Quote" w:uiPriority="30" w:qFormat="1"/>
-    <w:lsdException w:name="Medium List 2 Accent 1" w:uiPriority="66"/>
-    <w:lsdException w:name="Medium Grid 1 Accent 1" w:uiPriority="67"/>
-    <w:lsdException w:name="Medium Grid 2 Accent 1" w:uiPriority="68"/>
-    <w:lsdException w:name="Medium Grid 3 Accent 1" w:uiPriority="69"/>
-    <w:lsdException w:name="Dark List Accent 1" w:uiPriority="70"/>
-    <w:lsdException w:name="Colorful Shading Accent 1" w:uiPriority="71"/>
-    <w:lsdException w:name="Colorful List Accent 1" w:uiPriority="72"/>
-    <w:lsdException w:name="Colorful Grid Accent 1" w:uiPriority="73"/>
-    <w:lsdException w:name="Light Shading Accent 2" w:uiPriority="60"/>
-    <w:lsdException w:name="Light List Accent 2" w:uiPriority="61"/>
-    <w:lsdException w:name="Light Grid Accent 2" w:uiPriority="62"/>
-    <w:lsdException w:name="Medium Shading 1 Accent 2" w:uiPriority="63"/>
-    <w:lsdException w:name="Medium Shading 2 Accent 2" w:uiPriority="64"/>
-    <w:lsdException w:name="Medium List 1 Accent 2" w:uiPriority="65"/>
-    <w:lsdException w:name="Medium List 2 Accent 2" w:uiPriority="66"/>
-    <w:lsdException w:name="Medium Grid 1 Accent 2" w:uiPriority="67"/>
-    <w:lsdException w:name="Medium Grid 2 Accent 2" w:uiPriority="68"/>
-    <w:lsdException w:name="Medium Grid 3 Accent 2" w:uiPriority="69"/>
-    <w:lsdException w:name="Dark List Accent 2" w:uiPriority="70"/>
-    <w:lsdException w:name="Colorful Shading Accent 2" w:uiPriority="71"/>
-    <w:lsdException w:name="Colorful List Accent 2" w:uiPriority="72"/>
-    <w:lsdException w:name="Colorful Grid Accent 2" w:uiPriority="73"/>
-    <w:lsdException w:name="Light Shading Accent 3" w:uiPriority="60"/>
-    <w:lsdException w:name="Light List Accent 3" w:uiPriority="61"/>
-    <w:lsdException w:name="Light Grid Accent 3" w:uiPriority="62"/>
-    <w:lsdException w:name="Medium Shading 1 Accent 3" w:uiPriority="63"/>
-    <w:lsdException w:name="Medium Shading 2 Accent 3" w:uiPriority="64"/>
-    <w:lsdException w:name="Medium List 1 Accent 3" w:uiPriority="65"/>
-    <w:lsdException w:name="Medium List 2 Accent 3" w:uiPriority="66"/>
-    <w:lsdException w:name="Medium Grid 1 Accent 3" w:uiPriority="67"/>
-    <w:lsdException w:name="Medium Grid 2 Accent 3" w:uiPriority="68"/>
-    <w:lsdException w:name="Medium Grid 3 Accent 3" w:uiPriority="69"/>
-    <w:lsdException w:name="Dark List Accent 3" w:uiPriority="70"/>
-    <w:lsdException w:name="Colorful Shading Accent 3" w:uiPriority="71"/>
-    <w:lsdException w:name="Colorful List Accent 3" w:uiPriority="72"/>
-    <w:lsdException w:name="Colorful Grid Accent 3" w:uiPriority="73"/>
-    <w:lsdException w:name="Light Shading Accent 4" w:uiPriority="60"/>
-    <w:lsdException w:name="Light List Accent 4" w:uiPriority="61"/>
-    <w:lsdException w:name="Light Grid Accent 4" w:uiPriority="62"/>
-    <w:lsdException w:name="Medium Shading 1 Accent 4" w:uiPriority="63"/>
-    <w:lsdException w:name="Medium Shading 2 Accent 4" w:uiPriority="64"/>
-    <w:lsdException w:name="Medium List 1 Accent 4" w:uiPriority="65"/>
-    <w:lsdException w:name="Medium List 2 Accent 4" w:uiPriority="66"/>
-    <w:lsdException w:name="Medium Grid 1 Accent 4" w:uiPriority="67"/>
-    <w:lsdException w:name="Medium Grid 2 Accent 4" w:uiPriority="68"/>
-    <w:lsdException w:name="Medium Grid 3 Accent 4" w:uiPriority="69"/>
-    <w:lsdException w:name="Dark List Accent 4" w:uiPriority="70"/>
-    <w:lsdException w:name="Colorful Shading Accent 4" w:uiPriority="71"/>
-    <w:lsdException w:name="Colorful List Accent 4" w:uiPriority="72"/>
-    <w:lsdException w:name="Colorful Grid Accent 4" w:uiPriority="73"/>
-    <w:lsdException w:name="Light Shading Accent 5" w:uiPriority="60"/>
-    <w:lsdException w:name="Light List Accent 5" w:uiPriority="61"/>
-    <w:lsdException w:name="Light Grid Accent 5" w:uiPriority="62"/>
-    <w:lsdException w:name="Medium Shading 1 Accent 5" w:uiPriority="63"/>
-    <w:lsdException w:name="Medium Shading 2 Accent 5" w:uiPriority="64"/>
-    <w:lsdException w:name="Medium List 1 Accent 5" w:uiPriority="65"/>
-    <w:lsdException w:name="Medium List 2 Accent 5" w:uiPriority="66"/>
-    <w:lsdException w:name="Medium Grid 1 Accent 5" w:uiPriority="67"/>
-    <w:lsdException w:name="Medium Grid 2 Accent 5" w:uiPriority="68"/>
-    <w:lsdException w:name="Medium Grid 3 Accent 5" w:uiPriority="69"/>
-    <w:lsdException w:name="Dark List Accent 5" w:uiPriority="70"/>
-    <w:lsdException w:name="Colorful Shading Accent 5" w:uiPriority="71"/>
-    <w:lsdException w:name="Colorful List Accent 5" w:uiPriority="72"/>
-    <w:lsdException w:name="Colorful Grid Accent 5" w:uiPriority="73"/>
-    <w:lsdException w:name="Light Shading Accent 6" w:uiPriority="60"/>
-    <w:lsdException w:name="Light List Accent 6" w:uiPriority="61"/>
-    <w:lsdException w:name="Light Grid Accent 6" w:uiPriority="62"/>
-    <w:lsdException w:name="Medium Shading 1 Accent 6" w:uiPriority="63"/>
-    <w:lsdException w:name="Medium Shading 2 Accent 6" w:uiPriority="64"/>
-    <w:lsdException w:name="Medium List 1 Accent 6" w:uiPriority="65"/>
-    <w:lsdException w:name="Medium List 2 Accent 6" w:uiPriority="66"/>
-    <w:lsdException w:name="Medium Grid 1 Accent 6" w:uiPriority="67"/>
-    <w:lsdException w:name="Medium Grid 2 Accent 6" w:uiPriority="68"/>
-    <w:lsdException w:name="Medium Grid 3 Accent 6" w:uiPriority="69"/>
-    <w:lsdException w:name="Dark List Accent 6" w:uiPriority="70"/>
-    <w:lsdException w:name="Colorful Shading Accent 6" w:uiPriority="71"/>
-    <w:lsdException w:name="Colorful List Accent 6" w:uiPriority="72"/>
-    <w:lsdException w:name="Colorful Grid Accent 6" w:uiPriority="73"/>
-    <w:lsdException w:name="Subtle Emphasis" w:uiPriority="19" w:qFormat="1"/>
-    <w:lsdException w:name="Intense Emphasis" w:uiPriority="21" w:qFormat="1"/>
-    <w:lsdException w:name="Subtle Reference" w:uiPriority="31" w:qFormat="1"/>
-    <w:lsdException w:name="Intense Reference" w:uiPriority="32" w:qFormat="1"/>
-    <w:lsdException w:name="Book Title" w:uiPriority="33" w:qFormat="1"/>
-    <w:lsdException w:name="Bibliography" w:semiHidden="1" w:uiPriority="37" w:unhideWhenUsed="1"/>
-    <w:lsdException w:name="TOC Heading" w:semiHidden="1" w:uiPriority="39" w:unhideWhenUsed="1" w:qFormat="1"/>
-    <w:lsdException w:name="Plain Table 1" w:uiPriority="41"/>
-    <w:lsdException w:name="Plain Table 2" w:uiPriority="42"/>
-    <w:lsdException w:name="Plain Table 3" w:uiPriority="43"/>
-    <w:lsdException w:name="Plain Table 4" w:uiPriority="44"/>
-    <w:lsdException w:name="Plain Table 5" w:uiPriority="45"/>
-    <w:lsdException w:name="Grid Table Light" w:uiPriority="40"/>
-    <w:lsdException w:name="Grid Table 1 Light" w:uiPriority="46"/>
-    <w:lsdException w:name="Grid Table 2" w:uiPriority="47"/>
-    <w:lsdException w:name="Grid Table 3" w:uiPriority="48"/>
-    <w:lsdException w:name="Grid Table 4" w:uiPriority="49"/>
-    <w:lsdException w:name="Grid Table 5 Dark" w:uiPriority="50"/>
-    <w:lsdException w:name="Grid Table 6 Colorful" w:uiPriority="51"/>
-    <w:lsdException w:name="Grid Table 7 Colorful" w:uiPriority="52"/>
-    <w:lsdException w:name="Grid Table 1 Light Accent 1" w:uiPriority="46"/>
-    <w:lsdException w:name="Grid Table 2 Accent 1" w:uiPriority="47"/>
-    <w:lsdException w:name="Grid Table 3 Accent 1" w:uiPriority="48"/>
-    <w:lsdException w:name="Grid Table 4 Accent 1" w:uiPriority="49"/>
-    <w:lsdException w:name="Grid Table 5 Dark Accent 1" w:uiPriority="50"/>
-    <w:lsdException w:name="Grid Table 6 Colorful Accent 1" w:uiPriority="51"/>
-    <w:lsdException w:name="Grid Table 7 Colorful Accent 1" w:uiPriority="52"/>
-    <w:lsdException w:name="Grid Table 1 Light Accent 2" w:uiPriority="46"/>
-    <w:lsdException w:name="Grid Table 2 Accent 2" w:uiPriority="47"/>
-    <w:lsdException w:name="Grid Table 3 Accent 2" w:uiPriority="48"/>
-    <w:lsdException w:name="Grid Table 4 Accent 2" w:uiPriority="49"/>
-    <w:lsdException w:name="Grid Table 5 Dark Accent 2" w:uiPriority="50"/>
-    <w:lsdException w:name="Grid Table 6 Colorful Accent 2" w:uiPriority="51"/>
-    <w:lsdException w:name="Grid Table 7 Colorful Accent 2" w:uiPriority="52"/>
-    <w:lsdException w:name="Grid Table 1 Light Accent 3" w:uiPriority="46"/>
-    <w:lsdException w:name="Grid Table 2 Accent 3" w:uiPriority="47"/>
-    <w:lsdException w:name="Grid Table 3 Accent 3" w:uiPriority="48"/>
-    <w:lsdException w:name="Grid Table 4 Accent 3" w:uiPriority="49"/>
-    <w:lsdException w:name="Grid Table 5 Dark Accent 3" w:uiPriority="50"/>
-    <w:lsdException w:name="Grid Table 6 Colorful Accent 3" w:uiPriority="51"/>
-    <w:lsdException w:name="Grid Table 7 Colorful Accent 3" w:uiPriority="52"/>
-    <w:lsdException w:name="Grid Table 1 Light Accent 4" w:uiPriority="46"/>
-    <w:lsdException w:name="Grid Table 2 Accent 4" w:uiPriority="47"/>
-    <w:lsdException w:name="Grid Table 3 Accent 4" w:uiPriority="48"/>
-    <w:lsdException w:name="Grid Table 4 Accent 4" w:uiPriority="49"/>
-    <w:lsdException w:name="Grid Table 5 Dark Accent 4" w:uiPriority="50"/>
-    <w:lsdException w:name="Grid Table 6 Colorful Accent 4" w:uiPriority="51"/>
-    <w:lsdException w:name="Grid Table 7 Colorful Accent 4" w:uiPriority="52"/>
-    <w:lsdException w:name="Grid Table 1 Light Accent 5" w:uiPriority="46"/>
-    <w:lsdException w:name="Grid Table 2 Accent 5" w:uiPriority="47"/>
-    <w:lsdException w:name="Grid Table 3 Accent 5" w:uiPriority="48"/>
-    <w:lsdException w:name="Grid Table 4 Accent 5" w:uiPriority="49"/>
-    <w:lsdException w:name="Grid Table 5 Dark Accent 5" w:uiPriority="50"/>
-    <w:lsdException w:name="Grid Table 6 Colorful Accent 5" w:uiPriority="51"/>
-    <w:lsdException w:name="Grid Table 7 Colorful Accent 5" w:uiPriority="52"/>
-    <w:lsdException w:name="Grid Table 1 Light Accent 6" w:uiPriority="46"/>
-    <w:lsdException w:name="Grid Table 2 Accent 6" w:uiPriority="47"/>
-    <w:lsdException w:name="Grid Table 3 Accent 6" w:uiPriority="48"/>
-    <w:lsdException w:name="Grid Table 4 Accent 6" w:uiPriority="49"/>
-    <w:lsdException w:name="Grid Table 5 Dark Accent 6" w:uiPriority="50"/>
-    <w:lsdException w:name="Grid Table 6 Colorful Accent 6" w:uiPriority="51"/>
-    <w:lsdException w:name="Grid Table 7 Colorful Accent 6" w:uiPriority="52"/>
-    <w:lsdException w:name="List Table 1 Light" w:uiPriority="46"/>
-    <w:lsdException w:name="List Table 2" w:uiPriority="47"/>
-    <w:lsdException w:name="List Table 3" w:uiPriority="48"/>
-    <w:lsdException w:name="List Table 4" w:uiPriority="49"/>
-    <w:lsdException w:name="List Table 5 Dark" w:uiPriority="50"/>
-    <w:lsdException w:name="List Table 6 Colorful" w:uiPriority="51"/>
-    <w:lsdException w:name="List Table 7 Colorful" w:uiPriority="52"/>
-    <w:lsdException w:name="List Table 1 Light Accent 1" w:uiPriority="46"/>
-    <w:lsdException w:name="List Table 2 Accent 1" w:uiPriority="47"/>
-    <w:lsdException w:name="List Table 3 Accent 1" w:uiPriority="48"/>
-    <w:lsdException w:name="List Table 4 Accent 1" w:uiPriority="49"/>
-    <w:lsdException w:name="List Table 5 Dark Accent 1" w:uiPriority="50"/>
-    <w:lsdException w:name="List Table 6 Colorful Accent 1" w:uiPriority="51"/>
-    <w:lsdException w:name="List Table 7 Colorful Accent 1" w:uiPriority="52"/>
-    <w:lsdException w:name="List Table 1 Light Accent 2" w:uiPriority="46"/>
-    <w:lsdException w:name="List Table 2 Accent 2" w:uiPriority="47"/>
-    <w:lsdException w:name="List Table 3 Accent 2" w:uiPriority="48"/>
-    <w:lsdException w:name="List Table 4 Accent 2" w:uiPriority="49"/>
-    <w:lsdException w:name="List Table 5 Dark Accent 2" w:uiPriority="50"/>
-    <w:lsdException w:name="List Table 6 Colorful Accent 2" w:uiPriority="51"/>
-    <w:lsdException w:name="List Table 7 Colorful Accent 2" w:uiPriority="52"/>
-    <w:lsdException w:name="List Table 1 Light Accent 3" w:uiPriority="46"/>
-    <w:lsdException w:name="List Table 2 Accent 3" w:uiPriority="47"/>
-    <w:lsdException w:name="List Table 3 Accent 3" w:uiPriority="48"/>
-    <w:lsdException w:name="List Table 4 Accent 3" w:uiPriority="49"/>
-    <w:lsdException w:name="List Table 5 Dark Accent 3" w:uiPriority="50"/>
-    <w:lsdException w:name="List Table 6 Colorful Accent 3" w:uiPriority="51"/>
-    <w:lsdException w:name="List Table 7 Colorful Accent 3" w:uiPriority="52"/>
-    <w:lsdException w:name="List Table 1 Light Accent 4" w:uiPriority="46"/>
-    <w:lsdException w:name="List Table 2 Accent 4" w:uiPriority="47"/>
-    <w:lsdException w:name="List Table 3 Accent 4" w:uiPriority="48"/>
-    <w:lsdException w:name="List Table 4 Accent 4" w:uiPriority="49"/>
-    <w:lsdException w:name="List Table 5 Dark Accent 4" w:uiPriority="50"/>
-    <w:lsdException w:name="List Table 6 Colorful Accent 4" w:uiPriority="51"/>
-    <w:lsdException w:name="List Table 7 Colorful Accent 4" w:uiPriority="52"/>
-    <w:lsdException w:name="List Table 1 Light Accent 5" w:uiPriority="46"/>
-    <w:lsdException w:name="List Table 2 Accent 5" w:uiPriority="47"/>
-    <w:lsdException w:name="List Table 3 Accent 5" w:uiPriority="48"/>
-    <w:lsdException w:name="List Table 4 Accent 5" w:uiPriority="49"/>
-    <w:lsdException w:name="List Table 5 Dark Accent 5" w:uiPriority="50"/>
-    <w:lsdException w:name="List Table 6 Colorful Accent 5" w:uiPriority="51"/>
-    <w:lsdException w:name="List Table 7 Colorful Accent 5" w:uiPriority="52"/>
-    <w:lsdException w:name="List Table 1 Light Accent 6" w:uiPriority="46"/>
-    <w:lsdException w:name="List Table 2 Accent 6" w:uiPriority="47"/>
-    <w:lsdException w:name="List Table 3 Accent 6" w:uiPriority="48"/>
-    <w:lsdException w:name="List Table 4 Accent 6" w:uiPriority="49"/>
-    <w:lsdException w:name="List Table 5 Dark Accent 6" w:uiPriority="50"/>
-    <w:lsdException w:name="List Table 6 Colorful Accent 6" w:uiPriority="51"/>
-    <w:lsdException w:name="List Table 7 Colorful Accent 6" w:uiPriority="52"/>
-    <w:lsdException w:name="Mention" w:semiHidden="1" w:unhideWhenUsed="1"/>
-    <w:lsdException w:name="Smart Hyperlink" w:semiHidden="1" w:unhideWhenUsed="1"/>
-    <w:lsdException w:name="Hashtag" w:semiHidden="1" w:unhideWhenUsed="1"/>
-    <w:lsdException w:name="Unresolved Mention" w:semiHidden="1" w:unhideWhenUsed="1"/>
-    <w:lsdException w:name="Smart Link" w:semiHidden="1" w:unhideWhenUsed="1"/>
+  <w:latentStyles w:defLockedState="0" w:defUIPriority="99" w:defSemiHidden="1" w:defUnhideWhenUsed="1" w:defQFormat="0" w:count="267">
+    <w:lsdException w:name="Normal" w:semiHidden="0" w:uiPriority="0" w:unhideWhenUsed="0" w:qFormat="1"/>
+    <w:lsdException w:name="heading 1" w:semiHidden="0" w:uiPriority="9" w:unhideWhenUsed="0" w:qFormat="1"/>
+    <w:lsdException w:name="heading 2" w:uiPriority="9" w:qFormat="1"/>
+    <w:lsdException w:name="heading 3" w:uiPriority="9" w:qFormat="1"/>
+    <w:lsdException w:name="heading 4" w:uiPriority="9" w:qFormat="1"/>
+    <w:lsdException w:name="heading 5" w:uiPriority="9" w:qFormat="1"/>
+    <w:lsdException w:name="heading 6" w:uiPriority="9" w:qFormat="1"/>
+    <w:lsdException w:name="heading 7" w:uiPriority="9" w:qFormat="1"/>
+    <w:lsdException w:name="heading 8" w:uiPriority="9" w:qFormat="1"/>
+    <w:lsdException w:name="heading 9" w:uiPriority="9" w:qFormat="1"/>
+    <w:lsdException w:name="toc 1" w:uiPriority="39"/>
+    <w:lsdException w:name="toc 2" w:uiPriority="39"/>
+    <w:lsdException w:name="toc 3" w:uiPriority="39"/>
+    <w:lsdException w:name="toc 4" w:uiPriority="39"/>
+    <w:lsdException w:name="toc 5" w:uiPriority="39"/>
+    <w:lsdException w:name="toc 6" w:uiPriority="39"/>
+    <w:lsdException w:name="toc 7" w:uiPriority="39"/>
+    <w:lsdException w:name="toc 8" w:uiPriority="39"/>
+    <w:lsdException w:name="toc 9" w:uiPriority="39"/>
+    <w:lsdException w:name="caption" w:uiPriority="35" w:qFormat="1"/>
+    <w:lsdException w:name="Title" w:semiHidden="0" w:uiPriority="10" w:unhideWhenUsed="0" w:qFormat="1"/>
+    <w:lsdException w:name="Default Paragraph Font" w:uiPriority="1"/>
+    <w:lsdException w:name="Subtitle" w:semiHidden="0" w:uiPriority="11" w:unhideWhenUsed="0" w:qFormat="1"/>
+    <w:lsdException w:name="Strong" w:semiHidden="0" w:uiPriority="22" w:unhideWhenUsed="0" w:qFormat="1"/>
+    <w:lsdException w:name="Emphasis" w:semiHidden="0" w:uiPriority="20" w:unhideWhenUsed="0" w:qFormat="1"/>
+    <w:lsdException w:name="Table Grid" w:semiHidden="0" w:uiPriority="59" w:unhideWhenUsed="0"/>
+    <w:lsdException w:name="Placeholder Text" w:unhideWhenUsed="0"/>
+    <w:lsdException w:name="No Spacing" w:semiHidden="0" w:uiPriority="1" w:unhideWhenUsed="0" w:qFormat="1"/>
+    <w:lsdException w:name="Light Shading" w:semiHidden="0" w:uiPriority="60" w:unhideWhenUsed="0"/>
+    <w:lsdException w:name="Light List" w:semiHidden="0" w:uiPriority="61" w:unhideWhenUsed="0"/>
+    <w:lsdException w:name="Light Grid" w:semiHidden="0" w:uiPriority="62" w:unhideWhenUsed="0"/>
+    <w:lsdException w:name="Medium Shading 1" w:semiHidden="0" w:uiPriority="63" w:unhideWhenUsed="0"/>
+    <w:lsdException w:name="Medium Shading 2" w:semiHidden="0" w:uiPriority="64" w:unhideWhenUsed="0"/>
+    <w:lsdException w:name="Medium List 1" w:semiHidden="0" w:uiPriority="65" w:unhideWhenUsed="0"/>
+    <w:lsdException w:name="Medium List 2" w:semiHidden="0" w:uiPriority="66" w:unhideWhenUsed="0"/>
+    <w:lsdException w:name="Medium Grid 1" w:semiHidden="0" w:uiPriority="67" w:unhideWhenUsed="0"/>
+    <w:lsdException w:name="Medium Grid 2" w:semiHidden="0" w:uiPriority="68" w:unhideWhenUsed="0"/>
+    <w:lsdException w:name="Medium Grid 3" w:semiHidden="0" w:uiPriority="69" w:unhideWhenUsed="0"/>
+    <w:lsdException w:name="Dark List" w:semiHidden="0" w:uiPriority="70" w:unhideWhenUsed="0"/>
+    <w:lsdException w:name="Colorful Shading" w:semiHidden="0" w:uiPriority="71" w:unhideWhenUsed="0"/>
+    <w:lsdException w:name="Colorful List" w:semiHidden="0" w:uiPriority="72" w:unhideWhenUsed="0"/>
+    <w:lsdException w:name="Colorful Grid" w:semiHidden="0" w:uiPriority="73" w:unhideWhenUsed="0"/>
+    <w:lsdException w:name="Light Shading Accent 1" w:semiHidden="0" w:uiPriority="60" w:unhideWhenUsed="0"/>
+    <w:lsdException w:name="Light List Accent 1" w:semiHidden="0" w:uiPriority="61" w:unhideWhenUsed="0"/>
+    <w:lsdException w:name="Light Grid Accent 1" w:semiHidden="0" w:uiPriority="62" w:unhideWhenUsed="0"/>
+    <w:lsdException w:name="Medium Shading 1 Accent 1" w:semiHidden="0" w:uiPriority="63" w:unhideWhenUsed="0"/>
+    <w:lsdException w:name="Medium Shading 2 Accent 1" w:semiHidden="0" w:uiPriority="64" w:unhideWhenUsed="0"/>
+    <w:lsdException w:name="Medium List 1 Accent 1" w:semiHidden="0" w:uiPriority="65" w:unhideWhenUsed="0"/>
+    <w:lsdException w:name="Revision" w:unhideWhenUsed="0"/>
+    <w:lsdException w:name="List Paragraph" w:semiHidden="0" w:uiPriority="34" w:unhideWhenUsed="0" w:qFormat="1"/>
+    <w:lsdException w:name="Quote" w:semiHidden="0" w:uiPriority="29" w:unhideWhenUsed="0" w:qFormat="1"/>
+    <w:lsdException w:name="Intense Quote" w:semiHidden="0" w:uiPriority="30" w:unhideWhenUsed="0" w:qFormat="1"/>
+    <w:lsdException w:name="Medium List 2 Accent 1" w:semiHidden="0" w:uiPriority="66" w:unhideWhenUsed="0"/>
+    <w:lsdException w:name="Medium Grid 1 Accent 1" w:semiHidden="0" w:uiPriority="67" w:unhideWhenUsed="0"/>
+    <w:lsdException w:name="Medium Grid 2 Accent 1" w:semiHidden="0" w:uiPriority="68" w:unhideWhenUsed="0"/>
+    <w:lsdException w:name="Medium Grid 3 Accent 1" w:semiHidden="0" w:uiPriority="69" w:unhideWhenUsed="0"/>
+    <w:lsdException w:name="Dark List Accent 1" w:semiHidden="0" w:uiPriority="70" w:unhideWhenUsed="0"/>
+    <w:lsdException w:name="Colorful Shading Accent 1" w:semiHidden="0" w:uiPriority="71" w:unhideWhenUsed="0"/>
+    <w:lsdException w:name="Colorful List Accent 1" w:semiHidden="0" w:uiPriority="72" w:unhideWhenUsed="0"/>
+    <w:lsdException w:name="Colorful Grid Accent 1" w:semiHidden="0" w:uiPriority="73" w:unhideWhenUsed="0"/>
+    <w:lsdException w:name="Light Shading Accent 2" w:semiHidden="0" w:uiPriority="60" w:unhideWhenUsed="0"/>
+    <w:lsdException w:name="Light List Accent 2" w:semiHidden="0" w:uiPriority="61" w:unhideWhenUsed="0"/>
+    <w:lsdException w:name="Light Grid Accent 2" w:semiHidden="0" w:uiPriority="62" w:unhideWhenUsed="0"/>
+    <w:lsdException w:name="Medium Shading 1 Accent 2" w:semiHidden="0" w:uiPriority="63" w:unhideWhenUsed="0"/>
+    <w:lsdException w:name="Medium Shading 2 Accent 2" w:semiHidden="0" w:uiPriority="64" w:unhideWhenUsed="0"/>
+    <w:lsdException w:name="Medium List 1 Accent 2" w:semiHidden="0" w:uiPriority="65" w:unhideWhenUsed="0"/>
+    <w:lsdException w:name="Medium List 2 Accent 2" w:semiHidden="0" w:uiPriority="66" w:unhideWhenUsed="0"/>
+    <w:lsdException w:name="Medium Grid 1 Accent 2" w:semiHidden="0" w:uiPriority="67" w:unhideWhenUsed="0"/>
+    <w:lsdException w:name="Medium Grid 2 Accent 2" w:semiHidden="0" w:uiPriority="68" w:unhideWhenUsed="0"/>
+    <w:lsdException w:name="Medium Grid 3 Accent 2" w:semiHidden="0" w:uiPriority="69" w:unhideWhenUsed="0"/>
+    <w:lsdException w:name="Dark List Accent 2" w:semiHidden="0" w:uiPriority="70" w:unhideWhenUsed="0"/>
+    <w:lsdException w:name="Colorful Shading Accent 2" w:semiHidden="0" w:uiPriority="71" w:unhideWhenUsed="0"/>
+    <w:lsdException w:name="Colorful List Accent 2" w:semiHidden="0" w:uiPriority="72" w:unhideWhenUsed="0"/>
+    <w:lsdException w:name="Colorful Grid Accent 2" w:semiHidden="0" w:uiPriority="73" w:unhideWhenUsed="0"/>
+    <w:lsdException w:name="Light Shading Accent 3" w:semiHidden="0" w:uiPriority="60" w:unhideWhenUsed="0"/>
+    <w:lsdException w:name="Light List Accent 3" w:semiHidden="0" w:uiPriority="61" w:unhideWhenUsed="0"/>
+    <w:lsdException w:name="Light Grid Accent 3" w:semiHidden="0" w:uiPriority="62" w:unhideWhenUsed="0"/>
+    <w:lsdException w:name="Medium Shading 1 Accent 3" w:semiHidden="0" w:uiPriority="63" w:unhideWhenUsed="0"/>
+    <w:lsdException w:name="Medium Shading 2 Accent 3" w:semiHidden="0" w:uiPriority="64" w:unhideWhenUsed="0"/>
+    <w:lsdException w:name="Medium List 1 Accent 3" w:semiHidden="0" w:uiPriority="65" w:unhideWhenUsed="0"/>
+    <w:lsdException w:name="Medium List 2 Accent 3" w:semiHidden="0" w:uiPriority="66" w:unhideWhenUsed="0"/>
+    <w:lsdException w:name="Medium Grid 1 Accent 3" w:semiHidden="0" w:uiPriority="67" w:unhideWhenUsed="0"/>
+    <w:lsdException w:name="Medium Grid 2 Accent 3" w:semiHidden="0" w:uiPriority="68" w:unhideWhenUsed="0"/>
+    <w:lsdException w:name="Medium Grid 3 Accent 3" w:semiHidden="0" w:uiPriority="69" w:unhideWhenUsed="0"/>
+    <w:lsdException w:name="Dark List Accent 3" w:semiHidden="0" w:uiPriority="70" w:unhideWhenUsed="0"/>
+    <w:lsdException w:name="Colorful Shading Accent 3" w:semiHidden="0" w:uiPriority="71" w:unhideWhenUsed="0"/>
+    <w:lsdException w:name="Colorful List Accent 3" w:semiHidden="0" w:uiPriority="72" w:unhideWhenUsed="0"/>
+    <w:lsdException w:name="Colorful Grid Accent 3" w:semiHidden="0" w:uiPriority="73" w:unhideWhenUsed="0"/>
+    <w:lsdException w:name="Light Shading Accent 4" w:semiHidden="0" w:uiPriority="60" w:unhideWhenUsed="0"/>
+    <w:lsdException w:name="Light List Accent 4" w:semiHidden="0" w:uiPriority="61" w:unhideWhenUsed="0"/>
+    <w:lsdException w:name="Light Grid Accent 4" w:semiHidden="0" w:uiPriority="62" w:unhideWhenUsed="0"/>
+    <w:lsdException w:name="Medium Shading 1 Accent 4" w:semiHidden="0" w:uiPriority="63" w:unhideWhenUsed="0"/>
+    <w:lsdException w:name="Medium Shading 2 Accent 4" w:semiHidden="0" w:uiPriority="64" w:unhideWhenUsed="0"/>
+    <w:lsdException w:name="Medium List 1 Accent 4" w:semiHidden="0" w:uiPriority="65" w:unhideWhenUsed="0"/>
+    <w:lsdException w:name="Medium List 2 Accent 4" w:semiHidden="0" w:uiPriority="66" w:unhideWhenUsed="0"/>
+    <w:lsdException w:name="Medium Grid 1 Accent 4" w:semiHidden="0" w:uiPriority="67" w:unhideWhenUsed="0"/>
+    <w:lsdException w:name="Medium Grid 2 Accent 4" w:semiHidden="0" w:uiPriority="68" w:unhideWhenUsed="0"/>
+    <w:lsdException w:name="Medium Grid 3 Accent 4" w:semiHidden="0" w:uiPriority="69" w:unhideWhenUsed="0"/>
+    <w:lsdException w:name="Dark List Accent 4" w:semiHidden="0" w:uiPriority="70" w:unhideWhenUsed="0"/>
+    <w:lsdException w:name="Colorful Shading Accent 4" w:semiHidden="0" w:uiPriority="71" w:unhideWhenUsed="0"/>
+    <w:lsdException w:name="Colorful List Accent 4" w:semiHidden="0" w:uiPriority="72" w:unhideWhenUsed="0"/>
+    <w:lsdException w:name="Colorful Grid Accent 4" w:semiHidden="0" w:uiPriority="73" w:unhideWhenUsed="0"/>
+    <w:lsdException w:name="Light Shading Accent 5" w:semiHidden="0" w:uiPriority="60" w:unhideWhenUsed="0"/>
+    <w:lsdException w:name="Light List Accent 5" w:semiHidden="0" w:uiPriority="61" w:unhideWhenUsed="0"/>
+    <w:lsdException w:name="Light Grid Accent 5" w:semiHidden="0" w:uiPriority="62" w:unhideWhenUsed="0"/>
+    <w:lsdException w:name="Medium Shading 1 Accent 5" w:semiHidden="0" w:uiPriority="63" w:unhideWhenUsed="0"/>
+    <w:lsdException w:name="Medium Shading 2 Accent 5" w:semiHidden="0" w:uiPriority="64" w:unhideWhenUsed="0"/>
+    <w:lsdException w:name="Medium List 1 Accent 5" w:semiHidden="0" w:uiPriority="65" w:unhideWhenUsed="0"/>
+    <w:lsdException w:name="Medium List 2 Accent 5" w:semiHidden="0" w:uiPriority="66" w:unhideWhenUsed="0"/>
+    <w:lsdException w:name="Medium Grid 1 Accent 5" w:semiHidden="0" w:uiPriority="67" w:unhideWhenUsed="0"/>
+    <w:lsdException w:name="Medium Grid 2 Accent 5" w:semiHidden="0" w:uiPriority="68" w:unhideWhenUsed="0"/>
+    <w:lsdException w:name="Medium Grid 3 Accent 5" w:semiHidden="0" w:uiPriority="69" w:unhideWhenUsed="0"/>
+    <w:lsdException w:name="Dark List Accent 5" w:semiHidden="0" w:uiPriority="70" w:unhideWhenUsed="0"/>
+    <w:lsdException w:name="Colorful Shading Accent 5" w:semiHidden="0" w:uiPriority="71" w:unhideWhenUsed="0"/>
+    <w:lsdException w:name="Colorful List Accent 5" w:semiHidden="0" w:uiPriority="72" w:unhideWhenUsed="0"/>
+    <w:lsdException w:name="Colorful Grid Accent 5" w:semiHidden="0" w:uiPriority="73" w:unhideWhenUsed="0"/>
+    <w:lsdException w:name="Light Shading Accent 6" w:semiHidden="0" w:uiPriority="60" w:unhideWhenUsed="0"/>
+    <w:lsdException w:name="Light List Accent 6" w:semiHidden="0" w:uiPriority="61" w:unhideWhenUsed="0"/>
+    <w:lsdException w:name="Light Grid Accent 6" w:semiHidden="0" w:uiPriority="62" w:unhideWhenUsed="0"/>
+    <w:lsdException w:name="Medium Shading 1 Accent 6" w:semiHidden="0" w:uiPriority="63" w:unhideWhenUsed="0"/>
+    <w:lsdException w:name="Medium Shading 2 Accent 6" w:semiHidden="0" w:uiPriority="64" w:unhideWhenUsed="0"/>
+    <w:lsdException w:name="Medium List 1 Accent 6" w:semiHidden="0" w:uiPriority="65" w:unhideWhenUsed="0"/>
+    <w:lsdException w:name="Medium List 2 Accent 6" w:semiHidden="0" w:uiPriority="66" w:unhideWhenUsed="0"/>
+    <w:lsdException w:name="Medium Grid 1 Accent 6" w:semiHidden="0" w:uiPriority="67" w:unhideWhenUsed="0"/>
+    <w:lsdException w:name="Medium Grid 2 Accent 6" w:semiHidden="0" w:uiPriority="68" w:unhideWhenUsed="0"/>
+    <w:lsdException w:name="Medium Grid 3 Accent 6" w:semiHidden="0" w:uiPriority="69" w:unhideWhenUsed="0"/>
+    <w:lsdException w:name="Dark List Accent 6" w:semiHidden="0" w:uiPriority="70" w:unhideWhenUsed="0"/>
+    <w:lsdException w:name="Colorful Shading Accent 6" w:semiHidden="0" w:uiPriority="71" w:unhideWhenUsed="0"/>
+    <w:lsdException w:name="Colorful List Accent 6" w:semiHidden="0" w:uiPriority="72" w:unhideWhenUsed="0"/>
+    <w:lsdException w:name="Colorful Grid Accent 6" w:semiHidden="0" w:uiPriority="73" w:unhideWhenUsed="0"/>
+    <w:lsdException w:name="Subtle Emphasis" w:semiHidden="0" w:uiPriority="19" w:unhideWhenUsed="0" w:qFormat="1"/>
+    <w:lsdException w:name="Intense Emphasis" w:semiHidden="0" w:uiPriority="21" w:unhideWhenUsed="0" w:qFormat="1"/>
+    <w:lsdException w:name="Subtle Reference" w:semiHidden="0" w:uiPriority="31" w:unhideWhenUsed="0" w:qFormat="1"/>
+    <w:lsdException w:name="Intense Reference" w:semiHidden="0" w:uiPriority="32" w:unhideWhenUsed="0" w:qFormat="1"/>
+    <w:lsdException w:name="Book Title" w:semiHidden="0" w:uiPriority="33" w:unhideWhenUsed="0" w:qFormat="1"/>
+    <w:lsdException w:name="Bibliography" w:uiPriority="37"/>
+    <w:lsdException w:name="TOC Heading" w:uiPriority="39" w:qFormat="1"/>
   </w:latentStyles>
   <w:style w:type="paragraph" w:default="1" w:styleId="Normal">
     <w:name w:val="Normal"/>
@@ -7414,7 +7089,6 @@
     <w:rPr>
       <w:kern w:val="0"/>
       <w:lang w:val="en-US"/>
-      <w14:ligatures w14:val="none"/>
     </w:rPr>
   </w:style>
   <w:style w:type="paragraph" w:styleId="Heading1">
@@ -7450,6 +7124,7 @@
     <w:uiPriority w:val="99"/>
     <w:semiHidden/>
     <w:unhideWhenUsed/>
+    <w:qFormat/>
     <w:tblPr>
       <w:tblInd w:w="0" w:type="dxa"/>
       <w:tblCellMar>
@@ -7479,7 +7154,6 @@
       <w:sz w:val="28"/>
       <w:szCs w:val="32"/>
       <w:lang w:val="en-US"/>
-      <w14:ligatures w14:val="none"/>
     </w:rPr>
   </w:style>
   <w:style w:type="table" w:styleId="TableGrid">
@@ -7493,9 +7167,9 @@
     <w:rPr>
       <w:kern w:val="0"/>
       <w:lang w:val="en-US"/>
-      <w14:ligatures w14:val="none"/>
     </w:rPr>
     <w:tblPr>
+      <w:tblInd w:w="0" w:type="dxa"/>
       <w:tblBorders>
         <w:top w:val="single" w:sz="4" w:space="0" w:color="000000" w:themeColor="text1"/>
         <w:left w:val="single" w:sz="4" w:space="0" w:color="000000" w:themeColor="text1"/>
@@ -7504,6 +7178,12 @@
         <w:insideH w:val="single" w:sz="4" w:space="0" w:color="000000" w:themeColor="text1"/>
         <w:insideV w:val="single" w:sz="4" w:space="0" w:color="000000" w:themeColor="text1"/>
       </w:tblBorders>
+      <w:tblCellMar>
+        <w:top w:w="0" w:type="dxa"/>
+        <w:left w:w="108" w:type="dxa"/>
+        <w:bottom w:w="0" w:type="dxa"/>
+        <w:right w:w="108" w:type="dxa"/>
+      </w:tblCellMar>
     </w:tblPr>
   </w:style>
   <w:style w:type="paragraph" w:styleId="Footer">
@@ -7532,7 +7212,6 @@
     <w:rsid w:val="00DC719A"/>
     <w:rPr>
       <w:kern w:val="0"/>
-      <w14:ligatures w14:val="none"/>
     </w:rPr>
   </w:style>
   <w:style w:type="paragraph" w:styleId="TOCHeading">
@@ -7578,7 +7257,7 @@
       <w:u w:val="single"/>
     </w:rPr>
   </w:style>
-  <w:style w:type="table" w:styleId="GridTable4-Accent2">
+  <w:style w:type="table" w:customStyle="1" w:styleId="GridTable4Accent2">
     <w:name w:val="Grid Table 4 Accent 2"/>
     <w:basedOn w:val="TableNormal"/>
     <w:uiPriority w:val="49"/>
@@ -7589,11 +7268,11 @@
     <w:rPr>
       <w:kern w:val="0"/>
       <w:lang w:val="en-US"/>
-      <w14:ligatures w14:val="none"/>
     </w:rPr>
     <w:tblPr>
       <w:tblStyleRowBandSize w:val="1"/>
       <w:tblStyleColBandSize w:val="1"/>
+      <w:tblInd w:w="0" w:type="dxa"/>
       <w:tblBorders>
         <w:top w:val="single" w:sz="4" w:space="0" w:color="F4B083" w:themeColor="accent2" w:themeTint="99"/>
         <w:left w:val="single" w:sz="4" w:space="0" w:color="F4B083" w:themeColor="accent2" w:themeTint="99"/>
@@ -7602,6 +7281,12 @@
         <w:insideH w:val="single" w:sz="4" w:space="0" w:color="F4B083" w:themeColor="accent2" w:themeTint="99"/>
         <w:insideV w:val="single" w:sz="4" w:space="0" w:color="F4B083" w:themeColor="accent2" w:themeTint="99"/>
       </w:tblBorders>
+      <w:tblCellMar>
+        <w:top w:w="0" w:type="dxa"/>
+        <w:left w:w="108" w:type="dxa"/>
+        <w:bottom w:w="0" w:type="dxa"/>
+        <w:right w:w="108" w:type="dxa"/>
+      </w:tblCellMar>
     </w:tblPr>
     <w:tblStylePr w:type="firstRow">
       <w:rPr>
@@ -7659,7 +7344,7 @@
       </w:tcPr>
     </w:tblStylePr>
   </w:style>
-  <w:style w:type="table" w:styleId="GridTable4-Accent1">
+  <w:style w:type="table" w:customStyle="1" w:styleId="GridTable4Accent1">
     <w:name w:val="Grid Table 4 Accent 1"/>
     <w:basedOn w:val="TableNormal"/>
     <w:uiPriority w:val="49"/>
@@ -7670,6 +7355,7 @@
     <w:tblPr>
       <w:tblStyleRowBandSize w:val="1"/>
       <w:tblStyleColBandSize w:val="1"/>
+      <w:tblInd w:w="0" w:type="dxa"/>
       <w:tblBorders>
         <w:top w:val="single" w:sz="4" w:space="0" w:color="8EAADB" w:themeColor="accent1" w:themeTint="99"/>
         <w:left w:val="single" w:sz="4" w:space="0" w:color="8EAADB" w:themeColor="accent1" w:themeTint="99"/>
@@ -7678,6 +7364,12 @@
         <w:insideH w:val="single" w:sz="4" w:space="0" w:color="8EAADB" w:themeColor="accent1" w:themeTint="99"/>
         <w:insideV w:val="single" w:sz="4" w:space="0" w:color="8EAADB" w:themeColor="accent1" w:themeTint="99"/>
       </w:tblBorders>
+      <w:tblCellMar>
+        <w:top w:w="0" w:type="dxa"/>
+        <w:left w:w="108" w:type="dxa"/>
+        <w:bottom w:w="0" w:type="dxa"/>
+        <w:right w:w="108" w:type="dxa"/>
+      </w:tblCellMar>
     </w:tblPr>
     <w:tblStylePr w:type="firstRow">
       <w:rPr>
@@ -7735,7 +7427,7 @@
       </w:tcPr>
     </w:tblStylePr>
   </w:style>
-  <w:style w:type="table" w:styleId="GridTable4-Accent3">
+  <w:style w:type="table" w:customStyle="1" w:styleId="GridTable4Accent3">
     <w:name w:val="Grid Table 4 Accent 3"/>
     <w:basedOn w:val="TableNormal"/>
     <w:uiPriority w:val="49"/>
@@ -7746,6 +7438,7 @@
     <w:tblPr>
       <w:tblStyleRowBandSize w:val="1"/>
       <w:tblStyleColBandSize w:val="1"/>
+      <w:tblInd w:w="0" w:type="dxa"/>
       <w:tblBorders>
         <w:top w:val="single" w:sz="4" w:space="0" w:color="C9C9C9" w:themeColor="accent3" w:themeTint="99"/>
         <w:left w:val="single" w:sz="4" w:space="0" w:color="C9C9C9" w:themeColor="accent3" w:themeTint="99"/>
@@ -7754,6 +7447,12 @@
         <w:insideH w:val="single" w:sz="4" w:space="0" w:color="C9C9C9" w:themeColor="accent3" w:themeTint="99"/>
         <w:insideV w:val="single" w:sz="4" w:space="0" w:color="C9C9C9" w:themeColor="accent3" w:themeTint="99"/>
       </w:tblBorders>
+      <w:tblCellMar>
+        <w:top w:w="0" w:type="dxa"/>
+        <w:left w:w="108" w:type="dxa"/>
+        <w:bottom w:w="0" w:type="dxa"/>
+        <w:right w:w="108" w:type="dxa"/>
+      </w:tblCellMar>
     </w:tblPr>
     <w:tblStylePr w:type="firstRow">
       <w:rPr>
@@ -7811,7 +7510,7 @@
       </w:tcPr>
     </w:tblStylePr>
   </w:style>
-  <w:style w:type="table" w:styleId="GridTable3-Accent5">
+  <w:style w:type="table" w:customStyle="1" w:styleId="GridTable3Accent5">
     <w:name w:val="Grid Table 3 Accent 5"/>
     <w:basedOn w:val="TableNormal"/>
     <w:uiPriority w:val="48"/>
@@ -7822,6 +7521,7 @@
     <w:tblPr>
       <w:tblStyleRowBandSize w:val="1"/>
       <w:tblStyleColBandSize w:val="1"/>
+      <w:tblInd w:w="0" w:type="dxa"/>
       <w:tblBorders>
         <w:top w:val="single" w:sz="4" w:space="0" w:color="9CC2E5" w:themeColor="accent5" w:themeTint="99"/>
         <w:left w:val="single" w:sz="4" w:space="0" w:color="9CC2E5" w:themeColor="accent5" w:themeTint="99"/>
@@ -7830,6 +7530,12 @@
         <w:insideH w:val="single" w:sz="4" w:space="0" w:color="9CC2E5" w:themeColor="accent5" w:themeTint="99"/>
         <w:insideV w:val="single" w:sz="4" w:space="0" w:color="9CC2E5" w:themeColor="accent5" w:themeTint="99"/>
       </w:tblBorders>
+      <w:tblCellMar>
+        <w:top w:w="0" w:type="dxa"/>
+        <w:left w:w="108" w:type="dxa"/>
+        <w:bottom w:w="0" w:type="dxa"/>
+        <w:right w:w="108" w:type="dxa"/>
+      </w:tblCellMar>
     </w:tblPr>
     <w:tblStylePr w:type="firstRow">
       <w:rPr>
@@ -7947,6 +7653,61 @@
       </w:tcPr>
     </w:tblStylePr>
   </w:style>
+  <w:style w:type="paragraph" w:styleId="BalloonText">
+    <w:name w:val="Balloon Text"/>
+    <w:basedOn w:val="Normal"/>
+    <w:link w:val="BalloonTextChar"/>
+    <w:uiPriority w:val="99"/>
+    <w:semiHidden/>
+    <w:unhideWhenUsed/>
+    <w:rsid w:val="00FE503D"/>
+    <w:pPr>
+      <w:spacing w:after="0" w:line="240" w:lineRule="auto"/>
+    </w:pPr>
+    <w:rPr>
+      <w:rFonts w:ascii="Tahoma" w:hAnsi="Tahoma" w:cs="Tahoma"/>
+      <w:sz w:val="16"/>
+      <w:szCs w:val="16"/>
+    </w:rPr>
+  </w:style>
+  <w:style w:type="character" w:customStyle="1" w:styleId="BalloonTextChar">
+    <w:name w:val="Balloon Text Char"/>
+    <w:basedOn w:val="DefaultParagraphFont"/>
+    <w:link w:val="BalloonText"/>
+    <w:uiPriority w:val="99"/>
+    <w:semiHidden/>
+    <w:rsid w:val="00FE503D"/>
+    <w:rPr>
+      <w:rFonts w:ascii="Tahoma" w:hAnsi="Tahoma" w:cs="Tahoma"/>
+      <w:kern w:val="0"/>
+      <w:sz w:val="16"/>
+      <w:szCs w:val="16"/>
+      <w:lang w:val="en-US"/>
+    </w:rPr>
+  </w:style>
+  <w:style w:type="paragraph" w:customStyle="1" w:styleId="paragraph">
+    <w:name w:val="paragraph"/>
+    <w:basedOn w:val="Normal"/>
+    <w:rsid w:val="00FE503D"/>
+    <w:pPr>
+      <w:spacing w:before="100" w:beforeAutospacing="1" w:after="100" w:afterAutospacing="1" w:line="240" w:lineRule="auto"/>
+    </w:pPr>
+    <w:rPr>
+      <w:rFonts w:ascii="Times New Roman" w:eastAsia="Times New Roman" w:hAnsi="Times New Roman" w:cs="Times New Roman"/>
+      <w:sz w:val="24"/>
+      <w:szCs w:val="24"/>
+    </w:rPr>
+  </w:style>
+  <w:style w:type="character" w:customStyle="1" w:styleId="normaltextrun">
+    <w:name w:val="normaltextrun"/>
+    <w:basedOn w:val="DefaultParagraphFont"/>
+    <w:rsid w:val="00FE503D"/>
+  </w:style>
+  <w:style w:type="character" w:customStyle="1" w:styleId="eop">
+    <w:name w:val="eop"/>
+    <w:basedOn w:val="DefaultParagraphFont"/>
+    <w:rsid w:val="00FE503D"/>
+  </w:style>
 </w:styles>
 </file>
 
@@ -7993,7 +7754,7 @@
     </a:clrScheme>
     <a:fontScheme name="Office">
       <a:majorFont>
-        <a:latin typeface="Calibri Light" panose="020F0302020204030204"/>
+        <a:latin typeface="Calibri Light"/>
         <a:ea typeface=""/>
         <a:cs typeface=""/>
         <a:font script="Jpan" typeface="游ゴシック Light"/>
@@ -8045,7 +7806,7 @@
         <a:font script="Tfng" typeface="Ebrima"/>
       </a:majorFont>
       <a:minorFont>
-        <a:latin typeface="Calibri" panose="020F0502020204030204"/>
+        <a:latin typeface="Calibri"/>
         <a:ea typeface=""/>
         <a:cs typeface=""/>
         <a:font script="Jpan" typeface="游明朝"/>
@@ -8239,7 +8000,7 @@
   <a:extraClrSchemeLst/>
   <a:extLst>
     <a:ext uri="{05A4C25C-085E-4340-85A3-A5531E510DB2}">
-      <thm15:themeFamily xmlns:thm15="http://schemas.microsoft.com/office/thememl/2012/main" name="Office Theme" id="{62F939B6-93AF-4DB8-9C6B-D6C7DFDC589F}" vid="{4A3C46E8-61CC-4603-A589-7422A47A8E4A}"/>
+      <thm15:themeFamily xmlns:thm15="http://schemas.microsoft.com/office/thememl/2012/main" xmlns="" name="Office Theme" id="{62F939B6-93AF-4DB8-9C6B-D6C7DFDC589F}" vid="{4A3C46E8-61CC-4603-A589-7422A47A8E4A}"/>
     </a:ext>
   </a:extLst>
 </a:theme>

--- a/NIM_LaporanProjectUTS.docx
+++ b/NIM_LaporanProjectUTS.docx
@@ -1,6 +1,6 @@
 
 <file path=word/document.xml><?xml version="1.0" encoding="utf-8"?>
-<w:document xmlns:ve="http://schemas.openxmlformats.org/markup-compatibility/2006" xmlns:o="urn:schemas-microsoft-com:office:office" xmlns:r="http://schemas.openxmlformats.org/officeDocument/2006/relationships" xmlns:m="http://schemas.openxmlformats.org/officeDocument/2006/math" xmlns:v="urn:schemas-microsoft-com:vml" xmlns:wp="http://schemas.openxmlformats.org/drawingml/2006/wordprocessingDrawing" xmlns:w10="urn:schemas-microsoft-com:office:word" xmlns:w="http://schemas.openxmlformats.org/wordprocessingml/2006/main" xmlns:wne="http://schemas.microsoft.com/office/word/2006/wordml">
+<w:document xmlns:wpc="http://schemas.microsoft.com/office/word/2010/wordprocessingCanvas" xmlns:cx="http://schemas.microsoft.com/office/drawing/2014/chartex" xmlns:cx1="http://schemas.microsoft.com/office/drawing/2015/9/8/chartex" xmlns:cx2="http://schemas.microsoft.com/office/drawing/2015/10/21/chartex" xmlns:cx3="http://schemas.microsoft.com/office/drawing/2016/5/9/chartex" xmlns:cx4="http://schemas.microsoft.com/office/drawing/2016/5/10/chartex" xmlns:cx5="http://schemas.microsoft.com/office/drawing/2016/5/11/chartex" xmlns:cx6="http://schemas.microsoft.com/office/drawing/2016/5/12/chartex" xmlns:cx7="http://schemas.microsoft.com/office/drawing/2016/5/13/chartex" xmlns:cx8="http://schemas.microsoft.com/office/drawing/2016/5/14/chartex" xmlns:mc="http://schemas.openxmlformats.org/markup-compatibility/2006" xmlns:aink="http://schemas.microsoft.com/office/drawing/2016/ink" xmlns:am3d="http://schemas.microsoft.com/office/drawing/2017/model3d" xmlns:o="urn:schemas-microsoft-com:office:office" xmlns:r="http://schemas.openxmlformats.org/officeDocument/2006/relationships" xmlns:m="http://schemas.openxmlformats.org/officeDocument/2006/math" xmlns:v="urn:schemas-microsoft-com:vml" xmlns:wp14="http://schemas.microsoft.com/office/word/2010/wordprocessingDrawing" xmlns:wp="http://schemas.openxmlformats.org/drawingml/2006/wordprocessingDrawing" xmlns:w10="urn:schemas-microsoft-com:office:word" xmlns:w="http://schemas.openxmlformats.org/wordprocessingml/2006/main" xmlns:w14="http://schemas.microsoft.com/office/word/2010/wordml" xmlns:w15="http://schemas.microsoft.com/office/word/2012/wordml" xmlns:w16cid="http://schemas.microsoft.com/office/word/2016/wordml/cid" xmlns:w16se="http://schemas.microsoft.com/office/word/2015/wordml/symex" xmlns:wpg="http://schemas.microsoft.com/office/word/2010/wordprocessingGroup" xmlns:wpi="http://schemas.microsoft.com/office/word/2010/wordprocessingInk" xmlns:wne="http://schemas.microsoft.com/office/word/2006/wordml" xmlns:wps="http://schemas.microsoft.com/office/word/2010/wordprocessingShape" mc:Ignorable="w14 w15 w16se w16cid wp14">
   <w:body>
     <w:p>
       <w:pPr>
@@ -32,8 +32,21 @@
           <w:sz w:val="28"/>
           <w:szCs w:val="28"/>
         </w:rPr>
-        <w:t xml:space="preserve">UTS </w:t>
+        <w:t>UTS</w:t>
       </w:r>
+    </w:p>
+    <w:p>
+      <w:pPr>
+        <w:spacing w:line="276" w:lineRule="auto"/>
+        <w:jc w:val="center"/>
+        <w:rPr>
+          <w:rFonts w:ascii="Times New Roman" w:hAnsi="Times New Roman" w:cs="Times New Roman"/>
+          <w:b/>
+          <w:bCs/>
+          <w:sz w:val="28"/>
+          <w:szCs w:val="28"/>
+        </w:rPr>
+      </w:pPr>
       <w:r>
         <w:rPr>
           <w:rFonts w:ascii="Times New Roman" w:hAnsi="Times New Roman" w:cs="Times New Roman"/>
@@ -42,9 +55,13 @@
           <w:sz w:val="28"/>
           <w:szCs w:val="28"/>
         </w:rPr>
-        <w:t>[</w:t>
+        <w:t>PERANCANGAN TO-DO LIST BERBASIS WEB</w:t>
       </w:r>
-      <w:r>
+    </w:p>
+    <w:p>
+      <w:pPr>
+        <w:spacing w:line="276" w:lineRule="auto"/>
+        <w:jc w:val="center"/>
         <w:rPr>
           <w:rFonts w:ascii="Times New Roman" w:hAnsi="Times New Roman" w:cs="Times New Roman"/>
           <w:b/>
@@ -52,9 +69,12 @@
           <w:sz w:val="28"/>
           <w:szCs w:val="28"/>
         </w:rPr>
-        <w:t>masukkan judul</w:t>
-      </w:r>
-      <w:r>
+      </w:pPr>
+    </w:p>
+    <w:p>
+      <w:pPr>
+        <w:spacing w:line="276" w:lineRule="auto"/>
+        <w:jc w:val="center"/>
         <w:rPr>
           <w:rFonts w:ascii="Times New Roman" w:hAnsi="Times New Roman" w:cs="Times New Roman"/>
           <w:b/>
@@ -62,8 +82,20 @@
           <w:sz w:val="28"/>
           <w:szCs w:val="28"/>
         </w:rPr>
-        <w:t>]</w:t>
-      </w:r>
+      </w:pPr>
+    </w:p>
+    <w:p>
+      <w:pPr>
+        <w:spacing w:line="276" w:lineRule="auto"/>
+        <w:jc w:val="center"/>
+        <w:rPr>
+          <w:rFonts w:ascii="Times New Roman" w:hAnsi="Times New Roman" w:cs="Times New Roman"/>
+          <w:b/>
+          <w:bCs/>
+          <w:sz w:val="28"/>
+          <w:szCs w:val="28"/>
+        </w:rPr>
+      </w:pPr>
     </w:p>
     <w:p>
       <w:pPr>
@@ -126,7 +158,7 @@
                     <a:blip r:embed="rId6" cstate="print">
                       <a:extLst>
                         <a:ext uri="{28A0092B-C50C-407E-A947-70E740481C1C}">
-                          <a14:useLocalDpi xmlns:a14="http://schemas.microsoft.com/office/drawing/2010/main" xmlns:wps="http://schemas.microsoft.com/office/word/2010/wordprocessingShape" xmlns:wpi="http://schemas.microsoft.com/office/word/2010/wordprocessingInk" xmlns:wpg="http://schemas.microsoft.com/office/word/2010/wordprocessingGroup" xmlns:w16se="http://schemas.microsoft.com/office/word/2015/wordml/symex" xmlns:w16sdtdh="http://schemas.microsoft.com/office/word/2020/wordml/sdtdatahash" xmlns:w16du="http://schemas.microsoft.com/office/word/2023/wordml/word16du" xmlns:w16="http://schemas.microsoft.com/office/word/2018/wordml" xmlns:w16cid="http://schemas.microsoft.com/office/word/2016/wordml/cid" xmlns:w16cex="http://schemas.microsoft.com/office/word/2018/wordml/cex" xmlns:w15="http://schemas.microsoft.com/office/word/2012/wordml" xmlns:w14="http://schemas.microsoft.com/office/word/2010/wordml" xmlns:w="http://schemas.openxmlformats.org/wordprocessingml/2006/main" xmlns:w10="urn:schemas-microsoft-com:office:word" xmlns:wp14="http://schemas.microsoft.com/office/word/2010/wordprocessingDrawing" xmlns:v="urn:schemas-microsoft-com:vml" xmlns:oel="http://schemas.microsoft.com/office/2019/extlst" xmlns:o="urn:schemas-microsoft-com:office:office" xmlns:am3d="http://schemas.microsoft.com/office/drawing/2017/model3d" xmlns:aink="http://schemas.microsoft.com/office/drawing/2016/ink" xmlns:mc="http://schemas.openxmlformats.org/markup-compatibility/2006" xmlns:cx8="http://schemas.microsoft.com/office/drawing/2016/5/14/chartex" xmlns:cx7="http://schemas.microsoft.com/office/drawing/2016/5/13/chartex" xmlns:cx6="http://schemas.microsoft.com/office/drawing/2016/5/12/chartex" xmlns:cx5="http://schemas.microsoft.com/office/drawing/2016/5/11/chartex" xmlns:cx4="http://schemas.microsoft.com/office/drawing/2016/5/10/chartex" xmlns:cx3="http://schemas.microsoft.com/office/drawing/2016/5/9/chartex" xmlns:cx2="http://schemas.microsoft.com/office/drawing/2015/10/21/chartex" xmlns:cx1="http://schemas.microsoft.com/office/drawing/2015/9/8/chartex" xmlns:cx="http://schemas.microsoft.com/office/drawing/2014/chartex" xmlns:wpc="http://schemas.microsoft.com/office/word/2010/wordprocessingCanvas" xmlns="" val="0"/>
+                          <a14:useLocalDpi xmlns:a14="http://schemas.microsoft.com/office/drawing/2010/main" val="0"/>
                         </a:ext>
                       </a:extLst>
                     </a:blip>
@@ -1435,26 +1467,32 @@
     <w:p/>
     <w:tbl>
       <w:tblPr>
-        <w:tblStyle w:val="TableGrid"/>
-        <w:tblW w:w="9360" w:type="dxa"/>
-        <w:tblLayout w:type="fixed"/>
-        <w:tblLook w:val="06A0"/>
+        <w:tblStyle w:val="GridTable5Dark-Accent2"/>
+        <w:tblW w:w="5000" w:type="pct"/>
+        <w:tblLook w:val="06A0" w:firstRow="1" w:lastRow="0" w:firstColumn="1" w:lastColumn="0" w:noHBand="1" w:noVBand="1"/>
       </w:tblPr>
       <w:tblGrid>
-        <w:gridCol w:w="1560"/>
-        <w:gridCol w:w="1560"/>
-        <w:gridCol w:w="1560"/>
-        <w:gridCol w:w="1560"/>
-        <w:gridCol w:w="1560"/>
-        <w:gridCol w:w="1560"/>
+        <w:gridCol w:w="461"/>
+        <w:gridCol w:w="653"/>
+        <w:gridCol w:w="3005"/>
+        <w:gridCol w:w="2908"/>
+        <w:gridCol w:w="972"/>
+        <w:gridCol w:w="1243"/>
       </w:tblGrid>
       <w:tr>
         <w:trPr>
+          <w:cnfStyle w:val="100000000000" w:firstRow="1" w:lastRow="0" w:firstColumn="0" w:lastColumn="0" w:oddVBand="0" w:evenVBand="0" w:oddHBand="0" w:evenHBand="0" w:firstRowFirstColumn="0" w:firstRowLastColumn="0" w:lastRowFirstColumn="0" w:lastRowLastColumn="0"/>
           <w:trHeight w:val="300"/>
         </w:trPr>
         <w:tc>
           <w:tcPr>
-            <w:tcW w:w="1560" w:type="dxa"/>
+            <w:cnfStyle w:val="001000000000" w:firstRow="0" w:lastRow="0" w:firstColumn="1" w:lastColumn="0" w:oddVBand="0" w:evenVBand="0" w:oddHBand="0" w:evenHBand="0" w:firstRowFirstColumn="0" w:firstRowLastColumn="0" w:lastRowFirstColumn="0" w:lastRowLastColumn="0"/>
+            <w:tcW w:w="241" w:type="pct"/>
+            <w:tcBorders>
+              <w:bottom w:val="single" w:sz="4" w:space="0" w:color="FFFFFF" w:themeColor="background1"/>
+              <w:right w:val="single" w:sz="4" w:space="0" w:color="FFFFFF" w:themeColor="background1"/>
+            </w:tcBorders>
+            <w:vAlign w:val="center"/>
           </w:tcPr>
           <w:p>
             <w:pPr>
@@ -1462,14 +1500,12 @@
               <w:jc w:val="center"/>
               <w:rPr>
                 <w:rFonts w:ascii="Times New Roman" w:hAnsi="Times New Roman" w:cs="Times New Roman"/>
-                <w:sz w:val="24"/>
-                <w:szCs w:val="24"/>
-              </w:rPr>
-            </w:pPr>
-            <w:r>
-              <w:rPr>
-                <w:rFonts w:ascii="Times New Roman" w:hAnsi="Times New Roman" w:cs="Times New Roman"/>
-                <w:sz w:val="24"/>
+                <w:szCs w:val="24"/>
+              </w:rPr>
+            </w:pPr>
+            <w:r>
+              <w:rPr>
+                <w:rFonts w:ascii="Times New Roman" w:hAnsi="Times New Roman" w:cs="Times New Roman"/>
                 <w:szCs w:val="24"/>
               </w:rPr>
               <w:t>ID</w:t>
@@ -1478,22 +1514,27 @@
         </w:tc>
         <w:tc>
           <w:tcPr>
-            <w:tcW w:w="1560" w:type="dxa"/>
+            <w:tcW w:w="360" w:type="pct"/>
+            <w:tcBorders>
+              <w:left w:val="single" w:sz="4" w:space="0" w:color="FFFFFF" w:themeColor="background1"/>
+              <w:bottom w:val="single" w:sz="4" w:space="0" w:color="FFFFFF" w:themeColor="background1"/>
+              <w:right w:val="single" w:sz="4" w:space="0" w:color="FFFFFF" w:themeColor="background1"/>
+            </w:tcBorders>
+            <w:vAlign w:val="center"/>
           </w:tcPr>
           <w:p>
             <w:pPr>
               <w:spacing w:line="276" w:lineRule="auto"/>
               <w:jc w:val="center"/>
-              <w:rPr>
-                <w:rFonts w:ascii="Times New Roman" w:hAnsi="Times New Roman" w:cs="Times New Roman"/>
-                <w:sz w:val="24"/>
-                <w:szCs w:val="24"/>
-              </w:rPr>
-            </w:pPr>
-            <w:r>
-              <w:rPr>
-                <w:rFonts w:ascii="Times New Roman" w:hAnsi="Times New Roman" w:cs="Times New Roman"/>
-                <w:sz w:val="24"/>
+              <w:cnfStyle w:val="100000000000" w:firstRow="1" w:lastRow="0" w:firstColumn="0" w:lastColumn="0" w:oddVBand="0" w:evenVBand="0" w:oddHBand="0" w:evenHBand="0" w:firstRowFirstColumn="0" w:firstRowLastColumn="0" w:lastRowFirstColumn="0" w:lastRowLastColumn="0"/>
+              <w:rPr>
+                <w:rFonts w:ascii="Times New Roman" w:hAnsi="Times New Roman" w:cs="Times New Roman"/>
+                <w:szCs w:val="24"/>
+              </w:rPr>
+            </w:pPr>
+            <w:r>
+              <w:rPr>
+                <w:rFonts w:ascii="Times New Roman" w:hAnsi="Times New Roman" w:cs="Times New Roman"/>
                 <w:szCs w:val="24"/>
               </w:rPr>
               <w:t>As a …</w:t>
@@ -1502,22 +1543,27 @@
         </w:tc>
         <w:tc>
           <w:tcPr>
-            <w:tcW w:w="1560" w:type="dxa"/>
+            <w:tcW w:w="1632" w:type="pct"/>
+            <w:tcBorders>
+              <w:left w:val="single" w:sz="4" w:space="0" w:color="FFFFFF" w:themeColor="background1"/>
+              <w:bottom w:val="single" w:sz="4" w:space="0" w:color="FFFFFF" w:themeColor="background1"/>
+              <w:right w:val="single" w:sz="4" w:space="0" w:color="FFFFFF" w:themeColor="background1"/>
+            </w:tcBorders>
+            <w:vAlign w:val="center"/>
           </w:tcPr>
           <w:p>
             <w:pPr>
               <w:spacing w:line="276" w:lineRule="auto"/>
               <w:jc w:val="center"/>
-              <w:rPr>
-                <w:rFonts w:ascii="Times New Roman" w:hAnsi="Times New Roman" w:cs="Times New Roman"/>
-                <w:sz w:val="24"/>
-                <w:szCs w:val="24"/>
-              </w:rPr>
-            </w:pPr>
-            <w:r>
-              <w:rPr>
-                <w:rFonts w:ascii="Times New Roman" w:hAnsi="Times New Roman" w:cs="Times New Roman"/>
-                <w:sz w:val="24"/>
+              <w:cnfStyle w:val="100000000000" w:firstRow="1" w:lastRow="0" w:firstColumn="0" w:lastColumn="0" w:oddVBand="0" w:evenVBand="0" w:oddHBand="0" w:evenHBand="0" w:firstRowFirstColumn="0" w:firstRowLastColumn="0" w:lastRowFirstColumn="0" w:lastRowLastColumn="0"/>
+              <w:rPr>
+                <w:rFonts w:ascii="Times New Roman" w:hAnsi="Times New Roman" w:cs="Times New Roman"/>
+                <w:szCs w:val="24"/>
+              </w:rPr>
+            </w:pPr>
+            <w:r>
+              <w:rPr>
+                <w:rFonts w:ascii="Times New Roman" w:hAnsi="Times New Roman" w:cs="Times New Roman"/>
                 <w:szCs w:val="24"/>
               </w:rPr>
               <w:t>I want to …</w:t>
@@ -1526,22 +1572,27 @@
         </w:tc>
         <w:tc>
           <w:tcPr>
-            <w:tcW w:w="1560" w:type="dxa"/>
+            <w:tcW w:w="1580" w:type="pct"/>
+            <w:tcBorders>
+              <w:left w:val="single" w:sz="4" w:space="0" w:color="FFFFFF" w:themeColor="background1"/>
+              <w:bottom w:val="single" w:sz="4" w:space="0" w:color="FFFFFF" w:themeColor="background1"/>
+              <w:right w:val="single" w:sz="4" w:space="0" w:color="FFFFFF" w:themeColor="background1"/>
+            </w:tcBorders>
+            <w:vAlign w:val="center"/>
           </w:tcPr>
           <w:p>
             <w:pPr>
               <w:spacing w:line="276" w:lineRule="auto"/>
               <w:jc w:val="center"/>
-              <w:rPr>
-                <w:rFonts w:ascii="Times New Roman" w:hAnsi="Times New Roman" w:cs="Times New Roman"/>
-                <w:sz w:val="24"/>
-                <w:szCs w:val="24"/>
-              </w:rPr>
-            </w:pPr>
-            <w:r>
-              <w:rPr>
-                <w:rFonts w:ascii="Times New Roman" w:hAnsi="Times New Roman" w:cs="Times New Roman"/>
-                <w:sz w:val="24"/>
+              <w:cnfStyle w:val="100000000000" w:firstRow="1" w:lastRow="0" w:firstColumn="0" w:lastColumn="0" w:oddVBand="0" w:evenVBand="0" w:oddHBand="0" w:evenHBand="0" w:firstRowFirstColumn="0" w:firstRowLastColumn="0" w:lastRowFirstColumn="0" w:lastRowLastColumn="0"/>
+              <w:rPr>
+                <w:rFonts w:ascii="Times New Roman" w:hAnsi="Times New Roman" w:cs="Times New Roman"/>
+                <w:szCs w:val="24"/>
+              </w:rPr>
+            </w:pPr>
+            <w:r>
+              <w:rPr>
+                <w:rFonts w:ascii="Times New Roman" w:hAnsi="Times New Roman" w:cs="Times New Roman"/>
                 <w:szCs w:val="24"/>
               </w:rPr>
               <w:t>So that …</w:t>
@@ -1550,22 +1601,27 @@
         </w:tc>
         <w:tc>
           <w:tcPr>
-            <w:tcW w:w="1560" w:type="dxa"/>
+            <w:tcW w:w="532" w:type="pct"/>
+            <w:tcBorders>
+              <w:left w:val="single" w:sz="4" w:space="0" w:color="FFFFFF" w:themeColor="background1"/>
+              <w:bottom w:val="single" w:sz="4" w:space="0" w:color="FFFFFF" w:themeColor="background1"/>
+              <w:right w:val="single" w:sz="4" w:space="0" w:color="FFFFFF" w:themeColor="background1"/>
+            </w:tcBorders>
+            <w:vAlign w:val="center"/>
           </w:tcPr>
           <w:p>
             <w:pPr>
               <w:spacing w:line="276" w:lineRule="auto"/>
               <w:jc w:val="center"/>
-              <w:rPr>
-                <w:rFonts w:ascii="Times New Roman" w:hAnsi="Times New Roman" w:cs="Times New Roman"/>
-                <w:sz w:val="24"/>
-                <w:szCs w:val="24"/>
-              </w:rPr>
-            </w:pPr>
-            <w:r>
-              <w:rPr>
-                <w:rFonts w:ascii="Times New Roman" w:hAnsi="Times New Roman" w:cs="Times New Roman"/>
-                <w:sz w:val="24"/>
+              <w:cnfStyle w:val="100000000000" w:firstRow="1" w:lastRow="0" w:firstColumn="0" w:lastColumn="0" w:oddVBand="0" w:evenVBand="0" w:oddHBand="0" w:evenHBand="0" w:firstRowFirstColumn="0" w:firstRowLastColumn="0" w:lastRowFirstColumn="0" w:lastRowLastColumn="0"/>
+              <w:rPr>
+                <w:rFonts w:ascii="Times New Roman" w:hAnsi="Times New Roman" w:cs="Times New Roman"/>
+                <w:szCs w:val="24"/>
+              </w:rPr>
+            </w:pPr>
+            <w:r>
+              <w:rPr>
+                <w:rFonts w:ascii="Times New Roman" w:hAnsi="Times New Roman" w:cs="Times New Roman"/>
                 <w:szCs w:val="24"/>
               </w:rPr>
               <w:t>Priority</w:t>
@@ -1574,22 +1630,26 @@
         </w:tc>
         <w:tc>
           <w:tcPr>
-            <w:tcW w:w="1560" w:type="dxa"/>
+            <w:tcW w:w="655" w:type="pct"/>
+            <w:tcBorders>
+              <w:left w:val="single" w:sz="4" w:space="0" w:color="FFFFFF" w:themeColor="background1"/>
+              <w:bottom w:val="single" w:sz="4" w:space="0" w:color="FFFFFF" w:themeColor="background1"/>
+            </w:tcBorders>
+            <w:vAlign w:val="center"/>
           </w:tcPr>
           <w:p>
             <w:pPr>
               <w:spacing w:line="276" w:lineRule="auto"/>
               <w:jc w:val="center"/>
-              <w:rPr>
-                <w:rFonts w:ascii="Times New Roman" w:hAnsi="Times New Roman" w:cs="Times New Roman"/>
-                <w:sz w:val="24"/>
-                <w:szCs w:val="24"/>
-              </w:rPr>
-            </w:pPr>
-            <w:r>
-              <w:rPr>
-                <w:rFonts w:ascii="Times New Roman" w:hAnsi="Times New Roman" w:cs="Times New Roman"/>
-                <w:sz w:val="24"/>
+              <w:cnfStyle w:val="100000000000" w:firstRow="1" w:lastRow="0" w:firstColumn="0" w:lastColumn="0" w:oddVBand="0" w:evenVBand="0" w:oddHBand="0" w:evenHBand="0" w:firstRowFirstColumn="0" w:firstRowLastColumn="0" w:lastRowFirstColumn="0" w:lastRowLastColumn="0"/>
+              <w:rPr>
+                <w:rFonts w:ascii="Times New Roman" w:hAnsi="Times New Roman" w:cs="Times New Roman"/>
+                <w:szCs w:val="24"/>
+              </w:rPr>
+            </w:pPr>
+            <w:r>
+              <w:rPr>
+                <w:rFonts w:ascii="Times New Roman" w:hAnsi="Times New Roman" w:cs="Times New Roman"/>
                 <w:szCs w:val="24"/>
               </w:rPr>
               <w:t>Estimation</w:t>
@@ -1603,7 +1663,12 @@
         </w:trPr>
         <w:tc>
           <w:tcPr>
-            <w:tcW w:w="1560" w:type="dxa"/>
+            <w:cnfStyle w:val="001000000000" w:firstRow="0" w:lastRow="0" w:firstColumn="1" w:lastColumn="0" w:oddVBand="0" w:evenVBand="0" w:oddHBand="0" w:evenHBand="0" w:firstRowFirstColumn="0" w:firstRowLastColumn="0" w:lastRowFirstColumn="0" w:lastRowLastColumn="0"/>
+            <w:tcW w:w="241" w:type="pct"/>
+            <w:tcBorders>
+              <w:top w:val="single" w:sz="4" w:space="0" w:color="FFFFFF" w:themeColor="background1"/>
+            </w:tcBorders>
+            <w:vAlign w:val="center"/>
           </w:tcPr>
           <w:p>
             <w:pPr>
@@ -1611,90 +1676,165 @@
               <w:jc w:val="center"/>
               <w:rPr>
                 <w:rFonts w:ascii="Times New Roman" w:hAnsi="Times New Roman" w:cs="Times New Roman"/>
-                <w:sz w:val="24"/>
-                <w:szCs w:val="24"/>
-              </w:rPr>
-            </w:pPr>
-          </w:p>
-        </w:tc>
-        <w:tc>
-          <w:tcPr>
-            <w:tcW w:w="1560" w:type="dxa"/>
+                <w:szCs w:val="24"/>
+              </w:rPr>
+            </w:pPr>
+            <w:r>
+              <w:rPr>
+                <w:rFonts w:ascii="Times New Roman" w:hAnsi="Times New Roman" w:cs="Times New Roman"/>
+                <w:szCs w:val="24"/>
+              </w:rPr>
+              <w:t>1</w:t>
+            </w:r>
+          </w:p>
+        </w:tc>
+        <w:tc>
+          <w:tcPr>
+            <w:tcW w:w="360" w:type="pct"/>
+            <w:tcBorders>
+              <w:top w:val="single" w:sz="4" w:space="0" w:color="FFFFFF" w:themeColor="background1"/>
+            </w:tcBorders>
+            <w:vAlign w:val="center"/>
           </w:tcPr>
           <w:p>
             <w:pPr>
               <w:spacing w:line="276" w:lineRule="auto"/>
               <w:jc w:val="center"/>
-              <w:rPr>
-                <w:rFonts w:ascii="Times New Roman" w:hAnsi="Times New Roman" w:cs="Times New Roman"/>
-                <w:sz w:val="24"/>
-                <w:szCs w:val="24"/>
-              </w:rPr>
-            </w:pPr>
-          </w:p>
-        </w:tc>
-        <w:tc>
-          <w:tcPr>
-            <w:tcW w:w="1560" w:type="dxa"/>
+              <w:cnfStyle w:val="000000000000" w:firstRow="0" w:lastRow="0" w:firstColumn="0" w:lastColumn="0" w:oddVBand="0" w:evenVBand="0" w:oddHBand="0" w:evenHBand="0" w:firstRowFirstColumn="0" w:firstRowLastColumn="0" w:lastRowFirstColumn="0" w:lastRowLastColumn="0"/>
+              <w:rPr>
+                <w:rFonts w:ascii="Times New Roman" w:hAnsi="Times New Roman" w:cs="Times New Roman"/>
+                <w:szCs w:val="24"/>
+              </w:rPr>
+            </w:pPr>
+            <w:r>
+              <w:rPr>
+                <w:rFonts w:ascii="Times New Roman" w:hAnsi="Times New Roman" w:cs="Times New Roman"/>
+                <w:szCs w:val="24"/>
+              </w:rPr>
+              <w:t>User</w:t>
+            </w:r>
+          </w:p>
+        </w:tc>
+        <w:tc>
+          <w:tcPr>
+            <w:tcW w:w="1632" w:type="pct"/>
+            <w:tcBorders>
+              <w:top w:val="single" w:sz="4" w:space="0" w:color="FFFFFF" w:themeColor="background1"/>
+            </w:tcBorders>
+            <w:vAlign w:val="center"/>
           </w:tcPr>
           <w:p>
             <w:pPr>
               <w:spacing w:line="276" w:lineRule="auto"/>
               <w:jc w:val="center"/>
-              <w:rPr>
-                <w:rFonts w:ascii="Times New Roman" w:hAnsi="Times New Roman" w:cs="Times New Roman"/>
-                <w:sz w:val="24"/>
-                <w:szCs w:val="24"/>
-              </w:rPr>
-            </w:pPr>
-          </w:p>
-        </w:tc>
-        <w:tc>
-          <w:tcPr>
-            <w:tcW w:w="1560" w:type="dxa"/>
+              <w:cnfStyle w:val="000000000000" w:firstRow="0" w:lastRow="0" w:firstColumn="0" w:lastColumn="0" w:oddVBand="0" w:evenVBand="0" w:oddHBand="0" w:evenHBand="0" w:firstRowFirstColumn="0" w:firstRowLastColumn="0" w:lastRowFirstColumn="0" w:lastRowLastColumn="0"/>
+              <w:rPr>
+                <w:rFonts w:ascii="Times New Roman" w:hAnsi="Times New Roman" w:cs="Times New Roman"/>
+                <w:szCs w:val="24"/>
+              </w:rPr>
+            </w:pPr>
+            <w:r>
+              <w:rPr>
+                <w:rFonts w:ascii="Times New Roman" w:hAnsi="Times New Roman" w:cs="Times New Roman"/>
+                <w:szCs w:val="24"/>
+              </w:rPr>
+              <w:t>S</w:t>
+            </w:r>
+            <w:r>
+              <w:rPr>
+                <w:rFonts w:ascii="Times New Roman" w:hAnsi="Times New Roman" w:cs="Times New Roman"/>
+                <w:szCs w:val="24"/>
+              </w:rPr>
+              <w:t>aya ingin melihat semua daftar pekerjaan/tugas</w:t>
+            </w:r>
+          </w:p>
+        </w:tc>
+        <w:tc>
+          <w:tcPr>
+            <w:tcW w:w="1580" w:type="pct"/>
+            <w:tcBorders>
+              <w:top w:val="single" w:sz="4" w:space="0" w:color="FFFFFF" w:themeColor="background1"/>
+            </w:tcBorders>
+            <w:vAlign w:val="center"/>
           </w:tcPr>
           <w:p>
             <w:pPr>
               <w:spacing w:line="276" w:lineRule="auto"/>
               <w:jc w:val="center"/>
-              <w:rPr>
-                <w:rFonts w:ascii="Times New Roman" w:hAnsi="Times New Roman" w:cs="Times New Roman"/>
-                <w:sz w:val="24"/>
-                <w:szCs w:val="24"/>
-              </w:rPr>
-            </w:pPr>
-          </w:p>
-        </w:tc>
-        <w:tc>
-          <w:tcPr>
-            <w:tcW w:w="1560" w:type="dxa"/>
+              <w:cnfStyle w:val="000000000000" w:firstRow="0" w:lastRow="0" w:firstColumn="0" w:lastColumn="0" w:oddVBand="0" w:evenVBand="0" w:oddHBand="0" w:evenHBand="0" w:firstRowFirstColumn="0" w:firstRowLastColumn="0" w:lastRowFirstColumn="0" w:lastRowLastColumn="0"/>
+              <w:rPr>
+                <w:rFonts w:ascii="Times New Roman" w:hAnsi="Times New Roman" w:cs="Times New Roman"/>
+                <w:szCs w:val="24"/>
+              </w:rPr>
+            </w:pPr>
+            <w:r>
+              <w:rPr>
+                <w:rFonts w:ascii="Times New Roman" w:hAnsi="Times New Roman" w:cs="Times New Roman"/>
+                <w:szCs w:val="24"/>
+              </w:rPr>
+              <w:t>S</w:t>
+            </w:r>
+            <w:r>
+              <w:rPr>
+                <w:rFonts w:ascii="Times New Roman" w:hAnsi="Times New Roman" w:cs="Times New Roman"/>
+                <w:szCs w:val="24"/>
+              </w:rPr>
+              <w:t>aya memiliki gambaran jelas tentang apa yang harus saya lakukan</w:t>
+            </w:r>
+          </w:p>
+        </w:tc>
+        <w:tc>
+          <w:tcPr>
+            <w:tcW w:w="532" w:type="pct"/>
+            <w:tcBorders>
+              <w:top w:val="single" w:sz="4" w:space="0" w:color="FFFFFF" w:themeColor="background1"/>
+            </w:tcBorders>
+            <w:vAlign w:val="center"/>
           </w:tcPr>
           <w:p>
             <w:pPr>
               <w:spacing w:line="276" w:lineRule="auto"/>
               <w:jc w:val="center"/>
-              <w:rPr>
-                <w:rFonts w:ascii="Times New Roman" w:hAnsi="Times New Roman" w:cs="Times New Roman"/>
-                <w:sz w:val="24"/>
-                <w:szCs w:val="24"/>
-              </w:rPr>
-            </w:pPr>
-          </w:p>
-        </w:tc>
-        <w:tc>
-          <w:tcPr>
-            <w:tcW w:w="1560" w:type="dxa"/>
+              <w:cnfStyle w:val="000000000000" w:firstRow="0" w:lastRow="0" w:firstColumn="0" w:lastColumn="0" w:oddVBand="0" w:evenVBand="0" w:oddHBand="0" w:evenHBand="0" w:firstRowFirstColumn="0" w:firstRowLastColumn="0" w:lastRowFirstColumn="0" w:lastRowLastColumn="0"/>
+              <w:rPr>
+                <w:rFonts w:ascii="Times New Roman" w:hAnsi="Times New Roman" w:cs="Times New Roman"/>
+                <w:szCs w:val="24"/>
+              </w:rPr>
+            </w:pPr>
+            <w:r>
+              <w:rPr>
+                <w:rFonts w:ascii="Times New Roman" w:hAnsi="Times New Roman" w:cs="Times New Roman"/>
+                <w:szCs w:val="24"/>
+              </w:rPr>
+              <w:t>High</w:t>
+            </w:r>
+          </w:p>
+        </w:tc>
+        <w:tc>
+          <w:tcPr>
+            <w:tcW w:w="655" w:type="pct"/>
+            <w:tcBorders>
+              <w:top w:val="single" w:sz="4" w:space="0" w:color="FFFFFF" w:themeColor="background1"/>
+            </w:tcBorders>
+            <w:vAlign w:val="center"/>
           </w:tcPr>
           <w:p>
             <w:pPr>
               <w:spacing w:line="276" w:lineRule="auto"/>
               <w:jc w:val="center"/>
-              <w:rPr>
-                <w:rFonts w:ascii="Times New Roman" w:hAnsi="Times New Roman" w:cs="Times New Roman"/>
-                <w:sz w:val="24"/>
-                <w:szCs w:val="24"/>
-              </w:rPr>
-            </w:pPr>
+              <w:cnfStyle w:val="000000000000" w:firstRow="0" w:lastRow="0" w:firstColumn="0" w:lastColumn="0" w:oddVBand="0" w:evenVBand="0" w:oddHBand="0" w:evenHBand="0" w:firstRowFirstColumn="0" w:firstRowLastColumn="0" w:lastRowFirstColumn="0" w:lastRowLastColumn="0"/>
+              <w:rPr>
+                <w:rFonts w:ascii="Times New Roman" w:hAnsi="Times New Roman" w:cs="Times New Roman"/>
+                <w:szCs w:val="24"/>
+              </w:rPr>
+            </w:pPr>
+            <w:r>
+              <w:rPr>
+                <w:rFonts w:ascii="Times New Roman" w:hAnsi="Times New Roman" w:cs="Times New Roman"/>
+                <w:szCs w:val="24"/>
+              </w:rPr>
+              <w:t>3</w:t>
+            </w:r>
           </w:p>
         </w:tc>
       </w:tr>
@@ -1704,7 +1844,9 @@
         </w:trPr>
         <w:tc>
           <w:tcPr>
-            <w:tcW w:w="1560" w:type="dxa"/>
+            <w:cnfStyle w:val="001000000000" w:firstRow="0" w:lastRow="0" w:firstColumn="1" w:lastColumn="0" w:oddVBand="0" w:evenVBand="0" w:oddHBand="0" w:evenHBand="0" w:firstRowFirstColumn="0" w:firstRowLastColumn="0" w:lastRowFirstColumn="0" w:lastRowLastColumn="0"/>
+            <w:tcW w:w="241" w:type="pct"/>
+            <w:vAlign w:val="center"/>
           </w:tcPr>
           <w:p>
             <w:pPr>
@@ -1712,90 +1854,136 @@
               <w:jc w:val="center"/>
               <w:rPr>
                 <w:rFonts w:ascii="Times New Roman" w:hAnsi="Times New Roman" w:cs="Times New Roman"/>
-                <w:sz w:val="24"/>
-                <w:szCs w:val="24"/>
-              </w:rPr>
-            </w:pPr>
-          </w:p>
-        </w:tc>
-        <w:tc>
-          <w:tcPr>
-            <w:tcW w:w="1560" w:type="dxa"/>
+                <w:szCs w:val="24"/>
+              </w:rPr>
+            </w:pPr>
+            <w:r>
+              <w:rPr>
+                <w:rFonts w:ascii="Times New Roman" w:hAnsi="Times New Roman" w:cs="Times New Roman"/>
+                <w:szCs w:val="24"/>
+              </w:rPr>
+              <w:t>2</w:t>
+            </w:r>
+          </w:p>
+        </w:tc>
+        <w:tc>
+          <w:tcPr>
+            <w:tcW w:w="360" w:type="pct"/>
+            <w:vAlign w:val="center"/>
           </w:tcPr>
           <w:p>
             <w:pPr>
               <w:spacing w:line="276" w:lineRule="auto"/>
               <w:jc w:val="center"/>
-              <w:rPr>
-                <w:rFonts w:ascii="Times New Roman" w:hAnsi="Times New Roman" w:cs="Times New Roman"/>
-                <w:sz w:val="24"/>
-                <w:szCs w:val="24"/>
-              </w:rPr>
-            </w:pPr>
-          </w:p>
-        </w:tc>
-        <w:tc>
-          <w:tcPr>
-            <w:tcW w:w="1560" w:type="dxa"/>
+              <w:cnfStyle w:val="000000000000" w:firstRow="0" w:lastRow="0" w:firstColumn="0" w:lastColumn="0" w:oddVBand="0" w:evenVBand="0" w:oddHBand="0" w:evenHBand="0" w:firstRowFirstColumn="0" w:firstRowLastColumn="0" w:lastRowFirstColumn="0" w:lastRowLastColumn="0"/>
+              <w:rPr>
+                <w:rFonts w:ascii="Times New Roman" w:hAnsi="Times New Roman" w:cs="Times New Roman"/>
+                <w:szCs w:val="24"/>
+              </w:rPr>
+            </w:pPr>
+            <w:r>
+              <w:rPr>
+                <w:rFonts w:ascii="Times New Roman" w:hAnsi="Times New Roman" w:cs="Times New Roman"/>
+                <w:szCs w:val="24"/>
+              </w:rPr>
+              <w:t>User</w:t>
+            </w:r>
+          </w:p>
+        </w:tc>
+        <w:tc>
+          <w:tcPr>
+            <w:tcW w:w="1632" w:type="pct"/>
+            <w:vAlign w:val="center"/>
           </w:tcPr>
           <w:p>
             <w:pPr>
               <w:spacing w:line="276" w:lineRule="auto"/>
               <w:jc w:val="center"/>
-              <w:rPr>
-                <w:rFonts w:ascii="Times New Roman" w:hAnsi="Times New Roman" w:cs="Times New Roman"/>
-                <w:sz w:val="24"/>
-                <w:szCs w:val="24"/>
-              </w:rPr>
-            </w:pPr>
-          </w:p>
-        </w:tc>
-        <w:tc>
-          <w:tcPr>
-            <w:tcW w:w="1560" w:type="dxa"/>
+              <w:cnfStyle w:val="000000000000" w:firstRow="0" w:lastRow="0" w:firstColumn="0" w:lastColumn="0" w:oddVBand="0" w:evenVBand="0" w:oddHBand="0" w:evenHBand="0" w:firstRowFirstColumn="0" w:firstRowLastColumn="0" w:lastRowFirstColumn="0" w:lastRowLastColumn="0"/>
+              <w:rPr>
+                <w:rFonts w:ascii="Times New Roman" w:hAnsi="Times New Roman" w:cs="Times New Roman"/>
+                <w:szCs w:val="24"/>
+              </w:rPr>
+            </w:pPr>
+            <w:r>
+              <w:rPr>
+                <w:rFonts w:ascii="Times New Roman" w:hAnsi="Times New Roman" w:cs="Times New Roman"/>
+                <w:szCs w:val="24"/>
+              </w:rPr>
+              <w:t>Saya ingin untuk bisa melihat daftar pekerjaan yang belum selesai</w:t>
+            </w:r>
+          </w:p>
+        </w:tc>
+        <w:tc>
+          <w:tcPr>
+            <w:tcW w:w="1580" w:type="pct"/>
+            <w:vAlign w:val="center"/>
           </w:tcPr>
           <w:p>
             <w:pPr>
               <w:spacing w:line="276" w:lineRule="auto"/>
               <w:jc w:val="center"/>
-              <w:rPr>
-                <w:rFonts w:ascii="Times New Roman" w:hAnsi="Times New Roman" w:cs="Times New Roman"/>
-                <w:sz w:val="24"/>
-                <w:szCs w:val="24"/>
-              </w:rPr>
-            </w:pPr>
-          </w:p>
-        </w:tc>
-        <w:tc>
-          <w:tcPr>
-            <w:tcW w:w="1560" w:type="dxa"/>
+              <w:cnfStyle w:val="000000000000" w:firstRow="0" w:lastRow="0" w:firstColumn="0" w:lastColumn="0" w:oddVBand="0" w:evenVBand="0" w:oddHBand="0" w:evenHBand="0" w:firstRowFirstColumn="0" w:firstRowLastColumn="0" w:lastRowFirstColumn="0" w:lastRowLastColumn="0"/>
+              <w:rPr>
+                <w:rFonts w:ascii="Times New Roman" w:hAnsi="Times New Roman" w:cs="Times New Roman"/>
+                <w:szCs w:val="24"/>
+              </w:rPr>
+            </w:pPr>
+            <w:r>
+              <w:rPr>
+                <w:rFonts w:ascii="Times New Roman" w:hAnsi="Times New Roman" w:cs="Times New Roman"/>
+                <w:szCs w:val="24"/>
+              </w:rPr>
+              <w:t>saya dapat melakukan manajemen waktu yang efektif untuk menyelesaikannya.</w:t>
+            </w:r>
+          </w:p>
+        </w:tc>
+        <w:tc>
+          <w:tcPr>
+            <w:tcW w:w="532" w:type="pct"/>
+            <w:vAlign w:val="center"/>
           </w:tcPr>
           <w:p>
             <w:pPr>
               <w:spacing w:line="276" w:lineRule="auto"/>
               <w:jc w:val="center"/>
-              <w:rPr>
-                <w:rFonts w:ascii="Times New Roman" w:hAnsi="Times New Roman" w:cs="Times New Roman"/>
-                <w:sz w:val="24"/>
-                <w:szCs w:val="24"/>
-              </w:rPr>
-            </w:pPr>
-          </w:p>
-        </w:tc>
-        <w:tc>
-          <w:tcPr>
-            <w:tcW w:w="1560" w:type="dxa"/>
+              <w:cnfStyle w:val="000000000000" w:firstRow="0" w:lastRow="0" w:firstColumn="0" w:lastColumn="0" w:oddVBand="0" w:evenVBand="0" w:oddHBand="0" w:evenHBand="0" w:firstRowFirstColumn="0" w:firstRowLastColumn="0" w:lastRowFirstColumn="0" w:lastRowLastColumn="0"/>
+              <w:rPr>
+                <w:rFonts w:ascii="Times New Roman" w:hAnsi="Times New Roman" w:cs="Times New Roman"/>
+                <w:szCs w:val="24"/>
+              </w:rPr>
+            </w:pPr>
+            <w:r>
+              <w:rPr>
+                <w:rFonts w:ascii="Times New Roman" w:hAnsi="Times New Roman" w:cs="Times New Roman"/>
+                <w:szCs w:val="24"/>
+              </w:rPr>
+              <w:t>High</w:t>
+            </w:r>
+          </w:p>
+        </w:tc>
+        <w:tc>
+          <w:tcPr>
+            <w:tcW w:w="655" w:type="pct"/>
+            <w:vAlign w:val="center"/>
           </w:tcPr>
           <w:p>
             <w:pPr>
               <w:spacing w:line="276" w:lineRule="auto"/>
               <w:jc w:val="center"/>
-              <w:rPr>
-                <w:rFonts w:ascii="Times New Roman" w:hAnsi="Times New Roman" w:cs="Times New Roman"/>
-                <w:sz w:val="24"/>
-                <w:szCs w:val="24"/>
-              </w:rPr>
-            </w:pPr>
+              <w:cnfStyle w:val="000000000000" w:firstRow="0" w:lastRow="0" w:firstColumn="0" w:lastColumn="0" w:oddVBand="0" w:evenVBand="0" w:oddHBand="0" w:evenHBand="0" w:firstRowFirstColumn="0" w:firstRowLastColumn="0" w:lastRowFirstColumn="0" w:lastRowLastColumn="0"/>
+              <w:rPr>
+                <w:rFonts w:ascii="Times New Roman" w:hAnsi="Times New Roman" w:cs="Times New Roman"/>
+                <w:szCs w:val="24"/>
+              </w:rPr>
+            </w:pPr>
+            <w:r>
+              <w:rPr>
+                <w:rFonts w:ascii="Times New Roman" w:hAnsi="Times New Roman" w:cs="Times New Roman"/>
+                <w:szCs w:val="24"/>
+              </w:rPr>
+              <w:t>2</w:t>
+            </w:r>
           </w:p>
         </w:tc>
       </w:tr>
@@ -1805,7 +1993,9 @@
         </w:trPr>
         <w:tc>
           <w:tcPr>
-            <w:tcW w:w="1560" w:type="dxa"/>
+            <w:cnfStyle w:val="001000000000" w:firstRow="0" w:lastRow="0" w:firstColumn="1" w:lastColumn="0" w:oddVBand="0" w:evenVBand="0" w:oddHBand="0" w:evenHBand="0" w:firstRowFirstColumn="0" w:firstRowLastColumn="0" w:lastRowFirstColumn="0" w:lastRowLastColumn="0"/>
+            <w:tcW w:w="241" w:type="pct"/>
+            <w:vAlign w:val="center"/>
           </w:tcPr>
           <w:p>
             <w:pPr>
@@ -1813,90 +2003,136 @@
               <w:jc w:val="center"/>
               <w:rPr>
                 <w:rFonts w:ascii="Times New Roman" w:hAnsi="Times New Roman" w:cs="Times New Roman"/>
-                <w:sz w:val="24"/>
-                <w:szCs w:val="24"/>
-              </w:rPr>
-            </w:pPr>
-          </w:p>
-        </w:tc>
-        <w:tc>
-          <w:tcPr>
-            <w:tcW w:w="1560" w:type="dxa"/>
+                <w:szCs w:val="24"/>
+              </w:rPr>
+            </w:pPr>
+            <w:r>
+              <w:rPr>
+                <w:rFonts w:ascii="Times New Roman" w:hAnsi="Times New Roman" w:cs="Times New Roman"/>
+                <w:szCs w:val="24"/>
+              </w:rPr>
+              <w:t>3</w:t>
+            </w:r>
+          </w:p>
+        </w:tc>
+        <w:tc>
+          <w:tcPr>
+            <w:tcW w:w="360" w:type="pct"/>
+            <w:vAlign w:val="center"/>
           </w:tcPr>
           <w:p>
             <w:pPr>
               <w:spacing w:line="276" w:lineRule="auto"/>
               <w:jc w:val="center"/>
-              <w:rPr>
-                <w:rFonts w:ascii="Times New Roman" w:hAnsi="Times New Roman" w:cs="Times New Roman"/>
-                <w:sz w:val="24"/>
-                <w:szCs w:val="24"/>
-              </w:rPr>
-            </w:pPr>
-          </w:p>
-        </w:tc>
-        <w:tc>
-          <w:tcPr>
-            <w:tcW w:w="1560" w:type="dxa"/>
+              <w:cnfStyle w:val="000000000000" w:firstRow="0" w:lastRow="0" w:firstColumn="0" w:lastColumn="0" w:oddVBand="0" w:evenVBand="0" w:oddHBand="0" w:evenHBand="0" w:firstRowFirstColumn="0" w:firstRowLastColumn="0" w:lastRowFirstColumn="0" w:lastRowLastColumn="0"/>
+              <w:rPr>
+                <w:rFonts w:ascii="Times New Roman" w:hAnsi="Times New Roman" w:cs="Times New Roman"/>
+                <w:szCs w:val="24"/>
+              </w:rPr>
+            </w:pPr>
+            <w:r>
+              <w:rPr>
+                <w:rFonts w:ascii="Times New Roman" w:hAnsi="Times New Roman" w:cs="Times New Roman"/>
+                <w:szCs w:val="24"/>
+              </w:rPr>
+              <w:t>User</w:t>
+            </w:r>
+          </w:p>
+        </w:tc>
+        <w:tc>
+          <w:tcPr>
+            <w:tcW w:w="1632" w:type="pct"/>
+            <w:vAlign w:val="center"/>
           </w:tcPr>
           <w:p>
             <w:pPr>
               <w:spacing w:line="276" w:lineRule="auto"/>
               <w:jc w:val="center"/>
-              <w:rPr>
-                <w:rFonts w:ascii="Times New Roman" w:hAnsi="Times New Roman" w:cs="Times New Roman"/>
-                <w:sz w:val="24"/>
-                <w:szCs w:val="24"/>
-              </w:rPr>
-            </w:pPr>
-          </w:p>
-        </w:tc>
-        <w:tc>
-          <w:tcPr>
-            <w:tcW w:w="1560" w:type="dxa"/>
+              <w:cnfStyle w:val="000000000000" w:firstRow="0" w:lastRow="0" w:firstColumn="0" w:lastColumn="0" w:oddVBand="0" w:evenVBand="0" w:oddHBand="0" w:evenHBand="0" w:firstRowFirstColumn="0" w:firstRowLastColumn="0" w:lastRowFirstColumn="0" w:lastRowLastColumn="0"/>
+              <w:rPr>
+                <w:rFonts w:ascii="Times New Roman" w:hAnsi="Times New Roman" w:cs="Times New Roman"/>
+                <w:szCs w:val="24"/>
+              </w:rPr>
+            </w:pPr>
+            <w:r>
+              <w:rPr>
+                <w:rFonts w:ascii="Times New Roman" w:hAnsi="Times New Roman" w:cs="Times New Roman"/>
+                <w:szCs w:val="24"/>
+              </w:rPr>
+              <w:t>Saya ingin untuk bisa melihat daftar pekerjaan yang sudah selesai</w:t>
+            </w:r>
+          </w:p>
+        </w:tc>
+        <w:tc>
+          <w:tcPr>
+            <w:tcW w:w="1580" w:type="pct"/>
+            <w:vAlign w:val="center"/>
           </w:tcPr>
           <w:p>
             <w:pPr>
               <w:spacing w:line="276" w:lineRule="auto"/>
               <w:jc w:val="center"/>
-              <w:rPr>
-                <w:rFonts w:ascii="Times New Roman" w:hAnsi="Times New Roman" w:cs="Times New Roman"/>
-                <w:sz w:val="24"/>
-                <w:szCs w:val="24"/>
-              </w:rPr>
-            </w:pPr>
-          </w:p>
-        </w:tc>
-        <w:tc>
-          <w:tcPr>
-            <w:tcW w:w="1560" w:type="dxa"/>
+              <w:cnfStyle w:val="000000000000" w:firstRow="0" w:lastRow="0" w:firstColumn="0" w:lastColumn="0" w:oddVBand="0" w:evenVBand="0" w:oddHBand="0" w:evenHBand="0" w:firstRowFirstColumn="0" w:firstRowLastColumn="0" w:lastRowFirstColumn="0" w:lastRowLastColumn="0"/>
+              <w:rPr>
+                <w:rFonts w:ascii="Times New Roman" w:hAnsi="Times New Roman" w:cs="Times New Roman"/>
+                <w:szCs w:val="24"/>
+              </w:rPr>
+            </w:pPr>
+            <w:r>
+              <w:rPr>
+                <w:rFonts w:ascii="Times New Roman" w:hAnsi="Times New Roman" w:cs="Times New Roman"/>
+                <w:szCs w:val="24"/>
+              </w:rPr>
+              <w:t>Saya dapat mengetahui progres pekerjaan saya sampai sejauh ini.</w:t>
+            </w:r>
+          </w:p>
+        </w:tc>
+        <w:tc>
+          <w:tcPr>
+            <w:tcW w:w="532" w:type="pct"/>
+            <w:vAlign w:val="center"/>
           </w:tcPr>
           <w:p>
             <w:pPr>
               <w:spacing w:line="276" w:lineRule="auto"/>
               <w:jc w:val="center"/>
-              <w:rPr>
-                <w:rFonts w:ascii="Times New Roman" w:hAnsi="Times New Roman" w:cs="Times New Roman"/>
-                <w:sz w:val="24"/>
-                <w:szCs w:val="24"/>
-              </w:rPr>
-            </w:pPr>
-          </w:p>
-        </w:tc>
-        <w:tc>
-          <w:tcPr>
-            <w:tcW w:w="1560" w:type="dxa"/>
+              <w:cnfStyle w:val="000000000000" w:firstRow="0" w:lastRow="0" w:firstColumn="0" w:lastColumn="0" w:oddVBand="0" w:evenVBand="0" w:oddHBand="0" w:evenHBand="0" w:firstRowFirstColumn="0" w:firstRowLastColumn="0" w:lastRowFirstColumn="0" w:lastRowLastColumn="0"/>
+              <w:rPr>
+                <w:rFonts w:ascii="Times New Roman" w:hAnsi="Times New Roman" w:cs="Times New Roman"/>
+                <w:szCs w:val="24"/>
+              </w:rPr>
+            </w:pPr>
+            <w:r>
+              <w:rPr>
+                <w:rFonts w:ascii="Times New Roman" w:hAnsi="Times New Roman" w:cs="Times New Roman"/>
+                <w:szCs w:val="24"/>
+              </w:rPr>
+              <w:t>High</w:t>
+            </w:r>
+          </w:p>
+        </w:tc>
+        <w:tc>
+          <w:tcPr>
+            <w:tcW w:w="655" w:type="pct"/>
+            <w:vAlign w:val="center"/>
           </w:tcPr>
           <w:p>
             <w:pPr>
               <w:spacing w:line="276" w:lineRule="auto"/>
               <w:jc w:val="center"/>
-              <w:rPr>
-                <w:rFonts w:ascii="Times New Roman" w:hAnsi="Times New Roman" w:cs="Times New Roman"/>
-                <w:sz w:val="24"/>
-                <w:szCs w:val="24"/>
-              </w:rPr>
-            </w:pPr>
+              <w:cnfStyle w:val="000000000000" w:firstRow="0" w:lastRow="0" w:firstColumn="0" w:lastColumn="0" w:oddVBand="0" w:evenVBand="0" w:oddHBand="0" w:evenHBand="0" w:firstRowFirstColumn="0" w:firstRowLastColumn="0" w:lastRowFirstColumn="0" w:lastRowLastColumn="0"/>
+              <w:rPr>
+                <w:rFonts w:ascii="Times New Roman" w:hAnsi="Times New Roman" w:cs="Times New Roman"/>
+                <w:szCs w:val="24"/>
+              </w:rPr>
+            </w:pPr>
+            <w:r>
+              <w:rPr>
+                <w:rFonts w:ascii="Times New Roman" w:hAnsi="Times New Roman" w:cs="Times New Roman"/>
+                <w:szCs w:val="24"/>
+              </w:rPr>
+              <w:t>2</w:t>
+            </w:r>
           </w:p>
         </w:tc>
       </w:tr>
@@ -1906,7 +2142,9 @@
         </w:trPr>
         <w:tc>
           <w:tcPr>
-            <w:tcW w:w="1560" w:type="dxa"/>
+            <w:cnfStyle w:val="001000000000" w:firstRow="0" w:lastRow="0" w:firstColumn="1" w:lastColumn="0" w:oddVBand="0" w:evenVBand="0" w:oddHBand="0" w:evenHBand="0" w:firstRowFirstColumn="0" w:firstRowLastColumn="0" w:lastRowFirstColumn="0" w:lastRowLastColumn="0"/>
+            <w:tcW w:w="241" w:type="pct"/>
+            <w:vAlign w:val="center"/>
           </w:tcPr>
           <w:p>
             <w:pPr>
@@ -1914,90 +2152,136 @@
               <w:jc w:val="center"/>
               <w:rPr>
                 <w:rFonts w:ascii="Times New Roman" w:hAnsi="Times New Roman" w:cs="Times New Roman"/>
-                <w:sz w:val="24"/>
-                <w:szCs w:val="24"/>
-              </w:rPr>
-            </w:pPr>
-          </w:p>
-        </w:tc>
-        <w:tc>
-          <w:tcPr>
-            <w:tcW w:w="1560" w:type="dxa"/>
+                <w:szCs w:val="24"/>
+              </w:rPr>
+            </w:pPr>
+            <w:r>
+              <w:rPr>
+                <w:rFonts w:ascii="Times New Roman" w:hAnsi="Times New Roman" w:cs="Times New Roman"/>
+                <w:szCs w:val="24"/>
+              </w:rPr>
+              <w:t>4</w:t>
+            </w:r>
+          </w:p>
+        </w:tc>
+        <w:tc>
+          <w:tcPr>
+            <w:tcW w:w="360" w:type="pct"/>
+            <w:vAlign w:val="center"/>
           </w:tcPr>
           <w:p>
             <w:pPr>
               <w:spacing w:line="276" w:lineRule="auto"/>
               <w:jc w:val="center"/>
-              <w:rPr>
-                <w:rFonts w:ascii="Times New Roman" w:hAnsi="Times New Roman" w:cs="Times New Roman"/>
-                <w:sz w:val="24"/>
-                <w:szCs w:val="24"/>
-              </w:rPr>
-            </w:pPr>
-          </w:p>
-        </w:tc>
-        <w:tc>
-          <w:tcPr>
-            <w:tcW w:w="1560" w:type="dxa"/>
+              <w:cnfStyle w:val="000000000000" w:firstRow="0" w:lastRow="0" w:firstColumn="0" w:lastColumn="0" w:oddVBand="0" w:evenVBand="0" w:oddHBand="0" w:evenHBand="0" w:firstRowFirstColumn="0" w:firstRowLastColumn="0" w:lastRowFirstColumn="0" w:lastRowLastColumn="0"/>
+              <w:rPr>
+                <w:rFonts w:ascii="Times New Roman" w:hAnsi="Times New Roman" w:cs="Times New Roman"/>
+                <w:szCs w:val="24"/>
+              </w:rPr>
+            </w:pPr>
+            <w:r>
+              <w:rPr>
+                <w:rFonts w:ascii="Times New Roman" w:hAnsi="Times New Roman" w:cs="Times New Roman"/>
+                <w:szCs w:val="24"/>
+              </w:rPr>
+              <w:t>User</w:t>
+            </w:r>
+          </w:p>
+        </w:tc>
+        <w:tc>
+          <w:tcPr>
+            <w:tcW w:w="1632" w:type="pct"/>
+            <w:vAlign w:val="center"/>
           </w:tcPr>
           <w:p>
             <w:pPr>
               <w:spacing w:line="276" w:lineRule="auto"/>
               <w:jc w:val="center"/>
-              <w:rPr>
-                <w:rFonts w:ascii="Times New Roman" w:hAnsi="Times New Roman" w:cs="Times New Roman"/>
-                <w:sz w:val="24"/>
-                <w:szCs w:val="24"/>
-              </w:rPr>
-            </w:pPr>
-          </w:p>
-        </w:tc>
-        <w:tc>
-          <w:tcPr>
-            <w:tcW w:w="1560" w:type="dxa"/>
+              <w:cnfStyle w:val="000000000000" w:firstRow="0" w:lastRow="0" w:firstColumn="0" w:lastColumn="0" w:oddVBand="0" w:evenVBand="0" w:oddHBand="0" w:evenHBand="0" w:firstRowFirstColumn="0" w:firstRowLastColumn="0" w:lastRowFirstColumn="0" w:lastRowLastColumn="0"/>
+              <w:rPr>
+                <w:rFonts w:ascii="Times New Roman" w:hAnsi="Times New Roman" w:cs="Times New Roman"/>
+                <w:szCs w:val="24"/>
+              </w:rPr>
+            </w:pPr>
+            <w:r>
+              <w:rPr>
+                <w:rFonts w:ascii="Times New Roman" w:hAnsi="Times New Roman" w:cs="Times New Roman"/>
+                <w:szCs w:val="24"/>
+              </w:rPr>
+              <w:t>Saya ingin dapat menambahkan list pekerjaan baru.</w:t>
+            </w:r>
+          </w:p>
+        </w:tc>
+        <w:tc>
+          <w:tcPr>
+            <w:tcW w:w="1580" w:type="pct"/>
+            <w:vAlign w:val="center"/>
           </w:tcPr>
           <w:p>
             <w:pPr>
               <w:spacing w:line="276" w:lineRule="auto"/>
               <w:jc w:val="center"/>
-              <w:rPr>
-                <w:rFonts w:ascii="Times New Roman" w:hAnsi="Times New Roman" w:cs="Times New Roman"/>
-                <w:sz w:val="24"/>
-                <w:szCs w:val="24"/>
-              </w:rPr>
-            </w:pPr>
-          </w:p>
-        </w:tc>
-        <w:tc>
-          <w:tcPr>
-            <w:tcW w:w="1560" w:type="dxa"/>
+              <w:cnfStyle w:val="000000000000" w:firstRow="0" w:lastRow="0" w:firstColumn="0" w:lastColumn="0" w:oddVBand="0" w:evenVBand="0" w:oddHBand="0" w:evenHBand="0" w:firstRowFirstColumn="0" w:firstRowLastColumn="0" w:lastRowFirstColumn="0" w:lastRowLastColumn="0"/>
+              <w:rPr>
+                <w:rFonts w:ascii="Times New Roman" w:hAnsi="Times New Roman" w:cs="Times New Roman"/>
+                <w:szCs w:val="24"/>
+              </w:rPr>
+            </w:pPr>
+            <w:r>
+              <w:rPr>
+                <w:rFonts w:ascii="Times New Roman" w:hAnsi="Times New Roman" w:cs="Times New Roman"/>
+                <w:szCs w:val="24"/>
+              </w:rPr>
+              <w:t>daftar pekerjaan selalu terupdate</w:t>
+            </w:r>
+          </w:p>
+        </w:tc>
+        <w:tc>
+          <w:tcPr>
+            <w:tcW w:w="532" w:type="pct"/>
+            <w:vAlign w:val="center"/>
           </w:tcPr>
           <w:p>
             <w:pPr>
               <w:spacing w:line="276" w:lineRule="auto"/>
               <w:jc w:val="center"/>
-              <w:rPr>
-                <w:rFonts w:ascii="Times New Roman" w:hAnsi="Times New Roman" w:cs="Times New Roman"/>
-                <w:sz w:val="24"/>
-                <w:szCs w:val="24"/>
-              </w:rPr>
-            </w:pPr>
-          </w:p>
-        </w:tc>
-        <w:tc>
-          <w:tcPr>
-            <w:tcW w:w="1560" w:type="dxa"/>
+              <w:cnfStyle w:val="000000000000" w:firstRow="0" w:lastRow="0" w:firstColumn="0" w:lastColumn="0" w:oddVBand="0" w:evenVBand="0" w:oddHBand="0" w:evenHBand="0" w:firstRowFirstColumn="0" w:firstRowLastColumn="0" w:lastRowFirstColumn="0" w:lastRowLastColumn="0"/>
+              <w:rPr>
+                <w:rFonts w:ascii="Times New Roman" w:hAnsi="Times New Roman" w:cs="Times New Roman"/>
+                <w:szCs w:val="24"/>
+              </w:rPr>
+            </w:pPr>
+            <w:r>
+              <w:rPr>
+                <w:rFonts w:ascii="Times New Roman" w:hAnsi="Times New Roman" w:cs="Times New Roman"/>
+                <w:szCs w:val="24"/>
+              </w:rPr>
+              <w:t>High</w:t>
+            </w:r>
+          </w:p>
+        </w:tc>
+        <w:tc>
+          <w:tcPr>
+            <w:tcW w:w="655" w:type="pct"/>
+            <w:vAlign w:val="center"/>
           </w:tcPr>
           <w:p>
             <w:pPr>
               <w:spacing w:line="276" w:lineRule="auto"/>
               <w:jc w:val="center"/>
-              <w:rPr>
-                <w:rFonts w:ascii="Times New Roman" w:hAnsi="Times New Roman" w:cs="Times New Roman"/>
-                <w:sz w:val="24"/>
-                <w:szCs w:val="24"/>
-              </w:rPr>
-            </w:pPr>
+              <w:cnfStyle w:val="000000000000" w:firstRow="0" w:lastRow="0" w:firstColumn="0" w:lastColumn="0" w:oddVBand="0" w:evenVBand="0" w:oddHBand="0" w:evenHBand="0" w:firstRowFirstColumn="0" w:firstRowLastColumn="0" w:lastRowFirstColumn="0" w:lastRowLastColumn="0"/>
+              <w:rPr>
+                <w:rFonts w:ascii="Times New Roman" w:hAnsi="Times New Roman" w:cs="Times New Roman"/>
+                <w:szCs w:val="24"/>
+              </w:rPr>
+            </w:pPr>
+            <w:r>
+              <w:rPr>
+                <w:rFonts w:ascii="Times New Roman" w:hAnsi="Times New Roman" w:cs="Times New Roman"/>
+                <w:szCs w:val="24"/>
+              </w:rPr>
+              <w:t>1</w:t>
+            </w:r>
           </w:p>
         </w:tc>
       </w:tr>
@@ -2007,7 +2291,9 @@
         </w:trPr>
         <w:tc>
           <w:tcPr>
-            <w:tcW w:w="1560" w:type="dxa"/>
+            <w:cnfStyle w:val="001000000000" w:firstRow="0" w:lastRow="0" w:firstColumn="1" w:lastColumn="0" w:oddVBand="0" w:evenVBand="0" w:oddHBand="0" w:evenHBand="0" w:firstRowFirstColumn="0" w:firstRowLastColumn="0" w:lastRowFirstColumn="0" w:lastRowLastColumn="0"/>
+            <w:tcW w:w="241" w:type="pct"/>
+            <w:vAlign w:val="center"/>
           </w:tcPr>
           <w:p>
             <w:pPr>
@@ -2015,90 +2301,135 @@
               <w:jc w:val="center"/>
               <w:rPr>
                 <w:rFonts w:ascii="Times New Roman" w:hAnsi="Times New Roman" w:cs="Times New Roman"/>
-                <w:sz w:val="24"/>
-                <w:szCs w:val="24"/>
-              </w:rPr>
-            </w:pPr>
-          </w:p>
-        </w:tc>
-        <w:tc>
-          <w:tcPr>
-            <w:tcW w:w="1560" w:type="dxa"/>
+                <w:szCs w:val="24"/>
+              </w:rPr>
+            </w:pPr>
+            <w:r>
+              <w:rPr>
+                <w:rFonts w:ascii="Times New Roman" w:hAnsi="Times New Roman" w:cs="Times New Roman"/>
+                <w:szCs w:val="24"/>
+              </w:rPr>
+              <w:t>5</w:t>
+            </w:r>
+          </w:p>
+        </w:tc>
+        <w:tc>
+          <w:tcPr>
+            <w:tcW w:w="360" w:type="pct"/>
+            <w:vAlign w:val="center"/>
           </w:tcPr>
           <w:p>
             <w:pPr>
               <w:spacing w:line="276" w:lineRule="auto"/>
               <w:jc w:val="center"/>
-              <w:rPr>
-                <w:rFonts w:ascii="Times New Roman" w:hAnsi="Times New Roman" w:cs="Times New Roman"/>
-                <w:sz w:val="24"/>
-                <w:szCs w:val="24"/>
-              </w:rPr>
-            </w:pPr>
-          </w:p>
-        </w:tc>
-        <w:tc>
-          <w:tcPr>
-            <w:tcW w:w="1560" w:type="dxa"/>
+              <w:cnfStyle w:val="000000000000" w:firstRow="0" w:lastRow="0" w:firstColumn="0" w:lastColumn="0" w:oddVBand="0" w:evenVBand="0" w:oddHBand="0" w:evenHBand="0" w:firstRowFirstColumn="0" w:firstRowLastColumn="0" w:lastRowFirstColumn="0" w:lastRowLastColumn="0"/>
+              <w:rPr>
+                <w:rFonts w:ascii="Times New Roman" w:hAnsi="Times New Roman" w:cs="Times New Roman"/>
+                <w:szCs w:val="24"/>
+              </w:rPr>
+            </w:pPr>
+            <w:r>
+              <w:rPr>
+                <w:rFonts w:ascii="Times New Roman" w:hAnsi="Times New Roman" w:cs="Times New Roman"/>
+                <w:szCs w:val="24"/>
+              </w:rPr>
+              <w:t>User</w:t>
+            </w:r>
+          </w:p>
+        </w:tc>
+        <w:tc>
+          <w:tcPr>
+            <w:tcW w:w="1632" w:type="pct"/>
+            <w:vAlign w:val="center"/>
           </w:tcPr>
           <w:p>
             <w:pPr>
               <w:spacing w:line="276" w:lineRule="auto"/>
               <w:jc w:val="center"/>
-              <w:rPr>
-                <w:rFonts w:ascii="Times New Roman" w:hAnsi="Times New Roman" w:cs="Times New Roman"/>
-                <w:sz w:val="24"/>
-                <w:szCs w:val="24"/>
-              </w:rPr>
-            </w:pPr>
-          </w:p>
-        </w:tc>
-        <w:tc>
-          <w:tcPr>
-            <w:tcW w:w="1560" w:type="dxa"/>
+              <w:cnfStyle w:val="000000000000" w:firstRow="0" w:lastRow="0" w:firstColumn="0" w:lastColumn="0" w:oddVBand="0" w:evenVBand="0" w:oddHBand="0" w:evenHBand="0" w:firstRowFirstColumn="0" w:firstRowLastColumn="0" w:lastRowFirstColumn="0" w:lastRowLastColumn="0"/>
+              <w:rPr>
+                <w:rFonts w:ascii="Times New Roman" w:hAnsi="Times New Roman" w:cs="Times New Roman"/>
+                <w:szCs w:val="24"/>
+              </w:rPr>
+            </w:pPr>
+            <w:r>
+              <w:rPr>
+                <w:rFonts w:ascii="Times New Roman" w:hAnsi="Times New Roman" w:cs="Times New Roman"/>
+                <w:szCs w:val="24"/>
+              </w:rPr>
+              <w:t>Saya ingin untuk bisa menentukan prioritas dari sebuah pekerjaan</w:t>
+            </w:r>
+          </w:p>
+        </w:tc>
+        <w:tc>
+          <w:tcPr>
+            <w:tcW w:w="1580" w:type="pct"/>
+            <w:vAlign w:val="center"/>
           </w:tcPr>
           <w:p>
             <w:pPr>
               <w:spacing w:line="276" w:lineRule="auto"/>
               <w:jc w:val="center"/>
-              <w:rPr>
-                <w:rFonts w:ascii="Times New Roman" w:hAnsi="Times New Roman" w:cs="Times New Roman"/>
-                <w:sz w:val="24"/>
-                <w:szCs w:val="24"/>
-              </w:rPr>
-            </w:pPr>
-          </w:p>
-        </w:tc>
-        <w:tc>
-          <w:tcPr>
-            <w:tcW w:w="1560" w:type="dxa"/>
+              <w:cnfStyle w:val="000000000000" w:firstRow="0" w:lastRow="0" w:firstColumn="0" w:lastColumn="0" w:oddVBand="0" w:evenVBand="0" w:oddHBand="0" w:evenHBand="0" w:firstRowFirstColumn="0" w:firstRowLastColumn="0" w:lastRowFirstColumn="0" w:lastRowLastColumn="0"/>
+              <w:rPr>
+                <w:rFonts w:ascii="Times New Roman" w:hAnsi="Times New Roman" w:cs="Times New Roman"/>
+                <w:szCs w:val="24"/>
+              </w:rPr>
+            </w:pPr>
+            <w:r>
+              <w:rPr>
+                <w:rFonts w:ascii="Times New Roman" w:hAnsi="Times New Roman" w:cs="Times New Roman"/>
+                <w:szCs w:val="24"/>
+              </w:rPr>
+              <w:t>saya dapat menyelesaikan pekerjaan yang penting terlebih dahulu</w:t>
+            </w:r>
+          </w:p>
+        </w:tc>
+        <w:tc>
+          <w:tcPr>
+            <w:tcW w:w="532" w:type="pct"/>
+            <w:vAlign w:val="center"/>
           </w:tcPr>
           <w:p>
             <w:pPr>
               <w:spacing w:line="276" w:lineRule="auto"/>
               <w:jc w:val="center"/>
-              <w:rPr>
-                <w:rFonts w:ascii="Times New Roman" w:hAnsi="Times New Roman" w:cs="Times New Roman"/>
-                <w:sz w:val="24"/>
-                <w:szCs w:val="24"/>
-              </w:rPr>
-            </w:pPr>
-          </w:p>
-        </w:tc>
-        <w:tc>
-          <w:tcPr>
-            <w:tcW w:w="1560" w:type="dxa"/>
+              <w:cnfStyle w:val="000000000000" w:firstRow="0" w:lastRow="0" w:firstColumn="0" w:lastColumn="0" w:oddVBand="0" w:evenVBand="0" w:oddHBand="0" w:evenHBand="0" w:firstRowFirstColumn="0" w:firstRowLastColumn="0" w:lastRowFirstColumn="0" w:lastRowLastColumn="0"/>
+              <w:rPr>
+                <w:rFonts w:ascii="Times New Roman" w:hAnsi="Times New Roman" w:cs="Times New Roman"/>
+              </w:rPr>
+            </w:pPr>
+            <w:r>
+              <w:rPr>
+                <w:rFonts w:ascii="Times New Roman" w:hAnsi="Times New Roman" w:cs="Times New Roman"/>
+                <w:szCs w:val="24"/>
+              </w:rPr>
+              <w:t>High</w:t>
+            </w:r>
+          </w:p>
+        </w:tc>
+        <w:tc>
+          <w:tcPr>
+            <w:tcW w:w="655" w:type="pct"/>
+            <w:vAlign w:val="center"/>
           </w:tcPr>
           <w:p>
             <w:pPr>
               <w:spacing w:line="276" w:lineRule="auto"/>
               <w:jc w:val="center"/>
-              <w:rPr>
-                <w:rFonts w:ascii="Times New Roman" w:hAnsi="Times New Roman" w:cs="Times New Roman"/>
-                <w:sz w:val="24"/>
-                <w:szCs w:val="24"/>
-              </w:rPr>
-            </w:pPr>
+              <w:cnfStyle w:val="000000000000" w:firstRow="0" w:lastRow="0" w:firstColumn="0" w:lastColumn="0" w:oddVBand="0" w:evenVBand="0" w:oddHBand="0" w:evenHBand="0" w:firstRowFirstColumn="0" w:firstRowLastColumn="0" w:lastRowFirstColumn="0" w:lastRowLastColumn="0"/>
+              <w:rPr>
+                <w:rFonts w:ascii="Times New Roman" w:hAnsi="Times New Roman" w:cs="Times New Roman"/>
+                <w:szCs w:val="24"/>
+              </w:rPr>
+            </w:pPr>
+            <w:r>
+              <w:rPr>
+                <w:rFonts w:ascii="Times New Roman" w:hAnsi="Times New Roman" w:cs="Times New Roman"/>
+                <w:szCs w:val="24"/>
+              </w:rPr>
+              <w:t>2</w:t>
+            </w:r>
           </w:p>
         </w:tc>
       </w:tr>
@@ -2108,7 +2439,9 @@
         </w:trPr>
         <w:tc>
           <w:tcPr>
-            <w:tcW w:w="1560" w:type="dxa"/>
+            <w:cnfStyle w:val="001000000000" w:firstRow="0" w:lastRow="0" w:firstColumn="1" w:lastColumn="0" w:oddVBand="0" w:evenVBand="0" w:oddHBand="0" w:evenHBand="0" w:firstRowFirstColumn="0" w:firstRowLastColumn="0" w:lastRowFirstColumn="0" w:lastRowLastColumn="0"/>
+            <w:tcW w:w="241" w:type="pct"/>
+            <w:vAlign w:val="center"/>
           </w:tcPr>
           <w:p>
             <w:pPr>
@@ -2116,90 +2449,136 @@
               <w:jc w:val="center"/>
               <w:rPr>
                 <w:rFonts w:ascii="Times New Roman" w:hAnsi="Times New Roman" w:cs="Times New Roman"/>
-                <w:sz w:val="24"/>
-                <w:szCs w:val="24"/>
-              </w:rPr>
-            </w:pPr>
-          </w:p>
-        </w:tc>
-        <w:tc>
-          <w:tcPr>
-            <w:tcW w:w="1560" w:type="dxa"/>
+                <w:szCs w:val="24"/>
+              </w:rPr>
+            </w:pPr>
+            <w:r>
+              <w:rPr>
+                <w:rFonts w:ascii="Times New Roman" w:hAnsi="Times New Roman" w:cs="Times New Roman"/>
+                <w:szCs w:val="24"/>
+              </w:rPr>
+              <w:t>6</w:t>
+            </w:r>
+          </w:p>
+        </w:tc>
+        <w:tc>
+          <w:tcPr>
+            <w:tcW w:w="360" w:type="pct"/>
+            <w:vAlign w:val="center"/>
           </w:tcPr>
           <w:p>
             <w:pPr>
               <w:spacing w:line="276" w:lineRule="auto"/>
               <w:jc w:val="center"/>
-              <w:rPr>
-                <w:rFonts w:ascii="Times New Roman" w:hAnsi="Times New Roman" w:cs="Times New Roman"/>
-                <w:sz w:val="24"/>
-                <w:szCs w:val="24"/>
-              </w:rPr>
-            </w:pPr>
-          </w:p>
-        </w:tc>
-        <w:tc>
-          <w:tcPr>
-            <w:tcW w:w="1560" w:type="dxa"/>
+              <w:cnfStyle w:val="000000000000" w:firstRow="0" w:lastRow="0" w:firstColumn="0" w:lastColumn="0" w:oddVBand="0" w:evenVBand="0" w:oddHBand="0" w:evenHBand="0" w:firstRowFirstColumn="0" w:firstRowLastColumn="0" w:lastRowFirstColumn="0" w:lastRowLastColumn="0"/>
+              <w:rPr>
+                <w:rFonts w:ascii="Times New Roman" w:hAnsi="Times New Roman" w:cs="Times New Roman"/>
+                <w:szCs w:val="24"/>
+              </w:rPr>
+            </w:pPr>
+            <w:r>
+              <w:rPr>
+                <w:rFonts w:ascii="Times New Roman" w:hAnsi="Times New Roman" w:cs="Times New Roman"/>
+                <w:szCs w:val="24"/>
+              </w:rPr>
+              <w:t>User</w:t>
+            </w:r>
+          </w:p>
+        </w:tc>
+        <w:tc>
+          <w:tcPr>
+            <w:tcW w:w="1632" w:type="pct"/>
+            <w:vAlign w:val="center"/>
           </w:tcPr>
           <w:p>
             <w:pPr>
               <w:spacing w:line="276" w:lineRule="auto"/>
               <w:jc w:val="center"/>
-              <w:rPr>
-                <w:rFonts w:ascii="Times New Roman" w:hAnsi="Times New Roman" w:cs="Times New Roman"/>
-                <w:sz w:val="24"/>
-                <w:szCs w:val="24"/>
-              </w:rPr>
-            </w:pPr>
-          </w:p>
-        </w:tc>
-        <w:tc>
-          <w:tcPr>
-            <w:tcW w:w="1560" w:type="dxa"/>
+              <w:cnfStyle w:val="000000000000" w:firstRow="0" w:lastRow="0" w:firstColumn="0" w:lastColumn="0" w:oddVBand="0" w:evenVBand="0" w:oddHBand="0" w:evenHBand="0" w:firstRowFirstColumn="0" w:firstRowLastColumn="0" w:lastRowFirstColumn="0" w:lastRowLastColumn="0"/>
+              <w:rPr>
+                <w:rFonts w:ascii="Times New Roman" w:hAnsi="Times New Roman" w:cs="Times New Roman"/>
+                <w:szCs w:val="24"/>
+              </w:rPr>
+            </w:pPr>
+            <w:r>
+              <w:rPr>
+                <w:rFonts w:ascii="Times New Roman" w:hAnsi="Times New Roman" w:cs="Times New Roman"/>
+                <w:szCs w:val="24"/>
+              </w:rPr>
+              <w:t>Saya ingin untuk bisa menandai sebuah pekerjaan sebagai selesai</w:t>
+            </w:r>
+          </w:p>
+        </w:tc>
+        <w:tc>
+          <w:tcPr>
+            <w:tcW w:w="1580" w:type="pct"/>
+            <w:vAlign w:val="center"/>
           </w:tcPr>
           <w:p>
             <w:pPr>
               <w:spacing w:line="276" w:lineRule="auto"/>
               <w:jc w:val="center"/>
-              <w:rPr>
-                <w:rFonts w:ascii="Times New Roman" w:hAnsi="Times New Roman" w:cs="Times New Roman"/>
-                <w:sz w:val="24"/>
-                <w:szCs w:val="24"/>
-              </w:rPr>
-            </w:pPr>
-          </w:p>
-        </w:tc>
-        <w:tc>
-          <w:tcPr>
-            <w:tcW w:w="1560" w:type="dxa"/>
+              <w:cnfStyle w:val="000000000000" w:firstRow="0" w:lastRow="0" w:firstColumn="0" w:lastColumn="0" w:oddVBand="0" w:evenVBand="0" w:oddHBand="0" w:evenHBand="0" w:firstRowFirstColumn="0" w:firstRowLastColumn="0" w:lastRowFirstColumn="0" w:lastRowLastColumn="0"/>
+              <w:rPr>
+                <w:rFonts w:ascii="Times New Roman" w:hAnsi="Times New Roman" w:cs="Times New Roman"/>
+                <w:szCs w:val="24"/>
+              </w:rPr>
+            </w:pPr>
+            <w:r>
+              <w:rPr>
+                <w:rFonts w:ascii="Times New Roman" w:hAnsi="Times New Roman" w:cs="Times New Roman"/>
+                <w:szCs w:val="24"/>
+              </w:rPr>
+              <w:t>Sisa pekerjaan yang masih ada selalu terupdate.</w:t>
+            </w:r>
+          </w:p>
+        </w:tc>
+        <w:tc>
+          <w:tcPr>
+            <w:tcW w:w="532" w:type="pct"/>
+            <w:vAlign w:val="center"/>
           </w:tcPr>
           <w:p>
             <w:pPr>
               <w:spacing w:line="276" w:lineRule="auto"/>
               <w:jc w:val="center"/>
-              <w:rPr>
-                <w:rFonts w:ascii="Times New Roman" w:hAnsi="Times New Roman" w:cs="Times New Roman"/>
-                <w:sz w:val="24"/>
-                <w:szCs w:val="24"/>
-              </w:rPr>
-            </w:pPr>
-          </w:p>
-        </w:tc>
-        <w:tc>
-          <w:tcPr>
-            <w:tcW w:w="1560" w:type="dxa"/>
+              <w:cnfStyle w:val="000000000000" w:firstRow="0" w:lastRow="0" w:firstColumn="0" w:lastColumn="0" w:oddVBand="0" w:evenVBand="0" w:oddHBand="0" w:evenHBand="0" w:firstRowFirstColumn="0" w:firstRowLastColumn="0" w:lastRowFirstColumn="0" w:lastRowLastColumn="0"/>
+              <w:rPr>
+                <w:rFonts w:ascii="Times New Roman" w:hAnsi="Times New Roman" w:cs="Times New Roman"/>
+                <w:szCs w:val="24"/>
+              </w:rPr>
+            </w:pPr>
+            <w:r>
+              <w:rPr>
+                <w:rFonts w:ascii="Times New Roman" w:hAnsi="Times New Roman" w:cs="Times New Roman"/>
+                <w:szCs w:val="24"/>
+              </w:rPr>
+              <w:t>High</w:t>
+            </w:r>
+          </w:p>
+        </w:tc>
+        <w:tc>
+          <w:tcPr>
+            <w:tcW w:w="655" w:type="pct"/>
+            <w:vAlign w:val="center"/>
           </w:tcPr>
           <w:p>
             <w:pPr>
               <w:spacing w:line="276" w:lineRule="auto"/>
               <w:jc w:val="center"/>
-              <w:rPr>
-                <w:rFonts w:ascii="Times New Roman" w:hAnsi="Times New Roman" w:cs="Times New Roman"/>
-                <w:sz w:val="24"/>
-                <w:szCs w:val="24"/>
-              </w:rPr>
-            </w:pPr>
+              <w:cnfStyle w:val="000000000000" w:firstRow="0" w:lastRow="0" w:firstColumn="0" w:lastColumn="0" w:oddVBand="0" w:evenVBand="0" w:oddHBand="0" w:evenHBand="0" w:firstRowFirstColumn="0" w:firstRowLastColumn="0" w:lastRowFirstColumn="0" w:lastRowLastColumn="0"/>
+              <w:rPr>
+                <w:rFonts w:ascii="Times New Roman" w:hAnsi="Times New Roman" w:cs="Times New Roman"/>
+                <w:szCs w:val="24"/>
+              </w:rPr>
+            </w:pPr>
+            <w:r>
+              <w:rPr>
+                <w:rFonts w:ascii="Times New Roman" w:hAnsi="Times New Roman" w:cs="Times New Roman"/>
+                <w:szCs w:val="24"/>
+              </w:rPr>
+              <w:t>1</w:t>
+            </w:r>
           </w:p>
         </w:tc>
       </w:tr>
@@ -2209,7 +2588,9 @@
         </w:trPr>
         <w:tc>
           <w:tcPr>
-            <w:tcW w:w="1560" w:type="dxa"/>
+            <w:cnfStyle w:val="001000000000" w:firstRow="0" w:lastRow="0" w:firstColumn="1" w:lastColumn="0" w:oddVBand="0" w:evenVBand="0" w:oddHBand="0" w:evenHBand="0" w:firstRowFirstColumn="0" w:firstRowLastColumn="0" w:lastRowFirstColumn="0" w:lastRowLastColumn="0"/>
+            <w:tcW w:w="241" w:type="pct"/>
+            <w:vAlign w:val="center"/>
           </w:tcPr>
           <w:p>
             <w:pPr>
@@ -2217,90 +2598,136 @@
               <w:jc w:val="center"/>
               <w:rPr>
                 <w:rFonts w:ascii="Times New Roman" w:hAnsi="Times New Roman" w:cs="Times New Roman"/>
-                <w:sz w:val="24"/>
-                <w:szCs w:val="24"/>
-              </w:rPr>
-            </w:pPr>
-          </w:p>
-        </w:tc>
-        <w:tc>
-          <w:tcPr>
-            <w:tcW w:w="1560" w:type="dxa"/>
+                <w:szCs w:val="24"/>
+              </w:rPr>
+            </w:pPr>
+            <w:r>
+              <w:rPr>
+                <w:rFonts w:ascii="Times New Roman" w:hAnsi="Times New Roman" w:cs="Times New Roman"/>
+                <w:szCs w:val="24"/>
+              </w:rPr>
+              <w:t>7</w:t>
+            </w:r>
+          </w:p>
+        </w:tc>
+        <w:tc>
+          <w:tcPr>
+            <w:tcW w:w="360" w:type="pct"/>
+            <w:vAlign w:val="center"/>
           </w:tcPr>
           <w:p>
             <w:pPr>
               <w:spacing w:line="276" w:lineRule="auto"/>
               <w:jc w:val="center"/>
-              <w:rPr>
-                <w:rFonts w:ascii="Times New Roman" w:hAnsi="Times New Roman" w:cs="Times New Roman"/>
-                <w:sz w:val="24"/>
-                <w:szCs w:val="24"/>
-              </w:rPr>
-            </w:pPr>
-          </w:p>
-        </w:tc>
-        <w:tc>
-          <w:tcPr>
-            <w:tcW w:w="1560" w:type="dxa"/>
+              <w:cnfStyle w:val="000000000000" w:firstRow="0" w:lastRow="0" w:firstColumn="0" w:lastColumn="0" w:oddVBand="0" w:evenVBand="0" w:oddHBand="0" w:evenHBand="0" w:firstRowFirstColumn="0" w:firstRowLastColumn="0" w:lastRowFirstColumn="0" w:lastRowLastColumn="0"/>
+              <w:rPr>
+                <w:rFonts w:ascii="Times New Roman" w:hAnsi="Times New Roman" w:cs="Times New Roman"/>
+                <w:szCs w:val="24"/>
+              </w:rPr>
+            </w:pPr>
+            <w:r>
+              <w:rPr>
+                <w:rFonts w:ascii="Times New Roman" w:hAnsi="Times New Roman" w:cs="Times New Roman"/>
+                <w:szCs w:val="24"/>
+              </w:rPr>
+              <w:t>User</w:t>
+            </w:r>
+          </w:p>
+        </w:tc>
+        <w:tc>
+          <w:tcPr>
+            <w:tcW w:w="1632" w:type="pct"/>
+            <w:vAlign w:val="center"/>
           </w:tcPr>
           <w:p>
             <w:pPr>
               <w:spacing w:line="276" w:lineRule="auto"/>
               <w:jc w:val="center"/>
-              <w:rPr>
-                <w:rFonts w:ascii="Times New Roman" w:hAnsi="Times New Roman" w:cs="Times New Roman"/>
-                <w:sz w:val="24"/>
-                <w:szCs w:val="24"/>
-              </w:rPr>
-            </w:pPr>
-          </w:p>
-        </w:tc>
-        <w:tc>
-          <w:tcPr>
-            <w:tcW w:w="1560" w:type="dxa"/>
+              <w:cnfStyle w:val="000000000000" w:firstRow="0" w:lastRow="0" w:firstColumn="0" w:lastColumn="0" w:oddVBand="0" w:evenVBand="0" w:oddHBand="0" w:evenHBand="0" w:firstRowFirstColumn="0" w:firstRowLastColumn="0" w:lastRowFirstColumn="0" w:lastRowLastColumn="0"/>
+              <w:rPr>
+                <w:rFonts w:ascii="Times New Roman" w:hAnsi="Times New Roman" w:cs="Times New Roman"/>
+                <w:szCs w:val="24"/>
+              </w:rPr>
+            </w:pPr>
+            <w:r>
+              <w:rPr>
+                <w:rFonts w:ascii="Times New Roman" w:hAnsi="Times New Roman" w:cs="Times New Roman"/>
+                <w:szCs w:val="24"/>
+              </w:rPr>
+              <w:t>Saya ingin untuk bisa mengedit pekerjaan yang sudah ditambahkan</w:t>
+            </w:r>
+          </w:p>
+        </w:tc>
+        <w:tc>
+          <w:tcPr>
+            <w:tcW w:w="1580" w:type="pct"/>
+            <w:vAlign w:val="center"/>
           </w:tcPr>
           <w:p>
             <w:pPr>
               <w:spacing w:line="276" w:lineRule="auto"/>
               <w:jc w:val="center"/>
-              <w:rPr>
-                <w:rFonts w:ascii="Times New Roman" w:hAnsi="Times New Roman" w:cs="Times New Roman"/>
-                <w:sz w:val="24"/>
-                <w:szCs w:val="24"/>
-              </w:rPr>
-            </w:pPr>
-          </w:p>
-        </w:tc>
-        <w:tc>
-          <w:tcPr>
-            <w:tcW w:w="1560" w:type="dxa"/>
+              <w:cnfStyle w:val="000000000000" w:firstRow="0" w:lastRow="0" w:firstColumn="0" w:lastColumn="0" w:oddVBand="0" w:evenVBand="0" w:oddHBand="0" w:evenHBand="0" w:firstRowFirstColumn="0" w:firstRowLastColumn="0" w:lastRowFirstColumn="0" w:lastRowLastColumn="0"/>
+              <w:rPr>
+                <w:rFonts w:ascii="Times New Roman" w:hAnsi="Times New Roman" w:cs="Times New Roman"/>
+                <w:szCs w:val="24"/>
+              </w:rPr>
+            </w:pPr>
+            <w:r>
+              <w:rPr>
+                <w:rFonts w:ascii="Times New Roman" w:hAnsi="Times New Roman" w:cs="Times New Roman"/>
+                <w:szCs w:val="24"/>
+              </w:rPr>
+              <w:t>Saya dapat memperbaiki kesalahan dalam pengetikan</w:t>
+            </w:r>
+          </w:p>
+        </w:tc>
+        <w:tc>
+          <w:tcPr>
+            <w:tcW w:w="532" w:type="pct"/>
+            <w:vAlign w:val="center"/>
           </w:tcPr>
           <w:p>
             <w:pPr>
               <w:spacing w:line="276" w:lineRule="auto"/>
               <w:jc w:val="center"/>
-              <w:rPr>
-                <w:rFonts w:ascii="Times New Roman" w:hAnsi="Times New Roman" w:cs="Times New Roman"/>
-                <w:sz w:val="24"/>
-                <w:szCs w:val="24"/>
-              </w:rPr>
-            </w:pPr>
-          </w:p>
-        </w:tc>
-        <w:tc>
-          <w:tcPr>
-            <w:tcW w:w="1560" w:type="dxa"/>
+              <w:cnfStyle w:val="000000000000" w:firstRow="0" w:lastRow="0" w:firstColumn="0" w:lastColumn="0" w:oddVBand="0" w:evenVBand="0" w:oddHBand="0" w:evenHBand="0" w:firstRowFirstColumn="0" w:firstRowLastColumn="0" w:lastRowFirstColumn="0" w:lastRowLastColumn="0"/>
+              <w:rPr>
+                <w:rFonts w:ascii="Times New Roman" w:hAnsi="Times New Roman" w:cs="Times New Roman"/>
+                <w:szCs w:val="24"/>
+              </w:rPr>
+            </w:pPr>
+            <w:r>
+              <w:rPr>
+                <w:rFonts w:ascii="Times New Roman" w:hAnsi="Times New Roman" w:cs="Times New Roman"/>
+                <w:szCs w:val="24"/>
+              </w:rPr>
+              <w:t>Low</w:t>
+            </w:r>
+          </w:p>
+        </w:tc>
+        <w:tc>
+          <w:tcPr>
+            <w:tcW w:w="655" w:type="pct"/>
+            <w:vAlign w:val="center"/>
           </w:tcPr>
           <w:p>
             <w:pPr>
               <w:spacing w:line="276" w:lineRule="auto"/>
               <w:jc w:val="center"/>
-              <w:rPr>
-                <w:rFonts w:ascii="Times New Roman" w:hAnsi="Times New Roman" w:cs="Times New Roman"/>
-                <w:sz w:val="24"/>
-                <w:szCs w:val="24"/>
-              </w:rPr>
-            </w:pPr>
+              <w:cnfStyle w:val="000000000000" w:firstRow="0" w:lastRow="0" w:firstColumn="0" w:lastColumn="0" w:oddVBand="0" w:evenVBand="0" w:oddHBand="0" w:evenHBand="0" w:firstRowFirstColumn="0" w:firstRowLastColumn="0" w:lastRowFirstColumn="0" w:lastRowLastColumn="0"/>
+              <w:rPr>
+                <w:rFonts w:ascii="Times New Roman" w:hAnsi="Times New Roman" w:cs="Times New Roman"/>
+                <w:szCs w:val="24"/>
+              </w:rPr>
+            </w:pPr>
+            <w:r>
+              <w:rPr>
+                <w:rFonts w:ascii="Times New Roman" w:hAnsi="Times New Roman" w:cs="Times New Roman"/>
+                <w:szCs w:val="24"/>
+              </w:rPr>
+              <w:t>3</w:t>
+            </w:r>
           </w:p>
         </w:tc>
       </w:tr>
@@ -2310,7 +2737,9 @@
         </w:trPr>
         <w:tc>
           <w:tcPr>
-            <w:tcW w:w="1560" w:type="dxa"/>
+            <w:cnfStyle w:val="001000000000" w:firstRow="0" w:lastRow="0" w:firstColumn="1" w:lastColumn="0" w:oddVBand="0" w:evenVBand="0" w:oddHBand="0" w:evenHBand="0" w:firstRowFirstColumn="0" w:firstRowLastColumn="0" w:lastRowFirstColumn="0" w:lastRowLastColumn="0"/>
+            <w:tcW w:w="241" w:type="pct"/>
+            <w:vAlign w:val="center"/>
           </w:tcPr>
           <w:p>
             <w:pPr>
@@ -2318,90 +2747,134 @@
               <w:jc w:val="center"/>
               <w:rPr>
                 <w:rFonts w:ascii="Times New Roman" w:hAnsi="Times New Roman" w:cs="Times New Roman"/>
-                <w:sz w:val="24"/>
-                <w:szCs w:val="24"/>
-              </w:rPr>
-            </w:pPr>
-          </w:p>
-        </w:tc>
-        <w:tc>
-          <w:tcPr>
-            <w:tcW w:w="1560" w:type="dxa"/>
+                <w:szCs w:val="24"/>
+              </w:rPr>
+            </w:pPr>
+            <w:r>
+              <w:rPr>
+                <w:rFonts w:ascii="Times New Roman" w:hAnsi="Times New Roman" w:cs="Times New Roman"/>
+                <w:szCs w:val="24"/>
+              </w:rPr>
+              <w:t>8</w:t>
+            </w:r>
+          </w:p>
+        </w:tc>
+        <w:tc>
+          <w:tcPr>
+            <w:tcW w:w="360" w:type="pct"/>
+            <w:vAlign w:val="center"/>
           </w:tcPr>
           <w:p>
             <w:pPr>
               <w:spacing w:line="276" w:lineRule="auto"/>
               <w:jc w:val="center"/>
-              <w:rPr>
-                <w:rFonts w:ascii="Times New Roman" w:hAnsi="Times New Roman" w:cs="Times New Roman"/>
-                <w:sz w:val="24"/>
-                <w:szCs w:val="24"/>
-              </w:rPr>
-            </w:pPr>
-          </w:p>
-        </w:tc>
-        <w:tc>
-          <w:tcPr>
-            <w:tcW w:w="1560" w:type="dxa"/>
+              <w:cnfStyle w:val="000000000000" w:firstRow="0" w:lastRow="0" w:firstColumn="0" w:lastColumn="0" w:oddVBand="0" w:evenVBand="0" w:oddHBand="0" w:evenHBand="0" w:firstRowFirstColumn="0" w:firstRowLastColumn="0" w:lastRowFirstColumn="0" w:lastRowLastColumn="0"/>
+              <w:rPr>
+                <w:rFonts w:ascii="Times New Roman" w:hAnsi="Times New Roman" w:cs="Times New Roman"/>
+                <w:szCs w:val="24"/>
+              </w:rPr>
+            </w:pPr>
+            <w:r>
+              <w:rPr>
+                <w:rFonts w:ascii="Times New Roman" w:hAnsi="Times New Roman" w:cs="Times New Roman"/>
+                <w:szCs w:val="24"/>
+              </w:rPr>
+              <w:t>User</w:t>
+            </w:r>
+          </w:p>
+        </w:tc>
+        <w:tc>
+          <w:tcPr>
+            <w:tcW w:w="1632" w:type="pct"/>
+            <w:vAlign w:val="center"/>
           </w:tcPr>
           <w:p>
             <w:pPr>
               <w:spacing w:line="276" w:lineRule="auto"/>
               <w:jc w:val="center"/>
-              <w:rPr>
-                <w:rFonts w:ascii="Times New Roman" w:hAnsi="Times New Roman" w:cs="Times New Roman"/>
-                <w:sz w:val="24"/>
-                <w:szCs w:val="24"/>
-              </w:rPr>
-            </w:pPr>
-          </w:p>
-        </w:tc>
-        <w:tc>
-          <w:tcPr>
-            <w:tcW w:w="1560" w:type="dxa"/>
+              <w:cnfStyle w:val="000000000000" w:firstRow="0" w:lastRow="0" w:firstColumn="0" w:lastColumn="0" w:oddVBand="0" w:evenVBand="0" w:oddHBand="0" w:evenHBand="0" w:firstRowFirstColumn="0" w:firstRowLastColumn="0" w:lastRowFirstColumn="0" w:lastRowLastColumn="0"/>
+              <w:rPr>
+                <w:rFonts w:ascii="Times New Roman" w:hAnsi="Times New Roman" w:cs="Times New Roman"/>
+                <w:szCs w:val="24"/>
+              </w:rPr>
+            </w:pPr>
+            <w:r>
+              <w:rPr>
+                <w:rFonts w:ascii="Times New Roman" w:hAnsi="Times New Roman" w:cs="Times New Roman"/>
+                <w:szCs w:val="24"/>
+              </w:rPr>
+              <w:t>Saya ingin untuk bisa menghapus list pekerjaan</w:t>
+            </w:r>
+          </w:p>
+        </w:tc>
+        <w:tc>
+          <w:tcPr>
+            <w:tcW w:w="1580" w:type="pct"/>
+            <w:vAlign w:val="center"/>
           </w:tcPr>
           <w:p>
             <w:pPr>
               <w:spacing w:line="276" w:lineRule="auto"/>
               <w:jc w:val="center"/>
-              <w:rPr>
-                <w:rFonts w:ascii="Times New Roman" w:hAnsi="Times New Roman" w:cs="Times New Roman"/>
-                <w:sz w:val="24"/>
-                <w:szCs w:val="24"/>
-              </w:rPr>
-            </w:pPr>
-          </w:p>
-        </w:tc>
-        <w:tc>
-          <w:tcPr>
-            <w:tcW w:w="1560" w:type="dxa"/>
+              <w:cnfStyle w:val="000000000000" w:firstRow="0" w:lastRow="0" w:firstColumn="0" w:lastColumn="0" w:oddVBand="0" w:evenVBand="0" w:oddHBand="0" w:evenHBand="0" w:firstRowFirstColumn="0" w:firstRowLastColumn="0" w:lastRowFirstColumn="0" w:lastRowLastColumn="0"/>
+              <w:rPr>
+                <w:rFonts w:ascii="Times New Roman" w:hAnsi="Times New Roman" w:cs="Times New Roman"/>
+                <w:szCs w:val="24"/>
+              </w:rPr>
+            </w:pPr>
+            <w:r>
+              <w:rPr>
+                <w:rFonts w:ascii="Times New Roman" w:hAnsi="Times New Roman" w:cs="Times New Roman"/>
+                <w:szCs w:val="24"/>
+              </w:rPr>
+              <w:t>Saya dapat tetap fokus untuk mengerjakan task yang seharusnya tetap saya kerjakan</w:t>
+            </w:r>
+          </w:p>
+        </w:tc>
+        <w:tc>
+          <w:tcPr>
+            <w:tcW w:w="532" w:type="pct"/>
+            <w:vAlign w:val="center"/>
           </w:tcPr>
           <w:p>
             <w:pPr>
               <w:spacing w:line="276" w:lineRule="auto"/>
               <w:jc w:val="center"/>
-              <w:rPr>
-                <w:rFonts w:ascii="Times New Roman" w:hAnsi="Times New Roman" w:cs="Times New Roman"/>
-                <w:sz w:val="24"/>
-                <w:szCs w:val="24"/>
-              </w:rPr>
-            </w:pPr>
-          </w:p>
-        </w:tc>
-        <w:tc>
-          <w:tcPr>
-            <w:tcW w:w="1560" w:type="dxa"/>
+              <w:cnfStyle w:val="000000000000" w:firstRow="0" w:lastRow="0" w:firstColumn="0" w:lastColumn="0" w:oddVBand="0" w:evenVBand="0" w:oddHBand="0" w:evenHBand="0" w:firstRowFirstColumn="0" w:firstRowLastColumn="0" w:lastRowFirstColumn="0" w:lastRowLastColumn="0"/>
+              <w:rPr>
+                <w:rFonts w:ascii="Times New Roman" w:hAnsi="Times New Roman" w:cs="Times New Roman"/>
+                <w:szCs w:val="24"/>
+              </w:rPr>
+            </w:pPr>
+            <w:r>
+              <w:rPr>
+                <w:rFonts w:ascii="Times New Roman" w:hAnsi="Times New Roman" w:cs="Times New Roman"/>
+                <w:szCs w:val="24"/>
+              </w:rPr>
+              <w:t>Medium</w:t>
+            </w:r>
+          </w:p>
+        </w:tc>
+        <w:tc>
+          <w:tcPr>
+            <w:tcW w:w="655" w:type="pct"/>
+            <w:vAlign w:val="center"/>
           </w:tcPr>
           <w:p>
             <w:pPr>
               <w:spacing w:line="276" w:lineRule="auto"/>
               <w:jc w:val="center"/>
-              <w:rPr>
-                <w:rFonts w:ascii="Times New Roman" w:hAnsi="Times New Roman" w:cs="Times New Roman"/>
-                <w:sz w:val="24"/>
-                <w:szCs w:val="24"/>
-              </w:rPr>
-            </w:pPr>
+              <w:cnfStyle w:val="000000000000" w:firstRow="0" w:lastRow="0" w:firstColumn="0" w:lastColumn="0" w:oddVBand="0" w:evenVBand="0" w:oddHBand="0" w:evenHBand="0" w:firstRowFirstColumn="0" w:firstRowLastColumn="0" w:lastRowFirstColumn="0" w:lastRowLastColumn="0"/>
+              <w:rPr>
+                <w:rFonts w:ascii="Times New Roman" w:hAnsi="Times New Roman" w:cs="Times New Roman"/>
+              </w:rPr>
+            </w:pPr>
+            <w:r>
+              <w:rPr>
+                <w:rFonts w:ascii="Times New Roman" w:hAnsi="Times New Roman" w:cs="Times New Roman"/>
+              </w:rPr>
+              <w:t>3</w:t>
+            </w:r>
           </w:p>
         </w:tc>
       </w:tr>
@@ -2411,7 +2884,9 @@
         </w:trPr>
         <w:tc>
           <w:tcPr>
-            <w:tcW w:w="1560" w:type="dxa"/>
+            <w:cnfStyle w:val="001000000000" w:firstRow="0" w:lastRow="0" w:firstColumn="1" w:lastColumn="0" w:oddVBand="0" w:evenVBand="0" w:oddHBand="0" w:evenHBand="0" w:firstRowFirstColumn="0" w:firstRowLastColumn="0" w:lastRowFirstColumn="0" w:lastRowLastColumn="0"/>
+            <w:tcW w:w="241" w:type="pct"/>
+            <w:vAlign w:val="center"/>
           </w:tcPr>
           <w:p>
             <w:pPr>
@@ -2419,90 +2894,143 @@
               <w:jc w:val="center"/>
               <w:rPr>
                 <w:rFonts w:ascii="Times New Roman" w:hAnsi="Times New Roman" w:cs="Times New Roman"/>
-                <w:sz w:val="24"/>
-                <w:szCs w:val="24"/>
-              </w:rPr>
-            </w:pPr>
-          </w:p>
-        </w:tc>
-        <w:tc>
-          <w:tcPr>
-            <w:tcW w:w="1560" w:type="dxa"/>
+                <w:szCs w:val="24"/>
+              </w:rPr>
+            </w:pPr>
+            <w:r>
+              <w:rPr>
+                <w:rFonts w:ascii="Times New Roman" w:hAnsi="Times New Roman" w:cs="Times New Roman"/>
+                <w:szCs w:val="24"/>
+              </w:rPr>
+              <w:t>9</w:t>
+            </w:r>
+          </w:p>
+        </w:tc>
+        <w:tc>
+          <w:tcPr>
+            <w:tcW w:w="360" w:type="pct"/>
+            <w:vAlign w:val="center"/>
           </w:tcPr>
           <w:p>
             <w:pPr>
               <w:spacing w:line="276" w:lineRule="auto"/>
               <w:jc w:val="center"/>
-              <w:rPr>
-                <w:rFonts w:ascii="Times New Roman" w:hAnsi="Times New Roman" w:cs="Times New Roman"/>
-                <w:sz w:val="24"/>
-                <w:szCs w:val="24"/>
-              </w:rPr>
-            </w:pPr>
-          </w:p>
-        </w:tc>
-        <w:tc>
-          <w:tcPr>
-            <w:tcW w:w="1560" w:type="dxa"/>
+              <w:cnfStyle w:val="000000000000" w:firstRow="0" w:lastRow="0" w:firstColumn="0" w:lastColumn="0" w:oddVBand="0" w:evenVBand="0" w:oddHBand="0" w:evenHBand="0" w:firstRowFirstColumn="0" w:firstRowLastColumn="0" w:lastRowFirstColumn="0" w:lastRowLastColumn="0"/>
+              <w:rPr>
+                <w:rFonts w:ascii="Times New Roman" w:hAnsi="Times New Roman" w:cs="Times New Roman"/>
+                <w:szCs w:val="24"/>
+              </w:rPr>
+            </w:pPr>
+            <w:r>
+              <w:rPr>
+                <w:rFonts w:ascii="Times New Roman" w:hAnsi="Times New Roman" w:cs="Times New Roman"/>
+                <w:szCs w:val="24"/>
+              </w:rPr>
+              <w:t>User</w:t>
+            </w:r>
+          </w:p>
+        </w:tc>
+        <w:tc>
+          <w:tcPr>
+            <w:tcW w:w="1632" w:type="pct"/>
+            <w:vAlign w:val="center"/>
           </w:tcPr>
           <w:p>
             <w:pPr>
               <w:spacing w:line="276" w:lineRule="auto"/>
               <w:jc w:val="center"/>
-              <w:rPr>
-                <w:rFonts w:ascii="Times New Roman" w:hAnsi="Times New Roman" w:cs="Times New Roman"/>
-                <w:sz w:val="24"/>
-                <w:szCs w:val="24"/>
-              </w:rPr>
-            </w:pPr>
-          </w:p>
-        </w:tc>
-        <w:tc>
-          <w:tcPr>
-            <w:tcW w:w="1560" w:type="dxa"/>
+              <w:cnfStyle w:val="000000000000" w:firstRow="0" w:lastRow="0" w:firstColumn="0" w:lastColumn="0" w:oddVBand="0" w:evenVBand="0" w:oddHBand="0" w:evenHBand="0" w:firstRowFirstColumn="0" w:firstRowLastColumn="0" w:lastRowFirstColumn="0" w:lastRowLastColumn="0"/>
+              <w:rPr>
+                <w:rFonts w:ascii="Times New Roman" w:hAnsi="Times New Roman" w:cs="Times New Roman"/>
+                <w:szCs w:val="24"/>
+              </w:rPr>
+            </w:pPr>
+            <w:r>
+              <w:rPr>
+                <w:rFonts w:ascii="Times New Roman" w:hAnsi="Times New Roman" w:cs="Times New Roman"/>
+                <w:szCs w:val="24"/>
+              </w:rPr>
+              <w:t>S</w:t>
+            </w:r>
+            <w:r>
+              <w:rPr>
+                <w:rFonts w:ascii="Times New Roman" w:hAnsi="Times New Roman" w:cs="Times New Roman"/>
+                <w:szCs w:val="24"/>
+              </w:rPr>
+              <w:t>aya ingin dapat menambahkan catatan/deskripsi berupa detail penting tugas pada daftar pekerjaan</w:t>
+            </w:r>
+          </w:p>
+        </w:tc>
+        <w:tc>
+          <w:tcPr>
+            <w:tcW w:w="1580" w:type="pct"/>
+            <w:vAlign w:val="center"/>
           </w:tcPr>
           <w:p>
             <w:pPr>
               <w:spacing w:line="276" w:lineRule="auto"/>
               <w:jc w:val="center"/>
-              <w:rPr>
-                <w:rFonts w:ascii="Times New Roman" w:hAnsi="Times New Roman" w:cs="Times New Roman"/>
-                <w:sz w:val="24"/>
-                <w:szCs w:val="24"/>
-              </w:rPr>
-            </w:pPr>
-          </w:p>
-        </w:tc>
-        <w:tc>
-          <w:tcPr>
-            <w:tcW w:w="1560" w:type="dxa"/>
+              <w:cnfStyle w:val="000000000000" w:firstRow="0" w:lastRow="0" w:firstColumn="0" w:lastColumn="0" w:oddVBand="0" w:evenVBand="0" w:oddHBand="0" w:evenHBand="0" w:firstRowFirstColumn="0" w:firstRowLastColumn="0" w:lastRowFirstColumn="0" w:lastRowLastColumn="0"/>
+              <w:rPr>
+                <w:rFonts w:ascii="Times New Roman" w:hAnsi="Times New Roman" w:cs="Times New Roman"/>
+                <w:szCs w:val="24"/>
+              </w:rPr>
+            </w:pPr>
+            <w:r>
+              <w:rPr>
+                <w:rFonts w:ascii="Times New Roman" w:hAnsi="Times New Roman" w:cs="Times New Roman"/>
+                <w:szCs w:val="24"/>
+              </w:rPr>
+              <w:t>saya dapat menghindari kesalahan dan melakukan tugas dengan benar.</w:t>
+            </w:r>
+          </w:p>
+        </w:tc>
+        <w:tc>
+          <w:tcPr>
+            <w:tcW w:w="532" w:type="pct"/>
+            <w:vAlign w:val="center"/>
           </w:tcPr>
           <w:p>
             <w:pPr>
               <w:spacing w:line="276" w:lineRule="auto"/>
               <w:jc w:val="center"/>
-              <w:rPr>
-                <w:rFonts w:ascii="Times New Roman" w:hAnsi="Times New Roman" w:cs="Times New Roman"/>
-                <w:sz w:val="24"/>
-                <w:szCs w:val="24"/>
-              </w:rPr>
-            </w:pPr>
-          </w:p>
-        </w:tc>
-        <w:tc>
-          <w:tcPr>
-            <w:tcW w:w="1560" w:type="dxa"/>
+              <w:cnfStyle w:val="000000000000" w:firstRow="0" w:lastRow="0" w:firstColumn="0" w:lastColumn="0" w:oddVBand="0" w:evenVBand="0" w:oddHBand="0" w:evenHBand="0" w:firstRowFirstColumn="0" w:firstRowLastColumn="0" w:lastRowFirstColumn="0" w:lastRowLastColumn="0"/>
+              <w:rPr>
+                <w:rFonts w:ascii="Times New Roman" w:hAnsi="Times New Roman" w:cs="Times New Roman"/>
+                <w:szCs w:val="24"/>
+              </w:rPr>
+            </w:pPr>
+            <w:r>
+              <w:rPr>
+                <w:rFonts w:ascii="Times New Roman" w:hAnsi="Times New Roman" w:cs="Times New Roman"/>
+                <w:szCs w:val="24"/>
+              </w:rPr>
+              <w:t>Medium</w:t>
+            </w:r>
+          </w:p>
+        </w:tc>
+        <w:tc>
+          <w:tcPr>
+            <w:tcW w:w="655" w:type="pct"/>
+            <w:vAlign w:val="center"/>
           </w:tcPr>
           <w:p>
             <w:pPr>
               <w:spacing w:line="276" w:lineRule="auto"/>
               <w:jc w:val="center"/>
-              <w:rPr>
-                <w:rFonts w:ascii="Times New Roman" w:hAnsi="Times New Roman" w:cs="Times New Roman"/>
-                <w:sz w:val="24"/>
-                <w:szCs w:val="24"/>
-              </w:rPr>
-            </w:pPr>
+              <w:cnfStyle w:val="000000000000" w:firstRow="0" w:lastRow="0" w:firstColumn="0" w:lastColumn="0" w:oddVBand="0" w:evenVBand="0" w:oddHBand="0" w:evenHBand="0" w:firstRowFirstColumn="0" w:firstRowLastColumn="0" w:lastRowFirstColumn="0" w:lastRowLastColumn="0"/>
+              <w:rPr>
+                <w:rFonts w:ascii="Times New Roman" w:hAnsi="Times New Roman" w:cs="Times New Roman"/>
+                <w:szCs w:val="24"/>
+              </w:rPr>
+            </w:pPr>
+            <w:r>
+              <w:rPr>
+                <w:rFonts w:ascii="Times New Roman" w:hAnsi="Times New Roman" w:cs="Times New Roman"/>
+                <w:szCs w:val="24"/>
+              </w:rPr>
+              <w:t>1</w:t>
+            </w:r>
           </w:p>
         </w:tc>
       </w:tr>
@@ -2512,7 +3040,9 @@
         </w:trPr>
         <w:tc>
           <w:tcPr>
-            <w:tcW w:w="1560" w:type="dxa"/>
+            <w:cnfStyle w:val="001000000000" w:firstRow="0" w:lastRow="0" w:firstColumn="1" w:lastColumn="0" w:oddVBand="0" w:evenVBand="0" w:oddHBand="0" w:evenHBand="0" w:firstRowFirstColumn="0" w:firstRowLastColumn="0" w:lastRowFirstColumn="0" w:lastRowLastColumn="0"/>
+            <w:tcW w:w="241" w:type="pct"/>
+            <w:vAlign w:val="center"/>
           </w:tcPr>
           <w:p>
             <w:pPr>
@@ -2520,90 +3050,143 @@
               <w:jc w:val="center"/>
               <w:rPr>
                 <w:rFonts w:ascii="Times New Roman" w:hAnsi="Times New Roman" w:cs="Times New Roman"/>
-                <w:sz w:val="24"/>
-                <w:szCs w:val="24"/>
-              </w:rPr>
-            </w:pPr>
-          </w:p>
-        </w:tc>
-        <w:tc>
-          <w:tcPr>
-            <w:tcW w:w="1560" w:type="dxa"/>
+                <w:szCs w:val="24"/>
+              </w:rPr>
+            </w:pPr>
+            <w:r>
+              <w:rPr>
+                <w:rFonts w:ascii="Times New Roman" w:hAnsi="Times New Roman" w:cs="Times New Roman"/>
+                <w:szCs w:val="24"/>
+              </w:rPr>
+              <w:t>10</w:t>
+            </w:r>
+          </w:p>
+        </w:tc>
+        <w:tc>
+          <w:tcPr>
+            <w:tcW w:w="360" w:type="pct"/>
+            <w:vAlign w:val="center"/>
           </w:tcPr>
           <w:p>
             <w:pPr>
               <w:spacing w:line="276" w:lineRule="auto"/>
               <w:jc w:val="center"/>
-              <w:rPr>
-                <w:rFonts w:ascii="Times New Roman" w:hAnsi="Times New Roman" w:cs="Times New Roman"/>
-                <w:sz w:val="24"/>
-                <w:szCs w:val="24"/>
-              </w:rPr>
-            </w:pPr>
-          </w:p>
-        </w:tc>
-        <w:tc>
-          <w:tcPr>
-            <w:tcW w:w="1560" w:type="dxa"/>
+              <w:cnfStyle w:val="000000000000" w:firstRow="0" w:lastRow="0" w:firstColumn="0" w:lastColumn="0" w:oddVBand="0" w:evenVBand="0" w:oddHBand="0" w:evenHBand="0" w:firstRowFirstColumn="0" w:firstRowLastColumn="0" w:lastRowFirstColumn="0" w:lastRowLastColumn="0"/>
+              <w:rPr>
+                <w:rFonts w:ascii="Times New Roman" w:hAnsi="Times New Roman" w:cs="Times New Roman"/>
+                <w:szCs w:val="24"/>
+              </w:rPr>
+            </w:pPr>
+            <w:r>
+              <w:rPr>
+                <w:rFonts w:ascii="Times New Roman" w:hAnsi="Times New Roman" w:cs="Times New Roman"/>
+                <w:szCs w:val="24"/>
+              </w:rPr>
+              <w:t xml:space="preserve">User </w:t>
+            </w:r>
+          </w:p>
+        </w:tc>
+        <w:tc>
+          <w:tcPr>
+            <w:tcW w:w="1632" w:type="pct"/>
+            <w:vAlign w:val="center"/>
           </w:tcPr>
           <w:p>
             <w:pPr>
               <w:spacing w:line="276" w:lineRule="auto"/>
               <w:jc w:val="center"/>
-              <w:rPr>
-                <w:rFonts w:ascii="Times New Roman" w:hAnsi="Times New Roman" w:cs="Times New Roman"/>
-                <w:sz w:val="24"/>
-                <w:szCs w:val="24"/>
-              </w:rPr>
-            </w:pPr>
-          </w:p>
-        </w:tc>
-        <w:tc>
-          <w:tcPr>
-            <w:tcW w:w="1560" w:type="dxa"/>
+              <w:cnfStyle w:val="000000000000" w:firstRow="0" w:lastRow="0" w:firstColumn="0" w:lastColumn="0" w:oddVBand="0" w:evenVBand="0" w:oddHBand="0" w:evenHBand="0" w:firstRowFirstColumn="0" w:firstRowLastColumn="0" w:lastRowFirstColumn="0" w:lastRowLastColumn="0"/>
+              <w:rPr>
+                <w:rFonts w:ascii="Times New Roman" w:hAnsi="Times New Roman" w:cs="Times New Roman"/>
+                <w:szCs w:val="24"/>
+              </w:rPr>
+            </w:pPr>
+            <w:r>
+              <w:rPr>
+                <w:rFonts w:ascii="Times New Roman" w:hAnsi="Times New Roman" w:cs="Times New Roman"/>
+                <w:szCs w:val="24"/>
+              </w:rPr>
+              <w:t>S</w:t>
+            </w:r>
+            <w:r>
+              <w:rPr>
+                <w:rFonts w:ascii="Times New Roman" w:hAnsi="Times New Roman" w:cs="Times New Roman"/>
+                <w:szCs w:val="24"/>
+              </w:rPr>
+              <w:t>aya ingin dapat menetapkan tenggat waktu untuk setiap tugas pada daftar tugas</w:t>
+            </w:r>
+          </w:p>
+        </w:tc>
+        <w:tc>
+          <w:tcPr>
+            <w:tcW w:w="1580" w:type="pct"/>
+            <w:vAlign w:val="center"/>
           </w:tcPr>
           <w:p>
             <w:pPr>
               <w:spacing w:line="276" w:lineRule="auto"/>
               <w:jc w:val="center"/>
-              <w:rPr>
-                <w:rFonts w:ascii="Times New Roman" w:hAnsi="Times New Roman" w:cs="Times New Roman"/>
-                <w:sz w:val="24"/>
-                <w:szCs w:val="24"/>
-              </w:rPr>
-            </w:pPr>
-          </w:p>
-        </w:tc>
-        <w:tc>
-          <w:tcPr>
-            <w:tcW w:w="1560" w:type="dxa"/>
+              <w:cnfStyle w:val="000000000000" w:firstRow="0" w:lastRow="0" w:firstColumn="0" w:lastColumn="0" w:oddVBand="0" w:evenVBand="0" w:oddHBand="0" w:evenHBand="0" w:firstRowFirstColumn="0" w:firstRowLastColumn="0" w:lastRowFirstColumn="0" w:lastRowLastColumn="0"/>
+              <w:rPr>
+                <w:rFonts w:ascii="Times New Roman" w:hAnsi="Times New Roman" w:cs="Times New Roman"/>
+                <w:szCs w:val="24"/>
+              </w:rPr>
+            </w:pPr>
+            <w:r>
+              <w:rPr>
+                <w:rFonts w:ascii="Times New Roman" w:hAnsi="Times New Roman" w:cs="Times New Roman"/>
+                <w:szCs w:val="24"/>
+              </w:rPr>
+              <w:t>tugas yang memikiki tenggat waktu dapat diselesaikan tepat waktu</w:t>
+            </w:r>
+          </w:p>
+        </w:tc>
+        <w:tc>
+          <w:tcPr>
+            <w:tcW w:w="532" w:type="pct"/>
+            <w:vAlign w:val="center"/>
           </w:tcPr>
           <w:p>
             <w:pPr>
               <w:spacing w:line="276" w:lineRule="auto"/>
               <w:jc w:val="center"/>
-              <w:rPr>
-                <w:rFonts w:ascii="Times New Roman" w:hAnsi="Times New Roman" w:cs="Times New Roman"/>
-                <w:sz w:val="24"/>
-                <w:szCs w:val="24"/>
-              </w:rPr>
-            </w:pPr>
-          </w:p>
-        </w:tc>
-        <w:tc>
-          <w:tcPr>
-            <w:tcW w:w="1560" w:type="dxa"/>
+              <w:cnfStyle w:val="000000000000" w:firstRow="0" w:lastRow="0" w:firstColumn="0" w:lastColumn="0" w:oddVBand="0" w:evenVBand="0" w:oddHBand="0" w:evenHBand="0" w:firstRowFirstColumn="0" w:firstRowLastColumn="0" w:lastRowFirstColumn="0" w:lastRowLastColumn="0"/>
+              <w:rPr>
+                <w:rFonts w:ascii="Times New Roman" w:hAnsi="Times New Roman" w:cs="Times New Roman"/>
+                <w:szCs w:val="24"/>
+              </w:rPr>
+            </w:pPr>
+            <w:r>
+              <w:rPr>
+                <w:rFonts w:ascii="Times New Roman" w:hAnsi="Times New Roman" w:cs="Times New Roman"/>
+                <w:szCs w:val="24"/>
+              </w:rPr>
+              <w:t>High</w:t>
+            </w:r>
+          </w:p>
+        </w:tc>
+        <w:tc>
+          <w:tcPr>
+            <w:tcW w:w="655" w:type="pct"/>
+            <w:vAlign w:val="center"/>
           </w:tcPr>
           <w:p>
             <w:pPr>
               <w:spacing w:line="276" w:lineRule="auto"/>
               <w:jc w:val="center"/>
-              <w:rPr>
-                <w:rFonts w:ascii="Times New Roman" w:hAnsi="Times New Roman" w:cs="Times New Roman"/>
-                <w:sz w:val="24"/>
-                <w:szCs w:val="24"/>
-              </w:rPr>
-            </w:pPr>
+              <w:cnfStyle w:val="000000000000" w:firstRow="0" w:lastRow="0" w:firstColumn="0" w:lastColumn="0" w:oddVBand="0" w:evenVBand="0" w:oddHBand="0" w:evenHBand="0" w:firstRowFirstColumn="0" w:firstRowLastColumn="0" w:lastRowFirstColumn="0" w:lastRowLastColumn="0"/>
+              <w:rPr>
+                <w:rFonts w:ascii="Times New Roman" w:hAnsi="Times New Roman" w:cs="Times New Roman"/>
+                <w:szCs w:val="24"/>
+              </w:rPr>
+            </w:pPr>
+            <w:r>
+              <w:rPr>
+                <w:rFonts w:ascii="Times New Roman" w:hAnsi="Times New Roman" w:cs="Times New Roman"/>
+                <w:szCs w:val="24"/>
+              </w:rPr>
+              <w:t>3</w:t>
+            </w:r>
           </w:p>
         </w:tc>
       </w:tr>
@@ -2613,7 +3196,10 @@
         </w:trPr>
         <w:tc>
           <w:tcPr>
-            <w:tcW w:w="1560" w:type="dxa"/>
+            <w:cnfStyle w:val="001000000000" w:firstRow="0" w:lastRow="0" w:firstColumn="1" w:lastColumn="0" w:oddVBand="0" w:evenVBand="0" w:oddHBand="0" w:evenHBand="0" w:firstRowFirstColumn="0" w:firstRowLastColumn="0" w:lastRowFirstColumn="0" w:lastRowLastColumn="0"/>
+            <w:tcW w:w="4345" w:type="pct"/>
+            <w:gridSpan w:val="5"/>
+            <w:vAlign w:val="center"/>
           </w:tcPr>
           <w:p>
             <w:pPr>
@@ -2621,439 +3207,58 @@
               <w:jc w:val="center"/>
               <w:rPr>
                 <w:rFonts w:ascii="Times New Roman" w:hAnsi="Times New Roman" w:cs="Times New Roman"/>
-                <w:sz w:val="24"/>
-                <w:szCs w:val="24"/>
-              </w:rPr>
-            </w:pPr>
-          </w:p>
-        </w:tc>
-        <w:tc>
-          <w:tcPr>
-            <w:tcW w:w="1560" w:type="dxa"/>
+                <w:szCs w:val="24"/>
+              </w:rPr>
+            </w:pPr>
+            <w:r>
+              <w:rPr>
+                <w:rFonts w:ascii="Times New Roman" w:hAnsi="Times New Roman" w:cs="Times New Roman"/>
+                <w:szCs w:val="24"/>
+              </w:rPr>
+              <w:t>Total</w:t>
+            </w:r>
+          </w:p>
+        </w:tc>
+        <w:tc>
+          <w:tcPr>
+            <w:tcW w:w="655" w:type="pct"/>
+            <w:vAlign w:val="center"/>
           </w:tcPr>
           <w:p>
             <w:pPr>
               <w:spacing w:line="276" w:lineRule="auto"/>
               <w:jc w:val="center"/>
-              <w:rPr>
-                <w:rFonts w:ascii="Times New Roman" w:hAnsi="Times New Roman" w:cs="Times New Roman"/>
-                <w:sz w:val="24"/>
-                <w:szCs w:val="24"/>
-              </w:rPr>
-            </w:pPr>
-          </w:p>
-        </w:tc>
-        <w:tc>
-          <w:tcPr>
-            <w:tcW w:w="1560" w:type="dxa"/>
-          </w:tcPr>
-          <w:p>
-            <w:pPr>
-              <w:spacing w:line="276" w:lineRule="auto"/>
-              <w:jc w:val="center"/>
-              <w:rPr>
-                <w:rFonts w:ascii="Times New Roman" w:hAnsi="Times New Roman" w:cs="Times New Roman"/>
-                <w:sz w:val="24"/>
-                <w:szCs w:val="24"/>
-              </w:rPr>
-            </w:pPr>
-          </w:p>
-        </w:tc>
-        <w:tc>
-          <w:tcPr>
-            <w:tcW w:w="1560" w:type="dxa"/>
-          </w:tcPr>
-          <w:p>
-            <w:pPr>
-              <w:spacing w:line="276" w:lineRule="auto"/>
-              <w:jc w:val="center"/>
-              <w:rPr>
-                <w:rFonts w:ascii="Times New Roman" w:hAnsi="Times New Roman" w:cs="Times New Roman"/>
-                <w:sz w:val="24"/>
-                <w:szCs w:val="24"/>
-              </w:rPr>
-            </w:pPr>
-          </w:p>
-        </w:tc>
-        <w:tc>
-          <w:tcPr>
-            <w:tcW w:w="1560" w:type="dxa"/>
-          </w:tcPr>
-          <w:p>
-            <w:pPr>
-              <w:spacing w:line="276" w:lineRule="auto"/>
-              <w:jc w:val="center"/>
-              <w:rPr>
-                <w:rFonts w:ascii="Times New Roman" w:hAnsi="Times New Roman" w:cs="Times New Roman"/>
-                <w:sz w:val="24"/>
-                <w:szCs w:val="24"/>
-              </w:rPr>
-            </w:pPr>
-          </w:p>
-        </w:tc>
-        <w:tc>
-          <w:tcPr>
-            <w:tcW w:w="1560" w:type="dxa"/>
-          </w:tcPr>
-          <w:p>
-            <w:pPr>
-              <w:spacing w:line="276" w:lineRule="auto"/>
-              <w:jc w:val="center"/>
-              <w:rPr>
-                <w:rFonts w:ascii="Times New Roman" w:hAnsi="Times New Roman" w:cs="Times New Roman"/>
-                <w:sz w:val="24"/>
-                <w:szCs w:val="24"/>
-              </w:rPr>
-            </w:pPr>
-          </w:p>
-        </w:tc>
-      </w:tr>
-      <w:tr>
-        <w:trPr>
-          <w:trHeight w:val="300"/>
-        </w:trPr>
-        <w:tc>
-          <w:tcPr>
-            <w:tcW w:w="1560" w:type="dxa"/>
-          </w:tcPr>
-          <w:p>
-            <w:pPr>
-              <w:spacing w:line="276" w:lineRule="auto"/>
-              <w:jc w:val="center"/>
-              <w:rPr>
-                <w:rFonts w:ascii="Times New Roman" w:hAnsi="Times New Roman" w:cs="Times New Roman"/>
-                <w:sz w:val="24"/>
-                <w:szCs w:val="24"/>
-              </w:rPr>
-            </w:pPr>
-          </w:p>
-        </w:tc>
-        <w:tc>
-          <w:tcPr>
-            <w:tcW w:w="1560" w:type="dxa"/>
-          </w:tcPr>
-          <w:p>
-            <w:pPr>
-              <w:spacing w:line="276" w:lineRule="auto"/>
-              <w:jc w:val="center"/>
-              <w:rPr>
-                <w:rFonts w:ascii="Times New Roman" w:hAnsi="Times New Roman" w:cs="Times New Roman"/>
-                <w:sz w:val="24"/>
-                <w:szCs w:val="24"/>
-              </w:rPr>
-            </w:pPr>
-          </w:p>
-        </w:tc>
-        <w:tc>
-          <w:tcPr>
-            <w:tcW w:w="1560" w:type="dxa"/>
-          </w:tcPr>
-          <w:p>
-            <w:pPr>
-              <w:spacing w:line="276" w:lineRule="auto"/>
-              <w:jc w:val="center"/>
-              <w:rPr>
-                <w:rFonts w:ascii="Times New Roman" w:hAnsi="Times New Roman" w:cs="Times New Roman"/>
-                <w:sz w:val="24"/>
-                <w:szCs w:val="24"/>
-              </w:rPr>
-            </w:pPr>
-          </w:p>
-        </w:tc>
-        <w:tc>
-          <w:tcPr>
-            <w:tcW w:w="1560" w:type="dxa"/>
-          </w:tcPr>
-          <w:p>
-            <w:pPr>
-              <w:spacing w:line="276" w:lineRule="auto"/>
-              <w:jc w:val="center"/>
-              <w:rPr>
-                <w:rFonts w:ascii="Times New Roman" w:hAnsi="Times New Roman" w:cs="Times New Roman"/>
-                <w:sz w:val="24"/>
-                <w:szCs w:val="24"/>
-              </w:rPr>
-            </w:pPr>
-          </w:p>
-        </w:tc>
-        <w:tc>
-          <w:tcPr>
-            <w:tcW w:w="1560" w:type="dxa"/>
-          </w:tcPr>
-          <w:p>
-            <w:pPr>
-              <w:spacing w:line="276" w:lineRule="auto"/>
-              <w:jc w:val="center"/>
-              <w:rPr>
-                <w:rFonts w:ascii="Times New Roman" w:hAnsi="Times New Roman" w:cs="Times New Roman"/>
-                <w:sz w:val="24"/>
-                <w:szCs w:val="24"/>
-              </w:rPr>
-            </w:pPr>
-          </w:p>
-        </w:tc>
-        <w:tc>
-          <w:tcPr>
-            <w:tcW w:w="1560" w:type="dxa"/>
-          </w:tcPr>
-          <w:p>
-            <w:pPr>
-              <w:spacing w:line="276" w:lineRule="auto"/>
-              <w:jc w:val="center"/>
-              <w:rPr>
-                <w:rFonts w:ascii="Times New Roman" w:hAnsi="Times New Roman" w:cs="Times New Roman"/>
-                <w:sz w:val="24"/>
-                <w:szCs w:val="24"/>
-              </w:rPr>
-            </w:pPr>
-          </w:p>
-        </w:tc>
-      </w:tr>
-      <w:tr>
-        <w:trPr>
-          <w:trHeight w:val="300"/>
-        </w:trPr>
-        <w:tc>
-          <w:tcPr>
-            <w:tcW w:w="1560" w:type="dxa"/>
-          </w:tcPr>
-          <w:p>
-            <w:pPr>
-              <w:spacing w:line="276" w:lineRule="auto"/>
-              <w:jc w:val="center"/>
-              <w:rPr>
-                <w:rFonts w:ascii="Times New Roman" w:hAnsi="Times New Roman" w:cs="Times New Roman"/>
-                <w:sz w:val="24"/>
-                <w:szCs w:val="24"/>
-              </w:rPr>
-            </w:pPr>
-          </w:p>
-        </w:tc>
-        <w:tc>
-          <w:tcPr>
-            <w:tcW w:w="1560" w:type="dxa"/>
-          </w:tcPr>
-          <w:p>
-            <w:pPr>
-              <w:spacing w:line="276" w:lineRule="auto"/>
-              <w:jc w:val="center"/>
-              <w:rPr>
-                <w:rFonts w:ascii="Times New Roman" w:hAnsi="Times New Roman" w:cs="Times New Roman"/>
-                <w:sz w:val="24"/>
-                <w:szCs w:val="24"/>
-              </w:rPr>
-            </w:pPr>
-          </w:p>
-        </w:tc>
-        <w:tc>
-          <w:tcPr>
-            <w:tcW w:w="1560" w:type="dxa"/>
-          </w:tcPr>
-          <w:p>
-            <w:pPr>
-              <w:spacing w:line="276" w:lineRule="auto"/>
-              <w:jc w:val="center"/>
-              <w:rPr>
-                <w:rFonts w:ascii="Times New Roman" w:hAnsi="Times New Roman" w:cs="Times New Roman"/>
-                <w:sz w:val="24"/>
-                <w:szCs w:val="24"/>
-              </w:rPr>
-            </w:pPr>
-          </w:p>
-        </w:tc>
-        <w:tc>
-          <w:tcPr>
-            <w:tcW w:w="1560" w:type="dxa"/>
-          </w:tcPr>
-          <w:p>
-            <w:pPr>
-              <w:spacing w:line="276" w:lineRule="auto"/>
-              <w:jc w:val="center"/>
-              <w:rPr>
-                <w:rFonts w:ascii="Times New Roman" w:hAnsi="Times New Roman" w:cs="Times New Roman"/>
-                <w:sz w:val="24"/>
-                <w:szCs w:val="24"/>
-              </w:rPr>
-            </w:pPr>
-          </w:p>
-        </w:tc>
-        <w:tc>
-          <w:tcPr>
-            <w:tcW w:w="1560" w:type="dxa"/>
-          </w:tcPr>
-          <w:p>
-            <w:pPr>
-              <w:spacing w:line="276" w:lineRule="auto"/>
-              <w:jc w:val="center"/>
-              <w:rPr>
-                <w:rFonts w:ascii="Times New Roman" w:hAnsi="Times New Roman" w:cs="Times New Roman"/>
-                <w:sz w:val="24"/>
-                <w:szCs w:val="24"/>
-              </w:rPr>
-            </w:pPr>
-          </w:p>
-        </w:tc>
-        <w:tc>
-          <w:tcPr>
-            <w:tcW w:w="1560" w:type="dxa"/>
-          </w:tcPr>
-          <w:p>
-            <w:pPr>
-              <w:spacing w:line="276" w:lineRule="auto"/>
-              <w:jc w:val="center"/>
-              <w:rPr>
-                <w:rFonts w:ascii="Times New Roman" w:hAnsi="Times New Roman" w:cs="Times New Roman"/>
-                <w:sz w:val="24"/>
-                <w:szCs w:val="24"/>
-              </w:rPr>
-            </w:pPr>
-          </w:p>
-        </w:tc>
-      </w:tr>
-      <w:tr>
-        <w:trPr>
-          <w:trHeight w:val="300"/>
-        </w:trPr>
-        <w:tc>
-          <w:tcPr>
-            <w:tcW w:w="1560" w:type="dxa"/>
-          </w:tcPr>
-          <w:p>
-            <w:pPr>
-              <w:spacing w:line="276" w:lineRule="auto"/>
-              <w:jc w:val="center"/>
-              <w:rPr>
-                <w:rFonts w:ascii="Times New Roman" w:hAnsi="Times New Roman" w:cs="Times New Roman"/>
-                <w:sz w:val="24"/>
-                <w:szCs w:val="24"/>
-              </w:rPr>
-            </w:pPr>
-          </w:p>
-        </w:tc>
-        <w:tc>
-          <w:tcPr>
-            <w:tcW w:w="1560" w:type="dxa"/>
-          </w:tcPr>
-          <w:p>
-            <w:pPr>
-              <w:spacing w:line="276" w:lineRule="auto"/>
-              <w:jc w:val="center"/>
-              <w:rPr>
-                <w:rFonts w:ascii="Times New Roman" w:hAnsi="Times New Roman" w:cs="Times New Roman"/>
-                <w:sz w:val="24"/>
-                <w:szCs w:val="24"/>
-              </w:rPr>
-            </w:pPr>
-          </w:p>
-        </w:tc>
-        <w:tc>
-          <w:tcPr>
-            <w:tcW w:w="1560" w:type="dxa"/>
-          </w:tcPr>
-          <w:p>
-            <w:pPr>
-              <w:spacing w:line="276" w:lineRule="auto"/>
-              <w:jc w:val="center"/>
-              <w:rPr>
-                <w:rFonts w:ascii="Times New Roman" w:hAnsi="Times New Roman" w:cs="Times New Roman"/>
-                <w:sz w:val="24"/>
-                <w:szCs w:val="24"/>
-              </w:rPr>
-            </w:pPr>
-          </w:p>
-        </w:tc>
-        <w:tc>
-          <w:tcPr>
-            <w:tcW w:w="1560" w:type="dxa"/>
-          </w:tcPr>
-          <w:p>
-            <w:pPr>
-              <w:spacing w:line="276" w:lineRule="auto"/>
-              <w:jc w:val="center"/>
-              <w:rPr>
-                <w:rFonts w:ascii="Times New Roman" w:hAnsi="Times New Roman" w:cs="Times New Roman"/>
-                <w:sz w:val="24"/>
-                <w:szCs w:val="24"/>
-              </w:rPr>
-            </w:pPr>
-          </w:p>
-        </w:tc>
-        <w:tc>
-          <w:tcPr>
-            <w:tcW w:w="1560" w:type="dxa"/>
-          </w:tcPr>
-          <w:p>
-            <w:pPr>
-              <w:spacing w:line="276" w:lineRule="auto"/>
-              <w:jc w:val="center"/>
-              <w:rPr>
-                <w:rFonts w:ascii="Times New Roman" w:hAnsi="Times New Roman" w:cs="Times New Roman"/>
-                <w:sz w:val="24"/>
-                <w:szCs w:val="24"/>
-              </w:rPr>
-            </w:pPr>
-          </w:p>
-        </w:tc>
-        <w:tc>
-          <w:tcPr>
-            <w:tcW w:w="1560" w:type="dxa"/>
-          </w:tcPr>
-          <w:p>
-            <w:pPr>
-              <w:spacing w:line="276" w:lineRule="auto"/>
-              <w:jc w:val="center"/>
-              <w:rPr>
-                <w:rFonts w:ascii="Times New Roman" w:hAnsi="Times New Roman" w:cs="Times New Roman"/>
-                <w:sz w:val="24"/>
-                <w:szCs w:val="24"/>
-              </w:rPr>
-            </w:pPr>
-          </w:p>
-        </w:tc>
-      </w:tr>
-      <w:tr>
-        <w:trPr>
-          <w:trHeight w:val="300"/>
-        </w:trPr>
-        <w:tc>
-          <w:tcPr>
-            <w:tcW w:w="7800" w:type="dxa"/>
-            <w:gridSpan w:val="5"/>
-          </w:tcPr>
-          <w:p>
-            <w:pPr>
-              <w:spacing w:line="276" w:lineRule="auto"/>
-              <w:jc w:val="center"/>
-              <w:rPr>
-                <w:rFonts w:ascii="Times New Roman" w:hAnsi="Times New Roman" w:cs="Times New Roman"/>
-                <w:sz w:val="24"/>
-                <w:szCs w:val="24"/>
-              </w:rPr>
-            </w:pPr>
-            <w:r>
-              <w:rPr>
-                <w:rFonts w:ascii="Times New Roman" w:hAnsi="Times New Roman" w:cs="Times New Roman"/>
-                <w:sz w:val="24"/>
-                <w:szCs w:val="24"/>
-              </w:rPr>
-              <w:t>Total</w:t>
-            </w:r>
-          </w:p>
-        </w:tc>
-        <w:tc>
-          <w:tcPr>
-            <w:tcW w:w="1560" w:type="dxa"/>
-          </w:tcPr>
-          <w:p>
-            <w:pPr>
-              <w:spacing w:line="276" w:lineRule="auto"/>
-              <w:jc w:val="center"/>
-              <w:rPr>
-                <w:rFonts w:ascii="Times New Roman" w:hAnsi="Times New Roman" w:cs="Times New Roman"/>
-                <w:sz w:val="24"/>
-                <w:szCs w:val="24"/>
-              </w:rPr>
-            </w:pPr>
+              <w:cnfStyle w:val="000000000000" w:firstRow="0" w:lastRow="0" w:firstColumn="0" w:lastColumn="0" w:oddVBand="0" w:evenVBand="0" w:oddHBand="0" w:evenHBand="0" w:firstRowFirstColumn="0" w:firstRowLastColumn="0" w:lastRowFirstColumn="0" w:lastRowLastColumn="0"/>
+              <w:rPr>
+                <w:rFonts w:ascii="Times New Roman" w:hAnsi="Times New Roman" w:cs="Times New Roman"/>
+              </w:rPr>
+            </w:pPr>
+            <w:r>
+              <w:rPr>
+                <w:rFonts w:ascii="Times New Roman" w:hAnsi="Times New Roman" w:cs="Times New Roman"/>
+              </w:rPr>
+              <w:fldChar w:fldCharType="begin"/>
+            </w:r>
+            <w:r>
+              <w:rPr>
+                <w:rFonts w:ascii="Times New Roman" w:hAnsi="Times New Roman" w:cs="Times New Roman"/>
+              </w:rPr>
+              <w:instrText xml:space="preserve"> =SUM(ABOVE) </w:instrText>
+            </w:r>
+            <w:r>
+              <w:rPr>
+                <w:rFonts w:ascii="Times New Roman" w:hAnsi="Times New Roman" w:cs="Times New Roman"/>
+              </w:rPr>
+              <w:fldChar w:fldCharType="end"/>
+            </w:r>
+            <w:r>
+              <w:rPr>
+                <w:rFonts w:ascii="Times New Roman" w:hAnsi="Times New Roman" w:cs="Times New Roman"/>
+              </w:rPr>
+              <w:t>21</w:t>
+            </w:r>
+            <w:bookmarkStart w:id="3" w:name="_GoBack"/>
+            <w:bookmarkEnd w:id="3"/>
           </w:p>
         </w:tc>
       </w:tr>
@@ -3089,19 +3294,19 @@
       <w:pPr>
         <w:pStyle w:val="Heading1"/>
       </w:pPr>
-      <w:bookmarkStart w:id="3" w:name="_Toc133604764"/>
+      <w:bookmarkStart w:id="4" w:name="_Toc133604764"/>
       <w:r>
         <w:lastRenderedPageBreak/>
         <w:t>SPRINT BACKLOG</w:t>
       </w:r>
-      <w:bookmarkEnd w:id="3"/>
+      <w:bookmarkEnd w:id="4"/>
     </w:p>
     <w:p/>
     <w:tbl>
       <w:tblPr>
-        <w:tblStyle w:val="GridTable4Accent2"/>
+        <w:tblStyle w:val="GridTable4-Accent21"/>
         <w:tblW w:w="0" w:type="auto"/>
-        <w:tblLook w:val="04A0"/>
+        <w:tblLook w:val="04A0" w:firstRow="1" w:lastRow="0" w:firstColumn="1" w:lastColumn="0" w:noHBand="0" w:noVBand="1"/>
       </w:tblPr>
       <w:tblGrid>
         <w:gridCol w:w="703"/>
@@ -3113,12 +3318,12 @@
       </w:tblGrid>
       <w:tr>
         <w:trPr>
-          <w:cnfStyle w:val="100000000000"/>
+          <w:cnfStyle w:val="100000000000" w:firstRow="1" w:lastRow="0" w:firstColumn="0" w:lastColumn="0" w:oddVBand="0" w:evenVBand="0" w:oddHBand="0" w:evenHBand="0" w:firstRowFirstColumn="0" w:firstRowLastColumn="0" w:lastRowFirstColumn="0" w:lastRowLastColumn="0"/>
           <w:tblHeader/>
         </w:trPr>
         <w:tc>
           <w:tcPr>
-            <w:cnfStyle w:val="001000000000"/>
+            <w:cnfStyle w:val="001000000000" w:firstRow="0" w:lastRow="0" w:firstColumn="1" w:lastColumn="0" w:oddVBand="0" w:evenVBand="0" w:oddHBand="0" w:evenHBand="0" w:firstRowFirstColumn="0" w:firstRowLastColumn="0" w:lastRowFirstColumn="0" w:lastRowLastColumn="0"/>
             <w:tcW w:w="0" w:type="auto"/>
             <w:tcBorders>
               <w:right w:val="single" w:sz="4" w:space="0" w:color="ED7D31" w:themeColor="accent2"/>
@@ -3160,7 +3365,7 @@
           <w:p>
             <w:pPr>
               <w:jc w:val="center"/>
-              <w:cnfStyle w:val="100000000000"/>
+              <w:cnfStyle w:val="100000000000" w:firstRow="1" w:lastRow="0" w:firstColumn="0" w:lastColumn="0" w:oddVBand="0" w:evenVBand="0" w:oddHBand="0" w:evenHBand="0" w:firstRowFirstColumn="0" w:firstRowLastColumn="0" w:lastRowFirstColumn="0" w:lastRowLastColumn="0"/>
               <w:rPr>
                 <w:rFonts w:ascii="Times New Roman" w:hAnsi="Times New Roman" w:cs="Times New Roman"/>
                 <w:color w:val="auto"/>
@@ -3192,7 +3397,7 @@
           <w:p>
             <w:pPr>
               <w:jc w:val="center"/>
-              <w:cnfStyle w:val="100000000000"/>
+              <w:cnfStyle w:val="100000000000" w:firstRow="1" w:lastRow="0" w:firstColumn="0" w:lastColumn="0" w:oddVBand="0" w:evenVBand="0" w:oddHBand="0" w:evenHBand="0" w:firstRowFirstColumn="0" w:firstRowLastColumn="0" w:lastRowFirstColumn="0" w:lastRowLastColumn="0"/>
               <w:rPr>
                 <w:rFonts w:ascii="Times New Roman" w:hAnsi="Times New Roman" w:cs="Times New Roman"/>
                 <w:color w:val="auto"/>
@@ -3224,7 +3429,7 @@
           <w:p>
             <w:pPr>
               <w:jc w:val="center"/>
-              <w:cnfStyle w:val="100000000000"/>
+              <w:cnfStyle w:val="100000000000" w:firstRow="1" w:lastRow="0" w:firstColumn="0" w:lastColumn="0" w:oddVBand="0" w:evenVBand="0" w:oddHBand="0" w:evenHBand="0" w:firstRowFirstColumn="0" w:firstRowLastColumn="0" w:lastRowFirstColumn="0" w:lastRowLastColumn="0"/>
               <w:rPr>
                 <w:rFonts w:ascii="Times New Roman" w:hAnsi="Times New Roman" w:cs="Times New Roman"/>
                 <w:color w:val="auto"/>
@@ -3256,7 +3461,7 @@
           <w:p>
             <w:pPr>
               <w:jc w:val="center"/>
-              <w:cnfStyle w:val="100000000000"/>
+              <w:cnfStyle w:val="100000000000" w:firstRow="1" w:lastRow="0" w:firstColumn="0" w:lastColumn="0" w:oddVBand="0" w:evenVBand="0" w:oddHBand="0" w:evenHBand="0" w:firstRowFirstColumn="0" w:firstRowLastColumn="0" w:lastRowFirstColumn="0" w:lastRowLastColumn="0"/>
               <w:rPr>
                 <w:rFonts w:ascii="Times New Roman" w:hAnsi="Times New Roman" w:cs="Times New Roman"/>
                 <w:color w:val="auto"/>
@@ -3287,7 +3492,7 @@
           <w:p>
             <w:pPr>
               <w:jc w:val="center"/>
-              <w:cnfStyle w:val="100000000000"/>
+              <w:cnfStyle w:val="100000000000" w:firstRow="1" w:lastRow="0" w:firstColumn="0" w:lastColumn="0" w:oddVBand="0" w:evenVBand="0" w:oddHBand="0" w:evenHBand="0" w:firstRowFirstColumn="0" w:firstRowLastColumn="0" w:lastRowFirstColumn="0" w:lastRowLastColumn="0"/>
               <w:rPr>
                 <w:rFonts w:ascii="Times New Roman" w:hAnsi="Times New Roman" w:cs="Times New Roman"/>
                 <w:color w:val="auto"/>
@@ -3309,11 +3514,11 @@
       </w:tr>
       <w:tr>
         <w:trPr>
-          <w:cnfStyle w:val="000000100000"/>
+          <w:cnfStyle w:val="000000100000" w:firstRow="0" w:lastRow="0" w:firstColumn="0" w:lastColumn="0" w:oddVBand="0" w:evenVBand="0" w:oddHBand="1" w:evenHBand="0" w:firstRowFirstColumn="0" w:firstRowLastColumn="0" w:lastRowFirstColumn="0" w:lastRowLastColumn="0"/>
         </w:trPr>
         <w:tc>
           <w:tcPr>
-            <w:cnfStyle w:val="001000000000"/>
+            <w:cnfStyle w:val="001000000000" w:firstRow="0" w:lastRow="0" w:firstColumn="1" w:lastColumn="0" w:oddVBand="0" w:evenVBand="0" w:oddHBand="0" w:evenHBand="0" w:firstRowFirstColumn="0" w:firstRowLastColumn="0" w:lastRowFirstColumn="0" w:lastRowLastColumn="0"/>
             <w:tcW w:w="0" w:type="auto"/>
             <w:tcBorders>
               <w:top w:val="single" w:sz="4" w:space="0" w:color="ED7D31" w:themeColor="accent2"/>
@@ -3342,7 +3547,7 @@
           <w:p>
             <w:pPr>
               <w:jc w:val="center"/>
-              <w:cnfStyle w:val="000000100000"/>
+              <w:cnfStyle w:val="000000100000" w:firstRow="0" w:lastRow="0" w:firstColumn="0" w:lastColumn="0" w:oddVBand="0" w:evenVBand="0" w:oddHBand="1" w:evenHBand="0" w:firstRowFirstColumn="0" w:firstRowLastColumn="0" w:lastRowFirstColumn="0" w:lastRowLastColumn="0"/>
               <w:rPr>
                 <w:rFonts w:ascii="Times New Roman" w:hAnsi="Times New Roman" w:cs="Times New Roman"/>
                 <w:sz w:val="24"/>
@@ -3362,7 +3567,7 @@
           <w:p>
             <w:pPr>
               <w:jc w:val="center"/>
-              <w:cnfStyle w:val="000000100000"/>
+              <w:cnfStyle w:val="000000100000" w:firstRow="0" w:lastRow="0" w:firstColumn="0" w:lastColumn="0" w:oddVBand="0" w:evenVBand="0" w:oddHBand="1" w:evenHBand="0" w:firstRowFirstColumn="0" w:firstRowLastColumn="0" w:lastRowFirstColumn="0" w:lastRowLastColumn="0"/>
               <w:rPr>
                 <w:rFonts w:ascii="Times New Roman" w:hAnsi="Times New Roman" w:cs="Times New Roman"/>
                 <w:sz w:val="24"/>
@@ -3382,7 +3587,7 @@
           <w:p>
             <w:pPr>
               <w:jc w:val="center"/>
-              <w:cnfStyle w:val="000000100000"/>
+              <w:cnfStyle w:val="000000100000" w:firstRow="0" w:lastRow="0" w:firstColumn="0" w:lastColumn="0" w:oddVBand="0" w:evenVBand="0" w:oddHBand="1" w:evenHBand="0" w:firstRowFirstColumn="0" w:firstRowLastColumn="0" w:lastRowFirstColumn="0" w:lastRowLastColumn="0"/>
               <w:rPr>
                 <w:rFonts w:ascii="Times New Roman" w:hAnsi="Times New Roman" w:cs="Times New Roman"/>
                 <w:sz w:val="24"/>
@@ -3402,7 +3607,7 @@
           <w:p>
             <w:pPr>
               <w:jc w:val="center"/>
-              <w:cnfStyle w:val="000000100000"/>
+              <w:cnfStyle w:val="000000100000" w:firstRow="0" w:lastRow="0" w:firstColumn="0" w:lastColumn="0" w:oddVBand="0" w:evenVBand="0" w:oddHBand="1" w:evenHBand="0" w:firstRowFirstColumn="0" w:firstRowLastColumn="0" w:lastRowFirstColumn="0" w:lastRowLastColumn="0"/>
               <w:rPr>
                 <w:rFonts w:ascii="Times New Roman" w:hAnsi="Times New Roman" w:cs="Times New Roman"/>
                 <w:sz w:val="24"/>
@@ -3422,7 +3627,7 @@
           <w:p>
             <w:pPr>
               <w:jc w:val="center"/>
-              <w:cnfStyle w:val="000000100000"/>
+              <w:cnfStyle w:val="000000100000" w:firstRow="0" w:lastRow="0" w:firstColumn="0" w:lastColumn="0" w:oddVBand="0" w:evenVBand="0" w:oddHBand="1" w:evenHBand="0" w:firstRowFirstColumn="0" w:firstRowLastColumn="0" w:lastRowFirstColumn="0" w:lastRowLastColumn="0"/>
               <w:rPr>
                 <w:rFonts w:ascii="Times New Roman" w:hAnsi="Times New Roman" w:cs="Times New Roman"/>
                 <w:sz w:val="24"/>
@@ -3435,7 +3640,7 @@
       <w:tr>
         <w:tc>
           <w:tcPr>
-            <w:cnfStyle w:val="001000000000"/>
+            <w:cnfStyle w:val="001000000000" w:firstRow="0" w:lastRow="0" w:firstColumn="1" w:lastColumn="0" w:oddVBand="0" w:evenVBand="0" w:oddHBand="0" w:evenHBand="0" w:firstRowFirstColumn="0" w:firstRowLastColumn="0" w:lastRowFirstColumn="0" w:lastRowLastColumn="0"/>
             <w:tcW w:w="0" w:type="auto"/>
             <w:vMerge w:val="restart"/>
             <w:shd w:val="clear" w:color="auto" w:fill="auto"/>
@@ -3462,7 +3667,7 @@
           <w:p>
             <w:pPr>
               <w:jc w:val="center"/>
-              <w:cnfStyle w:val="000000000000"/>
+              <w:cnfStyle w:val="000000000000" w:firstRow="0" w:lastRow="0" w:firstColumn="0" w:lastColumn="0" w:oddVBand="0" w:evenVBand="0" w:oddHBand="0" w:evenHBand="0" w:firstRowFirstColumn="0" w:firstRowLastColumn="0" w:lastRowFirstColumn="0" w:lastRowLastColumn="0"/>
               <w:rPr>
                 <w:rFonts w:ascii="Times New Roman" w:hAnsi="Times New Roman" w:cs="Times New Roman"/>
                 <w:sz w:val="24"/>
@@ -3480,7 +3685,7 @@
           <w:p>
             <w:pPr>
               <w:jc w:val="center"/>
-              <w:cnfStyle w:val="000000000000"/>
+              <w:cnfStyle w:val="000000000000" w:firstRow="0" w:lastRow="0" w:firstColumn="0" w:lastColumn="0" w:oddVBand="0" w:evenVBand="0" w:oddHBand="0" w:evenHBand="0" w:firstRowFirstColumn="0" w:firstRowLastColumn="0" w:lastRowFirstColumn="0" w:lastRowLastColumn="0"/>
               <w:rPr>
                 <w:rFonts w:ascii="Times New Roman" w:hAnsi="Times New Roman" w:cs="Times New Roman"/>
                 <w:sz w:val="24"/>
@@ -3498,7 +3703,7 @@
           <w:p>
             <w:pPr>
               <w:jc w:val="center"/>
-              <w:cnfStyle w:val="000000000000"/>
+              <w:cnfStyle w:val="000000000000" w:firstRow="0" w:lastRow="0" w:firstColumn="0" w:lastColumn="0" w:oddVBand="0" w:evenVBand="0" w:oddHBand="0" w:evenHBand="0" w:firstRowFirstColumn="0" w:firstRowLastColumn="0" w:lastRowFirstColumn="0" w:lastRowLastColumn="0"/>
               <w:rPr>
                 <w:rFonts w:ascii="Times New Roman" w:hAnsi="Times New Roman" w:cs="Times New Roman"/>
                 <w:sz w:val="24"/>
@@ -3517,7 +3722,7 @@
           <w:p>
             <w:pPr>
               <w:jc w:val="center"/>
-              <w:cnfStyle w:val="000000000000"/>
+              <w:cnfStyle w:val="000000000000" w:firstRow="0" w:lastRow="0" w:firstColumn="0" w:lastColumn="0" w:oddVBand="0" w:evenVBand="0" w:oddHBand="0" w:evenHBand="0" w:firstRowFirstColumn="0" w:firstRowLastColumn="0" w:lastRowFirstColumn="0" w:lastRowLastColumn="0"/>
               <w:rPr>
                 <w:rFonts w:ascii="Times New Roman" w:hAnsi="Times New Roman" w:cs="Times New Roman"/>
                 <w:sz w:val="24"/>
@@ -3536,7 +3741,7 @@
           <w:p>
             <w:pPr>
               <w:jc w:val="center"/>
-              <w:cnfStyle w:val="000000000000"/>
+              <w:cnfStyle w:val="000000000000" w:firstRow="0" w:lastRow="0" w:firstColumn="0" w:lastColumn="0" w:oddVBand="0" w:evenVBand="0" w:oddHBand="0" w:evenHBand="0" w:firstRowFirstColumn="0" w:firstRowLastColumn="0" w:lastRowFirstColumn="0" w:lastRowLastColumn="0"/>
               <w:rPr>
                 <w:rFonts w:ascii="Times New Roman" w:hAnsi="Times New Roman" w:cs="Times New Roman"/>
                 <w:sz w:val="24"/>
@@ -3548,11 +3753,11 @@
       </w:tr>
       <w:tr>
         <w:trPr>
-          <w:cnfStyle w:val="000000100000"/>
+          <w:cnfStyle w:val="000000100000" w:firstRow="0" w:lastRow="0" w:firstColumn="0" w:lastColumn="0" w:oddVBand="0" w:evenVBand="0" w:oddHBand="1" w:evenHBand="0" w:firstRowFirstColumn="0" w:firstRowLastColumn="0" w:lastRowFirstColumn="0" w:lastRowLastColumn="0"/>
         </w:trPr>
         <w:tc>
           <w:tcPr>
-            <w:cnfStyle w:val="001000000000"/>
+            <w:cnfStyle w:val="001000000000" w:firstRow="0" w:lastRow="0" w:firstColumn="1" w:lastColumn="0" w:oddVBand="0" w:evenVBand="0" w:oddHBand="0" w:evenHBand="0" w:firstRowFirstColumn="0" w:firstRowLastColumn="0" w:lastRowFirstColumn="0" w:lastRowLastColumn="0"/>
             <w:tcW w:w="0" w:type="auto"/>
             <w:vMerge/>
             <w:shd w:val="clear" w:color="auto" w:fill="auto"/>
@@ -3579,7 +3784,7 @@
           <w:p>
             <w:pPr>
               <w:jc w:val="center"/>
-              <w:cnfStyle w:val="000000100000"/>
+              <w:cnfStyle w:val="000000100000" w:firstRow="0" w:lastRow="0" w:firstColumn="0" w:lastColumn="0" w:oddVBand="0" w:evenVBand="0" w:oddHBand="1" w:evenHBand="0" w:firstRowFirstColumn="0" w:firstRowLastColumn="0" w:lastRowFirstColumn="0" w:lastRowLastColumn="0"/>
               <w:rPr>
                 <w:rFonts w:ascii="Times New Roman" w:hAnsi="Times New Roman" w:cs="Times New Roman"/>
                 <w:sz w:val="24"/>
@@ -3597,7 +3802,7 @@
           <w:p>
             <w:pPr>
               <w:jc w:val="center"/>
-              <w:cnfStyle w:val="000000100000"/>
+              <w:cnfStyle w:val="000000100000" w:firstRow="0" w:lastRow="0" w:firstColumn="0" w:lastColumn="0" w:oddVBand="0" w:evenVBand="0" w:oddHBand="1" w:evenHBand="0" w:firstRowFirstColumn="0" w:firstRowLastColumn="0" w:lastRowFirstColumn="0" w:lastRowLastColumn="0"/>
               <w:rPr>
                 <w:rFonts w:ascii="Times New Roman" w:hAnsi="Times New Roman" w:cs="Times New Roman"/>
                 <w:sz w:val="24"/>
@@ -3615,7 +3820,7 @@
           <w:p>
             <w:pPr>
               <w:jc w:val="center"/>
-              <w:cnfStyle w:val="000000100000"/>
+              <w:cnfStyle w:val="000000100000" w:firstRow="0" w:lastRow="0" w:firstColumn="0" w:lastColumn="0" w:oddVBand="0" w:evenVBand="0" w:oddHBand="1" w:evenHBand="0" w:firstRowFirstColumn="0" w:firstRowLastColumn="0" w:lastRowFirstColumn="0" w:lastRowLastColumn="0"/>
               <w:rPr>
                 <w:rFonts w:ascii="Times New Roman" w:hAnsi="Times New Roman" w:cs="Times New Roman"/>
                 <w:sz w:val="24"/>
@@ -3634,7 +3839,7 @@
           <w:p>
             <w:pPr>
               <w:jc w:val="center"/>
-              <w:cnfStyle w:val="000000100000"/>
+              <w:cnfStyle w:val="000000100000" w:firstRow="0" w:lastRow="0" w:firstColumn="0" w:lastColumn="0" w:oddVBand="0" w:evenVBand="0" w:oddHBand="1" w:evenHBand="0" w:firstRowFirstColumn="0" w:firstRowLastColumn="0" w:lastRowFirstColumn="0" w:lastRowLastColumn="0"/>
               <w:rPr>
                 <w:rFonts w:ascii="Times New Roman" w:hAnsi="Times New Roman" w:cs="Times New Roman"/>
                 <w:sz w:val="24"/>
@@ -3653,7 +3858,7 @@
           <w:p>
             <w:pPr>
               <w:jc w:val="center"/>
-              <w:cnfStyle w:val="000000100000"/>
+              <w:cnfStyle w:val="000000100000" w:firstRow="0" w:lastRow="0" w:firstColumn="0" w:lastColumn="0" w:oddVBand="0" w:evenVBand="0" w:oddHBand="1" w:evenHBand="0" w:firstRowFirstColumn="0" w:firstRowLastColumn="0" w:lastRowFirstColumn="0" w:lastRowLastColumn="0"/>
               <w:rPr>
                 <w:rFonts w:ascii="Times New Roman" w:hAnsi="Times New Roman" w:cs="Times New Roman"/>
                 <w:sz w:val="24"/>
@@ -3666,7 +3871,7 @@
       <w:tr>
         <w:tc>
           <w:tcPr>
-            <w:cnfStyle w:val="001000000000"/>
+            <w:cnfStyle w:val="001000000000" w:firstRow="0" w:lastRow="0" w:firstColumn="1" w:lastColumn="0" w:oddVBand="0" w:evenVBand="0" w:oddHBand="0" w:evenHBand="0" w:firstRowFirstColumn="0" w:firstRowLastColumn="0" w:lastRowFirstColumn="0" w:lastRowLastColumn="0"/>
             <w:tcW w:w="0" w:type="auto"/>
             <w:vMerge/>
             <w:shd w:val="clear" w:color="auto" w:fill="auto"/>
@@ -3693,7 +3898,7 @@
           <w:p>
             <w:pPr>
               <w:jc w:val="center"/>
-              <w:cnfStyle w:val="000000000000"/>
+              <w:cnfStyle w:val="000000000000" w:firstRow="0" w:lastRow="0" w:firstColumn="0" w:lastColumn="0" w:oddVBand="0" w:evenVBand="0" w:oddHBand="0" w:evenHBand="0" w:firstRowFirstColumn="0" w:firstRowLastColumn="0" w:lastRowFirstColumn="0" w:lastRowLastColumn="0"/>
               <w:rPr>
                 <w:rFonts w:ascii="Times New Roman" w:hAnsi="Times New Roman" w:cs="Times New Roman"/>
                 <w:sz w:val="24"/>
@@ -3711,7 +3916,7 @@
           <w:p>
             <w:pPr>
               <w:jc w:val="center"/>
-              <w:cnfStyle w:val="000000000000"/>
+              <w:cnfStyle w:val="000000000000" w:firstRow="0" w:lastRow="0" w:firstColumn="0" w:lastColumn="0" w:oddVBand="0" w:evenVBand="0" w:oddHBand="0" w:evenHBand="0" w:firstRowFirstColumn="0" w:firstRowLastColumn="0" w:lastRowFirstColumn="0" w:lastRowLastColumn="0"/>
               <w:rPr>
                 <w:rFonts w:ascii="Times New Roman" w:hAnsi="Times New Roman" w:cs="Times New Roman"/>
                 <w:sz w:val="24"/>
@@ -3729,7 +3934,7 @@
           <w:p>
             <w:pPr>
               <w:jc w:val="center"/>
-              <w:cnfStyle w:val="000000000000"/>
+              <w:cnfStyle w:val="000000000000" w:firstRow="0" w:lastRow="0" w:firstColumn="0" w:lastColumn="0" w:oddVBand="0" w:evenVBand="0" w:oddHBand="0" w:evenHBand="0" w:firstRowFirstColumn="0" w:firstRowLastColumn="0" w:lastRowFirstColumn="0" w:lastRowLastColumn="0"/>
               <w:rPr>
                 <w:rFonts w:ascii="Times New Roman" w:hAnsi="Times New Roman" w:cs="Times New Roman"/>
                 <w:sz w:val="24"/>
@@ -3748,7 +3953,7 @@
           <w:p>
             <w:pPr>
               <w:jc w:val="center"/>
-              <w:cnfStyle w:val="000000000000"/>
+              <w:cnfStyle w:val="000000000000" w:firstRow="0" w:lastRow="0" w:firstColumn="0" w:lastColumn="0" w:oddVBand="0" w:evenVBand="0" w:oddHBand="0" w:evenHBand="0" w:firstRowFirstColumn="0" w:firstRowLastColumn="0" w:lastRowFirstColumn="0" w:lastRowLastColumn="0"/>
               <w:rPr>
                 <w:rFonts w:ascii="Times New Roman" w:hAnsi="Times New Roman" w:cs="Times New Roman"/>
                 <w:sz w:val="24"/>
@@ -3767,7 +3972,7 @@
           <w:p>
             <w:pPr>
               <w:jc w:val="center"/>
-              <w:cnfStyle w:val="000000000000"/>
+              <w:cnfStyle w:val="000000000000" w:firstRow="0" w:lastRow="0" w:firstColumn="0" w:lastColumn="0" w:oddVBand="0" w:evenVBand="0" w:oddHBand="0" w:evenHBand="0" w:firstRowFirstColumn="0" w:firstRowLastColumn="0" w:lastRowFirstColumn="0" w:lastRowLastColumn="0"/>
               <w:rPr>
                 <w:rFonts w:ascii="Times New Roman" w:hAnsi="Times New Roman" w:cs="Times New Roman"/>
                 <w:sz w:val="24"/>
@@ -3779,11 +3984,11 @@
       </w:tr>
       <w:tr>
         <w:trPr>
-          <w:cnfStyle w:val="000000100000"/>
+          <w:cnfStyle w:val="000000100000" w:firstRow="0" w:lastRow="0" w:firstColumn="0" w:lastColumn="0" w:oddVBand="0" w:evenVBand="0" w:oddHBand="1" w:evenHBand="0" w:firstRowFirstColumn="0" w:firstRowLastColumn="0" w:lastRowFirstColumn="0" w:lastRowLastColumn="0"/>
         </w:trPr>
         <w:tc>
           <w:tcPr>
-            <w:cnfStyle w:val="001000000000"/>
+            <w:cnfStyle w:val="001000000000" w:firstRow="0" w:lastRow="0" w:firstColumn="1" w:lastColumn="0" w:oddVBand="0" w:evenVBand="0" w:oddHBand="0" w:evenHBand="0" w:firstRowFirstColumn="0" w:firstRowLastColumn="0" w:lastRowFirstColumn="0" w:lastRowLastColumn="0"/>
             <w:tcW w:w="0" w:type="auto"/>
             <w:vAlign w:val="center"/>
           </w:tcPr>
@@ -3806,7 +4011,7 @@
           <w:p>
             <w:pPr>
               <w:jc w:val="center"/>
-              <w:cnfStyle w:val="000000100000"/>
+              <w:cnfStyle w:val="000000100000" w:firstRow="0" w:lastRow="0" w:firstColumn="0" w:lastColumn="0" w:oddVBand="0" w:evenVBand="0" w:oddHBand="1" w:evenHBand="0" w:firstRowFirstColumn="0" w:firstRowLastColumn="0" w:lastRowFirstColumn="0" w:lastRowLastColumn="0"/>
               <w:rPr>
                 <w:rFonts w:ascii="Times New Roman" w:hAnsi="Times New Roman" w:cs="Times New Roman"/>
                 <w:sz w:val="24"/>
@@ -3823,7 +4028,7 @@
           <w:p>
             <w:pPr>
               <w:jc w:val="center"/>
-              <w:cnfStyle w:val="000000100000"/>
+              <w:cnfStyle w:val="000000100000" w:firstRow="0" w:lastRow="0" w:firstColumn="0" w:lastColumn="0" w:oddVBand="0" w:evenVBand="0" w:oddHBand="1" w:evenHBand="0" w:firstRowFirstColumn="0" w:firstRowLastColumn="0" w:lastRowFirstColumn="0" w:lastRowLastColumn="0"/>
               <w:rPr>
                 <w:rFonts w:ascii="Times New Roman" w:hAnsi="Times New Roman" w:cs="Times New Roman"/>
                 <w:sz w:val="24"/>
@@ -3840,7 +4045,7 @@
           <w:p>
             <w:pPr>
               <w:jc w:val="center"/>
-              <w:cnfStyle w:val="000000100000"/>
+              <w:cnfStyle w:val="000000100000" w:firstRow="0" w:lastRow="0" w:firstColumn="0" w:lastColumn="0" w:oddVBand="0" w:evenVBand="0" w:oddHBand="1" w:evenHBand="0" w:firstRowFirstColumn="0" w:firstRowLastColumn="0" w:lastRowFirstColumn="0" w:lastRowLastColumn="0"/>
               <w:rPr>
                 <w:rFonts w:ascii="Times New Roman" w:hAnsi="Times New Roman" w:cs="Times New Roman"/>
                 <w:sz w:val="24"/>
@@ -3857,7 +4062,7 @@
           <w:p>
             <w:pPr>
               <w:jc w:val="center"/>
-              <w:cnfStyle w:val="000000100000"/>
+              <w:cnfStyle w:val="000000100000" w:firstRow="0" w:lastRow="0" w:firstColumn="0" w:lastColumn="0" w:oddVBand="0" w:evenVBand="0" w:oddHBand="1" w:evenHBand="0" w:firstRowFirstColumn="0" w:firstRowLastColumn="0" w:lastRowFirstColumn="0" w:lastRowLastColumn="0"/>
               <w:rPr>
                 <w:rFonts w:ascii="Times New Roman" w:hAnsi="Times New Roman" w:cs="Times New Roman"/>
                 <w:sz w:val="24"/>
@@ -3874,7 +4079,7 @@
           <w:p>
             <w:pPr>
               <w:jc w:val="center"/>
-              <w:cnfStyle w:val="000000100000"/>
+              <w:cnfStyle w:val="000000100000" w:firstRow="0" w:lastRow="0" w:firstColumn="0" w:lastColumn="0" w:oddVBand="0" w:evenVBand="0" w:oddHBand="1" w:evenHBand="0" w:firstRowFirstColumn="0" w:firstRowLastColumn="0" w:lastRowFirstColumn="0" w:lastRowLastColumn="0"/>
               <w:rPr>
                 <w:rFonts w:ascii="Times New Roman" w:hAnsi="Times New Roman" w:cs="Times New Roman"/>
                 <w:sz w:val="24"/>
@@ -3887,7 +4092,7 @@
       <w:tr>
         <w:tc>
           <w:tcPr>
-            <w:cnfStyle w:val="001000000000"/>
+            <w:cnfStyle w:val="001000000000" w:firstRow="0" w:lastRow="0" w:firstColumn="1" w:lastColumn="0" w:oddVBand="0" w:evenVBand="0" w:oddHBand="0" w:evenHBand="0" w:firstRowFirstColumn="0" w:firstRowLastColumn="0" w:lastRowFirstColumn="0" w:lastRowLastColumn="0"/>
             <w:tcW w:w="0" w:type="auto"/>
             <w:vAlign w:val="center"/>
           </w:tcPr>
@@ -3910,7 +4115,7 @@
           <w:p>
             <w:pPr>
               <w:jc w:val="center"/>
-              <w:cnfStyle w:val="000000000000"/>
+              <w:cnfStyle w:val="000000000000" w:firstRow="0" w:lastRow="0" w:firstColumn="0" w:lastColumn="0" w:oddVBand="0" w:evenVBand="0" w:oddHBand="0" w:evenHBand="0" w:firstRowFirstColumn="0" w:firstRowLastColumn="0" w:lastRowFirstColumn="0" w:lastRowLastColumn="0"/>
               <w:rPr>
                 <w:rFonts w:ascii="Times New Roman" w:hAnsi="Times New Roman" w:cs="Times New Roman"/>
                 <w:sz w:val="24"/>
@@ -3927,7 +4132,7 @@
           <w:p>
             <w:pPr>
               <w:jc w:val="center"/>
-              <w:cnfStyle w:val="000000000000"/>
+              <w:cnfStyle w:val="000000000000" w:firstRow="0" w:lastRow="0" w:firstColumn="0" w:lastColumn="0" w:oddVBand="0" w:evenVBand="0" w:oddHBand="0" w:evenHBand="0" w:firstRowFirstColumn="0" w:firstRowLastColumn="0" w:lastRowFirstColumn="0" w:lastRowLastColumn="0"/>
               <w:rPr>
                 <w:rFonts w:ascii="Times New Roman" w:hAnsi="Times New Roman" w:cs="Times New Roman"/>
                 <w:sz w:val="24"/>
@@ -3944,7 +4149,7 @@
           <w:p>
             <w:pPr>
               <w:jc w:val="center"/>
-              <w:cnfStyle w:val="000000000000"/>
+              <w:cnfStyle w:val="000000000000" w:firstRow="0" w:lastRow="0" w:firstColumn="0" w:lastColumn="0" w:oddVBand="0" w:evenVBand="0" w:oddHBand="0" w:evenHBand="0" w:firstRowFirstColumn="0" w:firstRowLastColumn="0" w:lastRowFirstColumn="0" w:lastRowLastColumn="0"/>
               <w:rPr>
                 <w:rFonts w:ascii="Times New Roman" w:hAnsi="Times New Roman" w:cs="Times New Roman"/>
                 <w:sz w:val="24"/>
@@ -3961,7 +4166,7 @@
           <w:p>
             <w:pPr>
               <w:jc w:val="center"/>
-              <w:cnfStyle w:val="000000000000"/>
+              <w:cnfStyle w:val="000000000000" w:firstRow="0" w:lastRow="0" w:firstColumn="0" w:lastColumn="0" w:oddVBand="0" w:evenVBand="0" w:oddHBand="0" w:evenHBand="0" w:firstRowFirstColumn="0" w:firstRowLastColumn="0" w:lastRowFirstColumn="0" w:lastRowLastColumn="0"/>
               <w:rPr>
                 <w:rFonts w:ascii="Times New Roman" w:hAnsi="Times New Roman" w:cs="Times New Roman"/>
                 <w:sz w:val="24"/>
@@ -3978,7 +4183,7 @@
           <w:p>
             <w:pPr>
               <w:jc w:val="center"/>
-              <w:cnfStyle w:val="000000000000"/>
+              <w:cnfStyle w:val="000000000000" w:firstRow="0" w:lastRow="0" w:firstColumn="0" w:lastColumn="0" w:oddVBand="0" w:evenVBand="0" w:oddHBand="0" w:evenHBand="0" w:firstRowFirstColumn="0" w:firstRowLastColumn="0" w:lastRowFirstColumn="0" w:lastRowLastColumn="0"/>
               <w:rPr>
                 <w:rFonts w:ascii="Times New Roman" w:hAnsi="Times New Roman" w:cs="Times New Roman"/>
                 <w:sz w:val="24"/>
@@ -3990,11 +4195,11 @@
       </w:tr>
       <w:tr>
         <w:trPr>
-          <w:cnfStyle w:val="000000100000"/>
+          <w:cnfStyle w:val="000000100000" w:firstRow="0" w:lastRow="0" w:firstColumn="0" w:lastColumn="0" w:oddVBand="0" w:evenVBand="0" w:oddHBand="1" w:evenHBand="0" w:firstRowFirstColumn="0" w:firstRowLastColumn="0" w:lastRowFirstColumn="0" w:lastRowLastColumn="0"/>
         </w:trPr>
         <w:tc>
           <w:tcPr>
-            <w:cnfStyle w:val="001000000000"/>
+            <w:cnfStyle w:val="001000000000" w:firstRow="0" w:lastRow="0" w:firstColumn="1" w:lastColumn="0" w:oddVBand="0" w:evenVBand="0" w:oddHBand="0" w:evenHBand="0" w:firstRowFirstColumn="0" w:firstRowLastColumn="0" w:lastRowFirstColumn="0" w:lastRowLastColumn="0"/>
             <w:tcW w:w="0" w:type="auto"/>
             <w:vAlign w:val="center"/>
           </w:tcPr>
@@ -4017,7 +4222,7 @@
           <w:p>
             <w:pPr>
               <w:jc w:val="center"/>
-              <w:cnfStyle w:val="000000100000"/>
+              <w:cnfStyle w:val="000000100000" w:firstRow="0" w:lastRow="0" w:firstColumn="0" w:lastColumn="0" w:oddVBand="0" w:evenVBand="0" w:oddHBand="1" w:evenHBand="0" w:firstRowFirstColumn="0" w:firstRowLastColumn="0" w:lastRowFirstColumn="0" w:lastRowLastColumn="0"/>
               <w:rPr>
                 <w:rFonts w:ascii="Times New Roman" w:hAnsi="Times New Roman" w:cs="Times New Roman"/>
                 <w:sz w:val="24"/>
@@ -4034,7 +4239,7 @@
           <w:p>
             <w:pPr>
               <w:jc w:val="center"/>
-              <w:cnfStyle w:val="000000100000"/>
+              <w:cnfStyle w:val="000000100000" w:firstRow="0" w:lastRow="0" w:firstColumn="0" w:lastColumn="0" w:oddVBand="0" w:evenVBand="0" w:oddHBand="1" w:evenHBand="0" w:firstRowFirstColumn="0" w:firstRowLastColumn="0" w:lastRowFirstColumn="0" w:lastRowLastColumn="0"/>
               <w:rPr>
                 <w:rFonts w:ascii="Times New Roman" w:hAnsi="Times New Roman" w:cs="Times New Roman"/>
                 <w:sz w:val="24"/>
@@ -4051,7 +4256,7 @@
           <w:p>
             <w:pPr>
               <w:jc w:val="center"/>
-              <w:cnfStyle w:val="000000100000"/>
+              <w:cnfStyle w:val="000000100000" w:firstRow="0" w:lastRow="0" w:firstColumn="0" w:lastColumn="0" w:oddVBand="0" w:evenVBand="0" w:oddHBand="1" w:evenHBand="0" w:firstRowFirstColumn="0" w:firstRowLastColumn="0" w:lastRowFirstColumn="0" w:lastRowLastColumn="0"/>
               <w:rPr>
                 <w:rFonts w:ascii="Times New Roman" w:hAnsi="Times New Roman" w:cs="Times New Roman"/>
                 <w:sz w:val="24"/>
@@ -4068,7 +4273,7 @@
           <w:p>
             <w:pPr>
               <w:jc w:val="center"/>
-              <w:cnfStyle w:val="000000100000"/>
+              <w:cnfStyle w:val="000000100000" w:firstRow="0" w:lastRow="0" w:firstColumn="0" w:lastColumn="0" w:oddVBand="0" w:evenVBand="0" w:oddHBand="1" w:evenHBand="0" w:firstRowFirstColumn="0" w:firstRowLastColumn="0" w:lastRowFirstColumn="0" w:lastRowLastColumn="0"/>
               <w:rPr>
                 <w:rFonts w:ascii="Times New Roman" w:hAnsi="Times New Roman" w:cs="Times New Roman"/>
                 <w:sz w:val="24"/>
@@ -4085,7 +4290,7 @@
           <w:p>
             <w:pPr>
               <w:jc w:val="center"/>
-              <w:cnfStyle w:val="000000100000"/>
+              <w:cnfStyle w:val="000000100000" w:firstRow="0" w:lastRow="0" w:firstColumn="0" w:lastColumn="0" w:oddVBand="0" w:evenVBand="0" w:oddHBand="1" w:evenHBand="0" w:firstRowFirstColumn="0" w:firstRowLastColumn="0" w:lastRowFirstColumn="0" w:lastRowLastColumn="0"/>
               <w:rPr>
                 <w:rFonts w:ascii="Times New Roman" w:hAnsi="Times New Roman" w:cs="Times New Roman"/>
                 <w:sz w:val="24"/>
@@ -4105,20 +4310,20 @@
       <w:pPr>
         <w:pStyle w:val="Heading1"/>
       </w:pPr>
-      <w:bookmarkStart w:id="4" w:name="_Toc133604765"/>
+      <w:bookmarkStart w:id="5" w:name="_Toc133604765"/>
       <w:r>
         <w:lastRenderedPageBreak/>
         <w:t>DAILY SCRUM MEETING</w:t>
       </w:r>
-      <w:bookmarkEnd w:id="4"/>
+      <w:bookmarkEnd w:id="5"/>
     </w:p>
     <w:p/>
     <w:tbl>
       <w:tblPr>
-        <w:tblStyle w:val="GridTable4Accent1"/>
+        <w:tblStyle w:val="GridTable4-Accent11"/>
         <w:tblW w:w="10060" w:type="dxa"/>
         <w:tblInd w:w="-526" w:type="dxa"/>
-        <w:tblLook w:val="04A0"/>
+        <w:tblLook w:val="04A0" w:firstRow="1" w:lastRow="0" w:firstColumn="1" w:lastColumn="0" w:noHBand="0" w:noVBand="1"/>
       </w:tblPr>
       <w:tblGrid>
         <w:gridCol w:w="1096"/>
@@ -4131,11 +4336,11 @@
       </w:tblGrid>
       <w:tr>
         <w:trPr>
-          <w:cnfStyle w:val="100000000000"/>
+          <w:cnfStyle w:val="100000000000" w:firstRow="1" w:lastRow="0" w:firstColumn="0" w:lastColumn="0" w:oddVBand="0" w:evenVBand="0" w:oddHBand="0" w:evenHBand="0" w:firstRowFirstColumn="0" w:firstRowLastColumn="0" w:lastRowFirstColumn="0" w:lastRowLastColumn="0"/>
         </w:trPr>
         <w:tc>
           <w:tcPr>
-            <w:cnfStyle w:val="001000000000"/>
+            <w:cnfStyle w:val="001000000000" w:firstRow="0" w:lastRow="0" w:firstColumn="1" w:lastColumn="0" w:oddVBand="0" w:evenVBand="0" w:oddHBand="0" w:evenHBand="0" w:firstRowFirstColumn="0" w:firstRowLastColumn="0" w:lastRowFirstColumn="0" w:lastRowLastColumn="0"/>
             <w:tcW w:w="0" w:type="auto"/>
             <w:vAlign w:val="center"/>
           </w:tcPr>
@@ -4166,7 +4371,7 @@
           <w:p>
             <w:pPr>
               <w:jc w:val="center"/>
-              <w:cnfStyle w:val="100000000000"/>
+              <w:cnfStyle w:val="100000000000" w:firstRow="1" w:lastRow="0" w:firstColumn="0" w:lastColumn="0" w:oddVBand="0" w:evenVBand="0" w:oddHBand="0" w:evenHBand="0" w:firstRowFirstColumn="0" w:firstRowLastColumn="0" w:lastRowFirstColumn="0" w:lastRowLastColumn="0"/>
               <w:rPr>
                 <w:rFonts w:ascii="Times New Roman" w:hAnsi="Times New Roman" w:cs="Times New Roman"/>
                 <w:sz w:val="24"/>
@@ -4191,7 +4396,7 @@
           <w:p>
             <w:pPr>
               <w:jc w:val="center"/>
-              <w:cnfStyle w:val="100000000000"/>
+              <w:cnfStyle w:val="100000000000" w:firstRow="1" w:lastRow="0" w:firstColumn="0" w:lastColumn="0" w:oddVBand="0" w:evenVBand="0" w:oddHBand="0" w:evenHBand="0" w:firstRowFirstColumn="0" w:firstRowLastColumn="0" w:lastRowFirstColumn="0" w:lastRowLastColumn="0"/>
               <w:rPr>
                 <w:rFonts w:ascii="Times New Roman" w:hAnsi="Times New Roman" w:cs="Times New Roman"/>
                 <w:sz w:val="24"/>
@@ -4216,7 +4421,7 @@
           <w:p>
             <w:pPr>
               <w:jc w:val="center"/>
-              <w:cnfStyle w:val="100000000000"/>
+              <w:cnfStyle w:val="100000000000" w:firstRow="1" w:lastRow="0" w:firstColumn="0" w:lastColumn="0" w:oddVBand="0" w:evenVBand="0" w:oddHBand="0" w:evenHBand="0" w:firstRowFirstColumn="0" w:firstRowLastColumn="0" w:lastRowFirstColumn="0" w:lastRowLastColumn="0"/>
               <w:rPr>
                 <w:rFonts w:ascii="Times New Roman" w:hAnsi="Times New Roman" w:cs="Times New Roman"/>
                 <w:sz w:val="24"/>
@@ -4241,7 +4446,7 @@
           <w:p>
             <w:pPr>
               <w:jc w:val="center"/>
-              <w:cnfStyle w:val="100000000000"/>
+              <w:cnfStyle w:val="100000000000" w:firstRow="1" w:lastRow="0" w:firstColumn="0" w:lastColumn="0" w:oddVBand="0" w:evenVBand="0" w:oddHBand="0" w:evenHBand="0" w:firstRowFirstColumn="0" w:firstRowLastColumn="0" w:lastRowFirstColumn="0" w:lastRowLastColumn="0"/>
               <w:rPr>
                 <w:rFonts w:ascii="Times New Roman" w:hAnsi="Times New Roman" w:cs="Times New Roman"/>
                 <w:sz w:val="24"/>
@@ -4266,7 +4471,7 @@
           <w:p>
             <w:pPr>
               <w:jc w:val="center"/>
-              <w:cnfStyle w:val="100000000000"/>
+              <w:cnfStyle w:val="100000000000" w:firstRow="1" w:lastRow="0" w:firstColumn="0" w:lastColumn="0" w:oddVBand="0" w:evenVBand="0" w:oddHBand="0" w:evenHBand="0" w:firstRowFirstColumn="0" w:firstRowLastColumn="0" w:lastRowFirstColumn="0" w:lastRowLastColumn="0"/>
               <w:rPr>
                 <w:rFonts w:ascii="Times New Roman" w:hAnsi="Times New Roman" w:cs="Times New Roman"/>
                 <w:sz w:val="24"/>
@@ -4291,7 +4496,7 @@
           <w:p>
             <w:pPr>
               <w:jc w:val="center"/>
-              <w:cnfStyle w:val="100000000000"/>
+              <w:cnfStyle w:val="100000000000" w:firstRow="1" w:lastRow="0" w:firstColumn="0" w:lastColumn="0" w:oddVBand="0" w:evenVBand="0" w:oddHBand="0" w:evenHBand="0" w:firstRowFirstColumn="0" w:firstRowLastColumn="0" w:lastRowFirstColumn="0" w:lastRowLastColumn="0"/>
               <w:rPr>
                 <w:rFonts w:ascii="Times New Roman" w:hAnsi="Times New Roman" w:cs="Times New Roman"/>
                 <w:sz w:val="24"/>
@@ -4311,11 +4516,11 @@
       </w:tr>
       <w:tr>
         <w:trPr>
-          <w:cnfStyle w:val="000000100000"/>
+          <w:cnfStyle w:val="000000100000" w:firstRow="0" w:lastRow="0" w:firstColumn="0" w:lastColumn="0" w:oddVBand="0" w:evenVBand="0" w:oddHBand="1" w:evenHBand="0" w:firstRowFirstColumn="0" w:firstRowLastColumn="0" w:lastRowFirstColumn="0" w:lastRowLastColumn="0"/>
         </w:trPr>
         <w:tc>
           <w:tcPr>
-            <w:cnfStyle w:val="001000000000"/>
+            <w:cnfStyle w:val="001000000000" w:firstRow="0" w:lastRow="0" w:firstColumn="1" w:lastColumn="0" w:oddVBand="0" w:evenVBand="0" w:oddHBand="0" w:evenHBand="0" w:firstRowFirstColumn="0" w:firstRowLastColumn="0" w:lastRowFirstColumn="0" w:lastRowLastColumn="0"/>
             <w:tcW w:w="0" w:type="auto"/>
             <w:vMerge w:val="restart"/>
             <w:vAlign w:val="center"/>
@@ -4347,7 +4552,7 @@
           <w:p>
             <w:pPr>
               <w:jc w:val="center"/>
-              <w:cnfStyle w:val="000000100000"/>
+              <w:cnfStyle w:val="000000100000" w:firstRow="0" w:lastRow="0" w:firstColumn="0" w:lastColumn="0" w:oddVBand="0" w:evenVBand="0" w:oddHBand="1" w:evenHBand="0" w:firstRowFirstColumn="0" w:firstRowLastColumn="0" w:lastRowFirstColumn="0" w:lastRowLastColumn="0"/>
               <w:rPr>
                 <w:rFonts w:ascii="Times New Roman" w:hAnsi="Times New Roman" w:cs="Times New Roman"/>
                 <w:sz w:val="24"/>
@@ -4372,7 +4577,7 @@
           <w:p>
             <w:pPr>
               <w:jc w:val="center"/>
-              <w:cnfStyle w:val="000000100000"/>
+              <w:cnfStyle w:val="000000100000" w:firstRow="0" w:lastRow="0" w:firstColumn="0" w:lastColumn="0" w:oddVBand="0" w:evenVBand="0" w:oddHBand="1" w:evenHBand="0" w:firstRowFirstColumn="0" w:firstRowLastColumn="0" w:lastRowFirstColumn="0" w:lastRowLastColumn="0"/>
               <w:rPr>
                 <w:rFonts w:ascii="Times New Roman" w:hAnsi="Times New Roman" w:cs="Times New Roman"/>
                 <w:sz w:val="24"/>
@@ -4389,7 +4594,7 @@
           <w:p>
             <w:pPr>
               <w:jc w:val="center"/>
-              <w:cnfStyle w:val="000000100000"/>
+              <w:cnfStyle w:val="000000100000" w:firstRow="0" w:lastRow="0" w:firstColumn="0" w:lastColumn="0" w:oddVBand="0" w:evenVBand="0" w:oddHBand="1" w:evenHBand="0" w:firstRowFirstColumn="0" w:firstRowLastColumn="0" w:lastRowFirstColumn="0" w:lastRowLastColumn="0"/>
               <w:rPr>
                 <w:rFonts w:ascii="Times New Roman" w:hAnsi="Times New Roman" w:cs="Times New Roman"/>
                 <w:sz w:val="24"/>
@@ -4406,7 +4611,7 @@
           <w:p>
             <w:pPr>
               <w:jc w:val="center"/>
-              <w:cnfStyle w:val="000000100000"/>
+              <w:cnfStyle w:val="000000100000" w:firstRow="0" w:lastRow="0" w:firstColumn="0" w:lastColumn="0" w:oddVBand="0" w:evenVBand="0" w:oddHBand="1" w:evenHBand="0" w:firstRowFirstColumn="0" w:firstRowLastColumn="0" w:lastRowFirstColumn="0" w:lastRowLastColumn="0"/>
               <w:rPr>
                 <w:rFonts w:ascii="Times New Roman" w:hAnsi="Times New Roman" w:cs="Times New Roman"/>
                 <w:sz w:val="24"/>
@@ -4423,7 +4628,7 @@
           <w:p>
             <w:pPr>
               <w:jc w:val="center"/>
-              <w:cnfStyle w:val="000000100000"/>
+              <w:cnfStyle w:val="000000100000" w:firstRow="0" w:lastRow="0" w:firstColumn="0" w:lastColumn="0" w:oddVBand="0" w:evenVBand="0" w:oddHBand="1" w:evenHBand="0" w:firstRowFirstColumn="0" w:firstRowLastColumn="0" w:lastRowFirstColumn="0" w:lastRowLastColumn="0"/>
               <w:rPr>
                 <w:rFonts w:ascii="Times New Roman" w:hAnsi="Times New Roman" w:cs="Times New Roman"/>
                 <w:sz w:val="24"/>
@@ -4440,7 +4645,7 @@
           <w:p>
             <w:pPr>
               <w:jc w:val="center"/>
-              <w:cnfStyle w:val="000000100000"/>
+              <w:cnfStyle w:val="000000100000" w:firstRow="0" w:lastRow="0" w:firstColumn="0" w:lastColumn="0" w:oddVBand="0" w:evenVBand="0" w:oddHBand="1" w:evenHBand="0" w:firstRowFirstColumn="0" w:firstRowLastColumn="0" w:lastRowFirstColumn="0" w:lastRowLastColumn="0"/>
               <w:rPr>
                 <w:rFonts w:ascii="Times New Roman" w:hAnsi="Times New Roman" w:cs="Times New Roman"/>
                 <w:sz w:val="24"/>
@@ -4453,7 +4658,7 @@
       <w:tr>
         <w:tc>
           <w:tcPr>
-            <w:cnfStyle w:val="001000000000"/>
+            <w:cnfStyle w:val="001000000000" w:firstRow="0" w:lastRow="0" w:firstColumn="1" w:lastColumn="0" w:oddVBand="0" w:evenVBand="0" w:oddHBand="0" w:evenHBand="0" w:firstRowFirstColumn="0" w:firstRowLastColumn="0" w:lastRowFirstColumn="0" w:lastRowLastColumn="0"/>
             <w:tcW w:w="0" w:type="auto"/>
             <w:vMerge/>
             <w:shd w:val="clear" w:color="auto" w:fill="D9E2F3" w:themeFill="accent1" w:themeFillTint="33"/>
@@ -4479,7 +4684,7 @@
           <w:p>
             <w:pPr>
               <w:jc w:val="center"/>
-              <w:cnfStyle w:val="000000000000"/>
+              <w:cnfStyle w:val="000000000000" w:firstRow="0" w:lastRow="0" w:firstColumn="0" w:lastColumn="0" w:oddVBand="0" w:evenVBand="0" w:oddHBand="0" w:evenHBand="0" w:firstRowFirstColumn="0" w:firstRowLastColumn="0" w:lastRowFirstColumn="0" w:lastRowLastColumn="0"/>
               <w:rPr>
                 <w:rFonts w:ascii="Times New Roman" w:hAnsi="Times New Roman" w:cs="Times New Roman"/>
                 <w:sz w:val="24"/>
@@ -4505,7 +4710,7 @@
           <w:p>
             <w:pPr>
               <w:jc w:val="center"/>
-              <w:cnfStyle w:val="000000000000"/>
+              <w:cnfStyle w:val="000000000000" w:firstRow="0" w:lastRow="0" w:firstColumn="0" w:lastColumn="0" w:oddVBand="0" w:evenVBand="0" w:oddHBand="0" w:evenHBand="0" w:firstRowFirstColumn="0" w:firstRowLastColumn="0" w:lastRowFirstColumn="0" w:lastRowLastColumn="0"/>
               <w:rPr>
                 <w:rFonts w:ascii="Times New Roman" w:hAnsi="Times New Roman" w:cs="Times New Roman"/>
                 <w:sz w:val="24"/>
@@ -4523,7 +4728,7 @@
           <w:p>
             <w:pPr>
               <w:jc w:val="center"/>
-              <w:cnfStyle w:val="000000000000"/>
+              <w:cnfStyle w:val="000000000000" w:firstRow="0" w:lastRow="0" w:firstColumn="0" w:lastColumn="0" w:oddVBand="0" w:evenVBand="0" w:oddHBand="0" w:evenHBand="0" w:firstRowFirstColumn="0" w:firstRowLastColumn="0" w:lastRowFirstColumn="0" w:lastRowLastColumn="0"/>
               <w:rPr>
                 <w:rFonts w:ascii="Times New Roman" w:hAnsi="Times New Roman" w:cs="Times New Roman"/>
                 <w:sz w:val="24"/>
@@ -4541,7 +4746,7 @@
           <w:p>
             <w:pPr>
               <w:jc w:val="center"/>
-              <w:cnfStyle w:val="000000000000"/>
+              <w:cnfStyle w:val="000000000000" w:firstRow="0" w:lastRow="0" w:firstColumn="0" w:lastColumn="0" w:oddVBand="0" w:evenVBand="0" w:oddHBand="0" w:evenHBand="0" w:firstRowFirstColumn="0" w:firstRowLastColumn="0" w:lastRowFirstColumn="0" w:lastRowLastColumn="0"/>
               <w:rPr>
                 <w:rFonts w:ascii="Times New Roman" w:hAnsi="Times New Roman" w:cs="Times New Roman"/>
                 <w:sz w:val="24"/>
@@ -4559,7 +4764,7 @@
           <w:p>
             <w:pPr>
               <w:jc w:val="center"/>
-              <w:cnfStyle w:val="000000000000"/>
+              <w:cnfStyle w:val="000000000000" w:firstRow="0" w:lastRow="0" w:firstColumn="0" w:lastColumn="0" w:oddVBand="0" w:evenVBand="0" w:oddHBand="0" w:evenHBand="0" w:firstRowFirstColumn="0" w:firstRowLastColumn="0" w:lastRowFirstColumn="0" w:lastRowLastColumn="0"/>
               <w:rPr>
                 <w:rFonts w:ascii="Times New Roman" w:hAnsi="Times New Roman" w:cs="Times New Roman"/>
                 <w:sz w:val="24"/>
@@ -4577,7 +4782,7 @@
           <w:p>
             <w:pPr>
               <w:jc w:val="center"/>
-              <w:cnfStyle w:val="000000000000"/>
+              <w:cnfStyle w:val="000000000000" w:firstRow="0" w:lastRow="0" w:firstColumn="0" w:lastColumn="0" w:oddVBand="0" w:evenVBand="0" w:oddHBand="0" w:evenHBand="0" w:firstRowFirstColumn="0" w:firstRowLastColumn="0" w:lastRowFirstColumn="0" w:lastRowLastColumn="0"/>
               <w:rPr>
                 <w:rFonts w:ascii="Times New Roman" w:hAnsi="Times New Roman" w:cs="Times New Roman"/>
                 <w:sz w:val="24"/>
@@ -4589,11 +4794,11 @@
       </w:tr>
       <w:tr>
         <w:trPr>
-          <w:cnfStyle w:val="000000100000"/>
+          <w:cnfStyle w:val="000000100000" w:firstRow="0" w:lastRow="0" w:firstColumn="0" w:lastColumn="0" w:oddVBand="0" w:evenVBand="0" w:oddHBand="1" w:evenHBand="0" w:firstRowFirstColumn="0" w:firstRowLastColumn="0" w:lastRowFirstColumn="0" w:lastRowLastColumn="0"/>
         </w:trPr>
         <w:tc>
           <w:tcPr>
-            <w:cnfStyle w:val="001000000000"/>
+            <w:cnfStyle w:val="001000000000" w:firstRow="0" w:lastRow="0" w:firstColumn="1" w:lastColumn="0" w:oddVBand="0" w:evenVBand="0" w:oddHBand="0" w:evenHBand="0" w:firstRowFirstColumn="0" w:firstRowLastColumn="0" w:lastRowFirstColumn="0" w:lastRowLastColumn="0"/>
             <w:tcW w:w="0" w:type="auto"/>
             <w:vMerge/>
             <w:vAlign w:val="center"/>
@@ -4617,7 +4822,7 @@
           <w:p>
             <w:pPr>
               <w:jc w:val="center"/>
-              <w:cnfStyle w:val="000000100000"/>
+              <w:cnfStyle w:val="000000100000" w:firstRow="0" w:lastRow="0" w:firstColumn="0" w:lastColumn="0" w:oddVBand="0" w:evenVBand="0" w:oddHBand="1" w:evenHBand="0" w:firstRowFirstColumn="0" w:firstRowLastColumn="0" w:lastRowFirstColumn="0" w:lastRowLastColumn="0"/>
               <w:rPr>
                 <w:rFonts w:ascii="Times New Roman" w:hAnsi="Times New Roman" w:cs="Times New Roman"/>
                 <w:sz w:val="24"/>
@@ -4642,7 +4847,7 @@
           <w:p>
             <w:pPr>
               <w:jc w:val="center"/>
-              <w:cnfStyle w:val="000000100000"/>
+              <w:cnfStyle w:val="000000100000" w:firstRow="0" w:lastRow="0" w:firstColumn="0" w:lastColumn="0" w:oddVBand="0" w:evenVBand="0" w:oddHBand="1" w:evenHBand="0" w:firstRowFirstColumn="0" w:firstRowLastColumn="0" w:lastRowFirstColumn="0" w:lastRowLastColumn="0"/>
               <w:rPr>
                 <w:rFonts w:ascii="Times New Roman" w:hAnsi="Times New Roman" w:cs="Times New Roman"/>
                 <w:sz w:val="24"/>
@@ -4659,7 +4864,7 @@
           <w:p>
             <w:pPr>
               <w:jc w:val="center"/>
-              <w:cnfStyle w:val="000000100000"/>
+              <w:cnfStyle w:val="000000100000" w:firstRow="0" w:lastRow="0" w:firstColumn="0" w:lastColumn="0" w:oddVBand="0" w:evenVBand="0" w:oddHBand="1" w:evenHBand="0" w:firstRowFirstColumn="0" w:firstRowLastColumn="0" w:lastRowFirstColumn="0" w:lastRowLastColumn="0"/>
               <w:rPr>
                 <w:rFonts w:ascii="Times New Roman" w:hAnsi="Times New Roman" w:cs="Times New Roman"/>
                 <w:sz w:val="24"/>
@@ -4676,7 +4881,7 @@
           <w:p>
             <w:pPr>
               <w:jc w:val="center"/>
-              <w:cnfStyle w:val="000000100000"/>
+              <w:cnfStyle w:val="000000100000" w:firstRow="0" w:lastRow="0" w:firstColumn="0" w:lastColumn="0" w:oddVBand="0" w:evenVBand="0" w:oddHBand="1" w:evenHBand="0" w:firstRowFirstColumn="0" w:firstRowLastColumn="0" w:lastRowFirstColumn="0" w:lastRowLastColumn="0"/>
               <w:rPr>
                 <w:rFonts w:ascii="Times New Roman" w:hAnsi="Times New Roman" w:cs="Times New Roman"/>
                 <w:sz w:val="24"/>
@@ -4693,7 +4898,7 @@
           <w:p>
             <w:pPr>
               <w:jc w:val="center"/>
-              <w:cnfStyle w:val="000000100000"/>
+              <w:cnfStyle w:val="000000100000" w:firstRow="0" w:lastRow="0" w:firstColumn="0" w:lastColumn="0" w:oddVBand="0" w:evenVBand="0" w:oddHBand="1" w:evenHBand="0" w:firstRowFirstColumn="0" w:firstRowLastColumn="0" w:lastRowFirstColumn="0" w:lastRowLastColumn="0"/>
               <w:rPr>
                 <w:rFonts w:ascii="Times New Roman" w:hAnsi="Times New Roman" w:cs="Times New Roman"/>
                 <w:sz w:val="24"/>
@@ -4710,7 +4915,7 @@
           <w:p>
             <w:pPr>
               <w:jc w:val="center"/>
-              <w:cnfStyle w:val="000000100000"/>
+              <w:cnfStyle w:val="000000100000" w:firstRow="0" w:lastRow="0" w:firstColumn="0" w:lastColumn="0" w:oddVBand="0" w:evenVBand="0" w:oddHBand="1" w:evenHBand="0" w:firstRowFirstColumn="0" w:firstRowLastColumn="0" w:lastRowFirstColumn="0" w:lastRowLastColumn="0"/>
               <w:rPr>
                 <w:rFonts w:ascii="Times New Roman" w:hAnsi="Times New Roman" w:cs="Times New Roman"/>
                 <w:sz w:val="24"/>
@@ -4723,7 +4928,7 @@
       <w:tr>
         <w:tc>
           <w:tcPr>
-            <w:cnfStyle w:val="001000000000"/>
+            <w:cnfStyle w:val="001000000000" w:firstRow="0" w:lastRow="0" w:firstColumn="1" w:lastColumn="0" w:oddVBand="0" w:evenVBand="0" w:oddHBand="0" w:evenHBand="0" w:firstRowFirstColumn="0" w:firstRowLastColumn="0" w:lastRowFirstColumn="0" w:lastRowLastColumn="0"/>
             <w:tcW w:w="0" w:type="auto"/>
             <w:vMerge w:val="restart"/>
             <w:shd w:val="clear" w:color="auto" w:fill="auto"/>
@@ -4757,7 +4962,7 @@
           <w:p>
             <w:pPr>
               <w:jc w:val="center"/>
-              <w:cnfStyle w:val="000000000000"/>
+              <w:cnfStyle w:val="000000000000" w:firstRow="0" w:lastRow="0" w:firstColumn="0" w:lastColumn="0" w:oddVBand="0" w:evenVBand="0" w:oddHBand="0" w:evenHBand="0" w:firstRowFirstColumn="0" w:firstRowLastColumn="0" w:lastRowFirstColumn="0" w:lastRowLastColumn="0"/>
               <w:rPr>
                 <w:rFonts w:ascii="Times New Roman" w:hAnsi="Times New Roman" w:cs="Times New Roman"/>
                 <w:sz w:val="24"/>
@@ -4783,7 +4988,7 @@
           <w:p>
             <w:pPr>
               <w:jc w:val="center"/>
-              <w:cnfStyle w:val="000000000000"/>
+              <w:cnfStyle w:val="000000000000" w:firstRow="0" w:lastRow="0" w:firstColumn="0" w:lastColumn="0" w:oddVBand="0" w:evenVBand="0" w:oddHBand="0" w:evenHBand="0" w:firstRowFirstColumn="0" w:firstRowLastColumn="0" w:lastRowFirstColumn="0" w:lastRowLastColumn="0"/>
               <w:rPr>
                 <w:rFonts w:ascii="Times New Roman" w:hAnsi="Times New Roman" w:cs="Times New Roman"/>
                 <w:sz w:val="24"/>
@@ -4801,7 +5006,7 @@
           <w:p>
             <w:pPr>
               <w:jc w:val="center"/>
-              <w:cnfStyle w:val="000000000000"/>
+              <w:cnfStyle w:val="000000000000" w:firstRow="0" w:lastRow="0" w:firstColumn="0" w:lastColumn="0" w:oddVBand="0" w:evenVBand="0" w:oddHBand="0" w:evenHBand="0" w:firstRowFirstColumn="0" w:firstRowLastColumn="0" w:lastRowFirstColumn="0" w:lastRowLastColumn="0"/>
               <w:rPr>
                 <w:rFonts w:ascii="Times New Roman" w:hAnsi="Times New Roman" w:cs="Times New Roman"/>
                 <w:sz w:val="24"/>
@@ -4819,7 +5024,7 @@
           <w:p>
             <w:pPr>
               <w:jc w:val="center"/>
-              <w:cnfStyle w:val="000000000000"/>
+              <w:cnfStyle w:val="000000000000" w:firstRow="0" w:lastRow="0" w:firstColumn="0" w:lastColumn="0" w:oddVBand="0" w:evenVBand="0" w:oddHBand="0" w:evenHBand="0" w:firstRowFirstColumn="0" w:firstRowLastColumn="0" w:lastRowFirstColumn="0" w:lastRowLastColumn="0"/>
               <w:rPr>
                 <w:rFonts w:ascii="Times New Roman" w:hAnsi="Times New Roman" w:cs="Times New Roman"/>
                 <w:sz w:val="24"/>
@@ -4837,7 +5042,7 @@
           <w:p>
             <w:pPr>
               <w:jc w:val="center"/>
-              <w:cnfStyle w:val="000000000000"/>
+              <w:cnfStyle w:val="000000000000" w:firstRow="0" w:lastRow="0" w:firstColumn="0" w:lastColumn="0" w:oddVBand="0" w:evenVBand="0" w:oddHBand="0" w:evenHBand="0" w:firstRowFirstColumn="0" w:firstRowLastColumn="0" w:lastRowFirstColumn="0" w:lastRowLastColumn="0"/>
               <w:rPr>
                 <w:rFonts w:ascii="Times New Roman" w:hAnsi="Times New Roman" w:cs="Times New Roman"/>
                 <w:sz w:val="24"/>
@@ -4855,7 +5060,7 @@
           <w:p>
             <w:pPr>
               <w:jc w:val="center"/>
-              <w:cnfStyle w:val="000000000000"/>
+              <w:cnfStyle w:val="000000000000" w:firstRow="0" w:lastRow="0" w:firstColumn="0" w:lastColumn="0" w:oddVBand="0" w:evenVBand="0" w:oddHBand="0" w:evenHBand="0" w:firstRowFirstColumn="0" w:firstRowLastColumn="0" w:lastRowFirstColumn="0" w:lastRowLastColumn="0"/>
               <w:rPr>
                 <w:rFonts w:ascii="Times New Roman" w:hAnsi="Times New Roman" w:cs="Times New Roman"/>
                 <w:sz w:val="24"/>
@@ -4867,11 +5072,11 @@
       </w:tr>
       <w:tr>
         <w:trPr>
-          <w:cnfStyle w:val="000000100000"/>
+          <w:cnfStyle w:val="000000100000" w:firstRow="0" w:lastRow="0" w:firstColumn="0" w:lastColumn="0" w:oddVBand="0" w:evenVBand="0" w:oddHBand="1" w:evenHBand="0" w:firstRowFirstColumn="0" w:firstRowLastColumn="0" w:lastRowFirstColumn="0" w:lastRowLastColumn="0"/>
         </w:trPr>
         <w:tc>
           <w:tcPr>
-            <w:cnfStyle w:val="001000000000"/>
+            <w:cnfStyle w:val="001000000000" w:firstRow="0" w:lastRow="0" w:firstColumn="1" w:lastColumn="0" w:oddVBand="0" w:evenVBand="0" w:oddHBand="0" w:evenHBand="0" w:firstRowFirstColumn="0" w:firstRowLastColumn="0" w:lastRowFirstColumn="0" w:lastRowLastColumn="0"/>
             <w:tcW w:w="0" w:type="auto"/>
             <w:vMerge/>
             <w:shd w:val="clear" w:color="auto" w:fill="auto"/>
@@ -4897,7 +5102,7 @@
           <w:p>
             <w:pPr>
               <w:jc w:val="center"/>
-              <w:cnfStyle w:val="000000100000"/>
+              <w:cnfStyle w:val="000000100000" w:firstRow="0" w:lastRow="0" w:firstColumn="0" w:lastColumn="0" w:oddVBand="0" w:evenVBand="0" w:oddHBand="1" w:evenHBand="0" w:firstRowFirstColumn="0" w:firstRowLastColumn="0" w:lastRowFirstColumn="0" w:lastRowLastColumn="0"/>
               <w:rPr>
                 <w:rFonts w:ascii="Times New Roman" w:hAnsi="Times New Roman" w:cs="Times New Roman"/>
                 <w:sz w:val="24"/>
@@ -4923,7 +5128,7 @@
           <w:p>
             <w:pPr>
               <w:jc w:val="center"/>
-              <w:cnfStyle w:val="000000100000"/>
+              <w:cnfStyle w:val="000000100000" w:firstRow="0" w:lastRow="0" w:firstColumn="0" w:lastColumn="0" w:oddVBand="0" w:evenVBand="0" w:oddHBand="1" w:evenHBand="0" w:firstRowFirstColumn="0" w:firstRowLastColumn="0" w:lastRowFirstColumn="0" w:lastRowLastColumn="0"/>
               <w:rPr>
                 <w:rFonts w:ascii="Times New Roman" w:hAnsi="Times New Roman" w:cs="Times New Roman"/>
                 <w:sz w:val="24"/>
@@ -4941,7 +5146,7 @@
           <w:p>
             <w:pPr>
               <w:jc w:val="center"/>
-              <w:cnfStyle w:val="000000100000"/>
+              <w:cnfStyle w:val="000000100000" w:firstRow="0" w:lastRow="0" w:firstColumn="0" w:lastColumn="0" w:oddVBand="0" w:evenVBand="0" w:oddHBand="1" w:evenHBand="0" w:firstRowFirstColumn="0" w:firstRowLastColumn="0" w:lastRowFirstColumn="0" w:lastRowLastColumn="0"/>
               <w:rPr>
                 <w:rFonts w:ascii="Times New Roman" w:hAnsi="Times New Roman" w:cs="Times New Roman"/>
                 <w:sz w:val="24"/>
@@ -4959,7 +5164,7 @@
           <w:p>
             <w:pPr>
               <w:jc w:val="center"/>
-              <w:cnfStyle w:val="000000100000"/>
+              <w:cnfStyle w:val="000000100000" w:firstRow="0" w:lastRow="0" w:firstColumn="0" w:lastColumn="0" w:oddVBand="0" w:evenVBand="0" w:oddHBand="1" w:evenHBand="0" w:firstRowFirstColumn="0" w:firstRowLastColumn="0" w:lastRowFirstColumn="0" w:lastRowLastColumn="0"/>
               <w:rPr>
                 <w:rFonts w:ascii="Times New Roman" w:hAnsi="Times New Roman" w:cs="Times New Roman"/>
                 <w:sz w:val="24"/>
@@ -4977,7 +5182,7 @@
           <w:p>
             <w:pPr>
               <w:jc w:val="center"/>
-              <w:cnfStyle w:val="000000100000"/>
+              <w:cnfStyle w:val="000000100000" w:firstRow="0" w:lastRow="0" w:firstColumn="0" w:lastColumn="0" w:oddVBand="0" w:evenVBand="0" w:oddHBand="1" w:evenHBand="0" w:firstRowFirstColumn="0" w:firstRowLastColumn="0" w:lastRowFirstColumn="0" w:lastRowLastColumn="0"/>
               <w:rPr>
                 <w:rFonts w:ascii="Times New Roman" w:hAnsi="Times New Roman" w:cs="Times New Roman"/>
                 <w:sz w:val="24"/>
@@ -4995,7 +5200,7 @@
           <w:p>
             <w:pPr>
               <w:jc w:val="center"/>
-              <w:cnfStyle w:val="000000100000"/>
+              <w:cnfStyle w:val="000000100000" w:firstRow="0" w:lastRow="0" w:firstColumn="0" w:lastColumn="0" w:oddVBand="0" w:evenVBand="0" w:oddHBand="1" w:evenHBand="0" w:firstRowFirstColumn="0" w:firstRowLastColumn="0" w:lastRowFirstColumn="0" w:lastRowLastColumn="0"/>
               <w:rPr>
                 <w:rFonts w:ascii="Times New Roman" w:hAnsi="Times New Roman" w:cs="Times New Roman"/>
                 <w:sz w:val="24"/>
@@ -5008,7 +5213,7 @@
       <w:tr>
         <w:tc>
           <w:tcPr>
-            <w:cnfStyle w:val="001000000000"/>
+            <w:cnfStyle w:val="001000000000" w:firstRow="0" w:lastRow="0" w:firstColumn="1" w:lastColumn="0" w:oddVBand="0" w:evenVBand="0" w:oddHBand="0" w:evenHBand="0" w:firstRowFirstColumn="0" w:firstRowLastColumn="0" w:lastRowFirstColumn="0" w:lastRowLastColumn="0"/>
             <w:tcW w:w="0" w:type="auto"/>
             <w:vMerge/>
             <w:shd w:val="clear" w:color="auto" w:fill="auto"/>
@@ -5034,7 +5239,7 @@
           <w:p>
             <w:pPr>
               <w:jc w:val="center"/>
-              <w:cnfStyle w:val="000000000000"/>
+              <w:cnfStyle w:val="000000000000" w:firstRow="0" w:lastRow="0" w:firstColumn="0" w:lastColumn="0" w:oddVBand="0" w:evenVBand="0" w:oddHBand="0" w:evenHBand="0" w:firstRowFirstColumn="0" w:firstRowLastColumn="0" w:lastRowFirstColumn="0" w:lastRowLastColumn="0"/>
               <w:rPr>
                 <w:rFonts w:ascii="Times New Roman" w:hAnsi="Times New Roman" w:cs="Times New Roman"/>
                 <w:sz w:val="24"/>
@@ -5060,7 +5265,7 @@
           <w:p>
             <w:pPr>
               <w:jc w:val="center"/>
-              <w:cnfStyle w:val="000000000000"/>
+              <w:cnfStyle w:val="000000000000" w:firstRow="0" w:lastRow="0" w:firstColumn="0" w:lastColumn="0" w:oddVBand="0" w:evenVBand="0" w:oddHBand="0" w:evenHBand="0" w:firstRowFirstColumn="0" w:firstRowLastColumn="0" w:lastRowFirstColumn="0" w:lastRowLastColumn="0"/>
               <w:rPr>
                 <w:rFonts w:ascii="Times New Roman" w:hAnsi="Times New Roman" w:cs="Times New Roman"/>
                 <w:sz w:val="24"/>
@@ -5078,7 +5283,7 @@
           <w:p>
             <w:pPr>
               <w:jc w:val="center"/>
-              <w:cnfStyle w:val="000000000000"/>
+              <w:cnfStyle w:val="000000000000" w:firstRow="0" w:lastRow="0" w:firstColumn="0" w:lastColumn="0" w:oddVBand="0" w:evenVBand="0" w:oddHBand="0" w:evenHBand="0" w:firstRowFirstColumn="0" w:firstRowLastColumn="0" w:lastRowFirstColumn="0" w:lastRowLastColumn="0"/>
               <w:rPr>
                 <w:rFonts w:ascii="Times New Roman" w:hAnsi="Times New Roman" w:cs="Times New Roman"/>
                 <w:sz w:val="24"/>
@@ -5096,7 +5301,7 @@
           <w:p>
             <w:pPr>
               <w:jc w:val="center"/>
-              <w:cnfStyle w:val="000000000000"/>
+              <w:cnfStyle w:val="000000000000" w:firstRow="0" w:lastRow="0" w:firstColumn="0" w:lastColumn="0" w:oddVBand="0" w:evenVBand="0" w:oddHBand="0" w:evenHBand="0" w:firstRowFirstColumn="0" w:firstRowLastColumn="0" w:lastRowFirstColumn="0" w:lastRowLastColumn="0"/>
               <w:rPr>
                 <w:rFonts w:ascii="Times New Roman" w:hAnsi="Times New Roman" w:cs="Times New Roman"/>
                 <w:sz w:val="24"/>
@@ -5114,7 +5319,7 @@
           <w:p>
             <w:pPr>
               <w:jc w:val="center"/>
-              <w:cnfStyle w:val="000000000000"/>
+              <w:cnfStyle w:val="000000000000" w:firstRow="0" w:lastRow="0" w:firstColumn="0" w:lastColumn="0" w:oddVBand="0" w:evenVBand="0" w:oddHBand="0" w:evenHBand="0" w:firstRowFirstColumn="0" w:firstRowLastColumn="0" w:lastRowFirstColumn="0" w:lastRowLastColumn="0"/>
               <w:rPr>
                 <w:rFonts w:ascii="Times New Roman" w:hAnsi="Times New Roman" w:cs="Times New Roman"/>
                 <w:sz w:val="24"/>
@@ -5132,7 +5337,7 @@
           <w:p>
             <w:pPr>
               <w:jc w:val="center"/>
-              <w:cnfStyle w:val="000000000000"/>
+              <w:cnfStyle w:val="000000000000" w:firstRow="0" w:lastRow="0" w:firstColumn="0" w:lastColumn="0" w:oddVBand="0" w:evenVBand="0" w:oddHBand="0" w:evenHBand="0" w:firstRowFirstColumn="0" w:firstRowLastColumn="0" w:lastRowFirstColumn="0" w:lastRowLastColumn="0"/>
               <w:rPr>
                 <w:rFonts w:ascii="Times New Roman" w:hAnsi="Times New Roman" w:cs="Times New Roman"/>
                 <w:sz w:val="24"/>
@@ -5144,11 +5349,11 @@
       </w:tr>
       <w:tr>
         <w:trPr>
-          <w:cnfStyle w:val="000000100000"/>
+          <w:cnfStyle w:val="000000100000" w:firstRow="0" w:lastRow="0" w:firstColumn="0" w:lastColumn="0" w:oddVBand="0" w:evenVBand="0" w:oddHBand="1" w:evenHBand="0" w:firstRowFirstColumn="0" w:firstRowLastColumn="0" w:lastRowFirstColumn="0" w:lastRowLastColumn="0"/>
         </w:trPr>
         <w:tc>
           <w:tcPr>
-            <w:cnfStyle w:val="001000000000"/>
+            <w:cnfStyle w:val="001000000000" w:firstRow="0" w:lastRow="0" w:firstColumn="1" w:lastColumn="0" w:oddVBand="0" w:evenVBand="0" w:oddHBand="0" w:evenHBand="0" w:firstRowFirstColumn="0" w:firstRowLastColumn="0" w:lastRowFirstColumn="0" w:lastRowLastColumn="0"/>
             <w:tcW w:w="0" w:type="auto"/>
             <w:vMerge w:val="restart"/>
             <w:vAlign w:val="center"/>
@@ -5180,7 +5385,7 @@
           <w:p>
             <w:pPr>
               <w:jc w:val="center"/>
-              <w:cnfStyle w:val="000000100000"/>
+              <w:cnfStyle w:val="000000100000" w:firstRow="0" w:lastRow="0" w:firstColumn="0" w:lastColumn="0" w:oddVBand="0" w:evenVBand="0" w:oddHBand="1" w:evenHBand="0" w:firstRowFirstColumn="0" w:firstRowLastColumn="0" w:lastRowFirstColumn="0" w:lastRowLastColumn="0"/>
               <w:rPr>
                 <w:rFonts w:ascii="Times New Roman" w:hAnsi="Times New Roman" w:cs="Times New Roman"/>
                 <w:sz w:val="24"/>
@@ -5205,7 +5410,7 @@
           <w:p>
             <w:pPr>
               <w:jc w:val="center"/>
-              <w:cnfStyle w:val="000000100000"/>
+              <w:cnfStyle w:val="000000100000" w:firstRow="0" w:lastRow="0" w:firstColumn="0" w:lastColumn="0" w:oddVBand="0" w:evenVBand="0" w:oddHBand="1" w:evenHBand="0" w:firstRowFirstColumn="0" w:firstRowLastColumn="0" w:lastRowFirstColumn="0" w:lastRowLastColumn="0"/>
               <w:rPr>
                 <w:rFonts w:ascii="Times New Roman" w:hAnsi="Times New Roman" w:cs="Times New Roman"/>
                 <w:sz w:val="24"/>
@@ -5222,7 +5427,7 @@
           <w:p>
             <w:pPr>
               <w:jc w:val="center"/>
-              <w:cnfStyle w:val="000000100000"/>
+              <w:cnfStyle w:val="000000100000" w:firstRow="0" w:lastRow="0" w:firstColumn="0" w:lastColumn="0" w:oddVBand="0" w:evenVBand="0" w:oddHBand="1" w:evenHBand="0" w:firstRowFirstColumn="0" w:firstRowLastColumn="0" w:lastRowFirstColumn="0" w:lastRowLastColumn="0"/>
               <w:rPr>
                 <w:rFonts w:ascii="Times New Roman" w:hAnsi="Times New Roman" w:cs="Times New Roman"/>
                 <w:sz w:val="24"/>
@@ -5239,7 +5444,7 @@
           <w:p>
             <w:pPr>
               <w:jc w:val="center"/>
-              <w:cnfStyle w:val="000000100000"/>
+              <w:cnfStyle w:val="000000100000" w:firstRow="0" w:lastRow="0" w:firstColumn="0" w:lastColumn="0" w:oddVBand="0" w:evenVBand="0" w:oddHBand="1" w:evenHBand="0" w:firstRowFirstColumn="0" w:firstRowLastColumn="0" w:lastRowFirstColumn="0" w:lastRowLastColumn="0"/>
               <w:rPr>
                 <w:rFonts w:ascii="Times New Roman" w:hAnsi="Times New Roman" w:cs="Times New Roman"/>
                 <w:sz w:val="24"/>
@@ -5256,7 +5461,7 @@
           <w:p>
             <w:pPr>
               <w:jc w:val="center"/>
-              <w:cnfStyle w:val="000000100000"/>
+              <w:cnfStyle w:val="000000100000" w:firstRow="0" w:lastRow="0" w:firstColumn="0" w:lastColumn="0" w:oddVBand="0" w:evenVBand="0" w:oddHBand="1" w:evenHBand="0" w:firstRowFirstColumn="0" w:firstRowLastColumn="0" w:lastRowFirstColumn="0" w:lastRowLastColumn="0"/>
               <w:rPr>
                 <w:rFonts w:ascii="Times New Roman" w:hAnsi="Times New Roman" w:cs="Times New Roman"/>
                 <w:sz w:val="24"/>
@@ -5273,7 +5478,7 @@
           <w:p>
             <w:pPr>
               <w:jc w:val="center"/>
-              <w:cnfStyle w:val="000000100000"/>
+              <w:cnfStyle w:val="000000100000" w:firstRow="0" w:lastRow="0" w:firstColumn="0" w:lastColumn="0" w:oddVBand="0" w:evenVBand="0" w:oddHBand="1" w:evenHBand="0" w:firstRowFirstColumn="0" w:firstRowLastColumn="0" w:lastRowFirstColumn="0" w:lastRowLastColumn="0"/>
               <w:rPr>
                 <w:rFonts w:ascii="Times New Roman" w:hAnsi="Times New Roman" w:cs="Times New Roman"/>
                 <w:sz w:val="24"/>
@@ -5286,7 +5491,7 @@
       <w:tr>
         <w:tc>
           <w:tcPr>
-            <w:cnfStyle w:val="001000000000"/>
+            <w:cnfStyle w:val="001000000000" w:firstRow="0" w:lastRow="0" w:firstColumn="1" w:lastColumn="0" w:oddVBand="0" w:evenVBand="0" w:oddHBand="0" w:evenHBand="0" w:firstRowFirstColumn="0" w:firstRowLastColumn="0" w:lastRowFirstColumn="0" w:lastRowLastColumn="0"/>
             <w:tcW w:w="0" w:type="auto"/>
             <w:vMerge/>
             <w:shd w:val="clear" w:color="auto" w:fill="D9E2F3" w:themeFill="accent1" w:themeFillTint="33"/>
@@ -5312,7 +5517,7 @@
           <w:p>
             <w:pPr>
               <w:jc w:val="center"/>
-              <w:cnfStyle w:val="000000000000"/>
+              <w:cnfStyle w:val="000000000000" w:firstRow="0" w:lastRow="0" w:firstColumn="0" w:lastColumn="0" w:oddVBand="0" w:evenVBand="0" w:oddHBand="0" w:evenHBand="0" w:firstRowFirstColumn="0" w:firstRowLastColumn="0" w:lastRowFirstColumn="0" w:lastRowLastColumn="0"/>
               <w:rPr>
                 <w:rFonts w:ascii="Times New Roman" w:hAnsi="Times New Roman" w:cs="Times New Roman"/>
                 <w:sz w:val="24"/>
@@ -5338,7 +5543,7 @@
           <w:p>
             <w:pPr>
               <w:jc w:val="center"/>
-              <w:cnfStyle w:val="000000000000"/>
+              <w:cnfStyle w:val="000000000000" w:firstRow="0" w:lastRow="0" w:firstColumn="0" w:lastColumn="0" w:oddVBand="0" w:evenVBand="0" w:oddHBand="0" w:evenHBand="0" w:firstRowFirstColumn="0" w:firstRowLastColumn="0" w:lastRowFirstColumn="0" w:lastRowLastColumn="0"/>
               <w:rPr>
                 <w:rFonts w:ascii="Times New Roman" w:hAnsi="Times New Roman" w:cs="Times New Roman"/>
                 <w:sz w:val="24"/>
@@ -5356,7 +5561,7 @@
           <w:p>
             <w:pPr>
               <w:jc w:val="center"/>
-              <w:cnfStyle w:val="000000000000"/>
+              <w:cnfStyle w:val="000000000000" w:firstRow="0" w:lastRow="0" w:firstColumn="0" w:lastColumn="0" w:oddVBand="0" w:evenVBand="0" w:oddHBand="0" w:evenHBand="0" w:firstRowFirstColumn="0" w:firstRowLastColumn="0" w:lastRowFirstColumn="0" w:lastRowLastColumn="0"/>
               <w:rPr>
                 <w:rFonts w:ascii="Times New Roman" w:hAnsi="Times New Roman" w:cs="Times New Roman"/>
                 <w:sz w:val="24"/>
@@ -5374,7 +5579,7 @@
           <w:p>
             <w:pPr>
               <w:jc w:val="center"/>
-              <w:cnfStyle w:val="000000000000"/>
+              <w:cnfStyle w:val="000000000000" w:firstRow="0" w:lastRow="0" w:firstColumn="0" w:lastColumn="0" w:oddVBand="0" w:evenVBand="0" w:oddHBand="0" w:evenHBand="0" w:firstRowFirstColumn="0" w:firstRowLastColumn="0" w:lastRowFirstColumn="0" w:lastRowLastColumn="0"/>
               <w:rPr>
                 <w:rFonts w:ascii="Times New Roman" w:hAnsi="Times New Roman" w:cs="Times New Roman"/>
                 <w:sz w:val="24"/>
@@ -5392,7 +5597,7 @@
           <w:p>
             <w:pPr>
               <w:jc w:val="center"/>
-              <w:cnfStyle w:val="000000000000"/>
+              <w:cnfStyle w:val="000000000000" w:firstRow="0" w:lastRow="0" w:firstColumn="0" w:lastColumn="0" w:oddVBand="0" w:evenVBand="0" w:oddHBand="0" w:evenHBand="0" w:firstRowFirstColumn="0" w:firstRowLastColumn="0" w:lastRowFirstColumn="0" w:lastRowLastColumn="0"/>
               <w:rPr>
                 <w:rFonts w:ascii="Times New Roman" w:hAnsi="Times New Roman" w:cs="Times New Roman"/>
                 <w:sz w:val="24"/>
@@ -5410,7 +5615,7 @@
           <w:p>
             <w:pPr>
               <w:jc w:val="center"/>
-              <w:cnfStyle w:val="000000000000"/>
+              <w:cnfStyle w:val="000000000000" w:firstRow="0" w:lastRow="0" w:firstColumn="0" w:lastColumn="0" w:oddVBand="0" w:evenVBand="0" w:oddHBand="0" w:evenHBand="0" w:firstRowFirstColumn="0" w:firstRowLastColumn="0" w:lastRowFirstColumn="0" w:lastRowLastColumn="0"/>
               <w:rPr>
                 <w:rFonts w:ascii="Times New Roman" w:hAnsi="Times New Roman" w:cs="Times New Roman"/>
                 <w:sz w:val="24"/>
@@ -5422,11 +5627,11 @@
       </w:tr>
       <w:tr>
         <w:trPr>
-          <w:cnfStyle w:val="000000100000"/>
+          <w:cnfStyle w:val="000000100000" w:firstRow="0" w:lastRow="0" w:firstColumn="0" w:lastColumn="0" w:oddVBand="0" w:evenVBand="0" w:oddHBand="1" w:evenHBand="0" w:firstRowFirstColumn="0" w:firstRowLastColumn="0" w:lastRowFirstColumn="0" w:lastRowLastColumn="0"/>
         </w:trPr>
         <w:tc>
           <w:tcPr>
-            <w:cnfStyle w:val="001000000000"/>
+            <w:cnfStyle w:val="001000000000" w:firstRow="0" w:lastRow="0" w:firstColumn="1" w:lastColumn="0" w:oddVBand="0" w:evenVBand="0" w:oddHBand="0" w:evenHBand="0" w:firstRowFirstColumn="0" w:firstRowLastColumn="0" w:lastRowFirstColumn="0" w:lastRowLastColumn="0"/>
             <w:tcW w:w="0" w:type="auto"/>
             <w:vMerge/>
             <w:vAlign w:val="center"/>
@@ -5450,7 +5655,7 @@
           <w:p>
             <w:pPr>
               <w:jc w:val="center"/>
-              <w:cnfStyle w:val="000000100000"/>
+              <w:cnfStyle w:val="000000100000" w:firstRow="0" w:lastRow="0" w:firstColumn="0" w:lastColumn="0" w:oddVBand="0" w:evenVBand="0" w:oddHBand="1" w:evenHBand="0" w:firstRowFirstColumn="0" w:firstRowLastColumn="0" w:lastRowFirstColumn="0" w:lastRowLastColumn="0"/>
               <w:rPr>
                 <w:rFonts w:ascii="Times New Roman" w:hAnsi="Times New Roman" w:cs="Times New Roman"/>
                 <w:sz w:val="24"/>
@@ -5475,7 +5680,7 @@
           <w:p>
             <w:pPr>
               <w:jc w:val="center"/>
-              <w:cnfStyle w:val="000000100000"/>
+              <w:cnfStyle w:val="000000100000" w:firstRow="0" w:lastRow="0" w:firstColumn="0" w:lastColumn="0" w:oddVBand="0" w:evenVBand="0" w:oddHBand="1" w:evenHBand="0" w:firstRowFirstColumn="0" w:firstRowLastColumn="0" w:lastRowFirstColumn="0" w:lastRowLastColumn="0"/>
               <w:rPr>
                 <w:rFonts w:ascii="Times New Roman" w:hAnsi="Times New Roman" w:cs="Times New Roman"/>
                 <w:sz w:val="24"/>
@@ -5492,7 +5697,7 @@
           <w:p>
             <w:pPr>
               <w:jc w:val="center"/>
-              <w:cnfStyle w:val="000000100000"/>
+              <w:cnfStyle w:val="000000100000" w:firstRow="0" w:lastRow="0" w:firstColumn="0" w:lastColumn="0" w:oddVBand="0" w:evenVBand="0" w:oddHBand="1" w:evenHBand="0" w:firstRowFirstColumn="0" w:firstRowLastColumn="0" w:lastRowFirstColumn="0" w:lastRowLastColumn="0"/>
               <w:rPr>
                 <w:rFonts w:ascii="Times New Roman" w:hAnsi="Times New Roman" w:cs="Times New Roman"/>
                 <w:sz w:val="24"/>
@@ -5509,7 +5714,7 @@
           <w:p>
             <w:pPr>
               <w:jc w:val="center"/>
-              <w:cnfStyle w:val="000000100000"/>
+              <w:cnfStyle w:val="000000100000" w:firstRow="0" w:lastRow="0" w:firstColumn="0" w:lastColumn="0" w:oddVBand="0" w:evenVBand="0" w:oddHBand="1" w:evenHBand="0" w:firstRowFirstColumn="0" w:firstRowLastColumn="0" w:lastRowFirstColumn="0" w:lastRowLastColumn="0"/>
               <w:rPr>
                 <w:rFonts w:ascii="Times New Roman" w:hAnsi="Times New Roman" w:cs="Times New Roman"/>
                 <w:sz w:val="24"/>
@@ -5526,7 +5731,7 @@
           <w:p>
             <w:pPr>
               <w:jc w:val="center"/>
-              <w:cnfStyle w:val="000000100000"/>
+              <w:cnfStyle w:val="000000100000" w:firstRow="0" w:lastRow="0" w:firstColumn="0" w:lastColumn="0" w:oddVBand="0" w:evenVBand="0" w:oddHBand="1" w:evenHBand="0" w:firstRowFirstColumn="0" w:firstRowLastColumn="0" w:lastRowFirstColumn="0" w:lastRowLastColumn="0"/>
               <w:rPr>
                 <w:rFonts w:ascii="Times New Roman" w:hAnsi="Times New Roman" w:cs="Times New Roman"/>
                 <w:sz w:val="24"/>
@@ -5543,7 +5748,7 @@
           <w:p>
             <w:pPr>
               <w:jc w:val="center"/>
-              <w:cnfStyle w:val="000000100000"/>
+              <w:cnfStyle w:val="000000100000" w:firstRow="0" w:lastRow="0" w:firstColumn="0" w:lastColumn="0" w:oddVBand="0" w:evenVBand="0" w:oddHBand="1" w:evenHBand="0" w:firstRowFirstColumn="0" w:firstRowLastColumn="0" w:lastRowFirstColumn="0" w:lastRowLastColumn="0"/>
               <w:rPr>
                 <w:rFonts w:ascii="Times New Roman" w:hAnsi="Times New Roman" w:cs="Times New Roman"/>
                 <w:sz w:val="24"/>
@@ -5566,20 +5771,20 @@
       <w:pPr>
         <w:pStyle w:val="Heading1"/>
       </w:pPr>
-      <w:bookmarkStart w:id="5" w:name="_Toc133604766"/>
+      <w:bookmarkStart w:id="6" w:name="_Toc133604766"/>
       <w:r>
         <w:lastRenderedPageBreak/>
         <w:t>SPRINT REVIEW</w:t>
       </w:r>
-      <w:bookmarkEnd w:id="5"/>
+      <w:bookmarkEnd w:id="6"/>
     </w:p>
     <w:p/>
     <w:tbl>
       <w:tblPr>
-        <w:tblStyle w:val="GridTable4Accent1"/>
+        <w:tblStyle w:val="GridTable4-Accent11"/>
         <w:tblW w:w="0" w:type="auto"/>
         <w:jc w:val="center"/>
-        <w:tblLook w:val="04A0"/>
+        <w:tblLook w:val="04A0" w:firstRow="1" w:lastRow="0" w:firstColumn="1" w:lastColumn="0" w:noHBand="0" w:noVBand="1"/>
       </w:tblPr>
       <w:tblGrid>
         <w:gridCol w:w="1502"/>
@@ -5590,12 +5795,12 @@
       </w:tblGrid>
       <w:tr>
         <w:trPr>
-          <w:cnfStyle w:val="100000000000"/>
+          <w:cnfStyle w:val="100000000000" w:firstRow="1" w:lastRow="0" w:firstColumn="0" w:lastColumn="0" w:oddVBand="0" w:evenVBand="0" w:oddHBand="0" w:evenHBand="0" w:firstRowFirstColumn="0" w:firstRowLastColumn="0" w:lastRowFirstColumn="0" w:lastRowLastColumn="0"/>
           <w:jc w:val="center"/>
         </w:trPr>
         <w:tc>
           <w:tcPr>
-            <w:cnfStyle w:val="001000000000"/>
+            <w:cnfStyle w:val="001000000000" w:firstRow="0" w:lastRow="0" w:firstColumn="1" w:lastColumn="0" w:oddVBand="0" w:evenVBand="0" w:oddHBand="0" w:evenHBand="0" w:firstRowFirstColumn="0" w:firstRowLastColumn="0" w:lastRowFirstColumn="0" w:lastRowLastColumn="0"/>
             <w:tcW w:w="1502" w:type="dxa"/>
           </w:tcPr>
           <w:p>
@@ -5624,7 +5829,7 @@
           <w:p>
             <w:pPr>
               <w:jc w:val="center"/>
-              <w:cnfStyle w:val="100000000000"/>
+              <w:cnfStyle w:val="100000000000" w:firstRow="1" w:lastRow="0" w:firstColumn="0" w:lastColumn="0" w:oddVBand="0" w:evenVBand="0" w:oddHBand="0" w:evenHBand="0" w:firstRowFirstColumn="0" w:firstRowLastColumn="0" w:lastRowFirstColumn="0" w:lastRowLastColumn="0"/>
               <w:rPr>
                 <w:rFonts w:ascii="Times New Roman" w:hAnsi="Times New Roman" w:cs="Times New Roman"/>
                 <w:sz w:val="24"/>
@@ -5648,7 +5853,7 @@
           <w:p>
             <w:pPr>
               <w:jc w:val="center"/>
-              <w:cnfStyle w:val="100000000000"/>
+              <w:cnfStyle w:val="100000000000" w:firstRow="1" w:lastRow="0" w:firstColumn="0" w:lastColumn="0" w:oddVBand="0" w:evenVBand="0" w:oddHBand="0" w:evenHBand="0" w:firstRowFirstColumn="0" w:firstRowLastColumn="0" w:lastRowFirstColumn="0" w:lastRowLastColumn="0"/>
               <w:rPr>
                 <w:rFonts w:ascii="Times New Roman" w:hAnsi="Times New Roman" w:cs="Times New Roman"/>
                 <w:sz w:val="24"/>
@@ -5672,7 +5877,7 @@
           <w:p>
             <w:pPr>
               <w:jc w:val="center"/>
-              <w:cnfStyle w:val="100000000000"/>
+              <w:cnfStyle w:val="100000000000" w:firstRow="1" w:lastRow="0" w:firstColumn="0" w:lastColumn="0" w:oddVBand="0" w:evenVBand="0" w:oddHBand="0" w:evenHBand="0" w:firstRowFirstColumn="0" w:firstRowLastColumn="0" w:lastRowFirstColumn="0" w:lastRowLastColumn="0"/>
               <w:rPr>
                 <w:rFonts w:ascii="Times New Roman" w:hAnsi="Times New Roman" w:cs="Times New Roman"/>
                 <w:sz w:val="24"/>
@@ -5696,7 +5901,7 @@
           <w:p>
             <w:pPr>
               <w:jc w:val="center"/>
-              <w:cnfStyle w:val="100000000000"/>
+              <w:cnfStyle w:val="100000000000" w:firstRow="1" w:lastRow="0" w:firstColumn="0" w:lastColumn="0" w:oddVBand="0" w:evenVBand="0" w:oddHBand="0" w:evenHBand="0" w:firstRowFirstColumn="0" w:firstRowLastColumn="0" w:lastRowFirstColumn="0" w:lastRowLastColumn="0"/>
               <w:rPr>
                 <w:rFonts w:ascii="Times New Roman" w:hAnsi="Times New Roman" w:cs="Times New Roman"/>
                 <w:sz w:val="24"/>
@@ -5716,12 +5921,12 @@
       </w:tr>
       <w:tr>
         <w:trPr>
-          <w:cnfStyle w:val="000000100000"/>
+          <w:cnfStyle w:val="000000100000" w:firstRow="0" w:lastRow="0" w:firstColumn="0" w:lastColumn="0" w:oddVBand="0" w:evenVBand="0" w:oddHBand="1" w:evenHBand="0" w:firstRowFirstColumn="0" w:firstRowLastColumn="0" w:lastRowFirstColumn="0" w:lastRowLastColumn="0"/>
           <w:jc w:val="center"/>
         </w:trPr>
         <w:tc>
           <w:tcPr>
-            <w:cnfStyle w:val="001000000000"/>
+            <w:cnfStyle w:val="001000000000" w:firstRow="0" w:lastRow="0" w:firstColumn="1" w:lastColumn="0" w:oddVBand="0" w:evenVBand="0" w:oddHBand="0" w:evenHBand="0" w:firstRowFirstColumn="0" w:firstRowLastColumn="0" w:lastRowFirstColumn="0" w:lastRowLastColumn="0"/>
             <w:tcW w:w="1502" w:type="dxa"/>
           </w:tcPr>
           <w:p>
@@ -5742,7 +5947,7 @@
           <w:p>
             <w:pPr>
               <w:jc w:val="center"/>
-              <w:cnfStyle w:val="000000100000"/>
+              <w:cnfStyle w:val="000000100000" w:firstRow="0" w:lastRow="0" w:firstColumn="0" w:lastColumn="0" w:oddVBand="0" w:evenVBand="0" w:oddHBand="1" w:evenHBand="0" w:firstRowFirstColumn="0" w:firstRowLastColumn="0" w:lastRowFirstColumn="0" w:lastRowLastColumn="0"/>
               <w:rPr>
                 <w:rFonts w:ascii="Times New Roman" w:hAnsi="Times New Roman" w:cs="Times New Roman"/>
                 <w:sz w:val="24"/>
@@ -5758,7 +5963,7 @@
           <w:p>
             <w:pPr>
               <w:jc w:val="center"/>
-              <w:cnfStyle w:val="000000100000"/>
+              <w:cnfStyle w:val="000000100000" w:firstRow="0" w:lastRow="0" w:firstColumn="0" w:lastColumn="0" w:oddVBand="0" w:evenVBand="0" w:oddHBand="1" w:evenHBand="0" w:firstRowFirstColumn="0" w:firstRowLastColumn="0" w:lastRowFirstColumn="0" w:lastRowLastColumn="0"/>
               <w:rPr>
                 <w:rFonts w:ascii="Times New Roman" w:hAnsi="Times New Roman" w:cs="Times New Roman"/>
                 <w:sz w:val="24"/>
@@ -5774,7 +5979,7 @@
           <w:p>
             <w:pPr>
               <w:jc w:val="center"/>
-              <w:cnfStyle w:val="000000100000"/>
+              <w:cnfStyle w:val="000000100000" w:firstRow="0" w:lastRow="0" w:firstColumn="0" w:lastColumn="0" w:oddVBand="0" w:evenVBand="0" w:oddHBand="1" w:evenHBand="0" w:firstRowFirstColumn="0" w:firstRowLastColumn="0" w:lastRowFirstColumn="0" w:lastRowLastColumn="0"/>
               <w:rPr>
                 <w:rFonts w:ascii="Times New Roman" w:hAnsi="Times New Roman" w:cs="Times New Roman"/>
                 <w:sz w:val="24"/>
@@ -5790,7 +5995,7 @@
           <w:p>
             <w:pPr>
               <w:jc w:val="center"/>
-              <w:cnfStyle w:val="000000100000"/>
+              <w:cnfStyle w:val="000000100000" w:firstRow="0" w:lastRow="0" w:firstColumn="0" w:lastColumn="0" w:oddVBand="0" w:evenVBand="0" w:oddHBand="1" w:evenHBand="0" w:firstRowFirstColumn="0" w:firstRowLastColumn="0" w:lastRowFirstColumn="0" w:lastRowLastColumn="0"/>
               <w:rPr>
                 <w:rFonts w:ascii="Times New Roman" w:hAnsi="Times New Roman" w:cs="Times New Roman"/>
                 <w:sz w:val="24"/>
@@ -5818,7 +6023,7 @@
           <w:szCs w:val="28"/>
         </w:rPr>
       </w:pPr>
-      <w:bookmarkStart w:id="6" w:name="_Toc133604767"/>
+      <w:bookmarkStart w:id="7" w:name="_Toc133604767"/>
       <w:r>
         <w:rPr>
           <w:rFonts w:cs="Times New Roman"/>
@@ -5835,12 +6040,12 @@
         </w:rPr>
         <w:t>RESTROPECTIVE</w:t>
       </w:r>
-      <w:bookmarkEnd w:id="6"/>
+      <w:bookmarkEnd w:id="7"/>
     </w:p>
     <w:p/>
     <w:tbl>
       <w:tblPr>
-        <w:tblStyle w:val="GridTable3Accent5"/>
+        <w:tblStyle w:val="GridTable3-Accent51"/>
         <w:tblW w:w="9498" w:type="dxa"/>
         <w:tblInd w:w="-147" w:type="dxa"/>
         <w:tblBorders>
@@ -5851,7 +6056,7 @@
           <w:insideH w:val="single" w:sz="4" w:space="0" w:color="4472C4" w:themeColor="accent1"/>
           <w:insideV w:val="single" w:sz="4" w:space="0" w:color="4472C4" w:themeColor="accent1"/>
         </w:tblBorders>
-        <w:tblLook w:val="04A0"/>
+        <w:tblLook w:val="04A0" w:firstRow="1" w:lastRow="0" w:firstColumn="1" w:lastColumn="0" w:noHBand="0" w:noVBand="1"/>
       </w:tblPr>
       <w:tblGrid>
         <w:gridCol w:w="1988"/>
@@ -5862,11 +6067,11 @@
       </w:tblGrid>
       <w:tr>
         <w:trPr>
-          <w:cnfStyle w:val="100000000000"/>
+          <w:cnfStyle w:val="100000000000" w:firstRow="1" w:lastRow="0" w:firstColumn="0" w:lastColumn="0" w:oddVBand="0" w:evenVBand="0" w:oddHBand="0" w:evenHBand="0" w:firstRowFirstColumn="0" w:firstRowLastColumn="0" w:lastRowFirstColumn="0" w:lastRowLastColumn="0"/>
         </w:trPr>
         <w:tc>
           <w:tcPr>
-            <w:cnfStyle w:val="001000000100"/>
+            <w:cnfStyle w:val="001000000100" w:firstRow="0" w:lastRow="0" w:firstColumn="1" w:lastColumn="0" w:oddVBand="0" w:evenVBand="0" w:oddHBand="0" w:evenHBand="0" w:firstRowFirstColumn="1" w:firstRowLastColumn="0" w:lastRowFirstColumn="0" w:lastRowLastColumn="0"/>
             <w:tcW w:w="3939" w:type="dxa"/>
             <w:gridSpan w:val="2"/>
             <w:tcBorders>
@@ -5914,7 +6119,7 @@
           <w:p>
             <w:pPr>
               <w:jc w:val="center"/>
-              <w:cnfStyle w:val="100000000000"/>
+              <w:cnfStyle w:val="100000000000" w:firstRow="1" w:lastRow="0" w:firstColumn="0" w:lastColumn="0" w:oddVBand="0" w:evenVBand="0" w:oddHBand="0" w:evenHBand="0" w:firstRowFirstColumn="0" w:firstRowLastColumn="0" w:lastRowFirstColumn="0" w:lastRowLastColumn="0"/>
               <w:rPr>
                 <w:rFonts w:ascii="Times New Roman" w:hAnsi="Times New Roman" w:cs="Times New Roman"/>
                 <w:sz w:val="24"/>
@@ -5934,11 +6139,11 @@
       </w:tr>
       <w:tr>
         <w:trPr>
-          <w:cnfStyle w:val="000000100000"/>
+          <w:cnfStyle w:val="000000100000" w:firstRow="0" w:lastRow="0" w:firstColumn="0" w:lastColumn="0" w:oddVBand="0" w:evenVBand="0" w:oddHBand="1" w:evenHBand="0" w:firstRowFirstColumn="0" w:firstRowLastColumn="0" w:lastRowFirstColumn="0" w:lastRowLastColumn="0"/>
         </w:trPr>
         <w:tc>
           <w:tcPr>
-            <w:cnfStyle w:val="001000000000"/>
+            <w:cnfStyle w:val="001000000000" w:firstRow="0" w:lastRow="0" w:firstColumn="1" w:lastColumn="0" w:oddVBand="0" w:evenVBand="0" w:oddHBand="0" w:evenHBand="0" w:firstRowFirstColumn="0" w:firstRowLastColumn="0" w:lastRowFirstColumn="0" w:lastRowLastColumn="0"/>
             <w:tcW w:w="1988" w:type="dxa"/>
             <w:shd w:val="clear" w:color="auto" w:fill="A8D08D" w:themeFill="accent6" w:themeFillTint="99"/>
           </w:tcPr>
@@ -5973,7 +6178,7 @@
           <w:p>
             <w:pPr>
               <w:jc w:val="center"/>
-              <w:cnfStyle w:val="000000100000"/>
+              <w:cnfStyle w:val="000000100000" w:firstRow="0" w:lastRow="0" w:firstColumn="0" w:lastColumn="0" w:oddVBand="0" w:evenVBand="0" w:oddHBand="1" w:evenHBand="0" w:firstRowFirstColumn="0" w:firstRowLastColumn="0" w:lastRowFirstColumn="0" w:lastRowLastColumn="0"/>
               <w:rPr>
                 <w:rFonts w:ascii="Times New Roman" w:hAnsi="Times New Roman" w:cs="Times New Roman"/>
                 <w:sz w:val="24"/>
@@ -5998,7 +6203,7 @@
           <w:p>
             <w:pPr>
               <w:jc w:val="center"/>
-              <w:cnfStyle w:val="000000100000"/>
+              <w:cnfStyle w:val="000000100000" w:firstRow="0" w:lastRow="0" w:firstColumn="0" w:lastColumn="0" w:oddVBand="0" w:evenVBand="0" w:oddHBand="1" w:evenHBand="0" w:firstRowFirstColumn="0" w:firstRowLastColumn="0" w:lastRowFirstColumn="0" w:lastRowLastColumn="0"/>
               <w:rPr>
                 <w:rFonts w:ascii="Times New Roman" w:hAnsi="Times New Roman" w:cs="Times New Roman"/>
                 <w:sz w:val="24"/>
@@ -6023,7 +6228,7 @@
           <w:p>
             <w:pPr>
               <w:jc w:val="center"/>
-              <w:cnfStyle w:val="000000100000"/>
+              <w:cnfStyle w:val="000000100000" w:firstRow="0" w:lastRow="0" w:firstColumn="0" w:lastColumn="0" w:oddVBand="0" w:evenVBand="0" w:oddHBand="1" w:evenHBand="0" w:firstRowFirstColumn="0" w:firstRowLastColumn="0" w:lastRowFirstColumn="0" w:lastRowLastColumn="0"/>
               <w:rPr>
                 <w:rFonts w:ascii="Times New Roman" w:hAnsi="Times New Roman" w:cs="Times New Roman"/>
                 <w:sz w:val="24"/>
@@ -6048,7 +6253,7 @@
           <w:p>
             <w:pPr>
               <w:jc w:val="center"/>
-              <w:cnfStyle w:val="000000100000"/>
+              <w:cnfStyle w:val="000000100000" w:firstRow="0" w:lastRow="0" w:firstColumn="0" w:lastColumn="0" w:oddVBand="0" w:evenVBand="0" w:oddHBand="1" w:evenHBand="0" w:firstRowFirstColumn="0" w:firstRowLastColumn="0" w:lastRowFirstColumn="0" w:lastRowLastColumn="0"/>
               <w:rPr>
                 <w:rFonts w:ascii="Times New Roman" w:hAnsi="Times New Roman" w:cs="Times New Roman"/>
                 <w:sz w:val="24"/>
@@ -6069,7 +6274,7 @@
       <w:tr>
         <w:tc>
           <w:tcPr>
-            <w:cnfStyle w:val="001000000000"/>
+            <w:cnfStyle w:val="001000000000" w:firstRow="0" w:lastRow="0" w:firstColumn="1" w:lastColumn="0" w:oddVBand="0" w:evenVBand="0" w:oddHBand="0" w:evenHBand="0" w:firstRowFirstColumn="0" w:firstRowLastColumn="0" w:lastRowFirstColumn="0" w:lastRowLastColumn="0"/>
             <w:tcW w:w="1988" w:type="dxa"/>
             <w:tcBorders>
               <w:left w:val="none" w:sz="0" w:space="0" w:color="auto"/>
@@ -6098,7 +6303,7 @@
           <w:p>
             <w:pPr>
               <w:jc w:val="center"/>
-              <w:cnfStyle w:val="000000000000"/>
+              <w:cnfStyle w:val="000000000000" w:firstRow="0" w:lastRow="0" w:firstColumn="0" w:lastColumn="0" w:oddVBand="0" w:evenVBand="0" w:oddHBand="0" w:evenHBand="0" w:firstRowFirstColumn="0" w:firstRowLastColumn="0" w:lastRowFirstColumn="0" w:lastRowLastColumn="0"/>
               <w:rPr>
                 <w:rFonts w:ascii="Times New Roman" w:hAnsi="Times New Roman" w:cs="Times New Roman"/>
                 <w:sz w:val="24"/>
@@ -6115,7 +6320,7 @@
           <w:p>
             <w:pPr>
               <w:jc w:val="center"/>
-              <w:cnfStyle w:val="000000000000"/>
+              <w:cnfStyle w:val="000000000000" w:firstRow="0" w:lastRow="0" w:firstColumn="0" w:lastColumn="0" w:oddVBand="0" w:evenVBand="0" w:oddHBand="0" w:evenHBand="0" w:firstRowFirstColumn="0" w:firstRowLastColumn="0" w:lastRowFirstColumn="0" w:lastRowLastColumn="0"/>
               <w:rPr>
                 <w:rFonts w:ascii="Times New Roman" w:hAnsi="Times New Roman" w:cs="Times New Roman"/>
                 <w:sz w:val="24"/>
@@ -6132,7 +6337,7 @@
           <w:p>
             <w:pPr>
               <w:jc w:val="center"/>
-              <w:cnfStyle w:val="000000000000"/>
+              <w:cnfStyle w:val="000000000000" w:firstRow="0" w:lastRow="0" w:firstColumn="0" w:lastColumn="0" w:oddVBand="0" w:evenVBand="0" w:oddHBand="0" w:evenHBand="0" w:firstRowFirstColumn="0" w:firstRowLastColumn="0" w:lastRowFirstColumn="0" w:lastRowLastColumn="0"/>
               <w:rPr>
                 <w:rFonts w:ascii="Times New Roman" w:hAnsi="Times New Roman" w:cs="Times New Roman"/>
                 <w:sz w:val="24"/>
@@ -6149,7 +6354,7 @@
           <w:p>
             <w:pPr>
               <w:jc w:val="center"/>
-              <w:cnfStyle w:val="000000000000"/>
+              <w:cnfStyle w:val="000000000000" w:firstRow="0" w:lastRow="0" w:firstColumn="0" w:lastColumn="0" w:oddVBand="0" w:evenVBand="0" w:oddHBand="0" w:evenHBand="0" w:firstRowFirstColumn="0" w:firstRowLastColumn="0" w:lastRowFirstColumn="0" w:lastRowLastColumn="0"/>
               <w:rPr>
                 <w:rFonts w:ascii="Times New Roman" w:hAnsi="Times New Roman" w:cs="Times New Roman"/>
                 <w:sz w:val="24"/>
@@ -6161,11 +6366,11 @@
       </w:tr>
       <w:tr>
         <w:trPr>
-          <w:cnfStyle w:val="000000100000"/>
+          <w:cnfStyle w:val="000000100000" w:firstRow="0" w:lastRow="0" w:firstColumn="0" w:lastColumn="0" w:oddVBand="0" w:evenVBand="0" w:oddHBand="1" w:evenHBand="0" w:firstRowFirstColumn="0" w:firstRowLastColumn="0" w:lastRowFirstColumn="0" w:lastRowLastColumn="0"/>
         </w:trPr>
         <w:tc>
           <w:tcPr>
-            <w:cnfStyle w:val="001000000000"/>
+            <w:cnfStyle w:val="001000000000" w:firstRow="0" w:lastRow="0" w:firstColumn="1" w:lastColumn="0" w:oddVBand="0" w:evenVBand="0" w:oddHBand="0" w:evenHBand="0" w:firstRowFirstColumn="0" w:firstRowLastColumn="0" w:lastRowFirstColumn="0" w:lastRowLastColumn="0"/>
             <w:tcW w:w="1988" w:type="dxa"/>
             <w:tcBorders>
               <w:left w:val="none" w:sz="0" w:space="0" w:color="auto"/>
@@ -6194,7 +6399,7 @@
           <w:p>
             <w:pPr>
               <w:jc w:val="center"/>
-              <w:cnfStyle w:val="000000100000"/>
+              <w:cnfStyle w:val="000000100000" w:firstRow="0" w:lastRow="0" w:firstColumn="0" w:lastColumn="0" w:oddVBand="0" w:evenVBand="0" w:oddHBand="1" w:evenHBand="0" w:firstRowFirstColumn="0" w:firstRowLastColumn="0" w:lastRowFirstColumn="0" w:lastRowLastColumn="0"/>
               <w:rPr>
                 <w:rFonts w:ascii="Times New Roman" w:hAnsi="Times New Roman" w:cs="Times New Roman"/>
                 <w:sz w:val="24"/>
@@ -6211,7 +6416,7 @@
           <w:p>
             <w:pPr>
               <w:jc w:val="center"/>
-              <w:cnfStyle w:val="000000100000"/>
+              <w:cnfStyle w:val="000000100000" w:firstRow="0" w:lastRow="0" w:firstColumn="0" w:lastColumn="0" w:oddVBand="0" w:evenVBand="0" w:oddHBand="1" w:evenHBand="0" w:firstRowFirstColumn="0" w:firstRowLastColumn="0" w:lastRowFirstColumn="0" w:lastRowLastColumn="0"/>
               <w:rPr>
                 <w:rFonts w:ascii="Times New Roman" w:hAnsi="Times New Roman" w:cs="Times New Roman"/>
                 <w:sz w:val="24"/>
@@ -6228,7 +6433,7 @@
           <w:p>
             <w:pPr>
               <w:jc w:val="center"/>
-              <w:cnfStyle w:val="000000100000"/>
+              <w:cnfStyle w:val="000000100000" w:firstRow="0" w:lastRow="0" w:firstColumn="0" w:lastColumn="0" w:oddVBand="0" w:evenVBand="0" w:oddHBand="1" w:evenHBand="0" w:firstRowFirstColumn="0" w:firstRowLastColumn="0" w:lastRowFirstColumn="0" w:lastRowLastColumn="0"/>
               <w:rPr>
                 <w:rFonts w:ascii="Times New Roman" w:hAnsi="Times New Roman" w:cs="Times New Roman"/>
                 <w:sz w:val="24"/>
@@ -6245,7 +6450,7 @@
           <w:p>
             <w:pPr>
               <w:jc w:val="center"/>
-              <w:cnfStyle w:val="000000100000"/>
+              <w:cnfStyle w:val="000000100000" w:firstRow="0" w:lastRow="0" w:firstColumn="0" w:lastColumn="0" w:oddVBand="0" w:evenVBand="0" w:oddHBand="1" w:evenHBand="0" w:firstRowFirstColumn="0" w:firstRowLastColumn="0" w:lastRowFirstColumn="0" w:lastRowLastColumn="0"/>
               <w:rPr>
                 <w:rFonts w:ascii="Times New Roman" w:hAnsi="Times New Roman" w:cs="Times New Roman"/>
                 <w:sz w:val="24"/>
@@ -6258,7 +6463,7 @@
       <w:tr>
         <w:tc>
           <w:tcPr>
-            <w:cnfStyle w:val="001000000000"/>
+            <w:cnfStyle w:val="001000000000" w:firstRow="0" w:lastRow="0" w:firstColumn="1" w:lastColumn="0" w:oddVBand="0" w:evenVBand="0" w:oddHBand="0" w:evenHBand="0" w:firstRowFirstColumn="0" w:firstRowLastColumn="0" w:lastRowFirstColumn="0" w:lastRowLastColumn="0"/>
             <w:tcW w:w="1988" w:type="dxa"/>
             <w:tcBorders>
               <w:left w:val="none" w:sz="0" w:space="0" w:color="auto"/>
@@ -6287,7 +6492,7 @@
           <w:p>
             <w:pPr>
               <w:jc w:val="center"/>
-              <w:cnfStyle w:val="000000000000"/>
+              <w:cnfStyle w:val="000000000000" w:firstRow="0" w:lastRow="0" w:firstColumn="0" w:lastColumn="0" w:oddVBand="0" w:evenVBand="0" w:oddHBand="0" w:evenHBand="0" w:firstRowFirstColumn="0" w:firstRowLastColumn="0" w:lastRowFirstColumn="0" w:lastRowLastColumn="0"/>
               <w:rPr>
                 <w:rFonts w:ascii="Times New Roman" w:hAnsi="Times New Roman" w:cs="Times New Roman"/>
                 <w:sz w:val="24"/>
@@ -6304,7 +6509,7 @@
           <w:p>
             <w:pPr>
               <w:jc w:val="center"/>
-              <w:cnfStyle w:val="000000000000"/>
+              <w:cnfStyle w:val="000000000000" w:firstRow="0" w:lastRow="0" w:firstColumn="0" w:lastColumn="0" w:oddVBand="0" w:evenVBand="0" w:oddHBand="0" w:evenHBand="0" w:firstRowFirstColumn="0" w:firstRowLastColumn="0" w:lastRowFirstColumn="0" w:lastRowLastColumn="0"/>
               <w:rPr>
                 <w:rFonts w:ascii="Times New Roman" w:hAnsi="Times New Roman" w:cs="Times New Roman"/>
                 <w:sz w:val="24"/>
@@ -6321,7 +6526,7 @@
           <w:p>
             <w:pPr>
               <w:jc w:val="center"/>
-              <w:cnfStyle w:val="000000000000"/>
+              <w:cnfStyle w:val="000000000000" w:firstRow="0" w:lastRow="0" w:firstColumn="0" w:lastColumn="0" w:oddVBand="0" w:evenVBand="0" w:oddHBand="0" w:evenHBand="0" w:firstRowFirstColumn="0" w:firstRowLastColumn="0" w:lastRowFirstColumn="0" w:lastRowLastColumn="0"/>
               <w:rPr>
                 <w:rFonts w:ascii="Times New Roman" w:hAnsi="Times New Roman" w:cs="Times New Roman"/>
                 <w:sz w:val="24"/>
@@ -6338,7 +6543,7 @@
           <w:p>
             <w:pPr>
               <w:jc w:val="center"/>
-              <w:cnfStyle w:val="000000000000"/>
+              <w:cnfStyle w:val="000000000000" w:firstRow="0" w:lastRow="0" w:firstColumn="0" w:lastColumn="0" w:oddVBand="0" w:evenVBand="0" w:oddHBand="0" w:evenHBand="0" w:firstRowFirstColumn="0" w:firstRowLastColumn="0" w:lastRowFirstColumn="0" w:lastRowLastColumn="0"/>
               <w:rPr>
                 <w:rFonts w:ascii="Times New Roman" w:hAnsi="Times New Roman" w:cs="Times New Roman"/>
                 <w:sz w:val="24"/>
@@ -6350,11 +6555,11 @@
       </w:tr>
       <w:tr>
         <w:trPr>
-          <w:cnfStyle w:val="000000100000"/>
+          <w:cnfStyle w:val="000000100000" w:firstRow="0" w:lastRow="0" w:firstColumn="0" w:lastColumn="0" w:oddVBand="0" w:evenVBand="0" w:oddHBand="1" w:evenHBand="0" w:firstRowFirstColumn="0" w:firstRowLastColumn="0" w:lastRowFirstColumn="0" w:lastRowLastColumn="0"/>
         </w:trPr>
         <w:tc>
           <w:tcPr>
-            <w:cnfStyle w:val="001000000000"/>
+            <w:cnfStyle w:val="001000000000" w:firstRow="0" w:lastRow="0" w:firstColumn="1" w:lastColumn="0" w:oddVBand="0" w:evenVBand="0" w:oddHBand="0" w:evenHBand="0" w:firstRowFirstColumn="0" w:firstRowLastColumn="0" w:lastRowFirstColumn="0" w:lastRowLastColumn="0"/>
             <w:tcW w:w="1988" w:type="dxa"/>
             <w:tcBorders>
               <w:left w:val="none" w:sz="0" w:space="0" w:color="auto"/>
@@ -6383,7 +6588,7 @@
           <w:p>
             <w:pPr>
               <w:jc w:val="center"/>
-              <w:cnfStyle w:val="000000100000"/>
+              <w:cnfStyle w:val="000000100000" w:firstRow="0" w:lastRow="0" w:firstColumn="0" w:lastColumn="0" w:oddVBand="0" w:evenVBand="0" w:oddHBand="1" w:evenHBand="0" w:firstRowFirstColumn="0" w:firstRowLastColumn="0" w:lastRowFirstColumn="0" w:lastRowLastColumn="0"/>
               <w:rPr>
                 <w:rFonts w:ascii="Times New Roman" w:hAnsi="Times New Roman" w:cs="Times New Roman"/>
                 <w:sz w:val="24"/>
@@ -6400,7 +6605,7 @@
           <w:p>
             <w:pPr>
               <w:jc w:val="center"/>
-              <w:cnfStyle w:val="000000100000"/>
+              <w:cnfStyle w:val="000000100000" w:firstRow="0" w:lastRow="0" w:firstColumn="0" w:lastColumn="0" w:oddVBand="0" w:evenVBand="0" w:oddHBand="1" w:evenHBand="0" w:firstRowFirstColumn="0" w:firstRowLastColumn="0" w:lastRowFirstColumn="0" w:lastRowLastColumn="0"/>
               <w:rPr>
                 <w:rFonts w:ascii="Times New Roman" w:hAnsi="Times New Roman" w:cs="Times New Roman"/>
                 <w:sz w:val="24"/>
@@ -6417,7 +6622,7 @@
           <w:p>
             <w:pPr>
               <w:jc w:val="center"/>
-              <w:cnfStyle w:val="000000100000"/>
+              <w:cnfStyle w:val="000000100000" w:firstRow="0" w:lastRow="0" w:firstColumn="0" w:lastColumn="0" w:oddVBand="0" w:evenVBand="0" w:oddHBand="1" w:evenHBand="0" w:firstRowFirstColumn="0" w:firstRowLastColumn="0" w:lastRowFirstColumn="0" w:lastRowLastColumn="0"/>
               <w:rPr>
                 <w:rFonts w:ascii="Times New Roman" w:hAnsi="Times New Roman" w:cs="Times New Roman"/>
                 <w:sz w:val="24"/>
@@ -6434,7 +6639,7 @@
           <w:p>
             <w:pPr>
               <w:jc w:val="center"/>
-              <w:cnfStyle w:val="000000100000"/>
+              <w:cnfStyle w:val="000000100000" w:firstRow="0" w:lastRow="0" w:firstColumn="0" w:lastColumn="0" w:oddVBand="0" w:evenVBand="0" w:oddHBand="1" w:evenHBand="0" w:firstRowFirstColumn="0" w:firstRowLastColumn="0" w:lastRowFirstColumn="0" w:lastRowLastColumn="0"/>
               <w:rPr>
                 <w:rFonts w:ascii="Times New Roman" w:hAnsi="Times New Roman" w:cs="Times New Roman"/>
                 <w:sz w:val="24"/>
@@ -6447,7 +6652,7 @@
       <w:tr>
         <w:tc>
           <w:tcPr>
-            <w:cnfStyle w:val="001000000000"/>
+            <w:cnfStyle w:val="001000000000" w:firstRow="0" w:lastRow="0" w:firstColumn="1" w:lastColumn="0" w:oddVBand="0" w:evenVBand="0" w:oddHBand="0" w:evenHBand="0" w:firstRowFirstColumn="0" w:firstRowLastColumn="0" w:lastRowFirstColumn="0" w:lastRowLastColumn="0"/>
             <w:tcW w:w="1988" w:type="dxa"/>
             <w:tcBorders>
               <w:left w:val="none" w:sz="0" w:space="0" w:color="auto"/>
@@ -6476,7 +6681,7 @@
           <w:p>
             <w:pPr>
               <w:jc w:val="center"/>
-              <w:cnfStyle w:val="000000000000"/>
+              <w:cnfStyle w:val="000000000000" w:firstRow="0" w:lastRow="0" w:firstColumn="0" w:lastColumn="0" w:oddVBand="0" w:evenVBand="0" w:oddHBand="0" w:evenHBand="0" w:firstRowFirstColumn="0" w:firstRowLastColumn="0" w:lastRowFirstColumn="0" w:lastRowLastColumn="0"/>
               <w:rPr>
                 <w:rFonts w:ascii="Times New Roman" w:hAnsi="Times New Roman" w:cs="Times New Roman"/>
                 <w:sz w:val="24"/>
@@ -6493,7 +6698,7 @@
           <w:p>
             <w:pPr>
               <w:jc w:val="center"/>
-              <w:cnfStyle w:val="000000000000"/>
+              <w:cnfStyle w:val="000000000000" w:firstRow="0" w:lastRow="0" w:firstColumn="0" w:lastColumn="0" w:oddVBand="0" w:evenVBand="0" w:oddHBand="0" w:evenHBand="0" w:firstRowFirstColumn="0" w:firstRowLastColumn="0" w:lastRowFirstColumn="0" w:lastRowLastColumn="0"/>
               <w:rPr>
                 <w:rFonts w:ascii="Times New Roman" w:hAnsi="Times New Roman" w:cs="Times New Roman"/>
                 <w:sz w:val="24"/>
@@ -6510,7 +6715,7 @@
           <w:p>
             <w:pPr>
               <w:jc w:val="center"/>
-              <w:cnfStyle w:val="000000000000"/>
+              <w:cnfStyle w:val="000000000000" w:firstRow="0" w:lastRow="0" w:firstColumn="0" w:lastColumn="0" w:oddVBand="0" w:evenVBand="0" w:oddHBand="0" w:evenHBand="0" w:firstRowFirstColumn="0" w:firstRowLastColumn="0" w:lastRowFirstColumn="0" w:lastRowLastColumn="0"/>
               <w:rPr>
                 <w:rFonts w:ascii="Times New Roman" w:hAnsi="Times New Roman" w:cs="Times New Roman"/>
                 <w:sz w:val="24"/>
@@ -6527,7 +6732,7 @@
           <w:p>
             <w:pPr>
               <w:jc w:val="center"/>
-              <w:cnfStyle w:val="000000000000"/>
+              <w:cnfStyle w:val="000000000000" w:firstRow="0" w:lastRow="0" w:firstColumn="0" w:lastColumn="0" w:oddVBand="0" w:evenVBand="0" w:oddHBand="0" w:evenHBand="0" w:firstRowFirstColumn="0" w:firstRowLastColumn="0" w:lastRowFirstColumn="0" w:lastRowLastColumn="0"/>
               <w:rPr>
                 <w:rFonts w:ascii="Times New Roman" w:hAnsi="Times New Roman" w:cs="Times New Roman"/>
                 <w:sz w:val="24"/>
@@ -6539,11 +6744,11 @@
       </w:tr>
       <w:tr>
         <w:trPr>
-          <w:cnfStyle w:val="000000100000"/>
+          <w:cnfStyle w:val="000000100000" w:firstRow="0" w:lastRow="0" w:firstColumn="0" w:lastColumn="0" w:oddVBand="0" w:evenVBand="0" w:oddHBand="1" w:evenHBand="0" w:firstRowFirstColumn="0" w:firstRowLastColumn="0" w:lastRowFirstColumn="0" w:lastRowLastColumn="0"/>
         </w:trPr>
         <w:tc>
           <w:tcPr>
-            <w:cnfStyle w:val="001000000000"/>
+            <w:cnfStyle w:val="001000000000" w:firstRow="0" w:lastRow="0" w:firstColumn="1" w:lastColumn="0" w:oddVBand="0" w:evenVBand="0" w:oddHBand="0" w:evenHBand="0" w:firstRowFirstColumn="0" w:firstRowLastColumn="0" w:lastRowFirstColumn="0" w:lastRowLastColumn="0"/>
             <w:tcW w:w="1988" w:type="dxa"/>
             <w:tcBorders>
               <w:left w:val="none" w:sz="0" w:space="0" w:color="auto"/>
@@ -6572,7 +6777,7 @@
           <w:p>
             <w:pPr>
               <w:jc w:val="center"/>
-              <w:cnfStyle w:val="000000100000"/>
+              <w:cnfStyle w:val="000000100000" w:firstRow="0" w:lastRow="0" w:firstColumn="0" w:lastColumn="0" w:oddVBand="0" w:evenVBand="0" w:oddHBand="1" w:evenHBand="0" w:firstRowFirstColumn="0" w:firstRowLastColumn="0" w:lastRowFirstColumn="0" w:lastRowLastColumn="0"/>
               <w:rPr>
                 <w:rFonts w:ascii="Times New Roman" w:hAnsi="Times New Roman" w:cs="Times New Roman"/>
                 <w:sz w:val="24"/>
@@ -6589,7 +6794,7 @@
           <w:p>
             <w:pPr>
               <w:jc w:val="center"/>
-              <w:cnfStyle w:val="000000100000"/>
+              <w:cnfStyle w:val="000000100000" w:firstRow="0" w:lastRow="0" w:firstColumn="0" w:lastColumn="0" w:oddVBand="0" w:evenVBand="0" w:oddHBand="1" w:evenHBand="0" w:firstRowFirstColumn="0" w:firstRowLastColumn="0" w:lastRowFirstColumn="0" w:lastRowLastColumn="0"/>
               <w:rPr>
                 <w:rFonts w:ascii="Times New Roman" w:hAnsi="Times New Roman" w:cs="Times New Roman"/>
                 <w:sz w:val="24"/>
@@ -6606,7 +6811,7 @@
           <w:p>
             <w:pPr>
               <w:jc w:val="center"/>
-              <w:cnfStyle w:val="000000100000"/>
+              <w:cnfStyle w:val="000000100000" w:firstRow="0" w:lastRow="0" w:firstColumn="0" w:lastColumn="0" w:oddVBand="0" w:evenVBand="0" w:oddHBand="1" w:evenHBand="0" w:firstRowFirstColumn="0" w:firstRowLastColumn="0" w:lastRowFirstColumn="0" w:lastRowLastColumn="0"/>
               <w:rPr>
                 <w:rFonts w:ascii="Times New Roman" w:hAnsi="Times New Roman" w:cs="Times New Roman"/>
                 <w:sz w:val="24"/>
@@ -6623,7 +6828,7 @@
           <w:p>
             <w:pPr>
               <w:jc w:val="center"/>
-              <w:cnfStyle w:val="000000100000"/>
+              <w:cnfStyle w:val="000000100000" w:firstRow="0" w:lastRow="0" w:firstColumn="0" w:lastColumn="0" w:oddVBand="0" w:evenVBand="0" w:oddHBand="1" w:evenHBand="0" w:firstRowFirstColumn="0" w:firstRowLastColumn="0" w:lastRowFirstColumn="0" w:lastRowLastColumn="0"/>
               <w:rPr>
                 <w:rFonts w:ascii="Times New Roman" w:hAnsi="Times New Roman" w:cs="Times New Roman"/>
                 <w:sz w:val="24"/>
@@ -6636,7 +6841,7 @@
       <w:tr>
         <w:tc>
           <w:tcPr>
-            <w:cnfStyle w:val="001000000000"/>
+            <w:cnfStyle w:val="001000000000" w:firstRow="0" w:lastRow="0" w:firstColumn="1" w:lastColumn="0" w:oddVBand="0" w:evenVBand="0" w:oddHBand="0" w:evenHBand="0" w:firstRowFirstColumn="0" w:firstRowLastColumn="0" w:lastRowFirstColumn="0" w:lastRowLastColumn="0"/>
             <w:tcW w:w="1988" w:type="dxa"/>
             <w:tcBorders>
               <w:left w:val="none" w:sz="0" w:space="0" w:color="auto"/>
@@ -6665,7 +6870,7 @@
           <w:p>
             <w:pPr>
               <w:jc w:val="center"/>
-              <w:cnfStyle w:val="000000000000"/>
+              <w:cnfStyle w:val="000000000000" w:firstRow="0" w:lastRow="0" w:firstColumn="0" w:lastColumn="0" w:oddVBand="0" w:evenVBand="0" w:oddHBand="0" w:evenHBand="0" w:firstRowFirstColumn="0" w:firstRowLastColumn="0" w:lastRowFirstColumn="0" w:lastRowLastColumn="0"/>
               <w:rPr>
                 <w:rFonts w:ascii="Times New Roman" w:hAnsi="Times New Roman" w:cs="Times New Roman"/>
                 <w:sz w:val="24"/>
@@ -6682,7 +6887,7 @@
           <w:p>
             <w:pPr>
               <w:jc w:val="center"/>
-              <w:cnfStyle w:val="000000000000"/>
+              <w:cnfStyle w:val="000000000000" w:firstRow="0" w:lastRow="0" w:firstColumn="0" w:lastColumn="0" w:oddVBand="0" w:evenVBand="0" w:oddHBand="0" w:evenHBand="0" w:firstRowFirstColumn="0" w:firstRowLastColumn="0" w:lastRowFirstColumn="0" w:lastRowLastColumn="0"/>
               <w:rPr>
                 <w:rFonts w:ascii="Times New Roman" w:hAnsi="Times New Roman" w:cs="Times New Roman"/>
                 <w:sz w:val="24"/>
@@ -6699,7 +6904,7 @@
           <w:p>
             <w:pPr>
               <w:jc w:val="center"/>
-              <w:cnfStyle w:val="000000000000"/>
+              <w:cnfStyle w:val="000000000000" w:firstRow="0" w:lastRow="0" w:firstColumn="0" w:lastColumn="0" w:oddVBand="0" w:evenVBand="0" w:oddHBand="0" w:evenHBand="0" w:firstRowFirstColumn="0" w:firstRowLastColumn="0" w:lastRowFirstColumn="0" w:lastRowLastColumn="0"/>
               <w:rPr>
                 <w:rFonts w:ascii="Times New Roman" w:hAnsi="Times New Roman" w:cs="Times New Roman"/>
                 <w:sz w:val="24"/>
@@ -6716,7 +6921,7 @@
           <w:p>
             <w:pPr>
               <w:jc w:val="center"/>
-              <w:cnfStyle w:val="000000000000"/>
+              <w:cnfStyle w:val="000000000000" w:firstRow="0" w:lastRow="0" w:firstColumn="0" w:lastColumn="0" w:oddVBand="0" w:evenVBand="0" w:oddHBand="0" w:evenHBand="0" w:firstRowFirstColumn="0" w:firstRowLastColumn="0" w:lastRowFirstColumn="0" w:lastRowLastColumn="0"/>
               <w:rPr>
                 <w:rFonts w:ascii="Times New Roman" w:hAnsi="Times New Roman" w:cs="Times New Roman"/>
                 <w:sz w:val="24"/>
@@ -6739,12 +6944,12 @@
           <w:noProof/>
         </w:rPr>
       </w:pPr>
-      <w:bookmarkStart w:id="7" w:name="_Toc133604768"/>
+      <w:bookmarkStart w:id="8" w:name="_Toc133604768"/>
       <w:r>
         <w:lastRenderedPageBreak/>
         <w:t>SCREENSHOT BOARD TRELLO</w:t>
       </w:r>
-      <w:bookmarkEnd w:id="7"/>
+      <w:bookmarkEnd w:id="8"/>
     </w:p>
     <w:p>
       <w:pPr>
@@ -6767,12 +6972,12 @@
       <w:pPr>
         <w:pStyle w:val="Heading1"/>
       </w:pPr>
-      <w:bookmarkStart w:id="8" w:name="_Toc133604769"/>
+      <w:bookmarkStart w:id="9" w:name="_Toc133604769"/>
       <w:r>
         <w:lastRenderedPageBreak/>
         <w:t>LAMPIRAN</w:t>
       </w:r>
-      <w:bookmarkEnd w:id="8"/>
+      <w:bookmarkEnd w:id="9"/>
     </w:p>
     <w:p/>
     <w:p>
@@ -6797,8 +7002,8 @@
 </file>
 
 <file path=word/endnotes.xml><?xml version="1.0" encoding="utf-8"?>
-<w:endnotes xmlns:ve="http://schemas.openxmlformats.org/markup-compatibility/2006" xmlns:o="urn:schemas-microsoft-com:office:office" xmlns:r="http://schemas.openxmlformats.org/officeDocument/2006/relationships" xmlns:m="http://schemas.openxmlformats.org/officeDocument/2006/math" xmlns:v="urn:schemas-microsoft-com:vml" xmlns:wp="http://schemas.openxmlformats.org/drawingml/2006/wordprocessingDrawing" xmlns:w10="urn:schemas-microsoft-com:office:word" xmlns:w="http://schemas.openxmlformats.org/wordprocessingml/2006/main" xmlns:wne="http://schemas.microsoft.com/office/word/2006/wordml">
-  <w:endnote w:type="separator" w:id="0">
+<w:endnotes xmlns:wpc="http://schemas.microsoft.com/office/word/2010/wordprocessingCanvas" xmlns:cx="http://schemas.microsoft.com/office/drawing/2014/chartex" xmlns:cx1="http://schemas.microsoft.com/office/drawing/2015/9/8/chartex" xmlns:cx2="http://schemas.microsoft.com/office/drawing/2015/10/21/chartex" xmlns:cx3="http://schemas.microsoft.com/office/drawing/2016/5/9/chartex" xmlns:cx4="http://schemas.microsoft.com/office/drawing/2016/5/10/chartex" xmlns:cx5="http://schemas.microsoft.com/office/drawing/2016/5/11/chartex" xmlns:cx6="http://schemas.microsoft.com/office/drawing/2016/5/12/chartex" xmlns:cx7="http://schemas.microsoft.com/office/drawing/2016/5/13/chartex" xmlns:cx8="http://schemas.microsoft.com/office/drawing/2016/5/14/chartex" xmlns:mc="http://schemas.openxmlformats.org/markup-compatibility/2006" xmlns:aink="http://schemas.microsoft.com/office/drawing/2016/ink" xmlns:am3d="http://schemas.microsoft.com/office/drawing/2017/model3d" xmlns:o="urn:schemas-microsoft-com:office:office" xmlns:r="http://schemas.openxmlformats.org/officeDocument/2006/relationships" xmlns:m="http://schemas.openxmlformats.org/officeDocument/2006/math" xmlns:v="urn:schemas-microsoft-com:vml" xmlns:wp14="http://schemas.microsoft.com/office/word/2010/wordprocessingDrawing" xmlns:wp="http://schemas.openxmlformats.org/drawingml/2006/wordprocessingDrawing" xmlns:w10="urn:schemas-microsoft-com:office:word" xmlns:w="http://schemas.openxmlformats.org/wordprocessingml/2006/main" xmlns:w14="http://schemas.microsoft.com/office/word/2010/wordml" xmlns:w15="http://schemas.microsoft.com/office/word/2012/wordml" xmlns:w16cid="http://schemas.microsoft.com/office/word/2016/wordml/cid" xmlns:w16se="http://schemas.microsoft.com/office/word/2015/wordml/symex" xmlns:wpg="http://schemas.microsoft.com/office/word/2010/wordprocessingGroup" xmlns:wpi="http://schemas.microsoft.com/office/word/2010/wordprocessingInk" xmlns:wne="http://schemas.microsoft.com/office/word/2006/wordml" xmlns:wps="http://schemas.microsoft.com/office/word/2010/wordprocessingShape" mc:Ignorable="w14 w15 w16se w16cid wp14">
+  <w:endnote w:type="separator" w:id="-1">
     <w:p>
       <w:pPr>
         <w:spacing w:after="0" w:line="240" w:lineRule="auto"/>
@@ -6808,7 +7013,7 @@
       </w:r>
     </w:p>
   </w:endnote>
-  <w:endnote w:type="continuationSeparator" w:id="1">
+  <w:endnote w:type="continuationSeparator" w:id="0">
     <w:p>
       <w:pPr>
         <w:spacing w:after="0" w:line="240" w:lineRule="auto"/>
@@ -6822,7 +7027,7 @@
 </file>
 
 <file path=word/footer1.xml><?xml version="1.0" encoding="utf-8"?>
-<w:ftr xmlns:ve="http://schemas.openxmlformats.org/markup-compatibility/2006" xmlns:o="urn:schemas-microsoft-com:office:office" xmlns:r="http://schemas.openxmlformats.org/officeDocument/2006/relationships" xmlns:m="http://schemas.openxmlformats.org/officeDocument/2006/math" xmlns:v="urn:schemas-microsoft-com:vml" xmlns:wp="http://schemas.openxmlformats.org/drawingml/2006/wordprocessingDrawing" xmlns:w10="urn:schemas-microsoft-com:office:word" xmlns:w="http://schemas.openxmlformats.org/wordprocessingml/2006/main" xmlns:wne="http://schemas.microsoft.com/office/word/2006/wordml">
+<w:ftr xmlns:wpc="http://schemas.microsoft.com/office/word/2010/wordprocessingCanvas" xmlns:cx="http://schemas.microsoft.com/office/drawing/2014/chartex" xmlns:cx1="http://schemas.microsoft.com/office/drawing/2015/9/8/chartex" xmlns:cx2="http://schemas.microsoft.com/office/drawing/2015/10/21/chartex" xmlns:cx3="http://schemas.microsoft.com/office/drawing/2016/5/9/chartex" xmlns:cx4="http://schemas.microsoft.com/office/drawing/2016/5/10/chartex" xmlns:cx5="http://schemas.microsoft.com/office/drawing/2016/5/11/chartex" xmlns:cx6="http://schemas.microsoft.com/office/drawing/2016/5/12/chartex" xmlns:cx7="http://schemas.microsoft.com/office/drawing/2016/5/13/chartex" xmlns:cx8="http://schemas.microsoft.com/office/drawing/2016/5/14/chartex" xmlns:mc="http://schemas.openxmlformats.org/markup-compatibility/2006" xmlns:aink="http://schemas.microsoft.com/office/drawing/2016/ink" xmlns:am3d="http://schemas.microsoft.com/office/drawing/2017/model3d" xmlns:o="urn:schemas-microsoft-com:office:office" xmlns:r="http://schemas.openxmlformats.org/officeDocument/2006/relationships" xmlns:m="http://schemas.openxmlformats.org/officeDocument/2006/math" xmlns:v="urn:schemas-microsoft-com:vml" xmlns:wp14="http://schemas.microsoft.com/office/word/2010/wordprocessingDrawing" xmlns:wp="http://schemas.openxmlformats.org/drawingml/2006/wordprocessingDrawing" xmlns:w10="urn:schemas-microsoft-com:office:word" xmlns:w="http://schemas.openxmlformats.org/wordprocessingml/2006/main" xmlns:w14="http://schemas.microsoft.com/office/word/2010/wordml" xmlns:w15="http://schemas.microsoft.com/office/word/2012/wordml" xmlns:w16cid="http://schemas.microsoft.com/office/word/2016/wordml/cid" xmlns:w16se="http://schemas.microsoft.com/office/word/2015/wordml/symex" xmlns:wpg="http://schemas.microsoft.com/office/word/2010/wordprocessingGroup" xmlns:wpi="http://schemas.microsoft.com/office/word/2010/wordprocessingInk" xmlns:wne="http://schemas.microsoft.com/office/word/2006/wordml" xmlns:wps="http://schemas.microsoft.com/office/word/2010/wordprocessingShape" mc:Ignorable="w14 w15 w16se w16cid wp14">
   <w:sdt>
     <w:sdtPr>
       <w:id w:val="272292239"/>
@@ -6831,6 +7036,7 @@
         <w:docPartUnique/>
       </w:docPartObj>
     </w:sdtPr>
+    <w:sdtEndPr/>
     <w:sdtContent>
       <w:p>
         <w:pPr>
@@ -6867,7 +7073,7 @@
 </file>
 
 <file path=word/footer2.xml><?xml version="1.0" encoding="utf-8"?>
-<w:ftr xmlns:ve="http://schemas.openxmlformats.org/markup-compatibility/2006" xmlns:o="urn:schemas-microsoft-com:office:office" xmlns:r="http://schemas.openxmlformats.org/officeDocument/2006/relationships" xmlns:m="http://schemas.openxmlformats.org/officeDocument/2006/math" xmlns:v="urn:schemas-microsoft-com:vml" xmlns:wp="http://schemas.openxmlformats.org/drawingml/2006/wordprocessingDrawing" xmlns:w10="urn:schemas-microsoft-com:office:word" xmlns:w="http://schemas.openxmlformats.org/wordprocessingml/2006/main" xmlns:wne="http://schemas.microsoft.com/office/word/2006/wordml">
+<w:ftr xmlns:wpc="http://schemas.microsoft.com/office/word/2010/wordprocessingCanvas" xmlns:cx="http://schemas.microsoft.com/office/drawing/2014/chartex" xmlns:cx1="http://schemas.microsoft.com/office/drawing/2015/9/8/chartex" xmlns:cx2="http://schemas.microsoft.com/office/drawing/2015/10/21/chartex" xmlns:cx3="http://schemas.microsoft.com/office/drawing/2016/5/9/chartex" xmlns:cx4="http://schemas.microsoft.com/office/drawing/2016/5/10/chartex" xmlns:cx5="http://schemas.microsoft.com/office/drawing/2016/5/11/chartex" xmlns:cx6="http://schemas.microsoft.com/office/drawing/2016/5/12/chartex" xmlns:cx7="http://schemas.microsoft.com/office/drawing/2016/5/13/chartex" xmlns:cx8="http://schemas.microsoft.com/office/drawing/2016/5/14/chartex" xmlns:mc="http://schemas.openxmlformats.org/markup-compatibility/2006" xmlns:aink="http://schemas.microsoft.com/office/drawing/2016/ink" xmlns:am3d="http://schemas.microsoft.com/office/drawing/2017/model3d" xmlns:o="urn:schemas-microsoft-com:office:office" xmlns:r="http://schemas.openxmlformats.org/officeDocument/2006/relationships" xmlns:m="http://schemas.openxmlformats.org/officeDocument/2006/math" xmlns:v="urn:schemas-microsoft-com:vml" xmlns:wp14="http://schemas.microsoft.com/office/word/2010/wordprocessingDrawing" xmlns:wp="http://schemas.openxmlformats.org/drawingml/2006/wordprocessingDrawing" xmlns:w10="urn:schemas-microsoft-com:office:word" xmlns:w="http://schemas.openxmlformats.org/wordprocessingml/2006/main" xmlns:w14="http://schemas.microsoft.com/office/word/2010/wordml" xmlns:w15="http://schemas.microsoft.com/office/word/2012/wordml" xmlns:w16cid="http://schemas.microsoft.com/office/word/2016/wordml/cid" xmlns:w16se="http://schemas.microsoft.com/office/word/2015/wordml/symex" xmlns:wpg="http://schemas.microsoft.com/office/word/2010/wordprocessingGroup" xmlns:wpi="http://schemas.microsoft.com/office/word/2010/wordprocessingInk" xmlns:wne="http://schemas.microsoft.com/office/word/2006/wordml" xmlns:wps="http://schemas.microsoft.com/office/word/2010/wordprocessingShape" mc:Ignorable="w14 w15 w16se w16cid wp14">
   <w:p>
     <w:pPr>
       <w:pStyle w:val="Footer"/>
@@ -6901,8 +7107,8 @@
 </file>
 
 <file path=word/footnotes.xml><?xml version="1.0" encoding="utf-8"?>
-<w:footnotes xmlns:ve="http://schemas.openxmlformats.org/markup-compatibility/2006" xmlns:o="urn:schemas-microsoft-com:office:office" xmlns:r="http://schemas.openxmlformats.org/officeDocument/2006/relationships" xmlns:m="http://schemas.openxmlformats.org/officeDocument/2006/math" xmlns:v="urn:schemas-microsoft-com:vml" xmlns:wp="http://schemas.openxmlformats.org/drawingml/2006/wordprocessingDrawing" xmlns:w10="urn:schemas-microsoft-com:office:word" xmlns:w="http://schemas.openxmlformats.org/wordprocessingml/2006/main" xmlns:wne="http://schemas.microsoft.com/office/word/2006/wordml">
-  <w:footnote w:type="separator" w:id="0">
+<w:footnotes xmlns:wpc="http://schemas.microsoft.com/office/word/2010/wordprocessingCanvas" xmlns:cx="http://schemas.microsoft.com/office/drawing/2014/chartex" xmlns:cx1="http://schemas.microsoft.com/office/drawing/2015/9/8/chartex" xmlns:cx2="http://schemas.microsoft.com/office/drawing/2015/10/21/chartex" xmlns:cx3="http://schemas.microsoft.com/office/drawing/2016/5/9/chartex" xmlns:cx4="http://schemas.microsoft.com/office/drawing/2016/5/10/chartex" xmlns:cx5="http://schemas.microsoft.com/office/drawing/2016/5/11/chartex" xmlns:cx6="http://schemas.microsoft.com/office/drawing/2016/5/12/chartex" xmlns:cx7="http://schemas.microsoft.com/office/drawing/2016/5/13/chartex" xmlns:cx8="http://schemas.microsoft.com/office/drawing/2016/5/14/chartex" xmlns:mc="http://schemas.openxmlformats.org/markup-compatibility/2006" xmlns:aink="http://schemas.microsoft.com/office/drawing/2016/ink" xmlns:am3d="http://schemas.microsoft.com/office/drawing/2017/model3d" xmlns:o="urn:schemas-microsoft-com:office:office" xmlns:r="http://schemas.openxmlformats.org/officeDocument/2006/relationships" xmlns:m="http://schemas.openxmlformats.org/officeDocument/2006/math" xmlns:v="urn:schemas-microsoft-com:vml" xmlns:wp14="http://schemas.microsoft.com/office/word/2010/wordprocessingDrawing" xmlns:wp="http://schemas.openxmlformats.org/drawingml/2006/wordprocessingDrawing" xmlns:w10="urn:schemas-microsoft-com:office:word" xmlns:w="http://schemas.openxmlformats.org/wordprocessingml/2006/main" xmlns:w14="http://schemas.microsoft.com/office/word/2010/wordml" xmlns:w15="http://schemas.microsoft.com/office/word/2012/wordml" xmlns:w16cid="http://schemas.microsoft.com/office/word/2016/wordml/cid" xmlns:w16se="http://schemas.microsoft.com/office/word/2015/wordml/symex" xmlns:wpg="http://schemas.microsoft.com/office/word/2010/wordprocessingGroup" xmlns:wpi="http://schemas.microsoft.com/office/word/2010/wordprocessingInk" xmlns:wne="http://schemas.microsoft.com/office/word/2006/wordml" xmlns:wps="http://schemas.microsoft.com/office/word/2010/wordprocessingShape" mc:Ignorable="w14 w15 w16se w16cid wp14">
+  <w:footnote w:type="separator" w:id="-1">
     <w:p>
       <w:pPr>
         <w:spacing w:after="0" w:line="240" w:lineRule="auto"/>
@@ -6912,7 +7118,7 @@
       </w:r>
     </w:p>
   </w:footnote>
-  <w:footnote w:type="continuationSeparator" w:id="1">
+  <w:footnote w:type="continuationSeparator" w:id="0">
     <w:p>
       <w:pPr>
         <w:spacing w:after="0" w:line="240" w:lineRule="auto"/>
@@ -6926,7 +7132,7 @@
 </file>
 
 <file path=word/styles.xml><?xml version="1.0" encoding="utf-8"?>
-<w:styles xmlns:r="http://schemas.openxmlformats.org/officeDocument/2006/relationships" xmlns:w="http://schemas.openxmlformats.org/wordprocessingml/2006/main">
+<w:styles xmlns:mc="http://schemas.openxmlformats.org/markup-compatibility/2006" xmlns:r="http://schemas.openxmlformats.org/officeDocument/2006/relationships" xmlns:w="http://schemas.openxmlformats.org/wordprocessingml/2006/main" xmlns:w14="http://schemas.microsoft.com/office/word/2010/wordml" xmlns:w15="http://schemas.microsoft.com/office/word/2012/wordml" xmlns:w16cid="http://schemas.microsoft.com/office/word/2016/wordml/cid" xmlns:w16se="http://schemas.microsoft.com/office/word/2015/wordml/symex" mc:Ignorable="w14 w15 w16se w16cid">
   <w:docDefaults>
     <w:rPrDefault>
       <w:rPr>
@@ -6943,144 +7149,382 @@
       </w:pPr>
     </w:pPrDefault>
   </w:docDefaults>
-  <w:latentStyles w:defLockedState="0" w:defUIPriority="99" w:defSemiHidden="1" w:defUnhideWhenUsed="1" w:defQFormat="0" w:count="267">
-    <w:lsdException w:name="Normal" w:semiHidden="0" w:uiPriority="0" w:unhideWhenUsed="0" w:qFormat="1"/>
-    <w:lsdException w:name="heading 1" w:semiHidden="0" w:uiPriority="9" w:unhideWhenUsed="0" w:qFormat="1"/>
-    <w:lsdException w:name="heading 2" w:uiPriority="9" w:qFormat="1"/>
-    <w:lsdException w:name="heading 3" w:uiPriority="9" w:qFormat="1"/>
-    <w:lsdException w:name="heading 4" w:uiPriority="9" w:qFormat="1"/>
-    <w:lsdException w:name="heading 5" w:uiPriority="9" w:qFormat="1"/>
-    <w:lsdException w:name="heading 6" w:uiPriority="9" w:qFormat="1"/>
-    <w:lsdException w:name="heading 7" w:uiPriority="9" w:qFormat="1"/>
-    <w:lsdException w:name="heading 8" w:uiPriority="9" w:qFormat="1"/>
-    <w:lsdException w:name="heading 9" w:uiPriority="9" w:qFormat="1"/>
-    <w:lsdException w:name="toc 1" w:uiPriority="39"/>
-    <w:lsdException w:name="toc 2" w:uiPriority="39"/>
-    <w:lsdException w:name="toc 3" w:uiPriority="39"/>
-    <w:lsdException w:name="toc 4" w:uiPriority="39"/>
-    <w:lsdException w:name="toc 5" w:uiPriority="39"/>
-    <w:lsdException w:name="toc 6" w:uiPriority="39"/>
-    <w:lsdException w:name="toc 7" w:uiPriority="39"/>
-    <w:lsdException w:name="toc 8" w:uiPriority="39"/>
-    <w:lsdException w:name="toc 9" w:uiPriority="39"/>
-    <w:lsdException w:name="caption" w:uiPriority="35" w:qFormat="1"/>
-    <w:lsdException w:name="Title" w:semiHidden="0" w:uiPriority="10" w:unhideWhenUsed="0" w:qFormat="1"/>
-    <w:lsdException w:name="Default Paragraph Font" w:uiPriority="1"/>
-    <w:lsdException w:name="Subtitle" w:semiHidden="0" w:uiPriority="11" w:unhideWhenUsed="0" w:qFormat="1"/>
-    <w:lsdException w:name="Strong" w:semiHidden="0" w:uiPriority="22" w:unhideWhenUsed="0" w:qFormat="1"/>
-    <w:lsdException w:name="Emphasis" w:semiHidden="0" w:uiPriority="20" w:unhideWhenUsed="0" w:qFormat="1"/>
-    <w:lsdException w:name="Table Grid" w:semiHidden="0" w:uiPriority="59" w:unhideWhenUsed="0"/>
-    <w:lsdException w:name="Placeholder Text" w:unhideWhenUsed="0"/>
-    <w:lsdException w:name="No Spacing" w:semiHidden="0" w:uiPriority="1" w:unhideWhenUsed="0" w:qFormat="1"/>
-    <w:lsdException w:name="Light Shading" w:semiHidden="0" w:uiPriority="60" w:unhideWhenUsed="0"/>
-    <w:lsdException w:name="Light List" w:semiHidden="0" w:uiPriority="61" w:unhideWhenUsed="0"/>
-    <w:lsdException w:name="Light Grid" w:semiHidden="0" w:uiPriority="62" w:unhideWhenUsed="0"/>
-    <w:lsdException w:name="Medium Shading 1" w:semiHidden="0" w:uiPriority="63" w:unhideWhenUsed="0"/>
-    <w:lsdException w:name="Medium Shading 2" w:semiHidden="0" w:uiPriority="64" w:unhideWhenUsed="0"/>
-    <w:lsdException w:name="Medium List 1" w:semiHidden="0" w:uiPriority="65" w:unhideWhenUsed="0"/>
-    <w:lsdException w:name="Medium List 2" w:semiHidden="0" w:uiPriority="66" w:unhideWhenUsed="0"/>
-    <w:lsdException w:name="Medium Grid 1" w:semiHidden="0" w:uiPriority="67" w:unhideWhenUsed="0"/>
-    <w:lsdException w:name="Medium Grid 2" w:semiHidden="0" w:uiPriority="68" w:unhideWhenUsed="0"/>
-    <w:lsdException w:name="Medium Grid 3" w:semiHidden="0" w:uiPriority="69" w:unhideWhenUsed="0"/>
-    <w:lsdException w:name="Dark List" w:semiHidden="0" w:uiPriority="70" w:unhideWhenUsed="0"/>
-    <w:lsdException w:name="Colorful Shading" w:semiHidden="0" w:uiPriority="71" w:unhideWhenUsed="0"/>
-    <w:lsdException w:name="Colorful List" w:semiHidden="0" w:uiPriority="72" w:unhideWhenUsed="0"/>
-    <w:lsdException w:name="Colorful Grid" w:semiHidden="0" w:uiPriority="73" w:unhideWhenUsed="0"/>
-    <w:lsdException w:name="Light Shading Accent 1" w:semiHidden="0" w:uiPriority="60" w:unhideWhenUsed="0"/>
-    <w:lsdException w:name="Light List Accent 1" w:semiHidden="0" w:uiPriority="61" w:unhideWhenUsed="0"/>
-    <w:lsdException w:name="Light Grid Accent 1" w:semiHidden="0" w:uiPriority="62" w:unhideWhenUsed="0"/>
-    <w:lsdException w:name="Medium Shading 1 Accent 1" w:semiHidden="0" w:uiPriority="63" w:unhideWhenUsed="0"/>
-    <w:lsdException w:name="Medium Shading 2 Accent 1" w:semiHidden="0" w:uiPriority="64" w:unhideWhenUsed="0"/>
-    <w:lsdException w:name="Medium List 1 Accent 1" w:semiHidden="0" w:uiPriority="65" w:unhideWhenUsed="0"/>
-    <w:lsdException w:name="Revision" w:unhideWhenUsed="0"/>
-    <w:lsdException w:name="List Paragraph" w:semiHidden="0" w:uiPriority="34" w:unhideWhenUsed="0" w:qFormat="1"/>
-    <w:lsdException w:name="Quote" w:semiHidden="0" w:uiPriority="29" w:unhideWhenUsed="0" w:qFormat="1"/>
-    <w:lsdException w:name="Intense Quote" w:semiHidden="0" w:uiPriority="30" w:unhideWhenUsed="0" w:qFormat="1"/>
-    <w:lsdException w:name="Medium List 2 Accent 1" w:semiHidden="0" w:uiPriority="66" w:unhideWhenUsed="0"/>
-    <w:lsdException w:name="Medium Grid 1 Accent 1" w:semiHidden="0" w:uiPriority="67" w:unhideWhenUsed="0"/>
-    <w:lsdException w:name="Medium Grid 2 Accent 1" w:semiHidden="0" w:uiPriority="68" w:unhideWhenUsed="0"/>
-    <w:lsdException w:name="Medium Grid 3 Accent 1" w:semiHidden="0" w:uiPriority="69" w:unhideWhenUsed="0"/>
-    <w:lsdException w:name="Dark List Accent 1" w:semiHidden="0" w:uiPriority="70" w:unhideWhenUsed="0"/>
-    <w:lsdException w:name="Colorful Shading Accent 1" w:semiHidden="0" w:uiPriority="71" w:unhideWhenUsed="0"/>
-    <w:lsdException w:name="Colorful List Accent 1" w:semiHidden="0" w:uiPriority="72" w:unhideWhenUsed="0"/>
-    <w:lsdException w:name="Colorful Grid Accent 1" w:semiHidden="0" w:uiPriority="73" w:unhideWhenUsed="0"/>
-    <w:lsdException w:name="Light Shading Accent 2" w:semiHidden="0" w:uiPriority="60" w:unhideWhenUsed="0"/>
-    <w:lsdException w:name="Light List Accent 2" w:semiHidden="0" w:uiPriority="61" w:unhideWhenUsed="0"/>
-    <w:lsdException w:name="Light Grid Accent 2" w:semiHidden="0" w:uiPriority="62" w:unhideWhenUsed="0"/>
-    <w:lsdException w:name="Medium Shading 1 Accent 2" w:semiHidden="0" w:uiPriority="63" w:unhideWhenUsed="0"/>
-    <w:lsdException w:name="Medium Shading 2 Accent 2" w:semiHidden="0" w:uiPriority="64" w:unhideWhenUsed="0"/>
-    <w:lsdException w:name="Medium List 1 Accent 2" w:semiHidden="0" w:uiPriority="65" w:unhideWhenUsed="0"/>
-    <w:lsdException w:name="Medium List 2 Accent 2" w:semiHidden="0" w:uiPriority="66" w:unhideWhenUsed="0"/>
-    <w:lsdException w:name="Medium Grid 1 Accent 2" w:semiHidden="0" w:uiPriority="67" w:unhideWhenUsed="0"/>
-    <w:lsdException w:name="Medium Grid 2 Accent 2" w:semiHidden="0" w:uiPriority="68" w:unhideWhenUsed="0"/>
-    <w:lsdException w:name="Medium Grid 3 Accent 2" w:semiHidden="0" w:uiPriority="69" w:unhideWhenUsed="0"/>
-    <w:lsdException w:name="Dark List Accent 2" w:semiHidden="0" w:uiPriority="70" w:unhideWhenUsed="0"/>
-    <w:lsdException w:name="Colorful Shading Accent 2" w:semiHidden="0" w:uiPriority="71" w:unhideWhenUsed="0"/>
-    <w:lsdException w:name="Colorful List Accent 2" w:semiHidden="0" w:uiPriority="72" w:unhideWhenUsed="0"/>
-    <w:lsdException w:name="Colorful Grid Accent 2" w:semiHidden="0" w:uiPriority="73" w:unhideWhenUsed="0"/>
-    <w:lsdException w:name="Light Shading Accent 3" w:semiHidden="0" w:uiPriority="60" w:unhideWhenUsed="0"/>
-    <w:lsdException w:name="Light List Accent 3" w:semiHidden="0" w:uiPriority="61" w:unhideWhenUsed="0"/>
-    <w:lsdException w:name="Light Grid Accent 3" w:semiHidden="0" w:uiPriority="62" w:unhideWhenUsed="0"/>
-    <w:lsdException w:name="Medium Shading 1 Accent 3" w:semiHidden="0" w:uiPriority="63" w:unhideWhenUsed="0"/>
-    <w:lsdException w:name="Medium Shading 2 Accent 3" w:semiHidden="0" w:uiPriority="64" w:unhideWhenUsed="0"/>
-    <w:lsdException w:name="Medium List 1 Accent 3" w:semiHidden="0" w:uiPriority="65" w:unhideWhenUsed="0"/>
-    <w:lsdException w:name="Medium List 2 Accent 3" w:semiHidden="0" w:uiPriority="66" w:unhideWhenUsed="0"/>
-    <w:lsdException w:name="Medium Grid 1 Accent 3" w:semiHidden="0" w:uiPriority="67" w:unhideWhenUsed="0"/>
-    <w:lsdException w:name="Medium Grid 2 Accent 3" w:semiHidden="0" w:uiPriority="68" w:unhideWhenUsed="0"/>
-    <w:lsdException w:name="Medium Grid 3 Accent 3" w:semiHidden="0" w:uiPriority="69" w:unhideWhenUsed="0"/>
-    <w:lsdException w:name="Dark List Accent 3" w:semiHidden="0" w:uiPriority="70" w:unhideWhenUsed="0"/>
-    <w:lsdException w:name="Colorful Shading Accent 3" w:semiHidden="0" w:uiPriority="71" w:unhideWhenUsed="0"/>
-    <w:lsdException w:name="Colorful List Accent 3" w:semiHidden="0" w:uiPriority="72" w:unhideWhenUsed="0"/>
-    <w:lsdException w:name="Colorful Grid Accent 3" w:semiHidden="0" w:uiPriority="73" w:unhideWhenUsed="0"/>
-    <w:lsdException w:name="Light Shading Accent 4" w:semiHidden="0" w:uiPriority="60" w:unhideWhenUsed="0"/>
-    <w:lsdException w:name="Light List Accent 4" w:semiHidden="0" w:uiPriority="61" w:unhideWhenUsed="0"/>
-    <w:lsdException w:name="Light Grid Accent 4" w:semiHidden="0" w:uiPriority="62" w:unhideWhenUsed="0"/>
-    <w:lsdException w:name="Medium Shading 1 Accent 4" w:semiHidden="0" w:uiPriority="63" w:unhideWhenUsed="0"/>
-    <w:lsdException w:name="Medium Shading 2 Accent 4" w:semiHidden="0" w:uiPriority="64" w:unhideWhenUsed="0"/>
-    <w:lsdException w:name="Medium List 1 Accent 4" w:semiHidden="0" w:uiPriority="65" w:unhideWhenUsed="0"/>
-    <w:lsdException w:name="Medium List 2 Accent 4" w:semiHidden="0" w:uiPriority="66" w:unhideWhenUsed="0"/>
-    <w:lsdException w:name="Medium Grid 1 Accent 4" w:semiHidden="0" w:uiPriority="67" w:unhideWhenUsed="0"/>
-    <w:lsdException w:name="Medium Grid 2 Accent 4" w:semiHidden="0" w:uiPriority="68" w:unhideWhenUsed="0"/>
-    <w:lsdException w:name="Medium Grid 3 Accent 4" w:semiHidden="0" w:uiPriority="69" w:unhideWhenUsed="0"/>
-    <w:lsdException w:name="Dark List Accent 4" w:semiHidden="0" w:uiPriority="70" w:unhideWhenUsed="0"/>
-    <w:lsdException w:name="Colorful Shading Accent 4" w:semiHidden="0" w:uiPriority="71" w:unhideWhenUsed="0"/>
-    <w:lsdException w:name="Colorful List Accent 4" w:semiHidden="0" w:uiPriority="72" w:unhideWhenUsed="0"/>
-    <w:lsdException w:name="Colorful Grid Accent 4" w:semiHidden="0" w:uiPriority="73" w:unhideWhenUsed="0"/>
-    <w:lsdException w:name="Light Shading Accent 5" w:semiHidden="0" w:uiPriority="60" w:unhideWhenUsed="0"/>
-    <w:lsdException w:name="Light List Accent 5" w:semiHidden="0" w:uiPriority="61" w:unhideWhenUsed="0"/>
-    <w:lsdException w:name="Light Grid Accent 5" w:semiHidden="0" w:uiPriority="62" w:unhideWhenUsed="0"/>
-    <w:lsdException w:name="Medium Shading 1 Accent 5" w:semiHidden="0" w:uiPriority="63" w:unhideWhenUsed="0"/>
-    <w:lsdException w:name="Medium Shading 2 Accent 5" w:semiHidden="0" w:uiPriority="64" w:unhideWhenUsed="0"/>
-    <w:lsdException w:name="Medium List 1 Accent 5" w:semiHidden="0" w:uiPriority="65" w:unhideWhenUsed="0"/>
-    <w:lsdException w:name="Medium List 2 Accent 5" w:semiHidden="0" w:uiPriority="66" w:unhideWhenUsed="0"/>
-    <w:lsdException w:name="Medium Grid 1 Accent 5" w:semiHidden="0" w:uiPriority="67" w:unhideWhenUsed="0"/>
-    <w:lsdException w:name="Medium Grid 2 Accent 5" w:semiHidden="0" w:uiPriority="68" w:unhideWhenUsed="0"/>
-    <w:lsdException w:name="Medium Grid 3 Accent 5" w:semiHidden="0" w:uiPriority="69" w:unhideWhenUsed="0"/>
-    <w:lsdException w:name="Dark List Accent 5" w:semiHidden="0" w:uiPriority="70" w:unhideWhenUsed="0"/>
-    <w:lsdException w:name="Colorful Shading Accent 5" w:semiHidden="0" w:uiPriority="71" w:unhideWhenUsed="0"/>
-    <w:lsdException w:name="Colorful List Accent 5" w:semiHidden="0" w:uiPriority="72" w:unhideWhenUsed="0"/>
-    <w:lsdException w:name="Colorful Grid Accent 5" w:semiHidden="0" w:uiPriority="73" w:unhideWhenUsed="0"/>
-    <w:lsdException w:name="Light Shading Accent 6" w:semiHidden="0" w:uiPriority="60" w:unhideWhenUsed="0"/>
-    <w:lsdException w:name="Light List Accent 6" w:semiHidden="0" w:uiPriority="61" w:unhideWhenUsed="0"/>
-    <w:lsdException w:name="Light Grid Accent 6" w:semiHidden="0" w:uiPriority="62" w:unhideWhenUsed="0"/>
-    <w:lsdException w:name="Medium Shading 1 Accent 6" w:semiHidden="0" w:uiPriority="63" w:unhideWhenUsed="0"/>
-    <w:lsdException w:name="Medium Shading 2 Accent 6" w:semiHidden="0" w:uiPriority="64" w:unhideWhenUsed="0"/>
-    <w:lsdException w:name="Medium List 1 Accent 6" w:semiHidden="0" w:uiPriority="65" w:unhideWhenUsed="0"/>
-    <w:lsdException w:name="Medium List 2 Accent 6" w:semiHidden="0" w:uiPriority="66" w:unhideWhenUsed="0"/>
-    <w:lsdException w:name="Medium Grid 1 Accent 6" w:semiHidden="0" w:uiPriority="67" w:unhideWhenUsed="0"/>
-    <w:lsdException w:name="Medium Grid 2 Accent 6" w:semiHidden="0" w:uiPriority="68" w:unhideWhenUsed="0"/>
-    <w:lsdException w:name="Medium Grid 3 Accent 6" w:semiHidden="0" w:uiPriority="69" w:unhideWhenUsed="0"/>
-    <w:lsdException w:name="Dark List Accent 6" w:semiHidden="0" w:uiPriority="70" w:unhideWhenUsed="0"/>
-    <w:lsdException w:name="Colorful Shading Accent 6" w:semiHidden="0" w:uiPriority="71" w:unhideWhenUsed="0"/>
-    <w:lsdException w:name="Colorful List Accent 6" w:semiHidden="0" w:uiPriority="72" w:unhideWhenUsed="0"/>
-    <w:lsdException w:name="Colorful Grid Accent 6" w:semiHidden="0" w:uiPriority="73" w:unhideWhenUsed="0"/>
-    <w:lsdException w:name="Subtle Emphasis" w:semiHidden="0" w:uiPriority="19" w:unhideWhenUsed="0" w:qFormat="1"/>
-    <w:lsdException w:name="Intense Emphasis" w:semiHidden="0" w:uiPriority="21" w:unhideWhenUsed="0" w:qFormat="1"/>
-    <w:lsdException w:name="Subtle Reference" w:semiHidden="0" w:uiPriority="31" w:unhideWhenUsed="0" w:qFormat="1"/>
-    <w:lsdException w:name="Intense Reference" w:semiHidden="0" w:uiPriority="32" w:unhideWhenUsed="0" w:qFormat="1"/>
-    <w:lsdException w:name="Book Title" w:semiHidden="0" w:uiPriority="33" w:unhideWhenUsed="0" w:qFormat="1"/>
-    <w:lsdException w:name="Bibliography" w:uiPriority="37"/>
-    <w:lsdException w:name="TOC Heading" w:uiPriority="39" w:qFormat="1"/>
+  <w:latentStyles w:defLockedState="0" w:defUIPriority="99" w:defSemiHidden="0" w:defUnhideWhenUsed="0" w:defQFormat="0" w:count="375">
+    <w:lsdException w:name="Normal" w:uiPriority="0" w:qFormat="1"/>
+    <w:lsdException w:name="heading 1" w:uiPriority="9" w:qFormat="1"/>
+    <w:lsdException w:name="heading 2" w:semiHidden="1" w:uiPriority="9" w:unhideWhenUsed="1" w:qFormat="1"/>
+    <w:lsdException w:name="heading 3" w:semiHidden="1" w:uiPriority="9" w:unhideWhenUsed="1" w:qFormat="1"/>
+    <w:lsdException w:name="heading 4" w:semiHidden="1" w:uiPriority="9" w:unhideWhenUsed="1" w:qFormat="1"/>
+    <w:lsdException w:name="heading 5" w:semiHidden="1" w:uiPriority="9" w:unhideWhenUsed="1" w:qFormat="1"/>
+    <w:lsdException w:name="heading 6" w:semiHidden="1" w:uiPriority="9" w:unhideWhenUsed="1" w:qFormat="1"/>
+    <w:lsdException w:name="heading 7" w:semiHidden="1" w:uiPriority="9" w:unhideWhenUsed="1" w:qFormat="1"/>
+    <w:lsdException w:name="heading 8" w:semiHidden="1" w:uiPriority="9" w:unhideWhenUsed="1" w:qFormat="1"/>
+    <w:lsdException w:name="heading 9" w:semiHidden="1" w:uiPriority="9" w:unhideWhenUsed="1" w:qFormat="1"/>
+    <w:lsdException w:name="index 1" w:semiHidden="1" w:unhideWhenUsed="1"/>
+    <w:lsdException w:name="index 2" w:semiHidden="1" w:unhideWhenUsed="1"/>
+    <w:lsdException w:name="index 3" w:semiHidden="1" w:unhideWhenUsed="1"/>
+    <w:lsdException w:name="index 4" w:semiHidden="1" w:unhideWhenUsed="1"/>
+    <w:lsdException w:name="index 5" w:semiHidden="1" w:unhideWhenUsed="1"/>
+    <w:lsdException w:name="index 6" w:semiHidden="1" w:unhideWhenUsed="1"/>
+    <w:lsdException w:name="index 7" w:semiHidden="1" w:unhideWhenUsed="1"/>
+    <w:lsdException w:name="index 8" w:semiHidden="1" w:unhideWhenUsed="1"/>
+    <w:lsdException w:name="index 9" w:semiHidden="1" w:unhideWhenUsed="1"/>
+    <w:lsdException w:name="toc 1" w:semiHidden="1" w:uiPriority="39" w:unhideWhenUsed="1"/>
+    <w:lsdException w:name="toc 2" w:semiHidden="1" w:uiPriority="39" w:unhideWhenUsed="1"/>
+    <w:lsdException w:name="toc 3" w:semiHidden="1" w:uiPriority="39" w:unhideWhenUsed="1"/>
+    <w:lsdException w:name="toc 4" w:semiHidden="1" w:uiPriority="39" w:unhideWhenUsed="1"/>
+    <w:lsdException w:name="toc 5" w:semiHidden="1" w:uiPriority="39" w:unhideWhenUsed="1"/>
+    <w:lsdException w:name="toc 6" w:semiHidden="1" w:uiPriority="39" w:unhideWhenUsed="1"/>
+    <w:lsdException w:name="toc 7" w:semiHidden="1" w:uiPriority="39" w:unhideWhenUsed="1"/>
+    <w:lsdException w:name="toc 8" w:semiHidden="1" w:uiPriority="39" w:unhideWhenUsed="1"/>
+    <w:lsdException w:name="toc 9" w:semiHidden="1" w:uiPriority="39" w:unhideWhenUsed="1"/>
+    <w:lsdException w:name="Normal Indent" w:semiHidden="1" w:unhideWhenUsed="1"/>
+    <w:lsdException w:name="footnote text" w:semiHidden="1" w:unhideWhenUsed="1"/>
+    <w:lsdException w:name="annotation text" w:semiHidden="1" w:unhideWhenUsed="1"/>
+    <w:lsdException w:name="header" w:semiHidden="1" w:unhideWhenUsed="1"/>
+    <w:lsdException w:name="footer" w:semiHidden="1" w:unhideWhenUsed="1"/>
+    <w:lsdException w:name="index heading" w:semiHidden="1" w:unhideWhenUsed="1"/>
+    <w:lsdException w:name="caption" w:semiHidden="1" w:uiPriority="35" w:unhideWhenUsed="1" w:qFormat="1"/>
+    <w:lsdException w:name="table of figures" w:semiHidden="1" w:unhideWhenUsed="1"/>
+    <w:lsdException w:name="envelope address" w:semiHidden="1" w:unhideWhenUsed="1"/>
+    <w:lsdException w:name="envelope return" w:semiHidden="1" w:unhideWhenUsed="1"/>
+    <w:lsdException w:name="footnote reference" w:semiHidden="1" w:unhideWhenUsed="1"/>
+    <w:lsdException w:name="annotation reference" w:semiHidden="1" w:unhideWhenUsed="1"/>
+    <w:lsdException w:name="line number" w:semiHidden="1" w:unhideWhenUsed="1"/>
+    <w:lsdException w:name="page number" w:semiHidden="1" w:unhideWhenUsed="1"/>
+    <w:lsdException w:name="endnote reference" w:semiHidden="1" w:unhideWhenUsed="1"/>
+    <w:lsdException w:name="endnote text" w:semiHidden="1" w:unhideWhenUsed="1"/>
+    <w:lsdException w:name="table of authorities" w:semiHidden="1" w:unhideWhenUsed="1"/>
+    <w:lsdException w:name="macro" w:semiHidden="1" w:unhideWhenUsed="1"/>
+    <w:lsdException w:name="toa heading" w:semiHidden="1" w:unhideWhenUsed="1"/>
+    <w:lsdException w:name="List" w:semiHidden="1" w:unhideWhenUsed="1"/>
+    <w:lsdException w:name="List Bullet" w:semiHidden="1" w:unhideWhenUsed="1"/>
+    <w:lsdException w:name="List Number" w:semiHidden="1" w:unhideWhenUsed="1"/>
+    <w:lsdException w:name="List 2" w:semiHidden="1" w:unhideWhenUsed="1"/>
+    <w:lsdException w:name="List 3" w:semiHidden="1" w:unhideWhenUsed="1"/>
+    <w:lsdException w:name="List 4" w:semiHidden="1" w:unhideWhenUsed="1"/>
+    <w:lsdException w:name="List 5" w:semiHidden="1" w:unhideWhenUsed="1"/>
+    <w:lsdException w:name="List Bullet 2" w:semiHidden="1" w:unhideWhenUsed="1"/>
+    <w:lsdException w:name="List Bullet 3" w:semiHidden="1" w:unhideWhenUsed="1"/>
+    <w:lsdException w:name="List Bullet 4" w:semiHidden="1" w:unhideWhenUsed="1"/>
+    <w:lsdException w:name="List Bullet 5" w:semiHidden="1" w:unhideWhenUsed="1"/>
+    <w:lsdException w:name="List Number 2" w:semiHidden="1" w:unhideWhenUsed="1"/>
+    <w:lsdException w:name="List Number 3" w:semiHidden="1" w:unhideWhenUsed="1"/>
+    <w:lsdException w:name="List Number 4" w:semiHidden="1" w:unhideWhenUsed="1"/>
+    <w:lsdException w:name="List Number 5" w:semiHidden="1" w:unhideWhenUsed="1"/>
+    <w:lsdException w:name="Title" w:uiPriority="10" w:qFormat="1"/>
+    <w:lsdException w:name="Closing" w:semiHidden="1" w:unhideWhenUsed="1"/>
+    <w:lsdException w:name="Signature" w:semiHidden="1" w:unhideWhenUsed="1"/>
+    <w:lsdException w:name="Default Paragraph Font" w:semiHidden="1" w:uiPriority="1" w:unhideWhenUsed="1"/>
+    <w:lsdException w:name="Body Text" w:semiHidden="1" w:unhideWhenUsed="1"/>
+    <w:lsdException w:name="Body Text Indent" w:semiHidden="1" w:unhideWhenUsed="1"/>
+    <w:lsdException w:name="List Continue" w:semiHidden="1" w:unhideWhenUsed="1"/>
+    <w:lsdException w:name="List Continue 2" w:semiHidden="1" w:unhideWhenUsed="1"/>
+    <w:lsdException w:name="List Continue 3" w:semiHidden="1" w:unhideWhenUsed="1"/>
+    <w:lsdException w:name="List Continue 4" w:semiHidden="1" w:unhideWhenUsed="1"/>
+    <w:lsdException w:name="List Continue 5" w:semiHidden="1" w:unhideWhenUsed="1"/>
+    <w:lsdException w:name="Message Header" w:semiHidden="1" w:unhideWhenUsed="1"/>
+    <w:lsdException w:name="Subtitle" w:uiPriority="11" w:qFormat="1"/>
+    <w:lsdException w:name="Salutation" w:semiHidden="1" w:unhideWhenUsed="1"/>
+    <w:lsdException w:name="Date" w:semiHidden="1" w:unhideWhenUsed="1"/>
+    <w:lsdException w:name="Body Text First Indent" w:semiHidden="1" w:unhideWhenUsed="1"/>
+    <w:lsdException w:name="Body Text First Indent 2" w:semiHidden="1" w:unhideWhenUsed="1"/>
+    <w:lsdException w:name="Note Heading" w:semiHidden="1" w:unhideWhenUsed="1"/>
+    <w:lsdException w:name="Body Text 2" w:semiHidden="1" w:unhideWhenUsed="1"/>
+    <w:lsdException w:name="Body Text 3" w:semiHidden="1" w:unhideWhenUsed="1"/>
+    <w:lsdException w:name="Body Text Indent 2" w:semiHidden="1" w:unhideWhenUsed="1"/>
+    <w:lsdException w:name="Body Text Indent 3" w:semiHidden="1" w:unhideWhenUsed="1"/>
+    <w:lsdException w:name="Block Text" w:semiHidden="1" w:unhideWhenUsed="1"/>
+    <w:lsdException w:name="Hyperlink" w:semiHidden="1" w:unhideWhenUsed="1"/>
+    <w:lsdException w:name="FollowedHyperlink" w:semiHidden="1" w:unhideWhenUsed="1"/>
+    <w:lsdException w:name="Strong" w:uiPriority="22" w:qFormat="1"/>
+    <w:lsdException w:name="Emphasis" w:uiPriority="20" w:qFormat="1"/>
+    <w:lsdException w:name="Document Map" w:semiHidden="1" w:unhideWhenUsed="1"/>
+    <w:lsdException w:name="Plain Text" w:semiHidden="1" w:unhideWhenUsed="1"/>
+    <w:lsdException w:name="E-mail Signature" w:semiHidden="1" w:unhideWhenUsed="1"/>
+    <w:lsdException w:name="HTML Top of Form" w:semiHidden="1" w:unhideWhenUsed="1"/>
+    <w:lsdException w:name="HTML Bottom of Form" w:semiHidden="1" w:unhideWhenUsed="1"/>
+    <w:lsdException w:name="Normal (Web)" w:semiHidden="1" w:unhideWhenUsed="1"/>
+    <w:lsdException w:name="HTML Acronym" w:semiHidden="1" w:unhideWhenUsed="1"/>
+    <w:lsdException w:name="HTML Address" w:semiHidden="1" w:unhideWhenUsed="1"/>
+    <w:lsdException w:name="HTML Cite" w:semiHidden="1" w:unhideWhenUsed="1"/>
+    <w:lsdException w:name="HTML Code" w:semiHidden="1" w:unhideWhenUsed="1"/>
+    <w:lsdException w:name="HTML Definition" w:semiHidden="1" w:unhideWhenUsed="1"/>
+    <w:lsdException w:name="HTML Keyboard" w:semiHidden="1" w:unhideWhenUsed="1"/>
+    <w:lsdException w:name="HTML Preformatted" w:semiHidden="1" w:unhideWhenUsed="1"/>
+    <w:lsdException w:name="HTML Sample" w:semiHidden="1" w:unhideWhenUsed="1"/>
+    <w:lsdException w:name="HTML Typewriter" w:semiHidden="1" w:unhideWhenUsed="1"/>
+    <w:lsdException w:name="HTML Variable" w:semiHidden="1" w:unhideWhenUsed="1"/>
+    <w:lsdException w:name="Normal Table" w:semiHidden="1" w:unhideWhenUsed="1"/>
+    <w:lsdException w:name="annotation subject" w:semiHidden="1" w:unhideWhenUsed="1"/>
+    <w:lsdException w:name="No List" w:semiHidden="1" w:unhideWhenUsed="1"/>
+    <w:lsdException w:name="Outline List 1" w:semiHidden="1" w:unhideWhenUsed="1"/>
+    <w:lsdException w:name="Outline List 2" w:semiHidden="1" w:unhideWhenUsed="1"/>
+    <w:lsdException w:name="Outline List 3" w:semiHidden="1" w:unhideWhenUsed="1"/>
+    <w:lsdException w:name="Table Simple 1" w:semiHidden="1" w:unhideWhenUsed="1"/>
+    <w:lsdException w:name="Table Simple 2" w:semiHidden="1" w:unhideWhenUsed="1"/>
+    <w:lsdException w:name="Table Simple 3" w:semiHidden="1" w:unhideWhenUsed="1"/>
+    <w:lsdException w:name="Table Classic 1" w:semiHidden="1" w:unhideWhenUsed="1"/>
+    <w:lsdException w:name="Table Classic 2" w:semiHidden="1" w:unhideWhenUsed="1"/>
+    <w:lsdException w:name="Table Classic 3" w:semiHidden="1" w:unhideWhenUsed="1"/>
+    <w:lsdException w:name="Table Classic 4" w:semiHidden="1" w:unhideWhenUsed="1"/>
+    <w:lsdException w:name="Table Colorful 1" w:semiHidden="1" w:unhideWhenUsed="1"/>
+    <w:lsdException w:name="Table Colorful 2" w:semiHidden="1" w:unhideWhenUsed="1"/>
+    <w:lsdException w:name="Table Colorful 3" w:semiHidden="1" w:unhideWhenUsed="1"/>
+    <w:lsdException w:name="Table Columns 1" w:semiHidden="1" w:unhideWhenUsed="1"/>
+    <w:lsdException w:name="Table Columns 2" w:semiHidden="1" w:unhideWhenUsed="1"/>
+    <w:lsdException w:name="Table Columns 3" w:semiHidden="1" w:unhideWhenUsed="1"/>
+    <w:lsdException w:name="Table Columns 4" w:semiHidden="1" w:unhideWhenUsed="1"/>
+    <w:lsdException w:name="Table Columns 5" w:semiHidden="1" w:unhideWhenUsed="1"/>
+    <w:lsdException w:name="Table Grid 1" w:semiHidden="1" w:unhideWhenUsed="1"/>
+    <w:lsdException w:name="Table Grid 2" w:semiHidden="1" w:unhideWhenUsed="1"/>
+    <w:lsdException w:name="Table Grid 3" w:semiHidden="1" w:unhideWhenUsed="1"/>
+    <w:lsdException w:name="Table Grid 4" w:semiHidden="1" w:unhideWhenUsed="1"/>
+    <w:lsdException w:name="Table Grid 5" w:semiHidden="1" w:unhideWhenUsed="1"/>
+    <w:lsdException w:name="Table Grid 6" w:semiHidden="1" w:unhideWhenUsed="1"/>
+    <w:lsdException w:name="Table Grid 7" w:semiHidden="1" w:unhideWhenUsed="1"/>
+    <w:lsdException w:name="Table Grid 8" w:semiHidden="1" w:unhideWhenUsed="1"/>
+    <w:lsdException w:name="Table List 1" w:semiHidden="1" w:unhideWhenUsed="1"/>
+    <w:lsdException w:name="Table List 2" w:semiHidden="1" w:unhideWhenUsed="1"/>
+    <w:lsdException w:name="Table List 3" w:semiHidden="1" w:unhideWhenUsed="1"/>
+    <w:lsdException w:name="Table List 4" w:semiHidden="1" w:unhideWhenUsed="1"/>
+    <w:lsdException w:name="Table List 5" w:semiHidden="1" w:unhideWhenUsed="1"/>
+    <w:lsdException w:name="Table List 6" w:semiHidden="1" w:unhideWhenUsed="1"/>
+    <w:lsdException w:name="Table List 7" w:semiHidden="1" w:unhideWhenUsed="1"/>
+    <w:lsdException w:name="Table List 8" w:semiHidden="1" w:unhideWhenUsed="1"/>
+    <w:lsdException w:name="Table 3D effects 1" w:semiHidden="1" w:unhideWhenUsed="1"/>
+    <w:lsdException w:name="Table 3D effects 2" w:semiHidden="1" w:unhideWhenUsed="1"/>
+    <w:lsdException w:name="Table 3D effects 3" w:semiHidden="1" w:unhideWhenUsed="1"/>
+    <w:lsdException w:name="Table Contemporary" w:semiHidden="1" w:unhideWhenUsed="1"/>
+    <w:lsdException w:name="Table Elegant" w:semiHidden="1" w:unhideWhenUsed="1"/>
+    <w:lsdException w:name="Table Professional" w:semiHidden="1" w:unhideWhenUsed="1"/>
+    <w:lsdException w:name="Table Subtle 1" w:semiHidden="1" w:unhideWhenUsed="1"/>
+    <w:lsdException w:name="Table Subtle 2" w:semiHidden="1" w:unhideWhenUsed="1"/>
+    <w:lsdException w:name="Table Web 1" w:semiHidden="1" w:unhideWhenUsed="1"/>
+    <w:lsdException w:name="Table Web 2" w:semiHidden="1" w:unhideWhenUsed="1"/>
+    <w:lsdException w:name="Table Web 3" w:semiHidden="1" w:unhideWhenUsed="1"/>
+    <w:lsdException w:name="Balloon Text" w:semiHidden="1" w:unhideWhenUsed="1"/>
+    <w:lsdException w:name="Table Grid" w:semiHidden="1" w:uiPriority="59" w:unhideWhenUsed="1"/>
+    <w:lsdException w:name="Table Theme" w:semiHidden="1" w:unhideWhenUsed="1"/>
+    <w:lsdException w:name="Placeholder Text" w:semiHidden="1"/>
+    <w:lsdException w:name="No Spacing" w:uiPriority="1" w:qFormat="1"/>
+    <w:lsdException w:name="Light Shading" w:uiPriority="60"/>
+    <w:lsdException w:name="Light List" w:uiPriority="61"/>
+    <w:lsdException w:name="Light Grid" w:uiPriority="62"/>
+    <w:lsdException w:name="Medium Shading 1" w:uiPriority="63"/>
+    <w:lsdException w:name="Medium Shading 2" w:uiPriority="64"/>
+    <w:lsdException w:name="Medium List 1" w:uiPriority="65"/>
+    <w:lsdException w:name="Medium List 2" w:uiPriority="66"/>
+    <w:lsdException w:name="Medium Grid 1" w:uiPriority="67"/>
+    <w:lsdException w:name="Medium Grid 2" w:uiPriority="68"/>
+    <w:lsdException w:name="Medium Grid 3" w:uiPriority="69"/>
+    <w:lsdException w:name="Dark List" w:uiPriority="70"/>
+    <w:lsdException w:name="Colorful Shading" w:uiPriority="71"/>
+    <w:lsdException w:name="Colorful List" w:uiPriority="72"/>
+    <w:lsdException w:name="Colorful Grid" w:uiPriority="73"/>
+    <w:lsdException w:name="Light Shading Accent 1" w:uiPriority="60"/>
+    <w:lsdException w:name="Light List Accent 1" w:uiPriority="61"/>
+    <w:lsdException w:name="Light Grid Accent 1" w:uiPriority="62"/>
+    <w:lsdException w:name="Medium Shading 1 Accent 1" w:uiPriority="63"/>
+    <w:lsdException w:name="Medium Shading 2 Accent 1" w:uiPriority="64"/>
+    <w:lsdException w:name="Medium List 1 Accent 1" w:uiPriority="65"/>
+    <w:lsdException w:name="Revision" w:semiHidden="1"/>
+    <w:lsdException w:name="List Paragraph" w:uiPriority="34" w:qFormat="1"/>
+    <w:lsdException w:name="Quote" w:uiPriority="29" w:qFormat="1"/>
+    <w:lsdException w:name="Intense Quote" w:uiPriority="30" w:qFormat="1"/>
+    <w:lsdException w:name="Medium List 2 Accent 1" w:uiPriority="66"/>
+    <w:lsdException w:name="Medium Grid 1 Accent 1" w:uiPriority="67"/>
+    <w:lsdException w:name="Medium Grid 2 Accent 1" w:uiPriority="68"/>
+    <w:lsdException w:name="Medium Grid 3 Accent 1" w:uiPriority="69"/>
+    <w:lsdException w:name="Dark List Accent 1" w:uiPriority="70"/>
+    <w:lsdException w:name="Colorful Shading Accent 1" w:uiPriority="71"/>
+    <w:lsdException w:name="Colorful List Accent 1" w:uiPriority="72"/>
+    <w:lsdException w:name="Colorful Grid Accent 1" w:uiPriority="73"/>
+    <w:lsdException w:name="Light Shading Accent 2" w:uiPriority="60"/>
+    <w:lsdException w:name="Light List Accent 2" w:uiPriority="61"/>
+    <w:lsdException w:name="Light Grid Accent 2" w:uiPriority="62"/>
+    <w:lsdException w:name="Medium Shading 1 Accent 2" w:uiPriority="63"/>
+    <w:lsdException w:name="Medium Shading 2 Accent 2" w:uiPriority="64"/>
+    <w:lsdException w:name="Medium List 1 Accent 2" w:uiPriority="65"/>
+    <w:lsdException w:name="Medium List 2 Accent 2" w:uiPriority="66"/>
+    <w:lsdException w:name="Medium Grid 1 Accent 2" w:uiPriority="67"/>
+    <w:lsdException w:name="Medium Grid 2 Accent 2" w:uiPriority="68"/>
+    <w:lsdException w:name="Medium Grid 3 Accent 2" w:uiPriority="69"/>
+    <w:lsdException w:name="Dark List Accent 2" w:uiPriority="70"/>
+    <w:lsdException w:name="Colorful Shading Accent 2" w:uiPriority="71"/>
+    <w:lsdException w:name="Colorful List Accent 2" w:uiPriority="72"/>
+    <w:lsdException w:name="Colorful Grid Accent 2" w:uiPriority="73"/>
+    <w:lsdException w:name="Light Shading Accent 3" w:uiPriority="60"/>
+    <w:lsdException w:name="Light List Accent 3" w:uiPriority="61"/>
+    <w:lsdException w:name="Light Grid Accent 3" w:uiPriority="62"/>
+    <w:lsdException w:name="Medium Shading 1 Accent 3" w:uiPriority="63"/>
+    <w:lsdException w:name="Medium Shading 2 Accent 3" w:uiPriority="64"/>
+    <w:lsdException w:name="Medium List 1 Accent 3" w:uiPriority="65"/>
+    <w:lsdException w:name="Medium List 2 Accent 3" w:uiPriority="66"/>
+    <w:lsdException w:name="Medium Grid 1 Accent 3" w:uiPriority="67"/>
+    <w:lsdException w:name="Medium Grid 2 Accent 3" w:uiPriority="68"/>
+    <w:lsdException w:name="Medium Grid 3 Accent 3" w:uiPriority="69"/>
+    <w:lsdException w:name="Dark List Accent 3" w:uiPriority="70"/>
+    <w:lsdException w:name="Colorful Shading Accent 3" w:uiPriority="71"/>
+    <w:lsdException w:name="Colorful List Accent 3" w:uiPriority="72"/>
+    <w:lsdException w:name="Colorful Grid Accent 3" w:uiPriority="73"/>
+    <w:lsdException w:name="Light Shading Accent 4" w:uiPriority="60"/>
+    <w:lsdException w:name="Light List Accent 4" w:uiPriority="61"/>
+    <w:lsdException w:name="Light Grid Accent 4" w:uiPriority="62"/>
+    <w:lsdException w:name="Medium Shading 1 Accent 4" w:uiPriority="63"/>
+    <w:lsdException w:name="Medium Shading 2 Accent 4" w:uiPriority="64"/>
+    <w:lsdException w:name="Medium List 1 Accent 4" w:uiPriority="65"/>
+    <w:lsdException w:name="Medium List 2 Accent 4" w:uiPriority="66"/>
+    <w:lsdException w:name="Medium Grid 1 Accent 4" w:uiPriority="67"/>
+    <w:lsdException w:name="Medium Grid 2 Accent 4" w:uiPriority="68"/>
+    <w:lsdException w:name="Medium Grid 3 Accent 4" w:uiPriority="69"/>
+    <w:lsdException w:name="Dark List Accent 4" w:uiPriority="70"/>
+    <w:lsdException w:name="Colorful Shading Accent 4" w:uiPriority="71"/>
+    <w:lsdException w:name="Colorful List Accent 4" w:uiPriority="72"/>
+    <w:lsdException w:name="Colorful Grid Accent 4" w:uiPriority="73"/>
+    <w:lsdException w:name="Light Shading Accent 5" w:uiPriority="60"/>
+    <w:lsdException w:name="Light List Accent 5" w:uiPriority="61"/>
+    <w:lsdException w:name="Light Grid Accent 5" w:uiPriority="62"/>
+    <w:lsdException w:name="Medium Shading 1 Accent 5" w:uiPriority="63"/>
+    <w:lsdException w:name="Medium Shading 2 Accent 5" w:uiPriority="64"/>
+    <w:lsdException w:name="Medium List 1 Accent 5" w:uiPriority="65"/>
+    <w:lsdException w:name="Medium List 2 Accent 5" w:uiPriority="66"/>
+    <w:lsdException w:name="Medium Grid 1 Accent 5" w:uiPriority="67"/>
+    <w:lsdException w:name="Medium Grid 2 Accent 5" w:uiPriority="68"/>
+    <w:lsdException w:name="Medium Grid 3 Accent 5" w:uiPriority="69"/>
+    <w:lsdException w:name="Dark List Accent 5" w:uiPriority="70"/>
+    <w:lsdException w:name="Colorful Shading Accent 5" w:uiPriority="71"/>
+    <w:lsdException w:name="Colorful List Accent 5" w:uiPriority="72"/>
+    <w:lsdException w:name="Colorful Grid Accent 5" w:uiPriority="73"/>
+    <w:lsdException w:name="Light Shading Accent 6" w:uiPriority="60"/>
+    <w:lsdException w:name="Light List Accent 6" w:uiPriority="61"/>
+    <w:lsdException w:name="Light Grid Accent 6" w:uiPriority="62"/>
+    <w:lsdException w:name="Medium Shading 1 Accent 6" w:uiPriority="63"/>
+    <w:lsdException w:name="Medium Shading 2 Accent 6" w:uiPriority="64"/>
+    <w:lsdException w:name="Medium List 1 Accent 6" w:uiPriority="65"/>
+    <w:lsdException w:name="Medium List 2 Accent 6" w:uiPriority="66"/>
+    <w:lsdException w:name="Medium Grid 1 Accent 6" w:uiPriority="67"/>
+    <w:lsdException w:name="Medium Grid 2 Accent 6" w:uiPriority="68"/>
+    <w:lsdException w:name="Medium Grid 3 Accent 6" w:uiPriority="69"/>
+    <w:lsdException w:name="Dark List Accent 6" w:uiPriority="70"/>
+    <w:lsdException w:name="Colorful Shading Accent 6" w:uiPriority="71"/>
+    <w:lsdException w:name="Colorful List Accent 6" w:uiPriority="72"/>
+    <w:lsdException w:name="Colorful Grid Accent 6" w:uiPriority="73"/>
+    <w:lsdException w:name="Subtle Emphasis" w:uiPriority="19" w:qFormat="1"/>
+    <w:lsdException w:name="Intense Emphasis" w:uiPriority="21" w:qFormat="1"/>
+    <w:lsdException w:name="Subtle Reference" w:uiPriority="31" w:qFormat="1"/>
+    <w:lsdException w:name="Intense Reference" w:uiPriority="32" w:qFormat="1"/>
+    <w:lsdException w:name="Book Title" w:uiPriority="33" w:qFormat="1"/>
+    <w:lsdException w:name="Bibliography" w:semiHidden="1" w:uiPriority="37" w:unhideWhenUsed="1"/>
+    <w:lsdException w:name="TOC Heading" w:semiHidden="1" w:uiPriority="39" w:unhideWhenUsed="1" w:qFormat="1"/>
+    <w:lsdException w:name="Plain Table 1" w:uiPriority="41"/>
+    <w:lsdException w:name="Plain Table 2" w:uiPriority="42"/>
+    <w:lsdException w:name="Plain Table 3" w:uiPriority="43"/>
+    <w:lsdException w:name="Plain Table 4" w:uiPriority="44"/>
+    <w:lsdException w:name="Plain Table 5" w:uiPriority="45"/>
+    <w:lsdException w:name="Grid Table Light" w:uiPriority="40"/>
+    <w:lsdException w:name="Grid Table 1 Light" w:uiPriority="46"/>
+    <w:lsdException w:name="Grid Table 2" w:uiPriority="47"/>
+    <w:lsdException w:name="Grid Table 3" w:uiPriority="48"/>
+    <w:lsdException w:name="Grid Table 4" w:uiPriority="49"/>
+    <w:lsdException w:name="Grid Table 5 Dark" w:uiPriority="50"/>
+    <w:lsdException w:name="Grid Table 6 Colorful" w:uiPriority="51"/>
+    <w:lsdException w:name="Grid Table 7 Colorful" w:uiPriority="52"/>
+    <w:lsdException w:name="Grid Table 1 Light Accent 1" w:uiPriority="46"/>
+    <w:lsdException w:name="Grid Table 2 Accent 1" w:uiPriority="47"/>
+    <w:lsdException w:name="Grid Table 3 Accent 1" w:uiPriority="48"/>
+    <w:lsdException w:name="Grid Table 4 Accent 1" w:uiPriority="49"/>
+    <w:lsdException w:name="Grid Table 5 Dark Accent 1" w:uiPriority="50"/>
+    <w:lsdException w:name="Grid Table 6 Colorful Accent 1" w:uiPriority="51"/>
+    <w:lsdException w:name="Grid Table 7 Colorful Accent 1" w:uiPriority="52"/>
+    <w:lsdException w:name="Grid Table 1 Light Accent 2" w:uiPriority="46"/>
+    <w:lsdException w:name="Grid Table 2 Accent 2" w:uiPriority="47"/>
+    <w:lsdException w:name="Grid Table 3 Accent 2" w:uiPriority="48"/>
+    <w:lsdException w:name="Grid Table 4 Accent 2" w:uiPriority="49"/>
+    <w:lsdException w:name="Grid Table 5 Dark Accent 2" w:uiPriority="50"/>
+    <w:lsdException w:name="Grid Table 6 Colorful Accent 2" w:uiPriority="51"/>
+    <w:lsdException w:name="Grid Table 7 Colorful Accent 2" w:uiPriority="52"/>
+    <w:lsdException w:name="Grid Table 1 Light Accent 3" w:uiPriority="46"/>
+    <w:lsdException w:name="Grid Table 2 Accent 3" w:uiPriority="47"/>
+    <w:lsdException w:name="Grid Table 3 Accent 3" w:uiPriority="48"/>
+    <w:lsdException w:name="Grid Table 4 Accent 3" w:uiPriority="49"/>
+    <w:lsdException w:name="Grid Table 5 Dark Accent 3" w:uiPriority="50"/>
+    <w:lsdException w:name="Grid Table 6 Colorful Accent 3" w:uiPriority="51"/>
+    <w:lsdException w:name="Grid Table 7 Colorful Accent 3" w:uiPriority="52"/>
+    <w:lsdException w:name="Grid Table 1 Light Accent 4" w:uiPriority="46"/>
+    <w:lsdException w:name="Grid Table 2 Accent 4" w:uiPriority="47"/>
+    <w:lsdException w:name="Grid Table 3 Accent 4" w:uiPriority="48"/>
+    <w:lsdException w:name="Grid Table 4 Accent 4" w:uiPriority="49"/>
+    <w:lsdException w:name="Grid Table 5 Dark Accent 4" w:uiPriority="50"/>
+    <w:lsdException w:name="Grid Table 6 Colorful Accent 4" w:uiPriority="51"/>
+    <w:lsdException w:name="Grid Table 7 Colorful Accent 4" w:uiPriority="52"/>
+    <w:lsdException w:name="Grid Table 1 Light Accent 5" w:uiPriority="46"/>
+    <w:lsdException w:name="Grid Table 2 Accent 5" w:uiPriority="47"/>
+    <w:lsdException w:name="Grid Table 3 Accent 5" w:uiPriority="48"/>
+    <w:lsdException w:name="Grid Table 4 Accent 5" w:uiPriority="49"/>
+    <w:lsdException w:name="Grid Table 5 Dark Accent 5" w:uiPriority="50"/>
+    <w:lsdException w:name="Grid Table 6 Colorful Accent 5" w:uiPriority="51"/>
+    <w:lsdException w:name="Grid Table 7 Colorful Accent 5" w:uiPriority="52"/>
+    <w:lsdException w:name="Grid Table 1 Light Accent 6" w:uiPriority="46"/>
+    <w:lsdException w:name="Grid Table 2 Accent 6" w:uiPriority="47"/>
+    <w:lsdException w:name="Grid Table 3 Accent 6" w:uiPriority="48"/>
+    <w:lsdException w:name="Grid Table 4 Accent 6" w:uiPriority="49"/>
+    <w:lsdException w:name="Grid Table 5 Dark Accent 6" w:uiPriority="50"/>
+    <w:lsdException w:name="Grid Table 6 Colorful Accent 6" w:uiPriority="51"/>
+    <w:lsdException w:name="Grid Table 7 Colorful Accent 6" w:uiPriority="52"/>
+    <w:lsdException w:name="List Table 1 Light" w:uiPriority="46"/>
+    <w:lsdException w:name="List Table 2" w:uiPriority="47"/>
+    <w:lsdException w:name="List Table 3" w:uiPriority="48"/>
+    <w:lsdException w:name="List Table 4" w:uiPriority="49"/>
+    <w:lsdException w:name="List Table 5 Dark" w:uiPriority="50"/>
+    <w:lsdException w:name="List Table 6 Colorful" w:uiPriority="51"/>
+    <w:lsdException w:name="List Table 7 Colorful" w:uiPriority="52"/>
+    <w:lsdException w:name="List Table 1 Light Accent 1" w:uiPriority="46"/>
+    <w:lsdException w:name="List Table 2 Accent 1" w:uiPriority="47"/>
+    <w:lsdException w:name="List Table 3 Accent 1" w:uiPriority="48"/>
+    <w:lsdException w:name="List Table 4 Accent 1" w:uiPriority="49"/>
+    <w:lsdException w:name="List Table 5 Dark Accent 1" w:uiPriority="50"/>
+    <w:lsdException w:name="List Table 6 Colorful Accent 1" w:uiPriority="51"/>
+    <w:lsdException w:name="List Table 7 Colorful Accent 1" w:uiPriority="52"/>
+    <w:lsdException w:name="List Table 1 Light Accent 2" w:uiPriority="46"/>
+    <w:lsdException w:name="List Table 2 Accent 2" w:uiPriority="47"/>
+    <w:lsdException w:name="List Table 3 Accent 2" w:uiPriority="48"/>
+    <w:lsdException w:name="List Table 4 Accent 2" w:uiPriority="49"/>
+    <w:lsdException w:name="List Table 5 Dark Accent 2" w:uiPriority="50"/>
+    <w:lsdException w:name="List Table 6 Colorful Accent 2" w:uiPriority="51"/>
+    <w:lsdException w:name="List Table 7 Colorful Accent 2" w:uiPriority="52"/>
+    <w:lsdException w:name="List Table 1 Light Accent 3" w:uiPriority="46"/>
+    <w:lsdException w:name="List Table 2 Accent 3" w:uiPriority="47"/>
+    <w:lsdException w:name="List Table 3 Accent 3" w:uiPriority="48"/>
+    <w:lsdException w:name="List Table 4 Accent 3" w:uiPriority="49"/>
+    <w:lsdException w:name="List Table 5 Dark Accent 3" w:uiPriority="50"/>
+    <w:lsdException w:name="List Table 6 Colorful Accent 3" w:uiPriority="51"/>
+    <w:lsdException w:name="List Table 7 Colorful Accent 3" w:uiPriority="52"/>
+    <w:lsdException w:name="List Table 1 Light Accent 4" w:uiPriority="46"/>
+    <w:lsdException w:name="List Table 2 Accent 4" w:uiPriority="47"/>
+    <w:lsdException w:name="List Table 3 Accent 4" w:uiPriority="48"/>
+    <w:lsdException w:name="List Table 4 Accent 4" w:uiPriority="49"/>
+    <w:lsdException w:name="List Table 5 Dark Accent 4" w:uiPriority="50"/>
+    <w:lsdException w:name="List Table 6 Colorful Accent 4" w:uiPriority="51"/>
+    <w:lsdException w:name="List Table 7 Colorful Accent 4" w:uiPriority="52"/>
+    <w:lsdException w:name="List Table 1 Light Accent 5" w:uiPriority="46"/>
+    <w:lsdException w:name="List Table 2 Accent 5" w:uiPriority="47"/>
+    <w:lsdException w:name="List Table 3 Accent 5" w:uiPriority="48"/>
+    <w:lsdException w:name="List Table 4 Accent 5" w:uiPriority="49"/>
+    <w:lsdException w:name="List Table 5 Dark Accent 5" w:uiPriority="50"/>
+    <w:lsdException w:name="List Table 6 Colorful Accent 5" w:uiPriority="51"/>
+    <w:lsdException w:name="List Table 7 Colorful Accent 5" w:uiPriority="52"/>
+    <w:lsdException w:name="List Table 1 Light Accent 6" w:uiPriority="46"/>
+    <w:lsdException w:name="List Table 2 Accent 6" w:uiPriority="47"/>
+    <w:lsdException w:name="List Table 3 Accent 6" w:uiPriority="48"/>
+    <w:lsdException w:name="List Table 4 Accent 6" w:uiPriority="49"/>
+    <w:lsdException w:name="List Table 5 Dark Accent 6" w:uiPriority="50"/>
+    <w:lsdException w:name="List Table 6 Colorful Accent 6" w:uiPriority="51"/>
+    <w:lsdException w:name="List Table 7 Colorful Accent 6" w:uiPriority="52"/>
+    <w:lsdException w:name="Mention" w:semiHidden="1" w:unhideWhenUsed="1"/>
+    <w:lsdException w:name="Smart Hyperlink" w:semiHidden="1" w:unhideWhenUsed="1"/>
+    <w:lsdException w:name="Hashtag" w:semiHidden="1" w:unhideWhenUsed="1"/>
+    <w:lsdException w:name="Unresolved Mention" w:semiHidden="1" w:unhideWhenUsed="1"/>
   </w:latentStyles>
   <w:style w:type="paragraph" w:default="1" w:styleId="Normal">
     <w:name w:val="Normal"/>
@@ -7124,7 +7568,6 @@
     <w:uiPriority w:val="99"/>
     <w:semiHidden/>
     <w:unhideWhenUsed/>
-    <w:qFormat/>
     <w:tblPr>
       <w:tblInd w:w="0" w:type="dxa"/>
       <w:tblCellMar>
@@ -7169,7 +7612,6 @@
       <w:lang w:val="en-US"/>
     </w:rPr>
     <w:tblPr>
-      <w:tblInd w:w="0" w:type="dxa"/>
       <w:tblBorders>
         <w:top w:val="single" w:sz="4" w:space="0" w:color="000000" w:themeColor="text1"/>
         <w:left w:val="single" w:sz="4" w:space="0" w:color="000000" w:themeColor="text1"/>
@@ -7178,12 +7620,6 @@
         <w:insideH w:val="single" w:sz="4" w:space="0" w:color="000000" w:themeColor="text1"/>
         <w:insideV w:val="single" w:sz="4" w:space="0" w:color="000000" w:themeColor="text1"/>
       </w:tblBorders>
-      <w:tblCellMar>
-        <w:top w:w="0" w:type="dxa"/>
-        <w:left w:w="108" w:type="dxa"/>
-        <w:bottom w:w="0" w:type="dxa"/>
-        <w:right w:w="108" w:type="dxa"/>
-      </w:tblCellMar>
     </w:tblPr>
   </w:style>
   <w:style w:type="paragraph" w:styleId="Footer">
@@ -7257,8 +7693,8 @@
       <w:u w:val="single"/>
     </w:rPr>
   </w:style>
-  <w:style w:type="table" w:customStyle="1" w:styleId="GridTable4Accent2">
-    <w:name w:val="Grid Table 4 Accent 2"/>
+  <w:style w:type="table" w:customStyle="1" w:styleId="GridTable4-Accent21">
+    <w:name w:val="Grid Table 4 - Accent 21"/>
     <w:basedOn w:val="TableNormal"/>
     <w:uiPriority w:val="49"/>
     <w:rsid w:val="00DC719A"/>
@@ -7272,7 +7708,6 @@
     <w:tblPr>
       <w:tblStyleRowBandSize w:val="1"/>
       <w:tblStyleColBandSize w:val="1"/>
-      <w:tblInd w:w="0" w:type="dxa"/>
       <w:tblBorders>
         <w:top w:val="single" w:sz="4" w:space="0" w:color="F4B083" w:themeColor="accent2" w:themeTint="99"/>
         <w:left w:val="single" w:sz="4" w:space="0" w:color="F4B083" w:themeColor="accent2" w:themeTint="99"/>
@@ -7281,12 +7716,6 @@
         <w:insideH w:val="single" w:sz="4" w:space="0" w:color="F4B083" w:themeColor="accent2" w:themeTint="99"/>
         <w:insideV w:val="single" w:sz="4" w:space="0" w:color="F4B083" w:themeColor="accent2" w:themeTint="99"/>
       </w:tblBorders>
-      <w:tblCellMar>
-        <w:top w:w="0" w:type="dxa"/>
-        <w:left w:w="108" w:type="dxa"/>
-        <w:bottom w:w="0" w:type="dxa"/>
-        <w:right w:w="108" w:type="dxa"/>
-      </w:tblCellMar>
     </w:tblPr>
     <w:tblStylePr w:type="firstRow">
       <w:rPr>
@@ -7344,8 +7773,8 @@
       </w:tcPr>
     </w:tblStylePr>
   </w:style>
-  <w:style w:type="table" w:customStyle="1" w:styleId="GridTable4Accent1">
-    <w:name w:val="Grid Table 4 Accent 1"/>
+  <w:style w:type="table" w:customStyle="1" w:styleId="GridTable4-Accent11">
+    <w:name w:val="Grid Table 4 - Accent 11"/>
     <w:basedOn w:val="TableNormal"/>
     <w:uiPriority w:val="49"/>
     <w:rsid w:val="00A3197D"/>
@@ -7355,7 +7784,6 @@
     <w:tblPr>
       <w:tblStyleRowBandSize w:val="1"/>
       <w:tblStyleColBandSize w:val="1"/>
-      <w:tblInd w:w="0" w:type="dxa"/>
       <w:tblBorders>
         <w:top w:val="single" w:sz="4" w:space="0" w:color="8EAADB" w:themeColor="accent1" w:themeTint="99"/>
         <w:left w:val="single" w:sz="4" w:space="0" w:color="8EAADB" w:themeColor="accent1" w:themeTint="99"/>
@@ -7364,12 +7792,6 @@
         <w:insideH w:val="single" w:sz="4" w:space="0" w:color="8EAADB" w:themeColor="accent1" w:themeTint="99"/>
         <w:insideV w:val="single" w:sz="4" w:space="0" w:color="8EAADB" w:themeColor="accent1" w:themeTint="99"/>
       </w:tblBorders>
-      <w:tblCellMar>
-        <w:top w:w="0" w:type="dxa"/>
-        <w:left w:w="108" w:type="dxa"/>
-        <w:bottom w:w="0" w:type="dxa"/>
-        <w:right w:w="108" w:type="dxa"/>
-      </w:tblCellMar>
     </w:tblPr>
     <w:tblStylePr w:type="firstRow">
       <w:rPr>
@@ -7427,8 +7849,8 @@
       </w:tcPr>
     </w:tblStylePr>
   </w:style>
-  <w:style w:type="table" w:customStyle="1" w:styleId="GridTable4Accent3">
-    <w:name w:val="Grid Table 4 Accent 3"/>
+  <w:style w:type="table" w:customStyle="1" w:styleId="GridTable4-Accent31">
+    <w:name w:val="Grid Table 4 - Accent 31"/>
     <w:basedOn w:val="TableNormal"/>
     <w:uiPriority w:val="49"/>
     <w:rsid w:val="00FA6554"/>
@@ -7438,7 +7860,6 @@
     <w:tblPr>
       <w:tblStyleRowBandSize w:val="1"/>
       <w:tblStyleColBandSize w:val="1"/>
-      <w:tblInd w:w="0" w:type="dxa"/>
       <w:tblBorders>
         <w:top w:val="single" w:sz="4" w:space="0" w:color="C9C9C9" w:themeColor="accent3" w:themeTint="99"/>
         <w:left w:val="single" w:sz="4" w:space="0" w:color="C9C9C9" w:themeColor="accent3" w:themeTint="99"/>
@@ -7447,12 +7868,6 @@
         <w:insideH w:val="single" w:sz="4" w:space="0" w:color="C9C9C9" w:themeColor="accent3" w:themeTint="99"/>
         <w:insideV w:val="single" w:sz="4" w:space="0" w:color="C9C9C9" w:themeColor="accent3" w:themeTint="99"/>
       </w:tblBorders>
-      <w:tblCellMar>
-        <w:top w:w="0" w:type="dxa"/>
-        <w:left w:w="108" w:type="dxa"/>
-        <w:bottom w:w="0" w:type="dxa"/>
-        <w:right w:w="108" w:type="dxa"/>
-      </w:tblCellMar>
     </w:tblPr>
     <w:tblStylePr w:type="firstRow">
       <w:rPr>
@@ -7510,8 +7925,8 @@
       </w:tcPr>
     </w:tblStylePr>
   </w:style>
-  <w:style w:type="table" w:customStyle="1" w:styleId="GridTable3Accent5">
-    <w:name w:val="Grid Table 3 Accent 5"/>
+  <w:style w:type="table" w:customStyle="1" w:styleId="GridTable3-Accent51">
+    <w:name w:val="Grid Table 3 - Accent 51"/>
     <w:basedOn w:val="TableNormal"/>
     <w:uiPriority w:val="48"/>
     <w:rsid w:val="007705B6"/>
@@ -7521,7 +7936,6 @@
     <w:tblPr>
       <w:tblStyleRowBandSize w:val="1"/>
       <w:tblStyleColBandSize w:val="1"/>
-      <w:tblInd w:w="0" w:type="dxa"/>
       <w:tblBorders>
         <w:top w:val="single" w:sz="4" w:space="0" w:color="9CC2E5" w:themeColor="accent5" w:themeTint="99"/>
         <w:left w:val="single" w:sz="4" w:space="0" w:color="9CC2E5" w:themeColor="accent5" w:themeTint="99"/>
@@ -7530,12 +7944,6 @@
         <w:insideH w:val="single" w:sz="4" w:space="0" w:color="9CC2E5" w:themeColor="accent5" w:themeTint="99"/>
         <w:insideV w:val="single" w:sz="4" w:space="0" w:color="9CC2E5" w:themeColor="accent5" w:themeTint="99"/>
       </w:tblBorders>
-      <w:tblCellMar>
-        <w:top w:w="0" w:type="dxa"/>
-        <w:left w:w="108" w:type="dxa"/>
-        <w:bottom w:w="0" w:type="dxa"/>
-        <w:right w:w="108" w:type="dxa"/>
-      </w:tblCellMar>
     </w:tblPr>
     <w:tblStylePr w:type="firstRow">
       <w:rPr>
@@ -7707,6 +8115,112 @@
     <w:name w:val="eop"/>
     <w:basedOn w:val="DefaultParagraphFont"/>
     <w:rsid w:val="00FE503D"/>
+  </w:style>
+  <w:style w:type="table" w:styleId="GridTable5Dark-Accent2">
+    <w:name w:val="Grid Table 5 Dark Accent 2"/>
+    <w:basedOn w:val="TableNormal"/>
+    <w:uiPriority w:val="50"/>
+    <w:rsid w:val="00A73ACB"/>
+    <w:pPr>
+      <w:spacing w:after="0" w:line="240" w:lineRule="auto"/>
+    </w:pPr>
+    <w:tblPr>
+      <w:tblStyleRowBandSize w:val="1"/>
+      <w:tblStyleColBandSize w:val="1"/>
+      <w:tblBorders>
+        <w:top w:val="single" w:sz="4" w:space="0" w:color="FFFFFF" w:themeColor="background1"/>
+        <w:left w:val="single" w:sz="4" w:space="0" w:color="FFFFFF" w:themeColor="background1"/>
+        <w:bottom w:val="single" w:sz="4" w:space="0" w:color="FFFFFF" w:themeColor="background1"/>
+        <w:right w:val="single" w:sz="4" w:space="0" w:color="FFFFFF" w:themeColor="background1"/>
+        <w:insideH w:val="single" w:sz="4" w:space="0" w:color="FFFFFF" w:themeColor="background1"/>
+        <w:insideV w:val="single" w:sz="4" w:space="0" w:color="FFFFFF" w:themeColor="background1"/>
+      </w:tblBorders>
+    </w:tblPr>
+    <w:tcPr>
+      <w:shd w:val="clear" w:color="auto" w:fill="FBE4D5" w:themeFill="accent2" w:themeFillTint="33"/>
+    </w:tcPr>
+    <w:tblStylePr w:type="firstRow">
+      <w:rPr>
+        <w:b/>
+        <w:bCs/>
+        <w:color w:val="FFFFFF" w:themeColor="background1"/>
+      </w:rPr>
+      <w:tblPr/>
+      <w:tcPr>
+        <w:tcBorders>
+          <w:top w:val="single" w:sz="4" w:space="0" w:color="FFFFFF" w:themeColor="background1"/>
+          <w:left w:val="single" w:sz="4" w:space="0" w:color="FFFFFF" w:themeColor="background1"/>
+          <w:right w:val="single" w:sz="4" w:space="0" w:color="FFFFFF" w:themeColor="background1"/>
+          <w:insideH w:val="nil"/>
+          <w:insideV w:val="nil"/>
+        </w:tcBorders>
+        <w:shd w:val="clear" w:color="auto" w:fill="ED7D31" w:themeFill="accent2"/>
+      </w:tcPr>
+    </w:tblStylePr>
+    <w:tblStylePr w:type="lastRow">
+      <w:rPr>
+        <w:b/>
+        <w:bCs/>
+        <w:color w:val="FFFFFF" w:themeColor="background1"/>
+      </w:rPr>
+      <w:tblPr/>
+      <w:tcPr>
+        <w:tcBorders>
+          <w:left w:val="single" w:sz="4" w:space="0" w:color="FFFFFF" w:themeColor="background1"/>
+          <w:bottom w:val="single" w:sz="4" w:space="0" w:color="FFFFFF" w:themeColor="background1"/>
+          <w:right w:val="single" w:sz="4" w:space="0" w:color="FFFFFF" w:themeColor="background1"/>
+          <w:insideH w:val="nil"/>
+          <w:insideV w:val="nil"/>
+        </w:tcBorders>
+        <w:shd w:val="clear" w:color="auto" w:fill="ED7D31" w:themeFill="accent2"/>
+      </w:tcPr>
+    </w:tblStylePr>
+    <w:tblStylePr w:type="firstCol">
+      <w:rPr>
+        <w:b/>
+        <w:bCs/>
+        <w:color w:val="FFFFFF" w:themeColor="background1"/>
+      </w:rPr>
+      <w:tblPr/>
+      <w:tcPr>
+        <w:tcBorders>
+          <w:top w:val="single" w:sz="4" w:space="0" w:color="FFFFFF" w:themeColor="background1"/>
+          <w:left w:val="single" w:sz="4" w:space="0" w:color="FFFFFF" w:themeColor="background1"/>
+          <w:bottom w:val="single" w:sz="4" w:space="0" w:color="FFFFFF" w:themeColor="background1"/>
+          <w:insideV w:val="nil"/>
+        </w:tcBorders>
+        <w:shd w:val="clear" w:color="auto" w:fill="ED7D31" w:themeFill="accent2"/>
+      </w:tcPr>
+    </w:tblStylePr>
+    <w:tblStylePr w:type="lastCol">
+      <w:rPr>
+        <w:b/>
+        <w:bCs/>
+        <w:color w:val="FFFFFF" w:themeColor="background1"/>
+      </w:rPr>
+      <w:tblPr/>
+      <w:tcPr>
+        <w:tcBorders>
+          <w:top w:val="single" w:sz="4" w:space="0" w:color="FFFFFF" w:themeColor="background1"/>
+          <w:bottom w:val="single" w:sz="4" w:space="0" w:color="FFFFFF" w:themeColor="background1"/>
+          <w:right w:val="single" w:sz="4" w:space="0" w:color="FFFFFF" w:themeColor="background1"/>
+          <w:insideV w:val="nil"/>
+        </w:tcBorders>
+        <w:shd w:val="clear" w:color="auto" w:fill="ED7D31" w:themeFill="accent2"/>
+      </w:tcPr>
+    </w:tblStylePr>
+    <w:tblStylePr w:type="band1Vert">
+      <w:tblPr/>
+      <w:tcPr>
+        <w:shd w:val="clear" w:color="auto" w:fill="F7CAAC" w:themeFill="accent2" w:themeFillTint="66"/>
+      </w:tcPr>
+    </w:tblStylePr>
+    <w:tblStylePr w:type="band1Horz">
+      <w:tblPr/>
+      <w:tcPr>
+        <w:shd w:val="clear" w:color="auto" w:fill="F7CAAC" w:themeFill="accent2" w:themeFillTint="66"/>
+      </w:tcPr>
+    </w:tblStylePr>
   </w:style>
 </w:styles>
 </file>
@@ -8000,7 +8514,7 @@
   <a:extraClrSchemeLst/>
   <a:extLst>
     <a:ext uri="{05A4C25C-085E-4340-85A3-A5531E510DB2}">
-      <thm15:themeFamily xmlns:thm15="http://schemas.microsoft.com/office/thememl/2012/main" xmlns="" name="Office Theme" id="{62F939B6-93AF-4DB8-9C6B-D6C7DFDC589F}" vid="{4A3C46E8-61CC-4603-A589-7422A47A8E4A}"/>
+      <thm15:themeFamily xmlns:thm15="http://schemas.microsoft.com/office/thememl/2012/main" name="Office Theme" id="{62F939B6-93AF-4DB8-9C6B-D6C7DFDC589F}" vid="{4A3C46E8-61CC-4603-A589-7422A47A8E4A}"/>
     </a:ext>
   </a:extLst>
 </a:theme>

--- a/NIM_LaporanProjectUTS.docx
+++ b/NIM_LaporanProjectUTS.docx
@@ -1,6 +1,6 @@
 
 <file path=word/document.xml><?xml version="1.0" encoding="utf-8"?>
-<w:document xmlns:wpc="http://schemas.microsoft.com/office/word/2010/wordprocessingCanvas" xmlns:cx="http://schemas.microsoft.com/office/drawing/2014/chartex" xmlns:cx1="http://schemas.microsoft.com/office/drawing/2015/9/8/chartex" xmlns:cx2="http://schemas.microsoft.com/office/drawing/2015/10/21/chartex" xmlns:cx3="http://schemas.microsoft.com/office/drawing/2016/5/9/chartex" xmlns:cx4="http://schemas.microsoft.com/office/drawing/2016/5/10/chartex" xmlns:cx5="http://schemas.microsoft.com/office/drawing/2016/5/11/chartex" xmlns:cx6="http://schemas.microsoft.com/office/drawing/2016/5/12/chartex" xmlns:cx7="http://schemas.microsoft.com/office/drawing/2016/5/13/chartex" xmlns:cx8="http://schemas.microsoft.com/office/drawing/2016/5/14/chartex" xmlns:mc="http://schemas.openxmlformats.org/markup-compatibility/2006" xmlns:aink="http://schemas.microsoft.com/office/drawing/2016/ink" xmlns:am3d="http://schemas.microsoft.com/office/drawing/2017/model3d" xmlns:o="urn:schemas-microsoft-com:office:office" xmlns:r="http://schemas.openxmlformats.org/officeDocument/2006/relationships" xmlns:m="http://schemas.openxmlformats.org/officeDocument/2006/math" xmlns:v="urn:schemas-microsoft-com:vml" xmlns:wp14="http://schemas.microsoft.com/office/word/2010/wordprocessingDrawing" xmlns:wp="http://schemas.openxmlformats.org/drawingml/2006/wordprocessingDrawing" xmlns:w10="urn:schemas-microsoft-com:office:word" xmlns:w="http://schemas.openxmlformats.org/wordprocessingml/2006/main" xmlns:w14="http://schemas.microsoft.com/office/word/2010/wordml" xmlns:w15="http://schemas.microsoft.com/office/word/2012/wordml" xmlns:w16cid="http://schemas.microsoft.com/office/word/2016/wordml/cid" xmlns:w16se="http://schemas.microsoft.com/office/word/2015/wordml/symex" xmlns:wpg="http://schemas.microsoft.com/office/word/2010/wordprocessingGroup" xmlns:wpi="http://schemas.microsoft.com/office/word/2010/wordprocessingInk" xmlns:wne="http://schemas.microsoft.com/office/word/2006/wordml" xmlns:wps="http://schemas.microsoft.com/office/word/2010/wordprocessingShape" mc:Ignorable="w14 w15 w16se w16cid wp14">
+<w:document xmlns:ve="http://schemas.openxmlformats.org/markup-compatibility/2006" xmlns:o="urn:schemas-microsoft-com:office:office" xmlns:r="http://schemas.openxmlformats.org/officeDocument/2006/relationships" xmlns:m="http://schemas.openxmlformats.org/officeDocument/2006/math" xmlns:v="urn:schemas-microsoft-com:vml" xmlns:wp="http://schemas.openxmlformats.org/drawingml/2006/wordprocessingDrawing" xmlns:w10="urn:schemas-microsoft-com:office:word" xmlns:w="http://schemas.openxmlformats.org/wordprocessingml/2006/main" xmlns:wne="http://schemas.microsoft.com/office/word/2006/wordml">
   <w:body>
     <w:p>
       <w:pPr>
@@ -155,10 +155,10 @@
                     <pic:cNvPicPr/>
                   </pic:nvPicPr>
                   <pic:blipFill>
-                    <a:blip r:embed="rId6" cstate="print">
+                    <a:blip r:embed="rId7" cstate="print">
                       <a:extLst>
                         <a:ext uri="{28A0092B-C50C-407E-A947-70E740481C1C}">
-                          <a14:useLocalDpi xmlns:a14="http://schemas.microsoft.com/office/drawing/2010/main" val="0"/>
+                          <a14:useLocalDpi xmlns:a14="http://schemas.microsoft.com/office/drawing/2010/main" xmlns:wps="http://schemas.microsoft.com/office/word/2010/wordprocessingShape" xmlns:wpi="http://schemas.microsoft.com/office/word/2010/wordprocessingInk" xmlns:wpg="http://schemas.microsoft.com/office/word/2010/wordprocessingGroup" xmlns:w16se="http://schemas.microsoft.com/office/word/2015/wordml/symex" xmlns:w16cid="http://schemas.microsoft.com/office/word/2016/wordml/cid" xmlns:w15="http://schemas.microsoft.com/office/word/2012/wordml" xmlns:w14="http://schemas.microsoft.com/office/word/2010/wordml" xmlns:w="http://schemas.openxmlformats.org/wordprocessingml/2006/main" xmlns:w10="urn:schemas-microsoft-com:office:word" xmlns:wp14="http://schemas.microsoft.com/office/word/2010/wordprocessingDrawing" xmlns:v="urn:schemas-microsoft-com:vml" xmlns:o="urn:schemas-microsoft-com:office:office" xmlns:am3d="http://schemas.microsoft.com/office/drawing/2017/model3d" xmlns:aink="http://schemas.microsoft.com/office/drawing/2016/ink" xmlns:mc="http://schemas.openxmlformats.org/markup-compatibility/2006" xmlns:cx8="http://schemas.microsoft.com/office/drawing/2016/5/14/chartex" xmlns:cx7="http://schemas.microsoft.com/office/drawing/2016/5/13/chartex" xmlns:cx6="http://schemas.microsoft.com/office/drawing/2016/5/12/chartex" xmlns:cx5="http://schemas.microsoft.com/office/drawing/2016/5/11/chartex" xmlns:cx4="http://schemas.microsoft.com/office/drawing/2016/5/10/chartex" xmlns:cx3="http://schemas.microsoft.com/office/drawing/2016/5/9/chartex" xmlns:cx2="http://schemas.microsoft.com/office/drawing/2015/10/21/chartex" xmlns:cx1="http://schemas.microsoft.com/office/drawing/2015/9/8/chartex" xmlns:cx="http://schemas.microsoft.com/office/drawing/2014/chartex" xmlns:wpc="http://schemas.microsoft.com/office/word/2010/wordprocessingCanvas" xmlns="" val="0"/>
                         </a:ext>
                       </a:extLst>
                     </a:blip>
@@ -1358,7 +1358,7 @@
             <w:spacing w:line="276" w:lineRule="auto"/>
             <w:jc w:val="both"/>
             <w:sectPr>
-              <w:footerReference w:type="default" r:id="rId7"/>
+              <w:footerReference w:type="default" r:id="rId8"/>
               <w:pgSz w:w="11906" w:h="16838" w:code="9"/>
               <w:pgMar w:top="1440" w:right="1440" w:bottom="1440" w:left="1440" w:header="720" w:footer="720" w:gutter="0"/>
               <w:pgNumType w:fmt="lowerRoman" w:start="1"/>
@@ -1467,9 +1467,9 @@
     <w:p/>
     <w:tbl>
       <w:tblPr>
-        <w:tblStyle w:val="GridTable5Dark-Accent2"/>
+        <w:tblStyle w:val="GridTable5DarkAccent2"/>
         <w:tblW w:w="5000" w:type="pct"/>
-        <w:tblLook w:val="06A0" w:firstRow="1" w:lastRow="0" w:firstColumn="1" w:lastColumn="0" w:noHBand="1" w:noVBand="1"/>
+        <w:tblLook w:val="06A0"/>
       </w:tblPr>
       <w:tblGrid>
         <w:gridCol w:w="461"/>
@@ -1481,12 +1481,12 @@
       </w:tblGrid>
       <w:tr>
         <w:trPr>
-          <w:cnfStyle w:val="100000000000" w:firstRow="1" w:lastRow="0" w:firstColumn="0" w:lastColumn="0" w:oddVBand="0" w:evenVBand="0" w:oddHBand="0" w:evenHBand="0" w:firstRowFirstColumn="0" w:firstRowLastColumn="0" w:lastRowFirstColumn="0" w:lastRowLastColumn="0"/>
+          <w:cnfStyle w:val="100000000000"/>
           <w:trHeight w:val="300"/>
         </w:trPr>
         <w:tc>
           <w:tcPr>
-            <w:cnfStyle w:val="001000000000" w:firstRow="0" w:lastRow="0" w:firstColumn="1" w:lastColumn="0" w:oddVBand="0" w:evenVBand="0" w:oddHBand="0" w:evenHBand="0" w:firstRowFirstColumn="0" w:firstRowLastColumn="0" w:lastRowFirstColumn="0" w:lastRowLastColumn="0"/>
+            <w:cnfStyle w:val="001000000000"/>
             <w:tcW w:w="241" w:type="pct"/>
             <w:tcBorders>
               <w:bottom w:val="single" w:sz="4" w:space="0" w:color="FFFFFF" w:themeColor="background1"/>
@@ -1526,7 +1526,7 @@
             <w:pPr>
               <w:spacing w:line="276" w:lineRule="auto"/>
               <w:jc w:val="center"/>
-              <w:cnfStyle w:val="100000000000" w:firstRow="1" w:lastRow="0" w:firstColumn="0" w:lastColumn="0" w:oddVBand="0" w:evenVBand="0" w:oddHBand="0" w:evenHBand="0" w:firstRowFirstColumn="0" w:firstRowLastColumn="0" w:lastRowFirstColumn="0" w:lastRowLastColumn="0"/>
+              <w:cnfStyle w:val="100000000000"/>
               <w:rPr>
                 <w:rFonts w:ascii="Times New Roman" w:hAnsi="Times New Roman" w:cs="Times New Roman"/>
                 <w:szCs w:val="24"/>
@@ -1555,7 +1555,7 @@
             <w:pPr>
               <w:spacing w:line="276" w:lineRule="auto"/>
               <w:jc w:val="center"/>
-              <w:cnfStyle w:val="100000000000" w:firstRow="1" w:lastRow="0" w:firstColumn="0" w:lastColumn="0" w:oddVBand="0" w:evenVBand="0" w:oddHBand="0" w:evenHBand="0" w:firstRowFirstColumn="0" w:firstRowLastColumn="0" w:lastRowFirstColumn="0" w:lastRowLastColumn="0"/>
+              <w:cnfStyle w:val="100000000000"/>
               <w:rPr>
                 <w:rFonts w:ascii="Times New Roman" w:hAnsi="Times New Roman" w:cs="Times New Roman"/>
                 <w:szCs w:val="24"/>
@@ -1584,7 +1584,7 @@
             <w:pPr>
               <w:spacing w:line="276" w:lineRule="auto"/>
               <w:jc w:val="center"/>
-              <w:cnfStyle w:val="100000000000" w:firstRow="1" w:lastRow="0" w:firstColumn="0" w:lastColumn="0" w:oddVBand="0" w:evenVBand="0" w:oddHBand="0" w:evenHBand="0" w:firstRowFirstColumn="0" w:firstRowLastColumn="0" w:lastRowFirstColumn="0" w:lastRowLastColumn="0"/>
+              <w:cnfStyle w:val="100000000000"/>
               <w:rPr>
                 <w:rFonts w:ascii="Times New Roman" w:hAnsi="Times New Roman" w:cs="Times New Roman"/>
                 <w:szCs w:val="24"/>
@@ -1613,7 +1613,7 @@
             <w:pPr>
               <w:spacing w:line="276" w:lineRule="auto"/>
               <w:jc w:val="center"/>
-              <w:cnfStyle w:val="100000000000" w:firstRow="1" w:lastRow="0" w:firstColumn="0" w:lastColumn="0" w:oddVBand="0" w:evenVBand="0" w:oddHBand="0" w:evenHBand="0" w:firstRowFirstColumn="0" w:firstRowLastColumn="0" w:lastRowFirstColumn="0" w:lastRowLastColumn="0"/>
+              <w:cnfStyle w:val="100000000000"/>
               <w:rPr>
                 <w:rFonts w:ascii="Times New Roman" w:hAnsi="Times New Roman" w:cs="Times New Roman"/>
                 <w:szCs w:val="24"/>
@@ -1641,7 +1641,7 @@
             <w:pPr>
               <w:spacing w:line="276" w:lineRule="auto"/>
               <w:jc w:val="center"/>
-              <w:cnfStyle w:val="100000000000" w:firstRow="1" w:lastRow="0" w:firstColumn="0" w:lastColumn="0" w:oddVBand="0" w:evenVBand="0" w:oddHBand="0" w:evenHBand="0" w:firstRowFirstColumn="0" w:firstRowLastColumn="0" w:lastRowFirstColumn="0" w:lastRowLastColumn="0"/>
+              <w:cnfStyle w:val="100000000000"/>
               <w:rPr>
                 <w:rFonts w:ascii="Times New Roman" w:hAnsi="Times New Roman" w:cs="Times New Roman"/>
                 <w:szCs w:val="24"/>
@@ -1663,7 +1663,7 @@
         </w:trPr>
         <w:tc>
           <w:tcPr>
-            <w:cnfStyle w:val="001000000000" w:firstRow="0" w:lastRow="0" w:firstColumn="1" w:lastColumn="0" w:oddVBand="0" w:evenVBand="0" w:oddHBand="0" w:evenHBand="0" w:firstRowFirstColumn="0" w:firstRowLastColumn="0" w:lastRowFirstColumn="0" w:lastRowLastColumn="0"/>
+            <w:cnfStyle w:val="001000000000"/>
             <w:tcW w:w="241" w:type="pct"/>
             <w:tcBorders>
               <w:top w:val="single" w:sz="4" w:space="0" w:color="FFFFFF" w:themeColor="background1"/>
@@ -1700,7 +1700,7 @@
             <w:pPr>
               <w:spacing w:line="276" w:lineRule="auto"/>
               <w:jc w:val="center"/>
-              <w:cnfStyle w:val="000000000000" w:firstRow="0" w:lastRow="0" w:firstColumn="0" w:lastColumn="0" w:oddVBand="0" w:evenVBand="0" w:oddHBand="0" w:evenHBand="0" w:firstRowFirstColumn="0" w:firstRowLastColumn="0" w:lastRowFirstColumn="0" w:lastRowLastColumn="0"/>
+              <w:cnfStyle w:val="000000000000"/>
               <w:rPr>
                 <w:rFonts w:ascii="Times New Roman" w:hAnsi="Times New Roman" w:cs="Times New Roman"/>
                 <w:szCs w:val="24"/>
@@ -1727,7 +1727,7 @@
             <w:pPr>
               <w:spacing w:line="276" w:lineRule="auto"/>
               <w:jc w:val="center"/>
-              <w:cnfStyle w:val="000000000000" w:firstRow="0" w:lastRow="0" w:firstColumn="0" w:lastColumn="0" w:oddVBand="0" w:evenVBand="0" w:oddHBand="0" w:evenHBand="0" w:firstRowFirstColumn="0" w:firstRowLastColumn="0" w:lastRowFirstColumn="0" w:lastRowLastColumn="0"/>
+              <w:cnfStyle w:val="000000000000"/>
               <w:rPr>
                 <w:rFonts w:ascii="Times New Roman" w:hAnsi="Times New Roman" w:cs="Times New Roman"/>
                 <w:szCs w:val="24"/>
@@ -1761,7 +1761,7 @@
             <w:pPr>
               <w:spacing w:line="276" w:lineRule="auto"/>
               <w:jc w:val="center"/>
-              <w:cnfStyle w:val="000000000000" w:firstRow="0" w:lastRow="0" w:firstColumn="0" w:lastColumn="0" w:oddVBand="0" w:evenVBand="0" w:oddHBand="0" w:evenHBand="0" w:firstRowFirstColumn="0" w:firstRowLastColumn="0" w:lastRowFirstColumn="0" w:lastRowLastColumn="0"/>
+              <w:cnfStyle w:val="000000000000"/>
               <w:rPr>
                 <w:rFonts w:ascii="Times New Roman" w:hAnsi="Times New Roman" w:cs="Times New Roman"/>
                 <w:szCs w:val="24"/>
@@ -1795,7 +1795,7 @@
             <w:pPr>
               <w:spacing w:line="276" w:lineRule="auto"/>
               <w:jc w:val="center"/>
-              <w:cnfStyle w:val="000000000000" w:firstRow="0" w:lastRow="0" w:firstColumn="0" w:lastColumn="0" w:oddVBand="0" w:evenVBand="0" w:oddHBand="0" w:evenHBand="0" w:firstRowFirstColumn="0" w:firstRowLastColumn="0" w:lastRowFirstColumn="0" w:lastRowLastColumn="0"/>
+              <w:cnfStyle w:val="000000000000"/>
               <w:rPr>
                 <w:rFonts w:ascii="Times New Roman" w:hAnsi="Times New Roman" w:cs="Times New Roman"/>
                 <w:szCs w:val="24"/>
@@ -1822,7 +1822,7 @@
             <w:pPr>
               <w:spacing w:line="276" w:lineRule="auto"/>
               <w:jc w:val="center"/>
-              <w:cnfStyle w:val="000000000000" w:firstRow="0" w:lastRow="0" w:firstColumn="0" w:lastColumn="0" w:oddVBand="0" w:evenVBand="0" w:oddHBand="0" w:evenHBand="0" w:firstRowFirstColumn="0" w:firstRowLastColumn="0" w:lastRowFirstColumn="0" w:lastRowLastColumn="0"/>
+              <w:cnfStyle w:val="000000000000"/>
               <w:rPr>
                 <w:rFonts w:ascii="Times New Roman" w:hAnsi="Times New Roman" w:cs="Times New Roman"/>
                 <w:szCs w:val="24"/>
@@ -1844,7 +1844,7 @@
         </w:trPr>
         <w:tc>
           <w:tcPr>
-            <w:cnfStyle w:val="001000000000" w:firstRow="0" w:lastRow="0" w:firstColumn="1" w:lastColumn="0" w:oddVBand="0" w:evenVBand="0" w:oddHBand="0" w:evenHBand="0" w:firstRowFirstColumn="0" w:firstRowLastColumn="0" w:lastRowFirstColumn="0" w:lastRowLastColumn="0"/>
+            <w:cnfStyle w:val="001000000000"/>
             <w:tcW w:w="241" w:type="pct"/>
             <w:vAlign w:val="center"/>
           </w:tcPr>
@@ -1875,7 +1875,7 @@
             <w:pPr>
               <w:spacing w:line="276" w:lineRule="auto"/>
               <w:jc w:val="center"/>
-              <w:cnfStyle w:val="000000000000" w:firstRow="0" w:lastRow="0" w:firstColumn="0" w:lastColumn="0" w:oddVBand="0" w:evenVBand="0" w:oddHBand="0" w:evenHBand="0" w:firstRowFirstColumn="0" w:firstRowLastColumn="0" w:lastRowFirstColumn="0" w:lastRowLastColumn="0"/>
+              <w:cnfStyle w:val="000000000000"/>
               <w:rPr>
                 <w:rFonts w:ascii="Times New Roman" w:hAnsi="Times New Roman" w:cs="Times New Roman"/>
                 <w:szCs w:val="24"/>
@@ -1899,7 +1899,7 @@
             <w:pPr>
               <w:spacing w:line="276" w:lineRule="auto"/>
               <w:jc w:val="center"/>
-              <w:cnfStyle w:val="000000000000" w:firstRow="0" w:lastRow="0" w:firstColumn="0" w:lastColumn="0" w:oddVBand="0" w:evenVBand="0" w:oddHBand="0" w:evenHBand="0" w:firstRowFirstColumn="0" w:firstRowLastColumn="0" w:lastRowFirstColumn="0" w:lastRowLastColumn="0"/>
+              <w:cnfStyle w:val="000000000000"/>
               <w:rPr>
                 <w:rFonts w:ascii="Times New Roman" w:hAnsi="Times New Roman" w:cs="Times New Roman"/>
                 <w:szCs w:val="24"/>
@@ -1923,7 +1923,7 @@
             <w:pPr>
               <w:spacing w:line="276" w:lineRule="auto"/>
               <w:jc w:val="center"/>
-              <w:cnfStyle w:val="000000000000" w:firstRow="0" w:lastRow="0" w:firstColumn="0" w:lastColumn="0" w:oddVBand="0" w:evenVBand="0" w:oddHBand="0" w:evenHBand="0" w:firstRowFirstColumn="0" w:firstRowLastColumn="0" w:lastRowFirstColumn="0" w:lastRowLastColumn="0"/>
+              <w:cnfStyle w:val="000000000000"/>
               <w:rPr>
                 <w:rFonts w:ascii="Times New Roman" w:hAnsi="Times New Roman" w:cs="Times New Roman"/>
                 <w:szCs w:val="24"/>
@@ -1947,7 +1947,7 @@
             <w:pPr>
               <w:spacing w:line="276" w:lineRule="auto"/>
               <w:jc w:val="center"/>
-              <w:cnfStyle w:val="000000000000" w:firstRow="0" w:lastRow="0" w:firstColumn="0" w:lastColumn="0" w:oddVBand="0" w:evenVBand="0" w:oddHBand="0" w:evenHBand="0" w:firstRowFirstColumn="0" w:firstRowLastColumn="0" w:lastRowFirstColumn="0" w:lastRowLastColumn="0"/>
+              <w:cnfStyle w:val="000000000000"/>
               <w:rPr>
                 <w:rFonts w:ascii="Times New Roman" w:hAnsi="Times New Roman" w:cs="Times New Roman"/>
                 <w:szCs w:val="24"/>
@@ -1971,7 +1971,7 @@
             <w:pPr>
               <w:spacing w:line="276" w:lineRule="auto"/>
               <w:jc w:val="center"/>
-              <w:cnfStyle w:val="000000000000" w:firstRow="0" w:lastRow="0" w:firstColumn="0" w:lastColumn="0" w:oddVBand="0" w:evenVBand="0" w:oddHBand="0" w:evenHBand="0" w:firstRowFirstColumn="0" w:firstRowLastColumn="0" w:lastRowFirstColumn="0" w:lastRowLastColumn="0"/>
+              <w:cnfStyle w:val="000000000000"/>
               <w:rPr>
                 <w:rFonts w:ascii="Times New Roman" w:hAnsi="Times New Roman" w:cs="Times New Roman"/>
                 <w:szCs w:val="24"/>
@@ -1993,7 +1993,7 @@
         </w:trPr>
         <w:tc>
           <w:tcPr>
-            <w:cnfStyle w:val="001000000000" w:firstRow="0" w:lastRow="0" w:firstColumn="1" w:lastColumn="0" w:oddVBand="0" w:evenVBand="0" w:oddHBand="0" w:evenHBand="0" w:firstRowFirstColumn="0" w:firstRowLastColumn="0" w:lastRowFirstColumn="0" w:lastRowLastColumn="0"/>
+            <w:cnfStyle w:val="001000000000"/>
             <w:tcW w:w="241" w:type="pct"/>
             <w:vAlign w:val="center"/>
           </w:tcPr>
@@ -2024,7 +2024,7 @@
             <w:pPr>
               <w:spacing w:line="276" w:lineRule="auto"/>
               <w:jc w:val="center"/>
-              <w:cnfStyle w:val="000000000000" w:firstRow="0" w:lastRow="0" w:firstColumn="0" w:lastColumn="0" w:oddVBand="0" w:evenVBand="0" w:oddHBand="0" w:evenHBand="0" w:firstRowFirstColumn="0" w:firstRowLastColumn="0" w:lastRowFirstColumn="0" w:lastRowLastColumn="0"/>
+              <w:cnfStyle w:val="000000000000"/>
               <w:rPr>
                 <w:rFonts w:ascii="Times New Roman" w:hAnsi="Times New Roman" w:cs="Times New Roman"/>
                 <w:szCs w:val="24"/>
@@ -2048,7 +2048,7 @@
             <w:pPr>
               <w:spacing w:line="276" w:lineRule="auto"/>
               <w:jc w:val="center"/>
-              <w:cnfStyle w:val="000000000000" w:firstRow="0" w:lastRow="0" w:firstColumn="0" w:lastColumn="0" w:oddVBand="0" w:evenVBand="0" w:oddHBand="0" w:evenHBand="0" w:firstRowFirstColumn="0" w:firstRowLastColumn="0" w:lastRowFirstColumn="0" w:lastRowLastColumn="0"/>
+              <w:cnfStyle w:val="000000000000"/>
               <w:rPr>
                 <w:rFonts w:ascii="Times New Roman" w:hAnsi="Times New Roman" w:cs="Times New Roman"/>
                 <w:szCs w:val="24"/>
@@ -2072,7 +2072,7 @@
             <w:pPr>
               <w:spacing w:line="276" w:lineRule="auto"/>
               <w:jc w:val="center"/>
-              <w:cnfStyle w:val="000000000000" w:firstRow="0" w:lastRow="0" w:firstColumn="0" w:lastColumn="0" w:oddVBand="0" w:evenVBand="0" w:oddHBand="0" w:evenHBand="0" w:firstRowFirstColumn="0" w:firstRowLastColumn="0" w:lastRowFirstColumn="0" w:lastRowLastColumn="0"/>
+              <w:cnfStyle w:val="000000000000"/>
               <w:rPr>
                 <w:rFonts w:ascii="Times New Roman" w:hAnsi="Times New Roman" w:cs="Times New Roman"/>
                 <w:szCs w:val="24"/>
@@ -2096,7 +2096,7 @@
             <w:pPr>
               <w:spacing w:line="276" w:lineRule="auto"/>
               <w:jc w:val="center"/>
-              <w:cnfStyle w:val="000000000000" w:firstRow="0" w:lastRow="0" w:firstColumn="0" w:lastColumn="0" w:oddVBand="0" w:evenVBand="0" w:oddHBand="0" w:evenHBand="0" w:firstRowFirstColumn="0" w:firstRowLastColumn="0" w:lastRowFirstColumn="0" w:lastRowLastColumn="0"/>
+              <w:cnfStyle w:val="000000000000"/>
               <w:rPr>
                 <w:rFonts w:ascii="Times New Roman" w:hAnsi="Times New Roman" w:cs="Times New Roman"/>
                 <w:szCs w:val="24"/>
@@ -2120,7 +2120,7 @@
             <w:pPr>
               <w:spacing w:line="276" w:lineRule="auto"/>
               <w:jc w:val="center"/>
-              <w:cnfStyle w:val="000000000000" w:firstRow="0" w:lastRow="0" w:firstColumn="0" w:lastColumn="0" w:oddVBand="0" w:evenVBand="0" w:oddHBand="0" w:evenHBand="0" w:firstRowFirstColumn="0" w:firstRowLastColumn="0" w:lastRowFirstColumn="0" w:lastRowLastColumn="0"/>
+              <w:cnfStyle w:val="000000000000"/>
               <w:rPr>
                 <w:rFonts w:ascii="Times New Roman" w:hAnsi="Times New Roman" w:cs="Times New Roman"/>
                 <w:szCs w:val="24"/>
@@ -2142,7 +2142,7 @@
         </w:trPr>
         <w:tc>
           <w:tcPr>
-            <w:cnfStyle w:val="001000000000" w:firstRow="0" w:lastRow="0" w:firstColumn="1" w:lastColumn="0" w:oddVBand="0" w:evenVBand="0" w:oddHBand="0" w:evenHBand="0" w:firstRowFirstColumn="0" w:firstRowLastColumn="0" w:lastRowFirstColumn="0" w:lastRowLastColumn="0"/>
+            <w:cnfStyle w:val="001000000000"/>
             <w:tcW w:w="241" w:type="pct"/>
             <w:vAlign w:val="center"/>
           </w:tcPr>
@@ -2173,7 +2173,7 @@
             <w:pPr>
               <w:spacing w:line="276" w:lineRule="auto"/>
               <w:jc w:val="center"/>
-              <w:cnfStyle w:val="000000000000" w:firstRow="0" w:lastRow="0" w:firstColumn="0" w:lastColumn="0" w:oddVBand="0" w:evenVBand="0" w:oddHBand="0" w:evenHBand="0" w:firstRowFirstColumn="0" w:firstRowLastColumn="0" w:lastRowFirstColumn="0" w:lastRowLastColumn="0"/>
+              <w:cnfStyle w:val="000000000000"/>
               <w:rPr>
                 <w:rFonts w:ascii="Times New Roman" w:hAnsi="Times New Roman" w:cs="Times New Roman"/>
                 <w:szCs w:val="24"/>
@@ -2197,7 +2197,7 @@
             <w:pPr>
               <w:spacing w:line="276" w:lineRule="auto"/>
               <w:jc w:val="center"/>
-              <w:cnfStyle w:val="000000000000" w:firstRow="0" w:lastRow="0" w:firstColumn="0" w:lastColumn="0" w:oddVBand="0" w:evenVBand="0" w:oddHBand="0" w:evenHBand="0" w:firstRowFirstColumn="0" w:firstRowLastColumn="0" w:lastRowFirstColumn="0" w:lastRowLastColumn="0"/>
+              <w:cnfStyle w:val="000000000000"/>
               <w:rPr>
                 <w:rFonts w:ascii="Times New Roman" w:hAnsi="Times New Roman" w:cs="Times New Roman"/>
                 <w:szCs w:val="24"/>
@@ -2221,7 +2221,7 @@
             <w:pPr>
               <w:spacing w:line="276" w:lineRule="auto"/>
               <w:jc w:val="center"/>
-              <w:cnfStyle w:val="000000000000" w:firstRow="0" w:lastRow="0" w:firstColumn="0" w:lastColumn="0" w:oddVBand="0" w:evenVBand="0" w:oddHBand="0" w:evenHBand="0" w:firstRowFirstColumn="0" w:firstRowLastColumn="0" w:lastRowFirstColumn="0" w:lastRowLastColumn="0"/>
+              <w:cnfStyle w:val="000000000000"/>
               <w:rPr>
                 <w:rFonts w:ascii="Times New Roman" w:hAnsi="Times New Roman" w:cs="Times New Roman"/>
                 <w:szCs w:val="24"/>
@@ -2245,7 +2245,7 @@
             <w:pPr>
               <w:spacing w:line="276" w:lineRule="auto"/>
               <w:jc w:val="center"/>
-              <w:cnfStyle w:val="000000000000" w:firstRow="0" w:lastRow="0" w:firstColumn="0" w:lastColumn="0" w:oddVBand="0" w:evenVBand="0" w:oddHBand="0" w:evenHBand="0" w:firstRowFirstColumn="0" w:firstRowLastColumn="0" w:lastRowFirstColumn="0" w:lastRowLastColumn="0"/>
+              <w:cnfStyle w:val="000000000000"/>
               <w:rPr>
                 <w:rFonts w:ascii="Times New Roman" w:hAnsi="Times New Roman" w:cs="Times New Roman"/>
                 <w:szCs w:val="24"/>
@@ -2269,7 +2269,7 @@
             <w:pPr>
               <w:spacing w:line="276" w:lineRule="auto"/>
               <w:jc w:val="center"/>
-              <w:cnfStyle w:val="000000000000" w:firstRow="0" w:lastRow="0" w:firstColumn="0" w:lastColumn="0" w:oddVBand="0" w:evenVBand="0" w:oddHBand="0" w:evenHBand="0" w:firstRowFirstColumn="0" w:firstRowLastColumn="0" w:lastRowFirstColumn="0" w:lastRowLastColumn="0"/>
+              <w:cnfStyle w:val="000000000000"/>
               <w:rPr>
                 <w:rFonts w:ascii="Times New Roman" w:hAnsi="Times New Roman" w:cs="Times New Roman"/>
                 <w:szCs w:val="24"/>
@@ -2291,7 +2291,7 @@
         </w:trPr>
         <w:tc>
           <w:tcPr>
-            <w:cnfStyle w:val="001000000000" w:firstRow="0" w:lastRow="0" w:firstColumn="1" w:lastColumn="0" w:oddVBand="0" w:evenVBand="0" w:oddHBand="0" w:evenHBand="0" w:firstRowFirstColumn="0" w:firstRowLastColumn="0" w:lastRowFirstColumn="0" w:lastRowLastColumn="0"/>
+            <w:cnfStyle w:val="001000000000"/>
             <w:tcW w:w="241" w:type="pct"/>
             <w:vAlign w:val="center"/>
           </w:tcPr>
@@ -2322,7 +2322,7 @@
             <w:pPr>
               <w:spacing w:line="276" w:lineRule="auto"/>
               <w:jc w:val="center"/>
-              <w:cnfStyle w:val="000000000000" w:firstRow="0" w:lastRow="0" w:firstColumn="0" w:lastColumn="0" w:oddVBand="0" w:evenVBand="0" w:oddHBand="0" w:evenHBand="0" w:firstRowFirstColumn="0" w:firstRowLastColumn="0" w:lastRowFirstColumn="0" w:lastRowLastColumn="0"/>
+              <w:cnfStyle w:val="000000000000"/>
               <w:rPr>
                 <w:rFonts w:ascii="Times New Roman" w:hAnsi="Times New Roman" w:cs="Times New Roman"/>
                 <w:szCs w:val="24"/>
@@ -2346,7 +2346,7 @@
             <w:pPr>
               <w:spacing w:line="276" w:lineRule="auto"/>
               <w:jc w:val="center"/>
-              <w:cnfStyle w:val="000000000000" w:firstRow="0" w:lastRow="0" w:firstColumn="0" w:lastColumn="0" w:oddVBand="0" w:evenVBand="0" w:oddHBand="0" w:evenHBand="0" w:firstRowFirstColumn="0" w:firstRowLastColumn="0" w:lastRowFirstColumn="0" w:lastRowLastColumn="0"/>
+              <w:cnfStyle w:val="000000000000"/>
               <w:rPr>
                 <w:rFonts w:ascii="Times New Roman" w:hAnsi="Times New Roman" w:cs="Times New Roman"/>
                 <w:szCs w:val="24"/>
@@ -2370,7 +2370,7 @@
             <w:pPr>
               <w:spacing w:line="276" w:lineRule="auto"/>
               <w:jc w:val="center"/>
-              <w:cnfStyle w:val="000000000000" w:firstRow="0" w:lastRow="0" w:firstColumn="0" w:lastColumn="0" w:oddVBand="0" w:evenVBand="0" w:oddHBand="0" w:evenHBand="0" w:firstRowFirstColumn="0" w:firstRowLastColumn="0" w:lastRowFirstColumn="0" w:lastRowLastColumn="0"/>
+              <w:cnfStyle w:val="000000000000"/>
               <w:rPr>
                 <w:rFonts w:ascii="Times New Roman" w:hAnsi="Times New Roman" w:cs="Times New Roman"/>
                 <w:szCs w:val="24"/>
@@ -2394,7 +2394,7 @@
             <w:pPr>
               <w:spacing w:line="276" w:lineRule="auto"/>
               <w:jc w:val="center"/>
-              <w:cnfStyle w:val="000000000000" w:firstRow="0" w:lastRow="0" w:firstColumn="0" w:lastColumn="0" w:oddVBand="0" w:evenVBand="0" w:oddHBand="0" w:evenHBand="0" w:firstRowFirstColumn="0" w:firstRowLastColumn="0" w:lastRowFirstColumn="0" w:lastRowLastColumn="0"/>
+              <w:cnfStyle w:val="000000000000"/>
               <w:rPr>
                 <w:rFonts w:ascii="Times New Roman" w:hAnsi="Times New Roman" w:cs="Times New Roman"/>
               </w:rPr>
@@ -2417,7 +2417,7 @@
             <w:pPr>
               <w:spacing w:line="276" w:lineRule="auto"/>
               <w:jc w:val="center"/>
-              <w:cnfStyle w:val="000000000000" w:firstRow="0" w:lastRow="0" w:firstColumn="0" w:lastColumn="0" w:oddVBand="0" w:evenVBand="0" w:oddHBand="0" w:evenHBand="0" w:firstRowFirstColumn="0" w:firstRowLastColumn="0" w:lastRowFirstColumn="0" w:lastRowLastColumn="0"/>
+              <w:cnfStyle w:val="000000000000"/>
               <w:rPr>
                 <w:rFonts w:ascii="Times New Roman" w:hAnsi="Times New Roman" w:cs="Times New Roman"/>
                 <w:szCs w:val="24"/>
@@ -2439,7 +2439,7 @@
         </w:trPr>
         <w:tc>
           <w:tcPr>
-            <w:cnfStyle w:val="001000000000" w:firstRow="0" w:lastRow="0" w:firstColumn="1" w:lastColumn="0" w:oddVBand="0" w:evenVBand="0" w:oddHBand="0" w:evenHBand="0" w:firstRowFirstColumn="0" w:firstRowLastColumn="0" w:lastRowFirstColumn="0" w:lastRowLastColumn="0"/>
+            <w:cnfStyle w:val="001000000000"/>
             <w:tcW w:w="241" w:type="pct"/>
             <w:vAlign w:val="center"/>
           </w:tcPr>
@@ -2470,7 +2470,7 @@
             <w:pPr>
               <w:spacing w:line="276" w:lineRule="auto"/>
               <w:jc w:val="center"/>
-              <w:cnfStyle w:val="000000000000" w:firstRow="0" w:lastRow="0" w:firstColumn="0" w:lastColumn="0" w:oddVBand="0" w:evenVBand="0" w:oddHBand="0" w:evenHBand="0" w:firstRowFirstColumn="0" w:firstRowLastColumn="0" w:lastRowFirstColumn="0" w:lastRowLastColumn="0"/>
+              <w:cnfStyle w:val="000000000000"/>
               <w:rPr>
                 <w:rFonts w:ascii="Times New Roman" w:hAnsi="Times New Roman" w:cs="Times New Roman"/>
                 <w:szCs w:val="24"/>
@@ -2494,7 +2494,7 @@
             <w:pPr>
               <w:spacing w:line="276" w:lineRule="auto"/>
               <w:jc w:val="center"/>
-              <w:cnfStyle w:val="000000000000" w:firstRow="0" w:lastRow="0" w:firstColumn="0" w:lastColumn="0" w:oddVBand="0" w:evenVBand="0" w:oddHBand="0" w:evenHBand="0" w:firstRowFirstColumn="0" w:firstRowLastColumn="0" w:lastRowFirstColumn="0" w:lastRowLastColumn="0"/>
+              <w:cnfStyle w:val="000000000000"/>
               <w:rPr>
                 <w:rFonts w:ascii="Times New Roman" w:hAnsi="Times New Roman" w:cs="Times New Roman"/>
                 <w:szCs w:val="24"/>
@@ -2518,7 +2518,7 @@
             <w:pPr>
               <w:spacing w:line="276" w:lineRule="auto"/>
               <w:jc w:val="center"/>
-              <w:cnfStyle w:val="000000000000" w:firstRow="0" w:lastRow="0" w:firstColumn="0" w:lastColumn="0" w:oddVBand="0" w:evenVBand="0" w:oddHBand="0" w:evenHBand="0" w:firstRowFirstColumn="0" w:firstRowLastColumn="0" w:lastRowFirstColumn="0" w:lastRowLastColumn="0"/>
+              <w:cnfStyle w:val="000000000000"/>
               <w:rPr>
                 <w:rFonts w:ascii="Times New Roman" w:hAnsi="Times New Roman" w:cs="Times New Roman"/>
                 <w:szCs w:val="24"/>
@@ -2542,7 +2542,7 @@
             <w:pPr>
               <w:spacing w:line="276" w:lineRule="auto"/>
               <w:jc w:val="center"/>
-              <w:cnfStyle w:val="000000000000" w:firstRow="0" w:lastRow="0" w:firstColumn="0" w:lastColumn="0" w:oddVBand="0" w:evenVBand="0" w:oddHBand="0" w:evenHBand="0" w:firstRowFirstColumn="0" w:firstRowLastColumn="0" w:lastRowFirstColumn="0" w:lastRowLastColumn="0"/>
+              <w:cnfStyle w:val="000000000000"/>
               <w:rPr>
                 <w:rFonts w:ascii="Times New Roman" w:hAnsi="Times New Roman" w:cs="Times New Roman"/>
                 <w:szCs w:val="24"/>
@@ -2566,7 +2566,7 @@
             <w:pPr>
               <w:spacing w:line="276" w:lineRule="auto"/>
               <w:jc w:val="center"/>
-              <w:cnfStyle w:val="000000000000" w:firstRow="0" w:lastRow="0" w:firstColumn="0" w:lastColumn="0" w:oddVBand="0" w:evenVBand="0" w:oddHBand="0" w:evenHBand="0" w:firstRowFirstColumn="0" w:firstRowLastColumn="0" w:lastRowFirstColumn="0" w:lastRowLastColumn="0"/>
+              <w:cnfStyle w:val="000000000000"/>
               <w:rPr>
                 <w:rFonts w:ascii="Times New Roman" w:hAnsi="Times New Roman" w:cs="Times New Roman"/>
                 <w:szCs w:val="24"/>
@@ -2588,7 +2588,7 @@
         </w:trPr>
         <w:tc>
           <w:tcPr>
-            <w:cnfStyle w:val="001000000000" w:firstRow="0" w:lastRow="0" w:firstColumn="1" w:lastColumn="0" w:oddVBand="0" w:evenVBand="0" w:oddHBand="0" w:evenHBand="0" w:firstRowFirstColumn="0" w:firstRowLastColumn="0" w:lastRowFirstColumn="0" w:lastRowLastColumn="0"/>
+            <w:cnfStyle w:val="001000000000"/>
             <w:tcW w:w="241" w:type="pct"/>
             <w:vAlign w:val="center"/>
           </w:tcPr>
@@ -2619,7 +2619,7 @@
             <w:pPr>
               <w:spacing w:line="276" w:lineRule="auto"/>
               <w:jc w:val="center"/>
-              <w:cnfStyle w:val="000000000000" w:firstRow="0" w:lastRow="0" w:firstColumn="0" w:lastColumn="0" w:oddVBand="0" w:evenVBand="0" w:oddHBand="0" w:evenHBand="0" w:firstRowFirstColumn="0" w:firstRowLastColumn="0" w:lastRowFirstColumn="0" w:lastRowLastColumn="0"/>
+              <w:cnfStyle w:val="000000000000"/>
               <w:rPr>
                 <w:rFonts w:ascii="Times New Roman" w:hAnsi="Times New Roman" w:cs="Times New Roman"/>
                 <w:szCs w:val="24"/>
@@ -2643,7 +2643,7 @@
             <w:pPr>
               <w:spacing w:line="276" w:lineRule="auto"/>
               <w:jc w:val="center"/>
-              <w:cnfStyle w:val="000000000000" w:firstRow="0" w:lastRow="0" w:firstColumn="0" w:lastColumn="0" w:oddVBand="0" w:evenVBand="0" w:oddHBand="0" w:evenHBand="0" w:firstRowFirstColumn="0" w:firstRowLastColumn="0" w:lastRowFirstColumn="0" w:lastRowLastColumn="0"/>
+              <w:cnfStyle w:val="000000000000"/>
               <w:rPr>
                 <w:rFonts w:ascii="Times New Roman" w:hAnsi="Times New Roman" w:cs="Times New Roman"/>
                 <w:szCs w:val="24"/>
@@ -2667,7 +2667,7 @@
             <w:pPr>
               <w:spacing w:line="276" w:lineRule="auto"/>
               <w:jc w:val="center"/>
-              <w:cnfStyle w:val="000000000000" w:firstRow="0" w:lastRow="0" w:firstColumn="0" w:lastColumn="0" w:oddVBand="0" w:evenVBand="0" w:oddHBand="0" w:evenHBand="0" w:firstRowFirstColumn="0" w:firstRowLastColumn="0" w:lastRowFirstColumn="0" w:lastRowLastColumn="0"/>
+              <w:cnfStyle w:val="000000000000"/>
               <w:rPr>
                 <w:rFonts w:ascii="Times New Roman" w:hAnsi="Times New Roman" w:cs="Times New Roman"/>
                 <w:szCs w:val="24"/>
@@ -2691,7 +2691,7 @@
             <w:pPr>
               <w:spacing w:line="276" w:lineRule="auto"/>
               <w:jc w:val="center"/>
-              <w:cnfStyle w:val="000000000000" w:firstRow="0" w:lastRow="0" w:firstColumn="0" w:lastColumn="0" w:oddVBand="0" w:evenVBand="0" w:oddHBand="0" w:evenHBand="0" w:firstRowFirstColumn="0" w:firstRowLastColumn="0" w:lastRowFirstColumn="0" w:lastRowLastColumn="0"/>
+              <w:cnfStyle w:val="000000000000"/>
               <w:rPr>
                 <w:rFonts w:ascii="Times New Roman" w:hAnsi="Times New Roman" w:cs="Times New Roman"/>
                 <w:szCs w:val="24"/>
@@ -2715,7 +2715,7 @@
             <w:pPr>
               <w:spacing w:line="276" w:lineRule="auto"/>
               <w:jc w:val="center"/>
-              <w:cnfStyle w:val="000000000000" w:firstRow="0" w:lastRow="0" w:firstColumn="0" w:lastColumn="0" w:oddVBand="0" w:evenVBand="0" w:oddHBand="0" w:evenHBand="0" w:firstRowFirstColumn="0" w:firstRowLastColumn="0" w:lastRowFirstColumn="0" w:lastRowLastColumn="0"/>
+              <w:cnfStyle w:val="000000000000"/>
               <w:rPr>
                 <w:rFonts w:ascii="Times New Roman" w:hAnsi="Times New Roman" w:cs="Times New Roman"/>
                 <w:szCs w:val="24"/>
@@ -2737,7 +2737,7 @@
         </w:trPr>
         <w:tc>
           <w:tcPr>
-            <w:cnfStyle w:val="001000000000" w:firstRow="0" w:lastRow="0" w:firstColumn="1" w:lastColumn="0" w:oddVBand="0" w:evenVBand="0" w:oddHBand="0" w:evenHBand="0" w:firstRowFirstColumn="0" w:firstRowLastColumn="0" w:lastRowFirstColumn="0" w:lastRowLastColumn="0"/>
+            <w:cnfStyle w:val="001000000000"/>
             <w:tcW w:w="241" w:type="pct"/>
             <w:vAlign w:val="center"/>
           </w:tcPr>
@@ -2768,7 +2768,7 @@
             <w:pPr>
               <w:spacing w:line="276" w:lineRule="auto"/>
               <w:jc w:val="center"/>
-              <w:cnfStyle w:val="000000000000" w:firstRow="0" w:lastRow="0" w:firstColumn="0" w:lastColumn="0" w:oddVBand="0" w:evenVBand="0" w:oddHBand="0" w:evenHBand="0" w:firstRowFirstColumn="0" w:firstRowLastColumn="0" w:lastRowFirstColumn="0" w:lastRowLastColumn="0"/>
+              <w:cnfStyle w:val="000000000000"/>
               <w:rPr>
                 <w:rFonts w:ascii="Times New Roman" w:hAnsi="Times New Roman" w:cs="Times New Roman"/>
                 <w:szCs w:val="24"/>
@@ -2792,7 +2792,7 @@
             <w:pPr>
               <w:spacing w:line="276" w:lineRule="auto"/>
               <w:jc w:val="center"/>
-              <w:cnfStyle w:val="000000000000" w:firstRow="0" w:lastRow="0" w:firstColumn="0" w:lastColumn="0" w:oddVBand="0" w:evenVBand="0" w:oddHBand="0" w:evenHBand="0" w:firstRowFirstColumn="0" w:firstRowLastColumn="0" w:lastRowFirstColumn="0" w:lastRowLastColumn="0"/>
+              <w:cnfStyle w:val="000000000000"/>
               <w:rPr>
                 <w:rFonts w:ascii="Times New Roman" w:hAnsi="Times New Roman" w:cs="Times New Roman"/>
                 <w:szCs w:val="24"/>
@@ -2816,7 +2816,7 @@
             <w:pPr>
               <w:spacing w:line="276" w:lineRule="auto"/>
               <w:jc w:val="center"/>
-              <w:cnfStyle w:val="000000000000" w:firstRow="0" w:lastRow="0" w:firstColumn="0" w:lastColumn="0" w:oddVBand="0" w:evenVBand="0" w:oddHBand="0" w:evenHBand="0" w:firstRowFirstColumn="0" w:firstRowLastColumn="0" w:lastRowFirstColumn="0" w:lastRowLastColumn="0"/>
+              <w:cnfStyle w:val="000000000000"/>
               <w:rPr>
                 <w:rFonts w:ascii="Times New Roman" w:hAnsi="Times New Roman" w:cs="Times New Roman"/>
                 <w:szCs w:val="24"/>
@@ -2840,7 +2840,7 @@
             <w:pPr>
               <w:spacing w:line="276" w:lineRule="auto"/>
               <w:jc w:val="center"/>
-              <w:cnfStyle w:val="000000000000" w:firstRow="0" w:lastRow="0" w:firstColumn="0" w:lastColumn="0" w:oddVBand="0" w:evenVBand="0" w:oddHBand="0" w:evenHBand="0" w:firstRowFirstColumn="0" w:firstRowLastColumn="0" w:lastRowFirstColumn="0" w:lastRowLastColumn="0"/>
+              <w:cnfStyle w:val="000000000000"/>
               <w:rPr>
                 <w:rFonts w:ascii="Times New Roman" w:hAnsi="Times New Roman" w:cs="Times New Roman"/>
                 <w:szCs w:val="24"/>
@@ -2864,7 +2864,7 @@
             <w:pPr>
               <w:spacing w:line="276" w:lineRule="auto"/>
               <w:jc w:val="center"/>
-              <w:cnfStyle w:val="000000000000" w:firstRow="0" w:lastRow="0" w:firstColumn="0" w:lastColumn="0" w:oddVBand="0" w:evenVBand="0" w:oddHBand="0" w:evenHBand="0" w:firstRowFirstColumn="0" w:firstRowLastColumn="0" w:lastRowFirstColumn="0" w:lastRowLastColumn="0"/>
+              <w:cnfStyle w:val="000000000000"/>
               <w:rPr>
                 <w:rFonts w:ascii="Times New Roman" w:hAnsi="Times New Roman" w:cs="Times New Roman"/>
               </w:rPr>
@@ -2884,7 +2884,7 @@
         </w:trPr>
         <w:tc>
           <w:tcPr>
-            <w:cnfStyle w:val="001000000000" w:firstRow="0" w:lastRow="0" w:firstColumn="1" w:lastColumn="0" w:oddVBand="0" w:evenVBand="0" w:oddHBand="0" w:evenHBand="0" w:firstRowFirstColumn="0" w:firstRowLastColumn="0" w:lastRowFirstColumn="0" w:lastRowLastColumn="0"/>
+            <w:cnfStyle w:val="001000000000"/>
             <w:tcW w:w="241" w:type="pct"/>
             <w:vAlign w:val="center"/>
           </w:tcPr>
@@ -2915,7 +2915,7 @@
             <w:pPr>
               <w:spacing w:line="276" w:lineRule="auto"/>
               <w:jc w:val="center"/>
-              <w:cnfStyle w:val="000000000000" w:firstRow="0" w:lastRow="0" w:firstColumn="0" w:lastColumn="0" w:oddVBand="0" w:evenVBand="0" w:oddHBand="0" w:evenHBand="0" w:firstRowFirstColumn="0" w:firstRowLastColumn="0" w:lastRowFirstColumn="0" w:lastRowLastColumn="0"/>
+              <w:cnfStyle w:val="000000000000"/>
               <w:rPr>
                 <w:rFonts w:ascii="Times New Roman" w:hAnsi="Times New Roman" w:cs="Times New Roman"/>
                 <w:szCs w:val="24"/>
@@ -2939,7 +2939,7 @@
             <w:pPr>
               <w:spacing w:line="276" w:lineRule="auto"/>
               <w:jc w:val="center"/>
-              <w:cnfStyle w:val="000000000000" w:firstRow="0" w:lastRow="0" w:firstColumn="0" w:lastColumn="0" w:oddVBand="0" w:evenVBand="0" w:oddHBand="0" w:evenHBand="0" w:firstRowFirstColumn="0" w:firstRowLastColumn="0" w:lastRowFirstColumn="0" w:lastRowLastColumn="0"/>
+              <w:cnfStyle w:val="000000000000"/>
               <w:rPr>
                 <w:rFonts w:ascii="Times New Roman" w:hAnsi="Times New Roman" w:cs="Times New Roman"/>
                 <w:szCs w:val="24"/>
@@ -2970,7 +2970,7 @@
             <w:pPr>
               <w:spacing w:line="276" w:lineRule="auto"/>
               <w:jc w:val="center"/>
-              <w:cnfStyle w:val="000000000000" w:firstRow="0" w:lastRow="0" w:firstColumn="0" w:lastColumn="0" w:oddVBand="0" w:evenVBand="0" w:oddHBand="0" w:evenHBand="0" w:firstRowFirstColumn="0" w:firstRowLastColumn="0" w:lastRowFirstColumn="0" w:lastRowLastColumn="0"/>
+              <w:cnfStyle w:val="000000000000"/>
               <w:rPr>
                 <w:rFonts w:ascii="Times New Roman" w:hAnsi="Times New Roman" w:cs="Times New Roman"/>
                 <w:szCs w:val="24"/>
@@ -2994,7 +2994,7 @@
             <w:pPr>
               <w:spacing w:line="276" w:lineRule="auto"/>
               <w:jc w:val="center"/>
-              <w:cnfStyle w:val="000000000000" w:firstRow="0" w:lastRow="0" w:firstColumn="0" w:lastColumn="0" w:oddVBand="0" w:evenVBand="0" w:oddHBand="0" w:evenHBand="0" w:firstRowFirstColumn="0" w:firstRowLastColumn="0" w:lastRowFirstColumn="0" w:lastRowLastColumn="0"/>
+              <w:cnfStyle w:val="000000000000"/>
               <w:rPr>
                 <w:rFonts w:ascii="Times New Roman" w:hAnsi="Times New Roman" w:cs="Times New Roman"/>
                 <w:szCs w:val="24"/>
@@ -3018,7 +3018,7 @@
             <w:pPr>
               <w:spacing w:line="276" w:lineRule="auto"/>
               <w:jc w:val="center"/>
-              <w:cnfStyle w:val="000000000000" w:firstRow="0" w:lastRow="0" w:firstColumn="0" w:lastColumn="0" w:oddVBand="0" w:evenVBand="0" w:oddHBand="0" w:evenHBand="0" w:firstRowFirstColumn="0" w:firstRowLastColumn="0" w:lastRowFirstColumn="0" w:lastRowLastColumn="0"/>
+              <w:cnfStyle w:val="000000000000"/>
               <w:rPr>
                 <w:rFonts w:ascii="Times New Roman" w:hAnsi="Times New Roman" w:cs="Times New Roman"/>
                 <w:szCs w:val="24"/>
@@ -3040,7 +3040,7 @@
         </w:trPr>
         <w:tc>
           <w:tcPr>
-            <w:cnfStyle w:val="001000000000" w:firstRow="0" w:lastRow="0" w:firstColumn="1" w:lastColumn="0" w:oddVBand="0" w:evenVBand="0" w:oddHBand="0" w:evenHBand="0" w:firstRowFirstColumn="0" w:firstRowLastColumn="0" w:lastRowFirstColumn="0" w:lastRowLastColumn="0"/>
+            <w:cnfStyle w:val="001000000000"/>
             <w:tcW w:w="241" w:type="pct"/>
             <w:vAlign w:val="center"/>
           </w:tcPr>
@@ -3071,7 +3071,7 @@
             <w:pPr>
               <w:spacing w:line="276" w:lineRule="auto"/>
               <w:jc w:val="center"/>
-              <w:cnfStyle w:val="000000000000" w:firstRow="0" w:lastRow="0" w:firstColumn="0" w:lastColumn="0" w:oddVBand="0" w:evenVBand="0" w:oddHBand="0" w:evenHBand="0" w:firstRowFirstColumn="0" w:firstRowLastColumn="0" w:lastRowFirstColumn="0" w:lastRowLastColumn="0"/>
+              <w:cnfStyle w:val="000000000000"/>
               <w:rPr>
                 <w:rFonts w:ascii="Times New Roman" w:hAnsi="Times New Roman" w:cs="Times New Roman"/>
                 <w:szCs w:val="24"/>
@@ -3095,7 +3095,7 @@
             <w:pPr>
               <w:spacing w:line="276" w:lineRule="auto"/>
               <w:jc w:val="center"/>
-              <w:cnfStyle w:val="000000000000" w:firstRow="0" w:lastRow="0" w:firstColumn="0" w:lastColumn="0" w:oddVBand="0" w:evenVBand="0" w:oddHBand="0" w:evenHBand="0" w:firstRowFirstColumn="0" w:firstRowLastColumn="0" w:lastRowFirstColumn="0" w:lastRowLastColumn="0"/>
+              <w:cnfStyle w:val="000000000000"/>
               <w:rPr>
                 <w:rFonts w:ascii="Times New Roman" w:hAnsi="Times New Roman" w:cs="Times New Roman"/>
                 <w:szCs w:val="24"/>
@@ -3126,7 +3126,7 @@
             <w:pPr>
               <w:spacing w:line="276" w:lineRule="auto"/>
               <w:jc w:val="center"/>
-              <w:cnfStyle w:val="000000000000" w:firstRow="0" w:lastRow="0" w:firstColumn="0" w:lastColumn="0" w:oddVBand="0" w:evenVBand="0" w:oddHBand="0" w:evenHBand="0" w:firstRowFirstColumn="0" w:firstRowLastColumn="0" w:lastRowFirstColumn="0" w:lastRowLastColumn="0"/>
+              <w:cnfStyle w:val="000000000000"/>
               <w:rPr>
                 <w:rFonts w:ascii="Times New Roman" w:hAnsi="Times New Roman" w:cs="Times New Roman"/>
                 <w:szCs w:val="24"/>
@@ -3150,7 +3150,7 @@
             <w:pPr>
               <w:spacing w:line="276" w:lineRule="auto"/>
               <w:jc w:val="center"/>
-              <w:cnfStyle w:val="000000000000" w:firstRow="0" w:lastRow="0" w:firstColumn="0" w:lastColumn="0" w:oddVBand="0" w:evenVBand="0" w:oddHBand="0" w:evenHBand="0" w:firstRowFirstColumn="0" w:firstRowLastColumn="0" w:lastRowFirstColumn="0" w:lastRowLastColumn="0"/>
+              <w:cnfStyle w:val="000000000000"/>
               <w:rPr>
                 <w:rFonts w:ascii="Times New Roman" w:hAnsi="Times New Roman" w:cs="Times New Roman"/>
                 <w:szCs w:val="24"/>
@@ -3174,7 +3174,7 @@
             <w:pPr>
               <w:spacing w:line="276" w:lineRule="auto"/>
               <w:jc w:val="center"/>
-              <w:cnfStyle w:val="000000000000" w:firstRow="0" w:lastRow="0" w:firstColumn="0" w:lastColumn="0" w:oddVBand="0" w:evenVBand="0" w:oddHBand="0" w:evenHBand="0" w:firstRowFirstColumn="0" w:firstRowLastColumn="0" w:lastRowFirstColumn="0" w:lastRowLastColumn="0"/>
+              <w:cnfStyle w:val="000000000000"/>
               <w:rPr>
                 <w:rFonts w:ascii="Times New Roman" w:hAnsi="Times New Roman" w:cs="Times New Roman"/>
                 <w:szCs w:val="24"/>
@@ -3196,7 +3196,7 @@
         </w:trPr>
         <w:tc>
           <w:tcPr>
-            <w:cnfStyle w:val="001000000000" w:firstRow="0" w:lastRow="0" w:firstColumn="1" w:lastColumn="0" w:oddVBand="0" w:evenVBand="0" w:oddHBand="0" w:evenHBand="0" w:firstRowFirstColumn="0" w:firstRowLastColumn="0" w:lastRowFirstColumn="0" w:lastRowLastColumn="0"/>
+            <w:cnfStyle w:val="001000000000"/>
             <w:tcW w:w="4345" w:type="pct"/>
             <w:gridSpan w:val="5"/>
             <w:vAlign w:val="center"/>
@@ -3228,7 +3228,7 @@
             <w:pPr>
               <w:spacing w:line="276" w:lineRule="auto"/>
               <w:jc w:val="center"/>
-              <w:cnfStyle w:val="000000000000" w:firstRow="0" w:lastRow="0" w:firstColumn="0" w:lastColumn="0" w:oddVBand="0" w:evenVBand="0" w:oddHBand="0" w:evenHBand="0" w:firstRowFirstColumn="0" w:firstRowLastColumn="0" w:lastRowFirstColumn="0" w:lastRowLastColumn="0"/>
+              <w:cnfStyle w:val="000000000000"/>
               <w:rPr>
                 <w:rFonts w:ascii="Times New Roman" w:hAnsi="Times New Roman" w:cs="Times New Roman"/>
               </w:rPr>
@@ -3301,1007 +3301,870 @@
       </w:r>
       <w:bookmarkEnd w:id="4"/>
     </w:p>
-    <w:p/>
+    <w:p>
+      <w:pPr>
+        <w:pStyle w:val="paragraph"/>
+        <w:jc w:val="both"/>
+        <w:textAlignment w:val="baseline"/>
+        <w:rPr>
+          <w:rStyle w:val="eop"/>
+        </w:rPr>
+      </w:pPr>
+      <w:r>
+        <w:rPr>
+          <w:rStyle w:val="normaltextrun"/>
+        </w:rPr>
+        <w:t>Sprint Goals:</w:t>
+      </w:r>
+      <w:r>
+        <w:rPr>
+          <w:rStyle w:val="eop"/>
+        </w:rPr>
+        <w:t> </w:t>
+      </w:r>
+    </w:p>
+    <w:p>
+      <w:pPr>
+        <w:pStyle w:val="paragraph"/>
+        <w:numPr>
+          <w:ilvl w:val="0"/>
+          <w:numId w:val="2"/>
+        </w:numPr>
+        <w:tabs>
+          <w:tab w:val="left" w:pos="180"/>
+          <w:tab w:val="left" w:pos="360"/>
+        </w:tabs>
+        <w:jc w:val="both"/>
+        <w:textAlignment w:val="baseline"/>
+      </w:pPr>
+      <w:r>
+        <w:rPr>
+          <w:rStyle w:val="normaltextrun"/>
+        </w:rPr>
+        <w:t>Mengembangkan prototype fitur menambahkan pekerjaan baru dengan deskripsi dan prioritas.</w:t>
+      </w:r>
+      <w:r>
+        <w:rPr>
+          <w:rStyle w:val="eop"/>
+        </w:rPr>
+        <w:t> </w:t>
+      </w:r>
+    </w:p>
+    <w:p>
+      <w:pPr>
+        <w:pStyle w:val="paragraph"/>
+        <w:numPr>
+          <w:ilvl w:val="0"/>
+          <w:numId w:val="2"/>
+        </w:numPr>
+        <w:jc w:val="both"/>
+        <w:textAlignment w:val="baseline"/>
+        <w:rPr>
+          <w:rStyle w:val="normaltextrun"/>
+        </w:rPr>
+      </w:pPr>
+      <w:r>
+        <w:rPr>
+          <w:rStyle w:val="normaltextrun"/>
+        </w:rPr>
+        <w:t>Mengembangkan prototype tampilan list semua daftar pekerjaan.</w:t>
+      </w:r>
+    </w:p>
+    <w:p>
+      <w:pPr>
+        <w:pStyle w:val="paragraph"/>
+        <w:numPr>
+          <w:ilvl w:val="0"/>
+          <w:numId w:val="2"/>
+        </w:numPr>
+        <w:tabs>
+          <w:tab w:val="left" w:pos="180"/>
+          <w:tab w:val="left" w:pos="360"/>
+        </w:tabs>
+        <w:jc w:val="both"/>
+        <w:textAlignment w:val="baseline"/>
+      </w:pPr>
+      <w:r>
+        <w:rPr>
+          <w:rStyle w:val="normaltextrun"/>
+        </w:rPr>
+        <w:t>Mengembangkan prototype tampilan list daftar pekerjaan untuk kategori pekerjaan yang belum selesai.</w:t>
+      </w:r>
+      <w:r>
+        <w:rPr>
+          <w:rStyle w:val="eop"/>
+        </w:rPr>
+        <w:t> </w:t>
+      </w:r>
+    </w:p>
+    <w:p>
+      <w:pPr>
+        <w:pStyle w:val="paragraph"/>
+        <w:numPr>
+          <w:ilvl w:val="0"/>
+          <w:numId w:val="2"/>
+        </w:numPr>
+        <w:tabs>
+          <w:tab w:val="left" w:pos="180"/>
+          <w:tab w:val="left" w:pos="360"/>
+        </w:tabs>
+        <w:jc w:val="both"/>
+        <w:textAlignment w:val="baseline"/>
+      </w:pPr>
+      <w:r>
+        <w:rPr>
+          <w:rStyle w:val="normaltextrun"/>
+        </w:rPr>
+        <w:t>Mengembangkan prototype tampilan list daftar pekerjaan untuk kategori pekerjaan yang sudah selesai.</w:t>
+      </w:r>
+      <w:r>
+        <w:rPr>
+          <w:rStyle w:val="eop"/>
+        </w:rPr>
+        <w:t> </w:t>
+      </w:r>
+    </w:p>
+    <w:p>
+      <w:pPr>
+        <w:pStyle w:val="paragraph"/>
+        <w:numPr>
+          <w:ilvl w:val="0"/>
+          <w:numId w:val="2"/>
+        </w:numPr>
+        <w:tabs>
+          <w:tab w:val="left" w:pos="180"/>
+          <w:tab w:val="left" w:pos="360"/>
+        </w:tabs>
+        <w:jc w:val="both"/>
+        <w:textAlignment w:val="baseline"/>
+      </w:pPr>
+      <w:r>
+        <w:rPr>
+          <w:rStyle w:val="normaltextrun"/>
+        </w:rPr>
+        <w:t>Mengembangkan prototype fitur menandai sebuah pekerjaan sudah selesai.</w:t>
+      </w:r>
+      <w:r>
+        <w:rPr>
+          <w:rStyle w:val="eop"/>
+        </w:rPr>
+        <w:t> </w:t>
+      </w:r>
+    </w:p>
+    <w:p>
+      <w:pPr>
+        <w:pStyle w:val="Heading1"/>
+      </w:pPr>
+      <w:bookmarkStart w:id="5" w:name="_Toc133604765"/>
+    </w:p>
     <w:tbl>
       <w:tblPr>
-        <w:tblStyle w:val="GridTable4-Accent21"/>
         <w:tblW w:w="0" w:type="auto"/>
-        <w:tblLook w:val="04A0" w:firstRow="1" w:lastRow="0" w:firstColumn="1" w:lastColumn="0" w:noHBand="0" w:noVBand="1"/>
+        <w:tblBorders>
+          <w:top w:val="outset" w:sz="6" w:space="0" w:color="auto"/>
+          <w:left w:val="outset" w:sz="6" w:space="0" w:color="auto"/>
+          <w:bottom w:val="outset" w:sz="6" w:space="0" w:color="auto"/>
+          <w:right w:val="outset" w:sz="6" w:space="0" w:color="auto"/>
+        </w:tblBorders>
+        <w:tblCellMar>
+          <w:top w:w="15" w:type="dxa"/>
+          <w:left w:w="15" w:type="dxa"/>
+          <w:bottom w:w="15" w:type="dxa"/>
+          <w:right w:w="15" w:type="dxa"/>
+        </w:tblCellMar>
+        <w:tblLook w:val="04A0"/>
       </w:tblPr>
       <w:tblGrid>
-        <w:gridCol w:w="703"/>
-        <w:gridCol w:w="1316"/>
-        <w:gridCol w:w="817"/>
-        <w:gridCol w:w="1883"/>
-        <w:gridCol w:w="2536"/>
-        <w:gridCol w:w="857"/>
+        <w:gridCol w:w="690"/>
+        <w:gridCol w:w="1980"/>
+        <w:gridCol w:w="2085"/>
+        <w:gridCol w:w="1875"/>
+        <w:gridCol w:w="1485"/>
+        <w:gridCol w:w="855"/>
       </w:tblGrid>
       <w:tr>
         <w:trPr>
-          <w:cnfStyle w:val="100000000000" w:firstRow="1" w:lastRow="0" w:firstColumn="0" w:lastColumn="0" w:oddVBand="0" w:evenVBand="0" w:oddHBand="0" w:evenHBand="0" w:firstRowFirstColumn="0" w:firstRowLastColumn="0" w:lastRowFirstColumn="0" w:lastRowLastColumn="0"/>
-          <w:tblHeader/>
+          <w:trHeight w:val="300"/>
         </w:trPr>
         <w:tc>
           <w:tcPr>
-            <w:cnfStyle w:val="001000000000" w:firstRow="0" w:lastRow="0" w:firstColumn="1" w:lastColumn="0" w:oddVBand="0" w:evenVBand="0" w:oddHBand="0" w:evenHBand="0" w:firstRowFirstColumn="0" w:firstRowLastColumn="0" w:lastRowFirstColumn="0" w:lastRowLastColumn="0"/>
-            <w:tcW w:w="0" w:type="auto"/>
+            <w:tcW w:w="690" w:type="dxa"/>
             <w:tcBorders>
-              <w:right w:val="single" w:sz="4" w:space="0" w:color="ED7D31" w:themeColor="accent2"/>
+              <w:top w:val="single" w:sz="6" w:space="0" w:color="4472C4"/>
+              <w:left w:val="single" w:sz="6" w:space="0" w:color="4472C4"/>
+              <w:bottom w:val="single" w:sz="6" w:space="0" w:color="4472C4"/>
+              <w:right w:val="single" w:sz="6" w:space="0" w:color="4472C4"/>
             </w:tcBorders>
-            <w:shd w:val="clear" w:color="auto" w:fill="auto"/>
-            <w:vAlign w:val="center"/>
-          </w:tcPr>
-          <w:p>
-            <w:pPr>
-              <w:jc w:val="center"/>
-              <w:rPr>
-                <w:rFonts w:ascii="Times New Roman" w:hAnsi="Times New Roman" w:cs="Times New Roman"/>
-                <w:color w:val="auto"/>
-                <w:sz w:val="24"/>
-                <w:szCs w:val="24"/>
-              </w:rPr>
-            </w:pPr>
-            <w:r>
-              <w:rPr>
-                <w:rFonts w:ascii="Times New Roman" w:hAnsi="Times New Roman" w:cs="Times New Roman"/>
-                <w:color w:val="auto"/>
-                <w:sz w:val="24"/>
-                <w:szCs w:val="24"/>
-              </w:rPr>
-              <w:t>S.No</w:t>
-            </w:r>
-          </w:p>
-        </w:tc>
-        <w:tc>
-          <w:tcPr>
-            <w:tcW w:w="0" w:type="auto"/>
+            <w:shd w:val="clear" w:color="auto" w:fill="5B9BD5"/>
+            <w:vAlign w:val="center"/>
+            <w:hideMark/>
+          </w:tcPr>
+          <w:p>
+            <w:pPr>
+              <w:spacing w:before="100" w:beforeAutospacing="1" w:after="100" w:afterAutospacing="1" w:line="240" w:lineRule="auto"/>
+              <w:jc w:val="center"/>
+              <w:textAlignment w:val="baseline"/>
+              <w:rPr>
+                <w:rFonts w:ascii="Times New Roman" w:eastAsia="Times New Roman" w:hAnsi="Times New Roman" w:cs="Times New Roman"/>
+                <w:b/>
+                <w:bCs/>
+                <w:color w:val="FFFFFF"/>
+                <w:sz w:val="24"/>
+                <w:szCs w:val="24"/>
+              </w:rPr>
+            </w:pPr>
+            <w:r>
+              <w:rPr>
+                <w:rFonts w:ascii="Times New Roman" w:eastAsia="Times New Roman" w:hAnsi="Times New Roman" w:cs="Times New Roman"/>
+                <w:b/>
+                <w:bCs/>
+                <w:sz w:val="24"/>
+                <w:szCs w:val="24"/>
+              </w:rPr>
+              <w:t>S.No </w:t>
+            </w:r>
+          </w:p>
+        </w:tc>
+        <w:tc>
+          <w:tcPr>
+            <w:tcW w:w="1980" w:type="dxa"/>
             <w:tcBorders>
-              <w:left w:val="single" w:sz="4" w:space="0" w:color="ED7D31" w:themeColor="accent2"/>
-              <w:right w:val="single" w:sz="4" w:space="0" w:color="ED7D31" w:themeColor="accent2"/>
+              <w:top w:val="single" w:sz="6" w:space="0" w:color="4472C4"/>
+              <w:left w:val="single" w:sz="6" w:space="0" w:color="4472C4"/>
+              <w:bottom w:val="single" w:sz="6" w:space="0" w:color="4472C4"/>
+              <w:right w:val="single" w:sz="6" w:space="0" w:color="4472C4"/>
             </w:tcBorders>
-            <w:shd w:val="clear" w:color="auto" w:fill="auto"/>
-            <w:vAlign w:val="center"/>
-          </w:tcPr>
-          <w:p>
-            <w:pPr>
-              <w:jc w:val="center"/>
-              <w:cnfStyle w:val="100000000000" w:firstRow="1" w:lastRow="0" w:firstColumn="0" w:lastColumn="0" w:oddVBand="0" w:evenVBand="0" w:oddHBand="0" w:evenHBand="0" w:firstRowFirstColumn="0" w:firstRowLastColumn="0" w:lastRowFirstColumn="0" w:lastRowLastColumn="0"/>
-              <w:rPr>
-                <w:rFonts w:ascii="Times New Roman" w:hAnsi="Times New Roman" w:cs="Times New Roman"/>
-                <w:color w:val="auto"/>
-                <w:sz w:val="24"/>
-                <w:szCs w:val="24"/>
-              </w:rPr>
-            </w:pPr>
-            <w:r>
-              <w:rPr>
-                <w:rFonts w:ascii="Times New Roman" w:hAnsi="Times New Roman" w:cs="Times New Roman"/>
-                <w:color w:val="auto"/>
-                <w:sz w:val="24"/>
-                <w:szCs w:val="24"/>
-              </w:rPr>
-              <w:t>User Story</w:t>
-            </w:r>
-          </w:p>
-        </w:tc>
-        <w:tc>
-          <w:tcPr>
-            <w:tcW w:w="0" w:type="auto"/>
+            <w:shd w:val="clear" w:color="auto" w:fill="5B9BD5"/>
+            <w:vAlign w:val="center"/>
+            <w:hideMark/>
+          </w:tcPr>
+          <w:p>
+            <w:pPr>
+              <w:spacing w:before="100" w:beforeAutospacing="1" w:after="100" w:afterAutospacing="1" w:line="240" w:lineRule="auto"/>
+              <w:jc w:val="center"/>
+              <w:textAlignment w:val="baseline"/>
+              <w:rPr>
+                <w:rFonts w:ascii="Times New Roman" w:eastAsia="Times New Roman" w:hAnsi="Times New Roman" w:cs="Times New Roman"/>
+                <w:b/>
+                <w:bCs/>
+                <w:color w:val="FFFFFF"/>
+                <w:sz w:val="24"/>
+                <w:szCs w:val="24"/>
+              </w:rPr>
+            </w:pPr>
+            <w:r>
+              <w:rPr>
+                <w:rFonts w:ascii="Times New Roman" w:eastAsia="Times New Roman" w:hAnsi="Times New Roman" w:cs="Times New Roman"/>
+                <w:b/>
+                <w:bCs/>
+                <w:sz w:val="24"/>
+                <w:szCs w:val="24"/>
+              </w:rPr>
+              <w:t>User Story </w:t>
+            </w:r>
+          </w:p>
+        </w:tc>
+        <w:tc>
+          <w:tcPr>
+            <w:tcW w:w="2085" w:type="dxa"/>
             <w:tcBorders>
-              <w:left w:val="single" w:sz="4" w:space="0" w:color="ED7D31" w:themeColor="accent2"/>
-              <w:right w:val="single" w:sz="4" w:space="0" w:color="ED7D31" w:themeColor="accent2"/>
+              <w:top w:val="single" w:sz="6" w:space="0" w:color="4472C4"/>
+              <w:left w:val="single" w:sz="6" w:space="0" w:color="4472C4"/>
+              <w:bottom w:val="single" w:sz="6" w:space="0" w:color="4472C4"/>
+              <w:right w:val="single" w:sz="6" w:space="0" w:color="4472C4"/>
             </w:tcBorders>
-            <w:shd w:val="clear" w:color="auto" w:fill="auto"/>
-            <w:vAlign w:val="center"/>
-          </w:tcPr>
-          <w:p>
-            <w:pPr>
-              <w:jc w:val="center"/>
-              <w:cnfStyle w:val="100000000000" w:firstRow="1" w:lastRow="0" w:firstColumn="0" w:lastColumn="0" w:oddVBand="0" w:evenVBand="0" w:oddHBand="0" w:evenHBand="0" w:firstRowFirstColumn="0" w:firstRowLastColumn="0" w:lastRowFirstColumn="0" w:lastRowLastColumn="0"/>
-              <w:rPr>
-                <w:rFonts w:ascii="Times New Roman" w:hAnsi="Times New Roman" w:cs="Times New Roman"/>
-                <w:color w:val="auto"/>
-                <w:sz w:val="24"/>
-                <w:szCs w:val="24"/>
-              </w:rPr>
-            </w:pPr>
-            <w:r>
-              <w:rPr>
-                <w:rFonts w:ascii="Times New Roman" w:hAnsi="Times New Roman" w:cs="Times New Roman"/>
-                <w:color w:val="auto"/>
-                <w:sz w:val="24"/>
-                <w:szCs w:val="24"/>
-              </w:rPr>
-              <w:t>Tasks</w:t>
-            </w:r>
-          </w:p>
-        </w:tc>
-        <w:tc>
-          <w:tcPr>
-            <w:tcW w:w="0" w:type="auto"/>
+            <w:shd w:val="clear" w:color="auto" w:fill="5B9BD5"/>
+            <w:vAlign w:val="center"/>
+            <w:hideMark/>
+          </w:tcPr>
+          <w:p>
+            <w:pPr>
+              <w:spacing w:before="100" w:beforeAutospacing="1" w:after="100" w:afterAutospacing="1" w:line="240" w:lineRule="auto"/>
+              <w:jc w:val="center"/>
+              <w:textAlignment w:val="baseline"/>
+              <w:rPr>
+                <w:rFonts w:ascii="Times New Roman" w:eastAsia="Times New Roman" w:hAnsi="Times New Roman" w:cs="Times New Roman"/>
+                <w:b/>
+                <w:bCs/>
+                <w:color w:val="FFFFFF"/>
+                <w:sz w:val="24"/>
+                <w:szCs w:val="24"/>
+              </w:rPr>
+            </w:pPr>
+            <w:r>
+              <w:rPr>
+                <w:rFonts w:ascii="Times New Roman" w:eastAsia="Times New Roman" w:hAnsi="Times New Roman" w:cs="Times New Roman"/>
+                <w:b/>
+                <w:bCs/>
+                <w:sz w:val="24"/>
+                <w:szCs w:val="24"/>
+              </w:rPr>
+              <w:t>Tasks </w:t>
+            </w:r>
+          </w:p>
+        </w:tc>
+        <w:tc>
+          <w:tcPr>
+            <w:tcW w:w="1875" w:type="dxa"/>
             <w:tcBorders>
-              <w:left w:val="single" w:sz="4" w:space="0" w:color="ED7D31" w:themeColor="accent2"/>
-              <w:right w:val="single" w:sz="4" w:space="0" w:color="ED7D31" w:themeColor="accent2"/>
+              <w:top w:val="single" w:sz="6" w:space="0" w:color="4472C4"/>
+              <w:left w:val="single" w:sz="6" w:space="0" w:color="4472C4"/>
+              <w:bottom w:val="single" w:sz="6" w:space="0" w:color="4472C4"/>
+              <w:right w:val="single" w:sz="6" w:space="0" w:color="4472C4"/>
             </w:tcBorders>
-            <w:shd w:val="clear" w:color="auto" w:fill="auto"/>
-            <w:vAlign w:val="center"/>
-          </w:tcPr>
-          <w:p>
-            <w:pPr>
-              <w:jc w:val="center"/>
-              <w:cnfStyle w:val="100000000000" w:firstRow="1" w:lastRow="0" w:firstColumn="0" w:lastColumn="0" w:oddVBand="0" w:evenVBand="0" w:oddHBand="0" w:evenHBand="0" w:firstRowFirstColumn="0" w:firstRowLastColumn="0" w:lastRowFirstColumn="0" w:lastRowLastColumn="0"/>
-              <w:rPr>
-                <w:rFonts w:ascii="Times New Roman" w:hAnsi="Times New Roman" w:cs="Times New Roman"/>
-                <w:color w:val="auto"/>
-                <w:sz w:val="24"/>
-                <w:szCs w:val="24"/>
-              </w:rPr>
-            </w:pPr>
-            <w:r>
-              <w:rPr>
-                <w:rFonts w:ascii="Times New Roman" w:hAnsi="Times New Roman" w:cs="Times New Roman"/>
-                <w:color w:val="auto"/>
-                <w:sz w:val="24"/>
-                <w:szCs w:val="24"/>
-              </w:rPr>
-              <w:t>Owner/Assignee</w:t>
-            </w:r>
-          </w:p>
-        </w:tc>
-        <w:tc>
-          <w:tcPr>
-            <w:tcW w:w="0" w:type="auto"/>
+            <w:shd w:val="clear" w:color="auto" w:fill="5B9BD5"/>
+            <w:vAlign w:val="center"/>
+            <w:hideMark/>
+          </w:tcPr>
+          <w:p>
+            <w:pPr>
+              <w:spacing w:before="100" w:beforeAutospacing="1" w:after="100" w:afterAutospacing="1" w:line="240" w:lineRule="auto"/>
+              <w:jc w:val="center"/>
+              <w:textAlignment w:val="baseline"/>
+              <w:rPr>
+                <w:rFonts w:ascii="Times New Roman" w:eastAsia="Times New Roman" w:hAnsi="Times New Roman" w:cs="Times New Roman"/>
+                <w:b/>
+                <w:bCs/>
+                <w:color w:val="FFFFFF"/>
+                <w:sz w:val="24"/>
+                <w:szCs w:val="24"/>
+              </w:rPr>
+            </w:pPr>
+            <w:r>
+              <w:rPr>
+                <w:rFonts w:ascii="Times New Roman" w:eastAsia="Times New Roman" w:hAnsi="Times New Roman" w:cs="Times New Roman"/>
+                <w:b/>
+                <w:bCs/>
+                <w:sz w:val="24"/>
+                <w:szCs w:val="24"/>
+              </w:rPr>
+              <w:t>Owner/Assignee </w:t>
+            </w:r>
+          </w:p>
+        </w:tc>
+        <w:tc>
+          <w:tcPr>
+            <w:tcW w:w="1485" w:type="dxa"/>
             <w:tcBorders>
-              <w:left w:val="single" w:sz="4" w:space="0" w:color="ED7D31" w:themeColor="accent2"/>
-              <w:right w:val="single" w:sz="4" w:space="0" w:color="ED7D31" w:themeColor="accent2"/>
+              <w:top w:val="single" w:sz="6" w:space="0" w:color="4472C4"/>
+              <w:left w:val="single" w:sz="6" w:space="0" w:color="4472C4"/>
+              <w:bottom w:val="single" w:sz="6" w:space="0" w:color="4472C4"/>
+              <w:right w:val="single" w:sz="6" w:space="0" w:color="4472C4"/>
             </w:tcBorders>
-            <w:shd w:val="clear" w:color="auto" w:fill="auto"/>
-            <w:vAlign w:val="center"/>
-          </w:tcPr>
-          <w:p>
-            <w:pPr>
-              <w:jc w:val="center"/>
-              <w:cnfStyle w:val="100000000000" w:firstRow="1" w:lastRow="0" w:firstColumn="0" w:lastColumn="0" w:oddVBand="0" w:evenVBand="0" w:oddHBand="0" w:evenHBand="0" w:firstRowFirstColumn="0" w:firstRowLastColumn="0" w:lastRowFirstColumn="0" w:lastRowLastColumn="0"/>
-              <w:rPr>
-                <w:rFonts w:ascii="Times New Roman" w:hAnsi="Times New Roman" w:cs="Times New Roman"/>
-                <w:color w:val="auto"/>
-                <w:sz w:val="24"/>
-                <w:szCs w:val="24"/>
-              </w:rPr>
-            </w:pPr>
-            <w:r>
-              <w:rPr>
-                <w:rFonts w:ascii="Times New Roman" w:hAnsi="Times New Roman" w:cs="Times New Roman"/>
-                <w:color w:val="auto"/>
-                <w:sz w:val="24"/>
-                <w:szCs w:val="24"/>
-              </w:rPr>
-              <w:t>Estimated efforts (hrs)</w:t>
-            </w:r>
-          </w:p>
-        </w:tc>
-        <w:tc>
-          <w:tcPr>
-            <w:tcW w:w="0" w:type="auto"/>
+            <w:shd w:val="clear" w:color="auto" w:fill="5B9BD5"/>
+            <w:vAlign w:val="center"/>
+            <w:hideMark/>
+          </w:tcPr>
+          <w:p>
+            <w:pPr>
+              <w:spacing w:before="100" w:beforeAutospacing="1" w:after="100" w:afterAutospacing="1" w:line="240" w:lineRule="auto"/>
+              <w:jc w:val="center"/>
+              <w:textAlignment w:val="baseline"/>
+              <w:rPr>
+                <w:rFonts w:ascii="Times New Roman" w:eastAsia="Times New Roman" w:hAnsi="Times New Roman" w:cs="Times New Roman"/>
+                <w:b/>
+                <w:bCs/>
+                <w:color w:val="FFFFFF"/>
+                <w:sz w:val="24"/>
+                <w:szCs w:val="24"/>
+              </w:rPr>
+            </w:pPr>
+            <w:r>
+              <w:rPr>
+                <w:rFonts w:ascii="Times New Roman" w:eastAsia="Times New Roman" w:hAnsi="Times New Roman" w:cs="Times New Roman"/>
+                <w:b/>
+                <w:bCs/>
+                <w:sz w:val="24"/>
+                <w:szCs w:val="24"/>
+              </w:rPr>
+              <w:t>Estimated efforts (hrs) </w:t>
+            </w:r>
+          </w:p>
+        </w:tc>
+        <w:tc>
+          <w:tcPr>
+            <w:tcW w:w="855" w:type="dxa"/>
             <w:tcBorders>
-              <w:left w:val="single" w:sz="4" w:space="0" w:color="ED7D31" w:themeColor="accent2"/>
+              <w:top w:val="single" w:sz="6" w:space="0" w:color="4472C4"/>
+              <w:left w:val="single" w:sz="6" w:space="0" w:color="4472C4"/>
+              <w:bottom w:val="single" w:sz="6" w:space="0" w:color="4472C4"/>
+              <w:right w:val="single" w:sz="6" w:space="0" w:color="4472C4"/>
             </w:tcBorders>
-            <w:shd w:val="clear" w:color="auto" w:fill="auto"/>
-            <w:vAlign w:val="center"/>
-          </w:tcPr>
-          <w:p>
-            <w:pPr>
-              <w:jc w:val="center"/>
-              <w:cnfStyle w:val="100000000000" w:firstRow="1" w:lastRow="0" w:firstColumn="0" w:lastColumn="0" w:oddVBand="0" w:evenVBand="0" w:oddHBand="0" w:evenHBand="0" w:firstRowFirstColumn="0" w:firstRowLastColumn="0" w:lastRowFirstColumn="0" w:lastRowLastColumn="0"/>
-              <w:rPr>
-                <w:rFonts w:ascii="Times New Roman" w:hAnsi="Times New Roman" w:cs="Times New Roman"/>
-                <w:color w:val="auto"/>
-                <w:sz w:val="24"/>
-                <w:szCs w:val="24"/>
-              </w:rPr>
-            </w:pPr>
-            <w:r>
-              <w:rPr>
-                <w:rFonts w:ascii="Times New Roman" w:hAnsi="Times New Roman" w:cs="Times New Roman"/>
-                <w:color w:val="auto"/>
-                <w:sz w:val="24"/>
-                <w:szCs w:val="24"/>
-              </w:rPr>
-              <w:t>Status</w:t>
+            <w:shd w:val="clear" w:color="auto" w:fill="5B9BD5"/>
+            <w:vAlign w:val="center"/>
+            <w:hideMark/>
+          </w:tcPr>
+          <w:p>
+            <w:pPr>
+              <w:spacing w:before="100" w:beforeAutospacing="1" w:after="100" w:afterAutospacing="1" w:line="240" w:lineRule="auto"/>
+              <w:jc w:val="center"/>
+              <w:textAlignment w:val="baseline"/>
+              <w:rPr>
+                <w:rFonts w:ascii="Times New Roman" w:eastAsia="Times New Roman" w:hAnsi="Times New Roman" w:cs="Times New Roman"/>
+                <w:b/>
+                <w:bCs/>
+                <w:color w:val="FFFFFF"/>
+                <w:sz w:val="24"/>
+                <w:szCs w:val="24"/>
+              </w:rPr>
+            </w:pPr>
+            <w:r>
+              <w:rPr>
+                <w:rFonts w:ascii="Times New Roman" w:eastAsia="Times New Roman" w:hAnsi="Times New Roman" w:cs="Times New Roman"/>
+                <w:b/>
+                <w:bCs/>
+                <w:sz w:val="24"/>
+                <w:szCs w:val="24"/>
+              </w:rPr>
+              <w:t>Status </w:t>
             </w:r>
           </w:p>
         </w:tc>
       </w:tr>
       <w:tr>
         <w:trPr>
-          <w:cnfStyle w:val="000000100000" w:firstRow="0" w:lastRow="0" w:firstColumn="0" w:lastColumn="0" w:oddVBand="0" w:evenVBand="0" w:oddHBand="1" w:evenHBand="0" w:firstRowFirstColumn="0" w:firstRowLastColumn="0" w:lastRowFirstColumn="0" w:lastRowLastColumn="0"/>
+          <w:trHeight w:val="300"/>
         </w:trPr>
         <w:tc>
           <w:tcPr>
-            <w:cnfStyle w:val="001000000000" w:firstRow="0" w:lastRow="0" w:firstColumn="1" w:lastColumn="0" w:oddVBand="0" w:evenVBand="0" w:oddHBand="0" w:evenHBand="0" w:firstRowFirstColumn="0" w:firstRowLastColumn="0" w:lastRowFirstColumn="0" w:lastRowLastColumn="0"/>
-            <w:tcW w:w="0" w:type="auto"/>
+            <w:tcW w:w="690" w:type="dxa"/>
             <w:tcBorders>
-              <w:top w:val="single" w:sz="4" w:space="0" w:color="ED7D31" w:themeColor="accent2"/>
+              <w:top w:val="single" w:sz="6" w:space="0" w:color="4472C4"/>
+              <w:left w:val="single" w:sz="6" w:space="0" w:color="9CC2E5"/>
+              <w:bottom w:val="single" w:sz="6" w:space="0" w:color="9CC2E5"/>
+              <w:right w:val="single" w:sz="6" w:space="0" w:color="9CC2E5"/>
             </w:tcBorders>
-            <w:vAlign w:val="center"/>
-          </w:tcPr>
-          <w:p>
-            <w:pPr>
-              <w:jc w:val="center"/>
-              <w:rPr>
-                <w:rFonts w:ascii="Times New Roman" w:hAnsi="Times New Roman" w:cs="Times New Roman"/>
-                <w:sz w:val="24"/>
-                <w:szCs w:val="24"/>
-              </w:rPr>
-            </w:pPr>
-          </w:p>
-        </w:tc>
-        <w:tc>
-          <w:tcPr>
-            <w:tcW w:w="0" w:type="auto"/>
+            <w:shd w:val="clear" w:color="auto" w:fill="DEEAF6"/>
+            <w:vAlign w:val="center"/>
+            <w:hideMark/>
+          </w:tcPr>
+          <w:p>
+            <w:pPr>
+              <w:pStyle w:val="paragraph"/>
+              <w:jc w:val="center"/>
+              <w:textAlignment w:val="baseline"/>
+              <w:divId w:val="1938901696"/>
+              <w:rPr>
+                <w:b/>
+                <w:bCs/>
+              </w:rPr>
+            </w:pPr>
+            <w:r>
+              <w:rPr>
+                <w:rStyle w:val="normaltextrun"/>
+                <w:b/>
+                <w:bCs/>
+              </w:rPr>
+              <w:t>1</w:t>
+            </w:r>
+            <w:r>
+              <w:rPr>
+                <w:rStyle w:val="eop"/>
+                <w:b/>
+                <w:bCs/>
+              </w:rPr>
+              <w:t> </w:t>
+            </w:r>
+          </w:p>
+        </w:tc>
+        <w:tc>
+          <w:tcPr>
+            <w:tcW w:w="1980" w:type="dxa"/>
             <w:tcBorders>
-              <w:top w:val="single" w:sz="4" w:space="0" w:color="ED7D31" w:themeColor="accent2"/>
+              <w:top w:val="single" w:sz="6" w:space="0" w:color="4472C4"/>
+              <w:left w:val="single" w:sz="6" w:space="0" w:color="9CC2E5"/>
+              <w:bottom w:val="single" w:sz="6" w:space="0" w:color="9CC2E5"/>
+              <w:right w:val="single" w:sz="6" w:space="0" w:color="9CC2E5"/>
             </w:tcBorders>
-            <w:vAlign w:val="center"/>
-          </w:tcPr>
-          <w:p>
-            <w:pPr>
-              <w:jc w:val="center"/>
-              <w:cnfStyle w:val="000000100000" w:firstRow="0" w:lastRow="0" w:firstColumn="0" w:lastColumn="0" w:oddVBand="0" w:evenVBand="0" w:oddHBand="1" w:evenHBand="0" w:firstRowFirstColumn="0" w:firstRowLastColumn="0" w:lastRowFirstColumn="0" w:lastRowLastColumn="0"/>
-              <w:rPr>
-                <w:rFonts w:ascii="Times New Roman" w:hAnsi="Times New Roman" w:cs="Times New Roman"/>
-                <w:sz w:val="24"/>
-                <w:szCs w:val="24"/>
-              </w:rPr>
-            </w:pPr>
-          </w:p>
-        </w:tc>
-        <w:tc>
-          <w:tcPr>
-            <w:tcW w:w="0" w:type="auto"/>
+            <w:shd w:val="clear" w:color="auto" w:fill="DEEAF6"/>
+            <w:vAlign w:val="center"/>
+            <w:hideMark/>
+          </w:tcPr>
+          <w:p>
+            <w:pPr>
+              <w:pStyle w:val="paragraph"/>
+              <w:jc w:val="center"/>
+              <w:textAlignment w:val="baseline"/>
+              <w:divId w:val="1031220904"/>
+            </w:pPr>
+            <w:r>
+              <w:rPr>
+                <w:rStyle w:val="normaltextrun"/>
+              </w:rPr>
+              <w:t>Sebagai [user], Saya ingin untuk bisa melihat daftar pekerjaan yang belum selesai agar saya dapat melakukan manajemen waktu yang efektif untuk menyelesaikannya</w:t>
+            </w:r>
+            <w:r>
+              <w:rPr>
+                <w:rStyle w:val="eop"/>
+              </w:rPr>
+              <w:t> </w:t>
+            </w:r>
+          </w:p>
+        </w:tc>
+        <w:tc>
+          <w:tcPr>
+            <w:tcW w:w="2085" w:type="dxa"/>
             <w:tcBorders>
-              <w:top w:val="single" w:sz="4" w:space="0" w:color="ED7D31" w:themeColor="accent2"/>
+              <w:top w:val="single" w:sz="6" w:space="0" w:color="4472C4"/>
+              <w:left w:val="single" w:sz="6" w:space="0" w:color="9CC2E5"/>
+              <w:bottom w:val="single" w:sz="6" w:space="0" w:color="9CC2E5"/>
+              <w:right w:val="single" w:sz="6" w:space="0" w:color="9CC2E5"/>
             </w:tcBorders>
-            <w:vAlign w:val="center"/>
-          </w:tcPr>
-          <w:p>
-            <w:pPr>
-              <w:jc w:val="center"/>
-              <w:cnfStyle w:val="000000100000" w:firstRow="0" w:lastRow="0" w:firstColumn="0" w:lastColumn="0" w:oddVBand="0" w:evenVBand="0" w:oddHBand="1" w:evenHBand="0" w:firstRowFirstColumn="0" w:firstRowLastColumn="0" w:lastRowFirstColumn="0" w:lastRowLastColumn="0"/>
-              <w:rPr>
-                <w:rFonts w:ascii="Times New Roman" w:hAnsi="Times New Roman" w:cs="Times New Roman"/>
-                <w:sz w:val="24"/>
-                <w:szCs w:val="24"/>
-              </w:rPr>
-            </w:pPr>
-          </w:p>
-        </w:tc>
-        <w:tc>
-          <w:tcPr>
-            <w:tcW w:w="0" w:type="auto"/>
+            <w:shd w:val="clear" w:color="auto" w:fill="DEEAF6"/>
+            <w:vAlign w:val="center"/>
+            <w:hideMark/>
+          </w:tcPr>
+          <w:p>
+            <w:pPr>
+              <w:pStyle w:val="paragraph"/>
+              <w:jc w:val="center"/>
+              <w:textAlignment w:val="baseline"/>
+              <w:divId w:val="407964054"/>
+            </w:pPr>
+            <w:r>
+              <w:rPr>
+                <w:rStyle w:val="normaltextrun"/>
+              </w:rPr>
+              <w:t>Membuat design UI dengan menambahkan tombol menuju halaman “in progress” dan memfilter pekerjaan yang belum selesai</w:t>
+            </w:r>
+            <w:r>
+              <w:rPr>
+                <w:rStyle w:val="eop"/>
+              </w:rPr>
+              <w:t> </w:t>
+            </w:r>
+          </w:p>
+        </w:tc>
+        <w:tc>
+          <w:tcPr>
+            <w:tcW w:w="1875" w:type="dxa"/>
             <w:tcBorders>
-              <w:top w:val="single" w:sz="4" w:space="0" w:color="ED7D31" w:themeColor="accent2"/>
+              <w:top w:val="single" w:sz="6" w:space="0" w:color="4472C4"/>
+              <w:left w:val="single" w:sz="6" w:space="0" w:color="9CC2E5"/>
+              <w:bottom w:val="single" w:sz="6" w:space="0" w:color="9CC2E5"/>
+              <w:right w:val="single" w:sz="6" w:space="0" w:color="9CC2E5"/>
             </w:tcBorders>
-            <w:vAlign w:val="center"/>
-          </w:tcPr>
-          <w:p>
-            <w:pPr>
-              <w:jc w:val="center"/>
-              <w:cnfStyle w:val="000000100000" w:firstRow="0" w:lastRow="0" w:firstColumn="0" w:lastColumn="0" w:oddVBand="0" w:evenVBand="0" w:oddHBand="1" w:evenHBand="0" w:firstRowFirstColumn="0" w:firstRowLastColumn="0" w:lastRowFirstColumn="0" w:lastRowLastColumn="0"/>
-              <w:rPr>
-                <w:rFonts w:ascii="Times New Roman" w:hAnsi="Times New Roman" w:cs="Times New Roman"/>
-                <w:sz w:val="24"/>
-                <w:szCs w:val="24"/>
-              </w:rPr>
-            </w:pPr>
-          </w:p>
-        </w:tc>
-        <w:tc>
-          <w:tcPr>
-            <w:tcW w:w="0" w:type="auto"/>
+            <w:shd w:val="clear" w:color="auto" w:fill="DEEAF6"/>
+            <w:vAlign w:val="center"/>
+            <w:hideMark/>
+          </w:tcPr>
+          <w:p>
+            <w:pPr>
+              <w:pStyle w:val="paragraph"/>
+              <w:jc w:val="center"/>
+              <w:textAlignment w:val="baseline"/>
+              <w:divId w:val="90324628"/>
+            </w:pPr>
+            <w:r>
+              <w:rPr>
+                <w:rStyle w:val="normaltextrun"/>
+              </w:rPr>
+              <w:t>Frederic</w:t>
+            </w:r>
+            <w:r>
+              <w:rPr>
+                <w:rStyle w:val="eop"/>
+              </w:rPr>
+              <w:t> </w:t>
+            </w:r>
+          </w:p>
+        </w:tc>
+        <w:tc>
+          <w:tcPr>
+            <w:tcW w:w="1485" w:type="dxa"/>
             <w:tcBorders>
-              <w:top w:val="single" w:sz="4" w:space="0" w:color="ED7D31" w:themeColor="accent2"/>
+              <w:top w:val="single" w:sz="6" w:space="0" w:color="4472C4"/>
+              <w:left w:val="single" w:sz="6" w:space="0" w:color="9CC2E5"/>
+              <w:bottom w:val="single" w:sz="6" w:space="0" w:color="9CC2E5"/>
+              <w:right w:val="single" w:sz="6" w:space="0" w:color="9CC2E5"/>
             </w:tcBorders>
-            <w:vAlign w:val="center"/>
-          </w:tcPr>
-          <w:p>
-            <w:pPr>
-              <w:jc w:val="center"/>
-              <w:cnfStyle w:val="000000100000" w:firstRow="0" w:lastRow="0" w:firstColumn="0" w:lastColumn="0" w:oddVBand="0" w:evenVBand="0" w:oddHBand="1" w:evenHBand="0" w:firstRowFirstColumn="0" w:firstRowLastColumn="0" w:lastRowFirstColumn="0" w:lastRowLastColumn="0"/>
-              <w:rPr>
-                <w:rFonts w:ascii="Times New Roman" w:hAnsi="Times New Roman" w:cs="Times New Roman"/>
-                <w:sz w:val="24"/>
-                <w:szCs w:val="24"/>
-              </w:rPr>
-            </w:pPr>
-          </w:p>
-        </w:tc>
-        <w:tc>
-          <w:tcPr>
-            <w:tcW w:w="0" w:type="auto"/>
+            <w:shd w:val="clear" w:color="auto" w:fill="DEEAF6"/>
+            <w:vAlign w:val="center"/>
+            <w:hideMark/>
+          </w:tcPr>
+          <w:p>
+            <w:pPr>
+              <w:pStyle w:val="paragraph"/>
+              <w:jc w:val="center"/>
+              <w:textAlignment w:val="baseline"/>
+              <w:divId w:val="392043476"/>
+            </w:pPr>
+            <w:r>
+              <w:rPr>
+                <w:rStyle w:val="normaltextrun"/>
+              </w:rPr>
+              <w:t>2</w:t>
+            </w:r>
+            <w:r>
+              <w:rPr>
+                <w:rStyle w:val="eop"/>
+              </w:rPr>
+              <w:t> </w:t>
+            </w:r>
+          </w:p>
+        </w:tc>
+        <w:tc>
+          <w:tcPr>
+            <w:tcW w:w="855" w:type="dxa"/>
             <w:tcBorders>
-              <w:top w:val="single" w:sz="4" w:space="0" w:color="ED7D31" w:themeColor="accent2"/>
+              <w:top w:val="single" w:sz="6" w:space="0" w:color="4472C4"/>
+              <w:left w:val="single" w:sz="6" w:space="0" w:color="9CC2E5"/>
+              <w:bottom w:val="single" w:sz="6" w:space="0" w:color="9CC2E5"/>
+              <w:right w:val="single" w:sz="6" w:space="0" w:color="9CC2E5"/>
             </w:tcBorders>
-            <w:vAlign w:val="center"/>
-          </w:tcPr>
-          <w:p>
-            <w:pPr>
-              <w:jc w:val="center"/>
-              <w:cnfStyle w:val="000000100000" w:firstRow="0" w:lastRow="0" w:firstColumn="0" w:lastColumn="0" w:oddVBand="0" w:evenVBand="0" w:oddHBand="1" w:evenHBand="0" w:firstRowFirstColumn="0" w:firstRowLastColumn="0" w:lastRowFirstColumn="0" w:lastRowLastColumn="0"/>
-              <w:rPr>
-                <w:rFonts w:ascii="Times New Roman" w:hAnsi="Times New Roman" w:cs="Times New Roman"/>
-                <w:sz w:val="24"/>
-                <w:szCs w:val="24"/>
-              </w:rPr>
-            </w:pPr>
-          </w:p>
-        </w:tc>
-      </w:tr>
-      <w:tr>
-        <w:tc>
-          <w:tcPr>
-            <w:cnfStyle w:val="001000000000" w:firstRow="0" w:lastRow="0" w:firstColumn="1" w:lastColumn="0" w:oddVBand="0" w:evenVBand="0" w:oddHBand="0" w:evenHBand="0" w:firstRowFirstColumn="0" w:firstRowLastColumn="0" w:lastRowFirstColumn="0" w:lastRowLastColumn="0"/>
-            <w:tcW w:w="0" w:type="auto"/>
-            <w:vMerge w:val="restart"/>
-            <w:shd w:val="clear" w:color="auto" w:fill="auto"/>
-            <w:vAlign w:val="center"/>
-          </w:tcPr>
-          <w:p>
-            <w:pPr>
-              <w:jc w:val="center"/>
-              <w:rPr>
-                <w:rFonts w:ascii="Times New Roman" w:hAnsi="Times New Roman" w:cs="Times New Roman"/>
-                <w:sz w:val="24"/>
-                <w:szCs w:val="24"/>
-              </w:rPr>
-            </w:pPr>
-          </w:p>
-        </w:tc>
-        <w:tc>
-          <w:tcPr>
-            <w:tcW w:w="0" w:type="auto"/>
-            <w:vMerge w:val="restart"/>
-            <w:shd w:val="clear" w:color="auto" w:fill="auto"/>
-            <w:vAlign w:val="center"/>
-          </w:tcPr>
-          <w:p>
-            <w:pPr>
-              <w:jc w:val="center"/>
-              <w:cnfStyle w:val="000000000000" w:firstRow="0" w:lastRow="0" w:firstColumn="0" w:lastColumn="0" w:oddVBand="0" w:evenVBand="0" w:oddHBand="0" w:evenHBand="0" w:firstRowFirstColumn="0" w:firstRowLastColumn="0" w:lastRowFirstColumn="0" w:lastRowLastColumn="0"/>
-              <w:rPr>
-                <w:rFonts w:ascii="Times New Roman" w:hAnsi="Times New Roman" w:cs="Times New Roman"/>
-                <w:sz w:val="24"/>
-                <w:szCs w:val="24"/>
-              </w:rPr>
-            </w:pPr>
-          </w:p>
-        </w:tc>
-        <w:tc>
-          <w:tcPr>
-            <w:tcW w:w="0" w:type="auto"/>
-            <w:shd w:val="clear" w:color="auto" w:fill="auto"/>
-            <w:vAlign w:val="center"/>
-          </w:tcPr>
-          <w:p>
-            <w:pPr>
-              <w:jc w:val="center"/>
-              <w:cnfStyle w:val="000000000000" w:firstRow="0" w:lastRow="0" w:firstColumn="0" w:lastColumn="0" w:oddVBand="0" w:evenVBand="0" w:oddHBand="0" w:evenHBand="0" w:firstRowFirstColumn="0" w:firstRowLastColumn="0" w:lastRowFirstColumn="0" w:lastRowLastColumn="0"/>
-              <w:rPr>
-                <w:rFonts w:ascii="Times New Roman" w:hAnsi="Times New Roman" w:cs="Times New Roman"/>
-                <w:sz w:val="24"/>
-                <w:szCs w:val="24"/>
-              </w:rPr>
-            </w:pPr>
-          </w:p>
-        </w:tc>
-        <w:tc>
-          <w:tcPr>
-            <w:tcW w:w="0" w:type="auto"/>
-            <w:shd w:val="clear" w:color="auto" w:fill="auto"/>
-            <w:vAlign w:val="center"/>
-          </w:tcPr>
-          <w:p>
-            <w:pPr>
-              <w:jc w:val="center"/>
-              <w:cnfStyle w:val="000000000000" w:firstRow="0" w:lastRow="0" w:firstColumn="0" w:lastColumn="0" w:oddVBand="0" w:evenVBand="0" w:oddHBand="0" w:evenHBand="0" w:firstRowFirstColumn="0" w:firstRowLastColumn="0" w:lastRowFirstColumn="0" w:lastRowLastColumn="0"/>
-              <w:rPr>
-                <w:rFonts w:ascii="Times New Roman" w:hAnsi="Times New Roman" w:cs="Times New Roman"/>
-                <w:sz w:val="24"/>
-                <w:szCs w:val="24"/>
-              </w:rPr>
-            </w:pPr>
-          </w:p>
-        </w:tc>
-        <w:tc>
-          <w:tcPr>
-            <w:tcW w:w="0" w:type="auto"/>
-            <w:vMerge w:val="restart"/>
-            <w:shd w:val="clear" w:color="auto" w:fill="auto"/>
-            <w:vAlign w:val="center"/>
-          </w:tcPr>
-          <w:p>
-            <w:pPr>
-              <w:jc w:val="center"/>
-              <w:cnfStyle w:val="000000000000" w:firstRow="0" w:lastRow="0" w:firstColumn="0" w:lastColumn="0" w:oddVBand="0" w:evenVBand="0" w:oddHBand="0" w:evenHBand="0" w:firstRowFirstColumn="0" w:firstRowLastColumn="0" w:lastRowFirstColumn="0" w:lastRowLastColumn="0"/>
-              <w:rPr>
-                <w:rFonts w:ascii="Times New Roman" w:hAnsi="Times New Roman" w:cs="Times New Roman"/>
-                <w:sz w:val="24"/>
-                <w:szCs w:val="24"/>
-              </w:rPr>
-            </w:pPr>
-          </w:p>
-        </w:tc>
-        <w:tc>
-          <w:tcPr>
-            <w:tcW w:w="0" w:type="auto"/>
-            <w:vMerge w:val="restart"/>
-            <w:shd w:val="clear" w:color="auto" w:fill="auto"/>
-            <w:vAlign w:val="center"/>
-          </w:tcPr>
-          <w:p>
-            <w:pPr>
-              <w:jc w:val="center"/>
-              <w:cnfStyle w:val="000000000000" w:firstRow="0" w:lastRow="0" w:firstColumn="0" w:lastColumn="0" w:oddVBand="0" w:evenVBand="0" w:oddHBand="0" w:evenHBand="0" w:firstRowFirstColumn="0" w:firstRowLastColumn="0" w:lastRowFirstColumn="0" w:lastRowLastColumn="0"/>
-              <w:rPr>
-                <w:rFonts w:ascii="Times New Roman" w:hAnsi="Times New Roman" w:cs="Times New Roman"/>
-                <w:sz w:val="24"/>
-                <w:szCs w:val="24"/>
-              </w:rPr>
-            </w:pPr>
+            <w:shd w:val="clear" w:color="auto" w:fill="DEEAF6"/>
+            <w:vAlign w:val="center"/>
+            <w:hideMark/>
+          </w:tcPr>
+          <w:p>
+            <w:pPr>
+              <w:pStyle w:val="paragraph"/>
+              <w:jc w:val="center"/>
+              <w:textAlignment w:val="baseline"/>
+              <w:divId w:val="1588690775"/>
+            </w:pPr>
+            <w:r>
+              <w:rPr>
+                <w:rStyle w:val="normaltextrun"/>
+              </w:rPr>
+              <w:t>Done</w:t>
+            </w:r>
+            <w:r>
+              <w:rPr>
+                <w:rStyle w:val="eop"/>
+              </w:rPr>
+              <w:t> </w:t>
+            </w:r>
           </w:p>
         </w:tc>
       </w:tr>
       <w:tr>
         <w:trPr>
-          <w:cnfStyle w:val="000000100000" w:firstRow="0" w:lastRow="0" w:firstColumn="0" w:lastColumn="0" w:oddVBand="0" w:evenVBand="0" w:oddHBand="1" w:evenHBand="0" w:firstRowFirstColumn="0" w:firstRowLastColumn="0" w:lastRowFirstColumn="0" w:lastRowLastColumn="0"/>
+          <w:trHeight w:val="300"/>
         </w:trPr>
         <w:tc>
           <w:tcPr>
-            <w:cnfStyle w:val="001000000000" w:firstRow="0" w:lastRow="0" w:firstColumn="1" w:lastColumn="0" w:oddVBand="0" w:evenVBand="0" w:oddHBand="0" w:evenHBand="0" w:firstRowFirstColumn="0" w:firstRowLastColumn="0" w:lastRowFirstColumn="0" w:lastRowLastColumn="0"/>
-            <w:tcW w:w="0" w:type="auto"/>
-            <w:vMerge/>
+            <w:tcW w:w="690" w:type="dxa"/>
+            <w:tcBorders>
+              <w:top w:val="single" w:sz="6" w:space="0" w:color="9CC2E5"/>
+              <w:left w:val="single" w:sz="6" w:space="0" w:color="9CC2E5"/>
+              <w:bottom w:val="single" w:sz="6" w:space="0" w:color="9CC2E5"/>
+              <w:right w:val="single" w:sz="6" w:space="0" w:color="9CC2E5"/>
+            </w:tcBorders>
             <w:shd w:val="clear" w:color="auto" w:fill="auto"/>
             <w:vAlign w:val="center"/>
-          </w:tcPr>
-          <w:p>
-            <w:pPr>
-              <w:jc w:val="center"/>
-              <w:rPr>
-                <w:rFonts w:ascii="Times New Roman" w:hAnsi="Times New Roman" w:cs="Times New Roman"/>
-                <w:sz w:val="24"/>
-                <w:szCs w:val="24"/>
-              </w:rPr>
-            </w:pPr>
-          </w:p>
-        </w:tc>
-        <w:tc>
-          <w:tcPr>
-            <w:tcW w:w="0" w:type="auto"/>
-            <w:vMerge/>
+            <w:hideMark/>
+          </w:tcPr>
+          <w:p>
+            <w:pPr>
+              <w:pStyle w:val="paragraph"/>
+              <w:jc w:val="center"/>
+              <w:textAlignment w:val="baseline"/>
+              <w:divId w:val="793406433"/>
+              <w:rPr>
+                <w:b/>
+                <w:bCs/>
+              </w:rPr>
+            </w:pPr>
+            <w:r>
+              <w:rPr>
+                <w:rStyle w:val="normaltextrun"/>
+                <w:b/>
+                <w:bCs/>
+              </w:rPr>
+              <w:t>2</w:t>
+            </w:r>
+            <w:r>
+              <w:rPr>
+                <w:rStyle w:val="eop"/>
+                <w:b/>
+                <w:bCs/>
+              </w:rPr>
+              <w:t> </w:t>
+            </w:r>
+          </w:p>
+        </w:tc>
+        <w:tc>
+          <w:tcPr>
+            <w:tcW w:w="1980" w:type="dxa"/>
+            <w:tcBorders>
+              <w:top w:val="single" w:sz="6" w:space="0" w:color="9CC2E5"/>
+              <w:left w:val="single" w:sz="6" w:space="0" w:color="9CC2E5"/>
+              <w:bottom w:val="single" w:sz="6" w:space="0" w:color="9CC2E5"/>
+              <w:right w:val="single" w:sz="6" w:space="0" w:color="9CC2E5"/>
+            </w:tcBorders>
             <w:shd w:val="clear" w:color="auto" w:fill="auto"/>
             <w:vAlign w:val="center"/>
-          </w:tcPr>
-          <w:p>
-            <w:pPr>
-              <w:jc w:val="center"/>
-              <w:cnfStyle w:val="000000100000" w:firstRow="0" w:lastRow="0" w:firstColumn="0" w:lastColumn="0" w:oddVBand="0" w:evenVBand="0" w:oddHBand="1" w:evenHBand="0" w:firstRowFirstColumn="0" w:firstRowLastColumn="0" w:lastRowFirstColumn="0" w:lastRowLastColumn="0"/>
-              <w:rPr>
-                <w:rFonts w:ascii="Times New Roman" w:hAnsi="Times New Roman" w:cs="Times New Roman"/>
-                <w:sz w:val="24"/>
-                <w:szCs w:val="24"/>
-              </w:rPr>
-            </w:pPr>
-          </w:p>
-        </w:tc>
-        <w:tc>
-          <w:tcPr>
-            <w:tcW w:w="0" w:type="auto"/>
+            <w:hideMark/>
+          </w:tcPr>
+          <w:p>
+            <w:pPr>
+              <w:pStyle w:val="paragraph"/>
+              <w:jc w:val="center"/>
+              <w:textAlignment w:val="baseline"/>
+              <w:divId w:val="1497116063"/>
+            </w:pPr>
+            <w:r>
+              <w:rPr>
+                <w:rStyle w:val="normaltextrun"/>
+              </w:rPr>
+              <w:t>Sebagai [user], saya ingin untuk bisa melihat daftar pekerjaan yang sudah selesai agar dapat mengetahui progres pekerjaan saya sampai sejauh ini.</w:t>
+            </w:r>
+            <w:r>
+              <w:rPr>
+                <w:rStyle w:val="eop"/>
+              </w:rPr>
+              <w:t> </w:t>
+            </w:r>
+          </w:p>
+        </w:tc>
+        <w:tc>
+          <w:tcPr>
+            <w:tcW w:w="2085" w:type="dxa"/>
+            <w:tcBorders>
+              <w:top w:val="single" w:sz="6" w:space="0" w:color="9CC2E5"/>
+              <w:left w:val="single" w:sz="6" w:space="0" w:color="9CC2E5"/>
+              <w:bottom w:val="single" w:sz="6" w:space="0" w:color="9CC2E5"/>
+              <w:right w:val="single" w:sz="6" w:space="0" w:color="9CC2E5"/>
+            </w:tcBorders>
             <w:shd w:val="clear" w:color="auto" w:fill="auto"/>
             <w:vAlign w:val="center"/>
-          </w:tcPr>
-          <w:p>
-            <w:pPr>
-              <w:jc w:val="center"/>
-              <w:cnfStyle w:val="000000100000" w:firstRow="0" w:lastRow="0" w:firstColumn="0" w:lastColumn="0" w:oddVBand="0" w:evenVBand="0" w:oddHBand="1" w:evenHBand="0" w:firstRowFirstColumn="0" w:firstRowLastColumn="0" w:lastRowFirstColumn="0" w:lastRowLastColumn="0"/>
-              <w:rPr>
-                <w:rFonts w:ascii="Times New Roman" w:hAnsi="Times New Roman" w:cs="Times New Roman"/>
-                <w:sz w:val="24"/>
-                <w:szCs w:val="24"/>
-              </w:rPr>
-            </w:pPr>
-          </w:p>
-        </w:tc>
-        <w:tc>
-          <w:tcPr>
-            <w:tcW w:w="0" w:type="auto"/>
+            <w:hideMark/>
+          </w:tcPr>
+          <w:p>
+            <w:pPr>
+              <w:pStyle w:val="paragraph"/>
+              <w:jc w:val="center"/>
+              <w:textAlignment w:val="baseline"/>
+              <w:divId w:val="1931237014"/>
+            </w:pPr>
+            <w:r>
+              <w:rPr>
+                <w:rStyle w:val="normaltextrun"/>
+              </w:rPr>
+              <w:t>Membuat design UI dengan menambahkan tombol menuju halaman “Completed” dan memfilter pekerjaan yang sudah selesai</w:t>
+            </w:r>
+            <w:r>
+              <w:rPr>
+                <w:rStyle w:val="eop"/>
+              </w:rPr>
+              <w:t> </w:t>
+            </w:r>
+          </w:p>
+        </w:tc>
+        <w:tc>
+          <w:tcPr>
+            <w:tcW w:w="1875" w:type="dxa"/>
+            <w:tcBorders>
+              <w:top w:val="single" w:sz="6" w:space="0" w:color="9CC2E5"/>
+              <w:left w:val="single" w:sz="6" w:space="0" w:color="9CC2E5"/>
+              <w:bottom w:val="single" w:sz="6" w:space="0" w:color="9CC2E5"/>
+              <w:right w:val="single" w:sz="6" w:space="0" w:color="9CC2E5"/>
+            </w:tcBorders>
             <w:shd w:val="clear" w:color="auto" w:fill="auto"/>
             <w:vAlign w:val="center"/>
-          </w:tcPr>
-          <w:p>
-            <w:pPr>
-              <w:jc w:val="center"/>
-              <w:cnfStyle w:val="000000100000" w:firstRow="0" w:lastRow="0" w:firstColumn="0" w:lastColumn="0" w:oddVBand="0" w:evenVBand="0" w:oddHBand="1" w:evenHBand="0" w:firstRowFirstColumn="0" w:firstRowLastColumn="0" w:lastRowFirstColumn="0" w:lastRowLastColumn="0"/>
-              <w:rPr>
-                <w:rFonts w:ascii="Times New Roman" w:hAnsi="Times New Roman" w:cs="Times New Roman"/>
-                <w:sz w:val="24"/>
-                <w:szCs w:val="24"/>
-              </w:rPr>
-            </w:pPr>
-          </w:p>
-        </w:tc>
-        <w:tc>
-          <w:tcPr>
-            <w:tcW w:w="0" w:type="auto"/>
-            <w:vMerge/>
+            <w:hideMark/>
+          </w:tcPr>
+          <w:p>
+            <w:pPr>
+              <w:pStyle w:val="paragraph"/>
+              <w:jc w:val="center"/>
+              <w:textAlignment w:val="baseline"/>
+              <w:divId w:val="170798009"/>
+            </w:pPr>
+            <w:r>
+              <w:rPr>
+                <w:rStyle w:val="normaltextrun"/>
+              </w:rPr>
+              <w:t>Frederic</w:t>
+            </w:r>
+            <w:r>
+              <w:rPr>
+                <w:rStyle w:val="eop"/>
+              </w:rPr>
+              <w:t> </w:t>
+            </w:r>
+          </w:p>
+        </w:tc>
+        <w:tc>
+          <w:tcPr>
+            <w:tcW w:w="1485" w:type="dxa"/>
+            <w:tcBorders>
+              <w:top w:val="single" w:sz="6" w:space="0" w:color="9CC2E5"/>
+              <w:left w:val="single" w:sz="6" w:space="0" w:color="9CC2E5"/>
+              <w:bottom w:val="single" w:sz="6" w:space="0" w:color="9CC2E5"/>
+              <w:right w:val="single" w:sz="6" w:space="0" w:color="9CC2E5"/>
+            </w:tcBorders>
             <w:shd w:val="clear" w:color="auto" w:fill="auto"/>
             <w:vAlign w:val="center"/>
-          </w:tcPr>
-          <w:p>
-            <w:pPr>
-              <w:jc w:val="center"/>
-              <w:cnfStyle w:val="000000100000" w:firstRow="0" w:lastRow="0" w:firstColumn="0" w:lastColumn="0" w:oddVBand="0" w:evenVBand="0" w:oddHBand="1" w:evenHBand="0" w:firstRowFirstColumn="0" w:firstRowLastColumn="0" w:lastRowFirstColumn="0" w:lastRowLastColumn="0"/>
-              <w:rPr>
-                <w:rFonts w:ascii="Times New Roman" w:hAnsi="Times New Roman" w:cs="Times New Roman"/>
-                <w:sz w:val="24"/>
-                <w:szCs w:val="24"/>
-              </w:rPr>
-            </w:pPr>
-          </w:p>
-        </w:tc>
-        <w:tc>
-          <w:tcPr>
-            <w:tcW w:w="0" w:type="auto"/>
-            <w:vMerge/>
+            <w:hideMark/>
+          </w:tcPr>
+          <w:p>
+            <w:pPr>
+              <w:pStyle w:val="paragraph"/>
+              <w:jc w:val="center"/>
+              <w:textAlignment w:val="baseline"/>
+              <w:divId w:val="835464273"/>
+            </w:pPr>
+            <w:r>
+              <w:rPr>
+                <w:rStyle w:val="normaltextrun"/>
+              </w:rPr>
+              <w:t>2</w:t>
+            </w:r>
+            <w:r>
+              <w:rPr>
+                <w:rStyle w:val="eop"/>
+              </w:rPr>
+              <w:t> </w:t>
+            </w:r>
+          </w:p>
+        </w:tc>
+        <w:tc>
+          <w:tcPr>
+            <w:tcW w:w="855" w:type="dxa"/>
+            <w:tcBorders>
+              <w:top w:val="single" w:sz="6" w:space="0" w:color="9CC2E5"/>
+              <w:left w:val="single" w:sz="6" w:space="0" w:color="9CC2E5"/>
+              <w:bottom w:val="single" w:sz="6" w:space="0" w:color="9CC2E5"/>
+              <w:right w:val="single" w:sz="6" w:space="0" w:color="9CC2E5"/>
+            </w:tcBorders>
             <w:shd w:val="clear" w:color="auto" w:fill="auto"/>
             <w:vAlign w:val="center"/>
-          </w:tcPr>
-          <w:p>
-            <w:pPr>
-              <w:jc w:val="center"/>
-              <w:cnfStyle w:val="000000100000" w:firstRow="0" w:lastRow="0" w:firstColumn="0" w:lastColumn="0" w:oddVBand="0" w:evenVBand="0" w:oddHBand="1" w:evenHBand="0" w:firstRowFirstColumn="0" w:firstRowLastColumn="0" w:lastRowFirstColumn="0" w:lastRowLastColumn="0"/>
-              <w:rPr>
-                <w:rFonts w:ascii="Times New Roman" w:hAnsi="Times New Roman" w:cs="Times New Roman"/>
-                <w:sz w:val="24"/>
-                <w:szCs w:val="24"/>
-              </w:rPr>
-            </w:pPr>
-          </w:p>
-        </w:tc>
-      </w:tr>
-      <w:tr>
-        <w:tc>
-          <w:tcPr>
-            <w:cnfStyle w:val="001000000000" w:firstRow="0" w:lastRow="0" w:firstColumn="1" w:lastColumn="0" w:oddVBand="0" w:evenVBand="0" w:oddHBand="0" w:evenHBand="0" w:firstRowFirstColumn="0" w:firstRowLastColumn="0" w:lastRowFirstColumn="0" w:lastRowLastColumn="0"/>
-            <w:tcW w:w="0" w:type="auto"/>
-            <w:vMerge/>
-            <w:shd w:val="clear" w:color="auto" w:fill="auto"/>
-            <w:vAlign w:val="center"/>
-          </w:tcPr>
-          <w:p>
-            <w:pPr>
-              <w:jc w:val="center"/>
-              <w:rPr>
-                <w:rFonts w:ascii="Times New Roman" w:hAnsi="Times New Roman" w:cs="Times New Roman"/>
-                <w:sz w:val="24"/>
-                <w:szCs w:val="24"/>
-              </w:rPr>
-            </w:pPr>
-          </w:p>
-        </w:tc>
-        <w:tc>
-          <w:tcPr>
-            <w:tcW w:w="0" w:type="auto"/>
-            <w:vMerge/>
-            <w:shd w:val="clear" w:color="auto" w:fill="auto"/>
-            <w:vAlign w:val="center"/>
-          </w:tcPr>
-          <w:p>
-            <w:pPr>
-              <w:jc w:val="center"/>
-              <w:cnfStyle w:val="000000000000" w:firstRow="0" w:lastRow="0" w:firstColumn="0" w:lastColumn="0" w:oddVBand="0" w:evenVBand="0" w:oddHBand="0" w:evenHBand="0" w:firstRowFirstColumn="0" w:firstRowLastColumn="0" w:lastRowFirstColumn="0" w:lastRowLastColumn="0"/>
-              <w:rPr>
-                <w:rFonts w:ascii="Times New Roman" w:hAnsi="Times New Roman" w:cs="Times New Roman"/>
-                <w:sz w:val="24"/>
-                <w:szCs w:val="24"/>
-              </w:rPr>
-            </w:pPr>
-          </w:p>
-        </w:tc>
-        <w:tc>
-          <w:tcPr>
-            <w:tcW w:w="0" w:type="auto"/>
-            <w:shd w:val="clear" w:color="auto" w:fill="auto"/>
-            <w:vAlign w:val="center"/>
-          </w:tcPr>
-          <w:p>
-            <w:pPr>
-              <w:jc w:val="center"/>
-              <w:cnfStyle w:val="000000000000" w:firstRow="0" w:lastRow="0" w:firstColumn="0" w:lastColumn="0" w:oddVBand="0" w:evenVBand="0" w:oddHBand="0" w:evenHBand="0" w:firstRowFirstColumn="0" w:firstRowLastColumn="0" w:lastRowFirstColumn="0" w:lastRowLastColumn="0"/>
-              <w:rPr>
-                <w:rFonts w:ascii="Times New Roman" w:hAnsi="Times New Roman" w:cs="Times New Roman"/>
-                <w:sz w:val="24"/>
-                <w:szCs w:val="24"/>
-              </w:rPr>
-            </w:pPr>
-          </w:p>
-        </w:tc>
-        <w:tc>
-          <w:tcPr>
-            <w:tcW w:w="0" w:type="auto"/>
-            <w:shd w:val="clear" w:color="auto" w:fill="auto"/>
-            <w:vAlign w:val="center"/>
-          </w:tcPr>
-          <w:p>
-            <w:pPr>
-              <w:jc w:val="center"/>
-              <w:cnfStyle w:val="000000000000" w:firstRow="0" w:lastRow="0" w:firstColumn="0" w:lastColumn="0" w:oddVBand="0" w:evenVBand="0" w:oddHBand="0" w:evenHBand="0" w:firstRowFirstColumn="0" w:firstRowLastColumn="0" w:lastRowFirstColumn="0" w:lastRowLastColumn="0"/>
-              <w:rPr>
-                <w:rFonts w:ascii="Times New Roman" w:hAnsi="Times New Roman" w:cs="Times New Roman"/>
-                <w:sz w:val="24"/>
-                <w:szCs w:val="24"/>
-              </w:rPr>
-            </w:pPr>
-          </w:p>
-        </w:tc>
-        <w:tc>
-          <w:tcPr>
-            <w:tcW w:w="0" w:type="auto"/>
-            <w:vMerge/>
-            <w:shd w:val="clear" w:color="auto" w:fill="auto"/>
-            <w:vAlign w:val="center"/>
-          </w:tcPr>
-          <w:p>
-            <w:pPr>
-              <w:jc w:val="center"/>
-              <w:cnfStyle w:val="000000000000" w:firstRow="0" w:lastRow="0" w:firstColumn="0" w:lastColumn="0" w:oddVBand="0" w:evenVBand="0" w:oddHBand="0" w:evenHBand="0" w:firstRowFirstColumn="0" w:firstRowLastColumn="0" w:lastRowFirstColumn="0" w:lastRowLastColumn="0"/>
-              <w:rPr>
-                <w:rFonts w:ascii="Times New Roman" w:hAnsi="Times New Roman" w:cs="Times New Roman"/>
-                <w:sz w:val="24"/>
-                <w:szCs w:val="24"/>
-              </w:rPr>
-            </w:pPr>
-          </w:p>
-        </w:tc>
-        <w:tc>
-          <w:tcPr>
-            <w:tcW w:w="0" w:type="auto"/>
-            <w:vMerge/>
-            <w:shd w:val="clear" w:color="auto" w:fill="auto"/>
-            <w:vAlign w:val="center"/>
-          </w:tcPr>
-          <w:p>
-            <w:pPr>
-              <w:jc w:val="center"/>
-              <w:cnfStyle w:val="000000000000" w:firstRow="0" w:lastRow="0" w:firstColumn="0" w:lastColumn="0" w:oddVBand="0" w:evenVBand="0" w:oddHBand="0" w:evenHBand="0" w:firstRowFirstColumn="0" w:firstRowLastColumn="0" w:lastRowFirstColumn="0" w:lastRowLastColumn="0"/>
-              <w:rPr>
-                <w:rFonts w:ascii="Times New Roman" w:hAnsi="Times New Roman" w:cs="Times New Roman"/>
-                <w:sz w:val="24"/>
-                <w:szCs w:val="24"/>
-              </w:rPr>
-            </w:pPr>
-          </w:p>
-        </w:tc>
-      </w:tr>
-      <w:tr>
-        <w:trPr>
-          <w:cnfStyle w:val="000000100000" w:firstRow="0" w:lastRow="0" w:firstColumn="0" w:lastColumn="0" w:oddVBand="0" w:evenVBand="0" w:oddHBand="1" w:evenHBand="0" w:firstRowFirstColumn="0" w:firstRowLastColumn="0" w:lastRowFirstColumn="0" w:lastRowLastColumn="0"/>
-        </w:trPr>
-        <w:tc>
-          <w:tcPr>
-            <w:cnfStyle w:val="001000000000" w:firstRow="0" w:lastRow="0" w:firstColumn="1" w:lastColumn="0" w:oddVBand="0" w:evenVBand="0" w:oddHBand="0" w:evenHBand="0" w:firstRowFirstColumn="0" w:firstRowLastColumn="0" w:lastRowFirstColumn="0" w:lastRowLastColumn="0"/>
-            <w:tcW w:w="0" w:type="auto"/>
-            <w:vAlign w:val="center"/>
-          </w:tcPr>
-          <w:p>
-            <w:pPr>
-              <w:jc w:val="center"/>
-              <w:rPr>
-                <w:rFonts w:ascii="Times New Roman" w:hAnsi="Times New Roman" w:cs="Times New Roman"/>
-                <w:sz w:val="24"/>
-                <w:szCs w:val="24"/>
-              </w:rPr>
-            </w:pPr>
-          </w:p>
-        </w:tc>
-        <w:tc>
-          <w:tcPr>
-            <w:tcW w:w="0" w:type="auto"/>
-            <w:vAlign w:val="center"/>
-          </w:tcPr>
-          <w:p>
-            <w:pPr>
-              <w:jc w:val="center"/>
-              <w:cnfStyle w:val="000000100000" w:firstRow="0" w:lastRow="0" w:firstColumn="0" w:lastColumn="0" w:oddVBand="0" w:evenVBand="0" w:oddHBand="1" w:evenHBand="0" w:firstRowFirstColumn="0" w:firstRowLastColumn="0" w:lastRowFirstColumn="0" w:lastRowLastColumn="0"/>
-              <w:rPr>
-                <w:rFonts w:ascii="Times New Roman" w:hAnsi="Times New Roman" w:cs="Times New Roman"/>
-                <w:sz w:val="24"/>
-                <w:szCs w:val="24"/>
-              </w:rPr>
-            </w:pPr>
-          </w:p>
-        </w:tc>
-        <w:tc>
-          <w:tcPr>
-            <w:tcW w:w="0" w:type="auto"/>
-            <w:vAlign w:val="center"/>
-          </w:tcPr>
-          <w:p>
-            <w:pPr>
-              <w:jc w:val="center"/>
-              <w:cnfStyle w:val="000000100000" w:firstRow="0" w:lastRow="0" w:firstColumn="0" w:lastColumn="0" w:oddVBand="0" w:evenVBand="0" w:oddHBand="1" w:evenHBand="0" w:firstRowFirstColumn="0" w:firstRowLastColumn="0" w:lastRowFirstColumn="0" w:lastRowLastColumn="0"/>
-              <w:rPr>
-                <w:rFonts w:ascii="Times New Roman" w:hAnsi="Times New Roman" w:cs="Times New Roman"/>
-                <w:sz w:val="24"/>
-                <w:szCs w:val="24"/>
-              </w:rPr>
-            </w:pPr>
-          </w:p>
-        </w:tc>
-        <w:tc>
-          <w:tcPr>
-            <w:tcW w:w="0" w:type="auto"/>
-            <w:vAlign w:val="center"/>
-          </w:tcPr>
-          <w:p>
-            <w:pPr>
-              <w:jc w:val="center"/>
-              <w:cnfStyle w:val="000000100000" w:firstRow="0" w:lastRow="0" w:firstColumn="0" w:lastColumn="0" w:oddVBand="0" w:evenVBand="0" w:oddHBand="1" w:evenHBand="0" w:firstRowFirstColumn="0" w:firstRowLastColumn="0" w:lastRowFirstColumn="0" w:lastRowLastColumn="0"/>
-              <w:rPr>
-                <w:rFonts w:ascii="Times New Roman" w:hAnsi="Times New Roman" w:cs="Times New Roman"/>
-                <w:sz w:val="24"/>
-                <w:szCs w:val="24"/>
-              </w:rPr>
-            </w:pPr>
-          </w:p>
-        </w:tc>
-        <w:tc>
-          <w:tcPr>
-            <w:tcW w:w="0" w:type="auto"/>
-            <w:vAlign w:val="center"/>
-          </w:tcPr>
-          <w:p>
-            <w:pPr>
-              <w:jc w:val="center"/>
-              <w:cnfStyle w:val="000000100000" w:firstRow="0" w:lastRow="0" w:firstColumn="0" w:lastColumn="0" w:oddVBand="0" w:evenVBand="0" w:oddHBand="1" w:evenHBand="0" w:firstRowFirstColumn="0" w:firstRowLastColumn="0" w:lastRowFirstColumn="0" w:lastRowLastColumn="0"/>
-              <w:rPr>
-                <w:rFonts w:ascii="Times New Roman" w:hAnsi="Times New Roman" w:cs="Times New Roman"/>
-                <w:sz w:val="24"/>
-                <w:szCs w:val="24"/>
-              </w:rPr>
-            </w:pPr>
-          </w:p>
-        </w:tc>
-        <w:tc>
-          <w:tcPr>
-            <w:tcW w:w="0" w:type="auto"/>
-            <w:vAlign w:val="center"/>
-          </w:tcPr>
-          <w:p>
-            <w:pPr>
-              <w:jc w:val="center"/>
-              <w:cnfStyle w:val="000000100000" w:firstRow="0" w:lastRow="0" w:firstColumn="0" w:lastColumn="0" w:oddVBand="0" w:evenVBand="0" w:oddHBand="1" w:evenHBand="0" w:firstRowFirstColumn="0" w:firstRowLastColumn="0" w:lastRowFirstColumn="0" w:lastRowLastColumn="0"/>
-              <w:rPr>
-                <w:rFonts w:ascii="Times New Roman" w:hAnsi="Times New Roman" w:cs="Times New Roman"/>
-                <w:sz w:val="24"/>
-                <w:szCs w:val="24"/>
-              </w:rPr>
-            </w:pPr>
-          </w:p>
-        </w:tc>
-      </w:tr>
-      <w:tr>
-        <w:tc>
-          <w:tcPr>
-            <w:cnfStyle w:val="001000000000" w:firstRow="0" w:lastRow="0" w:firstColumn="1" w:lastColumn="0" w:oddVBand="0" w:evenVBand="0" w:oddHBand="0" w:evenHBand="0" w:firstRowFirstColumn="0" w:firstRowLastColumn="0" w:lastRowFirstColumn="0" w:lastRowLastColumn="0"/>
-            <w:tcW w:w="0" w:type="auto"/>
-            <w:vAlign w:val="center"/>
-          </w:tcPr>
-          <w:p>
-            <w:pPr>
-              <w:jc w:val="center"/>
-              <w:rPr>
-                <w:rFonts w:ascii="Times New Roman" w:hAnsi="Times New Roman" w:cs="Times New Roman"/>
-                <w:sz w:val="24"/>
-                <w:szCs w:val="24"/>
-              </w:rPr>
-            </w:pPr>
-          </w:p>
-        </w:tc>
-        <w:tc>
-          <w:tcPr>
-            <w:tcW w:w="0" w:type="auto"/>
-            <w:vAlign w:val="center"/>
-          </w:tcPr>
-          <w:p>
-            <w:pPr>
-              <w:jc w:val="center"/>
-              <w:cnfStyle w:val="000000000000" w:firstRow="0" w:lastRow="0" w:firstColumn="0" w:lastColumn="0" w:oddVBand="0" w:evenVBand="0" w:oddHBand="0" w:evenHBand="0" w:firstRowFirstColumn="0" w:firstRowLastColumn="0" w:lastRowFirstColumn="0" w:lastRowLastColumn="0"/>
-              <w:rPr>
-                <w:rFonts w:ascii="Times New Roman" w:hAnsi="Times New Roman" w:cs="Times New Roman"/>
-                <w:sz w:val="24"/>
-                <w:szCs w:val="24"/>
-              </w:rPr>
-            </w:pPr>
-          </w:p>
-        </w:tc>
-        <w:tc>
-          <w:tcPr>
-            <w:tcW w:w="0" w:type="auto"/>
-            <w:vAlign w:val="center"/>
-          </w:tcPr>
-          <w:p>
-            <w:pPr>
-              <w:jc w:val="center"/>
-              <w:cnfStyle w:val="000000000000" w:firstRow="0" w:lastRow="0" w:firstColumn="0" w:lastColumn="0" w:oddVBand="0" w:evenVBand="0" w:oddHBand="0" w:evenHBand="0" w:firstRowFirstColumn="0" w:firstRowLastColumn="0" w:lastRowFirstColumn="0" w:lastRowLastColumn="0"/>
-              <w:rPr>
-                <w:rFonts w:ascii="Times New Roman" w:hAnsi="Times New Roman" w:cs="Times New Roman"/>
-                <w:sz w:val="24"/>
-                <w:szCs w:val="24"/>
-              </w:rPr>
-            </w:pPr>
-          </w:p>
-        </w:tc>
-        <w:tc>
-          <w:tcPr>
-            <w:tcW w:w="0" w:type="auto"/>
-            <w:vAlign w:val="center"/>
-          </w:tcPr>
-          <w:p>
-            <w:pPr>
-              <w:jc w:val="center"/>
-              <w:cnfStyle w:val="000000000000" w:firstRow="0" w:lastRow="0" w:firstColumn="0" w:lastColumn="0" w:oddVBand="0" w:evenVBand="0" w:oddHBand="0" w:evenHBand="0" w:firstRowFirstColumn="0" w:firstRowLastColumn="0" w:lastRowFirstColumn="0" w:lastRowLastColumn="0"/>
-              <w:rPr>
-                <w:rFonts w:ascii="Times New Roman" w:hAnsi="Times New Roman" w:cs="Times New Roman"/>
-                <w:sz w:val="24"/>
-                <w:szCs w:val="24"/>
-              </w:rPr>
-            </w:pPr>
-          </w:p>
-        </w:tc>
-        <w:tc>
-          <w:tcPr>
-            <w:tcW w:w="0" w:type="auto"/>
-            <w:vAlign w:val="center"/>
-          </w:tcPr>
-          <w:p>
-            <w:pPr>
-              <w:jc w:val="center"/>
-              <w:cnfStyle w:val="000000000000" w:firstRow="0" w:lastRow="0" w:firstColumn="0" w:lastColumn="0" w:oddVBand="0" w:evenVBand="0" w:oddHBand="0" w:evenHBand="0" w:firstRowFirstColumn="0" w:firstRowLastColumn="0" w:lastRowFirstColumn="0" w:lastRowLastColumn="0"/>
-              <w:rPr>
-                <w:rFonts w:ascii="Times New Roman" w:hAnsi="Times New Roman" w:cs="Times New Roman"/>
-                <w:sz w:val="24"/>
-                <w:szCs w:val="24"/>
-              </w:rPr>
-            </w:pPr>
-          </w:p>
-        </w:tc>
-        <w:tc>
-          <w:tcPr>
-            <w:tcW w:w="0" w:type="auto"/>
-            <w:vAlign w:val="center"/>
-          </w:tcPr>
-          <w:p>
-            <w:pPr>
-              <w:jc w:val="center"/>
-              <w:cnfStyle w:val="000000000000" w:firstRow="0" w:lastRow="0" w:firstColumn="0" w:lastColumn="0" w:oddVBand="0" w:evenVBand="0" w:oddHBand="0" w:evenHBand="0" w:firstRowFirstColumn="0" w:firstRowLastColumn="0" w:lastRowFirstColumn="0" w:lastRowLastColumn="0"/>
-              <w:rPr>
-                <w:rFonts w:ascii="Times New Roman" w:hAnsi="Times New Roman" w:cs="Times New Roman"/>
-                <w:sz w:val="24"/>
-                <w:szCs w:val="24"/>
-              </w:rPr>
-            </w:pPr>
-          </w:p>
-        </w:tc>
-      </w:tr>
-      <w:tr>
-        <w:trPr>
-          <w:cnfStyle w:val="000000100000" w:firstRow="0" w:lastRow="0" w:firstColumn="0" w:lastColumn="0" w:oddVBand="0" w:evenVBand="0" w:oddHBand="1" w:evenHBand="0" w:firstRowFirstColumn="0" w:firstRowLastColumn="0" w:lastRowFirstColumn="0" w:lastRowLastColumn="0"/>
-        </w:trPr>
-        <w:tc>
-          <w:tcPr>
-            <w:cnfStyle w:val="001000000000" w:firstRow="0" w:lastRow="0" w:firstColumn="1" w:lastColumn="0" w:oddVBand="0" w:evenVBand="0" w:oddHBand="0" w:evenHBand="0" w:firstRowFirstColumn="0" w:firstRowLastColumn="0" w:lastRowFirstColumn="0" w:lastRowLastColumn="0"/>
-            <w:tcW w:w="0" w:type="auto"/>
-            <w:vAlign w:val="center"/>
-          </w:tcPr>
-          <w:p>
-            <w:pPr>
-              <w:jc w:val="center"/>
-              <w:rPr>
-                <w:rFonts w:ascii="Times New Roman" w:hAnsi="Times New Roman" w:cs="Times New Roman"/>
-                <w:sz w:val="24"/>
-                <w:szCs w:val="24"/>
-              </w:rPr>
-            </w:pPr>
-          </w:p>
-        </w:tc>
-        <w:tc>
-          <w:tcPr>
-            <w:tcW w:w="0" w:type="auto"/>
-            <w:vAlign w:val="center"/>
-          </w:tcPr>
-          <w:p>
-            <w:pPr>
-              <w:jc w:val="center"/>
-              <w:cnfStyle w:val="000000100000" w:firstRow="0" w:lastRow="0" w:firstColumn="0" w:lastColumn="0" w:oddVBand="0" w:evenVBand="0" w:oddHBand="1" w:evenHBand="0" w:firstRowFirstColumn="0" w:firstRowLastColumn="0" w:lastRowFirstColumn="0" w:lastRowLastColumn="0"/>
-              <w:rPr>
-                <w:rFonts w:ascii="Times New Roman" w:hAnsi="Times New Roman" w:cs="Times New Roman"/>
-                <w:sz w:val="24"/>
-                <w:szCs w:val="24"/>
-              </w:rPr>
-            </w:pPr>
-          </w:p>
-        </w:tc>
-        <w:tc>
-          <w:tcPr>
-            <w:tcW w:w="0" w:type="auto"/>
-            <w:vAlign w:val="center"/>
-          </w:tcPr>
-          <w:p>
-            <w:pPr>
-              <w:jc w:val="center"/>
-              <w:cnfStyle w:val="000000100000" w:firstRow="0" w:lastRow="0" w:firstColumn="0" w:lastColumn="0" w:oddVBand="0" w:evenVBand="0" w:oddHBand="1" w:evenHBand="0" w:firstRowFirstColumn="0" w:firstRowLastColumn="0" w:lastRowFirstColumn="0" w:lastRowLastColumn="0"/>
-              <w:rPr>
-                <w:rFonts w:ascii="Times New Roman" w:hAnsi="Times New Roman" w:cs="Times New Roman"/>
-                <w:sz w:val="24"/>
-                <w:szCs w:val="24"/>
-              </w:rPr>
-            </w:pPr>
-          </w:p>
-        </w:tc>
-        <w:tc>
-          <w:tcPr>
-            <w:tcW w:w="0" w:type="auto"/>
-            <w:vAlign w:val="center"/>
-          </w:tcPr>
-          <w:p>
-            <w:pPr>
-              <w:jc w:val="center"/>
-              <w:cnfStyle w:val="000000100000" w:firstRow="0" w:lastRow="0" w:firstColumn="0" w:lastColumn="0" w:oddVBand="0" w:evenVBand="0" w:oddHBand="1" w:evenHBand="0" w:firstRowFirstColumn="0" w:firstRowLastColumn="0" w:lastRowFirstColumn="0" w:lastRowLastColumn="0"/>
-              <w:rPr>
-                <w:rFonts w:ascii="Times New Roman" w:hAnsi="Times New Roman" w:cs="Times New Roman"/>
-                <w:sz w:val="24"/>
-                <w:szCs w:val="24"/>
-              </w:rPr>
-            </w:pPr>
-          </w:p>
-        </w:tc>
-        <w:tc>
-          <w:tcPr>
-            <w:tcW w:w="0" w:type="auto"/>
-            <w:vAlign w:val="center"/>
-          </w:tcPr>
-          <w:p>
-            <w:pPr>
-              <w:jc w:val="center"/>
-              <w:cnfStyle w:val="000000100000" w:firstRow="0" w:lastRow="0" w:firstColumn="0" w:lastColumn="0" w:oddVBand="0" w:evenVBand="0" w:oddHBand="1" w:evenHBand="0" w:firstRowFirstColumn="0" w:firstRowLastColumn="0" w:lastRowFirstColumn="0" w:lastRowLastColumn="0"/>
-              <w:rPr>
-                <w:rFonts w:ascii="Times New Roman" w:hAnsi="Times New Roman" w:cs="Times New Roman"/>
-                <w:sz w:val="24"/>
-                <w:szCs w:val="24"/>
-              </w:rPr>
-            </w:pPr>
-          </w:p>
-        </w:tc>
-        <w:tc>
-          <w:tcPr>
-            <w:tcW w:w="0" w:type="auto"/>
-            <w:vAlign w:val="center"/>
-          </w:tcPr>
-          <w:p>
-            <w:pPr>
-              <w:jc w:val="center"/>
-              <w:cnfStyle w:val="000000100000" w:firstRow="0" w:lastRow="0" w:firstColumn="0" w:lastColumn="0" w:oddVBand="0" w:evenVBand="0" w:oddHBand="1" w:evenHBand="0" w:firstRowFirstColumn="0" w:firstRowLastColumn="0" w:lastRowFirstColumn="0" w:lastRowLastColumn="0"/>
-              <w:rPr>
-                <w:rFonts w:ascii="Times New Roman" w:hAnsi="Times New Roman" w:cs="Times New Roman"/>
-                <w:sz w:val="24"/>
-                <w:szCs w:val="24"/>
-              </w:rPr>
-            </w:pPr>
+            <w:hideMark/>
+          </w:tcPr>
+          <w:p>
+            <w:pPr>
+              <w:pStyle w:val="paragraph"/>
+              <w:jc w:val="center"/>
+              <w:textAlignment w:val="baseline"/>
+              <w:divId w:val="403457346"/>
+            </w:pPr>
+            <w:r>
+              <w:rPr>
+                <w:rStyle w:val="normaltextrun"/>
+              </w:rPr>
+              <w:t>Done</w:t>
+            </w:r>
+            <w:r>
+              <w:rPr>
+                <w:rStyle w:val="eop"/>
+              </w:rPr>
+              <w:t> </w:t>
+            </w:r>
           </w:p>
         </w:tc>
       </w:tr>
     </w:tbl>
     <w:p>
+      <w:pPr>
+        <w:rPr>
+          <w:rFonts w:ascii="Times New Roman" w:eastAsiaTheme="majorEastAsia" w:hAnsi="Times New Roman" w:cstheme="majorBidi"/>
+          <w:b/>
+          <w:sz w:val="28"/>
+          <w:szCs w:val="32"/>
+        </w:rPr>
+      </w:pPr>
       <w:r>
         <w:br w:type="page"/>
       </w:r>
@@ -4310,7 +4173,6 @@
       <w:pPr>
         <w:pStyle w:val="Heading1"/>
       </w:pPr>
-      <w:bookmarkStart w:id="5" w:name="_Toc133604765"/>
       <w:r>
         <w:lastRenderedPageBreak/>
         <w:t>DAILY SCRUM MEETING</w:t>
@@ -4323,7 +4185,7 @@
         <w:tblStyle w:val="GridTable4-Accent11"/>
         <w:tblW w:w="10060" w:type="dxa"/>
         <w:tblInd w:w="-526" w:type="dxa"/>
-        <w:tblLook w:val="04A0" w:firstRow="1" w:lastRow="0" w:firstColumn="1" w:lastColumn="0" w:noHBand="0" w:noVBand="1"/>
+        <w:tblLook w:val="04A0"/>
       </w:tblPr>
       <w:tblGrid>
         <w:gridCol w:w="1096"/>
@@ -4336,11 +4198,11 @@
       </w:tblGrid>
       <w:tr>
         <w:trPr>
-          <w:cnfStyle w:val="100000000000" w:firstRow="1" w:lastRow="0" w:firstColumn="0" w:lastColumn="0" w:oddVBand="0" w:evenVBand="0" w:oddHBand="0" w:evenHBand="0" w:firstRowFirstColumn="0" w:firstRowLastColumn="0" w:lastRowFirstColumn="0" w:lastRowLastColumn="0"/>
+          <w:cnfStyle w:val="100000000000"/>
         </w:trPr>
         <w:tc>
           <w:tcPr>
-            <w:cnfStyle w:val="001000000000" w:firstRow="0" w:lastRow="0" w:firstColumn="1" w:lastColumn="0" w:oddVBand="0" w:evenVBand="0" w:oddHBand="0" w:evenHBand="0" w:firstRowFirstColumn="0" w:firstRowLastColumn="0" w:lastRowFirstColumn="0" w:lastRowLastColumn="0"/>
+            <w:cnfStyle w:val="001000000000"/>
             <w:tcW w:w="0" w:type="auto"/>
             <w:vAlign w:val="center"/>
           </w:tcPr>
@@ -4371,7 +4233,7 @@
           <w:p>
             <w:pPr>
               <w:jc w:val="center"/>
-              <w:cnfStyle w:val="100000000000" w:firstRow="1" w:lastRow="0" w:firstColumn="0" w:lastColumn="0" w:oddVBand="0" w:evenVBand="0" w:oddHBand="0" w:evenHBand="0" w:firstRowFirstColumn="0" w:firstRowLastColumn="0" w:lastRowFirstColumn="0" w:lastRowLastColumn="0"/>
+              <w:cnfStyle w:val="100000000000"/>
               <w:rPr>
                 <w:rFonts w:ascii="Times New Roman" w:hAnsi="Times New Roman" w:cs="Times New Roman"/>
                 <w:sz w:val="24"/>
@@ -4396,7 +4258,7 @@
           <w:p>
             <w:pPr>
               <w:jc w:val="center"/>
-              <w:cnfStyle w:val="100000000000" w:firstRow="1" w:lastRow="0" w:firstColumn="0" w:lastColumn="0" w:oddVBand="0" w:evenVBand="0" w:oddHBand="0" w:evenHBand="0" w:firstRowFirstColumn="0" w:firstRowLastColumn="0" w:lastRowFirstColumn="0" w:lastRowLastColumn="0"/>
+              <w:cnfStyle w:val="100000000000"/>
               <w:rPr>
                 <w:rFonts w:ascii="Times New Roman" w:hAnsi="Times New Roman" w:cs="Times New Roman"/>
                 <w:sz w:val="24"/>
@@ -4421,7 +4283,7 @@
           <w:p>
             <w:pPr>
               <w:jc w:val="center"/>
-              <w:cnfStyle w:val="100000000000" w:firstRow="1" w:lastRow="0" w:firstColumn="0" w:lastColumn="0" w:oddVBand="0" w:evenVBand="0" w:oddHBand="0" w:evenHBand="0" w:firstRowFirstColumn="0" w:firstRowLastColumn="0" w:lastRowFirstColumn="0" w:lastRowLastColumn="0"/>
+              <w:cnfStyle w:val="100000000000"/>
               <w:rPr>
                 <w:rFonts w:ascii="Times New Roman" w:hAnsi="Times New Roman" w:cs="Times New Roman"/>
                 <w:sz w:val="24"/>
@@ -4446,7 +4308,7 @@
           <w:p>
             <w:pPr>
               <w:jc w:val="center"/>
-              <w:cnfStyle w:val="100000000000" w:firstRow="1" w:lastRow="0" w:firstColumn="0" w:lastColumn="0" w:oddVBand="0" w:evenVBand="0" w:oddHBand="0" w:evenHBand="0" w:firstRowFirstColumn="0" w:firstRowLastColumn="0" w:lastRowFirstColumn="0" w:lastRowLastColumn="0"/>
+              <w:cnfStyle w:val="100000000000"/>
               <w:rPr>
                 <w:rFonts w:ascii="Times New Roman" w:hAnsi="Times New Roman" w:cs="Times New Roman"/>
                 <w:sz w:val="24"/>
@@ -4471,7 +4333,7 @@
           <w:p>
             <w:pPr>
               <w:jc w:val="center"/>
-              <w:cnfStyle w:val="100000000000" w:firstRow="1" w:lastRow="0" w:firstColumn="0" w:lastColumn="0" w:oddVBand="0" w:evenVBand="0" w:oddHBand="0" w:evenHBand="0" w:firstRowFirstColumn="0" w:firstRowLastColumn="0" w:lastRowFirstColumn="0" w:lastRowLastColumn="0"/>
+              <w:cnfStyle w:val="100000000000"/>
               <w:rPr>
                 <w:rFonts w:ascii="Times New Roman" w:hAnsi="Times New Roman" w:cs="Times New Roman"/>
                 <w:sz w:val="24"/>
@@ -4496,7 +4358,7 @@
           <w:p>
             <w:pPr>
               <w:jc w:val="center"/>
-              <w:cnfStyle w:val="100000000000" w:firstRow="1" w:lastRow="0" w:firstColumn="0" w:lastColumn="0" w:oddVBand="0" w:evenVBand="0" w:oddHBand="0" w:evenHBand="0" w:firstRowFirstColumn="0" w:firstRowLastColumn="0" w:lastRowFirstColumn="0" w:lastRowLastColumn="0"/>
+              <w:cnfStyle w:val="100000000000"/>
               <w:rPr>
                 <w:rFonts w:ascii="Times New Roman" w:hAnsi="Times New Roman" w:cs="Times New Roman"/>
                 <w:sz w:val="24"/>
@@ -4516,11 +4378,11 @@
       </w:tr>
       <w:tr>
         <w:trPr>
-          <w:cnfStyle w:val="000000100000" w:firstRow="0" w:lastRow="0" w:firstColumn="0" w:lastColumn="0" w:oddVBand="0" w:evenVBand="0" w:oddHBand="1" w:evenHBand="0" w:firstRowFirstColumn="0" w:firstRowLastColumn="0" w:lastRowFirstColumn="0" w:lastRowLastColumn="0"/>
+          <w:cnfStyle w:val="000000100000"/>
         </w:trPr>
         <w:tc>
           <w:tcPr>
-            <w:cnfStyle w:val="001000000000" w:firstRow="0" w:lastRow="0" w:firstColumn="1" w:lastColumn="0" w:oddVBand="0" w:evenVBand="0" w:oddHBand="0" w:evenHBand="0" w:firstRowFirstColumn="0" w:firstRowLastColumn="0" w:lastRowFirstColumn="0" w:lastRowLastColumn="0"/>
+            <w:cnfStyle w:val="001000000000"/>
             <w:tcW w:w="0" w:type="auto"/>
             <w:vMerge w:val="restart"/>
             <w:vAlign w:val="center"/>
@@ -4552,7 +4414,7 @@
           <w:p>
             <w:pPr>
               <w:jc w:val="center"/>
-              <w:cnfStyle w:val="000000100000" w:firstRow="0" w:lastRow="0" w:firstColumn="0" w:lastColumn="0" w:oddVBand="0" w:evenVBand="0" w:oddHBand="1" w:evenHBand="0" w:firstRowFirstColumn="0" w:firstRowLastColumn="0" w:lastRowFirstColumn="0" w:lastRowLastColumn="0"/>
+              <w:cnfStyle w:val="000000100000"/>
               <w:rPr>
                 <w:rFonts w:ascii="Times New Roman" w:hAnsi="Times New Roman" w:cs="Times New Roman"/>
                 <w:sz w:val="24"/>
@@ -4577,7 +4439,7 @@
           <w:p>
             <w:pPr>
               <w:jc w:val="center"/>
-              <w:cnfStyle w:val="000000100000" w:firstRow="0" w:lastRow="0" w:firstColumn="0" w:lastColumn="0" w:oddVBand="0" w:evenVBand="0" w:oddHBand="1" w:evenHBand="0" w:firstRowFirstColumn="0" w:firstRowLastColumn="0" w:lastRowFirstColumn="0" w:lastRowLastColumn="0"/>
+              <w:cnfStyle w:val="000000100000"/>
               <w:rPr>
                 <w:rFonts w:ascii="Times New Roman" w:hAnsi="Times New Roman" w:cs="Times New Roman"/>
                 <w:sz w:val="24"/>
@@ -4594,7 +4456,7 @@
           <w:p>
             <w:pPr>
               <w:jc w:val="center"/>
-              <w:cnfStyle w:val="000000100000" w:firstRow="0" w:lastRow="0" w:firstColumn="0" w:lastColumn="0" w:oddVBand="0" w:evenVBand="0" w:oddHBand="1" w:evenHBand="0" w:firstRowFirstColumn="0" w:firstRowLastColumn="0" w:lastRowFirstColumn="0" w:lastRowLastColumn="0"/>
+              <w:cnfStyle w:val="000000100000"/>
               <w:rPr>
                 <w:rFonts w:ascii="Times New Roman" w:hAnsi="Times New Roman" w:cs="Times New Roman"/>
                 <w:sz w:val="24"/>
@@ -4611,7 +4473,7 @@
           <w:p>
             <w:pPr>
               <w:jc w:val="center"/>
-              <w:cnfStyle w:val="000000100000" w:firstRow="0" w:lastRow="0" w:firstColumn="0" w:lastColumn="0" w:oddVBand="0" w:evenVBand="0" w:oddHBand="1" w:evenHBand="0" w:firstRowFirstColumn="0" w:firstRowLastColumn="0" w:lastRowFirstColumn="0" w:lastRowLastColumn="0"/>
+              <w:cnfStyle w:val="000000100000"/>
               <w:rPr>
                 <w:rFonts w:ascii="Times New Roman" w:hAnsi="Times New Roman" w:cs="Times New Roman"/>
                 <w:sz w:val="24"/>
@@ -4628,7 +4490,7 @@
           <w:p>
             <w:pPr>
               <w:jc w:val="center"/>
-              <w:cnfStyle w:val="000000100000" w:firstRow="0" w:lastRow="0" w:firstColumn="0" w:lastColumn="0" w:oddVBand="0" w:evenVBand="0" w:oddHBand="1" w:evenHBand="0" w:firstRowFirstColumn="0" w:firstRowLastColumn="0" w:lastRowFirstColumn="0" w:lastRowLastColumn="0"/>
+              <w:cnfStyle w:val="000000100000"/>
               <w:rPr>
                 <w:rFonts w:ascii="Times New Roman" w:hAnsi="Times New Roman" w:cs="Times New Roman"/>
                 <w:sz w:val="24"/>
@@ -4645,7 +4507,7 @@
           <w:p>
             <w:pPr>
               <w:jc w:val="center"/>
-              <w:cnfStyle w:val="000000100000" w:firstRow="0" w:lastRow="0" w:firstColumn="0" w:lastColumn="0" w:oddVBand="0" w:evenVBand="0" w:oddHBand="1" w:evenHBand="0" w:firstRowFirstColumn="0" w:firstRowLastColumn="0" w:lastRowFirstColumn="0" w:lastRowLastColumn="0"/>
+              <w:cnfStyle w:val="000000100000"/>
               <w:rPr>
                 <w:rFonts w:ascii="Times New Roman" w:hAnsi="Times New Roman" w:cs="Times New Roman"/>
                 <w:sz w:val="24"/>
@@ -4658,7 +4520,7 @@
       <w:tr>
         <w:tc>
           <w:tcPr>
-            <w:cnfStyle w:val="001000000000" w:firstRow="0" w:lastRow="0" w:firstColumn="1" w:lastColumn="0" w:oddVBand="0" w:evenVBand="0" w:oddHBand="0" w:evenHBand="0" w:firstRowFirstColumn="0" w:firstRowLastColumn="0" w:lastRowFirstColumn="0" w:lastRowLastColumn="0"/>
+            <w:cnfStyle w:val="001000000000"/>
             <w:tcW w:w="0" w:type="auto"/>
             <w:vMerge/>
             <w:shd w:val="clear" w:color="auto" w:fill="D9E2F3" w:themeFill="accent1" w:themeFillTint="33"/>
@@ -4684,7 +4546,7 @@
           <w:p>
             <w:pPr>
               <w:jc w:val="center"/>
-              <w:cnfStyle w:val="000000000000" w:firstRow="0" w:lastRow="0" w:firstColumn="0" w:lastColumn="0" w:oddVBand="0" w:evenVBand="0" w:oddHBand="0" w:evenHBand="0" w:firstRowFirstColumn="0" w:firstRowLastColumn="0" w:lastRowFirstColumn="0" w:lastRowLastColumn="0"/>
+              <w:cnfStyle w:val="000000000000"/>
               <w:rPr>
                 <w:rFonts w:ascii="Times New Roman" w:hAnsi="Times New Roman" w:cs="Times New Roman"/>
                 <w:sz w:val="24"/>
@@ -4710,7 +4572,7 @@
           <w:p>
             <w:pPr>
               <w:jc w:val="center"/>
-              <w:cnfStyle w:val="000000000000" w:firstRow="0" w:lastRow="0" w:firstColumn="0" w:lastColumn="0" w:oddVBand="0" w:evenVBand="0" w:oddHBand="0" w:evenHBand="0" w:firstRowFirstColumn="0" w:firstRowLastColumn="0" w:lastRowFirstColumn="0" w:lastRowLastColumn="0"/>
+              <w:cnfStyle w:val="000000000000"/>
               <w:rPr>
                 <w:rFonts w:ascii="Times New Roman" w:hAnsi="Times New Roman" w:cs="Times New Roman"/>
                 <w:sz w:val="24"/>
@@ -4728,7 +4590,7 @@
           <w:p>
             <w:pPr>
               <w:jc w:val="center"/>
-              <w:cnfStyle w:val="000000000000" w:firstRow="0" w:lastRow="0" w:firstColumn="0" w:lastColumn="0" w:oddVBand="0" w:evenVBand="0" w:oddHBand="0" w:evenHBand="0" w:firstRowFirstColumn="0" w:firstRowLastColumn="0" w:lastRowFirstColumn="0" w:lastRowLastColumn="0"/>
+              <w:cnfStyle w:val="000000000000"/>
               <w:rPr>
                 <w:rFonts w:ascii="Times New Roman" w:hAnsi="Times New Roman" w:cs="Times New Roman"/>
                 <w:sz w:val="24"/>
@@ -4746,7 +4608,7 @@
           <w:p>
             <w:pPr>
               <w:jc w:val="center"/>
-              <w:cnfStyle w:val="000000000000" w:firstRow="0" w:lastRow="0" w:firstColumn="0" w:lastColumn="0" w:oddVBand="0" w:evenVBand="0" w:oddHBand="0" w:evenHBand="0" w:firstRowFirstColumn="0" w:firstRowLastColumn="0" w:lastRowFirstColumn="0" w:lastRowLastColumn="0"/>
+              <w:cnfStyle w:val="000000000000"/>
               <w:rPr>
                 <w:rFonts w:ascii="Times New Roman" w:hAnsi="Times New Roman" w:cs="Times New Roman"/>
                 <w:sz w:val="24"/>
@@ -4764,7 +4626,7 @@
           <w:p>
             <w:pPr>
               <w:jc w:val="center"/>
-              <w:cnfStyle w:val="000000000000" w:firstRow="0" w:lastRow="0" w:firstColumn="0" w:lastColumn="0" w:oddVBand="0" w:evenVBand="0" w:oddHBand="0" w:evenHBand="0" w:firstRowFirstColumn="0" w:firstRowLastColumn="0" w:lastRowFirstColumn="0" w:lastRowLastColumn="0"/>
+              <w:cnfStyle w:val="000000000000"/>
               <w:rPr>
                 <w:rFonts w:ascii="Times New Roman" w:hAnsi="Times New Roman" w:cs="Times New Roman"/>
                 <w:sz w:val="24"/>
@@ -4782,7 +4644,7 @@
           <w:p>
             <w:pPr>
               <w:jc w:val="center"/>
-              <w:cnfStyle w:val="000000000000" w:firstRow="0" w:lastRow="0" w:firstColumn="0" w:lastColumn="0" w:oddVBand="0" w:evenVBand="0" w:oddHBand="0" w:evenHBand="0" w:firstRowFirstColumn="0" w:firstRowLastColumn="0" w:lastRowFirstColumn="0" w:lastRowLastColumn="0"/>
+              <w:cnfStyle w:val="000000000000"/>
               <w:rPr>
                 <w:rFonts w:ascii="Times New Roman" w:hAnsi="Times New Roman" w:cs="Times New Roman"/>
                 <w:sz w:val="24"/>
@@ -4794,11 +4656,11 @@
       </w:tr>
       <w:tr>
         <w:trPr>
-          <w:cnfStyle w:val="000000100000" w:firstRow="0" w:lastRow="0" w:firstColumn="0" w:lastColumn="0" w:oddVBand="0" w:evenVBand="0" w:oddHBand="1" w:evenHBand="0" w:firstRowFirstColumn="0" w:firstRowLastColumn="0" w:lastRowFirstColumn="0" w:lastRowLastColumn="0"/>
+          <w:cnfStyle w:val="000000100000"/>
         </w:trPr>
         <w:tc>
           <w:tcPr>
-            <w:cnfStyle w:val="001000000000" w:firstRow="0" w:lastRow="0" w:firstColumn="1" w:lastColumn="0" w:oddVBand="0" w:evenVBand="0" w:oddHBand="0" w:evenHBand="0" w:firstRowFirstColumn="0" w:firstRowLastColumn="0" w:lastRowFirstColumn="0" w:lastRowLastColumn="0"/>
+            <w:cnfStyle w:val="001000000000"/>
             <w:tcW w:w="0" w:type="auto"/>
             <w:vMerge/>
             <w:vAlign w:val="center"/>
@@ -4822,7 +4684,7 @@
           <w:p>
             <w:pPr>
               <w:jc w:val="center"/>
-              <w:cnfStyle w:val="000000100000" w:firstRow="0" w:lastRow="0" w:firstColumn="0" w:lastColumn="0" w:oddVBand="0" w:evenVBand="0" w:oddHBand="1" w:evenHBand="0" w:firstRowFirstColumn="0" w:firstRowLastColumn="0" w:lastRowFirstColumn="0" w:lastRowLastColumn="0"/>
+              <w:cnfStyle w:val="000000100000"/>
               <w:rPr>
                 <w:rFonts w:ascii="Times New Roman" w:hAnsi="Times New Roman" w:cs="Times New Roman"/>
                 <w:sz w:val="24"/>
@@ -4847,7 +4709,7 @@
           <w:p>
             <w:pPr>
               <w:jc w:val="center"/>
-              <w:cnfStyle w:val="000000100000" w:firstRow="0" w:lastRow="0" w:firstColumn="0" w:lastColumn="0" w:oddVBand="0" w:evenVBand="0" w:oddHBand="1" w:evenHBand="0" w:firstRowFirstColumn="0" w:firstRowLastColumn="0" w:lastRowFirstColumn="0" w:lastRowLastColumn="0"/>
+              <w:cnfStyle w:val="000000100000"/>
               <w:rPr>
                 <w:rFonts w:ascii="Times New Roman" w:hAnsi="Times New Roman" w:cs="Times New Roman"/>
                 <w:sz w:val="24"/>
@@ -4864,7 +4726,7 @@
           <w:p>
             <w:pPr>
               <w:jc w:val="center"/>
-              <w:cnfStyle w:val="000000100000" w:firstRow="0" w:lastRow="0" w:firstColumn="0" w:lastColumn="0" w:oddVBand="0" w:evenVBand="0" w:oddHBand="1" w:evenHBand="0" w:firstRowFirstColumn="0" w:firstRowLastColumn="0" w:lastRowFirstColumn="0" w:lastRowLastColumn="0"/>
+              <w:cnfStyle w:val="000000100000"/>
               <w:rPr>
                 <w:rFonts w:ascii="Times New Roman" w:hAnsi="Times New Roman" w:cs="Times New Roman"/>
                 <w:sz w:val="24"/>
@@ -4881,7 +4743,7 @@
           <w:p>
             <w:pPr>
               <w:jc w:val="center"/>
-              <w:cnfStyle w:val="000000100000" w:firstRow="0" w:lastRow="0" w:firstColumn="0" w:lastColumn="0" w:oddVBand="0" w:evenVBand="0" w:oddHBand="1" w:evenHBand="0" w:firstRowFirstColumn="0" w:firstRowLastColumn="0" w:lastRowFirstColumn="0" w:lastRowLastColumn="0"/>
+              <w:cnfStyle w:val="000000100000"/>
               <w:rPr>
                 <w:rFonts w:ascii="Times New Roman" w:hAnsi="Times New Roman" w:cs="Times New Roman"/>
                 <w:sz w:val="24"/>
@@ -4898,7 +4760,7 @@
           <w:p>
             <w:pPr>
               <w:jc w:val="center"/>
-              <w:cnfStyle w:val="000000100000" w:firstRow="0" w:lastRow="0" w:firstColumn="0" w:lastColumn="0" w:oddVBand="0" w:evenVBand="0" w:oddHBand="1" w:evenHBand="0" w:firstRowFirstColumn="0" w:firstRowLastColumn="0" w:lastRowFirstColumn="0" w:lastRowLastColumn="0"/>
+              <w:cnfStyle w:val="000000100000"/>
               <w:rPr>
                 <w:rFonts w:ascii="Times New Roman" w:hAnsi="Times New Roman" w:cs="Times New Roman"/>
                 <w:sz w:val="24"/>
@@ -4915,7 +4777,7 @@
           <w:p>
             <w:pPr>
               <w:jc w:val="center"/>
-              <w:cnfStyle w:val="000000100000" w:firstRow="0" w:lastRow="0" w:firstColumn="0" w:lastColumn="0" w:oddVBand="0" w:evenVBand="0" w:oddHBand="1" w:evenHBand="0" w:firstRowFirstColumn="0" w:firstRowLastColumn="0" w:lastRowFirstColumn="0" w:lastRowLastColumn="0"/>
+              <w:cnfStyle w:val="000000100000"/>
               <w:rPr>
                 <w:rFonts w:ascii="Times New Roman" w:hAnsi="Times New Roman" w:cs="Times New Roman"/>
                 <w:sz w:val="24"/>
@@ -4928,7 +4790,7 @@
       <w:tr>
         <w:tc>
           <w:tcPr>
-            <w:cnfStyle w:val="001000000000" w:firstRow="0" w:lastRow="0" w:firstColumn="1" w:lastColumn="0" w:oddVBand="0" w:evenVBand="0" w:oddHBand="0" w:evenHBand="0" w:firstRowFirstColumn="0" w:firstRowLastColumn="0" w:lastRowFirstColumn="0" w:lastRowLastColumn="0"/>
+            <w:cnfStyle w:val="001000000000"/>
             <w:tcW w:w="0" w:type="auto"/>
             <w:vMerge w:val="restart"/>
             <w:shd w:val="clear" w:color="auto" w:fill="auto"/>
@@ -4962,7 +4824,7 @@
           <w:p>
             <w:pPr>
               <w:jc w:val="center"/>
-              <w:cnfStyle w:val="000000000000" w:firstRow="0" w:lastRow="0" w:firstColumn="0" w:lastColumn="0" w:oddVBand="0" w:evenVBand="0" w:oddHBand="0" w:evenHBand="0" w:firstRowFirstColumn="0" w:firstRowLastColumn="0" w:lastRowFirstColumn="0" w:lastRowLastColumn="0"/>
+              <w:cnfStyle w:val="000000000000"/>
               <w:rPr>
                 <w:rFonts w:ascii="Times New Roman" w:hAnsi="Times New Roman" w:cs="Times New Roman"/>
                 <w:sz w:val="24"/>
@@ -4988,7 +4850,7 @@
           <w:p>
             <w:pPr>
               <w:jc w:val="center"/>
-              <w:cnfStyle w:val="000000000000" w:firstRow="0" w:lastRow="0" w:firstColumn="0" w:lastColumn="0" w:oddVBand="0" w:evenVBand="0" w:oddHBand="0" w:evenHBand="0" w:firstRowFirstColumn="0" w:firstRowLastColumn="0" w:lastRowFirstColumn="0" w:lastRowLastColumn="0"/>
+              <w:cnfStyle w:val="000000000000"/>
               <w:rPr>
                 <w:rFonts w:ascii="Times New Roman" w:hAnsi="Times New Roman" w:cs="Times New Roman"/>
                 <w:sz w:val="24"/>
@@ -5006,7 +4868,7 @@
           <w:p>
             <w:pPr>
               <w:jc w:val="center"/>
-              <w:cnfStyle w:val="000000000000" w:firstRow="0" w:lastRow="0" w:firstColumn="0" w:lastColumn="0" w:oddVBand="0" w:evenVBand="0" w:oddHBand="0" w:evenHBand="0" w:firstRowFirstColumn="0" w:firstRowLastColumn="0" w:lastRowFirstColumn="0" w:lastRowLastColumn="0"/>
+              <w:cnfStyle w:val="000000000000"/>
               <w:rPr>
                 <w:rFonts w:ascii="Times New Roman" w:hAnsi="Times New Roman" w:cs="Times New Roman"/>
                 <w:sz w:val="24"/>
@@ -5024,7 +4886,7 @@
           <w:p>
             <w:pPr>
               <w:jc w:val="center"/>
-              <w:cnfStyle w:val="000000000000" w:firstRow="0" w:lastRow="0" w:firstColumn="0" w:lastColumn="0" w:oddVBand="0" w:evenVBand="0" w:oddHBand="0" w:evenHBand="0" w:firstRowFirstColumn="0" w:firstRowLastColumn="0" w:lastRowFirstColumn="0" w:lastRowLastColumn="0"/>
+              <w:cnfStyle w:val="000000000000"/>
               <w:rPr>
                 <w:rFonts w:ascii="Times New Roman" w:hAnsi="Times New Roman" w:cs="Times New Roman"/>
                 <w:sz w:val="24"/>
@@ -5042,7 +4904,7 @@
           <w:p>
             <w:pPr>
               <w:jc w:val="center"/>
-              <w:cnfStyle w:val="000000000000" w:firstRow="0" w:lastRow="0" w:firstColumn="0" w:lastColumn="0" w:oddVBand="0" w:evenVBand="0" w:oddHBand="0" w:evenHBand="0" w:firstRowFirstColumn="0" w:firstRowLastColumn="0" w:lastRowFirstColumn="0" w:lastRowLastColumn="0"/>
+              <w:cnfStyle w:val="000000000000"/>
               <w:rPr>
                 <w:rFonts w:ascii="Times New Roman" w:hAnsi="Times New Roman" w:cs="Times New Roman"/>
                 <w:sz w:val="24"/>
@@ -5060,7 +4922,7 @@
           <w:p>
             <w:pPr>
               <w:jc w:val="center"/>
-              <w:cnfStyle w:val="000000000000" w:firstRow="0" w:lastRow="0" w:firstColumn="0" w:lastColumn="0" w:oddVBand="0" w:evenVBand="0" w:oddHBand="0" w:evenHBand="0" w:firstRowFirstColumn="0" w:firstRowLastColumn="0" w:lastRowFirstColumn="0" w:lastRowLastColumn="0"/>
+              <w:cnfStyle w:val="000000000000"/>
               <w:rPr>
                 <w:rFonts w:ascii="Times New Roman" w:hAnsi="Times New Roman" w:cs="Times New Roman"/>
                 <w:sz w:val="24"/>
@@ -5072,11 +4934,11 @@
       </w:tr>
       <w:tr>
         <w:trPr>
-          <w:cnfStyle w:val="000000100000" w:firstRow="0" w:lastRow="0" w:firstColumn="0" w:lastColumn="0" w:oddVBand="0" w:evenVBand="0" w:oddHBand="1" w:evenHBand="0" w:firstRowFirstColumn="0" w:firstRowLastColumn="0" w:lastRowFirstColumn="0" w:lastRowLastColumn="0"/>
+          <w:cnfStyle w:val="000000100000"/>
         </w:trPr>
         <w:tc>
           <w:tcPr>
-            <w:cnfStyle w:val="001000000000" w:firstRow="0" w:lastRow="0" w:firstColumn="1" w:lastColumn="0" w:oddVBand="0" w:evenVBand="0" w:oddHBand="0" w:evenHBand="0" w:firstRowFirstColumn="0" w:firstRowLastColumn="0" w:lastRowFirstColumn="0" w:lastRowLastColumn="0"/>
+            <w:cnfStyle w:val="001000000000"/>
             <w:tcW w:w="0" w:type="auto"/>
             <w:vMerge/>
             <w:shd w:val="clear" w:color="auto" w:fill="auto"/>
@@ -5102,7 +4964,7 @@
           <w:p>
             <w:pPr>
               <w:jc w:val="center"/>
-              <w:cnfStyle w:val="000000100000" w:firstRow="0" w:lastRow="0" w:firstColumn="0" w:lastColumn="0" w:oddVBand="0" w:evenVBand="0" w:oddHBand="1" w:evenHBand="0" w:firstRowFirstColumn="0" w:firstRowLastColumn="0" w:lastRowFirstColumn="0" w:lastRowLastColumn="0"/>
+              <w:cnfStyle w:val="000000100000"/>
               <w:rPr>
                 <w:rFonts w:ascii="Times New Roman" w:hAnsi="Times New Roman" w:cs="Times New Roman"/>
                 <w:sz w:val="24"/>
@@ -5128,7 +4990,7 @@
           <w:p>
             <w:pPr>
               <w:jc w:val="center"/>
-              <w:cnfStyle w:val="000000100000" w:firstRow="0" w:lastRow="0" w:firstColumn="0" w:lastColumn="0" w:oddVBand="0" w:evenVBand="0" w:oddHBand="1" w:evenHBand="0" w:firstRowFirstColumn="0" w:firstRowLastColumn="0" w:lastRowFirstColumn="0" w:lastRowLastColumn="0"/>
+              <w:cnfStyle w:val="000000100000"/>
               <w:rPr>
                 <w:rFonts w:ascii="Times New Roman" w:hAnsi="Times New Roman" w:cs="Times New Roman"/>
                 <w:sz w:val="24"/>
@@ -5146,7 +5008,7 @@
           <w:p>
             <w:pPr>
               <w:jc w:val="center"/>
-              <w:cnfStyle w:val="000000100000" w:firstRow="0" w:lastRow="0" w:firstColumn="0" w:lastColumn="0" w:oddVBand="0" w:evenVBand="0" w:oddHBand="1" w:evenHBand="0" w:firstRowFirstColumn="0" w:firstRowLastColumn="0" w:lastRowFirstColumn="0" w:lastRowLastColumn="0"/>
+              <w:cnfStyle w:val="000000100000"/>
               <w:rPr>
                 <w:rFonts w:ascii="Times New Roman" w:hAnsi="Times New Roman" w:cs="Times New Roman"/>
                 <w:sz w:val="24"/>
@@ -5164,7 +5026,7 @@
           <w:p>
             <w:pPr>
               <w:jc w:val="center"/>
-              <w:cnfStyle w:val="000000100000" w:firstRow="0" w:lastRow="0" w:firstColumn="0" w:lastColumn="0" w:oddVBand="0" w:evenVBand="0" w:oddHBand="1" w:evenHBand="0" w:firstRowFirstColumn="0" w:firstRowLastColumn="0" w:lastRowFirstColumn="0" w:lastRowLastColumn="0"/>
+              <w:cnfStyle w:val="000000100000"/>
               <w:rPr>
                 <w:rFonts w:ascii="Times New Roman" w:hAnsi="Times New Roman" w:cs="Times New Roman"/>
                 <w:sz w:val="24"/>
@@ -5182,7 +5044,7 @@
           <w:p>
             <w:pPr>
               <w:jc w:val="center"/>
-              <w:cnfStyle w:val="000000100000" w:firstRow="0" w:lastRow="0" w:firstColumn="0" w:lastColumn="0" w:oddVBand="0" w:evenVBand="0" w:oddHBand="1" w:evenHBand="0" w:firstRowFirstColumn="0" w:firstRowLastColumn="0" w:lastRowFirstColumn="0" w:lastRowLastColumn="0"/>
+              <w:cnfStyle w:val="000000100000"/>
               <w:rPr>
                 <w:rFonts w:ascii="Times New Roman" w:hAnsi="Times New Roman" w:cs="Times New Roman"/>
                 <w:sz w:val="24"/>
@@ -5200,7 +5062,7 @@
           <w:p>
             <w:pPr>
               <w:jc w:val="center"/>
-              <w:cnfStyle w:val="000000100000" w:firstRow="0" w:lastRow="0" w:firstColumn="0" w:lastColumn="0" w:oddVBand="0" w:evenVBand="0" w:oddHBand="1" w:evenHBand="0" w:firstRowFirstColumn="0" w:firstRowLastColumn="0" w:lastRowFirstColumn="0" w:lastRowLastColumn="0"/>
+              <w:cnfStyle w:val="000000100000"/>
               <w:rPr>
                 <w:rFonts w:ascii="Times New Roman" w:hAnsi="Times New Roman" w:cs="Times New Roman"/>
                 <w:sz w:val="24"/>
@@ -5213,7 +5075,7 @@
       <w:tr>
         <w:tc>
           <w:tcPr>
-            <w:cnfStyle w:val="001000000000" w:firstRow="0" w:lastRow="0" w:firstColumn="1" w:lastColumn="0" w:oddVBand="0" w:evenVBand="0" w:oddHBand="0" w:evenHBand="0" w:firstRowFirstColumn="0" w:firstRowLastColumn="0" w:lastRowFirstColumn="0" w:lastRowLastColumn="0"/>
+            <w:cnfStyle w:val="001000000000"/>
             <w:tcW w:w="0" w:type="auto"/>
             <w:vMerge/>
             <w:shd w:val="clear" w:color="auto" w:fill="auto"/>
@@ -5239,7 +5101,7 @@
           <w:p>
             <w:pPr>
               <w:jc w:val="center"/>
-              <w:cnfStyle w:val="000000000000" w:firstRow="0" w:lastRow="0" w:firstColumn="0" w:lastColumn="0" w:oddVBand="0" w:evenVBand="0" w:oddHBand="0" w:evenHBand="0" w:firstRowFirstColumn="0" w:firstRowLastColumn="0" w:lastRowFirstColumn="0" w:lastRowLastColumn="0"/>
+              <w:cnfStyle w:val="000000000000"/>
               <w:rPr>
                 <w:rFonts w:ascii="Times New Roman" w:hAnsi="Times New Roman" w:cs="Times New Roman"/>
                 <w:sz w:val="24"/>
@@ -5265,7 +5127,7 @@
           <w:p>
             <w:pPr>
               <w:jc w:val="center"/>
-              <w:cnfStyle w:val="000000000000" w:firstRow="0" w:lastRow="0" w:firstColumn="0" w:lastColumn="0" w:oddVBand="0" w:evenVBand="0" w:oddHBand="0" w:evenHBand="0" w:firstRowFirstColumn="0" w:firstRowLastColumn="0" w:lastRowFirstColumn="0" w:lastRowLastColumn="0"/>
+              <w:cnfStyle w:val="000000000000"/>
               <w:rPr>
                 <w:rFonts w:ascii="Times New Roman" w:hAnsi="Times New Roman" w:cs="Times New Roman"/>
                 <w:sz w:val="24"/>
@@ -5283,7 +5145,7 @@
           <w:p>
             <w:pPr>
               <w:jc w:val="center"/>
-              <w:cnfStyle w:val="000000000000" w:firstRow="0" w:lastRow="0" w:firstColumn="0" w:lastColumn="0" w:oddVBand="0" w:evenVBand="0" w:oddHBand="0" w:evenHBand="0" w:firstRowFirstColumn="0" w:firstRowLastColumn="0" w:lastRowFirstColumn="0" w:lastRowLastColumn="0"/>
+              <w:cnfStyle w:val="000000000000"/>
               <w:rPr>
                 <w:rFonts w:ascii="Times New Roman" w:hAnsi="Times New Roman" w:cs="Times New Roman"/>
                 <w:sz w:val="24"/>
@@ -5301,7 +5163,7 @@
           <w:p>
             <w:pPr>
               <w:jc w:val="center"/>
-              <w:cnfStyle w:val="000000000000" w:firstRow="0" w:lastRow="0" w:firstColumn="0" w:lastColumn="0" w:oddVBand="0" w:evenVBand="0" w:oddHBand="0" w:evenHBand="0" w:firstRowFirstColumn="0" w:firstRowLastColumn="0" w:lastRowFirstColumn="0" w:lastRowLastColumn="0"/>
+              <w:cnfStyle w:val="000000000000"/>
               <w:rPr>
                 <w:rFonts w:ascii="Times New Roman" w:hAnsi="Times New Roman" w:cs="Times New Roman"/>
                 <w:sz w:val="24"/>
@@ -5319,7 +5181,7 @@
           <w:p>
             <w:pPr>
               <w:jc w:val="center"/>
-              <w:cnfStyle w:val="000000000000" w:firstRow="0" w:lastRow="0" w:firstColumn="0" w:lastColumn="0" w:oddVBand="0" w:evenVBand="0" w:oddHBand="0" w:evenHBand="0" w:firstRowFirstColumn="0" w:firstRowLastColumn="0" w:lastRowFirstColumn="0" w:lastRowLastColumn="0"/>
+              <w:cnfStyle w:val="000000000000"/>
               <w:rPr>
                 <w:rFonts w:ascii="Times New Roman" w:hAnsi="Times New Roman" w:cs="Times New Roman"/>
                 <w:sz w:val="24"/>
@@ -5337,7 +5199,7 @@
           <w:p>
             <w:pPr>
               <w:jc w:val="center"/>
-              <w:cnfStyle w:val="000000000000" w:firstRow="0" w:lastRow="0" w:firstColumn="0" w:lastColumn="0" w:oddVBand="0" w:evenVBand="0" w:oddHBand="0" w:evenHBand="0" w:firstRowFirstColumn="0" w:firstRowLastColumn="0" w:lastRowFirstColumn="0" w:lastRowLastColumn="0"/>
+              <w:cnfStyle w:val="000000000000"/>
               <w:rPr>
                 <w:rFonts w:ascii="Times New Roman" w:hAnsi="Times New Roman" w:cs="Times New Roman"/>
                 <w:sz w:val="24"/>
@@ -5349,11 +5211,11 @@
       </w:tr>
       <w:tr>
         <w:trPr>
-          <w:cnfStyle w:val="000000100000" w:firstRow="0" w:lastRow="0" w:firstColumn="0" w:lastColumn="0" w:oddVBand="0" w:evenVBand="0" w:oddHBand="1" w:evenHBand="0" w:firstRowFirstColumn="0" w:firstRowLastColumn="0" w:lastRowFirstColumn="0" w:lastRowLastColumn="0"/>
+          <w:cnfStyle w:val="000000100000"/>
         </w:trPr>
         <w:tc>
           <w:tcPr>
-            <w:cnfStyle w:val="001000000000" w:firstRow="0" w:lastRow="0" w:firstColumn="1" w:lastColumn="0" w:oddVBand="0" w:evenVBand="0" w:oddHBand="0" w:evenHBand="0" w:firstRowFirstColumn="0" w:firstRowLastColumn="0" w:lastRowFirstColumn="0" w:lastRowLastColumn="0"/>
+            <w:cnfStyle w:val="001000000000"/>
             <w:tcW w:w="0" w:type="auto"/>
             <w:vMerge w:val="restart"/>
             <w:vAlign w:val="center"/>
@@ -5385,7 +5247,7 @@
           <w:p>
             <w:pPr>
               <w:jc w:val="center"/>
-              <w:cnfStyle w:val="000000100000" w:firstRow="0" w:lastRow="0" w:firstColumn="0" w:lastColumn="0" w:oddVBand="0" w:evenVBand="0" w:oddHBand="1" w:evenHBand="0" w:firstRowFirstColumn="0" w:firstRowLastColumn="0" w:lastRowFirstColumn="0" w:lastRowLastColumn="0"/>
+              <w:cnfStyle w:val="000000100000"/>
               <w:rPr>
                 <w:rFonts w:ascii="Times New Roman" w:hAnsi="Times New Roman" w:cs="Times New Roman"/>
                 <w:sz w:val="24"/>
@@ -5410,7 +5272,7 @@
           <w:p>
             <w:pPr>
               <w:jc w:val="center"/>
-              <w:cnfStyle w:val="000000100000" w:firstRow="0" w:lastRow="0" w:firstColumn="0" w:lastColumn="0" w:oddVBand="0" w:evenVBand="0" w:oddHBand="1" w:evenHBand="0" w:firstRowFirstColumn="0" w:firstRowLastColumn="0" w:lastRowFirstColumn="0" w:lastRowLastColumn="0"/>
+              <w:cnfStyle w:val="000000100000"/>
               <w:rPr>
                 <w:rFonts w:ascii="Times New Roman" w:hAnsi="Times New Roman" w:cs="Times New Roman"/>
                 <w:sz w:val="24"/>
@@ -5427,7 +5289,7 @@
           <w:p>
             <w:pPr>
               <w:jc w:val="center"/>
-              <w:cnfStyle w:val="000000100000" w:firstRow="0" w:lastRow="0" w:firstColumn="0" w:lastColumn="0" w:oddVBand="0" w:evenVBand="0" w:oddHBand="1" w:evenHBand="0" w:firstRowFirstColumn="0" w:firstRowLastColumn="0" w:lastRowFirstColumn="0" w:lastRowLastColumn="0"/>
+              <w:cnfStyle w:val="000000100000"/>
               <w:rPr>
                 <w:rFonts w:ascii="Times New Roman" w:hAnsi="Times New Roman" w:cs="Times New Roman"/>
                 <w:sz w:val="24"/>
@@ -5444,7 +5306,7 @@
           <w:p>
             <w:pPr>
               <w:jc w:val="center"/>
-              <w:cnfStyle w:val="000000100000" w:firstRow="0" w:lastRow="0" w:firstColumn="0" w:lastColumn="0" w:oddVBand="0" w:evenVBand="0" w:oddHBand="1" w:evenHBand="0" w:firstRowFirstColumn="0" w:firstRowLastColumn="0" w:lastRowFirstColumn="0" w:lastRowLastColumn="0"/>
+              <w:cnfStyle w:val="000000100000"/>
               <w:rPr>
                 <w:rFonts w:ascii="Times New Roman" w:hAnsi="Times New Roman" w:cs="Times New Roman"/>
                 <w:sz w:val="24"/>
@@ -5461,7 +5323,7 @@
           <w:p>
             <w:pPr>
               <w:jc w:val="center"/>
-              <w:cnfStyle w:val="000000100000" w:firstRow="0" w:lastRow="0" w:firstColumn="0" w:lastColumn="0" w:oddVBand="0" w:evenVBand="0" w:oddHBand="1" w:evenHBand="0" w:firstRowFirstColumn="0" w:firstRowLastColumn="0" w:lastRowFirstColumn="0" w:lastRowLastColumn="0"/>
+              <w:cnfStyle w:val="000000100000"/>
               <w:rPr>
                 <w:rFonts w:ascii="Times New Roman" w:hAnsi="Times New Roman" w:cs="Times New Roman"/>
                 <w:sz w:val="24"/>
@@ -5478,7 +5340,7 @@
           <w:p>
             <w:pPr>
               <w:jc w:val="center"/>
-              <w:cnfStyle w:val="000000100000" w:firstRow="0" w:lastRow="0" w:firstColumn="0" w:lastColumn="0" w:oddVBand="0" w:evenVBand="0" w:oddHBand="1" w:evenHBand="0" w:firstRowFirstColumn="0" w:firstRowLastColumn="0" w:lastRowFirstColumn="0" w:lastRowLastColumn="0"/>
+              <w:cnfStyle w:val="000000100000"/>
               <w:rPr>
                 <w:rFonts w:ascii="Times New Roman" w:hAnsi="Times New Roman" w:cs="Times New Roman"/>
                 <w:sz w:val="24"/>
@@ -5491,7 +5353,7 @@
       <w:tr>
         <w:tc>
           <w:tcPr>
-            <w:cnfStyle w:val="001000000000" w:firstRow="0" w:lastRow="0" w:firstColumn="1" w:lastColumn="0" w:oddVBand="0" w:evenVBand="0" w:oddHBand="0" w:evenHBand="0" w:firstRowFirstColumn="0" w:firstRowLastColumn="0" w:lastRowFirstColumn="0" w:lastRowLastColumn="0"/>
+            <w:cnfStyle w:val="001000000000"/>
             <w:tcW w:w="0" w:type="auto"/>
             <w:vMerge/>
             <w:shd w:val="clear" w:color="auto" w:fill="D9E2F3" w:themeFill="accent1" w:themeFillTint="33"/>
@@ -5517,7 +5379,7 @@
           <w:p>
             <w:pPr>
               <w:jc w:val="center"/>
-              <w:cnfStyle w:val="000000000000" w:firstRow="0" w:lastRow="0" w:firstColumn="0" w:lastColumn="0" w:oddVBand="0" w:evenVBand="0" w:oddHBand="0" w:evenHBand="0" w:firstRowFirstColumn="0" w:firstRowLastColumn="0" w:lastRowFirstColumn="0" w:lastRowLastColumn="0"/>
+              <w:cnfStyle w:val="000000000000"/>
               <w:rPr>
                 <w:rFonts w:ascii="Times New Roman" w:hAnsi="Times New Roman" w:cs="Times New Roman"/>
                 <w:sz w:val="24"/>
@@ -5543,7 +5405,7 @@
           <w:p>
             <w:pPr>
               <w:jc w:val="center"/>
-              <w:cnfStyle w:val="000000000000" w:firstRow="0" w:lastRow="0" w:firstColumn="0" w:lastColumn="0" w:oddVBand="0" w:evenVBand="0" w:oddHBand="0" w:evenHBand="0" w:firstRowFirstColumn="0" w:firstRowLastColumn="0" w:lastRowFirstColumn="0" w:lastRowLastColumn="0"/>
+              <w:cnfStyle w:val="000000000000"/>
               <w:rPr>
                 <w:rFonts w:ascii="Times New Roman" w:hAnsi="Times New Roman" w:cs="Times New Roman"/>
                 <w:sz w:val="24"/>
@@ -5561,7 +5423,7 @@
           <w:p>
             <w:pPr>
               <w:jc w:val="center"/>
-              <w:cnfStyle w:val="000000000000" w:firstRow="0" w:lastRow="0" w:firstColumn="0" w:lastColumn="0" w:oddVBand="0" w:evenVBand="0" w:oddHBand="0" w:evenHBand="0" w:firstRowFirstColumn="0" w:firstRowLastColumn="0" w:lastRowFirstColumn="0" w:lastRowLastColumn="0"/>
+              <w:cnfStyle w:val="000000000000"/>
               <w:rPr>
                 <w:rFonts w:ascii="Times New Roman" w:hAnsi="Times New Roman" w:cs="Times New Roman"/>
                 <w:sz w:val="24"/>
@@ -5579,7 +5441,7 @@
           <w:p>
             <w:pPr>
               <w:jc w:val="center"/>
-              <w:cnfStyle w:val="000000000000" w:firstRow="0" w:lastRow="0" w:firstColumn="0" w:lastColumn="0" w:oddVBand="0" w:evenVBand="0" w:oddHBand="0" w:evenHBand="0" w:firstRowFirstColumn="0" w:firstRowLastColumn="0" w:lastRowFirstColumn="0" w:lastRowLastColumn="0"/>
+              <w:cnfStyle w:val="000000000000"/>
               <w:rPr>
                 <w:rFonts w:ascii="Times New Roman" w:hAnsi="Times New Roman" w:cs="Times New Roman"/>
                 <w:sz w:val="24"/>
@@ -5597,7 +5459,7 @@
           <w:p>
             <w:pPr>
               <w:jc w:val="center"/>
-              <w:cnfStyle w:val="000000000000" w:firstRow="0" w:lastRow="0" w:firstColumn="0" w:lastColumn="0" w:oddVBand="0" w:evenVBand="0" w:oddHBand="0" w:evenHBand="0" w:firstRowFirstColumn="0" w:firstRowLastColumn="0" w:lastRowFirstColumn="0" w:lastRowLastColumn="0"/>
+              <w:cnfStyle w:val="000000000000"/>
               <w:rPr>
                 <w:rFonts w:ascii="Times New Roman" w:hAnsi="Times New Roman" w:cs="Times New Roman"/>
                 <w:sz w:val="24"/>
@@ -5615,7 +5477,7 @@
           <w:p>
             <w:pPr>
               <w:jc w:val="center"/>
-              <w:cnfStyle w:val="000000000000" w:firstRow="0" w:lastRow="0" w:firstColumn="0" w:lastColumn="0" w:oddVBand="0" w:evenVBand="0" w:oddHBand="0" w:evenHBand="0" w:firstRowFirstColumn="0" w:firstRowLastColumn="0" w:lastRowFirstColumn="0" w:lastRowLastColumn="0"/>
+              <w:cnfStyle w:val="000000000000"/>
               <w:rPr>
                 <w:rFonts w:ascii="Times New Roman" w:hAnsi="Times New Roman" w:cs="Times New Roman"/>
                 <w:sz w:val="24"/>
@@ -5627,11 +5489,11 @@
       </w:tr>
       <w:tr>
         <w:trPr>
-          <w:cnfStyle w:val="000000100000" w:firstRow="0" w:lastRow="0" w:firstColumn="0" w:lastColumn="0" w:oddVBand="0" w:evenVBand="0" w:oddHBand="1" w:evenHBand="0" w:firstRowFirstColumn="0" w:firstRowLastColumn="0" w:lastRowFirstColumn="0" w:lastRowLastColumn="0"/>
+          <w:cnfStyle w:val="000000100000"/>
         </w:trPr>
         <w:tc>
           <w:tcPr>
-            <w:cnfStyle w:val="001000000000" w:firstRow="0" w:lastRow="0" w:firstColumn="1" w:lastColumn="0" w:oddVBand="0" w:evenVBand="0" w:oddHBand="0" w:evenHBand="0" w:firstRowFirstColumn="0" w:firstRowLastColumn="0" w:lastRowFirstColumn="0" w:lastRowLastColumn="0"/>
+            <w:cnfStyle w:val="001000000000"/>
             <w:tcW w:w="0" w:type="auto"/>
             <w:vMerge/>
             <w:vAlign w:val="center"/>
@@ -5655,7 +5517,7 @@
           <w:p>
             <w:pPr>
               <w:jc w:val="center"/>
-              <w:cnfStyle w:val="000000100000" w:firstRow="0" w:lastRow="0" w:firstColumn="0" w:lastColumn="0" w:oddVBand="0" w:evenVBand="0" w:oddHBand="1" w:evenHBand="0" w:firstRowFirstColumn="0" w:firstRowLastColumn="0" w:lastRowFirstColumn="0" w:lastRowLastColumn="0"/>
+              <w:cnfStyle w:val="000000100000"/>
               <w:rPr>
                 <w:rFonts w:ascii="Times New Roman" w:hAnsi="Times New Roman" w:cs="Times New Roman"/>
                 <w:sz w:val="24"/>
@@ -5680,7 +5542,7 @@
           <w:p>
             <w:pPr>
               <w:jc w:val="center"/>
-              <w:cnfStyle w:val="000000100000" w:firstRow="0" w:lastRow="0" w:firstColumn="0" w:lastColumn="0" w:oddVBand="0" w:evenVBand="0" w:oddHBand="1" w:evenHBand="0" w:firstRowFirstColumn="0" w:firstRowLastColumn="0" w:lastRowFirstColumn="0" w:lastRowLastColumn="0"/>
+              <w:cnfStyle w:val="000000100000"/>
               <w:rPr>
                 <w:rFonts w:ascii="Times New Roman" w:hAnsi="Times New Roman" w:cs="Times New Roman"/>
                 <w:sz w:val="24"/>
@@ -5697,7 +5559,7 @@
           <w:p>
             <w:pPr>
               <w:jc w:val="center"/>
-              <w:cnfStyle w:val="000000100000" w:firstRow="0" w:lastRow="0" w:firstColumn="0" w:lastColumn="0" w:oddVBand="0" w:evenVBand="0" w:oddHBand="1" w:evenHBand="0" w:firstRowFirstColumn="0" w:firstRowLastColumn="0" w:lastRowFirstColumn="0" w:lastRowLastColumn="0"/>
+              <w:cnfStyle w:val="000000100000"/>
               <w:rPr>
                 <w:rFonts w:ascii="Times New Roman" w:hAnsi="Times New Roman" w:cs="Times New Roman"/>
                 <w:sz w:val="24"/>
@@ -5714,7 +5576,7 @@
           <w:p>
             <w:pPr>
               <w:jc w:val="center"/>
-              <w:cnfStyle w:val="000000100000" w:firstRow="0" w:lastRow="0" w:firstColumn="0" w:lastColumn="0" w:oddVBand="0" w:evenVBand="0" w:oddHBand="1" w:evenHBand="0" w:firstRowFirstColumn="0" w:firstRowLastColumn="0" w:lastRowFirstColumn="0" w:lastRowLastColumn="0"/>
+              <w:cnfStyle w:val="000000100000"/>
               <w:rPr>
                 <w:rFonts w:ascii="Times New Roman" w:hAnsi="Times New Roman" w:cs="Times New Roman"/>
                 <w:sz w:val="24"/>
@@ -5731,7 +5593,7 @@
           <w:p>
             <w:pPr>
               <w:jc w:val="center"/>
-              <w:cnfStyle w:val="000000100000" w:firstRow="0" w:lastRow="0" w:firstColumn="0" w:lastColumn="0" w:oddVBand="0" w:evenVBand="0" w:oddHBand="1" w:evenHBand="0" w:firstRowFirstColumn="0" w:firstRowLastColumn="0" w:lastRowFirstColumn="0" w:lastRowLastColumn="0"/>
+              <w:cnfStyle w:val="000000100000"/>
               <w:rPr>
                 <w:rFonts w:ascii="Times New Roman" w:hAnsi="Times New Roman" w:cs="Times New Roman"/>
                 <w:sz w:val="24"/>
@@ -5748,7 +5610,7 @@
           <w:p>
             <w:pPr>
               <w:jc w:val="center"/>
-              <w:cnfStyle w:val="000000100000" w:firstRow="0" w:lastRow="0" w:firstColumn="0" w:lastColumn="0" w:oddVBand="0" w:evenVBand="0" w:oddHBand="1" w:evenHBand="0" w:firstRowFirstColumn="0" w:firstRowLastColumn="0" w:lastRowFirstColumn="0" w:lastRowLastColumn="0"/>
+              <w:cnfStyle w:val="000000100000"/>
               <w:rPr>
                 <w:rFonts w:ascii="Times New Roman" w:hAnsi="Times New Roman" w:cs="Times New Roman"/>
                 <w:sz w:val="24"/>
@@ -5784,7 +5646,7 @@
         <w:tblStyle w:val="GridTable4-Accent11"/>
         <w:tblW w:w="0" w:type="auto"/>
         <w:jc w:val="center"/>
-        <w:tblLook w:val="04A0" w:firstRow="1" w:lastRow="0" w:firstColumn="1" w:lastColumn="0" w:noHBand="0" w:noVBand="1"/>
+        <w:tblLook w:val="04A0"/>
       </w:tblPr>
       <w:tblGrid>
         <w:gridCol w:w="1502"/>
@@ -5795,12 +5657,12 @@
       </w:tblGrid>
       <w:tr>
         <w:trPr>
-          <w:cnfStyle w:val="100000000000" w:firstRow="1" w:lastRow="0" w:firstColumn="0" w:lastColumn="0" w:oddVBand="0" w:evenVBand="0" w:oddHBand="0" w:evenHBand="0" w:firstRowFirstColumn="0" w:firstRowLastColumn="0" w:lastRowFirstColumn="0" w:lastRowLastColumn="0"/>
+          <w:cnfStyle w:val="100000000000"/>
           <w:jc w:val="center"/>
         </w:trPr>
         <w:tc>
           <w:tcPr>
-            <w:cnfStyle w:val="001000000000" w:firstRow="0" w:lastRow="0" w:firstColumn="1" w:lastColumn="0" w:oddVBand="0" w:evenVBand="0" w:oddHBand="0" w:evenHBand="0" w:firstRowFirstColumn="0" w:firstRowLastColumn="0" w:lastRowFirstColumn="0" w:lastRowLastColumn="0"/>
+            <w:cnfStyle w:val="001000000000"/>
             <w:tcW w:w="1502" w:type="dxa"/>
           </w:tcPr>
           <w:p>
@@ -5829,7 +5691,7 @@
           <w:p>
             <w:pPr>
               <w:jc w:val="center"/>
-              <w:cnfStyle w:val="100000000000" w:firstRow="1" w:lastRow="0" w:firstColumn="0" w:lastColumn="0" w:oddVBand="0" w:evenVBand="0" w:oddHBand="0" w:evenHBand="0" w:firstRowFirstColumn="0" w:firstRowLastColumn="0" w:lastRowFirstColumn="0" w:lastRowLastColumn="0"/>
+              <w:cnfStyle w:val="100000000000"/>
               <w:rPr>
                 <w:rFonts w:ascii="Times New Roman" w:hAnsi="Times New Roman" w:cs="Times New Roman"/>
                 <w:sz w:val="24"/>
@@ -5853,7 +5715,7 @@
           <w:p>
             <w:pPr>
               <w:jc w:val="center"/>
-              <w:cnfStyle w:val="100000000000" w:firstRow="1" w:lastRow="0" w:firstColumn="0" w:lastColumn="0" w:oddVBand="0" w:evenVBand="0" w:oddHBand="0" w:evenHBand="0" w:firstRowFirstColumn="0" w:firstRowLastColumn="0" w:lastRowFirstColumn="0" w:lastRowLastColumn="0"/>
+              <w:cnfStyle w:val="100000000000"/>
               <w:rPr>
                 <w:rFonts w:ascii="Times New Roman" w:hAnsi="Times New Roman" w:cs="Times New Roman"/>
                 <w:sz w:val="24"/>
@@ -5877,7 +5739,7 @@
           <w:p>
             <w:pPr>
               <w:jc w:val="center"/>
-              <w:cnfStyle w:val="100000000000" w:firstRow="1" w:lastRow="0" w:firstColumn="0" w:lastColumn="0" w:oddVBand="0" w:evenVBand="0" w:oddHBand="0" w:evenHBand="0" w:firstRowFirstColumn="0" w:firstRowLastColumn="0" w:lastRowFirstColumn="0" w:lastRowLastColumn="0"/>
+              <w:cnfStyle w:val="100000000000"/>
               <w:rPr>
                 <w:rFonts w:ascii="Times New Roman" w:hAnsi="Times New Roman" w:cs="Times New Roman"/>
                 <w:sz w:val="24"/>
@@ -5901,7 +5763,7 @@
           <w:p>
             <w:pPr>
               <w:jc w:val="center"/>
-              <w:cnfStyle w:val="100000000000" w:firstRow="1" w:lastRow="0" w:firstColumn="0" w:lastColumn="0" w:oddVBand="0" w:evenVBand="0" w:oddHBand="0" w:evenHBand="0" w:firstRowFirstColumn="0" w:firstRowLastColumn="0" w:lastRowFirstColumn="0" w:lastRowLastColumn="0"/>
+              <w:cnfStyle w:val="100000000000"/>
               <w:rPr>
                 <w:rFonts w:ascii="Times New Roman" w:hAnsi="Times New Roman" w:cs="Times New Roman"/>
                 <w:sz w:val="24"/>
@@ -5921,12 +5783,12 @@
       </w:tr>
       <w:tr>
         <w:trPr>
-          <w:cnfStyle w:val="000000100000" w:firstRow="0" w:lastRow="0" w:firstColumn="0" w:lastColumn="0" w:oddVBand="0" w:evenVBand="0" w:oddHBand="1" w:evenHBand="0" w:firstRowFirstColumn="0" w:firstRowLastColumn="0" w:lastRowFirstColumn="0" w:lastRowLastColumn="0"/>
+          <w:cnfStyle w:val="000000100000"/>
           <w:jc w:val="center"/>
         </w:trPr>
         <w:tc>
           <w:tcPr>
-            <w:cnfStyle w:val="001000000000" w:firstRow="0" w:lastRow="0" w:firstColumn="1" w:lastColumn="0" w:oddVBand="0" w:evenVBand="0" w:oddHBand="0" w:evenHBand="0" w:firstRowFirstColumn="0" w:firstRowLastColumn="0" w:lastRowFirstColumn="0" w:lastRowLastColumn="0"/>
+            <w:cnfStyle w:val="001000000000"/>
             <w:tcW w:w="1502" w:type="dxa"/>
           </w:tcPr>
           <w:p>
@@ -5947,7 +5809,7 @@
           <w:p>
             <w:pPr>
               <w:jc w:val="center"/>
-              <w:cnfStyle w:val="000000100000" w:firstRow="0" w:lastRow="0" w:firstColumn="0" w:lastColumn="0" w:oddVBand="0" w:evenVBand="0" w:oddHBand="1" w:evenHBand="0" w:firstRowFirstColumn="0" w:firstRowLastColumn="0" w:lastRowFirstColumn="0" w:lastRowLastColumn="0"/>
+              <w:cnfStyle w:val="000000100000"/>
               <w:rPr>
                 <w:rFonts w:ascii="Times New Roman" w:hAnsi="Times New Roman" w:cs="Times New Roman"/>
                 <w:sz w:val="24"/>
@@ -5963,7 +5825,7 @@
           <w:p>
             <w:pPr>
               <w:jc w:val="center"/>
-              <w:cnfStyle w:val="000000100000" w:firstRow="0" w:lastRow="0" w:firstColumn="0" w:lastColumn="0" w:oddVBand="0" w:evenVBand="0" w:oddHBand="1" w:evenHBand="0" w:firstRowFirstColumn="0" w:firstRowLastColumn="0" w:lastRowFirstColumn="0" w:lastRowLastColumn="0"/>
+              <w:cnfStyle w:val="000000100000"/>
               <w:rPr>
                 <w:rFonts w:ascii="Times New Roman" w:hAnsi="Times New Roman" w:cs="Times New Roman"/>
                 <w:sz w:val="24"/>
@@ -5979,7 +5841,7 @@
           <w:p>
             <w:pPr>
               <w:jc w:val="center"/>
-              <w:cnfStyle w:val="000000100000" w:firstRow="0" w:lastRow="0" w:firstColumn="0" w:lastColumn="0" w:oddVBand="0" w:evenVBand="0" w:oddHBand="1" w:evenHBand="0" w:firstRowFirstColumn="0" w:firstRowLastColumn="0" w:lastRowFirstColumn="0" w:lastRowLastColumn="0"/>
+              <w:cnfStyle w:val="000000100000"/>
               <w:rPr>
                 <w:rFonts w:ascii="Times New Roman" w:hAnsi="Times New Roman" w:cs="Times New Roman"/>
                 <w:sz w:val="24"/>
@@ -5995,7 +5857,7 @@
           <w:p>
             <w:pPr>
               <w:jc w:val="center"/>
-              <w:cnfStyle w:val="000000100000" w:firstRow="0" w:lastRow="0" w:firstColumn="0" w:lastColumn="0" w:oddVBand="0" w:evenVBand="0" w:oddHBand="1" w:evenHBand="0" w:firstRowFirstColumn="0" w:firstRowLastColumn="0" w:lastRowFirstColumn="0" w:lastRowLastColumn="0"/>
+              <w:cnfStyle w:val="000000100000"/>
               <w:rPr>
                 <w:rFonts w:ascii="Times New Roman" w:hAnsi="Times New Roman" w:cs="Times New Roman"/>
                 <w:sz w:val="24"/>
@@ -6056,7 +5918,7 @@
           <w:insideH w:val="single" w:sz="4" w:space="0" w:color="4472C4" w:themeColor="accent1"/>
           <w:insideV w:val="single" w:sz="4" w:space="0" w:color="4472C4" w:themeColor="accent1"/>
         </w:tblBorders>
-        <w:tblLook w:val="04A0" w:firstRow="1" w:lastRow="0" w:firstColumn="1" w:lastColumn="0" w:noHBand="0" w:noVBand="1"/>
+        <w:tblLook w:val="04A0"/>
       </w:tblPr>
       <w:tblGrid>
         <w:gridCol w:w="1988"/>
@@ -6067,11 +5929,11 @@
       </w:tblGrid>
       <w:tr>
         <w:trPr>
-          <w:cnfStyle w:val="100000000000" w:firstRow="1" w:lastRow="0" w:firstColumn="0" w:lastColumn="0" w:oddVBand="0" w:evenVBand="0" w:oddHBand="0" w:evenHBand="0" w:firstRowFirstColumn="0" w:firstRowLastColumn="0" w:lastRowFirstColumn="0" w:lastRowLastColumn="0"/>
+          <w:cnfStyle w:val="100000000000"/>
         </w:trPr>
         <w:tc>
           <w:tcPr>
-            <w:cnfStyle w:val="001000000100" w:firstRow="0" w:lastRow="0" w:firstColumn="1" w:lastColumn="0" w:oddVBand="0" w:evenVBand="0" w:oddHBand="0" w:evenHBand="0" w:firstRowFirstColumn="1" w:firstRowLastColumn="0" w:lastRowFirstColumn="0" w:lastRowLastColumn="0"/>
+            <w:cnfStyle w:val="001000000100"/>
             <w:tcW w:w="3939" w:type="dxa"/>
             <w:gridSpan w:val="2"/>
             <w:tcBorders>
@@ -6119,7 +5981,7 @@
           <w:p>
             <w:pPr>
               <w:jc w:val="center"/>
-              <w:cnfStyle w:val="100000000000" w:firstRow="1" w:lastRow="0" w:firstColumn="0" w:lastColumn="0" w:oddVBand="0" w:evenVBand="0" w:oddHBand="0" w:evenHBand="0" w:firstRowFirstColumn="0" w:firstRowLastColumn="0" w:lastRowFirstColumn="0" w:lastRowLastColumn="0"/>
+              <w:cnfStyle w:val="100000000000"/>
               <w:rPr>
                 <w:rFonts w:ascii="Times New Roman" w:hAnsi="Times New Roman" w:cs="Times New Roman"/>
                 <w:sz w:val="24"/>
@@ -6139,11 +6001,11 @@
       </w:tr>
       <w:tr>
         <w:trPr>
-          <w:cnfStyle w:val="000000100000" w:firstRow="0" w:lastRow="0" w:firstColumn="0" w:lastColumn="0" w:oddVBand="0" w:evenVBand="0" w:oddHBand="1" w:evenHBand="0" w:firstRowFirstColumn="0" w:firstRowLastColumn="0" w:lastRowFirstColumn="0" w:lastRowLastColumn="0"/>
+          <w:cnfStyle w:val="000000100000"/>
         </w:trPr>
         <w:tc>
           <w:tcPr>
-            <w:cnfStyle w:val="001000000000" w:firstRow="0" w:lastRow="0" w:firstColumn="1" w:lastColumn="0" w:oddVBand="0" w:evenVBand="0" w:oddHBand="0" w:evenHBand="0" w:firstRowFirstColumn="0" w:firstRowLastColumn="0" w:lastRowFirstColumn="0" w:lastRowLastColumn="0"/>
+            <w:cnfStyle w:val="001000000000"/>
             <w:tcW w:w="1988" w:type="dxa"/>
             <w:shd w:val="clear" w:color="auto" w:fill="A8D08D" w:themeFill="accent6" w:themeFillTint="99"/>
           </w:tcPr>
@@ -6178,7 +6040,7 @@
           <w:p>
             <w:pPr>
               <w:jc w:val="center"/>
-              <w:cnfStyle w:val="000000100000" w:firstRow="0" w:lastRow="0" w:firstColumn="0" w:lastColumn="0" w:oddVBand="0" w:evenVBand="0" w:oddHBand="1" w:evenHBand="0" w:firstRowFirstColumn="0" w:firstRowLastColumn="0" w:lastRowFirstColumn="0" w:lastRowLastColumn="0"/>
+              <w:cnfStyle w:val="000000100000"/>
               <w:rPr>
                 <w:rFonts w:ascii="Times New Roman" w:hAnsi="Times New Roman" w:cs="Times New Roman"/>
                 <w:sz w:val="24"/>
@@ -6203,7 +6065,7 @@
           <w:p>
             <w:pPr>
               <w:jc w:val="center"/>
-              <w:cnfStyle w:val="000000100000" w:firstRow="0" w:lastRow="0" w:firstColumn="0" w:lastColumn="0" w:oddVBand="0" w:evenVBand="0" w:oddHBand="1" w:evenHBand="0" w:firstRowFirstColumn="0" w:firstRowLastColumn="0" w:lastRowFirstColumn="0" w:lastRowLastColumn="0"/>
+              <w:cnfStyle w:val="000000100000"/>
               <w:rPr>
                 <w:rFonts w:ascii="Times New Roman" w:hAnsi="Times New Roman" w:cs="Times New Roman"/>
                 <w:sz w:val="24"/>
@@ -6228,7 +6090,7 @@
           <w:p>
             <w:pPr>
               <w:jc w:val="center"/>
-              <w:cnfStyle w:val="000000100000" w:firstRow="0" w:lastRow="0" w:firstColumn="0" w:lastColumn="0" w:oddVBand="0" w:evenVBand="0" w:oddHBand="1" w:evenHBand="0" w:firstRowFirstColumn="0" w:firstRowLastColumn="0" w:lastRowFirstColumn="0" w:lastRowLastColumn="0"/>
+              <w:cnfStyle w:val="000000100000"/>
               <w:rPr>
                 <w:rFonts w:ascii="Times New Roman" w:hAnsi="Times New Roman" w:cs="Times New Roman"/>
                 <w:sz w:val="24"/>
@@ -6253,7 +6115,7 @@
           <w:p>
             <w:pPr>
               <w:jc w:val="center"/>
-              <w:cnfStyle w:val="000000100000" w:firstRow="0" w:lastRow="0" w:firstColumn="0" w:lastColumn="0" w:oddVBand="0" w:evenVBand="0" w:oddHBand="1" w:evenHBand="0" w:firstRowFirstColumn="0" w:firstRowLastColumn="0" w:lastRowFirstColumn="0" w:lastRowLastColumn="0"/>
+              <w:cnfStyle w:val="000000100000"/>
               <w:rPr>
                 <w:rFonts w:ascii="Times New Roman" w:hAnsi="Times New Roman" w:cs="Times New Roman"/>
                 <w:sz w:val="24"/>
@@ -6274,7 +6136,7 @@
       <w:tr>
         <w:tc>
           <w:tcPr>
-            <w:cnfStyle w:val="001000000000" w:firstRow="0" w:lastRow="0" w:firstColumn="1" w:lastColumn="0" w:oddVBand="0" w:evenVBand="0" w:oddHBand="0" w:evenHBand="0" w:firstRowFirstColumn="0" w:firstRowLastColumn="0" w:lastRowFirstColumn="0" w:lastRowLastColumn="0"/>
+            <w:cnfStyle w:val="001000000000"/>
             <w:tcW w:w="1988" w:type="dxa"/>
             <w:tcBorders>
               <w:left w:val="none" w:sz="0" w:space="0" w:color="auto"/>
@@ -6303,7 +6165,7 @@
           <w:p>
             <w:pPr>
               <w:jc w:val="center"/>
-              <w:cnfStyle w:val="000000000000" w:firstRow="0" w:lastRow="0" w:firstColumn="0" w:lastColumn="0" w:oddVBand="0" w:evenVBand="0" w:oddHBand="0" w:evenHBand="0" w:firstRowFirstColumn="0" w:firstRowLastColumn="0" w:lastRowFirstColumn="0" w:lastRowLastColumn="0"/>
+              <w:cnfStyle w:val="000000000000"/>
               <w:rPr>
                 <w:rFonts w:ascii="Times New Roman" w:hAnsi="Times New Roman" w:cs="Times New Roman"/>
                 <w:sz w:val="24"/>
@@ -6320,7 +6182,7 @@
           <w:p>
             <w:pPr>
               <w:jc w:val="center"/>
-              <w:cnfStyle w:val="000000000000" w:firstRow="0" w:lastRow="0" w:firstColumn="0" w:lastColumn="0" w:oddVBand="0" w:evenVBand="0" w:oddHBand="0" w:evenHBand="0" w:firstRowFirstColumn="0" w:firstRowLastColumn="0" w:lastRowFirstColumn="0" w:lastRowLastColumn="0"/>
+              <w:cnfStyle w:val="000000000000"/>
               <w:rPr>
                 <w:rFonts w:ascii="Times New Roman" w:hAnsi="Times New Roman" w:cs="Times New Roman"/>
                 <w:sz w:val="24"/>
@@ -6337,7 +6199,7 @@
           <w:p>
             <w:pPr>
               <w:jc w:val="center"/>
-              <w:cnfStyle w:val="000000000000" w:firstRow="0" w:lastRow="0" w:firstColumn="0" w:lastColumn="0" w:oddVBand="0" w:evenVBand="0" w:oddHBand="0" w:evenHBand="0" w:firstRowFirstColumn="0" w:firstRowLastColumn="0" w:lastRowFirstColumn="0" w:lastRowLastColumn="0"/>
+              <w:cnfStyle w:val="000000000000"/>
               <w:rPr>
                 <w:rFonts w:ascii="Times New Roman" w:hAnsi="Times New Roman" w:cs="Times New Roman"/>
                 <w:sz w:val="24"/>
@@ -6354,7 +6216,7 @@
           <w:p>
             <w:pPr>
               <w:jc w:val="center"/>
-              <w:cnfStyle w:val="000000000000" w:firstRow="0" w:lastRow="0" w:firstColumn="0" w:lastColumn="0" w:oddVBand="0" w:evenVBand="0" w:oddHBand="0" w:evenHBand="0" w:firstRowFirstColumn="0" w:firstRowLastColumn="0" w:lastRowFirstColumn="0" w:lastRowLastColumn="0"/>
+              <w:cnfStyle w:val="000000000000"/>
               <w:rPr>
                 <w:rFonts w:ascii="Times New Roman" w:hAnsi="Times New Roman" w:cs="Times New Roman"/>
                 <w:sz w:val="24"/>
@@ -6366,11 +6228,11 @@
       </w:tr>
       <w:tr>
         <w:trPr>
-          <w:cnfStyle w:val="000000100000" w:firstRow="0" w:lastRow="0" w:firstColumn="0" w:lastColumn="0" w:oddVBand="0" w:evenVBand="0" w:oddHBand="1" w:evenHBand="0" w:firstRowFirstColumn="0" w:firstRowLastColumn="0" w:lastRowFirstColumn="0" w:lastRowLastColumn="0"/>
+          <w:cnfStyle w:val="000000100000"/>
         </w:trPr>
         <w:tc>
           <w:tcPr>
-            <w:cnfStyle w:val="001000000000" w:firstRow="0" w:lastRow="0" w:firstColumn="1" w:lastColumn="0" w:oddVBand="0" w:evenVBand="0" w:oddHBand="0" w:evenHBand="0" w:firstRowFirstColumn="0" w:firstRowLastColumn="0" w:lastRowFirstColumn="0" w:lastRowLastColumn="0"/>
+            <w:cnfStyle w:val="001000000000"/>
             <w:tcW w:w="1988" w:type="dxa"/>
             <w:tcBorders>
               <w:left w:val="none" w:sz="0" w:space="0" w:color="auto"/>
@@ -6399,7 +6261,7 @@
           <w:p>
             <w:pPr>
               <w:jc w:val="center"/>
-              <w:cnfStyle w:val="000000100000" w:firstRow="0" w:lastRow="0" w:firstColumn="0" w:lastColumn="0" w:oddVBand="0" w:evenVBand="0" w:oddHBand="1" w:evenHBand="0" w:firstRowFirstColumn="0" w:firstRowLastColumn="0" w:lastRowFirstColumn="0" w:lastRowLastColumn="0"/>
+              <w:cnfStyle w:val="000000100000"/>
               <w:rPr>
                 <w:rFonts w:ascii="Times New Roman" w:hAnsi="Times New Roman" w:cs="Times New Roman"/>
                 <w:sz w:val="24"/>
@@ -6416,7 +6278,7 @@
           <w:p>
             <w:pPr>
               <w:jc w:val="center"/>
-              <w:cnfStyle w:val="000000100000" w:firstRow="0" w:lastRow="0" w:firstColumn="0" w:lastColumn="0" w:oddVBand="0" w:evenVBand="0" w:oddHBand="1" w:evenHBand="0" w:firstRowFirstColumn="0" w:firstRowLastColumn="0" w:lastRowFirstColumn="0" w:lastRowLastColumn="0"/>
+              <w:cnfStyle w:val="000000100000"/>
               <w:rPr>
                 <w:rFonts w:ascii="Times New Roman" w:hAnsi="Times New Roman" w:cs="Times New Roman"/>
                 <w:sz w:val="24"/>
@@ -6433,7 +6295,7 @@
           <w:p>
             <w:pPr>
               <w:jc w:val="center"/>
-              <w:cnfStyle w:val="000000100000" w:firstRow="0" w:lastRow="0" w:firstColumn="0" w:lastColumn="0" w:oddVBand="0" w:evenVBand="0" w:oddHBand="1" w:evenHBand="0" w:firstRowFirstColumn="0" w:firstRowLastColumn="0" w:lastRowFirstColumn="0" w:lastRowLastColumn="0"/>
+              <w:cnfStyle w:val="000000100000"/>
               <w:rPr>
                 <w:rFonts w:ascii="Times New Roman" w:hAnsi="Times New Roman" w:cs="Times New Roman"/>
                 <w:sz w:val="24"/>
@@ -6450,7 +6312,7 @@
           <w:p>
             <w:pPr>
               <w:jc w:val="center"/>
-              <w:cnfStyle w:val="000000100000" w:firstRow="0" w:lastRow="0" w:firstColumn="0" w:lastColumn="0" w:oddVBand="0" w:evenVBand="0" w:oddHBand="1" w:evenHBand="0" w:firstRowFirstColumn="0" w:firstRowLastColumn="0" w:lastRowFirstColumn="0" w:lastRowLastColumn="0"/>
+              <w:cnfStyle w:val="000000100000"/>
               <w:rPr>
                 <w:rFonts w:ascii="Times New Roman" w:hAnsi="Times New Roman" w:cs="Times New Roman"/>
                 <w:sz w:val="24"/>
@@ -6463,7 +6325,7 @@
       <w:tr>
         <w:tc>
           <w:tcPr>
-            <w:cnfStyle w:val="001000000000" w:firstRow="0" w:lastRow="0" w:firstColumn="1" w:lastColumn="0" w:oddVBand="0" w:evenVBand="0" w:oddHBand="0" w:evenHBand="0" w:firstRowFirstColumn="0" w:firstRowLastColumn="0" w:lastRowFirstColumn="0" w:lastRowLastColumn="0"/>
+            <w:cnfStyle w:val="001000000000"/>
             <w:tcW w:w="1988" w:type="dxa"/>
             <w:tcBorders>
               <w:left w:val="none" w:sz="0" w:space="0" w:color="auto"/>
@@ -6492,7 +6354,7 @@
           <w:p>
             <w:pPr>
               <w:jc w:val="center"/>
-              <w:cnfStyle w:val="000000000000" w:firstRow="0" w:lastRow="0" w:firstColumn="0" w:lastColumn="0" w:oddVBand="0" w:evenVBand="0" w:oddHBand="0" w:evenHBand="0" w:firstRowFirstColumn="0" w:firstRowLastColumn="0" w:lastRowFirstColumn="0" w:lastRowLastColumn="0"/>
+              <w:cnfStyle w:val="000000000000"/>
               <w:rPr>
                 <w:rFonts w:ascii="Times New Roman" w:hAnsi="Times New Roman" w:cs="Times New Roman"/>
                 <w:sz w:val="24"/>
@@ -6509,7 +6371,7 @@
           <w:p>
             <w:pPr>
               <w:jc w:val="center"/>
-              <w:cnfStyle w:val="000000000000" w:firstRow="0" w:lastRow="0" w:firstColumn="0" w:lastColumn="0" w:oddVBand="0" w:evenVBand="0" w:oddHBand="0" w:evenHBand="0" w:firstRowFirstColumn="0" w:firstRowLastColumn="0" w:lastRowFirstColumn="0" w:lastRowLastColumn="0"/>
+              <w:cnfStyle w:val="000000000000"/>
               <w:rPr>
                 <w:rFonts w:ascii="Times New Roman" w:hAnsi="Times New Roman" w:cs="Times New Roman"/>
                 <w:sz w:val="24"/>
@@ -6526,7 +6388,7 @@
           <w:p>
             <w:pPr>
               <w:jc w:val="center"/>
-              <w:cnfStyle w:val="000000000000" w:firstRow="0" w:lastRow="0" w:firstColumn="0" w:lastColumn="0" w:oddVBand="0" w:evenVBand="0" w:oddHBand="0" w:evenHBand="0" w:firstRowFirstColumn="0" w:firstRowLastColumn="0" w:lastRowFirstColumn="0" w:lastRowLastColumn="0"/>
+              <w:cnfStyle w:val="000000000000"/>
               <w:rPr>
                 <w:rFonts w:ascii="Times New Roman" w:hAnsi="Times New Roman" w:cs="Times New Roman"/>
                 <w:sz w:val="24"/>
@@ -6543,7 +6405,7 @@
           <w:p>
             <w:pPr>
               <w:jc w:val="center"/>
-              <w:cnfStyle w:val="000000000000" w:firstRow="0" w:lastRow="0" w:firstColumn="0" w:lastColumn="0" w:oddVBand="0" w:evenVBand="0" w:oddHBand="0" w:evenHBand="0" w:firstRowFirstColumn="0" w:firstRowLastColumn="0" w:lastRowFirstColumn="0" w:lastRowLastColumn="0"/>
+              <w:cnfStyle w:val="000000000000"/>
               <w:rPr>
                 <w:rFonts w:ascii="Times New Roman" w:hAnsi="Times New Roman" w:cs="Times New Roman"/>
                 <w:sz w:val="24"/>
@@ -6555,11 +6417,11 @@
       </w:tr>
       <w:tr>
         <w:trPr>
-          <w:cnfStyle w:val="000000100000" w:firstRow="0" w:lastRow="0" w:firstColumn="0" w:lastColumn="0" w:oddVBand="0" w:evenVBand="0" w:oddHBand="1" w:evenHBand="0" w:firstRowFirstColumn="0" w:firstRowLastColumn="0" w:lastRowFirstColumn="0" w:lastRowLastColumn="0"/>
+          <w:cnfStyle w:val="000000100000"/>
         </w:trPr>
         <w:tc>
           <w:tcPr>
-            <w:cnfStyle w:val="001000000000" w:firstRow="0" w:lastRow="0" w:firstColumn="1" w:lastColumn="0" w:oddVBand="0" w:evenVBand="0" w:oddHBand="0" w:evenHBand="0" w:firstRowFirstColumn="0" w:firstRowLastColumn="0" w:lastRowFirstColumn="0" w:lastRowLastColumn="0"/>
+            <w:cnfStyle w:val="001000000000"/>
             <w:tcW w:w="1988" w:type="dxa"/>
             <w:tcBorders>
               <w:left w:val="none" w:sz="0" w:space="0" w:color="auto"/>
@@ -6588,7 +6450,7 @@
           <w:p>
             <w:pPr>
               <w:jc w:val="center"/>
-              <w:cnfStyle w:val="000000100000" w:firstRow="0" w:lastRow="0" w:firstColumn="0" w:lastColumn="0" w:oddVBand="0" w:evenVBand="0" w:oddHBand="1" w:evenHBand="0" w:firstRowFirstColumn="0" w:firstRowLastColumn="0" w:lastRowFirstColumn="0" w:lastRowLastColumn="0"/>
+              <w:cnfStyle w:val="000000100000"/>
               <w:rPr>
                 <w:rFonts w:ascii="Times New Roman" w:hAnsi="Times New Roman" w:cs="Times New Roman"/>
                 <w:sz w:val="24"/>
@@ -6605,7 +6467,7 @@
           <w:p>
             <w:pPr>
               <w:jc w:val="center"/>
-              <w:cnfStyle w:val="000000100000" w:firstRow="0" w:lastRow="0" w:firstColumn="0" w:lastColumn="0" w:oddVBand="0" w:evenVBand="0" w:oddHBand="1" w:evenHBand="0" w:firstRowFirstColumn="0" w:firstRowLastColumn="0" w:lastRowFirstColumn="0" w:lastRowLastColumn="0"/>
+              <w:cnfStyle w:val="000000100000"/>
               <w:rPr>
                 <w:rFonts w:ascii="Times New Roman" w:hAnsi="Times New Roman" w:cs="Times New Roman"/>
                 <w:sz w:val="24"/>
@@ -6622,7 +6484,7 @@
           <w:p>
             <w:pPr>
               <w:jc w:val="center"/>
-              <w:cnfStyle w:val="000000100000" w:firstRow="0" w:lastRow="0" w:firstColumn="0" w:lastColumn="0" w:oddVBand="0" w:evenVBand="0" w:oddHBand="1" w:evenHBand="0" w:firstRowFirstColumn="0" w:firstRowLastColumn="0" w:lastRowFirstColumn="0" w:lastRowLastColumn="0"/>
+              <w:cnfStyle w:val="000000100000"/>
               <w:rPr>
                 <w:rFonts w:ascii="Times New Roman" w:hAnsi="Times New Roman" w:cs="Times New Roman"/>
                 <w:sz w:val="24"/>
@@ -6639,7 +6501,7 @@
           <w:p>
             <w:pPr>
               <w:jc w:val="center"/>
-              <w:cnfStyle w:val="000000100000" w:firstRow="0" w:lastRow="0" w:firstColumn="0" w:lastColumn="0" w:oddVBand="0" w:evenVBand="0" w:oddHBand="1" w:evenHBand="0" w:firstRowFirstColumn="0" w:firstRowLastColumn="0" w:lastRowFirstColumn="0" w:lastRowLastColumn="0"/>
+              <w:cnfStyle w:val="000000100000"/>
               <w:rPr>
                 <w:rFonts w:ascii="Times New Roman" w:hAnsi="Times New Roman" w:cs="Times New Roman"/>
                 <w:sz w:val="24"/>
@@ -6652,7 +6514,7 @@
       <w:tr>
         <w:tc>
           <w:tcPr>
-            <w:cnfStyle w:val="001000000000" w:firstRow="0" w:lastRow="0" w:firstColumn="1" w:lastColumn="0" w:oddVBand="0" w:evenVBand="0" w:oddHBand="0" w:evenHBand="0" w:firstRowFirstColumn="0" w:firstRowLastColumn="0" w:lastRowFirstColumn="0" w:lastRowLastColumn="0"/>
+            <w:cnfStyle w:val="001000000000"/>
             <w:tcW w:w="1988" w:type="dxa"/>
             <w:tcBorders>
               <w:left w:val="none" w:sz="0" w:space="0" w:color="auto"/>
@@ -6681,7 +6543,7 @@
           <w:p>
             <w:pPr>
               <w:jc w:val="center"/>
-              <w:cnfStyle w:val="000000000000" w:firstRow="0" w:lastRow="0" w:firstColumn="0" w:lastColumn="0" w:oddVBand="0" w:evenVBand="0" w:oddHBand="0" w:evenHBand="0" w:firstRowFirstColumn="0" w:firstRowLastColumn="0" w:lastRowFirstColumn="0" w:lastRowLastColumn="0"/>
+              <w:cnfStyle w:val="000000000000"/>
               <w:rPr>
                 <w:rFonts w:ascii="Times New Roman" w:hAnsi="Times New Roman" w:cs="Times New Roman"/>
                 <w:sz w:val="24"/>
@@ -6698,7 +6560,7 @@
           <w:p>
             <w:pPr>
               <w:jc w:val="center"/>
-              <w:cnfStyle w:val="000000000000" w:firstRow="0" w:lastRow="0" w:firstColumn="0" w:lastColumn="0" w:oddVBand="0" w:evenVBand="0" w:oddHBand="0" w:evenHBand="0" w:firstRowFirstColumn="0" w:firstRowLastColumn="0" w:lastRowFirstColumn="0" w:lastRowLastColumn="0"/>
+              <w:cnfStyle w:val="000000000000"/>
               <w:rPr>
                 <w:rFonts w:ascii="Times New Roman" w:hAnsi="Times New Roman" w:cs="Times New Roman"/>
                 <w:sz w:val="24"/>
@@ -6715,7 +6577,7 @@
           <w:p>
             <w:pPr>
               <w:jc w:val="center"/>
-              <w:cnfStyle w:val="000000000000" w:firstRow="0" w:lastRow="0" w:firstColumn="0" w:lastColumn="0" w:oddVBand="0" w:evenVBand="0" w:oddHBand="0" w:evenHBand="0" w:firstRowFirstColumn="0" w:firstRowLastColumn="0" w:lastRowFirstColumn="0" w:lastRowLastColumn="0"/>
+              <w:cnfStyle w:val="000000000000"/>
               <w:rPr>
                 <w:rFonts w:ascii="Times New Roman" w:hAnsi="Times New Roman" w:cs="Times New Roman"/>
                 <w:sz w:val="24"/>
@@ -6732,7 +6594,7 @@
           <w:p>
             <w:pPr>
               <w:jc w:val="center"/>
-              <w:cnfStyle w:val="000000000000" w:firstRow="0" w:lastRow="0" w:firstColumn="0" w:lastColumn="0" w:oddVBand="0" w:evenVBand="0" w:oddHBand="0" w:evenHBand="0" w:firstRowFirstColumn="0" w:firstRowLastColumn="0" w:lastRowFirstColumn="0" w:lastRowLastColumn="0"/>
+              <w:cnfStyle w:val="000000000000"/>
               <w:rPr>
                 <w:rFonts w:ascii="Times New Roman" w:hAnsi="Times New Roman" w:cs="Times New Roman"/>
                 <w:sz w:val="24"/>
@@ -6744,11 +6606,11 @@
       </w:tr>
       <w:tr>
         <w:trPr>
-          <w:cnfStyle w:val="000000100000" w:firstRow="0" w:lastRow="0" w:firstColumn="0" w:lastColumn="0" w:oddVBand="0" w:evenVBand="0" w:oddHBand="1" w:evenHBand="0" w:firstRowFirstColumn="0" w:firstRowLastColumn="0" w:lastRowFirstColumn="0" w:lastRowLastColumn="0"/>
+          <w:cnfStyle w:val="000000100000"/>
         </w:trPr>
         <w:tc>
           <w:tcPr>
-            <w:cnfStyle w:val="001000000000" w:firstRow="0" w:lastRow="0" w:firstColumn="1" w:lastColumn="0" w:oddVBand="0" w:evenVBand="0" w:oddHBand="0" w:evenHBand="0" w:firstRowFirstColumn="0" w:firstRowLastColumn="0" w:lastRowFirstColumn="0" w:lastRowLastColumn="0"/>
+            <w:cnfStyle w:val="001000000000"/>
             <w:tcW w:w="1988" w:type="dxa"/>
             <w:tcBorders>
               <w:left w:val="none" w:sz="0" w:space="0" w:color="auto"/>
@@ -6777,7 +6639,7 @@
           <w:p>
             <w:pPr>
               <w:jc w:val="center"/>
-              <w:cnfStyle w:val="000000100000" w:firstRow="0" w:lastRow="0" w:firstColumn="0" w:lastColumn="0" w:oddVBand="0" w:evenVBand="0" w:oddHBand="1" w:evenHBand="0" w:firstRowFirstColumn="0" w:firstRowLastColumn="0" w:lastRowFirstColumn="0" w:lastRowLastColumn="0"/>
+              <w:cnfStyle w:val="000000100000"/>
               <w:rPr>
                 <w:rFonts w:ascii="Times New Roman" w:hAnsi="Times New Roman" w:cs="Times New Roman"/>
                 <w:sz w:val="24"/>
@@ -6794,7 +6656,7 @@
           <w:p>
             <w:pPr>
               <w:jc w:val="center"/>
-              <w:cnfStyle w:val="000000100000" w:firstRow="0" w:lastRow="0" w:firstColumn="0" w:lastColumn="0" w:oddVBand="0" w:evenVBand="0" w:oddHBand="1" w:evenHBand="0" w:firstRowFirstColumn="0" w:firstRowLastColumn="0" w:lastRowFirstColumn="0" w:lastRowLastColumn="0"/>
+              <w:cnfStyle w:val="000000100000"/>
               <w:rPr>
                 <w:rFonts w:ascii="Times New Roman" w:hAnsi="Times New Roman" w:cs="Times New Roman"/>
                 <w:sz w:val="24"/>
@@ -6811,7 +6673,7 @@
           <w:p>
             <w:pPr>
               <w:jc w:val="center"/>
-              <w:cnfStyle w:val="000000100000" w:firstRow="0" w:lastRow="0" w:firstColumn="0" w:lastColumn="0" w:oddVBand="0" w:evenVBand="0" w:oddHBand="1" w:evenHBand="0" w:firstRowFirstColumn="0" w:firstRowLastColumn="0" w:lastRowFirstColumn="0" w:lastRowLastColumn="0"/>
+              <w:cnfStyle w:val="000000100000"/>
               <w:rPr>
                 <w:rFonts w:ascii="Times New Roman" w:hAnsi="Times New Roman" w:cs="Times New Roman"/>
                 <w:sz w:val="24"/>
@@ -6828,7 +6690,7 @@
           <w:p>
             <w:pPr>
               <w:jc w:val="center"/>
-              <w:cnfStyle w:val="000000100000" w:firstRow="0" w:lastRow="0" w:firstColumn="0" w:lastColumn="0" w:oddVBand="0" w:evenVBand="0" w:oddHBand="1" w:evenHBand="0" w:firstRowFirstColumn="0" w:firstRowLastColumn="0" w:lastRowFirstColumn="0" w:lastRowLastColumn="0"/>
+              <w:cnfStyle w:val="000000100000"/>
               <w:rPr>
                 <w:rFonts w:ascii="Times New Roman" w:hAnsi="Times New Roman" w:cs="Times New Roman"/>
                 <w:sz w:val="24"/>
@@ -6841,7 +6703,7 @@
       <w:tr>
         <w:tc>
           <w:tcPr>
-            <w:cnfStyle w:val="001000000000" w:firstRow="0" w:lastRow="0" w:firstColumn="1" w:lastColumn="0" w:oddVBand="0" w:evenVBand="0" w:oddHBand="0" w:evenHBand="0" w:firstRowFirstColumn="0" w:firstRowLastColumn="0" w:lastRowFirstColumn="0" w:lastRowLastColumn="0"/>
+            <w:cnfStyle w:val="001000000000"/>
             <w:tcW w:w="1988" w:type="dxa"/>
             <w:tcBorders>
               <w:left w:val="none" w:sz="0" w:space="0" w:color="auto"/>
@@ -6870,7 +6732,7 @@
           <w:p>
             <w:pPr>
               <w:jc w:val="center"/>
-              <w:cnfStyle w:val="000000000000" w:firstRow="0" w:lastRow="0" w:firstColumn="0" w:lastColumn="0" w:oddVBand="0" w:evenVBand="0" w:oddHBand="0" w:evenHBand="0" w:firstRowFirstColumn="0" w:firstRowLastColumn="0" w:lastRowFirstColumn="0" w:lastRowLastColumn="0"/>
+              <w:cnfStyle w:val="000000000000"/>
               <w:rPr>
                 <w:rFonts w:ascii="Times New Roman" w:hAnsi="Times New Roman" w:cs="Times New Roman"/>
                 <w:sz w:val="24"/>
@@ -6887,7 +6749,7 @@
           <w:p>
             <w:pPr>
               <w:jc w:val="center"/>
-              <w:cnfStyle w:val="000000000000" w:firstRow="0" w:lastRow="0" w:firstColumn="0" w:lastColumn="0" w:oddVBand="0" w:evenVBand="0" w:oddHBand="0" w:evenHBand="0" w:firstRowFirstColumn="0" w:firstRowLastColumn="0" w:lastRowFirstColumn="0" w:lastRowLastColumn="0"/>
+              <w:cnfStyle w:val="000000000000"/>
               <w:rPr>
                 <w:rFonts w:ascii="Times New Roman" w:hAnsi="Times New Roman" w:cs="Times New Roman"/>
                 <w:sz w:val="24"/>
@@ -6904,7 +6766,7 @@
           <w:p>
             <w:pPr>
               <w:jc w:val="center"/>
-              <w:cnfStyle w:val="000000000000" w:firstRow="0" w:lastRow="0" w:firstColumn="0" w:lastColumn="0" w:oddVBand="0" w:evenVBand="0" w:oddHBand="0" w:evenHBand="0" w:firstRowFirstColumn="0" w:firstRowLastColumn="0" w:lastRowFirstColumn="0" w:lastRowLastColumn="0"/>
+              <w:cnfStyle w:val="000000000000"/>
               <w:rPr>
                 <w:rFonts w:ascii="Times New Roman" w:hAnsi="Times New Roman" w:cs="Times New Roman"/>
                 <w:sz w:val="24"/>
@@ -6921,7 +6783,7 @@
           <w:p>
             <w:pPr>
               <w:jc w:val="center"/>
-              <w:cnfStyle w:val="000000000000" w:firstRow="0" w:lastRow="0" w:firstColumn="0" w:lastColumn="0" w:oddVBand="0" w:evenVBand="0" w:oddHBand="0" w:evenHBand="0" w:firstRowFirstColumn="0" w:firstRowLastColumn="0" w:lastRowFirstColumn="0" w:lastRowLastColumn="0"/>
+              <w:cnfStyle w:val="000000000000"/>
               <w:rPr>
                 <w:rFonts w:ascii="Times New Roman" w:hAnsi="Times New Roman" w:cs="Times New Roman"/>
                 <w:sz w:val="24"/>
@@ -6990,7 +6852,7 @@
       </w:pPr>
     </w:p>
     <w:sectPr>
-      <w:footerReference w:type="default" r:id="rId8"/>
+      <w:footerReference w:type="default" r:id="rId9"/>
       <w:pgSz w:w="11906" w:h="16838" w:code="9"/>
       <w:pgMar w:top="1440" w:right="1440" w:bottom="1440" w:left="1440" w:header="720" w:footer="720" w:gutter="0"/>
       <w:pgNumType w:start="1"/>
@@ -7002,8 +6864,8 @@
 </file>
 
 <file path=word/endnotes.xml><?xml version="1.0" encoding="utf-8"?>
-<w:endnotes xmlns:wpc="http://schemas.microsoft.com/office/word/2010/wordprocessingCanvas" xmlns:cx="http://schemas.microsoft.com/office/drawing/2014/chartex" xmlns:cx1="http://schemas.microsoft.com/office/drawing/2015/9/8/chartex" xmlns:cx2="http://schemas.microsoft.com/office/drawing/2015/10/21/chartex" xmlns:cx3="http://schemas.microsoft.com/office/drawing/2016/5/9/chartex" xmlns:cx4="http://schemas.microsoft.com/office/drawing/2016/5/10/chartex" xmlns:cx5="http://schemas.microsoft.com/office/drawing/2016/5/11/chartex" xmlns:cx6="http://schemas.microsoft.com/office/drawing/2016/5/12/chartex" xmlns:cx7="http://schemas.microsoft.com/office/drawing/2016/5/13/chartex" xmlns:cx8="http://schemas.microsoft.com/office/drawing/2016/5/14/chartex" xmlns:mc="http://schemas.openxmlformats.org/markup-compatibility/2006" xmlns:aink="http://schemas.microsoft.com/office/drawing/2016/ink" xmlns:am3d="http://schemas.microsoft.com/office/drawing/2017/model3d" xmlns:o="urn:schemas-microsoft-com:office:office" xmlns:r="http://schemas.openxmlformats.org/officeDocument/2006/relationships" xmlns:m="http://schemas.openxmlformats.org/officeDocument/2006/math" xmlns:v="urn:schemas-microsoft-com:vml" xmlns:wp14="http://schemas.microsoft.com/office/word/2010/wordprocessingDrawing" xmlns:wp="http://schemas.openxmlformats.org/drawingml/2006/wordprocessingDrawing" xmlns:w10="urn:schemas-microsoft-com:office:word" xmlns:w="http://schemas.openxmlformats.org/wordprocessingml/2006/main" xmlns:w14="http://schemas.microsoft.com/office/word/2010/wordml" xmlns:w15="http://schemas.microsoft.com/office/word/2012/wordml" xmlns:w16cid="http://schemas.microsoft.com/office/word/2016/wordml/cid" xmlns:w16se="http://schemas.microsoft.com/office/word/2015/wordml/symex" xmlns:wpg="http://schemas.microsoft.com/office/word/2010/wordprocessingGroup" xmlns:wpi="http://schemas.microsoft.com/office/word/2010/wordprocessingInk" xmlns:wne="http://schemas.microsoft.com/office/word/2006/wordml" xmlns:wps="http://schemas.microsoft.com/office/word/2010/wordprocessingShape" mc:Ignorable="w14 w15 w16se w16cid wp14">
-  <w:endnote w:type="separator" w:id="-1">
+<w:endnotes xmlns:ve="http://schemas.openxmlformats.org/markup-compatibility/2006" xmlns:o="urn:schemas-microsoft-com:office:office" xmlns:r="http://schemas.openxmlformats.org/officeDocument/2006/relationships" xmlns:m="http://schemas.openxmlformats.org/officeDocument/2006/math" xmlns:v="urn:schemas-microsoft-com:vml" xmlns:wp="http://schemas.openxmlformats.org/drawingml/2006/wordprocessingDrawing" xmlns:w10="urn:schemas-microsoft-com:office:word" xmlns:w="http://schemas.openxmlformats.org/wordprocessingml/2006/main" xmlns:wne="http://schemas.microsoft.com/office/word/2006/wordml">
+  <w:endnote w:type="separator" w:id="0">
     <w:p>
       <w:pPr>
         <w:spacing w:after="0" w:line="240" w:lineRule="auto"/>
@@ -7013,7 +6875,7 @@
       </w:r>
     </w:p>
   </w:endnote>
-  <w:endnote w:type="continuationSeparator" w:id="0">
+  <w:endnote w:type="continuationSeparator" w:id="1">
     <w:p>
       <w:pPr>
         <w:spacing w:after="0" w:line="240" w:lineRule="auto"/>
@@ -7027,7 +6889,7 @@
 </file>
 
 <file path=word/footer1.xml><?xml version="1.0" encoding="utf-8"?>
-<w:ftr xmlns:wpc="http://schemas.microsoft.com/office/word/2010/wordprocessingCanvas" xmlns:cx="http://schemas.microsoft.com/office/drawing/2014/chartex" xmlns:cx1="http://schemas.microsoft.com/office/drawing/2015/9/8/chartex" xmlns:cx2="http://schemas.microsoft.com/office/drawing/2015/10/21/chartex" xmlns:cx3="http://schemas.microsoft.com/office/drawing/2016/5/9/chartex" xmlns:cx4="http://schemas.microsoft.com/office/drawing/2016/5/10/chartex" xmlns:cx5="http://schemas.microsoft.com/office/drawing/2016/5/11/chartex" xmlns:cx6="http://schemas.microsoft.com/office/drawing/2016/5/12/chartex" xmlns:cx7="http://schemas.microsoft.com/office/drawing/2016/5/13/chartex" xmlns:cx8="http://schemas.microsoft.com/office/drawing/2016/5/14/chartex" xmlns:mc="http://schemas.openxmlformats.org/markup-compatibility/2006" xmlns:aink="http://schemas.microsoft.com/office/drawing/2016/ink" xmlns:am3d="http://schemas.microsoft.com/office/drawing/2017/model3d" xmlns:o="urn:schemas-microsoft-com:office:office" xmlns:r="http://schemas.openxmlformats.org/officeDocument/2006/relationships" xmlns:m="http://schemas.openxmlformats.org/officeDocument/2006/math" xmlns:v="urn:schemas-microsoft-com:vml" xmlns:wp14="http://schemas.microsoft.com/office/word/2010/wordprocessingDrawing" xmlns:wp="http://schemas.openxmlformats.org/drawingml/2006/wordprocessingDrawing" xmlns:w10="urn:schemas-microsoft-com:office:word" xmlns:w="http://schemas.openxmlformats.org/wordprocessingml/2006/main" xmlns:w14="http://schemas.microsoft.com/office/word/2010/wordml" xmlns:w15="http://schemas.microsoft.com/office/word/2012/wordml" xmlns:w16cid="http://schemas.microsoft.com/office/word/2016/wordml/cid" xmlns:w16se="http://schemas.microsoft.com/office/word/2015/wordml/symex" xmlns:wpg="http://schemas.microsoft.com/office/word/2010/wordprocessingGroup" xmlns:wpi="http://schemas.microsoft.com/office/word/2010/wordprocessingInk" xmlns:wne="http://schemas.microsoft.com/office/word/2006/wordml" xmlns:wps="http://schemas.microsoft.com/office/word/2010/wordprocessingShape" mc:Ignorable="w14 w15 w16se w16cid wp14">
+<w:ftr xmlns:ve="http://schemas.openxmlformats.org/markup-compatibility/2006" xmlns:o="urn:schemas-microsoft-com:office:office" xmlns:r="http://schemas.openxmlformats.org/officeDocument/2006/relationships" xmlns:m="http://schemas.openxmlformats.org/officeDocument/2006/math" xmlns:v="urn:schemas-microsoft-com:vml" xmlns:wp="http://schemas.openxmlformats.org/drawingml/2006/wordprocessingDrawing" xmlns:w10="urn:schemas-microsoft-com:office:word" xmlns:w="http://schemas.openxmlformats.org/wordprocessingml/2006/main" xmlns:wne="http://schemas.microsoft.com/office/word/2006/wordml">
   <w:sdt>
     <w:sdtPr>
       <w:id w:val="272292239"/>
@@ -7036,7 +6898,6 @@
         <w:docPartUnique/>
       </w:docPartObj>
     </w:sdtPr>
-    <w:sdtEndPr/>
     <w:sdtContent>
       <w:p>
         <w:pPr>
@@ -7073,7 +6934,7 @@
 </file>
 
 <file path=word/footer2.xml><?xml version="1.0" encoding="utf-8"?>
-<w:ftr xmlns:wpc="http://schemas.microsoft.com/office/word/2010/wordprocessingCanvas" xmlns:cx="http://schemas.microsoft.com/office/drawing/2014/chartex" xmlns:cx1="http://schemas.microsoft.com/office/drawing/2015/9/8/chartex" xmlns:cx2="http://schemas.microsoft.com/office/drawing/2015/10/21/chartex" xmlns:cx3="http://schemas.microsoft.com/office/drawing/2016/5/9/chartex" xmlns:cx4="http://schemas.microsoft.com/office/drawing/2016/5/10/chartex" xmlns:cx5="http://schemas.microsoft.com/office/drawing/2016/5/11/chartex" xmlns:cx6="http://schemas.microsoft.com/office/drawing/2016/5/12/chartex" xmlns:cx7="http://schemas.microsoft.com/office/drawing/2016/5/13/chartex" xmlns:cx8="http://schemas.microsoft.com/office/drawing/2016/5/14/chartex" xmlns:mc="http://schemas.openxmlformats.org/markup-compatibility/2006" xmlns:aink="http://schemas.microsoft.com/office/drawing/2016/ink" xmlns:am3d="http://schemas.microsoft.com/office/drawing/2017/model3d" xmlns:o="urn:schemas-microsoft-com:office:office" xmlns:r="http://schemas.openxmlformats.org/officeDocument/2006/relationships" xmlns:m="http://schemas.openxmlformats.org/officeDocument/2006/math" xmlns:v="urn:schemas-microsoft-com:vml" xmlns:wp14="http://schemas.microsoft.com/office/word/2010/wordprocessingDrawing" xmlns:wp="http://schemas.openxmlformats.org/drawingml/2006/wordprocessingDrawing" xmlns:w10="urn:schemas-microsoft-com:office:word" xmlns:w="http://schemas.openxmlformats.org/wordprocessingml/2006/main" xmlns:w14="http://schemas.microsoft.com/office/word/2010/wordml" xmlns:w15="http://schemas.microsoft.com/office/word/2012/wordml" xmlns:w16cid="http://schemas.microsoft.com/office/word/2016/wordml/cid" xmlns:w16se="http://schemas.microsoft.com/office/word/2015/wordml/symex" xmlns:wpg="http://schemas.microsoft.com/office/word/2010/wordprocessingGroup" xmlns:wpi="http://schemas.microsoft.com/office/word/2010/wordprocessingInk" xmlns:wne="http://schemas.microsoft.com/office/word/2006/wordml" xmlns:wps="http://schemas.microsoft.com/office/word/2010/wordprocessingShape" mc:Ignorable="w14 w15 w16se w16cid wp14">
+<w:ftr xmlns:ve="http://schemas.openxmlformats.org/markup-compatibility/2006" xmlns:o="urn:schemas-microsoft-com:office:office" xmlns:r="http://schemas.openxmlformats.org/officeDocument/2006/relationships" xmlns:m="http://schemas.openxmlformats.org/officeDocument/2006/math" xmlns:v="urn:schemas-microsoft-com:vml" xmlns:wp="http://schemas.openxmlformats.org/drawingml/2006/wordprocessingDrawing" xmlns:w10="urn:schemas-microsoft-com:office:word" xmlns:w="http://schemas.openxmlformats.org/wordprocessingml/2006/main" xmlns:wne="http://schemas.microsoft.com/office/word/2006/wordml">
   <w:p>
     <w:pPr>
       <w:pStyle w:val="Footer"/>
@@ -7092,7 +6953,7 @@
       <w:rPr>
         <w:noProof/>
       </w:rPr>
-      <w:t>1</w:t>
+      <w:t>2</w:t>
     </w:r>
     <w:r>
       <w:fldChar w:fldCharType="end"/>
@@ -7107,8 +6968,8 @@
 </file>
 
 <file path=word/footnotes.xml><?xml version="1.0" encoding="utf-8"?>
-<w:footnotes xmlns:wpc="http://schemas.microsoft.com/office/word/2010/wordprocessingCanvas" xmlns:cx="http://schemas.microsoft.com/office/drawing/2014/chartex" xmlns:cx1="http://schemas.microsoft.com/office/drawing/2015/9/8/chartex" xmlns:cx2="http://schemas.microsoft.com/office/drawing/2015/10/21/chartex" xmlns:cx3="http://schemas.microsoft.com/office/drawing/2016/5/9/chartex" xmlns:cx4="http://schemas.microsoft.com/office/drawing/2016/5/10/chartex" xmlns:cx5="http://schemas.microsoft.com/office/drawing/2016/5/11/chartex" xmlns:cx6="http://schemas.microsoft.com/office/drawing/2016/5/12/chartex" xmlns:cx7="http://schemas.microsoft.com/office/drawing/2016/5/13/chartex" xmlns:cx8="http://schemas.microsoft.com/office/drawing/2016/5/14/chartex" xmlns:mc="http://schemas.openxmlformats.org/markup-compatibility/2006" xmlns:aink="http://schemas.microsoft.com/office/drawing/2016/ink" xmlns:am3d="http://schemas.microsoft.com/office/drawing/2017/model3d" xmlns:o="urn:schemas-microsoft-com:office:office" xmlns:r="http://schemas.openxmlformats.org/officeDocument/2006/relationships" xmlns:m="http://schemas.openxmlformats.org/officeDocument/2006/math" xmlns:v="urn:schemas-microsoft-com:vml" xmlns:wp14="http://schemas.microsoft.com/office/word/2010/wordprocessingDrawing" xmlns:wp="http://schemas.openxmlformats.org/drawingml/2006/wordprocessingDrawing" xmlns:w10="urn:schemas-microsoft-com:office:word" xmlns:w="http://schemas.openxmlformats.org/wordprocessingml/2006/main" xmlns:w14="http://schemas.microsoft.com/office/word/2010/wordml" xmlns:w15="http://schemas.microsoft.com/office/word/2012/wordml" xmlns:w16cid="http://schemas.microsoft.com/office/word/2016/wordml/cid" xmlns:w16se="http://schemas.microsoft.com/office/word/2015/wordml/symex" xmlns:wpg="http://schemas.microsoft.com/office/word/2010/wordprocessingGroup" xmlns:wpi="http://schemas.microsoft.com/office/word/2010/wordprocessingInk" xmlns:wne="http://schemas.microsoft.com/office/word/2006/wordml" xmlns:wps="http://schemas.microsoft.com/office/word/2010/wordprocessingShape" mc:Ignorable="w14 w15 w16se w16cid wp14">
-  <w:footnote w:type="separator" w:id="-1">
+<w:footnotes xmlns:ve="http://schemas.openxmlformats.org/markup-compatibility/2006" xmlns:o="urn:schemas-microsoft-com:office:office" xmlns:r="http://schemas.openxmlformats.org/officeDocument/2006/relationships" xmlns:m="http://schemas.openxmlformats.org/officeDocument/2006/math" xmlns:v="urn:schemas-microsoft-com:vml" xmlns:wp="http://schemas.openxmlformats.org/drawingml/2006/wordprocessingDrawing" xmlns:w10="urn:schemas-microsoft-com:office:word" xmlns:w="http://schemas.openxmlformats.org/wordprocessingml/2006/main" xmlns:wne="http://schemas.microsoft.com/office/word/2006/wordml">
+  <w:footnote w:type="separator" w:id="0">
     <w:p>
       <w:pPr>
         <w:spacing w:after="0" w:line="240" w:lineRule="auto"/>
@@ -7118,7 +6979,7 @@
       </w:r>
     </w:p>
   </w:footnote>
-  <w:footnote w:type="continuationSeparator" w:id="0">
+  <w:footnote w:type="continuationSeparator" w:id="1">
     <w:p>
       <w:pPr>
         <w:spacing w:after="0" w:line="240" w:lineRule="auto"/>
@@ -7131,8 +6992,281 @@
 </w:footnotes>
 </file>
 
+<file path=word/numbering.xml><?xml version="1.0" encoding="utf-8"?>
+<w:numbering xmlns:ve="http://schemas.openxmlformats.org/markup-compatibility/2006" xmlns:o="urn:schemas-microsoft-com:office:office" xmlns:r="http://schemas.openxmlformats.org/officeDocument/2006/relationships" xmlns:m="http://schemas.openxmlformats.org/officeDocument/2006/math" xmlns:v="urn:schemas-microsoft-com:vml" xmlns:wp="http://schemas.openxmlformats.org/drawingml/2006/wordprocessingDrawing" xmlns:w10="urn:schemas-microsoft-com:office:word" xmlns:w="http://schemas.openxmlformats.org/wordprocessingml/2006/main" xmlns:wne="http://schemas.microsoft.com/office/word/2006/wordml">
+  <w:abstractNum w:abstractNumId="0">
+    <w:nsid w:val="0252231D"/>
+    <w:multiLevelType w:val="hybridMultilevel"/>
+    <w:tmpl w:val="AAB21D98"/>
+    <w:lvl w:ilvl="0" w:tplc="04090001">
+      <w:start w:val="1"/>
+      <w:numFmt w:val="bullet"/>
+      <w:lvlText w:val=""/>
+      <w:lvlJc w:val="left"/>
+      <w:pPr>
+        <w:ind w:left="720" w:hanging="360"/>
+      </w:pPr>
+      <w:rPr>
+        <w:rFonts w:ascii="Symbol" w:hAnsi="Symbol" w:hint="default"/>
+      </w:rPr>
+    </w:lvl>
+    <w:lvl w:ilvl="1" w:tplc="04090003" w:tentative="1">
+      <w:start w:val="1"/>
+      <w:numFmt w:val="bullet"/>
+      <w:lvlText w:val="o"/>
+      <w:lvlJc w:val="left"/>
+      <w:pPr>
+        <w:ind w:left="1440" w:hanging="360"/>
+      </w:pPr>
+      <w:rPr>
+        <w:rFonts w:ascii="Courier New" w:hAnsi="Courier New" w:cs="Courier New" w:hint="default"/>
+      </w:rPr>
+    </w:lvl>
+    <w:lvl w:ilvl="2" w:tplc="04090005" w:tentative="1">
+      <w:start w:val="1"/>
+      <w:numFmt w:val="bullet"/>
+      <w:lvlText w:val=""/>
+      <w:lvlJc w:val="left"/>
+      <w:pPr>
+        <w:ind w:left="2160" w:hanging="360"/>
+      </w:pPr>
+      <w:rPr>
+        <w:rFonts w:ascii="Wingdings" w:hAnsi="Wingdings" w:hint="default"/>
+      </w:rPr>
+    </w:lvl>
+    <w:lvl w:ilvl="3" w:tplc="04090001" w:tentative="1">
+      <w:start w:val="1"/>
+      <w:numFmt w:val="bullet"/>
+      <w:lvlText w:val=""/>
+      <w:lvlJc w:val="left"/>
+      <w:pPr>
+        <w:ind w:left="2880" w:hanging="360"/>
+      </w:pPr>
+      <w:rPr>
+        <w:rFonts w:ascii="Symbol" w:hAnsi="Symbol" w:hint="default"/>
+      </w:rPr>
+    </w:lvl>
+    <w:lvl w:ilvl="4" w:tplc="04090003" w:tentative="1">
+      <w:start w:val="1"/>
+      <w:numFmt w:val="bullet"/>
+      <w:lvlText w:val="o"/>
+      <w:lvlJc w:val="left"/>
+      <w:pPr>
+        <w:ind w:left="3600" w:hanging="360"/>
+      </w:pPr>
+      <w:rPr>
+        <w:rFonts w:ascii="Courier New" w:hAnsi="Courier New" w:cs="Courier New" w:hint="default"/>
+      </w:rPr>
+    </w:lvl>
+    <w:lvl w:ilvl="5" w:tplc="04090005" w:tentative="1">
+      <w:start w:val="1"/>
+      <w:numFmt w:val="bullet"/>
+      <w:lvlText w:val=""/>
+      <w:lvlJc w:val="left"/>
+      <w:pPr>
+        <w:ind w:left="4320" w:hanging="360"/>
+      </w:pPr>
+      <w:rPr>
+        <w:rFonts w:ascii="Wingdings" w:hAnsi="Wingdings" w:hint="default"/>
+      </w:rPr>
+    </w:lvl>
+    <w:lvl w:ilvl="6" w:tplc="04090001" w:tentative="1">
+      <w:start w:val="1"/>
+      <w:numFmt w:val="bullet"/>
+      <w:lvlText w:val=""/>
+      <w:lvlJc w:val="left"/>
+      <w:pPr>
+        <w:ind w:left="5040" w:hanging="360"/>
+      </w:pPr>
+      <w:rPr>
+        <w:rFonts w:ascii="Symbol" w:hAnsi="Symbol" w:hint="default"/>
+      </w:rPr>
+    </w:lvl>
+    <w:lvl w:ilvl="7" w:tplc="04090003" w:tentative="1">
+      <w:start w:val="1"/>
+      <w:numFmt w:val="bullet"/>
+      <w:lvlText w:val="o"/>
+      <w:lvlJc w:val="left"/>
+      <w:pPr>
+        <w:ind w:left="5760" w:hanging="360"/>
+      </w:pPr>
+      <w:rPr>
+        <w:rFonts w:ascii="Courier New" w:hAnsi="Courier New" w:cs="Courier New" w:hint="default"/>
+      </w:rPr>
+    </w:lvl>
+    <w:lvl w:ilvl="8" w:tplc="04090005" w:tentative="1">
+      <w:start w:val="1"/>
+      <w:numFmt w:val="bullet"/>
+      <w:lvlText w:val=""/>
+      <w:lvlJc w:val="left"/>
+      <w:pPr>
+        <w:ind w:left="6480" w:hanging="360"/>
+      </w:pPr>
+      <w:rPr>
+        <w:rFonts w:ascii="Wingdings" w:hAnsi="Wingdings" w:hint="default"/>
+      </w:rPr>
+    </w:lvl>
+  </w:abstractNum>
+  <w:abstractNum w:abstractNumId="1">
+    <w:nsid w:val="28E05133"/>
+    <w:multiLevelType w:val="multilevel"/>
+    <w:tmpl w:val="A8EC196A"/>
+    <w:lvl w:ilvl="0">
+      <w:start w:val="1"/>
+      <w:numFmt w:val="bullet"/>
+      <w:lvlText w:val=""/>
+      <w:lvlJc w:val="left"/>
+      <w:pPr>
+        <w:tabs>
+          <w:tab w:val="num" w:pos="1440"/>
+        </w:tabs>
+        <w:ind w:left="1440" w:hanging="360"/>
+      </w:pPr>
+      <w:rPr>
+        <w:rFonts w:ascii="Symbol" w:hAnsi="Symbol" w:hint="default"/>
+        <w:sz w:val="20"/>
+      </w:rPr>
+    </w:lvl>
+    <w:lvl w:ilvl="1" w:tentative="1">
+      <w:start w:val="1"/>
+      <w:numFmt w:val="bullet"/>
+      <w:lvlText w:val="o"/>
+      <w:lvlJc w:val="left"/>
+      <w:pPr>
+        <w:tabs>
+          <w:tab w:val="num" w:pos="2160"/>
+        </w:tabs>
+        <w:ind w:left="2160" w:hanging="360"/>
+      </w:pPr>
+      <w:rPr>
+        <w:rFonts w:ascii="Courier New" w:hAnsi="Courier New" w:hint="default"/>
+        <w:sz w:val="20"/>
+      </w:rPr>
+    </w:lvl>
+    <w:lvl w:ilvl="2" w:tentative="1">
+      <w:start w:val="1"/>
+      <w:numFmt w:val="bullet"/>
+      <w:lvlText w:val=""/>
+      <w:lvlJc w:val="left"/>
+      <w:pPr>
+        <w:tabs>
+          <w:tab w:val="num" w:pos="2880"/>
+        </w:tabs>
+        <w:ind w:left="2880" w:hanging="360"/>
+      </w:pPr>
+      <w:rPr>
+        <w:rFonts w:ascii="Wingdings" w:hAnsi="Wingdings" w:hint="default"/>
+        <w:sz w:val="20"/>
+      </w:rPr>
+    </w:lvl>
+    <w:lvl w:ilvl="3" w:tentative="1">
+      <w:start w:val="1"/>
+      <w:numFmt w:val="bullet"/>
+      <w:lvlText w:val=""/>
+      <w:lvlJc w:val="left"/>
+      <w:pPr>
+        <w:tabs>
+          <w:tab w:val="num" w:pos="3600"/>
+        </w:tabs>
+        <w:ind w:left="3600" w:hanging="360"/>
+      </w:pPr>
+      <w:rPr>
+        <w:rFonts w:ascii="Wingdings" w:hAnsi="Wingdings" w:hint="default"/>
+        <w:sz w:val="20"/>
+      </w:rPr>
+    </w:lvl>
+    <w:lvl w:ilvl="4" w:tentative="1">
+      <w:start w:val="1"/>
+      <w:numFmt w:val="bullet"/>
+      <w:lvlText w:val=""/>
+      <w:lvlJc w:val="left"/>
+      <w:pPr>
+        <w:tabs>
+          <w:tab w:val="num" w:pos="4320"/>
+        </w:tabs>
+        <w:ind w:left="4320" w:hanging="360"/>
+      </w:pPr>
+      <w:rPr>
+        <w:rFonts w:ascii="Wingdings" w:hAnsi="Wingdings" w:hint="default"/>
+        <w:sz w:val="20"/>
+      </w:rPr>
+    </w:lvl>
+    <w:lvl w:ilvl="5" w:tentative="1">
+      <w:start w:val="1"/>
+      <w:numFmt w:val="bullet"/>
+      <w:lvlText w:val=""/>
+      <w:lvlJc w:val="left"/>
+      <w:pPr>
+        <w:tabs>
+          <w:tab w:val="num" w:pos="5040"/>
+        </w:tabs>
+        <w:ind w:left="5040" w:hanging="360"/>
+      </w:pPr>
+      <w:rPr>
+        <w:rFonts w:ascii="Wingdings" w:hAnsi="Wingdings" w:hint="default"/>
+        <w:sz w:val="20"/>
+      </w:rPr>
+    </w:lvl>
+    <w:lvl w:ilvl="6" w:tentative="1">
+      <w:start w:val="1"/>
+      <w:numFmt w:val="bullet"/>
+      <w:lvlText w:val=""/>
+      <w:lvlJc w:val="left"/>
+      <w:pPr>
+        <w:tabs>
+          <w:tab w:val="num" w:pos="5760"/>
+        </w:tabs>
+        <w:ind w:left="5760" w:hanging="360"/>
+      </w:pPr>
+      <w:rPr>
+        <w:rFonts w:ascii="Wingdings" w:hAnsi="Wingdings" w:hint="default"/>
+        <w:sz w:val="20"/>
+      </w:rPr>
+    </w:lvl>
+    <w:lvl w:ilvl="7" w:tentative="1">
+      <w:start w:val="1"/>
+      <w:numFmt w:val="bullet"/>
+      <w:lvlText w:val=""/>
+      <w:lvlJc w:val="left"/>
+      <w:pPr>
+        <w:tabs>
+          <w:tab w:val="num" w:pos="6480"/>
+        </w:tabs>
+        <w:ind w:left="6480" w:hanging="360"/>
+      </w:pPr>
+      <w:rPr>
+        <w:rFonts w:ascii="Wingdings" w:hAnsi="Wingdings" w:hint="default"/>
+        <w:sz w:val="20"/>
+      </w:rPr>
+    </w:lvl>
+    <w:lvl w:ilvl="8" w:tentative="1">
+      <w:start w:val="1"/>
+      <w:numFmt w:val="bullet"/>
+      <w:lvlText w:val=""/>
+      <w:lvlJc w:val="left"/>
+      <w:pPr>
+        <w:tabs>
+          <w:tab w:val="num" w:pos="7200"/>
+        </w:tabs>
+        <w:ind w:left="7200" w:hanging="360"/>
+      </w:pPr>
+      <w:rPr>
+        <w:rFonts w:ascii="Wingdings" w:hAnsi="Wingdings" w:hint="default"/>
+        <w:sz w:val="20"/>
+      </w:rPr>
+    </w:lvl>
+  </w:abstractNum>
+  <w:num w:numId="1">
+    <w:abstractNumId w:val="1"/>
+  </w:num>
+  <w:num w:numId="2">
+    <w:abstractNumId w:val="0"/>
+  </w:num>
+</w:numbering>
+</file>
+
 <file path=word/styles.xml><?xml version="1.0" encoding="utf-8"?>
-<w:styles xmlns:mc="http://schemas.openxmlformats.org/markup-compatibility/2006" xmlns:r="http://schemas.openxmlformats.org/officeDocument/2006/relationships" xmlns:w="http://schemas.openxmlformats.org/wordprocessingml/2006/main" xmlns:w14="http://schemas.microsoft.com/office/word/2010/wordml" xmlns:w15="http://schemas.microsoft.com/office/word/2012/wordml" xmlns:w16cid="http://schemas.microsoft.com/office/word/2016/wordml/cid" xmlns:w16se="http://schemas.microsoft.com/office/word/2015/wordml/symex" mc:Ignorable="w14 w15 w16se w16cid">
+<w:styles xmlns:r="http://schemas.openxmlformats.org/officeDocument/2006/relationships" xmlns:w="http://schemas.openxmlformats.org/wordprocessingml/2006/main">
   <w:docDefaults>
     <w:rPrDefault>
       <w:rPr>
@@ -7149,382 +7283,144 @@
       </w:pPr>
     </w:pPrDefault>
   </w:docDefaults>
-  <w:latentStyles w:defLockedState="0" w:defUIPriority="99" w:defSemiHidden="0" w:defUnhideWhenUsed="0" w:defQFormat="0" w:count="375">
-    <w:lsdException w:name="Normal" w:uiPriority="0" w:qFormat="1"/>
-    <w:lsdException w:name="heading 1" w:uiPriority="9" w:qFormat="1"/>
-    <w:lsdException w:name="heading 2" w:semiHidden="1" w:uiPriority="9" w:unhideWhenUsed="1" w:qFormat="1"/>
-    <w:lsdException w:name="heading 3" w:semiHidden="1" w:uiPriority="9" w:unhideWhenUsed="1" w:qFormat="1"/>
-    <w:lsdException w:name="heading 4" w:semiHidden="1" w:uiPriority="9" w:unhideWhenUsed="1" w:qFormat="1"/>
-    <w:lsdException w:name="heading 5" w:semiHidden="1" w:uiPriority="9" w:unhideWhenUsed="1" w:qFormat="1"/>
-    <w:lsdException w:name="heading 6" w:semiHidden="1" w:uiPriority="9" w:unhideWhenUsed="1" w:qFormat="1"/>
-    <w:lsdException w:name="heading 7" w:semiHidden="1" w:uiPriority="9" w:unhideWhenUsed="1" w:qFormat="1"/>
-    <w:lsdException w:name="heading 8" w:semiHidden="1" w:uiPriority="9" w:unhideWhenUsed="1" w:qFormat="1"/>
-    <w:lsdException w:name="heading 9" w:semiHidden="1" w:uiPriority="9" w:unhideWhenUsed="1" w:qFormat="1"/>
-    <w:lsdException w:name="index 1" w:semiHidden="1" w:unhideWhenUsed="1"/>
-    <w:lsdException w:name="index 2" w:semiHidden="1" w:unhideWhenUsed="1"/>
-    <w:lsdException w:name="index 3" w:semiHidden="1" w:unhideWhenUsed="1"/>
-    <w:lsdException w:name="index 4" w:semiHidden="1" w:unhideWhenUsed="1"/>
-    <w:lsdException w:name="index 5" w:semiHidden="1" w:unhideWhenUsed="1"/>
-    <w:lsdException w:name="index 6" w:semiHidden="1" w:unhideWhenUsed="1"/>
-    <w:lsdException w:name="index 7" w:semiHidden="1" w:unhideWhenUsed="1"/>
-    <w:lsdException w:name="index 8" w:semiHidden="1" w:unhideWhenUsed="1"/>
-    <w:lsdException w:name="index 9" w:semiHidden="1" w:unhideWhenUsed="1"/>
-    <w:lsdException w:name="toc 1" w:semiHidden="1" w:uiPriority="39" w:unhideWhenUsed="1"/>
-    <w:lsdException w:name="toc 2" w:semiHidden="1" w:uiPriority="39" w:unhideWhenUsed="1"/>
-    <w:lsdException w:name="toc 3" w:semiHidden="1" w:uiPriority="39" w:unhideWhenUsed="1"/>
-    <w:lsdException w:name="toc 4" w:semiHidden="1" w:uiPriority="39" w:unhideWhenUsed="1"/>
-    <w:lsdException w:name="toc 5" w:semiHidden="1" w:uiPriority="39" w:unhideWhenUsed="1"/>
-    <w:lsdException w:name="toc 6" w:semiHidden="1" w:uiPriority="39" w:unhideWhenUsed="1"/>
-    <w:lsdException w:name="toc 7" w:semiHidden="1" w:uiPriority="39" w:unhideWhenUsed="1"/>
-    <w:lsdException w:name="toc 8" w:semiHidden="1" w:uiPriority="39" w:unhideWhenUsed="1"/>
-    <w:lsdException w:name="toc 9" w:semiHidden="1" w:uiPriority="39" w:unhideWhenUsed="1"/>
-    <w:lsdException w:name="Normal Indent" w:semiHidden="1" w:unhideWhenUsed="1"/>
-    <w:lsdException w:name="footnote text" w:semiHidden="1" w:unhideWhenUsed="1"/>
-    <w:lsdException w:name="annotation text" w:semiHidden="1" w:unhideWhenUsed="1"/>
-    <w:lsdException w:name="header" w:semiHidden="1" w:unhideWhenUsed="1"/>
-    <w:lsdException w:name="footer" w:semiHidden="1" w:unhideWhenUsed="1"/>
-    <w:lsdException w:name="index heading" w:semiHidden="1" w:unhideWhenUsed="1"/>
-    <w:lsdException w:name="caption" w:semiHidden="1" w:uiPriority="35" w:unhideWhenUsed="1" w:qFormat="1"/>
-    <w:lsdException w:name="table of figures" w:semiHidden="1" w:unhideWhenUsed="1"/>
-    <w:lsdException w:name="envelope address" w:semiHidden="1" w:unhideWhenUsed="1"/>
-    <w:lsdException w:name="envelope return" w:semiHidden="1" w:unhideWhenUsed="1"/>
-    <w:lsdException w:name="footnote reference" w:semiHidden="1" w:unhideWhenUsed="1"/>
-    <w:lsdException w:name="annotation reference" w:semiHidden="1" w:unhideWhenUsed="1"/>
-    <w:lsdException w:name="line number" w:semiHidden="1" w:unhideWhenUsed="1"/>
-    <w:lsdException w:name="page number" w:semiHidden="1" w:unhideWhenUsed="1"/>
-    <w:lsdException w:name="endnote reference" w:semiHidden="1" w:unhideWhenUsed="1"/>
-    <w:lsdException w:name="endnote text" w:semiHidden="1" w:unhideWhenUsed="1"/>
-    <w:lsdException w:name="table of authorities" w:semiHidden="1" w:unhideWhenUsed="1"/>
-    <w:lsdException w:name="macro" w:semiHidden="1" w:unhideWhenUsed="1"/>
-    <w:lsdException w:name="toa heading" w:semiHidden="1" w:unhideWhenUsed="1"/>
-    <w:lsdException w:name="List" w:semiHidden="1" w:unhideWhenUsed="1"/>
-    <w:lsdException w:name="List Bullet" w:semiHidden="1" w:unhideWhenUsed="1"/>
-    <w:lsdException w:name="List Number" w:semiHidden="1" w:unhideWhenUsed="1"/>
-    <w:lsdException w:name="List 2" w:semiHidden="1" w:unhideWhenUsed="1"/>
-    <w:lsdException w:name="List 3" w:semiHidden="1" w:unhideWhenUsed="1"/>
-    <w:lsdException w:name="List 4" w:semiHidden="1" w:unhideWhenUsed="1"/>
-    <w:lsdException w:name="List 5" w:semiHidden="1" w:unhideWhenUsed="1"/>
-    <w:lsdException w:name="List Bullet 2" w:semiHidden="1" w:unhideWhenUsed="1"/>
-    <w:lsdException w:name="List Bullet 3" w:semiHidden="1" w:unhideWhenUsed="1"/>
-    <w:lsdException w:name="List Bullet 4" w:semiHidden="1" w:unhideWhenUsed="1"/>
-    <w:lsdException w:name="List Bullet 5" w:semiHidden="1" w:unhideWhenUsed="1"/>
-    <w:lsdException w:name="List Number 2" w:semiHidden="1" w:unhideWhenUsed="1"/>
-    <w:lsdException w:name="List Number 3" w:semiHidden="1" w:unhideWhenUsed="1"/>
-    <w:lsdException w:name="List Number 4" w:semiHidden="1" w:unhideWhenUsed="1"/>
-    <w:lsdException w:name="List Number 5" w:semiHidden="1" w:unhideWhenUsed="1"/>
-    <w:lsdException w:name="Title" w:uiPriority="10" w:qFormat="1"/>
-    <w:lsdException w:name="Closing" w:semiHidden="1" w:unhideWhenUsed="1"/>
-    <w:lsdException w:name="Signature" w:semiHidden="1" w:unhideWhenUsed="1"/>
-    <w:lsdException w:name="Default Paragraph Font" w:semiHidden="1" w:uiPriority="1" w:unhideWhenUsed="1"/>
-    <w:lsdException w:name="Body Text" w:semiHidden="1" w:unhideWhenUsed="1"/>
-    <w:lsdException w:name="Body Text Indent" w:semiHidden="1" w:unhideWhenUsed="1"/>
-    <w:lsdException w:name="List Continue" w:semiHidden="1" w:unhideWhenUsed="1"/>
-    <w:lsdException w:name="List Continue 2" w:semiHidden="1" w:unhideWhenUsed="1"/>
-    <w:lsdException w:name="List Continue 3" w:semiHidden="1" w:unhideWhenUsed="1"/>
-    <w:lsdException w:name="List Continue 4" w:semiHidden="1" w:unhideWhenUsed="1"/>
-    <w:lsdException w:name="List Continue 5" w:semiHidden="1" w:unhideWhenUsed="1"/>
-    <w:lsdException w:name="Message Header" w:semiHidden="1" w:unhideWhenUsed="1"/>
-    <w:lsdException w:name="Subtitle" w:uiPriority="11" w:qFormat="1"/>
-    <w:lsdException w:name="Salutation" w:semiHidden="1" w:unhideWhenUsed="1"/>
-    <w:lsdException w:name="Date" w:semiHidden="1" w:unhideWhenUsed="1"/>
-    <w:lsdException w:name="Body Text First Indent" w:semiHidden="1" w:unhideWhenUsed="1"/>
-    <w:lsdException w:name="Body Text First Indent 2" w:semiHidden="1" w:unhideWhenUsed="1"/>
-    <w:lsdException w:name="Note Heading" w:semiHidden="1" w:unhideWhenUsed="1"/>
-    <w:lsdException w:name="Body Text 2" w:semiHidden="1" w:unhideWhenUsed="1"/>
-    <w:lsdException w:name="Body Text 3" w:semiHidden="1" w:unhideWhenUsed="1"/>
-    <w:lsdException w:name="Body Text Indent 2" w:semiHidden="1" w:unhideWhenUsed="1"/>
-    <w:lsdException w:name="Body Text Indent 3" w:semiHidden="1" w:unhideWhenUsed="1"/>
-    <w:lsdException w:name="Block Text" w:semiHidden="1" w:unhideWhenUsed="1"/>
-    <w:lsdException w:name="Hyperlink" w:semiHidden="1" w:unhideWhenUsed="1"/>
-    <w:lsdException w:name="FollowedHyperlink" w:semiHidden="1" w:unhideWhenUsed="1"/>
-    <w:lsdException w:name="Strong" w:uiPriority="22" w:qFormat="1"/>
-    <w:lsdException w:name="Emphasis" w:uiPriority="20" w:qFormat="1"/>
-    <w:lsdException w:name="Document Map" w:semiHidden="1" w:unhideWhenUsed="1"/>
-    <w:lsdException w:name="Plain Text" w:semiHidden="1" w:unhideWhenUsed="1"/>
-    <w:lsdException w:name="E-mail Signature" w:semiHidden="1" w:unhideWhenUsed="1"/>
-    <w:lsdException w:name="HTML Top of Form" w:semiHidden="1" w:unhideWhenUsed="1"/>
-    <w:lsdException w:name="HTML Bottom of Form" w:semiHidden="1" w:unhideWhenUsed="1"/>
-    <w:lsdException w:name="Normal (Web)" w:semiHidden="1" w:unhideWhenUsed="1"/>
-    <w:lsdException w:name="HTML Acronym" w:semiHidden="1" w:unhideWhenUsed="1"/>
-    <w:lsdException w:name="HTML Address" w:semiHidden="1" w:unhideWhenUsed="1"/>
-    <w:lsdException w:name="HTML Cite" w:semiHidden="1" w:unhideWhenUsed="1"/>
-    <w:lsdException w:name="HTML Code" w:semiHidden="1" w:unhideWhenUsed="1"/>
-    <w:lsdException w:name="HTML Definition" w:semiHidden="1" w:unhideWhenUsed="1"/>
-    <w:lsdException w:name="HTML Keyboard" w:semiHidden="1" w:unhideWhenUsed="1"/>
-    <w:lsdException w:name="HTML Preformatted" w:semiHidden="1" w:unhideWhenUsed="1"/>
-    <w:lsdException w:name="HTML Sample" w:semiHidden="1" w:unhideWhenUsed="1"/>
-    <w:lsdException w:name="HTML Typewriter" w:semiHidden="1" w:unhideWhenUsed="1"/>
-    <w:lsdException w:name="HTML Variable" w:semiHidden="1" w:unhideWhenUsed="1"/>
-    <w:lsdException w:name="Normal Table" w:semiHidden="1" w:unhideWhenUsed="1"/>
-    <w:lsdException w:name="annotation subject" w:semiHidden="1" w:unhideWhenUsed="1"/>
-    <w:lsdException w:name="No List" w:semiHidden="1" w:unhideWhenUsed="1"/>
-    <w:lsdException w:name="Outline List 1" w:semiHidden="1" w:unhideWhenUsed="1"/>
-    <w:lsdException w:name="Outline List 2" w:semiHidden="1" w:unhideWhenUsed="1"/>
-    <w:lsdException w:name="Outline List 3" w:semiHidden="1" w:unhideWhenUsed="1"/>
-    <w:lsdException w:name="Table Simple 1" w:semiHidden="1" w:unhideWhenUsed="1"/>
-    <w:lsdException w:name="Table Simple 2" w:semiHidden="1" w:unhideWhenUsed="1"/>
-    <w:lsdException w:name="Table Simple 3" w:semiHidden="1" w:unhideWhenUsed="1"/>
-    <w:lsdException w:name="Table Classic 1" w:semiHidden="1" w:unhideWhenUsed="1"/>
-    <w:lsdException w:name="Table Classic 2" w:semiHidden="1" w:unhideWhenUsed="1"/>
-    <w:lsdException w:name="Table Classic 3" w:semiHidden="1" w:unhideWhenUsed="1"/>
-    <w:lsdException w:name="Table Classic 4" w:semiHidden="1" w:unhideWhenUsed="1"/>
-    <w:lsdException w:name="Table Colorful 1" w:semiHidden="1" w:unhideWhenUsed="1"/>
-    <w:lsdException w:name="Table Colorful 2" w:semiHidden="1" w:unhideWhenUsed="1"/>
-    <w:lsdException w:name="Table Colorful 3" w:semiHidden="1" w:unhideWhenUsed="1"/>
-    <w:lsdException w:name="Table Columns 1" w:semiHidden="1" w:unhideWhenUsed="1"/>
-    <w:lsdException w:name="Table Columns 2" w:semiHidden="1" w:unhideWhenUsed="1"/>
-    <w:lsdException w:name="Table Columns 3" w:semiHidden="1" w:unhideWhenUsed="1"/>
-    <w:lsdException w:name="Table Columns 4" w:semiHidden="1" w:unhideWhenUsed="1"/>
-    <w:lsdException w:name="Table Columns 5" w:semiHidden="1" w:unhideWhenUsed="1"/>
-    <w:lsdException w:name="Table Grid 1" w:semiHidden="1" w:unhideWhenUsed="1"/>
-    <w:lsdException w:name="Table Grid 2" w:semiHidden="1" w:unhideWhenUsed="1"/>
-    <w:lsdException w:name="Table Grid 3" w:semiHidden="1" w:unhideWhenUsed="1"/>
-    <w:lsdException w:name="Table Grid 4" w:semiHidden="1" w:unhideWhenUsed="1"/>
-    <w:lsdException w:name="Table Grid 5" w:semiHidden="1" w:unhideWhenUsed="1"/>
-    <w:lsdException w:name="Table Grid 6" w:semiHidden="1" w:unhideWhenUsed="1"/>
-    <w:lsdException w:name="Table Grid 7" w:semiHidden="1" w:unhideWhenUsed="1"/>
-    <w:lsdException w:name="Table Grid 8" w:semiHidden="1" w:unhideWhenUsed="1"/>
-    <w:lsdException w:name="Table List 1" w:semiHidden="1" w:unhideWhenUsed="1"/>
-    <w:lsdException w:name="Table List 2" w:semiHidden="1" w:unhideWhenUsed="1"/>
-    <w:lsdException w:name="Table List 3" w:semiHidden="1" w:unhideWhenUsed="1"/>
-    <w:lsdException w:name="Table List 4" w:semiHidden="1" w:unhideWhenUsed="1"/>
-    <w:lsdException w:name="Table List 5" w:semiHidden="1" w:unhideWhenUsed="1"/>
-    <w:lsdException w:name="Table List 6" w:semiHidden="1" w:unhideWhenUsed="1"/>
-    <w:lsdException w:name="Table List 7" w:semiHidden="1" w:unhideWhenUsed="1"/>
-    <w:lsdException w:name="Table List 8" w:semiHidden="1" w:unhideWhenUsed="1"/>
-    <w:lsdException w:name="Table 3D effects 1" w:semiHidden="1" w:unhideWhenUsed="1"/>
-    <w:lsdException w:name="Table 3D effects 2" w:semiHidden="1" w:unhideWhenUsed="1"/>
-    <w:lsdException w:name="Table 3D effects 3" w:semiHidden="1" w:unhideWhenUsed="1"/>
-    <w:lsdException w:name="Table Contemporary" w:semiHidden="1" w:unhideWhenUsed="1"/>
-    <w:lsdException w:name="Table Elegant" w:semiHidden="1" w:unhideWhenUsed="1"/>
-    <w:lsdException w:name="Table Professional" w:semiHidden="1" w:unhideWhenUsed="1"/>
-    <w:lsdException w:name="Table Subtle 1" w:semiHidden="1" w:unhideWhenUsed="1"/>
-    <w:lsdException w:name="Table Subtle 2" w:semiHidden="1" w:unhideWhenUsed="1"/>
-    <w:lsdException w:name="Table Web 1" w:semiHidden="1" w:unhideWhenUsed="1"/>
-    <w:lsdException w:name="Table Web 2" w:semiHidden="1" w:unhideWhenUsed="1"/>
-    <w:lsdException w:name="Table Web 3" w:semiHidden="1" w:unhideWhenUsed="1"/>
-    <w:lsdException w:name="Balloon Text" w:semiHidden="1" w:unhideWhenUsed="1"/>
-    <w:lsdException w:name="Table Grid" w:semiHidden="1" w:uiPriority="59" w:unhideWhenUsed="1"/>
-    <w:lsdException w:name="Table Theme" w:semiHidden="1" w:unhideWhenUsed="1"/>
-    <w:lsdException w:name="Placeholder Text" w:semiHidden="1"/>
-    <w:lsdException w:name="No Spacing" w:uiPriority="1" w:qFormat="1"/>
-    <w:lsdException w:name="Light Shading" w:uiPriority="60"/>
-    <w:lsdException w:name="Light List" w:uiPriority="61"/>
-    <w:lsdException w:name="Light Grid" w:uiPriority="62"/>
-    <w:lsdException w:name="Medium Shading 1" w:uiPriority="63"/>
-    <w:lsdException w:name="Medium Shading 2" w:uiPriority="64"/>
-    <w:lsdException w:name="Medium List 1" w:uiPriority="65"/>
-    <w:lsdException w:name="Medium List 2" w:uiPriority="66"/>
-    <w:lsdException w:name="Medium Grid 1" w:uiPriority="67"/>
-    <w:lsdException w:name="Medium Grid 2" w:uiPriority="68"/>
-    <w:lsdException w:name="Medium Grid 3" w:uiPriority="69"/>
-    <w:lsdException w:name="Dark List" w:uiPriority="70"/>
-    <w:lsdException w:name="Colorful Shading" w:uiPriority="71"/>
-    <w:lsdException w:name="Colorful List" w:uiPriority="72"/>
-    <w:lsdException w:name="Colorful Grid" w:uiPriority="73"/>
-    <w:lsdException w:name="Light Shading Accent 1" w:uiPriority="60"/>
-    <w:lsdException w:name="Light List Accent 1" w:uiPriority="61"/>
-    <w:lsdException w:name="Light Grid Accent 1" w:uiPriority="62"/>
-    <w:lsdException w:name="Medium Shading 1 Accent 1" w:uiPriority="63"/>
-    <w:lsdException w:name="Medium Shading 2 Accent 1" w:uiPriority="64"/>
-    <w:lsdException w:name="Medium List 1 Accent 1" w:uiPriority="65"/>
-    <w:lsdException w:name="Revision" w:semiHidden="1"/>
-    <w:lsdException w:name="List Paragraph" w:uiPriority="34" w:qFormat="1"/>
-    <w:lsdException w:name="Quote" w:uiPriority="29" w:qFormat="1"/>
-    <w:lsdException w:name="Intense Quote" w:uiPriority="30" w:qFormat="1"/>
-    <w:lsdException w:name="Medium List 2 Accent 1" w:uiPriority="66"/>
-    <w:lsdException w:name="Medium Grid 1 Accent 1" w:uiPriority="67"/>
-    <w:lsdException w:name="Medium Grid 2 Accent 1" w:uiPriority="68"/>
-    <w:lsdException w:name="Medium Grid 3 Accent 1" w:uiPriority="69"/>
-    <w:lsdException w:name="Dark List Accent 1" w:uiPriority="70"/>
-    <w:lsdException w:name="Colorful Shading Accent 1" w:uiPriority="71"/>
-    <w:lsdException w:name="Colorful List Accent 1" w:uiPriority="72"/>
-    <w:lsdException w:name="Colorful Grid Accent 1" w:uiPriority="73"/>
-    <w:lsdException w:name="Light Shading Accent 2" w:uiPriority="60"/>
-    <w:lsdException w:name="Light List Accent 2" w:uiPriority="61"/>
-    <w:lsdException w:name="Light Grid Accent 2" w:uiPriority="62"/>
-    <w:lsdException w:name="Medium Shading 1 Accent 2" w:uiPriority="63"/>
-    <w:lsdException w:name="Medium Shading 2 Accent 2" w:uiPriority="64"/>
-    <w:lsdException w:name="Medium List 1 Accent 2" w:uiPriority="65"/>
-    <w:lsdException w:name="Medium List 2 Accent 2" w:uiPriority="66"/>
-    <w:lsdException w:name="Medium Grid 1 Accent 2" w:uiPriority="67"/>
-    <w:lsdException w:name="Medium Grid 2 Accent 2" w:uiPriority="68"/>
-    <w:lsdException w:name="Medium Grid 3 Accent 2" w:uiPriority="69"/>
-    <w:lsdException w:name="Dark List Accent 2" w:uiPriority="70"/>
-    <w:lsdException w:name="Colorful Shading Accent 2" w:uiPriority="71"/>
-    <w:lsdException w:name="Colorful List Accent 2" w:uiPriority="72"/>
-    <w:lsdException w:name="Colorful Grid Accent 2" w:uiPriority="73"/>
-    <w:lsdException w:name="Light Shading Accent 3" w:uiPriority="60"/>
-    <w:lsdException w:name="Light List Accent 3" w:uiPriority="61"/>
-    <w:lsdException w:name="Light Grid Accent 3" w:uiPriority="62"/>
-    <w:lsdException w:name="Medium Shading 1 Accent 3" w:uiPriority="63"/>
-    <w:lsdException w:name="Medium Shading 2 Accent 3" w:uiPriority="64"/>
-    <w:lsdException w:name="Medium List 1 Accent 3" w:uiPriority="65"/>
-    <w:lsdException w:name="Medium List 2 Accent 3" w:uiPriority="66"/>
-    <w:lsdException w:name="Medium Grid 1 Accent 3" w:uiPriority="67"/>
-    <w:lsdException w:name="Medium Grid 2 Accent 3" w:uiPriority="68"/>
-    <w:lsdException w:name="Medium Grid 3 Accent 3" w:uiPriority="69"/>
-    <w:lsdException w:name="Dark List Accent 3" w:uiPriority="70"/>
-    <w:lsdException w:name="Colorful Shading Accent 3" w:uiPriority="71"/>
-    <w:lsdException w:name="Colorful List Accent 3" w:uiPriority="72"/>
-    <w:lsdException w:name="Colorful Grid Accent 3" w:uiPriority="73"/>
-    <w:lsdException w:name="Light Shading Accent 4" w:uiPriority="60"/>
-    <w:lsdException w:name="Light List Accent 4" w:uiPriority="61"/>
-    <w:lsdException w:name="Light Grid Accent 4" w:uiPriority="62"/>
-    <w:lsdException w:name="Medium Shading 1 Accent 4" w:uiPriority="63"/>
-    <w:lsdException w:name="Medium Shading 2 Accent 4" w:uiPriority="64"/>
-    <w:lsdException w:name="Medium List 1 Accent 4" w:uiPriority="65"/>
-    <w:lsdException w:name="Medium List 2 Accent 4" w:uiPriority="66"/>
-    <w:lsdException w:name="Medium Grid 1 Accent 4" w:uiPriority="67"/>
-    <w:lsdException w:name="Medium Grid 2 Accent 4" w:uiPriority="68"/>
-    <w:lsdException w:name="Medium Grid 3 Accent 4" w:uiPriority="69"/>
-    <w:lsdException w:name="Dark List Accent 4" w:uiPriority="70"/>
-    <w:lsdException w:name="Colorful Shading Accent 4" w:uiPriority="71"/>
-    <w:lsdException w:name="Colorful List Accent 4" w:uiPriority="72"/>
-    <w:lsdException w:name="Colorful Grid Accent 4" w:uiPriority="73"/>
-    <w:lsdException w:name="Light Shading Accent 5" w:uiPriority="60"/>
-    <w:lsdException w:name="Light List Accent 5" w:uiPriority="61"/>
-    <w:lsdException w:name="Light Grid Accent 5" w:uiPriority="62"/>
-    <w:lsdException w:name="Medium Shading 1 Accent 5" w:uiPriority="63"/>
-    <w:lsdException w:name="Medium Shading 2 Accent 5" w:uiPriority="64"/>
-    <w:lsdException w:name="Medium List 1 Accent 5" w:uiPriority="65"/>
-    <w:lsdException w:name="Medium List 2 Accent 5" w:uiPriority="66"/>
-    <w:lsdException w:name="Medium Grid 1 Accent 5" w:uiPriority="67"/>
-    <w:lsdException w:name="Medium Grid 2 Accent 5" w:uiPriority="68"/>
-    <w:lsdException w:name="Medium Grid 3 Accent 5" w:uiPriority="69"/>
-    <w:lsdException w:name="Dark List Accent 5" w:uiPriority="70"/>
-    <w:lsdException w:name="Colorful Shading Accent 5" w:uiPriority="71"/>
-    <w:lsdException w:name="Colorful List Accent 5" w:uiPriority="72"/>
-    <w:lsdException w:name="Colorful Grid Accent 5" w:uiPriority="73"/>
-    <w:lsdException w:name="Light Shading Accent 6" w:uiPriority="60"/>
-    <w:lsdException w:name="Light List Accent 6" w:uiPriority="61"/>
-    <w:lsdException w:name="Light Grid Accent 6" w:uiPriority="62"/>
-    <w:lsdException w:name="Medium Shading 1 Accent 6" w:uiPriority="63"/>
-    <w:lsdException w:name="Medium Shading 2 Accent 6" w:uiPriority="64"/>
-    <w:lsdException w:name="Medium List 1 Accent 6" w:uiPriority="65"/>
-    <w:lsdException w:name="Medium List 2 Accent 6" w:uiPriority="66"/>
-    <w:lsdException w:name="Medium Grid 1 Accent 6" w:uiPriority="67"/>
-    <w:lsdException w:name="Medium Grid 2 Accent 6" w:uiPriority="68"/>
-    <w:lsdException w:name="Medium Grid 3 Accent 6" w:uiPriority="69"/>
-    <w:lsdException w:name="Dark List Accent 6" w:uiPriority="70"/>
-    <w:lsdException w:name="Colorful Shading Accent 6" w:uiPriority="71"/>
-    <w:lsdException w:name="Colorful List Accent 6" w:uiPriority="72"/>
-    <w:lsdException w:name="Colorful Grid Accent 6" w:uiPriority="73"/>
-    <w:lsdException w:name="Subtle Emphasis" w:uiPriority="19" w:qFormat="1"/>
-    <w:lsdException w:name="Intense Emphasis" w:uiPriority="21" w:qFormat="1"/>
-    <w:lsdException w:name="Subtle Reference" w:uiPriority="31" w:qFormat="1"/>
-    <w:lsdException w:name="Intense Reference" w:uiPriority="32" w:qFormat="1"/>
-    <w:lsdException w:name="Book Title" w:uiPriority="33" w:qFormat="1"/>
-    <w:lsdException w:name="Bibliography" w:semiHidden="1" w:uiPriority="37" w:unhideWhenUsed="1"/>
-    <w:lsdException w:name="TOC Heading" w:semiHidden="1" w:uiPriority="39" w:unhideWhenUsed="1" w:qFormat="1"/>
-    <w:lsdException w:name="Plain Table 1" w:uiPriority="41"/>
-    <w:lsdException w:name="Plain Table 2" w:uiPriority="42"/>
-    <w:lsdException w:name="Plain Table 3" w:uiPriority="43"/>
-    <w:lsdException w:name="Plain Table 4" w:uiPriority="44"/>
-    <w:lsdException w:name="Plain Table 5" w:uiPriority="45"/>
-    <w:lsdException w:name="Grid Table Light" w:uiPriority="40"/>
-    <w:lsdException w:name="Grid Table 1 Light" w:uiPriority="46"/>
-    <w:lsdException w:name="Grid Table 2" w:uiPriority="47"/>
-    <w:lsdException w:name="Grid Table 3" w:uiPriority="48"/>
-    <w:lsdException w:name="Grid Table 4" w:uiPriority="49"/>
-    <w:lsdException w:name="Grid Table 5 Dark" w:uiPriority="50"/>
-    <w:lsdException w:name="Grid Table 6 Colorful" w:uiPriority="51"/>
-    <w:lsdException w:name="Grid Table 7 Colorful" w:uiPriority="52"/>
-    <w:lsdException w:name="Grid Table 1 Light Accent 1" w:uiPriority="46"/>
-    <w:lsdException w:name="Grid Table 2 Accent 1" w:uiPriority="47"/>
-    <w:lsdException w:name="Grid Table 3 Accent 1" w:uiPriority="48"/>
-    <w:lsdException w:name="Grid Table 4 Accent 1" w:uiPriority="49"/>
-    <w:lsdException w:name="Grid Table 5 Dark Accent 1" w:uiPriority="50"/>
-    <w:lsdException w:name="Grid Table 6 Colorful Accent 1" w:uiPriority="51"/>
-    <w:lsdException w:name="Grid Table 7 Colorful Accent 1" w:uiPriority="52"/>
-    <w:lsdException w:name="Grid Table 1 Light Accent 2" w:uiPriority="46"/>
-    <w:lsdException w:name="Grid Table 2 Accent 2" w:uiPriority="47"/>
-    <w:lsdException w:name="Grid Table 3 Accent 2" w:uiPriority="48"/>
-    <w:lsdException w:name="Grid Table 4 Accent 2" w:uiPriority="49"/>
-    <w:lsdException w:name="Grid Table 5 Dark Accent 2" w:uiPriority="50"/>
-    <w:lsdException w:name="Grid Table 6 Colorful Accent 2" w:uiPriority="51"/>
-    <w:lsdException w:name="Grid Table 7 Colorful Accent 2" w:uiPriority="52"/>
-    <w:lsdException w:name="Grid Table 1 Light Accent 3" w:uiPriority="46"/>
-    <w:lsdException w:name="Grid Table 2 Accent 3" w:uiPriority="47"/>
-    <w:lsdException w:name="Grid Table 3 Accent 3" w:uiPriority="48"/>
-    <w:lsdException w:name="Grid Table 4 Accent 3" w:uiPriority="49"/>
-    <w:lsdException w:name="Grid Table 5 Dark Accent 3" w:uiPriority="50"/>
-    <w:lsdException w:name="Grid Table 6 Colorful Accent 3" w:uiPriority="51"/>
-    <w:lsdException w:name="Grid Table 7 Colorful Accent 3" w:uiPriority="52"/>
-    <w:lsdException w:name="Grid Table 1 Light Accent 4" w:uiPriority="46"/>
-    <w:lsdException w:name="Grid Table 2 Accent 4" w:uiPriority="47"/>
-    <w:lsdException w:name="Grid Table 3 Accent 4" w:uiPriority="48"/>
-    <w:lsdException w:name="Grid Table 4 Accent 4" w:uiPriority="49"/>
-    <w:lsdException w:name="Grid Table 5 Dark Accent 4" w:uiPriority="50"/>
-    <w:lsdException w:name="Grid Table 6 Colorful Accent 4" w:uiPriority="51"/>
-    <w:lsdException w:name="Grid Table 7 Colorful Accent 4" w:uiPriority="52"/>
-    <w:lsdException w:name="Grid Table 1 Light Accent 5" w:uiPriority="46"/>
-    <w:lsdException w:name="Grid Table 2 Accent 5" w:uiPriority="47"/>
-    <w:lsdException w:name="Grid Table 3 Accent 5" w:uiPriority="48"/>
-    <w:lsdException w:name="Grid Table 4 Accent 5" w:uiPriority="49"/>
-    <w:lsdException w:name="Grid Table 5 Dark Accent 5" w:uiPriority="50"/>
-    <w:lsdException w:name="Grid Table 6 Colorful Accent 5" w:uiPriority="51"/>
-    <w:lsdException w:name="Grid Table 7 Colorful Accent 5" w:uiPriority="52"/>
-    <w:lsdException w:name="Grid Table 1 Light Accent 6" w:uiPriority="46"/>
-    <w:lsdException w:name="Grid Table 2 Accent 6" w:uiPriority="47"/>
-    <w:lsdException w:name="Grid Table 3 Accent 6" w:uiPriority="48"/>
-    <w:lsdException w:name="Grid Table 4 Accent 6" w:uiPriority="49"/>
-    <w:lsdException w:name="Grid Table 5 Dark Accent 6" w:uiPriority="50"/>
-    <w:lsdException w:name="Grid Table 6 Colorful Accent 6" w:uiPriority="51"/>
-    <w:lsdException w:name="Grid Table 7 Colorful Accent 6" w:uiPriority="52"/>
-    <w:lsdException w:name="List Table 1 Light" w:uiPriority="46"/>
-    <w:lsdException w:name="List Table 2" w:uiPriority="47"/>
-    <w:lsdException w:name="List Table 3" w:uiPriority="48"/>
-    <w:lsdException w:name="List Table 4" w:uiPriority="49"/>
-    <w:lsdException w:name="List Table 5 Dark" w:uiPriority="50"/>
-    <w:lsdException w:name="List Table 6 Colorful" w:uiPriority="51"/>
-    <w:lsdException w:name="List Table 7 Colorful" w:uiPriority="52"/>
-    <w:lsdException w:name="List Table 1 Light Accent 1" w:uiPriority="46"/>
-    <w:lsdException w:name="List Table 2 Accent 1" w:uiPriority="47"/>
-    <w:lsdException w:name="List Table 3 Accent 1" w:uiPriority="48"/>
-    <w:lsdException w:name="List Table 4 Accent 1" w:uiPriority="49"/>
-    <w:lsdException w:name="List Table 5 Dark Accent 1" w:uiPriority="50"/>
-    <w:lsdException w:name="List Table 6 Colorful Accent 1" w:uiPriority="51"/>
-    <w:lsdException w:name="List Table 7 Colorful Accent 1" w:uiPriority="52"/>
-    <w:lsdException w:name="List Table 1 Light Accent 2" w:uiPriority="46"/>
-    <w:lsdException w:name="List Table 2 Accent 2" w:uiPriority="47"/>
-    <w:lsdException w:name="List Table 3 Accent 2" w:uiPriority="48"/>
-    <w:lsdException w:name="List Table 4 Accent 2" w:uiPriority="49"/>
-    <w:lsdException w:name="List Table 5 Dark Accent 2" w:uiPriority="50"/>
-    <w:lsdException w:name="List Table 6 Colorful Accent 2" w:uiPriority="51"/>
-    <w:lsdException w:name="List Table 7 Colorful Accent 2" w:uiPriority="52"/>
-    <w:lsdException w:name="List Table 1 Light Accent 3" w:uiPriority="46"/>
-    <w:lsdException w:name="List Table 2 Accent 3" w:uiPriority="47"/>
-    <w:lsdException w:name="List Table 3 Accent 3" w:uiPriority="48"/>
-    <w:lsdException w:name="List Table 4 Accent 3" w:uiPriority="49"/>
-    <w:lsdException w:name="List Table 5 Dark Accent 3" w:uiPriority="50"/>
-    <w:lsdException w:name="List Table 6 Colorful Accent 3" w:uiPriority="51"/>
-    <w:lsdException w:name="List Table 7 Colorful Accent 3" w:uiPriority="52"/>
-    <w:lsdException w:name="List Table 1 Light Accent 4" w:uiPriority="46"/>
-    <w:lsdException w:name="List Table 2 Accent 4" w:uiPriority="47"/>
-    <w:lsdException w:name="List Table 3 Accent 4" w:uiPriority="48"/>
-    <w:lsdException w:name="List Table 4 Accent 4" w:uiPriority="49"/>
-    <w:lsdException w:name="List Table 5 Dark Accent 4" w:uiPriority="50"/>
-    <w:lsdException w:name="List Table 6 Colorful Accent 4" w:uiPriority="51"/>
-    <w:lsdException w:name="List Table 7 Colorful Accent 4" w:uiPriority="52"/>
-    <w:lsdException w:name="List Table 1 Light Accent 5" w:uiPriority="46"/>
-    <w:lsdException w:name="List Table 2 Accent 5" w:uiPriority="47"/>
-    <w:lsdException w:name="List Table 3 Accent 5" w:uiPriority="48"/>
-    <w:lsdException w:name="List Table 4 Accent 5" w:uiPriority="49"/>
-    <w:lsdException w:name="List Table 5 Dark Accent 5" w:uiPriority="50"/>
-    <w:lsdException w:name="List Table 6 Colorful Accent 5" w:uiPriority="51"/>
-    <w:lsdException w:name="List Table 7 Colorful Accent 5" w:uiPriority="52"/>
-    <w:lsdException w:name="List Table 1 Light Accent 6" w:uiPriority="46"/>
-    <w:lsdException w:name="List Table 2 Accent 6" w:uiPriority="47"/>
-    <w:lsdException w:name="List Table 3 Accent 6" w:uiPriority="48"/>
-    <w:lsdException w:name="List Table 4 Accent 6" w:uiPriority="49"/>
-    <w:lsdException w:name="List Table 5 Dark Accent 6" w:uiPriority="50"/>
-    <w:lsdException w:name="List Table 6 Colorful Accent 6" w:uiPriority="51"/>
-    <w:lsdException w:name="List Table 7 Colorful Accent 6" w:uiPriority="52"/>
-    <w:lsdException w:name="Mention" w:semiHidden="1" w:unhideWhenUsed="1"/>
-    <w:lsdException w:name="Smart Hyperlink" w:semiHidden="1" w:unhideWhenUsed="1"/>
-    <w:lsdException w:name="Hashtag" w:semiHidden="1" w:unhideWhenUsed="1"/>
-    <w:lsdException w:name="Unresolved Mention" w:semiHidden="1" w:unhideWhenUsed="1"/>
+  <w:latentStyles w:defLockedState="0" w:defUIPriority="99" w:defSemiHidden="1" w:defUnhideWhenUsed="1" w:defQFormat="0" w:count="267">
+    <w:lsdException w:name="Normal" w:semiHidden="0" w:uiPriority="0" w:unhideWhenUsed="0" w:qFormat="1"/>
+    <w:lsdException w:name="heading 1" w:semiHidden="0" w:uiPriority="9" w:unhideWhenUsed="0" w:qFormat="1"/>
+    <w:lsdException w:name="heading 2" w:uiPriority="9" w:qFormat="1"/>
+    <w:lsdException w:name="heading 3" w:uiPriority="9" w:qFormat="1"/>
+    <w:lsdException w:name="heading 4" w:uiPriority="9" w:qFormat="1"/>
+    <w:lsdException w:name="heading 5" w:uiPriority="9" w:qFormat="1"/>
+    <w:lsdException w:name="heading 6" w:uiPriority="9" w:qFormat="1"/>
+    <w:lsdException w:name="heading 7" w:uiPriority="9" w:qFormat="1"/>
+    <w:lsdException w:name="heading 8" w:uiPriority="9" w:qFormat="1"/>
+    <w:lsdException w:name="heading 9" w:uiPriority="9" w:qFormat="1"/>
+    <w:lsdException w:name="toc 1" w:uiPriority="39"/>
+    <w:lsdException w:name="toc 2" w:uiPriority="39"/>
+    <w:lsdException w:name="toc 3" w:uiPriority="39"/>
+    <w:lsdException w:name="toc 4" w:uiPriority="39"/>
+    <w:lsdException w:name="toc 5" w:uiPriority="39"/>
+    <w:lsdException w:name="toc 6" w:uiPriority="39"/>
+    <w:lsdException w:name="toc 7" w:uiPriority="39"/>
+    <w:lsdException w:name="toc 8" w:uiPriority="39"/>
+    <w:lsdException w:name="toc 9" w:uiPriority="39"/>
+    <w:lsdException w:name="caption" w:uiPriority="35" w:qFormat="1"/>
+    <w:lsdException w:name="Title" w:semiHidden="0" w:uiPriority="10" w:unhideWhenUsed="0" w:qFormat="1"/>
+    <w:lsdException w:name="Default Paragraph Font" w:uiPriority="1"/>
+    <w:lsdException w:name="Subtitle" w:semiHidden="0" w:uiPriority="11" w:unhideWhenUsed="0" w:qFormat="1"/>
+    <w:lsdException w:name="Strong" w:semiHidden="0" w:uiPriority="22" w:unhideWhenUsed="0" w:qFormat="1"/>
+    <w:lsdException w:name="Emphasis" w:semiHidden="0" w:uiPriority="20" w:unhideWhenUsed="0" w:qFormat="1"/>
+    <w:lsdException w:name="Table Grid" w:uiPriority="59"/>
+    <w:lsdException w:name="Placeholder Text" w:unhideWhenUsed="0"/>
+    <w:lsdException w:name="No Spacing" w:semiHidden="0" w:uiPriority="1" w:unhideWhenUsed="0" w:qFormat="1"/>
+    <w:lsdException w:name="Light Shading" w:semiHidden="0" w:uiPriority="60" w:unhideWhenUsed="0"/>
+    <w:lsdException w:name="Light List" w:semiHidden="0" w:uiPriority="61" w:unhideWhenUsed="0"/>
+    <w:lsdException w:name="Light Grid" w:semiHidden="0" w:uiPriority="62" w:unhideWhenUsed="0"/>
+    <w:lsdException w:name="Medium Shading 1" w:semiHidden="0" w:uiPriority="63" w:unhideWhenUsed="0"/>
+    <w:lsdException w:name="Medium Shading 2" w:semiHidden="0" w:uiPriority="64" w:unhideWhenUsed="0"/>
+    <w:lsdException w:name="Medium List 1" w:semiHidden="0" w:uiPriority="65" w:unhideWhenUsed="0"/>
+    <w:lsdException w:name="Medium List 2" w:semiHidden="0" w:uiPriority="66" w:unhideWhenUsed="0"/>
+    <w:lsdException w:name="Medium Grid 1" w:semiHidden="0" w:uiPriority="67" w:unhideWhenUsed="0"/>
+    <w:lsdException w:name="Medium Grid 2" w:semiHidden="0" w:uiPriority="68" w:unhideWhenUsed="0"/>
+    <w:lsdException w:name="Medium Grid 3" w:semiHidden="0" w:uiPriority="69" w:unhideWhenUsed="0"/>
+    <w:lsdException w:name="Dark List" w:semiHidden="0" w:uiPriority="70" w:unhideWhenUsed="0"/>
+    <w:lsdException w:name="Colorful Shading" w:semiHidden="0" w:uiPriority="71" w:unhideWhenUsed="0"/>
+    <w:lsdException w:name="Colorful List" w:semiHidden="0" w:uiPriority="72" w:unhideWhenUsed="0"/>
+    <w:lsdException w:name="Colorful Grid" w:semiHidden="0" w:uiPriority="73" w:unhideWhenUsed="0"/>
+    <w:lsdException w:name="Light Shading Accent 1" w:semiHidden="0" w:uiPriority="60" w:unhideWhenUsed="0"/>
+    <w:lsdException w:name="Light List Accent 1" w:semiHidden="0" w:uiPriority="61" w:unhideWhenUsed="0"/>
+    <w:lsdException w:name="Light Grid Accent 1" w:semiHidden="0" w:uiPriority="62" w:unhideWhenUsed="0"/>
+    <w:lsdException w:name="Medium Shading 1 Accent 1" w:semiHidden="0" w:uiPriority="63" w:unhideWhenUsed="0"/>
+    <w:lsdException w:name="Medium Shading 2 Accent 1" w:semiHidden="0" w:uiPriority="64" w:unhideWhenUsed="0"/>
+    <w:lsdException w:name="Medium List 1 Accent 1" w:semiHidden="0" w:uiPriority="65" w:unhideWhenUsed="0"/>
+    <w:lsdException w:name="Revision" w:unhideWhenUsed="0"/>
+    <w:lsdException w:name="List Paragraph" w:semiHidden="0" w:uiPriority="34" w:unhideWhenUsed="0" w:qFormat="1"/>
+    <w:lsdException w:name="Quote" w:semiHidden="0" w:uiPriority="29" w:unhideWhenUsed="0" w:qFormat="1"/>
+    <w:lsdException w:name="Intense Quote" w:semiHidden="0" w:uiPriority="30" w:unhideWhenUsed="0" w:qFormat="1"/>
+    <w:lsdException w:name="Medium List 2 Accent 1" w:semiHidden="0" w:uiPriority="66" w:unhideWhenUsed="0"/>
+    <w:lsdException w:name="Medium Grid 1 Accent 1" w:semiHidden="0" w:uiPriority="67" w:unhideWhenUsed="0"/>
+    <w:lsdException w:name="Medium Grid 2 Accent 1" w:semiHidden="0" w:uiPriority="68" w:unhideWhenUsed="0"/>
+    <w:lsdException w:name="Medium Grid 3 Accent 1" w:semiHidden="0" w:uiPriority="69" w:unhideWhenUsed="0"/>
+    <w:lsdException w:name="Dark List Accent 1" w:semiHidden="0" w:uiPriority="70" w:unhideWhenUsed="0"/>
+    <w:lsdException w:name="Colorful Shading Accent 1" w:semiHidden="0" w:uiPriority="71" w:unhideWhenUsed="0"/>
+    <w:lsdException w:name="Colorful List Accent 1" w:semiHidden="0" w:uiPriority="72" w:unhideWhenUsed="0"/>
+    <w:lsdException w:name="Colorful Grid Accent 1" w:semiHidden="0" w:uiPriority="73" w:unhideWhenUsed="0"/>
+    <w:lsdException w:name="Light Shading Accent 2" w:semiHidden="0" w:uiPriority="60" w:unhideWhenUsed="0"/>
+    <w:lsdException w:name="Light List Accent 2" w:semiHidden="0" w:uiPriority="61" w:unhideWhenUsed="0"/>
+    <w:lsdException w:name="Light Grid Accent 2" w:semiHidden="0" w:uiPriority="62" w:unhideWhenUsed="0"/>
+    <w:lsdException w:name="Medium Shading 1 Accent 2" w:semiHidden="0" w:uiPriority="63" w:unhideWhenUsed="0"/>
+    <w:lsdException w:name="Medium Shading 2 Accent 2" w:semiHidden="0" w:uiPriority="64" w:unhideWhenUsed="0"/>
+    <w:lsdException w:name="Medium List 1 Accent 2" w:semiHidden="0" w:uiPriority="65" w:unhideWhenUsed="0"/>
+    <w:lsdException w:name="Medium List 2 Accent 2" w:semiHidden="0" w:uiPriority="66" w:unhideWhenUsed="0"/>
+    <w:lsdException w:name="Medium Grid 1 Accent 2" w:semiHidden="0" w:uiPriority="67" w:unhideWhenUsed="0"/>
+    <w:lsdException w:name="Medium Grid 2 Accent 2" w:semiHidden="0" w:uiPriority="68" w:unhideWhenUsed="0"/>
+    <w:lsdException w:name="Medium Grid 3 Accent 2" w:semiHidden="0" w:uiPriority="69" w:unhideWhenUsed="0"/>
+    <w:lsdException w:name="Dark List Accent 2" w:semiHidden="0" w:uiPriority="70" w:unhideWhenUsed="0"/>
+    <w:lsdException w:name="Colorful Shading Accent 2" w:semiHidden="0" w:uiPriority="71" w:unhideWhenUsed="0"/>
+    <w:lsdException w:name="Colorful List Accent 2" w:semiHidden="0" w:uiPriority="72" w:unhideWhenUsed="0"/>
+    <w:lsdException w:name="Colorful Grid Accent 2" w:semiHidden="0" w:uiPriority="73" w:unhideWhenUsed="0"/>
+    <w:lsdException w:name="Light Shading Accent 3" w:semiHidden="0" w:uiPriority="60" w:unhideWhenUsed="0"/>
+    <w:lsdException w:name="Light List Accent 3" w:semiHidden="0" w:uiPriority="61" w:unhideWhenUsed="0"/>
+    <w:lsdException w:name="Light Grid Accent 3" w:semiHidden="0" w:uiPriority="62" w:unhideWhenUsed="0"/>
+    <w:lsdException w:name="Medium Shading 1 Accent 3" w:semiHidden="0" w:uiPriority="63" w:unhideWhenUsed="0"/>
+    <w:lsdException w:name="Medium Shading 2 Accent 3" w:semiHidden="0" w:uiPriority="64" w:unhideWhenUsed="0"/>
+    <w:lsdException w:name="Medium List 1 Accent 3" w:semiHidden="0" w:uiPriority="65" w:unhideWhenUsed="0"/>
+    <w:lsdException w:name="Medium List 2 Accent 3" w:semiHidden="0" w:uiPriority="66" w:unhideWhenUsed="0"/>
+    <w:lsdException w:name="Medium Grid 1 Accent 3" w:semiHidden="0" w:uiPriority="67" w:unhideWhenUsed="0"/>
+    <w:lsdException w:name="Medium Grid 2 Accent 3" w:semiHidden="0" w:uiPriority="68" w:unhideWhenUsed="0"/>
+    <w:lsdException w:name="Medium Grid 3 Accent 3" w:semiHidden="0" w:uiPriority="69" w:unhideWhenUsed="0"/>
+    <w:lsdException w:name="Dark List Accent 3" w:semiHidden="0" w:uiPriority="70" w:unhideWhenUsed="0"/>
+    <w:lsdException w:name="Colorful Shading Accent 3" w:semiHidden="0" w:uiPriority="71" w:unhideWhenUsed="0"/>
+    <w:lsdException w:name="Colorful List Accent 3" w:semiHidden="0" w:uiPriority="72" w:unhideWhenUsed="0"/>
+    <w:lsdException w:name="Colorful Grid Accent 3" w:semiHidden="0" w:uiPriority="73" w:unhideWhenUsed="0"/>
+    <w:lsdException w:name="Light Shading Accent 4" w:semiHidden="0" w:uiPriority="60" w:unhideWhenUsed="0"/>
+    <w:lsdException w:name="Light List Accent 4" w:semiHidden="0" w:uiPriority="61" w:unhideWhenUsed="0"/>
+    <w:lsdException w:name="Light Grid Accent 4" w:semiHidden="0" w:uiPriority="62" w:unhideWhenUsed="0"/>
+    <w:lsdException w:name="Medium Shading 1 Accent 4" w:semiHidden="0" w:uiPriority="63" w:unhideWhenUsed="0"/>
+    <w:lsdException w:name="Medium Shading 2 Accent 4" w:semiHidden="0" w:uiPriority="64" w:unhideWhenUsed="0"/>
+    <w:lsdException w:name="Medium List 1 Accent 4" w:semiHidden="0" w:uiPriority="65" w:unhideWhenUsed="0"/>
+    <w:lsdException w:name="Medium List 2 Accent 4" w:semiHidden="0" w:uiPriority="66" w:unhideWhenUsed="0"/>
+    <w:lsdException w:name="Medium Grid 1 Accent 4" w:semiHidden="0" w:uiPriority="67" w:unhideWhenUsed="0"/>
+    <w:lsdException w:name="Medium Grid 2 Accent 4" w:semiHidden="0" w:uiPriority="68" w:unhideWhenUsed="0"/>
+    <w:lsdException w:name="Medium Grid 3 Accent 4" w:semiHidden="0" w:uiPriority="69" w:unhideWhenUsed="0"/>
+    <w:lsdException w:name="Dark List Accent 4" w:semiHidden="0" w:uiPriority="70" w:unhideWhenUsed="0"/>
+    <w:lsdException w:name="Colorful Shading Accent 4" w:semiHidden="0" w:uiPriority="71" w:unhideWhenUsed="0"/>
+    <w:lsdException w:name="Colorful List Accent 4" w:semiHidden="0" w:uiPriority="72" w:unhideWhenUsed="0"/>
+    <w:lsdException w:name="Colorful Grid Accent 4" w:semiHidden="0" w:uiPriority="73" w:unhideWhenUsed="0"/>
+    <w:lsdException w:name="Light Shading Accent 5" w:semiHidden="0" w:uiPriority="60" w:unhideWhenUsed="0"/>
+    <w:lsdException w:name="Light List Accent 5" w:semiHidden="0" w:uiPriority="61" w:unhideWhenUsed="0"/>
+    <w:lsdException w:name="Light Grid Accent 5" w:semiHidden="0" w:uiPriority="62" w:unhideWhenUsed="0"/>
+    <w:lsdException w:name="Medium Shading 1 Accent 5" w:semiHidden="0" w:uiPriority="63" w:unhideWhenUsed="0"/>
+    <w:lsdException w:name="Medium Shading 2 Accent 5" w:semiHidden="0" w:uiPriority="64" w:unhideWhenUsed="0"/>
+    <w:lsdException w:name="Medium List 1 Accent 5" w:semiHidden="0" w:uiPriority="65" w:unhideWhenUsed="0"/>
+    <w:lsdException w:name="Medium List 2 Accent 5" w:semiHidden="0" w:uiPriority="66" w:unhideWhenUsed="0"/>
+    <w:lsdException w:name="Medium Grid 1 Accent 5" w:semiHidden="0" w:uiPriority="67" w:unhideWhenUsed="0"/>
+    <w:lsdException w:name="Medium Grid 2 Accent 5" w:semiHidden="0" w:uiPriority="68" w:unhideWhenUsed="0"/>
+    <w:lsdException w:name="Medium Grid 3 Accent 5" w:semiHidden="0" w:uiPriority="69" w:unhideWhenUsed="0"/>
+    <w:lsdException w:name="Dark List Accent 5" w:semiHidden="0" w:uiPriority="70" w:unhideWhenUsed="0"/>
+    <w:lsdException w:name="Colorful Shading Accent 5" w:semiHidden="0" w:uiPriority="71" w:unhideWhenUsed="0"/>
+    <w:lsdException w:name="Colorful List Accent 5" w:semiHidden="0" w:uiPriority="72" w:unhideWhenUsed="0"/>
+    <w:lsdException w:name="Colorful Grid Accent 5" w:semiHidden="0" w:uiPriority="73" w:unhideWhenUsed="0"/>
+    <w:lsdException w:name="Light Shading Accent 6" w:semiHidden="0" w:uiPriority="60" w:unhideWhenUsed="0"/>
+    <w:lsdException w:name="Light List Accent 6" w:semiHidden="0" w:uiPriority="61" w:unhideWhenUsed="0"/>
+    <w:lsdException w:name="Light Grid Accent 6" w:semiHidden="0" w:uiPriority="62" w:unhideWhenUsed="0"/>
+    <w:lsdException w:name="Medium Shading 1 Accent 6" w:semiHidden="0" w:uiPriority="63" w:unhideWhenUsed="0"/>
+    <w:lsdException w:name="Medium Shading 2 Accent 6" w:semiHidden="0" w:uiPriority="64" w:unhideWhenUsed="0"/>
+    <w:lsdException w:name="Medium List 1 Accent 6" w:semiHidden="0" w:uiPriority="65" w:unhideWhenUsed="0"/>
+    <w:lsdException w:name="Medium List 2 Accent 6" w:semiHidden="0" w:uiPriority="66" w:unhideWhenUsed="0"/>
+    <w:lsdException w:name="Medium Grid 1 Accent 6" w:semiHidden="0" w:uiPriority="67" w:unhideWhenUsed="0"/>
+    <w:lsdException w:name="Medium Grid 2 Accent 6" w:semiHidden="0" w:uiPriority="68" w:unhideWhenUsed="0"/>
+    <w:lsdException w:name="Medium Grid 3 Accent 6" w:semiHidden="0" w:uiPriority="69" w:unhideWhenUsed="0"/>
+    <w:lsdException w:name="Dark List Accent 6" w:semiHidden="0" w:uiPriority="70" w:unhideWhenUsed="0"/>
+    <w:lsdException w:name="Colorful Shading Accent 6" w:semiHidden="0" w:uiPriority="71" w:unhideWhenUsed="0"/>
+    <w:lsdException w:name="Colorful List Accent 6" w:semiHidden="0" w:uiPriority="72" w:unhideWhenUsed="0"/>
+    <w:lsdException w:name="Colorful Grid Accent 6" w:semiHidden="0" w:uiPriority="73" w:unhideWhenUsed="0"/>
+    <w:lsdException w:name="Subtle Emphasis" w:semiHidden="0" w:uiPriority="19" w:unhideWhenUsed="0" w:qFormat="1"/>
+    <w:lsdException w:name="Intense Emphasis" w:semiHidden="0" w:uiPriority="21" w:unhideWhenUsed="0" w:qFormat="1"/>
+    <w:lsdException w:name="Subtle Reference" w:semiHidden="0" w:uiPriority="31" w:unhideWhenUsed="0" w:qFormat="1"/>
+    <w:lsdException w:name="Intense Reference" w:semiHidden="0" w:uiPriority="32" w:unhideWhenUsed="0" w:qFormat="1"/>
+    <w:lsdException w:name="Book Title" w:semiHidden="0" w:uiPriority="33" w:unhideWhenUsed="0" w:qFormat="1"/>
+    <w:lsdException w:name="Bibliography" w:uiPriority="37"/>
+    <w:lsdException w:name="TOC Heading" w:uiPriority="39" w:qFormat="1"/>
   </w:latentStyles>
   <w:style w:type="paragraph" w:default="1" w:styleId="Normal">
     <w:name w:val="Normal"/>
@@ -7568,6 +7464,7 @@
     <w:uiPriority w:val="99"/>
     <w:semiHidden/>
     <w:unhideWhenUsed/>
+    <w:qFormat/>
     <w:tblPr>
       <w:tblInd w:w="0" w:type="dxa"/>
       <w:tblCellMar>
@@ -7612,6 +7509,7 @@
       <w:lang w:val="en-US"/>
     </w:rPr>
     <w:tblPr>
+      <w:tblInd w:w="0" w:type="dxa"/>
       <w:tblBorders>
         <w:top w:val="single" w:sz="4" w:space="0" w:color="000000" w:themeColor="text1"/>
         <w:left w:val="single" w:sz="4" w:space="0" w:color="000000" w:themeColor="text1"/>
@@ -7620,6 +7518,12 @@
         <w:insideH w:val="single" w:sz="4" w:space="0" w:color="000000" w:themeColor="text1"/>
         <w:insideV w:val="single" w:sz="4" w:space="0" w:color="000000" w:themeColor="text1"/>
       </w:tblBorders>
+      <w:tblCellMar>
+        <w:top w:w="0" w:type="dxa"/>
+        <w:left w:w="108" w:type="dxa"/>
+        <w:bottom w:w="0" w:type="dxa"/>
+        <w:right w:w="108" w:type="dxa"/>
+      </w:tblCellMar>
     </w:tblPr>
   </w:style>
   <w:style w:type="paragraph" w:styleId="Footer">
@@ -7708,6 +7612,7 @@
     <w:tblPr>
       <w:tblStyleRowBandSize w:val="1"/>
       <w:tblStyleColBandSize w:val="1"/>
+      <w:tblInd w:w="0" w:type="dxa"/>
       <w:tblBorders>
         <w:top w:val="single" w:sz="4" w:space="0" w:color="F4B083" w:themeColor="accent2" w:themeTint="99"/>
         <w:left w:val="single" w:sz="4" w:space="0" w:color="F4B083" w:themeColor="accent2" w:themeTint="99"/>
@@ -7716,6 +7621,12 @@
         <w:insideH w:val="single" w:sz="4" w:space="0" w:color="F4B083" w:themeColor="accent2" w:themeTint="99"/>
         <w:insideV w:val="single" w:sz="4" w:space="0" w:color="F4B083" w:themeColor="accent2" w:themeTint="99"/>
       </w:tblBorders>
+      <w:tblCellMar>
+        <w:top w:w="0" w:type="dxa"/>
+        <w:left w:w="108" w:type="dxa"/>
+        <w:bottom w:w="0" w:type="dxa"/>
+        <w:right w:w="108" w:type="dxa"/>
+      </w:tblCellMar>
     </w:tblPr>
     <w:tblStylePr w:type="firstRow">
       <w:rPr>
@@ -7784,6 +7695,7 @@
     <w:tblPr>
       <w:tblStyleRowBandSize w:val="1"/>
       <w:tblStyleColBandSize w:val="1"/>
+      <w:tblInd w:w="0" w:type="dxa"/>
       <w:tblBorders>
         <w:top w:val="single" w:sz="4" w:space="0" w:color="8EAADB" w:themeColor="accent1" w:themeTint="99"/>
         <w:left w:val="single" w:sz="4" w:space="0" w:color="8EAADB" w:themeColor="accent1" w:themeTint="99"/>
@@ -7792,6 +7704,12 @@
         <w:insideH w:val="single" w:sz="4" w:space="0" w:color="8EAADB" w:themeColor="accent1" w:themeTint="99"/>
         <w:insideV w:val="single" w:sz="4" w:space="0" w:color="8EAADB" w:themeColor="accent1" w:themeTint="99"/>
       </w:tblBorders>
+      <w:tblCellMar>
+        <w:top w:w="0" w:type="dxa"/>
+        <w:left w:w="108" w:type="dxa"/>
+        <w:bottom w:w="0" w:type="dxa"/>
+        <w:right w:w="108" w:type="dxa"/>
+      </w:tblCellMar>
     </w:tblPr>
     <w:tblStylePr w:type="firstRow">
       <w:rPr>
@@ -7860,6 +7778,7 @@
     <w:tblPr>
       <w:tblStyleRowBandSize w:val="1"/>
       <w:tblStyleColBandSize w:val="1"/>
+      <w:tblInd w:w="0" w:type="dxa"/>
       <w:tblBorders>
         <w:top w:val="single" w:sz="4" w:space="0" w:color="C9C9C9" w:themeColor="accent3" w:themeTint="99"/>
         <w:left w:val="single" w:sz="4" w:space="0" w:color="C9C9C9" w:themeColor="accent3" w:themeTint="99"/>
@@ -7868,6 +7787,12 @@
         <w:insideH w:val="single" w:sz="4" w:space="0" w:color="C9C9C9" w:themeColor="accent3" w:themeTint="99"/>
         <w:insideV w:val="single" w:sz="4" w:space="0" w:color="C9C9C9" w:themeColor="accent3" w:themeTint="99"/>
       </w:tblBorders>
+      <w:tblCellMar>
+        <w:top w:w="0" w:type="dxa"/>
+        <w:left w:w="108" w:type="dxa"/>
+        <w:bottom w:w="0" w:type="dxa"/>
+        <w:right w:w="108" w:type="dxa"/>
+      </w:tblCellMar>
     </w:tblPr>
     <w:tblStylePr w:type="firstRow">
       <w:rPr>
@@ -7936,6 +7861,7 @@
     <w:tblPr>
       <w:tblStyleRowBandSize w:val="1"/>
       <w:tblStyleColBandSize w:val="1"/>
+      <w:tblInd w:w="0" w:type="dxa"/>
       <w:tblBorders>
         <w:top w:val="single" w:sz="4" w:space="0" w:color="9CC2E5" w:themeColor="accent5" w:themeTint="99"/>
         <w:left w:val="single" w:sz="4" w:space="0" w:color="9CC2E5" w:themeColor="accent5" w:themeTint="99"/>
@@ -7944,6 +7870,12 @@
         <w:insideH w:val="single" w:sz="4" w:space="0" w:color="9CC2E5" w:themeColor="accent5" w:themeTint="99"/>
         <w:insideV w:val="single" w:sz="4" w:space="0" w:color="9CC2E5" w:themeColor="accent5" w:themeTint="99"/>
       </w:tblBorders>
+      <w:tblCellMar>
+        <w:top w:w="0" w:type="dxa"/>
+        <w:left w:w="108" w:type="dxa"/>
+        <w:bottom w:w="0" w:type="dxa"/>
+        <w:right w:w="108" w:type="dxa"/>
+      </w:tblCellMar>
     </w:tblPr>
     <w:tblStylePr w:type="firstRow">
       <w:rPr>
@@ -8116,7 +8048,7 @@
     <w:basedOn w:val="DefaultParagraphFont"/>
     <w:rsid w:val="00FE503D"/>
   </w:style>
-  <w:style w:type="table" w:styleId="GridTable5Dark-Accent2">
+  <w:style w:type="table" w:customStyle="1" w:styleId="GridTable5DarkAccent2">
     <w:name w:val="Grid Table 5 Dark Accent 2"/>
     <w:basedOn w:val="TableNormal"/>
     <w:uiPriority w:val="50"/>
@@ -8127,6 +8059,7 @@
     <w:tblPr>
       <w:tblStyleRowBandSize w:val="1"/>
       <w:tblStyleColBandSize w:val="1"/>
+      <w:tblInd w:w="0" w:type="dxa"/>
       <w:tblBorders>
         <w:top w:val="single" w:sz="4" w:space="0" w:color="FFFFFF" w:themeColor="background1"/>
         <w:left w:val="single" w:sz="4" w:space="0" w:color="FFFFFF" w:themeColor="background1"/>
@@ -8135,6 +8068,12 @@
         <w:insideH w:val="single" w:sz="4" w:space="0" w:color="FFFFFF" w:themeColor="background1"/>
         <w:insideV w:val="single" w:sz="4" w:space="0" w:color="FFFFFF" w:themeColor="background1"/>
       </w:tblBorders>
+      <w:tblCellMar>
+        <w:top w:w="0" w:type="dxa"/>
+        <w:left w:w="108" w:type="dxa"/>
+        <w:bottom w:w="0" w:type="dxa"/>
+        <w:right w:w="108" w:type="dxa"/>
+      </w:tblCellMar>
     </w:tblPr>
     <w:tcPr>
       <w:shd w:val="clear" w:color="auto" w:fill="FBE4D5" w:themeFill="accent2" w:themeFillTint="33"/>
@@ -8514,7 +8453,7 @@
   <a:extraClrSchemeLst/>
   <a:extLst>
     <a:ext uri="{05A4C25C-085E-4340-85A3-A5531E510DB2}">
-      <thm15:themeFamily xmlns:thm15="http://schemas.microsoft.com/office/thememl/2012/main" name="Office Theme" id="{62F939B6-93AF-4DB8-9C6B-D6C7DFDC589F}" vid="{4A3C46E8-61CC-4603-A589-7422A47A8E4A}"/>
+      <thm15:themeFamily xmlns:thm15="http://schemas.microsoft.com/office/thememl/2012/main" xmlns="" name="Office Theme" id="{62F939B6-93AF-4DB8-9C6B-D6C7DFDC589F}" vid="{4A3C46E8-61CC-4603-A589-7422A47A8E4A}"/>
     </a:ext>
   </a:extLst>
 </a:theme>

--- a/NIM_LaporanProjectUTS.docx
+++ b/NIM_LaporanProjectUTS.docx
@@ -1,13 +1,13 @@
 
 <file path=word/document.xml><?xml version="1.0" encoding="utf-8"?>
-<w:document xmlns:ve="http://schemas.openxmlformats.org/markup-compatibility/2006" xmlns:o="urn:schemas-microsoft-com:office:office" xmlns:r="http://schemas.openxmlformats.org/officeDocument/2006/relationships" xmlns:m="http://schemas.openxmlformats.org/officeDocument/2006/math" xmlns:v="urn:schemas-microsoft-com:vml" xmlns:wp="http://schemas.openxmlformats.org/drawingml/2006/wordprocessingDrawing" xmlns:w10="urn:schemas-microsoft-com:office:word" xmlns:w="http://schemas.openxmlformats.org/wordprocessingml/2006/main" xmlns:wne="http://schemas.microsoft.com/office/word/2006/wordml">
+<w:document xmlns:wpc="http://schemas.microsoft.com/office/word/2010/wordprocessingCanvas" xmlns:cx="http://schemas.microsoft.com/office/drawing/2014/chartex" xmlns:cx1="http://schemas.microsoft.com/office/drawing/2015/9/8/chartex" xmlns:cx2="http://schemas.microsoft.com/office/drawing/2015/10/21/chartex" xmlns:cx3="http://schemas.microsoft.com/office/drawing/2016/5/9/chartex" xmlns:cx4="http://schemas.microsoft.com/office/drawing/2016/5/10/chartex" xmlns:cx5="http://schemas.microsoft.com/office/drawing/2016/5/11/chartex" xmlns:cx6="http://schemas.microsoft.com/office/drawing/2016/5/12/chartex" xmlns:cx7="http://schemas.microsoft.com/office/drawing/2016/5/13/chartex" xmlns:cx8="http://schemas.microsoft.com/office/drawing/2016/5/14/chartex" xmlns:mc="http://schemas.openxmlformats.org/markup-compatibility/2006" xmlns:aink="http://schemas.microsoft.com/office/drawing/2016/ink" xmlns:am3d="http://schemas.microsoft.com/office/drawing/2017/model3d" xmlns:o="urn:schemas-microsoft-com:office:office" xmlns:oel="http://schemas.microsoft.com/office/2019/extlst" xmlns:r="http://schemas.openxmlformats.org/officeDocument/2006/relationships" xmlns:m="http://schemas.openxmlformats.org/officeDocument/2006/math" xmlns:v="urn:schemas-microsoft-com:vml" xmlns:wp14="http://schemas.microsoft.com/office/word/2010/wordprocessingDrawing" xmlns:wp="http://schemas.openxmlformats.org/drawingml/2006/wordprocessingDrawing" xmlns:w10="urn:schemas-microsoft-com:office:word" xmlns:w="http://schemas.openxmlformats.org/wordprocessingml/2006/main" xmlns:w14="http://schemas.microsoft.com/office/word/2010/wordml" xmlns:w15="http://schemas.microsoft.com/office/word/2012/wordml" xmlns:w16cex="http://schemas.microsoft.com/office/word/2018/wordml/cex" xmlns:w16cid="http://schemas.microsoft.com/office/word/2016/wordml/cid" xmlns:w16="http://schemas.microsoft.com/office/word/2018/wordml" xmlns:w16du="http://schemas.microsoft.com/office/word/2023/wordml/word16du" xmlns:w16sdtdh="http://schemas.microsoft.com/office/word/2020/wordml/sdtdatahash" xmlns:w16se="http://schemas.microsoft.com/office/word/2015/wordml/symex" xmlns:wpg="http://schemas.microsoft.com/office/word/2010/wordprocessingGroup" xmlns:wpi="http://schemas.microsoft.com/office/word/2010/wordprocessingInk" xmlns:wne="http://schemas.microsoft.com/office/word/2006/wordml" xmlns:wps="http://schemas.microsoft.com/office/word/2010/wordprocessingShape" mc:Ignorable="w14 w15 w16se w16cid w16 w16cex w16sdtdh wp14">
   <w:body>
     <w:p>
       <w:pPr>
         <w:spacing w:line="276" w:lineRule="auto"/>
         <w:jc w:val="center"/>
         <w:rPr>
-          <w:rFonts w:ascii="Times New Roman" w:hAnsi="Times New Roman" w:cs="Times New Roman"/>
+          <w:rFonts w:cs="Times New Roman"/>
           <w:b/>
           <w:bCs/>
           <w:sz w:val="28"/>
@@ -16,7 +16,7 @@
       </w:pPr>
       <w:r>
         <w:rPr>
-          <w:rFonts w:ascii="Times New Roman" w:hAnsi="Times New Roman" w:cs="Times New Roman"/>
+          <w:rFonts w:cs="Times New Roman"/>
           <w:b/>
           <w:bCs/>
           <w:sz w:val="28"/>
@@ -26,7 +26,7 @@
       </w:r>
       <w:r>
         <w:rPr>
-          <w:rFonts w:ascii="Times New Roman" w:hAnsi="Times New Roman" w:cs="Times New Roman"/>
+          <w:rFonts w:cs="Times New Roman"/>
           <w:b/>
           <w:bCs/>
           <w:sz w:val="28"/>
@@ -40,7 +40,7 @@
         <w:spacing w:line="276" w:lineRule="auto"/>
         <w:jc w:val="center"/>
         <w:rPr>
-          <w:rFonts w:ascii="Times New Roman" w:hAnsi="Times New Roman" w:cs="Times New Roman"/>
+          <w:rFonts w:cs="Times New Roman"/>
           <w:b/>
           <w:bCs/>
           <w:sz w:val="28"/>
@@ -49,7 +49,7 @@
       </w:pPr>
       <w:r>
         <w:rPr>
-          <w:rFonts w:ascii="Times New Roman" w:hAnsi="Times New Roman" w:cs="Times New Roman"/>
+          <w:rFonts w:cs="Times New Roman"/>
           <w:b/>
           <w:bCs/>
           <w:sz w:val="28"/>
@@ -63,7 +63,7 @@
         <w:spacing w:line="276" w:lineRule="auto"/>
         <w:jc w:val="center"/>
         <w:rPr>
-          <w:rFonts w:ascii="Times New Roman" w:hAnsi="Times New Roman" w:cs="Times New Roman"/>
+          <w:rFonts w:cs="Times New Roman"/>
           <w:b/>
           <w:bCs/>
           <w:sz w:val="28"/>
@@ -76,7 +76,7 @@
         <w:spacing w:line="276" w:lineRule="auto"/>
         <w:jc w:val="center"/>
         <w:rPr>
-          <w:rFonts w:ascii="Times New Roman" w:hAnsi="Times New Roman" w:cs="Times New Roman"/>
+          <w:rFonts w:cs="Times New Roman"/>
           <w:b/>
           <w:bCs/>
           <w:sz w:val="28"/>
@@ -89,7 +89,7 @@
         <w:spacing w:line="276" w:lineRule="auto"/>
         <w:jc w:val="center"/>
         <w:rPr>
-          <w:rFonts w:ascii="Times New Roman" w:hAnsi="Times New Roman" w:cs="Times New Roman"/>
+          <w:rFonts w:cs="Times New Roman"/>
           <w:b/>
           <w:bCs/>
           <w:sz w:val="28"/>
@@ -102,7 +102,7 @@
         <w:spacing w:line="276" w:lineRule="auto"/>
         <w:jc w:val="center"/>
         <w:rPr>
-          <w:rFonts w:ascii="Times New Roman" w:hAnsi="Times New Roman" w:cs="Times New Roman"/>
+          <w:rFonts w:cs="Times New Roman"/>
           <w:b/>
           <w:bCs/>
           <w:sz w:val="28"/>
@@ -115,7 +115,7 @@
         <w:spacing w:line="276" w:lineRule="auto"/>
         <w:jc w:val="center"/>
         <w:rPr>
-          <w:rFonts w:ascii="Times New Roman" w:hAnsi="Times New Roman" w:cs="Times New Roman"/>
+          <w:rFonts w:cs="Times New Roman"/>
           <w:b/>
           <w:bCs/>
           <w:sz w:val="28"/>
@@ -124,7 +124,7 @@
       </w:pPr>
       <w:r>
         <w:rPr>
-          <w:rFonts w:ascii="Times New Roman" w:hAnsi="Times New Roman" w:cs="Times New Roman"/>
+          <w:rFonts w:cs="Times New Roman"/>
           <w:b/>
           <w:bCs/>
           <w:noProof/>
@@ -158,7 +158,7 @@
                     <a:blip r:embed="rId7" cstate="print">
                       <a:extLst>
                         <a:ext uri="{28A0092B-C50C-407E-A947-70E740481C1C}">
-                          <a14:useLocalDpi xmlns:a14="http://schemas.microsoft.com/office/drawing/2010/main" xmlns:wps="http://schemas.microsoft.com/office/word/2010/wordprocessingShape" xmlns:wpi="http://schemas.microsoft.com/office/word/2010/wordprocessingInk" xmlns:wpg="http://schemas.microsoft.com/office/word/2010/wordprocessingGroup" xmlns:w16se="http://schemas.microsoft.com/office/word/2015/wordml/symex" xmlns:w16cid="http://schemas.microsoft.com/office/word/2016/wordml/cid" xmlns:w15="http://schemas.microsoft.com/office/word/2012/wordml" xmlns:w14="http://schemas.microsoft.com/office/word/2010/wordml" xmlns:w="http://schemas.openxmlformats.org/wordprocessingml/2006/main" xmlns:w10="urn:schemas-microsoft-com:office:word" xmlns:wp14="http://schemas.microsoft.com/office/word/2010/wordprocessingDrawing" xmlns:v="urn:schemas-microsoft-com:vml" xmlns:o="urn:schemas-microsoft-com:office:office" xmlns:am3d="http://schemas.microsoft.com/office/drawing/2017/model3d" xmlns:aink="http://schemas.microsoft.com/office/drawing/2016/ink" xmlns:mc="http://schemas.openxmlformats.org/markup-compatibility/2006" xmlns:cx8="http://schemas.microsoft.com/office/drawing/2016/5/14/chartex" xmlns:cx7="http://schemas.microsoft.com/office/drawing/2016/5/13/chartex" xmlns:cx6="http://schemas.microsoft.com/office/drawing/2016/5/12/chartex" xmlns:cx5="http://schemas.microsoft.com/office/drawing/2016/5/11/chartex" xmlns:cx4="http://schemas.microsoft.com/office/drawing/2016/5/10/chartex" xmlns:cx3="http://schemas.microsoft.com/office/drawing/2016/5/9/chartex" xmlns:cx2="http://schemas.microsoft.com/office/drawing/2015/10/21/chartex" xmlns:cx1="http://schemas.microsoft.com/office/drawing/2015/9/8/chartex" xmlns:cx="http://schemas.microsoft.com/office/drawing/2014/chartex" xmlns:wpc="http://schemas.microsoft.com/office/word/2010/wordprocessingCanvas" xmlns="" val="0"/>
+                          <a14:useLocalDpi xmlns:a14="http://schemas.microsoft.com/office/drawing/2010/main" val="0"/>
                         </a:ext>
                       </a:extLst>
                     </a:blip>
@@ -187,7 +187,7 @@
         <w:spacing w:line="276" w:lineRule="auto"/>
         <w:jc w:val="center"/>
         <w:rPr>
-          <w:rFonts w:ascii="Times New Roman" w:hAnsi="Times New Roman" w:cs="Times New Roman"/>
+          <w:rFonts w:cs="Times New Roman"/>
           <w:b/>
           <w:bCs/>
           <w:sz w:val="28"/>
@@ -200,7 +200,7 @@
         <w:spacing w:line="276" w:lineRule="auto"/>
         <w:jc w:val="center"/>
         <w:rPr>
-          <w:rFonts w:ascii="Times New Roman" w:hAnsi="Times New Roman" w:cs="Times New Roman"/>
+          <w:rFonts w:cs="Times New Roman"/>
           <w:b/>
           <w:bCs/>
           <w:sz w:val="28"/>
@@ -213,7 +213,7 @@
         <w:spacing w:line="276" w:lineRule="auto"/>
         <w:jc w:val="center"/>
         <w:rPr>
-          <w:rFonts w:ascii="Times New Roman" w:hAnsi="Times New Roman" w:cs="Times New Roman"/>
+          <w:rFonts w:cs="Times New Roman"/>
           <w:b/>
           <w:bCs/>
           <w:sz w:val="28"/>
@@ -222,21 +222,33 @@
       </w:pPr>
       <w:r>
         <w:rPr>
-          <w:rFonts w:ascii="Times New Roman" w:hAnsi="Times New Roman" w:cs="Times New Roman"/>
+          <w:rFonts w:cs="Times New Roman"/>
           <w:b/>
           <w:bCs/>
           <w:sz w:val="28"/>
           <w:szCs w:val="28"/>
         </w:rPr>
-        <w:t>Disusun Oleh :</w:t>
+        <w:t xml:space="preserve">Disusun </w:t>
       </w:r>
+      <w:proofErr w:type="gramStart"/>
+      <w:r>
+        <w:rPr>
+          <w:rFonts w:cs="Times New Roman"/>
+          <w:b/>
+          <w:bCs/>
+          <w:sz w:val="28"/>
+          <w:szCs w:val="28"/>
+        </w:rPr>
+        <w:t>Oleh :</w:t>
+      </w:r>
+      <w:proofErr w:type="gramEnd"/>
     </w:p>
     <w:p>
       <w:pPr>
         <w:spacing w:line="276" w:lineRule="auto"/>
         <w:jc w:val="center"/>
         <w:rPr>
-          <w:rFonts w:ascii="Times New Roman" w:hAnsi="Times New Roman" w:cs="Times New Roman"/>
+          <w:rFonts w:cs="Times New Roman"/>
           <w:b/>
           <w:bCs/>
           <w:sz w:val="28"/>
@@ -245,7 +257,7 @@
       </w:pPr>
       <w:r>
         <w:rPr>
-          <w:rFonts w:ascii="Times New Roman" w:hAnsi="Times New Roman" w:cs="Times New Roman"/>
+          <w:rFonts w:cs="Times New Roman"/>
           <w:b/>
           <w:bCs/>
           <w:sz w:val="28"/>
@@ -255,7 +267,7 @@
       </w:r>
       <w:r>
         <w:rPr>
-          <w:rFonts w:ascii="Times New Roman" w:hAnsi="Times New Roman" w:cs="Times New Roman"/>
+          <w:rFonts w:cs="Times New Roman"/>
           <w:b/>
           <w:bCs/>
           <w:sz w:val="28"/>
@@ -269,7 +281,7 @@
         <w:spacing w:line="276" w:lineRule="auto"/>
         <w:jc w:val="center"/>
         <w:rPr>
-          <w:rFonts w:ascii="Times New Roman" w:hAnsi="Times New Roman" w:cs="Times New Roman"/>
+          <w:rFonts w:cs="Times New Roman"/>
           <w:b/>
           <w:bCs/>
           <w:sz w:val="28"/>
@@ -278,7 +290,7 @@
       </w:pPr>
       <w:r>
         <w:rPr>
-          <w:rFonts w:ascii="Times New Roman" w:hAnsi="Times New Roman" w:cs="Times New Roman"/>
+          <w:rFonts w:cs="Times New Roman"/>
           <w:b/>
           <w:bCs/>
           <w:sz w:val="28"/>
@@ -288,7 +300,7 @@
       </w:r>
       <w:r>
         <w:rPr>
-          <w:rFonts w:ascii="Times New Roman" w:hAnsi="Times New Roman" w:cs="Times New Roman"/>
+          <w:rFonts w:cs="Times New Roman"/>
           <w:b/>
           <w:bCs/>
           <w:sz w:val="28"/>
@@ -298,7 +310,7 @@
       </w:r>
       <w:r>
         <w:rPr>
-          <w:rFonts w:ascii="Times New Roman" w:hAnsi="Times New Roman" w:cs="Times New Roman"/>
+          <w:rFonts w:cs="Times New Roman"/>
           <w:b/>
           <w:bCs/>
           <w:sz w:val="28"/>
@@ -312,7 +324,7 @@
         <w:spacing w:line="276" w:lineRule="auto"/>
         <w:jc w:val="center"/>
         <w:rPr>
-          <w:rFonts w:ascii="Times New Roman" w:hAnsi="Times New Roman" w:cs="Times New Roman"/>
+          <w:rFonts w:cs="Times New Roman"/>
           <w:b/>
           <w:bCs/>
           <w:sz w:val="28"/>
@@ -321,7 +333,7 @@
       </w:pPr>
       <w:r>
         <w:rPr>
-          <w:rFonts w:ascii="Times New Roman" w:hAnsi="Times New Roman" w:cs="Times New Roman"/>
+          <w:rFonts w:cs="Times New Roman"/>
           <w:b/>
           <w:bCs/>
           <w:sz w:val="28"/>
@@ -335,7 +347,7 @@
         <w:spacing w:line="276" w:lineRule="auto"/>
         <w:jc w:val="center"/>
         <w:rPr>
-          <w:rFonts w:ascii="Times New Roman" w:hAnsi="Times New Roman" w:cs="Times New Roman"/>
+          <w:rFonts w:cs="Times New Roman"/>
           <w:b/>
           <w:bCs/>
           <w:sz w:val="28"/>
@@ -346,9 +358,8 @@
     <w:p>
       <w:pPr>
         <w:spacing w:line="276" w:lineRule="auto"/>
-        <w:jc w:val="both"/>
         <w:rPr>
-          <w:rFonts w:ascii="Times New Roman" w:hAnsi="Times New Roman" w:cs="Times New Roman"/>
+          <w:rFonts w:cs="Times New Roman"/>
           <w:b/>
           <w:bCs/>
           <w:sz w:val="28"/>
@@ -361,7 +372,7 @@
         <w:spacing w:line="276" w:lineRule="auto"/>
         <w:jc w:val="center"/>
         <w:rPr>
-          <w:rFonts w:ascii="Times New Roman" w:hAnsi="Times New Roman" w:cs="Times New Roman"/>
+          <w:rFonts w:cs="Times New Roman"/>
           <w:b/>
           <w:bCs/>
           <w:sz w:val="28"/>
@@ -376,7 +387,7 @@
       </w:pPr>
       <w:r>
         <w:rPr>
-          <w:rFonts w:ascii="Times New Roman" w:hAnsi="Times New Roman" w:cs="Times New Roman"/>
+          <w:rFonts w:cs="Times New Roman"/>
           <w:b/>
           <w:bCs/>
           <w:sz w:val="28"/>
@@ -386,7 +397,7 @@
       </w:r>
       <w:r>
         <w:rPr>
-          <w:rFonts w:ascii="Times New Roman" w:hAnsi="Times New Roman" w:cs="Times New Roman"/>
+          <w:rFonts w:cs="Times New Roman"/>
           <w:b/>
           <w:bCs/>
           <w:sz w:val="28"/>
@@ -397,7 +408,7 @@
       </w:r>
       <w:r>
         <w:rPr>
-          <w:rFonts w:ascii="Times New Roman" w:hAnsi="Times New Roman" w:cs="Times New Roman"/>
+          <w:rFonts w:cs="Times New Roman"/>
           <w:b/>
           <w:bCs/>
           <w:sz w:val="28"/>
@@ -412,7 +423,7 @@
         <w:pStyle w:val="Heading1"/>
         <w:spacing w:line="276" w:lineRule="auto"/>
       </w:pPr>
-      <w:bookmarkStart w:id="0" w:name="_Toc133604761"/>
+      <w:bookmarkStart w:id="0" w:name="_Toc134685731"/>
       <w:r>
         <w:lastRenderedPageBreak/>
         <w:t>DAFTAR ISI</w:t>
@@ -436,8 +447,10 @@
       </w:sdtPr>
       <w:sdtEndPr>
         <w:rPr>
+          <w:rFonts w:ascii="Times New Roman" w:hAnsi="Times New Roman"/>
           <w:b/>
           <w:bCs/>
+          <w:sz w:val="24"/>
         </w:rPr>
       </w:sdtEndPr>
       <w:sdtContent>
@@ -453,117 +466,89 @@
             <w:tabs>
               <w:tab w:val="right" w:leader="dot" w:pos="9016"/>
             </w:tabs>
-            <w:jc w:val="both"/>
             <w:rPr>
-              <w:rFonts w:ascii="Times New Roman" w:eastAsiaTheme="minorEastAsia" w:hAnsi="Times New Roman" w:cs="Times New Roman"/>
+              <w:rFonts w:asciiTheme="minorHAnsi" w:eastAsiaTheme="minorEastAsia" w:hAnsiTheme="minorHAnsi"/>
               <w:noProof/>
               <w:kern w:val="2"/>
-              <w:sz w:val="24"/>
-              <w:szCs w:val="24"/>
+              <w:sz w:val="22"/>
               <w:lang w:val="id-ID" w:eastAsia="id-ID"/>
+              <w14:ligatures w14:val="standardContextual"/>
             </w:rPr>
           </w:pPr>
           <w:r>
             <w:rPr>
-              <w:rFonts w:ascii="Times New Roman" w:hAnsi="Times New Roman" w:cs="Times New Roman"/>
-              <w:sz w:val="24"/>
+              <w:rFonts w:cs="Times New Roman"/>
               <w:szCs w:val="24"/>
             </w:rPr>
             <w:fldChar w:fldCharType="begin"/>
           </w:r>
           <w:r>
             <w:rPr>
-              <w:rFonts w:ascii="Times New Roman" w:hAnsi="Times New Roman" w:cs="Times New Roman"/>
-              <w:sz w:val="24"/>
+              <w:rFonts w:cs="Times New Roman"/>
               <w:szCs w:val="24"/>
             </w:rPr>
             <w:instrText xml:space="preserve"> TOC \o "1-3" \h \z \u </w:instrText>
           </w:r>
           <w:r>
             <w:rPr>
-              <w:rFonts w:ascii="Times New Roman" w:hAnsi="Times New Roman" w:cs="Times New Roman"/>
-              <w:sz w:val="24"/>
+              <w:rFonts w:cs="Times New Roman"/>
               <w:szCs w:val="24"/>
             </w:rPr>
             <w:fldChar w:fldCharType="separate"/>
           </w:r>
-          <w:hyperlink w:anchor="_Toc133604761" w:history="1">
+          <w:hyperlink w:anchor="_Toc134685731" w:history="1">
             <w:r>
               <w:rPr>
                 <w:rStyle w:val="Hyperlink"/>
-                <w:rFonts w:ascii="Times New Roman" w:hAnsi="Times New Roman" w:cs="Times New Roman"/>
                 <w:noProof/>
-                <w:sz w:val="24"/>
-                <w:szCs w:val="24"/>
               </w:rPr>
               <w:t>DAFTAR ISI</w:t>
             </w:r>
             <w:r>
               <w:rPr>
-                <w:rFonts w:ascii="Times New Roman" w:hAnsi="Times New Roman" w:cs="Times New Roman"/>
                 <w:noProof/>
                 <w:webHidden/>
-                <w:sz w:val="24"/>
-                <w:szCs w:val="24"/>
               </w:rPr>
               <w:tab/>
             </w:r>
             <w:r>
               <w:rPr>
-                <w:rFonts w:ascii="Times New Roman" w:hAnsi="Times New Roman" w:cs="Times New Roman"/>
                 <w:noProof/>
                 <w:webHidden/>
-                <w:sz w:val="24"/>
-                <w:szCs w:val="24"/>
               </w:rPr>
               <w:fldChar w:fldCharType="begin"/>
             </w:r>
             <w:r>
               <w:rPr>
-                <w:rFonts w:ascii="Times New Roman" w:hAnsi="Times New Roman" w:cs="Times New Roman"/>
                 <w:noProof/>
                 <w:webHidden/>
-                <w:sz w:val="24"/>
-                <w:szCs w:val="24"/>
-              </w:rPr>
-              <w:instrText xml:space="preserve"> PAGEREF _Toc133604761 \h </w:instrText>
-            </w:r>
-            <w:r>
-              <w:rPr>
-                <w:rFonts w:ascii="Times New Roman" w:hAnsi="Times New Roman" w:cs="Times New Roman"/>
+              </w:rPr>
+              <w:instrText xml:space="preserve"> PAGEREF _Toc134685731 \h </w:instrText>
+            </w:r>
+            <w:r>
+              <w:rPr>
                 <w:noProof/>
                 <w:webHidden/>
-                <w:sz w:val="24"/>
-                <w:szCs w:val="24"/>
-              </w:rPr>
-            </w:r>
-            <w:r>
-              <w:rPr>
-                <w:rFonts w:ascii="Times New Roman" w:hAnsi="Times New Roman" w:cs="Times New Roman"/>
+              </w:rPr>
+            </w:r>
+            <w:r>
+              <w:rPr>
                 <w:noProof/>
                 <w:webHidden/>
-                <w:sz w:val="24"/>
-                <w:szCs w:val="24"/>
               </w:rPr>
               <w:fldChar w:fldCharType="separate"/>
             </w:r>
             <w:r>
               <w:rPr>
-                <w:rFonts w:ascii="Times New Roman" w:hAnsi="Times New Roman" w:cs="Times New Roman"/>
                 <w:noProof/>
                 <w:webHidden/>
-                <w:sz w:val="24"/>
-                <w:szCs w:val="24"/>
               </w:rPr>
               <w:t>i</w:t>
             </w:r>
             <w:r>
               <w:rPr>
-                <w:rFonts w:ascii="Times New Roman" w:hAnsi="Times New Roman" w:cs="Times New Roman"/>
                 <w:noProof/>
                 <w:webHidden/>
-                <w:sz w:val="24"/>
-                <w:szCs w:val="24"/>
               </w:rPr>
               <w:fldChar w:fldCharType="end"/>
             </w:r>
@@ -575,93 +560,68 @@
             <w:tabs>
               <w:tab w:val="right" w:leader="dot" w:pos="9016"/>
             </w:tabs>
-            <w:jc w:val="both"/>
             <w:rPr>
-              <w:rFonts w:ascii="Times New Roman" w:eastAsiaTheme="minorEastAsia" w:hAnsi="Times New Roman" w:cs="Times New Roman"/>
+              <w:rFonts w:asciiTheme="minorHAnsi" w:eastAsiaTheme="minorEastAsia" w:hAnsiTheme="minorHAnsi"/>
               <w:noProof/>
               <w:kern w:val="2"/>
-              <w:sz w:val="24"/>
-              <w:szCs w:val="24"/>
+              <w:sz w:val="22"/>
               <w:lang w:val="id-ID" w:eastAsia="id-ID"/>
+              <w14:ligatures w14:val="standardContextual"/>
             </w:rPr>
           </w:pPr>
-          <w:hyperlink w:anchor="_Toc133604762" w:history="1">
+          <w:hyperlink w:anchor="_Toc134685732" w:history="1">
             <w:r>
               <w:rPr>
                 <w:rStyle w:val="Hyperlink"/>
-                <w:rFonts w:ascii="Times New Roman" w:hAnsi="Times New Roman" w:cs="Times New Roman"/>
                 <w:noProof/>
-                <w:sz w:val="24"/>
-                <w:szCs w:val="24"/>
               </w:rPr>
               <w:t>LATAR BELAKANG</w:t>
             </w:r>
             <w:r>
               <w:rPr>
-                <w:rFonts w:ascii="Times New Roman" w:hAnsi="Times New Roman" w:cs="Times New Roman"/>
                 <w:noProof/>
                 <w:webHidden/>
-                <w:sz w:val="24"/>
-                <w:szCs w:val="24"/>
               </w:rPr>
               <w:tab/>
             </w:r>
             <w:r>
               <w:rPr>
-                <w:rFonts w:ascii="Times New Roman" w:hAnsi="Times New Roman" w:cs="Times New Roman"/>
                 <w:noProof/>
                 <w:webHidden/>
-                <w:sz w:val="24"/>
-                <w:szCs w:val="24"/>
               </w:rPr>
               <w:fldChar w:fldCharType="begin"/>
             </w:r>
             <w:r>
               <w:rPr>
-                <w:rFonts w:ascii="Times New Roman" w:hAnsi="Times New Roman" w:cs="Times New Roman"/>
                 <w:noProof/>
                 <w:webHidden/>
-                <w:sz w:val="24"/>
-                <w:szCs w:val="24"/>
-              </w:rPr>
-              <w:instrText xml:space="preserve"> PAGEREF _Toc133604762 \h </w:instrText>
-            </w:r>
-            <w:r>
-              <w:rPr>
-                <w:rFonts w:ascii="Times New Roman" w:hAnsi="Times New Roman" w:cs="Times New Roman"/>
+              </w:rPr>
+              <w:instrText xml:space="preserve"> PAGEREF _Toc134685732 \h </w:instrText>
+            </w:r>
+            <w:r>
+              <w:rPr>
                 <w:noProof/>
                 <w:webHidden/>
-                <w:sz w:val="24"/>
-                <w:szCs w:val="24"/>
-              </w:rPr>
-            </w:r>
-            <w:r>
-              <w:rPr>
-                <w:rFonts w:ascii="Times New Roman" w:hAnsi="Times New Roman" w:cs="Times New Roman"/>
+              </w:rPr>
+            </w:r>
+            <w:r>
+              <w:rPr>
                 <w:noProof/>
                 <w:webHidden/>
-                <w:sz w:val="24"/>
-                <w:szCs w:val="24"/>
               </w:rPr>
               <w:fldChar w:fldCharType="separate"/>
             </w:r>
             <w:r>
               <w:rPr>
-                <w:rFonts w:ascii="Times New Roman" w:hAnsi="Times New Roman" w:cs="Times New Roman"/>
                 <w:noProof/>
                 <w:webHidden/>
-                <w:sz w:val="24"/>
-                <w:szCs w:val="24"/>
               </w:rPr>
               <w:t>1</w:t>
             </w:r>
             <w:r>
               <w:rPr>
-                <w:rFonts w:ascii="Times New Roman" w:hAnsi="Times New Roman" w:cs="Times New Roman"/>
                 <w:noProof/>
                 <w:webHidden/>
-                <w:sz w:val="24"/>
-                <w:szCs w:val="24"/>
               </w:rPr>
               <w:fldChar w:fldCharType="end"/>
             </w:r>
@@ -673,93 +633,68 @@
             <w:tabs>
               <w:tab w:val="right" w:leader="dot" w:pos="9016"/>
             </w:tabs>
-            <w:jc w:val="both"/>
             <w:rPr>
-              <w:rFonts w:ascii="Times New Roman" w:eastAsiaTheme="minorEastAsia" w:hAnsi="Times New Roman" w:cs="Times New Roman"/>
+              <w:rFonts w:asciiTheme="minorHAnsi" w:eastAsiaTheme="minorEastAsia" w:hAnsiTheme="minorHAnsi"/>
               <w:noProof/>
               <w:kern w:val="2"/>
-              <w:sz w:val="24"/>
-              <w:szCs w:val="24"/>
+              <w:sz w:val="22"/>
               <w:lang w:val="id-ID" w:eastAsia="id-ID"/>
+              <w14:ligatures w14:val="standardContextual"/>
             </w:rPr>
           </w:pPr>
-          <w:hyperlink w:anchor="_Toc133604763" w:history="1">
+          <w:hyperlink w:anchor="_Toc134685733" w:history="1">
             <w:r>
               <w:rPr>
                 <w:rStyle w:val="Hyperlink"/>
-                <w:rFonts w:ascii="Times New Roman" w:hAnsi="Times New Roman" w:cs="Times New Roman"/>
                 <w:noProof/>
-                <w:sz w:val="24"/>
-                <w:szCs w:val="24"/>
               </w:rPr>
               <w:t>PRODUCT BACKLOG</w:t>
             </w:r>
             <w:r>
               <w:rPr>
-                <w:rFonts w:ascii="Times New Roman" w:hAnsi="Times New Roman" w:cs="Times New Roman"/>
                 <w:noProof/>
                 <w:webHidden/>
-                <w:sz w:val="24"/>
-                <w:szCs w:val="24"/>
               </w:rPr>
               <w:tab/>
             </w:r>
             <w:r>
               <w:rPr>
-                <w:rFonts w:ascii="Times New Roman" w:hAnsi="Times New Roman" w:cs="Times New Roman"/>
                 <w:noProof/>
                 <w:webHidden/>
-                <w:sz w:val="24"/>
-                <w:szCs w:val="24"/>
               </w:rPr>
               <w:fldChar w:fldCharType="begin"/>
             </w:r>
             <w:r>
               <w:rPr>
-                <w:rFonts w:ascii="Times New Roman" w:hAnsi="Times New Roman" w:cs="Times New Roman"/>
                 <w:noProof/>
                 <w:webHidden/>
-                <w:sz w:val="24"/>
-                <w:szCs w:val="24"/>
-              </w:rPr>
-              <w:instrText xml:space="preserve"> PAGEREF _Toc133604763 \h </w:instrText>
-            </w:r>
-            <w:r>
-              <w:rPr>
-                <w:rFonts w:ascii="Times New Roman" w:hAnsi="Times New Roman" w:cs="Times New Roman"/>
+              </w:rPr>
+              <w:instrText xml:space="preserve"> PAGEREF _Toc134685733 \h </w:instrText>
+            </w:r>
+            <w:r>
+              <w:rPr>
                 <w:noProof/>
                 <w:webHidden/>
-                <w:sz w:val="24"/>
-                <w:szCs w:val="24"/>
-              </w:rPr>
-            </w:r>
-            <w:r>
-              <w:rPr>
-                <w:rFonts w:ascii="Times New Roman" w:hAnsi="Times New Roman" w:cs="Times New Roman"/>
+              </w:rPr>
+            </w:r>
+            <w:r>
+              <w:rPr>
                 <w:noProof/>
                 <w:webHidden/>
-                <w:sz w:val="24"/>
-                <w:szCs w:val="24"/>
               </w:rPr>
               <w:fldChar w:fldCharType="separate"/>
             </w:r>
             <w:r>
               <w:rPr>
-                <w:rFonts w:ascii="Times New Roman" w:hAnsi="Times New Roman" w:cs="Times New Roman"/>
                 <w:noProof/>
                 <w:webHidden/>
-                <w:sz w:val="24"/>
-                <w:szCs w:val="24"/>
               </w:rPr>
               <w:t>2</w:t>
             </w:r>
             <w:r>
               <w:rPr>
-                <w:rFonts w:ascii="Times New Roman" w:hAnsi="Times New Roman" w:cs="Times New Roman"/>
                 <w:noProof/>
                 <w:webHidden/>
-                <w:sz w:val="24"/>
-                <w:szCs w:val="24"/>
               </w:rPr>
               <w:fldChar w:fldCharType="end"/>
             </w:r>
@@ -771,93 +706,136 @@
             <w:tabs>
               <w:tab w:val="right" w:leader="dot" w:pos="9016"/>
             </w:tabs>
-            <w:jc w:val="both"/>
             <w:rPr>
-              <w:rFonts w:ascii="Times New Roman" w:eastAsiaTheme="minorEastAsia" w:hAnsi="Times New Roman" w:cs="Times New Roman"/>
+              <w:rFonts w:asciiTheme="minorHAnsi" w:eastAsiaTheme="minorEastAsia" w:hAnsiTheme="minorHAnsi"/>
               <w:noProof/>
               <w:kern w:val="2"/>
-              <w:sz w:val="24"/>
-              <w:szCs w:val="24"/>
+              <w:sz w:val="22"/>
               <w:lang w:val="id-ID" w:eastAsia="id-ID"/>
+              <w14:ligatures w14:val="standardContextual"/>
             </w:rPr>
           </w:pPr>
-          <w:hyperlink w:anchor="_Toc133604764" w:history="1">
+          <w:hyperlink w:anchor="_Toc134685734" w:history="1">
             <w:r>
               <w:rPr>
                 <w:rStyle w:val="Hyperlink"/>
-                <w:rFonts w:ascii="Times New Roman" w:hAnsi="Times New Roman" w:cs="Times New Roman"/>
                 <w:noProof/>
-                <w:sz w:val="24"/>
-                <w:szCs w:val="24"/>
               </w:rPr>
               <w:t>SPRINT BACKLOG</w:t>
             </w:r>
             <w:r>
               <w:rPr>
-                <w:rFonts w:ascii="Times New Roman" w:hAnsi="Times New Roman" w:cs="Times New Roman"/>
                 <w:noProof/>
                 <w:webHidden/>
-                <w:sz w:val="24"/>
-                <w:szCs w:val="24"/>
               </w:rPr>
               <w:tab/>
             </w:r>
             <w:r>
               <w:rPr>
-                <w:rFonts w:ascii="Times New Roman" w:hAnsi="Times New Roman" w:cs="Times New Roman"/>
                 <w:noProof/>
                 <w:webHidden/>
-                <w:sz w:val="24"/>
-                <w:szCs w:val="24"/>
               </w:rPr>
               <w:fldChar w:fldCharType="begin"/>
             </w:r>
             <w:r>
               <w:rPr>
-                <w:rFonts w:ascii="Times New Roman" w:hAnsi="Times New Roman" w:cs="Times New Roman"/>
                 <w:noProof/>
                 <w:webHidden/>
-                <w:sz w:val="24"/>
-                <w:szCs w:val="24"/>
-              </w:rPr>
-              <w:instrText xml:space="preserve"> PAGEREF _Toc133604764 \h </w:instrText>
-            </w:r>
-            <w:r>
-              <w:rPr>
-                <w:rFonts w:ascii="Times New Roman" w:hAnsi="Times New Roman" w:cs="Times New Roman"/>
+              </w:rPr>
+              <w:instrText xml:space="preserve"> PAGEREF _Toc134685734 \h </w:instrText>
+            </w:r>
+            <w:r>
+              <w:rPr>
                 <w:noProof/>
                 <w:webHidden/>
-                <w:sz w:val="24"/>
-                <w:szCs w:val="24"/>
-              </w:rPr>
-            </w:r>
-            <w:r>
-              <w:rPr>
-                <w:rFonts w:ascii="Times New Roman" w:hAnsi="Times New Roman" w:cs="Times New Roman"/>
+              </w:rPr>
+            </w:r>
+            <w:r>
+              <w:rPr>
                 <w:noProof/>
                 <w:webHidden/>
-                <w:sz w:val="24"/>
-                <w:szCs w:val="24"/>
               </w:rPr>
               <w:fldChar w:fldCharType="separate"/>
             </w:r>
             <w:r>
               <w:rPr>
-                <w:rFonts w:ascii="Times New Roman" w:hAnsi="Times New Roman" w:cs="Times New Roman"/>
                 <w:noProof/>
                 <w:webHidden/>
-                <w:sz w:val="24"/>
-                <w:szCs w:val="24"/>
               </w:rPr>
               <w:t>3</w:t>
             </w:r>
             <w:r>
               <w:rPr>
-                <w:rFonts w:ascii="Times New Roman" w:hAnsi="Times New Roman" w:cs="Times New Roman"/>
                 <w:noProof/>
                 <w:webHidden/>
-                <w:sz w:val="24"/>
-                <w:szCs w:val="24"/>
+              </w:rPr>
+              <w:fldChar w:fldCharType="end"/>
+            </w:r>
+          </w:hyperlink>
+        </w:p>
+        <w:p>
+          <w:pPr>
+            <w:pStyle w:val="TOC2"/>
+            <w:tabs>
+              <w:tab w:val="right" w:leader="dot" w:pos="9016"/>
+            </w:tabs>
+            <w:rPr>
+              <w:noProof/>
+            </w:rPr>
+          </w:pPr>
+          <w:hyperlink w:anchor="_Toc134685735" w:history="1">
+            <w:r>
+              <w:rPr>
+                <w:rStyle w:val="Hyperlink"/>
+                <w:noProof/>
+              </w:rPr>
+              <w:t>SPRINT 1</w:t>
+            </w:r>
+            <w:r>
+              <w:rPr>
+                <w:noProof/>
+                <w:webHidden/>
+              </w:rPr>
+              <w:tab/>
+            </w:r>
+            <w:r>
+              <w:rPr>
+                <w:noProof/>
+                <w:webHidden/>
+              </w:rPr>
+              <w:fldChar w:fldCharType="begin"/>
+            </w:r>
+            <w:r>
+              <w:rPr>
+                <w:noProof/>
+                <w:webHidden/>
+              </w:rPr>
+              <w:instrText xml:space="preserve"> PAGEREF _Toc134685735 \h </w:instrText>
+            </w:r>
+            <w:r>
+              <w:rPr>
+                <w:noProof/>
+                <w:webHidden/>
+              </w:rPr>
+            </w:r>
+            <w:r>
+              <w:rPr>
+                <w:noProof/>
+                <w:webHidden/>
+              </w:rPr>
+              <w:fldChar w:fldCharType="separate"/>
+            </w:r>
+            <w:r>
+              <w:rPr>
+                <w:noProof/>
+                <w:webHidden/>
+              </w:rPr>
+              <w:t>3</w:t>
+            </w:r>
+            <w:r>
+              <w:rPr>
+                <w:noProof/>
+                <w:webHidden/>
               </w:rPr>
               <w:fldChar w:fldCharType="end"/>
             </w:r>
@@ -869,93 +847,68 @@
             <w:tabs>
               <w:tab w:val="right" w:leader="dot" w:pos="9016"/>
             </w:tabs>
-            <w:jc w:val="both"/>
             <w:rPr>
-              <w:rFonts w:ascii="Times New Roman" w:eastAsiaTheme="minorEastAsia" w:hAnsi="Times New Roman" w:cs="Times New Roman"/>
+              <w:rFonts w:asciiTheme="minorHAnsi" w:eastAsiaTheme="minorEastAsia" w:hAnsiTheme="minorHAnsi"/>
               <w:noProof/>
               <w:kern w:val="2"/>
-              <w:sz w:val="24"/>
-              <w:szCs w:val="24"/>
+              <w:sz w:val="22"/>
               <w:lang w:val="id-ID" w:eastAsia="id-ID"/>
+              <w14:ligatures w14:val="standardContextual"/>
             </w:rPr>
           </w:pPr>
-          <w:hyperlink w:anchor="_Toc133604765" w:history="1">
+          <w:hyperlink w:anchor="_Toc134685736" w:history="1">
             <w:r>
               <w:rPr>
                 <w:rStyle w:val="Hyperlink"/>
-                <w:rFonts w:ascii="Times New Roman" w:hAnsi="Times New Roman" w:cs="Times New Roman"/>
                 <w:noProof/>
-                <w:sz w:val="24"/>
-                <w:szCs w:val="24"/>
               </w:rPr>
               <w:t>DAILY SCRUM MEETING</w:t>
             </w:r>
             <w:r>
               <w:rPr>
-                <w:rFonts w:ascii="Times New Roman" w:hAnsi="Times New Roman" w:cs="Times New Roman"/>
                 <w:noProof/>
                 <w:webHidden/>
-                <w:sz w:val="24"/>
-                <w:szCs w:val="24"/>
               </w:rPr>
               <w:tab/>
             </w:r>
             <w:r>
               <w:rPr>
-                <w:rFonts w:ascii="Times New Roman" w:hAnsi="Times New Roman" w:cs="Times New Roman"/>
                 <w:noProof/>
                 <w:webHidden/>
-                <w:sz w:val="24"/>
-                <w:szCs w:val="24"/>
               </w:rPr>
               <w:fldChar w:fldCharType="begin"/>
             </w:r>
             <w:r>
               <w:rPr>
-                <w:rFonts w:ascii="Times New Roman" w:hAnsi="Times New Roman" w:cs="Times New Roman"/>
                 <w:noProof/>
                 <w:webHidden/>
-                <w:sz w:val="24"/>
-                <w:szCs w:val="24"/>
-              </w:rPr>
-              <w:instrText xml:space="preserve"> PAGEREF _Toc133604765 \h </w:instrText>
-            </w:r>
-            <w:r>
-              <w:rPr>
-                <w:rFonts w:ascii="Times New Roman" w:hAnsi="Times New Roman" w:cs="Times New Roman"/>
+              </w:rPr>
+              <w:instrText xml:space="preserve"> PAGEREF _Toc134685736 \h </w:instrText>
+            </w:r>
+            <w:r>
+              <w:rPr>
                 <w:noProof/>
                 <w:webHidden/>
-                <w:sz w:val="24"/>
-                <w:szCs w:val="24"/>
-              </w:rPr>
-            </w:r>
-            <w:r>
-              <w:rPr>
-                <w:rFonts w:ascii="Times New Roman" w:hAnsi="Times New Roman" w:cs="Times New Roman"/>
+              </w:rPr>
+            </w:r>
+            <w:r>
+              <w:rPr>
                 <w:noProof/>
                 <w:webHidden/>
-                <w:sz w:val="24"/>
-                <w:szCs w:val="24"/>
               </w:rPr>
               <w:fldChar w:fldCharType="separate"/>
             </w:r>
             <w:r>
               <w:rPr>
-                <w:rFonts w:ascii="Times New Roman" w:hAnsi="Times New Roman" w:cs="Times New Roman"/>
                 <w:noProof/>
                 <w:webHidden/>
-                <w:sz w:val="24"/>
-                <w:szCs w:val="24"/>
-              </w:rPr>
-              <w:t>4</w:t>
-            </w:r>
-            <w:r>
-              <w:rPr>
-                <w:rFonts w:ascii="Times New Roman" w:hAnsi="Times New Roman" w:cs="Times New Roman"/>
+              </w:rPr>
+              <w:t>5</w:t>
+            </w:r>
+            <w:r>
+              <w:rPr>
                 <w:noProof/>
                 <w:webHidden/>
-                <w:sz w:val="24"/>
-                <w:szCs w:val="24"/>
               </w:rPr>
               <w:fldChar w:fldCharType="end"/>
             </w:r>
@@ -967,93 +920,68 @@
             <w:tabs>
               <w:tab w:val="right" w:leader="dot" w:pos="9016"/>
             </w:tabs>
-            <w:jc w:val="both"/>
             <w:rPr>
-              <w:rFonts w:ascii="Times New Roman" w:eastAsiaTheme="minorEastAsia" w:hAnsi="Times New Roman" w:cs="Times New Roman"/>
+              <w:rFonts w:asciiTheme="minorHAnsi" w:eastAsiaTheme="minorEastAsia" w:hAnsiTheme="minorHAnsi"/>
               <w:noProof/>
               <w:kern w:val="2"/>
-              <w:sz w:val="24"/>
-              <w:szCs w:val="24"/>
+              <w:sz w:val="22"/>
               <w:lang w:val="id-ID" w:eastAsia="id-ID"/>
+              <w14:ligatures w14:val="standardContextual"/>
             </w:rPr>
           </w:pPr>
-          <w:hyperlink w:anchor="_Toc133604766" w:history="1">
+          <w:hyperlink w:anchor="_Toc134685737" w:history="1">
             <w:r>
               <w:rPr>
                 <w:rStyle w:val="Hyperlink"/>
-                <w:rFonts w:ascii="Times New Roman" w:hAnsi="Times New Roman" w:cs="Times New Roman"/>
                 <w:noProof/>
-                <w:sz w:val="24"/>
-                <w:szCs w:val="24"/>
               </w:rPr>
               <w:t>SPRINT REVIEW</w:t>
             </w:r>
             <w:r>
               <w:rPr>
-                <w:rFonts w:ascii="Times New Roman" w:hAnsi="Times New Roman" w:cs="Times New Roman"/>
                 <w:noProof/>
                 <w:webHidden/>
-                <w:sz w:val="24"/>
-                <w:szCs w:val="24"/>
               </w:rPr>
               <w:tab/>
             </w:r>
             <w:r>
               <w:rPr>
-                <w:rFonts w:ascii="Times New Roman" w:hAnsi="Times New Roman" w:cs="Times New Roman"/>
                 <w:noProof/>
                 <w:webHidden/>
-                <w:sz w:val="24"/>
-                <w:szCs w:val="24"/>
               </w:rPr>
               <w:fldChar w:fldCharType="begin"/>
             </w:r>
             <w:r>
               <w:rPr>
-                <w:rFonts w:ascii="Times New Roman" w:hAnsi="Times New Roman" w:cs="Times New Roman"/>
                 <w:noProof/>
                 <w:webHidden/>
-                <w:sz w:val="24"/>
-                <w:szCs w:val="24"/>
-              </w:rPr>
-              <w:instrText xml:space="preserve"> PAGEREF _Toc133604766 \h </w:instrText>
-            </w:r>
-            <w:r>
-              <w:rPr>
-                <w:rFonts w:ascii="Times New Roman" w:hAnsi="Times New Roman" w:cs="Times New Roman"/>
+              </w:rPr>
+              <w:instrText xml:space="preserve"> PAGEREF _Toc134685737 \h </w:instrText>
+            </w:r>
+            <w:r>
+              <w:rPr>
                 <w:noProof/>
                 <w:webHidden/>
-                <w:sz w:val="24"/>
-                <w:szCs w:val="24"/>
-              </w:rPr>
-            </w:r>
-            <w:r>
-              <w:rPr>
-                <w:rFonts w:ascii="Times New Roman" w:hAnsi="Times New Roman" w:cs="Times New Roman"/>
+              </w:rPr>
+            </w:r>
+            <w:r>
+              <w:rPr>
                 <w:noProof/>
                 <w:webHidden/>
-                <w:sz w:val="24"/>
-                <w:szCs w:val="24"/>
               </w:rPr>
               <w:fldChar w:fldCharType="separate"/>
             </w:r>
             <w:r>
               <w:rPr>
-                <w:rFonts w:ascii="Times New Roman" w:hAnsi="Times New Roman" w:cs="Times New Roman"/>
                 <w:noProof/>
                 <w:webHidden/>
-                <w:sz w:val="24"/>
-                <w:szCs w:val="24"/>
-              </w:rPr>
-              <w:t>5</w:t>
-            </w:r>
-            <w:r>
-              <w:rPr>
-                <w:rFonts w:ascii="Times New Roman" w:hAnsi="Times New Roman" w:cs="Times New Roman"/>
+              </w:rPr>
+              <w:t>6</w:t>
+            </w:r>
+            <w:r>
+              <w:rPr>
                 <w:noProof/>
                 <w:webHidden/>
-                <w:sz w:val="24"/>
-                <w:szCs w:val="24"/>
               </w:rPr>
               <w:fldChar w:fldCharType="end"/>
             </w:r>
@@ -1065,93 +993,69 @@
             <w:tabs>
               <w:tab w:val="right" w:leader="dot" w:pos="9016"/>
             </w:tabs>
-            <w:jc w:val="both"/>
             <w:rPr>
-              <w:rFonts w:ascii="Times New Roman" w:eastAsiaTheme="minorEastAsia" w:hAnsi="Times New Roman" w:cs="Times New Roman"/>
+              <w:rFonts w:asciiTheme="minorHAnsi" w:eastAsiaTheme="minorEastAsia" w:hAnsiTheme="minorHAnsi"/>
               <w:noProof/>
               <w:kern w:val="2"/>
-              <w:sz w:val="24"/>
-              <w:szCs w:val="24"/>
+              <w:sz w:val="22"/>
               <w:lang w:val="id-ID" w:eastAsia="id-ID"/>
+              <w14:ligatures w14:val="standardContextual"/>
             </w:rPr>
           </w:pPr>
-          <w:hyperlink w:anchor="_Toc133604767" w:history="1">
+          <w:hyperlink w:anchor="_Toc134685738" w:history="1">
             <w:r>
               <w:rPr>
                 <w:rStyle w:val="Hyperlink"/>
-                <w:rFonts w:ascii="Times New Roman" w:hAnsi="Times New Roman" w:cs="Times New Roman"/>
+                <w:rFonts w:cs="Times New Roman"/>
                 <w:noProof/>
-                <w:sz w:val="24"/>
-                <w:szCs w:val="24"/>
               </w:rPr>
               <w:t>SPRINT RESTROPECTIVE</w:t>
             </w:r>
             <w:r>
               <w:rPr>
-                <w:rFonts w:ascii="Times New Roman" w:hAnsi="Times New Roman" w:cs="Times New Roman"/>
                 <w:noProof/>
                 <w:webHidden/>
-                <w:sz w:val="24"/>
-                <w:szCs w:val="24"/>
               </w:rPr>
               <w:tab/>
             </w:r>
             <w:r>
               <w:rPr>
-                <w:rFonts w:ascii="Times New Roman" w:hAnsi="Times New Roman" w:cs="Times New Roman"/>
                 <w:noProof/>
                 <w:webHidden/>
-                <w:sz w:val="24"/>
-                <w:szCs w:val="24"/>
               </w:rPr>
               <w:fldChar w:fldCharType="begin"/>
             </w:r>
             <w:r>
               <w:rPr>
-                <w:rFonts w:ascii="Times New Roman" w:hAnsi="Times New Roman" w:cs="Times New Roman"/>
                 <w:noProof/>
                 <w:webHidden/>
-                <w:sz w:val="24"/>
-                <w:szCs w:val="24"/>
-              </w:rPr>
-              <w:instrText xml:space="preserve"> PAGEREF _Toc133604767 \h </w:instrText>
-            </w:r>
-            <w:r>
-              <w:rPr>
-                <w:rFonts w:ascii="Times New Roman" w:hAnsi="Times New Roman" w:cs="Times New Roman"/>
+              </w:rPr>
+              <w:instrText xml:space="preserve"> PAGEREF _Toc134685738 \h </w:instrText>
+            </w:r>
+            <w:r>
+              <w:rPr>
                 <w:noProof/>
                 <w:webHidden/>
-                <w:sz w:val="24"/>
-                <w:szCs w:val="24"/>
-              </w:rPr>
-            </w:r>
-            <w:r>
-              <w:rPr>
-                <w:rFonts w:ascii="Times New Roman" w:hAnsi="Times New Roman" w:cs="Times New Roman"/>
+              </w:rPr>
+            </w:r>
+            <w:r>
+              <w:rPr>
                 <w:noProof/>
                 <w:webHidden/>
-                <w:sz w:val="24"/>
-                <w:szCs w:val="24"/>
               </w:rPr>
               <w:fldChar w:fldCharType="separate"/>
             </w:r>
             <w:r>
               <w:rPr>
-                <w:rFonts w:ascii="Times New Roman" w:hAnsi="Times New Roman" w:cs="Times New Roman"/>
                 <w:noProof/>
                 <w:webHidden/>
-                <w:sz w:val="24"/>
-                <w:szCs w:val="24"/>
-              </w:rPr>
-              <w:t>6</w:t>
-            </w:r>
-            <w:r>
-              <w:rPr>
-                <w:rFonts w:ascii="Times New Roman" w:hAnsi="Times New Roman" w:cs="Times New Roman"/>
+              </w:rPr>
+              <w:t>7</w:t>
+            </w:r>
+            <w:r>
+              <w:rPr>
                 <w:noProof/>
                 <w:webHidden/>
-                <w:sz w:val="24"/>
-                <w:szCs w:val="24"/>
               </w:rPr>
               <w:fldChar w:fldCharType="end"/>
             </w:r>
@@ -1163,93 +1067,68 @@
             <w:tabs>
               <w:tab w:val="right" w:leader="dot" w:pos="9016"/>
             </w:tabs>
-            <w:jc w:val="both"/>
             <w:rPr>
-              <w:rFonts w:ascii="Times New Roman" w:eastAsiaTheme="minorEastAsia" w:hAnsi="Times New Roman" w:cs="Times New Roman"/>
+              <w:rFonts w:asciiTheme="minorHAnsi" w:eastAsiaTheme="minorEastAsia" w:hAnsiTheme="minorHAnsi"/>
               <w:noProof/>
               <w:kern w:val="2"/>
-              <w:sz w:val="24"/>
-              <w:szCs w:val="24"/>
+              <w:sz w:val="22"/>
               <w:lang w:val="id-ID" w:eastAsia="id-ID"/>
+              <w14:ligatures w14:val="standardContextual"/>
             </w:rPr>
           </w:pPr>
-          <w:hyperlink w:anchor="_Toc133604768" w:history="1">
+          <w:hyperlink w:anchor="_Toc134685739" w:history="1">
             <w:r>
               <w:rPr>
                 <w:rStyle w:val="Hyperlink"/>
-                <w:rFonts w:ascii="Times New Roman" w:hAnsi="Times New Roman" w:cs="Times New Roman"/>
                 <w:noProof/>
-                <w:sz w:val="24"/>
-                <w:szCs w:val="24"/>
               </w:rPr>
               <w:t>SCREENSHOT BOARD TRELLO</w:t>
             </w:r>
             <w:r>
               <w:rPr>
-                <w:rFonts w:ascii="Times New Roman" w:hAnsi="Times New Roman" w:cs="Times New Roman"/>
                 <w:noProof/>
                 <w:webHidden/>
-                <w:sz w:val="24"/>
-                <w:szCs w:val="24"/>
               </w:rPr>
               <w:tab/>
             </w:r>
             <w:r>
               <w:rPr>
-                <w:rFonts w:ascii="Times New Roman" w:hAnsi="Times New Roman" w:cs="Times New Roman"/>
                 <w:noProof/>
                 <w:webHidden/>
-                <w:sz w:val="24"/>
-                <w:szCs w:val="24"/>
               </w:rPr>
               <w:fldChar w:fldCharType="begin"/>
             </w:r>
             <w:r>
               <w:rPr>
-                <w:rFonts w:ascii="Times New Roman" w:hAnsi="Times New Roman" w:cs="Times New Roman"/>
                 <w:noProof/>
                 <w:webHidden/>
-                <w:sz w:val="24"/>
-                <w:szCs w:val="24"/>
-              </w:rPr>
-              <w:instrText xml:space="preserve"> PAGEREF _Toc133604768 \h </w:instrText>
-            </w:r>
-            <w:r>
-              <w:rPr>
-                <w:rFonts w:ascii="Times New Roman" w:hAnsi="Times New Roman" w:cs="Times New Roman"/>
+              </w:rPr>
+              <w:instrText xml:space="preserve"> PAGEREF _Toc134685739 \h </w:instrText>
+            </w:r>
+            <w:r>
+              <w:rPr>
                 <w:noProof/>
                 <w:webHidden/>
-                <w:sz w:val="24"/>
-                <w:szCs w:val="24"/>
-              </w:rPr>
-            </w:r>
-            <w:r>
-              <w:rPr>
-                <w:rFonts w:ascii="Times New Roman" w:hAnsi="Times New Roman" w:cs="Times New Roman"/>
+              </w:rPr>
+            </w:r>
+            <w:r>
+              <w:rPr>
                 <w:noProof/>
                 <w:webHidden/>
-                <w:sz w:val="24"/>
-                <w:szCs w:val="24"/>
               </w:rPr>
               <w:fldChar w:fldCharType="separate"/>
             </w:r>
             <w:r>
               <w:rPr>
-                <w:rFonts w:ascii="Times New Roman" w:hAnsi="Times New Roman" w:cs="Times New Roman"/>
                 <w:noProof/>
                 <w:webHidden/>
-                <w:sz w:val="24"/>
-                <w:szCs w:val="24"/>
-              </w:rPr>
-              <w:t>7</w:t>
-            </w:r>
-            <w:r>
-              <w:rPr>
-                <w:rFonts w:ascii="Times New Roman" w:hAnsi="Times New Roman" w:cs="Times New Roman"/>
+              </w:rPr>
+              <w:t>8</w:t>
+            </w:r>
+            <w:r>
+              <w:rPr>
                 <w:noProof/>
                 <w:webHidden/>
-                <w:sz w:val="24"/>
-                <w:szCs w:val="24"/>
               </w:rPr>
               <w:fldChar w:fldCharType="end"/>
             </w:r>
@@ -1261,93 +1140,68 @@
             <w:tabs>
               <w:tab w:val="right" w:leader="dot" w:pos="9016"/>
             </w:tabs>
-            <w:jc w:val="both"/>
             <w:rPr>
-              <w:rFonts w:ascii="Times New Roman" w:eastAsiaTheme="minorEastAsia" w:hAnsi="Times New Roman" w:cs="Times New Roman"/>
+              <w:rFonts w:asciiTheme="minorHAnsi" w:eastAsiaTheme="minorEastAsia" w:hAnsiTheme="minorHAnsi"/>
               <w:noProof/>
               <w:kern w:val="2"/>
-              <w:sz w:val="24"/>
-              <w:szCs w:val="24"/>
+              <w:sz w:val="22"/>
               <w:lang w:val="id-ID" w:eastAsia="id-ID"/>
+              <w14:ligatures w14:val="standardContextual"/>
             </w:rPr>
           </w:pPr>
-          <w:hyperlink w:anchor="_Toc133604769" w:history="1">
+          <w:hyperlink w:anchor="_Toc134685740" w:history="1">
             <w:r>
               <w:rPr>
                 <w:rStyle w:val="Hyperlink"/>
-                <w:rFonts w:ascii="Times New Roman" w:hAnsi="Times New Roman" w:cs="Times New Roman"/>
                 <w:noProof/>
-                <w:sz w:val="24"/>
-                <w:szCs w:val="24"/>
               </w:rPr>
               <w:t>LAMPIRAN</w:t>
             </w:r>
             <w:r>
               <w:rPr>
-                <w:rFonts w:ascii="Times New Roman" w:hAnsi="Times New Roman" w:cs="Times New Roman"/>
                 <w:noProof/>
                 <w:webHidden/>
-                <w:sz w:val="24"/>
-                <w:szCs w:val="24"/>
               </w:rPr>
               <w:tab/>
             </w:r>
             <w:r>
               <w:rPr>
-                <w:rFonts w:ascii="Times New Roman" w:hAnsi="Times New Roman" w:cs="Times New Roman"/>
                 <w:noProof/>
                 <w:webHidden/>
-                <w:sz w:val="24"/>
-                <w:szCs w:val="24"/>
               </w:rPr>
               <w:fldChar w:fldCharType="begin"/>
             </w:r>
             <w:r>
               <w:rPr>
-                <w:rFonts w:ascii="Times New Roman" w:hAnsi="Times New Roman" w:cs="Times New Roman"/>
                 <w:noProof/>
                 <w:webHidden/>
-                <w:sz w:val="24"/>
-                <w:szCs w:val="24"/>
-              </w:rPr>
-              <w:instrText xml:space="preserve"> PAGEREF _Toc133604769 \h </w:instrText>
-            </w:r>
-            <w:r>
-              <w:rPr>
-                <w:rFonts w:ascii="Times New Roman" w:hAnsi="Times New Roman" w:cs="Times New Roman"/>
+              </w:rPr>
+              <w:instrText xml:space="preserve"> PAGEREF _Toc134685740 \h </w:instrText>
+            </w:r>
+            <w:r>
+              <w:rPr>
                 <w:noProof/>
                 <w:webHidden/>
-                <w:sz w:val="24"/>
-                <w:szCs w:val="24"/>
-              </w:rPr>
-            </w:r>
-            <w:r>
-              <w:rPr>
-                <w:rFonts w:ascii="Times New Roman" w:hAnsi="Times New Roman" w:cs="Times New Roman"/>
+              </w:rPr>
+            </w:r>
+            <w:r>
+              <w:rPr>
                 <w:noProof/>
                 <w:webHidden/>
-                <w:sz w:val="24"/>
-                <w:szCs w:val="24"/>
               </w:rPr>
               <w:fldChar w:fldCharType="separate"/>
             </w:r>
             <w:r>
               <w:rPr>
-                <w:rFonts w:ascii="Times New Roman" w:hAnsi="Times New Roman" w:cs="Times New Roman"/>
                 <w:noProof/>
                 <w:webHidden/>
-                <w:sz w:val="24"/>
-                <w:szCs w:val="24"/>
-              </w:rPr>
-              <w:t>8</w:t>
-            </w:r>
-            <w:r>
-              <w:rPr>
-                <w:rFonts w:ascii="Times New Roman" w:hAnsi="Times New Roman" w:cs="Times New Roman"/>
+              </w:rPr>
+              <w:t>9</w:t>
+            </w:r>
+            <w:r>
+              <w:rPr>
                 <w:noProof/>
                 <w:webHidden/>
-                <w:sz w:val="24"/>
-                <w:szCs w:val="24"/>
               </w:rPr>
               <w:fldChar w:fldCharType="end"/>
             </w:r>
@@ -1356,7 +1210,6 @@
         <w:p>
           <w:pPr>
             <w:spacing w:line="276" w:lineRule="auto"/>
-            <w:jc w:val="both"/>
             <w:sectPr>
               <w:footerReference w:type="default" r:id="rId8"/>
               <w:pgSz w:w="11906" w:h="16838" w:code="9"/>
@@ -1368,10 +1221,9 @@
           </w:pPr>
           <w:r>
             <w:rPr>
-              <w:rFonts w:ascii="Times New Roman" w:hAnsi="Times New Roman" w:cs="Times New Roman"/>
+              <w:rFonts w:cs="Times New Roman"/>
               <w:b/>
               <w:bCs/>
-              <w:sz w:val="24"/>
               <w:szCs w:val="24"/>
             </w:rPr>
             <w:fldChar w:fldCharType="end"/>
@@ -1384,7 +1236,7 @@
         <w:pStyle w:val="Heading1"/>
         <w:spacing w:line="276" w:lineRule="auto"/>
       </w:pPr>
-      <w:bookmarkStart w:id="1" w:name="_Toc133604762"/>
+      <w:bookmarkStart w:id="1" w:name="_Toc134685732"/>
       <w:r>
         <w:lastRenderedPageBreak/>
         <w:t>LATAR BELAKANG</w:t>
@@ -1394,7 +1246,6 @@
     <w:p>
       <w:pPr>
         <w:pStyle w:val="paragraph"/>
-        <w:jc w:val="both"/>
         <w:textAlignment w:val="baseline"/>
       </w:pPr>
       <w:r>
@@ -1413,7 +1264,6 @@
     <w:p>
       <w:pPr>
         <w:pStyle w:val="paragraph"/>
-        <w:jc w:val="both"/>
         <w:textAlignment w:val="baseline"/>
       </w:pPr>
       <w:r>
@@ -1432,7 +1282,6 @@
     <w:p>
       <w:pPr>
         <w:pStyle w:val="paragraph"/>
-        <w:jc w:val="both"/>
         <w:textAlignment w:val="baseline"/>
       </w:pPr>
       <w:r>
@@ -1457,7 +1306,7 @@
       <w:pPr>
         <w:pStyle w:val="Heading1"/>
       </w:pPr>
-      <w:bookmarkStart w:id="2" w:name="_Toc133604763"/>
+      <w:bookmarkStart w:id="2" w:name="_Toc134685733"/>
       <w:r>
         <w:lastRenderedPageBreak/>
         <w:t>PRODUCT BACKLOG</w:t>
@@ -1467,9 +1316,9 @@
     <w:p/>
     <w:tbl>
       <w:tblPr>
-        <w:tblStyle w:val="GridTable5DarkAccent2"/>
+        <w:tblStyle w:val="GridTable5Dark-Accent21"/>
         <w:tblW w:w="5000" w:type="pct"/>
-        <w:tblLook w:val="06A0"/>
+        <w:tblLook w:val="06A0" w:firstRow="1" w:lastRow="0" w:firstColumn="1" w:lastColumn="0" w:noHBand="1" w:noVBand="1"/>
       </w:tblPr>
       <w:tblGrid>
         <w:gridCol w:w="461"/>
@@ -1481,12 +1330,12 @@
       </w:tblGrid>
       <w:tr>
         <w:trPr>
-          <w:cnfStyle w:val="100000000000"/>
+          <w:cnfStyle w:val="100000000000" w:firstRow="1" w:lastRow="0" w:firstColumn="0" w:lastColumn="0" w:oddVBand="0" w:evenVBand="0" w:oddHBand="0" w:evenHBand="0" w:firstRowFirstColumn="0" w:firstRowLastColumn="0" w:lastRowFirstColumn="0" w:lastRowLastColumn="0"/>
           <w:trHeight w:val="300"/>
         </w:trPr>
         <w:tc>
           <w:tcPr>
-            <w:cnfStyle w:val="001000000000"/>
+            <w:cnfStyle w:val="001000000000" w:firstRow="0" w:lastRow="0" w:firstColumn="1" w:lastColumn="0" w:oddVBand="0" w:evenVBand="0" w:oddHBand="0" w:evenHBand="0" w:firstRowFirstColumn="0" w:firstRowLastColumn="0" w:lastRowFirstColumn="0" w:lastRowLastColumn="0"/>
             <w:tcW w:w="241" w:type="pct"/>
             <w:tcBorders>
               <w:bottom w:val="single" w:sz="4" w:space="0" w:color="FFFFFF" w:themeColor="background1"/>
@@ -1499,13 +1348,13 @@
               <w:spacing w:line="276" w:lineRule="auto"/>
               <w:jc w:val="center"/>
               <w:rPr>
-                <w:rFonts w:ascii="Times New Roman" w:hAnsi="Times New Roman" w:cs="Times New Roman"/>
-                <w:szCs w:val="24"/>
-              </w:rPr>
-            </w:pPr>
-            <w:r>
-              <w:rPr>
-                <w:rFonts w:ascii="Times New Roman" w:hAnsi="Times New Roman" w:cs="Times New Roman"/>
+                <w:rFonts w:cs="Times New Roman"/>
+                <w:szCs w:val="24"/>
+              </w:rPr>
+            </w:pPr>
+            <w:r>
+              <w:rPr>
+                <w:rFonts w:cs="Times New Roman"/>
                 <w:szCs w:val="24"/>
               </w:rPr>
               <w:t>ID</w:t>
@@ -1526,15 +1375,15 @@
             <w:pPr>
               <w:spacing w:line="276" w:lineRule="auto"/>
               <w:jc w:val="center"/>
-              <w:cnfStyle w:val="100000000000"/>
-              <w:rPr>
-                <w:rFonts w:ascii="Times New Roman" w:hAnsi="Times New Roman" w:cs="Times New Roman"/>
-                <w:szCs w:val="24"/>
-              </w:rPr>
-            </w:pPr>
-            <w:r>
-              <w:rPr>
-                <w:rFonts w:ascii="Times New Roman" w:hAnsi="Times New Roman" w:cs="Times New Roman"/>
+              <w:cnfStyle w:val="100000000000" w:firstRow="1" w:lastRow="0" w:firstColumn="0" w:lastColumn="0" w:oddVBand="0" w:evenVBand="0" w:oddHBand="0" w:evenHBand="0" w:firstRowFirstColumn="0" w:firstRowLastColumn="0" w:lastRowFirstColumn="0" w:lastRowLastColumn="0"/>
+              <w:rPr>
+                <w:rFonts w:cs="Times New Roman"/>
+                <w:szCs w:val="24"/>
+              </w:rPr>
+            </w:pPr>
+            <w:r>
+              <w:rPr>
+                <w:rFonts w:cs="Times New Roman"/>
                 <w:szCs w:val="24"/>
               </w:rPr>
               <w:t>As a …</w:t>
@@ -1555,15 +1404,15 @@
             <w:pPr>
               <w:spacing w:line="276" w:lineRule="auto"/>
               <w:jc w:val="center"/>
-              <w:cnfStyle w:val="100000000000"/>
-              <w:rPr>
-                <w:rFonts w:ascii="Times New Roman" w:hAnsi="Times New Roman" w:cs="Times New Roman"/>
-                <w:szCs w:val="24"/>
-              </w:rPr>
-            </w:pPr>
-            <w:r>
-              <w:rPr>
-                <w:rFonts w:ascii="Times New Roman" w:hAnsi="Times New Roman" w:cs="Times New Roman"/>
+              <w:cnfStyle w:val="100000000000" w:firstRow="1" w:lastRow="0" w:firstColumn="0" w:lastColumn="0" w:oddVBand="0" w:evenVBand="0" w:oddHBand="0" w:evenHBand="0" w:firstRowFirstColumn="0" w:firstRowLastColumn="0" w:lastRowFirstColumn="0" w:lastRowLastColumn="0"/>
+              <w:rPr>
+                <w:rFonts w:cs="Times New Roman"/>
+                <w:szCs w:val="24"/>
+              </w:rPr>
+            </w:pPr>
+            <w:r>
+              <w:rPr>
+                <w:rFonts w:cs="Times New Roman"/>
                 <w:szCs w:val="24"/>
               </w:rPr>
               <w:t>I want to …</w:t>
@@ -1584,15 +1433,15 @@
             <w:pPr>
               <w:spacing w:line="276" w:lineRule="auto"/>
               <w:jc w:val="center"/>
-              <w:cnfStyle w:val="100000000000"/>
-              <w:rPr>
-                <w:rFonts w:ascii="Times New Roman" w:hAnsi="Times New Roman" w:cs="Times New Roman"/>
-                <w:szCs w:val="24"/>
-              </w:rPr>
-            </w:pPr>
-            <w:r>
-              <w:rPr>
-                <w:rFonts w:ascii="Times New Roman" w:hAnsi="Times New Roman" w:cs="Times New Roman"/>
+              <w:cnfStyle w:val="100000000000" w:firstRow="1" w:lastRow="0" w:firstColumn="0" w:lastColumn="0" w:oddVBand="0" w:evenVBand="0" w:oddHBand="0" w:evenHBand="0" w:firstRowFirstColumn="0" w:firstRowLastColumn="0" w:lastRowFirstColumn="0" w:lastRowLastColumn="0"/>
+              <w:rPr>
+                <w:rFonts w:cs="Times New Roman"/>
+                <w:szCs w:val="24"/>
+              </w:rPr>
+            </w:pPr>
+            <w:r>
+              <w:rPr>
+                <w:rFonts w:cs="Times New Roman"/>
                 <w:szCs w:val="24"/>
               </w:rPr>
               <w:t>So that …</w:t>
@@ -1613,15 +1462,15 @@
             <w:pPr>
               <w:spacing w:line="276" w:lineRule="auto"/>
               <w:jc w:val="center"/>
-              <w:cnfStyle w:val="100000000000"/>
-              <w:rPr>
-                <w:rFonts w:ascii="Times New Roman" w:hAnsi="Times New Roman" w:cs="Times New Roman"/>
-                <w:szCs w:val="24"/>
-              </w:rPr>
-            </w:pPr>
-            <w:r>
-              <w:rPr>
-                <w:rFonts w:ascii="Times New Roman" w:hAnsi="Times New Roman" w:cs="Times New Roman"/>
+              <w:cnfStyle w:val="100000000000" w:firstRow="1" w:lastRow="0" w:firstColumn="0" w:lastColumn="0" w:oddVBand="0" w:evenVBand="0" w:oddHBand="0" w:evenHBand="0" w:firstRowFirstColumn="0" w:firstRowLastColumn="0" w:lastRowFirstColumn="0" w:lastRowLastColumn="0"/>
+              <w:rPr>
+                <w:rFonts w:cs="Times New Roman"/>
+                <w:szCs w:val="24"/>
+              </w:rPr>
+            </w:pPr>
+            <w:r>
+              <w:rPr>
+                <w:rFonts w:cs="Times New Roman"/>
                 <w:szCs w:val="24"/>
               </w:rPr>
               <w:t>Priority</w:t>
@@ -1641,15 +1490,15 @@
             <w:pPr>
               <w:spacing w:line="276" w:lineRule="auto"/>
               <w:jc w:val="center"/>
-              <w:cnfStyle w:val="100000000000"/>
-              <w:rPr>
-                <w:rFonts w:ascii="Times New Roman" w:hAnsi="Times New Roman" w:cs="Times New Roman"/>
-                <w:szCs w:val="24"/>
-              </w:rPr>
-            </w:pPr>
-            <w:r>
-              <w:rPr>
-                <w:rFonts w:ascii="Times New Roman" w:hAnsi="Times New Roman" w:cs="Times New Roman"/>
+              <w:cnfStyle w:val="100000000000" w:firstRow="1" w:lastRow="0" w:firstColumn="0" w:lastColumn="0" w:oddVBand="0" w:evenVBand="0" w:oddHBand="0" w:evenHBand="0" w:firstRowFirstColumn="0" w:firstRowLastColumn="0" w:lastRowFirstColumn="0" w:lastRowLastColumn="0"/>
+              <w:rPr>
+                <w:rFonts w:cs="Times New Roman"/>
+                <w:szCs w:val="24"/>
+              </w:rPr>
+            </w:pPr>
+            <w:r>
+              <w:rPr>
+                <w:rFonts w:cs="Times New Roman"/>
                 <w:szCs w:val="24"/>
               </w:rPr>
               <w:t>Estimation</w:t>
@@ -1663,7 +1512,7 @@
         </w:trPr>
         <w:tc>
           <w:tcPr>
-            <w:cnfStyle w:val="001000000000"/>
+            <w:cnfStyle w:val="001000000000" w:firstRow="0" w:lastRow="0" w:firstColumn="1" w:lastColumn="0" w:oddVBand="0" w:evenVBand="0" w:oddHBand="0" w:evenHBand="0" w:firstRowFirstColumn="0" w:firstRowLastColumn="0" w:lastRowFirstColumn="0" w:lastRowLastColumn="0"/>
             <w:tcW w:w="241" w:type="pct"/>
             <w:tcBorders>
               <w:top w:val="single" w:sz="4" w:space="0" w:color="FFFFFF" w:themeColor="background1"/>
@@ -1675,13 +1524,13 @@
               <w:spacing w:line="276" w:lineRule="auto"/>
               <w:jc w:val="center"/>
               <w:rPr>
-                <w:rFonts w:ascii="Times New Roman" w:hAnsi="Times New Roman" w:cs="Times New Roman"/>
-                <w:szCs w:val="24"/>
-              </w:rPr>
-            </w:pPr>
-            <w:r>
-              <w:rPr>
-                <w:rFonts w:ascii="Times New Roman" w:hAnsi="Times New Roman" w:cs="Times New Roman"/>
+                <w:rFonts w:cs="Times New Roman"/>
+                <w:szCs w:val="24"/>
+              </w:rPr>
+            </w:pPr>
+            <w:r>
+              <w:rPr>
+                <w:rFonts w:cs="Times New Roman"/>
                 <w:szCs w:val="24"/>
               </w:rPr>
               <w:t>1</w:t>
@@ -1700,15 +1549,15 @@
             <w:pPr>
               <w:spacing w:line="276" w:lineRule="auto"/>
               <w:jc w:val="center"/>
-              <w:cnfStyle w:val="000000000000"/>
-              <w:rPr>
-                <w:rFonts w:ascii="Times New Roman" w:hAnsi="Times New Roman" w:cs="Times New Roman"/>
-                <w:szCs w:val="24"/>
-              </w:rPr>
-            </w:pPr>
-            <w:r>
-              <w:rPr>
-                <w:rFonts w:ascii="Times New Roman" w:hAnsi="Times New Roman" w:cs="Times New Roman"/>
+              <w:cnfStyle w:val="000000000000" w:firstRow="0" w:lastRow="0" w:firstColumn="0" w:lastColumn="0" w:oddVBand="0" w:evenVBand="0" w:oddHBand="0" w:evenHBand="0" w:firstRowFirstColumn="0" w:firstRowLastColumn="0" w:lastRowFirstColumn="0" w:lastRowLastColumn="0"/>
+              <w:rPr>
+                <w:rFonts w:cs="Times New Roman"/>
+                <w:szCs w:val="24"/>
+              </w:rPr>
+            </w:pPr>
+            <w:r>
+              <w:rPr>
+                <w:rFonts w:cs="Times New Roman"/>
                 <w:szCs w:val="24"/>
               </w:rPr>
               <w:t>User</w:t>
@@ -1727,22 +1576,22 @@
             <w:pPr>
               <w:spacing w:line="276" w:lineRule="auto"/>
               <w:jc w:val="center"/>
-              <w:cnfStyle w:val="000000000000"/>
-              <w:rPr>
-                <w:rFonts w:ascii="Times New Roman" w:hAnsi="Times New Roman" w:cs="Times New Roman"/>
-                <w:szCs w:val="24"/>
-              </w:rPr>
-            </w:pPr>
-            <w:r>
-              <w:rPr>
-                <w:rFonts w:ascii="Times New Roman" w:hAnsi="Times New Roman" w:cs="Times New Roman"/>
+              <w:cnfStyle w:val="000000000000" w:firstRow="0" w:lastRow="0" w:firstColumn="0" w:lastColumn="0" w:oddVBand="0" w:evenVBand="0" w:oddHBand="0" w:evenHBand="0" w:firstRowFirstColumn="0" w:firstRowLastColumn="0" w:lastRowFirstColumn="0" w:lastRowLastColumn="0"/>
+              <w:rPr>
+                <w:rFonts w:cs="Times New Roman"/>
+                <w:szCs w:val="24"/>
+              </w:rPr>
+            </w:pPr>
+            <w:r>
+              <w:rPr>
+                <w:rFonts w:cs="Times New Roman"/>
                 <w:szCs w:val="24"/>
               </w:rPr>
               <w:t>S</w:t>
             </w:r>
             <w:r>
               <w:rPr>
-                <w:rFonts w:ascii="Times New Roman" w:hAnsi="Times New Roman" w:cs="Times New Roman"/>
+                <w:rFonts w:cs="Times New Roman"/>
                 <w:szCs w:val="24"/>
               </w:rPr>
               <w:t>aya ingin melihat semua daftar pekerjaan/tugas</w:t>
@@ -1761,22 +1610,22 @@
             <w:pPr>
               <w:spacing w:line="276" w:lineRule="auto"/>
               <w:jc w:val="center"/>
-              <w:cnfStyle w:val="000000000000"/>
-              <w:rPr>
-                <w:rFonts w:ascii="Times New Roman" w:hAnsi="Times New Roman" w:cs="Times New Roman"/>
-                <w:szCs w:val="24"/>
-              </w:rPr>
-            </w:pPr>
-            <w:r>
-              <w:rPr>
-                <w:rFonts w:ascii="Times New Roman" w:hAnsi="Times New Roman" w:cs="Times New Roman"/>
+              <w:cnfStyle w:val="000000000000" w:firstRow="0" w:lastRow="0" w:firstColumn="0" w:lastColumn="0" w:oddVBand="0" w:evenVBand="0" w:oddHBand="0" w:evenHBand="0" w:firstRowFirstColumn="0" w:firstRowLastColumn="0" w:lastRowFirstColumn="0" w:lastRowLastColumn="0"/>
+              <w:rPr>
+                <w:rFonts w:cs="Times New Roman"/>
+                <w:szCs w:val="24"/>
+              </w:rPr>
+            </w:pPr>
+            <w:r>
+              <w:rPr>
+                <w:rFonts w:cs="Times New Roman"/>
                 <w:szCs w:val="24"/>
               </w:rPr>
               <w:t>S</w:t>
             </w:r>
             <w:r>
               <w:rPr>
-                <w:rFonts w:ascii="Times New Roman" w:hAnsi="Times New Roman" w:cs="Times New Roman"/>
+                <w:rFonts w:cs="Times New Roman"/>
                 <w:szCs w:val="24"/>
               </w:rPr>
               <w:t>aya memiliki gambaran jelas tentang apa yang harus saya lakukan</w:t>
@@ -1795,15 +1644,15 @@
             <w:pPr>
               <w:spacing w:line="276" w:lineRule="auto"/>
               <w:jc w:val="center"/>
-              <w:cnfStyle w:val="000000000000"/>
-              <w:rPr>
-                <w:rFonts w:ascii="Times New Roman" w:hAnsi="Times New Roman" w:cs="Times New Roman"/>
-                <w:szCs w:val="24"/>
-              </w:rPr>
-            </w:pPr>
-            <w:r>
-              <w:rPr>
-                <w:rFonts w:ascii="Times New Roman" w:hAnsi="Times New Roman" w:cs="Times New Roman"/>
+              <w:cnfStyle w:val="000000000000" w:firstRow="0" w:lastRow="0" w:firstColumn="0" w:lastColumn="0" w:oddVBand="0" w:evenVBand="0" w:oddHBand="0" w:evenHBand="0" w:firstRowFirstColumn="0" w:firstRowLastColumn="0" w:lastRowFirstColumn="0" w:lastRowLastColumn="0"/>
+              <w:rPr>
+                <w:rFonts w:cs="Times New Roman"/>
+                <w:szCs w:val="24"/>
+              </w:rPr>
+            </w:pPr>
+            <w:r>
+              <w:rPr>
+                <w:rFonts w:cs="Times New Roman"/>
                 <w:szCs w:val="24"/>
               </w:rPr>
               <w:t>High</w:t>
@@ -1822,15 +1671,15 @@
             <w:pPr>
               <w:spacing w:line="276" w:lineRule="auto"/>
               <w:jc w:val="center"/>
-              <w:cnfStyle w:val="000000000000"/>
-              <w:rPr>
-                <w:rFonts w:ascii="Times New Roman" w:hAnsi="Times New Roman" w:cs="Times New Roman"/>
-                <w:szCs w:val="24"/>
-              </w:rPr>
-            </w:pPr>
-            <w:r>
-              <w:rPr>
-                <w:rFonts w:ascii="Times New Roman" w:hAnsi="Times New Roman" w:cs="Times New Roman"/>
+              <w:cnfStyle w:val="000000000000" w:firstRow="0" w:lastRow="0" w:firstColumn="0" w:lastColumn="0" w:oddVBand="0" w:evenVBand="0" w:oddHBand="0" w:evenHBand="0" w:firstRowFirstColumn="0" w:firstRowLastColumn="0" w:lastRowFirstColumn="0" w:lastRowLastColumn="0"/>
+              <w:rPr>
+                <w:rFonts w:cs="Times New Roman"/>
+                <w:szCs w:val="24"/>
+              </w:rPr>
+            </w:pPr>
+            <w:r>
+              <w:rPr>
+                <w:rFonts w:cs="Times New Roman"/>
                 <w:szCs w:val="24"/>
               </w:rPr>
               <w:t>3</w:t>
@@ -1844,7 +1693,7 @@
         </w:trPr>
         <w:tc>
           <w:tcPr>
-            <w:cnfStyle w:val="001000000000"/>
+            <w:cnfStyle w:val="001000000000" w:firstRow="0" w:lastRow="0" w:firstColumn="1" w:lastColumn="0" w:oddVBand="0" w:evenVBand="0" w:oddHBand="0" w:evenHBand="0" w:firstRowFirstColumn="0" w:firstRowLastColumn="0" w:lastRowFirstColumn="0" w:lastRowLastColumn="0"/>
             <w:tcW w:w="241" w:type="pct"/>
             <w:vAlign w:val="center"/>
           </w:tcPr>
@@ -1853,13 +1702,13 @@
               <w:spacing w:line="276" w:lineRule="auto"/>
               <w:jc w:val="center"/>
               <w:rPr>
-                <w:rFonts w:ascii="Times New Roman" w:hAnsi="Times New Roman" w:cs="Times New Roman"/>
-                <w:szCs w:val="24"/>
-              </w:rPr>
-            </w:pPr>
-            <w:r>
-              <w:rPr>
-                <w:rFonts w:ascii="Times New Roman" w:hAnsi="Times New Roman" w:cs="Times New Roman"/>
+                <w:rFonts w:cs="Times New Roman"/>
+                <w:szCs w:val="24"/>
+              </w:rPr>
+            </w:pPr>
+            <w:r>
+              <w:rPr>
+                <w:rFonts w:cs="Times New Roman"/>
                 <w:szCs w:val="24"/>
               </w:rPr>
               <w:t>2</w:t>
@@ -1875,15 +1724,15 @@
             <w:pPr>
               <w:spacing w:line="276" w:lineRule="auto"/>
               <w:jc w:val="center"/>
-              <w:cnfStyle w:val="000000000000"/>
-              <w:rPr>
-                <w:rFonts w:ascii="Times New Roman" w:hAnsi="Times New Roman" w:cs="Times New Roman"/>
-                <w:szCs w:val="24"/>
-              </w:rPr>
-            </w:pPr>
-            <w:r>
-              <w:rPr>
-                <w:rFonts w:ascii="Times New Roman" w:hAnsi="Times New Roman" w:cs="Times New Roman"/>
+              <w:cnfStyle w:val="000000000000" w:firstRow="0" w:lastRow="0" w:firstColumn="0" w:lastColumn="0" w:oddVBand="0" w:evenVBand="0" w:oddHBand="0" w:evenHBand="0" w:firstRowFirstColumn="0" w:firstRowLastColumn="0" w:lastRowFirstColumn="0" w:lastRowLastColumn="0"/>
+              <w:rPr>
+                <w:rFonts w:cs="Times New Roman"/>
+                <w:szCs w:val="24"/>
+              </w:rPr>
+            </w:pPr>
+            <w:r>
+              <w:rPr>
+                <w:rFonts w:cs="Times New Roman"/>
                 <w:szCs w:val="24"/>
               </w:rPr>
               <w:t>User</w:t>
@@ -1899,15 +1748,15 @@
             <w:pPr>
               <w:spacing w:line="276" w:lineRule="auto"/>
               <w:jc w:val="center"/>
-              <w:cnfStyle w:val="000000000000"/>
-              <w:rPr>
-                <w:rFonts w:ascii="Times New Roman" w:hAnsi="Times New Roman" w:cs="Times New Roman"/>
-                <w:szCs w:val="24"/>
-              </w:rPr>
-            </w:pPr>
-            <w:r>
-              <w:rPr>
-                <w:rFonts w:ascii="Times New Roman" w:hAnsi="Times New Roman" w:cs="Times New Roman"/>
+              <w:cnfStyle w:val="000000000000" w:firstRow="0" w:lastRow="0" w:firstColumn="0" w:lastColumn="0" w:oddVBand="0" w:evenVBand="0" w:oddHBand="0" w:evenHBand="0" w:firstRowFirstColumn="0" w:firstRowLastColumn="0" w:lastRowFirstColumn="0" w:lastRowLastColumn="0"/>
+              <w:rPr>
+                <w:rFonts w:cs="Times New Roman"/>
+                <w:szCs w:val="24"/>
+              </w:rPr>
+            </w:pPr>
+            <w:r>
+              <w:rPr>
+                <w:rFonts w:cs="Times New Roman"/>
                 <w:szCs w:val="24"/>
               </w:rPr>
               <w:t>Saya ingin untuk bisa melihat daftar pekerjaan yang belum selesai</w:t>
@@ -1923,15 +1772,15 @@
             <w:pPr>
               <w:spacing w:line="276" w:lineRule="auto"/>
               <w:jc w:val="center"/>
-              <w:cnfStyle w:val="000000000000"/>
-              <w:rPr>
-                <w:rFonts w:ascii="Times New Roman" w:hAnsi="Times New Roman" w:cs="Times New Roman"/>
-                <w:szCs w:val="24"/>
-              </w:rPr>
-            </w:pPr>
-            <w:r>
-              <w:rPr>
-                <w:rFonts w:ascii="Times New Roman" w:hAnsi="Times New Roman" w:cs="Times New Roman"/>
+              <w:cnfStyle w:val="000000000000" w:firstRow="0" w:lastRow="0" w:firstColumn="0" w:lastColumn="0" w:oddVBand="0" w:evenVBand="0" w:oddHBand="0" w:evenHBand="0" w:firstRowFirstColumn="0" w:firstRowLastColumn="0" w:lastRowFirstColumn="0" w:lastRowLastColumn="0"/>
+              <w:rPr>
+                <w:rFonts w:cs="Times New Roman"/>
+                <w:szCs w:val="24"/>
+              </w:rPr>
+            </w:pPr>
+            <w:r>
+              <w:rPr>
+                <w:rFonts w:cs="Times New Roman"/>
                 <w:szCs w:val="24"/>
               </w:rPr>
               <w:t>saya dapat melakukan manajemen waktu yang efektif untuk menyelesaikannya.</w:t>
@@ -1947,15 +1796,15 @@
             <w:pPr>
               <w:spacing w:line="276" w:lineRule="auto"/>
               <w:jc w:val="center"/>
-              <w:cnfStyle w:val="000000000000"/>
-              <w:rPr>
-                <w:rFonts w:ascii="Times New Roman" w:hAnsi="Times New Roman" w:cs="Times New Roman"/>
-                <w:szCs w:val="24"/>
-              </w:rPr>
-            </w:pPr>
-            <w:r>
-              <w:rPr>
-                <w:rFonts w:ascii="Times New Roman" w:hAnsi="Times New Roman" w:cs="Times New Roman"/>
+              <w:cnfStyle w:val="000000000000" w:firstRow="0" w:lastRow="0" w:firstColumn="0" w:lastColumn="0" w:oddVBand="0" w:evenVBand="0" w:oddHBand="0" w:evenHBand="0" w:firstRowFirstColumn="0" w:firstRowLastColumn="0" w:lastRowFirstColumn="0" w:lastRowLastColumn="0"/>
+              <w:rPr>
+                <w:rFonts w:cs="Times New Roman"/>
+                <w:szCs w:val="24"/>
+              </w:rPr>
+            </w:pPr>
+            <w:r>
+              <w:rPr>
+                <w:rFonts w:cs="Times New Roman"/>
                 <w:szCs w:val="24"/>
               </w:rPr>
               <w:t>High</w:t>
@@ -1971,15 +1820,15 @@
             <w:pPr>
               <w:spacing w:line="276" w:lineRule="auto"/>
               <w:jc w:val="center"/>
-              <w:cnfStyle w:val="000000000000"/>
-              <w:rPr>
-                <w:rFonts w:ascii="Times New Roman" w:hAnsi="Times New Roman" w:cs="Times New Roman"/>
-                <w:szCs w:val="24"/>
-              </w:rPr>
-            </w:pPr>
-            <w:r>
-              <w:rPr>
-                <w:rFonts w:ascii="Times New Roman" w:hAnsi="Times New Roman" w:cs="Times New Roman"/>
+              <w:cnfStyle w:val="000000000000" w:firstRow="0" w:lastRow="0" w:firstColumn="0" w:lastColumn="0" w:oddVBand="0" w:evenVBand="0" w:oddHBand="0" w:evenHBand="0" w:firstRowFirstColumn="0" w:firstRowLastColumn="0" w:lastRowFirstColumn="0" w:lastRowLastColumn="0"/>
+              <w:rPr>
+                <w:rFonts w:cs="Times New Roman"/>
+                <w:szCs w:val="24"/>
+              </w:rPr>
+            </w:pPr>
+            <w:r>
+              <w:rPr>
+                <w:rFonts w:cs="Times New Roman"/>
                 <w:szCs w:val="24"/>
               </w:rPr>
               <w:t>2</w:t>
@@ -1993,7 +1842,7 @@
         </w:trPr>
         <w:tc>
           <w:tcPr>
-            <w:cnfStyle w:val="001000000000"/>
+            <w:cnfStyle w:val="001000000000" w:firstRow="0" w:lastRow="0" w:firstColumn="1" w:lastColumn="0" w:oddVBand="0" w:evenVBand="0" w:oddHBand="0" w:evenHBand="0" w:firstRowFirstColumn="0" w:firstRowLastColumn="0" w:lastRowFirstColumn="0" w:lastRowLastColumn="0"/>
             <w:tcW w:w="241" w:type="pct"/>
             <w:vAlign w:val="center"/>
           </w:tcPr>
@@ -2002,13 +1851,13 @@
               <w:spacing w:line="276" w:lineRule="auto"/>
               <w:jc w:val="center"/>
               <w:rPr>
-                <w:rFonts w:ascii="Times New Roman" w:hAnsi="Times New Roman" w:cs="Times New Roman"/>
-                <w:szCs w:val="24"/>
-              </w:rPr>
-            </w:pPr>
-            <w:r>
-              <w:rPr>
-                <w:rFonts w:ascii="Times New Roman" w:hAnsi="Times New Roman" w:cs="Times New Roman"/>
+                <w:rFonts w:cs="Times New Roman"/>
+                <w:szCs w:val="24"/>
+              </w:rPr>
+            </w:pPr>
+            <w:r>
+              <w:rPr>
+                <w:rFonts w:cs="Times New Roman"/>
                 <w:szCs w:val="24"/>
               </w:rPr>
               <w:t>3</w:t>
@@ -2024,15 +1873,15 @@
             <w:pPr>
               <w:spacing w:line="276" w:lineRule="auto"/>
               <w:jc w:val="center"/>
-              <w:cnfStyle w:val="000000000000"/>
-              <w:rPr>
-                <w:rFonts w:ascii="Times New Roman" w:hAnsi="Times New Roman" w:cs="Times New Roman"/>
-                <w:szCs w:val="24"/>
-              </w:rPr>
-            </w:pPr>
-            <w:r>
-              <w:rPr>
-                <w:rFonts w:ascii="Times New Roman" w:hAnsi="Times New Roman" w:cs="Times New Roman"/>
+              <w:cnfStyle w:val="000000000000" w:firstRow="0" w:lastRow="0" w:firstColumn="0" w:lastColumn="0" w:oddVBand="0" w:evenVBand="0" w:oddHBand="0" w:evenHBand="0" w:firstRowFirstColumn="0" w:firstRowLastColumn="0" w:lastRowFirstColumn="0" w:lastRowLastColumn="0"/>
+              <w:rPr>
+                <w:rFonts w:cs="Times New Roman"/>
+                <w:szCs w:val="24"/>
+              </w:rPr>
+            </w:pPr>
+            <w:r>
+              <w:rPr>
+                <w:rFonts w:cs="Times New Roman"/>
                 <w:szCs w:val="24"/>
               </w:rPr>
               <w:t>User</w:t>
@@ -2048,15 +1897,15 @@
             <w:pPr>
               <w:spacing w:line="276" w:lineRule="auto"/>
               <w:jc w:val="center"/>
-              <w:cnfStyle w:val="000000000000"/>
-              <w:rPr>
-                <w:rFonts w:ascii="Times New Roman" w:hAnsi="Times New Roman" w:cs="Times New Roman"/>
-                <w:szCs w:val="24"/>
-              </w:rPr>
-            </w:pPr>
-            <w:r>
-              <w:rPr>
-                <w:rFonts w:ascii="Times New Roman" w:hAnsi="Times New Roman" w:cs="Times New Roman"/>
+              <w:cnfStyle w:val="000000000000" w:firstRow="0" w:lastRow="0" w:firstColumn="0" w:lastColumn="0" w:oddVBand="0" w:evenVBand="0" w:oddHBand="0" w:evenHBand="0" w:firstRowFirstColumn="0" w:firstRowLastColumn="0" w:lastRowFirstColumn="0" w:lastRowLastColumn="0"/>
+              <w:rPr>
+                <w:rFonts w:cs="Times New Roman"/>
+                <w:szCs w:val="24"/>
+              </w:rPr>
+            </w:pPr>
+            <w:r>
+              <w:rPr>
+                <w:rFonts w:cs="Times New Roman"/>
                 <w:szCs w:val="24"/>
               </w:rPr>
               <w:t>Saya ingin untuk bisa melihat daftar pekerjaan yang sudah selesai</w:t>
@@ -2072,15 +1921,15 @@
             <w:pPr>
               <w:spacing w:line="276" w:lineRule="auto"/>
               <w:jc w:val="center"/>
-              <w:cnfStyle w:val="000000000000"/>
-              <w:rPr>
-                <w:rFonts w:ascii="Times New Roman" w:hAnsi="Times New Roman" w:cs="Times New Roman"/>
-                <w:szCs w:val="24"/>
-              </w:rPr>
-            </w:pPr>
-            <w:r>
-              <w:rPr>
-                <w:rFonts w:ascii="Times New Roman" w:hAnsi="Times New Roman" w:cs="Times New Roman"/>
+              <w:cnfStyle w:val="000000000000" w:firstRow="0" w:lastRow="0" w:firstColumn="0" w:lastColumn="0" w:oddVBand="0" w:evenVBand="0" w:oddHBand="0" w:evenHBand="0" w:firstRowFirstColumn="0" w:firstRowLastColumn="0" w:lastRowFirstColumn="0" w:lastRowLastColumn="0"/>
+              <w:rPr>
+                <w:rFonts w:cs="Times New Roman"/>
+                <w:szCs w:val="24"/>
+              </w:rPr>
+            </w:pPr>
+            <w:r>
+              <w:rPr>
+                <w:rFonts w:cs="Times New Roman"/>
                 <w:szCs w:val="24"/>
               </w:rPr>
               <w:t>Saya dapat mengetahui progres pekerjaan saya sampai sejauh ini.</w:t>
@@ -2096,15 +1945,15 @@
             <w:pPr>
               <w:spacing w:line="276" w:lineRule="auto"/>
               <w:jc w:val="center"/>
-              <w:cnfStyle w:val="000000000000"/>
-              <w:rPr>
-                <w:rFonts w:ascii="Times New Roman" w:hAnsi="Times New Roman" w:cs="Times New Roman"/>
-                <w:szCs w:val="24"/>
-              </w:rPr>
-            </w:pPr>
-            <w:r>
-              <w:rPr>
-                <w:rFonts w:ascii="Times New Roman" w:hAnsi="Times New Roman" w:cs="Times New Roman"/>
+              <w:cnfStyle w:val="000000000000" w:firstRow="0" w:lastRow="0" w:firstColumn="0" w:lastColumn="0" w:oddVBand="0" w:evenVBand="0" w:oddHBand="0" w:evenHBand="0" w:firstRowFirstColumn="0" w:firstRowLastColumn="0" w:lastRowFirstColumn="0" w:lastRowLastColumn="0"/>
+              <w:rPr>
+                <w:rFonts w:cs="Times New Roman"/>
+                <w:szCs w:val="24"/>
+              </w:rPr>
+            </w:pPr>
+            <w:r>
+              <w:rPr>
+                <w:rFonts w:cs="Times New Roman"/>
                 <w:szCs w:val="24"/>
               </w:rPr>
               <w:t>High</w:t>
@@ -2120,15 +1969,15 @@
             <w:pPr>
               <w:spacing w:line="276" w:lineRule="auto"/>
               <w:jc w:val="center"/>
-              <w:cnfStyle w:val="000000000000"/>
-              <w:rPr>
-                <w:rFonts w:ascii="Times New Roman" w:hAnsi="Times New Roman" w:cs="Times New Roman"/>
-                <w:szCs w:val="24"/>
-              </w:rPr>
-            </w:pPr>
-            <w:r>
-              <w:rPr>
-                <w:rFonts w:ascii="Times New Roman" w:hAnsi="Times New Roman" w:cs="Times New Roman"/>
+              <w:cnfStyle w:val="000000000000" w:firstRow="0" w:lastRow="0" w:firstColumn="0" w:lastColumn="0" w:oddVBand="0" w:evenVBand="0" w:oddHBand="0" w:evenHBand="0" w:firstRowFirstColumn="0" w:firstRowLastColumn="0" w:lastRowFirstColumn="0" w:lastRowLastColumn="0"/>
+              <w:rPr>
+                <w:rFonts w:cs="Times New Roman"/>
+                <w:szCs w:val="24"/>
+              </w:rPr>
+            </w:pPr>
+            <w:r>
+              <w:rPr>
+                <w:rFonts w:cs="Times New Roman"/>
                 <w:szCs w:val="24"/>
               </w:rPr>
               <w:t>2</w:t>
@@ -2142,7 +1991,7 @@
         </w:trPr>
         <w:tc>
           <w:tcPr>
-            <w:cnfStyle w:val="001000000000"/>
+            <w:cnfStyle w:val="001000000000" w:firstRow="0" w:lastRow="0" w:firstColumn="1" w:lastColumn="0" w:oddVBand="0" w:evenVBand="0" w:oddHBand="0" w:evenHBand="0" w:firstRowFirstColumn="0" w:firstRowLastColumn="0" w:lastRowFirstColumn="0" w:lastRowLastColumn="0"/>
             <w:tcW w:w="241" w:type="pct"/>
             <w:vAlign w:val="center"/>
           </w:tcPr>
@@ -2151,13 +2000,13 @@
               <w:spacing w:line="276" w:lineRule="auto"/>
               <w:jc w:val="center"/>
               <w:rPr>
-                <w:rFonts w:ascii="Times New Roman" w:hAnsi="Times New Roman" w:cs="Times New Roman"/>
-                <w:szCs w:val="24"/>
-              </w:rPr>
-            </w:pPr>
-            <w:r>
-              <w:rPr>
-                <w:rFonts w:ascii="Times New Roman" w:hAnsi="Times New Roman" w:cs="Times New Roman"/>
+                <w:rFonts w:cs="Times New Roman"/>
+                <w:szCs w:val="24"/>
+              </w:rPr>
+            </w:pPr>
+            <w:r>
+              <w:rPr>
+                <w:rFonts w:cs="Times New Roman"/>
                 <w:szCs w:val="24"/>
               </w:rPr>
               <w:t>4</w:t>
@@ -2173,15 +2022,15 @@
             <w:pPr>
               <w:spacing w:line="276" w:lineRule="auto"/>
               <w:jc w:val="center"/>
-              <w:cnfStyle w:val="000000000000"/>
-              <w:rPr>
-                <w:rFonts w:ascii="Times New Roman" w:hAnsi="Times New Roman" w:cs="Times New Roman"/>
-                <w:szCs w:val="24"/>
-              </w:rPr>
-            </w:pPr>
-            <w:r>
-              <w:rPr>
-                <w:rFonts w:ascii="Times New Roman" w:hAnsi="Times New Roman" w:cs="Times New Roman"/>
+              <w:cnfStyle w:val="000000000000" w:firstRow="0" w:lastRow="0" w:firstColumn="0" w:lastColumn="0" w:oddVBand="0" w:evenVBand="0" w:oddHBand="0" w:evenHBand="0" w:firstRowFirstColumn="0" w:firstRowLastColumn="0" w:lastRowFirstColumn="0" w:lastRowLastColumn="0"/>
+              <w:rPr>
+                <w:rFonts w:cs="Times New Roman"/>
+                <w:szCs w:val="24"/>
+              </w:rPr>
+            </w:pPr>
+            <w:r>
+              <w:rPr>
+                <w:rFonts w:cs="Times New Roman"/>
                 <w:szCs w:val="24"/>
               </w:rPr>
               <w:t>User</w:t>
@@ -2197,15 +2046,15 @@
             <w:pPr>
               <w:spacing w:line="276" w:lineRule="auto"/>
               <w:jc w:val="center"/>
-              <w:cnfStyle w:val="000000000000"/>
-              <w:rPr>
-                <w:rFonts w:ascii="Times New Roman" w:hAnsi="Times New Roman" w:cs="Times New Roman"/>
-                <w:szCs w:val="24"/>
-              </w:rPr>
-            </w:pPr>
-            <w:r>
-              <w:rPr>
-                <w:rFonts w:ascii="Times New Roman" w:hAnsi="Times New Roman" w:cs="Times New Roman"/>
+              <w:cnfStyle w:val="000000000000" w:firstRow="0" w:lastRow="0" w:firstColumn="0" w:lastColumn="0" w:oddVBand="0" w:evenVBand="0" w:oddHBand="0" w:evenHBand="0" w:firstRowFirstColumn="0" w:firstRowLastColumn="0" w:lastRowFirstColumn="0" w:lastRowLastColumn="0"/>
+              <w:rPr>
+                <w:rFonts w:cs="Times New Roman"/>
+                <w:szCs w:val="24"/>
+              </w:rPr>
+            </w:pPr>
+            <w:r>
+              <w:rPr>
+                <w:rFonts w:cs="Times New Roman"/>
                 <w:szCs w:val="24"/>
               </w:rPr>
               <w:t>Saya ingin dapat menambahkan list pekerjaan baru.</w:t>
@@ -2221,15 +2070,15 @@
             <w:pPr>
               <w:spacing w:line="276" w:lineRule="auto"/>
               <w:jc w:val="center"/>
-              <w:cnfStyle w:val="000000000000"/>
-              <w:rPr>
-                <w:rFonts w:ascii="Times New Roman" w:hAnsi="Times New Roman" w:cs="Times New Roman"/>
-                <w:szCs w:val="24"/>
-              </w:rPr>
-            </w:pPr>
-            <w:r>
-              <w:rPr>
-                <w:rFonts w:ascii="Times New Roman" w:hAnsi="Times New Roman" w:cs="Times New Roman"/>
+              <w:cnfStyle w:val="000000000000" w:firstRow="0" w:lastRow="0" w:firstColumn="0" w:lastColumn="0" w:oddVBand="0" w:evenVBand="0" w:oddHBand="0" w:evenHBand="0" w:firstRowFirstColumn="0" w:firstRowLastColumn="0" w:lastRowFirstColumn="0" w:lastRowLastColumn="0"/>
+              <w:rPr>
+                <w:rFonts w:cs="Times New Roman"/>
+                <w:szCs w:val="24"/>
+              </w:rPr>
+            </w:pPr>
+            <w:r>
+              <w:rPr>
+                <w:rFonts w:cs="Times New Roman"/>
                 <w:szCs w:val="24"/>
               </w:rPr>
               <w:t>daftar pekerjaan selalu terupdate</w:t>
@@ -2245,15 +2094,15 @@
             <w:pPr>
               <w:spacing w:line="276" w:lineRule="auto"/>
               <w:jc w:val="center"/>
-              <w:cnfStyle w:val="000000000000"/>
-              <w:rPr>
-                <w:rFonts w:ascii="Times New Roman" w:hAnsi="Times New Roman" w:cs="Times New Roman"/>
-                <w:szCs w:val="24"/>
-              </w:rPr>
-            </w:pPr>
-            <w:r>
-              <w:rPr>
-                <w:rFonts w:ascii="Times New Roman" w:hAnsi="Times New Roman" w:cs="Times New Roman"/>
+              <w:cnfStyle w:val="000000000000" w:firstRow="0" w:lastRow="0" w:firstColumn="0" w:lastColumn="0" w:oddVBand="0" w:evenVBand="0" w:oddHBand="0" w:evenHBand="0" w:firstRowFirstColumn="0" w:firstRowLastColumn="0" w:lastRowFirstColumn="0" w:lastRowLastColumn="0"/>
+              <w:rPr>
+                <w:rFonts w:cs="Times New Roman"/>
+                <w:szCs w:val="24"/>
+              </w:rPr>
+            </w:pPr>
+            <w:r>
+              <w:rPr>
+                <w:rFonts w:cs="Times New Roman"/>
                 <w:szCs w:val="24"/>
               </w:rPr>
               <w:t>High</w:t>
@@ -2269,15 +2118,15 @@
             <w:pPr>
               <w:spacing w:line="276" w:lineRule="auto"/>
               <w:jc w:val="center"/>
-              <w:cnfStyle w:val="000000000000"/>
-              <w:rPr>
-                <w:rFonts w:ascii="Times New Roman" w:hAnsi="Times New Roman" w:cs="Times New Roman"/>
-                <w:szCs w:val="24"/>
-              </w:rPr>
-            </w:pPr>
-            <w:r>
-              <w:rPr>
-                <w:rFonts w:ascii="Times New Roman" w:hAnsi="Times New Roman" w:cs="Times New Roman"/>
+              <w:cnfStyle w:val="000000000000" w:firstRow="0" w:lastRow="0" w:firstColumn="0" w:lastColumn="0" w:oddVBand="0" w:evenVBand="0" w:oddHBand="0" w:evenHBand="0" w:firstRowFirstColumn="0" w:firstRowLastColumn="0" w:lastRowFirstColumn="0" w:lastRowLastColumn="0"/>
+              <w:rPr>
+                <w:rFonts w:cs="Times New Roman"/>
+                <w:szCs w:val="24"/>
+              </w:rPr>
+            </w:pPr>
+            <w:r>
+              <w:rPr>
+                <w:rFonts w:cs="Times New Roman"/>
                 <w:szCs w:val="24"/>
               </w:rPr>
               <w:t>1</w:t>
@@ -2291,7 +2140,7 @@
         </w:trPr>
         <w:tc>
           <w:tcPr>
-            <w:cnfStyle w:val="001000000000"/>
+            <w:cnfStyle w:val="001000000000" w:firstRow="0" w:lastRow="0" w:firstColumn="1" w:lastColumn="0" w:oddVBand="0" w:evenVBand="0" w:oddHBand="0" w:evenHBand="0" w:firstRowFirstColumn="0" w:firstRowLastColumn="0" w:lastRowFirstColumn="0" w:lastRowLastColumn="0"/>
             <w:tcW w:w="241" w:type="pct"/>
             <w:vAlign w:val="center"/>
           </w:tcPr>
@@ -2300,13 +2149,13 @@
               <w:spacing w:line="276" w:lineRule="auto"/>
               <w:jc w:val="center"/>
               <w:rPr>
-                <w:rFonts w:ascii="Times New Roman" w:hAnsi="Times New Roman" w:cs="Times New Roman"/>
-                <w:szCs w:val="24"/>
-              </w:rPr>
-            </w:pPr>
-            <w:r>
-              <w:rPr>
-                <w:rFonts w:ascii="Times New Roman" w:hAnsi="Times New Roman" w:cs="Times New Roman"/>
+                <w:rFonts w:cs="Times New Roman"/>
+                <w:szCs w:val="24"/>
+              </w:rPr>
+            </w:pPr>
+            <w:r>
+              <w:rPr>
+                <w:rFonts w:cs="Times New Roman"/>
                 <w:szCs w:val="24"/>
               </w:rPr>
               <w:t>5</w:t>
@@ -2322,15 +2171,15 @@
             <w:pPr>
               <w:spacing w:line="276" w:lineRule="auto"/>
               <w:jc w:val="center"/>
-              <w:cnfStyle w:val="000000000000"/>
-              <w:rPr>
-                <w:rFonts w:ascii="Times New Roman" w:hAnsi="Times New Roman" w:cs="Times New Roman"/>
-                <w:szCs w:val="24"/>
-              </w:rPr>
-            </w:pPr>
-            <w:r>
-              <w:rPr>
-                <w:rFonts w:ascii="Times New Roman" w:hAnsi="Times New Roman" w:cs="Times New Roman"/>
+              <w:cnfStyle w:val="000000000000" w:firstRow="0" w:lastRow="0" w:firstColumn="0" w:lastColumn="0" w:oddVBand="0" w:evenVBand="0" w:oddHBand="0" w:evenHBand="0" w:firstRowFirstColumn="0" w:firstRowLastColumn="0" w:lastRowFirstColumn="0" w:lastRowLastColumn="0"/>
+              <w:rPr>
+                <w:rFonts w:cs="Times New Roman"/>
+                <w:szCs w:val="24"/>
+              </w:rPr>
+            </w:pPr>
+            <w:r>
+              <w:rPr>
+                <w:rFonts w:cs="Times New Roman"/>
                 <w:szCs w:val="24"/>
               </w:rPr>
               <w:t>User</w:t>
@@ -2346,15 +2195,15 @@
             <w:pPr>
               <w:spacing w:line="276" w:lineRule="auto"/>
               <w:jc w:val="center"/>
-              <w:cnfStyle w:val="000000000000"/>
-              <w:rPr>
-                <w:rFonts w:ascii="Times New Roman" w:hAnsi="Times New Roman" w:cs="Times New Roman"/>
-                <w:szCs w:val="24"/>
-              </w:rPr>
-            </w:pPr>
-            <w:r>
-              <w:rPr>
-                <w:rFonts w:ascii="Times New Roman" w:hAnsi="Times New Roman" w:cs="Times New Roman"/>
+              <w:cnfStyle w:val="000000000000" w:firstRow="0" w:lastRow="0" w:firstColumn="0" w:lastColumn="0" w:oddVBand="0" w:evenVBand="0" w:oddHBand="0" w:evenHBand="0" w:firstRowFirstColumn="0" w:firstRowLastColumn="0" w:lastRowFirstColumn="0" w:lastRowLastColumn="0"/>
+              <w:rPr>
+                <w:rFonts w:cs="Times New Roman"/>
+                <w:szCs w:val="24"/>
+              </w:rPr>
+            </w:pPr>
+            <w:r>
+              <w:rPr>
+                <w:rFonts w:cs="Times New Roman"/>
                 <w:szCs w:val="24"/>
               </w:rPr>
               <w:t>Saya ingin untuk bisa menentukan prioritas dari sebuah pekerjaan</w:t>
@@ -2370,15 +2219,15 @@
             <w:pPr>
               <w:spacing w:line="276" w:lineRule="auto"/>
               <w:jc w:val="center"/>
-              <w:cnfStyle w:val="000000000000"/>
-              <w:rPr>
-                <w:rFonts w:ascii="Times New Roman" w:hAnsi="Times New Roman" w:cs="Times New Roman"/>
-                <w:szCs w:val="24"/>
-              </w:rPr>
-            </w:pPr>
-            <w:r>
-              <w:rPr>
-                <w:rFonts w:ascii="Times New Roman" w:hAnsi="Times New Roman" w:cs="Times New Roman"/>
+              <w:cnfStyle w:val="000000000000" w:firstRow="0" w:lastRow="0" w:firstColumn="0" w:lastColumn="0" w:oddVBand="0" w:evenVBand="0" w:oddHBand="0" w:evenHBand="0" w:firstRowFirstColumn="0" w:firstRowLastColumn="0" w:lastRowFirstColumn="0" w:lastRowLastColumn="0"/>
+              <w:rPr>
+                <w:rFonts w:cs="Times New Roman"/>
+                <w:szCs w:val="24"/>
+              </w:rPr>
+            </w:pPr>
+            <w:r>
+              <w:rPr>
+                <w:rFonts w:cs="Times New Roman"/>
                 <w:szCs w:val="24"/>
               </w:rPr>
               <w:t>saya dapat menyelesaikan pekerjaan yang penting terlebih dahulu</w:t>
@@ -2394,14 +2243,14 @@
             <w:pPr>
               <w:spacing w:line="276" w:lineRule="auto"/>
               <w:jc w:val="center"/>
-              <w:cnfStyle w:val="000000000000"/>
-              <w:rPr>
-                <w:rFonts w:ascii="Times New Roman" w:hAnsi="Times New Roman" w:cs="Times New Roman"/>
-              </w:rPr>
-            </w:pPr>
-            <w:r>
-              <w:rPr>
-                <w:rFonts w:ascii="Times New Roman" w:hAnsi="Times New Roman" w:cs="Times New Roman"/>
+              <w:cnfStyle w:val="000000000000" w:firstRow="0" w:lastRow="0" w:firstColumn="0" w:lastColumn="0" w:oddVBand="0" w:evenVBand="0" w:oddHBand="0" w:evenHBand="0" w:firstRowFirstColumn="0" w:firstRowLastColumn="0" w:lastRowFirstColumn="0" w:lastRowLastColumn="0"/>
+              <w:rPr>
+                <w:rFonts w:cs="Times New Roman"/>
+              </w:rPr>
+            </w:pPr>
+            <w:r>
+              <w:rPr>
+                <w:rFonts w:cs="Times New Roman"/>
                 <w:szCs w:val="24"/>
               </w:rPr>
               <w:t>High</w:t>
@@ -2417,15 +2266,15 @@
             <w:pPr>
               <w:spacing w:line="276" w:lineRule="auto"/>
               <w:jc w:val="center"/>
-              <w:cnfStyle w:val="000000000000"/>
-              <w:rPr>
-                <w:rFonts w:ascii="Times New Roman" w:hAnsi="Times New Roman" w:cs="Times New Roman"/>
-                <w:szCs w:val="24"/>
-              </w:rPr>
-            </w:pPr>
-            <w:r>
-              <w:rPr>
-                <w:rFonts w:ascii="Times New Roman" w:hAnsi="Times New Roman" w:cs="Times New Roman"/>
+              <w:cnfStyle w:val="000000000000" w:firstRow="0" w:lastRow="0" w:firstColumn="0" w:lastColumn="0" w:oddVBand="0" w:evenVBand="0" w:oddHBand="0" w:evenHBand="0" w:firstRowFirstColumn="0" w:firstRowLastColumn="0" w:lastRowFirstColumn="0" w:lastRowLastColumn="0"/>
+              <w:rPr>
+                <w:rFonts w:cs="Times New Roman"/>
+                <w:szCs w:val="24"/>
+              </w:rPr>
+            </w:pPr>
+            <w:r>
+              <w:rPr>
+                <w:rFonts w:cs="Times New Roman"/>
                 <w:szCs w:val="24"/>
               </w:rPr>
               <w:t>2</w:t>
@@ -2439,7 +2288,7 @@
         </w:trPr>
         <w:tc>
           <w:tcPr>
-            <w:cnfStyle w:val="001000000000"/>
+            <w:cnfStyle w:val="001000000000" w:firstRow="0" w:lastRow="0" w:firstColumn="1" w:lastColumn="0" w:oddVBand="0" w:evenVBand="0" w:oddHBand="0" w:evenHBand="0" w:firstRowFirstColumn="0" w:firstRowLastColumn="0" w:lastRowFirstColumn="0" w:lastRowLastColumn="0"/>
             <w:tcW w:w="241" w:type="pct"/>
             <w:vAlign w:val="center"/>
           </w:tcPr>
@@ -2448,13 +2297,13 @@
               <w:spacing w:line="276" w:lineRule="auto"/>
               <w:jc w:val="center"/>
               <w:rPr>
-                <w:rFonts w:ascii="Times New Roman" w:hAnsi="Times New Roman" w:cs="Times New Roman"/>
-                <w:szCs w:val="24"/>
-              </w:rPr>
-            </w:pPr>
-            <w:r>
-              <w:rPr>
-                <w:rFonts w:ascii="Times New Roman" w:hAnsi="Times New Roman" w:cs="Times New Roman"/>
+                <w:rFonts w:cs="Times New Roman"/>
+                <w:szCs w:val="24"/>
+              </w:rPr>
+            </w:pPr>
+            <w:r>
+              <w:rPr>
+                <w:rFonts w:cs="Times New Roman"/>
                 <w:szCs w:val="24"/>
               </w:rPr>
               <w:t>6</w:t>
@@ -2470,15 +2319,15 @@
             <w:pPr>
               <w:spacing w:line="276" w:lineRule="auto"/>
               <w:jc w:val="center"/>
-              <w:cnfStyle w:val="000000000000"/>
-              <w:rPr>
-                <w:rFonts w:ascii="Times New Roman" w:hAnsi="Times New Roman" w:cs="Times New Roman"/>
-                <w:szCs w:val="24"/>
-              </w:rPr>
-            </w:pPr>
-            <w:r>
-              <w:rPr>
-                <w:rFonts w:ascii="Times New Roman" w:hAnsi="Times New Roman" w:cs="Times New Roman"/>
+              <w:cnfStyle w:val="000000000000" w:firstRow="0" w:lastRow="0" w:firstColumn="0" w:lastColumn="0" w:oddVBand="0" w:evenVBand="0" w:oddHBand="0" w:evenHBand="0" w:firstRowFirstColumn="0" w:firstRowLastColumn="0" w:lastRowFirstColumn="0" w:lastRowLastColumn="0"/>
+              <w:rPr>
+                <w:rFonts w:cs="Times New Roman"/>
+                <w:szCs w:val="24"/>
+              </w:rPr>
+            </w:pPr>
+            <w:r>
+              <w:rPr>
+                <w:rFonts w:cs="Times New Roman"/>
                 <w:szCs w:val="24"/>
               </w:rPr>
               <w:t>User</w:t>
@@ -2494,15 +2343,15 @@
             <w:pPr>
               <w:spacing w:line="276" w:lineRule="auto"/>
               <w:jc w:val="center"/>
-              <w:cnfStyle w:val="000000000000"/>
-              <w:rPr>
-                <w:rFonts w:ascii="Times New Roman" w:hAnsi="Times New Roman" w:cs="Times New Roman"/>
-                <w:szCs w:val="24"/>
-              </w:rPr>
-            </w:pPr>
-            <w:r>
-              <w:rPr>
-                <w:rFonts w:ascii="Times New Roman" w:hAnsi="Times New Roman" w:cs="Times New Roman"/>
+              <w:cnfStyle w:val="000000000000" w:firstRow="0" w:lastRow="0" w:firstColumn="0" w:lastColumn="0" w:oddVBand="0" w:evenVBand="0" w:oddHBand="0" w:evenHBand="0" w:firstRowFirstColumn="0" w:firstRowLastColumn="0" w:lastRowFirstColumn="0" w:lastRowLastColumn="0"/>
+              <w:rPr>
+                <w:rFonts w:cs="Times New Roman"/>
+                <w:szCs w:val="24"/>
+              </w:rPr>
+            </w:pPr>
+            <w:r>
+              <w:rPr>
+                <w:rFonts w:cs="Times New Roman"/>
                 <w:szCs w:val="24"/>
               </w:rPr>
               <w:t>Saya ingin untuk bisa menandai sebuah pekerjaan sebagai selesai</w:t>
@@ -2518,15 +2367,15 @@
             <w:pPr>
               <w:spacing w:line="276" w:lineRule="auto"/>
               <w:jc w:val="center"/>
-              <w:cnfStyle w:val="000000000000"/>
-              <w:rPr>
-                <w:rFonts w:ascii="Times New Roman" w:hAnsi="Times New Roman" w:cs="Times New Roman"/>
-                <w:szCs w:val="24"/>
-              </w:rPr>
-            </w:pPr>
-            <w:r>
-              <w:rPr>
-                <w:rFonts w:ascii="Times New Roman" w:hAnsi="Times New Roman" w:cs="Times New Roman"/>
+              <w:cnfStyle w:val="000000000000" w:firstRow="0" w:lastRow="0" w:firstColumn="0" w:lastColumn="0" w:oddVBand="0" w:evenVBand="0" w:oddHBand="0" w:evenHBand="0" w:firstRowFirstColumn="0" w:firstRowLastColumn="0" w:lastRowFirstColumn="0" w:lastRowLastColumn="0"/>
+              <w:rPr>
+                <w:rFonts w:cs="Times New Roman"/>
+                <w:szCs w:val="24"/>
+              </w:rPr>
+            </w:pPr>
+            <w:r>
+              <w:rPr>
+                <w:rFonts w:cs="Times New Roman"/>
                 <w:szCs w:val="24"/>
               </w:rPr>
               <w:t>Sisa pekerjaan yang masih ada selalu terupdate.</w:t>
@@ -2542,15 +2391,15 @@
             <w:pPr>
               <w:spacing w:line="276" w:lineRule="auto"/>
               <w:jc w:val="center"/>
-              <w:cnfStyle w:val="000000000000"/>
-              <w:rPr>
-                <w:rFonts w:ascii="Times New Roman" w:hAnsi="Times New Roman" w:cs="Times New Roman"/>
-                <w:szCs w:val="24"/>
-              </w:rPr>
-            </w:pPr>
-            <w:r>
-              <w:rPr>
-                <w:rFonts w:ascii="Times New Roman" w:hAnsi="Times New Roman" w:cs="Times New Roman"/>
+              <w:cnfStyle w:val="000000000000" w:firstRow="0" w:lastRow="0" w:firstColumn="0" w:lastColumn="0" w:oddVBand="0" w:evenVBand="0" w:oddHBand="0" w:evenHBand="0" w:firstRowFirstColumn="0" w:firstRowLastColumn="0" w:lastRowFirstColumn="0" w:lastRowLastColumn="0"/>
+              <w:rPr>
+                <w:rFonts w:cs="Times New Roman"/>
+                <w:szCs w:val="24"/>
+              </w:rPr>
+            </w:pPr>
+            <w:r>
+              <w:rPr>
+                <w:rFonts w:cs="Times New Roman"/>
                 <w:szCs w:val="24"/>
               </w:rPr>
               <w:t>High</w:t>
@@ -2566,15 +2415,15 @@
             <w:pPr>
               <w:spacing w:line="276" w:lineRule="auto"/>
               <w:jc w:val="center"/>
-              <w:cnfStyle w:val="000000000000"/>
-              <w:rPr>
-                <w:rFonts w:ascii="Times New Roman" w:hAnsi="Times New Roman" w:cs="Times New Roman"/>
-                <w:szCs w:val="24"/>
-              </w:rPr>
-            </w:pPr>
-            <w:r>
-              <w:rPr>
-                <w:rFonts w:ascii="Times New Roman" w:hAnsi="Times New Roman" w:cs="Times New Roman"/>
+              <w:cnfStyle w:val="000000000000" w:firstRow="0" w:lastRow="0" w:firstColumn="0" w:lastColumn="0" w:oddVBand="0" w:evenVBand="0" w:oddHBand="0" w:evenHBand="0" w:firstRowFirstColumn="0" w:firstRowLastColumn="0" w:lastRowFirstColumn="0" w:lastRowLastColumn="0"/>
+              <w:rPr>
+                <w:rFonts w:cs="Times New Roman"/>
+                <w:szCs w:val="24"/>
+              </w:rPr>
+            </w:pPr>
+            <w:r>
+              <w:rPr>
+                <w:rFonts w:cs="Times New Roman"/>
                 <w:szCs w:val="24"/>
               </w:rPr>
               <w:t>1</w:t>
@@ -2588,7 +2437,7 @@
         </w:trPr>
         <w:tc>
           <w:tcPr>
-            <w:cnfStyle w:val="001000000000"/>
+            <w:cnfStyle w:val="001000000000" w:firstRow="0" w:lastRow="0" w:firstColumn="1" w:lastColumn="0" w:oddVBand="0" w:evenVBand="0" w:oddHBand="0" w:evenHBand="0" w:firstRowFirstColumn="0" w:firstRowLastColumn="0" w:lastRowFirstColumn="0" w:lastRowLastColumn="0"/>
             <w:tcW w:w="241" w:type="pct"/>
             <w:vAlign w:val="center"/>
           </w:tcPr>
@@ -2597,13 +2446,13 @@
               <w:spacing w:line="276" w:lineRule="auto"/>
               <w:jc w:val="center"/>
               <w:rPr>
-                <w:rFonts w:ascii="Times New Roman" w:hAnsi="Times New Roman" w:cs="Times New Roman"/>
-                <w:szCs w:val="24"/>
-              </w:rPr>
-            </w:pPr>
-            <w:r>
-              <w:rPr>
-                <w:rFonts w:ascii="Times New Roman" w:hAnsi="Times New Roman" w:cs="Times New Roman"/>
+                <w:rFonts w:cs="Times New Roman"/>
+                <w:szCs w:val="24"/>
+              </w:rPr>
+            </w:pPr>
+            <w:r>
+              <w:rPr>
+                <w:rFonts w:cs="Times New Roman"/>
                 <w:szCs w:val="24"/>
               </w:rPr>
               <w:t>7</w:t>
@@ -2619,15 +2468,15 @@
             <w:pPr>
               <w:spacing w:line="276" w:lineRule="auto"/>
               <w:jc w:val="center"/>
-              <w:cnfStyle w:val="000000000000"/>
-              <w:rPr>
-                <w:rFonts w:ascii="Times New Roman" w:hAnsi="Times New Roman" w:cs="Times New Roman"/>
-                <w:szCs w:val="24"/>
-              </w:rPr>
-            </w:pPr>
-            <w:r>
-              <w:rPr>
-                <w:rFonts w:ascii="Times New Roman" w:hAnsi="Times New Roman" w:cs="Times New Roman"/>
+              <w:cnfStyle w:val="000000000000" w:firstRow="0" w:lastRow="0" w:firstColumn="0" w:lastColumn="0" w:oddVBand="0" w:evenVBand="0" w:oddHBand="0" w:evenHBand="0" w:firstRowFirstColumn="0" w:firstRowLastColumn="0" w:lastRowFirstColumn="0" w:lastRowLastColumn="0"/>
+              <w:rPr>
+                <w:rFonts w:cs="Times New Roman"/>
+                <w:szCs w:val="24"/>
+              </w:rPr>
+            </w:pPr>
+            <w:r>
+              <w:rPr>
+                <w:rFonts w:cs="Times New Roman"/>
                 <w:szCs w:val="24"/>
               </w:rPr>
               <w:t>User</w:t>
@@ -2643,15 +2492,15 @@
             <w:pPr>
               <w:spacing w:line="276" w:lineRule="auto"/>
               <w:jc w:val="center"/>
-              <w:cnfStyle w:val="000000000000"/>
-              <w:rPr>
-                <w:rFonts w:ascii="Times New Roman" w:hAnsi="Times New Roman" w:cs="Times New Roman"/>
-                <w:szCs w:val="24"/>
-              </w:rPr>
-            </w:pPr>
-            <w:r>
-              <w:rPr>
-                <w:rFonts w:ascii="Times New Roman" w:hAnsi="Times New Roman" w:cs="Times New Roman"/>
+              <w:cnfStyle w:val="000000000000" w:firstRow="0" w:lastRow="0" w:firstColumn="0" w:lastColumn="0" w:oddVBand="0" w:evenVBand="0" w:oddHBand="0" w:evenHBand="0" w:firstRowFirstColumn="0" w:firstRowLastColumn="0" w:lastRowFirstColumn="0" w:lastRowLastColumn="0"/>
+              <w:rPr>
+                <w:rFonts w:cs="Times New Roman"/>
+                <w:szCs w:val="24"/>
+              </w:rPr>
+            </w:pPr>
+            <w:r>
+              <w:rPr>
+                <w:rFonts w:cs="Times New Roman"/>
                 <w:szCs w:val="24"/>
               </w:rPr>
               <w:t>Saya ingin untuk bisa mengedit pekerjaan yang sudah ditambahkan</w:t>
@@ -2667,15 +2516,15 @@
             <w:pPr>
               <w:spacing w:line="276" w:lineRule="auto"/>
               <w:jc w:val="center"/>
-              <w:cnfStyle w:val="000000000000"/>
-              <w:rPr>
-                <w:rFonts w:ascii="Times New Roman" w:hAnsi="Times New Roman" w:cs="Times New Roman"/>
-                <w:szCs w:val="24"/>
-              </w:rPr>
-            </w:pPr>
-            <w:r>
-              <w:rPr>
-                <w:rFonts w:ascii="Times New Roman" w:hAnsi="Times New Roman" w:cs="Times New Roman"/>
+              <w:cnfStyle w:val="000000000000" w:firstRow="0" w:lastRow="0" w:firstColumn="0" w:lastColumn="0" w:oddVBand="0" w:evenVBand="0" w:oddHBand="0" w:evenHBand="0" w:firstRowFirstColumn="0" w:firstRowLastColumn="0" w:lastRowFirstColumn="0" w:lastRowLastColumn="0"/>
+              <w:rPr>
+                <w:rFonts w:cs="Times New Roman"/>
+                <w:szCs w:val="24"/>
+              </w:rPr>
+            </w:pPr>
+            <w:r>
+              <w:rPr>
+                <w:rFonts w:cs="Times New Roman"/>
                 <w:szCs w:val="24"/>
               </w:rPr>
               <w:t>Saya dapat memperbaiki kesalahan dalam pengetikan</w:t>
@@ -2691,15 +2540,15 @@
             <w:pPr>
               <w:spacing w:line="276" w:lineRule="auto"/>
               <w:jc w:val="center"/>
-              <w:cnfStyle w:val="000000000000"/>
-              <w:rPr>
-                <w:rFonts w:ascii="Times New Roman" w:hAnsi="Times New Roman" w:cs="Times New Roman"/>
-                <w:szCs w:val="24"/>
-              </w:rPr>
-            </w:pPr>
-            <w:r>
-              <w:rPr>
-                <w:rFonts w:ascii="Times New Roman" w:hAnsi="Times New Roman" w:cs="Times New Roman"/>
+              <w:cnfStyle w:val="000000000000" w:firstRow="0" w:lastRow="0" w:firstColumn="0" w:lastColumn="0" w:oddVBand="0" w:evenVBand="0" w:oddHBand="0" w:evenHBand="0" w:firstRowFirstColumn="0" w:firstRowLastColumn="0" w:lastRowFirstColumn="0" w:lastRowLastColumn="0"/>
+              <w:rPr>
+                <w:rFonts w:cs="Times New Roman"/>
+                <w:szCs w:val="24"/>
+              </w:rPr>
+            </w:pPr>
+            <w:r>
+              <w:rPr>
+                <w:rFonts w:cs="Times New Roman"/>
                 <w:szCs w:val="24"/>
               </w:rPr>
               <w:t>Low</w:t>
@@ -2715,15 +2564,15 @@
             <w:pPr>
               <w:spacing w:line="276" w:lineRule="auto"/>
               <w:jc w:val="center"/>
-              <w:cnfStyle w:val="000000000000"/>
-              <w:rPr>
-                <w:rFonts w:ascii="Times New Roman" w:hAnsi="Times New Roman" w:cs="Times New Roman"/>
-                <w:szCs w:val="24"/>
-              </w:rPr>
-            </w:pPr>
-            <w:r>
-              <w:rPr>
-                <w:rFonts w:ascii="Times New Roman" w:hAnsi="Times New Roman" w:cs="Times New Roman"/>
+              <w:cnfStyle w:val="000000000000" w:firstRow="0" w:lastRow="0" w:firstColumn="0" w:lastColumn="0" w:oddVBand="0" w:evenVBand="0" w:oddHBand="0" w:evenHBand="0" w:firstRowFirstColumn="0" w:firstRowLastColumn="0" w:lastRowFirstColumn="0" w:lastRowLastColumn="0"/>
+              <w:rPr>
+                <w:rFonts w:cs="Times New Roman"/>
+                <w:szCs w:val="24"/>
+              </w:rPr>
+            </w:pPr>
+            <w:r>
+              <w:rPr>
+                <w:rFonts w:cs="Times New Roman"/>
                 <w:szCs w:val="24"/>
               </w:rPr>
               <w:t>3</w:t>
@@ -2737,7 +2586,7 @@
         </w:trPr>
         <w:tc>
           <w:tcPr>
-            <w:cnfStyle w:val="001000000000"/>
+            <w:cnfStyle w:val="001000000000" w:firstRow="0" w:lastRow="0" w:firstColumn="1" w:lastColumn="0" w:oddVBand="0" w:evenVBand="0" w:oddHBand="0" w:evenHBand="0" w:firstRowFirstColumn="0" w:firstRowLastColumn="0" w:lastRowFirstColumn="0" w:lastRowLastColumn="0"/>
             <w:tcW w:w="241" w:type="pct"/>
             <w:vAlign w:val="center"/>
           </w:tcPr>
@@ -2746,13 +2595,13 @@
               <w:spacing w:line="276" w:lineRule="auto"/>
               <w:jc w:val="center"/>
               <w:rPr>
-                <w:rFonts w:ascii="Times New Roman" w:hAnsi="Times New Roman" w:cs="Times New Roman"/>
-                <w:szCs w:val="24"/>
-              </w:rPr>
-            </w:pPr>
-            <w:r>
-              <w:rPr>
-                <w:rFonts w:ascii="Times New Roman" w:hAnsi="Times New Roman" w:cs="Times New Roman"/>
+                <w:rFonts w:cs="Times New Roman"/>
+                <w:szCs w:val="24"/>
+              </w:rPr>
+            </w:pPr>
+            <w:r>
+              <w:rPr>
+                <w:rFonts w:cs="Times New Roman"/>
                 <w:szCs w:val="24"/>
               </w:rPr>
               <w:t>8</w:t>
@@ -2768,15 +2617,15 @@
             <w:pPr>
               <w:spacing w:line="276" w:lineRule="auto"/>
               <w:jc w:val="center"/>
-              <w:cnfStyle w:val="000000000000"/>
-              <w:rPr>
-                <w:rFonts w:ascii="Times New Roman" w:hAnsi="Times New Roman" w:cs="Times New Roman"/>
-                <w:szCs w:val="24"/>
-              </w:rPr>
-            </w:pPr>
-            <w:r>
-              <w:rPr>
-                <w:rFonts w:ascii="Times New Roman" w:hAnsi="Times New Roman" w:cs="Times New Roman"/>
+              <w:cnfStyle w:val="000000000000" w:firstRow="0" w:lastRow="0" w:firstColumn="0" w:lastColumn="0" w:oddVBand="0" w:evenVBand="0" w:oddHBand="0" w:evenHBand="0" w:firstRowFirstColumn="0" w:firstRowLastColumn="0" w:lastRowFirstColumn="0" w:lastRowLastColumn="0"/>
+              <w:rPr>
+                <w:rFonts w:cs="Times New Roman"/>
+                <w:szCs w:val="24"/>
+              </w:rPr>
+            </w:pPr>
+            <w:r>
+              <w:rPr>
+                <w:rFonts w:cs="Times New Roman"/>
                 <w:szCs w:val="24"/>
               </w:rPr>
               <w:t>User</w:t>
@@ -2792,15 +2641,15 @@
             <w:pPr>
               <w:spacing w:line="276" w:lineRule="auto"/>
               <w:jc w:val="center"/>
-              <w:cnfStyle w:val="000000000000"/>
-              <w:rPr>
-                <w:rFonts w:ascii="Times New Roman" w:hAnsi="Times New Roman" w:cs="Times New Roman"/>
-                <w:szCs w:val="24"/>
-              </w:rPr>
-            </w:pPr>
-            <w:r>
-              <w:rPr>
-                <w:rFonts w:ascii="Times New Roman" w:hAnsi="Times New Roman" w:cs="Times New Roman"/>
+              <w:cnfStyle w:val="000000000000" w:firstRow="0" w:lastRow="0" w:firstColumn="0" w:lastColumn="0" w:oddVBand="0" w:evenVBand="0" w:oddHBand="0" w:evenHBand="0" w:firstRowFirstColumn="0" w:firstRowLastColumn="0" w:lastRowFirstColumn="0" w:lastRowLastColumn="0"/>
+              <w:rPr>
+                <w:rFonts w:cs="Times New Roman"/>
+                <w:szCs w:val="24"/>
+              </w:rPr>
+            </w:pPr>
+            <w:r>
+              <w:rPr>
+                <w:rFonts w:cs="Times New Roman"/>
                 <w:szCs w:val="24"/>
               </w:rPr>
               <w:t>Saya ingin untuk bisa menghapus list pekerjaan</w:t>
@@ -2816,15 +2665,15 @@
             <w:pPr>
               <w:spacing w:line="276" w:lineRule="auto"/>
               <w:jc w:val="center"/>
-              <w:cnfStyle w:val="000000000000"/>
-              <w:rPr>
-                <w:rFonts w:ascii="Times New Roman" w:hAnsi="Times New Roman" w:cs="Times New Roman"/>
-                <w:szCs w:val="24"/>
-              </w:rPr>
-            </w:pPr>
-            <w:r>
-              <w:rPr>
-                <w:rFonts w:ascii="Times New Roman" w:hAnsi="Times New Roman" w:cs="Times New Roman"/>
+              <w:cnfStyle w:val="000000000000" w:firstRow="0" w:lastRow="0" w:firstColumn="0" w:lastColumn="0" w:oddVBand="0" w:evenVBand="0" w:oddHBand="0" w:evenHBand="0" w:firstRowFirstColumn="0" w:firstRowLastColumn="0" w:lastRowFirstColumn="0" w:lastRowLastColumn="0"/>
+              <w:rPr>
+                <w:rFonts w:cs="Times New Roman"/>
+                <w:szCs w:val="24"/>
+              </w:rPr>
+            </w:pPr>
+            <w:r>
+              <w:rPr>
+                <w:rFonts w:cs="Times New Roman"/>
                 <w:szCs w:val="24"/>
               </w:rPr>
               <w:t>Saya dapat tetap fokus untuk mengerjakan task yang seharusnya tetap saya kerjakan</w:t>
@@ -2840,15 +2689,15 @@
             <w:pPr>
               <w:spacing w:line="276" w:lineRule="auto"/>
               <w:jc w:val="center"/>
-              <w:cnfStyle w:val="000000000000"/>
-              <w:rPr>
-                <w:rFonts w:ascii="Times New Roman" w:hAnsi="Times New Roman" w:cs="Times New Roman"/>
-                <w:szCs w:val="24"/>
-              </w:rPr>
-            </w:pPr>
-            <w:r>
-              <w:rPr>
-                <w:rFonts w:ascii="Times New Roman" w:hAnsi="Times New Roman" w:cs="Times New Roman"/>
+              <w:cnfStyle w:val="000000000000" w:firstRow="0" w:lastRow="0" w:firstColumn="0" w:lastColumn="0" w:oddVBand="0" w:evenVBand="0" w:oddHBand="0" w:evenHBand="0" w:firstRowFirstColumn="0" w:firstRowLastColumn="0" w:lastRowFirstColumn="0" w:lastRowLastColumn="0"/>
+              <w:rPr>
+                <w:rFonts w:cs="Times New Roman"/>
+                <w:szCs w:val="24"/>
+              </w:rPr>
+            </w:pPr>
+            <w:r>
+              <w:rPr>
+                <w:rFonts w:cs="Times New Roman"/>
                 <w:szCs w:val="24"/>
               </w:rPr>
               <w:t>Medium</w:t>
@@ -2864,14 +2713,14 @@
             <w:pPr>
               <w:spacing w:line="276" w:lineRule="auto"/>
               <w:jc w:val="center"/>
-              <w:cnfStyle w:val="000000000000"/>
-              <w:rPr>
-                <w:rFonts w:ascii="Times New Roman" w:hAnsi="Times New Roman" w:cs="Times New Roman"/>
-              </w:rPr>
-            </w:pPr>
-            <w:r>
-              <w:rPr>
-                <w:rFonts w:ascii="Times New Roman" w:hAnsi="Times New Roman" w:cs="Times New Roman"/>
+              <w:cnfStyle w:val="000000000000" w:firstRow="0" w:lastRow="0" w:firstColumn="0" w:lastColumn="0" w:oddVBand="0" w:evenVBand="0" w:oddHBand="0" w:evenHBand="0" w:firstRowFirstColumn="0" w:firstRowLastColumn="0" w:lastRowFirstColumn="0" w:lastRowLastColumn="0"/>
+              <w:rPr>
+                <w:rFonts w:cs="Times New Roman"/>
+              </w:rPr>
+            </w:pPr>
+            <w:r>
+              <w:rPr>
+                <w:rFonts w:cs="Times New Roman"/>
               </w:rPr>
               <w:t>3</w:t>
             </w:r>
@@ -2884,7 +2733,7 @@
         </w:trPr>
         <w:tc>
           <w:tcPr>
-            <w:cnfStyle w:val="001000000000"/>
+            <w:cnfStyle w:val="001000000000" w:firstRow="0" w:lastRow="0" w:firstColumn="1" w:lastColumn="0" w:oddVBand="0" w:evenVBand="0" w:oddHBand="0" w:evenHBand="0" w:firstRowFirstColumn="0" w:firstRowLastColumn="0" w:lastRowFirstColumn="0" w:lastRowLastColumn="0"/>
             <w:tcW w:w="241" w:type="pct"/>
             <w:vAlign w:val="center"/>
           </w:tcPr>
@@ -2893,13 +2742,13 @@
               <w:spacing w:line="276" w:lineRule="auto"/>
               <w:jc w:val="center"/>
               <w:rPr>
-                <w:rFonts w:ascii="Times New Roman" w:hAnsi="Times New Roman" w:cs="Times New Roman"/>
-                <w:szCs w:val="24"/>
-              </w:rPr>
-            </w:pPr>
-            <w:r>
-              <w:rPr>
-                <w:rFonts w:ascii="Times New Roman" w:hAnsi="Times New Roman" w:cs="Times New Roman"/>
+                <w:rFonts w:cs="Times New Roman"/>
+                <w:szCs w:val="24"/>
+              </w:rPr>
+            </w:pPr>
+            <w:r>
+              <w:rPr>
+                <w:rFonts w:cs="Times New Roman"/>
                 <w:szCs w:val="24"/>
               </w:rPr>
               <w:t>9</w:t>
@@ -2915,15 +2764,15 @@
             <w:pPr>
               <w:spacing w:line="276" w:lineRule="auto"/>
               <w:jc w:val="center"/>
-              <w:cnfStyle w:val="000000000000"/>
-              <w:rPr>
-                <w:rFonts w:ascii="Times New Roman" w:hAnsi="Times New Roman" w:cs="Times New Roman"/>
-                <w:szCs w:val="24"/>
-              </w:rPr>
-            </w:pPr>
-            <w:r>
-              <w:rPr>
-                <w:rFonts w:ascii="Times New Roman" w:hAnsi="Times New Roman" w:cs="Times New Roman"/>
+              <w:cnfStyle w:val="000000000000" w:firstRow="0" w:lastRow="0" w:firstColumn="0" w:lastColumn="0" w:oddVBand="0" w:evenVBand="0" w:oddHBand="0" w:evenHBand="0" w:firstRowFirstColumn="0" w:firstRowLastColumn="0" w:lastRowFirstColumn="0" w:lastRowLastColumn="0"/>
+              <w:rPr>
+                <w:rFonts w:cs="Times New Roman"/>
+                <w:szCs w:val="24"/>
+              </w:rPr>
+            </w:pPr>
+            <w:r>
+              <w:rPr>
+                <w:rFonts w:cs="Times New Roman"/>
                 <w:szCs w:val="24"/>
               </w:rPr>
               <w:t>User</w:t>
@@ -2939,22 +2788,22 @@
             <w:pPr>
               <w:spacing w:line="276" w:lineRule="auto"/>
               <w:jc w:val="center"/>
-              <w:cnfStyle w:val="000000000000"/>
-              <w:rPr>
-                <w:rFonts w:ascii="Times New Roman" w:hAnsi="Times New Roman" w:cs="Times New Roman"/>
-                <w:szCs w:val="24"/>
-              </w:rPr>
-            </w:pPr>
-            <w:r>
-              <w:rPr>
-                <w:rFonts w:ascii="Times New Roman" w:hAnsi="Times New Roman" w:cs="Times New Roman"/>
+              <w:cnfStyle w:val="000000000000" w:firstRow="0" w:lastRow="0" w:firstColumn="0" w:lastColumn="0" w:oddVBand="0" w:evenVBand="0" w:oddHBand="0" w:evenHBand="0" w:firstRowFirstColumn="0" w:firstRowLastColumn="0" w:lastRowFirstColumn="0" w:lastRowLastColumn="0"/>
+              <w:rPr>
+                <w:rFonts w:cs="Times New Roman"/>
+                <w:szCs w:val="24"/>
+              </w:rPr>
+            </w:pPr>
+            <w:r>
+              <w:rPr>
+                <w:rFonts w:cs="Times New Roman"/>
                 <w:szCs w:val="24"/>
               </w:rPr>
               <w:t>S</w:t>
             </w:r>
             <w:r>
               <w:rPr>
-                <w:rFonts w:ascii="Times New Roman" w:hAnsi="Times New Roman" w:cs="Times New Roman"/>
+                <w:rFonts w:cs="Times New Roman"/>
                 <w:szCs w:val="24"/>
               </w:rPr>
               <w:t>aya ingin dapat menambahkan catatan/deskripsi berupa detail penting tugas pada daftar pekerjaan</w:t>
@@ -2970,15 +2819,15 @@
             <w:pPr>
               <w:spacing w:line="276" w:lineRule="auto"/>
               <w:jc w:val="center"/>
-              <w:cnfStyle w:val="000000000000"/>
-              <w:rPr>
-                <w:rFonts w:ascii="Times New Roman" w:hAnsi="Times New Roman" w:cs="Times New Roman"/>
-                <w:szCs w:val="24"/>
-              </w:rPr>
-            </w:pPr>
-            <w:r>
-              <w:rPr>
-                <w:rFonts w:ascii="Times New Roman" w:hAnsi="Times New Roman" w:cs="Times New Roman"/>
+              <w:cnfStyle w:val="000000000000" w:firstRow="0" w:lastRow="0" w:firstColumn="0" w:lastColumn="0" w:oddVBand="0" w:evenVBand="0" w:oddHBand="0" w:evenHBand="0" w:firstRowFirstColumn="0" w:firstRowLastColumn="0" w:lastRowFirstColumn="0" w:lastRowLastColumn="0"/>
+              <w:rPr>
+                <w:rFonts w:cs="Times New Roman"/>
+                <w:szCs w:val="24"/>
+              </w:rPr>
+            </w:pPr>
+            <w:r>
+              <w:rPr>
+                <w:rFonts w:cs="Times New Roman"/>
                 <w:szCs w:val="24"/>
               </w:rPr>
               <w:t>saya dapat menghindari kesalahan dan melakukan tugas dengan benar.</w:t>
@@ -2994,15 +2843,15 @@
             <w:pPr>
               <w:spacing w:line="276" w:lineRule="auto"/>
               <w:jc w:val="center"/>
-              <w:cnfStyle w:val="000000000000"/>
-              <w:rPr>
-                <w:rFonts w:ascii="Times New Roman" w:hAnsi="Times New Roman" w:cs="Times New Roman"/>
-                <w:szCs w:val="24"/>
-              </w:rPr>
-            </w:pPr>
-            <w:r>
-              <w:rPr>
-                <w:rFonts w:ascii="Times New Roman" w:hAnsi="Times New Roman" w:cs="Times New Roman"/>
+              <w:cnfStyle w:val="000000000000" w:firstRow="0" w:lastRow="0" w:firstColumn="0" w:lastColumn="0" w:oddVBand="0" w:evenVBand="0" w:oddHBand="0" w:evenHBand="0" w:firstRowFirstColumn="0" w:firstRowLastColumn="0" w:lastRowFirstColumn="0" w:lastRowLastColumn="0"/>
+              <w:rPr>
+                <w:rFonts w:cs="Times New Roman"/>
+                <w:szCs w:val="24"/>
+              </w:rPr>
+            </w:pPr>
+            <w:r>
+              <w:rPr>
+                <w:rFonts w:cs="Times New Roman"/>
                 <w:szCs w:val="24"/>
               </w:rPr>
               <w:t>Medium</w:t>
@@ -3018,15 +2867,15 @@
             <w:pPr>
               <w:spacing w:line="276" w:lineRule="auto"/>
               <w:jc w:val="center"/>
-              <w:cnfStyle w:val="000000000000"/>
-              <w:rPr>
-                <w:rFonts w:ascii="Times New Roman" w:hAnsi="Times New Roman" w:cs="Times New Roman"/>
-                <w:szCs w:val="24"/>
-              </w:rPr>
-            </w:pPr>
-            <w:r>
-              <w:rPr>
-                <w:rFonts w:ascii="Times New Roman" w:hAnsi="Times New Roman" w:cs="Times New Roman"/>
+              <w:cnfStyle w:val="000000000000" w:firstRow="0" w:lastRow="0" w:firstColumn="0" w:lastColumn="0" w:oddVBand="0" w:evenVBand="0" w:oddHBand="0" w:evenHBand="0" w:firstRowFirstColumn="0" w:firstRowLastColumn="0" w:lastRowFirstColumn="0" w:lastRowLastColumn="0"/>
+              <w:rPr>
+                <w:rFonts w:cs="Times New Roman"/>
+                <w:szCs w:val="24"/>
+              </w:rPr>
+            </w:pPr>
+            <w:r>
+              <w:rPr>
+                <w:rFonts w:cs="Times New Roman"/>
                 <w:szCs w:val="24"/>
               </w:rPr>
               <w:t>1</w:t>
@@ -3040,7 +2889,7 @@
         </w:trPr>
         <w:tc>
           <w:tcPr>
-            <w:cnfStyle w:val="001000000000"/>
+            <w:cnfStyle w:val="001000000000" w:firstRow="0" w:lastRow="0" w:firstColumn="1" w:lastColumn="0" w:oddVBand="0" w:evenVBand="0" w:oddHBand="0" w:evenHBand="0" w:firstRowFirstColumn="0" w:firstRowLastColumn="0" w:lastRowFirstColumn="0" w:lastRowLastColumn="0"/>
             <w:tcW w:w="241" w:type="pct"/>
             <w:vAlign w:val="center"/>
           </w:tcPr>
@@ -3049,13 +2898,13 @@
               <w:spacing w:line="276" w:lineRule="auto"/>
               <w:jc w:val="center"/>
               <w:rPr>
-                <w:rFonts w:ascii="Times New Roman" w:hAnsi="Times New Roman" w:cs="Times New Roman"/>
-                <w:szCs w:val="24"/>
-              </w:rPr>
-            </w:pPr>
-            <w:r>
-              <w:rPr>
-                <w:rFonts w:ascii="Times New Roman" w:hAnsi="Times New Roman" w:cs="Times New Roman"/>
+                <w:rFonts w:cs="Times New Roman"/>
+                <w:szCs w:val="24"/>
+              </w:rPr>
+            </w:pPr>
+            <w:r>
+              <w:rPr>
+                <w:rFonts w:cs="Times New Roman"/>
                 <w:szCs w:val="24"/>
               </w:rPr>
               <w:t>10</w:t>
@@ -3071,15 +2920,15 @@
             <w:pPr>
               <w:spacing w:line="276" w:lineRule="auto"/>
               <w:jc w:val="center"/>
-              <w:cnfStyle w:val="000000000000"/>
-              <w:rPr>
-                <w:rFonts w:ascii="Times New Roman" w:hAnsi="Times New Roman" w:cs="Times New Roman"/>
-                <w:szCs w:val="24"/>
-              </w:rPr>
-            </w:pPr>
-            <w:r>
-              <w:rPr>
-                <w:rFonts w:ascii="Times New Roman" w:hAnsi="Times New Roman" w:cs="Times New Roman"/>
+              <w:cnfStyle w:val="000000000000" w:firstRow="0" w:lastRow="0" w:firstColumn="0" w:lastColumn="0" w:oddVBand="0" w:evenVBand="0" w:oddHBand="0" w:evenHBand="0" w:firstRowFirstColumn="0" w:firstRowLastColumn="0" w:lastRowFirstColumn="0" w:lastRowLastColumn="0"/>
+              <w:rPr>
+                <w:rFonts w:cs="Times New Roman"/>
+                <w:szCs w:val="24"/>
+              </w:rPr>
+            </w:pPr>
+            <w:r>
+              <w:rPr>
+                <w:rFonts w:cs="Times New Roman"/>
                 <w:szCs w:val="24"/>
               </w:rPr>
               <w:t xml:space="preserve">User </w:t>
@@ -3095,22 +2944,22 @@
             <w:pPr>
               <w:spacing w:line="276" w:lineRule="auto"/>
               <w:jc w:val="center"/>
-              <w:cnfStyle w:val="000000000000"/>
-              <w:rPr>
-                <w:rFonts w:ascii="Times New Roman" w:hAnsi="Times New Roman" w:cs="Times New Roman"/>
-                <w:szCs w:val="24"/>
-              </w:rPr>
-            </w:pPr>
-            <w:r>
-              <w:rPr>
-                <w:rFonts w:ascii="Times New Roman" w:hAnsi="Times New Roman" w:cs="Times New Roman"/>
+              <w:cnfStyle w:val="000000000000" w:firstRow="0" w:lastRow="0" w:firstColumn="0" w:lastColumn="0" w:oddVBand="0" w:evenVBand="0" w:oddHBand="0" w:evenHBand="0" w:firstRowFirstColumn="0" w:firstRowLastColumn="0" w:lastRowFirstColumn="0" w:lastRowLastColumn="0"/>
+              <w:rPr>
+                <w:rFonts w:cs="Times New Roman"/>
+                <w:szCs w:val="24"/>
+              </w:rPr>
+            </w:pPr>
+            <w:r>
+              <w:rPr>
+                <w:rFonts w:cs="Times New Roman"/>
                 <w:szCs w:val="24"/>
               </w:rPr>
               <w:t>S</w:t>
             </w:r>
             <w:r>
               <w:rPr>
-                <w:rFonts w:ascii="Times New Roman" w:hAnsi="Times New Roman" w:cs="Times New Roman"/>
+                <w:rFonts w:cs="Times New Roman"/>
                 <w:szCs w:val="24"/>
               </w:rPr>
               <w:t>aya ingin dapat menetapkan tenggat waktu untuk setiap tugas pada daftar tugas</w:t>
@@ -3126,15 +2975,15 @@
             <w:pPr>
               <w:spacing w:line="276" w:lineRule="auto"/>
               <w:jc w:val="center"/>
-              <w:cnfStyle w:val="000000000000"/>
-              <w:rPr>
-                <w:rFonts w:ascii="Times New Roman" w:hAnsi="Times New Roman" w:cs="Times New Roman"/>
-                <w:szCs w:val="24"/>
-              </w:rPr>
-            </w:pPr>
-            <w:r>
-              <w:rPr>
-                <w:rFonts w:ascii="Times New Roman" w:hAnsi="Times New Roman" w:cs="Times New Roman"/>
+              <w:cnfStyle w:val="000000000000" w:firstRow="0" w:lastRow="0" w:firstColumn="0" w:lastColumn="0" w:oddVBand="0" w:evenVBand="0" w:oddHBand="0" w:evenHBand="0" w:firstRowFirstColumn="0" w:firstRowLastColumn="0" w:lastRowFirstColumn="0" w:lastRowLastColumn="0"/>
+              <w:rPr>
+                <w:rFonts w:cs="Times New Roman"/>
+                <w:szCs w:val="24"/>
+              </w:rPr>
+            </w:pPr>
+            <w:r>
+              <w:rPr>
+                <w:rFonts w:cs="Times New Roman"/>
                 <w:szCs w:val="24"/>
               </w:rPr>
               <w:t>tugas yang memikiki tenggat waktu dapat diselesaikan tepat waktu</w:t>
@@ -3150,15 +2999,15 @@
             <w:pPr>
               <w:spacing w:line="276" w:lineRule="auto"/>
               <w:jc w:val="center"/>
-              <w:cnfStyle w:val="000000000000"/>
-              <w:rPr>
-                <w:rFonts w:ascii="Times New Roman" w:hAnsi="Times New Roman" w:cs="Times New Roman"/>
-                <w:szCs w:val="24"/>
-              </w:rPr>
-            </w:pPr>
-            <w:r>
-              <w:rPr>
-                <w:rFonts w:ascii="Times New Roman" w:hAnsi="Times New Roman" w:cs="Times New Roman"/>
+              <w:cnfStyle w:val="000000000000" w:firstRow="0" w:lastRow="0" w:firstColumn="0" w:lastColumn="0" w:oddVBand="0" w:evenVBand="0" w:oddHBand="0" w:evenHBand="0" w:firstRowFirstColumn="0" w:firstRowLastColumn="0" w:lastRowFirstColumn="0" w:lastRowLastColumn="0"/>
+              <w:rPr>
+                <w:rFonts w:cs="Times New Roman"/>
+                <w:szCs w:val="24"/>
+              </w:rPr>
+            </w:pPr>
+            <w:r>
+              <w:rPr>
+                <w:rFonts w:cs="Times New Roman"/>
                 <w:szCs w:val="24"/>
               </w:rPr>
               <w:t>High</w:t>
@@ -3174,15 +3023,15 @@
             <w:pPr>
               <w:spacing w:line="276" w:lineRule="auto"/>
               <w:jc w:val="center"/>
-              <w:cnfStyle w:val="000000000000"/>
-              <w:rPr>
-                <w:rFonts w:ascii="Times New Roman" w:hAnsi="Times New Roman" w:cs="Times New Roman"/>
-                <w:szCs w:val="24"/>
-              </w:rPr>
-            </w:pPr>
-            <w:r>
-              <w:rPr>
-                <w:rFonts w:ascii="Times New Roman" w:hAnsi="Times New Roman" w:cs="Times New Roman"/>
+              <w:cnfStyle w:val="000000000000" w:firstRow="0" w:lastRow="0" w:firstColumn="0" w:lastColumn="0" w:oddVBand="0" w:evenVBand="0" w:oddHBand="0" w:evenHBand="0" w:firstRowFirstColumn="0" w:firstRowLastColumn="0" w:lastRowFirstColumn="0" w:lastRowLastColumn="0"/>
+              <w:rPr>
+                <w:rFonts w:cs="Times New Roman"/>
+                <w:szCs w:val="24"/>
+              </w:rPr>
+            </w:pPr>
+            <w:r>
+              <w:rPr>
+                <w:rFonts w:cs="Times New Roman"/>
                 <w:szCs w:val="24"/>
               </w:rPr>
               <w:t>3</w:t>
@@ -3196,7 +3045,7 @@
         </w:trPr>
         <w:tc>
           <w:tcPr>
-            <w:cnfStyle w:val="001000000000"/>
+            <w:cnfStyle w:val="001000000000" w:firstRow="0" w:lastRow="0" w:firstColumn="1" w:lastColumn="0" w:oddVBand="0" w:evenVBand="0" w:oddHBand="0" w:evenHBand="0" w:firstRowFirstColumn="0" w:firstRowLastColumn="0" w:lastRowFirstColumn="0" w:lastRowLastColumn="0"/>
             <w:tcW w:w="4345" w:type="pct"/>
             <w:gridSpan w:val="5"/>
             <w:vAlign w:val="center"/>
@@ -3206,13 +3055,13 @@
               <w:spacing w:line="276" w:lineRule="auto"/>
               <w:jc w:val="center"/>
               <w:rPr>
-                <w:rFonts w:ascii="Times New Roman" w:hAnsi="Times New Roman" w:cs="Times New Roman"/>
-                <w:szCs w:val="24"/>
-              </w:rPr>
-            </w:pPr>
-            <w:r>
-              <w:rPr>
-                <w:rFonts w:ascii="Times New Roman" w:hAnsi="Times New Roman" w:cs="Times New Roman"/>
+                <w:rFonts w:cs="Times New Roman"/>
+                <w:szCs w:val="24"/>
+              </w:rPr>
+            </w:pPr>
+            <w:r>
+              <w:rPr>
+                <w:rFonts w:cs="Times New Roman"/>
                 <w:szCs w:val="24"/>
               </w:rPr>
               <w:t>Total</w:t>
@@ -3228,37 +3077,35 @@
             <w:pPr>
               <w:spacing w:line="276" w:lineRule="auto"/>
               <w:jc w:val="center"/>
-              <w:cnfStyle w:val="000000000000"/>
-              <w:rPr>
-                <w:rFonts w:ascii="Times New Roman" w:hAnsi="Times New Roman" w:cs="Times New Roman"/>
-              </w:rPr>
-            </w:pPr>
-            <w:r>
-              <w:rPr>
-                <w:rFonts w:ascii="Times New Roman" w:hAnsi="Times New Roman" w:cs="Times New Roman"/>
+              <w:cnfStyle w:val="000000000000" w:firstRow="0" w:lastRow="0" w:firstColumn="0" w:lastColumn="0" w:oddVBand="0" w:evenVBand="0" w:oddHBand="0" w:evenHBand="0" w:firstRowFirstColumn="0" w:firstRowLastColumn="0" w:lastRowFirstColumn="0" w:lastRowLastColumn="0"/>
+              <w:rPr>
+                <w:rFonts w:cs="Times New Roman"/>
+              </w:rPr>
+            </w:pPr>
+            <w:r>
+              <w:rPr>
+                <w:rFonts w:cs="Times New Roman"/>
               </w:rPr>
               <w:fldChar w:fldCharType="begin"/>
             </w:r>
             <w:r>
               <w:rPr>
-                <w:rFonts w:ascii="Times New Roman" w:hAnsi="Times New Roman" w:cs="Times New Roman"/>
+                <w:rFonts w:cs="Times New Roman"/>
               </w:rPr>
               <w:instrText xml:space="preserve"> =SUM(ABOVE) </w:instrText>
             </w:r>
             <w:r>
               <w:rPr>
-                <w:rFonts w:ascii="Times New Roman" w:hAnsi="Times New Roman" w:cs="Times New Roman"/>
+                <w:rFonts w:cs="Times New Roman"/>
               </w:rPr>
               <w:fldChar w:fldCharType="end"/>
             </w:r>
             <w:r>
               <w:rPr>
-                <w:rFonts w:ascii="Times New Roman" w:hAnsi="Times New Roman" w:cs="Times New Roman"/>
+                <w:rFonts w:cs="Times New Roman"/>
               </w:rPr>
               <w:t>21</w:t>
             </w:r>
-            <w:bookmarkStart w:id="3" w:name="_GoBack"/>
-            <w:bookmarkEnd w:id="3"/>
           </w:p>
         </w:tc>
       </w:tr>
@@ -3267,8 +3114,7 @@
       <w:pPr>
         <w:spacing w:line="276" w:lineRule="auto"/>
         <w:rPr>
-          <w:rFonts w:ascii="Times New Roman" w:hAnsi="Times New Roman" w:cs="Times New Roman"/>
-          <w:sz w:val="24"/>
+          <w:rFonts w:cs="Times New Roman"/>
           <w:szCs w:val="24"/>
         </w:rPr>
       </w:pPr>
@@ -3276,15 +3122,13 @@
     <w:p>
       <w:pPr>
         <w:rPr>
-          <w:rFonts w:ascii="Times New Roman" w:hAnsi="Times New Roman" w:cs="Times New Roman"/>
-          <w:sz w:val="24"/>
+          <w:rFonts w:cs="Times New Roman"/>
           <w:szCs w:val="24"/>
         </w:rPr>
       </w:pPr>
       <w:r>
         <w:rPr>
-          <w:rFonts w:ascii="Times New Roman" w:hAnsi="Times New Roman" w:cs="Times New Roman"/>
-          <w:sz w:val="24"/>
+          <w:rFonts w:cs="Times New Roman"/>
           <w:szCs w:val="24"/>
         </w:rPr>
         <w:br w:type="page"/>
@@ -3294,18 +3138,26 @@
       <w:pPr>
         <w:pStyle w:val="Heading1"/>
       </w:pPr>
-      <w:bookmarkStart w:id="4" w:name="_Toc133604764"/>
+      <w:bookmarkStart w:id="3" w:name="_Toc134685734"/>
       <w:r>
         <w:lastRenderedPageBreak/>
         <w:t>SPRINT BACKLOG</w:t>
+      </w:r>
+      <w:bookmarkEnd w:id="3"/>
+    </w:p>
+    <w:p>
+      <w:pPr>
+        <w:pStyle w:val="Heading2"/>
+      </w:pPr>
+      <w:bookmarkStart w:id="4" w:name="_Toc134685735"/>
+      <w:r>
+        <w:t>SPRINT 1</w:t>
       </w:r>
       <w:bookmarkEnd w:id="4"/>
     </w:p>
     <w:p>
       <w:pPr>
-        <w:pStyle w:val="paragraph"/>
-        <w:jc w:val="both"/>
-        <w:textAlignment w:val="baseline"/>
+        <w:ind w:firstLine="360"/>
         <w:rPr>
           <w:rStyle w:val="eop"/>
         </w:rPr>
@@ -3334,7 +3186,6 @@
           <w:tab w:val="left" w:pos="180"/>
           <w:tab w:val="left" w:pos="360"/>
         </w:tabs>
-        <w:jc w:val="both"/>
         <w:textAlignment w:val="baseline"/>
       </w:pPr>
       <w:r>
@@ -3357,7 +3208,6 @@
           <w:ilvl w:val="0"/>
           <w:numId w:val="2"/>
         </w:numPr>
-        <w:jc w:val="both"/>
         <w:textAlignment w:val="baseline"/>
         <w:rPr>
           <w:rStyle w:val="normaltextrun"/>
@@ -3381,7 +3231,6 @@
           <w:tab w:val="left" w:pos="180"/>
           <w:tab w:val="left" w:pos="360"/>
         </w:tabs>
-        <w:jc w:val="both"/>
         <w:textAlignment w:val="baseline"/>
       </w:pPr>
       <w:r>
@@ -3408,7 +3257,6 @@
           <w:tab w:val="left" w:pos="180"/>
           <w:tab w:val="left" w:pos="360"/>
         </w:tabs>
-        <w:jc w:val="both"/>
         <w:textAlignment w:val="baseline"/>
       </w:pPr>
       <w:r>
@@ -3435,7 +3283,6 @@
           <w:tab w:val="left" w:pos="180"/>
           <w:tab w:val="left" w:pos="360"/>
         </w:tabs>
-        <w:jc w:val="both"/>
         <w:textAlignment w:val="baseline"/>
       </w:pPr>
       <w:r>
@@ -3450,12 +3297,6 @@
         </w:rPr>
         <w:t> </w:t>
       </w:r>
-    </w:p>
-    <w:p>
-      <w:pPr>
-        <w:pStyle w:val="Heading1"/>
-      </w:pPr>
-      <w:bookmarkStart w:id="5" w:name="_Toc133604765"/>
     </w:p>
     <w:tbl>
       <w:tblPr>
@@ -3472,7 +3313,7 @@
           <w:bottom w:w="15" w:type="dxa"/>
           <w:right w:w="15" w:type="dxa"/>
         </w:tblCellMar>
-        <w:tblLook w:val="04A0"/>
+        <w:tblLook w:val="04A0" w:firstRow="1" w:lastRow="0" w:firstColumn="1" w:lastColumn="0" w:noHBand="0" w:noVBand="1"/>
       </w:tblPr>
       <w:tblGrid>
         <w:gridCol w:w="690"/>
@@ -3485,6 +3326,7 @@
       <w:tr>
         <w:trPr>
           <w:trHeight w:val="300"/>
+          <w:tblHeader/>
         </w:trPr>
         <w:tc>
           <w:tcPr>
@@ -3505,23 +3347,32 @@
               <w:jc w:val="center"/>
               <w:textAlignment w:val="baseline"/>
               <w:rPr>
-                <w:rFonts w:ascii="Times New Roman" w:eastAsia="Times New Roman" w:hAnsi="Times New Roman" w:cs="Times New Roman"/>
+                <w:rFonts w:eastAsia="Times New Roman" w:cs="Times New Roman"/>
                 <w:b/>
                 <w:bCs/>
                 <w:color w:val="FFFFFF"/>
-                <w:sz w:val="24"/>
-                <w:szCs w:val="24"/>
-              </w:rPr>
-            </w:pPr>
-            <w:r>
-              <w:rPr>
-                <w:rFonts w:ascii="Times New Roman" w:eastAsia="Times New Roman" w:hAnsi="Times New Roman" w:cs="Times New Roman"/>
+                <w:szCs w:val="24"/>
+              </w:rPr>
+            </w:pPr>
+            <w:proofErr w:type="gramStart"/>
+            <w:r>
+              <w:rPr>
+                <w:rFonts w:eastAsia="Times New Roman" w:cs="Times New Roman"/>
                 <w:b/>
                 <w:bCs/>
-                <w:sz w:val="24"/>
-                <w:szCs w:val="24"/>
-              </w:rPr>
-              <w:t>S.No </w:t>
+                <w:szCs w:val="24"/>
+              </w:rPr>
+              <w:t>S.No</w:t>
+            </w:r>
+            <w:proofErr w:type="gramEnd"/>
+            <w:r>
+              <w:rPr>
+                <w:rFonts w:eastAsia="Times New Roman" w:cs="Times New Roman"/>
+                <w:b/>
+                <w:bCs/>
+                <w:szCs w:val="24"/>
+              </w:rPr>
+              <w:t> </w:t>
             </w:r>
           </w:p>
         </w:tc>
@@ -3544,20 +3395,18 @@
               <w:jc w:val="center"/>
               <w:textAlignment w:val="baseline"/>
               <w:rPr>
-                <w:rFonts w:ascii="Times New Roman" w:eastAsia="Times New Roman" w:hAnsi="Times New Roman" w:cs="Times New Roman"/>
+                <w:rFonts w:eastAsia="Times New Roman" w:cs="Times New Roman"/>
                 <w:b/>
                 <w:bCs/>
                 <w:color w:val="FFFFFF"/>
-                <w:sz w:val="24"/>
-                <w:szCs w:val="24"/>
-              </w:rPr>
-            </w:pPr>
-            <w:r>
-              <w:rPr>
-                <w:rFonts w:ascii="Times New Roman" w:eastAsia="Times New Roman" w:hAnsi="Times New Roman" w:cs="Times New Roman"/>
+                <w:szCs w:val="24"/>
+              </w:rPr>
+            </w:pPr>
+            <w:r>
+              <w:rPr>
+                <w:rFonts w:eastAsia="Times New Roman" w:cs="Times New Roman"/>
                 <w:b/>
                 <w:bCs/>
-                <w:sz w:val="24"/>
                 <w:szCs w:val="24"/>
               </w:rPr>
               <w:t>User Story </w:t>
@@ -3583,20 +3432,18 @@
               <w:jc w:val="center"/>
               <w:textAlignment w:val="baseline"/>
               <w:rPr>
-                <w:rFonts w:ascii="Times New Roman" w:eastAsia="Times New Roman" w:hAnsi="Times New Roman" w:cs="Times New Roman"/>
+                <w:rFonts w:eastAsia="Times New Roman" w:cs="Times New Roman"/>
                 <w:b/>
                 <w:bCs/>
                 <w:color w:val="FFFFFF"/>
-                <w:sz w:val="24"/>
-                <w:szCs w:val="24"/>
-              </w:rPr>
-            </w:pPr>
-            <w:r>
-              <w:rPr>
-                <w:rFonts w:ascii="Times New Roman" w:eastAsia="Times New Roman" w:hAnsi="Times New Roman" w:cs="Times New Roman"/>
+                <w:szCs w:val="24"/>
+              </w:rPr>
+            </w:pPr>
+            <w:r>
+              <w:rPr>
+                <w:rFonts w:eastAsia="Times New Roman" w:cs="Times New Roman"/>
                 <w:b/>
                 <w:bCs/>
-                <w:sz w:val="24"/>
                 <w:szCs w:val="24"/>
               </w:rPr>
               <w:t>Tasks </w:t>
@@ -3622,20 +3469,18 @@
               <w:jc w:val="center"/>
               <w:textAlignment w:val="baseline"/>
               <w:rPr>
-                <w:rFonts w:ascii="Times New Roman" w:eastAsia="Times New Roman" w:hAnsi="Times New Roman" w:cs="Times New Roman"/>
+                <w:rFonts w:eastAsia="Times New Roman" w:cs="Times New Roman"/>
                 <w:b/>
                 <w:bCs/>
                 <w:color w:val="FFFFFF"/>
-                <w:sz w:val="24"/>
-                <w:szCs w:val="24"/>
-              </w:rPr>
-            </w:pPr>
-            <w:r>
-              <w:rPr>
-                <w:rFonts w:ascii="Times New Roman" w:eastAsia="Times New Roman" w:hAnsi="Times New Roman" w:cs="Times New Roman"/>
+                <w:szCs w:val="24"/>
+              </w:rPr>
+            </w:pPr>
+            <w:r>
+              <w:rPr>
+                <w:rFonts w:eastAsia="Times New Roman" w:cs="Times New Roman"/>
                 <w:b/>
                 <w:bCs/>
-                <w:sz w:val="24"/>
                 <w:szCs w:val="24"/>
               </w:rPr>
               <w:t>Owner/Assignee </w:t>
@@ -3661,20 +3506,18 @@
               <w:jc w:val="center"/>
               <w:textAlignment w:val="baseline"/>
               <w:rPr>
-                <w:rFonts w:ascii="Times New Roman" w:eastAsia="Times New Roman" w:hAnsi="Times New Roman" w:cs="Times New Roman"/>
+                <w:rFonts w:eastAsia="Times New Roman" w:cs="Times New Roman"/>
                 <w:b/>
                 <w:bCs/>
                 <w:color w:val="FFFFFF"/>
-                <w:sz w:val="24"/>
-                <w:szCs w:val="24"/>
-              </w:rPr>
-            </w:pPr>
-            <w:r>
-              <w:rPr>
-                <w:rFonts w:ascii="Times New Roman" w:eastAsia="Times New Roman" w:hAnsi="Times New Roman" w:cs="Times New Roman"/>
+                <w:szCs w:val="24"/>
+              </w:rPr>
+            </w:pPr>
+            <w:r>
+              <w:rPr>
+                <w:rFonts w:eastAsia="Times New Roman" w:cs="Times New Roman"/>
                 <w:b/>
                 <w:bCs/>
-                <w:sz w:val="24"/>
                 <w:szCs w:val="24"/>
               </w:rPr>
               <w:t>Estimated efforts (hrs) </w:t>
@@ -3700,20 +3543,18 @@
               <w:jc w:val="center"/>
               <w:textAlignment w:val="baseline"/>
               <w:rPr>
-                <w:rFonts w:ascii="Times New Roman" w:eastAsia="Times New Roman" w:hAnsi="Times New Roman" w:cs="Times New Roman"/>
+                <w:rFonts w:eastAsia="Times New Roman" w:cs="Times New Roman"/>
                 <w:b/>
                 <w:bCs/>
                 <w:color w:val="FFFFFF"/>
-                <w:sz w:val="24"/>
-                <w:szCs w:val="24"/>
-              </w:rPr>
-            </w:pPr>
-            <w:r>
-              <w:rPr>
-                <w:rFonts w:ascii="Times New Roman" w:eastAsia="Times New Roman" w:hAnsi="Times New Roman" w:cs="Times New Roman"/>
+                <w:szCs w:val="24"/>
+              </w:rPr>
+            </w:pPr>
+            <w:r>
+              <w:rPr>
+                <w:rFonts w:eastAsia="Times New Roman" w:cs="Times New Roman"/>
                 <w:b/>
                 <w:bCs/>
-                <w:sz w:val="24"/>
                 <w:szCs w:val="24"/>
               </w:rPr>
               <w:t>Status </w:t>
@@ -4155,11 +3996,982 @@
           </w:p>
         </w:tc>
       </w:tr>
+      <w:tr>
+        <w:trPr>
+          <w:trHeight w:val="300"/>
+        </w:trPr>
+        <w:tc>
+          <w:tcPr>
+            <w:tcW w:w="690" w:type="dxa"/>
+            <w:tcBorders>
+              <w:top w:val="single" w:sz="6" w:space="0" w:color="9CC2E5"/>
+              <w:left w:val="single" w:sz="6" w:space="0" w:color="9CC2E5"/>
+              <w:bottom w:val="single" w:sz="6" w:space="0" w:color="9CC2E5"/>
+              <w:right w:val="single" w:sz="6" w:space="0" w:color="9CC2E5"/>
+            </w:tcBorders>
+            <w:shd w:val="clear" w:color="auto" w:fill="DEEAF6" w:themeFill="accent5" w:themeFillTint="33"/>
+            <w:vAlign w:val="center"/>
+          </w:tcPr>
+          <w:p>
+            <w:pPr>
+              <w:jc w:val="center"/>
+              <w:rPr>
+                <w:rFonts w:cs="Times New Roman"/>
+                <w:b/>
+                <w:bCs/>
+                <w:szCs w:val="24"/>
+              </w:rPr>
+            </w:pPr>
+            <w:r>
+              <w:rPr>
+                <w:rFonts w:cs="Times New Roman"/>
+                <w:b/>
+                <w:bCs/>
+                <w:szCs w:val="24"/>
+              </w:rPr>
+              <w:t>3</w:t>
+            </w:r>
+          </w:p>
+        </w:tc>
+        <w:tc>
+          <w:tcPr>
+            <w:tcW w:w="1980" w:type="dxa"/>
+            <w:tcBorders>
+              <w:top w:val="single" w:sz="6" w:space="0" w:color="9CC2E5"/>
+              <w:left w:val="single" w:sz="6" w:space="0" w:color="9CC2E5"/>
+              <w:bottom w:val="single" w:sz="6" w:space="0" w:color="9CC2E5"/>
+              <w:right w:val="single" w:sz="6" w:space="0" w:color="9CC2E5"/>
+            </w:tcBorders>
+            <w:shd w:val="clear" w:color="auto" w:fill="DEEAF6" w:themeFill="accent5" w:themeFillTint="33"/>
+            <w:vAlign w:val="center"/>
+          </w:tcPr>
+          <w:p>
+            <w:pPr>
+              <w:jc w:val="center"/>
+              <w:rPr>
+                <w:rFonts w:cs="Times New Roman"/>
+                <w:szCs w:val="24"/>
+              </w:rPr>
+            </w:pPr>
+            <w:r>
+              <w:rPr>
+                <w:rFonts w:cs="Times New Roman"/>
+                <w:szCs w:val="24"/>
+              </w:rPr>
+              <w:t>Sebagai [user], saya ingin dapat menambahkan list pekerjaan baru agar daftar pekerjaan selalu terupdate</w:t>
+            </w:r>
+          </w:p>
+        </w:tc>
+        <w:tc>
+          <w:tcPr>
+            <w:tcW w:w="2085" w:type="dxa"/>
+            <w:tcBorders>
+              <w:top w:val="single" w:sz="6" w:space="0" w:color="9CC2E5"/>
+              <w:left w:val="single" w:sz="6" w:space="0" w:color="9CC2E5"/>
+              <w:bottom w:val="single" w:sz="6" w:space="0" w:color="9CC2E5"/>
+              <w:right w:val="single" w:sz="6" w:space="0" w:color="9CC2E5"/>
+            </w:tcBorders>
+            <w:shd w:val="clear" w:color="auto" w:fill="DEEAF6" w:themeFill="accent5" w:themeFillTint="33"/>
+            <w:vAlign w:val="center"/>
+          </w:tcPr>
+          <w:p>
+            <w:pPr>
+              <w:jc w:val="center"/>
+              <w:rPr>
+                <w:rFonts w:cs="Times New Roman"/>
+                <w:szCs w:val="24"/>
+              </w:rPr>
+            </w:pPr>
+            <w:r>
+              <w:rPr>
+                <w:rFonts w:cs="Times New Roman"/>
+                <w:szCs w:val="24"/>
+              </w:rPr>
+              <w:t xml:space="preserve">Membuat design UI berupa </w:t>
+            </w:r>
+            <w:r>
+              <w:rPr>
+                <w:rFonts w:cs="Times New Roman"/>
+                <w:szCs w:val="24"/>
+              </w:rPr>
+              <w:t xml:space="preserve">Tombol </w:t>
+            </w:r>
+            <w:r>
+              <w:rPr>
+                <w:rFonts w:cs="Times New Roman"/>
+                <w:szCs w:val="24"/>
+              </w:rPr>
+              <w:t>“</w:t>
+            </w:r>
+            <w:r>
+              <w:rPr>
+                <w:rFonts w:cs="Times New Roman"/>
+                <w:szCs w:val="24"/>
+              </w:rPr>
+              <w:t>Add Todo</w:t>
+            </w:r>
+            <w:r>
+              <w:rPr>
+                <w:rFonts w:cs="Times New Roman"/>
+                <w:szCs w:val="24"/>
+              </w:rPr>
+              <w:t>”</w:t>
+            </w:r>
+            <w:r>
+              <w:rPr>
+                <w:rFonts w:cs="Times New Roman"/>
+                <w:szCs w:val="24"/>
+              </w:rPr>
+              <w:t xml:space="preserve"> pada halaman menambahkan List</w:t>
+            </w:r>
+          </w:p>
+        </w:tc>
+        <w:tc>
+          <w:tcPr>
+            <w:tcW w:w="1875" w:type="dxa"/>
+            <w:tcBorders>
+              <w:top w:val="single" w:sz="6" w:space="0" w:color="9CC2E5"/>
+              <w:left w:val="single" w:sz="6" w:space="0" w:color="9CC2E5"/>
+              <w:bottom w:val="single" w:sz="6" w:space="0" w:color="9CC2E5"/>
+              <w:right w:val="single" w:sz="6" w:space="0" w:color="9CC2E5"/>
+            </w:tcBorders>
+            <w:shd w:val="clear" w:color="auto" w:fill="DEEAF6" w:themeFill="accent5" w:themeFillTint="33"/>
+            <w:vAlign w:val="center"/>
+          </w:tcPr>
+          <w:p>
+            <w:pPr>
+              <w:jc w:val="center"/>
+              <w:rPr>
+                <w:rFonts w:cs="Times New Roman"/>
+                <w:szCs w:val="24"/>
+              </w:rPr>
+            </w:pPr>
+            <w:r>
+              <w:rPr>
+                <w:rFonts w:cs="Times New Roman"/>
+                <w:szCs w:val="24"/>
+              </w:rPr>
+              <w:t>Farrell</w:t>
+            </w:r>
+          </w:p>
+        </w:tc>
+        <w:tc>
+          <w:tcPr>
+            <w:tcW w:w="1485" w:type="dxa"/>
+            <w:tcBorders>
+              <w:top w:val="single" w:sz="6" w:space="0" w:color="9CC2E5"/>
+              <w:left w:val="single" w:sz="6" w:space="0" w:color="9CC2E5"/>
+              <w:bottom w:val="single" w:sz="6" w:space="0" w:color="9CC2E5"/>
+              <w:right w:val="single" w:sz="6" w:space="0" w:color="9CC2E5"/>
+            </w:tcBorders>
+            <w:shd w:val="clear" w:color="auto" w:fill="DEEAF6" w:themeFill="accent5" w:themeFillTint="33"/>
+            <w:vAlign w:val="center"/>
+          </w:tcPr>
+          <w:p>
+            <w:pPr>
+              <w:jc w:val="center"/>
+              <w:rPr>
+                <w:rFonts w:cs="Times New Roman"/>
+                <w:szCs w:val="24"/>
+              </w:rPr>
+            </w:pPr>
+            <w:r>
+              <w:rPr>
+                <w:rFonts w:cs="Times New Roman"/>
+                <w:szCs w:val="24"/>
+              </w:rPr>
+              <w:t>1</w:t>
+            </w:r>
+          </w:p>
+        </w:tc>
+        <w:tc>
+          <w:tcPr>
+            <w:tcW w:w="855" w:type="dxa"/>
+            <w:tcBorders>
+              <w:top w:val="single" w:sz="6" w:space="0" w:color="9CC2E5"/>
+              <w:left w:val="single" w:sz="6" w:space="0" w:color="9CC2E5"/>
+              <w:bottom w:val="single" w:sz="6" w:space="0" w:color="9CC2E5"/>
+              <w:right w:val="single" w:sz="6" w:space="0" w:color="9CC2E5"/>
+            </w:tcBorders>
+            <w:shd w:val="clear" w:color="auto" w:fill="DEEAF6" w:themeFill="accent5" w:themeFillTint="33"/>
+            <w:vAlign w:val="center"/>
+          </w:tcPr>
+          <w:p>
+            <w:pPr>
+              <w:jc w:val="center"/>
+              <w:rPr>
+                <w:rFonts w:cs="Times New Roman"/>
+                <w:szCs w:val="24"/>
+              </w:rPr>
+            </w:pPr>
+            <w:r>
+              <w:rPr>
+                <w:rFonts w:cs="Times New Roman"/>
+                <w:szCs w:val="24"/>
+              </w:rPr>
+              <w:t>Done</w:t>
+            </w:r>
+          </w:p>
+        </w:tc>
+      </w:tr>
+    </w:tbl>
+    <w:p/>
+    <w:p>
+      <w:pPr>
+        <w:jc w:val="left"/>
+      </w:pPr>
+      <w:r>
+        <w:br w:type="page"/>
+      </w:r>
+    </w:p>
+    <w:tbl>
+      <w:tblPr>
+        <w:tblW w:w="0" w:type="auto"/>
+        <w:tblBorders>
+          <w:top w:val="outset" w:sz="6" w:space="0" w:color="auto"/>
+          <w:left w:val="outset" w:sz="6" w:space="0" w:color="auto"/>
+          <w:bottom w:val="outset" w:sz="6" w:space="0" w:color="auto"/>
+          <w:right w:val="outset" w:sz="6" w:space="0" w:color="auto"/>
+        </w:tblBorders>
+        <w:tblCellMar>
+          <w:top w:w="15" w:type="dxa"/>
+          <w:left w:w="15" w:type="dxa"/>
+          <w:bottom w:w="15" w:type="dxa"/>
+          <w:right w:w="15" w:type="dxa"/>
+        </w:tblCellMar>
+        <w:tblLook w:val="04A0" w:firstRow="1" w:lastRow="0" w:firstColumn="1" w:lastColumn="0" w:noHBand="0" w:noVBand="1"/>
+      </w:tblPr>
+      <w:tblGrid>
+        <w:gridCol w:w="690"/>
+        <w:gridCol w:w="1980"/>
+        <w:gridCol w:w="2085"/>
+        <w:gridCol w:w="1875"/>
+        <w:gridCol w:w="1485"/>
+        <w:gridCol w:w="855"/>
+      </w:tblGrid>
+      <w:tr>
+        <w:trPr>
+          <w:trHeight w:val="300"/>
+          <w:tblHeader/>
+        </w:trPr>
+        <w:tc>
+          <w:tcPr>
+            <w:tcW w:w="690" w:type="dxa"/>
+            <w:tcBorders>
+              <w:top w:val="single" w:sz="6" w:space="0" w:color="4472C4"/>
+              <w:left w:val="single" w:sz="6" w:space="0" w:color="4472C4"/>
+              <w:bottom w:val="single" w:sz="6" w:space="0" w:color="4472C4"/>
+              <w:right w:val="single" w:sz="6" w:space="0" w:color="4472C4"/>
+            </w:tcBorders>
+            <w:shd w:val="clear" w:color="auto" w:fill="5B9BD5"/>
+            <w:vAlign w:val="center"/>
+            <w:hideMark/>
+          </w:tcPr>
+          <w:p>
+            <w:pPr>
+              <w:spacing w:before="100" w:beforeAutospacing="1" w:after="100" w:afterAutospacing="1" w:line="240" w:lineRule="auto"/>
+              <w:jc w:val="center"/>
+              <w:textAlignment w:val="baseline"/>
+              <w:rPr>
+                <w:rFonts w:eastAsia="Times New Roman" w:cs="Times New Roman"/>
+                <w:b/>
+                <w:bCs/>
+                <w:color w:val="FFFFFF"/>
+                <w:szCs w:val="24"/>
+              </w:rPr>
+            </w:pPr>
+            <w:proofErr w:type="gramStart"/>
+            <w:r>
+              <w:rPr>
+                <w:rFonts w:eastAsia="Times New Roman" w:cs="Times New Roman"/>
+                <w:b/>
+                <w:bCs/>
+                <w:szCs w:val="24"/>
+              </w:rPr>
+              <w:lastRenderedPageBreak/>
+              <w:t>S.No</w:t>
+            </w:r>
+            <w:proofErr w:type="gramEnd"/>
+            <w:r>
+              <w:rPr>
+                <w:rFonts w:eastAsia="Times New Roman" w:cs="Times New Roman"/>
+                <w:b/>
+                <w:bCs/>
+                <w:szCs w:val="24"/>
+              </w:rPr>
+              <w:t> </w:t>
+            </w:r>
+          </w:p>
+        </w:tc>
+        <w:tc>
+          <w:tcPr>
+            <w:tcW w:w="1980" w:type="dxa"/>
+            <w:tcBorders>
+              <w:top w:val="single" w:sz="6" w:space="0" w:color="4472C4"/>
+              <w:left w:val="single" w:sz="6" w:space="0" w:color="4472C4"/>
+              <w:bottom w:val="single" w:sz="6" w:space="0" w:color="4472C4"/>
+              <w:right w:val="single" w:sz="6" w:space="0" w:color="4472C4"/>
+            </w:tcBorders>
+            <w:shd w:val="clear" w:color="auto" w:fill="5B9BD5"/>
+            <w:vAlign w:val="center"/>
+            <w:hideMark/>
+          </w:tcPr>
+          <w:p>
+            <w:pPr>
+              <w:spacing w:before="100" w:beforeAutospacing="1" w:after="100" w:afterAutospacing="1" w:line="240" w:lineRule="auto"/>
+              <w:jc w:val="center"/>
+              <w:textAlignment w:val="baseline"/>
+              <w:rPr>
+                <w:rFonts w:eastAsia="Times New Roman" w:cs="Times New Roman"/>
+                <w:b/>
+                <w:bCs/>
+                <w:color w:val="FFFFFF"/>
+                <w:szCs w:val="24"/>
+              </w:rPr>
+            </w:pPr>
+            <w:r>
+              <w:rPr>
+                <w:rFonts w:eastAsia="Times New Roman" w:cs="Times New Roman"/>
+                <w:b/>
+                <w:bCs/>
+                <w:szCs w:val="24"/>
+              </w:rPr>
+              <w:t>User Story </w:t>
+            </w:r>
+          </w:p>
+        </w:tc>
+        <w:tc>
+          <w:tcPr>
+            <w:tcW w:w="2085" w:type="dxa"/>
+            <w:tcBorders>
+              <w:top w:val="single" w:sz="6" w:space="0" w:color="4472C4"/>
+              <w:left w:val="single" w:sz="6" w:space="0" w:color="4472C4"/>
+              <w:bottom w:val="single" w:sz="6" w:space="0" w:color="4472C4"/>
+              <w:right w:val="single" w:sz="6" w:space="0" w:color="4472C4"/>
+            </w:tcBorders>
+            <w:shd w:val="clear" w:color="auto" w:fill="5B9BD5"/>
+            <w:vAlign w:val="center"/>
+            <w:hideMark/>
+          </w:tcPr>
+          <w:p>
+            <w:pPr>
+              <w:spacing w:before="100" w:beforeAutospacing="1" w:after="100" w:afterAutospacing="1" w:line="240" w:lineRule="auto"/>
+              <w:jc w:val="center"/>
+              <w:textAlignment w:val="baseline"/>
+              <w:rPr>
+                <w:rFonts w:eastAsia="Times New Roman" w:cs="Times New Roman"/>
+                <w:b/>
+                <w:bCs/>
+                <w:color w:val="FFFFFF"/>
+                <w:szCs w:val="24"/>
+              </w:rPr>
+            </w:pPr>
+            <w:r>
+              <w:rPr>
+                <w:rFonts w:eastAsia="Times New Roman" w:cs="Times New Roman"/>
+                <w:b/>
+                <w:bCs/>
+                <w:szCs w:val="24"/>
+              </w:rPr>
+              <w:t>Tasks </w:t>
+            </w:r>
+          </w:p>
+        </w:tc>
+        <w:tc>
+          <w:tcPr>
+            <w:tcW w:w="1875" w:type="dxa"/>
+            <w:tcBorders>
+              <w:top w:val="single" w:sz="6" w:space="0" w:color="4472C4"/>
+              <w:left w:val="single" w:sz="6" w:space="0" w:color="4472C4"/>
+              <w:bottom w:val="single" w:sz="6" w:space="0" w:color="4472C4"/>
+              <w:right w:val="single" w:sz="6" w:space="0" w:color="4472C4"/>
+            </w:tcBorders>
+            <w:shd w:val="clear" w:color="auto" w:fill="5B9BD5"/>
+            <w:vAlign w:val="center"/>
+            <w:hideMark/>
+          </w:tcPr>
+          <w:p>
+            <w:pPr>
+              <w:spacing w:before="100" w:beforeAutospacing="1" w:after="100" w:afterAutospacing="1" w:line="240" w:lineRule="auto"/>
+              <w:jc w:val="center"/>
+              <w:textAlignment w:val="baseline"/>
+              <w:rPr>
+                <w:rFonts w:eastAsia="Times New Roman" w:cs="Times New Roman"/>
+                <w:b/>
+                <w:bCs/>
+                <w:color w:val="FFFFFF"/>
+                <w:szCs w:val="24"/>
+              </w:rPr>
+            </w:pPr>
+            <w:r>
+              <w:rPr>
+                <w:rFonts w:eastAsia="Times New Roman" w:cs="Times New Roman"/>
+                <w:b/>
+                <w:bCs/>
+                <w:szCs w:val="24"/>
+              </w:rPr>
+              <w:t>Owner/Assignee </w:t>
+            </w:r>
+          </w:p>
+        </w:tc>
+        <w:tc>
+          <w:tcPr>
+            <w:tcW w:w="1485" w:type="dxa"/>
+            <w:tcBorders>
+              <w:top w:val="single" w:sz="6" w:space="0" w:color="4472C4"/>
+              <w:left w:val="single" w:sz="6" w:space="0" w:color="4472C4"/>
+              <w:bottom w:val="single" w:sz="6" w:space="0" w:color="4472C4"/>
+              <w:right w:val="single" w:sz="6" w:space="0" w:color="4472C4"/>
+            </w:tcBorders>
+            <w:shd w:val="clear" w:color="auto" w:fill="5B9BD5"/>
+            <w:vAlign w:val="center"/>
+            <w:hideMark/>
+          </w:tcPr>
+          <w:p>
+            <w:pPr>
+              <w:spacing w:before="100" w:beforeAutospacing="1" w:after="100" w:afterAutospacing="1" w:line="240" w:lineRule="auto"/>
+              <w:jc w:val="center"/>
+              <w:textAlignment w:val="baseline"/>
+              <w:rPr>
+                <w:rFonts w:eastAsia="Times New Roman" w:cs="Times New Roman"/>
+                <w:b/>
+                <w:bCs/>
+                <w:color w:val="FFFFFF"/>
+                <w:szCs w:val="24"/>
+              </w:rPr>
+            </w:pPr>
+            <w:r>
+              <w:rPr>
+                <w:rFonts w:eastAsia="Times New Roman" w:cs="Times New Roman"/>
+                <w:b/>
+                <w:bCs/>
+                <w:szCs w:val="24"/>
+              </w:rPr>
+              <w:t>Estimated efforts (hrs) </w:t>
+            </w:r>
+          </w:p>
+        </w:tc>
+        <w:tc>
+          <w:tcPr>
+            <w:tcW w:w="855" w:type="dxa"/>
+            <w:tcBorders>
+              <w:top w:val="single" w:sz="6" w:space="0" w:color="4472C4"/>
+              <w:left w:val="single" w:sz="6" w:space="0" w:color="4472C4"/>
+              <w:bottom w:val="single" w:sz="6" w:space="0" w:color="4472C4"/>
+              <w:right w:val="single" w:sz="6" w:space="0" w:color="4472C4"/>
+            </w:tcBorders>
+            <w:shd w:val="clear" w:color="auto" w:fill="5B9BD5"/>
+            <w:vAlign w:val="center"/>
+            <w:hideMark/>
+          </w:tcPr>
+          <w:p>
+            <w:pPr>
+              <w:spacing w:before="100" w:beforeAutospacing="1" w:after="100" w:afterAutospacing="1" w:line="240" w:lineRule="auto"/>
+              <w:jc w:val="center"/>
+              <w:textAlignment w:val="baseline"/>
+              <w:rPr>
+                <w:rFonts w:eastAsia="Times New Roman" w:cs="Times New Roman"/>
+                <w:b/>
+                <w:bCs/>
+                <w:color w:val="FFFFFF"/>
+                <w:szCs w:val="24"/>
+              </w:rPr>
+            </w:pPr>
+            <w:r>
+              <w:rPr>
+                <w:rFonts w:eastAsia="Times New Roman" w:cs="Times New Roman"/>
+                <w:b/>
+                <w:bCs/>
+                <w:szCs w:val="24"/>
+              </w:rPr>
+              <w:t>Status </w:t>
+            </w:r>
+          </w:p>
+        </w:tc>
+      </w:tr>
+      <w:tr>
+        <w:trPr>
+          <w:trHeight w:val="300"/>
+        </w:trPr>
+        <w:tc>
+          <w:tcPr>
+            <w:tcW w:w="690" w:type="dxa"/>
+            <w:tcBorders>
+              <w:top w:val="single" w:sz="6" w:space="0" w:color="4472C4"/>
+              <w:left w:val="single" w:sz="6" w:space="0" w:color="9CC2E5"/>
+              <w:bottom w:val="single" w:sz="6" w:space="0" w:color="9CC2E5"/>
+              <w:right w:val="single" w:sz="6" w:space="0" w:color="9CC2E5"/>
+            </w:tcBorders>
+            <w:shd w:val="clear" w:color="auto" w:fill="auto"/>
+            <w:vAlign w:val="center"/>
+            <w:hideMark/>
+          </w:tcPr>
+          <w:p>
+            <w:pPr>
+              <w:pStyle w:val="paragraph"/>
+              <w:jc w:val="center"/>
+              <w:textAlignment w:val="baseline"/>
+              <w:rPr>
+                <w:b/>
+                <w:bCs/>
+              </w:rPr>
+            </w:pPr>
+            <w:r>
+              <w:rPr>
+                <w:rStyle w:val="eop"/>
+                <w:b/>
+                <w:bCs/>
+              </w:rPr>
+              <w:t>4</w:t>
+            </w:r>
+            <w:r>
+              <w:rPr>
+                <w:rStyle w:val="eop"/>
+                <w:b/>
+                <w:bCs/>
+              </w:rPr>
+              <w:t> </w:t>
+            </w:r>
+          </w:p>
+        </w:tc>
+        <w:tc>
+          <w:tcPr>
+            <w:tcW w:w="1980" w:type="dxa"/>
+            <w:tcBorders>
+              <w:top w:val="single" w:sz="6" w:space="0" w:color="4472C4"/>
+              <w:left w:val="single" w:sz="6" w:space="0" w:color="9CC2E5"/>
+              <w:bottom w:val="single" w:sz="6" w:space="0" w:color="9CC2E5"/>
+              <w:right w:val="single" w:sz="6" w:space="0" w:color="9CC2E5"/>
+            </w:tcBorders>
+            <w:shd w:val="clear" w:color="auto" w:fill="auto"/>
+            <w:vAlign w:val="center"/>
+            <w:hideMark/>
+          </w:tcPr>
+          <w:p>
+            <w:pPr>
+              <w:jc w:val="center"/>
+              <w:rPr>
+                <w:rFonts w:cs="Times New Roman"/>
+                <w:szCs w:val="24"/>
+              </w:rPr>
+            </w:pPr>
+            <w:r>
+              <w:rPr>
+                <w:rFonts w:cs="Times New Roman"/>
+                <w:szCs w:val="24"/>
+              </w:rPr>
+              <w:t>Sebagai [user], saya ingin untuk bisa menentukan prioritas dari sebuah pekerjaan agar saya dapat menyelesaikan pekerjaan yang penting terlebih dahulu</w:t>
+            </w:r>
+          </w:p>
+        </w:tc>
+        <w:tc>
+          <w:tcPr>
+            <w:tcW w:w="2085" w:type="dxa"/>
+            <w:tcBorders>
+              <w:top w:val="single" w:sz="6" w:space="0" w:color="4472C4"/>
+              <w:left w:val="single" w:sz="6" w:space="0" w:color="9CC2E5"/>
+              <w:bottom w:val="single" w:sz="6" w:space="0" w:color="9CC2E5"/>
+              <w:right w:val="single" w:sz="6" w:space="0" w:color="9CC2E5"/>
+            </w:tcBorders>
+            <w:shd w:val="clear" w:color="auto" w:fill="auto"/>
+            <w:vAlign w:val="center"/>
+            <w:hideMark/>
+          </w:tcPr>
+          <w:p>
+            <w:pPr>
+              <w:jc w:val="center"/>
+              <w:rPr>
+                <w:rFonts w:cs="Times New Roman"/>
+                <w:szCs w:val="24"/>
+              </w:rPr>
+            </w:pPr>
+            <w:r>
+              <w:rPr>
+                <w:rFonts w:cs="Times New Roman"/>
+                <w:szCs w:val="24"/>
+              </w:rPr>
+              <w:t>Membuat design UI dengan menambahkan radio button dengan label “low priority</w:t>
+            </w:r>
+            <w:proofErr w:type="gramStart"/>
+            <w:r>
+              <w:rPr>
+                <w:rFonts w:cs="Times New Roman"/>
+                <w:szCs w:val="24"/>
+              </w:rPr>
+              <w:t>”,</w:t>
+            </w:r>
+            <w:proofErr w:type="gramEnd"/>
+            <w:r>
+              <w:rPr>
+                <w:rFonts w:cs="Times New Roman"/>
+                <w:szCs w:val="24"/>
+              </w:rPr>
+              <w:t xml:space="preserve"> “medium priority” dan “high priority”</w:t>
+            </w:r>
+          </w:p>
+        </w:tc>
+        <w:tc>
+          <w:tcPr>
+            <w:tcW w:w="1875" w:type="dxa"/>
+            <w:tcBorders>
+              <w:top w:val="single" w:sz="6" w:space="0" w:color="4472C4"/>
+              <w:left w:val="single" w:sz="6" w:space="0" w:color="9CC2E5"/>
+              <w:bottom w:val="single" w:sz="6" w:space="0" w:color="9CC2E5"/>
+              <w:right w:val="single" w:sz="6" w:space="0" w:color="9CC2E5"/>
+            </w:tcBorders>
+            <w:shd w:val="clear" w:color="auto" w:fill="auto"/>
+            <w:vAlign w:val="center"/>
+            <w:hideMark/>
+          </w:tcPr>
+          <w:p>
+            <w:pPr>
+              <w:jc w:val="center"/>
+              <w:rPr>
+                <w:rFonts w:cs="Times New Roman"/>
+                <w:szCs w:val="24"/>
+              </w:rPr>
+            </w:pPr>
+            <w:r>
+              <w:rPr>
+                <w:rFonts w:cs="Times New Roman"/>
+                <w:szCs w:val="24"/>
+              </w:rPr>
+              <w:t>Farrell</w:t>
+            </w:r>
+          </w:p>
+        </w:tc>
+        <w:tc>
+          <w:tcPr>
+            <w:tcW w:w="1485" w:type="dxa"/>
+            <w:tcBorders>
+              <w:top w:val="single" w:sz="6" w:space="0" w:color="4472C4"/>
+              <w:left w:val="single" w:sz="6" w:space="0" w:color="9CC2E5"/>
+              <w:bottom w:val="single" w:sz="6" w:space="0" w:color="9CC2E5"/>
+              <w:right w:val="single" w:sz="6" w:space="0" w:color="9CC2E5"/>
+            </w:tcBorders>
+            <w:shd w:val="clear" w:color="auto" w:fill="auto"/>
+            <w:vAlign w:val="center"/>
+            <w:hideMark/>
+          </w:tcPr>
+          <w:p>
+            <w:pPr>
+              <w:jc w:val="center"/>
+              <w:rPr>
+                <w:rFonts w:cs="Times New Roman"/>
+                <w:szCs w:val="24"/>
+              </w:rPr>
+            </w:pPr>
+            <w:r>
+              <w:rPr>
+                <w:rFonts w:cs="Times New Roman"/>
+                <w:szCs w:val="24"/>
+              </w:rPr>
+              <w:t>2</w:t>
+            </w:r>
+          </w:p>
+        </w:tc>
+        <w:tc>
+          <w:tcPr>
+            <w:tcW w:w="855" w:type="dxa"/>
+            <w:tcBorders>
+              <w:top w:val="single" w:sz="6" w:space="0" w:color="4472C4"/>
+              <w:left w:val="single" w:sz="6" w:space="0" w:color="9CC2E5"/>
+              <w:bottom w:val="single" w:sz="6" w:space="0" w:color="9CC2E5"/>
+              <w:right w:val="single" w:sz="6" w:space="0" w:color="9CC2E5"/>
+            </w:tcBorders>
+            <w:shd w:val="clear" w:color="auto" w:fill="auto"/>
+            <w:vAlign w:val="center"/>
+            <w:hideMark/>
+          </w:tcPr>
+          <w:p>
+            <w:pPr>
+              <w:jc w:val="center"/>
+              <w:rPr>
+                <w:rFonts w:cs="Times New Roman"/>
+                <w:szCs w:val="24"/>
+              </w:rPr>
+            </w:pPr>
+            <w:r>
+              <w:rPr>
+                <w:rFonts w:cs="Times New Roman"/>
+                <w:szCs w:val="24"/>
+              </w:rPr>
+              <w:t>Done</w:t>
+            </w:r>
+          </w:p>
+        </w:tc>
+      </w:tr>
+      <w:tr>
+        <w:trPr>
+          <w:trHeight w:val="300"/>
+        </w:trPr>
+        <w:tc>
+          <w:tcPr>
+            <w:tcW w:w="690" w:type="dxa"/>
+            <w:tcBorders>
+              <w:top w:val="single" w:sz="6" w:space="0" w:color="9CC2E5"/>
+              <w:left w:val="single" w:sz="6" w:space="0" w:color="9CC2E5"/>
+              <w:bottom w:val="single" w:sz="6" w:space="0" w:color="9CC2E5"/>
+              <w:right w:val="single" w:sz="6" w:space="0" w:color="9CC2E5"/>
+            </w:tcBorders>
+            <w:shd w:val="clear" w:color="auto" w:fill="DEEAF6" w:themeFill="accent5" w:themeFillTint="33"/>
+            <w:vAlign w:val="center"/>
+          </w:tcPr>
+          <w:p>
+            <w:pPr>
+              <w:pStyle w:val="paragraph"/>
+              <w:jc w:val="center"/>
+              <w:textAlignment w:val="baseline"/>
+              <w:rPr>
+                <w:b/>
+                <w:bCs/>
+              </w:rPr>
+            </w:pPr>
+          </w:p>
+        </w:tc>
+        <w:tc>
+          <w:tcPr>
+            <w:tcW w:w="1980" w:type="dxa"/>
+            <w:tcBorders>
+              <w:top w:val="single" w:sz="6" w:space="0" w:color="9CC2E5"/>
+              <w:left w:val="single" w:sz="6" w:space="0" w:color="9CC2E5"/>
+              <w:bottom w:val="single" w:sz="6" w:space="0" w:color="9CC2E5"/>
+              <w:right w:val="single" w:sz="6" w:space="0" w:color="9CC2E5"/>
+            </w:tcBorders>
+            <w:shd w:val="clear" w:color="auto" w:fill="DEEAF6" w:themeFill="accent5" w:themeFillTint="33"/>
+            <w:vAlign w:val="center"/>
+          </w:tcPr>
+          <w:p>
+            <w:pPr>
+              <w:pStyle w:val="paragraph"/>
+              <w:jc w:val="center"/>
+              <w:textAlignment w:val="baseline"/>
+            </w:pPr>
+          </w:p>
+        </w:tc>
+        <w:tc>
+          <w:tcPr>
+            <w:tcW w:w="2085" w:type="dxa"/>
+            <w:tcBorders>
+              <w:top w:val="single" w:sz="6" w:space="0" w:color="9CC2E5"/>
+              <w:left w:val="single" w:sz="6" w:space="0" w:color="9CC2E5"/>
+              <w:bottom w:val="single" w:sz="6" w:space="0" w:color="9CC2E5"/>
+              <w:right w:val="single" w:sz="6" w:space="0" w:color="9CC2E5"/>
+            </w:tcBorders>
+            <w:shd w:val="clear" w:color="auto" w:fill="DEEAF6" w:themeFill="accent5" w:themeFillTint="33"/>
+            <w:vAlign w:val="center"/>
+          </w:tcPr>
+          <w:p>
+            <w:pPr>
+              <w:pStyle w:val="paragraph"/>
+              <w:jc w:val="center"/>
+              <w:textAlignment w:val="baseline"/>
+            </w:pPr>
+          </w:p>
+        </w:tc>
+        <w:tc>
+          <w:tcPr>
+            <w:tcW w:w="1875" w:type="dxa"/>
+            <w:tcBorders>
+              <w:top w:val="single" w:sz="6" w:space="0" w:color="9CC2E5"/>
+              <w:left w:val="single" w:sz="6" w:space="0" w:color="9CC2E5"/>
+              <w:bottom w:val="single" w:sz="6" w:space="0" w:color="9CC2E5"/>
+              <w:right w:val="single" w:sz="6" w:space="0" w:color="9CC2E5"/>
+            </w:tcBorders>
+            <w:shd w:val="clear" w:color="auto" w:fill="DEEAF6" w:themeFill="accent5" w:themeFillTint="33"/>
+            <w:vAlign w:val="center"/>
+          </w:tcPr>
+          <w:p>
+            <w:pPr>
+              <w:pStyle w:val="paragraph"/>
+              <w:jc w:val="center"/>
+              <w:textAlignment w:val="baseline"/>
+            </w:pPr>
+          </w:p>
+        </w:tc>
+        <w:tc>
+          <w:tcPr>
+            <w:tcW w:w="1485" w:type="dxa"/>
+            <w:tcBorders>
+              <w:top w:val="single" w:sz="6" w:space="0" w:color="9CC2E5"/>
+              <w:left w:val="single" w:sz="6" w:space="0" w:color="9CC2E5"/>
+              <w:bottom w:val="single" w:sz="6" w:space="0" w:color="9CC2E5"/>
+              <w:right w:val="single" w:sz="6" w:space="0" w:color="9CC2E5"/>
+            </w:tcBorders>
+            <w:shd w:val="clear" w:color="auto" w:fill="DEEAF6" w:themeFill="accent5" w:themeFillTint="33"/>
+            <w:vAlign w:val="center"/>
+          </w:tcPr>
+          <w:p>
+            <w:pPr>
+              <w:pStyle w:val="paragraph"/>
+              <w:jc w:val="center"/>
+              <w:textAlignment w:val="baseline"/>
+            </w:pPr>
+          </w:p>
+        </w:tc>
+        <w:tc>
+          <w:tcPr>
+            <w:tcW w:w="855" w:type="dxa"/>
+            <w:tcBorders>
+              <w:top w:val="single" w:sz="6" w:space="0" w:color="9CC2E5"/>
+              <w:left w:val="single" w:sz="6" w:space="0" w:color="9CC2E5"/>
+              <w:bottom w:val="single" w:sz="6" w:space="0" w:color="9CC2E5"/>
+              <w:right w:val="single" w:sz="6" w:space="0" w:color="9CC2E5"/>
+            </w:tcBorders>
+            <w:shd w:val="clear" w:color="auto" w:fill="DEEAF6" w:themeFill="accent5" w:themeFillTint="33"/>
+            <w:vAlign w:val="center"/>
+          </w:tcPr>
+          <w:p>
+            <w:pPr>
+              <w:pStyle w:val="paragraph"/>
+              <w:jc w:val="center"/>
+              <w:textAlignment w:val="baseline"/>
+            </w:pPr>
+          </w:p>
+        </w:tc>
+      </w:tr>
+      <w:tr>
+        <w:trPr>
+          <w:trHeight w:val="300"/>
+        </w:trPr>
+        <w:tc>
+          <w:tcPr>
+            <w:tcW w:w="690" w:type="dxa"/>
+            <w:tcBorders>
+              <w:top w:val="single" w:sz="6" w:space="0" w:color="9CC2E5"/>
+              <w:left w:val="single" w:sz="6" w:space="0" w:color="9CC2E5"/>
+              <w:bottom w:val="single" w:sz="6" w:space="0" w:color="9CC2E5"/>
+              <w:right w:val="single" w:sz="6" w:space="0" w:color="9CC2E5"/>
+            </w:tcBorders>
+            <w:shd w:val="clear" w:color="auto" w:fill="FFFFFF" w:themeFill="background1"/>
+            <w:vAlign w:val="center"/>
+          </w:tcPr>
+          <w:p>
+            <w:pPr>
+              <w:jc w:val="center"/>
+              <w:rPr>
+                <w:rFonts w:cs="Times New Roman"/>
+                <w:szCs w:val="24"/>
+              </w:rPr>
+            </w:pPr>
+          </w:p>
+        </w:tc>
+        <w:tc>
+          <w:tcPr>
+            <w:tcW w:w="1980" w:type="dxa"/>
+            <w:tcBorders>
+              <w:top w:val="single" w:sz="6" w:space="0" w:color="9CC2E5"/>
+              <w:left w:val="single" w:sz="6" w:space="0" w:color="9CC2E5"/>
+              <w:bottom w:val="single" w:sz="6" w:space="0" w:color="9CC2E5"/>
+              <w:right w:val="single" w:sz="6" w:space="0" w:color="9CC2E5"/>
+            </w:tcBorders>
+            <w:shd w:val="clear" w:color="auto" w:fill="FFFFFF" w:themeFill="background1"/>
+            <w:vAlign w:val="center"/>
+          </w:tcPr>
+          <w:p>
+            <w:pPr>
+              <w:jc w:val="center"/>
+              <w:rPr>
+                <w:rFonts w:cs="Times New Roman"/>
+                <w:szCs w:val="24"/>
+              </w:rPr>
+            </w:pPr>
+          </w:p>
+        </w:tc>
+        <w:tc>
+          <w:tcPr>
+            <w:tcW w:w="2085" w:type="dxa"/>
+            <w:tcBorders>
+              <w:top w:val="single" w:sz="6" w:space="0" w:color="9CC2E5"/>
+              <w:left w:val="single" w:sz="6" w:space="0" w:color="9CC2E5"/>
+              <w:bottom w:val="single" w:sz="6" w:space="0" w:color="9CC2E5"/>
+              <w:right w:val="single" w:sz="6" w:space="0" w:color="9CC2E5"/>
+            </w:tcBorders>
+            <w:shd w:val="clear" w:color="auto" w:fill="FFFFFF" w:themeFill="background1"/>
+            <w:vAlign w:val="center"/>
+          </w:tcPr>
+          <w:p>
+            <w:pPr>
+              <w:jc w:val="center"/>
+              <w:rPr>
+                <w:rFonts w:cs="Times New Roman"/>
+                <w:szCs w:val="24"/>
+              </w:rPr>
+            </w:pPr>
+          </w:p>
+        </w:tc>
+        <w:tc>
+          <w:tcPr>
+            <w:tcW w:w="1875" w:type="dxa"/>
+            <w:tcBorders>
+              <w:top w:val="single" w:sz="6" w:space="0" w:color="9CC2E5"/>
+              <w:left w:val="single" w:sz="6" w:space="0" w:color="9CC2E5"/>
+              <w:bottom w:val="single" w:sz="6" w:space="0" w:color="9CC2E5"/>
+              <w:right w:val="single" w:sz="6" w:space="0" w:color="9CC2E5"/>
+            </w:tcBorders>
+            <w:shd w:val="clear" w:color="auto" w:fill="FFFFFF" w:themeFill="background1"/>
+            <w:vAlign w:val="center"/>
+          </w:tcPr>
+          <w:p>
+            <w:pPr>
+              <w:jc w:val="center"/>
+              <w:rPr>
+                <w:rFonts w:cs="Times New Roman"/>
+                <w:szCs w:val="24"/>
+              </w:rPr>
+            </w:pPr>
+          </w:p>
+        </w:tc>
+        <w:tc>
+          <w:tcPr>
+            <w:tcW w:w="1485" w:type="dxa"/>
+            <w:tcBorders>
+              <w:top w:val="single" w:sz="6" w:space="0" w:color="9CC2E5"/>
+              <w:left w:val="single" w:sz="6" w:space="0" w:color="9CC2E5"/>
+              <w:bottom w:val="single" w:sz="6" w:space="0" w:color="9CC2E5"/>
+              <w:right w:val="single" w:sz="6" w:space="0" w:color="9CC2E5"/>
+            </w:tcBorders>
+            <w:shd w:val="clear" w:color="auto" w:fill="FFFFFF" w:themeFill="background1"/>
+            <w:vAlign w:val="center"/>
+          </w:tcPr>
+          <w:p>
+            <w:pPr>
+              <w:jc w:val="center"/>
+              <w:rPr>
+                <w:rFonts w:cs="Times New Roman"/>
+                <w:szCs w:val="24"/>
+              </w:rPr>
+            </w:pPr>
+          </w:p>
+        </w:tc>
+        <w:tc>
+          <w:tcPr>
+            <w:tcW w:w="855" w:type="dxa"/>
+            <w:tcBorders>
+              <w:top w:val="single" w:sz="6" w:space="0" w:color="9CC2E5"/>
+              <w:left w:val="single" w:sz="6" w:space="0" w:color="9CC2E5"/>
+              <w:bottom w:val="single" w:sz="6" w:space="0" w:color="9CC2E5"/>
+              <w:right w:val="single" w:sz="6" w:space="0" w:color="9CC2E5"/>
+            </w:tcBorders>
+            <w:shd w:val="clear" w:color="auto" w:fill="FFFFFF" w:themeFill="background1"/>
+            <w:vAlign w:val="center"/>
+          </w:tcPr>
+          <w:p>
+            <w:pPr>
+              <w:jc w:val="center"/>
+              <w:rPr>
+                <w:rFonts w:cs="Times New Roman"/>
+                <w:szCs w:val="24"/>
+              </w:rPr>
+            </w:pPr>
+          </w:p>
+        </w:tc>
+      </w:tr>
     </w:tbl>
     <w:p>
       <w:pPr>
         <w:rPr>
-          <w:rFonts w:ascii="Times New Roman" w:eastAsiaTheme="majorEastAsia" w:hAnsi="Times New Roman" w:cstheme="majorBidi"/>
+          <w:rFonts w:eastAsiaTheme="majorEastAsia" w:cstheme="majorBidi"/>
           <w:b/>
           <w:sz w:val="28"/>
           <w:szCs w:val="32"/>
@@ -4173,6 +4985,7 @@
       <w:pPr>
         <w:pStyle w:val="Heading1"/>
       </w:pPr>
+      <w:bookmarkStart w:id="5" w:name="_Toc134685736"/>
       <w:r>
         <w:lastRenderedPageBreak/>
         <w:t>DAILY SCRUM MEETING</w:t>
@@ -4185,7 +4998,7 @@
         <w:tblStyle w:val="GridTable4-Accent11"/>
         <w:tblW w:w="10060" w:type="dxa"/>
         <w:tblInd w:w="-526" w:type="dxa"/>
-        <w:tblLook w:val="04A0"/>
+        <w:tblLook w:val="04A0" w:firstRow="1" w:lastRow="0" w:firstColumn="1" w:lastColumn="0" w:noHBand="0" w:noVBand="1"/>
       </w:tblPr>
       <w:tblGrid>
         <w:gridCol w:w="1096"/>
@@ -4198,11 +5011,11 @@
       </w:tblGrid>
       <w:tr>
         <w:trPr>
-          <w:cnfStyle w:val="100000000000"/>
+          <w:cnfStyle w:val="100000000000" w:firstRow="1" w:lastRow="0" w:firstColumn="0" w:lastColumn="0" w:oddVBand="0" w:evenVBand="0" w:oddHBand="0" w:evenHBand="0" w:firstRowFirstColumn="0" w:firstRowLastColumn="0" w:lastRowFirstColumn="0" w:lastRowLastColumn="0"/>
         </w:trPr>
         <w:tc>
           <w:tcPr>
-            <w:cnfStyle w:val="001000000000"/>
+            <w:cnfStyle w:val="001000000000" w:firstRow="0" w:lastRow="0" w:firstColumn="1" w:lastColumn="0" w:oddVBand="0" w:evenVBand="0" w:oddHBand="0" w:evenHBand="0" w:firstRowFirstColumn="0" w:firstRowLastColumn="0" w:lastRowFirstColumn="0" w:lastRowLastColumn="0"/>
             <w:tcW w:w="0" w:type="auto"/>
             <w:vAlign w:val="center"/>
           </w:tcPr>
@@ -4210,14 +5023,14 @@
             <w:pPr>
               <w:jc w:val="center"/>
               <w:rPr>
-                <w:rFonts w:ascii="Times New Roman" w:hAnsi="Times New Roman" w:cs="Times New Roman"/>
-                <w:sz w:val="24"/>
-                <w:szCs w:val="24"/>
-              </w:rPr>
-            </w:pPr>
-            <w:r>
-              <w:rPr>
-                <w:rFonts w:ascii="Times New Roman" w:hAnsi="Times New Roman" w:cs="Times New Roman"/>
+                <w:rFonts w:cs="Times New Roman"/>
+                <w:sz w:val="24"/>
+                <w:szCs w:val="24"/>
+              </w:rPr>
+            </w:pPr>
+            <w:r>
+              <w:rPr>
+                <w:rFonts w:cs="Times New Roman"/>
                 <w:sz w:val="24"/>
                 <w:szCs w:val="24"/>
               </w:rPr>
@@ -4233,16 +5046,16 @@
           <w:p>
             <w:pPr>
               <w:jc w:val="center"/>
-              <w:cnfStyle w:val="100000000000"/>
-              <w:rPr>
-                <w:rFonts w:ascii="Times New Roman" w:hAnsi="Times New Roman" w:cs="Times New Roman"/>
-                <w:sz w:val="24"/>
-                <w:szCs w:val="24"/>
-              </w:rPr>
-            </w:pPr>
-            <w:r>
-              <w:rPr>
-                <w:rFonts w:ascii="Times New Roman" w:hAnsi="Times New Roman" w:cs="Times New Roman"/>
+              <w:cnfStyle w:val="100000000000" w:firstRow="1" w:lastRow="0" w:firstColumn="0" w:lastColumn="0" w:oddVBand="0" w:evenVBand="0" w:oddHBand="0" w:evenHBand="0" w:firstRowFirstColumn="0" w:firstRowLastColumn="0" w:lastRowFirstColumn="0" w:lastRowLastColumn="0"/>
+              <w:rPr>
+                <w:rFonts w:cs="Times New Roman"/>
+                <w:sz w:val="24"/>
+                <w:szCs w:val="24"/>
+              </w:rPr>
+            </w:pPr>
+            <w:r>
+              <w:rPr>
+                <w:rFonts w:cs="Times New Roman"/>
                 <w:sz w:val="24"/>
                 <w:szCs w:val="24"/>
               </w:rPr>
@@ -4258,16 +5071,16 @@
           <w:p>
             <w:pPr>
               <w:jc w:val="center"/>
-              <w:cnfStyle w:val="100000000000"/>
-              <w:rPr>
-                <w:rFonts w:ascii="Times New Roman" w:hAnsi="Times New Roman" w:cs="Times New Roman"/>
-                <w:sz w:val="24"/>
-                <w:szCs w:val="24"/>
-              </w:rPr>
-            </w:pPr>
-            <w:r>
-              <w:rPr>
-                <w:rFonts w:ascii="Times New Roman" w:hAnsi="Times New Roman" w:cs="Times New Roman"/>
+              <w:cnfStyle w:val="100000000000" w:firstRow="1" w:lastRow="0" w:firstColumn="0" w:lastColumn="0" w:oddVBand="0" w:evenVBand="0" w:oddHBand="0" w:evenHBand="0" w:firstRowFirstColumn="0" w:firstRowLastColumn="0" w:lastRowFirstColumn="0" w:lastRowLastColumn="0"/>
+              <w:rPr>
+                <w:rFonts w:cs="Times New Roman"/>
+                <w:sz w:val="24"/>
+                <w:szCs w:val="24"/>
+              </w:rPr>
+            </w:pPr>
+            <w:r>
+              <w:rPr>
+                <w:rFonts w:cs="Times New Roman"/>
                 <w:sz w:val="24"/>
                 <w:szCs w:val="24"/>
               </w:rPr>
@@ -4283,16 +5096,16 @@
           <w:p>
             <w:pPr>
               <w:jc w:val="center"/>
-              <w:cnfStyle w:val="100000000000"/>
-              <w:rPr>
-                <w:rFonts w:ascii="Times New Roman" w:hAnsi="Times New Roman" w:cs="Times New Roman"/>
-                <w:sz w:val="24"/>
-                <w:szCs w:val="24"/>
-              </w:rPr>
-            </w:pPr>
-            <w:r>
-              <w:rPr>
-                <w:rFonts w:ascii="Times New Roman" w:hAnsi="Times New Roman" w:cs="Times New Roman"/>
+              <w:cnfStyle w:val="100000000000" w:firstRow="1" w:lastRow="0" w:firstColumn="0" w:lastColumn="0" w:oddVBand="0" w:evenVBand="0" w:oddHBand="0" w:evenHBand="0" w:firstRowFirstColumn="0" w:firstRowLastColumn="0" w:lastRowFirstColumn="0" w:lastRowLastColumn="0"/>
+              <w:rPr>
+                <w:rFonts w:cs="Times New Roman"/>
+                <w:sz w:val="24"/>
+                <w:szCs w:val="24"/>
+              </w:rPr>
+            </w:pPr>
+            <w:r>
+              <w:rPr>
+                <w:rFonts w:cs="Times New Roman"/>
                 <w:sz w:val="24"/>
                 <w:szCs w:val="24"/>
               </w:rPr>
@@ -4308,16 +5121,16 @@
           <w:p>
             <w:pPr>
               <w:jc w:val="center"/>
-              <w:cnfStyle w:val="100000000000"/>
-              <w:rPr>
-                <w:rFonts w:ascii="Times New Roman" w:hAnsi="Times New Roman" w:cs="Times New Roman"/>
-                <w:sz w:val="24"/>
-                <w:szCs w:val="24"/>
-              </w:rPr>
-            </w:pPr>
-            <w:r>
-              <w:rPr>
-                <w:rFonts w:ascii="Times New Roman" w:hAnsi="Times New Roman" w:cs="Times New Roman"/>
+              <w:cnfStyle w:val="100000000000" w:firstRow="1" w:lastRow="0" w:firstColumn="0" w:lastColumn="0" w:oddVBand="0" w:evenVBand="0" w:oddHBand="0" w:evenHBand="0" w:firstRowFirstColumn="0" w:firstRowLastColumn="0" w:lastRowFirstColumn="0" w:lastRowLastColumn="0"/>
+              <w:rPr>
+                <w:rFonts w:cs="Times New Roman"/>
+                <w:sz w:val="24"/>
+                <w:szCs w:val="24"/>
+              </w:rPr>
+            </w:pPr>
+            <w:r>
+              <w:rPr>
+                <w:rFonts w:cs="Times New Roman"/>
                 <w:sz w:val="24"/>
                 <w:szCs w:val="24"/>
               </w:rPr>
@@ -4333,16 +5146,16 @@
           <w:p>
             <w:pPr>
               <w:jc w:val="center"/>
-              <w:cnfStyle w:val="100000000000"/>
-              <w:rPr>
-                <w:rFonts w:ascii="Times New Roman" w:hAnsi="Times New Roman" w:cs="Times New Roman"/>
-                <w:sz w:val="24"/>
-                <w:szCs w:val="24"/>
-              </w:rPr>
-            </w:pPr>
-            <w:r>
-              <w:rPr>
-                <w:rFonts w:ascii="Times New Roman" w:hAnsi="Times New Roman" w:cs="Times New Roman"/>
+              <w:cnfStyle w:val="100000000000" w:firstRow="1" w:lastRow="0" w:firstColumn="0" w:lastColumn="0" w:oddVBand="0" w:evenVBand="0" w:oddHBand="0" w:evenHBand="0" w:firstRowFirstColumn="0" w:firstRowLastColumn="0" w:lastRowFirstColumn="0" w:lastRowLastColumn="0"/>
+              <w:rPr>
+                <w:rFonts w:cs="Times New Roman"/>
+                <w:sz w:val="24"/>
+                <w:szCs w:val="24"/>
+              </w:rPr>
+            </w:pPr>
+            <w:r>
+              <w:rPr>
+                <w:rFonts w:cs="Times New Roman"/>
                 <w:sz w:val="24"/>
                 <w:szCs w:val="24"/>
               </w:rPr>
@@ -4358,16 +5171,16 @@
           <w:p>
             <w:pPr>
               <w:jc w:val="center"/>
-              <w:cnfStyle w:val="100000000000"/>
-              <w:rPr>
-                <w:rFonts w:ascii="Times New Roman" w:hAnsi="Times New Roman" w:cs="Times New Roman"/>
-                <w:sz w:val="24"/>
-                <w:szCs w:val="24"/>
-              </w:rPr>
-            </w:pPr>
-            <w:r>
-              <w:rPr>
-                <w:rFonts w:ascii="Times New Roman" w:hAnsi="Times New Roman" w:cs="Times New Roman"/>
+              <w:cnfStyle w:val="100000000000" w:firstRow="1" w:lastRow="0" w:firstColumn="0" w:lastColumn="0" w:oddVBand="0" w:evenVBand="0" w:oddHBand="0" w:evenHBand="0" w:firstRowFirstColumn="0" w:firstRowLastColumn="0" w:lastRowFirstColumn="0" w:lastRowLastColumn="0"/>
+              <w:rPr>
+                <w:rFonts w:cs="Times New Roman"/>
+                <w:sz w:val="24"/>
+                <w:szCs w:val="24"/>
+              </w:rPr>
+            </w:pPr>
+            <w:r>
+              <w:rPr>
+                <w:rFonts w:cs="Times New Roman"/>
                 <w:sz w:val="24"/>
                 <w:szCs w:val="24"/>
               </w:rPr>
@@ -4378,11 +5191,11 @@
       </w:tr>
       <w:tr>
         <w:trPr>
-          <w:cnfStyle w:val="000000100000"/>
+          <w:cnfStyle w:val="000000100000" w:firstRow="0" w:lastRow="0" w:firstColumn="0" w:lastColumn="0" w:oddVBand="0" w:evenVBand="0" w:oddHBand="1" w:evenHBand="0" w:firstRowFirstColumn="0" w:firstRowLastColumn="0" w:lastRowFirstColumn="0" w:lastRowLastColumn="0"/>
         </w:trPr>
         <w:tc>
           <w:tcPr>
-            <w:cnfStyle w:val="001000000000"/>
+            <w:cnfStyle w:val="001000000000" w:firstRow="0" w:lastRow="0" w:firstColumn="1" w:lastColumn="0" w:oddVBand="0" w:evenVBand="0" w:oddHBand="0" w:evenHBand="0" w:firstRowFirstColumn="0" w:firstRowLastColumn="0" w:lastRowFirstColumn="0" w:lastRowLastColumn="0"/>
             <w:tcW w:w="0" w:type="auto"/>
             <w:vMerge w:val="restart"/>
             <w:vAlign w:val="center"/>
@@ -4391,14 +5204,14 @@
             <w:pPr>
               <w:jc w:val="center"/>
               <w:rPr>
-                <w:rFonts w:ascii="Times New Roman" w:hAnsi="Times New Roman" w:cs="Times New Roman"/>
-                <w:sz w:val="24"/>
-                <w:szCs w:val="24"/>
-              </w:rPr>
-            </w:pPr>
-            <w:r>
-              <w:rPr>
-                <w:rFonts w:ascii="Times New Roman" w:hAnsi="Times New Roman" w:cs="Times New Roman"/>
+                <w:rFonts w:cs="Times New Roman"/>
+                <w:sz w:val="24"/>
+                <w:szCs w:val="24"/>
+              </w:rPr>
+            </w:pPr>
+            <w:r>
+              <w:rPr>
+                <w:rFonts w:cs="Times New Roman"/>
                 <w:sz w:val="24"/>
                 <w:szCs w:val="24"/>
               </w:rPr>
@@ -4414,21 +5227,31 @@
           <w:p>
             <w:pPr>
               <w:jc w:val="center"/>
-              <w:cnfStyle w:val="000000100000"/>
-              <w:rPr>
-                <w:rFonts w:ascii="Times New Roman" w:hAnsi="Times New Roman" w:cs="Times New Roman"/>
-                <w:sz w:val="24"/>
-                <w:szCs w:val="24"/>
-              </w:rPr>
-            </w:pPr>
-            <w:r>
-              <w:rPr>
-                <w:rFonts w:ascii="Times New Roman" w:hAnsi="Times New Roman" w:cs="Times New Roman"/>
-                <w:sz w:val="24"/>
-                <w:szCs w:val="24"/>
-              </w:rPr>
-              <w:t>What did you do yesterday ?</w:t>
-            </w:r>
+              <w:cnfStyle w:val="000000100000" w:firstRow="0" w:lastRow="0" w:firstColumn="0" w:lastColumn="0" w:oddVBand="0" w:evenVBand="0" w:oddHBand="1" w:evenHBand="0" w:firstRowFirstColumn="0" w:firstRowLastColumn="0" w:lastRowFirstColumn="0" w:lastRowLastColumn="0"/>
+              <w:rPr>
+                <w:rFonts w:cs="Times New Roman"/>
+                <w:sz w:val="24"/>
+                <w:szCs w:val="24"/>
+              </w:rPr>
+            </w:pPr>
+            <w:r>
+              <w:rPr>
+                <w:rFonts w:cs="Times New Roman"/>
+                <w:sz w:val="24"/>
+                <w:szCs w:val="24"/>
+              </w:rPr>
+              <w:t xml:space="preserve">What did you do </w:t>
+            </w:r>
+            <w:proofErr w:type="gramStart"/>
+            <w:r>
+              <w:rPr>
+                <w:rFonts w:cs="Times New Roman"/>
+                <w:sz w:val="24"/>
+                <w:szCs w:val="24"/>
+              </w:rPr>
+              <w:t>yesterday ?</w:t>
+            </w:r>
+            <w:proofErr w:type="gramEnd"/>
           </w:p>
         </w:tc>
         <w:tc>
@@ -4439,9 +5262,9 @@
           <w:p>
             <w:pPr>
               <w:jc w:val="center"/>
-              <w:cnfStyle w:val="000000100000"/>
-              <w:rPr>
-                <w:rFonts w:ascii="Times New Roman" w:hAnsi="Times New Roman" w:cs="Times New Roman"/>
+              <w:cnfStyle w:val="000000100000" w:firstRow="0" w:lastRow="0" w:firstColumn="0" w:lastColumn="0" w:oddVBand="0" w:evenVBand="0" w:oddHBand="1" w:evenHBand="0" w:firstRowFirstColumn="0" w:firstRowLastColumn="0" w:lastRowFirstColumn="0" w:lastRowLastColumn="0"/>
+              <w:rPr>
+                <w:rFonts w:cs="Times New Roman"/>
                 <w:sz w:val="24"/>
                 <w:szCs w:val="24"/>
               </w:rPr>
@@ -4456,9 +5279,9 @@
           <w:p>
             <w:pPr>
               <w:jc w:val="center"/>
-              <w:cnfStyle w:val="000000100000"/>
-              <w:rPr>
-                <w:rFonts w:ascii="Times New Roman" w:hAnsi="Times New Roman" w:cs="Times New Roman"/>
+              <w:cnfStyle w:val="000000100000" w:firstRow="0" w:lastRow="0" w:firstColumn="0" w:lastColumn="0" w:oddVBand="0" w:evenVBand="0" w:oddHBand="1" w:evenHBand="0" w:firstRowFirstColumn="0" w:firstRowLastColumn="0" w:lastRowFirstColumn="0" w:lastRowLastColumn="0"/>
+              <w:rPr>
+                <w:rFonts w:cs="Times New Roman"/>
                 <w:sz w:val="24"/>
                 <w:szCs w:val="24"/>
               </w:rPr>
@@ -4473,9 +5296,9 @@
           <w:p>
             <w:pPr>
               <w:jc w:val="center"/>
-              <w:cnfStyle w:val="000000100000"/>
-              <w:rPr>
-                <w:rFonts w:ascii="Times New Roman" w:hAnsi="Times New Roman" w:cs="Times New Roman"/>
+              <w:cnfStyle w:val="000000100000" w:firstRow="0" w:lastRow="0" w:firstColumn="0" w:lastColumn="0" w:oddVBand="0" w:evenVBand="0" w:oddHBand="1" w:evenHBand="0" w:firstRowFirstColumn="0" w:firstRowLastColumn="0" w:lastRowFirstColumn="0" w:lastRowLastColumn="0"/>
+              <w:rPr>
+                <w:rFonts w:cs="Times New Roman"/>
                 <w:sz w:val="24"/>
                 <w:szCs w:val="24"/>
               </w:rPr>
@@ -4490,9 +5313,9 @@
           <w:p>
             <w:pPr>
               <w:jc w:val="center"/>
-              <w:cnfStyle w:val="000000100000"/>
-              <w:rPr>
-                <w:rFonts w:ascii="Times New Roman" w:hAnsi="Times New Roman" w:cs="Times New Roman"/>
+              <w:cnfStyle w:val="000000100000" w:firstRow="0" w:lastRow="0" w:firstColumn="0" w:lastColumn="0" w:oddVBand="0" w:evenVBand="0" w:oddHBand="1" w:evenHBand="0" w:firstRowFirstColumn="0" w:firstRowLastColumn="0" w:lastRowFirstColumn="0" w:lastRowLastColumn="0"/>
+              <w:rPr>
+                <w:rFonts w:cs="Times New Roman"/>
                 <w:sz w:val="24"/>
                 <w:szCs w:val="24"/>
               </w:rPr>
@@ -4507,9 +5330,9 @@
           <w:p>
             <w:pPr>
               <w:jc w:val="center"/>
-              <w:cnfStyle w:val="000000100000"/>
-              <w:rPr>
-                <w:rFonts w:ascii="Times New Roman" w:hAnsi="Times New Roman" w:cs="Times New Roman"/>
+              <w:cnfStyle w:val="000000100000" w:firstRow="0" w:lastRow="0" w:firstColumn="0" w:lastColumn="0" w:oddVBand="0" w:evenVBand="0" w:oddHBand="1" w:evenHBand="0" w:firstRowFirstColumn="0" w:firstRowLastColumn="0" w:lastRowFirstColumn="0" w:lastRowLastColumn="0"/>
+              <w:rPr>
+                <w:rFonts w:cs="Times New Roman"/>
                 <w:sz w:val="24"/>
                 <w:szCs w:val="24"/>
               </w:rPr>
@@ -4520,7 +5343,7 @@
       <w:tr>
         <w:tc>
           <w:tcPr>
-            <w:cnfStyle w:val="001000000000"/>
+            <w:cnfStyle w:val="001000000000" w:firstRow="0" w:lastRow="0" w:firstColumn="1" w:lastColumn="0" w:oddVBand="0" w:evenVBand="0" w:oddHBand="0" w:evenHBand="0" w:firstRowFirstColumn="0" w:firstRowLastColumn="0" w:lastRowFirstColumn="0" w:lastRowLastColumn="0"/>
             <w:tcW w:w="0" w:type="auto"/>
             <w:vMerge/>
             <w:shd w:val="clear" w:color="auto" w:fill="D9E2F3" w:themeFill="accent1" w:themeFillTint="33"/>
@@ -4530,7 +5353,7 @@
             <w:pPr>
               <w:jc w:val="center"/>
               <w:rPr>
-                <w:rFonts w:ascii="Times New Roman" w:hAnsi="Times New Roman" w:cs="Times New Roman"/>
+                <w:rFonts w:cs="Times New Roman"/>
                 <w:sz w:val="24"/>
                 <w:szCs w:val="24"/>
               </w:rPr>
@@ -4546,21 +5369,31 @@
           <w:p>
             <w:pPr>
               <w:jc w:val="center"/>
-              <w:cnfStyle w:val="000000000000"/>
-              <w:rPr>
-                <w:rFonts w:ascii="Times New Roman" w:hAnsi="Times New Roman" w:cs="Times New Roman"/>
-                <w:sz w:val="24"/>
-                <w:szCs w:val="24"/>
-              </w:rPr>
-            </w:pPr>
-            <w:r>
-              <w:rPr>
-                <w:rFonts w:ascii="Times New Roman" w:hAnsi="Times New Roman" w:cs="Times New Roman"/>
-                <w:sz w:val="24"/>
-                <w:szCs w:val="24"/>
-              </w:rPr>
-              <w:t>What are you doing today ?</w:t>
-            </w:r>
+              <w:cnfStyle w:val="000000000000" w:firstRow="0" w:lastRow="0" w:firstColumn="0" w:lastColumn="0" w:oddVBand="0" w:evenVBand="0" w:oddHBand="0" w:evenHBand="0" w:firstRowFirstColumn="0" w:firstRowLastColumn="0" w:lastRowFirstColumn="0" w:lastRowLastColumn="0"/>
+              <w:rPr>
+                <w:rFonts w:cs="Times New Roman"/>
+                <w:sz w:val="24"/>
+                <w:szCs w:val="24"/>
+              </w:rPr>
+            </w:pPr>
+            <w:r>
+              <w:rPr>
+                <w:rFonts w:cs="Times New Roman"/>
+                <w:sz w:val="24"/>
+                <w:szCs w:val="24"/>
+              </w:rPr>
+              <w:t xml:space="preserve">What are you doing </w:t>
+            </w:r>
+            <w:proofErr w:type="gramStart"/>
+            <w:r>
+              <w:rPr>
+                <w:rFonts w:cs="Times New Roman"/>
+                <w:sz w:val="24"/>
+                <w:szCs w:val="24"/>
+              </w:rPr>
+              <w:t>today ?</w:t>
+            </w:r>
+            <w:proofErr w:type="gramEnd"/>
           </w:p>
         </w:tc>
         <w:tc>
@@ -4572,9 +5405,9 @@
           <w:p>
             <w:pPr>
               <w:jc w:val="center"/>
-              <w:cnfStyle w:val="000000000000"/>
-              <w:rPr>
-                <w:rFonts w:ascii="Times New Roman" w:hAnsi="Times New Roman" w:cs="Times New Roman"/>
+              <w:cnfStyle w:val="000000000000" w:firstRow="0" w:lastRow="0" w:firstColumn="0" w:lastColumn="0" w:oddVBand="0" w:evenVBand="0" w:oddHBand="0" w:evenHBand="0" w:firstRowFirstColumn="0" w:firstRowLastColumn="0" w:lastRowFirstColumn="0" w:lastRowLastColumn="0"/>
+              <w:rPr>
+                <w:rFonts w:cs="Times New Roman"/>
                 <w:sz w:val="24"/>
                 <w:szCs w:val="24"/>
               </w:rPr>
@@ -4590,9 +5423,9 @@
           <w:p>
             <w:pPr>
               <w:jc w:val="center"/>
-              <w:cnfStyle w:val="000000000000"/>
-              <w:rPr>
-                <w:rFonts w:ascii="Times New Roman" w:hAnsi="Times New Roman" w:cs="Times New Roman"/>
+              <w:cnfStyle w:val="000000000000" w:firstRow="0" w:lastRow="0" w:firstColumn="0" w:lastColumn="0" w:oddVBand="0" w:evenVBand="0" w:oddHBand="0" w:evenHBand="0" w:firstRowFirstColumn="0" w:firstRowLastColumn="0" w:lastRowFirstColumn="0" w:lastRowLastColumn="0"/>
+              <w:rPr>
+                <w:rFonts w:cs="Times New Roman"/>
                 <w:sz w:val="24"/>
                 <w:szCs w:val="24"/>
               </w:rPr>
@@ -4608,9 +5441,9 @@
           <w:p>
             <w:pPr>
               <w:jc w:val="center"/>
-              <w:cnfStyle w:val="000000000000"/>
-              <w:rPr>
-                <w:rFonts w:ascii="Times New Roman" w:hAnsi="Times New Roman" w:cs="Times New Roman"/>
+              <w:cnfStyle w:val="000000000000" w:firstRow="0" w:lastRow="0" w:firstColumn="0" w:lastColumn="0" w:oddVBand="0" w:evenVBand="0" w:oddHBand="0" w:evenHBand="0" w:firstRowFirstColumn="0" w:firstRowLastColumn="0" w:lastRowFirstColumn="0" w:lastRowLastColumn="0"/>
+              <w:rPr>
+                <w:rFonts w:cs="Times New Roman"/>
                 <w:sz w:val="24"/>
                 <w:szCs w:val="24"/>
               </w:rPr>
@@ -4626,9 +5459,9 @@
           <w:p>
             <w:pPr>
               <w:jc w:val="center"/>
-              <w:cnfStyle w:val="000000000000"/>
-              <w:rPr>
-                <w:rFonts w:ascii="Times New Roman" w:hAnsi="Times New Roman" w:cs="Times New Roman"/>
+              <w:cnfStyle w:val="000000000000" w:firstRow="0" w:lastRow="0" w:firstColumn="0" w:lastColumn="0" w:oddVBand="0" w:evenVBand="0" w:oddHBand="0" w:evenHBand="0" w:firstRowFirstColumn="0" w:firstRowLastColumn="0" w:lastRowFirstColumn="0" w:lastRowLastColumn="0"/>
+              <w:rPr>
+                <w:rFonts w:cs="Times New Roman"/>
                 <w:sz w:val="24"/>
                 <w:szCs w:val="24"/>
               </w:rPr>
@@ -4644,9 +5477,9 @@
           <w:p>
             <w:pPr>
               <w:jc w:val="center"/>
-              <w:cnfStyle w:val="000000000000"/>
-              <w:rPr>
-                <w:rFonts w:ascii="Times New Roman" w:hAnsi="Times New Roman" w:cs="Times New Roman"/>
+              <w:cnfStyle w:val="000000000000" w:firstRow="0" w:lastRow="0" w:firstColumn="0" w:lastColumn="0" w:oddVBand="0" w:evenVBand="0" w:oddHBand="0" w:evenHBand="0" w:firstRowFirstColumn="0" w:firstRowLastColumn="0" w:lastRowFirstColumn="0" w:lastRowLastColumn="0"/>
+              <w:rPr>
+                <w:rFonts w:cs="Times New Roman"/>
                 <w:sz w:val="24"/>
                 <w:szCs w:val="24"/>
               </w:rPr>
@@ -4656,11 +5489,11 @@
       </w:tr>
       <w:tr>
         <w:trPr>
-          <w:cnfStyle w:val="000000100000"/>
+          <w:cnfStyle w:val="000000100000" w:firstRow="0" w:lastRow="0" w:firstColumn="0" w:lastColumn="0" w:oddVBand="0" w:evenVBand="0" w:oddHBand="1" w:evenHBand="0" w:firstRowFirstColumn="0" w:firstRowLastColumn="0" w:lastRowFirstColumn="0" w:lastRowLastColumn="0"/>
         </w:trPr>
         <w:tc>
           <w:tcPr>
-            <w:cnfStyle w:val="001000000000"/>
+            <w:cnfStyle w:val="001000000000" w:firstRow="0" w:lastRow="0" w:firstColumn="1" w:lastColumn="0" w:oddVBand="0" w:evenVBand="0" w:oddHBand="0" w:evenHBand="0" w:firstRowFirstColumn="0" w:firstRowLastColumn="0" w:lastRowFirstColumn="0" w:lastRowLastColumn="0"/>
             <w:tcW w:w="0" w:type="auto"/>
             <w:vMerge/>
             <w:vAlign w:val="center"/>
@@ -4669,7 +5502,7 @@
             <w:pPr>
               <w:jc w:val="center"/>
               <w:rPr>
-                <w:rFonts w:ascii="Times New Roman" w:hAnsi="Times New Roman" w:cs="Times New Roman"/>
+                <w:rFonts w:cs="Times New Roman"/>
                 <w:sz w:val="24"/>
                 <w:szCs w:val="24"/>
               </w:rPr>
@@ -4684,21 +5517,31 @@
           <w:p>
             <w:pPr>
               <w:jc w:val="center"/>
-              <w:cnfStyle w:val="000000100000"/>
-              <w:rPr>
-                <w:rFonts w:ascii="Times New Roman" w:hAnsi="Times New Roman" w:cs="Times New Roman"/>
-                <w:sz w:val="24"/>
-                <w:szCs w:val="24"/>
-              </w:rPr>
-            </w:pPr>
-            <w:r>
-              <w:rPr>
-                <w:rFonts w:ascii="Times New Roman" w:hAnsi="Times New Roman" w:cs="Times New Roman"/>
-                <w:sz w:val="24"/>
-                <w:szCs w:val="24"/>
-              </w:rPr>
-              <w:t>Is there anything block you ?</w:t>
-            </w:r>
+              <w:cnfStyle w:val="000000100000" w:firstRow="0" w:lastRow="0" w:firstColumn="0" w:lastColumn="0" w:oddVBand="0" w:evenVBand="0" w:oddHBand="1" w:evenHBand="0" w:firstRowFirstColumn="0" w:firstRowLastColumn="0" w:lastRowFirstColumn="0" w:lastRowLastColumn="0"/>
+              <w:rPr>
+                <w:rFonts w:cs="Times New Roman"/>
+                <w:sz w:val="24"/>
+                <w:szCs w:val="24"/>
+              </w:rPr>
+            </w:pPr>
+            <w:r>
+              <w:rPr>
+                <w:rFonts w:cs="Times New Roman"/>
+                <w:sz w:val="24"/>
+                <w:szCs w:val="24"/>
+              </w:rPr>
+              <w:t xml:space="preserve">Is there anything block </w:t>
+            </w:r>
+            <w:proofErr w:type="gramStart"/>
+            <w:r>
+              <w:rPr>
+                <w:rFonts w:cs="Times New Roman"/>
+                <w:sz w:val="24"/>
+                <w:szCs w:val="24"/>
+              </w:rPr>
+              <w:t>you ?</w:t>
+            </w:r>
+            <w:proofErr w:type="gramEnd"/>
           </w:p>
         </w:tc>
         <w:tc>
@@ -4709,9 +5552,9 @@
           <w:p>
             <w:pPr>
               <w:jc w:val="center"/>
-              <w:cnfStyle w:val="000000100000"/>
-              <w:rPr>
-                <w:rFonts w:ascii="Times New Roman" w:hAnsi="Times New Roman" w:cs="Times New Roman"/>
+              <w:cnfStyle w:val="000000100000" w:firstRow="0" w:lastRow="0" w:firstColumn="0" w:lastColumn="0" w:oddVBand="0" w:evenVBand="0" w:oddHBand="1" w:evenHBand="0" w:firstRowFirstColumn="0" w:firstRowLastColumn="0" w:lastRowFirstColumn="0" w:lastRowLastColumn="0"/>
+              <w:rPr>
+                <w:rFonts w:cs="Times New Roman"/>
                 <w:sz w:val="24"/>
                 <w:szCs w:val="24"/>
               </w:rPr>
@@ -4726,9 +5569,9 @@
           <w:p>
             <w:pPr>
               <w:jc w:val="center"/>
-              <w:cnfStyle w:val="000000100000"/>
-              <w:rPr>
-                <w:rFonts w:ascii="Times New Roman" w:hAnsi="Times New Roman" w:cs="Times New Roman"/>
+              <w:cnfStyle w:val="000000100000" w:firstRow="0" w:lastRow="0" w:firstColumn="0" w:lastColumn="0" w:oddVBand="0" w:evenVBand="0" w:oddHBand="1" w:evenHBand="0" w:firstRowFirstColumn="0" w:firstRowLastColumn="0" w:lastRowFirstColumn="0" w:lastRowLastColumn="0"/>
+              <w:rPr>
+                <w:rFonts w:cs="Times New Roman"/>
                 <w:sz w:val="24"/>
                 <w:szCs w:val="24"/>
               </w:rPr>
@@ -4743,9 +5586,9 @@
           <w:p>
             <w:pPr>
               <w:jc w:val="center"/>
-              <w:cnfStyle w:val="000000100000"/>
-              <w:rPr>
-                <w:rFonts w:ascii="Times New Roman" w:hAnsi="Times New Roman" w:cs="Times New Roman"/>
+              <w:cnfStyle w:val="000000100000" w:firstRow="0" w:lastRow="0" w:firstColumn="0" w:lastColumn="0" w:oddVBand="0" w:evenVBand="0" w:oddHBand="1" w:evenHBand="0" w:firstRowFirstColumn="0" w:firstRowLastColumn="0" w:lastRowFirstColumn="0" w:lastRowLastColumn="0"/>
+              <w:rPr>
+                <w:rFonts w:cs="Times New Roman"/>
                 <w:sz w:val="24"/>
                 <w:szCs w:val="24"/>
               </w:rPr>
@@ -4760,9 +5603,9 @@
           <w:p>
             <w:pPr>
               <w:jc w:val="center"/>
-              <w:cnfStyle w:val="000000100000"/>
-              <w:rPr>
-                <w:rFonts w:ascii="Times New Roman" w:hAnsi="Times New Roman" w:cs="Times New Roman"/>
+              <w:cnfStyle w:val="000000100000" w:firstRow="0" w:lastRow="0" w:firstColumn="0" w:lastColumn="0" w:oddVBand="0" w:evenVBand="0" w:oddHBand="1" w:evenHBand="0" w:firstRowFirstColumn="0" w:firstRowLastColumn="0" w:lastRowFirstColumn="0" w:lastRowLastColumn="0"/>
+              <w:rPr>
+                <w:rFonts w:cs="Times New Roman"/>
                 <w:sz w:val="24"/>
                 <w:szCs w:val="24"/>
               </w:rPr>
@@ -4777,9 +5620,9 @@
           <w:p>
             <w:pPr>
               <w:jc w:val="center"/>
-              <w:cnfStyle w:val="000000100000"/>
-              <w:rPr>
-                <w:rFonts w:ascii="Times New Roman" w:hAnsi="Times New Roman" w:cs="Times New Roman"/>
+              <w:cnfStyle w:val="000000100000" w:firstRow="0" w:lastRow="0" w:firstColumn="0" w:lastColumn="0" w:oddVBand="0" w:evenVBand="0" w:oddHBand="1" w:evenHBand="0" w:firstRowFirstColumn="0" w:firstRowLastColumn="0" w:lastRowFirstColumn="0" w:lastRowLastColumn="0"/>
+              <w:rPr>
+                <w:rFonts w:cs="Times New Roman"/>
                 <w:sz w:val="24"/>
                 <w:szCs w:val="24"/>
               </w:rPr>
@@ -4790,7 +5633,7 @@
       <w:tr>
         <w:tc>
           <w:tcPr>
-            <w:cnfStyle w:val="001000000000"/>
+            <w:cnfStyle w:val="001000000000" w:firstRow="0" w:lastRow="0" w:firstColumn="1" w:lastColumn="0" w:oddVBand="0" w:evenVBand="0" w:oddHBand="0" w:evenHBand="0" w:firstRowFirstColumn="0" w:firstRowLastColumn="0" w:lastRowFirstColumn="0" w:lastRowLastColumn="0"/>
             <w:tcW w:w="0" w:type="auto"/>
             <w:vMerge w:val="restart"/>
             <w:shd w:val="clear" w:color="auto" w:fill="auto"/>
@@ -4800,14 +5643,14 @@
             <w:pPr>
               <w:jc w:val="center"/>
               <w:rPr>
-                <w:rFonts w:ascii="Times New Roman" w:hAnsi="Times New Roman" w:cs="Times New Roman"/>
-                <w:sz w:val="24"/>
-                <w:szCs w:val="24"/>
-              </w:rPr>
-            </w:pPr>
-            <w:r>
-              <w:rPr>
-                <w:rFonts w:ascii="Times New Roman" w:hAnsi="Times New Roman" w:cs="Times New Roman"/>
+                <w:rFonts w:cs="Times New Roman"/>
+                <w:sz w:val="24"/>
+                <w:szCs w:val="24"/>
+              </w:rPr>
+            </w:pPr>
+            <w:r>
+              <w:rPr>
+                <w:rFonts w:cs="Times New Roman"/>
                 <w:sz w:val="24"/>
                 <w:szCs w:val="24"/>
               </w:rPr>
@@ -4824,21 +5667,31 @@
           <w:p>
             <w:pPr>
               <w:jc w:val="center"/>
-              <w:cnfStyle w:val="000000000000"/>
-              <w:rPr>
-                <w:rFonts w:ascii="Times New Roman" w:hAnsi="Times New Roman" w:cs="Times New Roman"/>
-                <w:sz w:val="24"/>
-                <w:szCs w:val="24"/>
-              </w:rPr>
-            </w:pPr>
-            <w:r>
-              <w:rPr>
-                <w:rFonts w:ascii="Times New Roman" w:hAnsi="Times New Roman" w:cs="Times New Roman"/>
-                <w:sz w:val="24"/>
-                <w:szCs w:val="24"/>
-              </w:rPr>
-              <w:t>What did you do yesterday ?</w:t>
-            </w:r>
+              <w:cnfStyle w:val="000000000000" w:firstRow="0" w:lastRow="0" w:firstColumn="0" w:lastColumn="0" w:oddVBand="0" w:evenVBand="0" w:oddHBand="0" w:evenHBand="0" w:firstRowFirstColumn="0" w:firstRowLastColumn="0" w:lastRowFirstColumn="0" w:lastRowLastColumn="0"/>
+              <w:rPr>
+                <w:rFonts w:cs="Times New Roman"/>
+                <w:sz w:val="24"/>
+                <w:szCs w:val="24"/>
+              </w:rPr>
+            </w:pPr>
+            <w:r>
+              <w:rPr>
+                <w:rFonts w:cs="Times New Roman"/>
+                <w:sz w:val="24"/>
+                <w:szCs w:val="24"/>
+              </w:rPr>
+              <w:t xml:space="preserve">What did you do </w:t>
+            </w:r>
+            <w:proofErr w:type="gramStart"/>
+            <w:r>
+              <w:rPr>
+                <w:rFonts w:cs="Times New Roman"/>
+                <w:sz w:val="24"/>
+                <w:szCs w:val="24"/>
+              </w:rPr>
+              <w:t>yesterday ?</w:t>
+            </w:r>
+            <w:proofErr w:type="gramEnd"/>
           </w:p>
         </w:tc>
         <w:tc>
@@ -4850,9 +5703,9 @@
           <w:p>
             <w:pPr>
               <w:jc w:val="center"/>
-              <w:cnfStyle w:val="000000000000"/>
-              <w:rPr>
-                <w:rFonts w:ascii="Times New Roman" w:hAnsi="Times New Roman" w:cs="Times New Roman"/>
+              <w:cnfStyle w:val="000000000000" w:firstRow="0" w:lastRow="0" w:firstColumn="0" w:lastColumn="0" w:oddVBand="0" w:evenVBand="0" w:oddHBand="0" w:evenHBand="0" w:firstRowFirstColumn="0" w:firstRowLastColumn="0" w:lastRowFirstColumn="0" w:lastRowLastColumn="0"/>
+              <w:rPr>
+                <w:rFonts w:cs="Times New Roman"/>
                 <w:sz w:val="24"/>
                 <w:szCs w:val="24"/>
               </w:rPr>
@@ -4868,9 +5721,9 @@
           <w:p>
             <w:pPr>
               <w:jc w:val="center"/>
-              <w:cnfStyle w:val="000000000000"/>
-              <w:rPr>
-                <w:rFonts w:ascii="Times New Roman" w:hAnsi="Times New Roman" w:cs="Times New Roman"/>
+              <w:cnfStyle w:val="000000000000" w:firstRow="0" w:lastRow="0" w:firstColumn="0" w:lastColumn="0" w:oddVBand="0" w:evenVBand="0" w:oddHBand="0" w:evenHBand="0" w:firstRowFirstColumn="0" w:firstRowLastColumn="0" w:lastRowFirstColumn="0" w:lastRowLastColumn="0"/>
+              <w:rPr>
+                <w:rFonts w:cs="Times New Roman"/>
                 <w:sz w:val="24"/>
                 <w:szCs w:val="24"/>
               </w:rPr>
@@ -4886,9 +5739,9 @@
           <w:p>
             <w:pPr>
               <w:jc w:val="center"/>
-              <w:cnfStyle w:val="000000000000"/>
-              <w:rPr>
-                <w:rFonts w:ascii="Times New Roman" w:hAnsi="Times New Roman" w:cs="Times New Roman"/>
+              <w:cnfStyle w:val="000000000000" w:firstRow="0" w:lastRow="0" w:firstColumn="0" w:lastColumn="0" w:oddVBand="0" w:evenVBand="0" w:oddHBand="0" w:evenHBand="0" w:firstRowFirstColumn="0" w:firstRowLastColumn="0" w:lastRowFirstColumn="0" w:lastRowLastColumn="0"/>
+              <w:rPr>
+                <w:rFonts w:cs="Times New Roman"/>
                 <w:sz w:val="24"/>
                 <w:szCs w:val="24"/>
               </w:rPr>
@@ -4904,9 +5757,9 @@
           <w:p>
             <w:pPr>
               <w:jc w:val="center"/>
-              <w:cnfStyle w:val="000000000000"/>
-              <w:rPr>
-                <w:rFonts w:ascii="Times New Roman" w:hAnsi="Times New Roman" w:cs="Times New Roman"/>
+              <w:cnfStyle w:val="000000000000" w:firstRow="0" w:lastRow="0" w:firstColumn="0" w:lastColumn="0" w:oddVBand="0" w:evenVBand="0" w:oddHBand="0" w:evenHBand="0" w:firstRowFirstColumn="0" w:firstRowLastColumn="0" w:lastRowFirstColumn="0" w:lastRowLastColumn="0"/>
+              <w:rPr>
+                <w:rFonts w:cs="Times New Roman"/>
                 <w:sz w:val="24"/>
                 <w:szCs w:val="24"/>
               </w:rPr>
@@ -4922,9 +5775,9 @@
           <w:p>
             <w:pPr>
               <w:jc w:val="center"/>
-              <w:cnfStyle w:val="000000000000"/>
-              <w:rPr>
-                <w:rFonts w:ascii="Times New Roman" w:hAnsi="Times New Roman" w:cs="Times New Roman"/>
+              <w:cnfStyle w:val="000000000000" w:firstRow="0" w:lastRow="0" w:firstColumn="0" w:lastColumn="0" w:oddVBand="0" w:evenVBand="0" w:oddHBand="0" w:evenHBand="0" w:firstRowFirstColumn="0" w:firstRowLastColumn="0" w:lastRowFirstColumn="0" w:lastRowLastColumn="0"/>
+              <w:rPr>
+                <w:rFonts w:cs="Times New Roman"/>
                 <w:sz w:val="24"/>
                 <w:szCs w:val="24"/>
               </w:rPr>
@@ -4934,11 +5787,11 @@
       </w:tr>
       <w:tr>
         <w:trPr>
-          <w:cnfStyle w:val="000000100000"/>
+          <w:cnfStyle w:val="000000100000" w:firstRow="0" w:lastRow="0" w:firstColumn="0" w:lastColumn="0" w:oddVBand="0" w:evenVBand="0" w:oddHBand="1" w:evenHBand="0" w:firstRowFirstColumn="0" w:firstRowLastColumn="0" w:lastRowFirstColumn="0" w:lastRowLastColumn="0"/>
         </w:trPr>
         <w:tc>
           <w:tcPr>
-            <w:cnfStyle w:val="001000000000"/>
+            <w:cnfStyle w:val="001000000000" w:firstRow="0" w:lastRow="0" w:firstColumn="1" w:lastColumn="0" w:oddVBand="0" w:evenVBand="0" w:oddHBand="0" w:evenHBand="0" w:firstRowFirstColumn="0" w:firstRowLastColumn="0" w:lastRowFirstColumn="0" w:lastRowLastColumn="0"/>
             <w:tcW w:w="0" w:type="auto"/>
             <w:vMerge/>
             <w:shd w:val="clear" w:color="auto" w:fill="auto"/>
@@ -4948,7 +5801,7 @@
             <w:pPr>
               <w:jc w:val="center"/>
               <w:rPr>
-                <w:rFonts w:ascii="Times New Roman" w:hAnsi="Times New Roman" w:cs="Times New Roman"/>
+                <w:rFonts w:cs="Times New Roman"/>
                 <w:sz w:val="24"/>
                 <w:szCs w:val="24"/>
               </w:rPr>
@@ -4964,21 +5817,31 @@
           <w:p>
             <w:pPr>
               <w:jc w:val="center"/>
-              <w:cnfStyle w:val="000000100000"/>
-              <w:rPr>
-                <w:rFonts w:ascii="Times New Roman" w:hAnsi="Times New Roman" w:cs="Times New Roman"/>
-                <w:sz w:val="24"/>
-                <w:szCs w:val="24"/>
-              </w:rPr>
-            </w:pPr>
-            <w:r>
-              <w:rPr>
-                <w:rFonts w:ascii="Times New Roman" w:hAnsi="Times New Roman" w:cs="Times New Roman"/>
-                <w:sz w:val="24"/>
-                <w:szCs w:val="24"/>
-              </w:rPr>
-              <w:t>What are you doing today ?</w:t>
-            </w:r>
+              <w:cnfStyle w:val="000000100000" w:firstRow="0" w:lastRow="0" w:firstColumn="0" w:lastColumn="0" w:oddVBand="0" w:evenVBand="0" w:oddHBand="1" w:evenHBand="0" w:firstRowFirstColumn="0" w:firstRowLastColumn="0" w:lastRowFirstColumn="0" w:lastRowLastColumn="0"/>
+              <w:rPr>
+                <w:rFonts w:cs="Times New Roman"/>
+                <w:sz w:val="24"/>
+                <w:szCs w:val="24"/>
+              </w:rPr>
+            </w:pPr>
+            <w:r>
+              <w:rPr>
+                <w:rFonts w:cs="Times New Roman"/>
+                <w:sz w:val="24"/>
+                <w:szCs w:val="24"/>
+              </w:rPr>
+              <w:t xml:space="preserve">What are you doing </w:t>
+            </w:r>
+            <w:proofErr w:type="gramStart"/>
+            <w:r>
+              <w:rPr>
+                <w:rFonts w:cs="Times New Roman"/>
+                <w:sz w:val="24"/>
+                <w:szCs w:val="24"/>
+              </w:rPr>
+              <w:t>today ?</w:t>
+            </w:r>
+            <w:proofErr w:type="gramEnd"/>
           </w:p>
         </w:tc>
         <w:tc>
@@ -4990,9 +5853,9 @@
           <w:p>
             <w:pPr>
               <w:jc w:val="center"/>
-              <w:cnfStyle w:val="000000100000"/>
-              <w:rPr>
-                <w:rFonts w:ascii="Times New Roman" w:hAnsi="Times New Roman" w:cs="Times New Roman"/>
+              <w:cnfStyle w:val="000000100000" w:firstRow="0" w:lastRow="0" w:firstColumn="0" w:lastColumn="0" w:oddVBand="0" w:evenVBand="0" w:oddHBand="1" w:evenHBand="0" w:firstRowFirstColumn="0" w:firstRowLastColumn="0" w:lastRowFirstColumn="0" w:lastRowLastColumn="0"/>
+              <w:rPr>
+                <w:rFonts w:cs="Times New Roman"/>
                 <w:sz w:val="24"/>
                 <w:szCs w:val="24"/>
               </w:rPr>
@@ -5008,9 +5871,9 @@
           <w:p>
             <w:pPr>
               <w:jc w:val="center"/>
-              <w:cnfStyle w:val="000000100000"/>
-              <w:rPr>
-                <w:rFonts w:ascii="Times New Roman" w:hAnsi="Times New Roman" w:cs="Times New Roman"/>
+              <w:cnfStyle w:val="000000100000" w:firstRow="0" w:lastRow="0" w:firstColumn="0" w:lastColumn="0" w:oddVBand="0" w:evenVBand="0" w:oddHBand="1" w:evenHBand="0" w:firstRowFirstColumn="0" w:firstRowLastColumn="0" w:lastRowFirstColumn="0" w:lastRowLastColumn="0"/>
+              <w:rPr>
+                <w:rFonts w:cs="Times New Roman"/>
                 <w:sz w:val="24"/>
                 <w:szCs w:val="24"/>
               </w:rPr>
@@ -5026,9 +5889,9 @@
           <w:p>
             <w:pPr>
               <w:jc w:val="center"/>
-              <w:cnfStyle w:val="000000100000"/>
-              <w:rPr>
-                <w:rFonts w:ascii="Times New Roman" w:hAnsi="Times New Roman" w:cs="Times New Roman"/>
+              <w:cnfStyle w:val="000000100000" w:firstRow="0" w:lastRow="0" w:firstColumn="0" w:lastColumn="0" w:oddVBand="0" w:evenVBand="0" w:oddHBand="1" w:evenHBand="0" w:firstRowFirstColumn="0" w:firstRowLastColumn="0" w:lastRowFirstColumn="0" w:lastRowLastColumn="0"/>
+              <w:rPr>
+                <w:rFonts w:cs="Times New Roman"/>
                 <w:sz w:val="24"/>
                 <w:szCs w:val="24"/>
               </w:rPr>
@@ -5044,9 +5907,9 @@
           <w:p>
             <w:pPr>
               <w:jc w:val="center"/>
-              <w:cnfStyle w:val="000000100000"/>
-              <w:rPr>
-                <w:rFonts w:ascii="Times New Roman" w:hAnsi="Times New Roman" w:cs="Times New Roman"/>
+              <w:cnfStyle w:val="000000100000" w:firstRow="0" w:lastRow="0" w:firstColumn="0" w:lastColumn="0" w:oddVBand="0" w:evenVBand="0" w:oddHBand="1" w:evenHBand="0" w:firstRowFirstColumn="0" w:firstRowLastColumn="0" w:lastRowFirstColumn="0" w:lastRowLastColumn="0"/>
+              <w:rPr>
+                <w:rFonts w:cs="Times New Roman"/>
                 <w:sz w:val="24"/>
                 <w:szCs w:val="24"/>
               </w:rPr>
@@ -5062,9 +5925,9 @@
           <w:p>
             <w:pPr>
               <w:jc w:val="center"/>
-              <w:cnfStyle w:val="000000100000"/>
-              <w:rPr>
-                <w:rFonts w:ascii="Times New Roman" w:hAnsi="Times New Roman" w:cs="Times New Roman"/>
+              <w:cnfStyle w:val="000000100000" w:firstRow="0" w:lastRow="0" w:firstColumn="0" w:lastColumn="0" w:oddVBand="0" w:evenVBand="0" w:oddHBand="1" w:evenHBand="0" w:firstRowFirstColumn="0" w:firstRowLastColumn="0" w:lastRowFirstColumn="0" w:lastRowLastColumn="0"/>
+              <w:rPr>
+                <w:rFonts w:cs="Times New Roman"/>
                 <w:sz w:val="24"/>
                 <w:szCs w:val="24"/>
               </w:rPr>
@@ -5075,7 +5938,7 @@
       <w:tr>
         <w:tc>
           <w:tcPr>
-            <w:cnfStyle w:val="001000000000"/>
+            <w:cnfStyle w:val="001000000000" w:firstRow="0" w:lastRow="0" w:firstColumn="1" w:lastColumn="0" w:oddVBand="0" w:evenVBand="0" w:oddHBand="0" w:evenHBand="0" w:firstRowFirstColumn="0" w:firstRowLastColumn="0" w:lastRowFirstColumn="0" w:lastRowLastColumn="0"/>
             <w:tcW w:w="0" w:type="auto"/>
             <w:vMerge/>
             <w:shd w:val="clear" w:color="auto" w:fill="auto"/>
@@ -5085,7 +5948,7 @@
             <w:pPr>
               <w:jc w:val="center"/>
               <w:rPr>
-                <w:rFonts w:ascii="Times New Roman" w:hAnsi="Times New Roman" w:cs="Times New Roman"/>
+                <w:rFonts w:cs="Times New Roman"/>
                 <w:sz w:val="24"/>
                 <w:szCs w:val="24"/>
               </w:rPr>
@@ -5101,21 +5964,31 @@
           <w:p>
             <w:pPr>
               <w:jc w:val="center"/>
-              <w:cnfStyle w:val="000000000000"/>
-              <w:rPr>
-                <w:rFonts w:ascii="Times New Roman" w:hAnsi="Times New Roman" w:cs="Times New Roman"/>
-                <w:sz w:val="24"/>
-                <w:szCs w:val="24"/>
-              </w:rPr>
-            </w:pPr>
-            <w:r>
-              <w:rPr>
-                <w:rFonts w:ascii="Times New Roman" w:hAnsi="Times New Roman" w:cs="Times New Roman"/>
-                <w:sz w:val="24"/>
-                <w:szCs w:val="24"/>
-              </w:rPr>
-              <w:t>Is there anything block you ?</w:t>
-            </w:r>
+              <w:cnfStyle w:val="000000000000" w:firstRow="0" w:lastRow="0" w:firstColumn="0" w:lastColumn="0" w:oddVBand="0" w:evenVBand="0" w:oddHBand="0" w:evenHBand="0" w:firstRowFirstColumn="0" w:firstRowLastColumn="0" w:lastRowFirstColumn="0" w:lastRowLastColumn="0"/>
+              <w:rPr>
+                <w:rFonts w:cs="Times New Roman"/>
+                <w:sz w:val="24"/>
+                <w:szCs w:val="24"/>
+              </w:rPr>
+            </w:pPr>
+            <w:r>
+              <w:rPr>
+                <w:rFonts w:cs="Times New Roman"/>
+                <w:sz w:val="24"/>
+                <w:szCs w:val="24"/>
+              </w:rPr>
+              <w:t xml:space="preserve">Is there anything block </w:t>
+            </w:r>
+            <w:proofErr w:type="gramStart"/>
+            <w:r>
+              <w:rPr>
+                <w:rFonts w:cs="Times New Roman"/>
+                <w:sz w:val="24"/>
+                <w:szCs w:val="24"/>
+              </w:rPr>
+              <w:t>you ?</w:t>
+            </w:r>
+            <w:proofErr w:type="gramEnd"/>
           </w:p>
         </w:tc>
         <w:tc>
@@ -5127,9 +6000,9 @@
           <w:p>
             <w:pPr>
               <w:jc w:val="center"/>
-              <w:cnfStyle w:val="000000000000"/>
-              <w:rPr>
-                <w:rFonts w:ascii="Times New Roman" w:hAnsi="Times New Roman" w:cs="Times New Roman"/>
+              <w:cnfStyle w:val="000000000000" w:firstRow="0" w:lastRow="0" w:firstColumn="0" w:lastColumn="0" w:oddVBand="0" w:evenVBand="0" w:oddHBand="0" w:evenHBand="0" w:firstRowFirstColumn="0" w:firstRowLastColumn="0" w:lastRowFirstColumn="0" w:lastRowLastColumn="0"/>
+              <w:rPr>
+                <w:rFonts w:cs="Times New Roman"/>
                 <w:sz w:val="24"/>
                 <w:szCs w:val="24"/>
               </w:rPr>
@@ -5145,9 +6018,9 @@
           <w:p>
             <w:pPr>
               <w:jc w:val="center"/>
-              <w:cnfStyle w:val="000000000000"/>
-              <w:rPr>
-                <w:rFonts w:ascii="Times New Roman" w:hAnsi="Times New Roman" w:cs="Times New Roman"/>
+              <w:cnfStyle w:val="000000000000" w:firstRow="0" w:lastRow="0" w:firstColumn="0" w:lastColumn="0" w:oddVBand="0" w:evenVBand="0" w:oddHBand="0" w:evenHBand="0" w:firstRowFirstColumn="0" w:firstRowLastColumn="0" w:lastRowFirstColumn="0" w:lastRowLastColumn="0"/>
+              <w:rPr>
+                <w:rFonts w:cs="Times New Roman"/>
                 <w:sz w:val="24"/>
                 <w:szCs w:val="24"/>
               </w:rPr>
@@ -5163,9 +6036,9 @@
           <w:p>
             <w:pPr>
               <w:jc w:val="center"/>
-              <w:cnfStyle w:val="000000000000"/>
-              <w:rPr>
-                <w:rFonts w:ascii="Times New Roman" w:hAnsi="Times New Roman" w:cs="Times New Roman"/>
+              <w:cnfStyle w:val="000000000000" w:firstRow="0" w:lastRow="0" w:firstColumn="0" w:lastColumn="0" w:oddVBand="0" w:evenVBand="0" w:oddHBand="0" w:evenHBand="0" w:firstRowFirstColumn="0" w:firstRowLastColumn="0" w:lastRowFirstColumn="0" w:lastRowLastColumn="0"/>
+              <w:rPr>
+                <w:rFonts w:cs="Times New Roman"/>
                 <w:sz w:val="24"/>
                 <w:szCs w:val="24"/>
               </w:rPr>
@@ -5181,9 +6054,9 @@
           <w:p>
             <w:pPr>
               <w:jc w:val="center"/>
-              <w:cnfStyle w:val="000000000000"/>
-              <w:rPr>
-                <w:rFonts w:ascii="Times New Roman" w:hAnsi="Times New Roman" w:cs="Times New Roman"/>
+              <w:cnfStyle w:val="000000000000" w:firstRow="0" w:lastRow="0" w:firstColumn="0" w:lastColumn="0" w:oddVBand="0" w:evenVBand="0" w:oddHBand="0" w:evenHBand="0" w:firstRowFirstColumn="0" w:firstRowLastColumn="0" w:lastRowFirstColumn="0" w:lastRowLastColumn="0"/>
+              <w:rPr>
+                <w:rFonts w:cs="Times New Roman"/>
                 <w:sz w:val="24"/>
                 <w:szCs w:val="24"/>
               </w:rPr>
@@ -5199,9 +6072,9 @@
           <w:p>
             <w:pPr>
               <w:jc w:val="center"/>
-              <w:cnfStyle w:val="000000000000"/>
-              <w:rPr>
-                <w:rFonts w:ascii="Times New Roman" w:hAnsi="Times New Roman" w:cs="Times New Roman"/>
+              <w:cnfStyle w:val="000000000000" w:firstRow="0" w:lastRow="0" w:firstColumn="0" w:lastColumn="0" w:oddVBand="0" w:evenVBand="0" w:oddHBand="0" w:evenHBand="0" w:firstRowFirstColumn="0" w:firstRowLastColumn="0" w:lastRowFirstColumn="0" w:lastRowLastColumn="0"/>
+              <w:rPr>
+                <w:rFonts w:cs="Times New Roman"/>
                 <w:sz w:val="24"/>
                 <w:szCs w:val="24"/>
               </w:rPr>
@@ -5211,11 +6084,11 @@
       </w:tr>
       <w:tr>
         <w:trPr>
-          <w:cnfStyle w:val="000000100000"/>
+          <w:cnfStyle w:val="000000100000" w:firstRow="0" w:lastRow="0" w:firstColumn="0" w:lastColumn="0" w:oddVBand="0" w:evenVBand="0" w:oddHBand="1" w:evenHBand="0" w:firstRowFirstColumn="0" w:firstRowLastColumn="0" w:lastRowFirstColumn="0" w:lastRowLastColumn="0"/>
         </w:trPr>
         <w:tc>
           <w:tcPr>
-            <w:cnfStyle w:val="001000000000"/>
+            <w:cnfStyle w:val="001000000000" w:firstRow="0" w:lastRow="0" w:firstColumn="1" w:lastColumn="0" w:oddVBand="0" w:evenVBand="0" w:oddHBand="0" w:evenHBand="0" w:firstRowFirstColumn="0" w:firstRowLastColumn="0" w:lastRowFirstColumn="0" w:lastRowLastColumn="0"/>
             <w:tcW w:w="0" w:type="auto"/>
             <w:vMerge w:val="restart"/>
             <w:vAlign w:val="center"/>
@@ -5224,14 +6097,14 @@
             <w:pPr>
               <w:jc w:val="center"/>
               <w:rPr>
-                <w:rFonts w:ascii="Times New Roman" w:hAnsi="Times New Roman" w:cs="Times New Roman"/>
-                <w:sz w:val="24"/>
-                <w:szCs w:val="24"/>
-              </w:rPr>
-            </w:pPr>
-            <w:r>
-              <w:rPr>
-                <w:rFonts w:ascii="Times New Roman" w:hAnsi="Times New Roman" w:cs="Times New Roman"/>
+                <w:rFonts w:cs="Times New Roman"/>
+                <w:sz w:val="24"/>
+                <w:szCs w:val="24"/>
+              </w:rPr>
+            </w:pPr>
+            <w:r>
+              <w:rPr>
+                <w:rFonts w:cs="Times New Roman"/>
                 <w:sz w:val="24"/>
                 <w:szCs w:val="24"/>
               </w:rPr>
@@ -5247,21 +6120,31 @@
           <w:p>
             <w:pPr>
               <w:jc w:val="center"/>
-              <w:cnfStyle w:val="000000100000"/>
-              <w:rPr>
-                <w:rFonts w:ascii="Times New Roman" w:hAnsi="Times New Roman" w:cs="Times New Roman"/>
-                <w:sz w:val="24"/>
-                <w:szCs w:val="24"/>
-              </w:rPr>
-            </w:pPr>
-            <w:r>
-              <w:rPr>
-                <w:rFonts w:ascii="Times New Roman" w:hAnsi="Times New Roman" w:cs="Times New Roman"/>
-                <w:sz w:val="24"/>
-                <w:szCs w:val="24"/>
-              </w:rPr>
-              <w:t>What did you do yesterday ?</w:t>
-            </w:r>
+              <w:cnfStyle w:val="000000100000" w:firstRow="0" w:lastRow="0" w:firstColumn="0" w:lastColumn="0" w:oddVBand="0" w:evenVBand="0" w:oddHBand="1" w:evenHBand="0" w:firstRowFirstColumn="0" w:firstRowLastColumn="0" w:lastRowFirstColumn="0" w:lastRowLastColumn="0"/>
+              <w:rPr>
+                <w:rFonts w:cs="Times New Roman"/>
+                <w:sz w:val="24"/>
+                <w:szCs w:val="24"/>
+              </w:rPr>
+            </w:pPr>
+            <w:r>
+              <w:rPr>
+                <w:rFonts w:cs="Times New Roman"/>
+                <w:sz w:val="24"/>
+                <w:szCs w:val="24"/>
+              </w:rPr>
+              <w:t xml:space="preserve">What did you do </w:t>
+            </w:r>
+            <w:proofErr w:type="gramStart"/>
+            <w:r>
+              <w:rPr>
+                <w:rFonts w:cs="Times New Roman"/>
+                <w:sz w:val="24"/>
+                <w:szCs w:val="24"/>
+              </w:rPr>
+              <w:t>yesterday ?</w:t>
+            </w:r>
+            <w:proofErr w:type="gramEnd"/>
           </w:p>
         </w:tc>
         <w:tc>
@@ -5272,9 +6155,9 @@
           <w:p>
             <w:pPr>
               <w:jc w:val="center"/>
-              <w:cnfStyle w:val="000000100000"/>
-              <w:rPr>
-                <w:rFonts w:ascii="Times New Roman" w:hAnsi="Times New Roman" w:cs="Times New Roman"/>
+              <w:cnfStyle w:val="000000100000" w:firstRow="0" w:lastRow="0" w:firstColumn="0" w:lastColumn="0" w:oddVBand="0" w:evenVBand="0" w:oddHBand="1" w:evenHBand="0" w:firstRowFirstColumn="0" w:firstRowLastColumn="0" w:lastRowFirstColumn="0" w:lastRowLastColumn="0"/>
+              <w:rPr>
+                <w:rFonts w:cs="Times New Roman"/>
                 <w:sz w:val="24"/>
                 <w:szCs w:val="24"/>
               </w:rPr>
@@ -5289,9 +6172,9 @@
           <w:p>
             <w:pPr>
               <w:jc w:val="center"/>
-              <w:cnfStyle w:val="000000100000"/>
-              <w:rPr>
-                <w:rFonts w:ascii="Times New Roman" w:hAnsi="Times New Roman" w:cs="Times New Roman"/>
+              <w:cnfStyle w:val="000000100000" w:firstRow="0" w:lastRow="0" w:firstColumn="0" w:lastColumn="0" w:oddVBand="0" w:evenVBand="0" w:oddHBand="1" w:evenHBand="0" w:firstRowFirstColumn="0" w:firstRowLastColumn="0" w:lastRowFirstColumn="0" w:lastRowLastColumn="0"/>
+              <w:rPr>
+                <w:rFonts w:cs="Times New Roman"/>
                 <w:sz w:val="24"/>
                 <w:szCs w:val="24"/>
               </w:rPr>
@@ -5306,9 +6189,9 @@
           <w:p>
             <w:pPr>
               <w:jc w:val="center"/>
-              <w:cnfStyle w:val="000000100000"/>
-              <w:rPr>
-                <w:rFonts w:ascii="Times New Roman" w:hAnsi="Times New Roman" w:cs="Times New Roman"/>
+              <w:cnfStyle w:val="000000100000" w:firstRow="0" w:lastRow="0" w:firstColumn="0" w:lastColumn="0" w:oddVBand="0" w:evenVBand="0" w:oddHBand="1" w:evenHBand="0" w:firstRowFirstColumn="0" w:firstRowLastColumn="0" w:lastRowFirstColumn="0" w:lastRowLastColumn="0"/>
+              <w:rPr>
+                <w:rFonts w:cs="Times New Roman"/>
                 <w:sz w:val="24"/>
                 <w:szCs w:val="24"/>
               </w:rPr>
@@ -5323,9 +6206,9 @@
           <w:p>
             <w:pPr>
               <w:jc w:val="center"/>
-              <w:cnfStyle w:val="000000100000"/>
-              <w:rPr>
-                <w:rFonts w:ascii="Times New Roman" w:hAnsi="Times New Roman" w:cs="Times New Roman"/>
+              <w:cnfStyle w:val="000000100000" w:firstRow="0" w:lastRow="0" w:firstColumn="0" w:lastColumn="0" w:oddVBand="0" w:evenVBand="0" w:oddHBand="1" w:evenHBand="0" w:firstRowFirstColumn="0" w:firstRowLastColumn="0" w:lastRowFirstColumn="0" w:lastRowLastColumn="0"/>
+              <w:rPr>
+                <w:rFonts w:cs="Times New Roman"/>
                 <w:sz w:val="24"/>
                 <w:szCs w:val="24"/>
               </w:rPr>
@@ -5340,9 +6223,9 @@
           <w:p>
             <w:pPr>
               <w:jc w:val="center"/>
-              <w:cnfStyle w:val="000000100000"/>
-              <w:rPr>
-                <w:rFonts w:ascii="Times New Roman" w:hAnsi="Times New Roman" w:cs="Times New Roman"/>
+              <w:cnfStyle w:val="000000100000" w:firstRow="0" w:lastRow="0" w:firstColumn="0" w:lastColumn="0" w:oddVBand="0" w:evenVBand="0" w:oddHBand="1" w:evenHBand="0" w:firstRowFirstColumn="0" w:firstRowLastColumn="0" w:lastRowFirstColumn="0" w:lastRowLastColumn="0"/>
+              <w:rPr>
+                <w:rFonts w:cs="Times New Roman"/>
                 <w:sz w:val="24"/>
                 <w:szCs w:val="24"/>
               </w:rPr>
@@ -5353,7 +6236,7 @@
       <w:tr>
         <w:tc>
           <w:tcPr>
-            <w:cnfStyle w:val="001000000000"/>
+            <w:cnfStyle w:val="001000000000" w:firstRow="0" w:lastRow="0" w:firstColumn="1" w:lastColumn="0" w:oddVBand="0" w:evenVBand="0" w:oddHBand="0" w:evenHBand="0" w:firstRowFirstColumn="0" w:firstRowLastColumn="0" w:lastRowFirstColumn="0" w:lastRowLastColumn="0"/>
             <w:tcW w:w="0" w:type="auto"/>
             <w:vMerge/>
             <w:shd w:val="clear" w:color="auto" w:fill="D9E2F3" w:themeFill="accent1" w:themeFillTint="33"/>
@@ -5363,7 +6246,7 @@
             <w:pPr>
               <w:jc w:val="center"/>
               <w:rPr>
-                <w:rFonts w:ascii="Times New Roman" w:hAnsi="Times New Roman" w:cs="Times New Roman"/>
+                <w:rFonts w:cs="Times New Roman"/>
                 <w:sz w:val="24"/>
                 <w:szCs w:val="24"/>
               </w:rPr>
@@ -5379,21 +6262,31 @@
           <w:p>
             <w:pPr>
               <w:jc w:val="center"/>
-              <w:cnfStyle w:val="000000000000"/>
-              <w:rPr>
-                <w:rFonts w:ascii="Times New Roman" w:hAnsi="Times New Roman" w:cs="Times New Roman"/>
-                <w:sz w:val="24"/>
-                <w:szCs w:val="24"/>
-              </w:rPr>
-            </w:pPr>
-            <w:r>
-              <w:rPr>
-                <w:rFonts w:ascii="Times New Roman" w:hAnsi="Times New Roman" w:cs="Times New Roman"/>
-                <w:sz w:val="24"/>
-                <w:szCs w:val="24"/>
-              </w:rPr>
-              <w:t>What are you doing today ?</w:t>
-            </w:r>
+              <w:cnfStyle w:val="000000000000" w:firstRow="0" w:lastRow="0" w:firstColumn="0" w:lastColumn="0" w:oddVBand="0" w:evenVBand="0" w:oddHBand="0" w:evenHBand="0" w:firstRowFirstColumn="0" w:firstRowLastColumn="0" w:lastRowFirstColumn="0" w:lastRowLastColumn="0"/>
+              <w:rPr>
+                <w:rFonts w:cs="Times New Roman"/>
+                <w:sz w:val="24"/>
+                <w:szCs w:val="24"/>
+              </w:rPr>
+            </w:pPr>
+            <w:r>
+              <w:rPr>
+                <w:rFonts w:cs="Times New Roman"/>
+                <w:sz w:val="24"/>
+                <w:szCs w:val="24"/>
+              </w:rPr>
+              <w:t xml:space="preserve">What are you doing </w:t>
+            </w:r>
+            <w:proofErr w:type="gramStart"/>
+            <w:r>
+              <w:rPr>
+                <w:rFonts w:cs="Times New Roman"/>
+                <w:sz w:val="24"/>
+                <w:szCs w:val="24"/>
+              </w:rPr>
+              <w:t>today ?</w:t>
+            </w:r>
+            <w:proofErr w:type="gramEnd"/>
           </w:p>
         </w:tc>
         <w:tc>
@@ -5405,9 +6298,9 @@
           <w:p>
             <w:pPr>
               <w:jc w:val="center"/>
-              <w:cnfStyle w:val="000000000000"/>
-              <w:rPr>
-                <w:rFonts w:ascii="Times New Roman" w:hAnsi="Times New Roman" w:cs="Times New Roman"/>
+              <w:cnfStyle w:val="000000000000" w:firstRow="0" w:lastRow="0" w:firstColumn="0" w:lastColumn="0" w:oddVBand="0" w:evenVBand="0" w:oddHBand="0" w:evenHBand="0" w:firstRowFirstColumn="0" w:firstRowLastColumn="0" w:lastRowFirstColumn="0" w:lastRowLastColumn="0"/>
+              <w:rPr>
+                <w:rFonts w:cs="Times New Roman"/>
                 <w:sz w:val="24"/>
                 <w:szCs w:val="24"/>
               </w:rPr>
@@ -5423,9 +6316,9 @@
           <w:p>
             <w:pPr>
               <w:jc w:val="center"/>
-              <w:cnfStyle w:val="000000000000"/>
-              <w:rPr>
-                <w:rFonts w:ascii="Times New Roman" w:hAnsi="Times New Roman" w:cs="Times New Roman"/>
+              <w:cnfStyle w:val="000000000000" w:firstRow="0" w:lastRow="0" w:firstColumn="0" w:lastColumn="0" w:oddVBand="0" w:evenVBand="0" w:oddHBand="0" w:evenHBand="0" w:firstRowFirstColumn="0" w:firstRowLastColumn="0" w:lastRowFirstColumn="0" w:lastRowLastColumn="0"/>
+              <w:rPr>
+                <w:rFonts w:cs="Times New Roman"/>
                 <w:sz w:val="24"/>
                 <w:szCs w:val="24"/>
               </w:rPr>
@@ -5441,9 +6334,9 @@
           <w:p>
             <w:pPr>
               <w:jc w:val="center"/>
-              <w:cnfStyle w:val="000000000000"/>
-              <w:rPr>
-                <w:rFonts w:ascii="Times New Roman" w:hAnsi="Times New Roman" w:cs="Times New Roman"/>
+              <w:cnfStyle w:val="000000000000" w:firstRow="0" w:lastRow="0" w:firstColumn="0" w:lastColumn="0" w:oddVBand="0" w:evenVBand="0" w:oddHBand="0" w:evenHBand="0" w:firstRowFirstColumn="0" w:firstRowLastColumn="0" w:lastRowFirstColumn="0" w:lastRowLastColumn="0"/>
+              <w:rPr>
+                <w:rFonts w:cs="Times New Roman"/>
                 <w:sz w:val="24"/>
                 <w:szCs w:val="24"/>
               </w:rPr>
@@ -5459,9 +6352,9 @@
           <w:p>
             <w:pPr>
               <w:jc w:val="center"/>
-              <w:cnfStyle w:val="000000000000"/>
-              <w:rPr>
-                <w:rFonts w:ascii="Times New Roman" w:hAnsi="Times New Roman" w:cs="Times New Roman"/>
+              <w:cnfStyle w:val="000000000000" w:firstRow="0" w:lastRow="0" w:firstColumn="0" w:lastColumn="0" w:oddVBand="0" w:evenVBand="0" w:oddHBand="0" w:evenHBand="0" w:firstRowFirstColumn="0" w:firstRowLastColumn="0" w:lastRowFirstColumn="0" w:lastRowLastColumn="0"/>
+              <w:rPr>
+                <w:rFonts w:cs="Times New Roman"/>
                 <w:sz w:val="24"/>
                 <w:szCs w:val="24"/>
               </w:rPr>
@@ -5477,9 +6370,9 @@
           <w:p>
             <w:pPr>
               <w:jc w:val="center"/>
-              <w:cnfStyle w:val="000000000000"/>
-              <w:rPr>
-                <w:rFonts w:ascii="Times New Roman" w:hAnsi="Times New Roman" w:cs="Times New Roman"/>
+              <w:cnfStyle w:val="000000000000" w:firstRow="0" w:lastRow="0" w:firstColumn="0" w:lastColumn="0" w:oddVBand="0" w:evenVBand="0" w:oddHBand="0" w:evenHBand="0" w:firstRowFirstColumn="0" w:firstRowLastColumn="0" w:lastRowFirstColumn="0" w:lastRowLastColumn="0"/>
+              <w:rPr>
+                <w:rFonts w:cs="Times New Roman"/>
                 <w:sz w:val="24"/>
                 <w:szCs w:val="24"/>
               </w:rPr>
@@ -5489,11 +6382,11 @@
       </w:tr>
       <w:tr>
         <w:trPr>
-          <w:cnfStyle w:val="000000100000"/>
+          <w:cnfStyle w:val="000000100000" w:firstRow="0" w:lastRow="0" w:firstColumn="0" w:lastColumn="0" w:oddVBand="0" w:evenVBand="0" w:oddHBand="1" w:evenHBand="0" w:firstRowFirstColumn="0" w:firstRowLastColumn="0" w:lastRowFirstColumn="0" w:lastRowLastColumn="0"/>
         </w:trPr>
         <w:tc>
           <w:tcPr>
-            <w:cnfStyle w:val="001000000000"/>
+            <w:cnfStyle w:val="001000000000" w:firstRow="0" w:lastRow="0" w:firstColumn="1" w:lastColumn="0" w:oddVBand="0" w:evenVBand="0" w:oddHBand="0" w:evenHBand="0" w:firstRowFirstColumn="0" w:firstRowLastColumn="0" w:lastRowFirstColumn="0" w:lastRowLastColumn="0"/>
             <w:tcW w:w="0" w:type="auto"/>
             <w:vMerge/>
             <w:vAlign w:val="center"/>
@@ -5502,7 +6395,7 @@
             <w:pPr>
               <w:jc w:val="center"/>
               <w:rPr>
-                <w:rFonts w:ascii="Times New Roman" w:hAnsi="Times New Roman" w:cs="Times New Roman"/>
+                <w:rFonts w:cs="Times New Roman"/>
                 <w:sz w:val="24"/>
                 <w:szCs w:val="24"/>
               </w:rPr>
@@ -5517,21 +6410,31 @@
           <w:p>
             <w:pPr>
               <w:jc w:val="center"/>
-              <w:cnfStyle w:val="000000100000"/>
-              <w:rPr>
-                <w:rFonts w:ascii="Times New Roman" w:hAnsi="Times New Roman" w:cs="Times New Roman"/>
-                <w:sz w:val="24"/>
-                <w:szCs w:val="24"/>
-              </w:rPr>
-            </w:pPr>
-            <w:r>
-              <w:rPr>
-                <w:rFonts w:ascii="Times New Roman" w:hAnsi="Times New Roman" w:cs="Times New Roman"/>
-                <w:sz w:val="24"/>
-                <w:szCs w:val="24"/>
-              </w:rPr>
-              <w:t>Is there anything block you ?</w:t>
-            </w:r>
+              <w:cnfStyle w:val="000000100000" w:firstRow="0" w:lastRow="0" w:firstColumn="0" w:lastColumn="0" w:oddVBand="0" w:evenVBand="0" w:oddHBand="1" w:evenHBand="0" w:firstRowFirstColumn="0" w:firstRowLastColumn="0" w:lastRowFirstColumn="0" w:lastRowLastColumn="0"/>
+              <w:rPr>
+                <w:rFonts w:cs="Times New Roman"/>
+                <w:sz w:val="24"/>
+                <w:szCs w:val="24"/>
+              </w:rPr>
+            </w:pPr>
+            <w:r>
+              <w:rPr>
+                <w:rFonts w:cs="Times New Roman"/>
+                <w:sz w:val="24"/>
+                <w:szCs w:val="24"/>
+              </w:rPr>
+              <w:t xml:space="preserve">Is there anything block </w:t>
+            </w:r>
+            <w:proofErr w:type="gramStart"/>
+            <w:r>
+              <w:rPr>
+                <w:rFonts w:cs="Times New Roman"/>
+                <w:sz w:val="24"/>
+                <w:szCs w:val="24"/>
+              </w:rPr>
+              <w:t>you ?</w:t>
+            </w:r>
+            <w:proofErr w:type="gramEnd"/>
           </w:p>
         </w:tc>
         <w:tc>
@@ -5542,9 +6445,9 @@
           <w:p>
             <w:pPr>
               <w:jc w:val="center"/>
-              <w:cnfStyle w:val="000000100000"/>
-              <w:rPr>
-                <w:rFonts w:ascii="Times New Roman" w:hAnsi="Times New Roman" w:cs="Times New Roman"/>
+              <w:cnfStyle w:val="000000100000" w:firstRow="0" w:lastRow="0" w:firstColumn="0" w:lastColumn="0" w:oddVBand="0" w:evenVBand="0" w:oddHBand="1" w:evenHBand="0" w:firstRowFirstColumn="0" w:firstRowLastColumn="0" w:lastRowFirstColumn="0" w:lastRowLastColumn="0"/>
+              <w:rPr>
+                <w:rFonts w:cs="Times New Roman"/>
                 <w:sz w:val="24"/>
                 <w:szCs w:val="24"/>
               </w:rPr>
@@ -5559,9 +6462,9 @@
           <w:p>
             <w:pPr>
               <w:jc w:val="center"/>
-              <w:cnfStyle w:val="000000100000"/>
-              <w:rPr>
-                <w:rFonts w:ascii="Times New Roman" w:hAnsi="Times New Roman" w:cs="Times New Roman"/>
+              <w:cnfStyle w:val="000000100000" w:firstRow="0" w:lastRow="0" w:firstColumn="0" w:lastColumn="0" w:oddVBand="0" w:evenVBand="0" w:oddHBand="1" w:evenHBand="0" w:firstRowFirstColumn="0" w:firstRowLastColumn="0" w:lastRowFirstColumn="0" w:lastRowLastColumn="0"/>
+              <w:rPr>
+                <w:rFonts w:cs="Times New Roman"/>
                 <w:sz w:val="24"/>
                 <w:szCs w:val="24"/>
               </w:rPr>
@@ -5576,9 +6479,9 @@
           <w:p>
             <w:pPr>
               <w:jc w:val="center"/>
-              <w:cnfStyle w:val="000000100000"/>
-              <w:rPr>
-                <w:rFonts w:ascii="Times New Roman" w:hAnsi="Times New Roman" w:cs="Times New Roman"/>
+              <w:cnfStyle w:val="000000100000" w:firstRow="0" w:lastRow="0" w:firstColumn="0" w:lastColumn="0" w:oddVBand="0" w:evenVBand="0" w:oddHBand="1" w:evenHBand="0" w:firstRowFirstColumn="0" w:firstRowLastColumn="0" w:lastRowFirstColumn="0" w:lastRowLastColumn="0"/>
+              <w:rPr>
+                <w:rFonts w:cs="Times New Roman"/>
                 <w:sz w:val="24"/>
                 <w:szCs w:val="24"/>
               </w:rPr>
@@ -5593,9 +6496,9 @@
           <w:p>
             <w:pPr>
               <w:jc w:val="center"/>
-              <w:cnfStyle w:val="000000100000"/>
-              <w:rPr>
-                <w:rFonts w:ascii="Times New Roman" w:hAnsi="Times New Roman" w:cs="Times New Roman"/>
+              <w:cnfStyle w:val="000000100000" w:firstRow="0" w:lastRow="0" w:firstColumn="0" w:lastColumn="0" w:oddVBand="0" w:evenVBand="0" w:oddHBand="1" w:evenHBand="0" w:firstRowFirstColumn="0" w:firstRowLastColumn="0" w:lastRowFirstColumn="0" w:lastRowLastColumn="0"/>
+              <w:rPr>
+                <w:rFonts w:cs="Times New Roman"/>
                 <w:sz w:val="24"/>
                 <w:szCs w:val="24"/>
               </w:rPr>
@@ -5610,9 +6513,9 @@
           <w:p>
             <w:pPr>
               <w:jc w:val="center"/>
-              <w:cnfStyle w:val="000000100000"/>
-              <w:rPr>
-                <w:rFonts w:ascii="Times New Roman" w:hAnsi="Times New Roman" w:cs="Times New Roman"/>
+              <w:cnfStyle w:val="000000100000" w:firstRow="0" w:lastRow="0" w:firstColumn="0" w:lastColumn="0" w:oddVBand="0" w:evenVBand="0" w:oddHBand="1" w:evenHBand="0" w:firstRowFirstColumn="0" w:firstRowLastColumn="0" w:lastRowFirstColumn="0" w:lastRowLastColumn="0"/>
+              <w:rPr>
+                <w:rFonts w:cs="Times New Roman"/>
                 <w:sz w:val="24"/>
                 <w:szCs w:val="24"/>
               </w:rPr>
@@ -5622,9 +6525,6 @@
       </w:tr>
     </w:tbl>
     <w:p>
-      <w:pPr>
-        <w:jc w:val="both"/>
-      </w:pPr>
       <w:r>
         <w:br w:type="page"/>
       </w:r>
@@ -5633,7 +6533,7 @@
       <w:pPr>
         <w:pStyle w:val="Heading1"/>
       </w:pPr>
-      <w:bookmarkStart w:id="6" w:name="_Toc133604766"/>
+      <w:bookmarkStart w:id="6" w:name="_Toc134685737"/>
       <w:r>
         <w:lastRenderedPageBreak/>
         <w:t>SPRINT REVIEW</w:t>
@@ -5646,7 +6546,7 @@
         <w:tblStyle w:val="GridTable4-Accent11"/>
         <w:tblW w:w="0" w:type="auto"/>
         <w:jc w:val="center"/>
-        <w:tblLook w:val="04A0"/>
+        <w:tblLook w:val="04A0" w:firstRow="1" w:lastRow="0" w:firstColumn="1" w:lastColumn="0" w:noHBand="0" w:noVBand="1"/>
       </w:tblPr>
       <w:tblGrid>
         <w:gridCol w:w="1502"/>
@@ -5657,26 +6557,26 @@
       </w:tblGrid>
       <w:tr>
         <w:trPr>
-          <w:cnfStyle w:val="100000000000"/>
+          <w:cnfStyle w:val="100000000000" w:firstRow="1" w:lastRow="0" w:firstColumn="0" w:lastColumn="0" w:oddVBand="0" w:evenVBand="0" w:oddHBand="0" w:evenHBand="0" w:firstRowFirstColumn="0" w:firstRowLastColumn="0" w:lastRowFirstColumn="0" w:lastRowLastColumn="0"/>
           <w:jc w:val="center"/>
         </w:trPr>
         <w:tc>
           <w:tcPr>
-            <w:cnfStyle w:val="001000000000"/>
+            <w:cnfStyle w:val="001000000000" w:firstRow="0" w:lastRow="0" w:firstColumn="1" w:lastColumn="0" w:oddVBand="0" w:evenVBand="0" w:oddHBand="0" w:evenHBand="0" w:firstRowFirstColumn="0" w:firstRowLastColumn="0" w:lastRowFirstColumn="0" w:lastRowLastColumn="0"/>
             <w:tcW w:w="1502" w:type="dxa"/>
           </w:tcPr>
           <w:p>
             <w:pPr>
               <w:jc w:val="center"/>
               <w:rPr>
-                <w:rFonts w:ascii="Times New Roman" w:hAnsi="Times New Roman" w:cs="Times New Roman"/>
-                <w:sz w:val="24"/>
-                <w:szCs w:val="24"/>
-              </w:rPr>
-            </w:pPr>
-            <w:r>
-              <w:rPr>
-                <w:rFonts w:ascii="Times New Roman" w:hAnsi="Times New Roman" w:cs="Times New Roman"/>
+                <w:rFonts w:cs="Times New Roman"/>
+                <w:sz w:val="24"/>
+                <w:szCs w:val="24"/>
+              </w:rPr>
+            </w:pPr>
+            <w:r>
+              <w:rPr>
+                <w:rFonts w:cs="Times New Roman"/>
                 <w:sz w:val="24"/>
                 <w:szCs w:val="24"/>
               </w:rPr>
@@ -5691,16 +6591,16 @@
           <w:p>
             <w:pPr>
               <w:jc w:val="center"/>
-              <w:cnfStyle w:val="100000000000"/>
-              <w:rPr>
-                <w:rFonts w:ascii="Times New Roman" w:hAnsi="Times New Roman" w:cs="Times New Roman"/>
-                <w:sz w:val="24"/>
-                <w:szCs w:val="24"/>
-              </w:rPr>
-            </w:pPr>
-            <w:r>
-              <w:rPr>
-                <w:rFonts w:ascii="Times New Roman" w:hAnsi="Times New Roman" w:cs="Times New Roman"/>
+              <w:cnfStyle w:val="100000000000" w:firstRow="1" w:lastRow="0" w:firstColumn="0" w:lastColumn="0" w:oddVBand="0" w:evenVBand="0" w:oddHBand="0" w:evenHBand="0" w:firstRowFirstColumn="0" w:firstRowLastColumn="0" w:lastRowFirstColumn="0" w:lastRowLastColumn="0"/>
+              <w:rPr>
+                <w:rFonts w:cs="Times New Roman"/>
+                <w:sz w:val="24"/>
+                <w:szCs w:val="24"/>
+              </w:rPr>
+            </w:pPr>
+            <w:r>
+              <w:rPr>
+                <w:rFonts w:cs="Times New Roman"/>
                 <w:sz w:val="24"/>
                 <w:szCs w:val="24"/>
               </w:rPr>
@@ -5715,16 +6615,16 @@
           <w:p>
             <w:pPr>
               <w:jc w:val="center"/>
-              <w:cnfStyle w:val="100000000000"/>
-              <w:rPr>
-                <w:rFonts w:ascii="Times New Roman" w:hAnsi="Times New Roman" w:cs="Times New Roman"/>
-                <w:sz w:val="24"/>
-                <w:szCs w:val="24"/>
-              </w:rPr>
-            </w:pPr>
-            <w:r>
-              <w:rPr>
-                <w:rFonts w:ascii="Times New Roman" w:hAnsi="Times New Roman" w:cs="Times New Roman"/>
+              <w:cnfStyle w:val="100000000000" w:firstRow="1" w:lastRow="0" w:firstColumn="0" w:lastColumn="0" w:oddVBand="0" w:evenVBand="0" w:oddHBand="0" w:evenHBand="0" w:firstRowFirstColumn="0" w:firstRowLastColumn="0" w:lastRowFirstColumn="0" w:lastRowLastColumn="0"/>
+              <w:rPr>
+                <w:rFonts w:cs="Times New Roman"/>
+                <w:sz w:val="24"/>
+                <w:szCs w:val="24"/>
+              </w:rPr>
+            </w:pPr>
+            <w:r>
+              <w:rPr>
+                <w:rFonts w:cs="Times New Roman"/>
                 <w:sz w:val="24"/>
                 <w:szCs w:val="24"/>
               </w:rPr>
@@ -5739,16 +6639,16 @@
           <w:p>
             <w:pPr>
               <w:jc w:val="center"/>
-              <w:cnfStyle w:val="100000000000"/>
-              <w:rPr>
-                <w:rFonts w:ascii="Times New Roman" w:hAnsi="Times New Roman" w:cs="Times New Roman"/>
-                <w:sz w:val="24"/>
-                <w:szCs w:val="24"/>
-              </w:rPr>
-            </w:pPr>
-            <w:r>
-              <w:rPr>
-                <w:rFonts w:ascii="Times New Roman" w:hAnsi="Times New Roman" w:cs="Times New Roman"/>
+              <w:cnfStyle w:val="100000000000" w:firstRow="1" w:lastRow="0" w:firstColumn="0" w:lastColumn="0" w:oddVBand="0" w:evenVBand="0" w:oddHBand="0" w:evenHBand="0" w:firstRowFirstColumn="0" w:firstRowLastColumn="0" w:lastRowFirstColumn="0" w:lastRowLastColumn="0"/>
+              <w:rPr>
+                <w:rFonts w:cs="Times New Roman"/>
+                <w:sz w:val="24"/>
+                <w:szCs w:val="24"/>
+              </w:rPr>
+            </w:pPr>
+            <w:r>
+              <w:rPr>
+                <w:rFonts w:cs="Times New Roman"/>
                 <w:sz w:val="24"/>
                 <w:szCs w:val="24"/>
               </w:rPr>
@@ -5763,16 +6663,16 @@
           <w:p>
             <w:pPr>
               <w:jc w:val="center"/>
-              <w:cnfStyle w:val="100000000000"/>
-              <w:rPr>
-                <w:rFonts w:ascii="Times New Roman" w:hAnsi="Times New Roman" w:cs="Times New Roman"/>
-                <w:sz w:val="24"/>
-                <w:szCs w:val="24"/>
-              </w:rPr>
-            </w:pPr>
-            <w:r>
-              <w:rPr>
-                <w:rFonts w:ascii="Times New Roman" w:hAnsi="Times New Roman" w:cs="Times New Roman"/>
+              <w:cnfStyle w:val="100000000000" w:firstRow="1" w:lastRow="0" w:firstColumn="0" w:lastColumn="0" w:oddVBand="0" w:evenVBand="0" w:oddHBand="0" w:evenHBand="0" w:firstRowFirstColumn="0" w:firstRowLastColumn="0" w:lastRowFirstColumn="0" w:lastRowLastColumn="0"/>
+              <w:rPr>
+                <w:rFonts w:cs="Times New Roman"/>
+                <w:sz w:val="24"/>
+                <w:szCs w:val="24"/>
+              </w:rPr>
+            </w:pPr>
+            <w:r>
+              <w:rPr>
+                <w:rFonts w:cs="Times New Roman"/>
                 <w:sz w:val="24"/>
                 <w:szCs w:val="24"/>
               </w:rPr>
@@ -5783,19 +6683,19 @@
       </w:tr>
       <w:tr>
         <w:trPr>
-          <w:cnfStyle w:val="000000100000"/>
+          <w:cnfStyle w:val="000000100000" w:firstRow="0" w:lastRow="0" w:firstColumn="0" w:lastColumn="0" w:oddVBand="0" w:evenVBand="0" w:oddHBand="1" w:evenHBand="0" w:firstRowFirstColumn="0" w:firstRowLastColumn="0" w:lastRowFirstColumn="0" w:lastRowLastColumn="0"/>
           <w:jc w:val="center"/>
         </w:trPr>
         <w:tc>
           <w:tcPr>
-            <w:cnfStyle w:val="001000000000"/>
+            <w:cnfStyle w:val="001000000000" w:firstRow="0" w:lastRow="0" w:firstColumn="1" w:lastColumn="0" w:oddVBand="0" w:evenVBand="0" w:oddHBand="0" w:evenHBand="0" w:firstRowFirstColumn="0" w:firstRowLastColumn="0" w:lastRowFirstColumn="0" w:lastRowLastColumn="0"/>
             <w:tcW w:w="1502" w:type="dxa"/>
           </w:tcPr>
           <w:p>
             <w:pPr>
               <w:jc w:val="center"/>
               <w:rPr>
-                <w:rFonts w:ascii="Times New Roman" w:hAnsi="Times New Roman" w:cs="Times New Roman"/>
+                <w:rFonts w:cs="Times New Roman"/>
                 <w:sz w:val="24"/>
                 <w:szCs w:val="24"/>
               </w:rPr>
@@ -5809,9 +6709,9 @@
           <w:p>
             <w:pPr>
               <w:jc w:val="center"/>
-              <w:cnfStyle w:val="000000100000"/>
-              <w:rPr>
-                <w:rFonts w:ascii="Times New Roman" w:hAnsi="Times New Roman" w:cs="Times New Roman"/>
+              <w:cnfStyle w:val="000000100000" w:firstRow="0" w:lastRow="0" w:firstColumn="0" w:lastColumn="0" w:oddVBand="0" w:evenVBand="0" w:oddHBand="1" w:evenHBand="0" w:firstRowFirstColumn="0" w:firstRowLastColumn="0" w:lastRowFirstColumn="0" w:lastRowLastColumn="0"/>
+              <w:rPr>
+                <w:rFonts w:cs="Times New Roman"/>
                 <w:sz w:val="24"/>
                 <w:szCs w:val="24"/>
               </w:rPr>
@@ -5825,9 +6725,9 @@
           <w:p>
             <w:pPr>
               <w:jc w:val="center"/>
-              <w:cnfStyle w:val="000000100000"/>
-              <w:rPr>
-                <w:rFonts w:ascii="Times New Roman" w:hAnsi="Times New Roman" w:cs="Times New Roman"/>
+              <w:cnfStyle w:val="000000100000" w:firstRow="0" w:lastRow="0" w:firstColumn="0" w:lastColumn="0" w:oddVBand="0" w:evenVBand="0" w:oddHBand="1" w:evenHBand="0" w:firstRowFirstColumn="0" w:firstRowLastColumn="0" w:lastRowFirstColumn="0" w:lastRowLastColumn="0"/>
+              <w:rPr>
+                <w:rFonts w:cs="Times New Roman"/>
                 <w:sz w:val="24"/>
                 <w:szCs w:val="24"/>
               </w:rPr>
@@ -5841,9 +6741,9 @@
           <w:p>
             <w:pPr>
               <w:jc w:val="center"/>
-              <w:cnfStyle w:val="000000100000"/>
-              <w:rPr>
-                <w:rFonts w:ascii="Times New Roman" w:hAnsi="Times New Roman" w:cs="Times New Roman"/>
+              <w:cnfStyle w:val="000000100000" w:firstRow="0" w:lastRow="0" w:firstColumn="0" w:lastColumn="0" w:oddVBand="0" w:evenVBand="0" w:oddHBand="1" w:evenHBand="0" w:firstRowFirstColumn="0" w:firstRowLastColumn="0" w:lastRowFirstColumn="0" w:lastRowLastColumn="0"/>
+              <w:rPr>
+                <w:rFonts w:cs="Times New Roman"/>
                 <w:sz w:val="24"/>
                 <w:szCs w:val="24"/>
               </w:rPr>
@@ -5857,9 +6757,9 @@
           <w:p>
             <w:pPr>
               <w:jc w:val="center"/>
-              <w:cnfStyle w:val="000000100000"/>
-              <w:rPr>
-                <w:rFonts w:ascii="Times New Roman" w:hAnsi="Times New Roman" w:cs="Times New Roman"/>
+              <w:cnfStyle w:val="000000100000" w:firstRow="0" w:lastRow="0" w:firstColumn="0" w:lastColumn="0" w:oddVBand="0" w:evenVBand="0" w:oddHBand="1" w:evenHBand="0" w:firstRowFirstColumn="0" w:firstRowLastColumn="0" w:lastRowFirstColumn="0" w:lastRowLastColumn="0"/>
+              <w:rPr>
+                <w:rFonts w:cs="Times New Roman"/>
                 <w:sz w:val="24"/>
                 <w:szCs w:val="24"/>
               </w:rPr>
@@ -5869,9 +6769,6 @@
       </w:tr>
     </w:tbl>
     <w:p>
-      <w:pPr>
-        <w:jc w:val="both"/>
-      </w:pPr>
       <w:r>
         <w:br w:type="page"/>
       </w:r>
@@ -5885,7 +6782,7 @@
           <w:szCs w:val="28"/>
         </w:rPr>
       </w:pPr>
-      <w:bookmarkStart w:id="7" w:name="_Toc133604767"/>
+      <w:bookmarkStart w:id="7" w:name="_Toc134685738"/>
       <w:r>
         <w:rPr>
           <w:rFonts w:cs="Times New Roman"/>
@@ -5918,7 +6815,7 @@
           <w:insideH w:val="single" w:sz="4" w:space="0" w:color="4472C4" w:themeColor="accent1"/>
           <w:insideV w:val="single" w:sz="4" w:space="0" w:color="4472C4" w:themeColor="accent1"/>
         </w:tblBorders>
-        <w:tblLook w:val="04A0"/>
+        <w:tblLook w:val="04A0" w:firstRow="1" w:lastRow="0" w:firstColumn="1" w:lastColumn="0" w:noHBand="0" w:noVBand="1"/>
       </w:tblPr>
       <w:tblGrid>
         <w:gridCol w:w="1988"/>
@@ -5929,11 +6826,11 @@
       </w:tblGrid>
       <w:tr>
         <w:trPr>
-          <w:cnfStyle w:val="100000000000"/>
+          <w:cnfStyle w:val="100000000000" w:firstRow="1" w:lastRow="0" w:firstColumn="0" w:lastColumn="0" w:oddVBand="0" w:evenVBand="0" w:oddHBand="0" w:evenHBand="0" w:firstRowFirstColumn="0" w:firstRowLastColumn="0" w:lastRowFirstColumn="0" w:lastRowLastColumn="0"/>
         </w:trPr>
         <w:tc>
           <w:tcPr>
-            <w:cnfStyle w:val="001000000100"/>
+            <w:cnfStyle w:val="001000000100" w:firstRow="0" w:lastRow="0" w:firstColumn="1" w:lastColumn="0" w:oddVBand="0" w:evenVBand="0" w:oddHBand="0" w:evenHBand="0" w:firstRowFirstColumn="1" w:firstRowLastColumn="0" w:lastRowFirstColumn="0" w:lastRowLastColumn="0"/>
             <w:tcW w:w="3939" w:type="dxa"/>
             <w:gridSpan w:val="2"/>
             <w:tcBorders>
@@ -5948,7 +6845,7 @@
             <w:pPr>
               <w:jc w:val="center"/>
               <w:rPr>
-                <w:rFonts w:ascii="Times New Roman" w:hAnsi="Times New Roman" w:cs="Times New Roman"/>
+                <w:rFonts w:cs="Times New Roman"/>
                 <w:i w:val="0"/>
                 <w:iCs w:val="0"/>
                 <w:sz w:val="24"/>
@@ -5957,7 +6854,7 @@
             </w:pPr>
             <w:r>
               <w:rPr>
-                <w:rFonts w:ascii="Times New Roman" w:hAnsi="Times New Roman" w:cs="Times New Roman"/>
+                <w:rFonts w:cs="Times New Roman"/>
                 <w:i w:val="0"/>
                 <w:iCs w:val="0"/>
                 <w:sz w:val="24"/>
@@ -5981,16 +6878,16 @@
           <w:p>
             <w:pPr>
               <w:jc w:val="center"/>
-              <w:cnfStyle w:val="100000000000"/>
-              <w:rPr>
-                <w:rFonts w:ascii="Times New Roman" w:hAnsi="Times New Roman" w:cs="Times New Roman"/>
-                <w:sz w:val="24"/>
-                <w:szCs w:val="24"/>
-              </w:rPr>
-            </w:pPr>
-            <w:r>
-              <w:rPr>
-                <w:rFonts w:ascii="Times New Roman" w:hAnsi="Times New Roman" w:cs="Times New Roman"/>
+              <w:cnfStyle w:val="100000000000" w:firstRow="1" w:lastRow="0" w:firstColumn="0" w:lastColumn="0" w:oddVBand="0" w:evenVBand="0" w:oddHBand="0" w:evenHBand="0" w:firstRowFirstColumn="0" w:firstRowLastColumn="0" w:lastRowFirstColumn="0" w:lastRowLastColumn="0"/>
+              <w:rPr>
+                <w:rFonts w:cs="Times New Roman"/>
+                <w:sz w:val="24"/>
+                <w:szCs w:val="24"/>
+              </w:rPr>
+            </w:pPr>
+            <w:r>
+              <w:rPr>
+                <w:rFonts w:cs="Times New Roman"/>
                 <w:sz w:val="24"/>
                 <w:szCs w:val="24"/>
               </w:rPr>
@@ -6001,11 +6898,11 @@
       </w:tr>
       <w:tr>
         <w:trPr>
-          <w:cnfStyle w:val="000000100000"/>
+          <w:cnfStyle w:val="000000100000" w:firstRow="0" w:lastRow="0" w:firstColumn="0" w:lastColumn="0" w:oddVBand="0" w:evenVBand="0" w:oddHBand="1" w:evenHBand="0" w:firstRowFirstColumn="0" w:firstRowLastColumn="0" w:lastRowFirstColumn="0" w:lastRowLastColumn="0"/>
         </w:trPr>
         <w:tc>
           <w:tcPr>
-            <w:cnfStyle w:val="001000000000"/>
+            <w:cnfStyle w:val="001000000000" w:firstRow="0" w:lastRow="0" w:firstColumn="1" w:lastColumn="0" w:oddVBand="0" w:evenVBand="0" w:oddHBand="0" w:evenHBand="0" w:firstRowFirstColumn="0" w:firstRowLastColumn="0" w:lastRowFirstColumn="0" w:lastRowLastColumn="0"/>
             <w:tcW w:w="1988" w:type="dxa"/>
             <w:shd w:val="clear" w:color="auto" w:fill="A8D08D" w:themeFill="accent6" w:themeFillTint="99"/>
           </w:tcPr>
@@ -6013,7 +6910,7 @@
             <w:pPr>
               <w:jc w:val="center"/>
               <w:rPr>
-                <w:rFonts w:ascii="Times New Roman" w:hAnsi="Times New Roman" w:cs="Times New Roman"/>
+                <w:rFonts w:cs="Times New Roman"/>
                 <w:i w:val="0"/>
                 <w:iCs w:val="0"/>
                 <w:sz w:val="24"/>
@@ -6022,14 +6919,26 @@
             </w:pPr>
             <w:r>
               <w:rPr>
-                <w:rFonts w:ascii="Times New Roman" w:hAnsi="Times New Roman" w:cs="Times New Roman"/>
+                <w:rFonts w:cs="Times New Roman"/>
                 <w:i w:val="0"/>
                 <w:iCs w:val="0"/>
                 <w:sz w:val="24"/>
                 <w:szCs w:val="24"/>
               </w:rPr>
-              <w:t>What went well ?</w:t>
-            </w:r>
+              <w:t xml:space="preserve">What went </w:t>
+            </w:r>
+            <w:proofErr w:type="gramStart"/>
+            <w:r>
+              <w:rPr>
+                <w:rFonts w:cs="Times New Roman"/>
+                <w:i w:val="0"/>
+                <w:iCs w:val="0"/>
+                <w:sz w:val="24"/>
+                <w:szCs w:val="24"/>
+              </w:rPr>
+              <w:t>well ?</w:t>
+            </w:r>
+            <w:proofErr w:type="gramEnd"/>
           </w:p>
         </w:tc>
         <w:tc>
@@ -6040,21 +6949,31 @@
           <w:p>
             <w:pPr>
               <w:jc w:val="center"/>
-              <w:cnfStyle w:val="000000100000"/>
-              <w:rPr>
-                <w:rFonts w:ascii="Times New Roman" w:hAnsi="Times New Roman" w:cs="Times New Roman"/>
-                <w:sz w:val="24"/>
-                <w:szCs w:val="24"/>
-              </w:rPr>
-            </w:pPr>
-            <w:r>
-              <w:rPr>
-                <w:rFonts w:ascii="Times New Roman" w:hAnsi="Times New Roman" w:cs="Times New Roman"/>
-                <w:sz w:val="24"/>
-                <w:szCs w:val="24"/>
-              </w:rPr>
-              <w:t>What could be improved ?</w:t>
-            </w:r>
+              <w:cnfStyle w:val="000000100000" w:firstRow="0" w:lastRow="0" w:firstColumn="0" w:lastColumn="0" w:oddVBand="0" w:evenVBand="0" w:oddHBand="1" w:evenHBand="0" w:firstRowFirstColumn="0" w:firstRowLastColumn="0" w:lastRowFirstColumn="0" w:lastRowLastColumn="0"/>
+              <w:rPr>
+                <w:rFonts w:cs="Times New Roman"/>
+                <w:sz w:val="24"/>
+                <w:szCs w:val="24"/>
+              </w:rPr>
+            </w:pPr>
+            <w:r>
+              <w:rPr>
+                <w:rFonts w:cs="Times New Roman"/>
+                <w:sz w:val="24"/>
+                <w:szCs w:val="24"/>
+              </w:rPr>
+              <w:t xml:space="preserve">What could be </w:t>
+            </w:r>
+            <w:proofErr w:type="gramStart"/>
+            <w:r>
+              <w:rPr>
+                <w:rFonts w:cs="Times New Roman"/>
+                <w:sz w:val="24"/>
+                <w:szCs w:val="24"/>
+              </w:rPr>
+              <w:t>improved ?</w:t>
+            </w:r>
+            <w:proofErr w:type="gramEnd"/>
           </w:p>
         </w:tc>
         <w:tc>
@@ -6065,21 +6984,31 @@
           <w:p>
             <w:pPr>
               <w:jc w:val="center"/>
-              <w:cnfStyle w:val="000000100000"/>
-              <w:rPr>
-                <w:rFonts w:ascii="Times New Roman" w:hAnsi="Times New Roman" w:cs="Times New Roman"/>
-                <w:sz w:val="24"/>
-                <w:szCs w:val="24"/>
-              </w:rPr>
-            </w:pPr>
-            <w:r>
-              <w:rPr>
-                <w:rFonts w:ascii="Times New Roman" w:hAnsi="Times New Roman" w:cs="Times New Roman"/>
-                <w:sz w:val="24"/>
-                <w:szCs w:val="24"/>
-              </w:rPr>
-              <w:t>What to STOP doing ?</w:t>
-            </w:r>
+              <w:cnfStyle w:val="000000100000" w:firstRow="0" w:lastRow="0" w:firstColumn="0" w:lastColumn="0" w:oddVBand="0" w:evenVBand="0" w:oddHBand="1" w:evenHBand="0" w:firstRowFirstColumn="0" w:firstRowLastColumn="0" w:lastRowFirstColumn="0" w:lastRowLastColumn="0"/>
+              <w:rPr>
+                <w:rFonts w:cs="Times New Roman"/>
+                <w:sz w:val="24"/>
+                <w:szCs w:val="24"/>
+              </w:rPr>
+            </w:pPr>
+            <w:r>
+              <w:rPr>
+                <w:rFonts w:cs="Times New Roman"/>
+                <w:sz w:val="24"/>
+                <w:szCs w:val="24"/>
+              </w:rPr>
+              <w:t xml:space="preserve">What to STOP </w:t>
+            </w:r>
+            <w:proofErr w:type="gramStart"/>
+            <w:r>
+              <w:rPr>
+                <w:rFonts w:cs="Times New Roman"/>
+                <w:sz w:val="24"/>
+                <w:szCs w:val="24"/>
+              </w:rPr>
+              <w:t>doing ?</w:t>
+            </w:r>
+            <w:proofErr w:type="gramEnd"/>
           </w:p>
         </w:tc>
         <w:tc>
@@ -6090,21 +7019,31 @@
           <w:p>
             <w:pPr>
               <w:jc w:val="center"/>
-              <w:cnfStyle w:val="000000100000"/>
-              <w:rPr>
-                <w:rFonts w:ascii="Times New Roman" w:hAnsi="Times New Roman" w:cs="Times New Roman"/>
-                <w:sz w:val="24"/>
-                <w:szCs w:val="24"/>
-              </w:rPr>
-            </w:pPr>
-            <w:r>
-              <w:rPr>
-                <w:rFonts w:ascii="Times New Roman" w:hAnsi="Times New Roman" w:cs="Times New Roman"/>
-                <w:sz w:val="24"/>
-                <w:szCs w:val="24"/>
-              </w:rPr>
-              <w:t>What to KEEP doing ?</w:t>
-            </w:r>
+              <w:cnfStyle w:val="000000100000" w:firstRow="0" w:lastRow="0" w:firstColumn="0" w:lastColumn="0" w:oddVBand="0" w:evenVBand="0" w:oddHBand="1" w:evenHBand="0" w:firstRowFirstColumn="0" w:firstRowLastColumn="0" w:lastRowFirstColumn="0" w:lastRowLastColumn="0"/>
+              <w:rPr>
+                <w:rFonts w:cs="Times New Roman"/>
+                <w:sz w:val="24"/>
+                <w:szCs w:val="24"/>
+              </w:rPr>
+            </w:pPr>
+            <w:r>
+              <w:rPr>
+                <w:rFonts w:cs="Times New Roman"/>
+                <w:sz w:val="24"/>
+                <w:szCs w:val="24"/>
+              </w:rPr>
+              <w:t xml:space="preserve">What to KEEP </w:t>
+            </w:r>
+            <w:proofErr w:type="gramStart"/>
+            <w:r>
+              <w:rPr>
+                <w:rFonts w:cs="Times New Roman"/>
+                <w:sz w:val="24"/>
+                <w:szCs w:val="24"/>
+              </w:rPr>
+              <w:t>doing ?</w:t>
+            </w:r>
+            <w:proofErr w:type="gramEnd"/>
           </w:p>
         </w:tc>
         <w:tc>
@@ -6115,28 +7054,38 @@
           <w:p>
             <w:pPr>
               <w:jc w:val="center"/>
-              <w:cnfStyle w:val="000000100000"/>
-              <w:rPr>
-                <w:rFonts w:ascii="Times New Roman" w:hAnsi="Times New Roman" w:cs="Times New Roman"/>
-                <w:sz w:val="24"/>
-                <w:szCs w:val="24"/>
-              </w:rPr>
-            </w:pPr>
-            <w:r>
-              <w:rPr>
-                <w:rFonts w:ascii="Times New Roman" w:hAnsi="Times New Roman" w:cs="Times New Roman"/>
-                <w:sz w:val="24"/>
-                <w:szCs w:val="24"/>
-              </w:rPr>
-              <w:t>What to START doing ?</w:t>
-            </w:r>
+              <w:cnfStyle w:val="000000100000" w:firstRow="0" w:lastRow="0" w:firstColumn="0" w:lastColumn="0" w:oddVBand="0" w:evenVBand="0" w:oddHBand="1" w:evenHBand="0" w:firstRowFirstColumn="0" w:firstRowLastColumn="0" w:lastRowFirstColumn="0" w:lastRowLastColumn="0"/>
+              <w:rPr>
+                <w:rFonts w:cs="Times New Roman"/>
+                <w:sz w:val="24"/>
+                <w:szCs w:val="24"/>
+              </w:rPr>
+            </w:pPr>
+            <w:r>
+              <w:rPr>
+                <w:rFonts w:cs="Times New Roman"/>
+                <w:sz w:val="24"/>
+                <w:szCs w:val="24"/>
+              </w:rPr>
+              <w:t xml:space="preserve">What to START </w:t>
+            </w:r>
+            <w:proofErr w:type="gramStart"/>
+            <w:r>
+              <w:rPr>
+                <w:rFonts w:cs="Times New Roman"/>
+                <w:sz w:val="24"/>
+                <w:szCs w:val="24"/>
+              </w:rPr>
+              <w:t>doing ?</w:t>
+            </w:r>
+            <w:proofErr w:type="gramEnd"/>
           </w:p>
         </w:tc>
       </w:tr>
       <w:tr>
         <w:tc>
           <w:tcPr>
-            <w:cnfStyle w:val="001000000000"/>
+            <w:cnfStyle w:val="001000000000" w:firstRow="0" w:lastRow="0" w:firstColumn="1" w:lastColumn="0" w:oddVBand="0" w:evenVBand="0" w:oddHBand="0" w:evenHBand="0" w:firstRowFirstColumn="0" w:firstRowLastColumn="0" w:lastRowFirstColumn="0" w:lastRowLastColumn="0"/>
             <w:tcW w:w="1988" w:type="dxa"/>
             <w:tcBorders>
               <w:left w:val="none" w:sz="0" w:space="0" w:color="auto"/>
@@ -6148,7 +7097,7 @@
             <w:pPr>
               <w:jc w:val="center"/>
               <w:rPr>
-                <w:rFonts w:ascii="Times New Roman" w:hAnsi="Times New Roman" w:cs="Times New Roman"/>
+                <w:rFonts w:cs="Times New Roman"/>
                 <w:i w:val="0"/>
                 <w:iCs w:val="0"/>
                 <w:sz w:val="24"/>
@@ -6165,9 +7114,9 @@
           <w:p>
             <w:pPr>
               <w:jc w:val="center"/>
-              <w:cnfStyle w:val="000000000000"/>
-              <w:rPr>
-                <w:rFonts w:ascii="Times New Roman" w:hAnsi="Times New Roman" w:cs="Times New Roman"/>
+              <w:cnfStyle w:val="000000000000" w:firstRow="0" w:lastRow="0" w:firstColumn="0" w:lastColumn="0" w:oddVBand="0" w:evenVBand="0" w:oddHBand="0" w:evenHBand="0" w:firstRowFirstColumn="0" w:firstRowLastColumn="0" w:lastRowFirstColumn="0" w:lastRowLastColumn="0"/>
+              <w:rPr>
+                <w:rFonts w:cs="Times New Roman"/>
                 <w:sz w:val="24"/>
                 <w:szCs w:val="24"/>
               </w:rPr>
@@ -6182,9 +7131,9 @@
           <w:p>
             <w:pPr>
               <w:jc w:val="center"/>
-              <w:cnfStyle w:val="000000000000"/>
-              <w:rPr>
-                <w:rFonts w:ascii="Times New Roman" w:hAnsi="Times New Roman" w:cs="Times New Roman"/>
+              <w:cnfStyle w:val="000000000000" w:firstRow="0" w:lastRow="0" w:firstColumn="0" w:lastColumn="0" w:oddVBand="0" w:evenVBand="0" w:oddHBand="0" w:evenHBand="0" w:firstRowFirstColumn="0" w:firstRowLastColumn="0" w:lastRowFirstColumn="0" w:lastRowLastColumn="0"/>
+              <w:rPr>
+                <w:rFonts w:cs="Times New Roman"/>
                 <w:sz w:val="24"/>
                 <w:szCs w:val="24"/>
               </w:rPr>
@@ -6199,9 +7148,9 @@
           <w:p>
             <w:pPr>
               <w:jc w:val="center"/>
-              <w:cnfStyle w:val="000000000000"/>
-              <w:rPr>
-                <w:rFonts w:ascii="Times New Roman" w:hAnsi="Times New Roman" w:cs="Times New Roman"/>
+              <w:cnfStyle w:val="000000000000" w:firstRow="0" w:lastRow="0" w:firstColumn="0" w:lastColumn="0" w:oddVBand="0" w:evenVBand="0" w:oddHBand="0" w:evenHBand="0" w:firstRowFirstColumn="0" w:firstRowLastColumn="0" w:lastRowFirstColumn="0" w:lastRowLastColumn="0"/>
+              <w:rPr>
+                <w:rFonts w:cs="Times New Roman"/>
                 <w:sz w:val="24"/>
                 <w:szCs w:val="24"/>
               </w:rPr>
@@ -6216,9 +7165,9 @@
           <w:p>
             <w:pPr>
               <w:jc w:val="center"/>
-              <w:cnfStyle w:val="000000000000"/>
-              <w:rPr>
-                <w:rFonts w:ascii="Times New Roman" w:hAnsi="Times New Roman" w:cs="Times New Roman"/>
+              <w:cnfStyle w:val="000000000000" w:firstRow="0" w:lastRow="0" w:firstColumn="0" w:lastColumn="0" w:oddVBand="0" w:evenVBand="0" w:oddHBand="0" w:evenHBand="0" w:firstRowFirstColumn="0" w:firstRowLastColumn="0" w:lastRowFirstColumn="0" w:lastRowLastColumn="0"/>
+              <w:rPr>
+                <w:rFonts w:cs="Times New Roman"/>
                 <w:sz w:val="24"/>
                 <w:szCs w:val="24"/>
               </w:rPr>
@@ -6228,11 +7177,11 @@
       </w:tr>
       <w:tr>
         <w:trPr>
-          <w:cnfStyle w:val="000000100000"/>
+          <w:cnfStyle w:val="000000100000" w:firstRow="0" w:lastRow="0" w:firstColumn="0" w:lastColumn="0" w:oddVBand="0" w:evenVBand="0" w:oddHBand="1" w:evenHBand="0" w:firstRowFirstColumn="0" w:firstRowLastColumn="0" w:lastRowFirstColumn="0" w:lastRowLastColumn="0"/>
         </w:trPr>
         <w:tc>
           <w:tcPr>
-            <w:cnfStyle w:val="001000000000"/>
+            <w:cnfStyle w:val="001000000000" w:firstRow="0" w:lastRow="0" w:firstColumn="1" w:lastColumn="0" w:oddVBand="0" w:evenVBand="0" w:oddHBand="0" w:evenHBand="0" w:firstRowFirstColumn="0" w:firstRowLastColumn="0" w:lastRowFirstColumn="0" w:lastRowLastColumn="0"/>
             <w:tcW w:w="1988" w:type="dxa"/>
             <w:tcBorders>
               <w:left w:val="none" w:sz="0" w:space="0" w:color="auto"/>
@@ -6244,7 +7193,7 @@
             <w:pPr>
               <w:jc w:val="center"/>
               <w:rPr>
-                <w:rFonts w:ascii="Times New Roman" w:hAnsi="Times New Roman" w:cs="Times New Roman"/>
+                <w:rFonts w:cs="Times New Roman"/>
                 <w:i w:val="0"/>
                 <w:iCs w:val="0"/>
                 <w:sz w:val="24"/>
@@ -6261,9 +7210,9 @@
           <w:p>
             <w:pPr>
               <w:jc w:val="center"/>
-              <w:cnfStyle w:val="000000100000"/>
-              <w:rPr>
-                <w:rFonts w:ascii="Times New Roman" w:hAnsi="Times New Roman" w:cs="Times New Roman"/>
+              <w:cnfStyle w:val="000000100000" w:firstRow="0" w:lastRow="0" w:firstColumn="0" w:lastColumn="0" w:oddVBand="0" w:evenVBand="0" w:oddHBand="1" w:evenHBand="0" w:firstRowFirstColumn="0" w:firstRowLastColumn="0" w:lastRowFirstColumn="0" w:lastRowLastColumn="0"/>
+              <w:rPr>
+                <w:rFonts w:cs="Times New Roman"/>
                 <w:sz w:val="24"/>
                 <w:szCs w:val="24"/>
               </w:rPr>
@@ -6278,9 +7227,9 @@
           <w:p>
             <w:pPr>
               <w:jc w:val="center"/>
-              <w:cnfStyle w:val="000000100000"/>
-              <w:rPr>
-                <w:rFonts w:ascii="Times New Roman" w:hAnsi="Times New Roman" w:cs="Times New Roman"/>
+              <w:cnfStyle w:val="000000100000" w:firstRow="0" w:lastRow="0" w:firstColumn="0" w:lastColumn="0" w:oddVBand="0" w:evenVBand="0" w:oddHBand="1" w:evenHBand="0" w:firstRowFirstColumn="0" w:firstRowLastColumn="0" w:lastRowFirstColumn="0" w:lastRowLastColumn="0"/>
+              <w:rPr>
+                <w:rFonts w:cs="Times New Roman"/>
                 <w:sz w:val="24"/>
                 <w:szCs w:val="24"/>
               </w:rPr>
@@ -6295,9 +7244,9 @@
           <w:p>
             <w:pPr>
               <w:jc w:val="center"/>
-              <w:cnfStyle w:val="000000100000"/>
-              <w:rPr>
-                <w:rFonts w:ascii="Times New Roman" w:hAnsi="Times New Roman" w:cs="Times New Roman"/>
+              <w:cnfStyle w:val="000000100000" w:firstRow="0" w:lastRow="0" w:firstColumn="0" w:lastColumn="0" w:oddVBand="0" w:evenVBand="0" w:oddHBand="1" w:evenHBand="0" w:firstRowFirstColumn="0" w:firstRowLastColumn="0" w:lastRowFirstColumn="0" w:lastRowLastColumn="0"/>
+              <w:rPr>
+                <w:rFonts w:cs="Times New Roman"/>
                 <w:sz w:val="24"/>
                 <w:szCs w:val="24"/>
               </w:rPr>
@@ -6312,9 +7261,9 @@
           <w:p>
             <w:pPr>
               <w:jc w:val="center"/>
-              <w:cnfStyle w:val="000000100000"/>
-              <w:rPr>
-                <w:rFonts w:ascii="Times New Roman" w:hAnsi="Times New Roman" w:cs="Times New Roman"/>
+              <w:cnfStyle w:val="000000100000" w:firstRow="0" w:lastRow="0" w:firstColumn="0" w:lastColumn="0" w:oddVBand="0" w:evenVBand="0" w:oddHBand="1" w:evenHBand="0" w:firstRowFirstColumn="0" w:firstRowLastColumn="0" w:lastRowFirstColumn="0" w:lastRowLastColumn="0"/>
+              <w:rPr>
+                <w:rFonts w:cs="Times New Roman"/>
                 <w:sz w:val="24"/>
                 <w:szCs w:val="24"/>
               </w:rPr>
@@ -6325,7 +7274,7 @@
       <w:tr>
         <w:tc>
           <w:tcPr>
-            <w:cnfStyle w:val="001000000000"/>
+            <w:cnfStyle w:val="001000000000" w:firstRow="0" w:lastRow="0" w:firstColumn="1" w:lastColumn="0" w:oddVBand="0" w:evenVBand="0" w:oddHBand="0" w:evenHBand="0" w:firstRowFirstColumn="0" w:firstRowLastColumn="0" w:lastRowFirstColumn="0" w:lastRowLastColumn="0"/>
             <w:tcW w:w="1988" w:type="dxa"/>
             <w:tcBorders>
               <w:left w:val="none" w:sz="0" w:space="0" w:color="auto"/>
@@ -6337,7 +7286,7 @@
             <w:pPr>
               <w:jc w:val="center"/>
               <w:rPr>
-                <w:rFonts w:ascii="Times New Roman" w:hAnsi="Times New Roman" w:cs="Times New Roman"/>
+                <w:rFonts w:cs="Times New Roman"/>
                 <w:i w:val="0"/>
                 <w:iCs w:val="0"/>
                 <w:sz w:val="24"/>
@@ -6354,9 +7303,9 @@
           <w:p>
             <w:pPr>
               <w:jc w:val="center"/>
-              <w:cnfStyle w:val="000000000000"/>
-              <w:rPr>
-                <w:rFonts w:ascii="Times New Roman" w:hAnsi="Times New Roman" w:cs="Times New Roman"/>
+              <w:cnfStyle w:val="000000000000" w:firstRow="0" w:lastRow="0" w:firstColumn="0" w:lastColumn="0" w:oddVBand="0" w:evenVBand="0" w:oddHBand="0" w:evenHBand="0" w:firstRowFirstColumn="0" w:firstRowLastColumn="0" w:lastRowFirstColumn="0" w:lastRowLastColumn="0"/>
+              <w:rPr>
+                <w:rFonts w:cs="Times New Roman"/>
                 <w:sz w:val="24"/>
                 <w:szCs w:val="24"/>
               </w:rPr>
@@ -6371,9 +7320,9 @@
           <w:p>
             <w:pPr>
               <w:jc w:val="center"/>
-              <w:cnfStyle w:val="000000000000"/>
-              <w:rPr>
-                <w:rFonts w:ascii="Times New Roman" w:hAnsi="Times New Roman" w:cs="Times New Roman"/>
+              <w:cnfStyle w:val="000000000000" w:firstRow="0" w:lastRow="0" w:firstColumn="0" w:lastColumn="0" w:oddVBand="0" w:evenVBand="0" w:oddHBand="0" w:evenHBand="0" w:firstRowFirstColumn="0" w:firstRowLastColumn="0" w:lastRowFirstColumn="0" w:lastRowLastColumn="0"/>
+              <w:rPr>
+                <w:rFonts w:cs="Times New Roman"/>
                 <w:sz w:val="24"/>
                 <w:szCs w:val="24"/>
               </w:rPr>
@@ -6388,9 +7337,9 @@
           <w:p>
             <w:pPr>
               <w:jc w:val="center"/>
-              <w:cnfStyle w:val="000000000000"/>
-              <w:rPr>
-                <w:rFonts w:ascii="Times New Roman" w:hAnsi="Times New Roman" w:cs="Times New Roman"/>
+              <w:cnfStyle w:val="000000000000" w:firstRow="0" w:lastRow="0" w:firstColumn="0" w:lastColumn="0" w:oddVBand="0" w:evenVBand="0" w:oddHBand="0" w:evenHBand="0" w:firstRowFirstColumn="0" w:firstRowLastColumn="0" w:lastRowFirstColumn="0" w:lastRowLastColumn="0"/>
+              <w:rPr>
+                <w:rFonts w:cs="Times New Roman"/>
                 <w:sz w:val="24"/>
                 <w:szCs w:val="24"/>
               </w:rPr>
@@ -6405,9 +7354,9 @@
           <w:p>
             <w:pPr>
               <w:jc w:val="center"/>
-              <w:cnfStyle w:val="000000000000"/>
-              <w:rPr>
-                <w:rFonts w:ascii="Times New Roman" w:hAnsi="Times New Roman" w:cs="Times New Roman"/>
+              <w:cnfStyle w:val="000000000000" w:firstRow="0" w:lastRow="0" w:firstColumn="0" w:lastColumn="0" w:oddVBand="0" w:evenVBand="0" w:oddHBand="0" w:evenHBand="0" w:firstRowFirstColumn="0" w:firstRowLastColumn="0" w:lastRowFirstColumn="0" w:lastRowLastColumn="0"/>
+              <w:rPr>
+                <w:rFonts w:cs="Times New Roman"/>
                 <w:sz w:val="24"/>
                 <w:szCs w:val="24"/>
               </w:rPr>
@@ -6417,11 +7366,11 @@
       </w:tr>
       <w:tr>
         <w:trPr>
-          <w:cnfStyle w:val="000000100000"/>
+          <w:cnfStyle w:val="000000100000" w:firstRow="0" w:lastRow="0" w:firstColumn="0" w:lastColumn="0" w:oddVBand="0" w:evenVBand="0" w:oddHBand="1" w:evenHBand="0" w:firstRowFirstColumn="0" w:firstRowLastColumn="0" w:lastRowFirstColumn="0" w:lastRowLastColumn="0"/>
         </w:trPr>
         <w:tc>
           <w:tcPr>
-            <w:cnfStyle w:val="001000000000"/>
+            <w:cnfStyle w:val="001000000000" w:firstRow="0" w:lastRow="0" w:firstColumn="1" w:lastColumn="0" w:oddVBand="0" w:evenVBand="0" w:oddHBand="0" w:evenHBand="0" w:firstRowFirstColumn="0" w:firstRowLastColumn="0" w:lastRowFirstColumn="0" w:lastRowLastColumn="0"/>
             <w:tcW w:w="1988" w:type="dxa"/>
             <w:tcBorders>
               <w:left w:val="none" w:sz="0" w:space="0" w:color="auto"/>
@@ -6433,7 +7382,7 @@
             <w:pPr>
               <w:jc w:val="center"/>
               <w:rPr>
-                <w:rFonts w:ascii="Times New Roman" w:hAnsi="Times New Roman" w:cs="Times New Roman"/>
+                <w:rFonts w:cs="Times New Roman"/>
                 <w:i w:val="0"/>
                 <w:iCs w:val="0"/>
                 <w:sz w:val="24"/>
@@ -6450,9 +7399,9 @@
           <w:p>
             <w:pPr>
               <w:jc w:val="center"/>
-              <w:cnfStyle w:val="000000100000"/>
-              <w:rPr>
-                <w:rFonts w:ascii="Times New Roman" w:hAnsi="Times New Roman" w:cs="Times New Roman"/>
+              <w:cnfStyle w:val="000000100000" w:firstRow="0" w:lastRow="0" w:firstColumn="0" w:lastColumn="0" w:oddVBand="0" w:evenVBand="0" w:oddHBand="1" w:evenHBand="0" w:firstRowFirstColumn="0" w:firstRowLastColumn="0" w:lastRowFirstColumn="0" w:lastRowLastColumn="0"/>
+              <w:rPr>
+                <w:rFonts w:cs="Times New Roman"/>
                 <w:sz w:val="24"/>
                 <w:szCs w:val="24"/>
               </w:rPr>
@@ -6467,9 +7416,9 @@
           <w:p>
             <w:pPr>
               <w:jc w:val="center"/>
-              <w:cnfStyle w:val="000000100000"/>
-              <w:rPr>
-                <w:rFonts w:ascii="Times New Roman" w:hAnsi="Times New Roman" w:cs="Times New Roman"/>
+              <w:cnfStyle w:val="000000100000" w:firstRow="0" w:lastRow="0" w:firstColumn="0" w:lastColumn="0" w:oddVBand="0" w:evenVBand="0" w:oddHBand="1" w:evenHBand="0" w:firstRowFirstColumn="0" w:firstRowLastColumn="0" w:lastRowFirstColumn="0" w:lastRowLastColumn="0"/>
+              <w:rPr>
+                <w:rFonts w:cs="Times New Roman"/>
                 <w:sz w:val="24"/>
                 <w:szCs w:val="24"/>
               </w:rPr>
@@ -6484,9 +7433,9 @@
           <w:p>
             <w:pPr>
               <w:jc w:val="center"/>
-              <w:cnfStyle w:val="000000100000"/>
-              <w:rPr>
-                <w:rFonts w:ascii="Times New Roman" w:hAnsi="Times New Roman" w:cs="Times New Roman"/>
+              <w:cnfStyle w:val="000000100000" w:firstRow="0" w:lastRow="0" w:firstColumn="0" w:lastColumn="0" w:oddVBand="0" w:evenVBand="0" w:oddHBand="1" w:evenHBand="0" w:firstRowFirstColumn="0" w:firstRowLastColumn="0" w:lastRowFirstColumn="0" w:lastRowLastColumn="0"/>
+              <w:rPr>
+                <w:rFonts w:cs="Times New Roman"/>
                 <w:sz w:val="24"/>
                 <w:szCs w:val="24"/>
               </w:rPr>
@@ -6501,9 +7450,9 @@
           <w:p>
             <w:pPr>
               <w:jc w:val="center"/>
-              <w:cnfStyle w:val="000000100000"/>
-              <w:rPr>
-                <w:rFonts w:ascii="Times New Roman" w:hAnsi="Times New Roman" w:cs="Times New Roman"/>
+              <w:cnfStyle w:val="000000100000" w:firstRow="0" w:lastRow="0" w:firstColumn="0" w:lastColumn="0" w:oddVBand="0" w:evenVBand="0" w:oddHBand="1" w:evenHBand="0" w:firstRowFirstColumn="0" w:firstRowLastColumn="0" w:lastRowFirstColumn="0" w:lastRowLastColumn="0"/>
+              <w:rPr>
+                <w:rFonts w:cs="Times New Roman"/>
                 <w:sz w:val="24"/>
                 <w:szCs w:val="24"/>
               </w:rPr>
@@ -6514,7 +7463,7 @@
       <w:tr>
         <w:tc>
           <w:tcPr>
-            <w:cnfStyle w:val="001000000000"/>
+            <w:cnfStyle w:val="001000000000" w:firstRow="0" w:lastRow="0" w:firstColumn="1" w:lastColumn="0" w:oddVBand="0" w:evenVBand="0" w:oddHBand="0" w:evenHBand="0" w:firstRowFirstColumn="0" w:firstRowLastColumn="0" w:lastRowFirstColumn="0" w:lastRowLastColumn="0"/>
             <w:tcW w:w="1988" w:type="dxa"/>
             <w:tcBorders>
               <w:left w:val="none" w:sz="0" w:space="0" w:color="auto"/>
@@ -6526,7 +7475,7 @@
             <w:pPr>
               <w:jc w:val="center"/>
               <w:rPr>
-                <w:rFonts w:ascii="Times New Roman" w:hAnsi="Times New Roman" w:cs="Times New Roman"/>
+                <w:rFonts w:cs="Times New Roman"/>
                 <w:i w:val="0"/>
                 <w:iCs w:val="0"/>
                 <w:sz w:val="24"/>
@@ -6543,9 +7492,9 @@
           <w:p>
             <w:pPr>
               <w:jc w:val="center"/>
-              <w:cnfStyle w:val="000000000000"/>
-              <w:rPr>
-                <w:rFonts w:ascii="Times New Roman" w:hAnsi="Times New Roman" w:cs="Times New Roman"/>
+              <w:cnfStyle w:val="000000000000" w:firstRow="0" w:lastRow="0" w:firstColumn="0" w:lastColumn="0" w:oddVBand="0" w:evenVBand="0" w:oddHBand="0" w:evenHBand="0" w:firstRowFirstColumn="0" w:firstRowLastColumn="0" w:lastRowFirstColumn="0" w:lastRowLastColumn="0"/>
+              <w:rPr>
+                <w:rFonts w:cs="Times New Roman"/>
                 <w:sz w:val="24"/>
                 <w:szCs w:val="24"/>
               </w:rPr>
@@ -6560,9 +7509,9 @@
           <w:p>
             <w:pPr>
               <w:jc w:val="center"/>
-              <w:cnfStyle w:val="000000000000"/>
-              <w:rPr>
-                <w:rFonts w:ascii="Times New Roman" w:hAnsi="Times New Roman" w:cs="Times New Roman"/>
+              <w:cnfStyle w:val="000000000000" w:firstRow="0" w:lastRow="0" w:firstColumn="0" w:lastColumn="0" w:oddVBand="0" w:evenVBand="0" w:oddHBand="0" w:evenHBand="0" w:firstRowFirstColumn="0" w:firstRowLastColumn="0" w:lastRowFirstColumn="0" w:lastRowLastColumn="0"/>
+              <w:rPr>
+                <w:rFonts w:cs="Times New Roman"/>
                 <w:sz w:val="24"/>
                 <w:szCs w:val="24"/>
               </w:rPr>
@@ -6577,9 +7526,9 @@
           <w:p>
             <w:pPr>
               <w:jc w:val="center"/>
-              <w:cnfStyle w:val="000000000000"/>
-              <w:rPr>
-                <w:rFonts w:ascii="Times New Roman" w:hAnsi="Times New Roman" w:cs="Times New Roman"/>
+              <w:cnfStyle w:val="000000000000" w:firstRow="0" w:lastRow="0" w:firstColumn="0" w:lastColumn="0" w:oddVBand="0" w:evenVBand="0" w:oddHBand="0" w:evenHBand="0" w:firstRowFirstColumn="0" w:firstRowLastColumn="0" w:lastRowFirstColumn="0" w:lastRowLastColumn="0"/>
+              <w:rPr>
+                <w:rFonts w:cs="Times New Roman"/>
                 <w:sz w:val="24"/>
                 <w:szCs w:val="24"/>
               </w:rPr>
@@ -6594,9 +7543,9 @@
           <w:p>
             <w:pPr>
               <w:jc w:val="center"/>
-              <w:cnfStyle w:val="000000000000"/>
-              <w:rPr>
-                <w:rFonts w:ascii="Times New Roman" w:hAnsi="Times New Roman" w:cs="Times New Roman"/>
+              <w:cnfStyle w:val="000000000000" w:firstRow="0" w:lastRow="0" w:firstColumn="0" w:lastColumn="0" w:oddVBand="0" w:evenVBand="0" w:oddHBand="0" w:evenHBand="0" w:firstRowFirstColumn="0" w:firstRowLastColumn="0" w:lastRowFirstColumn="0" w:lastRowLastColumn="0"/>
+              <w:rPr>
+                <w:rFonts w:cs="Times New Roman"/>
                 <w:sz w:val="24"/>
                 <w:szCs w:val="24"/>
               </w:rPr>
@@ -6606,11 +7555,11 @@
       </w:tr>
       <w:tr>
         <w:trPr>
-          <w:cnfStyle w:val="000000100000"/>
+          <w:cnfStyle w:val="000000100000" w:firstRow="0" w:lastRow="0" w:firstColumn="0" w:lastColumn="0" w:oddVBand="0" w:evenVBand="0" w:oddHBand="1" w:evenHBand="0" w:firstRowFirstColumn="0" w:firstRowLastColumn="0" w:lastRowFirstColumn="0" w:lastRowLastColumn="0"/>
         </w:trPr>
         <w:tc>
           <w:tcPr>
-            <w:cnfStyle w:val="001000000000"/>
+            <w:cnfStyle w:val="001000000000" w:firstRow="0" w:lastRow="0" w:firstColumn="1" w:lastColumn="0" w:oddVBand="0" w:evenVBand="0" w:oddHBand="0" w:evenHBand="0" w:firstRowFirstColumn="0" w:firstRowLastColumn="0" w:lastRowFirstColumn="0" w:lastRowLastColumn="0"/>
             <w:tcW w:w="1988" w:type="dxa"/>
             <w:tcBorders>
               <w:left w:val="none" w:sz="0" w:space="0" w:color="auto"/>
@@ -6622,7 +7571,7 @@
             <w:pPr>
               <w:jc w:val="center"/>
               <w:rPr>
-                <w:rFonts w:ascii="Times New Roman" w:hAnsi="Times New Roman" w:cs="Times New Roman"/>
+                <w:rFonts w:cs="Times New Roman"/>
                 <w:i w:val="0"/>
                 <w:iCs w:val="0"/>
                 <w:sz w:val="24"/>
@@ -6639,9 +7588,9 @@
           <w:p>
             <w:pPr>
               <w:jc w:val="center"/>
-              <w:cnfStyle w:val="000000100000"/>
-              <w:rPr>
-                <w:rFonts w:ascii="Times New Roman" w:hAnsi="Times New Roman" w:cs="Times New Roman"/>
+              <w:cnfStyle w:val="000000100000" w:firstRow="0" w:lastRow="0" w:firstColumn="0" w:lastColumn="0" w:oddVBand="0" w:evenVBand="0" w:oddHBand="1" w:evenHBand="0" w:firstRowFirstColumn="0" w:firstRowLastColumn="0" w:lastRowFirstColumn="0" w:lastRowLastColumn="0"/>
+              <w:rPr>
+                <w:rFonts w:cs="Times New Roman"/>
                 <w:sz w:val="24"/>
                 <w:szCs w:val="24"/>
               </w:rPr>
@@ -6656,9 +7605,9 @@
           <w:p>
             <w:pPr>
               <w:jc w:val="center"/>
-              <w:cnfStyle w:val="000000100000"/>
-              <w:rPr>
-                <w:rFonts w:ascii="Times New Roman" w:hAnsi="Times New Roman" w:cs="Times New Roman"/>
+              <w:cnfStyle w:val="000000100000" w:firstRow="0" w:lastRow="0" w:firstColumn="0" w:lastColumn="0" w:oddVBand="0" w:evenVBand="0" w:oddHBand="1" w:evenHBand="0" w:firstRowFirstColumn="0" w:firstRowLastColumn="0" w:lastRowFirstColumn="0" w:lastRowLastColumn="0"/>
+              <w:rPr>
+                <w:rFonts w:cs="Times New Roman"/>
                 <w:sz w:val="24"/>
                 <w:szCs w:val="24"/>
               </w:rPr>
@@ -6673,9 +7622,9 @@
           <w:p>
             <w:pPr>
               <w:jc w:val="center"/>
-              <w:cnfStyle w:val="000000100000"/>
-              <w:rPr>
-                <w:rFonts w:ascii="Times New Roman" w:hAnsi="Times New Roman" w:cs="Times New Roman"/>
+              <w:cnfStyle w:val="000000100000" w:firstRow="0" w:lastRow="0" w:firstColumn="0" w:lastColumn="0" w:oddVBand="0" w:evenVBand="0" w:oddHBand="1" w:evenHBand="0" w:firstRowFirstColumn="0" w:firstRowLastColumn="0" w:lastRowFirstColumn="0" w:lastRowLastColumn="0"/>
+              <w:rPr>
+                <w:rFonts w:cs="Times New Roman"/>
                 <w:sz w:val="24"/>
                 <w:szCs w:val="24"/>
               </w:rPr>
@@ -6690,9 +7639,9 @@
           <w:p>
             <w:pPr>
               <w:jc w:val="center"/>
-              <w:cnfStyle w:val="000000100000"/>
-              <w:rPr>
-                <w:rFonts w:ascii="Times New Roman" w:hAnsi="Times New Roman" w:cs="Times New Roman"/>
+              <w:cnfStyle w:val="000000100000" w:firstRow="0" w:lastRow="0" w:firstColumn="0" w:lastColumn="0" w:oddVBand="0" w:evenVBand="0" w:oddHBand="1" w:evenHBand="0" w:firstRowFirstColumn="0" w:firstRowLastColumn="0" w:lastRowFirstColumn="0" w:lastRowLastColumn="0"/>
+              <w:rPr>
+                <w:rFonts w:cs="Times New Roman"/>
                 <w:sz w:val="24"/>
                 <w:szCs w:val="24"/>
               </w:rPr>
@@ -6703,7 +7652,7 @@
       <w:tr>
         <w:tc>
           <w:tcPr>
-            <w:cnfStyle w:val="001000000000"/>
+            <w:cnfStyle w:val="001000000000" w:firstRow="0" w:lastRow="0" w:firstColumn="1" w:lastColumn="0" w:oddVBand="0" w:evenVBand="0" w:oddHBand="0" w:evenHBand="0" w:firstRowFirstColumn="0" w:firstRowLastColumn="0" w:lastRowFirstColumn="0" w:lastRowLastColumn="0"/>
             <w:tcW w:w="1988" w:type="dxa"/>
             <w:tcBorders>
               <w:left w:val="none" w:sz="0" w:space="0" w:color="auto"/>
@@ -6715,7 +7664,7 @@
             <w:pPr>
               <w:jc w:val="center"/>
               <w:rPr>
-                <w:rFonts w:ascii="Times New Roman" w:hAnsi="Times New Roman" w:cs="Times New Roman"/>
+                <w:rFonts w:cs="Times New Roman"/>
                 <w:i w:val="0"/>
                 <w:iCs w:val="0"/>
                 <w:sz w:val="24"/>
@@ -6732,9 +7681,9 @@
           <w:p>
             <w:pPr>
               <w:jc w:val="center"/>
-              <w:cnfStyle w:val="000000000000"/>
-              <w:rPr>
-                <w:rFonts w:ascii="Times New Roman" w:hAnsi="Times New Roman" w:cs="Times New Roman"/>
+              <w:cnfStyle w:val="000000000000" w:firstRow="0" w:lastRow="0" w:firstColumn="0" w:lastColumn="0" w:oddVBand="0" w:evenVBand="0" w:oddHBand="0" w:evenHBand="0" w:firstRowFirstColumn="0" w:firstRowLastColumn="0" w:lastRowFirstColumn="0" w:lastRowLastColumn="0"/>
+              <w:rPr>
+                <w:rFonts w:cs="Times New Roman"/>
                 <w:sz w:val="24"/>
                 <w:szCs w:val="24"/>
               </w:rPr>
@@ -6749,9 +7698,9 @@
           <w:p>
             <w:pPr>
               <w:jc w:val="center"/>
-              <w:cnfStyle w:val="000000000000"/>
-              <w:rPr>
-                <w:rFonts w:ascii="Times New Roman" w:hAnsi="Times New Roman" w:cs="Times New Roman"/>
+              <w:cnfStyle w:val="000000000000" w:firstRow="0" w:lastRow="0" w:firstColumn="0" w:lastColumn="0" w:oddVBand="0" w:evenVBand="0" w:oddHBand="0" w:evenHBand="0" w:firstRowFirstColumn="0" w:firstRowLastColumn="0" w:lastRowFirstColumn="0" w:lastRowLastColumn="0"/>
+              <w:rPr>
+                <w:rFonts w:cs="Times New Roman"/>
                 <w:sz w:val="24"/>
                 <w:szCs w:val="24"/>
               </w:rPr>
@@ -6766,9 +7715,9 @@
           <w:p>
             <w:pPr>
               <w:jc w:val="center"/>
-              <w:cnfStyle w:val="000000000000"/>
-              <w:rPr>
-                <w:rFonts w:ascii="Times New Roman" w:hAnsi="Times New Roman" w:cs="Times New Roman"/>
+              <w:cnfStyle w:val="000000000000" w:firstRow="0" w:lastRow="0" w:firstColumn="0" w:lastColumn="0" w:oddVBand="0" w:evenVBand="0" w:oddHBand="0" w:evenHBand="0" w:firstRowFirstColumn="0" w:firstRowLastColumn="0" w:lastRowFirstColumn="0" w:lastRowLastColumn="0"/>
+              <w:rPr>
+                <w:rFonts w:cs="Times New Roman"/>
                 <w:sz w:val="24"/>
                 <w:szCs w:val="24"/>
               </w:rPr>
@@ -6783,9 +7732,9 @@
           <w:p>
             <w:pPr>
               <w:jc w:val="center"/>
-              <w:cnfStyle w:val="000000000000"/>
-              <w:rPr>
-                <w:rFonts w:ascii="Times New Roman" w:hAnsi="Times New Roman" w:cs="Times New Roman"/>
+              <w:cnfStyle w:val="000000000000" w:firstRow="0" w:lastRow="0" w:firstColumn="0" w:lastColumn="0" w:oddVBand="0" w:evenVBand="0" w:oddHBand="0" w:evenHBand="0" w:firstRowFirstColumn="0" w:firstRowLastColumn="0" w:lastRowFirstColumn="0" w:lastRowLastColumn="0"/>
+              <w:rPr>
+                <w:rFonts w:cs="Times New Roman"/>
                 <w:sz w:val="24"/>
                 <w:szCs w:val="24"/>
               </w:rPr>
@@ -6806,7 +7755,7 @@
           <w:noProof/>
         </w:rPr>
       </w:pPr>
-      <w:bookmarkStart w:id="8" w:name="_Toc133604768"/>
+      <w:bookmarkStart w:id="8" w:name="_Toc134685739"/>
       <w:r>
         <w:lastRenderedPageBreak/>
         <w:t>SCREENSHOT BOARD TRELLO</w:t>
@@ -6816,7 +7765,7 @@
     <w:p>
       <w:pPr>
         <w:rPr>
-          <w:rFonts w:ascii="Times New Roman" w:eastAsiaTheme="majorEastAsia" w:hAnsi="Times New Roman" w:cstheme="majorBidi"/>
+          <w:rFonts w:eastAsiaTheme="majorEastAsia" w:cstheme="majorBidi"/>
           <w:b/>
           <w:noProof/>
           <w:sz w:val="28"/>
@@ -6834,7 +7783,7 @@
       <w:pPr>
         <w:pStyle w:val="Heading1"/>
       </w:pPr>
-      <w:bookmarkStart w:id="9" w:name="_Toc133604769"/>
+      <w:bookmarkStart w:id="9" w:name="_Toc134685740"/>
       <w:r>
         <w:lastRenderedPageBreak/>
         <w:t>LAMPIRAN</w:t>
@@ -6845,8 +7794,7 @@
     <w:p>
       <w:pPr>
         <w:rPr>
-          <w:rFonts w:ascii="Times New Roman" w:hAnsi="Times New Roman" w:cs="Times New Roman"/>
-          <w:sz w:val="24"/>
+          <w:rFonts w:cs="Times New Roman"/>
           <w:szCs w:val="24"/>
         </w:rPr>
       </w:pPr>
@@ -6864,8 +7812,8 @@
 </file>
 
 <file path=word/endnotes.xml><?xml version="1.0" encoding="utf-8"?>
-<w:endnotes xmlns:ve="http://schemas.openxmlformats.org/markup-compatibility/2006" xmlns:o="urn:schemas-microsoft-com:office:office" xmlns:r="http://schemas.openxmlformats.org/officeDocument/2006/relationships" xmlns:m="http://schemas.openxmlformats.org/officeDocument/2006/math" xmlns:v="urn:schemas-microsoft-com:vml" xmlns:wp="http://schemas.openxmlformats.org/drawingml/2006/wordprocessingDrawing" xmlns:w10="urn:schemas-microsoft-com:office:word" xmlns:w="http://schemas.openxmlformats.org/wordprocessingml/2006/main" xmlns:wne="http://schemas.microsoft.com/office/word/2006/wordml">
-  <w:endnote w:type="separator" w:id="0">
+<w:endnotes xmlns:wpc="http://schemas.microsoft.com/office/word/2010/wordprocessingCanvas" xmlns:cx="http://schemas.microsoft.com/office/drawing/2014/chartex" xmlns:cx1="http://schemas.microsoft.com/office/drawing/2015/9/8/chartex" xmlns:cx2="http://schemas.microsoft.com/office/drawing/2015/10/21/chartex" xmlns:cx3="http://schemas.microsoft.com/office/drawing/2016/5/9/chartex" xmlns:cx4="http://schemas.microsoft.com/office/drawing/2016/5/10/chartex" xmlns:cx5="http://schemas.microsoft.com/office/drawing/2016/5/11/chartex" xmlns:cx6="http://schemas.microsoft.com/office/drawing/2016/5/12/chartex" xmlns:cx7="http://schemas.microsoft.com/office/drawing/2016/5/13/chartex" xmlns:cx8="http://schemas.microsoft.com/office/drawing/2016/5/14/chartex" xmlns:mc="http://schemas.openxmlformats.org/markup-compatibility/2006" xmlns:aink="http://schemas.microsoft.com/office/drawing/2016/ink" xmlns:am3d="http://schemas.microsoft.com/office/drawing/2017/model3d" xmlns:o="urn:schemas-microsoft-com:office:office" xmlns:oel="http://schemas.microsoft.com/office/2019/extlst" xmlns:r="http://schemas.openxmlformats.org/officeDocument/2006/relationships" xmlns:m="http://schemas.openxmlformats.org/officeDocument/2006/math" xmlns:v="urn:schemas-microsoft-com:vml" xmlns:wp14="http://schemas.microsoft.com/office/word/2010/wordprocessingDrawing" xmlns:wp="http://schemas.openxmlformats.org/drawingml/2006/wordprocessingDrawing" xmlns:w10="urn:schemas-microsoft-com:office:word" xmlns:w="http://schemas.openxmlformats.org/wordprocessingml/2006/main" xmlns:w14="http://schemas.microsoft.com/office/word/2010/wordml" xmlns:w15="http://schemas.microsoft.com/office/word/2012/wordml" xmlns:w16cex="http://schemas.microsoft.com/office/word/2018/wordml/cex" xmlns:w16cid="http://schemas.microsoft.com/office/word/2016/wordml/cid" xmlns:w16="http://schemas.microsoft.com/office/word/2018/wordml" xmlns:w16du="http://schemas.microsoft.com/office/word/2023/wordml/word16du" xmlns:w16sdtdh="http://schemas.microsoft.com/office/word/2020/wordml/sdtdatahash" xmlns:w16se="http://schemas.microsoft.com/office/word/2015/wordml/symex" xmlns:wpg="http://schemas.microsoft.com/office/word/2010/wordprocessingGroup" xmlns:wpi="http://schemas.microsoft.com/office/word/2010/wordprocessingInk" xmlns:wne="http://schemas.microsoft.com/office/word/2006/wordml" xmlns:wps="http://schemas.microsoft.com/office/word/2010/wordprocessingShape" mc:Ignorable="w14 w15 w16se w16cid w16 w16cex w16sdtdh wp14">
+  <w:endnote w:type="separator" w:id="-1">
     <w:p>
       <w:pPr>
         <w:spacing w:after="0" w:line="240" w:lineRule="auto"/>
@@ -6875,7 +7823,7 @@
       </w:r>
     </w:p>
   </w:endnote>
-  <w:endnote w:type="continuationSeparator" w:id="1">
+  <w:endnote w:type="continuationSeparator" w:id="0">
     <w:p>
       <w:pPr>
         <w:spacing w:after="0" w:line="240" w:lineRule="auto"/>
@@ -6889,7 +7837,7 @@
 </file>
 
 <file path=word/footer1.xml><?xml version="1.0" encoding="utf-8"?>
-<w:ftr xmlns:ve="http://schemas.openxmlformats.org/markup-compatibility/2006" xmlns:o="urn:schemas-microsoft-com:office:office" xmlns:r="http://schemas.openxmlformats.org/officeDocument/2006/relationships" xmlns:m="http://schemas.openxmlformats.org/officeDocument/2006/math" xmlns:v="urn:schemas-microsoft-com:vml" xmlns:wp="http://schemas.openxmlformats.org/drawingml/2006/wordprocessingDrawing" xmlns:w10="urn:schemas-microsoft-com:office:word" xmlns:w="http://schemas.openxmlformats.org/wordprocessingml/2006/main" xmlns:wne="http://schemas.microsoft.com/office/word/2006/wordml">
+<w:ftr xmlns:wpc="http://schemas.microsoft.com/office/word/2010/wordprocessingCanvas" xmlns:cx="http://schemas.microsoft.com/office/drawing/2014/chartex" xmlns:cx1="http://schemas.microsoft.com/office/drawing/2015/9/8/chartex" xmlns:cx2="http://schemas.microsoft.com/office/drawing/2015/10/21/chartex" xmlns:cx3="http://schemas.microsoft.com/office/drawing/2016/5/9/chartex" xmlns:cx4="http://schemas.microsoft.com/office/drawing/2016/5/10/chartex" xmlns:cx5="http://schemas.microsoft.com/office/drawing/2016/5/11/chartex" xmlns:cx6="http://schemas.microsoft.com/office/drawing/2016/5/12/chartex" xmlns:cx7="http://schemas.microsoft.com/office/drawing/2016/5/13/chartex" xmlns:cx8="http://schemas.microsoft.com/office/drawing/2016/5/14/chartex" xmlns:mc="http://schemas.openxmlformats.org/markup-compatibility/2006" xmlns:aink="http://schemas.microsoft.com/office/drawing/2016/ink" xmlns:am3d="http://schemas.microsoft.com/office/drawing/2017/model3d" xmlns:o="urn:schemas-microsoft-com:office:office" xmlns:oel="http://schemas.microsoft.com/office/2019/extlst" xmlns:r="http://schemas.openxmlformats.org/officeDocument/2006/relationships" xmlns:m="http://schemas.openxmlformats.org/officeDocument/2006/math" xmlns:v="urn:schemas-microsoft-com:vml" xmlns:wp14="http://schemas.microsoft.com/office/word/2010/wordprocessingDrawing" xmlns:wp="http://schemas.openxmlformats.org/drawingml/2006/wordprocessingDrawing" xmlns:w10="urn:schemas-microsoft-com:office:word" xmlns:w="http://schemas.openxmlformats.org/wordprocessingml/2006/main" xmlns:w14="http://schemas.microsoft.com/office/word/2010/wordml" xmlns:w15="http://schemas.microsoft.com/office/word/2012/wordml" xmlns:w16cex="http://schemas.microsoft.com/office/word/2018/wordml/cex" xmlns:w16cid="http://schemas.microsoft.com/office/word/2016/wordml/cid" xmlns:w16="http://schemas.microsoft.com/office/word/2018/wordml" xmlns:w16du="http://schemas.microsoft.com/office/word/2023/wordml/word16du" xmlns:w16sdtdh="http://schemas.microsoft.com/office/word/2020/wordml/sdtdatahash" xmlns:w16se="http://schemas.microsoft.com/office/word/2015/wordml/symex" xmlns:wpg="http://schemas.microsoft.com/office/word/2010/wordprocessingGroup" xmlns:wpi="http://schemas.microsoft.com/office/word/2010/wordprocessingInk" xmlns:wne="http://schemas.microsoft.com/office/word/2006/wordml" xmlns:wps="http://schemas.microsoft.com/office/word/2010/wordprocessingShape" mc:Ignorable="w14 w15 w16se w16cid w16 w16cex w16sdtdh wp14">
   <w:sdt>
     <w:sdtPr>
       <w:id w:val="272292239"/>
@@ -6934,7 +7882,7 @@
 </file>
 
 <file path=word/footer2.xml><?xml version="1.0" encoding="utf-8"?>
-<w:ftr xmlns:ve="http://schemas.openxmlformats.org/markup-compatibility/2006" xmlns:o="urn:schemas-microsoft-com:office:office" xmlns:r="http://schemas.openxmlformats.org/officeDocument/2006/relationships" xmlns:m="http://schemas.openxmlformats.org/officeDocument/2006/math" xmlns:v="urn:schemas-microsoft-com:vml" xmlns:wp="http://schemas.openxmlformats.org/drawingml/2006/wordprocessingDrawing" xmlns:w10="urn:schemas-microsoft-com:office:word" xmlns:w="http://schemas.openxmlformats.org/wordprocessingml/2006/main" xmlns:wne="http://schemas.microsoft.com/office/word/2006/wordml">
+<w:ftr xmlns:wpc="http://schemas.microsoft.com/office/word/2010/wordprocessingCanvas" xmlns:cx="http://schemas.microsoft.com/office/drawing/2014/chartex" xmlns:cx1="http://schemas.microsoft.com/office/drawing/2015/9/8/chartex" xmlns:cx2="http://schemas.microsoft.com/office/drawing/2015/10/21/chartex" xmlns:cx3="http://schemas.microsoft.com/office/drawing/2016/5/9/chartex" xmlns:cx4="http://schemas.microsoft.com/office/drawing/2016/5/10/chartex" xmlns:cx5="http://schemas.microsoft.com/office/drawing/2016/5/11/chartex" xmlns:cx6="http://schemas.microsoft.com/office/drawing/2016/5/12/chartex" xmlns:cx7="http://schemas.microsoft.com/office/drawing/2016/5/13/chartex" xmlns:cx8="http://schemas.microsoft.com/office/drawing/2016/5/14/chartex" xmlns:mc="http://schemas.openxmlformats.org/markup-compatibility/2006" xmlns:aink="http://schemas.microsoft.com/office/drawing/2016/ink" xmlns:am3d="http://schemas.microsoft.com/office/drawing/2017/model3d" xmlns:o="urn:schemas-microsoft-com:office:office" xmlns:oel="http://schemas.microsoft.com/office/2019/extlst" xmlns:r="http://schemas.openxmlformats.org/officeDocument/2006/relationships" xmlns:m="http://schemas.openxmlformats.org/officeDocument/2006/math" xmlns:v="urn:schemas-microsoft-com:vml" xmlns:wp14="http://schemas.microsoft.com/office/word/2010/wordprocessingDrawing" xmlns:wp="http://schemas.openxmlformats.org/drawingml/2006/wordprocessingDrawing" xmlns:w10="urn:schemas-microsoft-com:office:word" xmlns:w="http://schemas.openxmlformats.org/wordprocessingml/2006/main" xmlns:w14="http://schemas.microsoft.com/office/word/2010/wordml" xmlns:w15="http://schemas.microsoft.com/office/word/2012/wordml" xmlns:w16cex="http://schemas.microsoft.com/office/word/2018/wordml/cex" xmlns:w16cid="http://schemas.microsoft.com/office/word/2016/wordml/cid" xmlns:w16="http://schemas.microsoft.com/office/word/2018/wordml" xmlns:w16du="http://schemas.microsoft.com/office/word/2023/wordml/word16du" xmlns:w16sdtdh="http://schemas.microsoft.com/office/word/2020/wordml/sdtdatahash" xmlns:w16se="http://schemas.microsoft.com/office/word/2015/wordml/symex" xmlns:wpg="http://schemas.microsoft.com/office/word/2010/wordprocessingGroup" xmlns:wpi="http://schemas.microsoft.com/office/word/2010/wordprocessingInk" xmlns:wne="http://schemas.microsoft.com/office/word/2006/wordml" xmlns:wps="http://schemas.microsoft.com/office/word/2010/wordprocessingShape" mc:Ignorable="w14 w15 w16se w16cid w16 w16cex w16sdtdh wp14">
   <w:p>
     <w:pPr>
       <w:pStyle w:val="Footer"/>
@@ -6968,8 +7916,8 @@
 </file>
 
 <file path=word/footnotes.xml><?xml version="1.0" encoding="utf-8"?>
-<w:footnotes xmlns:ve="http://schemas.openxmlformats.org/markup-compatibility/2006" xmlns:o="urn:schemas-microsoft-com:office:office" xmlns:r="http://schemas.openxmlformats.org/officeDocument/2006/relationships" xmlns:m="http://schemas.openxmlformats.org/officeDocument/2006/math" xmlns:v="urn:schemas-microsoft-com:vml" xmlns:wp="http://schemas.openxmlformats.org/drawingml/2006/wordprocessingDrawing" xmlns:w10="urn:schemas-microsoft-com:office:word" xmlns:w="http://schemas.openxmlformats.org/wordprocessingml/2006/main" xmlns:wne="http://schemas.microsoft.com/office/word/2006/wordml">
-  <w:footnote w:type="separator" w:id="0">
+<w:footnotes xmlns:wpc="http://schemas.microsoft.com/office/word/2010/wordprocessingCanvas" xmlns:cx="http://schemas.microsoft.com/office/drawing/2014/chartex" xmlns:cx1="http://schemas.microsoft.com/office/drawing/2015/9/8/chartex" xmlns:cx2="http://schemas.microsoft.com/office/drawing/2015/10/21/chartex" xmlns:cx3="http://schemas.microsoft.com/office/drawing/2016/5/9/chartex" xmlns:cx4="http://schemas.microsoft.com/office/drawing/2016/5/10/chartex" xmlns:cx5="http://schemas.microsoft.com/office/drawing/2016/5/11/chartex" xmlns:cx6="http://schemas.microsoft.com/office/drawing/2016/5/12/chartex" xmlns:cx7="http://schemas.microsoft.com/office/drawing/2016/5/13/chartex" xmlns:cx8="http://schemas.microsoft.com/office/drawing/2016/5/14/chartex" xmlns:mc="http://schemas.openxmlformats.org/markup-compatibility/2006" xmlns:aink="http://schemas.microsoft.com/office/drawing/2016/ink" xmlns:am3d="http://schemas.microsoft.com/office/drawing/2017/model3d" xmlns:o="urn:schemas-microsoft-com:office:office" xmlns:oel="http://schemas.microsoft.com/office/2019/extlst" xmlns:r="http://schemas.openxmlformats.org/officeDocument/2006/relationships" xmlns:m="http://schemas.openxmlformats.org/officeDocument/2006/math" xmlns:v="urn:schemas-microsoft-com:vml" xmlns:wp14="http://schemas.microsoft.com/office/word/2010/wordprocessingDrawing" xmlns:wp="http://schemas.openxmlformats.org/drawingml/2006/wordprocessingDrawing" xmlns:w10="urn:schemas-microsoft-com:office:word" xmlns:w="http://schemas.openxmlformats.org/wordprocessingml/2006/main" xmlns:w14="http://schemas.microsoft.com/office/word/2010/wordml" xmlns:w15="http://schemas.microsoft.com/office/word/2012/wordml" xmlns:w16cex="http://schemas.microsoft.com/office/word/2018/wordml/cex" xmlns:w16cid="http://schemas.microsoft.com/office/word/2016/wordml/cid" xmlns:w16="http://schemas.microsoft.com/office/word/2018/wordml" xmlns:w16du="http://schemas.microsoft.com/office/word/2023/wordml/word16du" xmlns:w16sdtdh="http://schemas.microsoft.com/office/word/2020/wordml/sdtdatahash" xmlns:w16se="http://schemas.microsoft.com/office/word/2015/wordml/symex" xmlns:wpg="http://schemas.microsoft.com/office/word/2010/wordprocessingGroup" xmlns:wpi="http://schemas.microsoft.com/office/word/2010/wordprocessingInk" xmlns:wne="http://schemas.microsoft.com/office/word/2006/wordml" xmlns:wps="http://schemas.microsoft.com/office/word/2010/wordprocessingShape" mc:Ignorable="w14 w15 w16se w16cid w16 w16cex w16sdtdh wp14">
+  <w:footnote w:type="separator" w:id="-1">
     <w:p>
       <w:pPr>
         <w:spacing w:after="0" w:line="240" w:lineRule="auto"/>
@@ -6979,7 +7927,7 @@
       </w:r>
     </w:p>
   </w:footnote>
-  <w:footnote w:type="continuationSeparator" w:id="1">
+  <w:footnote w:type="continuationSeparator" w:id="0">
     <w:p>
       <w:pPr>
         <w:spacing w:after="0" w:line="240" w:lineRule="auto"/>
@@ -6993,8 +7941,8 @@
 </file>
 
 <file path=word/numbering.xml><?xml version="1.0" encoding="utf-8"?>
-<w:numbering xmlns:ve="http://schemas.openxmlformats.org/markup-compatibility/2006" xmlns:o="urn:schemas-microsoft-com:office:office" xmlns:r="http://schemas.openxmlformats.org/officeDocument/2006/relationships" xmlns:m="http://schemas.openxmlformats.org/officeDocument/2006/math" xmlns:v="urn:schemas-microsoft-com:vml" xmlns:wp="http://schemas.openxmlformats.org/drawingml/2006/wordprocessingDrawing" xmlns:w10="urn:schemas-microsoft-com:office:word" xmlns:w="http://schemas.openxmlformats.org/wordprocessingml/2006/main" xmlns:wne="http://schemas.microsoft.com/office/word/2006/wordml">
-  <w:abstractNum w:abstractNumId="0">
+<w:numbering xmlns:wpc="http://schemas.microsoft.com/office/word/2010/wordprocessingCanvas" xmlns:cx="http://schemas.microsoft.com/office/drawing/2014/chartex" xmlns:cx1="http://schemas.microsoft.com/office/drawing/2015/9/8/chartex" xmlns:cx2="http://schemas.microsoft.com/office/drawing/2015/10/21/chartex" xmlns:cx3="http://schemas.microsoft.com/office/drawing/2016/5/9/chartex" xmlns:cx4="http://schemas.microsoft.com/office/drawing/2016/5/10/chartex" xmlns:cx5="http://schemas.microsoft.com/office/drawing/2016/5/11/chartex" xmlns:cx6="http://schemas.microsoft.com/office/drawing/2016/5/12/chartex" xmlns:cx7="http://schemas.microsoft.com/office/drawing/2016/5/13/chartex" xmlns:cx8="http://schemas.microsoft.com/office/drawing/2016/5/14/chartex" xmlns:mc="http://schemas.openxmlformats.org/markup-compatibility/2006" xmlns:aink="http://schemas.microsoft.com/office/drawing/2016/ink" xmlns:am3d="http://schemas.microsoft.com/office/drawing/2017/model3d" xmlns:o="urn:schemas-microsoft-com:office:office" xmlns:oel="http://schemas.microsoft.com/office/2019/extlst" xmlns:r="http://schemas.openxmlformats.org/officeDocument/2006/relationships" xmlns:m="http://schemas.openxmlformats.org/officeDocument/2006/math" xmlns:v="urn:schemas-microsoft-com:vml" xmlns:wp14="http://schemas.microsoft.com/office/word/2010/wordprocessingDrawing" xmlns:wp="http://schemas.openxmlformats.org/drawingml/2006/wordprocessingDrawing" xmlns:w10="urn:schemas-microsoft-com:office:word" xmlns:w="http://schemas.openxmlformats.org/wordprocessingml/2006/main" xmlns:w14="http://schemas.microsoft.com/office/word/2010/wordml" xmlns:w15="http://schemas.microsoft.com/office/word/2012/wordml" xmlns:w16cex="http://schemas.microsoft.com/office/word/2018/wordml/cex" xmlns:w16cid="http://schemas.microsoft.com/office/word/2016/wordml/cid" xmlns:w16="http://schemas.microsoft.com/office/word/2018/wordml" xmlns:w16du="http://schemas.microsoft.com/office/word/2023/wordml/word16du" xmlns:w16sdtdh="http://schemas.microsoft.com/office/word/2020/wordml/sdtdatahash" xmlns:w16se="http://schemas.microsoft.com/office/word/2015/wordml/symex" xmlns:wpg="http://schemas.microsoft.com/office/word/2010/wordprocessingGroup" xmlns:wpi="http://schemas.microsoft.com/office/word/2010/wordprocessingInk" xmlns:wne="http://schemas.microsoft.com/office/word/2006/wordml" xmlns:wps="http://schemas.microsoft.com/office/word/2010/wordprocessingShape" mc:Ignorable="w14 w15 w16se w16cid w16 w16cex w16sdtdh wp14">
+  <w:abstractNum w:abstractNumId="0" w15:restartNumberingAfterBreak="0">
     <w:nsid w:val="0252231D"/>
     <w:multiLevelType w:val="hybridMultilevel"/>
     <w:tmpl w:val="AAB21D98"/>
@@ -7004,7 +7952,7 @@
       <w:lvlText w:val=""/>
       <w:lvlJc w:val="left"/>
       <w:pPr>
-        <w:ind w:left="720" w:hanging="360"/>
+        <w:ind w:left="1080" w:hanging="360"/>
       </w:pPr>
       <w:rPr>
         <w:rFonts w:ascii="Symbol" w:hAnsi="Symbol" w:hint="default"/>
@@ -7016,7 +7964,7 @@
       <w:lvlText w:val="o"/>
       <w:lvlJc w:val="left"/>
       <w:pPr>
-        <w:ind w:left="1440" w:hanging="360"/>
+        <w:ind w:left="1800" w:hanging="360"/>
       </w:pPr>
       <w:rPr>
         <w:rFonts w:ascii="Courier New" w:hAnsi="Courier New" w:cs="Courier New" w:hint="default"/>
@@ -7028,7 +7976,7 @@
       <w:lvlText w:val=""/>
       <w:lvlJc w:val="left"/>
       <w:pPr>
-        <w:ind w:left="2160" w:hanging="360"/>
+        <w:ind w:left="2520" w:hanging="360"/>
       </w:pPr>
       <w:rPr>
         <w:rFonts w:ascii="Wingdings" w:hAnsi="Wingdings" w:hint="default"/>
@@ -7040,7 +7988,7 @@
       <w:lvlText w:val=""/>
       <w:lvlJc w:val="left"/>
       <w:pPr>
-        <w:ind w:left="2880" w:hanging="360"/>
+        <w:ind w:left="3240" w:hanging="360"/>
       </w:pPr>
       <w:rPr>
         <w:rFonts w:ascii="Symbol" w:hAnsi="Symbol" w:hint="default"/>
@@ -7052,7 +8000,7 @@
       <w:lvlText w:val="o"/>
       <w:lvlJc w:val="left"/>
       <w:pPr>
-        <w:ind w:left="3600" w:hanging="360"/>
+        <w:ind w:left="3960" w:hanging="360"/>
       </w:pPr>
       <w:rPr>
         <w:rFonts w:ascii="Courier New" w:hAnsi="Courier New" w:cs="Courier New" w:hint="default"/>
@@ -7064,7 +8012,7 @@
       <w:lvlText w:val=""/>
       <w:lvlJc w:val="left"/>
       <w:pPr>
-        <w:ind w:left="4320" w:hanging="360"/>
+        <w:ind w:left="4680" w:hanging="360"/>
       </w:pPr>
       <w:rPr>
         <w:rFonts w:ascii="Wingdings" w:hAnsi="Wingdings" w:hint="default"/>
@@ -7076,7 +8024,7 @@
       <w:lvlText w:val=""/>
       <w:lvlJc w:val="left"/>
       <w:pPr>
-        <w:ind w:left="5040" w:hanging="360"/>
+        <w:ind w:left="5400" w:hanging="360"/>
       </w:pPr>
       <w:rPr>
         <w:rFonts w:ascii="Symbol" w:hAnsi="Symbol" w:hint="default"/>
@@ -7088,7 +8036,7 @@
       <w:lvlText w:val="o"/>
       <w:lvlJc w:val="left"/>
       <w:pPr>
-        <w:ind w:left="5760" w:hanging="360"/>
+        <w:ind w:left="6120" w:hanging="360"/>
       </w:pPr>
       <w:rPr>
         <w:rFonts w:ascii="Courier New" w:hAnsi="Courier New" w:cs="Courier New" w:hint="default"/>
@@ -7100,14 +8048,14 @@
       <w:lvlText w:val=""/>
       <w:lvlJc w:val="left"/>
       <w:pPr>
-        <w:ind w:left="6480" w:hanging="360"/>
+        <w:ind w:left="6840" w:hanging="360"/>
       </w:pPr>
       <w:rPr>
         <w:rFonts w:ascii="Wingdings" w:hAnsi="Wingdings" w:hint="default"/>
       </w:rPr>
     </w:lvl>
   </w:abstractNum>
-  <w:abstractNum w:abstractNumId="1">
+  <w:abstractNum w:abstractNumId="1" w15:restartNumberingAfterBreak="0">
     <w:nsid w:val="28E05133"/>
     <w:multiLevelType w:val="multilevel"/>
     <w:tmpl w:val="A8EC196A"/>
@@ -7256,17 +8204,17 @@
       </w:rPr>
     </w:lvl>
   </w:abstractNum>
-  <w:num w:numId="1">
+  <w:num w:numId="1" w16cid:durableId="1601333134">
     <w:abstractNumId w:val="1"/>
   </w:num>
-  <w:num w:numId="2">
+  <w:num w:numId="2" w16cid:durableId="613562642">
     <w:abstractNumId w:val="0"/>
   </w:num>
 </w:numbering>
 </file>
 
 <file path=word/styles.xml><?xml version="1.0" encoding="utf-8"?>
-<w:styles xmlns:r="http://schemas.openxmlformats.org/officeDocument/2006/relationships" xmlns:w="http://schemas.openxmlformats.org/wordprocessingml/2006/main">
+<w:styles xmlns:mc="http://schemas.openxmlformats.org/markup-compatibility/2006" xmlns:r="http://schemas.openxmlformats.org/officeDocument/2006/relationships" xmlns:w="http://schemas.openxmlformats.org/wordprocessingml/2006/main" xmlns:w14="http://schemas.microsoft.com/office/word/2010/wordml" xmlns:w15="http://schemas.microsoft.com/office/word/2012/wordml" xmlns:w16cex="http://schemas.microsoft.com/office/word/2018/wordml/cex" xmlns:w16cid="http://schemas.microsoft.com/office/word/2016/wordml/cid" xmlns:w16="http://schemas.microsoft.com/office/word/2018/wordml" xmlns:w16sdtdh="http://schemas.microsoft.com/office/word/2020/wordml/sdtdatahash" xmlns:w16se="http://schemas.microsoft.com/office/word/2015/wordml/symex" mc:Ignorable="w14 w15 w16se w16cid w16 w16cex w16sdtdh">
   <w:docDefaults>
     <w:rPrDefault>
       <w:rPr>
@@ -7283,151 +8231,395 @@
       </w:pPr>
     </w:pPrDefault>
   </w:docDefaults>
-  <w:latentStyles w:defLockedState="0" w:defUIPriority="99" w:defSemiHidden="1" w:defUnhideWhenUsed="1" w:defQFormat="0" w:count="267">
-    <w:lsdException w:name="Normal" w:semiHidden="0" w:uiPriority="0" w:unhideWhenUsed="0" w:qFormat="1"/>
-    <w:lsdException w:name="heading 1" w:semiHidden="0" w:uiPriority="9" w:unhideWhenUsed="0" w:qFormat="1"/>
-    <w:lsdException w:name="heading 2" w:uiPriority="9" w:qFormat="1"/>
-    <w:lsdException w:name="heading 3" w:uiPriority="9" w:qFormat="1"/>
-    <w:lsdException w:name="heading 4" w:uiPriority="9" w:qFormat="1"/>
-    <w:lsdException w:name="heading 5" w:uiPriority="9" w:qFormat="1"/>
-    <w:lsdException w:name="heading 6" w:uiPriority="9" w:qFormat="1"/>
-    <w:lsdException w:name="heading 7" w:uiPriority="9" w:qFormat="1"/>
-    <w:lsdException w:name="heading 8" w:uiPriority="9" w:qFormat="1"/>
-    <w:lsdException w:name="heading 9" w:uiPriority="9" w:qFormat="1"/>
-    <w:lsdException w:name="toc 1" w:uiPriority="39"/>
-    <w:lsdException w:name="toc 2" w:uiPriority="39"/>
-    <w:lsdException w:name="toc 3" w:uiPriority="39"/>
-    <w:lsdException w:name="toc 4" w:uiPriority="39"/>
-    <w:lsdException w:name="toc 5" w:uiPriority="39"/>
-    <w:lsdException w:name="toc 6" w:uiPriority="39"/>
-    <w:lsdException w:name="toc 7" w:uiPriority="39"/>
-    <w:lsdException w:name="toc 8" w:uiPriority="39"/>
-    <w:lsdException w:name="toc 9" w:uiPriority="39"/>
-    <w:lsdException w:name="caption" w:uiPriority="35" w:qFormat="1"/>
-    <w:lsdException w:name="Title" w:semiHidden="0" w:uiPriority="10" w:unhideWhenUsed="0" w:qFormat="1"/>
-    <w:lsdException w:name="Default Paragraph Font" w:uiPriority="1"/>
-    <w:lsdException w:name="Subtitle" w:semiHidden="0" w:uiPriority="11" w:unhideWhenUsed="0" w:qFormat="1"/>
-    <w:lsdException w:name="Strong" w:semiHidden="0" w:uiPriority="22" w:unhideWhenUsed="0" w:qFormat="1"/>
-    <w:lsdException w:name="Emphasis" w:semiHidden="0" w:uiPriority="20" w:unhideWhenUsed="0" w:qFormat="1"/>
-    <w:lsdException w:name="Table Grid" w:uiPriority="59"/>
-    <w:lsdException w:name="Placeholder Text" w:unhideWhenUsed="0"/>
-    <w:lsdException w:name="No Spacing" w:semiHidden="0" w:uiPriority="1" w:unhideWhenUsed="0" w:qFormat="1"/>
-    <w:lsdException w:name="Light Shading" w:semiHidden="0" w:uiPriority="60" w:unhideWhenUsed="0"/>
-    <w:lsdException w:name="Light List" w:semiHidden="0" w:uiPriority="61" w:unhideWhenUsed="0"/>
-    <w:lsdException w:name="Light Grid" w:semiHidden="0" w:uiPriority="62" w:unhideWhenUsed="0"/>
-    <w:lsdException w:name="Medium Shading 1" w:semiHidden="0" w:uiPriority="63" w:unhideWhenUsed="0"/>
-    <w:lsdException w:name="Medium Shading 2" w:semiHidden="0" w:uiPriority="64" w:unhideWhenUsed="0"/>
-    <w:lsdException w:name="Medium List 1" w:semiHidden="0" w:uiPriority="65" w:unhideWhenUsed="0"/>
-    <w:lsdException w:name="Medium List 2" w:semiHidden="0" w:uiPriority="66" w:unhideWhenUsed="0"/>
-    <w:lsdException w:name="Medium Grid 1" w:semiHidden="0" w:uiPriority="67" w:unhideWhenUsed="0"/>
-    <w:lsdException w:name="Medium Grid 2" w:semiHidden="0" w:uiPriority="68" w:unhideWhenUsed="0"/>
-    <w:lsdException w:name="Medium Grid 3" w:semiHidden="0" w:uiPriority="69" w:unhideWhenUsed="0"/>
-    <w:lsdException w:name="Dark List" w:semiHidden="0" w:uiPriority="70" w:unhideWhenUsed="0"/>
-    <w:lsdException w:name="Colorful Shading" w:semiHidden="0" w:uiPriority="71" w:unhideWhenUsed="0"/>
-    <w:lsdException w:name="Colorful List" w:semiHidden="0" w:uiPriority="72" w:unhideWhenUsed="0"/>
-    <w:lsdException w:name="Colorful Grid" w:semiHidden="0" w:uiPriority="73" w:unhideWhenUsed="0"/>
-    <w:lsdException w:name="Light Shading Accent 1" w:semiHidden="0" w:uiPriority="60" w:unhideWhenUsed="0"/>
-    <w:lsdException w:name="Light List Accent 1" w:semiHidden="0" w:uiPriority="61" w:unhideWhenUsed="0"/>
-    <w:lsdException w:name="Light Grid Accent 1" w:semiHidden="0" w:uiPriority="62" w:unhideWhenUsed="0"/>
-    <w:lsdException w:name="Medium Shading 1 Accent 1" w:semiHidden="0" w:uiPriority="63" w:unhideWhenUsed="0"/>
-    <w:lsdException w:name="Medium Shading 2 Accent 1" w:semiHidden="0" w:uiPriority="64" w:unhideWhenUsed="0"/>
-    <w:lsdException w:name="Medium List 1 Accent 1" w:semiHidden="0" w:uiPriority="65" w:unhideWhenUsed="0"/>
-    <w:lsdException w:name="Revision" w:unhideWhenUsed="0"/>
-    <w:lsdException w:name="List Paragraph" w:semiHidden="0" w:uiPriority="34" w:unhideWhenUsed="0" w:qFormat="1"/>
-    <w:lsdException w:name="Quote" w:semiHidden="0" w:uiPriority="29" w:unhideWhenUsed="0" w:qFormat="1"/>
-    <w:lsdException w:name="Intense Quote" w:semiHidden="0" w:uiPriority="30" w:unhideWhenUsed="0" w:qFormat="1"/>
-    <w:lsdException w:name="Medium List 2 Accent 1" w:semiHidden="0" w:uiPriority="66" w:unhideWhenUsed="0"/>
-    <w:lsdException w:name="Medium Grid 1 Accent 1" w:semiHidden="0" w:uiPriority="67" w:unhideWhenUsed="0"/>
-    <w:lsdException w:name="Medium Grid 2 Accent 1" w:semiHidden="0" w:uiPriority="68" w:unhideWhenUsed="0"/>
-    <w:lsdException w:name="Medium Grid 3 Accent 1" w:semiHidden="0" w:uiPriority="69" w:unhideWhenUsed="0"/>
-    <w:lsdException w:name="Dark List Accent 1" w:semiHidden="0" w:uiPriority="70" w:unhideWhenUsed="0"/>
-    <w:lsdException w:name="Colorful Shading Accent 1" w:semiHidden="0" w:uiPriority="71" w:unhideWhenUsed="0"/>
-    <w:lsdException w:name="Colorful List Accent 1" w:semiHidden="0" w:uiPriority="72" w:unhideWhenUsed="0"/>
-    <w:lsdException w:name="Colorful Grid Accent 1" w:semiHidden="0" w:uiPriority="73" w:unhideWhenUsed="0"/>
-    <w:lsdException w:name="Light Shading Accent 2" w:semiHidden="0" w:uiPriority="60" w:unhideWhenUsed="0"/>
-    <w:lsdException w:name="Light List Accent 2" w:semiHidden="0" w:uiPriority="61" w:unhideWhenUsed="0"/>
-    <w:lsdException w:name="Light Grid Accent 2" w:semiHidden="0" w:uiPriority="62" w:unhideWhenUsed="0"/>
-    <w:lsdException w:name="Medium Shading 1 Accent 2" w:semiHidden="0" w:uiPriority="63" w:unhideWhenUsed="0"/>
-    <w:lsdException w:name="Medium Shading 2 Accent 2" w:semiHidden="0" w:uiPriority="64" w:unhideWhenUsed="0"/>
-    <w:lsdException w:name="Medium List 1 Accent 2" w:semiHidden="0" w:uiPriority="65" w:unhideWhenUsed="0"/>
-    <w:lsdException w:name="Medium List 2 Accent 2" w:semiHidden="0" w:uiPriority="66" w:unhideWhenUsed="0"/>
-    <w:lsdException w:name="Medium Grid 1 Accent 2" w:semiHidden="0" w:uiPriority="67" w:unhideWhenUsed="0"/>
-    <w:lsdException w:name="Medium Grid 2 Accent 2" w:semiHidden="0" w:uiPriority="68" w:unhideWhenUsed="0"/>
-    <w:lsdException w:name="Medium Grid 3 Accent 2" w:semiHidden="0" w:uiPriority="69" w:unhideWhenUsed="0"/>
-    <w:lsdException w:name="Dark List Accent 2" w:semiHidden="0" w:uiPriority="70" w:unhideWhenUsed="0"/>
-    <w:lsdException w:name="Colorful Shading Accent 2" w:semiHidden="0" w:uiPriority="71" w:unhideWhenUsed="0"/>
-    <w:lsdException w:name="Colorful List Accent 2" w:semiHidden="0" w:uiPriority="72" w:unhideWhenUsed="0"/>
-    <w:lsdException w:name="Colorful Grid Accent 2" w:semiHidden="0" w:uiPriority="73" w:unhideWhenUsed="0"/>
-    <w:lsdException w:name="Light Shading Accent 3" w:semiHidden="0" w:uiPriority="60" w:unhideWhenUsed="0"/>
-    <w:lsdException w:name="Light List Accent 3" w:semiHidden="0" w:uiPriority="61" w:unhideWhenUsed="0"/>
-    <w:lsdException w:name="Light Grid Accent 3" w:semiHidden="0" w:uiPriority="62" w:unhideWhenUsed="0"/>
-    <w:lsdException w:name="Medium Shading 1 Accent 3" w:semiHidden="0" w:uiPriority="63" w:unhideWhenUsed="0"/>
-    <w:lsdException w:name="Medium Shading 2 Accent 3" w:semiHidden="0" w:uiPriority="64" w:unhideWhenUsed="0"/>
-    <w:lsdException w:name="Medium List 1 Accent 3" w:semiHidden="0" w:uiPriority="65" w:unhideWhenUsed="0"/>
-    <w:lsdException w:name="Medium List 2 Accent 3" w:semiHidden="0" w:uiPriority="66" w:unhideWhenUsed="0"/>
-    <w:lsdException w:name="Medium Grid 1 Accent 3" w:semiHidden="0" w:uiPriority="67" w:unhideWhenUsed="0"/>
-    <w:lsdException w:name="Medium Grid 2 Accent 3" w:semiHidden="0" w:uiPriority="68" w:unhideWhenUsed="0"/>
-    <w:lsdException w:name="Medium Grid 3 Accent 3" w:semiHidden="0" w:uiPriority="69" w:unhideWhenUsed="0"/>
-    <w:lsdException w:name="Dark List Accent 3" w:semiHidden="0" w:uiPriority="70" w:unhideWhenUsed="0"/>
-    <w:lsdException w:name="Colorful Shading Accent 3" w:semiHidden="0" w:uiPriority="71" w:unhideWhenUsed="0"/>
-    <w:lsdException w:name="Colorful List Accent 3" w:semiHidden="0" w:uiPriority="72" w:unhideWhenUsed="0"/>
-    <w:lsdException w:name="Colorful Grid Accent 3" w:semiHidden="0" w:uiPriority="73" w:unhideWhenUsed="0"/>
-    <w:lsdException w:name="Light Shading Accent 4" w:semiHidden="0" w:uiPriority="60" w:unhideWhenUsed="0"/>
-    <w:lsdException w:name="Light List Accent 4" w:semiHidden="0" w:uiPriority="61" w:unhideWhenUsed="0"/>
-    <w:lsdException w:name="Light Grid Accent 4" w:semiHidden="0" w:uiPriority="62" w:unhideWhenUsed="0"/>
-    <w:lsdException w:name="Medium Shading 1 Accent 4" w:semiHidden="0" w:uiPriority="63" w:unhideWhenUsed="0"/>
-    <w:lsdException w:name="Medium Shading 2 Accent 4" w:semiHidden="0" w:uiPriority="64" w:unhideWhenUsed="0"/>
-    <w:lsdException w:name="Medium List 1 Accent 4" w:semiHidden="0" w:uiPriority="65" w:unhideWhenUsed="0"/>
-    <w:lsdException w:name="Medium List 2 Accent 4" w:semiHidden="0" w:uiPriority="66" w:unhideWhenUsed="0"/>
-    <w:lsdException w:name="Medium Grid 1 Accent 4" w:semiHidden="0" w:uiPriority="67" w:unhideWhenUsed="0"/>
-    <w:lsdException w:name="Medium Grid 2 Accent 4" w:semiHidden="0" w:uiPriority="68" w:unhideWhenUsed="0"/>
-    <w:lsdException w:name="Medium Grid 3 Accent 4" w:semiHidden="0" w:uiPriority="69" w:unhideWhenUsed="0"/>
-    <w:lsdException w:name="Dark List Accent 4" w:semiHidden="0" w:uiPriority="70" w:unhideWhenUsed="0"/>
-    <w:lsdException w:name="Colorful Shading Accent 4" w:semiHidden="0" w:uiPriority="71" w:unhideWhenUsed="0"/>
-    <w:lsdException w:name="Colorful List Accent 4" w:semiHidden="0" w:uiPriority="72" w:unhideWhenUsed="0"/>
-    <w:lsdException w:name="Colorful Grid Accent 4" w:semiHidden="0" w:uiPriority="73" w:unhideWhenUsed="0"/>
-    <w:lsdException w:name="Light Shading Accent 5" w:semiHidden="0" w:uiPriority="60" w:unhideWhenUsed="0"/>
-    <w:lsdException w:name="Light List Accent 5" w:semiHidden="0" w:uiPriority="61" w:unhideWhenUsed="0"/>
-    <w:lsdException w:name="Light Grid Accent 5" w:semiHidden="0" w:uiPriority="62" w:unhideWhenUsed="0"/>
-    <w:lsdException w:name="Medium Shading 1 Accent 5" w:semiHidden="0" w:uiPriority="63" w:unhideWhenUsed="0"/>
-    <w:lsdException w:name="Medium Shading 2 Accent 5" w:semiHidden="0" w:uiPriority="64" w:unhideWhenUsed="0"/>
-    <w:lsdException w:name="Medium List 1 Accent 5" w:semiHidden="0" w:uiPriority="65" w:unhideWhenUsed="0"/>
-    <w:lsdException w:name="Medium List 2 Accent 5" w:semiHidden="0" w:uiPriority="66" w:unhideWhenUsed="0"/>
-    <w:lsdException w:name="Medium Grid 1 Accent 5" w:semiHidden="0" w:uiPriority="67" w:unhideWhenUsed="0"/>
-    <w:lsdException w:name="Medium Grid 2 Accent 5" w:semiHidden="0" w:uiPriority="68" w:unhideWhenUsed="0"/>
-    <w:lsdException w:name="Medium Grid 3 Accent 5" w:semiHidden="0" w:uiPriority="69" w:unhideWhenUsed="0"/>
-    <w:lsdException w:name="Dark List Accent 5" w:semiHidden="0" w:uiPriority="70" w:unhideWhenUsed="0"/>
-    <w:lsdException w:name="Colorful Shading Accent 5" w:semiHidden="0" w:uiPriority="71" w:unhideWhenUsed="0"/>
-    <w:lsdException w:name="Colorful List Accent 5" w:semiHidden="0" w:uiPriority="72" w:unhideWhenUsed="0"/>
-    <w:lsdException w:name="Colorful Grid Accent 5" w:semiHidden="0" w:uiPriority="73" w:unhideWhenUsed="0"/>
-    <w:lsdException w:name="Light Shading Accent 6" w:semiHidden="0" w:uiPriority="60" w:unhideWhenUsed="0"/>
-    <w:lsdException w:name="Light List Accent 6" w:semiHidden="0" w:uiPriority="61" w:unhideWhenUsed="0"/>
-    <w:lsdException w:name="Light Grid Accent 6" w:semiHidden="0" w:uiPriority="62" w:unhideWhenUsed="0"/>
-    <w:lsdException w:name="Medium Shading 1 Accent 6" w:semiHidden="0" w:uiPriority="63" w:unhideWhenUsed="0"/>
-    <w:lsdException w:name="Medium Shading 2 Accent 6" w:semiHidden="0" w:uiPriority="64" w:unhideWhenUsed="0"/>
-    <w:lsdException w:name="Medium List 1 Accent 6" w:semiHidden="0" w:uiPriority="65" w:unhideWhenUsed="0"/>
-    <w:lsdException w:name="Medium List 2 Accent 6" w:semiHidden="0" w:uiPriority="66" w:unhideWhenUsed="0"/>
-    <w:lsdException w:name="Medium Grid 1 Accent 6" w:semiHidden="0" w:uiPriority="67" w:unhideWhenUsed="0"/>
-    <w:lsdException w:name="Medium Grid 2 Accent 6" w:semiHidden="0" w:uiPriority="68" w:unhideWhenUsed="0"/>
-    <w:lsdException w:name="Medium Grid 3 Accent 6" w:semiHidden="0" w:uiPriority="69" w:unhideWhenUsed="0"/>
-    <w:lsdException w:name="Dark List Accent 6" w:semiHidden="0" w:uiPriority="70" w:unhideWhenUsed="0"/>
-    <w:lsdException w:name="Colorful Shading Accent 6" w:semiHidden="0" w:uiPriority="71" w:unhideWhenUsed="0"/>
-    <w:lsdException w:name="Colorful List Accent 6" w:semiHidden="0" w:uiPriority="72" w:unhideWhenUsed="0"/>
-    <w:lsdException w:name="Colorful Grid Accent 6" w:semiHidden="0" w:uiPriority="73" w:unhideWhenUsed="0"/>
-    <w:lsdException w:name="Subtle Emphasis" w:semiHidden="0" w:uiPriority="19" w:unhideWhenUsed="0" w:qFormat="1"/>
-    <w:lsdException w:name="Intense Emphasis" w:semiHidden="0" w:uiPriority="21" w:unhideWhenUsed="0" w:qFormat="1"/>
-    <w:lsdException w:name="Subtle Reference" w:semiHidden="0" w:uiPriority="31" w:unhideWhenUsed="0" w:qFormat="1"/>
-    <w:lsdException w:name="Intense Reference" w:semiHidden="0" w:uiPriority="32" w:unhideWhenUsed="0" w:qFormat="1"/>
-    <w:lsdException w:name="Book Title" w:semiHidden="0" w:uiPriority="33" w:unhideWhenUsed="0" w:qFormat="1"/>
-    <w:lsdException w:name="Bibliography" w:uiPriority="37"/>
-    <w:lsdException w:name="TOC Heading" w:uiPriority="39" w:qFormat="1"/>
+  <w:latentStyles w:defLockedState="0" w:defUIPriority="99" w:defSemiHidden="0" w:defUnhideWhenUsed="0" w:defQFormat="0" w:count="376">
+    <w:lsdException w:name="Normal" w:uiPriority="0" w:qFormat="1"/>
+    <w:lsdException w:name="heading 1" w:uiPriority="9" w:qFormat="1"/>
+    <w:lsdException w:name="heading 2" w:semiHidden="1" w:uiPriority="9" w:unhideWhenUsed="1" w:qFormat="1"/>
+    <w:lsdException w:name="heading 3" w:semiHidden="1" w:uiPriority="9" w:unhideWhenUsed="1" w:qFormat="1"/>
+    <w:lsdException w:name="heading 4" w:semiHidden="1" w:uiPriority="9" w:unhideWhenUsed="1" w:qFormat="1"/>
+    <w:lsdException w:name="heading 5" w:semiHidden="1" w:uiPriority="9" w:unhideWhenUsed="1" w:qFormat="1"/>
+    <w:lsdException w:name="heading 6" w:semiHidden="1" w:uiPriority="9" w:unhideWhenUsed="1" w:qFormat="1"/>
+    <w:lsdException w:name="heading 7" w:semiHidden="1" w:uiPriority="9" w:unhideWhenUsed="1" w:qFormat="1"/>
+    <w:lsdException w:name="heading 8" w:semiHidden="1" w:uiPriority="9" w:unhideWhenUsed="1" w:qFormat="1"/>
+    <w:lsdException w:name="heading 9" w:semiHidden="1" w:uiPriority="9" w:unhideWhenUsed="1" w:qFormat="1"/>
+    <w:lsdException w:name="index 1" w:semiHidden="1" w:unhideWhenUsed="1"/>
+    <w:lsdException w:name="index 2" w:semiHidden="1" w:unhideWhenUsed="1"/>
+    <w:lsdException w:name="index 3" w:semiHidden="1" w:unhideWhenUsed="1"/>
+    <w:lsdException w:name="index 4" w:semiHidden="1" w:unhideWhenUsed="1"/>
+    <w:lsdException w:name="index 5" w:semiHidden="1" w:unhideWhenUsed="1"/>
+    <w:lsdException w:name="index 6" w:semiHidden="1" w:unhideWhenUsed="1"/>
+    <w:lsdException w:name="index 7" w:semiHidden="1" w:unhideWhenUsed="1"/>
+    <w:lsdException w:name="index 8" w:semiHidden="1" w:unhideWhenUsed="1"/>
+    <w:lsdException w:name="index 9" w:semiHidden="1" w:unhideWhenUsed="1"/>
+    <w:lsdException w:name="toc 1" w:semiHidden="1" w:uiPriority="39" w:unhideWhenUsed="1"/>
+    <w:lsdException w:name="toc 2" w:semiHidden="1" w:uiPriority="39" w:unhideWhenUsed="1"/>
+    <w:lsdException w:name="toc 3" w:semiHidden="1" w:uiPriority="39" w:unhideWhenUsed="1"/>
+    <w:lsdException w:name="toc 4" w:semiHidden="1" w:uiPriority="39" w:unhideWhenUsed="1"/>
+    <w:lsdException w:name="toc 5" w:semiHidden="1" w:uiPriority="39" w:unhideWhenUsed="1"/>
+    <w:lsdException w:name="toc 6" w:semiHidden="1" w:uiPriority="39" w:unhideWhenUsed="1"/>
+    <w:lsdException w:name="toc 7" w:semiHidden="1" w:uiPriority="39" w:unhideWhenUsed="1"/>
+    <w:lsdException w:name="toc 8" w:semiHidden="1" w:uiPriority="39" w:unhideWhenUsed="1"/>
+    <w:lsdException w:name="toc 9" w:semiHidden="1" w:uiPriority="39" w:unhideWhenUsed="1"/>
+    <w:lsdException w:name="Normal Indent" w:semiHidden="1" w:unhideWhenUsed="1"/>
+    <w:lsdException w:name="footnote text" w:semiHidden="1" w:unhideWhenUsed="1"/>
+    <w:lsdException w:name="annotation text" w:semiHidden="1" w:unhideWhenUsed="1"/>
+    <w:lsdException w:name="header" w:semiHidden="1" w:unhideWhenUsed="1"/>
+    <w:lsdException w:name="footer" w:semiHidden="1" w:unhideWhenUsed="1"/>
+    <w:lsdException w:name="index heading" w:semiHidden="1" w:unhideWhenUsed="1"/>
+    <w:lsdException w:name="caption" w:semiHidden="1" w:uiPriority="35" w:unhideWhenUsed="1" w:qFormat="1"/>
+    <w:lsdException w:name="table of figures" w:semiHidden="1" w:unhideWhenUsed="1"/>
+    <w:lsdException w:name="envelope address" w:semiHidden="1" w:unhideWhenUsed="1"/>
+    <w:lsdException w:name="envelope return" w:semiHidden="1" w:unhideWhenUsed="1"/>
+    <w:lsdException w:name="footnote reference" w:semiHidden="1" w:unhideWhenUsed="1"/>
+    <w:lsdException w:name="annotation reference" w:semiHidden="1" w:unhideWhenUsed="1"/>
+    <w:lsdException w:name="line number" w:semiHidden="1" w:unhideWhenUsed="1"/>
+    <w:lsdException w:name="page number" w:semiHidden="1" w:unhideWhenUsed="1"/>
+    <w:lsdException w:name="endnote reference" w:semiHidden="1" w:unhideWhenUsed="1"/>
+    <w:lsdException w:name="endnote text" w:semiHidden="1" w:unhideWhenUsed="1"/>
+    <w:lsdException w:name="table of authorities" w:semiHidden="1" w:unhideWhenUsed="1"/>
+    <w:lsdException w:name="macro" w:semiHidden="1" w:unhideWhenUsed="1"/>
+    <w:lsdException w:name="toa heading" w:semiHidden="1" w:unhideWhenUsed="1"/>
+    <w:lsdException w:name="List" w:semiHidden="1" w:unhideWhenUsed="1"/>
+    <w:lsdException w:name="List Bullet" w:semiHidden="1" w:unhideWhenUsed="1"/>
+    <w:lsdException w:name="List Number" w:semiHidden="1" w:unhideWhenUsed="1"/>
+    <w:lsdException w:name="List 2" w:semiHidden="1" w:unhideWhenUsed="1"/>
+    <w:lsdException w:name="List 3" w:semiHidden="1" w:unhideWhenUsed="1"/>
+    <w:lsdException w:name="List 4" w:semiHidden="1" w:unhideWhenUsed="1"/>
+    <w:lsdException w:name="List 5" w:semiHidden="1" w:unhideWhenUsed="1"/>
+    <w:lsdException w:name="List Bullet 2" w:semiHidden="1" w:unhideWhenUsed="1"/>
+    <w:lsdException w:name="List Bullet 3" w:semiHidden="1" w:unhideWhenUsed="1"/>
+    <w:lsdException w:name="List Bullet 4" w:semiHidden="1" w:unhideWhenUsed="1"/>
+    <w:lsdException w:name="List Bullet 5" w:semiHidden="1" w:unhideWhenUsed="1"/>
+    <w:lsdException w:name="List Number 2" w:semiHidden="1" w:unhideWhenUsed="1"/>
+    <w:lsdException w:name="List Number 3" w:semiHidden="1" w:unhideWhenUsed="1"/>
+    <w:lsdException w:name="List Number 4" w:semiHidden="1" w:unhideWhenUsed="1"/>
+    <w:lsdException w:name="List Number 5" w:semiHidden="1" w:unhideWhenUsed="1"/>
+    <w:lsdException w:name="Title" w:uiPriority="10" w:qFormat="1"/>
+    <w:lsdException w:name="Closing" w:semiHidden="1" w:unhideWhenUsed="1"/>
+    <w:lsdException w:name="Signature" w:semiHidden="1" w:unhideWhenUsed="1"/>
+    <w:lsdException w:name="Default Paragraph Font" w:semiHidden="1" w:uiPriority="1" w:unhideWhenUsed="1"/>
+    <w:lsdException w:name="Body Text" w:semiHidden="1" w:unhideWhenUsed="1"/>
+    <w:lsdException w:name="Body Text Indent" w:semiHidden="1" w:unhideWhenUsed="1"/>
+    <w:lsdException w:name="List Continue" w:semiHidden="1" w:unhideWhenUsed="1"/>
+    <w:lsdException w:name="List Continue 2" w:semiHidden="1" w:unhideWhenUsed="1"/>
+    <w:lsdException w:name="List Continue 3" w:semiHidden="1" w:unhideWhenUsed="1"/>
+    <w:lsdException w:name="List Continue 4" w:semiHidden="1" w:unhideWhenUsed="1"/>
+    <w:lsdException w:name="List Continue 5" w:semiHidden="1" w:unhideWhenUsed="1"/>
+    <w:lsdException w:name="Message Header" w:semiHidden="1" w:unhideWhenUsed="1"/>
+    <w:lsdException w:name="Subtitle" w:uiPriority="11" w:qFormat="1"/>
+    <w:lsdException w:name="Salutation" w:semiHidden="1" w:unhideWhenUsed="1"/>
+    <w:lsdException w:name="Date" w:semiHidden="1" w:unhideWhenUsed="1"/>
+    <w:lsdException w:name="Body Text First Indent" w:semiHidden="1" w:unhideWhenUsed="1"/>
+    <w:lsdException w:name="Body Text First Indent 2" w:semiHidden="1" w:unhideWhenUsed="1"/>
+    <w:lsdException w:name="Note Heading" w:semiHidden="1" w:unhideWhenUsed="1"/>
+    <w:lsdException w:name="Body Text 2" w:semiHidden="1" w:unhideWhenUsed="1"/>
+    <w:lsdException w:name="Body Text 3" w:semiHidden="1" w:unhideWhenUsed="1"/>
+    <w:lsdException w:name="Body Text Indent 2" w:semiHidden="1" w:unhideWhenUsed="1"/>
+    <w:lsdException w:name="Body Text Indent 3" w:semiHidden="1" w:unhideWhenUsed="1"/>
+    <w:lsdException w:name="Block Text" w:semiHidden="1" w:unhideWhenUsed="1"/>
+    <w:lsdException w:name="Hyperlink" w:semiHidden="1" w:unhideWhenUsed="1"/>
+    <w:lsdException w:name="FollowedHyperlink" w:semiHidden="1" w:unhideWhenUsed="1"/>
+    <w:lsdException w:name="Strong" w:uiPriority="22" w:qFormat="1"/>
+    <w:lsdException w:name="Emphasis" w:uiPriority="20" w:qFormat="1"/>
+    <w:lsdException w:name="Document Map" w:semiHidden="1" w:unhideWhenUsed="1"/>
+    <w:lsdException w:name="Plain Text" w:semiHidden="1" w:unhideWhenUsed="1"/>
+    <w:lsdException w:name="E-mail Signature" w:semiHidden="1" w:unhideWhenUsed="1"/>
+    <w:lsdException w:name="HTML Top of Form" w:semiHidden="1" w:unhideWhenUsed="1"/>
+    <w:lsdException w:name="HTML Bottom of Form" w:semiHidden="1" w:unhideWhenUsed="1"/>
+    <w:lsdException w:name="Normal (Web)" w:semiHidden="1" w:unhideWhenUsed="1"/>
+    <w:lsdException w:name="HTML Acronym" w:semiHidden="1" w:unhideWhenUsed="1"/>
+    <w:lsdException w:name="HTML Address" w:semiHidden="1" w:unhideWhenUsed="1"/>
+    <w:lsdException w:name="HTML Cite" w:semiHidden="1" w:unhideWhenUsed="1"/>
+    <w:lsdException w:name="HTML Code" w:semiHidden="1" w:unhideWhenUsed="1"/>
+    <w:lsdException w:name="HTML Definition" w:semiHidden="1" w:unhideWhenUsed="1"/>
+    <w:lsdException w:name="HTML Keyboard" w:semiHidden="1" w:unhideWhenUsed="1"/>
+    <w:lsdException w:name="HTML Preformatted" w:semiHidden="1" w:unhideWhenUsed="1"/>
+    <w:lsdException w:name="HTML Sample" w:semiHidden="1" w:unhideWhenUsed="1"/>
+    <w:lsdException w:name="HTML Typewriter" w:semiHidden="1" w:unhideWhenUsed="1"/>
+    <w:lsdException w:name="HTML Variable" w:semiHidden="1" w:unhideWhenUsed="1"/>
+    <w:lsdException w:name="Normal Table" w:semiHidden="1" w:unhideWhenUsed="1"/>
+    <w:lsdException w:name="annotation subject" w:semiHidden="1" w:unhideWhenUsed="1"/>
+    <w:lsdException w:name="No List" w:semiHidden="1" w:unhideWhenUsed="1"/>
+    <w:lsdException w:name="Outline List 1" w:semiHidden="1" w:unhideWhenUsed="1"/>
+    <w:lsdException w:name="Outline List 2" w:semiHidden="1" w:unhideWhenUsed="1"/>
+    <w:lsdException w:name="Outline List 3" w:semiHidden="1" w:unhideWhenUsed="1"/>
+    <w:lsdException w:name="Table Simple 1" w:semiHidden="1" w:unhideWhenUsed="1"/>
+    <w:lsdException w:name="Table Simple 2" w:semiHidden="1" w:unhideWhenUsed="1"/>
+    <w:lsdException w:name="Table Simple 3" w:semiHidden="1" w:unhideWhenUsed="1"/>
+    <w:lsdException w:name="Table Classic 1" w:semiHidden="1" w:unhideWhenUsed="1"/>
+    <w:lsdException w:name="Table Classic 2" w:semiHidden="1" w:unhideWhenUsed="1"/>
+    <w:lsdException w:name="Table Classic 3" w:semiHidden="1" w:unhideWhenUsed="1"/>
+    <w:lsdException w:name="Table Classic 4" w:semiHidden="1" w:unhideWhenUsed="1"/>
+    <w:lsdException w:name="Table Colorful 1" w:semiHidden="1" w:unhideWhenUsed="1"/>
+    <w:lsdException w:name="Table Colorful 2" w:semiHidden="1" w:unhideWhenUsed="1"/>
+    <w:lsdException w:name="Table Colorful 3" w:semiHidden="1" w:unhideWhenUsed="1"/>
+    <w:lsdException w:name="Table Columns 1" w:semiHidden="1" w:unhideWhenUsed="1"/>
+    <w:lsdException w:name="Table Columns 2" w:semiHidden="1" w:unhideWhenUsed="1"/>
+    <w:lsdException w:name="Table Columns 3" w:semiHidden="1" w:unhideWhenUsed="1"/>
+    <w:lsdException w:name="Table Columns 4" w:semiHidden="1" w:unhideWhenUsed="1"/>
+    <w:lsdException w:name="Table Columns 5" w:semiHidden="1" w:unhideWhenUsed="1"/>
+    <w:lsdException w:name="Table Grid 1" w:semiHidden="1" w:unhideWhenUsed="1"/>
+    <w:lsdException w:name="Table Grid 2" w:semiHidden="1" w:unhideWhenUsed="1"/>
+    <w:lsdException w:name="Table Grid 3" w:semiHidden="1" w:unhideWhenUsed="1"/>
+    <w:lsdException w:name="Table Grid 4" w:semiHidden="1" w:unhideWhenUsed="1"/>
+    <w:lsdException w:name="Table Grid 5" w:semiHidden="1" w:unhideWhenUsed="1"/>
+    <w:lsdException w:name="Table Grid 6" w:semiHidden="1" w:unhideWhenUsed="1"/>
+    <w:lsdException w:name="Table Grid 7" w:semiHidden="1" w:unhideWhenUsed="1"/>
+    <w:lsdException w:name="Table Grid 8" w:semiHidden="1" w:unhideWhenUsed="1"/>
+    <w:lsdException w:name="Table List 1" w:semiHidden="1" w:unhideWhenUsed="1"/>
+    <w:lsdException w:name="Table List 2" w:semiHidden="1" w:unhideWhenUsed="1"/>
+    <w:lsdException w:name="Table List 3" w:semiHidden="1" w:unhideWhenUsed="1"/>
+    <w:lsdException w:name="Table List 4" w:semiHidden="1" w:unhideWhenUsed="1"/>
+    <w:lsdException w:name="Table List 5" w:semiHidden="1" w:unhideWhenUsed="1"/>
+    <w:lsdException w:name="Table List 6" w:semiHidden="1" w:unhideWhenUsed="1"/>
+    <w:lsdException w:name="Table List 7" w:semiHidden="1" w:unhideWhenUsed="1"/>
+    <w:lsdException w:name="Table List 8" w:semiHidden="1" w:unhideWhenUsed="1"/>
+    <w:lsdException w:name="Table 3D effects 1" w:semiHidden="1" w:unhideWhenUsed="1"/>
+    <w:lsdException w:name="Table 3D effects 2" w:semiHidden="1" w:unhideWhenUsed="1"/>
+    <w:lsdException w:name="Table 3D effects 3" w:semiHidden="1" w:unhideWhenUsed="1"/>
+    <w:lsdException w:name="Table Contemporary" w:semiHidden="1" w:unhideWhenUsed="1"/>
+    <w:lsdException w:name="Table Elegant" w:semiHidden="1" w:unhideWhenUsed="1"/>
+    <w:lsdException w:name="Table Professional" w:semiHidden="1" w:unhideWhenUsed="1"/>
+    <w:lsdException w:name="Table Subtle 1" w:semiHidden="1" w:unhideWhenUsed="1"/>
+    <w:lsdException w:name="Table Subtle 2" w:semiHidden="1" w:unhideWhenUsed="1"/>
+    <w:lsdException w:name="Table Web 1" w:semiHidden="1" w:unhideWhenUsed="1"/>
+    <w:lsdException w:name="Table Web 2" w:semiHidden="1" w:unhideWhenUsed="1"/>
+    <w:lsdException w:name="Table Web 3" w:semiHidden="1" w:unhideWhenUsed="1"/>
+    <w:lsdException w:name="Balloon Text" w:semiHidden="1" w:unhideWhenUsed="1"/>
+    <w:lsdException w:name="Table Grid" w:semiHidden="1" w:uiPriority="59" w:unhideWhenUsed="1"/>
+    <w:lsdException w:name="Table Theme" w:semiHidden="1" w:unhideWhenUsed="1"/>
+    <w:lsdException w:name="Placeholder Text" w:semiHidden="1"/>
+    <w:lsdException w:name="No Spacing" w:uiPriority="1" w:qFormat="1"/>
+    <w:lsdException w:name="Light Shading" w:uiPriority="60"/>
+    <w:lsdException w:name="Light List" w:uiPriority="61"/>
+    <w:lsdException w:name="Light Grid" w:uiPriority="62"/>
+    <w:lsdException w:name="Medium Shading 1" w:uiPriority="63"/>
+    <w:lsdException w:name="Medium Shading 2" w:uiPriority="64"/>
+    <w:lsdException w:name="Medium List 1" w:uiPriority="65"/>
+    <w:lsdException w:name="Medium List 2" w:uiPriority="66"/>
+    <w:lsdException w:name="Medium Grid 1" w:uiPriority="67"/>
+    <w:lsdException w:name="Medium Grid 2" w:uiPriority="68"/>
+    <w:lsdException w:name="Medium Grid 3" w:uiPriority="69"/>
+    <w:lsdException w:name="Dark List" w:uiPriority="70"/>
+    <w:lsdException w:name="Colorful Shading" w:uiPriority="71"/>
+    <w:lsdException w:name="Colorful List" w:uiPriority="72"/>
+    <w:lsdException w:name="Colorful Grid" w:uiPriority="73"/>
+    <w:lsdException w:name="Light Shading Accent 1" w:uiPriority="60"/>
+    <w:lsdException w:name="Light List Accent 1" w:uiPriority="61"/>
+    <w:lsdException w:name="Light Grid Accent 1" w:uiPriority="62"/>
+    <w:lsdException w:name="Medium Shading 1 Accent 1" w:uiPriority="63"/>
+    <w:lsdException w:name="Medium Shading 2 Accent 1" w:uiPriority="64"/>
+    <w:lsdException w:name="Medium List 1 Accent 1" w:uiPriority="65"/>
+    <w:lsdException w:name="Revision" w:semiHidden="1"/>
+    <w:lsdException w:name="List Paragraph" w:uiPriority="34" w:qFormat="1"/>
+    <w:lsdException w:name="Quote" w:uiPriority="29" w:qFormat="1"/>
+    <w:lsdException w:name="Intense Quote" w:uiPriority="30" w:qFormat="1"/>
+    <w:lsdException w:name="Medium List 2 Accent 1" w:uiPriority="66"/>
+    <w:lsdException w:name="Medium Grid 1 Accent 1" w:uiPriority="67"/>
+    <w:lsdException w:name="Medium Grid 2 Accent 1" w:uiPriority="68"/>
+    <w:lsdException w:name="Medium Grid 3 Accent 1" w:uiPriority="69"/>
+    <w:lsdException w:name="Dark List Accent 1" w:uiPriority="70"/>
+    <w:lsdException w:name="Colorful Shading Accent 1" w:uiPriority="71"/>
+    <w:lsdException w:name="Colorful List Accent 1" w:uiPriority="72"/>
+    <w:lsdException w:name="Colorful Grid Accent 1" w:uiPriority="73"/>
+    <w:lsdException w:name="Light Shading Accent 2" w:uiPriority="60"/>
+    <w:lsdException w:name="Light List Accent 2" w:uiPriority="61"/>
+    <w:lsdException w:name="Light Grid Accent 2" w:uiPriority="62"/>
+    <w:lsdException w:name="Medium Shading 1 Accent 2" w:uiPriority="63"/>
+    <w:lsdException w:name="Medium Shading 2 Accent 2" w:uiPriority="64"/>
+    <w:lsdException w:name="Medium List 1 Accent 2" w:uiPriority="65"/>
+    <w:lsdException w:name="Medium List 2 Accent 2" w:uiPriority="66"/>
+    <w:lsdException w:name="Medium Grid 1 Accent 2" w:uiPriority="67"/>
+    <w:lsdException w:name="Medium Grid 2 Accent 2" w:uiPriority="68"/>
+    <w:lsdException w:name="Medium Grid 3 Accent 2" w:uiPriority="69"/>
+    <w:lsdException w:name="Dark List Accent 2" w:uiPriority="70"/>
+    <w:lsdException w:name="Colorful Shading Accent 2" w:uiPriority="71"/>
+    <w:lsdException w:name="Colorful List Accent 2" w:uiPriority="72"/>
+    <w:lsdException w:name="Colorful Grid Accent 2" w:uiPriority="73"/>
+    <w:lsdException w:name="Light Shading Accent 3" w:uiPriority="60"/>
+    <w:lsdException w:name="Light List Accent 3" w:uiPriority="61"/>
+    <w:lsdException w:name="Light Grid Accent 3" w:uiPriority="62"/>
+    <w:lsdException w:name="Medium Shading 1 Accent 3" w:uiPriority="63"/>
+    <w:lsdException w:name="Medium Shading 2 Accent 3" w:uiPriority="64"/>
+    <w:lsdException w:name="Medium List 1 Accent 3" w:uiPriority="65"/>
+    <w:lsdException w:name="Medium List 2 Accent 3" w:uiPriority="66"/>
+    <w:lsdException w:name="Medium Grid 1 Accent 3" w:uiPriority="67"/>
+    <w:lsdException w:name="Medium Grid 2 Accent 3" w:uiPriority="68"/>
+    <w:lsdException w:name="Medium Grid 3 Accent 3" w:uiPriority="69"/>
+    <w:lsdException w:name="Dark List Accent 3" w:uiPriority="70"/>
+    <w:lsdException w:name="Colorful Shading Accent 3" w:uiPriority="71"/>
+    <w:lsdException w:name="Colorful List Accent 3" w:uiPriority="72"/>
+    <w:lsdException w:name="Colorful Grid Accent 3" w:uiPriority="73"/>
+    <w:lsdException w:name="Light Shading Accent 4" w:uiPriority="60"/>
+    <w:lsdException w:name="Light List Accent 4" w:uiPriority="61"/>
+    <w:lsdException w:name="Light Grid Accent 4" w:uiPriority="62"/>
+    <w:lsdException w:name="Medium Shading 1 Accent 4" w:uiPriority="63"/>
+    <w:lsdException w:name="Medium Shading 2 Accent 4" w:uiPriority="64"/>
+    <w:lsdException w:name="Medium List 1 Accent 4" w:uiPriority="65"/>
+    <w:lsdException w:name="Medium List 2 Accent 4" w:uiPriority="66"/>
+    <w:lsdException w:name="Medium Grid 1 Accent 4" w:uiPriority="67"/>
+    <w:lsdException w:name="Medium Grid 2 Accent 4" w:uiPriority="68"/>
+    <w:lsdException w:name="Medium Grid 3 Accent 4" w:uiPriority="69"/>
+    <w:lsdException w:name="Dark List Accent 4" w:uiPriority="70"/>
+    <w:lsdException w:name="Colorful Shading Accent 4" w:uiPriority="71"/>
+    <w:lsdException w:name="Colorful List Accent 4" w:uiPriority="72"/>
+    <w:lsdException w:name="Colorful Grid Accent 4" w:uiPriority="73"/>
+    <w:lsdException w:name="Light Shading Accent 5" w:uiPriority="60"/>
+    <w:lsdException w:name="Light List Accent 5" w:uiPriority="61"/>
+    <w:lsdException w:name="Light Grid Accent 5" w:uiPriority="62"/>
+    <w:lsdException w:name="Medium Shading 1 Accent 5" w:uiPriority="63"/>
+    <w:lsdException w:name="Medium Shading 2 Accent 5" w:uiPriority="64"/>
+    <w:lsdException w:name="Medium List 1 Accent 5" w:uiPriority="65"/>
+    <w:lsdException w:name="Medium List 2 Accent 5" w:uiPriority="66"/>
+    <w:lsdException w:name="Medium Grid 1 Accent 5" w:uiPriority="67"/>
+    <w:lsdException w:name="Medium Grid 2 Accent 5" w:uiPriority="68"/>
+    <w:lsdException w:name="Medium Grid 3 Accent 5" w:uiPriority="69"/>
+    <w:lsdException w:name="Dark List Accent 5" w:uiPriority="70"/>
+    <w:lsdException w:name="Colorful Shading Accent 5" w:uiPriority="71"/>
+    <w:lsdException w:name="Colorful List Accent 5" w:uiPriority="72"/>
+    <w:lsdException w:name="Colorful Grid Accent 5" w:uiPriority="73"/>
+    <w:lsdException w:name="Light Shading Accent 6" w:uiPriority="60"/>
+    <w:lsdException w:name="Light List Accent 6" w:uiPriority="61"/>
+    <w:lsdException w:name="Light Grid Accent 6" w:uiPriority="62"/>
+    <w:lsdException w:name="Medium Shading 1 Accent 6" w:uiPriority="63"/>
+    <w:lsdException w:name="Medium Shading 2 Accent 6" w:uiPriority="64"/>
+    <w:lsdException w:name="Medium List 1 Accent 6" w:uiPriority="65"/>
+    <w:lsdException w:name="Medium List 2 Accent 6" w:uiPriority="66"/>
+    <w:lsdException w:name="Medium Grid 1 Accent 6" w:uiPriority="67"/>
+    <w:lsdException w:name="Medium Grid 2 Accent 6" w:uiPriority="68"/>
+    <w:lsdException w:name="Medium Grid 3 Accent 6" w:uiPriority="69"/>
+    <w:lsdException w:name="Dark List Accent 6" w:uiPriority="70"/>
+    <w:lsdException w:name="Colorful Shading Accent 6" w:uiPriority="71"/>
+    <w:lsdException w:name="Colorful List Accent 6" w:uiPriority="72"/>
+    <w:lsdException w:name="Colorful Grid Accent 6" w:uiPriority="73"/>
+    <w:lsdException w:name="Subtle Emphasis" w:uiPriority="19" w:qFormat="1"/>
+    <w:lsdException w:name="Intense Emphasis" w:uiPriority="21" w:qFormat="1"/>
+    <w:lsdException w:name="Subtle Reference" w:uiPriority="31" w:qFormat="1"/>
+    <w:lsdException w:name="Intense Reference" w:uiPriority="32" w:qFormat="1"/>
+    <w:lsdException w:name="Book Title" w:uiPriority="33" w:qFormat="1"/>
+    <w:lsdException w:name="Bibliography" w:semiHidden="1" w:uiPriority="37" w:unhideWhenUsed="1"/>
+    <w:lsdException w:name="TOC Heading" w:semiHidden="1" w:uiPriority="39" w:unhideWhenUsed="1" w:qFormat="1"/>
+    <w:lsdException w:name="Plain Table 1" w:uiPriority="41"/>
+    <w:lsdException w:name="Plain Table 2" w:uiPriority="42"/>
+    <w:lsdException w:name="Plain Table 3" w:uiPriority="43"/>
+    <w:lsdException w:name="Plain Table 4" w:uiPriority="44"/>
+    <w:lsdException w:name="Plain Table 5" w:uiPriority="45"/>
+    <w:lsdException w:name="Grid Table Light" w:uiPriority="40"/>
+    <w:lsdException w:name="Grid Table 1 Light" w:uiPriority="46"/>
+    <w:lsdException w:name="Grid Table 2" w:uiPriority="47"/>
+    <w:lsdException w:name="Grid Table 3" w:uiPriority="48"/>
+    <w:lsdException w:name="Grid Table 4" w:uiPriority="49"/>
+    <w:lsdException w:name="Grid Table 5 Dark" w:uiPriority="50"/>
+    <w:lsdException w:name="Grid Table 6 Colorful" w:uiPriority="51"/>
+    <w:lsdException w:name="Grid Table 7 Colorful" w:uiPriority="52"/>
+    <w:lsdException w:name="Grid Table 1 Light Accent 1" w:uiPriority="46"/>
+    <w:lsdException w:name="Grid Table 2 Accent 1" w:uiPriority="47"/>
+    <w:lsdException w:name="Grid Table 3 Accent 1" w:uiPriority="48"/>
+    <w:lsdException w:name="Grid Table 4 Accent 1" w:uiPriority="49"/>
+    <w:lsdException w:name="Grid Table 5 Dark Accent 1" w:uiPriority="50"/>
+    <w:lsdException w:name="Grid Table 6 Colorful Accent 1" w:uiPriority="51"/>
+    <w:lsdException w:name="Grid Table 7 Colorful Accent 1" w:uiPriority="52"/>
+    <w:lsdException w:name="Grid Table 1 Light Accent 2" w:uiPriority="46"/>
+    <w:lsdException w:name="Grid Table 2 Accent 2" w:uiPriority="47"/>
+    <w:lsdException w:name="Grid Table 3 Accent 2" w:uiPriority="48"/>
+    <w:lsdException w:name="Grid Table 4 Accent 2" w:uiPriority="49"/>
+    <w:lsdException w:name="Grid Table 5 Dark Accent 2" w:uiPriority="50"/>
+    <w:lsdException w:name="Grid Table 6 Colorful Accent 2" w:uiPriority="51"/>
+    <w:lsdException w:name="Grid Table 7 Colorful Accent 2" w:uiPriority="52"/>
+    <w:lsdException w:name="Grid Table 1 Light Accent 3" w:uiPriority="46"/>
+    <w:lsdException w:name="Grid Table 2 Accent 3" w:uiPriority="47"/>
+    <w:lsdException w:name="Grid Table 3 Accent 3" w:uiPriority="48"/>
+    <w:lsdException w:name="Grid Table 4 Accent 3" w:uiPriority="49"/>
+    <w:lsdException w:name="Grid Table 5 Dark Accent 3" w:uiPriority="50"/>
+    <w:lsdException w:name="Grid Table 6 Colorful Accent 3" w:uiPriority="51"/>
+    <w:lsdException w:name="Grid Table 7 Colorful Accent 3" w:uiPriority="52"/>
+    <w:lsdException w:name="Grid Table 1 Light Accent 4" w:uiPriority="46"/>
+    <w:lsdException w:name="Grid Table 2 Accent 4" w:uiPriority="47"/>
+    <w:lsdException w:name="Grid Table 3 Accent 4" w:uiPriority="48"/>
+    <w:lsdException w:name="Grid Table 4 Accent 4" w:uiPriority="49"/>
+    <w:lsdException w:name="Grid Table 5 Dark Accent 4" w:uiPriority="50"/>
+    <w:lsdException w:name="Grid Table 6 Colorful Accent 4" w:uiPriority="51"/>
+    <w:lsdException w:name="Grid Table 7 Colorful Accent 4" w:uiPriority="52"/>
+    <w:lsdException w:name="Grid Table 1 Light Accent 5" w:uiPriority="46"/>
+    <w:lsdException w:name="Grid Table 2 Accent 5" w:uiPriority="47"/>
+    <w:lsdException w:name="Grid Table 3 Accent 5" w:uiPriority="48"/>
+    <w:lsdException w:name="Grid Table 4 Accent 5" w:uiPriority="49"/>
+    <w:lsdException w:name="Grid Table 5 Dark Accent 5" w:uiPriority="50"/>
+    <w:lsdException w:name="Grid Table 6 Colorful Accent 5" w:uiPriority="51"/>
+    <w:lsdException w:name="Grid Table 7 Colorful Accent 5" w:uiPriority="52"/>
+    <w:lsdException w:name="Grid Table 1 Light Accent 6" w:uiPriority="46"/>
+    <w:lsdException w:name="Grid Table 2 Accent 6" w:uiPriority="47"/>
+    <w:lsdException w:name="Grid Table 3 Accent 6" w:uiPriority="48"/>
+    <w:lsdException w:name="Grid Table 4 Accent 6" w:uiPriority="49"/>
+    <w:lsdException w:name="Grid Table 5 Dark Accent 6" w:uiPriority="50"/>
+    <w:lsdException w:name="Grid Table 6 Colorful Accent 6" w:uiPriority="51"/>
+    <w:lsdException w:name="Grid Table 7 Colorful Accent 6" w:uiPriority="52"/>
+    <w:lsdException w:name="List Table 1 Light" w:uiPriority="46"/>
+    <w:lsdException w:name="List Table 2" w:uiPriority="47"/>
+    <w:lsdException w:name="List Table 3" w:uiPriority="48"/>
+    <w:lsdException w:name="List Table 4" w:uiPriority="49"/>
+    <w:lsdException w:name="List Table 5 Dark" w:uiPriority="50"/>
+    <w:lsdException w:name="List Table 6 Colorful" w:uiPriority="51"/>
+    <w:lsdException w:name="List Table 7 Colorful" w:uiPriority="52"/>
+    <w:lsdException w:name="List Table 1 Light Accent 1" w:uiPriority="46"/>
+    <w:lsdException w:name="List Table 2 Accent 1" w:uiPriority="47"/>
+    <w:lsdException w:name="List Table 3 Accent 1" w:uiPriority="48"/>
+    <w:lsdException w:name="List Table 4 Accent 1" w:uiPriority="49"/>
+    <w:lsdException w:name="List Table 5 Dark Accent 1" w:uiPriority="50"/>
+    <w:lsdException w:name="List Table 6 Colorful Accent 1" w:uiPriority="51"/>
+    <w:lsdException w:name="List Table 7 Colorful Accent 1" w:uiPriority="52"/>
+    <w:lsdException w:name="List Table 1 Light Accent 2" w:uiPriority="46"/>
+    <w:lsdException w:name="List Table 2 Accent 2" w:uiPriority="47"/>
+    <w:lsdException w:name="List Table 3 Accent 2" w:uiPriority="48"/>
+    <w:lsdException w:name="List Table 4 Accent 2" w:uiPriority="49"/>
+    <w:lsdException w:name="List Table 5 Dark Accent 2" w:uiPriority="50"/>
+    <w:lsdException w:name="List Table 6 Colorful Accent 2" w:uiPriority="51"/>
+    <w:lsdException w:name="List Table 7 Colorful Accent 2" w:uiPriority="52"/>
+    <w:lsdException w:name="List Table 1 Light Accent 3" w:uiPriority="46"/>
+    <w:lsdException w:name="List Table 2 Accent 3" w:uiPriority="47"/>
+    <w:lsdException w:name="List Table 3 Accent 3" w:uiPriority="48"/>
+    <w:lsdException w:name="List Table 4 Accent 3" w:uiPriority="49"/>
+    <w:lsdException w:name="List Table 5 Dark Accent 3" w:uiPriority="50"/>
+    <w:lsdException w:name="List Table 6 Colorful Accent 3" w:uiPriority="51"/>
+    <w:lsdException w:name="List Table 7 Colorful Accent 3" w:uiPriority="52"/>
+    <w:lsdException w:name="List Table 1 Light Accent 4" w:uiPriority="46"/>
+    <w:lsdException w:name="List Table 2 Accent 4" w:uiPriority="47"/>
+    <w:lsdException w:name="List Table 3 Accent 4" w:uiPriority="48"/>
+    <w:lsdException w:name="List Table 4 Accent 4" w:uiPriority="49"/>
+    <w:lsdException w:name="List Table 5 Dark Accent 4" w:uiPriority="50"/>
+    <w:lsdException w:name="List Table 6 Colorful Accent 4" w:uiPriority="51"/>
+    <w:lsdException w:name="List Table 7 Colorful Accent 4" w:uiPriority="52"/>
+    <w:lsdException w:name="List Table 1 Light Accent 5" w:uiPriority="46"/>
+    <w:lsdException w:name="List Table 2 Accent 5" w:uiPriority="47"/>
+    <w:lsdException w:name="List Table 3 Accent 5" w:uiPriority="48"/>
+    <w:lsdException w:name="List Table 4 Accent 5" w:uiPriority="49"/>
+    <w:lsdException w:name="List Table 5 Dark Accent 5" w:uiPriority="50"/>
+    <w:lsdException w:name="List Table 6 Colorful Accent 5" w:uiPriority="51"/>
+    <w:lsdException w:name="List Table 7 Colorful Accent 5" w:uiPriority="52"/>
+    <w:lsdException w:name="List Table 1 Light Accent 6" w:uiPriority="46"/>
+    <w:lsdException w:name="List Table 2 Accent 6" w:uiPriority="47"/>
+    <w:lsdException w:name="List Table 3 Accent 6" w:uiPriority="48"/>
+    <w:lsdException w:name="List Table 4 Accent 6" w:uiPriority="49"/>
+    <w:lsdException w:name="List Table 5 Dark Accent 6" w:uiPriority="50"/>
+    <w:lsdException w:name="List Table 6 Colorful Accent 6" w:uiPriority="51"/>
+    <w:lsdException w:name="List Table 7 Colorful Accent 6" w:uiPriority="52"/>
+    <w:lsdException w:name="Mention" w:semiHidden="1" w:unhideWhenUsed="1"/>
+    <w:lsdException w:name="Smart Hyperlink" w:semiHidden="1" w:unhideWhenUsed="1"/>
+    <w:lsdException w:name="Hashtag" w:semiHidden="1" w:unhideWhenUsed="1"/>
+    <w:lsdException w:name="Unresolved Mention" w:semiHidden="1" w:unhideWhenUsed="1"/>
+    <w:lsdException w:name="Smart Link" w:semiHidden="1" w:unhideWhenUsed="1"/>
   </w:latentStyles>
   <w:style w:type="paragraph" w:default="1" w:styleId="Normal">
     <w:name w:val="Normal"/>
     <w:qFormat/>
-    <w:rsid w:val="00DC719A"/>
+    <w:rsid w:val="00D62964"/>
+    <w:pPr>
+      <w:jc w:val="both"/>
+    </w:pPr>
     <w:rPr>
+      <w:rFonts w:ascii="Times New Roman" w:hAnsi="Times New Roman"/>
       <w:kern w:val="0"/>
+      <w:sz w:val="24"/>
       <w:lang w:val="en-US"/>
     </w:rPr>
   </w:style>
@@ -7447,10 +8639,31 @@
       <w:outlineLvl w:val="0"/>
     </w:pPr>
     <w:rPr>
-      <w:rFonts w:ascii="Times New Roman" w:eastAsiaTheme="majorEastAsia" w:hAnsi="Times New Roman" w:cstheme="majorBidi"/>
+      <w:rFonts w:eastAsiaTheme="majorEastAsia" w:cstheme="majorBidi"/>
       <w:b/>
       <w:sz w:val="28"/>
       <w:szCs w:val="32"/>
+    </w:rPr>
+  </w:style>
+  <w:style w:type="paragraph" w:styleId="Heading2">
+    <w:name w:val="heading 2"/>
+    <w:basedOn w:val="Normal"/>
+    <w:next w:val="Normal"/>
+    <w:link w:val="Heading2Char"/>
+    <w:uiPriority w:val="9"/>
+    <w:unhideWhenUsed/>
+    <w:qFormat/>
+    <w:rsid w:val="000F13BE"/>
+    <w:pPr>
+      <w:keepNext/>
+      <w:keepLines/>
+      <w:spacing w:before="40" w:after="0"/>
+      <w:outlineLvl w:val="1"/>
+    </w:pPr>
+    <w:rPr>
+      <w:rFonts w:eastAsiaTheme="majorEastAsia" w:cstheme="majorBidi"/>
+      <w:b/>
+      <w:szCs w:val="26"/>
     </w:rPr>
   </w:style>
   <w:style w:type="character" w:default="1" w:styleId="DefaultParagraphFont">
@@ -7464,7 +8677,6 @@
     <w:uiPriority w:val="99"/>
     <w:semiHidden/>
     <w:unhideWhenUsed/>
-    <w:qFormat/>
     <w:tblPr>
       <w:tblInd w:w="0" w:type="dxa"/>
       <w:tblCellMar>
@@ -7509,7 +8721,6 @@
       <w:lang w:val="en-US"/>
     </w:rPr>
     <w:tblPr>
-      <w:tblInd w:w="0" w:type="dxa"/>
       <w:tblBorders>
         <w:top w:val="single" w:sz="4" w:space="0" w:color="000000" w:themeColor="text1"/>
         <w:left w:val="single" w:sz="4" w:space="0" w:color="000000" w:themeColor="text1"/>
@@ -7518,12 +8729,6 @@
         <w:insideH w:val="single" w:sz="4" w:space="0" w:color="000000" w:themeColor="text1"/>
         <w:insideV w:val="single" w:sz="4" w:space="0" w:color="000000" w:themeColor="text1"/>
       </w:tblBorders>
-      <w:tblCellMar>
-        <w:top w:w="0" w:type="dxa"/>
-        <w:left w:w="108" w:type="dxa"/>
-        <w:bottom w:w="0" w:type="dxa"/>
-        <w:right w:w="108" w:type="dxa"/>
-      </w:tblCellMar>
     </w:tblPr>
   </w:style>
   <w:style w:type="paragraph" w:styleId="Footer">
@@ -7612,7 +8817,6 @@
     <w:tblPr>
       <w:tblStyleRowBandSize w:val="1"/>
       <w:tblStyleColBandSize w:val="1"/>
-      <w:tblInd w:w="0" w:type="dxa"/>
       <w:tblBorders>
         <w:top w:val="single" w:sz="4" w:space="0" w:color="F4B083" w:themeColor="accent2" w:themeTint="99"/>
         <w:left w:val="single" w:sz="4" w:space="0" w:color="F4B083" w:themeColor="accent2" w:themeTint="99"/>
@@ -7621,12 +8825,6 @@
         <w:insideH w:val="single" w:sz="4" w:space="0" w:color="F4B083" w:themeColor="accent2" w:themeTint="99"/>
         <w:insideV w:val="single" w:sz="4" w:space="0" w:color="F4B083" w:themeColor="accent2" w:themeTint="99"/>
       </w:tblBorders>
-      <w:tblCellMar>
-        <w:top w:w="0" w:type="dxa"/>
-        <w:left w:w="108" w:type="dxa"/>
-        <w:bottom w:w="0" w:type="dxa"/>
-        <w:right w:w="108" w:type="dxa"/>
-      </w:tblCellMar>
     </w:tblPr>
     <w:tblStylePr w:type="firstRow">
       <w:rPr>
@@ -7695,7 +8893,6 @@
     <w:tblPr>
       <w:tblStyleRowBandSize w:val="1"/>
       <w:tblStyleColBandSize w:val="1"/>
-      <w:tblInd w:w="0" w:type="dxa"/>
       <w:tblBorders>
         <w:top w:val="single" w:sz="4" w:space="0" w:color="8EAADB" w:themeColor="accent1" w:themeTint="99"/>
         <w:left w:val="single" w:sz="4" w:space="0" w:color="8EAADB" w:themeColor="accent1" w:themeTint="99"/>
@@ -7704,12 +8901,6 @@
         <w:insideH w:val="single" w:sz="4" w:space="0" w:color="8EAADB" w:themeColor="accent1" w:themeTint="99"/>
         <w:insideV w:val="single" w:sz="4" w:space="0" w:color="8EAADB" w:themeColor="accent1" w:themeTint="99"/>
       </w:tblBorders>
-      <w:tblCellMar>
-        <w:top w:w="0" w:type="dxa"/>
-        <w:left w:w="108" w:type="dxa"/>
-        <w:bottom w:w="0" w:type="dxa"/>
-        <w:right w:w="108" w:type="dxa"/>
-      </w:tblCellMar>
     </w:tblPr>
     <w:tblStylePr w:type="firstRow">
       <w:rPr>
@@ -7778,7 +8969,6 @@
     <w:tblPr>
       <w:tblStyleRowBandSize w:val="1"/>
       <w:tblStyleColBandSize w:val="1"/>
-      <w:tblInd w:w="0" w:type="dxa"/>
       <w:tblBorders>
         <w:top w:val="single" w:sz="4" w:space="0" w:color="C9C9C9" w:themeColor="accent3" w:themeTint="99"/>
         <w:left w:val="single" w:sz="4" w:space="0" w:color="C9C9C9" w:themeColor="accent3" w:themeTint="99"/>
@@ -7787,12 +8977,6 @@
         <w:insideH w:val="single" w:sz="4" w:space="0" w:color="C9C9C9" w:themeColor="accent3" w:themeTint="99"/>
         <w:insideV w:val="single" w:sz="4" w:space="0" w:color="C9C9C9" w:themeColor="accent3" w:themeTint="99"/>
       </w:tblBorders>
-      <w:tblCellMar>
-        <w:top w:w="0" w:type="dxa"/>
-        <w:left w:w="108" w:type="dxa"/>
-        <w:bottom w:w="0" w:type="dxa"/>
-        <w:right w:w="108" w:type="dxa"/>
-      </w:tblCellMar>
     </w:tblPr>
     <w:tblStylePr w:type="firstRow">
       <w:rPr>
@@ -7861,7 +9045,6 @@
     <w:tblPr>
       <w:tblStyleRowBandSize w:val="1"/>
       <w:tblStyleColBandSize w:val="1"/>
-      <w:tblInd w:w="0" w:type="dxa"/>
       <w:tblBorders>
         <w:top w:val="single" w:sz="4" w:space="0" w:color="9CC2E5" w:themeColor="accent5" w:themeTint="99"/>
         <w:left w:val="single" w:sz="4" w:space="0" w:color="9CC2E5" w:themeColor="accent5" w:themeTint="99"/>
@@ -7870,12 +9053,6 @@
         <w:insideH w:val="single" w:sz="4" w:space="0" w:color="9CC2E5" w:themeColor="accent5" w:themeTint="99"/>
         <w:insideV w:val="single" w:sz="4" w:space="0" w:color="9CC2E5" w:themeColor="accent5" w:themeTint="99"/>
       </w:tblBorders>
-      <w:tblCellMar>
-        <w:top w:w="0" w:type="dxa"/>
-        <w:left w:w="108" w:type="dxa"/>
-        <w:bottom w:w="0" w:type="dxa"/>
-        <w:right w:w="108" w:type="dxa"/>
-      </w:tblCellMar>
     </w:tblPr>
     <w:tblStylePr w:type="firstRow">
       <w:rPr>
@@ -8033,8 +9210,7 @@
       <w:spacing w:before="100" w:beforeAutospacing="1" w:after="100" w:afterAutospacing="1" w:line="240" w:lineRule="auto"/>
     </w:pPr>
     <w:rPr>
-      <w:rFonts w:ascii="Times New Roman" w:eastAsia="Times New Roman" w:hAnsi="Times New Roman" w:cs="Times New Roman"/>
-      <w:sz w:val="24"/>
+      <w:rFonts w:eastAsia="Times New Roman" w:cs="Times New Roman"/>
       <w:szCs w:val="24"/>
     </w:rPr>
   </w:style>
@@ -8048,8 +9224,8 @@
     <w:basedOn w:val="DefaultParagraphFont"/>
     <w:rsid w:val="00FE503D"/>
   </w:style>
-  <w:style w:type="table" w:customStyle="1" w:styleId="GridTable5DarkAccent2">
-    <w:name w:val="Grid Table 5 Dark Accent 2"/>
+  <w:style w:type="table" w:customStyle="1" w:styleId="GridTable5Dark-Accent21">
+    <w:name w:val="Grid Table 5 Dark - Accent 21"/>
     <w:basedOn w:val="TableNormal"/>
     <w:uiPriority w:val="50"/>
     <w:rsid w:val="00A73ACB"/>
@@ -8059,7 +9235,6 @@
     <w:tblPr>
       <w:tblStyleRowBandSize w:val="1"/>
       <w:tblStyleColBandSize w:val="1"/>
-      <w:tblInd w:w="0" w:type="dxa"/>
       <w:tblBorders>
         <w:top w:val="single" w:sz="4" w:space="0" w:color="FFFFFF" w:themeColor="background1"/>
         <w:left w:val="single" w:sz="4" w:space="0" w:color="FFFFFF" w:themeColor="background1"/>
@@ -8068,12 +9243,6 @@
         <w:insideH w:val="single" w:sz="4" w:space="0" w:color="FFFFFF" w:themeColor="background1"/>
         <w:insideV w:val="single" w:sz="4" w:space="0" w:color="FFFFFF" w:themeColor="background1"/>
       </w:tblBorders>
-      <w:tblCellMar>
-        <w:top w:w="0" w:type="dxa"/>
-        <w:left w:w="108" w:type="dxa"/>
-        <w:bottom w:w="0" w:type="dxa"/>
-        <w:right w:w="108" w:type="dxa"/>
-      </w:tblCellMar>
     </w:tblPr>
     <w:tcPr>
       <w:shd w:val="clear" w:color="auto" w:fill="FBE4D5" w:themeFill="accent2" w:themeFillTint="33"/>
@@ -8160,6 +9329,34 @@
         <w:shd w:val="clear" w:color="auto" w:fill="F7CAAC" w:themeFill="accent2" w:themeFillTint="66"/>
       </w:tcPr>
     </w:tblStylePr>
+  </w:style>
+  <w:style w:type="character" w:customStyle="1" w:styleId="Heading2Char">
+    <w:name w:val="Heading 2 Char"/>
+    <w:basedOn w:val="DefaultParagraphFont"/>
+    <w:link w:val="Heading2"/>
+    <w:uiPriority w:val="9"/>
+    <w:rsid w:val="000F13BE"/>
+    <w:rPr>
+      <w:rFonts w:ascii="Times New Roman" w:eastAsiaTheme="majorEastAsia" w:hAnsi="Times New Roman" w:cstheme="majorBidi"/>
+      <w:b/>
+      <w:kern w:val="0"/>
+      <w:sz w:val="24"/>
+      <w:szCs w:val="26"/>
+      <w:lang w:val="en-US"/>
+    </w:rPr>
+  </w:style>
+  <w:style w:type="paragraph" w:styleId="TOC2">
+    <w:name w:val="toc 2"/>
+    <w:basedOn w:val="Normal"/>
+    <w:next w:val="Normal"/>
+    <w:autoRedefine/>
+    <w:uiPriority w:val="39"/>
+    <w:unhideWhenUsed/>
+    <w:rsid w:val="002A40A8"/>
+    <w:pPr>
+      <w:spacing w:after="100"/>
+      <w:ind w:left="240"/>
+    </w:pPr>
   </w:style>
 </w:styles>
 </file>
@@ -8453,7 +9650,7 @@
   <a:extraClrSchemeLst/>
   <a:extLst>
     <a:ext uri="{05A4C25C-085E-4340-85A3-A5531E510DB2}">
-      <thm15:themeFamily xmlns:thm15="http://schemas.microsoft.com/office/thememl/2012/main" xmlns="" name="Office Theme" id="{62F939B6-93AF-4DB8-9C6B-D6C7DFDC589F}" vid="{4A3C46E8-61CC-4603-A589-7422A47A8E4A}"/>
+      <thm15:themeFamily xmlns:thm15="http://schemas.microsoft.com/office/thememl/2012/main" name="Office Theme" id="{62F939B6-93AF-4DB8-9C6B-D6C7DFDC589F}" vid="{4A3C46E8-61CC-4603-A589-7422A47A8E4A}"/>
     </a:ext>
   </a:extLst>
 </a:theme>

--- a/NIM_LaporanProjectUTS.docx
+++ b/NIM_LaporanProjectUTS.docx
@@ -1,6 +1,6 @@
 
 <file path=word/document.xml><?xml version="1.0" encoding="utf-8"?>
-<w:document xmlns:wpc="http://schemas.microsoft.com/office/word/2010/wordprocessingCanvas" xmlns:cx="http://schemas.microsoft.com/office/drawing/2014/chartex" xmlns:cx1="http://schemas.microsoft.com/office/drawing/2015/9/8/chartex" xmlns:cx2="http://schemas.microsoft.com/office/drawing/2015/10/21/chartex" xmlns:cx3="http://schemas.microsoft.com/office/drawing/2016/5/9/chartex" xmlns:cx4="http://schemas.microsoft.com/office/drawing/2016/5/10/chartex" xmlns:cx5="http://schemas.microsoft.com/office/drawing/2016/5/11/chartex" xmlns:cx6="http://schemas.microsoft.com/office/drawing/2016/5/12/chartex" xmlns:cx7="http://schemas.microsoft.com/office/drawing/2016/5/13/chartex" xmlns:cx8="http://schemas.microsoft.com/office/drawing/2016/5/14/chartex" xmlns:mc="http://schemas.openxmlformats.org/markup-compatibility/2006" xmlns:aink="http://schemas.microsoft.com/office/drawing/2016/ink" xmlns:am3d="http://schemas.microsoft.com/office/drawing/2017/model3d" xmlns:o="urn:schemas-microsoft-com:office:office" xmlns:oel="http://schemas.microsoft.com/office/2019/extlst" xmlns:r="http://schemas.openxmlformats.org/officeDocument/2006/relationships" xmlns:m="http://schemas.openxmlformats.org/officeDocument/2006/math" xmlns:v="urn:schemas-microsoft-com:vml" xmlns:wp14="http://schemas.microsoft.com/office/word/2010/wordprocessingDrawing" xmlns:wp="http://schemas.openxmlformats.org/drawingml/2006/wordprocessingDrawing" xmlns:w10="urn:schemas-microsoft-com:office:word" xmlns:w="http://schemas.openxmlformats.org/wordprocessingml/2006/main" xmlns:w14="http://schemas.microsoft.com/office/word/2010/wordml" xmlns:w15="http://schemas.microsoft.com/office/word/2012/wordml" xmlns:w16cex="http://schemas.microsoft.com/office/word/2018/wordml/cex" xmlns:w16cid="http://schemas.microsoft.com/office/word/2016/wordml/cid" xmlns:w16="http://schemas.microsoft.com/office/word/2018/wordml" xmlns:w16du="http://schemas.microsoft.com/office/word/2023/wordml/word16du" xmlns:w16sdtdh="http://schemas.microsoft.com/office/word/2020/wordml/sdtdatahash" xmlns:w16se="http://schemas.microsoft.com/office/word/2015/wordml/symex" xmlns:wpg="http://schemas.microsoft.com/office/word/2010/wordprocessingGroup" xmlns:wpi="http://schemas.microsoft.com/office/word/2010/wordprocessingInk" xmlns:wne="http://schemas.microsoft.com/office/word/2006/wordml" xmlns:wps="http://schemas.microsoft.com/office/word/2010/wordprocessingShape" mc:Ignorable="w14 w15 w16se w16cid w16 w16cex w16sdtdh wp14">
+<w:document xmlns:wpc="http://schemas.microsoft.com/office/word/2010/wordprocessingCanvas" xmlns:cx="http://schemas.microsoft.com/office/drawing/2014/chartex" xmlns:cx1="http://schemas.microsoft.com/office/drawing/2015/9/8/chartex" xmlns:cx2="http://schemas.microsoft.com/office/drawing/2015/10/21/chartex" xmlns:cx3="http://schemas.microsoft.com/office/drawing/2016/5/9/chartex" xmlns:cx4="http://schemas.microsoft.com/office/drawing/2016/5/10/chartex" xmlns:cx5="http://schemas.microsoft.com/office/drawing/2016/5/11/chartex" xmlns:cx6="http://schemas.microsoft.com/office/drawing/2016/5/12/chartex" xmlns:cx7="http://schemas.microsoft.com/office/drawing/2016/5/13/chartex" xmlns:cx8="http://schemas.microsoft.com/office/drawing/2016/5/14/chartex" xmlns:mc="http://schemas.openxmlformats.org/markup-compatibility/2006" xmlns:aink="http://schemas.microsoft.com/office/drawing/2016/ink" xmlns:am3d="http://schemas.microsoft.com/office/drawing/2017/model3d" xmlns:o="urn:schemas-microsoft-com:office:office" xmlns:r="http://schemas.openxmlformats.org/officeDocument/2006/relationships" xmlns:m="http://schemas.openxmlformats.org/officeDocument/2006/math" xmlns:v="urn:schemas-microsoft-com:vml" xmlns:wp14="http://schemas.microsoft.com/office/word/2010/wordprocessingDrawing" xmlns:wp="http://schemas.openxmlformats.org/drawingml/2006/wordprocessingDrawing" xmlns:w10="urn:schemas-microsoft-com:office:word" xmlns:w="http://schemas.openxmlformats.org/wordprocessingml/2006/main" xmlns:w14="http://schemas.microsoft.com/office/word/2010/wordml" xmlns:w15="http://schemas.microsoft.com/office/word/2012/wordml" xmlns:w16cid="http://schemas.microsoft.com/office/word/2016/wordml/cid" xmlns:w16se="http://schemas.microsoft.com/office/word/2015/wordml/symex" xmlns:wpg="http://schemas.microsoft.com/office/word/2010/wordprocessingGroup" xmlns:wpi="http://schemas.microsoft.com/office/word/2010/wordprocessingInk" xmlns:wne="http://schemas.microsoft.com/office/word/2006/wordml" xmlns:wps="http://schemas.microsoft.com/office/word/2010/wordprocessingShape" mc:Ignorable="w14 w15 w16se w16cid wp14">
   <w:body>
     <w:p>
       <w:pPr>
@@ -228,20 +228,8 @@
           <w:sz w:val="28"/>
           <w:szCs w:val="28"/>
         </w:rPr>
-        <w:t xml:space="preserve">Disusun </w:t>
+        <w:t>Disusun Oleh :</w:t>
       </w:r>
-      <w:proofErr w:type="gramStart"/>
-      <w:r>
-        <w:rPr>
-          <w:rFonts w:cs="Times New Roman"/>
-          <w:b/>
-          <w:bCs/>
-          <w:sz w:val="28"/>
-          <w:szCs w:val="28"/>
-        </w:rPr>
-        <w:t>Oleh :</w:t>
-      </w:r>
-      <w:proofErr w:type="gramEnd"/>
     </w:p>
     <w:p>
       <w:pPr>
@@ -1783,7 +1771,14 @@
                 <w:rFonts w:cs="Times New Roman"/>
                 <w:szCs w:val="24"/>
               </w:rPr>
-              <w:t>saya dapat melakukan manajemen waktu yang efektif untuk menyelesaikannya.</w:t>
+              <w:t>S</w:t>
+            </w:r>
+            <w:r>
+              <w:rPr>
+                <w:rFonts w:cs="Times New Roman"/>
+                <w:szCs w:val="24"/>
+              </w:rPr>
+              <w:t>aya dapat melakukan manajemen waktu yang efektif untuk menyelesaikannya.</w:t>
             </w:r>
           </w:p>
         </w:tc>
@@ -2081,7 +2076,14 @@
                 <w:rFonts w:cs="Times New Roman"/>
                 <w:szCs w:val="24"/>
               </w:rPr>
-              <w:t>daftar pekerjaan selalu terupdate</w:t>
+              <w:t>D</w:t>
+            </w:r>
+            <w:r>
+              <w:rPr>
+                <w:rFonts w:cs="Times New Roman"/>
+                <w:szCs w:val="24"/>
+              </w:rPr>
+              <w:t>aftar pekerjaan selalu terupdate</w:t>
             </w:r>
           </w:p>
         </w:tc>
@@ -2230,7 +2232,14 @@
                 <w:rFonts w:cs="Times New Roman"/>
                 <w:szCs w:val="24"/>
               </w:rPr>
-              <w:t>saya dapat menyelesaikan pekerjaan yang penting terlebih dahulu</w:t>
+              <w:t>S</w:t>
+            </w:r>
+            <w:r>
+              <w:rPr>
+                <w:rFonts w:cs="Times New Roman"/>
+                <w:szCs w:val="24"/>
+              </w:rPr>
+              <w:t>aya dapat menyelesaikan pekerjaan yang penting terlebih dahulu</w:t>
             </w:r>
           </w:p>
         </w:tc>
@@ -2830,7 +2839,14 @@
                 <w:rFonts w:cs="Times New Roman"/>
                 <w:szCs w:val="24"/>
               </w:rPr>
-              <w:t>saya dapat menghindari kesalahan dan melakukan tugas dengan benar.</w:t>
+              <w:t>S</w:t>
+            </w:r>
+            <w:r>
+              <w:rPr>
+                <w:rFonts w:cs="Times New Roman"/>
+                <w:szCs w:val="24"/>
+              </w:rPr>
+              <w:t>aya dapat menghindari kesalahan dan melakukan tugas dengan benar.</w:t>
             </w:r>
           </w:p>
         </w:tc>
@@ -2986,7 +3002,14 @@
                 <w:rFonts w:cs="Times New Roman"/>
                 <w:szCs w:val="24"/>
               </w:rPr>
-              <w:t>tugas yang memikiki tenggat waktu dapat diselesaikan tepat waktu</w:t>
+              <w:t>T</w:t>
+            </w:r>
+            <w:r>
+              <w:rPr>
+                <w:rFonts w:cs="Times New Roman"/>
+                <w:szCs w:val="24"/>
+              </w:rPr>
+              <w:t>ugas yang memikiki tenggat waktu dapat diselesaikan tepat waktu</w:t>
             </w:r>
           </w:p>
         </w:tc>
@@ -3354,7 +3377,6 @@
                 <w:szCs w:val="24"/>
               </w:rPr>
             </w:pPr>
-            <w:proofErr w:type="gramStart"/>
             <w:r>
               <w:rPr>
                 <w:rFonts w:eastAsia="Times New Roman" w:cs="Times New Roman"/>
@@ -3362,17 +3384,7 @@
                 <w:bCs/>
                 <w:szCs w:val="24"/>
               </w:rPr>
-              <w:t>S.No</w:t>
-            </w:r>
-            <w:proofErr w:type="gramEnd"/>
-            <w:r>
-              <w:rPr>
-                <w:rFonts w:eastAsia="Times New Roman" w:cs="Times New Roman"/>
-                <w:b/>
-                <w:bCs/>
-                <w:szCs w:val="24"/>
-              </w:rPr>
-              <w:t> </w:t>
+              <w:t>S.No </w:t>
             </w:r>
           </w:p>
         </w:tc>
@@ -4280,7 +4292,6 @@
                 <w:szCs w:val="24"/>
               </w:rPr>
             </w:pPr>
-            <w:proofErr w:type="gramStart"/>
             <w:r>
               <w:rPr>
                 <w:rFonts w:eastAsia="Times New Roman" w:cs="Times New Roman"/>
@@ -4289,17 +4300,7 @@
                 <w:szCs w:val="24"/>
               </w:rPr>
               <w:lastRenderedPageBreak/>
-              <w:t>S.No</w:t>
-            </w:r>
-            <w:proofErr w:type="gramEnd"/>
-            <w:r>
-              <w:rPr>
-                <w:rFonts w:eastAsia="Times New Roman" w:cs="Times New Roman"/>
-                <w:b/>
-                <w:bCs/>
-                <w:szCs w:val="24"/>
-              </w:rPr>
-              <w:t> </w:t>
+              <w:t>S.No </w:t>
             </w:r>
           </w:p>
         </w:tc>
@@ -4522,15 +4523,7 @@
                 <w:b/>
                 <w:bCs/>
               </w:rPr>
-              <w:t>4</w:t>
-            </w:r>
-            <w:r>
-              <w:rPr>
-                <w:rStyle w:val="eop"/>
-                <w:b/>
-                <w:bCs/>
-              </w:rPr>
-              <w:t> </w:t>
+              <w:t>4 </w:t>
             </w:r>
           </w:p>
         </w:tc>
@@ -4590,23 +4583,7 @@
                 <w:rFonts w:cs="Times New Roman"/>
                 <w:szCs w:val="24"/>
               </w:rPr>
-              <w:t>Membuat design UI dengan menambahkan radio button dengan label “low priority</w:t>
-            </w:r>
-            <w:proofErr w:type="gramStart"/>
-            <w:r>
-              <w:rPr>
-                <w:rFonts w:cs="Times New Roman"/>
-                <w:szCs w:val="24"/>
-              </w:rPr>
-              <w:t>”,</w:t>
-            </w:r>
-            <w:proofErr w:type="gramEnd"/>
-            <w:r>
-              <w:rPr>
-                <w:rFonts w:cs="Times New Roman"/>
-                <w:szCs w:val="24"/>
-              </w:rPr>
-              <w:t xml:space="preserve"> “medium priority” dan “high priority”</w:t>
+              <w:t>Membuat design UI dengan menambahkan radio button dengan label “low priority”, “medium priority” dan “high priority”</w:t>
             </w:r>
           </w:p>
         </w:tc>
@@ -4727,6 +4704,13 @@
                 <w:bCs/>
               </w:rPr>
             </w:pPr>
+            <w:r>
+              <w:rPr>
+                <w:b/>
+                <w:bCs/>
+              </w:rPr>
+              <w:t>5</w:t>
+            </w:r>
           </w:p>
         </w:tc>
         <w:tc>
@@ -4743,10 +4727,19 @@
           </w:tcPr>
           <w:p>
             <w:pPr>
-              <w:pStyle w:val="paragraph"/>
-              <w:jc w:val="center"/>
-              <w:textAlignment w:val="baseline"/>
-            </w:pPr>
+              <w:jc w:val="center"/>
+              <w:rPr>
+                <w:rFonts w:cs="Times New Roman"/>
+                <w:szCs w:val="24"/>
+              </w:rPr>
+            </w:pPr>
+            <w:r>
+              <w:rPr>
+                <w:rFonts w:cs="Times New Roman"/>
+                <w:szCs w:val="24"/>
+              </w:rPr>
+              <w:t>Sebagai [user], saya ingin melihat semua daftar pekerjaan/tugas agar saya memiliki gambaran jelas tentang apa yang harus saya lakukan</w:t>
+            </w:r>
           </w:p>
         </w:tc>
         <w:tc>
@@ -4763,10 +4756,19 @@
           </w:tcPr>
           <w:p>
             <w:pPr>
-              <w:pStyle w:val="paragraph"/>
-              <w:jc w:val="center"/>
-              <w:textAlignment w:val="baseline"/>
-            </w:pPr>
+              <w:jc w:val="center"/>
+              <w:rPr>
+                <w:rFonts w:cs="Times New Roman"/>
+                <w:szCs w:val="24"/>
+              </w:rPr>
+            </w:pPr>
+            <w:r>
+              <w:rPr>
+                <w:rFonts w:cs="Times New Roman"/>
+                <w:szCs w:val="24"/>
+              </w:rPr>
+              <w:t>Membuat design UI halaman “all” pada daftar tugas</w:t>
+            </w:r>
           </w:p>
         </w:tc>
         <w:tc>
@@ -4783,10 +4785,19 @@
           </w:tcPr>
           <w:p>
             <w:pPr>
-              <w:pStyle w:val="paragraph"/>
-              <w:jc w:val="center"/>
-              <w:textAlignment w:val="baseline"/>
-            </w:pPr>
+              <w:jc w:val="center"/>
+              <w:rPr>
+                <w:rFonts w:cs="Times New Roman"/>
+                <w:szCs w:val="24"/>
+              </w:rPr>
+            </w:pPr>
+            <w:r>
+              <w:rPr>
+                <w:rFonts w:cs="Times New Roman"/>
+                <w:szCs w:val="24"/>
+              </w:rPr>
+              <w:t>Erin</w:t>
+            </w:r>
           </w:p>
         </w:tc>
         <w:tc>
@@ -4803,10 +4814,19 @@
           </w:tcPr>
           <w:p>
             <w:pPr>
-              <w:pStyle w:val="paragraph"/>
-              <w:jc w:val="center"/>
-              <w:textAlignment w:val="baseline"/>
-            </w:pPr>
+              <w:jc w:val="center"/>
+              <w:rPr>
+                <w:rFonts w:cs="Times New Roman"/>
+                <w:szCs w:val="24"/>
+              </w:rPr>
+            </w:pPr>
+            <w:r>
+              <w:rPr>
+                <w:rFonts w:cs="Times New Roman"/>
+                <w:szCs w:val="24"/>
+              </w:rPr>
+              <w:t>3</w:t>
+            </w:r>
           </w:p>
         </w:tc>
         <w:tc>
@@ -4827,6 +4847,9 @@
               <w:jc w:val="center"/>
               <w:textAlignment w:val="baseline"/>
             </w:pPr>
+            <w:r>
+              <w:t>Done</w:t>
+            </w:r>
           </w:p>
         </w:tc>
       </w:tr>
@@ -4851,9 +4874,18 @@
               <w:jc w:val="center"/>
               <w:rPr>
                 <w:rFonts w:cs="Times New Roman"/>
-                <w:szCs w:val="24"/>
-              </w:rPr>
-            </w:pPr>
+                <w:b/>
+                <w:szCs w:val="24"/>
+              </w:rPr>
+            </w:pPr>
+            <w:r>
+              <w:rPr>
+                <w:rFonts w:cs="Times New Roman"/>
+                <w:b/>
+                <w:szCs w:val="24"/>
+              </w:rPr>
+              <w:t>6</w:t>
+            </w:r>
           </w:p>
         </w:tc>
         <w:tc>
@@ -4876,6 +4908,13 @@
                 <w:szCs w:val="24"/>
               </w:rPr>
             </w:pPr>
+            <w:r>
+              <w:rPr>
+                <w:rFonts w:cs="Times New Roman"/>
+                <w:szCs w:val="24"/>
+              </w:rPr>
+              <w:t>Sebagai [user], saya ingin untuk bisa menandai sebuah pekerjaan sebagai selesai agar sisa pekerjaan yang masih ada selalu terupdate.</w:t>
+            </w:r>
           </w:p>
         </w:tc>
         <w:tc>
@@ -4898,6 +4937,13 @@
                 <w:szCs w:val="24"/>
               </w:rPr>
             </w:pPr>
+            <w:r>
+              <w:rPr>
+                <w:rFonts w:cs="Times New Roman"/>
+                <w:szCs w:val="24"/>
+              </w:rPr>
+              <w:t>Membuat design UI tombol done pada list pekerjaan</w:t>
+            </w:r>
           </w:p>
         </w:tc>
         <w:tc>
@@ -4920,6 +4966,13 @@
                 <w:szCs w:val="24"/>
               </w:rPr>
             </w:pPr>
+            <w:r>
+              <w:rPr>
+                <w:rFonts w:cs="Times New Roman"/>
+                <w:szCs w:val="24"/>
+              </w:rPr>
+              <w:t>Erin</w:t>
+            </w:r>
           </w:p>
         </w:tc>
         <w:tc>
@@ -4942,6 +4995,13 @@
                 <w:szCs w:val="24"/>
               </w:rPr>
             </w:pPr>
+            <w:r>
+              <w:rPr>
+                <w:rFonts w:cs="Times New Roman"/>
+                <w:szCs w:val="24"/>
+              </w:rPr>
+              <w:t>1</w:t>
+            </w:r>
           </w:p>
         </w:tc>
         <w:tc>
@@ -4964,6 +5024,13 @@
                 <w:szCs w:val="24"/>
               </w:rPr>
             </w:pPr>
+            <w:r>
+              <w:rPr>
+                <w:rFonts w:cs="Times New Roman"/>
+                <w:szCs w:val="24"/>
+              </w:rPr>
+              <w:t>Done</w:t>
+            </w:r>
           </w:p>
         </w:tc>
       </w:tr>
@@ -4996,18 +5063,15 @@
     <w:tbl>
       <w:tblPr>
         <w:tblStyle w:val="GridTable4-Accent11"/>
-        <w:tblW w:w="10060" w:type="dxa"/>
-        <w:tblInd w:w="-526" w:type="dxa"/>
+        <w:tblW w:w="5000" w:type="pct"/>
         <w:tblLook w:val="04A0" w:firstRow="1" w:lastRow="0" w:firstColumn="1" w:lastColumn="0" w:noHBand="0" w:noVBand="1"/>
       </w:tblPr>
       <w:tblGrid>
-        <w:gridCol w:w="1096"/>
-        <w:gridCol w:w="2585"/>
-        <w:gridCol w:w="1134"/>
-        <w:gridCol w:w="1134"/>
-        <w:gridCol w:w="1417"/>
-        <w:gridCol w:w="1418"/>
-        <w:gridCol w:w="1276"/>
+        <w:gridCol w:w="1175"/>
+        <w:gridCol w:w="1472"/>
+        <w:gridCol w:w="2205"/>
+        <w:gridCol w:w="2579"/>
+        <w:gridCol w:w="1811"/>
       </w:tblGrid>
       <w:tr>
         <w:trPr>
@@ -5016,7 +5080,7 @@
         <w:tc>
           <w:tcPr>
             <w:cnfStyle w:val="001000000000" w:firstRow="0" w:lastRow="0" w:firstColumn="1" w:lastColumn="0" w:oddVBand="0" w:evenVBand="0" w:oddHBand="0" w:evenHBand="0" w:firstRowFirstColumn="0" w:firstRowLastColumn="0" w:lastRowFirstColumn="0" w:lastRowLastColumn="0"/>
-            <w:tcW w:w="0" w:type="auto"/>
+            <w:tcW w:w="635" w:type="pct"/>
             <w:vAlign w:val="center"/>
           </w:tcPr>
           <w:p>
@@ -5040,7 +5104,7 @@
         </w:tc>
         <w:tc>
           <w:tcPr>
-            <w:tcW w:w="2585" w:type="dxa"/>
+            <w:tcW w:w="796" w:type="pct"/>
             <w:vAlign w:val="center"/>
           </w:tcPr>
           <w:p>
@@ -5065,7 +5129,7 @@
         </w:tc>
         <w:tc>
           <w:tcPr>
-            <w:tcW w:w="1134" w:type="dxa"/>
+            <w:tcW w:w="1193" w:type="pct"/>
             <w:vAlign w:val="center"/>
           </w:tcPr>
           <w:p>
@@ -5084,107 +5148,57 @@
                 <w:sz w:val="24"/>
                 <w:szCs w:val="24"/>
               </w:rPr>
+              <w:t>Saturday</w:t>
+            </w:r>
+          </w:p>
+        </w:tc>
+        <w:tc>
+          <w:tcPr>
+            <w:tcW w:w="1395" w:type="pct"/>
+            <w:vAlign w:val="center"/>
+          </w:tcPr>
+          <w:p>
+            <w:pPr>
+              <w:jc w:val="center"/>
+              <w:cnfStyle w:val="100000000000" w:firstRow="1" w:lastRow="0" w:firstColumn="0" w:lastColumn="0" w:oddVBand="0" w:evenVBand="0" w:oddHBand="0" w:evenHBand="0" w:firstRowFirstColumn="0" w:firstRowLastColumn="0" w:lastRowFirstColumn="0" w:lastRowLastColumn="0"/>
+              <w:rPr>
+                <w:rFonts w:cs="Times New Roman"/>
+                <w:sz w:val="24"/>
+                <w:szCs w:val="24"/>
+              </w:rPr>
+            </w:pPr>
+            <w:r>
+              <w:rPr>
+                <w:rFonts w:cs="Times New Roman"/>
+                <w:sz w:val="24"/>
+                <w:szCs w:val="24"/>
+              </w:rPr>
+              <w:t>Sunday</w:t>
+            </w:r>
+          </w:p>
+        </w:tc>
+        <w:tc>
+          <w:tcPr>
+            <w:tcW w:w="980" w:type="pct"/>
+            <w:vAlign w:val="center"/>
+          </w:tcPr>
+          <w:p>
+            <w:pPr>
+              <w:jc w:val="center"/>
+              <w:cnfStyle w:val="100000000000" w:firstRow="1" w:lastRow="0" w:firstColumn="0" w:lastColumn="0" w:oddVBand="0" w:evenVBand="0" w:oddHBand="0" w:evenHBand="0" w:firstRowFirstColumn="0" w:firstRowLastColumn="0" w:lastRowFirstColumn="0" w:lastRowLastColumn="0"/>
+              <w:rPr>
+                <w:rFonts w:cs="Times New Roman"/>
+                <w:sz w:val="24"/>
+                <w:szCs w:val="24"/>
+              </w:rPr>
+            </w:pPr>
+            <w:r>
+              <w:rPr>
+                <w:rFonts w:cs="Times New Roman"/>
+                <w:sz w:val="24"/>
+                <w:szCs w:val="24"/>
+              </w:rPr>
               <w:t>Monday</w:t>
-            </w:r>
-          </w:p>
-        </w:tc>
-        <w:tc>
-          <w:tcPr>
-            <w:tcW w:w="1134" w:type="dxa"/>
-            <w:vAlign w:val="center"/>
-          </w:tcPr>
-          <w:p>
-            <w:pPr>
-              <w:jc w:val="center"/>
-              <w:cnfStyle w:val="100000000000" w:firstRow="1" w:lastRow="0" w:firstColumn="0" w:lastColumn="0" w:oddVBand="0" w:evenVBand="0" w:oddHBand="0" w:evenHBand="0" w:firstRowFirstColumn="0" w:firstRowLastColumn="0" w:lastRowFirstColumn="0" w:lastRowLastColumn="0"/>
-              <w:rPr>
-                <w:rFonts w:cs="Times New Roman"/>
-                <w:sz w:val="24"/>
-                <w:szCs w:val="24"/>
-              </w:rPr>
-            </w:pPr>
-            <w:r>
-              <w:rPr>
-                <w:rFonts w:cs="Times New Roman"/>
-                <w:sz w:val="24"/>
-                <w:szCs w:val="24"/>
-              </w:rPr>
-              <w:t>Tuesday</w:t>
-            </w:r>
-          </w:p>
-        </w:tc>
-        <w:tc>
-          <w:tcPr>
-            <w:tcW w:w="1417" w:type="dxa"/>
-            <w:vAlign w:val="center"/>
-          </w:tcPr>
-          <w:p>
-            <w:pPr>
-              <w:jc w:val="center"/>
-              <w:cnfStyle w:val="100000000000" w:firstRow="1" w:lastRow="0" w:firstColumn="0" w:lastColumn="0" w:oddVBand="0" w:evenVBand="0" w:oddHBand="0" w:evenHBand="0" w:firstRowFirstColumn="0" w:firstRowLastColumn="0" w:lastRowFirstColumn="0" w:lastRowLastColumn="0"/>
-              <w:rPr>
-                <w:rFonts w:cs="Times New Roman"/>
-                <w:sz w:val="24"/>
-                <w:szCs w:val="24"/>
-              </w:rPr>
-            </w:pPr>
-            <w:r>
-              <w:rPr>
-                <w:rFonts w:cs="Times New Roman"/>
-                <w:sz w:val="24"/>
-                <w:szCs w:val="24"/>
-              </w:rPr>
-              <w:t>Wednesday</w:t>
-            </w:r>
-          </w:p>
-        </w:tc>
-        <w:tc>
-          <w:tcPr>
-            <w:tcW w:w="1418" w:type="dxa"/>
-            <w:vAlign w:val="center"/>
-          </w:tcPr>
-          <w:p>
-            <w:pPr>
-              <w:jc w:val="center"/>
-              <w:cnfStyle w:val="100000000000" w:firstRow="1" w:lastRow="0" w:firstColumn="0" w:lastColumn="0" w:oddVBand="0" w:evenVBand="0" w:oddHBand="0" w:evenHBand="0" w:firstRowFirstColumn="0" w:firstRowLastColumn="0" w:lastRowFirstColumn="0" w:lastRowLastColumn="0"/>
-              <w:rPr>
-                <w:rFonts w:cs="Times New Roman"/>
-                <w:sz w:val="24"/>
-                <w:szCs w:val="24"/>
-              </w:rPr>
-            </w:pPr>
-            <w:r>
-              <w:rPr>
-                <w:rFonts w:cs="Times New Roman"/>
-                <w:sz w:val="24"/>
-                <w:szCs w:val="24"/>
-              </w:rPr>
-              <w:t>Thursday</w:t>
-            </w:r>
-          </w:p>
-        </w:tc>
-        <w:tc>
-          <w:tcPr>
-            <w:tcW w:w="1276" w:type="dxa"/>
-            <w:vAlign w:val="center"/>
-          </w:tcPr>
-          <w:p>
-            <w:pPr>
-              <w:jc w:val="center"/>
-              <w:cnfStyle w:val="100000000000" w:firstRow="1" w:lastRow="0" w:firstColumn="0" w:lastColumn="0" w:oddVBand="0" w:evenVBand="0" w:oddHBand="0" w:evenHBand="0" w:firstRowFirstColumn="0" w:firstRowLastColumn="0" w:lastRowFirstColumn="0" w:lastRowLastColumn="0"/>
-              <w:rPr>
-                <w:rFonts w:cs="Times New Roman"/>
-                <w:sz w:val="24"/>
-                <w:szCs w:val="24"/>
-              </w:rPr>
-            </w:pPr>
-            <w:r>
-              <w:rPr>
-                <w:rFonts w:cs="Times New Roman"/>
-                <w:sz w:val="24"/>
-                <w:szCs w:val="24"/>
-              </w:rPr>
-              <w:t>Friday</w:t>
             </w:r>
           </w:p>
         </w:tc>
@@ -5196,7 +5210,7 @@
         <w:tc>
           <w:tcPr>
             <w:cnfStyle w:val="001000000000" w:firstRow="0" w:lastRow="0" w:firstColumn="1" w:lastColumn="0" w:oddVBand="0" w:evenVBand="0" w:oddHBand="0" w:evenHBand="0" w:firstRowFirstColumn="0" w:firstRowLastColumn="0" w:lastRowFirstColumn="0" w:lastRowLastColumn="0"/>
-            <w:tcW w:w="0" w:type="auto"/>
+            <w:tcW w:w="635" w:type="pct"/>
             <w:vMerge w:val="restart"/>
             <w:vAlign w:val="center"/>
           </w:tcPr>
@@ -5221,7 +5235,7 @@
         </w:tc>
         <w:tc>
           <w:tcPr>
-            <w:tcW w:w="2585" w:type="dxa"/>
+            <w:tcW w:w="796" w:type="pct"/>
             <w:vAlign w:val="center"/>
           </w:tcPr>
           <w:p>
@@ -5240,23 +5254,13 @@
                 <w:sz w:val="24"/>
                 <w:szCs w:val="24"/>
               </w:rPr>
-              <w:t xml:space="preserve">What did you do </w:t>
-            </w:r>
-            <w:proofErr w:type="gramStart"/>
-            <w:r>
-              <w:rPr>
-                <w:rFonts w:cs="Times New Roman"/>
-                <w:sz w:val="24"/>
-                <w:szCs w:val="24"/>
-              </w:rPr>
-              <w:t>yesterday ?</w:t>
-            </w:r>
-            <w:proofErr w:type="gramEnd"/>
-          </w:p>
-        </w:tc>
-        <w:tc>
-          <w:tcPr>
-            <w:tcW w:w="1134" w:type="dxa"/>
+              <w:t>What did you do yesterday ?</w:t>
+            </w:r>
+          </w:p>
+        </w:tc>
+        <w:tc>
+          <w:tcPr>
+            <w:tcW w:w="1193" w:type="pct"/>
             <w:vAlign w:val="center"/>
           </w:tcPr>
           <w:p>
@@ -5273,7 +5277,7 @@
         </w:tc>
         <w:tc>
           <w:tcPr>
-            <w:tcW w:w="1134" w:type="dxa"/>
+            <w:tcW w:w="1395" w:type="pct"/>
             <w:vAlign w:val="center"/>
           </w:tcPr>
           <w:p>
@@ -5290,41 +5294,7 @@
         </w:tc>
         <w:tc>
           <w:tcPr>
-            <w:tcW w:w="1417" w:type="dxa"/>
-            <w:vAlign w:val="center"/>
-          </w:tcPr>
-          <w:p>
-            <w:pPr>
-              <w:jc w:val="center"/>
-              <w:cnfStyle w:val="000000100000" w:firstRow="0" w:lastRow="0" w:firstColumn="0" w:lastColumn="0" w:oddVBand="0" w:evenVBand="0" w:oddHBand="1" w:evenHBand="0" w:firstRowFirstColumn="0" w:firstRowLastColumn="0" w:lastRowFirstColumn="0" w:lastRowLastColumn="0"/>
-              <w:rPr>
-                <w:rFonts w:cs="Times New Roman"/>
-                <w:sz w:val="24"/>
-                <w:szCs w:val="24"/>
-              </w:rPr>
-            </w:pPr>
-          </w:p>
-        </w:tc>
-        <w:tc>
-          <w:tcPr>
-            <w:tcW w:w="1418" w:type="dxa"/>
-            <w:vAlign w:val="center"/>
-          </w:tcPr>
-          <w:p>
-            <w:pPr>
-              <w:jc w:val="center"/>
-              <w:cnfStyle w:val="000000100000" w:firstRow="0" w:lastRow="0" w:firstColumn="0" w:lastColumn="0" w:oddVBand="0" w:evenVBand="0" w:oddHBand="1" w:evenHBand="0" w:firstRowFirstColumn="0" w:firstRowLastColumn="0" w:lastRowFirstColumn="0" w:lastRowLastColumn="0"/>
-              <w:rPr>
-                <w:rFonts w:cs="Times New Roman"/>
-                <w:sz w:val="24"/>
-                <w:szCs w:val="24"/>
-              </w:rPr>
-            </w:pPr>
-          </w:p>
-        </w:tc>
-        <w:tc>
-          <w:tcPr>
-            <w:tcW w:w="1276" w:type="dxa"/>
+            <w:tcW w:w="980" w:type="pct"/>
             <w:vAlign w:val="center"/>
           </w:tcPr>
           <w:p>
@@ -5344,7 +5314,7 @@
         <w:tc>
           <w:tcPr>
             <w:cnfStyle w:val="001000000000" w:firstRow="0" w:lastRow="0" w:firstColumn="1" w:lastColumn="0" w:oddVBand="0" w:evenVBand="0" w:oddHBand="0" w:evenHBand="0" w:firstRowFirstColumn="0" w:firstRowLastColumn="0" w:lastRowFirstColumn="0" w:lastRowLastColumn="0"/>
-            <w:tcW w:w="0" w:type="auto"/>
+            <w:tcW w:w="635" w:type="pct"/>
             <w:vMerge/>
             <w:shd w:val="clear" w:color="auto" w:fill="D9E2F3" w:themeFill="accent1" w:themeFillTint="33"/>
             <w:vAlign w:val="center"/>
@@ -5362,7 +5332,7 @@
         </w:tc>
         <w:tc>
           <w:tcPr>
-            <w:tcW w:w="2585" w:type="dxa"/>
+            <w:tcW w:w="796" w:type="pct"/>
             <w:shd w:val="clear" w:color="auto" w:fill="D9E2F3" w:themeFill="accent1" w:themeFillTint="33"/>
             <w:vAlign w:val="center"/>
           </w:tcPr>
@@ -5382,23 +5352,13 @@
                 <w:sz w:val="24"/>
                 <w:szCs w:val="24"/>
               </w:rPr>
-              <w:t xml:space="preserve">What are you doing </w:t>
-            </w:r>
-            <w:proofErr w:type="gramStart"/>
-            <w:r>
-              <w:rPr>
-                <w:rFonts w:cs="Times New Roman"/>
-                <w:sz w:val="24"/>
-                <w:szCs w:val="24"/>
-              </w:rPr>
-              <w:t>today ?</w:t>
-            </w:r>
-            <w:proofErr w:type="gramEnd"/>
-          </w:p>
-        </w:tc>
-        <w:tc>
-          <w:tcPr>
-            <w:tcW w:w="1134" w:type="dxa"/>
+              <w:t>What are you doing today ?</w:t>
+            </w:r>
+          </w:p>
+        </w:tc>
+        <w:tc>
+          <w:tcPr>
+            <w:tcW w:w="1193" w:type="pct"/>
             <w:shd w:val="clear" w:color="auto" w:fill="D9E2F3" w:themeFill="accent1" w:themeFillTint="33"/>
             <w:vAlign w:val="center"/>
           </w:tcPr>
@@ -5416,7 +5376,7 @@
         </w:tc>
         <w:tc>
           <w:tcPr>
-            <w:tcW w:w="1134" w:type="dxa"/>
+            <w:tcW w:w="1395" w:type="pct"/>
             <w:shd w:val="clear" w:color="auto" w:fill="D9E2F3" w:themeFill="accent1" w:themeFillTint="33"/>
             <w:vAlign w:val="center"/>
           </w:tcPr>
@@ -5434,43 +5394,7 @@
         </w:tc>
         <w:tc>
           <w:tcPr>
-            <w:tcW w:w="1417" w:type="dxa"/>
-            <w:shd w:val="clear" w:color="auto" w:fill="D9E2F3" w:themeFill="accent1" w:themeFillTint="33"/>
-            <w:vAlign w:val="center"/>
-          </w:tcPr>
-          <w:p>
-            <w:pPr>
-              <w:jc w:val="center"/>
-              <w:cnfStyle w:val="000000000000" w:firstRow="0" w:lastRow="0" w:firstColumn="0" w:lastColumn="0" w:oddVBand="0" w:evenVBand="0" w:oddHBand="0" w:evenHBand="0" w:firstRowFirstColumn="0" w:firstRowLastColumn="0" w:lastRowFirstColumn="0" w:lastRowLastColumn="0"/>
-              <w:rPr>
-                <w:rFonts w:cs="Times New Roman"/>
-                <w:sz w:val="24"/>
-                <w:szCs w:val="24"/>
-              </w:rPr>
-            </w:pPr>
-          </w:p>
-        </w:tc>
-        <w:tc>
-          <w:tcPr>
-            <w:tcW w:w="1418" w:type="dxa"/>
-            <w:shd w:val="clear" w:color="auto" w:fill="D9E2F3" w:themeFill="accent1" w:themeFillTint="33"/>
-            <w:vAlign w:val="center"/>
-          </w:tcPr>
-          <w:p>
-            <w:pPr>
-              <w:jc w:val="center"/>
-              <w:cnfStyle w:val="000000000000" w:firstRow="0" w:lastRow="0" w:firstColumn="0" w:lastColumn="0" w:oddVBand="0" w:evenVBand="0" w:oddHBand="0" w:evenHBand="0" w:firstRowFirstColumn="0" w:firstRowLastColumn="0" w:lastRowFirstColumn="0" w:lastRowLastColumn="0"/>
-              <w:rPr>
-                <w:rFonts w:cs="Times New Roman"/>
-                <w:sz w:val="24"/>
-                <w:szCs w:val="24"/>
-              </w:rPr>
-            </w:pPr>
-          </w:p>
-        </w:tc>
-        <w:tc>
-          <w:tcPr>
-            <w:tcW w:w="1276" w:type="dxa"/>
+            <w:tcW w:w="980" w:type="pct"/>
             <w:shd w:val="clear" w:color="auto" w:fill="D9E2F3" w:themeFill="accent1" w:themeFillTint="33"/>
             <w:vAlign w:val="center"/>
           </w:tcPr>
@@ -5494,7 +5418,7 @@
         <w:tc>
           <w:tcPr>
             <w:cnfStyle w:val="001000000000" w:firstRow="0" w:lastRow="0" w:firstColumn="1" w:lastColumn="0" w:oddVBand="0" w:evenVBand="0" w:oddHBand="0" w:evenHBand="0" w:firstRowFirstColumn="0" w:firstRowLastColumn="0" w:lastRowFirstColumn="0" w:lastRowLastColumn="0"/>
-            <w:tcW w:w="0" w:type="auto"/>
+            <w:tcW w:w="635" w:type="pct"/>
             <w:vMerge/>
             <w:vAlign w:val="center"/>
           </w:tcPr>
@@ -5511,7 +5435,7 @@
         </w:tc>
         <w:tc>
           <w:tcPr>
-            <w:tcW w:w="2585" w:type="dxa"/>
+            <w:tcW w:w="796" w:type="pct"/>
             <w:vAlign w:val="center"/>
           </w:tcPr>
           <w:p>
@@ -5530,23 +5454,13 @@
                 <w:sz w:val="24"/>
                 <w:szCs w:val="24"/>
               </w:rPr>
-              <w:t xml:space="preserve">Is there anything block </w:t>
-            </w:r>
-            <w:proofErr w:type="gramStart"/>
-            <w:r>
-              <w:rPr>
-                <w:rFonts w:cs="Times New Roman"/>
-                <w:sz w:val="24"/>
-                <w:szCs w:val="24"/>
-              </w:rPr>
-              <w:t>you ?</w:t>
-            </w:r>
-            <w:proofErr w:type="gramEnd"/>
-          </w:p>
-        </w:tc>
-        <w:tc>
-          <w:tcPr>
-            <w:tcW w:w="1134" w:type="dxa"/>
+              <w:t>Is there anything block you ?</w:t>
+            </w:r>
+          </w:p>
+        </w:tc>
+        <w:tc>
+          <w:tcPr>
+            <w:tcW w:w="1193" w:type="pct"/>
             <w:vAlign w:val="center"/>
           </w:tcPr>
           <w:p>
@@ -5563,7 +5477,7 @@
         </w:tc>
         <w:tc>
           <w:tcPr>
-            <w:tcW w:w="1134" w:type="dxa"/>
+            <w:tcW w:w="1395" w:type="pct"/>
             <w:vAlign w:val="center"/>
           </w:tcPr>
           <w:p>
@@ -5580,41 +5494,7 @@
         </w:tc>
         <w:tc>
           <w:tcPr>
-            <w:tcW w:w="1417" w:type="dxa"/>
-            <w:vAlign w:val="center"/>
-          </w:tcPr>
-          <w:p>
-            <w:pPr>
-              <w:jc w:val="center"/>
-              <w:cnfStyle w:val="000000100000" w:firstRow="0" w:lastRow="0" w:firstColumn="0" w:lastColumn="0" w:oddVBand="0" w:evenVBand="0" w:oddHBand="1" w:evenHBand="0" w:firstRowFirstColumn="0" w:firstRowLastColumn="0" w:lastRowFirstColumn="0" w:lastRowLastColumn="0"/>
-              <w:rPr>
-                <w:rFonts w:cs="Times New Roman"/>
-                <w:sz w:val="24"/>
-                <w:szCs w:val="24"/>
-              </w:rPr>
-            </w:pPr>
-          </w:p>
-        </w:tc>
-        <w:tc>
-          <w:tcPr>
-            <w:tcW w:w="1418" w:type="dxa"/>
-            <w:vAlign w:val="center"/>
-          </w:tcPr>
-          <w:p>
-            <w:pPr>
-              <w:jc w:val="center"/>
-              <w:cnfStyle w:val="000000100000" w:firstRow="0" w:lastRow="0" w:firstColumn="0" w:lastColumn="0" w:oddVBand="0" w:evenVBand="0" w:oddHBand="1" w:evenHBand="0" w:firstRowFirstColumn="0" w:firstRowLastColumn="0" w:lastRowFirstColumn="0" w:lastRowLastColumn="0"/>
-              <w:rPr>
-                <w:rFonts w:cs="Times New Roman"/>
-                <w:sz w:val="24"/>
-                <w:szCs w:val="24"/>
-              </w:rPr>
-            </w:pPr>
-          </w:p>
-        </w:tc>
-        <w:tc>
-          <w:tcPr>
-            <w:tcW w:w="1276" w:type="dxa"/>
+            <w:tcW w:w="980" w:type="pct"/>
             <w:vAlign w:val="center"/>
           </w:tcPr>
           <w:p>
@@ -5634,7 +5514,7 @@
         <w:tc>
           <w:tcPr>
             <w:cnfStyle w:val="001000000000" w:firstRow="0" w:lastRow="0" w:firstColumn="1" w:lastColumn="0" w:oddVBand="0" w:evenVBand="0" w:oddHBand="0" w:evenHBand="0" w:firstRowFirstColumn="0" w:firstRowLastColumn="0" w:lastRowFirstColumn="0" w:lastRowLastColumn="0"/>
-            <w:tcW w:w="0" w:type="auto"/>
+            <w:tcW w:w="635" w:type="pct"/>
             <w:vMerge w:val="restart"/>
             <w:shd w:val="clear" w:color="auto" w:fill="auto"/>
             <w:vAlign w:val="center"/>
@@ -5654,13 +5534,13 @@
                 <w:sz w:val="24"/>
                 <w:szCs w:val="24"/>
               </w:rPr>
-              <w:t>[nama]</w:t>
-            </w:r>
-          </w:p>
-        </w:tc>
-        <w:tc>
-          <w:tcPr>
-            <w:tcW w:w="2585" w:type="dxa"/>
+              <w:t>Erin</w:t>
+            </w:r>
+          </w:p>
+        </w:tc>
+        <w:tc>
+          <w:tcPr>
+            <w:tcW w:w="796" w:type="pct"/>
             <w:shd w:val="clear" w:color="auto" w:fill="auto"/>
             <w:vAlign w:val="center"/>
           </w:tcPr>
@@ -5680,23 +5560,13 @@
                 <w:sz w:val="24"/>
                 <w:szCs w:val="24"/>
               </w:rPr>
-              <w:t xml:space="preserve">What did you do </w:t>
-            </w:r>
-            <w:proofErr w:type="gramStart"/>
-            <w:r>
-              <w:rPr>
-                <w:rFonts w:cs="Times New Roman"/>
-                <w:sz w:val="24"/>
-                <w:szCs w:val="24"/>
-              </w:rPr>
-              <w:t>yesterday ?</w:t>
-            </w:r>
-            <w:proofErr w:type="gramEnd"/>
-          </w:p>
-        </w:tc>
-        <w:tc>
-          <w:tcPr>
-            <w:tcW w:w="1134" w:type="dxa"/>
+              <w:t>What did you do yesterday ?</w:t>
+            </w:r>
+          </w:p>
+        </w:tc>
+        <w:tc>
+          <w:tcPr>
+            <w:tcW w:w="1193" w:type="pct"/>
             <w:shd w:val="clear" w:color="auto" w:fill="auto"/>
             <w:vAlign w:val="center"/>
           </w:tcPr>
@@ -5706,82 +5576,75 @@
               <w:cnfStyle w:val="000000000000" w:firstRow="0" w:lastRow="0" w:firstColumn="0" w:lastColumn="0" w:oddVBand="0" w:evenVBand="0" w:oddHBand="0" w:evenHBand="0" w:firstRowFirstColumn="0" w:firstRowLastColumn="0" w:lastRowFirstColumn="0" w:lastRowLastColumn="0"/>
               <w:rPr>
                 <w:rFonts w:cs="Times New Roman"/>
-                <w:sz w:val="24"/>
-                <w:szCs w:val="24"/>
-              </w:rPr>
-            </w:pPr>
-          </w:p>
-        </w:tc>
-        <w:tc>
-          <w:tcPr>
-            <w:tcW w:w="1134" w:type="dxa"/>
+              </w:rPr>
+            </w:pPr>
+            <w:r>
+              <w:rPr>
+                <w:rFonts w:cs="Times New Roman"/>
+              </w:rPr>
+              <w:t>-</w:t>
+            </w:r>
+          </w:p>
+        </w:tc>
+        <w:tc>
+          <w:tcPr>
+            <w:tcW w:w="1395" w:type="pct"/>
             <w:shd w:val="clear" w:color="auto" w:fill="auto"/>
             <w:vAlign w:val="center"/>
           </w:tcPr>
           <w:p>
             <w:pPr>
+              <w:spacing w:line="259" w:lineRule="auto"/>
               <w:jc w:val="center"/>
               <w:cnfStyle w:val="000000000000" w:firstRow="0" w:lastRow="0" w:firstColumn="0" w:lastColumn="0" w:oddVBand="0" w:evenVBand="0" w:oddHBand="0" w:evenHBand="0" w:firstRowFirstColumn="0" w:firstRowLastColumn="0" w:lastRowFirstColumn="0" w:lastRowLastColumn="0"/>
               <w:rPr>
-                <w:rFonts w:cs="Times New Roman"/>
-                <w:sz w:val="24"/>
-                <w:szCs w:val="24"/>
-              </w:rPr>
-            </w:pPr>
-          </w:p>
-        </w:tc>
-        <w:tc>
-          <w:tcPr>
-            <w:tcW w:w="1417" w:type="dxa"/>
+                <w:rFonts w:eastAsia="Times New Roman" w:cs="Times New Roman"/>
+                <w:color w:val="000000" w:themeColor="text1"/>
+                <w:szCs w:val="24"/>
+              </w:rPr>
+            </w:pPr>
+            <w:r>
+              <w:rPr>
+                <w:rFonts w:eastAsia="Times New Roman" w:cs="Times New Roman"/>
+                <w:color w:val="000000" w:themeColor="text1"/>
+                <w:szCs w:val="24"/>
+              </w:rPr>
+              <w:t>Membuat design UI halaman “all” pada daftar tugas</w:t>
+            </w:r>
+            <w:r>
+              <w:rPr>
+                <w:rFonts w:eastAsia="Times New Roman" w:cs="Times New Roman"/>
+                <w:color w:val="000000" w:themeColor="text1"/>
+                <w:szCs w:val="24"/>
+              </w:rPr>
+              <w:t xml:space="preserve"> (tabs dan appbar)</w:t>
+            </w:r>
+          </w:p>
+        </w:tc>
+        <w:tc>
+          <w:tcPr>
+            <w:tcW w:w="980" w:type="pct"/>
             <w:shd w:val="clear" w:color="auto" w:fill="auto"/>
             <w:vAlign w:val="center"/>
           </w:tcPr>
           <w:p>
             <w:pPr>
+              <w:spacing w:line="259" w:lineRule="auto"/>
               <w:jc w:val="center"/>
               <w:cnfStyle w:val="000000000000" w:firstRow="0" w:lastRow="0" w:firstColumn="0" w:lastColumn="0" w:oddVBand="0" w:evenVBand="0" w:oddHBand="0" w:evenHBand="0" w:firstRowFirstColumn="0" w:firstRowLastColumn="0" w:lastRowFirstColumn="0" w:lastRowLastColumn="0"/>
               <w:rPr>
-                <w:rFonts w:cs="Times New Roman"/>
-                <w:sz w:val="24"/>
-                <w:szCs w:val="24"/>
-              </w:rPr>
-            </w:pPr>
-          </w:p>
-        </w:tc>
-        <w:tc>
-          <w:tcPr>
-            <w:tcW w:w="1418" w:type="dxa"/>
-            <w:shd w:val="clear" w:color="auto" w:fill="auto"/>
-            <w:vAlign w:val="center"/>
-          </w:tcPr>
-          <w:p>
-            <w:pPr>
-              <w:jc w:val="center"/>
-              <w:cnfStyle w:val="000000000000" w:firstRow="0" w:lastRow="0" w:firstColumn="0" w:lastColumn="0" w:oddVBand="0" w:evenVBand="0" w:oddHBand="0" w:evenHBand="0" w:firstRowFirstColumn="0" w:firstRowLastColumn="0" w:lastRowFirstColumn="0" w:lastRowLastColumn="0"/>
-              <w:rPr>
-                <w:rFonts w:cs="Times New Roman"/>
-                <w:sz w:val="24"/>
-                <w:szCs w:val="24"/>
-              </w:rPr>
-            </w:pPr>
-          </w:p>
-        </w:tc>
-        <w:tc>
-          <w:tcPr>
-            <w:tcW w:w="1276" w:type="dxa"/>
-            <w:shd w:val="clear" w:color="auto" w:fill="auto"/>
-            <w:vAlign w:val="center"/>
-          </w:tcPr>
-          <w:p>
-            <w:pPr>
-              <w:jc w:val="center"/>
-              <w:cnfStyle w:val="000000000000" w:firstRow="0" w:lastRow="0" w:firstColumn="0" w:lastColumn="0" w:oddVBand="0" w:evenVBand="0" w:oddHBand="0" w:evenHBand="0" w:firstRowFirstColumn="0" w:firstRowLastColumn="0" w:lastRowFirstColumn="0" w:lastRowLastColumn="0"/>
-              <w:rPr>
-                <w:rFonts w:cs="Times New Roman"/>
-                <w:sz w:val="24"/>
-                <w:szCs w:val="24"/>
-              </w:rPr>
-            </w:pPr>
+                <w:rFonts w:eastAsia="Times New Roman" w:cs="Times New Roman"/>
+                <w:szCs w:val="24"/>
+              </w:rPr>
+            </w:pPr>
+            <w:r>
+              <w:rPr>
+                <w:rFonts w:eastAsia="Times New Roman" w:cs="Times New Roman"/>
+                <w:color w:val="000000" w:themeColor="text1"/>
+                <w:szCs w:val="24"/>
+              </w:rPr>
+              <w:t>Membuat design UI halaman “all” pada daftar tugas</w:t>
+            </w:r>
           </w:p>
         </w:tc>
       </w:tr>
@@ -5792,7 +5655,7 @@
         <w:tc>
           <w:tcPr>
             <w:cnfStyle w:val="001000000000" w:firstRow="0" w:lastRow="0" w:firstColumn="1" w:lastColumn="0" w:oddVBand="0" w:evenVBand="0" w:oddHBand="0" w:evenHBand="0" w:firstRowFirstColumn="0" w:firstRowLastColumn="0" w:lastRowFirstColumn="0" w:lastRowLastColumn="0"/>
-            <w:tcW w:w="0" w:type="auto"/>
+            <w:tcW w:w="635" w:type="pct"/>
             <w:vMerge/>
             <w:shd w:val="clear" w:color="auto" w:fill="auto"/>
             <w:vAlign w:val="center"/>
@@ -5810,7 +5673,7 @@
         </w:tc>
         <w:tc>
           <w:tcPr>
-            <w:tcW w:w="2585" w:type="dxa"/>
+            <w:tcW w:w="796" w:type="pct"/>
             <w:shd w:val="clear" w:color="auto" w:fill="auto"/>
             <w:vAlign w:val="center"/>
           </w:tcPr>
@@ -5830,23 +5693,13 @@
                 <w:sz w:val="24"/>
                 <w:szCs w:val="24"/>
               </w:rPr>
-              <w:t xml:space="preserve">What are you doing </w:t>
-            </w:r>
-            <w:proofErr w:type="gramStart"/>
-            <w:r>
-              <w:rPr>
-                <w:rFonts w:cs="Times New Roman"/>
-                <w:sz w:val="24"/>
-                <w:szCs w:val="24"/>
-              </w:rPr>
-              <w:t>today ?</w:t>
-            </w:r>
-            <w:proofErr w:type="gramEnd"/>
-          </w:p>
-        </w:tc>
-        <w:tc>
-          <w:tcPr>
-            <w:tcW w:w="1134" w:type="dxa"/>
+              <w:t>What are you doing today ?</w:t>
+            </w:r>
+          </w:p>
+        </w:tc>
+        <w:tc>
+          <w:tcPr>
+            <w:tcW w:w="1193" w:type="pct"/>
             <w:shd w:val="clear" w:color="auto" w:fill="auto"/>
             <w:vAlign w:val="center"/>
           </w:tcPr>
@@ -5856,33 +5709,102 @@
               <w:cnfStyle w:val="000000100000" w:firstRow="0" w:lastRow="0" w:firstColumn="0" w:lastColumn="0" w:oddVBand="0" w:evenVBand="0" w:oddHBand="1" w:evenHBand="0" w:firstRowFirstColumn="0" w:firstRowLastColumn="0" w:lastRowFirstColumn="0" w:lastRowLastColumn="0"/>
               <w:rPr>
                 <w:rFonts w:cs="Times New Roman"/>
-                <w:sz w:val="24"/>
-                <w:szCs w:val="24"/>
-              </w:rPr>
-            </w:pPr>
-          </w:p>
-        </w:tc>
-        <w:tc>
-          <w:tcPr>
-            <w:tcW w:w="1134" w:type="dxa"/>
+              </w:rPr>
+            </w:pPr>
+            <w:r>
+              <w:rPr>
+                <w:rFonts w:cs="Times New Roman"/>
+              </w:rPr>
+              <w:t xml:space="preserve">Membuat </w:t>
+            </w:r>
+            <w:r>
+              <w:rPr>
+                <w:rFonts w:cs="Times New Roman"/>
+              </w:rPr>
+              <w:t>design</w:t>
+            </w:r>
+            <w:r>
+              <w:rPr>
+                <w:rFonts w:cs="Times New Roman"/>
+              </w:rPr>
+              <w:t xml:space="preserve"> UI halaman </w:t>
+            </w:r>
+            <w:r>
+              <w:rPr>
+                <w:rFonts w:cs="Times New Roman"/>
+              </w:rPr>
+              <w:t>“all”</w:t>
+            </w:r>
+            <w:r>
+              <w:rPr>
+                <w:rFonts w:cs="Times New Roman"/>
+              </w:rPr>
+              <w:t xml:space="preserve"> pada daftar tugas</w:t>
+            </w:r>
+            <w:r>
+              <w:rPr>
+                <w:rFonts w:cs="Times New Roman"/>
+              </w:rPr>
+              <w:t xml:space="preserve"> (tabs dan appbar)</w:t>
+            </w:r>
+          </w:p>
+        </w:tc>
+        <w:tc>
+          <w:tcPr>
+            <w:tcW w:w="1395" w:type="pct"/>
             <w:shd w:val="clear" w:color="auto" w:fill="auto"/>
             <w:vAlign w:val="center"/>
           </w:tcPr>
           <w:p>
             <w:pPr>
+              <w:spacing w:line="259" w:lineRule="auto"/>
               <w:jc w:val="center"/>
               <w:cnfStyle w:val="000000100000" w:firstRow="0" w:lastRow="0" w:firstColumn="0" w:lastColumn="0" w:oddVBand="0" w:evenVBand="0" w:oddHBand="1" w:evenHBand="0" w:firstRowFirstColumn="0" w:firstRowLastColumn="0" w:lastRowFirstColumn="0" w:lastRowLastColumn="0"/>
               <w:rPr>
-                <w:rFonts w:cs="Times New Roman"/>
-                <w:sz w:val="24"/>
-                <w:szCs w:val="24"/>
-              </w:rPr>
-            </w:pPr>
-          </w:p>
-        </w:tc>
-        <w:tc>
-          <w:tcPr>
-            <w:tcW w:w="1417" w:type="dxa"/>
+                <w:rFonts w:eastAsia="Times New Roman" w:cs="Times New Roman"/>
+                <w:szCs w:val="24"/>
+              </w:rPr>
+            </w:pPr>
+            <w:r>
+              <w:rPr>
+                <w:rFonts w:eastAsia="Times New Roman" w:cs="Times New Roman"/>
+                <w:color w:val="000000" w:themeColor="text1"/>
+                <w:szCs w:val="24"/>
+              </w:rPr>
+              <w:t>Membuat design UI halaman “all” pada daftar tugas</w:t>
+            </w:r>
+          </w:p>
+          <w:p>
+            <w:pPr>
+              <w:jc w:val="center"/>
+              <w:cnfStyle w:val="000000100000" w:firstRow="0" w:lastRow="0" w:firstColumn="0" w:lastColumn="0" w:oddVBand="0" w:evenVBand="0" w:oddHBand="1" w:evenHBand="0" w:firstRowFirstColumn="0" w:firstRowLastColumn="0" w:lastRowFirstColumn="0" w:lastRowLastColumn="0"/>
+              <w:rPr>
+                <w:rFonts w:cs="Times New Roman"/>
+              </w:rPr>
+            </w:pPr>
+            <w:r>
+              <w:rPr>
+                <w:rFonts w:cs="Times New Roman"/>
+              </w:rPr>
+              <w:t xml:space="preserve">(menyinkronkan dengan ‘tambah </w:t>
+            </w:r>
+            <w:r>
+              <w:rPr>
+                <w:rFonts w:cs="Times New Roman"/>
+              </w:rPr>
+              <w:t xml:space="preserve">list </w:t>
+            </w:r>
+            <w:r>
+              <w:rPr>
+                <w:rFonts w:cs="Times New Roman"/>
+              </w:rPr>
+              <w:t>pekerjaan’)</w:t>
+            </w:r>
+          </w:p>
+        </w:tc>
+        <w:tc>
+          <w:tcPr>
+            <w:tcW w:w="980" w:type="pct"/>
             <w:shd w:val="clear" w:color="auto" w:fill="auto"/>
             <w:vAlign w:val="center"/>
           </w:tcPr>
@@ -5892,46 +5814,14 @@
               <w:cnfStyle w:val="000000100000" w:firstRow="0" w:lastRow="0" w:firstColumn="0" w:lastColumn="0" w:oddVBand="0" w:evenVBand="0" w:oddHBand="1" w:evenHBand="0" w:firstRowFirstColumn="0" w:firstRowLastColumn="0" w:lastRowFirstColumn="0" w:lastRowLastColumn="0"/>
               <w:rPr>
                 <w:rFonts w:cs="Times New Roman"/>
-                <w:sz w:val="24"/>
-                <w:szCs w:val="24"/>
-              </w:rPr>
-            </w:pPr>
-          </w:p>
-        </w:tc>
-        <w:tc>
-          <w:tcPr>
-            <w:tcW w:w="1418" w:type="dxa"/>
-            <w:shd w:val="clear" w:color="auto" w:fill="auto"/>
-            <w:vAlign w:val="center"/>
-          </w:tcPr>
-          <w:p>
-            <w:pPr>
-              <w:jc w:val="center"/>
-              <w:cnfStyle w:val="000000100000" w:firstRow="0" w:lastRow="0" w:firstColumn="0" w:lastColumn="0" w:oddVBand="0" w:evenVBand="0" w:oddHBand="1" w:evenHBand="0" w:firstRowFirstColumn="0" w:firstRowLastColumn="0" w:lastRowFirstColumn="0" w:lastRowLastColumn="0"/>
-              <w:rPr>
-                <w:rFonts w:cs="Times New Roman"/>
-                <w:sz w:val="24"/>
-                <w:szCs w:val="24"/>
-              </w:rPr>
-            </w:pPr>
-          </w:p>
-        </w:tc>
-        <w:tc>
-          <w:tcPr>
-            <w:tcW w:w="1276" w:type="dxa"/>
-            <w:shd w:val="clear" w:color="auto" w:fill="auto"/>
-            <w:vAlign w:val="center"/>
-          </w:tcPr>
-          <w:p>
-            <w:pPr>
-              <w:jc w:val="center"/>
-              <w:cnfStyle w:val="000000100000" w:firstRow="0" w:lastRow="0" w:firstColumn="0" w:lastColumn="0" w:oddVBand="0" w:evenVBand="0" w:oddHBand="1" w:evenHBand="0" w:firstRowFirstColumn="0" w:firstRowLastColumn="0" w:lastRowFirstColumn="0" w:lastRowLastColumn="0"/>
-              <w:rPr>
-                <w:rFonts w:cs="Times New Roman"/>
-                <w:sz w:val="24"/>
-                <w:szCs w:val="24"/>
-              </w:rPr>
-            </w:pPr>
+              </w:rPr>
+            </w:pPr>
+            <w:r>
+              <w:rPr>
+                <w:rFonts w:cs="Times New Roman"/>
+              </w:rPr>
+              <w:t>Membuat design UI tombol done pada list pekerjaan</w:t>
+            </w:r>
           </w:p>
         </w:tc>
       </w:tr>
@@ -5939,7 +5829,7 @@
         <w:tc>
           <w:tcPr>
             <w:cnfStyle w:val="001000000000" w:firstRow="0" w:lastRow="0" w:firstColumn="1" w:lastColumn="0" w:oddVBand="0" w:evenVBand="0" w:oddHBand="0" w:evenHBand="0" w:firstRowFirstColumn="0" w:firstRowLastColumn="0" w:lastRowFirstColumn="0" w:lastRowLastColumn="0"/>
-            <w:tcW w:w="0" w:type="auto"/>
+            <w:tcW w:w="635" w:type="pct"/>
             <w:vMerge/>
             <w:shd w:val="clear" w:color="auto" w:fill="auto"/>
             <w:vAlign w:val="center"/>
@@ -5957,7 +5847,7 @@
         </w:tc>
         <w:tc>
           <w:tcPr>
-            <w:tcW w:w="2585" w:type="dxa"/>
+            <w:tcW w:w="796" w:type="pct"/>
             <w:shd w:val="clear" w:color="auto" w:fill="auto"/>
             <w:vAlign w:val="center"/>
           </w:tcPr>
@@ -5977,41 +5867,33 @@
                 <w:sz w:val="24"/>
                 <w:szCs w:val="24"/>
               </w:rPr>
-              <w:t xml:space="preserve">Is there anything block </w:t>
-            </w:r>
-            <w:proofErr w:type="gramStart"/>
-            <w:r>
-              <w:rPr>
-                <w:rFonts w:cs="Times New Roman"/>
-                <w:sz w:val="24"/>
-                <w:szCs w:val="24"/>
-              </w:rPr>
-              <w:t>you ?</w:t>
-            </w:r>
-            <w:proofErr w:type="gramEnd"/>
-          </w:p>
-        </w:tc>
-        <w:tc>
-          <w:tcPr>
-            <w:tcW w:w="1134" w:type="dxa"/>
+              <w:t>Is there anything block you ?</w:t>
+            </w:r>
+          </w:p>
+        </w:tc>
+        <w:tc>
+          <w:tcPr>
+            <w:tcW w:w="1193" w:type="pct"/>
             <w:shd w:val="clear" w:color="auto" w:fill="auto"/>
             <w:vAlign w:val="center"/>
           </w:tcPr>
           <w:p>
             <w:pPr>
+              <w:spacing w:line="259" w:lineRule="auto"/>
               <w:jc w:val="center"/>
               <w:cnfStyle w:val="000000000000" w:firstRow="0" w:lastRow="0" w:firstColumn="0" w:lastColumn="0" w:oddVBand="0" w:evenVBand="0" w:oddHBand="0" w:evenHBand="0" w:firstRowFirstColumn="0" w:firstRowLastColumn="0" w:lastRowFirstColumn="0" w:lastRowLastColumn="0"/>
-              <w:rPr>
-                <w:rFonts w:cs="Times New Roman"/>
-                <w:sz w:val="24"/>
-                <w:szCs w:val="24"/>
-              </w:rPr>
-            </w:pPr>
-          </w:p>
-        </w:tc>
-        <w:tc>
-          <w:tcPr>
-            <w:tcW w:w="1134" w:type="dxa"/>
+            </w:pPr>
+            <w:r>
+              <w:rPr>
+                <w:rFonts w:cs="Times New Roman"/>
+              </w:rPr>
+              <w:t>Kendala pemilihan warna aplikasi</w:t>
+            </w:r>
+          </w:p>
+        </w:tc>
+        <w:tc>
+          <w:tcPr>
+            <w:tcW w:w="1395" w:type="pct"/>
             <w:shd w:val="clear" w:color="auto" w:fill="auto"/>
             <w:vAlign w:val="center"/>
           </w:tcPr>
@@ -6021,15 +5903,21 @@
               <w:cnfStyle w:val="000000000000" w:firstRow="0" w:lastRow="0" w:firstColumn="0" w:lastColumn="0" w:oddVBand="0" w:evenVBand="0" w:oddHBand="0" w:evenHBand="0" w:firstRowFirstColumn="0" w:firstRowLastColumn="0" w:lastRowFirstColumn="0" w:lastRowLastColumn="0"/>
               <w:rPr>
                 <w:rFonts w:cs="Times New Roman"/>
-                <w:sz w:val="24"/>
-                <w:szCs w:val="24"/>
-              </w:rPr>
-            </w:pPr>
-          </w:p>
-        </w:tc>
-        <w:tc>
-          <w:tcPr>
-            <w:tcW w:w="1417" w:type="dxa"/>
+              </w:rPr>
+            </w:pPr>
+            <w:bookmarkStart w:id="6" w:name="_GoBack"/>
+            <w:bookmarkEnd w:id="6"/>
+            <w:r>
+              <w:rPr>
+                <w:rFonts w:cs="Times New Roman"/>
+              </w:rPr>
+              <w:t>-</w:t>
+            </w:r>
+          </w:p>
+        </w:tc>
+        <w:tc>
+          <w:tcPr>
+            <w:tcW w:w="980" w:type="pct"/>
             <w:shd w:val="clear" w:color="auto" w:fill="auto"/>
             <w:vAlign w:val="center"/>
           </w:tcPr>
@@ -6039,46 +5927,14 @@
               <w:cnfStyle w:val="000000000000" w:firstRow="0" w:lastRow="0" w:firstColumn="0" w:lastColumn="0" w:oddVBand="0" w:evenVBand="0" w:oddHBand="0" w:evenHBand="0" w:firstRowFirstColumn="0" w:firstRowLastColumn="0" w:lastRowFirstColumn="0" w:lastRowLastColumn="0"/>
               <w:rPr>
                 <w:rFonts w:cs="Times New Roman"/>
-                <w:sz w:val="24"/>
-                <w:szCs w:val="24"/>
-              </w:rPr>
-            </w:pPr>
-          </w:p>
-        </w:tc>
-        <w:tc>
-          <w:tcPr>
-            <w:tcW w:w="1418" w:type="dxa"/>
-            <w:shd w:val="clear" w:color="auto" w:fill="auto"/>
-            <w:vAlign w:val="center"/>
-          </w:tcPr>
-          <w:p>
-            <w:pPr>
-              <w:jc w:val="center"/>
-              <w:cnfStyle w:val="000000000000" w:firstRow="0" w:lastRow="0" w:firstColumn="0" w:lastColumn="0" w:oddVBand="0" w:evenVBand="0" w:oddHBand="0" w:evenHBand="0" w:firstRowFirstColumn="0" w:firstRowLastColumn="0" w:lastRowFirstColumn="0" w:lastRowLastColumn="0"/>
-              <w:rPr>
-                <w:rFonts w:cs="Times New Roman"/>
-                <w:sz w:val="24"/>
-                <w:szCs w:val="24"/>
-              </w:rPr>
-            </w:pPr>
-          </w:p>
-        </w:tc>
-        <w:tc>
-          <w:tcPr>
-            <w:tcW w:w="1276" w:type="dxa"/>
-            <w:shd w:val="clear" w:color="auto" w:fill="auto"/>
-            <w:vAlign w:val="center"/>
-          </w:tcPr>
-          <w:p>
-            <w:pPr>
-              <w:jc w:val="center"/>
-              <w:cnfStyle w:val="000000000000" w:firstRow="0" w:lastRow="0" w:firstColumn="0" w:lastColumn="0" w:oddVBand="0" w:evenVBand="0" w:oddHBand="0" w:evenHBand="0" w:firstRowFirstColumn="0" w:firstRowLastColumn="0" w:lastRowFirstColumn="0" w:lastRowLastColumn="0"/>
-              <w:rPr>
-                <w:rFonts w:cs="Times New Roman"/>
-                <w:sz w:val="24"/>
-                <w:szCs w:val="24"/>
-              </w:rPr>
-            </w:pPr>
+              </w:rPr>
+            </w:pPr>
+            <w:r>
+              <w:rPr>
+                <w:rFonts w:cs="Times New Roman"/>
+              </w:rPr>
+              <w:t>-</w:t>
+            </w:r>
           </w:p>
         </w:tc>
       </w:tr>
@@ -6089,7 +5945,7 @@
         <w:tc>
           <w:tcPr>
             <w:cnfStyle w:val="001000000000" w:firstRow="0" w:lastRow="0" w:firstColumn="1" w:lastColumn="0" w:oddVBand="0" w:evenVBand="0" w:oddHBand="0" w:evenHBand="0" w:firstRowFirstColumn="0" w:firstRowLastColumn="0" w:lastRowFirstColumn="0" w:lastRowLastColumn="0"/>
-            <w:tcW w:w="0" w:type="auto"/>
+            <w:tcW w:w="635" w:type="pct"/>
             <w:vMerge w:val="restart"/>
             <w:vAlign w:val="center"/>
           </w:tcPr>
@@ -6114,7 +5970,7 @@
         </w:tc>
         <w:tc>
           <w:tcPr>
-            <w:tcW w:w="2585" w:type="dxa"/>
+            <w:tcW w:w="796" w:type="pct"/>
             <w:vAlign w:val="center"/>
           </w:tcPr>
           <w:p>
@@ -6133,23 +5989,13 @@
                 <w:sz w:val="24"/>
                 <w:szCs w:val="24"/>
               </w:rPr>
-              <w:t xml:space="preserve">What did you do </w:t>
-            </w:r>
-            <w:proofErr w:type="gramStart"/>
-            <w:r>
-              <w:rPr>
-                <w:rFonts w:cs="Times New Roman"/>
-                <w:sz w:val="24"/>
-                <w:szCs w:val="24"/>
-              </w:rPr>
-              <w:t>yesterday ?</w:t>
-            </w:r>
-            <w:proofErr w:type="gramEnd"/>
-          </w:p>
-        </w:tc>
-        <w:tc>
-          <w:tcPr>
-            <w:tcW w:w="1134" w:type="dxa"/>
+              <w:t>What did you do yesterday ?</w:t>
+            </w:r>
+          </w:p>
+        </w:tc>
+        <w:tc>
+          <w:tcPr>
+            <w:tcW w:w="1193" w:type="pct"/>
             <w:vAlign w:val="center"/>
           </w:tcPr>
           <w:p>
@@ -6166,7 +6012,7 @@
         </w:tc>
         <w:tc>
           <w:tcPr>
-            <w:tcW w:w="1134" w:type="dxa"/>
+            <w:tcW w:w="1395" w:type="pct"/>
             <w:vAlign w:val="center"/>
           </w:tcPr>
           <w:p>
@@ -6183,41 +6029,7 @@
         </w:tc>
         <w:tc>
           <w:tcPr>
-            <w:tcW w:w="1417" w:type="dxa"/>
-            <w:vAlign w:val="center"/>
-          </w:tcPr>
-          <w:p>
-            <w:pPr>
-              <w:jc w:val="center"/>
-              <w:cnfStyle w:val="000000100000" w:firstRow="0" w:lastRow="0" w:firstColumn="0" w:lastColumn="0" w:oddVBand="0" w:evenVBand="0" w:oddHBand="1" w:evenHBand="0" w:firstRowFirstColumn="0" w:firstRowLastColumn="0" w:lastRowFirstColumn="0" w:lastRowLastColumn="0"/>
-              <w:rPr>
-                <w:rFonts w:cs="Times New Roman"/>
-                <w:sz w:val="24"/>
-                <w:szCs w:val="24"/>
-              </w:rPr>
-            </w:pPr>
-          </w:p>
-        </w:tc>
-        <w:tc>
-          <w:tcPr>
-            <w:tcW w:w="1418" w:type="dxa"/>
-            <w:vAlign w:val="center"/>
-          </w:tcPr>
-          <w:p>
-            <w:pPr>
-              <w:jc w:val="center"/>
-              <w:cnfStyle w:val="000000100000" w:firstRow="0" w:lastRow="0" w:firstColumn="0" w:lastColumn="0" w:oddVBand="0" w:evenVBand="0" w:oddHBand="1" w:evenHBand="0" w:firstRowFirstColumn="0" w:firstRowLastColumn="0" w:lastRowFirstColumn="0" w:lastRowLastColumn="0"/>
-              <w:rPr>
-                <w:rFonts w:cs="Times New Roman"/>
-                <w:sz w:val="24"/>
-                <w:szCs w:val="24"/>
-              </w:rPr>
-            </w:pPr>
-          </w:p>
-        </w:tc>
-        <w:tc>
-          <w:tcPr>
-            <w:tcW w:w="1276" w:type="dxa"/>
+            <w:tcW w:w="980" w:type="pct"/>
             <w:vAlign w:val="center"/>
           </w:tcPr>
           <w:p>
@@ -6237,7 +6049,7 @@
         <w:tc>
           <w:tcPr>
             <w:cnfStyle w:val="001000000000" w:firstRow="0" w:lastRow="0" w:firstColumn="1" w:lastColumn="0" w:oddVBand="0" w:evenVBand="0" w:oddHBand="0" w:evenHBand="0" w:firstRowFirstColumn="0" w:firstRowLastColumn="0" w:lastRowFirstColumn="0" w:lastRowLastColumn="0"/>
-            <w:tcW w:w="0" w:type="auto"/>
+            <w:tcW w:w="635" w:type="pct"/>
             <w:vMerge/>
             <w:shd w:val="clear" w:color="auto" w:fill="D9E2F3" w:themeFill="accent1" w:themeFillTint="33"/>
             <w:vAlign w:val="center"/>
@@ -6255,7 +6067,7 @@
         </w:tc>
         <w:tc>
           <w:tcPr>
-            <w:tcW w:w="2585" w:type="dxa"/>
+            <w:tcW w:w="796" w:type="pct"/>
             <w:shd w:val="clear" w:color="auto" w:fill="D9E2F3" w:themeFill="accent1" w:themeFillTint="33"/>
             <w:vAlign w:val="center"/>
           </w:tcPr>
@@ -6275,23 +6087,13 @@
                 <w:sz w:val="24"/>
                 <w:szCs w:val="24"/>
               </w:rPr>
-              <w:t xml:space="preserve">What are you doing </w:t>
-            </w:r>
-            <w:proofErr w:type="gramStart"/>
-            <w:r>
-              <w:rPr>
-                <w:rFonts w:cs="Times New Roman"/>
-                <w:sz w:val="24"/>
-                <w:szCs w:val="24"/>
-              </w:rPr>
-              <w:t>today ?</w:t>
-            </w:r>
-            <w:proofErr w:type="gramEnd"/>
-          </w:p>
-        </w:tc>
-        <w:tc>
-          <w:tcPr>
-            <w:tcW w:w="1134" w:type="dxa"/>
+              <w:t>What are you doing today ?</w:t>
+            </w:r>
+          </w:p>
+        </w:tc>
+        <w:tc>
+          <w:tcPr>
+            <w:tcW w:w="1193" w:type="pct"/>
             <w:shd w:val="clear" w:color="auto" w:fill="D9E2F3" w:themeFill="accent1" w:themeFillTint="33"/>
             <w:vAlign w:val="center"/>
           </w:tcPr>
@@ -6309,7 +6111,7 @@
         </w:tc>
         <w:tc>
           <w:tcPr>
-            <w:tcW w:w="1134" w:type="dxa"/>
+            <w:tcW w:w="1395" w:type="pct"/>
             <w:shd w:val="clear" w:color="auto" w:fill="D9E2F3" w:themeFill="accent1" w:themeFillTint="33"/>
             <w:vAlign w:val="center"/>
           </w:tcPr>
@@ -6327,43 +6129,7 @@
         </w:tc>
         <w:tc>
           <w:tcPr>
-            <w:tcW w:w="1417" w:type="dxa"/>
-            <w:shd w:val="clear" w:color="auto" w:fill="D9E2F3" w:themeFill="accent1" w:themeFillTint="33"/>
-            <w:vAlign w:val="center"/>
-          </w:tcPr>
-          <w:p>
-            <w:pPr>
-              <w:jc w:val="center"/>
-              <w:cnfStyle w:val="000000000000" w:firstRow="0" w:lastRow="0" w:firstColumn="0" w:lastColumn="0" w:oddVBand="0" w:evenVBand="0" w:oddHBand="0" w:evenHBand="0" w:firstRowFirstColumn="0" w:firstRowLastColumn="0" w:lastRowFirstColumn="0" w:lastRowLastColumn="0"/>
-              <w:rPr>
-                <w:rFonts w:cs="Times New Roman"/>
-                <w:sz w:val="24"/>
-                <w:szCs w:val="24"/>
-              </w:rPr>
-            </w:pPr>
-          </w:p>
-        </w:tc>
-        <w:tc>
-          <w:tcPr>
-            <w:tcW w:w="1418" w:type="dxa"/>
-            <w:shd w:val="clear" w:color="auto" w:fill="D9E2F3" w:themeFill="accent1" w:themeFillTint="33"/>
-            <w:vAlign w:val="center"/>
-          </w:tcPr>
-          <w:p>
-            <w:pPr>
-              <w:jc w:val="center"/>
-              <w:cnfStyle w:val="000000000000" w:firstRow="0" w:lastRow="0" w:firstColumn="0" w:lastColumn="0" w:oddVBand="0" w:evenVBand="0" w:oddHBand="0" w:evenHBand="0" w:firstRowFirstColumn="0" w:firstRowLastColumn="0" w:lastRowFirstColumn="0" w:lastRowLastColumn="0"/>
-              <w:rPr>
-                <w:rFonts w:cs="Times New Roman"/>
-                <w:sz w:val="24"/>
-                <w:szCs w:val="24"/>
-              </w:rPr>
-            </w:pPr>
-          </w:p>
-        </w:tc>
-        <w:tc>
-          <w:tcPr>
-            <w:tcW w:w="1276" w:type="dxa"/>
+            <w:tcW w:w="980" w:type="pct"/>
             <w:shd w:val="clear" w:color="auto" w:fill="D9E2F3" w:themeFill="accent1" w:themeFillTint="33"/>
             <w:vAlign w:val="center"/>
           </w:tcPr>
@@ -6387,7 +6153,7 @@
         <w:tc>
           <w:tcPr>
             <w:cnfStyle w:val="001000000000" w:firstRow="0" w:lastRow="0" w:firstColumn="1" w:lastColumn="0" w:oddVBand="0" w:evenVBand="0" w:oddHBand="0" w:evenHBand="0" w:firstRowFirstColumn="0" w:firstRowLastColumn="0" w:lastRowFirstColumn="0" w:lastRowLastColumn="0"/>
-            <w:tcW w:w="0" w:type="auto"/>
+            <w:tcW w:w="635" w:type="pct"/>
             <w:vMerge/>
             <w:vAlign w:val="center"/>
           </w:tcPr>
@@ -6404,7 +6170,7 @@
         </w:tc>
         <w:tc>
           <w:tcPr>
-            <w:tcW w:w="2585" w:type="dxa"/>
+            <w:tcW w:w="796" w:type="pct"/>
             <w:vAlign w:val="center"/>
           </w:tcPr>
           <w:p>
@@ -6423,23 +6189,13 @@
                 <w:sz w:val="24"/>
                 <w:szCs w:val="24"/>
               </w:rPr>
-              <w:t xml:space="preserve">Is there anything block </w:t>
-            </w:r>
-            <w:proofErr w:type="gramStart"/>
-            <w:r>
-              <w:rPr>
-                <w:rFonts w:cs="Times New Roman"/>
-                <w:sz w:val="24"/>
-                <w:szCs w:val="24"/>
-              </w:rPr>
-              <w:t>you ?</w:t>
-            </w:r>
-            <w:proofErr w:type="gramEnd"/>
-          </w:p>
-        </w:tc>
-        <w:tc>
-          <w:tcPr>
-            <w:tcW w:w="1134" w:type="dxa"/>
+              <w:t>Is there anything block you ?</w:t>
+            </w:r>
+          </w:p>
+        </w:tc>
+        <w:tc>
+          <w:tcPr>
+            <w:tcW w:w="1193" w:type="pct"/>
             <w:vAlign w:val="center"/>
           </w:tcPr>
           <w:p>
@@ -6456,7 +6212,7 @@
         </w:tc>
         <w:tc>
           <w:tcPr>
-            <w:tcW w:w="1134" w:type="dxa"/>
+            <w:tcW w:w="1395" w:type="pct"/>
             <w:vAlign w:val="center"/>
           </w:tcPr>
           <w:p>
@@ -6473,41 +6229,7 @@
         </w:tc>
         <w:tc>
           <w:tcPr>
-            <w:tcW w:w="1417" w:type="dxa"/>
-            <w:vAlign w:val="center"/>
-          </w:tcPr>
-          <w:p>
-            <w:pPr>
-              <w:jc w:val="center"/>
-              <w:cnfStyle w:val="000000100000" w:firstRow="0" w:lastRow="0" w:firstColumn="0" w:lastColumn="0" w:oddVBand="0" w:evenVBand="0" w:oddHBand="1" w:evenHBand="0" w:firstRowFirstColumn="0" w:firstRowLastColumn="0" w:lastRowFirstColumn="0" w:lastRowLastColumn="0"/>
-              <w:rPr>
-                <w:rFonts w:cs="Times New Roman"/>
-                <w:sz w:val="24"/>
-                <w:szCs w:val="24"/>
-              </w:rPr>
-            </w:pPr>
-          </w:p>
-        </w:tc>
-        <w:tc>
-          <w:tcPr>
-            <w:tcW w:w="1418" w:type="dxa"/>
-            <w:vAlign w:val="center"/>
-          </w:tcPr>
-          <w:p>
-            <w:pPr>
-              <w:jc w:val="center"/>
-              <w:cnfStyle w:val="000000100000" w:firstRow="0" w:lastRow="0" w:firstColumn="0" w:lastColumn="0" w:oddVBand="0" w:evenVBand="0" w:oddHBand="1" w:evenHBand="0" w:firstRowFirstColumn="0" w:firstRowLastColumn="0" w:lastRowFirstColumn="0" w:lastRowLastColumn="0"/>
-              <w:rPr>
-                <w:rFonts w:cs="Times New Roman"/>
-                <w:sz w:val="24"/>
-                <w:szCs w:val="24"/>
-              </w:rPr>
-            </w:pPr>
-          </w:p>
-        </w:tc>
-        <w:tc>
-          <w:tcPr>
-            <w:tcW w:w="1276" w:type="dxa"/>
+            <w:tcW w:w="980" w:type="pct"/>
             <w:vAlign w:val="center"/>
           </w:tcPr>
           <w:p>
@@ -6533,12 +6255,12 @@
       <w:pPr>
         <w:pStyle w:val="Heading1"/>
       </w:pPr>
-      <w:bookmarkStart w:id="6" w:name="_Toc134685737"/>
+      <w:bookmarkStart w:id="7" w:name="_Toc134685737"/>
       <w:r>
         <w:lastRenderedPageBreak/>
         <w:t>SPRINT REVIEW</w:t>
       </w:r>
-      <w:bookmarkEnd w:id="6"/>
+      <w:bookmarkEnd w:id="7"/>
     </w:p>
     <w:p/>
     <w:tbl>
@@ -6782,7 +6504,7 @@
           <w:szCs w:val="28"/>
         </w:rPr>
       </w:pPr>
-      <w:bookmarkStart w:id="7" w:name="_Toc134685738"/>
+      <w:bookmarkStart w:id="8" w:name="_Toc134685738"/>
       <w:r>
         <w:rPr>
           <w:rFonts w:cs="Times New Roman"/>
@@ -6799,7 +6521,7 @@
         </w:rPr>
         <w:t>RESTROPECTIVE</w:t>
       </w:r>
-      <w:bookmarkEnd w:id="7"/>
+      <w:bookmarkEnd w:id="8"/>
     </w:p>
     <w:p/>
     <w:tbl>
@@ -6925,20 +6647,8 @@
                 <w:sz w:val="24"/>
                 <w:szCs w:val="24"/>
               </w:rPr>
-              <w:t xml:space="preserve">What went </w:t>
-            </w:r>
-            <w:proofErr w:type="gramStart"/>
-            <w:r>
-              <w:rPr>
-                <w:rFonts w:cs="Times New Roman"/>
-                <w:i w:val="0"/>
-                <w:iCs w:val="0"/>
-                <w:sz w:val="24"/>
-                <w:szCs w:val="24"/>
-              </w:rPr>
-              <w:t>well ?</w:t>
-            </w:r>
-            <w:proofErr w:type="gramEnd"/>
+              <w:t>What went well ?</w:t>
+            </w:r>
           </w:p>
         </w:tc>
         <w:tc>
@@ -6962,18 +6672,8 @@
                 <w:sz w:val="24"/>
                 <w:szCs w:val="24"/>
               </w:rPr>
-              <w:t xml:space="preserve">What could be </w:t>
-            </w:r>
-            <w:proofErr w:type="gramStart"/>
-            <w:r>
-              <w:rPr>
-                <w:rFonts w:cs="Times New Roman"/>
-                <w:sz w:val="24"/>
-                <w:szCs w:val="24"/>
-              </w:rPr>
-              <w:t>improved ?</w:t>
-            </w:r>
-            <w:proofErr w:type="gramEnd"/>
+              <w:t>What could be improved ?</w:t>
+            </w:r>
           </w:p>
         </w:tc>
         <w:tc>
@@ -6997,18 +6697,8 @@
                 <w:sz w:val="24"/>
                 <w:szCs w:val="24"/>
               </w:rPr>
-              <w:t xml:space="preserve">What to STOP </w:t>
-            </w:r>
-            <w:proofErr w:type="gramStart"/>
-            <w:r>
-              <w:rPr>
-                <w:rFonts w:cs="Times New Roman"/>
-                <w:sz w:val="24"/>
-                <w:szCs w:val="24"/>
-              </w:rPr>
-              <w:t>doing ?</w:t>
-            </w:r>
-            <w:proofErr w:type="gramEnd"/>
+              <w:t>What to STOP doing ?</w:t>
+            </w:r>
           </w:p>
         </w:tc>
         <w:tc>
@@ -7032,18 +6722,8 @@
                 <w:sz w:val="24"/>
                 <w:szCs w:val="24"/>
               </w:rPr>
-              <w:t xml:space="preserve">What to KEEP </w:t>
-            </w:r>
-            <w:proofErr w:type="gramStart"/>
-            <w:r>
-              <w:rPr>
-                <w:rFonts w:cs="Times New Roman"/>
-                <w:sz w:val="24"/>
-                <w:szCs w:val="24"/>
-              </w:rPr>
-              <w:t>doing ?</w:t>
-            </w:r>
-            <w:proofErr w:type="gramEnd"/>
+              <w:t>What to KEEP doing ?</w:t>
+            </w:r>
           </w:p>
         </w:tc>
         <w:tc>
@@ -7067,18 +6747,8 @@
                 <w:sz w:val="24"/>
                 <w:szCs w:val="24"/>
               </w:rPr>
-              <w:t xml:space="preserve">What to START </w:t>
-            </w:r>
-            <w:proofErr w:type="gramStart"/>
-            <w:r>
-              <w:rPr>
-                <w:rFonts w:cs="Times New Roman"/>
-                <w:sz w:val="24"/>
-                <w:szCs w:val="24"/>
-              </w:rPr>
-              <w:t>doing ?</w:t>
-            </w:r>
-            <w:proofErr w:type="gramEnd"/>
+              <w:t>What to START doing ?</w:t>
+            </w:r>
           </w:p>
         </w:tc>
       </w:tr>
@@ -7755,12 +7425,12 @@
           <w:noProof/>
         </w:rPr>
       </w:pPr>
-      <w:bookmarkStart w:id="8" w:name="_Toc134685739"/>
+      <w:bookmarkStart w:id="9" w:name="_Toc134685739"/>
       <w:r>
         <w:lastRenderedPageBreak/>
         <w:t>SCREENSHOT BOARD TRELLO</w:t>
       </w:r>
-      <w:bookmarkEnd w:id="8"/>
+      <w:bookmarkEnd w:id="9"/>
     </w:p>
     <w:p>
       <w:pPr>
@@ -7783,12 +7453,12 @@
       <w:pPr>
         <w:pStyle w:val="Heading1"/>
       </w:pPr>
-      <w:bookmarkStart w:id="9" w:name="_Toc134685740"/>
+      <w:bookmarkStart w:id="10" w:name="_Toc134685740"/>
       <w:r>
         <w:lastRenderedPageBreak/>
         <w:t>LAMPIRAN</w:t>
       </w:r>
-      <w:bookmarkEnd w:id="9"/>
+      <w:bookmarkEnd w:id="10"/>
     </w:p>
     <w:p/>
     <w:p>
@@ -7812,7 +7482,7 @@
 </file>
 
 <file path=word/endnotes.xml><?xml version="1.0" encoding="utf-8"?>
-<w:endnotes xmlns:wpc="http://schemas.microsoft.com/office/word/2010/wordprocessingCanvas" xmlns:cx="http://schemas.microsoft.com/office/drawing/2014/chartex" xmlns:cx1="http://schemas.microsoft.com/office/drawing/2015/9/8/chartex" xmlns:cx2="http://schemas.microsoft.com/office/drawing/2015/10/21/chartex" xmlns:cx3="http://schemas.microsoft.com/office/drawing/2016/5/9/chartex" xmlns:cx4="http://schemas.microsoft.com/office/drawing/2016/5/10/chartex" xmlns:cx5="http://schemas.microsoft.com/office/drawing/2016/5/11/chartex" xmlns:cx6="http://schemas.microsoft.com/office/drawing/2016/5/12/chartex" xmlns:cx7="http://schemas.microsoft.com/office/drawing/2016/5/13/chartex" xmlns:cx8="http://schemas.microsoft.com/office/drawing/2016/5/14/chartex" xmlns:mc="http://schemas.openxmlformats.org/markup-compatibility/2006" xmlns:aink="http://schemas.microsoft.com/office/drawing/2016/ink" xmlns:am3d="http://schemas.microsoft.com/office/drawing/2017/model3d" xmlns:o="urn:schemas-microsoft-com:office:office" xmlns:oel="http://schemas.microsoft.com/office/2019/extlst" xmlns:r="http://schemas.openxmlformats.org/officeDocument/2006/relationships" xmlns:m="http://schemas.openxmlformats.org/officeDocument/2006/math" xmlns:v="urn:schemas-microsoft-com:vml" xmlns:wp14="http://schemas.microsoft.com/office/word/2010/wordprocessingDrawing" xmlns:wp="http://schemas.openxmlformats.org/drawingml/2006/wordprocessingDrawing" xmlns:w10="urn:schemas-microsoft-com:office:word" xmlns:w="http://schemas.openxmlformats.org/wordprocessingml/2006/main" xmlns:w14="http://schemas.microsoft.com/office/word/2010/wordml" xmlns:w15="http://schemas.microsoft.com/office/word/2012/wordml" xmlns:w16cex="http://schemas.microsoft.com/office/word/2018/wordml/cex" xmlns:w16cid="http://schemas.microsoft.com/office/word/2016/wordml/cid" xmlns:w16="http://schemas.microsoft.com/office/word/2018/wordml" xmlns:w16du="http://schemas.microsoft.com/office/word/2023/wordml/word16du" xmlns:w16sdtdh="http://schemas.microsoft.com/office/word/2020/wordml/sdtdatahash" xmlns:w16se="http://schemas.microsoft.com/office/word/2015/wordml/symex" xmlns:wpg="http://schemas.microsoft.com/office/word/2010/wordprocessingGroup" xmlns:wpi="http://schemas.microsoft.com/office/word/2010/wordprocessingInk" xmlns:wne="http://schemas.microsoft.com/office/word/2006/wordml" xmlns:wps="http://schemas.microsoft.com/office/word/2010/wordprocessingShape" mc:Ignorable="w14 w15 w16se w16cid w16 w16cex w16sdtdh wp14">
+<w:endnotes xmlns:wpc="http://schemas.microsoft.com/office/word/2010/wordprocessingCanvas" xmlns:cx="http://schemas.microsoft.com/office/drawing/2014/chartex" xmlns:cx1="http://schemas.microsoft.com/office/drawing/2015/9/8/chartex" xmlns:cx2="http://schemas.microsoft.com/office/drawing/2015/10/21/chartex" xmlns:cx3="http://schemas.microsoft.com/office/drawing/2016/5/9/chartex" xmlns:cx4="http://schemas.microsoft.com/office/drawing/2016/5/10/chartex" xmlns:cx5="http://schemas.microsoft.com/office/drawing/2016/5/11/chartex" xmlns:cx6="http://schemas.microsoft.com/office/drawing/2016/5/12/chartex" xmlns:cx7="http://schemas.microsoft.com/office/drawing/2016/5/13/chartex" xmlns:cx8="http://schemas.microsoft.com/office/drawing/2016/5/14/chartex" xmlns:mc="http://schemas.openxmlformats.org/markup-compatibility/2006" xmlns:aink="http://schemas.microsoft.com/office/drawing/2016/ink" xmlns:am3d="http://schemas.microsoft.com/office/drawing/2017/model3d" xmlns:o="urn:schemas-microsoft-com:office:office" xmlns:r="http://schemas.openxmlformats.org/officeDocument/2006/relationships" xmlns:m="http://schemas.openxmlformats.org/officeDocument/2006/math" xmlns:v="urn:schemas-microsoft-com:vml" xmlns:wp14="http://schemas.microsoft.com/office/word/2010/wordprocessingDrawing" xmlns:wp="http://schemas.openxmlformats.org/drawingml/2006/wordprocessingDrawing" xmlns:w10="urn:schemas-microsoft-com:office:word" xmlns:w="http://schemas.openxmlformats.org/wordprocessingml/2006/main" xmlns:w14="http://schemas.microsoft.com/office/word/2010/wordml" xmlns:w15="http://schemas.microsoft.com/office/word/2012/wordml" xmlns:w16cid="http://schemas.microsoft.com/office/word/2016/wordml/cid" xmlns:w16se="http://schemas.microsoft.com/office/word/2015/wordml/symex" xmlns:wpg="http://schemas.microsoft.com/office/word/2010/wordprocessingGroup" xmlns:wpi="http://schemas.microsoft.com/office/word/2010/wordprocessingInk" xmlns:wne="http://schemas.microsoft.com/office/word/2006/wordml" xmlns:wps="http://schemas.microsoft.com/office/word/2010/wordprocessingShape" mc:Ignorable="w14 w15 w16se w16cid wp14">
   <w:endnote w:type="separator" w:id="-1">
     <w:p>
       <w:pPr>
@@ -7837,7 +7507,7 @@
 </file>
 
 <file path=word/footer1.xml><?xml version="1.0" encoding="utf-8"?>
-<w:ftr xmlns:wpc="http://schemas.microsoft.com/office/word/2010/wordprocessingCanvas" xmlns:cx="http://schemas.microsoft.com/office/drawing/2014/chartex" xmlns:cx1="http://schemas.microsoft.com/office/drawing/2015/9/8/chartex" xmlns:cx2="http://schemas.microsoft.com/office/drawing/2015/10/21/chartex" xmlns:cx3="http://schemas.microsoft.com/office/drawing/2016/5/9/chartex" xmlns:cx4="http://schemas.microsoft.com/office/drawing/2016/5/10/chartex" xmlns:cx5="http://schemas.microsoft.com/office/drawing/2016/5/11/chartex" xmlns:cx6="http://schemas.microsoft.com/office/drawing/2016/5/12/chartex" xmlns:cx7="http://schemas.microsoft.com/office/drawing/2016/5/13/chartex" xmlns:cx8="http://schemas.microsoft.com/office/drawing/2016/5/14/chartex" xmlns:mc="http://schemas.openxmlformats.org/markup-compatibility/2006" xmlns:aink="http://schemas.microsoft.com/office/drawing/2016/ink" xmlns:am3d="http://schemas.microsoft.com/office/drawing/2017/model3d" xmlns:o="urn:schemas-microsoft-com:office:office" xmlns:oel="http://schemas.microsoft.com/office/2019/extlst" xmlns:r="http://schemas.openxmlformats.org/officeDocument/2006/relationships" xmlns:m="http://schemas.openxmlformats.org/officeDocument/2006/math" xmlns:v="urn:schemas-microsoft-com:vml" xmlns:wp14="http://schemas.microsoft.com/office/word/2010/wordprocessingDrawing" xmlns:wp="http://schemas.openxmlformats.org/drawingml/2006/wordprocessingDrawing" xmlns:w10="urn:schemas-microsoft-com:office:word" xmlns:w="http://schemas.openxmlformats.org/wordprocessingml/2006/main" xmlns:w14="http://schemas.microsoft.com/office/word/2010/wordml" xmlns:w15="http://schemas.microsoft.com/office/word/2012/wordml" xmlns:w16cex="http://schemas.microsoft.com/office/word/2018/wordml/cex" xmlns:w16cid="http://schemas.microsoft.com/office/word/2016/wordml/cid" xmlns:w16="http://schemas.microsoft.com/office/word/2018/wordml" xmlns:w16du="http://schemas.microsoft.com/office/word/2023/wordml/word16du" xmlns:w16sdtdh="http://schemas.microsoft.com/office/word/2020/wordml/sdtdatahash" xmlns:w16se="http://schemas.microsoft.com/office/word/2015/wordml/symex" xmlns:wpg="http://schemas.microsoft.com/office/word/2010/wordprocessingGroup" xmlns:wpi="http://schemas.microsoft.com/office/word/2010/wordprocessingInk" xmlns:wne="http://schemas.microsoft.com/office/word/2006/wordml" xmlns:wps="http://schemas.microsoft.com/office/word/2010/wordprocessingShape" mc:Ignorable="w14 w15 w16se w16cid w16 w16cex w16sdtdh wp14">
+<w:ftr xmlns:wpc="http://schemas.microsoft.com/office/word/2010/wordprocessingCanvas" xmlns:cx="http://schemas.microsoft.com/office/drawing/2014/chartex" xmlns:cx1="http://schemas.microsoft.com/office/drawing/2015/9/8/chartex" xmlns:cx2="http://schemas.microsoft.com/office/drawing/2015/10/21/chartex" xmlns:cx3="http://schemas.microsoft.com/office/drawing/2016/5/9/chartex" xmlns:cx4="http://schemas.microsoft.com/office/drawing/2016/5/10/chartex" xmlns:cx5="http://schemas.microsoft.com/office/drawing/2016/5/11/chartex" xmlns:cx6="http://schemas.microsoft.com/office/drawing/2016/5/12/chartex" xmlns:cx7="http://schemas.microsoft.com/office/drawing/2016/5/13/chartex" xmlns:cx8="http://schemas.microsoft.com/office/drawing/2016/5/14/chartex" xmlns:mc="http://schemas.openxmlformats.org/markup-compatibility/2006" xmlns:aink="http://schemas.microsoft.com/office/drawing/2016/ink" xmlns:am3d="http://schemas.microsoft.com/office/drawing/2017/model3d" xmlns:o="urn:schemas-microsoft-com:office:office" xmlns:r="http://schemas.openxmlformats.org/officeDocument/2006/relationships" xmlns:m="http://schemas.openxmlformats.org/officeDocument/2006/math" xmlns:v="urn:schemas-microsoft-com:vml" xmlns:wp14="http://schemas.microsoft.com/office/word/2010/wordprocessingDrawing" xmlns:wp="http://schemas.openxmlformats.org/drawingml/2006/wordprocessingDrawing" xmlns:w10="urn:schemas-microsoft-com:office:word" xmlns:w="http://schemas.openxmlformats.org/wordprocessingml/2006/main" xmlns:w14="http://schemas.microsoft.com/office/word/2010/wordml" xmlns:w15="http://schemas.microsoft.com/office/word/2012/wordml" xmlns:w16cid="http://schemas.microsoft.com/office/word/2016/wordml/cid" xmlns:w16se="http://schemas.microsoft.com/office/word/2015/wordml/symex" xmlns:wpg="http://schemas.microsoft.com/office/word/2010/wordprocessingGroup" xmlns:wpi="http://schemas.microsoft.com/office/word/2010/wordprocessingInk" xmlns:wne="http://schemas.microsoft.com/office/word/2006/wordml" xmlns:wps="http://schemas.microsoft.com/office/word/2010/wordprocessingShape" mc:Ignorable="w14 w15 w16se w16cid wp14">
   <w:sdt>
     <w:sdtPr>
       <w:id w:val="272292239"/>
@@ -7846,6 +7516,7 @@
         <w:docPartUnique/>
       </w:docPartObj>
     </w:sdtPr>
+    <w:sdtEndPr/>
     <w:sdtContent>
       <w:p>
         <w:pPr>
@@ -7882,7 +7553,7 @@
 </file>
 
 <file path=word/footer2.xml><?xml version="1.0" encoding="utf-8"?>
-<w:ftr xmlns:wpc="http://schemas.microsoft.com/office/word/2010/wordprocessingCanvas" xmlns:cx="http://schemas.microsoft.com/office/drawing/2014/chartex" xmlns:cx1="http://schemas.microsoft.com/office/drawing/2015/9/8/chartex" xmlns:cx2="http://schemas.microsoft.com/office/drawing/2015/10/21/chartex" xmlns:cx3="http://schemas.microsoft.com/office/drawing/2016/5/9/chartex" xmlns:cx4="http://schemas.microsoft.com/office/drawing/2016/5/10/chartex" xmlns:cx5="http://schemas.microsoft.com/office/drawing/2016/5/11/chartex" xmlns:cx6="http://schemas.microsoft.com/office/drawing/2016/5/12/chartex" xmlns:cx7="http://schemas.microsoft.com/office/drawing/2016/5/13/chartex" xmlns:cx8="http://schemas.microsoft.com/office/drawing/2016/5/14/chartex" xmlns:mc="http://schemas.openxmlformats.org/markup-compatibility/2006" xmlns:aink="http://schemas.microsoft.com/office/drawing/2016/ink" xmlns:am3d="http://schemas.microsoft.com/office/drawing/2017/model3d" xmlns:o="urn:schemas-microsoft-com:office:office" xmlns:oel="http://schemas.microsoft.com/office/2019/extlst" xmlns:r="http://schemas.openxmlformats.org/officeDocument/2006/relationships" xmlns:m="http://schemas.openxmlformats.org/officeDocument/2006/math" xmlns:v="urn:schemas-microsoft-com:vml" xmlns:wp14="http://schemas.microsoft.com/office/word/2010/wordprocessingDrawing" xmlns:wp="http://schemas.openxmlformats.org/drawingml/2006/wordprocessingDrawing" xmlns:w10="urn:schemas-microsoft-com:office:word" xmlns:w="http://schemas.openxmlformats.org/wordprocessingml/2006/main" xmlns:w14="http://schemas.microsoft.com/office/word/2010/wordml" xmlns:w15="http://schemas.microsoft.com/office/word/2012/wordml" xmlns:w16cex="http://schemas.microsoft.com/office/word/2018/wordml/cex" xmlns:w16cid="http://schemas.microsoft.com/office/word/2016/wordml/cid" xmlns:w16="http://schemas.microsoft.com/office/word/2018/wordml" xmlns:w16du="http://schemas.microsoft.com/office/word/2023/wordml/word16du" xmlns:w16sdtdh="http://schemas.microsoft.com/office/word/2020/wordml/sdtdatahash" xmlns:w16se="http://schemas.microsoft.com/office/word/2015/wordml/symex" xmlns:wpg="http://schemas.microsoft.com/office/word/2010/wordprocessingGroup" xmlns:wpi="http://schemas.microsoft.com/office/word/2010/wordprocessingInk" xmlns:wne="http://schemas.microsoft.com/office/word/2006/wordml" xmlns:wps="http://schemas.microsoft.com/office/word/2010/wordprocessingShape" mc:Ignorable="w14 w15 w16se w16cid w16 w16cex w16sdtdh wp14">
+<w:ftr xmlns:wpc="http://schemas.microsoft.com/office/word/2010/wordprocessingCanvas" xmlns:cx="http://schemas.microsoft.com/office/drawing/2014/chartex" xmlns:cx1="http://schemas.microsoft.com/office/drawing/2015/9/8/chartex" xmlns:cx2="http://schemas.microsoft.com/office/drawing/2015/10/21/chartex" xmlns:cx3="http://schemas.microsoft.com/office/drawing/2016/5/9/chartex" xmlns:cx4="http://schemas.microsoft.com/office/drawing/2016/5/10/chartex" xmlns:cx5="http://schemas.microsoft.com/office/drawing/2016/5/11/chartex" xmlns:cx6="http://schemas.microsoft.com/office/drawing/2016/5/12/chartex" xmlns:cx7="http://schemas.microsoft.com/office/drawing/2016/5/13/chartex" xmlns:cx8="http://schemas.microsoft.com/office/drawing/2016/5/14/chartex" xmlns:mc="http://schemas.openxmlformats.org/markup-compatibility/2006" xmlns:aink="http://schemas.microsoft.com/office/drawing/2016/ink" xmlns:am3d="http://schemas.microsoft.com/office/drawing/2017/model3d" xmlns:o="urn:schemas-microsoft-com:office:office" xmlns:r="http://schemas.openxmlformats.org/officeDocument/2006/relationships" xmlns:m="http://schemas.openxmlformats.org/officeDocument/2006/math" xmlns:v="urn:schemas-microsoft-com:vml" xmlns:wp14="http://schemas.microsoft.com/office/word/2010/wordprocessingDrawing" xmlns:wp="http://schemas.openxmlformats.org/drawingml/2006/wordprocessingDrawing" xmlns:w10="urn:schemas-microsoft-com:office:word" xmlns:w="http://schemas.openxmlformats.org/wordprocessingml/2006/main" xmlns:w14="http://schemas.microsoft.com/office/word/2010/wordml" xmlns:w15="http://schemas.microsoft.com/office/word/2012/wordml" xmlns:w16cid="http://schemas.microsoft.com/office/word/2016/wordml/cid" xmlns:w16se="http://schemas.microsoft.com/office/word/2015/wordml/symex" xmlns:wpg="http://schemas.microsoft.com/office/word/2010/wordprocessingGroup" xmlns:wpi="http://schemas.microsoft.com/office/word/2010/wordprocessingInk" xmlns:wne="http://schemas.microsoft.com/office/word/2006/wordml" xmlns:wps="http://schemas.microsoft.com/office/word/2010/wordprocessingShape" mc:Ignorable="w14 w15 w16se w16cid wp14">
   <w:p>
     <w:pPr>
       <w:pStyle w:val="Footer"/>
@@ -7916,7 +7587,7 @@
 </file>
 
 <file path=word/footnotes.xml><?xml version="1.0" encoding="utf-8"?>
-<w:footnotes xmlns:wpc="http://schemas.microsoft.com/office/word/2010/wordprocessingCanvas" xmlns:cx="http://schemas.microsoft.com/office/drawing/2014/chartex" xmlns:cx1="http://schemas.microsoft.com/office/drawing/2015/9/8/chartex" xmlns:cx2="http://schemas.microsoft.com/office/drawing/2015/10/21/chartex" xmlns:cx3="http://schemas.microsoft.com/office/drawing/2016/5/9/chartex" xmlns:cx4="http://schemas.microsoft.com/office/drawing/2016/5/10/chartex" xmlns:cx5="http://schemas.microsoft.com/office/drawing/2016/5/11/chartex" xmlns:cx6="http://schemas.microsoft.com/office/drawing/2016/5/12/chartex" xmlns:cx7="http://schemas.microsoft.com/office/drawing/2016/5/13/chartex" xmlns:cx8="http://schemas.microsoft.com/office/drawing/2016/5/14/chartex" xmlns:mc="http://schemas.openxmlformats.org/markup-compatibility/2006" xmlns:aink="http://schemas.microsoft.com/office/drawing/2016/ink" xmlns:am3d="http://schemas.microsoft.com/office/drawing/2017/model3d" xmlns:o="urn:schemas-microsoft-com:office:office" xmlns:oel="http://schemas.microsoft.com/office/2019/extlst" xmlns:r="http://schemas.openxmlformats.org/officeDocument/2006/relationships" xmlns:m="http://schemas.openxmlformats.org/officeDocument/2006/math" xmlns:v="urn:schemas-microsoft-com:vml" xmlns:wp14="http://schemas.microsoft.com/office/word/2010/wordprocessingDrawing" xmlns:wp="http://schemas.openxmlformats.org/drawingml/2006/wordprocessingDrawing" xmlns:w10="urn:schemas-microsoft-com:office:word" xmlns:w="http://schemas.openxmlformats.org/wordprocessingml/2006/main" xmlns:w14="http://schemas.microsoft.com/office/word/2010/wordml" xmlns:w15="http://schemas.microsoft.com/office/word/2012/wordml" xmlns:w16cex="http://schemas.microsoft.com/office/word/2018/wordml/cex" xmlns:w16cid="http://schemas.microsoft.com/office/word/2016/wordml/cid" xmlns:w16="http://schemas.microsoft.com/office/word/2018/wordml" xmlns:w16du="http://schemas.microsoft.com/office/word/2023/wordml/word16du" xmlns:w16sdtdh="http://schemas.microsoft.com/office/word/2020/wordml/sdtdatahash" xmlns:w16se="http://schemas.microsoft.com/office/word/2015/wordml/symex" xmlns:wpg="http://schemas.microsoft.com/office/word/2010/wordprocessingGroup" xmlns:wpi="http://schemas.microsoft.com/office/word/2010/wordprocessingInk" xmlns:wne="http://schemas.microsoft.com/office/word/2006/wordml" xmlns:wps="http://schemas.microsoft.com/office/word/2010/wordprocessingShape" mc:Ignorable="w14 w15 w16se w16cid w16 w16cex w16sdtdh wp14">
+<w:footnotes xmlns:wpc="http://schemas.microsoft.com/office/word/2010/wordprocessingCanvas" xmlns:cx="http://schemas.microsoft.com/office/drawing/2014/chartex" xmlns:cx1="http://schemas.microsoft.com/office/drawing/2015/9/8/chartex" xmlns:cx2="http://schemas.microsoft.com/office/drawing/2015/10/21/chartex" xmlns:cx3="http://schemas.microsoft.com/office/drawing/2016/5/9/chartex" xmlns:cx4="http://schemas.microsoft.com/office/drawing/2016/5/10/chartex" xmlns:cx5="http://schemas.microsoft.com/office/drawing/2016/5/11/chartex" xmlns:cx6="http://schemas.microsoft.com/office/drawing/2016/5/12/chartex" xmlns:cx7="http://schemas.microsoft.com/office/drawing/2016/5/13/chartex" xmlns:cx8="http://schemas.microsoft.com/office/drawing/2016/5/14/chartex" xmlns:mc="http://schemas.openxmlformats.org/markup-compatibility/2006" xmlns:aink="http://schemas.microsoft.com/office/drawing/2016/ink" xmlns:am3d="http://schemas.microsoft.com/office/drawing/2017/model3d" xmlns:o="urn:schemas-microsoft-com:office:office" xmlns:r="http://schemas.openxmlformats.org/officeDocument/2006/relationships" xmlns:m="http://schemas.openxmlformats.org/officeDocument/2006/math" xmlns:v="urn:schemas-microsoft-com:vml" xmlns:wp14="http://schemas.microsoft.com/office/word/2010/wordprocessingDrawing" xmlns:wp="http://schemas.openxmlformats.org/drawingml/2006/wordprocessingDrawing" xmlns:w10="urn:schemas-microsoft-com:office:word" xmlns:w="http://schemas.openxmlformats.org/wordprocessingml/2006/main" xmlns:w14="http://schemas.microsoft.com/office/word/2010/wordml" xmlns:w15="http://schemas.microsoft.com/office/word/2012/wordml" xmlns:w16cid="http://schemas.microsoft.com/office/word/2016/wordml/cid" xmlns:w16se="http://schemas.microsoft.com/office/word/2015/wordml/symex" xmlns:wpg="http://schemas.microsoft.com/office/word/2010/wordprocessingGroup" xmlns:wpi="http://schemas.microsoft.com/office/word/2010/wordprocessingInk" xmlns:wne="http://schemas.microsoft.com/office/word/2006/wordml" xmlns:wps="http://schemas.microsoft.com/office/word/2010/wordprocessingShape" mc:Ignorable="w14 w15 w16se w16cid wp14">
   <w:footnote w:type="separator" w:id="-1">
     <w:p>
       <w:pPr>
@@ -7941,7 +7612,7 @@
 </file>
 
 <file path=word/numbering.xml><?xml version="1.0" encoding="utf-8"?>
-<w:numbering xmlns:wpc="http://schemas.microsoft.com/office/word/2010/wordprocessingCanvas" xmlns:cx="http://schemas.microsoft.com/office/drawing/2014/chartex" xmlns:cx1="http://schemas.microsoft.com/office/drawing/2015/9/8/chartex" xmlns:cx2="http://schemas.microsoft.com/office/drawing/2015/10/21/chartex" xmlns:cx3="http://schemas.microsoft.com/office/drawing/2016/5/9/chartex" xmlns:cx4="http://schemas.microsoft.com/office/drawing/2016/5/10/chartex" xmlns:cx5="http://schemas.microsoft.com/office/drawing/2016/5/11/chartex" xmlns:cx6="http://schemas.microsoft.com/office/drawing/2016/5/12/chartex" xmlns:cx7="http://schemas.microsoft.com/office/drawing/2016/5/13/chartex" xmlns:cx8="http://schemas.microsoft.com/office/drawing/2016/5/14/chartex" xmlns:mc="http://schemas.openxmlformats.org/markup-compatibility/2006" xmlns:aink="http://schemas.microsoft.com/office/drawing/2016/ink" xmlns:am3d="http://schemas.microsoft.com/office/drawing/2017/model3d" xmlns:o="urn:schemas-microsoft-com:office:office" xmlns:oel="http://schemas.microsoft.com/office/2019/extlst" xmlns:r="http://schemas.openxmlformats.org/officeDocument/2006/relationships" xmlns:m="http://schemas.openxmlformats.org/officeDocument/2006/math" xmlns:v="urn:schemas-microsoft-com:vml" xmlns:wp14="http://schemas.microsoft.com/office/word/2010/wordprocessingDrawing" xmlns:wp="http://schemas.openxmlformats.org/drawingml/2006/wordprocessingDrawing" xmlns:w10="urn:schemas-microsoft-com:office:word" xmlns:w="http://schemas.openxmlformats.org/wordprocessingml/2006/main" xmlns:w14="http://schemas.microsoft.com/office/word/2010/wordml" xmlns:w15="http://schemas.microsoft.com/office/word/2012/wordml" xmlns:w16cex="http://schemas.microsoft.com/office/word/2018/wordml/cex" xmlns:w16cid="http://schemas.microsoft.com/office/word/2016/wordml/cid" xmlns:w16="http://schemas.microsoft.com/office/word/2018/wordml" xmlns:w16du="http://schemas.microsoft.com/office/word/2023/wordml/word16du" xmlns:w16sdtdh="http://schemas.microsoft.com/office/word/2020/wordml/sdtdatahash" xmlns:w16se="http://schemas.microsoft.com/office/word/2015/wordml/symex" xmlns:wpg="http://schemas.microsoft.com/office/word/2010/wordprocessingGroup" xmlns:wpi="http://schemas.microsoft.com/office/word/2010/wordprocessingInk" xmlns:wne="http://schemas.microsoft.com/office/word/2006/wordml" xmlns:wps="http://schemas.microsoft.com/office/word/2010/wordprocessingShape" mc:Ignorable="w14 w15 w16se w16cid w16 w16cex w16sdtdh wp14">
+<w:numbering xmlns:wpc="http://schemas.microsoft.com/office/word/2010/wordprocessingCanvas" xmlns:cx="http://schemas.microsoft.com/office/drawing/2014/chartex" xmlns:cx1="http://schemas.microsoft.com/office/drawing/2015/9/8/chartex" xmlns:cx2="http://schemas.microsoft.com/office/drawing/2015/10/21/chartex" xmlns:cx3="http://schemas.microsoft.com/office/drawing/2016/5/9/chartex" xmlns:cx4="http://schemas.microsoft.com/office/drawing/2016/5/10/chartex" xmlns:cx5="http://schemas.microsoft.com/office/drawing/2016/5/11/chartex" xmlns:cx6="http://schemas.microsoft.com/office/drawing/2016/5/12/chartex" xmlns:cx7="http://schemas.microsoft.com/office/drawing/2016/5/13/chartex" xmlns:cx8="http://schemas.microsoft.com/office/drawing/2016/5/14/chartex" xmlns:mc="http://schemas.openxmlformats.org/markup-compatibility/2006" xmlns:aink="http://schemas.microsoft.com/office/drawing/2016/ink" xmlns:am3d="http://schemas.microsoft.com/office/drawing/2017/model3d" xmlns:o="urn:schemas-microsoft-com:office:office" xmlns:r="http://schemas.openxmlformats.org/officeDocument/2006/relationships" xmlns:m="http://schemas.openxmlformats.org/officeDocument/2006/math" xmlns:v="urn:schemas-microsoft-com:vml" xmlns:wp14="http://schemas.microsoft.com/office/word/2010/wordprocessingDrawing" xmlns:wp="http://schemas.openxmlformats.org/drawingml/2006/wordprocessingDrawing" xmlns:w10="urn:schemas-microsoft-com:office:word" xmlns:w="http://schemas.openxmlformats.org/wordprocessingml/2006/main" xmlns:w14="http://schemas.microsoft.com/office/word/2010/wordml" xmlns:w15="http://schemas.microsoft.com/office/word/2012/wordml" xmlns:w16cid="http://schemas.microsoft.com/office/word/2016/wordml/cid" xmlns:w16se="http://schemas.microsoft.com/office/word/2015/wordml/symex" xmlns:wpg="http://schemas.microsoft.com/office/word/2010/wordprocessingGroup" xmlns:wpi="http://schemas.microsoft.com/office/word/2010/wordprocessingInk" xmlns:wne="http://schemas.microsoft.com/office/word/2006/wordml" xmlns:wps="http://schemas.microsoft.com/office/word/2010/wordprocessingShape" mc:Ignorable="w14 w15 w16se w16cid wp14">
   <w:abstractNum w:abstractNumId="0" w15:restartNumberingAfterBreak="0">
     <w:nsid w:val="0252231D"/>
     <w:multiLevelType w:val="hybridMultilevel"/>
@@ -8204,17 +7875,17 @@
       </w:rPr>
     </w:lvl>
   </w:abstractNum>
-  <w:num w:numId="1" w16cid:durableId="1601333134">
+  <w:num w:numId="1">
     <w:abstractNumId w:val="1"/>
   </w:num>
-  <w:num w:numId="2" w16cid:durableId="613562642">
+  <w:num w:numId="2">
     <w:abstractNumId w:val="0"/>
   </w:num>
 </w:numbering>
 </file>
 
 <file path=word/styles.xml><?xml version="1.0" encoding="utf-8"?>
-<w:styles xmlns:mc="http://schemas.openxmlformats.org/markup-compatibility/2006" xmlns:r="http://schemas.openxmlformats.org/officeDocument/2006/relationships" xmlns:w="http://schemas.openxmlformats.org/wordprocessingml/2006/main" xmlns:w14="http://schemas.microsoft.com/office/word/2010/wordml" xmlns:w15="http://schemas.microsoft.com/office/word/2012/wordml" xmlns:w16cex="http://schemas.microsoft.com/office/word/2018/wordml/cex" xmlns:w16cid="http://schemas.microsoft.com/office/word/2016/wordml/cid" xmlns:w16="http://schemas.microsoft.com/office/word/2018/wordml" xmlns:w16sdtdh="http://schemas.microsoft.com/office/word/2020/wordml/sdtdatahash" xmlns:w16se="http://schemas.microsoft.com/office/word/2015/wordml/symex" mc:Ignorable="w14 w15 w16se w16cid w16 w16cex w16sdtdh">
+<w:styles xmlns:mc="http://schemas.openxmlformats.org/markup-compatibility/2006" xmlns:r="http://schemas.openxmlformats.org/officeDocument/2006/relationships" xmlns:w="http://schemas.openxmlformats.org/wordprocessingml/2006/main" xmlns:w14="http://schemas.microsoft.com/office/word/2010/wordml" xmlns:w15="http://schemas.microsoft.com/office/word/2012/wordml" xmlns:w16cid="http://schemas.microsoft.com/office/word/2016/wordml/cid" xmlns:w16se="http://schemas.microsoft.com/office/word/2015/wordml/symex" mc:Ignorable="w14 w15 w16se w16cid">
   <w:docDefaults>
     <w:rPrDefault>
       <w:rPr>
@@ -8231,7 +7902,7 @@
       </w:pPr>
     </w:pPrDefault>
   </w:docDefaults>
-  <w:latentStyles w:defLockedState="0" w:defUIPriority="99" w:defSemiHidden="0" w:defUnhideWhenUsed="0" w:defQFormat="0" w:count="376">
+  <w:latentStyles w:defLockedState="0" w:defUIPriority="99" w:defSemiHidden="0" w:defUnhideWhenUsed="0" w:defQFormat="0" w:count="375">
     <w:lsdException w:name="Normal" w:uiPriority="0" w:qFormat="1"/>
     <w:lsdException w:name="heading 1" w:uiPriority="9" w:qFormat="1"/>
     <w:lsdException w:name="heading 2" w:semiHidden="1" w:uiPriority="9" w:unhideWhenUsed="1" w:qFormat="1"/>
@@ -8386,7 +8057,7 @@
     <w:lsdException w:name="Table Web 2" w:semiHidden="1" w:unhideWhenUsed="1"/>
     <w:lsdException w:name="Table Web 3" w:semiHidden="1" w:unhideWhenUsed="1"/>
     <w:lsdException w:name="Balloon Text" w:semiHidden="1" w:unhideWhenUsed="1"/>
-    <w:lsdException w:name="Table Grid" w:semiHidden="1" w:uiPriority="59" w:unhideWhenUsed="1"/>
+    <w:lsdException w:name="Table Grid" w:uiPriority="59"/>
     <w:lsdException w:name="Table Theme" w:semiHidden="1" w:unhideWhenUsed="1"/>
     <w:lsdException w:name="Placeholder Text" w:semiHidden="1"/>
     <w:lsdException w:name="No Spacing" w:uiPriority="1" w:qFormat="1"/>
@@ -8607,7 +8278,6 @@
     <w:lsdException w:name="Smart Hyperlink" w:semiHidden="1" w:unhideWhenUsed="1"/>
     <w:lsdException w:name="Hashtag" w:semiHidden="1" w:unhideWhenUsed="1"/>
     <w:lsdException w:name="Unresolved Mention" w:semiHidden="1" w:unhideWhenUsed="1"/>
-    <w:lsdException w:name="Smart Link" w:semiHidden="1" w:unhideWhenUsed="1"/>
   </w:latentStyles>
   <w:style w:type="paragraph" w:default="1" w:styleId="Normal">
     <w:name w:val="Normal"/>

--- a/NIM_LaporanProjectUTS.docx
+++ b/NIM_LaporanProjectUTS.docx
@@ -1,6 +1,6 @@
 
 <file path=word/document.xml><?xml version="1.0" encoding="utf-8"?>
-<w:document xmlns:wpc="http://schemas.microsoft.com/office/word/2010/wordprocessingCanvas" xmlns:cx="http://schemas.microsoft.com/office/drawing/2014/chartex" xmlns:cx1="http://schemas.microsoft.com/office/drawing/2015/9/8/chartex" xmlns:cx2="http://schemas.microsoft.com/office/drawing/2015/10/21/chartex" xmlns:cx3="http://schemas.microsoft.com/office/drawing/2016/5/9/chartex" xmlns:cx4="http://schemas.microsoft.com/office/drawing/2016/5/10/chartex" xmlns:cx5="http://schemas.microsoft.com/office/drawing/2016/5/11/chartex" xmlns:cx6="http://schemas.microsoft.com/office/drawing/2016/5/12/chartex" xmlns:cx7="http://schemas.microsoft.com/office/drawing/2016/5/13/chartex" xmlns:cx8="http://schemas.microsoft.com/office/drawing/2016/5/14/chartex" xmlns:mc="http://schemas.openxmlformats.org/markup-compatibility/2006" xmlns:aink="http://schemas.microsoft.com/office/drawing/2016/ink" xmlns:am3d="http://schemas.microsoft.com/office/drawing/2017/model3d" xmlns:o="urn:schemas-microsoft-com:office:office" xmlns:r="http://schemas.openxmlformats.org/officeDocument/2006/relationships" xmlns:m="http://schemas.openxmlformats.org/officeDocument/2006/math" xmlns:v="urn:schemas-microsoft-com:vml" xmlns:wp14="http://schemas.microsoft.com/office/word/2010/wordprocessingDrawing" xmlns:wp="http://schemas.openxmlformats.org/drawingml/2006/wordprocessingDrawing" xmlns:w10="urn:schemas-microsoft-com:office:word" xmlns:w="http://schemas.openxmlformats.org/wordprocessingml/2006/main" xmlns:w14="http://schemas.microsoft.com/office/word/2010/wordml" xmlns:w15="http://schemas.microsoft.com/office/word/2012/wordml" xmlns:w16cid="http://schemas.microsoft.com/office/word/2016/wordml/cid" xmlns:w16se="http://schemas.microsoft.com/office/word/2015/wordml/symex" xmlns:wpg="http://schemas.microsoft.com/office/word/2010/wordprocessingGroup" xmlns:wpi="http://schemas.microsoft.com/office/word/2010/wordprocessingInk" xmlns:wne="http://schemas.microsoft.com/office/word/2006/wordml" xmlns:wps="http://schemas.microsoft.com/office/word/2010/wordprocessingShape" mc:Ignorable="w14 w15 w16se w16cid wp14">
+<w:document xmlns:wpc="http://schemas.microsoft.com/office/word/2010/wordprocessingCanvas" xmlns:cx="http://schemas.microsoft.com/office/drawing/2014/chartex" xmlns:cx1="http://schemas.microsoft.com/office/drawing/2015/9/8/chartex" xmlns:cx2="http://schemas.microsoft.com/office/drawing/2015/10/21/chartex" xmlns:cx3="http://schemas.microsoft.com/office/drawing/2016/5/9/chartex" xmlns:cx4="http://schemas.microsoft.com/office/drawing/2016/5/10/chartex" xmlns:cx5="http://schemas.microsoft.com/office/drawing/2016/5/11/chartex" xmlns:cx6="http://schemas.microsoft.com/office/drawing/2016/5/12/chartex" xmlns:cx7="http://schemas.microsoft.com/office/drawing/2016/5/13/chartex" xmlns:cx8="http://schemas.microsoft.com/office/drawing/2016/5/14/chartex" xmlns:mc="http://schemas.openxmlformats.org/markup-compatibility/2006" xmlns:aink="http://schemas.microsoft.com/office/drawing/2016/ink" xmlns:am3d="http://schemas.microsoft.com/office/drawing/2017/model3d" xmlns:o="urn:schemas-microsoft-com:office:office" xmlns:oel="http://schemas.microsoft.com/office/2019/extlst" xmlns:r="http://schemas.openxmlformats.org/officeDocument/2006/relationships" xmlns:m="http://schemas.openxmlformats.org/officeDocument/2006/math" xmlns:v="urn:schemas-microsoft-com:vml" xmlns:wp14="http://schemas.microsoft.com/office/word/2010/wordprocessingDrawing" xmlns:wp="http://schemas.openxmlformats.org/drawingml/2006/wordprocessingDrawing" xmlns:w10="urn:schemas-microsoft-com:office:word" xmlns:w="http://schemas.openxmlformats.org/wordprocessingml/2006/main" xmlns:w14="http://schemas.microsoft.com/office/word/2010/wordml" xmlns:w15="http://schemas.microsoft.com/office/word/2012/wordml" xmlns:w16cex="http://schemas.microsoft.com/office/word/2018/wordml/cex" xmlns:w16cid="http://schemas.microsoft.com/office/word/2016/wordml/cid" xmlns:w16="http://schemas.microsoft.com/office/word/2018/wordml" xmlns:w16du="http://schemas.microsoft.com/office/word/2023/wordml/word16du" xmlns:w16sdtdh="http://schemas.microsoft.com/office/word/2020/wordml/sdtdatahash" xmlns:w16se="http://schemas.microsoft.com/office/word/2015/wordml/symex" xmlns:wpg="http://schemas.microsoft.com/office/word/2010/wordprocessingGroup" xmlns:wpi="http://schemas.microsoft.com/office/word/2010/wordprocessingInk" xmlns:wne="http://schemas.microsoft.com/office/word/2006/wordml" xmlns:wps="http://schemas.microsoft.com/office/word/2010/wordprocessingShape" mc:Ignorable="w14 w15 w16se w16cid w16 w16cex w16sdtdh wp14">
   <w:body>
     <w:p>
       <w:pPr>
@@ -228,8 +228,20 @@
           <w:sz w:val="28"/>
           <w:szCs w:val="28"/>
         </w:rPr>
-        <w:t>Disusun Oleh :</w:t>
+        <w:t xml:space="preserve">Disusun </w:t>
       </w:r>
+      <w:proofErr w:type="gramStart"/>
+      <w:r>
+        <w:rPr>
+          <w:rFonts w:cs="Times New Roman"/>
+          <w:b/>
+          <w:bCs/>
+          <w:sz w:val="28"/>
+          <w:szCs w:val="28"/>
+        </w:rPr>
+        <w:t>Oleh :</w:t>
+      </w:r>
+      <w:proofErr w:type="gramEnd"/>
     </w:p>
     <w:p>
       <w:pPr>
@@ -411,7 +423,7 @@
         <w:pStyle w:val="Heading1"/>
         <w:spacing w:line="276" w:lineRule="auto"/>
       </w:pPr>
-      <w:bookmarkStart w:id="0" w:name="_Toc134685731"/>
+      <w:bookmarkStart w:id="0" w:name="_Toc134686511"/>
       <w:r>
         <w:lastRenderedPageBreak/>
         <w:t>DAFTAR ISI</w:t>
@@ -484,7 +496,7 @@
             </w:rPr>
             <w:fldChar w:fldCharType="separate"/>
           </w:r>
-          <w:hyperlink w:anchor="_Toc134685731" w:history="1">
+          <w:hyperlink w:anchor="_Toc134686511" w:history="1">
             <w:r>
               <w:rPr>
                 <w:rStyle w:val="Hyperlink"/>
@@ -511,7 +523,7 @@
                 <w:noProof/>
                 <w:webHidden/>
               </w:rPr>
-              <w:instrText xml:space="preserve"> PAGEREF _Toc134685731 \h </w:instrText>
+              <w:instrText xml:space="preserve"> PAGEREF _Toc134686511 \h </w:instrText>
             </w:r>
             <w:r>
               <w:rPr>
@@ -557,7 +569,7 @@
               <w14:ligatures w14:val="standardContextual"/>
             </w:rPr>
           </w:pPr>
-          <w:hyperlink w:anchor="_Toc134685732" w:history="1">
+          <w:hyperlink w:anchor="_Toc134686512" w:history="1">
             <w:r>
               <w:rPr>
                 <w:rStyle w:val="Hyperlink"/>
@@ -584,7 +596,7 @@
                 <w:noProof/>
                 <w:webHidden/>
               </w:rPr>
-              <w:instrText xml:space="preserve"> PAGEREF _Toc134685732 \h </w:instrText>
+              <w:instrText xml:space="preserve"> PAGEREF _Toc134686512 \h </w:instrText>
             </w:r>
             <w:r>
               <w:rPr>
@@ -630,7 +642,7 @@
               <w14:ligatures w14:val="standardContextual"/>
             </w:rPr>
           </w:pPr>
-          <w:hyperlink w:anchor="_Toc134685733" w:history="1">
+          <w:hyperlink w:anchor="_Toc134686513" w:history="1">
             <w:r>
               <w:rPr>
                 <w:rStyle w:val="Hyperlink"/>
@@ -657,7 +669,7 @@
                 <w:noProof/>
                 <w:webHidden/>
               </w:rPr>
-              <w:instrText xml:space="preserve"> PAGEREF _Toc134685733 \h </w:instrText>
+              <w:instrText xml:space="preserve"> PAGEREF _Toc134686513 \h </w:instrText>
             </w:r>
             <w:r>
               <w:rPr>
@@ -703,7 +715,7 @@
               <w14:ligatures w14:val="standardContextual"/>
             </w:rPr>
           </w:pPr>
-          <w:hyperlink w:anchor="_Toc134685734" w:history="1">
+          <w:hyperlink w:anchor="_Toc134686514" w:history="1">
             <w:r>
               <w:rPr>
                 <w:rStyle w:val="Hyperlink"/>
@@ -730,7 +742,7 @@
                 <w:noProof/>
                 <w:webHidden/>
               </w:rPr>
-              <w:instrText xml:space="preserve"> PAGEREF _Toc134685734 \h </w:instrText>
+              <w:instrText xml:space="preserve"> PAGEREF _Toc134686514 \h </w:instrText>
             </w:r>
             <w:r>
               <w:rPr>
@@ -768,10 +780,15 @@
               <w:tab w:val="right" w:leader="dot" w:pos="9016"/>
             </w:tabs>
             <w:rPr>
+              <w:rFonts w:asciiTheme="minorHAnsi" w:eastAsiaTheme="minorEastAsia" w:hAnsiTheme="minorHAnsi"/>
               <w:noProof/>
+              <w:kern w:val="2"/>
+              <w:sz w:val="22"/>
+              <w:lang w:val="id-ID" w:eastAsia="id-ID"/>
+              <w14:ligatures w14:val="standardContextual"/>
             </w:rPr>
           </w:pPr>
-          <w:hyperlink w:anchor="_Toc134685735" w:history="1">
+          <w:hyperlink w:anchor="_Toc134686515" w:history="1">
             <w:r>
               <w:rPr>
                 <w:rStyle w:val="Hyperlink"/>
@@ -798,7 +815,7 @@
                 <w:noProof/>
                 <w:webHidden/>
               </w:rPr>
-              <w:instrText xml:space="preserve"> PAGEREF _Toc134685735 \h </w:instrText>
+              <w:instrText xml:space="preserve"> PAGEREF _Toc134686515 \h </w:instrText>
             </w:r>
             <w:r>
               <w:rPr>
@@ -844,7 +861,7 @@
               <w14:ligatures w14:val="standardContextual"/>
             </w:rPr>
           </w:pPr>
-          <w:hyperlink w:anchor="_Toc134685736" w:history="1">
+          <w:hyperlink w:anchor="_Toc134686516" w:history="1">
             <w:r>
               <w:rPr>
                 <w:rStyle w:val="Hyperlink"/>
@@ -871,7 +888,7 @@
                 <w:noProof/>
                 <w:webHidden/>
               </w:rPr>
-              <w:instrText xml:space="preserve"> PAGEREF _Toc134685736 \h </w:instrText>
+              <w:instrText xml:space="preserve"> PAGEREF _Toc134686516 \h </w:instrText>
             </w:r>
             <w:r>
               <w:rPr>
@@ -917,7 +934,7 @@
               <w14:ligatures w14:val="standardContextual"/>
             </w:rPr>
           </w:pPr>
-          <w:hyperlink w:anchor="_Toc134685737" w:history="1">
+          <w:hyperlink w:anchor="_Toc134686517" w:history="1">
             <w:r>
               <w:rPr>
                 <w:rStyle w:val="Hyperlink"/>
@@ -944,7 +961,7 @@
                 <w:noProof/>
                 <w:webHidden/>
               </w:rPr>
-              <w:instrText xml:space="preserve"> PAGEREF _Toc134685737 \h </w:instrText>
+              <w:instrText xml:space="preserve"> PAGEREF _Toc134686517 \h </w:instrText>
             </w:r>
             <w:r>
               <w:rPr>
@@ -990,7 +1007,7 @@
               <w14:ligatures w14:val="standardContextual"/>
             </w:rPr>
           </w:pPr>
-          <w:hyperlink w:anchor="_Toc134685738" w:history="1">
+          <w:hyperlink w:anchor="_Toc134686518" w:history="1">
             <w:r>
               <w:rPr>
                 <w:rStyle w:val="Hyperlink"/>
@@ -1018,7 +1035,7 @@
                 <w:noProof/>
                 <w:webHidden/>
               </w:rPr>
-              <w:instrText xml:space="preserve"> PAGEREF _Toc134685738 \h </w:instrText>
+              <w:instrText xml:space="preserve"> PAGEREF _Toc134686518 \h </w:instrText>
             </w:r>
             <w:r>
               <w:rPr>
@@ -1064,7 +1081,7 @@
               <w14:ligatures w14:val="standardContextual"/>
             </w:rPr>
           </w:pPr>
-          <w:hyperlink w:anchor="_Toc134685739" w:history="1">
+          <w:hyperlink w:anchor="_Toc134686519" w:history="1">
             <w:r>
               <w:rPr>
                 <w:rStyle w:val="Hyperlink"/>
@@ -1091,7 +1108,7 @@
                 <w:noProof/>
                 <w:webHidden/>
               </w:rPr>
-              <w:instrText xml:space="preserve"> PAGEREF _Toc134685739 \h </w:instrText>
+              <w:instrText xml:space="preserve"> PAGEREF _Toc134686519 \h </w:instrText>
             </w:r>
             <w:r>
               <w:rPr>
@@ -1137,7 +1154,7 @@
               <w14:ligatures w14:val="standardContextual"/>
             </w:rPr>
           </w:pPr>
-          <w:hyperlink w:anchor="_Toc134685740" w:history="1">
+          <w:hyperlink w:anchor="_Toc134686520" w:history="1">
             <w:r>
               <w:rPr>
                 <w:rStyle w:val="Hyperlink"/>
@@ -1164,7 +1181,7 @@
                 <w:noProof/>
                 <w:webHidden/>
               </w:rPr>
-              <w:instrText xml:space="preserve"> PAGEREF _Toc134685740 \h </w:instrText>
+              <w:instrText xml:space="preserve"> PAGEREF _Toc134686520 \h </w:instrText>
             </w:r>
             <w:r>
               <w:rPr>
@@ -1224,7 +1241,7 @@
         <w:pStyle w:val="Heading1"/>
         <w:spacing w:line="276" w:lineRule="auto"/>
       </w:pPr>
-      <w:bookmarkStart w:id="1" w:name="_Toc134685732"/>
+      <w:bookmarkStart w:id="1" w:name="_Toc134686512"/>
       <w:r>
         <w:lastRenderedPageBreak/>
         <w:t>LATAR BELAKANG</w:t>
@@ -1294,7 +1311,7 @@
       <w:pPr>
         <w:pStyle w:val="Heading1"/>
       </w:pPr>
-      <w:bookmarkStart w:id="2" w:name="_Toc134685733"/>
+      <w:bookmarkStart w:id="2" w:name="_Toc134686513"/>
       <w:r>
         <w:lastRenderedPageBreak/>
         <w:t>PRODUCT BACKLOG</w:t>
@@ -3161,7 +3178,7 @@
       <w:pPr>
         <w:pStyle w:val="Heading1"/>
       </w:pPr>
-      <w:bookmarkStart w:id="3" w:name="_Toc134685734"/>
+      <w:bookmarkStart w:id="3" w:name="_Toc134686514"/>
       <w:r>
         <w:lastRenderedPageBreak/>
         <w:t>SPRINT BACKLOG</w:t>
@@ -3172,7 +3189,7 @@
       <w:pPr>
         <w:pStyle w:val="Heading2"/>
       </w:pPr>
-      <w:bookmarkStart w:id="4" w:name="_Toc134685735"/>
+      <w:bookmarkStart w:id="4" w:name="_Toc134686515"/>
       <w:r>
         <w:t>SPRINT 1</w:t>
       </w:r>
@@ -3377,6 +3394,7 @@
                 <w:szCs w:val="24"/>
               </w:rPr>
             </w:pPr>
+            <w:proofErr w:type="gramStart"/>
             <w:r>
               <w:rPr>
                 <w:rFonts w:eastAsia="Times New Roman" w:cs="Times New Roman"/>
@@ -3384,7 +3402,17 @@
                 <w:bCs/>
                 <w:szCs w:val="24"/>
               </w:rPr>
-              <w:t>S.No </w:t>
+              <w:t>S.No</w:t>
+            </w:r>
+            <w:proofErr w:type="gramEnd"/>
+            <w:r>
+              <w:rPr>
+                <w:rFonts w:eastAsia="Times New Roman" w:cs="Times New Roman"/>
+                <w:b/>
+                <w:bCs/>
+                <w:szCs w:val="24"/>
+              </w:rPr>
+              <w:t> </w:t>
             </w:r>
           </w:p>
         </w:tc>
@@ -4292,6 +4320,7 @@
                 <w:szCs w:val="24"/>
               </w:rPr>
             </w:pPr>
+            <w:proofErr w:type="gramStart"/>
             <w:r>
               <w:rPr>
                 <w:rFonts w:eastAsia="Times New Roman" w:cs="Times New Roman"/>
@@ -4300,7 +4329,17 @@
                 <w:szCs w:val="24"/>
               </w:rPr>
               <w:lastRenderedPageBreak/>
-              <w:t>S.No </w:t>
+              <w:t>S.No</w:t>
+            </w:r>
+            <w:proofErr w:type="gramEnd"/>
+            <w:r>
+              <w:rPr>
+                <w:rFonts w:eastAsia="Times New Roman" w:cs="Times New Roman"/>
+                <w:b/>
+                <w:bCs/>
+                <w:szCs w:val="24"/>
+              </w:rPr>
+              <w:t> </w:t>
             </w:r>
           </w:p>
         </w:tc>
@@ -4583,7 +4622,23 @@
                 <w:rFonts w:cs="Times New Roman"/>
                 <w:szCs w:val="24"/>
               </w:rPr>
-              <w:t>Membuat design UI dengan menambahkan radio button dengan label “low priority”, “medium priority” dan “high priority”</w:t>
+              <w:t>Membuat design UI dengan menambahkan radio button dengan label “low priority</w:t>
+            </w:r>
+            <w:proofErr w:type="gramStart"/>
+            <w:r>
+              <w:rPr>
+                <w:rFonts w:cs="Times New Roman"/>
+                <w:szCs w:val="24"/>
+              </w:rPr>
+              <w:t>”,</w:t>
+            </w:r>
+            <w:proofErr w:type="gramEnd"/>
+            <w:r>
+              <w:rPr>
+                <w:rFonts w:cs="Times New Roman"/>
+                <w:szCs w:val="24"/>
+              </w:rPr>
+              <w:t xml:space="preserve"> “medium priority” dan “high priority”</w:t>
             </w:r>
           </w:p>
         </w:tc>
@@ -5014,6 +5069,187 @@
               <w:right w:val="single" w:sz="6" w:space="0" w:color="9CC2E5"/>
             </w:tcBorders>
             <w:shd w:val="clear" w:color="auto" w:fill="FFFFFF" w:themeFill="background1"/>
+            <w:vAlign w:val="center"/>
+          </w:tcPr>
+          <w:p>
+            <w:pPr>
+              <w:jc w:val="center"/>
+              <w:rPr>
+                <w:rFonts w:cs="Times New Roman"/>
+                <w:szCs w:val="24"/>
+              </w:rPr>
+            </w:pPr>
+            <w:r>
+              <w:rPr>
+                <w:rFonts w:cs="Times New Roman"/>
+                <w:szCs w:val="24"/>
+              </w:rPr>
+              <w:t>Done</w:t>
+            </w:r>
+          </w:p>
+        </w:tc>
+      </w:tr>
+      <w:tr>
+        <w:trPr>
+          <w:trHeight w:val="300"/>
+        </w:trPr>
+        <w:tc>
+          <w:tcPr>
+            <w:tcW w:w="690" w:type="dxa"/>
+            <w:tcBorders>
+              <w:top w:val="single" w:sz="6" w:space="0" w:color="9CC2E5"/>
+              <w:left w:val="single" w:sz="6" w:space="0" w:color="9CC2E5"/>
+              <w:bottom w:val="single" w:sz="6" w:space="0" w:color="9CC2E5"/>
+              <w:right w:val="single" w:sz="6" w:space="0" w:color="9CC2E5"/>
+            </w:tcBorders>
+            <w:shd w:val="clear" w:color="auto" w:fill="DEEAF6" w:themeFill="accent5" w:themeFillTint="33"/>
+            <w:vAlign w:val="center"/>
+          </w:tcPr>
+          <w:p>
+            <w:pPr>
+              <w:jc w:val="center"/>
+              <w:rPr>
+                <w:rFonts w:cs="Times New Roman"/>
+                <w:b/>
+                <w:szCs w:val="24"/>
+              </w:rPr>
+            </w:pPr>
+            <w:r>
+              <w:rPr>
+                <w:rFonts w:cs="Times New Roman"/>
+                <w:b/>
+                <w:szCs w:val="24"/>
+              </w:rPr>
+              <w:t>7</w:t>
+            </w:r>
+          </w:p>
+        </w:tc>
+        <w:tc>
+          <w:tcPr>
+            <w:tcW w:w="1980" w:type="dxa"/>
+            <w:tcBorders>
+              <w:top w:val="single" w:sz="6" w:space="0" w:color="9CC2E5"/>
+              <w:left w:val="single" w:sz="6" w:space="0" w:color="9CC2E5"/>
+              <w:bottom w:val="single" w:sz="6" w:space="0" w:color="9CC2E5"/>
+              <w:right w:val="single" w:sz="6" w:space="0" w:color="9CC2E5"/>
+            </w:tcBorders>
+            <w:shd w:val="clear" w:color="auto" w:fill="DEEAF6" w:themeFill="accent5" w:themeFillTint="33"/>
+            <w:vAlign w:val="center"/>
+          </w:tcPr>
+          <w:p>
+            <w:pPr>
+              <w:jc w:val="center"/>
+              <w:rPr>
+                <w:rFonts w:cs="Times New Roman"/>
+                <w:szCs w:val="24"/>
+              </w:rPr>
+            </w:pPr>
+            <w:r>
+              <w:rPr>
+                <w:rFonts w:cs="Times New Roman"/>
+                <w:szCs w:val="24"/>
+              </w:rPr>
+              <w:t>Sebagai [user], saya ingin dapat menambahkan catatan/deskripsi berupa detail penting tugas pada daftar pekerjaan agar saya dapat menghindari kesalahan dan melakukan tugas dengan benar.</w:t>
+            </w:r>
+          </w:p>
+        </w:tc>
+        <w:tc>
+          <w:tcPr>
+            <w:tcW w:w="2085" w:type="dxa"/>
+            <w:tcBorders>
+              <w:top w:val="single" w:sz="6" w:space="0" w:color="9CC2E5"/>
+              <w:left w:val="single" w:sz="6" w:space="0" w:color="9CC2E5"/>
+              <w:bottom w:val="single" w:sz="6" w:space="0" w:color="9CC2E5"/>
+              <w:right w:val="single" w:sz="6" w:space="0" w:color="9CC2E5"/>
+            </w:tcBorders>
+            <w:shd w:val="clear" w:color="auto" w:fill="DEEAF6" w:themeFill="accent5" w:themeFillTint="33"/>
+            <w:vAlign w:val="center"/>
+          </w:tcPr>
+          <w:p>
+            <w:pPr>
+              <w:jc w:val="center"/>
+              <w:rPr>
+                <w:rFonts w:cs="Times New Roman"/>
+                <w:szCs w:val="24"/>
+              </w:rPr>
+            </w:pPr>
+            <w:r>
+              <w:rPr>
+                <w:rFonts w:cs="Times New Roman"/>
+                <w:szCs w:val="24"/>
+              </w:rPr>
+              <w:t>Membuat design UI halaman inputan deskripsi dibawah inputan saat menambahkan list</w:t>
+            </w:r>
+          </w:p>
+        </w:tc>
+        <w:tc>
+          <w:tcPr>
+            <w:tcW w:w="1875" w:type="dxa"/>
+            <w:tcBorders>
+              <w:top w:val="single" w:sz="6" w:space="0" w:color="9CC2E5"/>
+              <w:left w:val="single" w:sz="6" w:space="0" w:color="9CC2E5"/>
+              <w:bottom w:val="single" w:sz="6" w:space="0" w:color="9CC2E5"/>
+              <w:right w:val="single" w:sz="6" w:space="0" w:color="9CC2E5"/>
+            </w:tcBorders>
+            <w:shd w:val="clear" w:color="auto" w:fill="DEEAF6" w:themeFill="accent5" w:themeFillTint="33"/>
+            <w:vAlign w:val="center"/>
+          </w:tcPr>
+          <w:p>
+            <w:pPr>
+              <w:jc w:val="center"/>
+              <w:rPr>
+                <w:rFonts w:cs="Times New Roman"/>
+                <w:szCs w:val="24"/>
+              </w:rPr>
+            </w:pPr>
+            <w:r>
+              <w:rPr>
+                <w:rFonts w:cs="Times New Roman"/>
+                <w:szCs w:val="24"/>
+              </w:rPr>
+              <w:t>Farrell</w:t>
+            </w:r>
+          </w:p>
+        </w:tc>
+        <w:tc>
+          <w:tcPr>
+            <w:tcW w:w="1485" w:type="dxa"/>
+            <w:tcBorders>
+              <w:top w:val="single" w:sz="6" w:space="0" w:color="9CC2E5"/>
+              <w:left w:val="single" w:sz="6" w:space="0" w:color="9CC2E5"/>
+              <w:bottom w:val="single" w:sz="6" w:space="0" w:color="9CC2E5"/>
+              <w:right w:val="single" w:sz="6" w:space="0" w:color="9CC2E5"/>
+            </w:tcBorders>
+            <w:shd w:val="clear" w:color="auto" w:fill="DEEAF6" w:themeFill="accent5" w:themeFillTint="33"/>
+            <w:vAlign w:val="center"/>
+          </w:tcPr>
+          <w:p>
+            <w:pPr>
+              <w:jc w:val="center"/>
+              <w:rPr>
+                <w:rFonts w:cs="Times New Roman"/>
+                <w:szCs w:val="24"/>
+              </w:rPr>
+            </w:pPr>
+            <w:r>
+              <w:rPr>
+                <w:rFonts w:cs="Times New Roman"/>
+                <w:szCs w:val="24"/>
+              </w:rPr>
+              <w:t>1</w:t>
+            </w:r>
+          </w:p>
+        </w:tc>
+        <w:tc>
+          <w:tcPr>
+            <w:tcW w:w="855" w:type="dxa"/>
+            <w:tcBorders>
+              <w:top w:val="single" w:sz="6" w:space="0" w:color="9CC2E5"/>
+              <w:left w:val="single" w:sz="6" w:space="0" w:color="9CC2E5"/>
+              <w:bottom w:val="single" w:sz="6" w:space="0" w:color="9CC2E5"/>
+              <w:right w:val="single" w:sz="6" w:space="0" w:color="9CC2E5"/>
+            </w:tcBorders>
+            <w:shd w:val="clear" w:color="auto" w:fill="DEEAF6" w:themeFill="accent5" w:themeFillTint="33"/>
             <w:vAlign w:val="center"/>
           </w:tcPr>
           <w:p>
@@ -5052,7 +5288,7 @@
       <w:pPr>
         <w:pStyle w:val="Heading1"/>
       </w:pPr>
-      <w:bookmarkStart w:id="5" w:name="_Toc134685736"/>
+      <w:bookmarkStart w:id="5" w:name="_Toc134686516"/>
       <w:r>
         <w:lastRenderedPageBreak/>
         <w:t>DAILY SCRUM MEETING</w:t>
@@ -5067,8 +5303,8 @@
         <w:tblLook w:val="04A0" w:firstRow="1" w:lastRow="0" w:firstColumn="1" w:lastColumn="0" w:noHBand="0" w:noVBand="1"/>
       </w:tblPr>
       <w:tblGrid>
-        <w:gridCol w:w="1175"/>
-        <w:gridCol w:w="1472"/>
+        <w:gridCol w:w="1176"/>
+        <w:gridCol w:w="1471"/>
         <w:gridCol w:w="2205"/>
         <w:gridCol w:w="2579"/>
         <w:gridCol w:w="1811"/>
@@ -5080,7 +5316,7 @@
         <w:tc>
           <w:tcPr>
             <w:cnfStyle w:val="001000000000" w:firstRow="0" w:lastRow="0" w:firstColumn="1" w:lastColumn="0" w:oddVBand="0" w:evenVBand="0" w:oddHBand="0" w:evenHBand="0" w:firstRowFirstColumn="0" w:firstRowLastColumn="0" w:lastRowFirstColumn="0" w:lastRowLastColumn="0"/>
-            <w:tcW w:w="635" w:type="pct"/>
+            <w:tcW w:w="636" w:type="pct"/>
             <w:vAlign w:val="center"/>
           </w:tcPr>
           <w:p>
@@ -5210,7 +5446,7 @@
         <w:tc>
           <w:tcPr>
             <w:cnfStyle w:val="001000000000" w:firstRow="0" w:lastRow="0" w:firstColumn="1" w:lastColumn="0" w:oddVBand="0" w:evenVBand="0" w:oddHBand="0" w:evenHBand="0" w:firstRowFirstColumn="0" w:firstRowLastColumn="0" w:lastRowFirstColumn="0" w:lastRowLastColumn="0"/>
-            <w:tcW w:w="635" w:type="pct"/>
+            <w:tcW w:w="636" w:type="pct"/>
             <w:vMerge w:val="restart"/>
             <w:vAlign w:val="center"/>
           </w:tcPr>
@@ -5254,8 +5490,18 @@
                 <w:sz w:val="24"/>
                 <w:szCs w:val="24"/>
               </w:rPr>
-              <w:t>What did you do yesterday ?</w:t>
-            </w:r>
+              <w:t xml:space="preserve">What did you do </w:t>
+            </w:r>
+            <w:proofErr w:type="gramStart"/>
+            <w:r>
+              <w:rPr>
+                <w:rFonts w:cs="Times New Roman"/>
+                <w:sz w:val="24"/>
+                <w:szCs w:val="24"/>
+              </w:rPr>
+              <w:t>yesterday ?</w:t>
+            </w:r>
+            <w:proofErr w:type="gramEnd"/>
           </w:p>
         </w:tc>
         <w:tc>
@@ -5314,7 +5560,7 @@
         <w:tc>
           <w:tcPr>
             <w:cnfStyle w:val="001000000000" w:firstRow="0" w:lastRow="0" w:firstColumn="1" w:lastColumn="0" w:oddVBand="0" w:evenVBand="0" w:oddHBand="0" w:evenHBand="0" w:firstRowFirstColumn="0" w:firstRowLastColumn="0" w:lastRowFirstColumn="0" w:lastRowLastColumn="0"/>
-            <w:tcW w:w="635" w:type="pct"/>
+            <w:tcW w:w="636" w:type="pct"/>
             <w:vMerge/>
             <w:shd w:val="clear" w:color="auto" w:fill="D9E2F3" w:themeFill="accent1" w:themeFillTint="33"/>
             <w:vAlign w:val="center"/>
@@ -5352,8 +5598,18 @@
                 <w:sz w:val="24"/>
                 <w:szCs w:val="24"/>
               </w:rPr>
-              <w:t>What are you doing today ?</w:t>
-            </w:r>
+              <w:t xml:space="preserve">What are you doing </w:t>
+            </w:r>
+            <w:proofErr w:type="gramStart"/>
+            <w:r>
+              <w:rPr>
+                <w:rFonts w:cs="Times New Roman"/>
+                <w:sz w:val="24"/>
+                <w:szCs w:val="24"/>
+              </w:rPr>
+              <w:t>today ?</w:t>
+            </w:r>
+            <w:proofErr w:type="gramEnd"/>
           </w:p>
         </w:tc>
         <w:tc>
@@ -5418,7 +5674,7 @@
         <w:tc>
           <w:tcPr>
             <w:cnfStyle w:val="001000000000" w:firstRow="0" w:lastRow="0" w:firstColumn="1" w:lastColumn="0" w:oddVBand="0" w:evenVBand="0" w:oddHBand="0" w:evenHBand="0" w:firstRowFirstColumn="0" w:firstRowLastColumn="0" w:lastRowFirstColumn="0" w:lastRowLastColumn="0"/>
-            <w:tcW w:w="635" w:type="pct"/>
+            <w:tcW w:w="636" w:type="pct"/>
             <w:vMerge/>
             <w:vAlign w:val="center"/>
           </w:tcPr>
@@ -5454,8 +5710,18 @@
                 <w:sz w:val="24"/>
                 <w:szCs w:val="24"/>
               </w:rPr>
-              <w:t>Is there anything block you ?</w:t>
-            </w:r>
+              <w:t xml:space="preserve">Is there anything block </w:t>
+            </w:r>
+            <w:proofErr w:type="gramStart"/>
+            <w:r>
+              <w:rPr>
+                <w:rFonts w:cs="Times New Roman"/>
+                <w:sz w:val="24"/>
+                <w:szCs w:val="24"/>
+              </w:rPr>
+              <w:t>you ?</w:t>
+            </w:r>
+            <w:proofErr w:type="gramEnd"/>
           </w:p>
         </w:tc>
         <w:tc>
@@ -5514,7 +5780,7 @@
         <w:tc>
           <w:tcPr>
             <w:cnfStyle w:val="001000000000" w:firstRow="0" w:lastRow="0" w:firstColumn="1" w:lastColumn="0" w:oddVBand="0" w:evenVBand="0" w:oddHBand="0" w:evenHBand="0" w:firstRowFirstColumn="0" w:firstRowLastColumn="0" w:lastRowFirstColumn="0" w:lastRowLastColumn="0"/>
-            <w:tcW w:w="635" w:type="pct"/>
+            <w:tcW w:w="636" w:type="pct"/>
             <w:vMerge w:val="restart"/>
             <w:shd w:val="clear" w:color="auto" w:fill="auto"/>
             <w:vAlign w:val="center"/>
@@ -5560,8 +5826,18 @@
                 <w:sz w:val="24"/>
                 <w:szCs w:val="24"/>
               </w:rPr>
-              <w:t>What did you do yesterday ?</w:t>
-            </w:r>
+              <w:t xml:space="preserve">What did you do </w:t>
+            </w:r>
+            <w:proofErr w:type="gramStart"/>
+            <w:r>
+              <w:rPr>
+                <w:rFonts w:cs="Times New Roman"/>
+                <w:sz w:val="24"/>
+                <w:szCs w:val="24"/>
+              </w:rPr>
+              <w:t>yesterday ?</w:t>
+            </w:r>
+            <w:proofErr w:type="gramEnd"/>
           </w:p>
         </w:tc>
         <w:tc>
@@ -5655,7 +5931,7 @@
         <w:tc>
           <w:tcPr>
             <w:cnfStyle w:val="001000000000" w:firstRow="0" w:lastRow="0" w:firstColumn="1" w:lastColumn="0" w:oddVBand="0" w:evenVBand="0" w:oddHBand="0" w:evenHBand="0" w:firstRowFirstColumn="0" w:firstRowLastColumn="0" w:lastRowFirstColumn="0" w:lastRowLastColumn="0"/>
-            <w:tcW w:w="635" w:type="pct"/>
+            <w:tcW w:w="636" w:type="pct"/>
             <w:vMerge/>
             <w:shd w:val="clear" w:color="auto" w:fill="auto"/>
             <w:vAlign w:val="center"/>
@@ -5693,8 +5969,18 @@
                 <w:sz w:val="24"/>
                 <w:szCs w:val="24"/>
               </w:rPr>
-              <w:t>What are you doing today ?</w:t>
-            </w:r>
+              <w:t xml:space="preserve">What are you doing </w:t>
+            </w:r>
+            <w:proofErr w:type="gramStart"/>
+            <w:r>
+              <w:rPr>
+                <w:rFonts w:cs="Times New Roman"/>
+                <w:sz w:val="24"/>
+                <w:szCs w:val="24"/>
+              </w:rPr>
+              <w:t>today ?</w:t>
+            </w:r>
+            <w:proofErr w:type="gramEnd"/>
           </w:p>
         </w:tc>
         <w:tc>
@@ -5786,7 +6072,21 @@
               <w:rPr>
                 <w:rFonts w:cs="Times New Roman"/>
               </w:rPr>
-              <w:t xml:space="preserve">(menyinkronkan dengan ‘tambah </w:t>
+              <w:t>(</w:t>
+            </w:r>
+            <w:proofErr w:type="gramStart"/>
+            <w:r>
+              <w:rPr>
+                <w:rFonts w:cs="Times New Roman"/>
+              </w:rPr>
+              <w:t>menyinkronkan</w:t>
+            </w:r>
+            <w:proofErr w:type="gramEnd"/>
+            <w:r>
+              <w:rPr>
+                <w:rFonts w:cs="Times New Roman"/>
+              </w:rPr>
+              <w:t xml:space="preserve"> dengan ‘tambah </w:t>
             </w:r>
             <w:r>
               <w:rPr>
@@ -5829,7 +6129,7 @@
         <w:tc>
           <w:tcPr>
             <w:cnfStyle w:val="001000000000" w:firstRow="0" w:lastRow="0" w:firstColumn="1" w:lastColumn="0" w:oddVBand="0" w:evenVBand="0" w:oddHBand="0" w:evenHBand="0" w:firstRowFirstColumn="0" w:firstRowLastColumn="0" w:lastRowFirstColumn="0" w:lastRowLastColumn="0"/>
-            <w:tcW w:w="635" w:type="pct"/>
+            <w:tcW w:w="636" w:type="pct"/>
             <w:vMerge/>
             <w:shd w:val="clear" w:color="auto" w:fill="auto"/>
             <w:vAlign w:val="center"/>
@@ -5867,8 +6167,18 @@
                 <w:sz w:val="24"/>
                 <w:szCs w:val="24"/>
               </w:rPr>
-              <w:t>Is there anything block you ?</w:t>
-            </w:r>
+              <w:t xml:space="preserve">Is there anything block </w:t>
+            </w:r>
+            <w:proofErr w:type="gramStart"/>
+            <w:r>
+              <w:rPr>
+                <w:rFonts w:cs="Times New Roman"/>
+                <w:sz w:val="24"/>
+                <w:szCs w:val="24"/>
+              </w:rPr>
+              <w:t>you ?</w:t>
+            </w:r>
+            <w:proofErr w:type="gramEnd"/>
           </w:p>
         </w:tc>
         <w:tc>
@@ -5905,8 +6215,6 @@
                 <w:rFonts w:cs="Times New Roman"/>
               </w:rPr>
             </w:pPr>
-            <w:bookmarkStart w:id="6" w:name="_GoBack"/>
-            <w:bookmarkEnd w:id="6"/>
             <w:r>
               <w:rPr>
                 <w:rFonts w:cs="Times New Roman"/>
@@ -5945,7 +6253,7 @@
         <w:tc>
           <w:tcPr>
             <w:cnfStyle w:val="001000000000" w:firstRow="0" w:lastRow="0" w:firstColumn="1" w:lastColumn="0" w:oddVBand="0" w:evenVBand="0" w:oddHBand="0" w:evenHBand="0" w:firstRowFirstColumn="0" w:firstRowLastColumn="0" w:lastRowFirstColumn="0" w:lastRowLastColumn="0"/>
-            <w:tcW w:w="635" w:type="pct"/>
+            <w:tcW w:w="636" w:type="pct"/>
             <w:vMerge w:val="restart"/>
             <w:vAlign w:val="center"/>
           </w:tcPr>
@@ -5964,7 +6272,7 @@
                 <w:sz w:val="24"/>
                 <w:szCs w:val="24"/>
               </w:rPr>
-              <w:t>[nama]</w:t>
+              <w:t>Farrell</w:t>
             </w:r>
           </w:p>
         </w:tc>
@@ -5989,8 +6297,18 @@
                 <w:sz w:val="24"/>
                 <w:szCs w:val="24"/>
               </w:rPr>
-              <w:t>What did you do yesterday ?</w:t>
-            </w:r>
+              <w:t xml:space="preserve">What did you do </w:t>
+            </w:r>
+            <w:proofErr w:type="gramStart"/>
+            <w:r>
+              <w:rPr>
+                <w:rFonts w:cs="Times New Roman"/>
+                <w:sz w:val="24"/>
+                <w:szCs w:val="24"/>
+              </w:rPr>
+              <w:t>yesterday ?</w:t>
+            </w:r>
+            <w:proofErr w:type="gramEnd"/>
           </w:p>
         </w:tc>
         <w:tc>
@@ -6004,10 +6322,16 @@
               <w:cnfStyle w:val="000000100000" w:firstRow="0" w:lastRow="0" w:firstColumn="0" w:lastColumn="0" w:oddVBand="0" w:evenVBand="0" w:oddHBand="1" w:evenHBand="0" w:firstRowFirstColumn="0" w:firstRowLastColumn="0" w:lastRowFirstColumn="0" w:lastRowLastColumn="0"/>
               <w:rPr>
                 <w:rFonts w:cs="Times New Roman"/>
-                <w:sz w:val="24"/>
-                <w:szCs w:val="24"/>
-              </w:rPr>
-            </w:pPr>
+                <w:szCs w:val="24"/>
+              </w:rPr>
+            </w:pPr>
+            <w:r>
+              <w:rPr>
+                <w:rFonts w:cs="Times New Roman"/>
+                <w:szCs w:val="24"/>
+              </w:rPr>
+              <w:t>-</w:t>
+            </w:r>
           </w:p>
         </w:tc>
         <w:tc>
@@ -6021,10 +6345,32 @@
               <w:cnfStyle w:val="000000100000" w:firstRow="0" w:lastRow="0" w:firstColumn="0" w:lastColumn="0" w:oddVBand="0" w:evenVBand="0" w:oddHBand="1" w:evenHBand="0" w:firstRowFirstColumn="0" w:firstRowLastColumn="0" w:lastRowFirstColumn="0" w:lastRowLastColumn="0"/>
               <w:rPr>
                 <w:rFonts w:cs="Times New Roman"/>
-                <w:sz w:val="24"/>
-                <w:szCs w:val="24"/>
-              </w:rPr>
-            </w:pPr>
+                <w:szCs w:val="24"/>
+              </w:rPr>
+            </w:pPr>
+            <w:r>
+              <w:rPr>
+                <w:rFonts w:cs="Times New Roman"/>
+                <w:szCs w:val="24"/>
+              </w:rPr>
+              <w:t xml:space="preserve">Membuat design UI </w:t>
+            </w:r>
+            <w:proofErr w:type="gramStart"/>
+            <w:r>
+              <w:rPr>
+                <w:rFonts w:cs="Times New Roman"/>
+                <w:szCs w:val="24"/>
+              </w:rPr>
+              <w:t>halaman  menambahkan</w:t>
+            </w:r>
+            <w:proofErr w:type="gramEnd"/>
+            <w:r>
+              <w:rPr>
+                <w:rFonts w:cs="Times New Roman"/>
+                <w:szCs w:val="24"/>
+              </w:rPr>
+              <w:t xml:space="preserve"> list pekerjaan</w:t>
+            </w:r>
           </w:p>
         </w:tc>
         <w:tc>
@@ -6038,10 +6384,16 @@
               <w:cnfStyle w:val="000000100000" w:firstRow="0" w:lastRow="0" w:firstColumn="0" w:lastColumn="0" w:oddVBand="0" w:evenVBand="0" w:oddHBand="1" w:evenHBand="0" w:firstRowFirstColumn="0" w:firstRowLastColumn="0" w:lastRowFirstColumn="0" w:lastRowLastColumn="0"/>
               <w:rPr>
                 <w:rFonts w:cs="Times New Roman"/>
-                <w:sz w:val="24"/>
-                <w:szCs w:val="24"/>
-              </w:rPr>
-            </w:pPr>
+                <w:szCs w:val="24"/>
+              </w:rPr>
+            </w:pPr>
+            <w:r>
+              <w:rPr>
+                <w:rFonts w:cs="Times New Roman"/>
+                <w:szCs w:val="24"/>
+              </w:rPr>
+              <w:t>Membuat design UI halaman inputan menambahkan deskripsi list tugas</w:t>
+            </w:r>
           </w:p>
         </w:tc>
       </w:tr>
@@ -6049,7 +6401,7 @@
         <w:tc>
           <w:tcPr>
             <w:cnfStyle w:val="001000000000" w:firstRow="0" w:lastRow="0" w:firstColumn="1" w:lastColumn="0" w:oddVBand="0" w:evenVBand="0" w:oddHBand="0" w:evenHBand="0" w:firstRowFirstColumn="0" w:firstRowLastColumn="0" w:lastRowFirstColumn="0" w:lastRowLastColumn="0"/>
-            <w:tcW w:w="635" w:type="pct"/>
+            <w:tcW w:w="636" w:type="pct"/>
             <w:vMerge/>
             <w:shd w:val="clear" w:color="auto" w:fill="D9E2F3" w:themeFill="accent1" w:themeFillTint="33"/>
             <w:vAlign w:val="center"/>
@@ -6087,8 +6439,18 @@
                 <w:sz w:val="24"/>
                 <w:szCs w:val="24"/>
               </w:rPr>
-              <w:t>What are you doing today ?</w:t>
-            </w:r>
+              <w:t xml:space="preserve">What are you doing </w:t>
+            </w:r>
+            <w:proofErr w:type="gramStart"/>
+            <w:r>
+              <w:rPr>
+                <w:rFonts w:cs="Times New Roman"/>
+                <w:sz w:val="24"/>
+                <w:szCs w:val="24"/>
+              </w:rPr>
+              <w:t>today ?</w:t>
+            </w:r>
+            <w:proofErr w:type="gramEnd"/>
           </w:p>
         </w:tc>
         <w:tc>
@@ -6103,10 +6465,32 @@
               <w:cnfStyle w:val="000000000000" w:firstRow="0" w:lastRow="0" w:firstColumn="0" w:lastColumn="0" w:oddVBand="0" w:evenVBand="0" w:oddHBand="0" w:evenHBand="0" w:firstRowFirstColumn="0" w:firstRowLastColumn="0" w:lastRowFirstColumn="0" w:lastRowLastColumn="0"/>
               <w:rPr>
                 <w:rFonts w:cs="Times New Roman"/>
-                <w:sz w:val="24"/>
-                <w:szCs w:val="24"/>
-              </w:rPr>
-            </w:pPr>
+                <w:szCs w:val="24"/>
+              </w:rPr>
+            </w:pPr>
+            <w:r>
+              <w:rPr>
+                <w:rFonts w:cs="Times New Roman"/>
+                <w:szCs w:val="24"/>
+              </w:rPr>
+              <w:t xml:space="preserve">Membuat design UI </w:t>
+            </w:r>
+            <w:proofErr w:type="gramStart"/>
+            <w:r>
+              <w:rPr>
+                <w:rFonts w:cs="Times New Roman"/>
+                <w:szCs w:val="24"/>
+              </w:rPr>
+              <w:t>halaman  menambahkan</w:t>
+            </w:r>
+            <w:proofErr w:type="gramEnd"/>
+            <w:r>
+              <w:rPr>
+                <w:rFonts w:cs="Times New Roman"/>
+                <w:szCs w:val="24"/>
+              </w:rPr>
+              <w:t xml:space="preserve"> list pekerjaan</w:t>
+            </w:r>
           </w:p>
         </w:tc>
         <w:tc>
@@ -6121,10 +6505,16 @@
               <w:cnfStyle w:val="000000000000" w:firstRow="0" w:lastRow="0" w:firstColumn="0" w:lastColumn="0" w:oddVBand="0" w:evenVBand="0" w:oddHBand="0" w:evenHBand="0" w:firstRowFirstColumn="0" w:firstRowLastColumn="0" w:lastRowFirstColumn="0" w:lastRowLastColumn="0"/>
               <w:rPr>
                 <w:rFonts w:cs="Times New Roman"/>
-                <w:sz w:val="24"/>
-                <w:szCs w:val="24"/>
-              </w:rPr>
-            </w:pPr>
+                <w:szCs w:val="24"/>
+              </w:rPr>
+            </w:pPr>
+            <w:r>
+              <w:rPr>
+                <w:rFonts w:cs="Times New Roman"/>
+                <w:szCs w:val="24"/>
+              </w:rPr>
+              <w:t xml:space="preserve">Membuat design UI fitur berupa inputan menambahkan deskripsi list tugas </w:t>
+            </w:r>
           </w:p>
         </w:tc>
         <w:tc>
@@ -6139,10 +6529,32 @@
               <w:cnfStyle w:val="000000000000" w:firstRow="0" w:lastRow="0" w:firstColumn="0" w:lastColumn="0" w:oddVBand="0" w:evenVBand="0" w:oddHBand="0" w:evenHBand="0" w:firstRowFirstColumn="0" w:firstRowLastColumn="0" w:lastRowFirstColumn="0" w:lastRowLastColumn="0"/>
               <w:rPr>
                 <w:rFonts w:cs="Times New Roman"/>
-                <w:sz w:val="24"/>
-                <w:szCs w:val="24"/>
-              </w:rPr>
-            </w:pPr>
+                <w:szCs w:val="24"/>
+              </w:rPr>
+            </w:pPr>
+            <w:r>
+              <w:rPr>
+                <w:rFonts w:cs="Times New Roman"/>
+                <w:szCs w:val="24"/>
+              </w:rPr>
+              <w:t>Membuat fitur berupa radio button yang berlabel “low priority</w:t>
+            </w:r>
+            <w:proofErr w:type="gramStart"/>
+            <w:r>
+              <w:rPr>
+                <w:rFonts w:cs="Times New Roman"/>
+                <w:szCs w:val="24"/>
+              </w:rPr>
+              <w:t>”,</w:t>
+            </w:r>
+            <w:proofErr w:type="gramEnd"/>
+            <w:r>
+              <w:rPr>
+                <w:rFonts w:cs="Times New Roman"/>
+                <w:szCs w:val="24"/>
+              </w:rPr>
+              <w:t xml:space="preserve"> “medium priority” dan “high priority”</w:t>
+            </w:r>
           </w:p>
         </w:tc>
       </w:tr>
@@ -6153,7 +6565,7 @@
         <w:tc>
           <w:tcPr>
             <w:cnfStyle w:val="001000000000" w:firstRow="0" w:lastRow="0" w:firstColumn="1" w:lastColumn="0" w:oddVBand="0" w:evenVBand="0" w:oddHBand="0" w:evenHBand="0" w:firstRowFirstColumn="0" w:firstRowLastColumn="0" w:lastRowFirstColumn="0" w:lastRowLastColumn="0"/>
-            <w:tcW w:w="635" w:type="pct"/>
+            <w:tcW w:w="636" w:type="pct"/>
             <w:vMerge/>
             <w:vAlign w:val="center"/>
           </w:tcPr>
@@ -6189,8 +6601,18 @@
                 <w:sz w:val="24"/>
                 <w:szCs w:val="24"/>
               </w:rPr>
-              <w:t>Is there anything block you ?</w:t>
-            </w:r>
+              <w:t xml:space="preserve">Is there anything block </w:t>
+            </w:r>
+            <w:proofErr w:type="gramStart"/>
+            <w:r>
+              <w:rPr>
+                <w:rFonts w:cs="Times New Roman"/>
+                <w:sz w:val="24"/>
+                <w:szCs w:val="24"/>
+              </w:rPr>
+              <w:t>you ?</w:t>
+            </w:r>
+            <w:proofErr w:type="gramEnd"/>
           </w:p>
         </w:tc>
         <w:tc>
@@ -6204,10 +6626,16 @@
               <w:cnfStyle w:val="000000100000" w:firstRow="0" w:lastRow="0" w:firstColumn="0" w:lastColumn="0" w:oddVBand="0" w:evenVBand="0" w:oddHBand="1" w:evenHBand="0" w:firstRowFirstColumn="0" w:firstRowLastColumn="0" w:lastRowFirstColumn="0" w:lastRowLastColumn="0"/>
               <w:rPr>
                 <w:rFonts w:cs="Times New Roman"/>
-                <w:sz w:val="24"/>
-                <w:szCs w:val="24"/>
-              </w:rPr>
-            </w:pPr>
+                <w:szCs w:val="24"/>
+              </w:rPr>
+            </w:pPr>
+            <w:r>
+              <w:rPr>
+                <w:rFonts w:cs="Times New Roman"/>
+                <w:szCs w:val="24"/>
+              </w:rPr>
+              <w:t>-</w:t>
+            </w:r>
           </w:p>
         </w:tc>
         <w:tc>
@@ -6221,10 +6649,16 @@
               <w:cnfStyle w:val="000000100000" w:firstRow="0" w:lastRow="0" w:firstColumn="0" w:lastColumn="0" w:oddVBand="0" w:evenVBand="0" w:oddHBand="1" w:evenHBand="0" w:firstRowFirstColumn="0" w:firstRowLastColumn="0" w:lastRowFirstColumn="0" w:lastRowLastColumn="0"/>
               <w:rPr>
                 <w:rFonts w:cs="Times New Roman"/>
-                <w:sz w:val="24"/>
-                <w:szCs w:val="24"/>
-              </w:rPr>
-            </w:pPr>
+                <w:szCs w:val="24"/>
+              </w:rPr>
+            </w:pPr>
+            <w:r>
+              <w:rPr>
+                <w:rFonts w:cs="Times New Roman"/>
+                <w:szCs w:val="24"/>
+              </w:rPr>
+              <w:t>-</w:t>
+            </w:r>
           </w:p>
         </w:tc>
         <w:tc>
@@ -6238,10 +6672,16 @@
               <w:cnfStyle w:val="000000100000" w:firstRow="0" w:lastRow="0" w:firstColumn="0" w:lastColumn="0" w:oddVBand="0" w:evenVBand="0" w:oddHBand="1" w:evenHBand="0" w:firstRowFirstColumn="0" w:firstRowLastColumn="0" w:lastRowFirstColumn="0" w:lastRowLastColumn="0"/>
               <w:rPr>
                 <w:rFonts w:cs="Times New Roman"/>
-                <w:sz w:val="24"/>
-                <w:szCs w:val="24"/>
-              </w:rPr>
-            </w:pPr>
+                <w:szCs w:val="24"/>
+              </w:rPr>
+            </w:pPr>
+            <w:r>
+              <w:rPr>
+                <w:rFonts w:cs="Times New Roman"/>
+                <w:szCs w:val="24"/>
+              </w:rPr>
+              <w:t>-</w:t>
+            </w:r>
           </w:p>
         </w:tc>
       </w:tr>
@@ -6255,12 +6695,12 @@
       <w:pPr>
         <w:pStyle w:val="Heading1"/>
       </w:pPr>
-      <w:bookmarkStart w:id="7" w:name="_Toc134685737"/>
+      <w:bookmarkStart w:id="6" w:name="_Toc134686517"/>
       <w:r>
         <w:lastRenderedPageBreak/>
         <w:t>SPRINT REVIEW</w:t>
       </w:r>
-      <w:bookmarkEnd w:id="7"/>
+      <w:bookmarkEnd w:id="6"/>
     </w:p>
     <w:p/>
     <w:tbl>
@@ -6504,7 +6944,7 @@
           <w:szCs w:val="28"/>
         </w:rPr>
       </w:pPr>
-      <w:bookmarkStart w:id="8" w:name="_Toc134685738"/>
+      <w:bookmarkStart w:id="7" w:name="_Toc134686518"/>
       <w:r>
         <w:rPr>
           <w:rFonts w:cs="Times New Roman"/>
@@ -6521,7 +6961,7 @@
         </w:rPr>
         <w:t>RESTROPECTIVE</w:t>
       </w:r>
-      <w:bookmarkEnd w:id="8"/>
+      <w:bookmarkEnd w:id="7"/>
     </w:p>
     <w:p/>
     <w:tbl>
@@ -6647,8 +7087,20 @@
                 <w:sz w:val="24"/>
                 <w:szCs w:val="24"/>
               </w:rPr>
-              <w:t>What went well ?</w:t>
-            </w:r>
+              <w:t xml:space="preserve">What went </w:t>
+            </w:r>
+            <w:proofErr w:type="gramStart"/>
+            <w:r>
+              <w:rPr>
+                <w:rFonts w:cs="Times New Roman"/>
+                <w:i w:val="0"/>
+                <w:iCs w:val="0"/>
+                <w:sz w:val="24"/>
+                <w:szCs w:val="24"/>
+              </w:rPr>
+              <w:t>well ?</w:t>
+            </w:r>
+            <w:proofErr w:type="gramEnd"/>
           </w:p>
         </w:tc>
         <w:tc>
@@ -6672,8 +7124,18 @@
                 <w:sz w:val="24"/>
                 <w:szCs w:val="24"/>
               </w:rPr>
-              <w:t>What could be improved ?</w:t>
-            </w:r>
+              <w:t xml:space="preserve">What could be </w:t>
+            </w:r>
+            <w:proofErr w:type="gramStart"/>
+            <w:r>
+              <w:rPr>
+                <w:rFonts w:cs="Times New Roman"/>
+                <w:sz w:val="24"/>
+                <w:szCs w:val="24"/>
+              </w:rPr>
+              <w:t>improved ?</w:t>
+            </w:r>
+            <w:proofErr w:type="gramEnd"/>
           </w:p>
         </w:tc>
         <w:tc>
@@ -6697,8 +7159,18 @@
                 <w:sz w:val="24"/>
                 <w:szCs w:val="24"/>
               </w:rPr>
-              <w:t>What to STOP doing ?</w:t>
-            </w:r>
+              <w:t xml:space="preserve">What to STOP </w:t>
+            </w:r>
+            <w:proofErr w:type="gramStart"/>
+            <w:r>
+              <w:rPr>
+                <w:rFonts w:cs="Times New Roman"/>
+                <w:sz w:val="24"/>
+                <w:szCs w:val="24"/>
+              </w:rPr>
+              <w:t>doing ?</w:t>
+            </w:r>
+            <w:proofErr w:type="gramEnd"/>
           </w:p>
         </w:tc>
         <w:tc>
@@ -6722,8 +7194,18 @@
                 <w:sz w:val="24"/>
                 <w:szCs w:val="24"/>
               </w:rPr>
-              <w:t>What to KEEP doing ?</w:t>
-            </w:r>
+              <w:t xml:space="preserve">What to KEEP </w:t>
+            </w:r>
+            <w:proofErr w:type="gramStart"/>
+            <w:r>
+              <w:rPr>
+                <w:rFonts w:cs="Times New Roman"/>
+                <w:sz w:val="24"/>
+                <w:szCs w:val="24"/>
+              </w:rPr>
+              <w:t>doing ?</w:t>
+            </w:r>
+            <w:proofErr w:type="gramEnd"/>
           </w:p>
         </w:tc>
         <w:tc>
@@ -6747,8 +7229,18 @@
                 <w:sz w:val="24"/>
                 <w:szCs w:val="24"/>
               </w:rPr>
-              <w:t>What to START doing ?</w:t>
-            </w:r>
+              <w:t xml:space="preserve">What to START </w:t>
+            </w:r>
+            <w:proofErr w:type="gramStart"/>
+            <w:r>
+              <w:rPr>
+                <w:rFonts w:cs="Times New Roman"/>
+                <w:sz w:val="24"/>
+                <w:szCs w:val="24"/>
+              </w:rPr>
+              <w:t>doing ?</w:t>
+            </w:r>
+            <w:proofErr w:type="gramEnd"/>
           </w:p>
         </w:tc>
       </w:tr>
@@ -7425,12 +7917,12 @@
           <w:noProof/>
         </w:rPr>
       </w:pPr>
-      <w:bookmarkStart w:id="9" w:name="_Toc134685739"/>
+      <w:bookmarkStart w:id="8" w:name="_Toc134686519"/>
       <w:r>
         <w:lastRenderedPageBreak/>
         <w:t>SCREENSHOT BOARD TRELLO</w:t>
       </w:r>
-      <w:bookmarkEnd w:id="9"/>
+      <w:bookmarkEnd w:id="8"/>
     </w:p>
     <w:p>
       <w:pPr>
@@ -7453,12 +7945,12 @@
       <w:pPr>
         <w:pStyle w:val="Heading1"/>
       </w:pPr>
-      <w:bookmarkStart w:id="10" w:name="_Toc134685740"/>
+      <w:bookmarkStart w:id="9" w:name="_Toc134686520"/>
       <w:r>
         <w:lastRenderedPageBreak/>
         <w:t>LAMPIRAN</w:t>
       </w:r>
-      <w:bookmarkEnd w:id="10"/>
+      <w:bookmarkEnd w:id="9"/>
     </w:p>
     <w:p/>
     <w:p>
@@ -7482,7 +7974,7 @@
 </file>
 
 <file path=word/endnotes.xml><?xml version="1.0" encoding="utf-8"?>
-<w:endnotes xmlns:wpc="http://schemas.microsoft.com/office/word/2010/wordprocessingCanvas" xmlns:cx="http://schemas.microsoft.com/office/drawing/2014/chartex" xmlns:cx1="http://schemas.microsoft.com/office/drawing/2015/9/8/chartex" xmlns:cx2="http://schemas.microsoft.com/office/drawing/2015/10/21/chartex" xmlns:cx3="http://schemas.microsoft.com/office/drawing/2016/5/9/chartex" xmlns:cx4="http://schemas.microsoft.com/office/drawing/2016/5/10/chartex" xmlns:cx5="http://schemas.microsoft.com/office/drawing/2016/5/11/chartex" xmlns:cx6="http://schemas.microsoft.com/office/drawing/2016/5/12/chartex" xmlns:cx7="http://schemas.microsoft.com/office/drawing/2016/5/13/chartex" xmlns:cx8="http://schemas.microsoft.com/office/drawing/2016/5/14/chartex" xmlns:mc="http://schemas.openxmlformats.org/markup-compatibility/2006" xmlns:aink="http://schemas.microsoft.com/office/drawing/2016/ink" xmlns:am3d="http://schemas.microsoft.com/office/drawing/2017/model3d" xmlns:o="urn:schemas-microsoft-com:office:office" xmlns:r="http://schemas.openxmlformats.org/officeDocument/2006/relationships" xmlns:m="http://schemas.openxmlformats.org/officeDocument/2006/math" xmlns:v="urn:schemas-microsoft-com:vml" xmlns:wp14="http://schemas.microsoft.com/office/word/2010/wordprocessingDrawing" xmlns:wp="http://schemas.openxmlformats.org/drawingml/2006/wordprocessingDrawing" xmlns:w10="urn:schemas-microsoft-com:office:word" xmlns:w="http://schemas.openxmlformats.org/wordprocessingml/2006/main" xmlns:w14="http://schemas.microsoft.com/office/word/2010/wordml" xmlns:w15="http://schemas.microsoft.com/office/word/2012/wordml" xmlns:w16cid="http://schemas.microsoft.com/office/word/2016/wordml/cid" xmlns:w16se="http://schemas.microsoft.com/office/word/2015/wordml/symex" xmlns:wpg="http://schemas.microsoft.com/office/word/2010/wordprocessingGroup" xmlns:wpi="http://schemas.microsoft.com/office/word/2010/wordprocessingInk" xmlns:wne="http://schemas.microsoft.com/office/word/2006/wordml" xmlns:wps="http://schemas.microsoft.com/office/word/2010/wordprocessingShape" mc:Ignorable="w14 w15 w16se w16cid wp14">
+<w:endnotes xmlns:wpc="http://schemas.microsoft.com/office/word/2010/wordprocessingCanvas" xmlns:cx="http://schemas.microsoft.com/office/drawing/2014/chartex" xmlns:cx1="http://schemas.microsoft.com/office/drawing/2015/9/8/chartex" xmlns:cx2="http://schemas.microsoft.com/office/drawing/2015/10/21/chartex" xmlns:cx3="http://schemas.microsoft.com/office/drawing/2016/5/9/chartex" xmlns:cx4="http://schemas.microsoft.com/office/drawing/2016/5/10/chartex" xmlns:cx5="http://schemas.microsoft.com/office/drawing/2016/5/11/chartex" xmlns:cx6="http://schemas.microsoft.com/office/drawing/2016/5/12/chartex" xmlns:cx7="http://schemas.microsoft.com/office/drawing/2016/5/13/chartex" xmlns:cx8="http://schemas.microsoft.com/office/drawing/2016/5/14/chartex" xmlns:mc="http://schemas.openxmlformats.org/markup-compatibility/2006" xmlns:aink="http://schemas.microsoft.com/office/drawing/2016/ink" xmlns:am3d="http://schemas.microsoft.com/office/drawing/2017/model3d" xmlns:o="urn:schemas-microsoft-com:office:office" xmlns:oel="http://schemas.microsoft.com/office/2019/extlst" xmlns:r="http://schemas.openxmlformats.org/officeDocument/2006/relationships" xmlns:m="http://schemas.openxmlformats.org/officeDocument/2006/math" xmlns:v="urn:schemas-microsoft-com:vml" xmlns:wp14="http://schemas.microsoft.com/office/word/2010/wordprocessingDrawing" xmlns:wp="http://schemas.openxmlformats.org/drawingml/2006/wordprocessingDrawing" xmlns:w10="urn:schemas-microsoft-com:office:word" xmlns:w="http://schemas.openxmlformats.org/wordprocessingml/2006/main" xmlns:w14="http://schemas.microsoft.com/office/word/2010/wordml" xmlns:w15="http://schemas.microsoft.com/office/word/2012/wordml" xmlns:w16cex="http://schemas.microsoft.com/office/word/2018/wordml/cex" xmlns:w16cid="http://schemas.microsoft.com/office/word/2016/wordml/cid" xmlns:w16="http://schemas.microsoft.com/office/word/2018/wordml" xmlns:w16du="http://schemas.microsoft.com/office/word/2023/wordml/word16du" xmlns:w16sdtdh="http://schemas.microsoft.com/office/word/2020/wordml/sdtdatahash" xmlns:w16se="http://schemas.microsoft.com/office/word/2015/wordml/symex" xmlns:wpg="http://schemas.microsoft.com/office/word/2010/wordprocessingGroup" xmlns:wpi="http://schemas.microsoft.com/office/word/2010/wordprocessingInk" xmlns:wne="http://schemas.microsoft.com/office/word/2006/wordml" xmlns:wps="http://schemas.microsoft.com/office/word/2010/wordprocessingShape" mc:Ignorable="w14 w15 w16se w16cid w16 w16cex w16sdtdh wp14">
   <w:endnote w:type="separator" w:id="-1">
     <w:p>
       <w:pPr>
@@ -7507,7 +7999,7 @@
 </file>
 
 <file path=word/footer1.xml><?xml version="1.0" encoding="utf-8"?>
-<w:ftr xmlns:wpc="http://schemas.microsoft.com/office/word/2010/wordprocessingCanvas" xmlns:cx="http://schemas.microsoft.com/office/drawing/2014/chartex" xmlns:cx1="http://schemas.microsoft.com/office/drawing/2015/9/8/chartex" xmlns:cx2="http://schemas.microsoft.com/office/drawing/2015/10/21/chartex" xmlns:cx3="http://schemas.microsoft.com/office/drawing/2016/5/9/chartex" xmlns:cx4="http://schemas.microsoft.com/office/drawing/2016/5/10/chartex" xmlns:cx5="http://schemas.microsoft.com/office/drawing/2016/5/11/chartex" xmlns:cx6="http://schemas.microsoft.com/office/drawing/2016/5/12/chartex" xmlns:cx7="http://schemas.microsoft.com/office/drawing/2016/5/13/chartex" xmlns:cx8="http://schemas.microsoft.com/office/drawing/2016/5/14/chartex" xmlns:mc="http://schemas.openxmlformats.org/markup-compatibility/2006" xmlns:aink="http://schemas.microsoft.com/office/drawing/2016/ink" xmlns:am3d="http://schemas.microsoft.com/office/drawing/2017/model3d" xmlns:o="urn:schemas-microsoft-com:office:office" xmlns:r="http://schemas.openxmlformats.org/officeDocument/2006/relationships" xmlns:m="http://schemas.openxmlformats.org/officeDocument/2006/math" xmlns:v="urn:schemas-microsoft-com:vml" xmlns:wp14="http://schemas.microsoft.com/office/word/2010/wordprocessingDrawing" xmlns:wp="http://schemas.openxmlformats.org/drawingml/2006/wordprocessingDrawing" xmlns:w10="urn:schemas-microsoft-com:office:word" xmlns:w="http://schemas.openxmlformats.org/wordprocessingml/2006/main" xmlns:w14="http://schemas.microsoft.com/office/word/2010/wordml" xmlns:w15="http://schemas.microsoft.com/office/word/2012/wordml" xmlns:w16cid="http://schemas.microsoft.com/office/word/2016/wordml/cid" xmlns:w16se="http://schemas.microsoft.com/office/word/2015/wordml/symex" xmlns:wpg="http://schemas.microsoft.com/office/word/2010/wordprocessingGroup" xmlns:wpi="http://schemas.microsoft.com/office/word/2010/wordprocessingInk" xmlns:wne="http://schemas.microsoft.com/office/word/2006/wordml" xmlns:wps="http://schemas.microsoft.com/office/word/2010/wordprocessingShape" mc:Ignorable="w14 w15 w16se w16cid wp14">
+<w:ftr xmlns:wpc="http://schemas.microsoft.com/office/word/2010/wordprocessingCanvas" xmlns:cx="http://schemas.microsoft.com/office/drawing/2014/chartex" xmlns:cx1="http://schemas.microsoft.com/office/drawing/2015/9/8/chartex" xmlns:cx2="http://schemas.microsoft.com/office/drawing/2015/10/21/chartex" xmlns:cx3="http://schemas.microsoft.com/office/drawing/2016/5/9/chartex" xmlns:cx4="http://schemas.microsoft.com/office/drawing/2016/5/10/chartex" xmlns:cx5="http://schemas.microsoft.com/office/drawing/2016/5/11/chartex" xmlns:cx6="http://schemas.microsoft.com/office/drawing/2016/5/12/chartex" xmlns:cx7="http://schemas.microsoft.com/office/drawing/2016/5/13/chartex" xmlns:cx8="http://schemas.microsoft.com/office/drawing/2016/5/14/chartex" xmlns:mc="http://schemas.openxmlformats.org/markup-compatibility/2006" xmlns:aink="http://schemas.microsoft.com/office/drawing/2016/ink" xmlns:am3d="http://schemas.microsoft.com/office/drawing/2017/model3d" xmlns:o="urn:schemas-microsoft-com:office:office" xmlns:oel="http://schemas.microsoft.com/office/2019/extlst" xmlns:r="http://schemas.openxmlformats.org/officeDocument/2006/relationships" xmlns:m="http://schemas.openxmlformats.org/officeDocument/2006/math" xmlns:v="urn:schemas-microsoft-com:vml" xmlns:wp14="http://schemas.microsoft.com/office/word/2010/wordprocessingDrawing" xmlns:wp="http://schemas.openxmlformats.org/drawingml/2006/wordprocessingDrawing" xmlns:w10="urn:schemas-microsoft-com:office:word" xmlns:w="http://schemas.openxmlformats.org/wordprocessingml/2006/main" xmlns:w14="http://schemas.microsoft.com/office/word/2010/wordml" xmlns:w15="http://schemas.microsoft.com/office/word/2012/wordml" xmlns:w16cex="http://schemas.microsoft.com/office/word/2018/wordml/cex" xmlns:w16cid="http://schemas.microsoft.com/office/word/2016/wordml/cid" xmlns:w16="http://schemas.microsoft.com/office/word/2018/wordml" xmlns:w16du="http://schemas.microsoft.com/office/word/2023/wordml/word16du" xmlns:w16sdtdh="http://schemas.microsoft.com/office/word/2020/wordml/sdtdatahash" xmlns:w16se="http://schemas.microsoft.com/office/word/2015/wordml/symex" xmlns:wpg="http://schemas.microsoft.com/office/word/2010/wordprocessingGroup" xmlns:wpi="http://schemas.microsoft.com/office/word/2010/wordprocessingInk" xmlns:wne="http://schemas.microsoft.com/office/word/2006/wordml" xmlns:wps="http://schemas.microsoft.com/office/word/2010/wordprocessingShape" mc:Ignorable="w14 w15 w16se w16cid w16 w16cex w16sdtdh wp14">
   <w:sdt>
     <w:sdtPr>
       <w:id w:val="272292239"/>
@@ -7516,7 +8008,6 @@
         <w:docPartUnique/>
       </w:docPartObj>
     </w:sdtPr>
-    <w:sdtEndPr/>
     <w:sdtContent>
       <w:p>
         <w:pPr>
@@ -7553,7 +8044,7 @@
 </file>
 
 <file path=word/footer2.xml><?xml version="1.0" encoding="utf-8"?>
-<w:ftr xmlns:wpc="http://schemas.microsoft.com/office/word/2010/wordprocessingCanvas" xmlns:cx="http://schemas.microsoft.com/office/drawing/2014/chartex" xmlns:cx1="http://schemas.microsoft.com/office/drawing/2015/9/8/chartex" xmlns:cx2="http://schemas.microsoft.com/office/drawing/2015/10/21/chartex" xmlns:cx3="http://schemas.microsoft.com/office/drawing/2016/5/9/chartex" xmlns:cx4="http://schemas.microsoft.com/office/drawing/2016/5/10/chartex" xmlns:cx5="http://schemas.microsoft.com/office/drawing/2016/5/11/chartex" xmlns:cx6="http://schemas.microsoft.com/office/drawing/2016/5/12/chartex" xmlns:cx7="http://schemas.microsoft.com/office/drawing/2016/5/13/chartex" xmlns:cx8="http://schemas.microsoft.com/office/drawing/2016/5/14/chartex" xmlns:mc="http://schemas.openxmlformats.org/markup-compatibility/2006" xmlns:aink="http://schemas.microsoft.com/office/drawing/2016/ink" xmlns:am3d="http://schemas.microsoft.com/office/drawing/2017/model3d" xmlns:o="urn:schemas-microsoft-com:office:office" xmlns:r="http://schemas.openxmlformats.org/officeDocument/2006/relationships" xmlns:m="http://schemas.openxmlformats.org/officeDocument/2006/math" xmlns:v="urn:schemas-microsoft-com:vml" xmlns:wp14="http://schemas.microsoft.com/office/word/2010/wordprocessingDrawing" xmlns:wp="http://schemas.openxmlformats.org/drawingml/2006/wordprocessingDrawing" xmlns:w10="urn:schemas-microsoft-com:office:word" xmlns:w="http://schemas.openxmlformats.org/wordprocessingml/2006/main" xmlns:w14="http://schemas.microsoft.com/office/word/2010/wordml" xmlns:w15="http://schemas.microsoft.com/office/word/2012/wordml" xmlns:w16cid="http://schemas.microsoft.com/office/word/2016/wordml/cid" xmlns:w16se="http://schemas.microsoft.com/office/word/2015/wordml/symex" xmlns:wpg="http://schemas.microsoft.com/office/word/2010/wordprocessingGroup" xmlns:wpi="http://schemas.microsoft.com/office/word/2010/wordprocessingInk" xmlns:wne="http://schemas.microsoft.com/office/word/2006/wordml" xmlns:wps="http://schemas.microsoft.com/office/word/2010/wordprocessingShape" mc:Ignorable="w14 w15 w16se w16cid wp14">
+<w:ftr xmlns:wpc="http://schemas.microsoft.com/office/word/2010/wordprocessingCanvas" xmlns:cx="http://schemas.microsoft.com/office/drawing/2014/chartex" xmlns:cx1="http://schemas.microsoft.com/office/drawing/2015/9/8/chartex" xmlns:cx2="http://schemas.microsoft.com/office/drawing/2015/10/21/chartex" xmlns:cx3="http://schemas.microsoft.com/office/drawing/2016/5/9/chartex" xmlns:cx4="http://schemas.microsoft.com/office/drawing/2016/5/10/chartex" xmlns:cx5="http://schemas.microsoft.com/office/drawing/2016/5/11/chartex" xmlns:cx6="http://schemas.microsoft.com/office/drawing/2016/5/12/chartex" xmlns:cx7="http://schemas.microsoft.com/office/drawing/2016/5/13/chartex" xmlns:cx8="http://schemas.microsoft.com/office/drawing/2016/5/14/chartex" xmlns:mc="http://schemas.openxmlformats.org/markup-compatibility/2006" xmlns:aink="http://schemas.microsoft.com/office/drawing/2016/ink" xmlns:am3d="http://schemas.microsoft.com/office/drawing/2017/model3d" xmlns:o="urn:schemas-microsoft-com:office:office" xmlns:oel="http://schemas.microsoft.com/office/2019/extlst" xmlns:r="http://schemas.openxmlformats.org/officeDocument/2006/relationships" xmlns:m="http://schemas.openxmlformats.org/officeDocument/2006/math" xmlns:v="urn:schemas-microsoft-com:vml" xmlns:wp14="http://schemas.microsoft.com/office/word/2010/wordprocessingDrawing" xmlns:wp="http://schemas.openxmlformats.org/drawingml/2006/wordprocessingDrawing" xmlns:w10="urn:schemas-microsoft-com:office:word" xmlns:w="http://schemas.openxmlformats.org/wordprocessingml/2006/main" xmlns:w14="http://schemas.microsoft.com/office/word/2010/wordml" xmlns:w15="http://schemas.microsoft.com/office/word/2012/wordml" xmlns:w16cex="http://schemas.microsoft.com/office/word/2018/wordml/cex" xmlns:w16cid="http://schemas.microsoft.com/office/word/2016/wordml/cid" xmlns:w16="http://schemas.microsoft.com/office/word/2018/wordml" xmlns:w16du="http://schemas.microsoft.com/office/word/2023/wordml/word16du" xmlns:w16sdtdh="http://schemas.microsoft.com/office/word/2020/wordml/sdtdatahash" xmlns:w16se="http://schemas.microsoft.com/office/word/2015/wordml/symex" xmlns:wpg="http://schemas.microsoft.com/office/word/2010/wordprocessingGroup" xmlns:wpi="http://schemas.microsoft.com/office/word/2010/wordprocessingInk" xmlns:wne="http://schemas.microsoft.com/office/word/2006/wordml" xmlns:wps="http://schemas.microsoft.com/office/word/2010/wordprocessingShape" mc:Ignorable="w14 w15 w16se w16cid w16 w16cex w16sdtdh wp14">
   <w:p>
     <w:pPr>
       <w:pStyle w:val="Footer"/>
@@ -7587,7 +8078,7 @@
 </file>
 
 <file path=word/footnotes.xml><?xml version="1.0" encoding="utf-8"?>
-<w:footnotes xmlns:wpc="http://schemas.microsoft.com/office/word/2010/wordprocessingCanvas" xmlns:cx="http://schemas.microsoft.com/office/drawing/2014/chartex" xmlns:cx1="http://schemas.microsoft.com/office/drawing/2015/9/8/chartex" xmlns:cx2="http://schemas.microsoft.com/office/drawing/2015/10/21/chartex" xmlns:cx3="http://schemas.microsoft.com/office/drawing/2016/5/9/chartex" xmlns:cx4="http://schemas.microsoft.com/office/drawing/2016/5/10/chartex" xmlns:cx5="http://schemas.microsoft.com/office/drawing/2016/5/11/chartex" xmlns:cx6="http://schemas.microsoft.com/office/drawing/2016/5/12/chartex" xmlns:cx7="http://schemas.microsoft.com/office/drawing/2016/5/13/chartex" xmlns:cx8="http://schemas.microsoft.com/office/drawing/2016/5/14/chartex" xmlns:mc="http://schemas.openxmlformats.org/markup-compatibility/2006" xmlns:aink="http://schemas.microsoft.com/office/drawing/2016/ink" xmlns:am3d="http://schemas.microsoft.com/office/drawing/2017/model3d" xmlns:o="urn:schemas-microsoft-com:office:office" xmlns:r="http://schemas.openxmlformats.org/officeDocument/2006/relationships" xmlns:m="http://schemas.openxmlformats.org/officeDocument/2006/math" xmlns:v="urn:schemas-microsoft-com:vml" xmlns:wp14="http://schemas.microsoft.com/office/word/2010/wordprocessingDrawing" xmlns:wp="http://schemas.openxmlformats.org/drawingml/2006/wordprocessingDrawing" xmlns:w10="urn:schemas-microsoft-com:office:word" xmlns:w="http://schemas.openxmlformats.org/wordprocessingml/2006/main" xmlns:w14="http://schemas.microsoft.com/office/word/2010/wordml" xmlns:w15="http://schemas.microsoft.com/office/word/2012/wordml" xmlns:w16cid="http://schemas.microsoft.com/office/word/2016/wordml/cid" xmlns:w16se="http://schemas.microsoft.com/office/word/2015/wordml/symex" xmlns:wpg="http://schemas.microsoft.com/office/word/2010/wordprocessingGroup" xmlns:wpi="http://schemas.microsoft.com/office/word/2010/wordprocessingInk" xmlns:wne="http://schemas.microsoft.com/office/word/2006/wordml" xmlns:wps="http://schemas.microsoft.com/office/word/2010/wordprocessingShape" mc:Ignorable="w14 w15 w16se w16cid wp14">
+<w:footnotes xmlns:wpc="http://schemas.microsoft.com/office/word/2010/wordprocessingCanvas" xmlns:cx="http://schemas.microsoft.com/office/drawing/2014/chartex" xmlns:cx1="http://schemas.microsoft.com/office/drawing/2015/9/8/chartex" xmlns:cx2="http://schemas.microsoft.com/office/drawing/2015/10/21/chartex" xmlns:cx3="http://schemas.microsoft.com/office/drawing/2016/5/9/chartex" xmlns:cx4="http://schemas.microsoft.com/office/drawing/2016/5/10/chartex" xmlns:cx5="http://schemas.microsoft.com/office/drawing/2016/5/11/chartex" xmlns:cx6="http://schemas.microsoft.com/office/drawing/2016/5/12/chartex" xmlns:cx7="http://schemas.microsoft.com/office/drawing/2016/5/13/chartex" xmlns:cx8="http://schemas.microsoft.com/office/drawing/2016/5/14/chartex" xmlns:mc="http://schemas.openxmlformats.org/markup-compatibility/2006" xmlns:aink="http://schemas.microsoft.com/office/drawing/2016/ink" xmlns:am3d="http://schemas.microsoft.com/office/drawing/2017/model3d" xmlns:o="urn:schemas-microsoft-com:office:office" xmlns:oel="http://schemas.microsoft.com/office/2019/extlst" xmlns:r="http://schemas.openxmlformats.org/officeDocument/2006/relationships" xmlns:m="http://schemas.openxmlformats.org/officeDocument/2006/math" xmlns:v="urn:schemas-microsoft-com:vml" xmlns:wp14="http://schemas.microsoft.com/office/word/2010/wordprocessingDrawing" xmlns:wp="http://schemas.openxmlformats.org/drawingml/2006/wordprocessingDrawing" xmlns:w10="urn:schemas-microsoft-com:office:word" xmlns:w="http://schemas.openxmlformats.org/wordprocessingml/2006/main" xmlns:w14="http://schemas.microsoft.com/office/word/2010/wordml" xmlns:w15="http://schemas.microsoft.com/office/word/2012/wordml" xmlns:w16cex="http://schemas.microsoft.com/office/word/2018/wordml/cex" xmlns:w16cid="http://schemas.microsoft.com/office/word/2016/wordml/cid" xmlns:w16="http://schemas.microsoft.com/office/word/2018/wordml" xmlns:w16du="http://schemas.microsoft.com/office/word/2023/wordml/word16du" xmlns:w16sdtdh="http://schemas.microsoft.com/office/word/2020/wordml/sdtdatahash" xmlns:w16se="http://schemas.microsoft.com/office/word/2015/wordml/symex" xmlns:wpg="http://schemas.microsoft.com/office/word/2010/wordprocessingGroup" xmlns:wpi="http://schemas.microsoft.com/office/word/2010/wordprocessingInk" xmlns:wne="http://schemas.microsoft.com/office/word/2006/wordml" xmlns:wps="http://schemas.microsoft.com/office/word/2010/wordprocessingShape" mc:Ignorable="w14 w15 w16se w16cid w16 w16cex w16sdtdh wp14">
   <w:footnote w:type="separator" w:id="-1">
     <w:p>
       <w:pPr>
@@ -7612,7 +8103,7 @@
 </file>
 
 <file path=word/numbering.xml><?xml version="1.0" encoding="utf-8"?>
-<w:numbering xmlns:wpc="http://schemas.microsoft.com/office/word/2010/wordprocessingCanvas" xmlns:cx="http://schemas.microsoft.com/office/drawing/2014/chartex" xmlns:cx1="http://schemas.microsoft.com/office/drawing/2015/9/8/chartex" xmlns:cx2="http://schemas.microsoft.com/office/drawing/2015/10/21/chartex" xmlns:cx3="http://schemas.microsoft.com/office/drawing/2016/5/9/chartex" xmlns:cx4="http://schemas.microsoft.com/office/drawing/2016/5/10/chartex" xmlns:cx5="http://schemas.microsoft.com/office/drawing/2016/5/11/chartex" xmlns:cx6="http://schemas.microsoft.com/office/drawing/2016/5/12/chartex" xmlns:cx7="http://schemas.microsoft.com/office/drawing/2016/5/13/chartex" xmlns:cx8="http://schemas.microsoft.com/office/drawing/2016/5/14/chartex" xmlns:mc="http://schemas.openxmlformats.org/markup-compatibility/2006" xmlns:aink="http://schemas.microsoft.com/office/drawing/2016/ink" xmlns:am3d="http://schemas.microsoft.com/office/drawing/2017/model3d" xmlns:o="urn:schemas-microsoft-com:office:office" xmlns:r="http://schemas.openxmlformats.org/officeDocument/2006/relationships" xmlns:m="http://schemas.openxmlformats.org/officeDocument/2006/math" xmlns:v="urn:schemas-microsoft-com:vml" xmlns:wp14="http://schemas.microsoft.com/office/word/2010/wordprocessingDrawing" xmlns:wp="http://schemas.openxmlformats.org/drawingml/2006/wordprocessingDrawing" xmlns:w10="urn:schemas-microsoft-com:office:word" xmlns:w="http://schemas.openxmlformats.org/wordprocessingml/2006/main" xmlns:w14="http://schemas.microsoft.com/office/word/2010/wordml" xmlns:w15="http://schemas.microsoft.com/office/word/2012/wordml" xmlns:w16cid="http://schemas.microsoft.com/office/word/2016/wordml/cid" xmlns:w16se="http://schemas.microsoft.com/office/word/2015/wordml/symex" xmlns:wpg="http://schemas.microsoft.com/office/word/2010/wordprocessingGroup" xmlns:wpi="http://schemas.microsoft.com/office/word/2010/wordprocessingInk" xmlns:wne="http://schemas.microsoft.com/office/word/2006/wordml" xmlns:wps="http://schemas.microsoft.com/office/word/2010/wordprocessingShape" mc:Ignorable="w14 w15 w16se w16cid wp14">
+<w:numbering xmlns:wpc="http://schemas.microsoft.com/office/word/2010/wordprocessingCanvas" xmlns:cx="http://schemas.microsoft.com/office/drawing/2014/chartex" xmlns:cx1="http://schemas.microsoft.com/office/drawing/2015/9/8/chartex" xmlns:cx2="http://schemas.microsoft.com/office/drawing/2015/10/21/chartex" xmlns:cx3="http://schemas.microsoft.com/office/drawing/2016/5/9/chartex" xmlns:cx4="http://schemas.microsoft.com/office/drawing/2016/5/10/chartex" xmlns:cx5="http://schemas.microsoft.com/office/drawing/2016/5/11/chartex" xmlns:cx6="http://schemas.microsoft.com/office/drawing/2016/5/12/chartex" xmlns:cx7="http://schemas.microsoft.com/office/drawing/2016/5/13/chartex" xmlns:cx8="http://schemas.microsoft.com/office/drawing/2016/5/14/chartex" xmlns:mc="http://schemas.openxmlformats.org/markup-compatibility/2006" xmlns:aink="http://schemas.microsoft.com/office/drawing/2016/ink" xmlns:am3d="http://schemas.microsoft.com/office/drawing/2017/model3d" xmlns:o="urn:schemas-microsoft-com:office:office" xmlns:oel="http://schemas.microsoft.com/office/2019/extlst" xmlns:r="http://schemas.openxmlformats.org/officeDocument/2006/relationships" xmlns:m="http://schemas.openxmlformats.org/officeDocument/2006/math" xmlns:v="urn:schemas-microsoft-com:vml" xmlns:wp14="http://schemas.microsoft.com/office/word/2010/wordprocessingDrawing" xmlns:wp="http://schemas.openxmlformats.org/drawingml/2006/wordprocessingDrawing" xmlns:w10="urn:schemas-microsoft-com:office:word" xmlns:w="http://schemas.openxmlformats.org/wordprocessingml/2006/main" xmlns:w14="http://schemas.microsoft.com/office/word/2010/wordml" xmlns:w15="http://schemas.microsoft.com/office/word/2012/wordml" xmlns:w16cex="http://schemas.microsoft.com/office/word/2018/wordml/cex" xmlns:w16cid="http://schemas.microsoft.com/office/word/2016/wordml/cid" xmlns:w16="http://schemas.microsoft.com/office/word/2018/wordml" xmlns:w16du="http://schemas.microsoft.com/office/word/2023/wordml/word16du" xmlns:w16sdtdh="http://schemas.microsoft.com/office/word/2020/wordml/sdtdatahash" xmlns:w16se="http://schemas.microsoft.com/office/word/2015/wordml/symex" xmlns:wpg="http://schemas.microsoft.com/office/word/2010/wordprocessingGroup" xmlns:wpi="http://schemas.microsoft.com/office/word/2010/wordprocessingInk" xmlns:wne="http://schemas.microsoft.com/office/word/2006/wordml" xmlns:wps="http://schemas.microsoft.com/office/word/2010/wordprocessingShape" mc:Ignorable="w14 w15 w16se w16cid w16 w16cex w16sdtdh wp14">
   <w:abstractNum w:abstractNumId="0" w15:restartNumberingAfterBreak="0">
     <w:nsid w:val="0252231D"/>
     <w:multiLevelType w:val="hybridMultilevel"/>
@@ -7875,17 +8366,17 @@
       </w:rPr>
     </w:lvl>
   </w:abstractNum>
-  <w:num w:numId="1">
+  <w:num w:numId="1" w16cid:durableId="1027099815">
     <w:abstractNumId w:val="1"/>
   </w:num>
-  <w:num w:numId="2">
+  <w:num w:numId="2" w16cid:durableId="726223317">
     <w:abstractNumId w:val="0"/>
   </w:num>
 </w:numbering>
 </file>
 
 <file path=word/styles.xml><?xml version="1.0" encoding="utf-8"?>
-<w:styles xmlns:mc="http://schemas.openxmlformats.org/markup-compatibility/2006" xmlns:r="http://schemas.openxmlformats.org/officeDocument/2006/relationships" xmlns:w="http://schemas.openxmlformats.org/wordprocessingml/2006/main" xmlns:w14="http://schemas.microsoft.com/office/word/2010/wordml" xmlns:w15="http://schemas.microsoft.com/office/word/2012/wordml" xmlns:w16cid="http://schemas.microsoft.com/office/word/2016/wordml/cid" xmlns:w16se="http://schemas.microsoft.com/office/word/2015/wordml/symex" mc:Ignorable="w14 w15 w16se w16cid">
+<w:styles xmlns:mc="http://schemas.openxmlformats.org/markup-compatibility/2006" xmlns:r="http://schemas.openxmlformats.org/officeDocument/2006/relationships" xmlns:w="http://schemas.openxmlformats.org/wordprocessingml/2006/main" xmlns:w14="http://schemas.microsoft.com/office/word/2010/wordml" xmlns:w15="http://schemas.microsoft.com/office/word/2012/wordml" xmlns:w16cex="http://schemas.microsoft.com/office/word/2018/wordml/cex" xmlns:w16cid="http://schemas.microsoft.com/office/word/2016/wordml/cid" xmlns:w16="http://schemas.microsoft.com/office/word/2018/wordml" xmlns:w16sdtdh="http://schemas.microsoft.com/office/word/2020/wordml/sdtdatahash" xmlns:w16se="http://schemas.microsoft.com/office/word/2015/wordml/symex" mc:Ignorable="w14 w15 w16se w16cid w16 w16cex w16sdtdh">
   <w:docDefaults>
     <w:rPrDefault>
       <w:rPr>
@@ -7902,7 +8393,7 @@
       </w:pPr>
     </w:pPrDefault>
   </w:docDefaults>
-  <w:latentStyles w:defLockedState="0" w:defUIPriority="99" w:defSemiHidden="0" w:defUnhideWhenUsed="0" w:defQFormat="0" w:count="375">
+  <w:latentStyles w:defLockedState="0" w:defUIPriority="99" w:defSemiHidden="0" w:defUnhideWhenUsed="0" w:defQFormat="0" w:count="376">
     <w:lsdException w:name="Normal" w:uiPriority="0" w:qFormat="1"/>
     <w:lsdException w:name="heading 1" w:uiPriority="9" w:qFormat="1"/>
     <w:lsdException w:name="heading 2" w:semiHidden="1" w:uiPriority="9" w:unhideWhenUsed="1" w:qFormat="1"/>
@@ -8008,7 +8499,6 @@
     <w:lsdException w:name="HTML Sample" w:semiHidden="1" w:unhideWhenUsed="1"/>
     <w:lsdException w:name="HTML Typewriter" w:semiHidden="1" w:unhideWhenUsed="1"/>
     <w:lsdException w:name="HTML Variable" w:semiHidden="1" w:unhideWhenUsed="1"/>
-    <w:lsdException w:name="Normal Table" w:semiHidden="1" w:unhideWhenUsed="1"/>
     <w:lsdException w:name="annotation subject" w:semiHidden="1" w:unhideWhenUsed="1"/>
     <w:lsdException w:name="No List" w:semiHidden="1" w:unhideWhenUsed="1"/>
     <w:lsdException w:name="Outline List 1" w:semiHidden="1" w:unhideWhenUsed="1"/>
@@ -8055,10 +8545,8 @@
     <w:lsdException w:name="Table Subtle 2" w:semiHidden="1" w:unhideWhenUsed="1"/>
     <w:lsdException w:name="Table Web 1" w:semiHidden="1" w:unhideWhenUsed="1"/>
     <w:lsdException w:name="Table Web 2" w:semiHidden="1" w:unhideWhenUsed="1"/>
-    <w:lsdException w:name="Table Web 3" w:semiHidden="1" w:unhideWhenUsed="1"/>
     <w:lsdException w:name="Balloon Text" w:semiHidden="1" w:unhideWhenUsed="1"/>
     <w:lsdException w:name="Table Grid" w:uiPriority="59"/>
-    <w:lsdException w:name="Table Theme" w:semiHidden="1" w:unhideWhenUsed="1"/>
     <w:lsdException w:name="Placeholder Text" w:semiHidden="1"/>
     <w:lsdException w:name="No Spacing" w:uiPriority="1" w:qFormat="1"/>
     <w:lsdException w:name="Light Shading" w:uiPriority="60"/>
@@ -8278,6 +8766,7 @@
     <w:lsdException w:name="Smart Hyperlink" w:semiHidden="1" w:unhideWhenUsed="1"/>
     <w:lsdException w:name="Hashtag" w:semiHidden="1" w:unhideWhenUsed="1"/>
     <w:lsdException w:name="Unresolved Mention" w:semiHidden="1" w:unhideWhenUsed="1"/>
+    <w:lsdException w:name="Smart Link" w:semiHidden="1" w:unhideWhenUsed="1"/>
   </w:latentStyles>
   <w:style w:type="paragraph" w:default="1" w:styleId="Normal">
     <w:name w:val="Normal"/>

--- a/NIM_LaporanProjectUTS.docx
+++ b/NIM_LaporanProjectUTS.docx
@@ -1,6 +1,6 @@
 
 <file path=word/document.xml><?xml version="1.0" encoding="utf-8"?>
-<w:document xmlns:wpc="http://schemas.microsoft.com/office/word/2010/wordprocessingCanvas" xmlns:cx="http://schemas.microsoft.com/office/drawing/2014/chartex" xmlns:cx1="http://schemas.microsoft.com/office/drawing/2015/9/8/chartex" xmlns:cx2="http://schemas.microsoft.com/office/drawing/2015/10/21/chartex" xmlns:cx3="http://schemas.microsoft.com/office/drawing/2016/5/9/chartex" xmlns:cx4="http://schemas.microsoft.com/office/drawing/2016/5/10/chartex" xmlns:cx5="http://schemas.microsoft.com/office/drawing/2016/5/11/chartex" xmlns:cx6="http://schemas.microsoft.com/office/drawing/2016/5/12/chartex" xmlns:cx7="http://schemas.microsoft.com/office/drawing/2016/5/13/chartex" xmlns:cx8="http://schemas.microsoft.com/office/drawing/2016/5/14/chartex" xmlns:mc="http://schemas.openxmlformats.org/markup-compatibility/2006" xmlns:aink="http://schemas.microsoft.com/office/drawing/2016/ink" xmlns:am3d="http://schemas.microsoft.com/office/drawing/2017/model3d" xmlns:o="urn:schemas-microsoft-com:office:office" xmlns:oel="http://schemas.microsoft.com/office/2019/extlst" xmlns:r="http://schemas.openxmlformats.org/officeDocument/2006/relationships" xmlns:m="http://schemas.openxmlformats.org/officeDocument/2006/math" xmlns:v="urn:schemas-microsoft-com:vml" xmlns:wp14="http://schemas.microsoft.com/office/word/2010/wordprocessingDrawing" xmlns:wp="http://schemas.openxmlformats.org/drawingml/2006/wordprocessingDrawing" xmlns:w10="urn:schemas-microsoft-com:office:word" xmlns:w="http://schemas.openxmlformats.org/wordprocessingml/2006/main" xmlns:w14="http://schemas.microsoft.com/office/word/2010/wordml" xmlns:w15="http://schemas.microsoft.com/office/word/2012/wordml" xmlns:w16cex="http://schemas.microsoft.com/office/word/2018/wordml/cex" xmlns:w16cid="http://schemas.microsoft.com/office/word/2016/wordml/cid" xmlns:w16="http://schemas.microsoft.com/office/word/2018/wordml" xmlns:w16du="http://schemas.microsoft.com/office/word/2023/wordml/word16du" xmlns:w16sdtdh="http://schemas.microsoft.com/office/word/2020/wordml/sdtdatahash" xmlns:w16se="http://schemas.microsoft.com/office/word/2015/wordml/symex" xmlns:wpg="http://schemas.microsoft.com/office/word/2010/wordprocessingGroup" xmlns:wpi="http://schemas.microsoft.com/office/word/2010/wordprocessingInk" xmlns:wne="http://schemas.microsoft.com/office/word/2006/wordml" xmlns:wps="http://schemas.microsoft.com/office/word/2010/wordprocessingShape" mc:Ignorable="w14 w15 w16se w16cid w16 w16cex w16sdtdh wp14">
+<w:document xmlns:ve="http://schemas.openxmlformats.org/markup-compatibility/2006" xmlns:o="urn:schemas-microsoft-com:office:office" xmlns:r="http://schemas.openxmlformats.org/officeDocument/2006/relationships" xmlns:m="http://schemas.openxmlformats.org/officeDocument/2006/math" xmlns:v="urn:schemas-microsoft-com:vml" xmlns:wp="http://schemas.openxmlformats.org/drawingml/2006/wordprocessingDrawing" xmlns:w10="urn:schemas-microsoft-com:office:word" xmlns:w="http://schemas.openxmlformats.org/wordprocessingml/2006/main" xmlns:wne="http://schemas.microsoft.com/office/word/2006/wordml">
   <w:body>
     <w:p>
       <w:pPr>
@@ -158,7 +158,7 @@
                     <a:blip r:embed="rId7" cstate="print">
                       <a:extLst>
                         <a:ext uri="{28A0092B-C50C-407E-A947-70E740481C1C}">
-                          <a14:useLocalDpi xmlns:a14="http://schemas.microsoft.com/office/drawing/2010/main" val="0"/>
+                          <a14:useLocalDpi xmlns:a14="http://schemas.microsoft.com/office/drawing/2010/main" xmlns:wps="http://schemas.microsoft.com/office/word/2010/wordprocessingShape" xmlns:wpi="http://schemas.microsoft.com/office/word/2010/wordprocessingInk" xmlns:wpg="http://schemas.microsoft.com/office/word/2010/wordprocessingGroup" xmlns:w16se="http://schemas.microsoft.com/office/word/2015/wordml/symex" xmlns:w16sdtdh="http://schemas.microsoft.com/office/word/2020/wordml/sdtdatahash" xmlns:w16du="http://schemas.microsoft.com/office/word/2023/wordml/word16du" xmlns:w16="http://schemas.microsoft.com/office/word/2018/wordml" xmlns:w16cid="http://schemas.microsoft.com/office/word/2016/wordml/cid" xmlns:w16cex="http://schemas.microsoft.com/office/word/2018/wordml/cex" xmlns:w15="http://schemas.microsoft.com/office/word/2012/wordml" xmlns:w14="http://schemas.microsoft.com/office/word/2010/wordml" xmlns:w="http://schemas.openxmlformats.org/wordprocessingml/2006/main" xmlns:w10="urn:schemas-microsoft-com:office:word" xmlns:wp14="http://schemas.microsoft.com/office/word/2010/wordprocessingDrawing" xmlns:v="urn:schemas-microsoft-com:vml" xmlns:oel="http://schemas.microsoft.com/office/2019/extlst" xmlns:o="urn:schemas-microsoft-com:office:office" xmlns:am3d="http://schemas.microsoft.com/office/drawing/2017/model3d" xmlns:aink="http://schemas.microsoft.com/office/drawing/2016/ink" xmlns:mc="http://schemas.openxmlformats.org/markup-compatibility/2006" xmlns:cx8="http://schemas.microsoft.com/office/drawing/2016/5/14/chartex" xmlns:cx7="http://schemas.microsoft.com/office/drawing/2016/5/13/chartex" xmlns:cx6="http://schemas.microsoft.com/office/drawing/2016/5/12/chartex" xmlns:cx5="http://schemas.microsoft.com/office/drawing/2016/5/11/chartex" xmlns:cx4="http://schemas.microsoft.com/office/drawing/2016/5/10/chartex" xmlns:cx3="http://schemas.microsoft.com/office/drawing/2016/5/9/chartex" xmlns:cx2="http://schemas.microsoft.com/office/drawing/2015/10/21/chartex" xmlns:cx1="http://schemas.microsoft.com/office/drawing/2015/9/8/chartex" xmlns:cx="http://schemas.microsoft.com/office/drawing/2014/chartex" xmlns:wpc="http://schemas.microsoft.com/office/word/2010/wordprocessingCanvas" xmlns="" val="0"/>
                         </a:ext>
                       </a:extLst>
                     </a:blip>
@@ -228,20 +228,8 @@
           <w:sz w:val="28"/>
           <w:szCs w:val="28"/>
         </w:rPr>
-        <w:t xml:space="preserve">Disusun </w:t>
+        <w:t>Disusun Oleh :</w:t>
       </w:r>
-      <w:proofErr w:type="gramStart"/>
-      <w:r>
-        <w:rPr>
-          <w:rFonts w:cs="Times New Roman"/>
-          <w:b/>
-          <w:bCs/>
-          <w:sz w:val="28"/>
-          <w:szCs w:val="28"/>
-        </w:rPr>
-        <w:t>Oleh :</w:t>
-      </w:r>
-      <w:proofErr w:type="gramEnd"/>
     </w:p>
     <w:p>
       <w:pPr>
@@ -472,7 +460,6 @@
               <w:kern w:val="2"/>
               <w:sz w:val="22"/>
               <w:lang w:val="id-ID" w:eastAsia="id-ID"/>
-              <w14:ligatures w14:val="standardContextual"/>
             </w:rPr>
           </w:pPr>
           <w:r>
@@ -566,7 +553,6 @@
               <w:kern w:val="2"/>
               <w:sz w:val="22"/>
               <w:lang w:val="id-ID" w:eastAsia="id-ID"/>
-              <w14:ligatures w14:val="standardContextual"/>
             </w:rPr>
           </w:pPr>
           <w:hyperlink w:anchor="_Toc134686512" w:history="1">
@@ -639,7 +625,6 @@
               <w:kern w:val="2"/>
               <w:sz w:val="22"/>
               <w:lang w:val="id-ID" w:eastAsia="id-ID"/>
-              <w14:ligatures w14:val="standardContextual"/>
             </w:rPr>
           </w:pPr>
           <w:hyperlink w:anchor="_Toc134686513" w:history="1">
@@ -712,7 +697,6 @@
               <w:kern w:val="2"/>
               <w:sz w:val="22"/>
               <w:lang w:val="id-ID" w:eastAsia="id-ID"/>
-              <w14:ligatures w14:val="standardContextual"/>
             </w:rPr>
           </w:pPr>
           <w:hyperlink w:anchor="_Toc134686514" w:history="1">
@@ -785,7 +769,6 @@
               <w:kern w:val="2"/>
               <w:sz w:val="22"/>
               <w:lang w:val="id-ID" w:eastAsia="id-ID"/>
-              <w14:ligatures w14:val="standardContextual"/>
             </w:rPr>
           </w:pPr>
           <w:hyperlink w:anchor="_Toc134686515" w:history="1">
@@ -858,7 +841,6 @@
               <w:kern w:val="2"/>
               <w:sz w:val="22"/>
               <w:lang w:val="id-ID" w:eastAsia="id-ID"/>
-              <w14:ligatures w14:val="standardContextual"/>
             </w:rPr>
           </w:pPr>
           <w:hyperlink w:anchor="_Toc134686516" w:history="1">
@@ -931,7 +913,6 @@
               <w:kern w:val="2"/>
               <w:sz w:val="22"/>
               <w:lang w:val="id-ID" w:eastAsia="id-ID"/>
-              <w14:ligatures w14:val="standardContextual"/>
             </w:rPr>
           </w:pPr>
           <w:hyperlink w:anchor="_Toc134686517" w:history="1">
@@ -1004,7 +985,6 @@
               <w:kern w:val="2"/>
               <w:sz w:val="22"/>
               <w:lang w:val="id-ID" w:eastAsia="id-ID"/>
-              <w14:ligatures w14:val="standardContextual"/>
             </w:rPr>
           </w:pPr>
           <w:hyperlink w:anchor="_Toc134686518" w:history="1">
@@ -1078,7 +1058,6 @@
               <w:kern w:val="2"/>
               <w:sz w:val="22"/>
               <w:lang w:val="id-ID" w:eastAsia="id-ID"/>
-              <w14:ligatures w14:val="standardContextual"/>
             </w:rPr>
           </w:pPr>
           <w:hyperlink w:anchor="_Toc134686519" w:history="1">
@@ -1151,7 +1130,6 @@
               <w:kern w:val="2"/>
               <w:sz w:val="22"/>
               <w:lang w:val="id-ID" w:eastAsia="id-ID"/>
-              <w14:ligatures w14:val="standardContextual"/>
             </w:rPr>
           </w:pPr>
           <w:hyperlink w:anchor="_Toc134686520" w:history="1">
@@ -1323,7 +1301,7 @@
       <w:tblPr>
         <w:tblStyle w:val="GridTable5Dark-Accent21"/>
         <w:tblW w:w="5000" w:type="pct"/>
-        <w:tblLook w:val="06A0" w:firstRow="1" w:lastRow="0" w:firstColumn="1" w:lastColumn="0" w:noHBand="1" w:noVBand="1"/>
+        <w:tblLook w:val="06A0"/>
       </w:tblPr>
       <w:tblGrid>
         <w:gridCol w:w="461"/>
@@ -1335,12 +1313,12 @@
       </w:tblGrid>
       <w:tr>
         <w:trPr>
-          <w:cnfStyle w:val="100000000000" w:firstRow="1" w:lastRow="0" w:firstColumn="0" w:lastColumn="0" w:oddVBand="0" w:evenVBand="0" w:oddHBand="0" w:evenHBand="0" w:firstRowFirstColumn="0" w:firstRowLastColumn="0" w:lastRowFirstColumn="0" w:lastRowLastColumn="0"/>
+          <w:cnfStyle w:val="100000000000"/>
           <w:trHeight w:val="300"/>
         </w:trPr>
         <w:tc>
           <w:tcPr>
-            <w:cnfStyle w:val="001000000000" w:firstRow="0" w:lastRow="0" w:firstColumn="1" w:lastColumn="0" w:oddVBand="0" w:evenVBand="0" w:oddHBand="0" w:evenHBand="0" w:firstRowFirstColumn="0" w:firstRowLastColumn="0" w:lastRowFirstColumn="0" w:lastRowLastColumn="0"/>
+            <w:cnfStyle w:val="001000000000"/>
             <w:tcW w:w="241" w:type="pct"/>
             <w:tcBorders>
               <w:bottom w:val="single" w:sz="4" w:space="0" w:color="FFFFFF" w:themeColor="background1"/>
@@ -1380,7 +1358,7 @@
             <w:pPr>
               <w:spacing w:line="276" w:lineRule="auto"/>
               <w:jc w:val="center"/>
-              <w:cnfStyle w:val="100000000000" w:firstRow="1" w:lastRow="0" w:firstColumn="0" w:lastColumn="0" w:oddVBand="0" w:evenVBand="0" w:oddHBand="0" w:evenHBand="0" w:firstRowFirstColumn="0" w:firstRowLastColumn="0" w:lastRowFirstColumn="0" w:lastRowLastColumn="0"/>
+              <w:cnfStyle w:val="100000000000"/>
               <w:rPr>
                 <w:rFonts w:cs="Times New Roman"/>
                 <w:szCs w:val="24"/>
@@ -1409,7 +1387,7 @@
             <w:pPr>
               <w:spacing w:line="276" w:lineRule="auto"/>
               <w:jc w:val="center"/>
-              <w:cnfStyle w:val="100000000000" w:firstRow="1" w:lastRow="0" w:firstColumn="0" w:lastColumn="0" w:oddVBand="0" w:evenVBand="0" w:oddHBand="0" w:evenHBand="0" w:firstRowFirstColumn="0" w:firstRowLastColumn="0" w:lastRowFirstColumn="0" w:lastRowLastColumn="0"/>
+              <w:cnfStyle w:val="100000000000"/>
               <w:rPr>
                 <w:rFonts w:cs="Times New Roman"/>
                 <w:szCs w:val="24"/>
@@ -1438,7 +1416,7 @@
             <w:pPr>
               <w:spacing w:line="276" w:lineRule="auto"/>
               <w:jc w:val="center"/>
-              <w:cnfStyle w:val="100000000000" w:firstRow="1" w:lastRow="0" w:firstColumn="0" w:lastColumn="0" w:oddVBand="0" w:evenVBand="0" w:oddHBand="0" w:evenHBand="0" w:firstRowFirstColumn="0" w:firstRowLastColumn="0" w:lastRowFirstColumn="0" w:lastRowLastColumn="0"/>
+              <w:cnfStyle w:val="100000000000"/>
               <w:rPr>
                 <w:rFonts w:cs="Times New Roman"/>
                 <w:szCs w:val="24"/>
@@ -1467,7 +1445,7 @@
             <w:pPr>
               <w:spacing w:line="276" w:lineRule="auto"/>
               <w:jc w:val="center"/>
-              <w:cnfStyle w:val="100000000000" w:firstRow="1" w:lastRow="0" w:firstColumn="0" w:lastColumn="0" w:oddVBand="0" w:evenVBand="0" w:oddHBand="0" w:evenHBand="0" w:firstRowFirstColumn="0" w:firstRowLastColumn="0" w:lastRowFirstColumn="0" w:lastRowLastColumn="0"/>
+              <w:cnfStyle w:val="100000000000"/>
               <w:rPr>
                 <w:rFonts w:cs="Times New Roman"/>
                 <w:szCs w:val="24"/>
@@ -1495,7 +1473,7 @@
             <w:pPr>
               <w:spacing w:line="276" w:lineRule="auto"/>
               <w:jc w:val="center"/>
-              <w:cnfStyle w:val="100000000000" w:firstRow="1" w:lastRow="0" w:firstColumn="0" w:lastColumn="0" w:oddVBand="0" w:evenVBand="0" w:oddHBand="0" w:evenHBand="0" w:firstRowFirstColumn="0" w:firstRowLastColumn="0" w:lastRowFirstColumn="0" w:lastRowLastColumn="0"/>
+              <w:cnfStyle w:val="100000000000"/>
               <w:rPr>
                 <w:rFonts w:cs="Times New Roman"/>
                 <w:szCs w:val="24"/>
@@ -1517,7 +1495,7 @@
         </w:trPr>
         <w:tc>
           <w:tcPr>
-            <w:cnfStyle w:val="001000000000" w:firstRow="0" w:lastRow="0" w:firstColumn="1" w:lastColumn="0" w:oddVBand="0" w:evenVBand="0" w:oddHBand="0" w:evenHBand="0" w:firstRowFirstColumn="0" w:firstRowLastColumn="0" w:lastRowFirstColumn="0" w:lastRowLastColumn="0"/>
+            <w:cnfStyle w:val="001000000000"/>
             <w:tcW w:w="241" w:type="pct"/>
             <w:tcBorders>
               <w:top w:val="single" w:sz="4" w:space="0" w:color="FFFFFF" w:themeColor="background1"/>
@@ -1554,7 +1532,7 @@
             <w:pPr>
               <w:spacing w:line="276" w:lineRule="auto"/>
               <w:jc w:val="center"/>
-              <w:cnfStyle w:val="000000000000" w:firstRow="0" w:lastRow="0" w:firstColumn="0" w:lastColumn="0" w:oddVBand="0" w:evenVBand="0" w:oddHBand="0" w:evenHBand="0" w:firstRowFirstColumn="0" w:firstRowLastColumn="0" w:lastRowFirstColumn="0" w:lastRowLastColumn="0"/>
+              <w:cnfStyle w:val="000000000000"/>
               <w:rPr>
                 <w:rFonts w:cs="Times New Roman"/>
                 <w:szCs w:val="24"/>
@@ -1581,7 +1559,7 @@
             <w:pPr>
               <w:spacing w:line="276" w:lineRule="auto"/>
               <w:jc w:val="center"/>
-              <w:cnfStyle w:val="000000000000" w:firstRow="0" w:lastRow="0" w:firstColumn="0" w:lastColumn="0" w:oddVBand="0" w:evenVBand="0" w:oddHBand="0" w:evenHBand="0" w:firstRowFirstColumn="0" w:firstRowLastColumn="0" w:lastRowFirstColumn="0" w:lastRowLastColumn="0"/>
+              <w:cnfStyle w:val="000000000000"/>
               <w:rPr>
                 <w:rFonts w:cs="Times New Roman"/>
                 <w:szCs w:val="24"/>
@@ -1615,7 +1593,7 @@
             <w:pPr>
               <w:spacing w:line="276" w:lineRule="auto"/>
               <w:jc w:val="center"/>
-              <w:cnfStyle w:val="000000000000" w:firstRow="0" w:lastRow="0" w:firstColumn="0" w:lastColumn="0" w:oddVBand="0" w:evenVBand="0" w:oddHBand="0" w:evenHBand="0" w:firstRowFirstColumn="0" w:firstRowLastColumn="0" w:lastRowFirstColumn="0" w:lastRowLastColumn="0"/>
+              <w:cnfStyle w:val="000000000000"/>
               <w:rPr>
                 <w:rFonts w:cs="Times New Roman"/>
                 <w:szCs w:val="24"/>
@@ -1649,7 +1627,7 @@
             <w:pPr>
               <w:spacing w:line="276" w:lineRule="auto"/>
               <w:jc w:val="center"/>
-              <w:cnfStyle w:val="000000000000" w:firstRow="0" w:lastRow="0" w:firstColumn="0" w:lastColumn="0" w:oddVBand="0" w:evenVBand="0" w:oddHBand="0" w:evenHBand="0" w:firstRowFirstColumn="0" w:firstRowLastColumn="0" w:lastRowFirstColumn="0" w:lastRowLastColumn="0"/>
+              <w:cnfStyle w:val="000000000000"/>
               <w:rPr>
                 <w:rFonts w:cs="Times New Roman"/>
                 <w:szCs w:val="24"/>
@@ -1676,7 +1654,7 @@
             <w:pPr>
               <w:spacing w:line="276" w:lineRule="auto"/>
               <w:jc w:val="center"/>
-              <w:cnfStyle w:val="000000000000" w:firstRow="0" w:lastRow="0" w:firstColumn="0" w:lastColumn="0" w:oddVBand="0" w:evenVBand="0" w:oddHBand="0" w:evenHBand="0" w:firstRowFirstColumn="0" w:firstRowLastColumn="0" w:lastRowFirstColumn="0" w:lastRowLastColumn="0"/>
+              <w:cnfStyle w:val="000000000000"/>
               <w:rPr>
                 <w:rFonts w:cs="Times New Roman"/>
                 <w:szCs w:val="24"/>
@@ -1698,7 +1676,7 @@
         </w:trPr>
         <w:tc>
           <w:tcPr>
-            <w:cnfStyle w:val="001000000000" w:firstRow="0" w:lastRow="0" w:firstColumn="1" w:lastColumn="0" w:oddVBand="0" w:evenVBand="0" w:oddHBand="0" w:evenHBand="0" w:firstRowFirstColumn="0" w:firstRowLastColumn="0" w:lastRowFirstColumn="0" w:lastRowLastColumn="0"/>
+            <w:cnfStyle w:val="001000000000"/>
             <w:tcW w:w="241" w:type="pct"/>
             <w:vAlign w:val="center"/>
           </w:tcPr>
@@ -1729,7 +1707,7 @@
             <w:pPr>
               <w:spacing w:line="276" w:lineRule="auto"/>
               <w:jc w:val="center"/>
-              <w:cnfStyle w:val="000000000000" w:firstRow="0" w:lastRow="0" w:firstColumn="0" w:lastColumn="0" w:oddVBand="0" w:evenVBand="0" w:oddHBand="0" w:evenHBand="0" w:firstRowFirstColumn="0" w:firstRowLastColumn="0" w:lastRowFirstColumn="0" w:lastRowLastColumn="0"/>
+              <w:cnfStyle w:val="000000000000"/>
               <w:rPr>
                 <w:rFonts w:cs="Times New Roman"/>
                 <w:szCs w:val="24"/>
@@ -1753,7 +1731,7 @@
             <w:pPr>
               <w:spacing w:line="276" w:lineRule="auto"/>
               <w:jc w:val="center"/>
-              <w:cnfStyle w:val="000000000000" w:firstRow="0" w:lastRow="0" w:firstColumn="0" w:lastColumn="0" w:oddVBand="0" w:evenVBand="0" w:oddHBand="0" w:evenHBand="0" w:firstRowFirstColumn="0" w:firstRowLastColumn="0" w:lastRowFirstColumn="0" w:lastRowLastColumn="0"/>
+              <w:cnfStyle w:val="000000000000"/>
               <w:rPr>
                 <w:rFonts w:cs="Times New Roman"/>
                 <w:szCs w:val="24"/>
@@ -1777,7 +1755,7 @@
             <w:pPr>
               <w:spacing w:line="276" w:lineRule="auto"/>
               <w:jc w:val="center"/>
-              <w:cnfStyle w:val="000000000000" w:firstRow="0" w:lastRow="0" w:firstColumn="0" w:lastColumn="0" w:oddVBand="0" w:evenVBand="0" w:oddHBand="0" w:evenHBand="0" w:firstRowFirstColumn="0" w:firstRowLastColumn="0" w:lastRowFirstColumn="0" w:lastRowLastColumn="0"/>
+              <w:cnfStyle w:val="000000000000"/>
               <w:rPr>
                 <w:rFonts w:cs="Times New Roman"/>
                 <w:szCs w:val="24"/>
@@ -1808,7 +1786,7 @@
             <w:pPr>
               <w:spacing w:line="276" w:lineRule="auto"/>
               <w:jc w:val="center"/>
-              <w:cnfStyle w:val="000000000000" w:firstRow="0" w:lastRow="0" w:firstColumn="0" w:lastColumn="0" w:oddVBand="0" w:evenVBand="0" w:oddHBand="0" w:evenHBand="0" w:firstRowFirstColumn="0" w:firstRowLastColumn="0" w:lastRowFirstColumn="0" w:lastRowLastColumn="0"/>
+              <w:cnfStyle w:val="000000000000"/>
               <w:rPr>
                 <w:rFonts w:cs="Times New Roman"/>
                 <w:szCs w:val="24"/>
@@ -1832,7 +1810,7 @@
             <w:pPr>
               <w:spacing w:line="276" w:lineRule="auto"/>
               <w:jc w:val="center"/>
-              <w:cnfStyle w:val="000000000000" w:firstRow="0" w:lastRow="0" w:firstColumn="0" w:lastColumn="0" w:oddVBand="0" w:evenVBand="0" w:oddHBand="0" w:evenHBand="0" w:firstRowFirstColumn="0" w:firstRowLastColumn="0" w:lastRowFirstColumn="0" w:lastRowLastColumn="0"/>
+              <w:cnfStyle w:val="000000000000"/>
               <w:rPr>
                 <w:rFonts w:cs="Times New Roman"/>
                 <w:szCs w:val="24"/>
@@ -1854,7 +1832,7 @@
         </w:trPr>
         <w:tc>
           <w:tcPr>
-            <w:cnfStyle w:val="001000000000" w:firstRow="0" w:lastRow="0" w:firstColumn="1" w:lastColumn="0" w:oddVBand="0" w:evenVBand="0" w:oddHBand="0" w:evenHBand="0" w:firstRowFirstColumn="0" w:firstRowLastColumn="0" w:lastRowFirstColumn="0" w:lastRowLastColumn="0"/>
+            <w:cnfStyle w:val="001000000000"/>
             <w:tcW w:w="241" w:type="pct"/>
             <w:vAlign w:val="center"/>
           </w:tcPr>
@@ -1885,7 +1863,7 @@
             <w:pPr>
               <w:spacing w:line="276" w:lineRule="auto"/>
               <w:jc w:val="center"/>
-              <w:cnfStyle w:val="000000000000" w:firstRow="0" w:lastRow="0" w:firstColumn="0" w:lastColumn="0" w:oddVBand="0" w:evenVBand="0" w:oddHBand="0" w:evenHBand="0" w:firstRowFirstColumn="0" w:firstRowLastColumn="0" w:lastRowFirstColumn="0" w:lastRowLastColumn="0"/>
+              <w:cnfStyle w:val="000000000000"/>
               <w:rPr>
                 <w:rFonts w:cs="Times New Roman"/>
                 <w:szCs w:val="24"/>
@@ -1909,7 +1887,7 @@
             <w:pPr>
               <w:spacing w:line="276" w:lineRule="auto"/>
               <w:jc w:val="center"/>
-              <w:cnfStyle w:val="000000000000" w:firstRow="0" w:lastRow="0" w:firstColumn="0" w:lastColumn="0" w:oddVBand="0" w:evenVBand="0" w:oddHBand="0" w:evenHBand="0" w:firstRowFirstColumn="0" w:firstRowLastColumn="0" w:lastRowFirstColumn="0" w:lastRowLastColumn="0"/>
+              <w:cnfStyle w:val="000000000000"/>
               <w:rPr>
                 <w:rFonts w:cs="Times New Roman"/>
                 <w:szCs w:val="24"/>
@@ -1933,7 +1911,7 @@
             <w:pPr>
               <w:spacing w:line="276" w:lineRule="auto"/>
               <w:jc w:val="center"/>
-              <w:cnfStyle w:val="000000000000" w:firstRow="0" w:lastRow="0" w:firstColumn="0" w:lastColumn="0" w:oddVBand="0" w:evenVBand="0" w:oddHBand="0" w:evenHBand="0" w:firstRowFirstColumn="0" w:firstRowLastColumn="0" w:lastRowFirstColumn="0" w:lastRowLastColumn="0"/>
+              <w:cnfStyle w:val="000000000000"/>
               <w:rPr>
                 <w:rFonts w:cs="Times New Roman"/>
                 <w:szCs w:val="24"/>
@@ -1957,7 +1935,7 @@
             <w:pPr>
               <w:spacing w:line="276" w:lineRule="auto"/>
               <w:jc w:val="center"/>
-              <w:cnfStyle w:val="000000000000" w:firstRow="0" w:lastRow="0" w:firstColumn="0" w:lastColumn="0" w:oddVBand="0" w:evenVBand="0" w:oddHBand="0" w:evenHBand="0" w:firstRowFirstColumn="0" w:firstRowLastColumn="0" w:lastRowFirstColumn="0" w:lastRowLastColumn="0"/>
+              <w:cnfStyle w:val="000000000000"/>
               <w:rPr>
                 <w:rFonts w:cs="Times New Roman"/>
                 <w:szCs w:val="24"/>
@@ -1981,7 +1959,7 @@
             <w:pPr>
               <w:spacing w:line="276" w:lineRule="auto"/>
               <w:jc w:val="center"/>
-              <w:cnfStyle w:val="000000000000" w:firstRow="0" w:lastRow="0" w:firstColumn="0" w:lastColumn="0" w:oddVBand="0" w:evenVBand="0" w:oddHBand="0" w:evenHBand="0" w:firstRowFirstColumn="0" w:firstRowLastColumn="0" w:lastRowFirstColumn="0" w:lastRowLastColumn="0"/>
+              <w:cnfStyle w:val="000000000000"/>
               <w:rPr>
                 <w:rFonts w:cs="Times New Roman"/>
                 <w:szCs w:val="24"/>
@@ -2003,7 +1981,7 @@
         </w:trPr>
         <w:tc>
           <w:tcPr>
-            <w:cnfStyle w:val="001000000000" w:firstRow="0" w:lastRow="0" w:firstColumn="1" w:lastColumn="0" w:oddVBand="0" w:evenVBand="0" w:oddHBand="0" w:evenHBand="0" w:firstRowFirstColumn="0" w:firstRowLastColumn="0" w:lastRowFirstColumn="0" w:lastRowLastColumn="0"/>
+            <w:cnfStyle w:val="001000000000"/>
             <w:tcW w:w="241" w:type="pct"/>
             <w:vAlign w:val="center"/>
           </w:tcPr>
@@ -2034,7 +2012,7 @@
             <w:pPr>
               <w:spacing w:line="276" w:lineRule="auto"/>
               <w:jc w:val="center"/>
-              <w:cnfStyle w:val="000000000000" w:firstRow="0" w:lastRow="0" w:firstColumn="0" w:lastColumn="0" w:oddVBand="0" w:evenVBand="0" w:oddHBand="0" w:evenHBand="0" w:firstRowFirstColumn="0" w:firstRowLastColumn="0" w:lastRowFirstColumn="0" w:lastRowLastColumn="0"/>
+              <w:cnfStyle w:val="000000000000"/>
               <w:rPr>
                 <w:rFonts w:cs="Times New Roman"/>
                 <w:szCs w:val="24"/>
@@ -2058,7 +2036,7 @@
             <w:pPr>
               <w:spacing w:line="276" w:lineRule="auto"/>
               <w:jc w:val="center"/>
-              <w:cnfStyle w:val="000000000000" w:firstRow="0" w:lastRow="0" w:firstColumn="0" w:lastColumn="0" w:oddVBand="0" w:evenVBand="0" w:oddHBand="0" w:evenHBand="0" w:firstRowFirstColumn="0" w:firstRowLastColumn="0" w:lastRowFirstColumn="0" w:lastRowLastColumn="0"/>
+              <w:cnfStyle w:val="000000000000"/>
               <w:rPr>
                 <w:rFonts w:cs="Times New Roman"/>
                 <w:szCs w:val="24"/>
@@ -2082,7 +2060,7 @@
             <w:pPr>
               <w:spacing w:line="276" w:lineRule="auto"/>
               <w:jc w:val="center"/>
-              <w:cnfStyle w:val="000000000000" w:firstRow="0" w:lastRow="0" w:firstColumn="0" w:lastColumn="0" w:oddVBand="0" w:evenVBand="0" w:oddHBand="0" w:evenHBand="0" w:firstRowFirstColumn="0" w:firstRowLastColumn="0" w:lastRowFirstColumn="0" w:lastRowLastColumn="0"/>
+              <w:cnfStyle w:val="000000000000"/>
               <w:rPr>
                 <w:rFonts w:cs="Times New Roman"/>
                 <w:szCs w:val="24"/>
@@ -2113,7 +2091,7 @@
             <w:pPr>
               <w:spacing w:line="276" w:lineRule="auto"/>
               <w:jc w:val="center"/>
-              <w:cnfStyle w:val="000000000000" w:firstRow="0" w:lastRow="0" w:firstColumn="0" w:lastColumn="0" w:oddVBand="0" w:evenVBand="0" w:oddHBand="0" w:evenHBand="0" w:firstRowFirstColumn="0" w:firstRowLastColumn="0" w:lastRowFirstColumn="0" w:lastRowLastColumn="0"/>
+              <w:cnfStyle w:val="000000000000"/>
               <w:rPr>
                 <w:rFonts w:cs="Times New Roman"/>
                 <w:szCs w:val="24"/>
@@ -2137,7 +2115,7 @@
             <w:pPr>
               <w:spacing w:line="276" w:lineRule="auto"/>
               <w:jc w:val="center"/>
-              <w:cnfStyle w:val="000000000000" w:firstRow="0" w:lastRow="0" w:firstColumn="0" w:lastColumn="0" w:oddVBand="0" w:evenVBand="0" w:oddHBand="0" w:evenHBand="0" w:firstRowFirstColumn="0" w:firstRowLastColumn="0" w:lastRowFirstColumn="0" w:lastRowLastColumn="0"/>
+              <w:cnfStyle w:val="000000000000"/>
               <w:rPr>
                 <w:rFonts w:cs="Times New Roman"/>
                 <w:szCs w:val="24"/>
@@ -2159,7 +2137,7 @@
         </w:trPr>
         <w:tc>
           <w:tcPr>
-            <w:cnfStyle w:val="001000000000" w:firstRow="0" w:lastRow="0" w:firstColumn="1" w:lastColumn="0" w:oddVBand="0" w:evenVBand="0" w:oddHBand="0" w:evenHBand="0" w:firstRowFirstColumn="0" w:firstRowLastColumn="0" w:lastRowFirstColumn="0" w:lastRowLastColumn="0"/>
+            <w:cnfStyle w:val="001000000000"/>
             <w:tcW w:w="241" w:type="pct"/>
             <w:vAlign w:val="center"/>
           </w:tcPr>
@@ -2190,7 +2168,7 @@
             <w:pPr>
               <w:spacing w:line="276" w:lineRule="auto"/>
               <w:jc w:val="center"/>
-              <w:cnfStyle w:val="000000000000" w:firstRow="0" w:lastRow="0" w:firstColumn="0" w:lastColumn="0" w:oddVBand="0" w:evenVBand="0" w:oddHBand="0" w:evenHBand="0" w:firstRowFirstColumn="0" w:firstRowLastColumn="0" w:lastRowFirstColumn="0" w:lastRowLastColumn="0"/>
+              <w:cnfStyle w:val="000000000000"/>
               <w:rPr>
                 <w:rFonts w:cs="Times New Roman"/>
                 <w:szCs w:val="24"/>
@@ -2214,7 +2192,7 @@
             <w:pPr>
               <w:spacing w:line="276" w:lineRule="auto"/>
               <w:jc w:val="center"/>
-              <w:cnfStyle w:val="000000000000" w:firstRow="0" w:lastRow="0" w:firstColumn="0" w:lastColumn="0" w:oddVBand="0" w:evenVBand="0" w:oddHBand="0" w:evenHBand="0" w:firstRowFirstColumn="0" w:firstRowLastColumn="0" w:lastRowFirstColumn="0" w:lastRowLastColumn="0"/>
+              <w:cnfStyle w:val="000000000000"/>
               <w:rPr>
                 <w:rFonts w:cs="Times New Roman"/>
                 <w:szCs w:val="24"/>
@@ -2238,7 +2216,7 @@
             <w:pPr>
               <w:spacing w:line="276" w:lineRule="auto"/>
               <w:jc w:val="center"/>
-              <w:cnfStyle w:val="000000000000" w:firstRow="0" w:lastRow="0" w:firstColumn="0" w:lastColumn="0" w:oddVBand="0" w:evenVBand="0" w:oddHBand="0" w:evenHBand="0" w:firstRowFirstColumn="0" w:firstRowLastColumn="0" w:lastRowFirstColumn="0" w:lastRowLastColumn="0"/>
+              <w:cnfStyle w:val="000000000000"/>
               <w:rPr>
                 <w:rFonts w:cs="Times New Roman"/>
                 <w:szCs w:val="24"/>
@@ -2269,7 +2247,7 @@
             <w:pPr>
               <w:spacing w:line="276" w:lineRule="auto"/>
               <w:jc w:val="center"/>
-              <w:cnfStyle w:val="000000000000" w:firstRow="0" w:lastRow="0" w:firstColumn="0" w:lastColumn="0" w:oddVBand="0" w:evenVBand="0" w:oddHBand="0" w:evenHBand="0" w:firstRowFirstColumn="0" w:firstRowLastColumn="0" w:lastRowFirstColumn="0" w:lastRowLastColumn="0"/>
+              <w:cnfStyle w:val="000000000000"/>
               <w:rPr>
                 <w:rFonts w:cs="Times New Roman"/>
               </w:rPr>
@@ -2292,7 +2270,7 @@
             <w:pPr>
               <w:spacing w:line="276" w:lineRule="auto"/>
               <w:jc w:val="center"/>
-              <w:cnfStyle w:val="000000000000" w:firstRow="0" w:lastRow="0" w:firstColumn="0" w:lastColumn="0" w:oddVBand="0" w:evenVBand="0" w:oddHBand="0" w:evenHBand="0" w:firstRowFirstColumn="0" w:firstRowLastColumn="0" w:lastRowFirstColumn="0" w:lastRowLastColumn="0"/>
+              <w:cnfStyle w:val="000000000000"/>
               <w:rPr>
                 <w:rFonts w:cs="Times New Roman"/>
                 <w:szCs w:val="24"/>
@@ -2314,7 +2292,7 @@
         </w:trPr>
         <w:tc>
           <w:tcPr>
-            <w:cnfStyle w:val="001000000000" w:firstRow="0" w:lastRow="0" w:firstColumn="1" w:lastColumn="0" w:oddVBand="0" w:evenVBand="0" w:oddHBand="0" w:evenHBand="0" w:firstRowFirstColumn="0" w:firstRowLastColumn="0" w:lastRowFirstColumn="0" w:lastRowLastColumn="0"/>
+            <w:cnfStyle w:val="001000000000"/>
             <w:tcW w:w="241" w:type="pct"/>
             <w:vAlign w:val="center"/>
           </w:tcPr>
@@ -2345,7 +2323,7 @@
             <w:pPr>
               <w:spacing w:line="276" w:lineRule="auto"/>
               <w:jc w:val="center"/>
-              <w:cnfStyle w:val="000000000000" w:firstRow="0" w:lastRow="0" w:firstColumn="0" w:lastColumn="0" w:oddVBand="0" w:evenVBand="0" w:oddHBand="0" w:evenHBand="0" w:firstRowFirstColumn="0" w:firstRowLastColumn="0" w:lastRowFirstColumn="0" w:lastRowLastColumn="0"/>
+              <w:cnfStyle w:val="000000000000"/>
               <w:rPr>
                 <w:rFonts w:cs="Times New Roman"/>
                 <w:szCs w:val="24"/>
@@ -2369,7 +2347,7 @@
             <w:pPr>
               <w:spacing w:line="276" w:lineRule="auto"/>
               <w:jc w:val="center"/>
-              <w:cnfStyle w:val="000000000000" w:firstRow="0" w:lastRow="0" w:firstColumn="0" w:lastColumn="0" w:oddVBand="0" w:evenVBand="0" w:oddHBand="0" w:evenHBand="0" w:firstRowFirstColumn="0" w:firstRowLastColumn="0" w:lastRowFirstColumn="0" w:lastRowLastColumn="0"/>
+              <w:cnfStyle w:val="000000000000"/>
               <w:rPr>
                 <w:rFonts w:cs="Times New Roman"/>
                 <w:szCs w:val="24"/>
@@ -2393,7 +2371,7 @@
             <w:pPr>
               <w:spacing w:line="276" w:lineRule="auto"/>
               <w:jc w:val="center"/>
-              <w:cnfStyle w:val="000000000000" w:firstRow="0" w:lastRow="0" w:firstColumn="0" w:lastColumn="0" w:oddVBand="0" w:evenVBand="0" w:oddHBand="0" w:evenHBand="0" w:firstRowFirstColumn="0" w:firstRowLastColumn="0" w:lastRowFirstColumn="0" w:lastRowLastColumn="0"/>
+              <w:cnfStyle w:val="000000000000"/>
               <w:rPr>
                 <w:rFonts w:cs="Times New Roman"/>
                 <w:szCs w:val="24"/>
@@ -2417,7 +2395,7 @@
             <w:pPr>
               <w:spacing w:line="276" w:lineRule="auto"/>
               <w:jc w:val="center"/>
-              <w:cnfStyle w:val="000000000000" w:firstRow="0" w:lastRow="0" w:firstColumn="0" w:lastColumn="0" w:oddVBand="0" w:evenVBand="0" w:oddHBand="0" w:evenHBand="0" w:firstRowFirstColumn="0" w:firstRowLastColumn="0" w:lastRowFirstColumn="0" w:lastRowLastColumn="0"/>
+              <w:cnfStyle w:val="000000000000"/>
               <w:rPr>
                 <w:rFonts w:cs="Times New Roman"/>
                 <w:szCs w:val="24"/>
@@ -2441,7 +2419,7 @@
             <w:pPr>
               <w:spacing w:line="276" w:lineRule="auto"/>
               <w:jc w:val="center"/>
-              <w:cnfStyle w:val="000000000000" w:firstRow="0" w:lastRow="0" w:firstColumn="0" w:lastColumn="0" w:oddVBand="0" w:evenVBand="0" w:oddHBand="0" w:evenHBand="0" w:firstRowFirstColumn="0" w:firstRowLastColumn="0" w:lastRowFirstColumn="0" w:lastRowLastColumn="0"/>
+              <w:cnfStyle w:val="000000000000"/>
               <w:rPr>
                 <w:rFonts w:cs="Times New Roman"/>
                 <w:szCs w:val="24"/>
@@ -2463,7 +2441,7 @@
         </w:trPr>
         <w:tc>
           <w:tcPr>
-            <w:cnfStyle w:val="001000000000" w:firstRow="0" w:lastRow="0" w:firstColumn="1" w:lastColumn="0" w:oddVBand="0" w:evenVBand="0" w:oddHBand="0" w:evenHBand="0" w:firstRowFirstColumn="0" w:firstRowLastColumn="0" w:lastRowFirstColumn="0" w:lastRowLastColumn="0"/>
+            <w:cnfStyle w:val="001000000000"/>
             <w:tcW w:w="241" w:type="pct"/>
             <w:vAlign w:val="center"/>
           </w:tcPr>
@@ -2494,7 +2472,7 @@
             <w:pPr>
               <w:spacing w:line="276" w:lineRule="auto"/>
               <w:jc w:val="center"/>
-              <w:cnfStyle w:val="000000000000" w:firstRow="0" w:lastRow="0" w:firstColumn="0" w:lastColumn="0" w:oddVBand="0" w:evenVBand="0" w:oddHBand="0" w:evenHBand="0" w:firstRowFirstColumn="0" w:firstRowLastColumn="0" w:lastRowFirstColumn="0" w:lastRowLastColumn="0"/>
+              <w:cnfStyle w:val="000000000000"/>
               <w:rPr>
                 <w:rFonts w:cs="Times New Roman"/>
                 <w:szCs w:val="24"/>
@@ -2518,7 +2496,7 @@
             <w:pPr>
               <w:spacing w:line="276" w:lineRule="auto"/>
               <w:jc w:val="center"/>
-              <w:cnfStyle w:val="000000000000" w:firstRow="0" w:lastRow="0" w:firstColumn="0" w:lastColumn="0" w:oddVBand="0" w:evenVBand="0" w:oddHBand="0" w:evenHBand="0" w:firstRowFirstColumn="0" w:firstRowLastColumn="0" w:lastRowFirstColumn="0" w:lastRowLastColumn="0"/>
+              <w:cnfStyle w:val="000000000000"/>
               <w:rPr>
                 <w:rFonts w:cs="Times New Roman"/>
                 <w:szCs w:val="24"/>
@@ -2542,7 +2520,7 @@
             <w:pPr>
               <w:spacing w:line="276" w:lineRule="auto"/>
               <w:jc w:val="center"/>
-              <w:cnfStyle w:val="000000000000" w:firstRow="0" w:lastRow="0" w:firstColumn="0" w:lastColumn="0" w:oddVBand="0" w:evenVBand="0" w:oddHBand="0" w:evenHBand="0" w:firstRowFirstColumn="0" w:firstRowLastColumn="0" w:lastRowFirstColumn="0" w:lastRowLastColumn="0"/>
+              <w:cnfStyle w:val="000000000000"/>
               <w:rPr>
                 <w:rFonts w:cs="Times New Roman"/>
                 <w:szCs w:val="24"/>
@@ -2566,7 +2544,7 @@
             <w:pPr>
               <w:spacing w:line="276" w:lineRule="auto"/>
               <w:jc w:val="center"/>
-              <w:cnfStyle w:val="000000000000" w:firstRow="0" w:lastRow="0" w:firstColumn="0" w:lastColumn="0" w:oddVBand="0" w:evenVBand="0" w:oddHBand="0" w:evenHBand="0" w:firstRowFirstColumn="0" w:firstRowLastColumn="0" w:lastRowFirstColumn="0" w:lastRowLastColumn="0"/>
+              <w:cnfStyle w:val="000000000000"/>
               <w:rPr>
                 <w:rFonts w:cs="Times New Roman"/>
                 <w:szCs w:val="24"/>
@@ -2590,7 +2568,7 @@
             <w:pPr>
               <w:spacing w:line="276" w:lineRule="auto"/>
               <w:jc w:val="center"/>
-              <w:cnfStyle w:val="000000000000" w:firstRow="0" w:lastRow="0" w:firstColumn="0" w:lastColumn="0" w:oddVBand="0" w:evenVBand="0" w:oddHBand="0" w:evenHBand="0" w:firstRowFirstColumn="0" w:firstRowLastColumn="0" w:lastRowFirstColumn="0" w:lastRowLastColumn="0"/>
+              <w:cnfStyle w:val="000000000000"/>
               <w:rPr>
                 <w:rFonts w:cs="Times New Roman"/>
                 <w:szCs w:val="24"/>
@@ -2612,7 +2590,7 @@
         </w:trPr>
         <w:tc>
           <w:tcPr>
-            <w:cnfStyle w:val="001000000000" w:firstRow="0" w:lastRow="0" w:firstColumn="1" w:lastColumn="0" w:oddVBand="0" w:evenVBand="0" w:oddHBand="0" w:evenHBand="0" w:firstRowFirstColumn="0" w:firstRowLastColumn="0" w:lastRowFirstColumn="0" w:lastRowLastColumn="0"/>
+            <w:cnfStyle w:val="001000000000"/>
             <w:tcW w:w="241" w:type="pct"/>
             <w:vAlign w:val="center"/>
           </w:tcPr>
@@ -2643,7 +2621,7 @@
             <w:pPr>
               <w:spacing w:line="276" w:lineRule="auto"/>
               <w:jc w:val="center"/>
-              <w:cnfStyle w:val="000000000000" w:firstRow="0" w:lastRow="0" w:firstColumn="0" w:lastColumn="0" w:oddVBand="0" w:evenVBand="0" w:oddHBand="0" w:evenHBand="0" w:firstRowFirstColumn="0" w:firstRowLastColumn="0" w:lastRowFirstColumn="0" w:lastRowLastColumn="0"/>
+              <w:cnfStyle w:val="000000000000"/>
               <w:rPr>
                 <w:rFonts w:cs="Times New Roman"/>
                 <w:szCs w:val="24"/>
@@ -2667,7 +2645,7 @@
             <w:pPr>
               <w:spacing w:line="276" w:lineRule="auto"/>
               <w:jc w:val="center"/>
-              <w:cnfStyle w:val="000000000000" w:firstRow="0" w:lastRow="0" w:firstColumn="0" w:lastColumn="0" w:oddVBand="0" w:evenVBand="0" w:oddHBand="0" w:evenHBand="0" w:firstRowFirstColumn="0" w:firstRowLastColumn="0" w:lastRowFirstColumn="0" w:lastRowLastColumn="0"/>
+              <w:cnfStyle w:val="000000000000"/>
               <w:rPr>
                 <w:rFonts w:cs="Times New Roman"/>
                 <w:szCs w:val="24"/>
@@ -2691,7 +2669,7 @@
             <w:pPr>
               <w:spacing w:line="276" w:lineRule="auto"/>
               <w:jc w:val="center"/>
-              <w:cnfStyle w:val="000000000000" w:firstRow="0" w:lastRow="0" w:firstColumn="0" w:lastColumn="0" w:oddVBand="0" w:evenVBand="0" w:oddHBand="0" w:evenHBand="0" w:firstRowFirstColumn="0" w:firstRowLastColumn="0" w:lastRowFirstColumn="0" w:lastRowLastColumn="0"/>
+              <w:cnfStyle w:val="000000000000"/>
               <w:rPr>
                 <w:rFonts w:cs="Times New Roman"/>
                 <w:szCs w:val="24"/>
@@ -2715,7 +2693,7 @@
             <w:pPr>
               <w:spacing w:line="276" w:lineRule="auto"/>
               <w:jc w:val="center"/>
-              <w:cnfStyle w:val="000000000000" w:firstRow="0" w:lastRow="0" w:firstColumn="0" w:lastColumn="0" w:oddVBand="0" w:evenVBand="0" w:oddHBand="0" w:evenHBand="0" w:firstRowFirstColumn="0" w:firstRowLastColumn="0" w:lastRowFirstColumn="0" w:lastRowLastColumn="0"/>
+              <w:cnfStyle w:val="000000000000"/>
               <w:rPr>
                 <w:rFonts w:cs="Times New Roman"/>
                 <w:szCs w:val="24"/>
@@ -2739,7 +2717,7 @@
             <w:pPr>
               <w:spacing w:line="276" w:lineRule="auto"/>
               <w:jc w:val="center"/>
-              <w:cnfStyle w:val="000000000000" w:firstRow="0" w:lastRow="0" w:firstColumn="0" w:lastColumn="0" w:oddVBand="0" w:evenVBand="0" w:oddHBand="0" w:evenHBand="0" w:firstRowFirstColumn="0" w:firstRowLastColumn="0" w:lastRowFirstColumn="0" w:lastRowLastColumn="0"/>
+              <w:cnfStyle w:val="000000000000"/>
               <w:rPr>
                 <w:rFonts w:cs="Times New Roman"/>
               </w:rPr>
@@ -2759,7 +2737,7 @@
         </w:trPr>
         <w:tc>
           <w:tcPr>
-            <w:cnfStyle w:val="001000000000" w:firstRow="0" w:lastRow="0" w:firstColumn="1" w:lastColumn="0" w:oddVBand="0" w:evenVBand="0" w:oddHBand="0" w:evenHBand="0" w:firstRowFirstColumn="0" w:firstRowLastColumn="0" w:lastRowFirstColumn="0" w:lastRowLastColumn="0"/>
+            <w:cnfStyle w:val="001000000000"/>
             <w:tcW w:w="241" w:type="pct"/>
             <w:vAlign w:val="center"/>
           </w:tcPr>
@@ -2790,7 +2768,7 @@
             <w:pPr>
               <w:spacing w:line="276" w:lineRule="auto"/>
               <w:jc w:val="center"/>
-              <w:cnfStyle w:val="000000000000" w:firstRow="0" w:lastRow="0" w:firstColumn="0" w:lastColumn="0" w:oddVBand="0" w:evenVBand="0" w:oddHBand="0" w:evenHBand="0" w:firstRowFirstColumn="0" w:firstRowLastColumn="0" w:lastRowFirstColumn="0" w:lastRowLastColumn="0"/>
+              <w:cnfStyle w:val="000000000000"/>
               <w:rPr>
                 <w:rFonts w:cs="Times New Roman"/>
                 <w:szCs w:val="24"/>
@@ -2814,7 +2792,7 @@
             <w:pPr>
               <w:spacing w:line="276" w:lineRule="auto"/>
               <w:jc w:val="center"/>
-              <w:cnfStyle w:val="000000000000" w:firstRow="0" w:lastRow="0" w:firstColumn="0" w:lastColumn="0" w:oddVBand="0" w:evenVBand="0" w:oddHBand="0" w:evenHBand="0" w:firstRowFirstColumn="0" w:firstRowLastColumn="0" w:lastRowFirstColumn="0" w:lastRowLastColumn="0"/>
+              <w:cnfStyle w:val="000000000000"/>
               <w:rPr>
                 <w:rFonts w:cs="Times New Roman"/>
                 <w:szCs w:val="24"/>
@@ -2845,7 +2823,7 @@
             <w:pPr>
               <w:spacing w:line="276" w:lineRule="auto"/>
               <w:jc w:val="center"/>
-              <w:cnfStyle w:val="000000000000" w:firstRow="0" w:lastRow="0" w:firstColumn="0" w:lastColumn="0" w:oddVBand="0" w:evenVBand="0" w:oddHBand="0" w:evenHBand="0" w:firstRowFirstColumn="0" w:firstRowLastColumn="0" w:lastRowFirstColumn="0" w:lastRowLastColumn="0"/>
+              <w:cnfStyle w:val="000000000000"/>
               <w:rPr>
                 <w:rFonts w:cs="Times New Roman"/>
                 <w:szCs w:val="24"/>
@@ -2876,7 +2854,7 @@
             <w:pPr>
               <w:spacing w:line="276" w:lineRule="auto"/>
               <w:jc w:val="center"/>
-              <w:cnfStyle w:val="000000000000" w:firstRow="0" w:lastRow="0" w:firstColumn="0" w:lastColumn="0" w:oddVBand="0" w:evenVBand="0" w:oddHBand="0" w:evenHBand="0" w:firstRowFirstColumn="0" w:firstRowLastColumn="0" w:lastRowFirstColumn="0" w:lastRowLastColumn="0"/>
+              <w:cnfStyle w:val="000000000000"/>
               <w:rPr>
                 <w:rFonts w:cs="Times New Roman"/>
                 <w:szCs w:val="24"/>
@@ -2900,7 +2878,7 @@
             <w:pPr>
               <w:spacing w:line="276" w:lineRule="auto"/>
               <w:jc w:val="center"/>
-              <w:cnfStyle w:val="000000000000" w:firstRow="0" w:lastRow="0" w:firstColumn="0" w:lastColumn="0" w:oddVBand="0" w:evenVBand="0" w:oddHBand="0" w:evenHBand="0" w:firstRowFirstColumn="0" w:firstRowLastColumn="0" w:lastRowFirstColumn="0" w:lastRowLastColumn="0"/>
+              <w:cnfStyle w:val="000000000000"/>
               <w:rPr>
                 <w:rFonts w:cs="Times New Roman"/>
                 <w:szCs w:val="24"/>
@@ -2922,7 +2900,7 @@
         </w:trPr>
         <w:tc>
           <w:tcPr>
-            <w:cnfStyle w:val="001000000000" w:firstRow="0" w:lastRow="0" w:firstColumn="1" w:lastColumn="0" w:oddVBand="0" w:evenVBand="0" w:oddHBand="0" w:evenHBand="0" w:firstRowFirstColumn="0" w:firstRowLastColumn="0" w:lastRowFirstColumn="0" w:lastRowLastColumn="0"/>
+            <w:cnfStyle w:val="001000000000"/>
             <w:tcW w:w="241" w:type="pct"/>
             <w:vAlign w:val="center"/>
           </w:tcPr>
@@ -2953,7 +2931,7 @@
             <w:pPr>
               <w:spacing w:line="276" w:lineRule="auto"/>
               <w:jc w:val="center"/>
-              <w:cnfStyle w:val="000000000000" w:firstRow="0" w:lastRow="0" w:firstColumn="0" w:lastColumn="0" w:oddVBand="0" w:evenVBand="0" w:oddHBand="0" w:evenHBand="0" w:firstRowFirstColumn="0" w:firstRowLastColumn="0" w:lastRowFirstColumn="0" w:lastRowLastColumn="0"/>
+              <w:cnfStyle w:val="000000000000"/>
               <w:rPr>
                 <w:rFonts w:cs="Times New Roman"/>
                 <w:szCs w:val="24"/>
@@ -2977,7 +2955,7 @@
             <w:pPr>
               <w:spacing w:line="276" w:lineRule="auto"/>
               <w:jc w:val="center"/>
-              <w:cnfStyle w:val="000000000000" w:firstRow="0" w:lastRow="0" w:firstColumn="0" w:lastColumn="0" w:oddVBand="0" w:evenVBand="0" w:oddHBand="0" w:evenHBand="0" w:firstRowFirstColumn="0" w:firstRowLastColumn="0" w:lastRowFirstColumn="0" w:lastRowLastColumn="0"/>
+              <w:cnfStyle w:val="000000000000"/>
               <w:rPr>
                 <w:rFonts w:cs="Times New Roman"/>
                 <w:szCs w:val="24"/>
@@ -3008,7 +2986,7 @@
             <w:pPr>
               <w:spacing w:line="276" w:lineRule="auto"/>
               <w:jc w:val="center"/>
-              <w:cnfStyle w:val="000000000000" w:firstRow="0" w:lastRow="0" w:firstColumn="0" w:lastColumn="0" w:oddVBand="0" w:evenVBand="0" w:oddHBand="0" w:evenHBand="0" w:firstRowFirstColumn="0" w:firstRowLastColumn="0" w:lastRowFirstColumn="0" w:lastRowLastColumn="0"/>
+              <w:cnfStyle w:val="000000000000"/>
               <w:rPr>
                 <w:rFonts w:cs="Times New Roman"/>
                 <w:szCs w:val="24"/>
@@ -3039,7 +3017,7 @@
             <w:pPr>
               <w:spacing w:line="276" w:lineRule="auto"/>
               <w:jc w:val="center"/>
-              <w:cnfStyle w:val="000000000000" w:firstRow="0" w:lastRow="0" w:firstColumn="0" w:lastColumn="0" w:oddVBand="0" w:evenVBand="0" w:oddHBand="0" w:evenHBand="0" w:firstRowFirstColumn="0" w:firstRowLastColumn="0" w:lastRowFirstColumn="0" w:lastRowLastColumn="0"/>
+              <w:cnfStyle w:val="000000000000"/>
               <w:rPr>
                 <w:rFonts w:cs="Times New Roman"/>
                 <w:szCs w:val="24"/>
@@ -3063,7 +3041,7 @@
             <w:pPr>
               <w:spacing w:line="276" w:lineRule="auto"/>
               <w:jc w:val="center"/>
-              <w:cnfStyle w:val="000000000000" w:firstRow="0" w:lastRow="0" w:firstColumn="0" w:lastColumn="0" w:oddVBand="0" w:evenVBand="0" w:oddHBand="0" w:evenHBand="0" w:firstRowFirstColumn="0" w:firstRowLastColumn="0" w:lastRowFirstColumn="0" w:lastRowLastColumn="0"/>
+              <w:cnfStyle w:val="000000000000"/>
               <w:rPr>
                 <w:rFonts w:cs="Times New Roman"/>
                 <w:szCs w:val="24"/>
@@ -3085,7 +3063,7 @@
         </w:trPr>
         <w:tc>
           <w:tcPr>
-            <w:cnfStyle w:val="001000000000" w:firstRow="0" w:lastRow="0" w:firstColumn="1" w:lastColumn="0" w:oddVBand="0" w:evenVBand="0" w:oddHBand="0" w:evenHBand="0" w:firstRowFirstColumn="0" w:firstRowLastColumn="0" w:lastRowFirstColumn="0" w:lastRowLastColumn="0"/>
+            <w:cnfStyle w:val="001000000000"/>
             <w:tcW w:w="4345" w:type="pct"/>
             <w:gridSpan w:val="5"/>
             <w:vAlign w:val="center"/>
@@ -3117,7 +3095,7 @@
             <w:pPr>
               <w:spacing w:line="276" w:lineRule="auto"/>
               <w:jc w:val="center"/>
-              <w:cnfStyle w:val="000000000000" w:firstRow="0" w:lastRow="0" w:firstColumn="0" w:lastColumn="0" w:oddVBand="0" w:evenVBand="0" w:oddHBand="0" w:evenHBand="0" w:firstRowFirstColumn="0" w:firstRowLastColumn="0" w:lastRowFirstColumn="0" w:lastRowLastColumn="0"/>
+              <w:cnfStyle w:val="000000000000"/>
               <w:rPr>
                 <w:rFonts w:cs="Times New Roman"/>
               </w:rPr>
@@ -3353,7 +3331,7 @@
           <w:bottom w:w="15" w:type="dxa"/>
           <w:right w:w="15" w:type="dxa"/>
         </w:tblCellMar>
-        <w:tblLook w:val="04A0" w:firstRow="1" w:lastRow="0" w:firstColumn="1" w:lastColumn="0" w:noHBand="0" w:noVBand="1"/>
+        <w:tblLook w:val="04A0"/>
       </w:tblPr>
       <w:tblGrid>
         <w:gridCol w:w="690"/>
@@ -3394,7 +3372,6 @@
                 <w:szCs w:val="24"/>
               </w:rPr>
             </w:pPr>
-            <w:proofErr w:type="gramStart"/>
             <w:r>
               <w:rPr>
                 <w:rFonts w:eastAsia="Times New Roman" w:cs="Times New Roman"/>
@@ -3402,17 +3379,7 @@
                 <w:bCs/>
                 <w:szCs w:val="24"/>
               </w:rPr>
-              <w:t>S.No</w:t>
-            </w:r>
-            <w:proofErr w:type="gramEnd"/>
-            <w:r>
-              <w:rPr>
-                <w:rFonts w:eastAsia="Times New Roman" w:cs="Times New Roman"/>
-                <w:b/>
-                <w:bCs/>
-                <w:szCs w:val="24"/>
-              </w:rPr>
-              <w:t> </w:t>
+              <w:t>S.No </w:t>
             </w:r>
           </w:p>
         </w:tc>
@@ -4279,7 +4246,7 @@
           <w:bottom w:w="15" w:type="dxa"/>
           <w:right w:w="15" w:type="dxa"/>
         </w:tblCellMar>
-        <w:tblLook w:val="04A0" w:firstRow="1" w:lastRow="0" w:firstColumn="1" w:lastColumn="0" w:noHBand="0" w:noVBand="1"/>
+        <w:tblLook w:val="04A0"/>
       </w:tblPr>
       <w:tblGrid>
         <w:gridCol w:w="690"/>
@@ -4320,7 +4287,6 @@
                 <w:szCs w:val="24"/>
               </w:rPr>
             </w:pPr>
-            <w:proofErr w:type="gramStart"/>
             <w:r>
               <w:rPr>
                 <w:rFonts w:eastAsia="Times New Roman" w:cs="Times New Roman"/>
@@ -4329,17 +4295,7 @@
                 <w:szCs w:val="24"/>
               </w:rPr>
               <w:lastRenderedPageBreak/>
-              <w:t>S.No</w:t>
-            </w:r>
-            <w:proofErr w:type="gramEnd"/>
-            <w:r>
-              <w:rPr>
-                <w:rFonts w:eastAsia="Times New Roman" w:cs="Times New Roman"/>
-                <w:b/>
-                <w:bCs/>
-                <w:szCs w:val="24"/>
-              </w:rPr>
-              <w:t> </w:t>
+              <w:t>S.No </w:t>
             </w:r>
           </w:p>
         </w:tc>
@@ -4622,23 +4578,7 @@
                 <w:rFonts w:cs="Times New Roman"/>
                 <w:szCs w:val="24"/>
               </w:rPr>
-              <w:t>Membuat design UI dengan menambahkan radio button dengan label “low priority</w:t>
-            </w:r>
-            <w:proofErr w:type="gramStart"/>
-            <w:r>
-              <w:rPr>
-                <w:rFonts w:cs="Times New Roman"/>
-                <w:szCs w:val="24"/>
-              </w:rPr>
-              <w:t>”,</w:t>
-            </w:r>
-            <w:proofErr w:type="gramEnd"/>
-            <w:r>
-              <w:rPr>
-                <w:rFonts w:cs="Times New Roman"/>
-                <w:szCs w:val="24"/>
-              </w:rPr>
-              <w:t xml:space="preserve"> “medium priority” dan “high priority”</w:t>
+              <w:t>Membuat design UI dengan menambahkan radio button dengan label “low priority”, “medium priority” dan “high priority”</w:t>
             </w:r>
           </w:p>
         </w:tc>
@@ -5300,7 +5240,7 @@
       <w:tblPr>
         <w:tblStyle w:val="GridTable4-Accent11"/>
         <w:tblW w:w="5000" w:type="pct"/>
-        <w:tblLook w:val="04A0" w:firstRow="1" w:lastRow="0" w:firstColumn="1" w:lastColumn="0" w:noHBand="0" w:noVBand="1"/>
+        <w:tblLook w:val="04A0"/>
       </w:tblPr>
       <w:tblGrid>
         <w:gridCol w:w="1176"/>
@@ -5311,11 +5251,11 @@
       </w:tblGrid>
       <w:tr>
         <w:trPr>
-          <w:cnfStyle w:val="100000000000" w:firstRow="1" w:lastRow="0" w:firstColumn="0" w:lastColumn="0" w:oddVBand="0" w:evenVBand="0" w:oddHBand="0" w:evenHBand="0" w:firstRowFirstColumn="0" w:firstRowLastColumn="0" w:lastRowFirstColumn="0" w:lastRowLastColumn="0"/>
+          <w:cnfStyle w:val="100000000000"/>
         </w:trPr>
         <w:tc>
           <w:tcPr>
-            <w:cnfStyle w:val="001000000000" w:firstRow="0" w:lastRow="0" w:firstColumn="1" w:lastColumn="0" w:oddVBand="0" w:evenVBand="0" w:oddHBand="0" w:evenHBand="0" w:firstRowFirstColumn="0" w:firstRowLastColumn="0" w:lastRowFirstColumn="0" w:lastRowLastColumn="0"/>
+            <w:cnfStyle w:val="001000000000"/>
             <w:tcW w:w="636" w:type="pct"/>
             <w:vAlign w:val="center"/>
           </w:tcPr>
@@ -5346,7 +5286,7 @@
           <w:p>
             <w:pPr>
               <w:jc w:val="center"/>
-              <w:cnfStyle w:val="100000000000" w:firstRow="1" w:lastRow="0" w:firstColumn="0" w:lastColumn="0" w:oddVBand="0" w:evenVBand="0" w:oddHBand="0" w:evenHBand="0" w:firstRowFirstColumn="0" w:firstRowLastColumn="0" w:lastRowFirstColumn="0" w:lastRowLastColumn="0"/>
+              <w:cnfStyle w:val="100000000000"/>
               <w:rPr>
                 <w:rFonts w:cs="Times New Roman"/>
                 <w:sz w:val="24"/>
@@ -5371,7 +5311,7 @@
           <w:p>
             <w:pPr>
               <w:jc w:val="center"/>
-              <w:cnfStyle w:val="100000000000" w:firstRow="1" w:lastRow="0" w:firstColumn="0" w:lastColumn="0" w:oddVBand="0" w:evenVBand="0" w:oddHBand="0" w:evenHBand="0" w:firstRowFirstColumn="0" w:firstRowLastColumn="0" w:lastRowFirstColumn="0" w:lastRowLastColumn="0"/>
+              <w:cnfStyle w:val="100000000000"/>
               <w:rPr>
                 <w:rFonts w:cs="Times New Roman"/>
                 <w:sz w:val="24"/>
@@ -5396,7 +5336,7 @@
           <w:p>
             <w:pPr>
               <w:jc w:val="center"/>
-              <w:cnfStyle w:val="100000000000" w:firstRow="1" w:lastRow="0" w:firstColumn="0" w:lastColumn="0" w:oddVBand="0" w:evenVBand="0" w:oddHBand="0" w:evenHBand="0" w:firstRowFirstColumn="0" w:firstRowLastColumn="0" w:lastRowFirstColumn="0" w:lastRowLastColumn="0"/>
+              <w:cnfStyle w:val="100000000000"/>
               <w:rPr>
                 <w:rFonts w:cs="Times New Roman"/>
                 <w:sz w:val="24"/>
@@ -5421,7 +5361,7 @@
           <w:p>
             <w:pPr>
               <w:jc w:val="center"/>
-              <w:cnfStyle w:val="100000000000" w:firstRow="1" w:lastRow="0" w:firstColumn="0" w:lastColumn="0" w:oddVBand="0" w:evenVBand="0" w:oddHBand="0" w:evenHBand="0" w:firstRowFirstColumn="0" w:firstRowLastColumn="0" w:lastRowFirstColumn="0" w:lastRowLastColumn="0"/>
+              <w:cnfStyle w:val="100000000000"/>
               <w:rPr>
                 <w:rFonts w:cs="Times New Roman"/>
                 <w:sz w:val="24"/>
@@ -5441,11 +5381,11 @@
       </w:tr>
       <w:tr>
         <w:trPr>
-          <w:cnfStyle w:val="000000100000" w:firstRow="0" w:lastRow="0" w:firstColumn="0" w:lastColumn="0" w:oddVBand="0" w:evenVBand="0" w:oddHBand="1" w:evenHBand="0" w:firstRowFirstColumn="0" w:firstRowLastColumn="0" w:lastRowFirstColumn="0" w:lastRowLastColumn="0"/>
+          <w:cnfStyle w:val="000000100000"/>
         </w:trPr>
         <w:tc>
           <w:tcPr>
-            <w:cnfStyle w:val="001000000000" w:firstRow="0" w:lastRow="0" w:firstColumn="1" w:lastColumn="0" w:oddVBand="0" w:evenVBand="0" w:oddHBand="0" w:evenHBand="0" w:firstRowFirstColumn="0" w:firstRowLastColumn="0" w:lastRowFirstColumn="0" w:lastRowLastColumn="0"/>
+            <w:cnfStyle w:val="001000000000"/>
             <w:tcW w:w="636" w:type="pct"/>
             <w:vMerge w:val="restart"/>
             <w:vAlign w:val="center"/>
@@ -5477,31 +5417,21 @@
           <w:p>
             <w:pPr>
               <w:jc w:val="center"/>
-              <w:cnfStyle w:val="000000100000" w:firstRow="0" w:lastRow="0" w:firstColumn="0" w:lastColumn="0" w:oddVBand="0" w:evenVBand="0" w:oddHBand="1" w:evenHBand="0" w:firstRowFirstColumn="0" w:firstRowLastColumn="0" w:lastRowFirstColumn="0" w:lastRowLastColumn="0"/>
-              <w:rPr>
-                <w:rFonts w:cs="Times New Roman"/>
-                <w:sz w:val="24"/>
-                <w:szCs w:val="24"/>
-              </w:rPr>
-            </w:pPr>
-            <w:r>
-              <w:rPr>
-                <w:rFonts w:cs="Times New Roman"/>
-                <w:sz w:val="24"/>
-                <w:szCs w:val="24"/>
-              </w:rPr>
-              <w:t xml:space="preserve">What did you do </w:t>
-            </w:r>
-            <w:proofErr w:type="gramStart"/>
-            <w:r>
-              <w:rPr>
-                <w:rFonts w:cs="Times New Roman"/>
-                <w:sz w:val="24"/>
-                <w:szCs w:val="24"/>
-              </w:rPr>
-              <w:t>yesterday ?</w:t>
-            </w:r>
-            <w:proofErr w:type="gramEnd"/>
+              <w:cnfStyle w:val="000000100000"/>
+              <w:rPr>
+                <w:rFonts w:cs="Times New Roman"/>
+                <w:sz w:val="24"/>
+                <w:szCs w:val="24"/>
+              </w:rPr>
+            </w:pPr>
+            <w:r>
+              <w:rPr>
+                <w:rFonts w:cs="Times New Roman"/>
+                <w:sz w:val="24"/>
+                <w:szCs w:val="24"/>
+              </w:rPr>
+              <w:t>What did you do yesterday ?</w:t>
+            </w:r>
           </w:p>
         </w:tc>
         <w:tc>
@@ -5512,7 +5442,7 @@
           <w:p>
             <w:pPr>
               <w:jc w:val="center"/>
-              <w:cnfStyle w:val="000000100000" w:firstRow="0" w:lastRow="0" w:firstColumn="0" w:lastColumn="0" w:oddVBand="0" w:evenVBand="0" w:oddHBand="1" w:evenHBand="0" w:firstRowFirstColumn="0" w:firstRowLastColumn="0" w:lastRowFirstColumn="0" w:lastRowLastColumn="0"/>
+              <w:cnfStyle w:val="000000100000"/>
               <w:rPr>
                 <w:rFonts w:cs="Times New Roman"/>
                 <w:sz w:val="24"/>
@@ -5528,14 +5458,22 @@
           </w:tcPr>
           <w:p>
             <w:pPr>
-              <w:jc w:val="center"/>
-              <w:cnfStyle w:val="000000100000" w:firstRow="0" w:lastRow="0" w:firstColumn="0" w:lastColumn="0" w:oddVBand="0" w:evenVBand="0" w:oddHBand="1" w:evenHBand="0" w:firstRowFirstColumn="0" w:firstRowLastColumn="0" w:lastRowFirstColumn="0" w:lastRowLastColumn="0"/>
-              <w:rPr>
-                <w:rFonts w:cs="Times New Roman"/>
-                <w:sz w:val="24"/>
-                <w:szCs w:val="24"/>
-              </w:rPr>
-            </w:pPr>
+              <w:spacing w:before="100" w:beforeAutospacing="1" w:after="100" w:afterAutospacing="1"/>
+              <w:jc w:val="center"/>
+              <w:textAlignment w:val="baseline"/>
+              <w:cnfStyle w:val="000000100000"/>
+              <w:rPr>
+                <w:rFonts w:eastAsia="Times New Roman" w:cs="Times New Roman"/>
+                <w:szCs w:val="24"/>
+              </w:rPr>
+            </w:pPr>
+            <w:r>
+              <w:rPr>
+                <w:rFonts w:eastAsia="Times New Roman" w:cs="Times New Roman"/>
+                <w:szCs w:val="24"/>
+              </w:rPr>
+              <w:t>Membuat rancangan design UI untuk tabs pada sidebar </w:t>
+            </w:r>
           </w:p>
         </w:tc>
         <w:tc>
@@ -5545,21 +5483,29 @@
           </w:tcPr>
           <w:p>
             <w:pPr>
-              <w:jc w:val="center"/>
-              <w:cnfStyle w:val="000000100000" w:firstRow="0" w:lastRow="0" w:firstColumn="0" w:lastColumn="0" w:oddVBand="0" w:evenVBand="0" w:oddHBand="1" w:evenHBand="0" w:firstRowFirstColumn="0" w:firstRowLastColumn="0" w:lastRowFirstColumn="0" w:lastRowLastColumn="0"/>
-              <w:rPr>
-                <w:rFonts w:cs="Times New Roman"/>
-                <w:sz w:val="24"/>
-                <w:szCs w:val="24"/>
-              </w:rPr>
-            </w:pPr>
+              <w:spacing w:before="100" w:beforeAutospacing="1" w:after="100" w:afterAutospacing="1"/>
+              <w:jc w:val="center"/>
+              <w:textAlignment w:val="baseline"/>
+              <w:cnfStyle w:val="000000100000"/>
+              <w:rPr>
+                <w:rFonts w:eastAsia="Times New Roman" w:cs="Times New Roman"/>
+                <w:szCs w:val="24"/>
+              </w:rPr>
+            </w:pPr>
+            <w:r>
+              <w:rPr>
+                <w:rFonts w:eastAsia="Times New Roman" w:cs="Times New Roman"/>
+                <w:szCs w:val="24"/>
+              </w:rPr>
+              <w:t>Membuat design UI untuk tab “In Progress” dan “Completed” </w:t>
+            </w:r>
           </w:p>
         </w:tc>
       </w:tr>
       <w:tr>
         <w:tc>
           <w:tcPr>
-            <w:cnfStyle w:val="001000000000" w:firstRow="0" w:lastRow="0" w:firstColumn="1" w:lastColumn="0" w:oddVBand="0" w:evenVBand="0" w:oddHBand="0" w:evenHBand="0" w:firstRowFirstColumn="0" w:firstRowLastColumn="0" w:lastRowFirstColumn="0" w:lastRowLastColumn="0"/>
+            <w:cnfStyle w:val="001000000000"/>
             <w:tcW w:w="636" w:type="pct"/>
             <w:vMerge/>
             <w:shd w:val="clear" w:color="auto" w:fill="D9E2F3" w:themeFill="accent1" w:themeFillTint="33"/>
@@ -5585,31 +5531,21 @@
           <w:p>
             <w:pPr>
               <w:jc w:val="center"/>
-              <w:cnfStyle w:val="000000000000" w:firstRow="0" w:lastRow="0" w:firstColumn="0" w:lastColumn="0" w:oddVBand="0" w:evenVBand="0" w:oddHBand="0" w:evenHBand="0" w:firstRowFirstColumn="0" w:firstRowLastColumn="0" w:lastRowFirstColumn="0" w:lastRowLastColumn="0"/>
-              <w:rPr>
-                <w:rFonts w:cs="Times New Roman"/>
-                <w:sz w:val="24"/>
-                <w:szCs w:val="24"/>
-              </w:rPr>
-            </w:pPr>
-            <w:r>
-              <w:rPr>
-                <w:rFonts w:cs="Times New Roman"/>
-                <w:sz w:val="24"/>
-                <w:szCs w:val="24"/>
-              </w:rPr>
-              <w:t xml:space="preserve">What are you doing </w:t>
-            </w:r>
-            <w:proofErr w:type="gramStart"/>
-            <w:r>
-              <w:rPr>
-                <w:rFonts w:cs="Times New Roman"/>
-                <w:sz w:val="24"/>
-                <w:szCs w:val="24"/>
-              </w:rPr>
-              <w:t>today ?</w:t>
-            </w:r>
-            <w:proofErr w:type="gramEnd"/>
+              <w:cnfStyle w:val="000000000000"/>
+              <w:rPr>
+                <w:rFonts w:cs="Times New Roman"/>
+                <w:sz w:val="24"/>
+                <w:szCs w:val="24"/>
+              </w:rPr>
+            </w:pPr>
+            <w:r>
+              <w:rPr>
+                <w:rFonts w:cs="Times New Roman"/>
+                <w:sz w:val="24"/>
+                <w:szCs w:val="24"/>
+              </w:rPr>
+              <w:t>What are you doing today ?</w:t>
+            </w:r>
           </w:p>
         </w:tc>
         <w:tc>
@@ -5620,14 +5556,22 @@
           </w:tcPr>
           <w:p>
             <w:pPr>
-              <w:jc w:val="center"/>
-              <w:cnfStyle w:val="000000000000" w:firstRow="0" w:lastRow="0" w:firstColumn="0" w:lastColumn="0" w:oddVBand="0" w:evenVBand="0" w:oddHBand="0" w:evenHBand="0" w:firstRowFirstColumn="0" w:firstRowLastColumn="0" w:lastRowFirstColumn="0" w:lastRowLastColumn="0"/>
-              <w:rPr>
-                <w:rFonts w:cs="Times New Roman"/>
-                <w:sz w:val="24"/>
-                <w:szCs w:val="24"/>
-              </w:rPr>
-            </w:pPr>
+              <w:spacing w:before="100" w:beforeAutospacing="1" w:after="100" w:afterAutospacing="1"/>
+              <w:jc w:val="center"/>
+              <w:textAlignment w:val="baseline"/>
+              <w:cnfStyle w:val="000000000000"/>
+              <w:rPr>
+                <w:rFonts w:eastAsia="Times New Roman" w:cs="Times New Roman"/>
+                <w:szCs w:val="24"/>
+              </w:rPr>
+            </w:pPr>
+            <w:r>
+              <w:rPr>
+                <w:rFonts w:eastAsia="Times New Roman" w:cs="Times New Roman"/>
+                <w:szCs w:val="24"/>
+              </w:rPr>
+              <w:t>Mencari referensi untuk membuat rancangan design UI untuk tabs pada sidebar  </w:t>
+            </w:r>
           </w:p>
         </w:tc>
         <w:tc>
@@ -5638,14 +5582,22 @@
           </w:tcPr>
           <w:p>
             <w:pPr>
-              <w:jc w:val="center"/>
-              <w:cnfStyle w:val="000000000000" w:firstRow="0" w:lastRow="0" w:firstColumn="0" w:lastColumn="0" w:oddVBand="0" w:evenVBand="0" w:oddHBand="0" w:evenHBand="0" w:firstRowFirstColumn="0" w:firstRowLastColumn="0" w:lastRowFirstColumn="0" w:lastRowLastColumn="0"/>
-              <w:rPr>
-                <w:rFonts w:cs="Times New Roman"/>
-                <w:sz w:val="24"/>
-                <w:szCs w:val="24"/>
-              </w:rPr>
-            </w:pPr>
+              <w:spacing w:before="100" w:beforeAutospacing="1" w:after="100" w:afterAutospacing="1"/>
+              <w:jc w:val="center"/>
+              <w:textAlignment w:val="baseline"/>
+              <w:cnfStyle w:val="000000000000"/>
+              <w:rPr>
+                <w:rFonts w:eastAsia="Times New Roman" w:cs="Times New Roman"/>
+                <w:szCs w:val="24"/>
+              </w:rPr>
+            </w:pPr>
+            <w:r>
+              <w:rPr>
+                <w:rFonts w:eastAsia="Times New Roman" w:cs="Times New Roman"/>
+                <w:szCs w:val="24"/>
+              </w:rPr>
+              <w:t>Membuat design UI untuk tab “In Progress” dan “Completed” </w:t>
+            </w:r>
           </w:p>
         </w:tc>
         <w:tc>
@@ -5656,24 +5608,32 @@
           </w:tcPr>
           <w:p>
             <w:pPr>
-              <w:jc w:val="center"/>
-              <w:cnfStyle w:val="000000000000" w:firstRow="0" w:lastRow="0" w:firstColumn="0" w:lastColumn="0" w:oddVBand="0" w:evenVBand="0" w:oddHBand="0" w:evenHBand="0" w:firstRowFirstColumn="0" w:firstRowLastColumn="0" w:lastRowFirstColumn="0" w:lastRowLastColumn="0"/>
-              <w:rPr>
-                <w:rFonts w:cs="Times New Roman"/>
-                <w:sz w:val="24"/>
-                <w:szCs w:val="24"/>
-              </w:rPr>
-            </w:pPr>
+              <w:spacing w:before="100" w:beforeAutospacing="1" w:after="100" w:afterAutospacing="1"/>
+              <w:jc w:val="center"/>
+              <w:textAlignment w:val="baseline"/>
+              <w:cnfStyle w:val="000000000000"/>
+              <w:rPr>
+                <w:rFonts w:eastAsia="Times New Roman" w:cs="Times New Roman"/>
+                <w:szCs w:val="24"/>
+              </w:rPr>
+            </w:pPr>
+            <w:r>
+              <w:rPr>
+                <w:rFonts w:eastAsia="Times New Roman" w:cs="Times New Roman"/>
+                <w:szCs w:val="24"/>
+              </w:rPr>
+              <w:t>Merapikan rancangan design UI tab “In Progress” dan “Completed” yang sudah dikerjakan sebelumnya </w:t>
+            </w:r>
           </w:p>
         </w:tc>
       </w:tr>
       <w:tr>
         <w:trPr>
-          <w:cnfStyle w:val="000000100000" w:firstRow="0" w:lastRow="0" w:firstColumn="0" w:lastColumn="0" w:oddVBand="0" w:evenVBand="0" w:oddHBand="1" w:evenHBand="0" w:firstRowFirstColumn="0" w:firstRowLastColumn="0" w:lastRowFirstColumn="0" w:lastRowLastColumn="0"/>
+          <w:cnfStyle w:val="000000100000"/>
         </w:trPr>
         <w:tc>
           <w:tcPr>
-            <w:cnfStyle w:val="001000000000" w:firstRow="0" w:lastRow="0" w:firstColumn="1" w:lastColumn="0" w:oddVBand="0" w:evenVBand="0" w:oddHBand="0" w:evenHBand="0" w:firstRowFirstColumn="0" w:firstRowLastColumn="0" w:lastRowFirstColumn="0" w:lastRowLastColumn="0"/>
+            <w:cnfStyle w:val="001000000000"/>
             <w:tcW w:w="636" w:type="pct"/>
             <w:vMerge/>
             <w:vAlign w:val="center"/>
@@ -5697,31 +5657,21 @@
           <w:p>
             <w:pPr>
               <w:jc w:val="center"/>
-              <w:cnfStyle w:val="000000100000" w:firstRow="0" w:lastRow="0" w:firstColumn="0" w:lastColumn="0" w:oddVBand="0" w:evenVBand="0" w:oddHBand="1" w:evenHBand="0" w:firstRowFirstColumn="0" w:firstRowLastColumn="0" w:lastRowFirstColumn="0" w:lastRowLastColumn="0"/>
-              <w:rPr>
-                <w:rFonts w:cs="Times New Roman"/>
-                <w:sz w:val="24"/>
-                <w:szCs w:val="24"/>
-              </w:rPr>
-            </w:pPr>
-            <w:r>
-              <w:rPr>
-                <w:rFonts w:cs="Times New Roman"/>
-                <w:sz w:val="24"/>
-                <w:szCs w:val="24"/>
-              </w:rPr>
-              <w:t xml:space="preserve">Is there anything block </w:t>
-            </w:r>
-            <w:proofErr w:type="gramStart"/>
-            <w:r>
-              <w:rPr>
-                <w:rFonts w:cs="Times New Roman"/>
-                <w:sz w:val="24"/>
-                <w:szCs w:val="24"/>
-              </w:rPr>
-              <w:t>you ?</w:t>
-            </w:r>
-            <w:proofErr w:type="gramEnd"/>
+              <w:cnfStyle w:val="000000100000"/>
+              <w:rPr>
+                <w:rFonts w:cs="Times New Roman"/>
+                <w:sz w:val="24"/>
+                <w:szCs w:val="24"/>
+              </w:rPr>
+            </w:pPr>
+            <w:r>
+              <w:rPr>
+                <w:rFonts w:cs="Times New Roman"/>
+                <w:sz w:val="24"/>
+                <w:szCs w:val="24"/>
+              </w:rPr>
+              <w:t>Is there anything block you ?</w:t>
+            </w:r>
           </w:p>
         </w:tc>
         <w:tc>
@@ -5732,13 +5682,21 @@
           <w:p>
             <w:pPr>
               <w:jc w:val="center"/>
-              <w:cnfStyle w:val="000000100000" w:firstRow="0" w:lastRow="0" w:firstColumn="0" w:lastColumn="0" w:oddVBand="0" w:evenVBand="0" w:oddHBand="1" w:evenHBand="0" w:firstRowFirstColumn="0" w:firstRowLastColumn="0" w:lastRowFirstColumn="0" w:lastRowLastColumn="0"/>
-              <w:rPr>
-                <w:rFonts w:cs="Times New Roman"/>
-                <w:sz w:val="24"/>
-                <w:szCs w:val="24"/>
-              </w:rPr>
-            </w:pPr>
+              <w:cnfStyle w:val="000000100000"/>
+              <w:rPr>
+                <w:rFonts w:cs="Times New Roman"/>
+                <w:sz w:val="24"/>
+                <w:szCs w:val="24"/>
+              </w:rPr>
+            </w:pPr>
+            <w:r>
+              <w:rPr>
+                <w:rFonts w:cs="Times New Roman"/>
+                <w:sz w:val="24"/>
+                <w:szCs w:val="24"/>
+              </w:rPr>
+              <w:t>-</w:t>
+            </w:r>
           </w:p>
         </w:tc>
         <w:tc>
@@ -5749,13 +5707,21 @@
           <w:p>
             <w:pPr>
               <w:jc w:val="center"/>
-              <w:cnfStyle w:val="000000100000" w:firstRow="0" w:lastRow="0" w:firstColumn="0" w:lastColumn="0" w:oddVBand="0" w:evenVBand="0" w:oddHBand="1" w:evenHBand="0" w:firstRowFirstColumn="0" w:firstRowLastColumn="0" w:lastRowFirstColumn="0" w:lastRowLastColumn="0"/>
-              <w:rPr>
-                <w:rFonts w:cs="Times New Roman"/>
-                <w:sz w:val="24"/>
-                <w:szCs w:val="24"/>
-              </w:rPr>
-            </w:pPr>
+              <w:cnfStyle w:val="000000100000"/>
+              <w:rPr>
+                <w:rFonts w:cs="Times New Roman"/>
+                <w:sz w:val="24"/>
+                <w:szCs w:val="24"/>
+              </w:rPr>
+            </w:pPr>
+            <w:r>
+              <w:rPr>
+                <w:rFonts w:cs="Times New Roman"/>
+                <w:sz w:val="24"/>
+                <w:szCs w:val="24"/>
+              </w:rPr>
+              <w:t>-</w:t>
+            </w:r>
           </w:p>
         </w:tc>
         <w:tc>
@@ -5766,20 +5732,28 @@
           <w:p>
             <w:pPr>
               <w:jc w:val="center"/>
-              <w:cnfStyle w:val="000000100000" w:firstRow="0" w:lastRow="0" w:firstColumn="0" w:lastColumn="0" w:oddVBand="0" w:evenVBand="0" w:oddHBand="1" w:evenHBand="0" w:firstRowFirstColumn="0" w:firstRowLastColumn="0" w:lastRowFirstColumn="0" w:lastRowLastColumn="0"/>
-              <w:rPr>
-                <w:rFonts w:cs="Times New Roman"/>
-                <w:sz w:val="24"/>
-                <w:szCs w:val="24"/>
-              </w:rPr>
-            </w:pPr>
+              <w:cnfStyle w:val="000000100000"/>
+              <w:rPr>
+                <w:rFonts w:cs="Times New Roman"/>
+                <w:sz w:val="24"/>
+                <w:szCs w:val="24"/>
+              </w:rPr>
+            </w:pPr>
+            <w:r>
+              <w:rPr>
+                <w:rFonts w:cs="Times New Roman"/>
+                <w:sz w:val="24"/>
+                <w:szCs w:val="24"/>
+              </w:rPr>
+              <w:t>-</w:t>
+            </w:r>
           </w:p>
         </w:tc>
       </w:tr>
       <w:tr>
         <w:tc>
           <w:tcPr>
-            <w:cnfStyle w:val="001000000000" w:firstRow="0" w:lastRow="0" w:firstColumn="1" w:lastColumn="0" w:oddVBand="0" w:evenVBand="0" w:oddHBand="0" w:evenHBand="0" w:firstRowFirstColumn="0" w:firstRowLastColumn="0" w:lastRowFirstColumn="0" w:lastRowLastColumn="0"/>
+            <w:cnfStyle w:val="001000000000"/>
             <w:tcW w:w="636" w:type="pct"/>
             <w:vMerge w:val="restart"/>
             <w:shd w:val="clear" w:color="auto" w:fill="auto"/>
@@ -5813,31 +5787,21 @@
           <w:p>
             <w:pPr>
               <w:jc w:val="center"/>
-              <w:cnfStyle w:val="000000000000" w:firstRow="0" w:lastRow="0" w:firstColumn="0" w:lastColumn="0" w:oddVBand="0" w:evenVBand="0" w:oddHBand="0" w:evenHBand="0" w:firstRowFirstColumn="0" w:firstRowLastColumn="0" w:lastRowFirstColumn="0" w:lastRowLastColumn="0"/>
-              <w:rPr>
-                <w:rFonts w:cs="Times New Roman"/>
-                <w:sz w:val="24"/>
-                <w:szCs w:val="24"/>
-              </w:rPr>
-            </w:pPr>
-            <w:r>
-              <w:rPr>
-                <w:rFonts w:cs="Times New Roman"/>
-                <w:sz w:val="24"/>
-                <w:szCs w:val="24"/>
-              </w:rPr>
-              <w:t xml:space="preserve">What did you do </w:t>
-            </w:r>
-            <w:proofErr w:type="gramStart"/>
-            <w:r>
-              <w:rPr>
-                <w:rFonts w:cs="Times New Roman"/>
-                <w:sz w:val="24"/>
-                <w:szCs w:val="24"/>
-              </w:rPr>
-              <w:t>yesterday ?</w:t>
-            </w:r>
-            <w:proofErr w:type="gramEnd"/>
+              <w:cnfStyle w:val="000000000000"/>
+              <w:rPr>
+                <w:rFonts w:cs="Times New Roman"/>
+                <w:sz w:val="24"/>
+                <w:szCs w:val="24"/>
+              </w:rPr>
+            </w:pPr>
+            <w:r>
+              <w:rPr>
+                <w:rFonts w:cs="Times New Roman"/>
+                <w:sz w:val="24"/>
+                <w:szCs w:val="24"/>
+              </w:rPr>
+              <w:t>What did you do yesterday ?</w:t>
+            </w:r>
           </w:p>
         </w:tc>
         <w:tc>
@@ -5849,7 +5813,7 @@
           <w:p>
             <w:pPr>
               <w:jc w:val="center"/>
-              <w:cnfStyle w:val="000000000000" w:firstRow="0" w:lastRow="0" w:firstColumn="0" w:lastColumn="0" w:oddVBand="0" w:evenVBand="0" w:oddHBand="0" w:evenHBand="0" w:firstRowFirstColumn="0" w:firstRowLastColumn="0" w:lastRowFirstColumn="0" w:lastRowLastColumn="0"/>
+              <w:cnfStyle w:val="000000000000"/>
               <w:rPr>
                 <w:rFonts w:cs="Times New Roman"/>
               </w:rPr>
@@ -5872,7 +5836,7 @@
             <w:pPr>
               <w:spacing w:line="259" w:lineRule="auto"/>
               <w:jc w:val="center"/>
-              <w:cnfStyle w:val="000000000000" w:firstRow="0" w:lastRow="0" w:firstColumn="0" w:lastColumn="0" w:oddVBand="0" w:evenVBand="0" w:oddHBand="0" w:evenHBand="0" w:firstRowFirstColumn="0" w:firstRowLastColumn="0" w:lastRowFirstColumn="0" w:lastRowLastColumn="0"/>
+              <w:cnfStyle w:val="000000000000"/>
               <w:rPr>
                 <w:rFonts w:eastAsia="Times New Roman" w:cs="Times New Roman"/>
                 <w:color w:val="000000" w:themeColor="text1"/>
@@ -5907,7 +5871,7 @@
             <w:pPr>
               <w:spacing w:line="259" w:lineRule="auto"/>
               <w:jc w:val="center"/>
-              <w:cnfStyle w:val="000000000000" w:firstRow="0" w:lastRow="0" w:firstColumn="0" w:lastColumn="0" w:oddVBand="0" w:evenVBand="0" w:oddHBand="0" w:evenHBand="0" w:firstRowFirstColumn="0" w:firstRowLastColumn="0" w:lastRowFirstColumn="0" w:lastRowLastColumn="0"/>
+              <w:cnfStyle w:val="000000000000"/>
               <w:rPr>
                 <w:rFonts w:eastAsia="Times New Roman" w:cs="Times New Roman"/>
                 <w:szCs w:val="24"/>
@@ -5926,11 +5890,11 @@
       </w:tr>
       <w:tr>
         <w:trPr>
-          <w:cnfStyle w:val="000000100000" w:firstRow="0" w:lastRow="0" w:firstColumn="0" w:lastColumn="0" w:oddVBand="0" w:evenVBand="0" w:oddHBand="1" w:evenHBand="0" w:firstRowFirstColumn="0" w:firstRowLastColumn="0" w:lastRowFirstColumn="0" w:lastRowLastColumn="0"/>
+          <w:cnfStyle w:val="000000100000"/>
         </w:trPr>
         <w:tc>
           <w:tcPr>
-            <w:cnfStyle w:val="001000000000" w:firstRow="0" w:lastRow="0" w:firstColumn="1" w:lastColumn="0" w:oddVBand="0" w:evenVBand="0" w:oddHBand="0" w:evenHBand="0" w:firstRowFirstColumn="0" w:firstRowLastColumn="0" w:lastRowFirstColumn="0" w:lastRowLastColumn="0"/>
+            <w:cnfStyle w:val="001000000000"/>
             <w:tcW w:w="636" w:type="pct"/>
             <w:vMerge/>
             <w:shd w:val="clear" w:color="auto" w:fill="auto"/>
@@ -5956,31 +5920,21 @@
           <w:p>
             <w:pPr>
               <w:jc w:val="center"/>
-              <w:cnfStyle w:val="000000100000" w:firstRow="0" w:lastRow="0" w:firstColumn="0" w:lastColumn="0" w:oddVBand="0" w:evenVBand="0" w:oddHBand="1" w:evenHBand="0" w:firstRowFirstColumn="0" w:firstRowLastColumn="0" w:lastRowFirstColumn="0" w:lastRowLastColumn="0"/>
-              <w:rPr>
-                <w:rFonts w:cs="Times New Roman"/>
-                <w:sz w:val="24"/>
-                <w:szCs w:val="24"/>
-              </w:rPr>
-            </w:pPr>
-            <w:r>
-              <w:rPr>
-                <w:rFonts w:cs="Times New Roman"/>
-                <w:sz w:val="24"/>
-                <w:szCs w:val="24"/>
-              </w:rPr>
-              <w:t xml:space="preserve">What are you doing </w:t>
-            </w:r>
-            <w:proofErr w:type="gramStart"/>
-            <w:r>
-              <w:rPr>
-                <w:rFonts w:cs="Times New Roman"/>
-                <w:sz w:val="24"/>
-                <w:szCs w:val="24"/>
-              </w:rPr>
-              <w:t>today ?</w:t>
-            </w:r>
-            <w:proofErr w:type="gramEnd"/>
+              <w:cnfStyle w:val="000000100000"/>
+              <w:rPr>
+                <w:rFonts w:cs="Times New Roman"/>
+                <w:sz w:val="24"/>
+                <w:szCs w:val="24"/>
+              </w:rPr>
+            </w:pPr>
+            <w:r>
+              <w:rPr>
+                <w:rFonts w:cs="Times New Roman"/>
+                <w:sz w:val="24"/>
+                <w:szCs w:val="24"/>
+              </w:rPr>
+              <w:t>What are you doing today ?</w:t>
+            </w:r>
           </w:p>
         </w:tc>
         <w:tc>
@@ -5992,7 +5946,7 @@
           <w:p>
             <w:pPr>
               <w:jc w:val="center"/>
-              <w:cnfStyle w:val="000000100000" w:firstRow="0" w:lastRow="0" w:firstColumn="0" w:lastColumn="0" w:oddVBand="0" w:evenVBand="0" w:oddHBand="1" w:evenHBand="0" w:firstRowFirstColumn="0" w:firstRowLastColumn="0" w:lastRowFirstColumn="0" w:lastRowLastColumn="0"/>
+              <w:cnfStyle w:val="000000100000"/>
               <w:rPr>
                 <w:rFonts w:cs="Times New Roman"/>
               </w:rPr>
@@ -6045,7 +5999,7 @@
             <w:pPr>
               <w:spacing w:line="259" w:lineRule="auto"/>
               <w:jc w:val="center"/>
-              <w:cnfStyle w:val="000000100000" w:firstRow="0" w:lastRow="0" w:firstColumn="0" w:lastColumn="0" w:oddVBand="0" w:evenVBand="0" w:oddHBand="1" w:evenHBand="0" w:firstRowFirstColumn="0" w:firstRowLastColumn="0" w:lastRowFirstColumn="0" w:lastRowLastColumn="0"/>
+              <w:cnfStyle w:val="000000100000"/>
               <w:rPr>
                 <w:rFonts w:eastAsia="Times New Roman" w:cs="Times New Roman"/>
                 <w:szCs w:val="24"/>
@@ -6063,30 +6017,16 @@
           <w:p>
             <w:pPr>
               <w:jc w:val="center"/>
-              <w:cnfStyle w:val="000000100000" w:firstRow="0" w:lastRow="0" w:firstColumn="0" w:lastColumn="0" w:oddVBand="0" w:evenVBand="0" w:oddHBand="1" w:evenHBand="0" w:firstRowFirstColumn="0" w:firstRowLastColumn="0" w:lastRowFirstColumn="0" w:lastRowLastColumn="0"/>
-              <w:rPr>
-                <w:rFonts w:cs="Times New Roman"/>
-              </w:rPr>
-            </w:pPr>
-            <w:r>
-              <w:rPr>
-                <w:rFonts w:cs="Times New Roman"/>
-              </w:rPr>
-              <w:t>(</w:t>
-            </w:r>
-            <w:proofErr w:type="gramStart"/>
-            <w:r>
-              <w:rPr>
-                <w:rFonts w:cs="Times New Roman"/>
-              </w:rPr>
-              <w:t>menyinkronkan</w:t>
-            </w:r>
-            <w:proofErr w:type="gramEnd"/>
-            <w:r>
-              <w:rPr>
-                <w:rFonts w:cs="Times New Roman"/>
-              </w:rPr>
-              <w:t xml:space="preserve"> dengan ‘tambah </w:t>
+              <w:cnfStyle w:val="000000100000"/>
+              <w:rPr>
+                <w:rFonts w:cs="Times New Roman"/>
+              </w:rPr>
+            </w:pPr>
+            <w:r>
+              <w:rPr>
+                <w:rFonts w:cs="Times New Roman"/>
+              </w:rPr>
+              <w:t xml:space="preserve">(menyinkronkan dengan ‘tambah </w:t>
             </w:r>
             <w:r>
               <w:rPr>
@@ -6111,7 +6051,7 @@
           <w:p>
             <w:pPr>
               <w:jc w:val="center"/>
-              <w:cnfStyle w:val="000000100000" w:firstRow="0" w:lastRow="0" w:firstColumn="0" w:lastColumn="0" w:oddVBand="0" w:evenVBand="0" w:oddHBand="1" w:evenHBand="0" w:firstRowFirstColumn="0" w:firstRowLastColumn="0" w:lastRowFirstColumn="0" w:lastRowLastColumn="0"/>
+              <w:cnfStyle w:val="000000100000"/>
               <w:rPr>
                 <w:rFonts w:cs="Times New Roman"/>
               </w:rPr>
@@ -6128,7 +6068,7 @@
       <w:tr>
         <w:tc>
           <w:tcPr>
-            <w:cnfStyle w:val="001000000000" w:firstRow="0" w:lastRow="0" w:firstColumn="1" w:lastColumn="0" w:oddVBand="0" w:evenVBand="0" w:oddHBand="0" w:evenHBand="0" w:firstRowFirstColumn="0" w:firstRowLastColumn="0" w:lastRowFirstColumn="0" w:lastRowLastColumn="0"/>
+            <w:cnfStyle w:val="001000000000"/>
             <w:tcW w:w="636" w:type="pct"/>
             <w:vMerge/>
             <w:shd w:val="clear" w:color="auto" w:fill="auto"/>
@@ -6154,31 +6094,21 @@
           <w:p>
             <w:pPr>
               <w:jc w:val="center"/>
-              <w:cnfStyle w:val="000000000000" w:firstRow="0" w:lastRow="0" w:firstColumn="0" w:lastColumn="0" w:oddVBand="0" w:evenVBand="0" w:oddHBand="0" w:evenHBand="0" w:firstRowFirstColumn="0" w:firstRowLastColumn="0" w:lastRowFirstColumn="0" w:lastRowLastColumn="0"/>
-              <w:rPr>
-                <w:rFonts w:cs="Times New Roman"/>
-                <w:sz w:val="24"/>
-                <w:szCs w:val="24"/>
-              </w:rPr>
-            </w:pPr>
-            <w:r>
-              <w:rPr>
-                <w:rFonts w:cs="Times New Roman"/>
-                <w:sz w:val="24"/>
-                <w:szCs w:val="24"/>
-              </w:rPr>
-              <w:t xml:space="preserve">Is there anything block </w:t>
-            </w:r>
-            <w:proofErr w:type="gramStart"/>
-            <w:r>
-              <w:rPr>
-                <w:rFonts w:cs="Times New Roman"/>
-                <w:sz w:val="24"/>
-                <w:szCs w:val="24"/>
-              </w:rPr>
-              <w:t>you ?</w:t>
-            </w:r>
-            <w:proofErr w:type="gramEnd"/>
+              <w:cnfStyle w:val="000000000000"/>
+              <w:rPr>
+                <w:rFonts w:cs="Times New Roman"/>
+                <w:sz w:val="24"/>
+                <w:szCs w:val="24"/>
+              </w:rPr>
+            </w:pPr>
+            <w:r>
+              <w:rPr>
+                <w:rFonts w:cs="Times New Roman"/>
+                <w:sz w:val="24"/>
+                <w:szCs w:val="24"/>
+              </w:rPr>
+              <w:t>Is there anything block you ?</w:t>
+            </w:r>
           </w:p>
         </w:tc>
         <w:tc>
@@ -6191,7 +6121,7 @@
             <w:pPr>
               <w:spacing w:line="259" w:lineRule="auto"/>
               <w:jc w:val="center"/>
-              <w:cnfStyle w:val="000000000000" w:firstRow="0" w:lastRow="0" w:firstColumn="0" w:lastColumn="0" w:oddVBand="0" w:evenVBand="0" w:oddHBand="0" w:evenHBand="0" w:firstRowFirstColumn="0" w:firstRowLastColumn="0" w:lastRowFirstColumn="0" w:lastRowLastColumn="0"/>
+              <w:cnfStyle w:val="000000000000"/>
             </w:pPr>
             <w:r>
               <w:rPr>
@@ -6210,7 +6140,7 @@
           <w:p>
             <w:pPr>
               <w:jc w:val="center"/>
-              <w:cnfStyle w:val="000000000000" w:firstRow="0" w:lastRow="0" w:firstColumn="0" w:lastColumn="0" w:oddVBand="0" w:evenVBand="0" w:oddHBand="0" w:evenHBand="0" w:firstRowFirstColumn="0" w:firstRowLastColumn="0" w:lastRowFirstColumn="0" w:lastRowLastColumn="0"/>
+              <w:cnfStyle w:val="000000000000"/>
               <w:rPr>
                 <w:rFonts w:cs="Times New Roman"/>
               </w:rPr>
@@ -6232,7 +6162,7 @@
           <w:p>
             <w:pPr>
               <w:jc w:val="center"/>
-              <w:cnfStyle w:val="000000000000" w:firstRow="0" w:lastRow="0" w:firstColumn="0" w:lastColumn="0" w:oddVBand="0" w:evenVBand="0" w:oddHBand="0" w:evenHBand="0" w:firstRowFirstColumn="0" w:firstRowLastColumn="0" w:lastRowFirstColumn="0" w:lastRowLastColumn="0"/>
+              <w:cnfStyle w:val="000000000000"/>
               <w:rPr>
                 <w:rFonts w:cs="Times New Roman"/>
               </w:rPr>
@@ -6248,11 +6178,11 @@
       </w:tr>
       <w:tr>
         <w:trPr>
-          <w:cnfStyle w:val="000000100000" w:firstRow="0" w:lastRow="0" w:firstColumn="0" w:lastColumn="0" w:oddVBand="0" w:evenVBand="0" w:oddHBand="1" w:evenHBand="0" w:firstRowFirstColumn="0" w:firstRowLastColumn="0" w:lastRowFirstColumn="0" w:lastRowLastColumn="0"/>
+          <w:cnfStyle w:val="000000100000"/>
         </w:trPr>
         <w:tc>
           <w:tcPr>
-            <w:cnfStyle w:val="001000000000" w:firstRow="0" w:lastRow="0" w:firstColumn="1" w:lastColumn="0" w:oddVBand="0" w:evenVBand="0" w:oddHBand="0" w:evenHBand="0" w:firstRowFirstColumn="0" w:firstRowLastColumn="0" w:lastRowFirstColumn="0" w:lastRowLastColumn="0"/>
+            <w:cnfStyle w:val="001000000000"/>
             <w:tcW w:w="636" w:type="pct"/>
             <w:vMerge w:val="restart"/>
             <w:vAlign w:val="center"/>
@@ -6284,31 +6214,21 @@
           <w:p>
             <w:pPr>
               <w:jc w:val="center"/>
-              <w:cnfStyle w:val="000000100000" w:firstRow="0" w:lastRow="0" w:firstColumn="0" w:lastColumn="0" w:oddVBand="0" w:evenVBand="0" w:oddHBand="1" w:evenHBand="0" w:firstRowFirstColumn="0" w:firstRowLastColumn="0" w:lastRowFirstColumn="0" w:lastRowLastColumn="0"/>
-              <w:rPr>
-                <w:rFonts w:cs="Times New Roman"/>
-                <w:sz w:val="24"/>
-                <w:szCs w:val="24"/>
-              </w:rPr>
-            </w:pPr>
-            <w:r>
-              <w:rPr>
-                <w:rFonts w:cs="Times New Roman"/>
-                <w:sz w:val="24"/>
-                <w:szCs w:val="24"/>
-              </w:rPr>
-              <w:t xml:space="preserve">What did you do </w:t>
-            </w:r>
-            <w:proofErr w:type="gramStart"/>
-            <w:r>
-              <w:rPr>
-                <w:rFonts w:cs="Times New Roman"/>
-                <w:sz w:val="24"/>
-                <w:szCs w:val="24"/>
-              </w:rPr>
-              <w:t>yesterday ?</w:t>
-            </w:r>
-            <w:proofErr w:type="gramEnd"/>
+              <w:cnfStyle w:val="000000100000"/>
+              <w:rPr>
+                <w:rFonts w:cs="Times New Roman"/>
+                <w:sz w:val="24"/>
+                <w:szCs w:val="24"/>
+              </w:rPr>
+            </w:pPr>
+            <w:r>
+              <w:rPr>
+                <w:rFonts w:cs="Times New Roman"/>
+                <w:sz w:val="24"/>
+                <w:szCs w:val="24"/>
+              </w:rPr>
+              <w:t>What did you do yesterday ?</w:t>
+            </w:r>
           </w:p>
         </w:tc>
         <w:tc>
@@ -6319,7 +6239,7 @@
           <w:p>
             <w:pPr>
               <w:jc w:val="center"/>
-              <w:cnfStyle w:val="000000100000" w:firstRow="0" w:lastRow="0" w:firstColumn="0" w:lastColumn="0" w:oddVBand="0" w:evenVBand="0" w:oddHBand="1" w:evenHBand="0" w:firstRowFirstColumn="0" w:firstRowLastColumn="0" w:lastRowFirstColumn="0" w:lastRowLastColumn="0"/>
+              <w:cnfStyle w:val="000000100000"/>
               <w:rPr>
                 <w:rFonts w:cs="Times New Roman"/>
                 <w:szCs w:val="24"/>
@@ -6342,34 +6262,18 @@
           <w:p>
             <w:pPr>
               <w:jc w:val="center"/>
-              <w:cnfStyle w:val="000000100000" w:firstRow="0" w:lastRow="0" w:firstColumn="0" w:lastColumn="0" w:oddVBand="0" w:evenVBand="0" w:oddHBand="1" w:evenHBand="0" w:firstRowFirstColumn="0" w:firstRowLastColumn="0" w:lastRowFirstColumn="0" w:lastRowLastColumn="0"/>
-              <w:rPr>
-                <w:rFonts w:cs="Times New Roman"/>
-                <w:szCs w:val="24"/>
-              </w:rPr>
-            </w:pPr>
-            <w:r>
-              <w:rPr>
-                <w:rFonts w:cs="Times New Roman"/>
-                <w:szCs w:val="24"/>
-              </w:rPr>
-              <w:t xml:space="preserve">Membuat design UI </w:t>
-            </w:r>
-            <w:proofErr w:type="gramStart"/>
-            <w:r>
-              <w:rPr>
-                <w:rFonts w:cs="Times New Roman"/>
-                <w:szCs w:val="24"/>
-              </w:rPr>
-              <w:t>halaman  menambahkan</w:t>
-            </w:r>
-            <w:proofErr w:type="gramEnd"/>
-            <w:r>
-              <w:rPr>
-                <w:rFonts w:cs="Times New Roman"/>
-                <w:szCs w:val="24"/>
-              </w:rPr>
-              <w:t xml:space="preserve"> list pekerjaan</w:t>
+              <w:cnfStyle w:val="000000100000"/>
+              <w:rPr>
+                <w:rFonts w:cs="Times New Roman"/>
+                <w:szCs w:val="24"/>
+              </w:rPr>
+            </w:pPr>
+            <w:r>
+              <w:rPr>
+                <w:rFonts w:cs="Times New Roman"/>
+                <w:szCs w:val="24"/>
+              </w:rPr>
+              <w:t>Membuat design UI halaman  menambahkan list pekerjaan</w:t>
             </w:r>
           </w:p>
         </w:tc>
@@ -6381,7 +6285,7 @@
           <w:p>
             <w:pPr>
               <w:jc w:val="center"/>
-              <w:cnfStyle w:val="000000100000" w:firstRow="0" w:lastRow="0" w:firstColumn="0" w:lastColumn="0" w:oddVBand="0" w:evenVBand="0" w:oddHBand="1" w:evenHBand="0" w:firstRowFirstColumn="0" w:firstRowLastColumn="0" w:lastRowFirstColumn="0" w:lastRowLastColumn="0"/>
+              <w:cnfStyle w:val="000000100000"/>
               <w:rPr>
                 <w:rFonts w:cs="Times New Roman"/>
                 <w:szCs w:val="24"/>
@@ -6400,7 +6304,7 @@
       <w:tr>
         <w:tc>
           <w:tcPr>
-            <w:cnfStyle w:val="001000000000" w:firstRow="0" w:lastRow="0" w:firstColumn="1" w:lastColumn="0" w:oddVBand="0" w:evenVBand="0" w:oddHBand="0" w:evenHBand="0" w:firstRowFirstColumn="0" w:firstRowLastColumn="0" w:lastRowFirstColumn="0" w:lastRowLastColumn="0"/>
+            <w:cnfStyle w:val="001000000000"/>
             <w:tcW w:w="636" w:type="pct"/>
             <w:vMerge/>
             <w:shd w:val="clear" w:color="auto" w:fill="D9E2F3" w:themeFill="accent1" w:themeFillTint="33"/>
@@ -6426,31 +6330,21 @@
           <w:p>
             <w:pPr>
               <w:jc w:val="center"/>
-              <w:cnfStyle w:val="000000000000" w:firstRow="0" w:lastRow="0" w:firstColumn="0" w:lastColumn="0" w:oddVBand="0" w:evenVBand="0" w:oddHBand="0" w:evenHBand="0" w:firstRowFirstColumn="0" w:firstRowLastColumn="0" w:lastRowFirstColumn="0" w:lastRowLastColumn="0"/>
-              <w:rPr>
-                <w:rFonts w:cs="Times New Roman"/>
-                <w:sz w:val="24"/>
-                <w:szCs w:val="24"/>
-              </w:rPr>
-            </w:pPr>
-            <w:r>
-              <w:rPr>
-                <w:rFonts w:cs="Times New Roman"/>
-                <w:sz w:val="24"/>
-                <w:szCs w:val="24"/>
-              </w:rPr>
-              <w:t xml:space="preserve">What are you doing </w:t>
-            </w:r>
-            <w:proofErr w:type="gramStart"/>
-            <w:r>
-              <w:rPr>
-                <w:rFonts w:cs="Times New Roman"/>
-                <w:sz w:val="24"/>
-                <w:szCs w:val="24"/>
-              </w:rPr>
-              <w:t>today ?</w:t>
-            </w:r>
-            <w:proofErr w:type="gramEnd"/>
+              <w:cnfStyle w:val="000000000000"/>
+              <w:rPr>
+                <w:rFonts w:cs="Times New Roman"/>
+                <w:sz w:val="24"/>
+                <w:szCs w:val="24"/>
+              </w:rPr>
+            </w:pPr>
+            <w:r>
+              <w:rPr>
+                <w:rFonts w:cs="Times New Roman"/>
+                <w:sz w:val="24"/>
+                <w:szCs w:val="24"/>
+              </w:rPr>
+              <w:t>What are you doing today ?</w:t>
+            </w:r>
           </w:p>
         </w:tc>
         <w:tc>
@@ -6462,34 +6356,18 @@
           <w:p>
             <w:pPr>
               <w:jc w:val="center"/>
-              <w:cnfStyle w:val="000000000000" w:firstRow="0" w:lastRow="0" w:firstColumn="0" w:lastColumn="0" w:oddVBand="0" w:evenVBand="0" w:oddHBand="0" w:evenHBand="0" w:firstRowFirstColumn="0" w:firstRowLastColumn="0" w:lastRowFirstColumn="0" w:lastRowLastColumn="0"/>
-              <w:rPr>
-                <w:rFonts w:cs="Times New Roman"/>
-                <w:szCs w:val="24"/>
-              </w:rPr>
-            </w:pPr>
-            <w:r>
-              <w:rPr>
-                <w:rFonts w:cs="Times New Roman"/>
-                <w:szCs w:val="24"/>
-              </w:rPr>
-              <w:t xml:space="preserve">Membuat design UI </w:t>
-            </w:r>
-            <w:proofErr w:type="gramStart"/>
-            <w:r>
-              <w:rPr>
-                <w:rFonts w:cs="Times New Roman"/>
-                <w:szCs w:val="24"/>
-              </w:rPr>
-              <w:t>halaman  menambahkan</w:t>
-            </w:r>
-            <w:proofErr w:type="gramEnd"/>
-            <w:r>
-              <w:rPr>
-                <w:rFonts w:cs="Times New Roman"/>
-                <w:szCs w:val="24"/>
-              </w:rPr>
-              <w:t xml:space="preserve"> list pekerjaan</w:t>
+              <w:cnfStyle w:val="000000000000"/>
+              <w:rPr>
+                <w:rFonts w:cs="Times New Roman"/>
+                <w:szCs w:val="24"/>
+              </w:rPr>
+            </w:pPr>
+            <w:r>
+              <w:rPr>
+                <w:rFonts w:cs="Times New Roman"/>
+                <w:szCs w:val="24"/>
+              </w:rPr>
+              <w:t>Membuat design UI halaman  menambahkan list pekerjaan</w:t>
             </w:r>
           </w:p>
         </w:tc>
@@ -6502,7 +6380,7 @@
           <w:p>
             <w:pPr>
               <w:jc w:val="center"/>
-              <w:cnfStyle w:val="000000000000" w:firstRow="0" w:lastRow="0" w:firstColumn="0" w:lastColumn="0" w:oddVBand="0" w:evenVBand="0" w:oddHBand="0" w:evenHBand="0" w:firstRowFirstColumn="0" w:firstRowLastColumn="0" w:lastRowFirstColumn="0" w:lastRowLastColumn="0"/>
+              <w:cnfStyle w:val="000000000000"/>
               <w:rPr>
                 <w:rFonts w:cs="Times New Roman"/>
                 <w:szCs w:val="24"/>
@@ -6526,45 +6404,29 @@
           <w:p>
             <w:pPr>
               <w:jc w:val="center"/>
-              <w:cnfStyle w:val="000000000000" w:firstRow="0" w:lastRow="0" w:firstColumn="0" w:lastColumn="0" w:oddVBand="0" w:evenVBand="0" w:oddHBand="0" w:evenHBand="0" w:firstRowFirstColumn="0" w:firstRowLastColumn="0" w:lastRowFirstColumn="0" w:lastRowLastColumn="0"/>
-              <w:rPr>
-                <w:rFonts w:cs="Times New Roman"/>
-                <w:szCs w:val="24"/>
-              </w:rPr>
-            </w:pPr>
-            <w:r>
-              <w:rPr>
-                <w:rFonts w:cs="Times New Roman"/>
-                <w:szCs w:val="24"/>
-              </w:rPr>
-              <w:t>Membuat fitur berupa radio button yang berlabel “low priority</w:t>
-            </w:r>
-            <w:proofErr w:type="gramStart"/>
-            <w:r>
-              <w:rPr>
-                <w:rFonts w:cs="Times New Roman"/>
-                <w:szCs w:val="24"/>
-              </w:rPr>
-              <w:t>”,</w:t>
-            </w:r>
-            <w:proofErr w:type="gramEnd"/>
-            <w:r>
-              <w:rPr>
-                <w:rFonts w:cs="Times New Roman"/>
-                <w:szCs w:val="24"/>
-              </w:rPr>
-              <w:t xml:space="preserve"> “medium priority” dan “high priority”</w:t>
+              <w:cnfStyle w:val="000000000000"/>
+              <w:rPr>
+                <w:rFonts w:cs="Times New Roman"/>
+                <w:szCs w:val="24"/>
+              </w:rPr>
+            </w:pPr>
+            <w:r>
+              <w:rPr>
+                <w:rFonts w:cs="Times New Roman"/>
+                <w:szCs w:val="24"/>
+              </w:rPr>
+              <w:t>Membuat fitur berupa radio button yang berlabel “low priority”, “medium priority” dan “high priority”</w:t>
             </w:r>
           </w:p>
         </w:tc>
       </w:tr>
       <w:tr>
         <w:trPr>
-          <w:cnfStyle w:val="000000100000" w:firstRow="0" w:lastRow="0" w:firstColumn="0" w:lastColumn="0" w:oddVBand="0" w:evenVBand="0" w:oddHBand="1" w:evenHBand="0" w:firstRowFirstColumn="0" w:firstRowLastColumn="0" w:lastRowFirstColumn="0" w:lastRowLastColumn="0"/>
+          <w:cnfStyle w:val="000000100000"/>
         </w:trPr>
         <w:tc>
           <w:tcPr>
-            <w:cnfStyle w:val="001000000000" w:firstRow="0" w:lastRow="0" w:firstColumn="1" w:lastColumn="0" w:oddVBand="0" w:evenVBand="0" w:oddHBand="0" w:evenHBand="0" w:firstRowFirstColumn="0" w:firstRowLastColumn="0" w:lastRowFirstColumn="0" w:lastRowLastColumn="0"/>
+            <w:cnfStyle w:val="001000000000"/>
             <w:tcW w:w="636" w:type="pct"/>
             <w:vMerge/>
             <w:vAlign w:val="center"/>
@@ -6588,31 +6450,21 @@
           <w:p>
             <w:pPr>
               <w:jc w:val="center"/>
-              <w:cnfStyle w:val="000000100000" w:firstRow="0" w:lastRow="0" w:firstColumn="0" w:lastColumn="0" w:oddVBand="0" w:evenVBand="0" w:oddHBand="1" w:evenHBand="0" w:firstRowFirstColumn="0" w:firstRowLastColumn="0" w:lastRowFirstColumn="0" w:lastRowLastColumn="0"/>
-              <w:rPr>
-                <w:rFonts w:cs="Times New Roman"/>
-                <w:sz w:val="24"/>
-                <w:szCs w:val="24"/>
-              </w:rPr>
-            </w:pPr>
-            <w:r>
-              <w:rPr>
-                <w:rFonts w:cs="Times New Roman"/>
-                <w:sz w:val="24"/>
-                <w:szCs w:val="24"/>
-              </w:rPr>
-              <w:t xml:space="preserve">Is there anything block </w:t>
-            </w:r>
-            <w:proofErr w:type="gramStart"/>
-            <w:r>
-              <w:rPr>
-                <w:rFonts w:cs="Times New Roman"/>
-                <w:sz w:val="24"/>
-                <w:szCs w:val="24"/>
-              </w:rPr>
-              <w:t>you ?</w:t>
-            </w:r>
-            <w:proofErr w:type="gramEnd"/>
+              <w:cnfStyle w:val="000000100000"/>
+              <w:rPr>
+                <w:rFonts w:cs="Times New Roman"/>
+                <w:sz w:val="24"/>
+                <w:szCs w:val="24"/>
+              </w:rPr>
+            </w:pPr>
+            <w:r>
+              <w:rPr>
+                <w:rFonts w:cs="Times New Roman"/>
+                <w:sz w:val="24"/>
+                <w:szCs w:val="24"/>
+              </w:rPr>
+              <w:t>Is there anything block you ?</w:t>
+            </w:r>
           </w:p>
         </w:tc>
         <w:tc>
@@ -6623,7 +6475,7 @@
           <w:p>
             <w:pPr>
               <w:jc w:val="center"/>
-              <w:cnfStyle w:val="000000100000" w:firstRow="0" w:lastRow="0" w:firstColumn="0" w:lastColumn="0" w:oddVBand="0" w:evenVBand="0" w:oddHBand="1" w:evenHBand="0" w:firstRowFirstColumn="0" w:firstRowLastColumn="0" w:lastRowFirstColumn="0" w:lastRowLastColumn="0"/>
+              <w:cnfStyle w:val="000000100000"/>
               <w:rPr>
                 <w:rFonts w:cs="Times New Roman"/>
                 <w:szCs w:val="24"/>
@@ -6646,7 +6498,7 @@
           <w:p>
             <w:pPr>
               <w:jc w:val="center"/>
-              <w:cnfStyle w:val="000000100000" w:firstRow="0" w:lastRow="0" w:firstColumn="0" w:lastColumn="0" w:oddVBand="0" w:evenVBand="0" w:oddHBand="1" w:evenHBand="0" w:firstRowFirstColumn="0" w:firstRowLastColumn="0" w:lastRowFirstColumn="0" w:lastRowLastColumn="0"/>
+              <w:cnfStyle w:val="000000100000"/>
               <w:rPr>
                 <w:rFonts w:cs="Times New Roman"/>
                 <w:szCs w:val="24"/>
@@ -6669,7 +6521,7 @@
           <w:p>
             <w:pPr>
               <w:jc w:val="center"/>
-              <w:cnfStyle w:val="000000100000" w:firstRow="0" w:lastRow="0" w:firstColumn="0" w:lastColumn="0" w:oddVBand="0" w:evenVBand="0" w:oddHBand="1" w:evenHBand="0" w:firstRowFirstColumn="0" w:firstRowLastColumn="0" w:lastRowFirstColumn="0" w:lastRowLastColumn="0"/>
+              <w:cnfStyle w:val="000000100000"/>
               <w:rPr>
                 <w:rFonts w:cs="Times New Roman"/>
                 <w:szCs w:val="24"/>
@@ -6708,7 +6560,7 @@
         <w:tblStyle w:val="GridTable4-Accent11"/>
         <w:tblW w:w="0" w:type="auto"/>
         <w:jc w:val="center"/>
-        <w:tblLook w:val="04A0" w:firstRow="1" w:lastRow="0" w:firstColumn="1" w:lastColumn="0" w:noHBand="0" w:noVBand="1"/>
+        <w:tblLook w:val="04A0"/>
       </w:tblPr>
       <w:tblGrid>
         <w:gridCol w:w="1502"/>
@@ -6719,12 +6571,12 @@
       </w:tblGrid>
       <w:tr>
         <w:trPr>
-          <w:cnfStyle w:val="100000000000" w:firstRow="1" w:lastRow="0" w:firstColumn="0" w:lastColumn="0" w:oddVBand="0" w:evenVBand="0" w:oddHBand="0" w:evenHBand="0" w:firstRowFirstColumn="0" w:firstRowLastColumn="0" w:lastRowFirstColumn="0" w:lastRowLastColumn="0"/>
+          <w:cnfStyle w:val="100000000000"/>
           <w:jc w:val="center"/>
         </w:trPr>
         <w:tc>
           <w:tcPr>
-            <w:cnfStyle w:val="001000000000" w:firstRow="0" w:lastRow="0" w:firstColumn="1" w:lastColumn="0" w:oddVBand="0" w:evenVBand="0" w:oddHBand="0" w:evenHBand="0" w:firstRowFirstColumn="0" w:firstRowLastColumn="0" w:lastRowFirstColumn="0" w:lastRowLastColumn="0"/>
+            <w:cnfStyle w:val="001000000000"/>
             <w:tcW w:w="1502" w:type="dxa"/>
           </w:tcPr>
           <w:p>
@@ -6753,7 +6605,7 @@
           <w:p>
             <w:pPr>
               <w:jc w:val="center"/>
-              <w:cnfStyle w:val="100000000000" w:firstRow="1" w:lastRow="0" w:firstColumn="0" w:lastColumn="0" w:oddVBand="0" w:evenVBand="0" w:oddHBand="0" w:evenHBand="0" w:firstRowFirstColumn="0" w:firstRowLastColumn="0" w:lastRowFirstColumn="0" w:lastRowLastColumn="0"/>
+              <w:cnfStyle w:val="100000000000"/>
               <w:rPr>
                 <w:rFonts w:cs="Times New Roman"/>
                 <w:sz w:val="24"/>
@@ -6777,7 +6629,7 @@
           <w:p>
             <w:pPr>
               <w:jc w:val="center"/>
-              <w:cnfStyle w:val="100000000000" w:firstRow="1" w:lastRow="0" w:firstColumn="0" w:lastColumn="0" w:oddVBand="0" w:evenVBand="0" w:oddHBand="0" w:evenHBand="0" w:firstRowFirstColumn="0" w:firstRowLastColumn="0" w:lastRowFirstColumn="0" w:lastRowLastColumn="0"/>
+              <w:cnfStyle w:val="100000000000"/>
               <w:rPr>
                 <w:rFonts w:cs="Times New Roman"/>
                 <w:sz w:val="24"/>
@@ -6801,7 +6653,7 @@
           <w:p>
             <w:pPr>
               <w:jc w:val="center"/>
-              <w:cnfStyle w:val="100000000000" w:firstRow="1" w:lastRow="0" w:firstColumn="0" w:lastColumn="0" w:oddVBand="0" w:evenVBand="0" w:oddHBand="0" w:evenHBand="0" w:firstRowFirstColumn="0" w:firstRowLastColumn="0" w:lastRowFirstColumn="0" w:lastRowLastColumn="0"/>
+              <w:cnfStyle w:val="100000000000"/>
               <w:rPr>
                 <w:rFonts w:cs="Times New Roman"/>
                 <w:sz w:val="24"/>
@@ -6825,7 +6677,7 @@
           <w:p>
             <w:pPr>
               <w:jc w:val="center"/>
-              <w:cnfStyle w:val="100000000000" w:firstRow="1" w:lastRow="0" w:firstColumn="0" w:lastColumn="0" w:oddVBand="0" w:evenVBand="0" w:oddHBand="0" w:evenHBand="0" w:firstRowFirstColumn="0" w:firstRowLastColumn="0" w:lastRowFirstColumn="0" w:lastRowLastColumn="0"/>
+              <w:cnfStyle w:val="100000000000"/>
               <w:rPr>
                 <w:rFonts w:cs="Times New Roman"/>
                 <w:sz w:val="24"/>
@@ -6845,12 +6697,12 @@
       </w:tr>
       <w:tr>
         <w:trPr>
-          <w:cnfStyle w:val="000000100000" w:firstRow="0" w:lastRow="0" w:firstColumn="0" w:lastColumn="0" w:oddVBand="0" w:evenVBand="0" w:oddHBand="1" w:evenHBand="0" w:firstRowFirstColumn="0" w:firstRowLastColumn="0" w:lastRowFirstColumn="0" w:lastRowLastColumn="0"/>
+          <w:cnfStyle w:val="000000100000"/>
           <w:jc w:val="center"/>
         </w:trPr>
         <w:tc>
           <w:tcPr>
-            <w:cnfStyle w:val="001000000000" w:firstRow="0" w:lastRow="0" w:firstColumn="1" w:lastColumn="0" w:oddVBand="0" w:evenVBand="0" w:oddHBand="0" w:evenHBand="0" w:firstRowFirstColumn="0" w:firstRowLastColumn="0" w:lastRowFirstColumn="0" w:lastRowLastColumn="0"/>
+            <w:cnfStyle w:val="001000000000"/>
             <w:tcW w:w="1502" w:type="dxa"/>
           </w:tcPr>
           <w:p>
@@ -6871,7 +6723,7 @@
           <w:p>
             <w:pPr>
               <w:jc w:val="center"/>
-              <w:cnfStyle w:val="000000100000" w:firstRow="0" w:lastRow="0" w:firstColumn="0" w:lastColumn="0" w:oddVBand="0" w:evenVBand="0" w:oddHBand="1" w:evenHBand="0" w:firstRowFirstColumn="0" w:firstRowLastColumn="0" w:lastRowFirstColumn="0" w:lastRowLastColumn="0"/>
+              <w:cnfStyle w:val="000000100000"/>
               <w:rPr>
                 <w:rFonts w:cs="Times New Roman"/>
                 <w:sz w:val="24"/>
@@ -6887,7 +6739,7 @@
           <w:p>
             <w:pPr>
               <w:jc w:val="center"/>
-              <w:cnfStyle w:val="000000100000" w:firstRow="0" w:lastRow="0" w:firstColumn="0" w:lastColumn="0" w:oddVBand="0" w:evenVBand="0" w:oddHBand="1" w:evenHBand="0" w:firstRowFirstColumn="0" w:firstRowLastColumn="0" w:lastRowFirstColumn="0" w:lastRowLastColumn="0"/>
+              <w:cnfStyle w:val="000000100000"/>
               <w:rPr>
                 <w:rFonts w:cs="Times New Roman"/>
                 <w:sz w:val="24"/>
@@ -6903,7 +6755,7 @@
           <w:p>
             <w:pPr>
               <w:jc w:val="center"/>
-              <w:cnfStyle w:val="000000100000" w:firstRow="0" w:lastRow="0" w:firstColumn="0" w:lastColumn="0" w:oddVBand="0" w:evenVBand="0" w:oddHBand="1" w:evenHBand="0" w:firstRowFirstColumn="0" w:firstRowLastColumn="0" w:lastRowFirstColumn="0" w:lastRowLastColumn="0"/>
+              <w:cnfStyle w:val="000000100000"/>
               <w:rPr>
                 <w:rFonts w:cs="Times New Roman"/>
                 <w:sz w:val="24"/>
@@ -6919,7 +6771,7 @@
           <w:p>
             <w:pPr>
               <w:jc w:val="center"/>
-              <w:cnfStyle w:val="000000100000" w:firstRow="0" w:lastRow="0" w:firstColumn="0" w:lastColumn="0" w:oddVBand="0" w:evenVBand="0" w:oddHBand="1" w:evenHBand="0" w:firstRowFirstColumn="0" w:firstRowLastColumn="0" w:lastRowFirstColumn="0" w:lastRowLastColumn="0"/>
+              <w:cnfStyle w:val="000000100000"/>
               <w:rPr>
                 <w:rFonts w:cs="Times New Roman"/>
                 <w:sz w:val="24"/>
@@ -6977,7 +6829,7 @@
           <w:insideH w:val="single" w:sz="4" w:space="0" w:color="4472C4" w:themeColor="accent1"/>
           <w:insideV w:val="single" w:sz="4" w:space="0" w:color="4472C4" w:themeColor="accent1"/>
         </w:tblBorders>
-        <w:tblLook w:val="04A0" w:firstRow="1" w:lastRow="0" w:firstColumn="1" w:lastColumn="0" w:noHBand="0" w:noVBand="1"/>
+        <w:tblLook w:val="04A0"/>
       </w:tblPr>
       <w:tblGrid>
         <w:gridCol w:w="1988"/>
@@ -6988,11 +6840,11 @@
       </w:tblGrid>
       <w:tr>
         <w:trPr>
-          <w:cnfStyle w:val="100000000000" w:firstRow="1" w:lastRow="0" w:firstColumn="0" w:lastColumn="0" w:oddVBand="0" w:evenVBand="0" w:oddHBand="0" w:evenHBand="0" w:firstRowFirstColumn="0" w:firstRowLastColumn="0" w:lastRowFirstColumn="0" w:lastRowLastColumn="0"/>
+          <w:cnfStyle w:val="100000000000"/>
         </w:trPr>
         <w:tc>
           <w:tcPr>
-            <w:cnfStyle w:val="001000000100" w:firstRow="0" w:lastRow="0" w:firstColumn="1" w:lastColumn="0" w:oddVBand="0" w:evenVBand="0" w:oddHBand="0" w:evenHBand="0" w:firstRowFirstColumn="1" w:firstRowLastColumn="0" w:lastRowFirstColumn="0" w:lastRowLastColumn="0"/>
+            <w:cnfStyle w:val="001000000100"/>
             <w:tcW w:w="3939" w:type="dxa"/>
             <w:gridSpan w:val="2"/>
             <w:tcBorders>
@@ -7040,7 +6892,7 @@
           <w:p>
             <w:pPr>
               <w:jc w:val="center"/>
-              <w:cnfStyle w:val="100000000000" w:firstRow="1" w:lastRow="0" w:firstColumn="0" w:lastColumn="0" w:oddVBand="0" w:evenVBand="0" w:oddHBand="0" w:evenHBand="0" w:firstRowFirstColumn="0" w:firstRowLastColumn="0" w:lastRowFirstColumn="0" w:lastRowLastColumn="0"/>
+              <w:cnfStyle w:val="100000000000"/>
               <w:rPr>
                 <w:rFonts w:cs="Times New Roman"/>
                 <w:sz w:val="24"/>
@@ -7060,11 +6912,11 @@
       </w:tr>
       <w:tr>
         <w:trPr>
-          <w:cnfStyle w:val="000000100000" w:firstRow="0" w:lastRow="0" w:firstColumn="0" w:lastColumn="0" w:oddVBand="0" w:evenVBand="0" w:oddHBand="1" w:evenHBand="0" w:firstRowFirstColumn="0" w:firstRowLastColumn="0" w:lastRowFirstColumn="0" w:lastRowLastColumn="0"/>
+          <w:cnfStyle w:val="000000100000"/>
         </w:trPr>
         <w:tc>
           <w:tcPr>
-            <w:cnfStyle w:val="001000000000" w:firstRow="0" w:lastRow="0" w:firstColumn="1" w:lastColumn="0" w:oddVBand="0" w:evenVBand="0" w:oddHBand="0" w:evenHBand="0" w:firstRowFirstColumn="0" w:firstRowLastColumn="0" w:lastRowFirstColumn="0" w:lastRowLastColumn="0"/>
+            <w:cnfStyle w:val="001000000000"/>
             <w:tcW w:w="1988" w:type="dxa"/>
             <w:shd w:val="clear" w:color="auto" w:fill="A8D08D" w:themeFill="accent6" w:themeFillTint="99"/>
           </w:tcPr>
@@ -7087,20 +6939,8 @@
                 <w:sz w:val="24"/>
                 <w:szCs w:val="24"/>
               </w:rPr>
-              <w:t xml:space="preserve">What went </w:t>
-            </w:r>
-            <w:proofErr w:type="gramStart"/>
-            <w:r>
-              <w:rPr>
-                <w:rFonts w:cs="Times New Roman"/>
-                <w:i w:val="0"/>
-                <w:iCs w:val="0"/>
-                <w:sz w:val="24"/>
-                <w:szCs w:val="24"/>
-              </w:rPr>
-              <w:t>well ?</w:t>
-            </w:r>
-            <w:proofErr w:type="gramEnd"/>
+              <w:t>What went well ?</w:t>
+            </w:r>
           </w:p>
         </w:tc>
         <w:tc>
@@ -7111,31 +6951,21 @@
           <w:p>
             <w:pPr>
               <w:jc w:val="center"/>
-              <w:cnfStyle w:val="000000100000" w:firstRow="0" w:lastRow="0" w:firstColumn="0" w:lastColumn="0" w:oddVBand="0" w:evenVBand="0" w:oddHBand="1" w:evenHBand="0" w:firstRowFirstColumn="0" w:firstRowLastColumn="0" w:lastRowFirstColumn="0" w:lastRowLastColumn="0"/>
-              <w:rPr>
-                <w:rFonts w:cs="Times New Roman"/>
-                <w:sz w:val="24"/>
-                <w:szCs w:val="24"/>
-              </w:rPr>
-            </w:pPr>
-            <w:r>
-              <w:rPr>
-                <w:rFonts w:cs="Times New Roman"/>
-                <w:sz w:val="24"/>
-                <w:szCs w:val="24"/>
-              </w:rPr>
-              <w:t xml:space="preserve">What could be </w:t>
-            </w:r>
-            <w:proofErr w:type="gramStart"/>
-            <w:r>
-              <w:rPr>
-                <w:rFonts w:cs="Times New Roman"/>
-                <w:sz w:val="24"/>
-                <w:szCs w:val="24"/>
-              </w:rPr>
-              <w:t>improved ?</w:t>
-            </w:r>
-            <w:proofErr w:type="gramEnd"/>
+              <w:cnfStyle w:val="000000100000"/>
+              <w:rPr>
+                <w:rFonts w:cs="Times New Roman"/>
+                <w:sz w:val="24"/>
+                <w:szCs w:val="24"/>
+              </w:rPr>
+            </w:pPr>
+            <w:r>
+              <w:rPr>
+                <w:rFonts w:cs="Times New Roman"/>
+                <w:sz w:val="24"/>
+                <w:szCs w:val="24"/>
+              </w:rPr>
+              <w:t>What could be improved ?</w:t>
+            </w:r>
           </w:p>
         </w:tc>
         <w:tc>
@@ -7146,31 +6976,21 @@
           <w:p>
             <w:pPr>
               <w:jc w:val="center"/>
-              <w:cnfStyle w:val="000000100000" w:firstRow="0" w:lastRow="0" w:firstColumn="0" w:lastColumn="0" w:oddVBand="0" w:evenVBand="0" w:oddHBand="1" w:evenHBand="0" w:firstRowFirstColumn="0" w:firstRowLastColumn="0" w:lastRowFirstColumn="0" w:lastRowLastColumn="0"/>
-              <w:rPr>
-                <w:rFonts w:cs="Times New Roman"/>
-                <w:sz w:val="24"/>
-                <w:szCs w:val="24"/>
-              </w:rPr>
-            </w:pPr>
-            <w:r>
-              <w:rPr>
-                <w:rFonts w:cs="Times New Roman"/>
-                <w:sz w:val="24"/>
-                <w:szCs w:val="24"/>
-              </w:rPr>
-              <w:t xml:space="preserve">What to STOP </w:t>
-            </w:r>
-            <w:proofErr w:type="gramStart"/>
-            <w:r>
-              <w:rPr>
-                <w:rFonts w:cs="Times New Roman"/>
-                <w:sz w:val="24"/>
-                <w:szCs w:val="24"/>
-              </w:rPr>
-              <w:t>doing ?</w:t>
-            </w:r>
-            <w:proofErr w:type="gramEnd"/>
+              <w:cnfStyle w:val="000000100000"/>
+              <w:rPr>
+                <w:rFonts w:cs="Times New Roman"/>
+                <w:sz w:val="24"/>
+                <w:szCs w:val="24"/>
+              </w:rPr>
+            </w:pPr>
+            <w:r>
+              <w:rPr>
+                <w:rFonts w:cs="Times New Roman"/>
+                <w:sz w:val="24"/>
+                <w:szCs w:val="24"/>
+              </w:rPr>
+              <w:t>What to STOP doing ?</w:t>
+            </w:r>
           </w:p>
         </w:tc>
         <w:tc>
@@ -7181,31 +7001,21 @@
           <w:p>
             <w:pPr>
               <w:jc w:val="center"/>
-              <w:cnfStyle w:val="000000100000" w:firstRow="0" w:lastRow="0" w:firstColumn="0" w:lastColumn="0" w:oddVBand="0" w:evenVBand="0" w:oddHBand="1" w:evenHBand="0" w:firstRowFirstColumn="0" w:firstRowLastColumn="0" w:lastRowFirstColumn="0" w:lastRowLastColumn="0"/>
-              <w:rPr>
-                <w:rFonts w:cs="Times New Roman"/>
-                <w:sz w:val="24"/>
-                <w:szCs w:val="24"/>
-              </w:rPr>
-            </w:pPr>
-            <w:r>
-              <w:rPr>
-                <w:rFonts w:cs="Times New Roman"/>
-                <w:sz w:val="24"/>
-                <w:szCs w:val="24"/>
-              </w:rPr>
-              <w:t xml:space="preserve">What to KEEP </w:t>
-            </w:r>
-            <w:proofErr w:type="gramStart"/>
-            <w:r>
-              <w:rPr>
-                <w:rFonts w:cs="Times New Roman"/>
-                <w:sz w:val="24"/>
-                <w:szCs w:val="24"/>
-              </w:rPr>
-              <w:t>doing ?</w:t>
-            </w:r>
-            <w:proofErr w:type="gramEnd"/>
+              <w:cnfStyle w:val="000000100000"/>
+              <w:rPr>
+                <w:rFonts w:cs="Times New Roman"/>
+                <w:sz w:val="24"/>
+                <w:szCs w:val="24"/>
+              </w:rPr>
+            </w:pPr>
+            <w:r>
+              <w:rPr>
+                <w:rFonts w:cs="Times New Roman"/>
+                <w:sz w:val="24"/>
+                <w:szCs w:val="24"/>
+              </w:rPr>
+              <w:t>What to KEEP doing ?</w:t>
+            </w:r>
           </w:p>
         </w:tc>
         <w:tc>
@@ -7216,38 +7026,28 @@
           <w:p>
             <w:pPr>
               <w:jc w:val="center"/>
-              <w:cnfStyle w:val="000000100000" w:firstRow="0" w:lastRow="0" w:firstColumn="0" w:lastColumn="0" w:oddVBand="0" w:evenVBand="0" w:oddHBand="1" w:evenHBand="0" w:firstRowFirstColumn="0" w:firstRowLastColumn="0" w:lastRowFirstColumn="0" w:lastRowLastColumn="0"/>
-              <w:rPr>
-                <w:rFonts w:cs="Times New Roman"/>
-                <w:sz w:val="24"/>
-                <w:szCs w:val="24"/>
-              </w:rPr>
-            </w:pPr>
-            <w:r>
-              <w:rPr>
-                <w:rFonts w:cs="Times New Roman"/>
-                <w:sz w:val="24"/>
-                <w:szCs w:val="24"/>
-              </w:rPr>
-              <w:t xml:space="preserve">What to START </w:t>
-            </w:r>
-            <w:proofErr w:type="gramStart"/>
-            <w:r>
-              <w:rPr>
-                <w:rFonts w:cs="Times New Roman"/>
-                <w:sz w:val="24"/>
-                <w:szCs w:val="24"/>
-              </w:rPr>
-              <w:t>doing ?</w:t>
-            </w:r>
-            <w:proofErr w:type="gramEnd"/>
+              <w:cnfStyle w:val="000000100000"/>
+              <w:rPr>
+                <w:rFonts w:cs="Times New Roman"/>
+                <w:sz w:val="24"/>
+                <w:szCs w:val="24"/>
+              </w:rPr>
+            </w:pPr>
+            <w:r>
+              <w:rPr>
+                <w:rFonts w:cs="Times New Roman"/>
+                <w:sz w:val="24"/>
+                <w:szCs w:val="24"/>
+              </w:rPr>
+              <w:t>What to START doing ?</w:t>
+            </w:r>
           </w:p>
         </w:tc>
       </w:tr>
       <w:tr>
         <w:tc>
           <w:tcPr>
-            <w:cnfStyle w:val="001000000000" w:firstRow="0" w:lastRow="0" w:firstColumn="1" w:lastColumn="0" w:oddVBand="0" w:evenVBand="0" w:oddHBand="0" w:evenHBand="0" w:firstRowFirstColumn="0" w:firstRowLastColumn="0" w:lastRowFirstColumn="0" w:lastRowLastColumn="0"/>
+            <w:cnfStyle w:val="001000000000"/>
             <w:tcW w:w="1988" w:type="dxa"/>
             <w:tcBorders>
               <w:left w:val="none" w:sz="0" w:space="0" w:color="auto"/>
@@ -7276,7 +7076,7 @@
           <w:p>
             <w:pPr>
               <w:jc w:val="center"/>
-              <w:cnfStyle w:val="000000000000" w:firstRow="0" w:lastRow="0" w:firstColumn="0" w:lastColumn="0" w:oddVBand="0" w:evenVBand="0" w:oddHBand="0" w:evenHBand="0" w:firstRowFirstColumn="0" w:firstRowLastColumn="0" w:lastRowFirstColumn="0" w:lastRowLastColumn="0"/>
+              <w:cnfStyle w:val="000000000000"/>
               <w:rPr>
                 <w:rFonts w:cs="Times New Roman"/>
                 <w:sz w:val="24"/>
@@ -7293,7 +7093,7 @@
           <w:p>
             <w:pPr>
               <w:jc w:val="center"/>
-              <w:cnfStyle w:val="000000000000" w:firstRow="0" w:lastRow="0" w:firstColumn="0" w:lastColumn="0" w:oddVBand="0" w:evenVBand="0" w:oddHBand="0" w:evenHBand="0" w:firstRowFirstColumn="0" w:firstRowLastColumn="0" w:lastRowFirstColumn="0" w:lastRowLastColumn="0"/>
+              <w:cnfStyle w:val="000000000000"/>
               <w:rPr>
                 <w:rFonts w:cs="Times New Roman"/>
                 <w:sz w:val="24"/>
@@ -7310,7 +7110,7 @@
           <w:p>
             <w:pPr>
               <w:jc w:val="center"/>
-              <w:cnfStyle w:val="000000000000" w:firstRow="0" w:lastRow="0" w:firstColumn="0" w:lastColumn="0" w:oddVBand="0" w:evenVBand="0" w:oddHBand="0" w:evenHBand="0" w:firstRowFirstColumn="0" w:firstRowLastColumn="0" w:lastRowFirstColumn="0" w:lastRowLastColumn="0"/>
+              <w:cnfStyle w:val="000000000000"/>
               <w:rPr>
                 <w:rFonts w:cs="Times New Roman"/>
                 <w:sz w:val="24"/>
@@ -7327,7 +7127,7 @@
           <w:p>
             <w:pPr>
               <w:jc w:val="center"/>
-              <w:cnfStyle w:val="000000000000" w:firstRow="0" w:lastRow="0" w:firstColumn="0" w:lastColumn="0" w:oddVBand="0" w:evenVBand="0" w:oddHBand="0" w:evenHBand="0" w:firstRowFirstColumn="0" w:firstRowLastColumn="0" w:lastRowFirstColumn="0" w:lastRowLastColumn="0"/>
+              <w:cnfStyle w:val="000000000000"/>
               <w:rPr>
                 <w:rFonts w:cs="Times New Roman"/>
                 <w:sz w:val="24"/>
@@ -7339,11 +7139,11 @@
       </w:tr>
       <w:tr>
         <w:trPr>
-          <w:cnfStyle w:val="000000100000" w:firstRow="0" w:lastRow="0" w:firstColumn="0" w:lastColumn="0" w:oddVBand="0" w:evenVBand="0" w:oddHBand="1" w:evenHBand="0" w:firstRowFirstColumn="0" w:firstRowLastColumn="0" w:lastRowFirstColumn="0" w:lastRowLastColumn="0"/>
+          <w:cnfStyle w:val="000000100000"/>
         </w:trPr>
         <w:tc>
           <w:tcPr>
-            <w:cnfStyle w:val="001000000000" w:firstRow="0" w:lastRow="0" w:firstColumn="1" w:lastColumn="0" w:oddVBand="0" w:evenVBand="0" w:oddHBand="0" w:evenHBand="0" w:firstRowFirstColumn="0" w:firstRowLastColumn="0" w:lastRowFirstColumn="0" w:lastRowLastColumn="0"/>
+            <w:cnfStyle w:val="001000000000"/>
             <w:tcW w:w="1988" w:type="dxa"/>
             <w:tcBorders>
               <w:left w:val="none" w:sz="0" w:space="0" w:color="auto"/>
@@ -7372,7 +7172,7 @@
           <w:p>
             <w:pPr>
               <w:jc w:val="center"/>
-              <w:cnfStyle w:val="000000100000" w:firstRow="0" w:lastRow="0" w:firstColumn="0" w:lastColumn="0" w:oddVBand="0" w:evenVBand="0" w:oddHBand="1" w:evenHBand="0" w:firstRowFirstColumn="0" w:firstRowLastColumn="0" w:lastRowFirstColumn="0" w:lastRowLastColumn="0"/>
+              <w:cnfStyle w:val="000000100000"/>
               <w:rPr>
                 <w:rFonts w:cs="Times New Roman"/>
                 <w:sz w:val="24"/>
@@ -7389,7 +7189,7 @@
           <w:p>
             <w:pPr>
               <w:jc w:val="center"/>
-              <w:cnfStyle w:val="000000100000" w:firstRow="0" w:lastRow="0" w:firstColumn="0" w:lastColumn="0" w:oddVBand="0" w:evenVBand="0" w:oddHBand="1" w:evenHBand="0" w:firstRowFirstColumn="0" w:firstRowLastColumn="0" w:lastRowFirstColumn="0" w:lastRowLastColumn="0"/>
+              <w:cnfStyle w:val="000000100000"/>
               <w:rPr>
                 <w:rFonts w:cs="Times New Roman"/>
                 <w:sz w:val="24"/>
@@ -7406,7 +7206,7 @@
           <w:p>
             <w:pPr>
               <w:jc w:val="center"/>
-              <w:cnfStyle w:val="000000100000" w:firstRow="0" w:lastRow="0" w:firstColumn="0" w:lastColumn="0" w:oddVBand="0" w:evenVBand="0" w:oddHBand="1" w:evenHBand="0" w:firstRowFirstColumn="0" w:firstRowLastColumn="0" w:lastRowFirstColumn="0" w:lastRowLastColumn="0"/>
+              <w:cnfStyle w:val="000000100000"/>
               <w:rPr>
                 <w:rFonts w:cs="Times New Roman"/>
                 <w:sz w:val="24"/>
@@ -7423,7 +7223,7 @@
           <w:p>
             <w:pPr>
               <w:jc w:val="center"/>
-              <w:cnfStyle w:val="000000100000" w:firstRow="0" w:lastRow="0" w:firstColumn="0" w:lastColumn="0" w:oddVBand="0" w:evenVBand="0" w:oddHBand="1" w:evenHBand="0" w:firstRowFirstColumn="0" w:firstRowLastColumn="0" w:lastRowFirstColumn="0" w:lastRowLastColumn="0"/>
+              <w:cnfStyle w:val="000000100000"/>
               <w:rPr>
                 <w:rFonts w:cs="Times New Roman"/>
                 <w:sz w:val="24"/>
@@ -7436,7 +7236,7 @@
       <w:tr>
         <w:tc>
           <w:tcPr>
-            <w:cnfStyle w:val="001000000000" w:firstRow="0" w:lastRow="0" w:firstColumn="1" w:lastColumn="0" w:oddVBand="0" w:evenVBand="0" w:oddHBand="0" w:evenHBand="0" w:firstRowFirstColumn="0" w:firstRowLastColumn="0" w:lastRowFirstColumn="0" w:lastRowLastColumn="0"/>
+            <w:cnfStyle w:val="001000000000"/>
             <w:tcW w:w="1988" w:type="dxa"/>
             <w:tcBorders>
               <w:left w:val="none" w:sz="0" w:space="0" w:color="auto"/>
@@ -7465,7 +7265,7 @@
           <w:p>
             <w:pPr>
               <w:jc w:val="center"/>
-              <w:cnfStyle w:val="000000000000" w:firstRow="0" w:lastRow="0" w:firstColumn="0" w:lastColumn="0" w:oddVBand="0" w:evenVBand="0" w:oddHBand="0" w:evenHBand="0" w:firstRowFirstColumn="0" w:firstRowLastColumn="0" w:lastRowFirstColumn="0" w:lastRowLastColumn="0"/>
+              <w:cnfStyle w:val="000000000000"/>
               <w:rPr>
                 <w:rFonts w:cs="Times New Roman"/>
                 <w:sz w:val="24"/>
@@ -7482,7 +7282,7 @@
           <w:p>
             <w:pPr>
               <w:jc w:val="center"/>
-              <w:cnfStyle w:val="000000000000" w:firstRow="0" w:lastRow="0" w:firstColumn="0" w:lastColumn="0" w:oddVBand="0" w:evenVBand="0" w:oddHBand="0" w:evenHBand="0" w:firstRowFirstColumn="0" w:firstRowLastColumn="0" w:lastRowFirstColumn="0" w:lastRowLastColumn="0"/>
+              <w:cnfStyle w:val="000000000000"/>
               <w:rPr>
                 <w:rFonts w:cs="Times New Roman"/>
                 <w:sz w:val="24"/>
@@ -7499,7 +7299,7 @@
           <w:p>
             <w:pPr>
               <w:jc w:val="center"/>
-              <w:cnfStyle w:val="000000000000" w:firstRow="0" w:lastRow="0" w:firstColumn="0" w:lastColumn="0" w:oddVBand="0" w:evenVBand="0" w:oddHBand="0" w:evenHBand="0" w:firstRowFirstColumn="0" w:firstRowLastColumn="0" w:lastRowFirstColumn="0" w:lastRowLastColumn="0"/>
+              <w:cnfStyle w:val="000000000000"/>
               <w:rPr>
                 <w:rFonts w:cs="Times New Roman"/>
                 <w:sz w:val="24"/>
@@ -7516,7 +7316,7 @@
           <w:p>
             <w:pPr>
               <w:jc w:val="center"/>
-              <w:cnfStyle w:val="000000000000" w:firstRow="0" w:lastRow="0" w:firstColumn="0" w:lastColumn="0" w:oddVBand="0" w:evenVBand="0" w:oddHBand="0" w:evenHBand="0" w:firstRowFirstColumn="0" w:firstRowLastColumn="0" w:lastRowFirstColumn="0" w:lastRowLastColumn="0"/>
+              <w:cnfStyle w:val="000000000000"/>
               <w:rPr>
                 <w:rFonts w:cs="Times New Roman"/>
                 <w:sz w:val="24"/>
@@ -7528,11 +7328,11 @@
       </w:tr>
       <w:tr>
         <w:trPr>
-          <w:cnfStyle w:val="000000100000" w:firstRow="0" w:lastRow="0" w:firstColumn="0" w:lastColumn="0" w:oddVBand="0" w:evenVBand="0" w:oddHBand="1" w:evenHBand="0" w:firstRowFirstColumn="0" w:firstRowLastColumn="0" w:lastRowFirstColumn="0" w:lastRowLastColumn="0"/>
+          <w:cnfStyle w:val="000000100000"/>
         </w:trPr>
         <w:tc>
           <w:tcPr>
-            <w:cnfStyle w:val="001000000000" w:firstRow="0" w:lastRow="0" w:firstColumn="1" w:lastColumn="0" w:oddVBand="0" w:evenVBand="0" w:oddHBand="0" w:evenHBand="0" w:firstRowFirstColumn="0" w:firstRowLastColumn="0" w:lastRowFirstColumn="0" w:lastRowLastColumn="0"/>
+            <w:cnfStyle w:val="001000000000"/>
             <w:tcW w:w="1988" w:type="dxa"/>
             <w:tcBorders>
               <w:left w:val="none" w:sz="0" w:space="0" w:color="auto"/>
@@ -7561,7 +7361,7 @@
           <w:p>
             <w:pPr>
               <w:jc w:val="center"/>
-              <w:cnfStyle w:val="000000100000" w:firstRow="0" w:lastRow="0" w:firstColumn="0" w:lastColumn="0" w:oddVBand="0" w:evenVBand="0" w:oddHBand="1" w:evenHBand="0" w:firstRowFirstColumn="0" w:firstRowLastColumn="0" w:lastRowFirstColumn="0" w:lastRowLastColumn="0"/>
+              <w:cnfStyle w:val="000000100000"/>
               <w:rPr>
                 <w:rFonts w:cs="Times New Roman"/>
                 <w:sz w:val="24"/>
@@ -7578,7 +7378,7 @@
           <w:p>
             <w:pPr>
               <w:jc w:val="center"/>
-              <w:cnfStyle w:val="000000100000" w:firstRow="0" w:lastRow="0" w:firstColumn="0" w:lastColumn="0" w:oddVBand="0" w:evenVBand="0" w:oddHBand="1" w:evenHBand="0" w:firstRowFirstColumn="0" w:firstRowLastColumn="0" w:lastRowFirstColumn="0" w:lastRowLastColumn="0"/>
+              <w:cnfStyle w:val="000000100000"/>
               <w:rPr>
                 <w:rFonts w:cs="Times New Roman"/>
                 <w:sz w:val="24"/>
@@ -7595,7 +7395,7 @@
           <w:p>
             <w:pPr>
               <w:jc w:val="center"/>
-              <w:cnfStyle w:val="000000100000" w:firstRow="0" w:lastRow="0" w:firstColumn="0" w:lastColumn="0" w:oddVBand="0" w:evenVBand="0" w:oddHBand="1" w:evenHBand="0" w:firstRowFirstColumn="0" w:firstRowLastColumn="0" w:lastRowFirstColumn="0" w:lastRowLastColumn="0"/>
+              <w:cnfStyle w:val="000000100000"/>
               <w:rPr>
                 <w:rFonts w:cs="Times New Roman"/>
                 <w:sz w:val="24"/>
@@ -7612,7 +7412,7 @@
           <w:p>
             <w:pPr>
               <w:jc w:val="center"/>
-              <w:cnfStyle w:val="000000100000" w:firstRow="0" w:lastRow="0" w:firstColumn="0" w:lastColumn="0" w:oddVBand="0" w:evenVBand="0" w:oddHBand="1" w:evenHBand="0" w:firstRowFirstColumn="0" w:firstRowLastColumn="0" w:lastRowFirstColumn="0" w:lastRowLastColumn="0"/>
+              <w:cnfStyle w:val="000000100000"/>
               <w:rPr>
                 <w:rFonts w:cs="Times New Roman"/>
                 <w:sz w:val="24"/>
@@ -7625,7 +7425,7 @@
       <w:tr>
         <w:tc>
           <w:tcPr>
-            <w:cnfStyle w:val="001000000000" w:firstRow="0" w:lastRow="0" w:firstColumn="1" w:lastColumn="0" w:oddVBand="0" w:evenVBand="0" w:oddHBand="0" w:evenHBand="0" w:firstRowFirstColumn="0" w:firstRowLastColumn="0" w:lastRowFirstColumn="0" w:lastRowLastColumn="0"/>
+            <w:cnfStyle w:val="001000000000"/>
             <w:tcW w:w="1988" w:type="dxa"/>
             <w:tcBorders>
               <w:left w:val="none" w:sz="0" w:space="0" w:color="auto"/>
@@ -7654,7 +7454,7 @@
           <w:p>
             <w:pPr>
               <w:jc w:val="center"/>
-              <w:cnfStyle w:val="000000000000" w:firstRow="0" w:lastRow="0" w:firstColumn="0" w:lastColumn="0" w:oddVBand="0" w:evenVBand="0" w:oddHBand="0" w:evenHBand="0" w:firstRowFirstColumn="0" w:firstRowLastColumn="0" w:lastRowFirstColumn="0" w:lastRowLastColumn="0"/>
+              <w:cnfStyle w:val="000000000000"/>
               <w:rPr>
                 <w:rFonts w:cs="Times New Roman"/>
                 <w:sz w:val="24"/>
@@ -7671,7 +7471,7 @@
           <w:p>
             <w:pPr>
               <w:jc w:val="center"/>
-              <w:cnfStyle w:val="000000000000" w:firstRow="0" w:lastRow="0" w:firstColumn="0" w:lastColumn="0" w:oddVBand="0" w:evenVBand="0" w:oddHBand="0" w:evenHBand="0" w:firstRowFirstColumn="0" w:firstRowLastColumn="0" w:lastRowFirstColumn="0" w:lastRowLastColumn="0"/>
+              <w:cnfStyle w:val="000000000000"/>
               <w:rPr>
                 <w:rFonts w:cs="Times New Roman"/>
                 <w:sz w:val="24"/>
@@ -7688,7 +7488,7 @@
           <w:p>
             <w:pPr>
               <w:jc w:val="center"/>
-              <w:cnfStyle w:val="000000000000" w:firstRow="0" w:lastRow="0" w:firstColumn="0" w:lastColumn="0" w:oddVBand="0" w:evenVBand="0" w:oddHBand="0" w:evenHBand="0" w:firstRowFirstColumn="0" w:firstRowLastColumn="0" w:lastRowFirstColumn="0" w:lastRowLastColumn="0"/>
+              <w:cnfStyle w:val="000000000000"/>
               <w:rPr>
                 <w:rFonts w:cs="Times New Roman"/>
                 <w:sz w:val="24"/>
@@ -7705,7 +7505,7 @@
           <w:p>
             <w:pPr>
               <w:jc w:val="center"/>
-              <w:cnfStyle w:val="000000000000" w:firstRow="0" w:lastRow="0" w:firstColumn="0" w:lastColumn="0" w:oddVBand="0" w:evenVBand="0" w:oddHBand="0" w:evenHBand="0" w:firstRowFirstColumn="0" w:firstRowLastColumn="0" w:lastRowFirstColumn="0" w:lastRowLastColumn="0"/>
+              <w:cnfStyle w:val="000000000000"/>
               <w:rPr>
                 <w:rFonts w:cs="Times New Roman"/>
                 <w:sz w:val="24"/>
@@ -7717,11 +7517,11 @@
       </w:tr>
       <w:tr>
         <w:trPr>
-          <w:cnfStyle w:val="000000100000" w:firstRow="0" w:lastRow="0" w:firstColumn="0" w:lastColumn="0" w:oddVBand="0" w:evenVBand="0" w:oddHBand="1" w:evenHBand="0" w:firstRowFirstColumn="0" w:firstRowLastColumn="0" w:lastRowFirstColumn="0" w:lastRowLastColumn="0"/>
+          <w:cnfStyle w:val="000000100000"/>
         </w:trPr>
         <w:tc>
           <w:tcPr>
-            <w:cnfStyle w:val="001000000000" w:firstRow="0" w:lastRow="0" w:firstColumn="1" w:lastColumn="0" w:oddVBand="0" w:evenVBand="0" w:oddHBand="0" w:evenHBand="0" w:firstRowFirstColumn="0" w:firstRowLastColumn="0" w:lastRowFirstColumn="0" w:lastRowLastColumn="0"/>
+            <w:cnfStyle w:val="001000000000"/>
             <w:tcW w:w="1988" w:type="dxa"/>
             <w:tcBorders>
               <w:left w:val="none" w:sz="0" w:space="0" w:color="auto"/>
@@ -7750,7 +7550,7 @@
           <w:p>
             <w:pPr>
               <w:jc w:val="center"/>
-              <w:cnfStyle w:val="000000100000" w:firstRow="0" w:lastRow="0" w:firstColumn="0" w:lastColumn="0" w:oddVBand="0" w:evenVBand="0" w:oddHBand="1" w:evenHBand="0" w:firstRowFirstColumn="0" w:firstRowLastColumn="0" w:lastRowFirstColumn="0" w:lastRowLastColumn="0"/>
+              <w:cnfStyle w:val="000000100000"/>
               <w:rPr>
                 <w:rFonts w:cs="Times New Roman"/>
                 <w:sz w:val="24"/>
@@ -7767,7 +7567,7 @@
           <w:p>
             <w:pPr>
               <w:jc w:val="center"/>
-              <w:cnfStyle w:val="000000100000" w:firstRow="0" w:lastRow="0" w:firstColumn="0" w:lastColumn="0" w:oddVBand="0" w:evenVBand="0" w:oddHBand="1" w:evenHBand="0" w:firstRowFirstColumn="0" w:firstRowLastColumn="0" w:lastRowFirstColumn="0" w:lastRowLastColumn="0"/>
+              <w:cnfStyle w:val="000000100000"/>
               <w:rPr>
                 <w:rFonts w:cs="Times New Roman"/>
                 <w:sz w:val="24"/>
@@ -7784,7 +7584,7 @@
           <w:p>
             <w:pPr>
               <w:jc w:val="center"/>
-              <w:cnfStyle w:val="000000100000" w:firstRow="0" w:lastRow="0" w:firstColumn="0" w:lastColumn="0" w:oddVBand="0" w:evenVBand="0" w:oddHBand="1" w:evenHBand="0" w:firstRowFirstColumn="0" w:firstRowLastColumn="0" w:lastRowFirstColumn="0" w:lastRowLastColumn="0"/>
+              <w:cnfStyle w:val="000000100000"/>
               <w:rPr>
                 <w:rFonts w:cs="Times New Roman"/>
                 <w:sz w:val="24"/>
@@ -7801,7 +7601,7 @@
           <w:p>
             <w:pPr>
               <w:jc w:val="center"/>
-              <w:cnfStyle w:val="000000100000" w:firstRow="0" w:lastRow="0" w:firstColumn="0" w:lastColumn="0" w:oddVBand="0" w:evenVBand="0" w:oddHBand="1" w:evenHBand="0" w:firstRowFirstColumn="0" w:firstRowLastColumn="0" w:lastRowFirstColumn="0" w:lastRowLastColumn="0"/>
+              <w:cnfStyle w:val="000000100000"/>
               <w:rPr>
                 <w:rFonts w:cs="Times New Roman"/>
                 <w:sz w:val="24"/>
@@ -7814,7 +7614,7 @@
       <w:tr>
         <w:tc>
           <w:tcPr>
-            <w:cnfStyle w:val="001000000000" w:firstRow="0" w:lastRow="0" w:firstColumn="1" w:lastColumn="0" w:oddVBand="0" w:evenVBand="0" w:oddHBand="0" w:evenHBand="0" w:firstRowFirstColumn="0" w:firstRowLastColumn="0" w:lastRowFirstColumn="0" w:lastRowLastColumn="0"/>
+            <w:cnfStyle w:val="001000000000"/>
             <w:tcW w:w="1988" w:type="dxa"/>
             <w:tcBorders>
               <w:left w:val="none" w:sz="0" w:space="0" w:color="auto"/>
@@ -7843,7 +7643,7 @@
           <w:p>
             <w:pPr>
               <w:jc w:val="center"/>
-              <w:cnfStyle w:val="000000000000" w:firstRow="0" w:lastRow="0" w:firstColumn="0" w:lastColumn="0" w:oddVBand="0" w:evenVBand="0" w:oddHBand="0" w:evenHBand="0" w:firstRowFirstColumn="0" w:firstRowLastColumn="0" w:lastRowFirstColumn="0" w:lastRowLastColumn="0"/>
+              <w:cnfStyle w:val="000000000000"/>
               <w:rPr>
                 <w:rFonts w:cs="Times New Roman"/>
                 <w:sz w:val="24"/>
@@ -7860,7 +7660,7 @@
           <w:p>
             <w:pPr>
               <w:jc w:val="center"/>
-              <w:cnfStyle w:val="000000000000" w:firstRow="0" w:lastRow="0" w:firstColumn="0" w:lastColumn="0" w:oddVBand="0" w:evenVBand="0" w:oddHBand="0" w:evenHBand="0" w:firstRowFirstColumn="0" w:firstRowLastColumn="0" w:lastRowFirstColumn="0" w:lastRowLastColumn="0"/>
+              <w:cnfStyle w:val="000000000000"/>
               <w:rPr>
                 <w:rFonts w:cs="Times New Roman"/>
                 <w:sz w:val="24"/>
@@ -7877,7 +7677,7 @@
           <w:p>
             <w:pPr>
               <w:jc w:val="center"/>
-              <w:cnfStyle w:val="000000000000" w:firstRow="0" w:lastRow="0" w:firstColumn="0" w:lastColumn="0" w:oddVBand="0" w:evenVBand="0" w:oddHBand="0" w:evenHBand="0" w:firstRowFirstColumn="0" w:firstRowLastColumn="0" w:lastRowFirstColumn="0" w:lastRowLastColumn="0"/>
+              <w:cnfStyle w:val="000000000000"/>
               <w:rPr>
                 <w:rFonts w:cs="Times New Roman"/>
                 <w:sz w:val="24"/>
@@ -7894,7 +7694,7 @@
           <w:p>
             <w:pPr>
               <w:jc w:val="center"/>
-              <w:cnfStyle w:val="000000000000" w:firstRow="0" w:lastRow="0" w:firstColumn="0" w:lastColumn="0" w:oddVBand="0" w:evenVBand="0" w:oddHBand="0" w:evenHBand="0" w:firstRowFirstColumn="0" w:firstRowLastColumn="0" w:lastRowFirstColumn="0" w:lastRowLastColumn="0"/>
+              <w:cnfStyle w:val="000000000000"/>
               <w:rPr>
                 <w:rFonts w:cs="Times New Roman"/>
                 <w:sz w:val="24"/>
@@ -7974,8 +7774,8 @@
 </file>
 
 <file path=word/endnotes.xml><?xml version="1.0" encoding="utf-8"?>
-<w:endnotes xmlns:wpc="http://schemas.microsoft.com/office/word/2010/wordprocessingCanvas" xmlns:cx="http://schemas.microsoft.com/office/drawing/2014/chartex" xmlns:cx1="http://schemas.microsoft.com/office/drawing/2015/9/8/chartex" xmlns:cx2="http://schemas.microsoft.com/office/drawing/2015/10/21/chartex" xmlns:cx3="http://schemas.microsoft.com/office/drawing/2016/5/9/chartex" xmlns:cx4="http://schemas.microsoft.com/office/drawing/2016/5/10/chartex" xmlns:cx5="http://schemas.microsoft.com/office/drawing/2016/5/11/chartex" xmlns:cx6="http://schemas.microsoft.com/office/drawing/2016/5/12/chartex" xmlns:cx7="http://schemas.microsoft.com/office/drawing/2016/5/13/chartex" xmlns:cx8="http://schemas.microsoft.com/office/drawing/2016/5/14/chartex" xmlns:mc="http://schemas.openxmlformats.org/markup-compatibility/2006" xmlns:aink="http://schemas.microsoft.com/office/drawing/2016/ink" xmlns:am3d="http://schemas.microsoft.com/office/drawing/2017/model3d" xmlns:o="urn:schemas-microsoft-com:office:office" xmlns:oel="http://schemas.microsoft.com/office/2019/extlst" xmlns:r="http://schemas.openxmlformats.org/officeDocument/2006/relationships" xmlns:m="http://schemas.openxmlformats.org/officeDocument/2006/math" xmlns:v="urn:schemas-microsoft-com:vml" xmlns:wp14="http://schemas.microsoft.com/office/word/2010/wordprocessingDrawing" xmlns:wp="http://schemas.openxmlformats.org/drawingml/2006/wordprocessingDrawing" xmlns:w10="urn:schemas-microsoft-com:office:word" xmlns:w="http://schemas.openxmlformats.org/wordprocessingml/2006/main" xmlns:w14="http://schemas.microsoft.com/office/word/2010/wordml" xmlns:w15="http://schemas.microsoft.com/office/word/2012/wordml" xmlns:w16cex="http://schemas.microsoft.com/office/word/2018/wordml/cex" xmlns:w16cid="http://schemas.microsoft.com/office/word/2016/wordml/cid" xmlns:w16="http://schemas.microsoft.com/office/word/2018/wordml" xmlns:w16du="http://schemas.microsoft.com/office/word/2023/wordml/word16du" xmlns:w16sdtdh="http://schemas.microsoft.com/office/word/2020/wordml/sdtdatahash" xmlns:w16se="http://schemas.microsoft.com/office/word/2015/wordml/symex" xmlns:wpg="http://schemas.microsoft.com/office/word/2010/wordprocessingGroup" xmlns:wpi="http://schemas.microsoft.com/office/word/2010/wordprocessingInk" xmlns:wne="http://schemas.microsoft.com/office/word/2006/wordml" xmlns:wps="http://schemas.microsoft.com/office/word/2010/wordprocessingShape" mc:Ignorable="w14 w15 w16se w16cid w16 w16cex w16sdtdh wp14">
-  <w:endnote w:type="separator" w:id="-1">
+<w:endnotes xmlns:ve="http://schemas.openxmlformats.org/markup-compatibility/2006" xmlns:o="urn:schemas-microsoft-com:office:office" xmlns:r="http://schemas.openxmlformats.org/officeDocument/2006/relationships" xmlns:m="http://schemas.openxmlformats.org/officeDocument/2006/math" xmlns:v="urn:schemas-microsoft-com:vml" xmlns:wp="http://schemas.openxmlformats.org/drawingml/2006/wordprocessingDrawing" xmlns:w10="urn:schemas-microsoft-com:office:word" xmlns:w="http://schemas.openxmlformats.org/wordprocessingml/2006/main" xmlns:wne="http://schemas.microsoft.com/office/word/2006/wordml">
+  <w:endnote w:type="separator" w:id="0">
     <w:p>
       <w:pPr>
         <w:spacing w:after="0" w:line="240" w:lineRule="auto"/>
@@ -7985,7 +7785,7 @@
       </w:r>
     </w:p>
   </w:endnote>
-  <w:endnote w:type="continuationSeparator" w:id="0">
+  <w:endnote w:type="continuationSeparator" w:id="1">
     <w:p>
       <w:pPr>
         <w:spacing w:after="0" w:line="240" w:lineRule="auto"/>
@@ -7999,7 +7799,7 @@
 </file>
 
 <file path=word/footer1.xml><?xml version="1.0" encoding="utf-8"?>
-<w:ftr xmlns:wpc="http://schemas.microsoft.com/office/word/2010/wordprocessingCanvas" xmlns:cx="http://schemas.microsoft.com/office/drawing/2014/chartex" xmlns:cx1="http://schemas.microsoft.com/office/drawing/2015/9/8/chartex" xmlns:cx2="http://schemas.microsoft.com/office/drawing/2015/10/21/chartex" xmlns:cx3="http://schemas.microsoft.com/office/drawing/2016/5/9/chartex" xmlns:cx4="http://schemas.microsoft.com/office/drawing/2016/5/10/chartex" xmlns:cx5="http://schemas.microsoft.com/office/drawing/2016/5/11/chartex" xmlns:cx6="http://schemas.microsoft.com/office/drawing/2016/5/12/chartex" xmlns:cx7="http://schemas.microsoft.com/office/drawing/2016/5/13/chartex" xmlns:cx8="http://schemas.microsoft.com/office/drawing/2016/5/14/chartex" xmlns:mc="http://schemas.openxmlformats.org/markup-compatibility/2006" xmlns:aink="http://schemas.microsoft.com/office/drawing/2016/ink" xmlns:am3d="http://schemas.microsoft.com/office/drawing/2017/model3d" xmlns:o="urn:schemas-microsoft-com:office:office" xmlns:oel="http://schemas.microsoft.com/office/2019/extlst" xmlns:r="http://schemas.openxmlformats.org/officeDocument/2006/relationships" xmlns:m="http://schemas.openxmlformats.org/officeDocument/2006/math" xmlns:v="urn:schemas-microsoft-com:vml" xmlns:wp14="http://schemas.microsoft.com/office/word/2010/wordprocessingDrawing" xmlns:wp="http://schemas.openxmlformats.org/drawingml/2006/wordprocessingDrawing" xmlns:w10="urn:schemas-microsoft-com:office:word" xmlns:w="http://schemas.openxmlformats.org/wordprocessingml/2006/main" xmlns:w14="http://schemas.microsoft.com/office/word/2010/wordml" xmlns:w15="http://schemas.microsoft.com/office/word/2012/wordml" xmlns:w16cex="http://schemas.microsoft.com/office/word/2018/wordml/cex" xmlns:w16cid="http://schemas.microsoft.com/office/word/2016/wordml/cid" xmlns:w16="http://schemas.microsoft.com/office/word/2018/wordml" xmlns:w16du="http://schemas.microsoft.com/office/word/2023/wordml/word16du" xmlns:w16sdtdh="http://schemas.microsoft.com/office/word/2020/wordml/sdtdatahash" xmlns:w16se="http://schemas.microsoft.com/office/word/2015/wordml/symex" xmlns:wpg="http://schemas.microsoft.com/office/word/2010/wordprocessingGroup" xmlns:wpi="http://schemas.microsoft.com/office/word/2010/wordprocessingInk" xmlns:wne="http://schemas.microsoft.com/office/word/2006/wordml" xmlns:wps="http://schemas.microsoft.com/office/word/2010/wordprocessingShape" mc:Ignorable="w14 w15 w16se w16cid w16 w16cex w16sdtdh wp14">
+<w:ftr xmlns:ve="http://schemas.openxmlformats.org/markup-compatibility/2006" xmlns:o="urn:schemas-microsoft-com:office:office" xmlns:r="http://schemas.openxmlformats.org/officeDocument/2006/relationships" xmlns:m="http://schemas.openxmlformats.org/officeDocument/2006/math" xmlns:v="urn:schemas-microsoft-com:vml" xmlns:wp="http://schemas.openxmlformats.org/drawingml/2006/wordprocessingDrawing" xmlns:w10="urn:schemas-microsoft-com:office:word" xmlns:w="http://schemas.openxmlformats.org/wordprocessingml/2006/main" xmlns:wne="http://schemas.microsoft.com/office/word/2006/wordml">
   <w:sdt>
     <w:sdtPr>
       <w:id w:val="272292239"/>
@@ -8044,7 +7844,7 @@
 </file>
 
 <file path=word/footer2.xml><?xml version="1.0" encoding="utf-8"?>
-<w:ftr xmlns:wpc="http://schemas.microsoft.com/office/word/2010/wordprocessingCanvas" xmlns:cx="http://schemas.microsoft.com/office/drawing/2014/chartex" xmlns:cx1="http://schemas.microsoft.com/office/drawing/2015/9/8/chartex" xmlns:cx2="http://schemas.microsoft.com/office/drawing/2015/10/21/chartex" xmlns:cx3="http://schemas.microsoft.com/office/drawing/2016/5/9/chartex" xmlns:cx4="http://schemas.microsoft.com/office/drawing/2016/5/10/chartex" xmlns:cx5="http://schemas.microsoft.com/office/drawing/2016/5/11/chartex" xmlns:cx6="http://schemas.microsoft.com/office/drawing/2016/5/12/chartex" xmlns:cx7="http://schemas.microsoft.com/office/drawing/2016/5/13/chartex" xmlns:cx8="http://schemas.microsoft.com/office/drawing/2016/5/14/chartex" xmlns:mc="http://schemas.openxmlformats.org/markup-compatibility/2006" xmlns:aink="http://schemas.microsoft.com/office/drawing/2016/ink" xmlns:am3d="http://schemas.microsoft.com/office/drawing/2017/model3d" xmlns:o="urn:schemas-microsoft-com:office:office" xmlns:oel="http://schemas.microsoft.com/office/2019/extlst" xmlns:r="http://schemas.openxmlformats.org/officeDocument/2006/relationships" xmlns:m="http://schemas.openxmlformats.org/officeDocument/2006/math" xmlns:v="urn:schemas-microsoft-com:vml" xmlns:wp14="http://schemas.microsoft.com/office/word/2010/wordprocessingDrawing" xmlns:wp="http://schemas.openxmlformats.org/drawingml/2006/wordprocessingDrawing" xmlns:w10="urn:schemas-microsoft-com:office:word" xmlns:w="http://schemas.openxmlformats.org/wordprocessingml/2006/main" xmlns:w14="http://schemas.microsoft.com/office/word/2010/wordml" xmlns:w15="http://schemas.microsoft.com/office/word/2012/wordml" xmlns:w16cex="http://schemas.microsoft.com/office/word/2018/wordml/cex" xmlns:w16cid="http://schemas.microsoft.com/office/word/2016/wordml/cid" xmlns:w16="http://schemas.microsoft.com/office/word/2018/wordml" xmlns:w16du="http://schemas.microsoft.com/office/word/2023/wordml/word16du" xmlns:w16sdtdh="http://schemas.microsoft.com/office/word/2020/wordml/sdtdatahash" xmlns:w16se="http://schemas.microsoft.com/office/word/2015/wordml/symex" xmlns:wpg="http://schemas.microsoft.com/office/word/2010/wordprocessingGroup" xmlns:wpi="http://schemas.microsoft.com/office/word/2010/wordprocessingInk" xmlns:wne="http://schemas.microsoft.com/office/word/2006/wordml" xmlns:wps="http://schemas.microsoft.com/office/word/2010/wordprocessingShape" mc:Ignorable="w14 w15 w16se w16cid w16 w16cex w16sdtdh wp14">
+<w:ftr xmlns:ve="http://schemas.openxmlformats.org/markup-compatibility/2006" xmlns:o="urn:schemas-microsoft-com:office:office" xmlns:r="http://schemas.openxmlformats.org/officeDocument/2006/relationships" xmlns:m="http://schemas.openxmlformats.org/officeDocument/2006/math" xmlns:v="urn:schemas-microsoft-com:vml" xmlns:wp="http://schemas.openxmlformats.org/drawingml/2006/wordprocessingDrawing" xmlns:w10="urn:schemas-microsoft-com:office:word" xmlns:w="http://schemas.openxmlformats.org/wordprocessingml/2006/main" xmlns:wne="http://schemas.microsoft.com/office/word/2006/wordml">
   <w:p>
     <w:pPr>
       <w:pStyle w:val="Footer"/>
@@ -8063,7 +7863,7 @@
       <w:rPr>
         <w:noProof/>
       </w:rPr>
-      <w:t>2</w:t>
+      <w:t>5</w:t>
     </w:r>
     <w:r>
       <w:fldChar w:fldCharType="end"/>
@@ -8078,8 +7878,8 @@
 </file>
 
 <file path=word/footnotes.xml><?xml version="1.0" encoding="utf-8"?>
-<w:footnotes xmlns:wpc="http://schemas.microsoft.com/office/word/2010/wordprocessingCanvas" xmlns:cx="http://schemas.microsoft.com/office/drawing/2014/chartex" xmlns:cx1="http://schemas.microsoft.com/office/drawing/2015/9/8/chartex" xmlns:cx2="http://schemas.microsoft.com/office/drawing/2015/10/21/chartex" xmlns:cx3="http://schemas.microsoft.com/office/drawing/2016/5/9/chartex" xmlns:cx4="http://schemas.microsoft.com/office/drawing/2016/5/10/chartex" xmlns:cx5="http://schemas.microsoft.com/office/drawing/2016/5/11/chartex" xmlns:cx6="http://schemas.microsoft.com/office/drawing/2016/5/12/chartex" xmlns:cx7="http://schemas.microsoft.com/office/drawing/2016/5/13/chartex" xmlns:cx8="http://schemas.microsoft.com/office/drawing/2016/5/14/chartex" xmlns:mc="http://schemas.openxmlformats.org/markup-compatibility/2006" xmlns:aink="http://schemas.microsoft.com/office/drawing/2016/ink" xmlns:am3d="http://schemas.microsoft.com/office/drawing/2017/model3d" xmlns:o="urn:schemas-microsoft-com:office:office" xmlns:oel="http://schemas.microsoft.com/office/2019/extlst" xmlns:r="http://schemas.openxmlformats.org/officeDocument/2006/relationships" xmlns:m="http://schemas.openxmlformats.org/officeDocument/2006/math" xmlns:v="urn:schemas-microsoft-com:vml" xmlns:wp14="http://schemas.microsoft.com/office/word/2010/wordprocessingDrawing" xmlns:wp="http://schemas.openxmlformats.org/drawingml/2006/wordprocessingDrawing" xmlns:w10="urn:schemas-microsoft-com:office:word" xmlns:w="http://schemas.openxmlformats.org/wordprocessingml/2006/main" xmlns:w14="http://schemas.microsoft.com/office/word/2010/wordml" xmlns:w15="http://schemas.microsoft.com/office/word/2012/wordml" xmlns:w16cex="http://schemas.microsoft.com/office/word/2018/wordml/cex" xmlns:w16cid="http://schemas.microsoft.com/office/word/2016/wordml/cid" xmlns:w16="http://schemas.microsoft.com/office/word/2018/wordml" xmlns:w16du="http://schemas.microsoft.com/office/word/2023/wordml/word16du" xmlns:w16sdtdh="http://schemas.microsoft.com/office/word/2020/wordml/sdtdatahash" xmlns:w16se="http://schemas.microsoft.com/office/word/2015/wordml/symex" xmlns:wpg="http://schemas.microsoft.com/office/word/2010/wordprocessingGroup" xmlns:wpi="http://schemas.microsoft.com/office/word/2010/wordprocessingInk" xmlns:wne="http://schemas.microsoft.com/office/word/2006/wordml" xmlns:wps="http://schemas.microsoft.com/office/word/2010/wordprocessingShape" mc:Ignorable="w14 w15 w16se w16cid w16 w16cex w16sdtdh wp14">
-  <w:footnote w:type="separator" w:id="-1">
+<w:footnotes xmlns:ve="http://schemas.openxmlformats.org/markup-compatibility/2006" xmlns:o="urn:schemas-microsoft-com:office:office" xmlns:r="http://schemas.openxmlformats.org/officeDocument/2006/relationships" xmlns:m="http://schemas.openxmlformats.org/officeDocument/2006/math" xmlns:v="urn:schemas-microsoft-com:vml" xmlns:wp="http://schemas.openxmlformats.org/drawingml/2006/wordprocessingDrawing" xmlns:w10="urn:schemas-microsoft-com:office:word" xmlns:w="http://schemas.openxmlformats.org/wordprocessingml/2006/main" xmlns:wne="http://schemas.microsoft.com/office/word/2006/wordml">
+  <w:footnote w:type="separator" w:id="0">
     <w:p>
       <w:pPr>
         <w:spacing w:after="0" w:line="240" w:lineRule="auto"/>
@@ -8089,7 +7889,7 @@
       </w:r>
     </w:p>
   </w:footnote>
-  <w:footnote w:type="continuationSeparator" w:id="0">
+  <w:footnote w:type="continuationSeparator" w:id="1">
     <w:p>
       <w:pPr>
         <w:spacing w:after="0" w:line="240" w:lineRule="auto"/>
@@ -8103,8 +7903,8 @@
 </file>
 
 <file path=word/numbering.xml><?xml version="1.0" encoding="utf-8"?>
-<w:numbering xmlns:wpc="http://schemas.microsoft.com/office/word/2010/wordprocessingCanvas" xmlns:cx="http://schemas.microsoft.com/office/drawing/2014/chartex" xmlns:cx1="http://schemas.microsoft.com/office/drawing/2015/9/8/chartex" xmlns:cx2="http://schemas.microsoft.com/office/drawing/2015/10/21/chartex" xmlns:cx3="http://schemas.microsoft.com/office/drawing/2016/5/9/chartex" xmlns:cx4="http://schemas.microsoft.com/office/drawing/2016/5/10/chartex" xmlns:cx5="http://schemas.microsoft.com/office/drawing/2016/5/11/chartex" xmlns:cx6="http://schemas.microsoft.com/office/drawing/2016/5/12/chartex" xmlns:cx7="http://schemas.microsoft.com/office/drawing/2016/5/13/chartex" xmlns:cx8="http://schemas.microsoft.com/office/drawing/2016/5/14/chartex" xmlns:mc="http://schemas.openxmlformats.org/markup-compatibility/2006" xmlns:aink="http://schemas.microsoft.com/office/drawing/2016/ink" xmlns:am3d="http://schemas.microsoft.com/office/drawing/2017/model3d" xmlns:o="urn:schemas-microsoft-com:office:office" xmlns:oel="http://schemas.microsoft.com/office/2019/extlst" xmlns:r="http://schemas.openxmlformats.org/officeDocument/2006/relationships" xmlns:m="http://schemas.openxmlformats.org/officeDocument/2006/math" xmlns:v="urn:schemas-microsoft-com:vml" xmlns:wp14="http://schemas.microsoft.com/office/word/2010/wordprocessingDrawing" xmlns:wp="http://schemas.openxmlformats.org/drawingml/2006/wordprocessingDrawing" xmlns:w10="urn:schemas-microsoft-com:office:word" xmlns:w="http://schemas.openxmlformats.org/wordprocessingml/2006/main" xmlns:w14="http://schemas.microsoft.com/office/word/2010/wordml" xmlns:w15="http://schemas.microsoft.com/office/word/2012/wordml" xmlns:w16cex="http://schemas.microsoft.com/office/word/2018/wordml/cex" xmlns:w16cid="http://schemas.microsoft.com/office/word/2016/wordml/cid" xmlns:w16="http://schemas.microsoft.com/office/word/2018/wordml" xmlns:w16du="http://schemas.microsoft.com/office/word/2023/wordml/word16du" xmlns:w16sdtdh="http://schemas.microsoft.com/office/word/2020/wordml/sdtdatahash" xmlns:w16se="http://schemas.microsoft.com/office/word/2015/wordml/symex" xmlns:wpg="http://schemas.microsoft.com/office/word/2010/wordprocessingGroup" xmlns:wpi="http://schemas.microsoft.com/office/word/2010/wordprocessingInk" xmlns:wne="http://schemas.microsoft.com/office/word/2006/wordml" xmlns:wps="http://schemas.microsoft.com/office/word/2010/wordprocessingShape" mc:Ignorable="w14 w15 w16se w16cid w16 w16cex w16sdtdh wp14">
-  <w:abstractNum w:abstractNumId="0" w15:restartNumberingAfterBreak="0">
+<w:numbering xmlns:ve="http://schemas.openxmlformats.org/markup-compatibility/2006" xmlns:o="urn:schemas-microsoft-com:office:office" xmlns:r="http://schemas.openxmlformats.org/officeDocument/2006/relationships" xmlns:m="http://schemas.openxmlformats.org/officeDocument/2006/math" xmlns:v="urn:schemas-microsoft-com:vml" xmlns:wp="http://schemas.openxmlformats.org/drawingml/2006/wordprocessingDrawing" xmlns:w10="urn:schemas-microsoft-com:office:word" xmlns:w="http://schemas.openxmlformats.org/wordprocessingml/2006/main" xmlns:wne="http://schemas.microsoft.com/office/word/2006/wordml">
+  <w:abstractNum w:abstractNumId="0">
     <w:nsid w:val="0252231D"/>
     <w:multiLevelType w:val="hybridMultilevel"/>
     <w:tmpl w:val="AAB21D98"/>
@@ -8217,7 +8017,7 @@
       </w:rPr>
     </w:lvl>
   </w:abstractNum>
-  <w:abstractNum w:abstractNumId="1" w15:restartNumberingAfterBreak="0">
+  <w:abstractNum w:abstractNumId="1">
     <w:nsid w:val="28E05133"/>
     <w:multiLevelType w:val="multilevel"/>
     <w:tmpl w:val="A8EC196A"/>
@@ -8366,17 +8166,17 @@
       </w:rPr>
     </w:lvl>
   </w:abstractNum>
-  <w:num w:numId="1" w16cid:durableId="1027099815">
+  <w:num w:numId="1">
     <w:abstractNumId w:val="1"/>
   </w:num>
-  <w:num w:numId="2" w16cid:durableId="726223317">
+  <w:num w:numId="2">
     <w:abstractNumId w:val="0"/>
   </w:num>
 </w:numbering>
 </file>
 
 <file path=word/styles.xml><?xml version="1.0" encoding="utf-8"?>
-<w:styles xmlns:mc="http://schemas.openxmlformats.org/markup-compatibility/2006" xmlns:r="http://schemas.openxmlformats.org/officeDocument/2006/relationships" xmlns:w="http://schemas.openxmlformats.org/wordprocessingml/2006/main" xmlns:w14="http://schemas.microsoft.com/office/word/2010/wordml" xmlns:w15="http://schemas.microsoft.com/office/word/2012/wordml" xmlns:w16cex="http://schemas.microsoft.com/office/word/2018/wordml/cex" xmlns:w16cid="http://schemas.microsoft.com/office/word/2016/wordml/cid" xmlns:w16="http://schemas.microsoft.com/office/word/2018/wordml" xmlns:w16sdtdh="http://schemas.microsoft.com/office/word/2020/wordml/sdtdatahash" xmlns:w16se="http://schemas.microsoft.com/office/word/2015/wordml/symex" mc:Ignorable="w14 w15 w16se w16cid w16 w16cex w16sdtdh">
+<w:styles xmlns:r="http://schemas.openxmlformats.org/officeDocument/2006/relationships" xmlns:w="http://schemas.openxmlformats.org/wordprocessingml/2006/main">
   <w:docDefaults>
     <w:rPrDefault>
       <w:rPr>
@@ -8393,380 +8193,147 @@
       </w:pPr>
     </w:pPrDefault>
   </w:docDefaults>
-  <w:latentStyles w:defLockedState="0" w:defUIPriority="99" w:defSemiHidden="0" w:defUnhideWhenUsed="0" w:defQFormat="0" w:count="376">
-    <w:lsdException w:name="Normal" w:uiPriority="0" w:qFormat="1"/>
-    <w:lsdException w:name="heading 1" w:uiPriority="9" w:qFormat="1"/>
-    <w:lsdException w:name="heading 2" w:semiHidden="1" w:uiPriority="9" w:unhideWhenUsed="1" w:qFormat="1"/>
-    <w:lsdException w:name="heading 3" w:semiHidden="1" w:uiPriority="9" w:unhideWhenUsed="1" w:qFormat="1"/>
-    <w:lsdException w:name="heading 4" w:semiHidden="1" w:uiPriority="9" w:unhideWhenUsed="1" w:qFormat="1"/>
-    <w:lsdException w:name="heading 5" w:semiHidden="1" w:uiPriority="9" w:unhideWhenUsed="1" w:qFormat="1"/>
-    <w:lsdException w:name="heading 6" w:semiHidden="1" w:uiPriority="9" w:unhideWhenUsed="1" w:qFormat="1"/>
-    <w:lsdException w:name="heading 7" w:semiHidden="1" w:uiPriority="9" w:unhideWhenUsed="1" w:qFormat="1"/>
-    <w:lsdException w:name="heading 8" w:semiHidden="1" w:uiPriority="9" w:unhideWhenUsed="1" w:qFormat="1"/>
-    <w:lsdException w:name="heading 9" w:semiHidden="1" w:uiPriority="9" w:unhideWhenUsed="1" w:qFormat="1"/>
-    <w:lsdException w:name="index 1" w:semiHidden="1" w:unhideWhenUsed="1"/>
-    <w:lsdException w:name="index 2" w:semiHidden="1" w:unhideWhenUsed="1"/>
-    <w:lsdException w:name="index 3" w:semiHidden="1" w:unhideWhenUsed="1"/>
-    <w:lsdException w:name="index 4" w:semiHidden="1" w:unhideWhenUsed="1"/>
-    <w:lsdException w:name="index 5" w:semiHidden="1" w:unhideWhenUsed="1"/>
-    <w:lsdException w:name="index 6" w:semiHidden="1" w:unhideWhenUsed="1"/>
-    <w:lsdException w:name="index 7" w:semiHidden="1" w:unhideWhenUsed="1"/>
-    <w:lsdException w:name="index 8" w:semiHidden="1" w:unhideWhenUsed="1"/>
-    <w:lsdException w:name="index 9" w:semiHidden="1" w:unhideWhenUsed="1"/>
-    <w:lsdException w:name="toc 1" w:semiHidden="1" w:uiPriority="39" w:unhideWhenUsed="1"/>
-    <w:lsdException w:name="toc 2" w:semiHidden="1" w:uiPriority="39" w:unhideWhenUsed="1"/>
-    <w:lsdException w:name="toc 3" w:semiHidden="1" w:uiPriority="39" w:unhideWhenUsed="1"/>
-    <w:lsdException w:name="toc 4" w:semiHidden="1" w:uiPriority="39" w:unhideWhenUsed="1"/>
-    <w:lsdException w:name="toc 5" w:semiHidden="1" w:uiPriority="39" w:unhideWhenUsed="1"/>
-    <w:lsdException w:name="toc 6" w:semiHidden="1" w:uiPriority="39" w:unhideWhenUsed="1"/>
-    <w:lsdException w:name="toc 7" w:semiHidden="1" w:uiPriority="39" w:unhideWhenUsed="1"/>
-    <w:lsdException w:name="toc 8" w:semiHidden="1" w:uiPriority="39" w:unhideWhenUsed="1"/>
-    <w:lsdException w:name="toc 9" w:semiHidden="1" w:uiPriority="39" w:unhideWhenUsed="1"/>
-    <w:lsdException w:name="Normal Indent" w:semiHidden="1" w:unhideWhenUsed="1"/>
-    <w:lsdException w:name="footnote text" w:semiHidden="1" w:unhideWhenUsed="1"/>
-    <w:lsdException w:name="annotation text" w:semiHidden="1" w:unhideWhenUsed="1"/>
-    <w:lsdException w:name="header" w:semiHidden="1" w:unhideWhenUsed="1"/>
-    <w:lsdException w:name="footer" w:semiHidden="1" w:unhideWhenUsed="1"/>
-    <w:lsdException w:name="index heading" w:semiHidden="1" w:unhideWhenUsed="1"/>
-    <w:lsdException w:name="caption" w:semiHidden="1" w:uiPriority="35" w:unhideWhenUsed="1" w:qFormat="1"/>
-    <w:lsdException w:name="table of figures" w:semiHidden="1" w:unhideWhenUsed="1"/>
-    <w:lsdException w:name="envelope address" w:semiHidden="1" w:unhideWhenUsed="1"/>
-    <w:lsdException w:name="envelope return" w:semiHidden="1" w:unhideWhenUsed="1"/>
-    <w:lsdException w:name="footnote reference" w:semiHidden="1" w:unhideWhenUsed="1"/>
-    <w:lsdException w:name="annotation reference" w:semiHidden="1" w:unhideWhenUsed="1"/>
-    <w:lsdException w:name="line number" w:semiHidden="1" w:unhideWhenUsed="1"/>
-    <w:lsdException w:name="page number" w:semiHidden="1" w:unhideWhenUsed="1"/>
-    <w:lsdException w:name="endnote reference" w:semiHidden="1" w:unhideWhenUsed="1"/>
-    <w:lsdException w:name="endnote text" w:semiHidden="1" w:unhideWhenUsed="1"/>
-    <w:lsdException w:name="table of authorities" w:semiHidden="1" w:unhideWhenUsed="1"/>
-    <w:lsdException w:name="macro" w:semiHidden="1" w:unhideWhenUsed="1"/>
-    <w:lsdException w:name="toa heading" w:semiHidden="1" w:unhideWhenUsed="1"/>
-    <w:lsdException w:name="List" w:semiHidden="1" w:unhideWhenUsed="1"/>
-    <w:lsdException w:name="List Bullet" w:semiHidden="1" w:unhideWhenUsed="1"/>
-    <w:lsdException w:name="List Number" w:semiHidden="1" w:unhideWhenUsed="1"/>
-    <w:lsdException w:name="List 2" w:semiHidden="1" w:unhideWhenUsed="1"/>
-    <w:lsdException w:name="List 3" w:semiHidden="1" w:unhideWhenUsed="1"/>
-    <w:lsdException w:name="List 4" w:semiHidden="1" w:unhideWhenUsed="1"/>
-    <w:lsdException w:name="List 5" w:semiHidden="1" w:unhideWhenUsed="1"/>
-    <w:lsdException w:name="List Bullet 2" w:semiHidden="1" w:unhideWhenUsed="1"/>
-    <w:lsdException w:name="List Bullet 3" w:semiHidden="1" w:unhideWhenUsed="1"/>
-    <w:lsdException w:name="List Bullet 4" w:semiHidden="1" w:unhideWhenUsed="1"/>
-    <w:lsdException w:name="List Bullet 5" w:semiHidden="1" w:unhideWhenUsed="1"/>
-    <w:lsdException w:name="List Number 2" w:semiHidden="1" w:unhideWhenUsed="1"/>
-    <w:lsdException w:name="List Number 3" w:semiHidden="1" w:unhideWhenUsed="1"/>
-    <w:lsdException w:name="List Number 4" w:semiHidden="1" w:unhideWhenUsed="1"/>
-    <w:lsdException w:name="List Number 5" w:semiHidden="1" w:unhideWhenUsed="1"/>
-    <w:lsdException w:name="Title" w:uiPriority="10" w:qFormat="1"/>
-    <w:lsdException w:name="Closing" w:semiHidden="1" w:unhideWhenUsed="1"/>
-    <w:lsdException w:name="Signature" w:semiHidden="1" w:unhideWhenUsed="1"/>
-    <w:lsdException w:name="Default Paragraph Font" w:semiHidden="1" w:uiPriority="1" w:unhideWhenUsed="1"/>
-    <w:lsdException w:name="Body Text" w:semiHidden="1" w:unhideWhenUsed="1"/>
-    <w:lsdException w:name="Body Text Indent" w:semiHidden="1" w:unhideWhenUsed="1"/>
-    <w:lsdException w:name="List Continue" w:semiHidden="1" w:unhideWhenUsed="1"/>
-    <w:lsdException w:name="List Continue 2" w:semiHidden="1" w:unhideWhenUsed="1"/>
-    <w:lsdException w:name="List Continue 3" w:semiHidden="1" w:unhideWhenUsed="1"/>
-    <w:lsdException w:name="List Continue 4" w:semiHidden="1" w:unhideWhenUsed="1"/>
-    <w:lsdException w:name="List Continue 5" w:semiHidden="1" w:unhideWhenUsed="1"/>
-    <w:lsdException w:name="Message Header" w:semiHidden="1" w:unhideWhenUsed="1"/>
-    <w:lsdException w:name="Subtitle" w:uiPriority="11" w:qFormat="1"/>
-    <w:lsdException w:name="Salutation" w:semiHidden="1" w:unhideWhenUsed="1"/>
-    <w:lsdException w:name="Date" w:semiHidden="1" w:unhideWhenUsed="1"/>
-    <w:lsdException w:name="Body Text First Indent" w:semiHidden="1" w:unhideWhenUsed="1"/>
-    <w:lsdException w:name="Body Text First Indent 2" w:semiHidden="1" w:unhideWhenUsed="1"/>
-    <w:lsdException w:name="Note Heading" w:semiHidden="1" w:unhideWhenUsed="1"/>
-    <w:lsdException w:name="Body Text 2" w:semiHidden="1" w:unhideWhenUsed="1"/>
-    <w:lsdException w:name="Body Text 3" w:semiHidden="1" w:unhideWhenUsed="1"/>
-    <w:lsdException w:name="Body Text Indent 2" w:semiHidden="1" w:unhideWhenUsed="1"/>
-    <w:lsdException w:name="Body Text Indent 3" w:semiHidden="1" w:unhideWhenUsed="1"/>
-    <w:lsdException w:name="Block Text" w:semiHidden="1" w:unhideWhenUsed="1"/>
-    <w:lsdException w:name="Hyperlink" w:semiHidden="1" w:unhideWhenUsed="1"/>
-    <w:lsdException w:name="FollowedHyperlink" w:semiHidden="1" w:unhideWhenUsed="1"/>
-    <w:lsdException w:name="Strong" w:uiPriority="22" w:qFormat="1"/>
-    <w:lsdException w:name="Emphasis" w:uiPriority="20" w:qFormat="1"/>
-    <w:lsdException w:name="Document Map" w:semiHidden="1" w:unhideWhenUsed="1"/>
-    <w:lsdException w:name="Plain Text" w:semiHidden="1" w:unhideWhenUsed="1"/>
-    <w:lsdException w:name="E-mail Signature" w:semiHidden="1" w:unhideWhenUsed="1"/>
-    <w:lsdException w:name="HTML Top of Form" w:semiHidden="1" w:unhideWhenUsed="1"/>
-    <w:lsdException w:name="HTML Bottom of Form" w:semiHidden="1" w:unhideWhenUsed="1"/>
-    <w:lsdException w:name="Normal (Web)" w:semiHidden="1" w:unhideWhenUsed="1"/>
-    <w:lsdException w:name="HTML Acronym" w:semiHidden="1" w:unhideWhenUsed="1"/>
-    <w:lsdException w:name="HTML Address" w:semiHidden="1" w:unhideWhenUsed="1"/>
-    <w:lsdException w:name="HTML Cite" w:semiHidden="1" w:unhideWhenUsed="1"/>
-    <w:lsdException w:name="HTML Code" w:semiHidden="1" w:unhideWhenUsed="1"/>
-    <w:lsdException w:name="HTML Definition" w:semiHidden="1" w:unhideWhenUsed="1"/>
-    <w:lsdException w:name="HTML Keyboard" w:semiHidden="1" w:unhideWhenUsed="1"/>
-    <w:lsdException w:name="HTML Preformatted" w:semiHidden="1" w:unhideWhenUsed="1"/>
-    <w:lsdException w:name="HTML Sample" w:semiHidden="1" w:unhideWhenUsed="1"/>
-    <w:lsdException w:name="HTML Typewriter" w:semiHidden="1" w:unhideWhenUsed="1"/>
-    <w:lsdException w:name="HTML Variable" w:semiHidden="1" w:unhideWhenUsed="1"/>
-    <w:lsdException w:name="annotation subject" w:semiHidden="1" w:unhideWhenUsed="1"/>
-    <w:lsdException w:name="No List" w:semiHidden="1" w:unhideWhenUsed="1"/>
-    <w:lsdException w:name="Outline List 1" w:semiHidden="1" w:unhideWhenUsed="1"/>
-    <w:lsdException w:name="Outline List 2" w:semiHidden="1" w:unhideWhenUsed="1"/>
-    <w:lsdException w:name="Outline List 3" w:semiHidden="1" w:unhideWhenUsed="1"/>
-    <w:lsdException w:name="Table Simple 1" w:semiHidden="1" w:unhideWhenUsed="1"/>
-    <w:lsdException w:name="Table Simple 2" w:semiHidden="1" w:unhideWhenUsed="1"/>
-    <w:lsdException w:name="Table Simple 3" w:semiHidden="1" w:unhideWhenUsed="1"/>
-    <w:lsdException w:name="Table Classic 1" w:semiHidden="1" w:unhideWhenUsed="1"/>
-    <w:lsdException w:name="Table Classic 2" w:semiHidden="1" w:unhideWhenUsed="1"/>
-    <w:lsdException w:name="Table Classic 3" w:semiHidden="1" w:unhideWhenUsed="1"/>
-    <w:lsdException w:name="Table Classic 4" w:semiHidden="1" w:unhideWhenUsed="1"/>
-    <w:lsdException w:name="Table Colorful 1" w:semiHidden="1" w:unhideWhenUsed="1"/>
-    <w:lsdException w:name="Table Colorful 2" w:semiHidden="1" w:unhideWhenUsed="1"/>
-    <w:lsdException w:name="Table Colorful 3" w:semiHidden="1" w:unhideWhenUsed="1"/>
-    <w:lsdException w:name="Table Columns 1" w:semiHidden="1" w:unhideWhenUsed="1"/>
-    <w:lsdException w:name="Table Columns 2" w:semiHidden="1" w:unhideWhenUsed="1"/>
-    <w:lsdException w:name="Table Columns 3" w:semiHidden="1" w:unhideWhenUsed="1"/>
-    <w:lsdException w:name="Table Columns 4" w:semiHidden="1" w:unhideWhenUsed="1"/>
-    <w:lsdException w:name="Table Columns 5" w:semiHidden="1" w:unhideWhenUsed="1"/>
-    <w:lsdException w:name="Table Grid 1" w:semiHidden="1" w:unhideWhenUsed="1"/>
-    <w:lsdException w:name="Table Grid 2" w:semiHidden="1" w:unhideWhenUsed="1"/>
-    <w:lsdException w:name="Table Grid 3" w:semiHidden="1" w:unhideWhenUsed="1"/>
-    <w:lsdException w:name="Table Grid 4" w:semiHidden="1" w:unhideWhenUsed="1"/>
-    <w:lsdException w:name="Table Grid 5" w:semiHidden="1" w:unhideWhenUsed="1"/>
-    <w:lsdException w:name="Table Grid 6" w:semiHidden="1" w:unhideWhenUsed="1"/>
-    <w:lsdException w:name="Table Grid 7" w:semiHidden="1" w:unhideWhenUsed="1"/>
-    <w:lsdException w:name="Table Grid 8" w:semiHidden="1" w:unhideWhenUsed="1"/>
-    <w:lsdException w:name="Table List 1" w:semiHidden="1" w:unhideWhenUsed="1"/>
-    <w:lsdException w:name="Table List 2" w:semiHidden="1" w:unhideWhenUsed="1"/>
-    <w:lsdException w:name="Table List 3" w:semiHidden="1" w:unhideWhenUsed="1"/>
-    <w:lsdException w:name="Table List 4" w:semiHidden="1" w:unhideWhenUsed="1"/>
-    <w:lsdException w:name="Table List 5" w:semiHidden="1" w:unhideWhenUsed="1"/>
-    <w:lsdException w:name="Table List 6" w:semiHidden="1" w:unhideWhenUsed="1"/>
-    <w:lsdException w:name="Table List 7" w:semiHidden="1" w:unhideWhenUsed="1"/>
-    <w:lsdException w:name="Table List 8" w:semiHidden="1" w:unhideWhenUsed="1"/>
-    <w:lsdException w:name="Table 3D effects 1" w:semiHidden="1" w:unhideWhenUsed="1"/>
-    <w:lsdException w:name="Table 3D effects 2" w:semiHidden="1" w:unhideWhenUsed="1"/>
-    <w:lsdException w:name="Table 3D effects 3" w:semiHidden="1" w:unhideWhenUsed="1"/>
-    <w:lsdException w:name="Table Contemporary" w:semiHidden="1" w:unhideWhenUsed="1"/>
-    <w:lsdException w:name="Table Elegant" w:semiHidden="1" w:unhideWhenUsed="1"/>
-    <w:lsdException w:name="Table Professional" w:semiHidden="1" w:unhideWhenUsed="1"/>
-    <w:lsdException w:name="Table Subtle 1" w:semiHidden="1" w:unhideWhenUsed="1"/>
-    <w:lsdException w:name="Table Subtle 2" w:semiHidden="1" w:unhideWhenUsed="1"/>
-    <w:lsdException w:name="Table Web 1" w:semiHidden="1" w:unhideWhenUsed="1"/>
-    <w:lsdException w:name="Table Web 2" w:semiHidden="1" w:unhideWhenUsed="1"/>
-    <w:lsdException w:name="Balloon Text" w:semiHidden="1" w:unhideWhenUsed="1"/>
-    <w:lsdException w:name="Table Grid" w:uiPriority="59"/>
-    <w:lsdException w:name="Placeholder Text" w:semiHidden="1"/>
-    <w:lsdException w:name="No Spacing" w:uiPriority="1" w:qFormat="1"/>
-    <w:lsdException w:name="Light Shading" w:uiPriority="60"/>
-    <w:lsdException w:name="Light List" w:uiPriority="61"/>
-    <w:lsdException w:name="Light Grid" w:uiPriority="62"/>
-    <w:lsdException w:name="Medium Shading 1" w:uiPriority="63"/>
-    <w:lsdException w:name="Medium Shading 2" w:uiPriority="64"/>
-    <w:lsdException w:name="Medium List 1" w:uiPriority="65"/>
-    <w:lsdException w:name="Medium List 2" w:uiPriority="66"/>
-    <w:lsdException w:name="Medium Grid 1" w:uiPriority="67"/>
-    <w:lsdException w:name="Medium Grid 2" w:uiPriority="68"/>
-    <w:lsdException w:name="Medium Grid 3" w:uiPriority="69"/>
-    <w:lsdException w:name="Dark List" w:uiPriority="70"/>
-    <w:lsdException w:name="Colorful Shading" w:uiPriority="71"/>
-    <w:lsdException w:name="Colorful List" w:uiPriority="72"/>
-    <w:lsdException w:name="Colorful Grid" w:uiPriority="73"/>
-    <w:lsdException w:name="Light Shading Accent 1" w:uiPriority="60"/>
-    <w:lsdException w:name="Light List Accent 1" w:uiPriority="61"/>
-    <w:lsdException w:name="Light Grid Accent 1" w:uiPriority="62"/>
-    <w:lsdException w:name="Medium Shading 1 Accent 1" w:uiPriority="63"/>
-    <w:lsdException w:name="Medium Shading 2 Accent 1" w:uiPriority="64"/>
-    <w:lsdException w:name="Medium List 1 Accent 1" w:uiPriority="65"/>
-    <w:lsdException w:name="Revision" w:semiHidden="1"/>
-    <w:lsdException w:name="List Paragraph" w:uiPriority="34" w:qFormat="1"/>
-    <w:lsdException w:name="Quote" w:uiPriority="29" w:qFormat="1"/>
-    <w:lsdException w:name="Intense Quote" w:uiPriority="30" w:qFormat="1"/>
-    <w:lsdException w:name="Medium List 2 Accent 1" w:uiPriority="66"/>
-    <w:lsdException w:name="Medium Grid 1 Accent 1" w:uiPriority="67"/>
-    <w:lsdException w:name="Medium Grid 2 Accent 1" w:uiPriority="68"/>
-    <w:lsdException w:name="Medium Grid 3 Accent 1" w:uiPriority="69"/>
-    <w:lsdException w:name="Dark List Accent 1" w:uiPriority="70"/>
-    <w:lsdException w:name="Colorful Shading Accent 1" w:uiPriority="71"/>
-    <w:lsdException w:name="Colorful List Accent 1" w:uiPriority="72"/>
-    <w:lsdException w:name="Colorful Grid Accent 1" w:uiPriority="73"/>
-    <w:lsdException w:name="Light Shading Accent 2" w:uiPriority="60"/>
-    <w:lsdException w:name="Light List Accent 2" w:uiPriority="61"/>
-    <w:lsdException w:name="Light Grid Accent 2" w:uiPriority="62"/>
-    <w:lsdException w:name="Medium Shading 1 Accent 2" w:uiPriority="63"/>
-    <w:lsdException w:name="Medium Shading 2 Accent 2" w:uiPriority="64"/>
-    <w:lsdException w:name="Medium List 1 Accent 2" w:uiPriority="65"/>
-    <w:lsdException w:name="Medium List 2 Accent 2" w:uiPriority="66"/>
-    <w:lsdException w:name="Medium Grid 1 Accent 2" w:uiPriority="67"/>
-    <w:lsdException w:name="Medium Grid 2 Accent 2" w:uiPriority="68"/>
-    <w:lsdException w:name="Medium Grid 3 Accent 2" w:uiPriority="69"/>
-    <w:lsdException w:name="Dark List Accent 2" w:uiPriority="70"/>
-    <w:lsdException w:name="Colorful Shading Accent 2" w:uiPriority="71"/>
-    <w:lsdException w:name="Colorful List Accent 2" w:uiPriority="72"/>
-    <w:lsdException w:name="Colorful Grid Accent 2" w:uiPriority="73"/>
-    <w:lsdException w:name="Light Shading Accent 3" w:uiPriority="60"/>
-    <w:lsdException w:name="Light List Accent 3" w:uiPriority="61"/>
-    <w:lsdException w:name="Light Grid Accent 3" w:uiPriority="62"/>
-    <w:lsdException w:name="Medium Shading 1 Accent 3" w:uiPriority="63"/>
-    <w:lsdException w:name="Medium Shading 2 Accent 3" w:uiPriority="64"/>
-    <w:lsdException w:name="Medium List 1 Accent 3" w:uiPriority="65"/>
-    <w:lsdException w:name="Medium List 2 Accent 3" w:uiPriority="66"/>
-    <w:lsdException w:name="Medium Grid 1 Accent 3" w:uiPriority="67"/>
-    <w:lsdException w:name="Medium Grid 2 Accent 3" w:uiPriority="68"/>
-    <w:lsdException w:name="Medium Grid 3 Accent 3" w:uiPriority="69"/>
-    <w:lsdException w:name="Dark List Accent 3" w:uiPriority="70"/>
-    <w:lsdException w:name="Colorful Shading Accent 3" w:uiPriority="71"/>
-    <w:lsdException w:name="Colorful List Accent 3" w:uiPriority="72"/>
-    <w:lsdException w:name="Colorful Grid Accent 3" w:uiPriority="73"/>
-    <w:lsdException w:name="Light Shading Accent 4" w:uiPriority="60"/>
-    <w:lsdException w:name="Light List Accent 4" w:uiPriority="61"/>
-    <w:lsdException w:name="Light Grid Accent 4" w:uiPriority="62"/>
-    <w:lsdException w:name="Medium Shading 1 Accent 4" w:uiPriority="63"/>
-    <w:lsdException w:name="Medium Shading 2 Accent 4" w:uiPriority="64"/>
-    <w:lsdException w:name="Medium List 1 Accent 4" w:uiPriority="65"/>
-    <w:lsdException w:name="Medium List 2 Accent 4" w:uiPriority="66"/>
-    <w:lsdException w:name="Medium Grid 1 Accent 4" w:uiPriority="67"/>
-    <w:lsdException w:name="Medium Grid 2 Accent 4" w:uiPriority="68"/>
-    <w:lsdException w:name="Medium Grid 3 Accent 4" w:uiPriority="69"/>
-    <w:lsdException w:name="Dark List Accent 4" w:uiPriority="70"/>
-    <w:lsdException w:name="Colorful Shading Accent 4" w:uiPriority="71"/>
-    <w:lsdException w:name="Colorful List Accent 4" w:uiPriority="72"/>
-    <w:lsdException w:name="Colorful Grid Accent 4" w:uiPriority="73"/>
-    <w:lsdException w:name="Light Shading Accent 5" w:uiPriority="60"/>
-    <w:lsdException w:name="Light List Accent 5" w:uiPriority="61"/>
-    <w:lsdException w:name="Light Grid Accent 5" w:uiPriority="62"/>
-    <w:lsdException w:name="Medium Shading 1 Accent 5" w:uiPriority="63"/>
-    <w:lsdException w:name="Medium Shading 2 Accent 5" w:uiPriority="64"/>
-    <w:lsdException w:name="Medium List 1 Accent 5" w:uiPriority="65"/>
-    <w:lsdException w:name="Medium List 2 Accent 5" w:uiPriority="66"/>
-    <w:lsdException w:name="Medium Grid 1 Accent 5" w:uiPriority="67"/>
-    <w:lsdException w:name="Medium Grid 2 Accent 5" w:uiPriority="68"/>
-    <w:lsdException w:name="Medium Grid 3 Accent 5" w:uiPriority="69"/>
-    <w:lsdException w:name="Dark List Accent 5" w:uiPriority="70"/>
-    <w:lsdException w:name="Colorful Shading Accent 5" w:uiPriority="71"/>
-    <w:lsdException w:name="Colorful List Accent 5" w:uiPriority="72"/>
-    <w:lsdException w:name="Colorful Grid Accent 5" w:uiPriority="73"/>
-    <w:lsdException w:name="Light Shading Accent 6" w:uiPriority="60"/>
-    <w:lsdException w:name="Light List Accent 6" w:uiPriority="61"/>
-    <w:lsdException w:name="Light Grid Accent 6" w:uiPriority="62"/>
-    <w:lsdException w:name="Medium Shading 1 Accent 6" w:uiPriority="63"/>
-    <w:lsdException w:name="Medium Shading 2 Accent 6" w:uiPriority="64"/>
-    <w:lsdException w:name="Medium List 1 Accent 6" w:uiPriority="65"/>
-    <w:lsdException w:name="Medium List 2 Accent 6" w:uiPriority="66"/>
-    <w:lsdException w:name="Medium Grid 1 Accent 6" w:uiPriority="67"/>
-    <w:lsdException w:name="Medium Grid 2 Accent 6" w:uiPriority="68"/>
-    <w:lsdException w:name="Medium Grid 3 Accent 6" w:uiPriority="69"/>
-    <w:lsdException w:name="Dark List Accent 6" w:uiPriority="70"/>
-    <w:lsdException w:name="Colorful Shading Accent 6" w:uiPriority="71"/>
-    <w:lsdException w:name="Colorful List Accent 6" w:uiPriority="72"/>
-    <w:lsdException w:name="Colorful Grid Accent 6" w:uiPriority="73"/>
-    <w:lsdException w:name="Subtle Emphasis" w:uiPriority="19" w:qFormat="1"/>
-    <w:lsdException w:name="Intense Emphasis" w:uiPriority="21" w:qFormat="1"/>
-    <w:lsdException w:name="Subtle Reference" w:uiPriority="31" w:qFormat="1"/>
-    <w:lsdException w:name="Intense Reference" w:uiPriority="32" w:qFormat="1"/>
-    <w:lsdException w:name="Book Title" w:uiPriority="33" w:qFormat="1"/>
-    <w:lsdException w:name="Bibliography" w:semiHidden="1" w:uiPriority="37" w:unhideWhenUsed="1"/>
-    <w:lsdException w:name="TOC Heading" w:semiHidden="1" w:uiPriority="39" w:unhideWhenUsed="1" w:qFormat="1"/>
-    <w:lsdException w:name="Plain Table 1" w:uiPriority="41"/>
-    <w:lsdException w:name="Plain Table 2" w:uiPriority="42"/>
-    <w:lsdException w:name="Plain Table 3" w:uiPriority="43"/>
-    <w:lsdException w:name="Plain Table 4" w:uiPriority="44"/>
-    <w:lsdException w:name="Plain Table 5" w:uiPriority="45"/>
-    <w:lsdException w:name="Grid Table Light" w:uiPriority="40"/>
-    <w:lsdException w:name="Grid Table 1 Light" w:uiPriority="46"/>
-    <w:lsdException w:name="Grid Table 2" w:uiPriority="47"/>
-    <w:lsdException w:name="Grid Table 3" w:uiPriority="48"/>
-    <w:lsdException w:name="Grid Table 4" w:uiPriority="49"/>
-    <w:lsdException w:name="Grid Table 5 Dark" w:uiPriority="50"/>
-    <w:lsdException w:name="Grid Table 6 Colorful" w:uiPriority="51"/>
-    <w:lsdException w:name="Grid Table 7 Colorful" w:uiPriority="52"/>
-    <w:lsdException w:name="Grid Table 1 Light Accent 1" w:uiPriority="46"/>
-    <w:lsdException w:name="Grid Table 2 Accent 1" w:uiPriority="47"/>
-    <w:lsdException w:name="Grid Table 3 Accent 1" w:uiPriority="48"/>
-    <w:lsdException w:name="Grid Table 4 Accent 1" w:uiPriority="49"/>
-    <w:lsdException w:name="Grid Table 5 Dark Accent 1" w:uiPriority="50"/>
-    <w:lsdException w:name="Grid Table 6 Colorful Accent 1" w:uiPriority="51"/>
-    <w:lsdException w:name="Grid Table 7 Colorful Accent 1" w:uiPriority="52"/>
-    <w:lsdException w:name="Grid Table 1 Light Accent 2" w:uiPriority="46"/>
-    <w:lsdException w:name="Grid Table 2 Accent 2" w:uiPriority="47"/>
-    <w:lsdException w:name="Grid Table 3 Accent 2" w:uiPriority="48"/>
-    <w:lsdException w:name="Grid Table 4 Accent 2" w:uiPriority="49"/>
-    <w:lsdException w:name="Grid Table 5 Dark Accent 2" w:uiPriority="50"/>
-    <w:lsdException w:name="Grid Table 6 Colorful Accent 2" w:uiPriority="51"/>
-    <w:lsdException w:name="Grid Table 7 Colorful Accent 2" w:uiPriority="52"/>
-    <w:lsdException w:name="Grid Table 1 Light Accent 3" w:uiPriority="46"/>
-    <w:lsdException w:name="Grid Table 2 Accent 3" w:uiPriority="47"/>
-    <w:lsdException w:name="Grid Table 3 Accent 3" w:uiPriority="48"/>
-    <w:lsdException w:name="Grid Table 4 Accent 3" w:uiPriority="49"/>
-    <w:lsdException w:name="Grid Table 5 Dark Accent 3" w:uiPriority="50"/>
-    <w:lsdException w:name="Grid Table 6 Colorful Accent 3" w:uiPriority="51"/>
-    <w:lsdException w:name="Grid Table 7 Colorful Accent 3" w:uiPriority="52"/>
-    <w:lsdException w:name="Grid Table 1 Light Accent 4" w:uiPriority="46"/>
-    <w:lsdException w:name="Grid Table 2 Accent 4" w:uiPriority="47"/>
-    <w:lsdException w:name="Grid Table 3 Accent 4" w:uiPriority="48"/>
-    <w:lsdException w:name="Grid Table 4 Accent 4" w:uiPriority="49"/>
-    <w:lsdException w:name="Grid Table 5 Dark Accent 4" w:uiPriority="50"/>
-    <w:lsdException w:name="Grid Table 6 Colorful Accent 4" w:uiPriority="51"/>
-    <w:lsdException w:name="Grid Table 7 Colorful Accent 4" w:uiPriority="52"/>
-    <w:lsdException w:name="Grid Table 1 Light Accent 5" w:uiPriority="46"/>
-    <w:lsdException w:name="Grid Table 2 Accent 5" w:uiPriority="47"/>
-    <w:lsdException w:name="Grid Table 3 Accent 5" w:uiPriority="48"/>
-    <w:lsdException w:name="Grid Table 4 Accent 5" w:uiPriority="49"/>
-    <w:lsdException w:name="Grid Table 5 Dark Accent 5" w:uiPriority="50"/>
-    <w:lsdException w:name="Grid Table 6 Colorful Accent 5" w:uiPriority="51"/>
-    <w:lsdException w:name="Grid Table 7 Colorful Accent 5" w:uiPriority="52"/>
-    <w:lsdException w:name="Grid Table 1 Light Accent 6" w:uiPriority="46"/>
-    <w:lsdException w:name="Grid Table 2 Accent 6" w:uiPriority="47"/>
-    <w:lsdException w:name="Grid Table 3 Accent 6" w:uiPriority="48"/>
-    <w:lsdException w:name="Grid Table 4 Accent 6" w:uiPriority="49"/>
-    <w:lsdException w:name="Grid Table 5 Dark Accent 6" w:uiPriority="50"/>
-    <w:lsdException w:name="Grid Table 6 Colorful Accent 6" w:uiPriority="51"/>
-    <w:lsdException w:name="Grid Table 7 Colorful Accent 6" w:uiPriority="52"/>
-    <w:lsdException w:name="List Table 1 Light" w:uiPriority="46"/>
-    <w:lsdException w:name="List Table 2" w:uiPriority="47"/>
-    <w:lsdException w:name="List Table 3" w:uiPriority="48"/>
-    <w:lsdException w:name="List Table 4" w:uiPriority="49"/>
-    <w:lsdException w:name="List Table 5 Dark" w:uiPriority="50"/>
-    <w:lsdException w:name="List Table 6 Colorful" w:uiPriority="51"/>
-    <w:lsdException w:name="List Table 7 Colorful" w:uiPriority="52"/>
-    <w:lsdException w:name="List Table 1 Light Accent 1" w:uiPriority="46"/>
-    <w:lsdException w:name="List Table 2 Accent 1" w:uiPriority="47"/>
-    <w:lsdException w:name="List Table 3 Accent 1" w:uiPriority="48"/>
-    <w:lsdException w:name="List Table 4 Accent 1" w:uiPriority="49"/>
-    <w:lsdException w:name="List Table 5 Dark Accent 1" w:uiPriority="50"/>
-    <w:lsdException w:name="List Table 6 Colorful Accent 1" w:uiPriority="51"/>
-    <w:lsdException w:name="List Table 7 Colorful Accent 1" w:uiPriority="52"/>
-    <w:lsdException w:name="List Table 1 Light Accent 2" w:uiPriority="46"/>
-    <w:lsdException w:name="List Table 2 Accent 2" w:uiPriority="47"/>
-    <w:lsdException w:name="List Table 3 Accent 2" w:uiPriority="48"/>
-    <w:lsdException w:name="List Table 4 Accent 2" w:uiPriority="49"/>
-    <w:lsdException w:name="List Table 5 Dark Accent 2" w:uiPriority="50"/>
-    <w:lsdException w:name="List Table 6 Colorful Accent 2" w:uiPriority="51"/>
-    <w:lsdException w:name="List Table 7 Colorful Accent 2" w:uiPriority="52"/>
-    <w:lsdException w:name="List Table 1 Light Accent 3" w:uiPriority="46"/>
-    <w:lsdException w:name="List Table 2 Accent 3" w:uiPriority="47"/>
-    <w:lsdException w:name="List Table 3 Accent 3" w:uiPriority="48"/>
-    <w:lsdException w:name="List Table 4 Accent 3" w:uiPriority="49"/>
-    <w:lsdException w:name="List Table 5 Dark Accent 3" w:uiPriority="50"/>
-    <w:lsdException w:name="List Table 6 Colorful Accent 3" w:uiPriority="51"/>
-    <w:lsdException w:name="List Table 7 Colorful Accent 3" w:uiPriority="52"/>
-    <w:lsdException w:name="List Table 1 Light Accent 4" w:uiPriority="46"/>
-    <w:lsdException w:name="List Table 2 Accent 4" w:uiPriority="47"/>
-    <w:lsdException w:name="List Table 3 Accent 4" w:uiPriority="48"/>
-    <w:lsdException w:name="List Table 4 Accent 4" w:uiPriority="49"/>
-    <w:lsdException w:name="List Table 5 Dark Accent 4" w:uiPriority="50"/>
-    <w:lsdException w:name="List Table 6 Colorful Accent 4" w:uiPriority="51"/>
-    <w:lsdException w:name="List Table 7 Colorful Accent 4" w:uiPriority="52"/>
-    <w:lsdException w:name="List Table 1 Light Accent 5" w:uiPriority="46"/>
-    <w:lsdException w:name="List Table 2 Accent 5" w:uiPriority="47"/>
-    <w:lsdException w:name="List Table 3 Accent 5" w:uiPriority="48"/>
-    <w:lsdException w:name="List Table 4 Accent 5" w:uiPriority="49"/>
-    <w:lsdException w:name="List Table 5 Dark Accent 5" w:uiPriority="50"/>
-    <w:lsdException w:name="List Table 6 Colorful Accent 5" w:uiPriority="51"/>
-    <w:lsdException w:name="List Table 7 Colorful Accent 5" w:uiPriority="52"/>
-    <w:lsdException w:name="List Table 1 Light Accent 6" w:uiPriority="46"/>
-    <w:lsdException w:name="List Table 2 Accent 6" w:uiPriority="47"/>
-    <w:lsdException w:name="List Table 3 Accent 6" w:uiPriority="48"/>
-    <w:lsdException w:name="List Table 4 Accent 6" w:uiPriority="49"/>
-    <w:lsdException w:name="List Table 5 Dark Accent 6" w:uiPriority="50"/>
-    <w:lsdException w:name="List Table 6 Colorful Accent 6" w:uiPriority="51"/>
-    <w:lsdException w:name="List Table 7 Colorful Accent 6" w:uiPriority="52"/>
-    <w:lsdException w:name="Mention" w:semiHidden="1" w:unhideWhenUsed="1"/>
-    <w:lsdException w:name="Smart Hyperlink" w:semiHidden="1" w:unhideWhenUsed="1"/>
-    <w:lsdException w:name="Hashtag" w:semiHidden="1" w:unhideWhenUsed="1"/>
-    <w:lsdException w:name="Unresolved Mention" w:semiHidden="1" w:unhideWhenUsed="1"/>
-    <w:lsdException w:name="Smart Link" w:semiHidden="1" w:unhideWhenUsed="1"/>
+  <w:latentStyles w:defLockedState="0" w:defUIPriority="99" w:defSemiHidden="1" w:defUnhideWhenUsed="1" w:defQFormat="0" w:count="267">
+    <w:lsdException w:name="Normal" w:semiHidden="0" w:uiPriority="0" w:unhideWhenUsed="0" w:qFormat="1"/>
+    <w:lsdException w:name="heading 1" w:semiHidden="0" w:uiPriority="9" w:unhideWhenUsed="0" w:qFormat="1"/>
+    <w:lsdException w:name="heading 2" w:uiPriority="9" w:qFormat="1"/>
+    <w:lsdException w:name="heading 3" w:uiPriority="9" w:qFormat="1"/>
+    <w:lsdException w:name="heading 4" w:uiPriority="9" w:qFormat="1"/>
+    <w:lsdException w:name="heading 5" w:uiPriority="9" w:qFormat="1"/>
+    <w:lsdException w:name="heading 6" w:uiPriority="9" w:qFormat="1"/>
+    <w:lsdException w:name="heading 7" w:uiPriority="9" w:qFormat="1"/>
+    <w:lsdException w:name="heading 8" w:uiPriority="9" w:qFormat="1"/>
+    <w:lsdException w:name="heading 9" w:uiPriority="9" w:qFormat="1"/>
+    <w:lsdException w:name="toc 1" w:uiPriority="39"/>
+    <w:lsdException w:name="toc 2" w:uiPriority="39"/>
+    <w:lsdException w:name="toc 3" w:uiPriority="39"/>
+    <w:lsdException w:name="toc 4" w:uiPriority="39"/>
+    <w:lsdException w:name="toc 5" w:uiPriority="39"/>
+    <w:lsdException w:name="toc 6" w:uiPriority="39"/>
+    <w:lsdException w:name="toc 7" w:uiPriority="39"/>
+    <w:lsdException w:name="toc 8" w:uiPriority="39"/>
+    <w:lsdException w:name="toc 9" w:uiPriority="39"/>
+    <w:lsdException w:name="caption" w:uiPriority="35" w:qFormat="1"/>
+    <w:lsdException w:name="Title" w:semiHidden="0" w:uiPriority="10" w:unhideWhenUsed="0" w:qFormat="1"/>
+    <w:lsdException w:name="Default Paragraph Font" w:uiPriority="1"/>
+    <w:lsdException w:name="Subtitle" w:semiHidden="0" w:uiPriority="11" w:unhideWhenUsed="0" w:qFormat="1"/>
+    <w:lsdException w:name="Strong" w:semiHidden="0" w:uiPriority="22" w:unhideWhenUsed="0" w:qFormat="1"/>
+    <w:lsdException w:name="Emphasis" w:semiHidden="0" w:uiPriority="20" w:unhideWhenUsed="0" w:qFormat="1"/>
+    <w:lsdException w:name="Normal Table" w:semiHidden="0" w:unhideWhenUsed="0"/>
+    <w:lsdException w:name="Table Web 3" w:semiHidden="0" w:unhideWhenUsed="0"/>
+    <w:lsdException w:name="Table Grid" w:semiHidden="0" w:uiPriority="59" w:unhideWhenUsed="0"/>
+    <w:lsdException w:name="Table Theme" w:semiHidden="0" w:unhideWhenUsed="0"/>
+    <w:lsdException w:name="Placeholder Text" w:unhideWhenUsed="0"/>
+    <w:lsdException w:name="No Spacing" w:semiHidden="0" w:uiPriority="1" w:unhideWhenUsed="0" w:qFormat="1"/>
+    <w:lsdException w:name="Light Shading" w:semiHidden="0" w:uiPriority="60" w:unhideWhenUsed="0"/>
+    <w:lsdException w:name="Light List" w:semiHidden="0" w:uiPriority="61" w:unhideWhenUsed="0"/>
+    <w:lsdException w:name="Light Grid" w:semiHidden="0" w:uiPriority="62" w:unhideWhenUsed="0"/>
+    <w:lsdException w:name="Medium Shading 1" w:semiHidden="0" w:uiPriority="63" w:unhideWhenUsed="0"/>
+    <w:lsdException w:name="Medium Shading 2" w:semiHidden="0" w:uiPriority="64" w:unhideWhenUsed="0"/>
+    <w:lsdException w:name="Medium List 1" w:semiHidden="0" w:uiPriority="65" w:unhideWhenUsed="0"/>
+    <w:lsdException w:name="Medium List 2" w:semiHidden="0" w:uiPriority="66" w:unhideWhenUsed="0"/>
+    <w:lsdException w:name="Medium Grid 1" w:semiHidden="0" w:uiPriority="67" w:unhideWhenUsed="0"/>
+    <w:lsdException w:name="Medium Grid 2" w:semiHidden="0" w:uiPriority="68" w:unhideWhenUsed="0"/>
+    <w:lsdException w:name="Medium Grid 3" w:semiHidden="0" w:uiPriority="69" w:unhideWhenUsed="0"/>
+    <w:lsdException w:name="Dark List" w:semiHidden="0" w:uiPriority="70" w:unhideWhenUsed="0"/>
+    <w:lsdException w:name="Colorful Shading" w:semiHidden="0" w:uiPriority="71" w:unhideWhenUsed="0"/>
+    <w:lsdException w:name="Colorful List" w:semiHidden="0" w:uiPriority="72" w:unhideWhenUsed="0"/>
+    <w:lsdException w:name="Colorful Grid" w:semiHidden="0" w:uiPriority="73" w:unhideWhenUsed="0"/>
+    <w:lsdException w:name="Light Shading Accent 1" w:semiHidden="0" w:uiPriority="60" w:unhideWhenUsed="0"/>
+    <w:lsdException w:name="Light List Accent 1" w:semiHidden="0" w:uiPriority="61" w:unhideWhenUsed="0"/>
+    <w:lsdException w:name="Light Grid Accent 1" w:semiHidden="0" w:uiPriority="62" w:unhideWhenUsed="0"/>
+    <w:lsdException w:name="Medium Shading 1 Accent 1" w:semiHidden="0" w:uiPriority="63" w:unhideWhenUsed="0"/>
+    <w:lsdException w:name="Medium Shading 2 Accent 1" w:semiHidden="0" w:uiPriority="64" w:unhideWhenUsed="0"/>
+    <w:lsdException w:name="Medium List 1 Accent 1" w:semiHidden="0" w:uiPriority="65" w:unhideWhenUsed="0"/>
+    <w:lsdException w:name="Revision" w:unhideWhenUsed="0"/>
+    <w:lsdException w:name="List Paragraph" w:semiHidden="0" w:uiPriority="34" w:unhideWhenUsed="0" w:qFormat="1"/>
+    <w:lsdException w:name="Quote" w:semiHidden="0" w:uiPriority="29" w:unhideWhenUsed="0" w:qFormat="1"/>
+    <w:lsdException w:name="Intense Quote" w:semiHidden="0" w:uiPriority="30" w:unhideWhenUsed="0" w:qFormat="1"/>
+    <w:lsdException w:name="Medium List 2 Accent 1" w:semiHidden="0" w:uiPriority="66" w:unhideWhenUsed="0"/>
+    <w:lsdException w:name="Medium Grid 1 Accent 1" w:semiHidden="0" w:uiPriority="67" w:unhideWhenUsed="0"/>
+    <w:lsdException w:name="Medium Grid 2 Accent 1" w:semiHidden="0" w:uiPriority="68" w:unhideWhenUsed="0"/>
+    <w:lsdException w:name="Medium Grid 3 Accent 1" w:semiHidden="0" w:uiPriority="69" w:unhideWhenUsed="0"/>
+    <w:lsdException w:name="Dark List Accent 1" w:semiHidden="0" w:uiPriority="70" w:unhideWhenUsed="0"/>
+    <w:lsdException w:name="Colorful Shading Accent 1" w:semiHidden="0" w:uiPriority="71" w:unhideWhenUsed="0"/>
+    <w:lsdException w:name="Colorful List Accent 1" w:semiHidden="0" w:uiPriority="72" w:unhideWhenUsed="0"/>
+    <w:lsdException w:name="Colorful Grid Accent 1" w:semiHidden="0" w:uiPriority="73" w:unhideWhenUsed="0"/>
+    <w:lsdException w:name="Light Shading Accent 2" w:semiHidden="0" w:uiPriority="60" w:unhideWhenUsed="0"/>
+    <w:lsdException w:name="Light List Accent 2" w:semiHidden="0" w:uiPriority="61" w:unhideWhenUsed="0"/>
+    <w:lsdException w:name="Light Grid Accent 2" w:semiHidden="0" w:uiPriority="62" w:unhideWhenUsed="0"/>
+    <w:lsdException w:name="Medium Shading 1 Accent 2" w:semiHidden="0" w:uiPriority="63" w:unhideWhenUsed="0"/>
+    <w:lsdException w:name="Medium Shading 2 Accent 2" w:semiHidden="0" w:uiPriority="64" w:unhideWhenUsed="0"/>
+    <w:lsdException w:name="Medium List 1 Accent 2" w:semiHidden="0" w:uiPriority="65" w:unhideWhenUsed="0"/>
+    <w:lsdException w:name="Medium List 2 Accent 2" w:semiHidden="0" w:uiPriority="66" w:unhideWhenUsed="0"/>
+    <w:lsdException w:name="Medium Grid 1 Accent 2" w:semiHidden="0" w:uiPriority="67" w:unhideWhenUsed="0"/>
+    <w:lsdException w:name="Medium Grid 2 Accent 2" w:semiHidden="0" w:uiPriority="68" w:unhideWhenUsed="0"/>
+    <w:lsdException w:name="Medium Grid 3 Accent 2" w:semiHidden="0" w:uiPriority="69" w:unhideWhenUsed="0"/>
+    <w:lsdException w:name="Dark List Accent 2" w:semiHidden="0" w:uiPriority="70" w:unhideWhenUsed="0"/>
+    <w:lsdException w:name="Colorful Shading Accent 2" w:semiHidden="0" w:uiPriority="71" w:unhideWhenUsed="0"/>
+    <w:lsdException w:name="Colorful List Accent 2" w:semiHidden="0" w:uiPriority="72" w:unhideWhenUsed="0"/>
+    <w:lsdException w:name="Colorful Grid Accent 2" w:semiHidden="0" w:uiPriority="73" w:unhideWhenUsed="0"/>
+    <w:lsdException w:name="Light Shading Accent 3" w:semiHidden="0" w:uiPriority="60" w:unhideWhenUsed="0"/>
+    <w:lsdException w:name="Light List Accent 3" w:semiHidden="0" w:uiPriority="61" w:unhideWhenUsed="0"/>
+    <w:lsdException w:name="Light Grid Accent 3" w:semiHidden="0" w:uiPriority="62" w:unhideWhenUsed="0"/>
+    <w:lsdException w:name="Medium Shading 1 Accent 3" w:semiHidden="0" w:uiPriority="63" w:unhideWhenUsed="0"/>
+    <w:lsdException w:name="Medium Shading 2 Accent 3" w:semiHidden="0" w:uiPriority="64" w:unhideWhenUsed="0"/>
+    <w:lsdException w:name="Medium List 1 Accent 3" w:semiHidden="0" w:uiPriority="65" w:unhideWhenUsed="0"/>
+    <w:lsdException w:name="Medium List 2 Accent 3" w:semiHidden="0" w:uiPriority="66" w:unhideWhenUsed="0"/>
+    <w:lsdException w:name="Medium Grid 1 Accent 3" w:semiHidden="0" w:uiPriority="67" w:unhideWhenUsed="0"/>
+    <w:lsdException w:name="Medium Grid 2 Accent 3" w:semiHidden="0" w:uiPriority="68" w:unhideWhenUsed="0"/>
+    <w:lsdException w:name="Medium Grid 3 Accent 3" w:semiHidden="0" w:uiPriority="69" w:unhideWhenUsed="0"/>
+    <w:lsdException w:name="Dark List Accent 3" w:semiHidden="0" w:uiPriority="70" w:unhideWhenUsed="0"/>
+    <w:lsdException w:name="Colorful Shading Accent 3" w:semiHidden="0" w:uiPriority="71" w:unhideWhenUsed="0"/>
+    <w:lsdException w:name="Colorful List Accent 3" w:semiHidden="0" w:uiPriority="72" w:unhideWhenUsed="0"/>
+    <w:lsdException w:name="Colorful Grid Accent 3" w:semiHidden="0" w:uiPriority="73" w:unhideWhenUsed="0"/>
+    <w:lsdException w:name="Light Shading Accent 4" w:semiHidden="0" w:uiPriority="60" w:unhideWhenUsed="0"/>
+    <w:lsdException w:name="Light List Accent 4" w:semiHidden="0" w:uiPriority="61" w:unhideWhenUsed="0"/>
+    <w:lsdException w:name="Light Grid Accent 4" w:semiHidden="0" w:uiPriority="62" w:unhideWhenUsed="0"/>
+    <w:lsdException w:name="Medium Shading 1 Accent 4" w:semiHidden="0" w:uiPriority="63" w:unhideWhenUsed="0"/>
+    <w:lsdException w:name="Medium Shading 2 Accent 4" w:semiHidden="0" w:uiPriority="64" w:unhideWhenUsed="0"/>
+    <w:lsdException w:name="Medium List 1 Accent 4" w:semiHidden="0" w:uiPriority="65" w:unhideWhenUsed="0"/>
+    <w:lsdException w:name="Medium List 2 Accent 4" w:semiHidden="0" w:uiPriority="66" w:unhideWhenUsed="0"/>
+    <w:lsdException w:name="Medium Grid 1 Accent 4" w:semiHidden="0" w:uiPriority="67" w:unhideWhenUsed="0"/>
+    <w:lsdException w:name="Medium Grid 2 Accent 4" w:semiHidden="0" w:uiPriority="68" w:unhideWhenUsed="0"/>
+    <w:lsdException w:name="Medium Grid 3 Accent 4" w:semiHidden="0" w:uiPriority="69" w:unhideWhenUsed="0"/>
+    <w:lsdException w:name="Dark List Accent 4" w:semiHidden="0" w:uiPriority="70" w:unhideWhenUsed="0"/>
+    <w:lsdException w:name="Colorful Shading Accent 4" w:semiHidden="0" w:uiPriority="71" w:unhideWhenUsed="0"/>
+    <w:lsdException w:name="Colorful List Accent 4" w:semiHidden="0" w:uiPriority="72" w:unhideWhenUsed="0"/>
+    <w:lsdException w:name="Colorful Grid Accent 4" w:semiHidden="0" w:uiPriority="73" w:unhideWhenUsed="0"/>
+    <w:lsdException w:name="Light Shading Accent 5" w:semiHidden="0" w:uiPriority="60" w:unhideWhenUsed="0"/>
+    <w:lsdException w:name="Light List Accent 5" w:semiHidden="0" w:uiPriority="61" w:unhideWhenUsed="0"/>
+    <w:lsdException w:name="Light Grid Accent 5" w:semiHidden="0" w:uiPriority="62" w:unhideWhenUsed="0"/>
+    <w:lsdException w:name="Medium Shading 1 Accent 5" w:semiHidden="0" w:uiPriority="63" w:unhideWhenUsed="0"/>
+    <w:lsdException w:name="Medium Shading 2 Accent 5" w:semiHidden="0" w:uiPriority="64" w:unhideWhenUsed="0"/>
+    <w:lsdException w:name="Medium List 1 Accent 5" w:semiHidden="0" w:uiPriority="65" w:unhideWhenUsed="0"/>
+    <w:lsdException w:name="Medium List 2 Accent 5" w:semiHidden="0" w:uiPriority="66" w:unhideWhenUsed="0"/>
+    <w:lsdException w:name="Medium Grid 1 Accent 5" w:semiHidden="0" w:uiPriority="67" w:unhideWhenUsed="0"/>
+    <w:lsdException w:name="Medium Grid 2 Accent 5" w:semiHidden="0" w:uiPriority="68" w:unhideWhenUsed="0"/>
+    <w:lsdException w:name="Medium Grid 3 Accent 5" w:semiHidden="0" w:uiPriority="69" w:unhideWhenUsed="0"/>
+    <w:lsdException w:name="Dark List Accent 5" w:semiHidden="0" w:uiPriority="70" w:unhideWhenUsed="0"/>
+    <w:lsdException w:name="Colorful Shading Accent 5" w:semiHidden="0" w:uiPriority="71" w:unhideWhenUsed="0"/>
+    <w:lsdException w:name="Colorful List Accent 5" w:semiHidden="0" w:uiPriority="72" w:unhideWhenUsed="0"/>
+    <w:lsdException w:name="Colorful Grid Accent 5" w:semiHidden="0" w:uiPriority="73" w:unhideWhenUsed="0"/>
+    <w:lsdException w:name="Light Shading Accent 6" w:semiHidden="0" w:uiPriority="60" w:unhideWhenUsed="0"/>
+    <w:lsdException w:name="Light List Accent 6" w:semiHidden="0" w:uiPriority="61" w:unhideWhenUsed="0"/>
+    <w:lsdException w:name="Light Grid Accent 6" w:semiHidden="0" w:uiPriority="62" w:unhideWhenUsed="0"/>
+    <w:lsdException w:name="Medium Shading 1 Accent 6" w:semiHidden="0" w:uiPriority="63" w:unhideWhenUsed="0"/>
+    <w:lsdException w:name="Medium Shading 2 Accent 6" w:semiHidden="0" w:uiPriority="64" w:unhideWhenUsed="0"/>
+    <w:lsdException w:name="Medium List 1 Accent 6" w:semiHidden="0" w:uiPriority="65" w:unhideWhenUsed="0"/>
+    <w:lsdException w:name="Medium List 2 Accent 6" w:semiHidden="0" w:uiPriority="66" w:unhideWhenUsed="0"/>
+    <w:lsdException w:name="Medium Grid 1 Accent 6" w:semiHidden="0" w:uiPriority="67" w:unhideWhenUsed="0"/>
+    <w:lsdException w:name="Medium Grid 2 Accent 6" w:semiHidden="0" w:uiPriority="68" w:unhideWhenUsed="0"/>
+    <w:lsdException w:name="Medium Grid 3 Accent 6" w:semiHidden="0" w:uiPriority="69" w:unhideWhenUsed="0"/>
+    <w:lsdException w:name="Dark List Accent 6" w:semiHidden="0" w:uiPriority="70" w:unhideWhenUsed="0"/>
+    <w:lsdException w:name="Colorful Shading Accent 6" w:semiHidden="0" w:uiPriority="71" w:unhideWhenUsed="0"/>
+    <w:lsdException w:name="Colorful List Accent 6" w:semiHidden="0" w:uiPriority="72" w:unhideWhenUsed="0"/>
+    <w:lsdException w:name="Colorful Grid Accent 6" w:semiHidden="0" w:uiPriority="73" w:unhideWhenUsed="0"/>
+    <w:lsdException w:name="Subtle Emphasis" w:semiHidden="0" w:uiPriority="19" w:unhideWhenUsed="0" w:qFormat="1"/>
+    <w:lsdException w:name="Intense Emphasis" w:semiHidden="0" w:uiPriority="21" w:unhideWhenUsed="0" w:qFormat="1"/>
+    <w:lsdException w:name="Subtle Reference" w:semiHidden="0" w:uiPriority="31" w:unhideWhenUsed="0" w:qFormat="1"/>
+    <w:lsdException w:name="Intense Reference" w:semiHidden="0" w:uiPriority="32" w:unhideWhenUsed="0" w:qFormat="1"/>
+    <w:lsdException w:name="Book Title" w:semiHidden="0" w:uiPriority="33" w:unhideWhenUsed="0" w:qFormat="1"/>
+    <w:lsdException w:name="Bibliography" w:uiPriority="37"/>
+    <w:lsdException w:name="TOC Heading" w:uiPriority="39" w:qFormat="1"/>
   </w:latentStyles>
   <w:style w:type="paragraph" w:default="1" w:styleId="Normal">
     <w:name w:val="Normal"/>
@@ -8836,6 +8403,7 @@
     <w:uiPriority w:val="99"/>
     <w:semiHidden/>
     <w:unhideWhenUsed/>
+    <w:qFormat/>
     <w:tblPr>
       <w:tblInd w:w="0" w:type="dxa"/>
       <w:tblCellMar>
@@ -8880,6 +8448,7 @@
       <w:lang w:val="en-US"/>
     </w:rPr>
     <w:tblPr>
+      <w:tblInd w:w="0" w:type="dxa"/>
       <w:tblBorders>
         <w:top w:val="single" w:sz="4" w:space="0" w:color="000000" w:themeColor="text1"/>
         <w:left w:val="single" w:sz="4" w:space="0" w:color="000000" w:themeColor="text1"/>
@@ -8888,6 +8457,12 @@
         <w:insideH w:val="single" w:sz="4" w:space="0" w:color="000000" w:themeColor="text1"/>
         <w:insideV w:val="single" w:sz="4" w:space="0" w:color="000000" w:themeColor="text1"/>
       </w:tblBorders>
+      <w:tblCellMar>
+        <w:top w:w="0" w:type="dxa"/>
+        <w:left w:w="108" w:type="dxa"/>
+        <w:bottom w:w="0" w:type="dxa"/>
+        <w:right w:w="108" w:type="dxa"/>
+      </w:tblCellMar>
     </w:tblPr>
   </w:style>
   <w:style w:type="paragraph" w:styleId="Footer">
@@ -8976,6 +8551,7 @@
     <w:tblPr>
       <w:tblStyleRowBandSize w:val="1"/>
       <w:tblStyleColBandSize w:val="1"/>
+      <w:tblInd w:w="0" w:type="dxa"/>
       <w:tblBorders>
         <w:top w:val="single" w:sz="4" w:space="0" w:color="F4B083" w:themeColor="accent2" w:themeTint="99"/>
         <w:left w:val="single" w:sz="4" w:space="0" w:color="F4B083" w:themeColor="accent2" w:themeTint="99"/>
@@ -8984,6 +8560,12 @@
         <w:insideH w:val="single" w:sz="4" w:space="0" w:color="F4B083" w:themeColor="accent2" w:themeTint="99"/>
         <w:insideV w:val="single" w:sz="4" w:space="0" w:color="F4B083" w:themeColor="accent2" w:themeTint="99"/>
       </w:tblBorders>
+      <w:tblCellMar>
+        <w:top w:w="0" w:type="dxa"/>
+        <w:left w:w="108" w:type="dxa"/>
+        <w:bottom w:w="0" w:type="dxa"/>
+        <w:right w:w="108" w:type="dxa"/>
+      </w:tblCellMar>
     </w:tblPr>
     <w:tblStylePr w:type="firstRow">
       <w:rPr>
@@ -9052,6 +8634,7 @@
     <w:tblPr>
       <w:tblStyleRowBandSize w:val="1"/>
       <w:tblStyleColBandSize w:val="1"/>
+      <w:tblInd w:w="0" w:type="dxa"/>
       <w:tblBorders>
         <w:top w:val="single" w:sz="4" w:space="0" w:color="8EAADB" w:themeColor="accent1" w:themeTint="99"/>
         <w:left w:val="single" w:sz="4" w:space="0" w:color="8EAADB" w:themeColor="accent1" w:themeTint="99"/>
@@ -9060,6 +8643,12 @@
         <w:insideH w:val="single" w:sz="4" w:space="0" w:color="8EAADB" w:themeColor="accent1" w:themeTint="99"/>
         <w:insideV w:val="single" w:sz="4" w:space="0" w:color="8EAADB" w:themeColor="accent1" w:themeTint="99"/>
       </w:tblBorders>
+      <w:tblCellMar>
+        <w:top w:w="0" w:type="dxa"/>
+        <w:left w:w="108" w:type="dxa"/>
+        <w:bottom w:w="0" w:type="dxa"/>
+        <w:right w:w="108" w:type="dxa"/>
+      </w:tblCellMar>
     </w:tblPr>
     <w:tblStylePr w:type="firstRow">
       <w:rPr>
@@ -9128,6 +8717,7 @@
     <w:tblPr>
       <w:tblStyleRowBandSize w:val="1"/>
       <w:tblStyleColBandSize w:val="1"/>
+      <w:tblInd w:w="0" w:type="dxa"/>
       <w:tblBorders>
         <w:top w:val="single" w:sz="4" w:space="0" w:color="C9C9C9" w:themeColor="accent3" w:themeTint="99"/>
         <w:left w:val="single" w:sz="4" w:space="0" w:color="C9C9C9" w:themeColor="accent3" w:themeTint="99"/>
@@ -9136,6 +8726,12 @@
         <w:insideH w:val="single" w:sz="4" w:space="0" w:color="C9C9C9" w:themeColor="accent3" w:themeTint="99"/>
         <w:insideV w:val="single" w:sz="4" w:space="0" w:color="C9C9C9" w:themeColor="accent3" w:themeTint="99"/>
       </w:tblBorders>
+      <w:tblCellMar>
+        <w:top w:w="0" w:type="dxa"/>
+        <w:left w:w="108" w:type="dxa"/>
+        <w:bottom w:w="0" w:type="dxa"/>
+        <w:right w:w="108" w:type="dxa"/>
+      </w:tblCellMar>
     </w:tblPr>
     <w:tblStylePr w:type="firstRow">
       <w:rPr>
@@ -9204,6 +8800,7 @@
     <w:tblPr>
       <w:tblStyleRowBandSize w:val="1"/>
       <w:tblStyleColBandSize w:val="1"/>
+      <w:tblInd w:w="0" w:type="dxa"/>
       <w:tblBorders>
         <w:top w:val="single" w:sz="4" w:space="0" w:color="9CC2E5" w:themeColor="accent5" w:themeTint="99"/>
         <w:left w:val="single" w:sz="4" w:space="0" w:color="9CC2E5" w:themeColor="accent5" w:themeTint="99"/>
@@ -9212,6 +8809,12 @@
         <w:insideH w:val="single" w:sz="4" w:space="0" w:color="9CC2E5" w:themeColor="accent5" w:themeTint="99"/>
         <w:insideV w:val="single" w:sz="4" w:space="0" w:color="9CC2E5" w:themeColor="accent5" w:themeTint="99"/>
       </w:tblBorders>
+      <w:tblCellMar>
+        <w:top w:w="0" w:type="dxa"/>
+        <w:left w:w="108" w:type="dxa"/>
+        <w:bottom w:w="0" w:type="dxa"/>
+        <w:right w:w="108" w:type="dxa"/>
+      </w:tblCellMar>
     </w:tblPr>
     <w:tblStylePr w:type="firstRow">
       <w:rPr>
@@ -9394,6 +8997,7 @@
     <w:tblPr>
       <w:tblStyleRowBandSize w:val="1"/>
       <w:tblStyleColBandSize w:val="1"/>
+      <w:tblInd w:w="0" w:type="dxa"/>
       <w:tblBorders>
         <w:top w:val="single" w:sz="4" w:space="0" w:color="FFFFFF" w:themeColor="background1"/>
         <w:left w:val="single" w:sz="4" w:space="0" w:color="FFFFFF" w:themeColor="background1"/>
@@ -9402,6 +9006,12 @@
         <w:insideH w:val="single" w:sz="4" w:space="0" w:color="FFFFFF" w:themeColor="background1"/>
         <w:insideV w:val="single" w:sz="4" w:space="0" w:color="FFFFFF" w:themeColor="background1"/>
       </w:tblBorders>
+      <w:tblCellMar>
+        <w:top w:w="0" w:type="dxa"/>
+        <w:left w:w="108" w:type="dxa"/>
+        <w:bottom w:w="0" w:type="dxa"/>
+        <w:right w:w="108" w:type="dxa"/>
+      </w:tblCellMar>
     </w:tblPr>
     <w:tcPr>
       <w:shd w:val="clear" w:color="auto" w:fill="FBE4D5" w:themeFill="accent2" w:themeFillTint="33"/>
@@ -9809,7 +9419,7 @@
   <a:extraClrSchemeLst/>
   <a:extLst>
     <a:ext uri="{05A4C25C-085E-4340-85A3-A5531E510DB2}">
-      <thm15:themeFamily xmlns:thm15="http://schemas.microsoft.com/office/thememl/2012/main" name="Office Theme" id="{62F939B6-93AF-4DB8-9C6B-D6C7DFDC589F}" vid="{4A3C46E8-61CC-4603-A589-7422A47A8E4A}"/>
+      <thm15:themeFamily xmlns:thm15="http://schemas.microsoft.com/office/thememl/2012/main" xmlns="" name="Office Theme" id="{62F939B6-93AF-4DB8-9C6B-D6C7DFDC589F}" vid="{4A3C46E8-61CC-4603-A589-7422A47A8E4A}"/>
     </a:ext>
   </a:extLst>
 </a:theme>

--- a/NIM_LaporanProjectUTS.docx
+++ b/NIM_LaporanProjectUTS.docx
@@ -158,7 +158,7 @@
                     <a:blip r:embed="rId7" cstate="print">
                       <a:extLst>
                         <a:ext uri="{28A0092B-C50C-407E-A947-70E740481C1C}">
-                          <a14:useLocalDpi xmlns:a14="http://schemas.microsoft.com/office/drawing/2010/main" xmlns:wps="http://schemas.microsoft.com/office/word/2010/wordprocessingShape" xmlns:wpi="http://schemas.microsoft.com/office/word/2010/wordprocessingInk" xmlns:wpg="http://schemas.microsoft.com/office/word/2010/wordprocessingGroup" xmlns:w16se="http://schemas.microsoft.com/office/word/2015/wordml/symex" xmlns:w16sdtdh="http://schemas.microsoft.com/office/word/2020/wordml/sdtdatahash" xmlns:w16du="http://schemas.microsoft.com/office/word/2023/wordml/word16du" xmlns:w16="http://schemas.microsoft.com/office/word/2018/wordml" xmlns:w16cid="http://schemas.microsoft.com/office/word/2016/wordml/cid" xmlns:w16cex="http://schemas.microsoft.com/office/word/2018/wordml/cex" xmlns:w15="http://schemas.microsoft.com/office/word/2012/wordml" xmlns:w14="http://schemas.microsoft.com/office/word/2010/wordml" xmlns:w="http://schemas.openxmlformats.org/wordprocessingml/2006/main" xmlns:w10="urn:schemas-microsoft-com:office:word" xmlns:wp14="http://schemas.microsoft.com/office/word/2010/wordprocessingDrawing" xmlns:v="urn:schemas-microsoft-com:vml" xmlns:oel="http://schemas.microsoft.com/office/2019/extlst" xmlns:o="urn:schemas-microsoft-com:office:office" xmlns:am3d="http://schemas.microsoft.com/office/drawing/2017/model3d" xmlns:aink="http://schemas.microsoft.com/office/drawing/2016/ink" xmlns:mc="http://schemas.openxmlformats.org/markup-compatibility/2006" xmlns:cx8="http://schemas.microsoft.com/office/drawing/2016/5/14/chartex" xmlns:cx7="http://schemas.microsoft.com/office/drawing/2016/5/13/chartex" xmlns:cx6="http://schemas.microsoft.com/office/drawing/2016/5/12/chartex" xmlns:cx5="http://schemas.microsoft.com/office/drawing/2016/5/11/chartex" xmlns:cx4="http://schemas.microsoft.com/office/drawing/2016/5/10/chartex" xmlns:cx3="http://schemas.microsoft.com/office/drawing/2016/5/9/chartex" xmlns:cx2="http://schemas.microsoft.com/office/drawing/2015/10/21/chartex" xmlns:cx1="http://schemas.microsoft.com/office/drawing/2015/9/8/chartex" xmlns:cx="http://schemas.microsoft.com/office/drawing/2014/chartex" xmlns:wpc="http://schemas.microsoft.com/office/word/2010/wordprocessingCanvas" xmlns="" val="0"/>
+                          <a14:useLocalDpi xmlns="" xmlns:wpc="http://schemas.microsoft.com/office/word/2010/wordprocessingCanvas" xmlns:cx="http://schemas.microsoft.com/office/drawing/2014/chartex" xmlns:cx1="http://schemas.microsoft.com/office/drawing/2015/9/8/chartex" xmlns:cx2="http://schemas.microsoft.com/office/drawing/2015/10/21/chartex" xmlns:cx3="http://schemas.microsoft.com/office/drawing/2016/5/9/chartex" xmlns:cx4="http://schemas.microsoft.com/office/drawing/2016/5/10/chartex" xmlns:cx5="http://schemas.microsoft.com/office/drawing/2016/5/11/chartex" xmlns:cx6="http://schemas.microsoft.com/office/drawing/2016/5/12/chartex" xmlns:cx7="http://schemas.microsoft.com/office/drawing/2016/5/13/chartex" xmlns:cx8="http://schemas.microsoft.com/office/drawing/2016/5/14/chartex" xmlns:mc="http://schemas.openxmlformats.org/markup-compatibility/2006" xmlns:aink="http://schemas.microsoft.com/office/drawing/2016/ink" xmlns:am3d="http://schemas.microsoft.com/office/drawing/2017/model3d" xmlns:o="urn:schemas-microsoft-com:office:office" xmlns:oel="http://schemas.microsoft.com/office/2019/extlst" xmlns:v="urn:schemas-microsoft-com:vml" xmlns:wp14="http://schemas.microsoft.com/office/word/2010/wordprocessingDrawing" xmlns:w10="urn:schemas-microsoft-com:office:word" xmlns:w="http://schemas.openxmlformats.org/wordprocessingml/2006/main" xmlns:w14="http://schemas.microsoft.com/office/word/2010/wordml" xmlns:w15="http://schemas.microsoft.com/office/word/2012/wordml" xmlns:w16cex="http://schemas.microsoft.com/office/word/2018/wordml/cex" xmlns:w16cid="http://schemas.microsoft.com/office/word/2016/wordml/cid" xmlns:w16="http://schemas.microsoft.com/office/word/2018/wordml" xmlns:w16du="http://schemas.microsoft.com/office/word/2023/wordml/word16du" xmlns:w16sdtdh="http://schemas.microsoft.com/office/word/2020/wordml/sdtdatahash" xmlns:w16se="http://schemas.microsoft.com/office/word/2015/wordml/symex" xmlns:wpg="http://schemas.microsoft.com/office/word/2010/wordprocessingGroup" xmlns:wpi="http://schemas.microsoft.com/office/word/2010/wordprocessingInk" xmlns:wps="http://schemas.microsoft.com/office/word/2010/wordprocessingShape" xmlns:a14="http://schemas.microsoft.com/office/drawing/2010/main" val="0"/>
                         </a:ext>
                       </a:extLst>
                     </a:blip>
@@ -5405,7 +5405,7 @@
                 <w:sz w:val="24"/>
                 <w:szCs w:val="24"/>
               </w:rPr>
-              <w:t>[nama]</w:t>
+              <w:t>Frederic</w:t>
             </w:r>
           </w:p>
         </w:tc>
@@ -9419,7 +9419,7 @@
   <a:extraClrSchemeLst/>
   <a:extLst>
     <a:ext uri="{05A4C25C-085E-4340-85A3-A5531E510DB2}">
-      <thm15:themeFamily xmlns:thm15="http://schemas.microsoft.com/office/thememl/2012/main" xmlns="" name="Office Theme" id="{62F939B6-93AF-4DB8-9C6B-D6C7DFDC589F}" vid="{4A3C46E8-61CC-4603-A589-7422A47A8E4A}"/>
+      <thm15:themeFamily xmlns="" xmlns:thm15="http://schemas.microsoft.com/office/thememl/2012/main" name="Office Theme" id="{62F939B6-93AF-4DB8-9C6B-D6C7DFDC589F}" vid="{4A3C46E8-61CC-4603-A589-7422A47A8E4A}"/>
     </a:ext>
   </a:extLst>
 </a:theme>

--- a/NIM_LaporanProjectUTS.docx
+++ b/NIM_LaporanProjectUTS.docx
@@ -1,6 +1,6 @@
 
 <file path=word/document.xml><?xml version="1.0" encoding="utf-8"?>
-<w:document xmlns:ve="http://schemas.openxmlformats.org/markup-compatibility/2006" xmlns:o="urn:schemas-microsoft-com:office:office" xmlns:r="http://schemas.openxmlformats.org/officeDocument/2006/relationships" xmlns:m="http://schemas.openxmlformats.org/officeDocument/2006/math" xmlns:v="urn:schemas-microsoft-com:vml" xmlns:wp="http://schemas.openxmlformats.org/drawingml/2006/wordprocessingDrawing" xmlns:w10="urn:schemas-microsoft-com:office:word" xmlns:w="http://schemas.openxmlformats.org/wordprocessingml/2006/main" xmlns:wne="http://schemas.microsoft.com/office/word/2006/wordml">
+<w:document xmlns:wpc="http://schemas.microsoft.com/office/word/2010/wordprocessingCanvas" xmlns:cx="http://schemas.microsoft.com/office/drawing/2014/chartex" xmlns:cx1="http://schemas.microsoft.com/office/drawing/2015/9/8/chartex" xmlns:cx2="http://schemas.microsoft.com/office/drawing/2015/10/21/chartex" xmlns:cx3="http://schemas.microsoft.com/office/drawing/2016/5/9/chartex" xmlns:cx4="http://schemas.microsoft.com/office/drawing/2016/5/10/chartex" xmlns:cx5="http://schemas.microsoft.com/office/drawing/2016/5/11/chartex" xmlns:cx6="http://schemas.microsoft.com/office/drawing/2016/5/12/chartex" xmlns:cx7="http://schemas.microsoft.com/office/drawing/2016/5/13/chartex" xmlns:cx8="http://schemas.microsoft.com/office/drawing/2016/5/14/chartex" xmlns:mc="http://schemas.openxmlformats.org/markup-compatibility/2006" xmlns:aink="http://schemas.microsoft.com/office/drawing/2016/ink" xmlns:am3d="http://schemas.microsoft.com/office/drawing/2017/model3d" xmlns:o="urn:schemas-microsoft-com:office:office" xmlns:r="http://schemas.openxmlformats.org/officeDocument/2006/relationships" xmlns:m="http://schemas.openxmlformats.org/officeDocument/2006/math" xmlns:v="urn:schemas-microsoft-com:vml" xmlns:wp14="http://schemas.microsoft.com/office/word/2010/wordprocessingDrawing" xmlns:wp="http://schemas.openxmlformats.org/drawingml/2006/wordprocessingDrawing" xmlns:w10="urn:schemas-microsoft-com:office:word" xmlns:w="http://schemas.openxmlformats.org/wordprocessingml/2006/main" xmlns:w14="http://schemas.microsoft.com/office/word/2010/wordml" xmlns:w15="http://schemas.microsoft.com/office/word/2012/wordml" xmlns:w16cid="http://schemas.microsoft.com/office/word/2016/wordml/cid" xmlns:w16se="http://schemas.microsoft.com/office/word/2015/wordml/symex" xmlns:wpg="http://schemas.microsoft.com/office/word/2010/wordprocessingGroup" xmlns:wpi="http://schemas.microsoft.com/office/word/2010/wordprocessingInk" xmlns:wne="http://schemas.microsoft.com/office/word/2006/wordml" xmlns:wps="http://schemas.microsoft.com/office/word/2010/wordprocessingShape" mc:Ignorable="w14 w15 w16se w16cid wp14">
   <w:body>
     <w:p>
       <w:pPr>
@@ -155,10 +155,10 @@
                     <pic:cNvPicPr/>
                   </pic:nvPicPr>
                   <pic:blipFill>
-                    <a:blip r:embed="rId7" cstate="print">
+                    <a:blip r:embed="rId8" cstate="print">
                       <a:extLst>
                         <a:ext uri="{28A0092B-C50C-407E-A947-70E740481C1C}">
-                          <a14:useLocalDpi xmlns="" xmlns:wpc="http://schemas.microsoft.com/office/word/2010/wordprocessingCanvas" xmlns:cx="http://schemas.microsoft.com/office/drawing/2014/chartex" xmlns:cx1="http://schemas.microsoft.com/office/drawing/2015/9/8/chartex" xmlns:cx2="http://schemas.microsoft.com/office/drawing/2015/10/21/chartex" xmlns:cx3="http://schemas.microsoft.com/office/drawing/2016/5/9/chartex" xmlns:cx4="http://schemas.microsoft.com/office/drawing/2016/5/10/chartex" xmlns:cx5="http://schemas.microsoft.com/office/drawing/2016/5/11/chartex" xmlns:cx6="http://schemas.microsoft.com/office/drawing/2016/5/12/chartex" xmlns:cx7="http://schemas.microsoft.com/office/drawing/2016/5/13/chartex" xmlns:cx8="http://schemas.microsoft.com/office/drawing/2016/5/14/chartex" xmlns:mc="http://schemas.openxmlformats.org/markup-compatibility/2006" xmlns:aink="http://schemas.microsoft.com/office/drawing/2016/ink" xmlns:am3d="http://schemas.microsoft.com/office/drawing/2017/model3d" xmlns:o="urn:schemas-microsoft-com:office:office" xmlns:oel="http://schemas.microsoft.com/office/2019/extlst" xmlns:v="urn:schemas-microsoft-com:vml" xmlns:wp14="http://schemas.microsoft.com/office/word/2010/wordprocessingDrawing" xmlns:w10="urn:schemas-microsoft-com:office:word" xmlns:w="http://schemas.openxmlformats.org/wordprocessingml/2006/main" xmlns:w14="http://schemas.microsoft.com/office/word/2010/wordml" xmlns:w15="http://schemas.microsoft.com/office/word/2012/wordml" xmlns:w16cex="http://schemas.microsoft.com/office/word/2018/wordml/cex" xmlns:w16cid="http://schemas.microsoft.com/office/word/2016/wordml/cid" xmlns:w16="http://schemas.microsoft.com/office/word/2018/wordml" xmlns:w16du="http://schemas.microsoft.com/office/word/2023/wordml/word16du" xmlns:w16sdtdh="http://schemas.microsoft.com/office/word/2020/wordml/sdtdatahash" xmlns:w16se="http://schemas.microsoft.com/office/word/2015/wordml/symex" xmlns:wpg="http://schemas.microsoft.com/office/word/2010/wordprocessingGroup" xmlns:wpi="http://schemas.microsoft.com/office/word/2010/wordprocessingInk" xmlns:wps="http://schemas.microsoft.com/office/word/2010/wordprocessingShape" xmlns:a14="http://schemas.microsoft.com/office/drawing/2010/main" val="0"/>
+                          <a14:useLocalDpi xmlns:a14="http://schemas.microsoft.com/office/drawing/2010/main" val="0"/>
                         </a:ext>
                       </a:extLst>
                     </a:blip>
@@ -1194,7 +1194,7 @@
           <w:pPr>
             <w:spacing w:line="276" w:lineRule="auto"/>
             <w:sectPr>
-              <w:footerReference w:type="default" r:id="rId8"/>
+              <w:footerReference w:type="default" r:id="rId9"/>
               <w:pgSz w:w="11906" w:h="16838" w:code="9"/>
               <w:pgMar w:top="1440" w:right="1440" w:bottom="1440" w:left="1440" w:header="720" w:footer="720" w:gutter="0"/>
               <w:pgNumType w:fmt="lowerRoman" w:start="1"/>
@@ -1301,7 +1301,7 @@
       <w:tblPr>
         <w:tblStyle w:val="GridTable5Dark-Accent21"/>
         <w:tblW w:w="5000" w:type="pct"/>
-        <w:tblLook w:val="06A0"/>
+        <w:tblLook w:val="06A0" w:firstRow="1" w:lastRow="0" w:firstColumn="1" w:lastColumn="0" w:noHBand="1" w:noVBand="1"/>
       </w:tblPr>
       <w:tblGrid>
         <w:gridCol w:w="461"/>
@@ -1313,12 +1313,12 @@
       </w:tblGrid>
       <w:tr>
         <w:trPr>
-          <w:cnfStyle w:val="100000000000"/>
+          <w:cnfStyle w:val="100000000000" w:firstRow="1" w:lastRow="0" w:firstColumn="0" w:lastColumn="0" w:oddVBand="0" w:evenVBand="0" w:oddHBand="0" w:evenHBand="0" w:firstRowFirstColumn="0" w:firstRowLastColumn="0" w:lastRowFirstColumn="0" w:lastRowLastColumn="0"/>
           <w:trHeight w:val="300"/>
         </w:trPr>
         <w:tc>
           <w:tcPr>
-            <w:cnfStyle w:val="001000000000"/>
+            <w:cnfStyle w:val="001000000000" w:firstRow="0" w:lastRow="0" w:firstColumn="1" w:lastColumn="0" w:oddVBand="0" w:evenVBand="0" w:oddHBand="0" w:evenHBand="0" w:firstRowFirstColumn="0" w:firstRowLastColumn="0" w:lastRowFirstColumn="0" w:lastRowLastColumn="0"/>
             <w:tcW w:w="241" w:type="pct"/>
             <w:tcBorders>
               <w:bottom w:val="single" w:sz="4" w:space="0" w:color="FFFFFF" w:themeColor="background1"/>
@@ -1358,7 +1358,7 @@
             <w:pPr>
               <w:spacing w:line="276" w:lineRule="auto"/>
               <w:jc w:val="center"/>
-              <w:cnfStyle w:val="100000000000"/>
+              <w:cnfStyle w:val="100000000000" w:firstRow="1" w:lastRow="0" w:firstColumn="0" w:lastColumn="0" w:oddVBand="0" w:evenVBand="0" w:oddHBand="0" w:evenHBand="0" w:firstRowFirstColumn="0" w:firstRowLastColumn="0" w:lastRowFirstColumn="0" w:lastRowLastColumn="0"/>
               <w:rPr>
                 <w:rFonts w:cs="Times New Roman"/>
                 <w:szCs w:val="24"/>
@@ -1387,7 +1387,7 @@
             <w:pPr>
               <w:spacing w:line="276" w:lineRule="auto"/>
               <w:jc w:val="center"/>
-              <w:cnfStyle w:val="100000000000"/>
+              <w:cnfStyle w:val="100000000000" w:firstRow="1" w:lastRow="0" w:firstColumn="0" w:lastColumn="0" w:oddVBand="0" w:evenVBand="0" w:oddHBand="0" w:evenHBand="0" w:firstRowFirstColumn="0" w:firstRowLastColumn="0" w:lastRowFirstColumn="0" w:lastRowLastColumn="0"/>
               <w:rPr>
                 <w:rFonts w:cs="Times New Roman"/>
                 <w:szCs w:val="24"/>
@@ -1416,7 +1416,7 @@
             <w:pPr>
               <w:spacing w:line="276" w:lineRule="auto"/>
               <w:jc w:val="center"/>
-              <w:cnfStyle w:val="100000000000"/>
+              <w:cnfStyle w:val="100000000000" w:firstRow="1" w:lastRow="0" w:firstColumn="0" w:lastColumn="0" w:oddVBand="0" w:evenVBand="0" w:oddHBand="0" w:evenHBand="0" w:firstRowFirstColumn="0" w:firstRowLastColumn="0" w:lastRowFirstColumn="0" w:lastRowLastColumn="0"/>
               <w:rPr>
                 <w:rFonts w:cs="Times New Roman"/>
                 <w:szCs w:val="24"/>
@@ -1445,7 +1445,7 @@
             <w:pPr>
               <w:spacing w:line="276" w:lineRule="auto"/>
               <w:jc w:val="center"/>
-              <w:cnfStyle w:val="100000000000"/>
+              <w:cnfStyle w:val="100000000000" w:firstRow="1" w:lastRow="0" w:firstColumn="0" w:lastColumn="0" w:oddVBand="0" w:evenVBand="0" w:oddHBand="0" w:evenHBand="0" w:firstRowFirstColumn="0" w:firstRowLastColumn="0" w:lastRowFirstColumn="0" w:lastRowLastColumn="0"/>
               <w:rPr>
                 <w:rFonts w:cs="Times New Roman"/>
                 <w:szCs w:val="24"/>
@@ -1473,7 +1473,7 @@
             <w:pPr>
               <w:spacing w:line="276" w:lineRule="auto"/>
               <w:jc w:val="center"/>
-              <w:cnfStyle w:val="100000000000"/>
+              <w:cnfStyle w:val="100000000000" w:firstRow="1" w:lastRow="0" w:firstColumn="0" w:lastColumn="0" w:oddVBand="0" w:evenVBand="0" w:oddHBand="0" w:evenHBand="0" w:firstRowFirstColumn="0" w:firstRowLastColumn="0" w:lastRowFirstColumn="0" w:lastRowLastColumn="0"/>
               <w:rPr>
                 <w:rFonts w:cs="Times New Roman"/>
                 <w:szCs w:val="24"/>
@@ -1495,7 +1495,7 @@
         </w:trPr>
         <w:tc>
           <w:tcPr>
-            <w:cnfStyle w:val="001000000000"/>
+            <w:cnfStyle w:val="001000000000" w:firstRow="0" w:lastRow="0" w:firstColumn="1" w:lastColumn="0" w:oddVBand="0" w:evenVBand="0" w:oddHBand="0" w:evenHBand="0" w:firstRowFirstColumn="0" w:firstRowLastColumn="0" w:lastRowFirstColumn="0" w:lastRowLastColumn="0"/>
             <w:tcW w:w="241" w:type="pct"/>
             <w:tcBorders>
               <w:top w:val="single" w:sz="4" w:space="0" w:color="FFFFFF" w:themeColor="background1"/>
@@ -1532,7 +1532,7 @@
             <w:pPr>
               <w:spacing w:line="276" w:lineRule="auto"/>
               <w:jc w:val="center"/>
-              <w:cnfStyle w:val="000000000000"/>
+              <w:cnfStyle w:val="000000000000" w:firstRow="0" w:lastRow="0" w:firstColumn="0" w:lastColumn="0" w:oddVBand="0" w:evenVBand="0" w:oddHBand="0" w:evenHBand="0" w:firstRowFirstColumn="0" w:firstRowLastColumn="0" w:lastRowFirstColumn="0" w:lastRowLastColumn="0"/>
               <w:rPr>
                 <w:rFonts w:cs="Times New Roman"/>
                 <w:szCs w:val="24"/>
@@ -1559,7 +1559,7 @@
             <w:pPr>
               <w:spacing w:line="276" w:lineRule="auto"/>
               <w:jc w:val="center"/>
-              <w:cnfStyle w:val="000000000000"/>
+              <w:cnfStyle w:val="000000000000" w:firstRow="0" w:lastRow="0" w:firstColumn="0" w:lastColumn="0" w:oddVBand="0" w:evenVBand="0" w:oddHBand="0" w:evenHBand="0" w:firstRowFirstColumn="0" w:firstRowLastColumn="0" w:lastRowFirstColumn="0" w:lastRowLastColumn="0"/>
               <w:rPr>
                 <w:rFonts w:cs="Times New Roman"/>
                 <w:szCs w:val="24"/>
@@ -1593,7 +1593,7 @@
             <w:pPr>
               <w:spacing w:line="276" w:lineRule="auto"/>
               <w:jc w:val="center"/>
-              <w:cnfStyle w:val="000000000000"/>
+              <w:cnfStyle w:val="000000000000" w:firstRow="0" w:lastRow="0" w:firstColumn="0" w:lastColumn="0" w:oddVBand="0" w:evenVBand="0" w:oddHBand="0" w:evenHBand="0" w:firstRowFirstColumn="0" w:firstRowLastColumn="0" w:lastRowFirstColumn="0" w:lastRowLastColumn="0"/>
               <w:rPr>
                 <w:rFonts w:cs="Times New Roman"/>
                 <w:szCs w:val="24"/>
@@ -1627,7 +1627,7 @@
             <w:pPr>
               <w:spacing w:line="276" w:lineRule="auto"/>
               <w:jc w:val="center"/>
-              <w:cnfStyle w:val="000000000000"/>
+              <w:cnfStyle w:val="000000000000" w:firstRow="0" w:lastRow="0" w:firstColumn="0" w:lastColumn="0" w:oddVBand="0" w:evenVBand="0" w:oddHBand="0" w:evenHBand="0" w:firstRowFirstColumn="0" w:firstRowLastColumn="0" w:lastRowFirstColumn="0" w:lastRowLastColumn="0"/>
               <w:rPr>
                 <w:rFonts w:cs="Times New Roman"/>
                 <w:szCs w:val="24"/>
@@ -1654,7 +1654,7 @@
             <w:pPr>
               <w:spacing w:line="276" w:lineRule="auto"/>
               <w:jc w:val="center"/>
-              <w:cnfStyle w:val="000000000000"/>
+              <w:cnfStyle w:val="000000000000" w:firstRow="0" w:lastRow="0" w:firstColumn="0" w:lastColumn="0" w:oddVBand="0" w:evenVBand="0" w:oddHBand="0" w:evenHBand="0" w:firstRowFirstColumn="0" w:firstRowLastColumn="0" w:lastRowFirstColumn="0" w:lastRowLastColumn="0"/>
               <w:rPr>
                 <w:rFonts w:cs="Times New Roman"/>
                 <w:szCs w:val="24"/>
@@ -1676,7 +1676,7 @@
         </w:trPr>
         <w:tc>
           <w:tcPr>
-            <w:cnfStyle w:val="001000000000"/>
+            <w:cnfStyle w:val="001000000000" w:firstRow="0" w:lastRow="0" w:firstColumn="1" w:lastColumn="0" w:oddVBand="0" w:evenVBand="0" w:oddHBand="0" w:evenHBand="0" w:firstRowFirstColumn="0" w:firstRowLastColumn="0" w:lastRowFirstColumn="0" w:lastRowLastColumn="0"/>
             <w:tcW w:w="241" w:type="pct"/>
             <w:vAlign w:val="center"/>
           </w:tcPr>
@@ -1707,7 +1707,7 @@
             <w:pPr>
               <w:spacing w:line="276" w:lineRule="auto"/>
               <w:jc w:val="center"/>
-              <w:cnfStyle w:val="000000000000"/>
+              <w:cnfStyle w:val="000000000000" w:firstRow="0" w:lastRow="0" w:firstColumn="0" w:lastColumn="0" w:oddVBand="0" w:evenVBand="0" w:oddHBand="0" w:evenHBand="0" w:firstRowFirstColumn="0" w:firstRowLastColumn="0" w:lastRowFirstColumn="0" w:lastRowLastColumn="0"/>
               <w:rPr>
                 <w:rFonts w:cs="Times New Roman"/>
                 <w:szCs w:val="24"/>
@@ -1731,7 +1731,7 @@
             <w:pPr>
               <w:spacing w:line="276" w:lineRule="auto"/>
               <w:jc w:val="center"/>
-              <w:cnfStyle w:val="000000000000"/>
+              <w:cnfStyle w:val="000000000000" w:firstRow="0" w:lastRow="0" w:firstColumn="0" w:lastColumn="0" w:oddVBand="0" w:evenVBand="0" w:oddHBand="0" w:evenHBand="0" w:firstRowFirstColumn="0" w:firstRowLastColumn="0" w:lastRowFirstColumn="0" w:lastRowLastColumn="0"/>
               <w:rPr>
                 <w:rFonts w:cs="Times New Roman"/>
                 <w:szCs w:val="24"/>
@@ -1755,7 +1755,7 @@
             <w:pPr>
               <w:spacing w:line="276" w:lineRule="auto"/>
               <w:jc w:val="center"/>
-              <w:cnfStyle w:val="000000000000"/>
+              <w:cnfStyle w:val="000000000000" w:firstRow="0" w:lastRow="0" w:firstColumn="0" w:lastColumn="0" w:oddVBand="0" w:evenVBand="0" w:oddHBand="0" w:evenHBand="0" w:firstRowFirstColumn="0" w:firstRowLastColumn="0" w:lastRowFirstColumn="0" w:lastRowLastColumn="0"/>
               <w:rPr>
                 <w:rFonts w:cs="Times New Roman"/>
                 <w:szCs w:val="24"/>
@@ -1786,7 +1786,7 @@
             <w:pPr>
               <w:spacing w:line="276" w:lineRule="auto"/>
               <w:jc w:val="center"/>
-              <w:cnfStyle w:val="000000000000"/>
+              <w:cnfStyle w:val="000000000000" w:firstRow="0" w:lastRow="0" w:firstColumn="0" w:lastColumn="0" w:oddVBand="0" w:evenVBand="0" w:oddHBand="0" w:evenHBand="0" w:firstRowFirstColumn="0" w:firstRowLastColumn="0" w:lastRowFirstColumn="0" w:lastRowLastColumn="0"/>
               <w:rPr>
                 <w:rFonts w:cs="Times New Roman"/>
                 <w:szCs w:val="24"/>
@@ -1810,7 +1810,7 @@
             <w:pPr>
               <w:spacing w:line="276" w:lineRule="auto"/>
               <w:jc w:val="center"/>
-              <w:cnfStyle w:val="000000000000"/>
+              <w:cnfStyle w:val="000000000000" w:firstRow="0" w:lastRow="0" w:firstColumn="0" w:lastColumn="0" w:oddVBand="0" w:evenVBand="0" w:oddHBand="0" w:evenHBand="0" w:firstRowFirstColumn="0" w:firstRowLastColumn="0" w:lastRowFirstColumn="0" w:lastRowLastColumn="0"/>
               <w:rPr>
                 <w:rFonts w:cs="Times New Roman"/>
                 <w:szCs w:val="24"/>
@@ -1832,7 +1832,7 @@
         </w:trPr>
         <w:tc>
           <w:tcPr>
-            <w:cnfStyle w:val="001000000000"/>
+            <w:cnfStyle w:val="001000000000" w:firstRow="0" w:lastRow="0" w:firstColumn="1" w:lastColumn="0" w:oddVBand="0" w:evenVBand="0" w:oddHBand="0" w:evenHBand="0" w:firstRowFirstColumn="0" w:firstRowLastColumn="0" w:lastRowFirstColumn="0" w:lastRowLastColumn="0"/>
             <w:tcW w:w="241" w:type="pct"/>
             <w:vAlign w:val="center"/>
           </w:tcPr>
@@ -1863,7 +1863,7 @@
             <w:pPr>
               <w:spacing w:line="276" w:lineRule="auto"/>
               <w:jc w:val="center"/>
-              <w:cnfStyle w:val="000000000000"/>
+              <w:cnfStyle w:val="000000000000" w:firstRow="0" w:lastRow="0" w:firstColumn="0" w:lastColumn="0" w:oddVBand="0" w:evenVBand="0" w:oddHBand="0" w:evenHBand="0" w:firstRowFirstColumn="0" w:firstRowLastColumn="0" w:lastRowFirstColumn="0" w:lastRowLastColumn="0"/>
               <w:rPr>
                 <w:rFonts w:cs="Times New Roman"/>
                 <w:szCs w:val="24"/>
@@ -1887,7 +1887,7 @@
             <w:pPr>
               <w:spacing w:line="276" w:lineRule="auto"/>
               <w:jc w:val="center"/>
-              <w:cnfStyle w:val="000000000000"/>
+              <w:cnfStyle w:val="000000000000" w:firstRow="0" w:lastRow="0" w:firstColumn="0" w:lastColumn="0" w:oddVBand="0" w:evenVBand="0" w:oddHBand="0" w:evenHBand="0" w:firstRowFirstColumn="0" w:firstRowLastColumn="0" w:lastRowFirstColumn="0" w:lastRowLastColumn="0"/>
               <w:rPr>
                 <w:rFonts w:cs="Times New Roman"/>
                 <w:szCs w:val="24"/>
@@ -1911,7 +1911,7 @@
             <w:pPr>
               <w:spacing w:line="276" w:lineRule="auto"/>
               <w:jc w:val="center"/>
-              <w:cnfStyle w:val="000000000000"/>
+              <w:cnfStyle w:val="000000000000" w:firstRow="0" w:lastRow="0" w:firstColumn="0" w:lastColumn="0" w:oddVBand="0" w:evenVBand="0" w:oddHBand="0" w:evenHBand="0" w:firstRowFirstColumn="0" w:firstRowLastColumn="0" w:lastRowFirstColumn="0" w:lastRowLastColumn="0"/>
               <w:rPr>
                 <w:rFonts w:cs="Times New Roman"/>
                 <w:szCs w:val="24"/>
@@ -1935,7 +1935,7 @@
             <w:pPr>
               <w:spacing w:line="276" w:lineRule="auto"/>
               <w:jc w:val="center"/>
-              <w:cnfStyle w:val="000000000000"/>
+              <w:cnfStyle w:val="000000000000" w:firstRow="0" w:lastRow="0" w:firstColumn="0" w:lastColumn="0" w:oddVBand="0" w:evenVBand="0" w:oddHBand="0" w:evenHBand="0" w:firstRowFirstColumn="0" w:firstRowLastColumn="0" w:lastRowFirstColumn="0" w:lastRowLastColumn="0"/>
               <w:rPr>
                 <w:rFonts w:cs="Times New Roman"/>
                 <w:szCs w:val="24"/>
@@ -1959,7 +1959,7 @@
             <w:pPr>
               <w:spacing w:line="276" w:lineRule="auto"/>
               <w:jc w:val="center"/>
-              <w:cnfStyle w:val="000000000000"/>
+              <w:cnfStyle w:val="000000000000" w:firstRow="0" w:lastRow="0" w:firstColumn="0" w:lastColumn="0" w:oddVBand="0" w:evenVBand="0" w:oddHBand="0" w:evenHBand="0" w:firstRowFirstColumn="0" w:firstRowLastColumn="0" w:lastRowFirstColumn="0" w:lastRowLastColumn="0"/>
               <w:rPr>
                 <w:rFonts w:cs="Times New Roman"/>
                 <w:szCs w:val="24"/>
@@ -1981,7 +1981,7 @@
         </w:trPr>
         <w:tc>
           <w:tcPr>
-            <w:cnfStyle w:val="001000000000"/>
+            <w:cnfStyle w:val="001000000000" w:firstRow="0" w:lastRow="0" w:firstColumn="1" w:lastColumn="0" w:oddVBand="0" w:evenVBand="0" w:oddHBand="0" w:evenHBand="0" w:firstRowFirstColumn="0" w:firstRowLastColumn="0" w:lastRowFirstColumn="0" w:lastRowLastColumn="0"/>
             <w:tcW w:w="241" w:type="pct"/>
             <w:vAlign w:val="center"/>
           </w:tcPr>
@@ -2012,7 +2012,7 @@
             <w:pPr>
               <w:spacing w:line="276" w:lineRule="auto"/>
               <w:jc w:val="center"/>
-              <w:cnfStyle w:val="000000000000"/>
+              <w:cnfStyle w:val="000000000000" w:firstRow="0" w:lastRow="0" w:firstColumn="0" w:lastColumn="0" w:oddVBand="0" w:evenVBand="0" w:oddHBand="0" w:evenHBand="0" w:firstRowFirstColumn="0" w:firstRowLastColumn="0" w:lastRowFirstColumn="0" w:lastRowLastColumn="0"/>
               <w:rPr>
                 <w:rFonts w:cs="Times New Roman"/>
                 <w:szCs w:val="24"/>
@@ -2036,7 +2036,7 @@
             <w:pPr>
               <w:spacing w:line="276" w:lineRule="auto"/>
               <w:jc w:val="center"/>
-              <w:cnfStyle w:val="000000000000"/>
+              <w:cnfStyle w:val="000000000000" w:firstRow="0" w:lastRow="0" w:firstColumn="0" w:lastColumn="0" w:oddVBand="0" w:evenVBand="0" w:oddHBand="0" w:evenHBand="0" w:firstRowFirstColumn="0" w:firstRowLastColumn="0" w:lastRowFirstColumn="0" w:lastRowLastColumn="0"/>
               <w:rPr>
                 <w:rFonts w:cs="Times New Roman"/>
                 <w:szCs w:val="24"/>
@@ -2060,7 +2060,7 @@
             <w:pPr>
               <w:spacing w:line="276" w:lineRule="auto"/>
               <w:jc w:val="center"/>
-              <w:cnfStyle w:val="000000000000"/>
+              <w:cnfStyle w:val="000000000000" w:firstRow="0" w:lastRow="0" w:firstColumn="0" w:lastColumn="0" w:oddVBand="0" w:evenVBand="0" w:oddHBand="0" w:evenHBand="0" w:firstRowFirstColumn="0" w:firstRowLastColumn="0" w:lastRowFirstColumn="0" w:lastRowLastColumn="0"/>
               <w:rPr>
                 <w:rFonts w:cs="Times New Roman"/>
                 <w:szCs w:val="24"/>
@@ -2091,7 +2091,7 @@
             <w:pPr>
               <w:spacing w:line="276" w:lineRule="auto"/>
               <w:jc w:val="center"/>
-              <w:cnfStyle w:val="000000000000"/>
+              <w:cnfStyle w:val="000000000000" w:firstRow="0" w:lastRow="0" w:firstColumn="0" w:lastColumn="0" w:oddVBand="0" w:evenVBand="0" w:oddHBand="0" w:evenHBand="0" w:firstRowFirstColumn="0" w:firstRowLastColumn="0" w:lastRowFirstColumn="0" w:lastRowLastColumn="0"/>
               <w:rPr>
                 <w:rFonts w:cs="Times New Roman"/>
                 <w:szCs w:val="24"/>
@@ -2115,7 +2115,7 @@
             <w:pPr>
               <w:spacing w:line="276" w:lineRule="auto"/>
               <w:jc w:val="center"/>
-              <w:cnfStyle w:val="000000000000"/>
+              <w:cnfStyle w:val="000000000000" w:firstRow="0" w:lastRow="0" w:firstColumn="0" w:lastColumn="0" w:oddVBand="0" w:evenVBand="0" w:oddHBand="0" w:evenHBand="0" w:firstRowFirstColumn="0" w:firstRowLastColumn="0" w:lastRowFirstColumn="0" w:lastRowLastColumn="0"/>
               <w:rPr>
                 <w:rFonts w:cs="Times New Roman"/>
                 <w:szCs w:val="24"/>
@@ -2137,7 +2137,7 @@
         </w:trPr>
         <w:tc>
           <w:tcPr>
-            <w:cnfStyle w:val="001000000000"/>
+            <w:cnfStyle w:val="001000000000" w:firstRow="0" w:lastRow="0" w:firstColumn="1" w:lastColumn="0" w:oddVBand="0" w:evenVBand="0" w:oddHBand="0" w:evenHBand="0" w:firstRowFirstColumn="0" w:firstRowLastColumn="0" w:lastRowFirstColumn="0" w:lastRowLastColumn="0"/>
             <w:tcW w:w="241" w:type="pct"/>
             <w:vAlign w:val="center"/>
           </w:tcPr>
@@ -2168,7 +2168,7 @@
             <w:pPr>
               <w:spacing w:line="276" w:lineRule="auto"/>
               <w:jc w:val="center"/>
-              <w:cnfStyle w:val="000000000000"/>
+              <w:cnfStyle w:val="000000000000" w:firstRow="0" w:lastRow="0" w:firstColumn="0" w:lastColumn="0" w:oddVBand="0" w:evenVBand="0" w:oddHBand="0" w:evenHBand="0" w:firstRowFirstColumn="0" w:firstRowLastColumn="0" w:lastRowFirstColumn="0" w:lastRowLastColumn="0"/>
               <w:rPr>
                 <w:rFonts w:cs="Times New Roman"/>
                 <w:szCs w:val="24"/>
@@ -2192,7 +2192,7 @@
             <w:pPr>
               <w:spacing w:line="276" w:lineRule="auto"/>
               <w:jc w:val="center"/>
-              <w:cnfStyle w:val="000000000000"/>
+              <w:cnfStyle w:val="000000000000" w:firstRow="0" w:lastRow="0" w:firstColumn="0" w:lastColumn="0" w:oddVBand="0" w:evenVBand="0" w:oddHBand="0" w:evenHBand="0" w:firstRowFirstColumn="0" w:firstRowLastColumn="0" w:lastRowFirstColumn="0" w:lastRowLastColumn="0"/>
               <w:rPr>
                 <w:rFonts w:cs="Times New Roman"/>
                 <w:szCs w:val="24"/>
@@ -2216,7 +2216,7 @@
             <w:pPr>
               <w:spacing w:line="276" w:lineRule="auto"/>
               <w:jc w:val="center"/>
-              <w:cnfStyle w:val="000000000000"/>
+              <w:cnfStyle w:val="000000000000" w:firstRow="0" w:lastRow="0" w:firstColumn="0" w:lastColumn="0" w:oddVBand="0" w:evenVBand="0" w:oddHBand="0" w:evenHBand="0" w:firstRowFirstColumn="0" w:firstRowLastColumn="0" w:lastRowFirstColumn="0" w:lastRowLastColumn="0"/>
               <w:rPr>
                 <w:rFonts w:cs="Times New Roman"/>
                 <w:szCs w:val="24"/>
@@ -2247,7 +2247,7 @@
             <w:pPr>
               <w:spacing w:line="276" w:lineRule="auto"/>
               <w:jc w:val="center"/>
-              <w:cnfStyle w:val="000000000000"/>
+              <w:cnfStyle w:val="000000000000" w:firstRow="0" w:lastRow="0" w:firstColumn="0" w:lastColumn="0" w:oddVBand="0" w:evenVBand="0" w:oddHBand="0" w:evenHBand="0" w:firstRowFirstColumn="0" w:firstRowLastColumn="0" w:lastRowFirstColumn="0" w:lastRowLastColumn="0"/>
               <w:rPr>
                 <w:rFonts w:cs="Times New Roman"/>
               </w:rPr>
@@ -2270,7 +2270,7 @@
             <w:pPr>
               <w:spacing w:line="276" w:lineRule="auto"/>
               <w:jc w:val="center"/>
-              <w:cnfStyle w:val="000000000000"/>
+              <w:cnfStyle w:val="000000000000" w:firstRow="0" w:lastRow="0" w:firstColumn="0" w:lastColumn="0" w:oddVBand="0" w:evenVBand="0" w:oddHBand="0" w:evenHBand="0" w:firstRowFirstColumn="0" w:firstRowLastColumn="0" w:lastRowFirstColumn="0" w:lastRowLastColumn="0"/>
               <w:rPr>
                 <w:rFonts w:cs="Times New Roman"/>
                 <w:szCs w:val="24"/>
@@ -2292,7 +2292,7 @@
         </w:trPr>
         <w:tc>
           <w:tcPr>
-            <w:cnfStyle w:val="001000000000"/>
+            <w:cnfStyle w:val="001000000000" w:firstRow="0" w:lastRow="0" w:firstColumn="1" w:lastColumn="0" w:oddVBand="0" w:evenVBand="0" w:oddHBand="0" w:evenHBand="0" w:firstRowFirstColumn="0" w:firstRowLastColumn="0" w:lastRowFirstColumn="0" w:lastRowLastColumn="0"/>
             <w:tcW w:w="241" w:type="pct"/>
             <w:vAlign w:val="center"/>
           </w:tcPr>
@@ -2323,7 +2323,7 @@
             <w:pPr>
               <w:spacing w:line="276" w:lineRule="auto"/>
               <w:jc w:val="center"/>
-              <w:cnfStyle w:val="000000000000"/>
+              <w:cnfStyle w:val="000000000000" w:firstRow="0" w:lastRow="0" w:firstColumn="0" w:lastColumn="0" w:oddVBand="0" w:evenVBand="0" w:oddHBand="0" w:evenHBand="0" w:firstRowFirstColumn="0" w:firstRowLastColumn="0" w:lastRowFirstColumn="0" w:lastRowLastColumn="0"/>
               <w:rPr>
                 <w:rFonts w:cs="Times New Roman"/>
                 <w:szCs w:val="24"/>
@@ -2347,7 +2347,7 @@
             <w:pPr>
               <w:spacing w:line="276" w:lineRule="auto"/>
               <w:jc w:val="center"/>
-              <w:cnfStyle w:val="000000000000"/>
+              <w:cnfStyle w:val="000000000000" w:firstRow="0" w:lastRow="0" w:firstColumn="0" w:lastColumn="0" w:oddVBand="0" w:evenVBand="0" w:oddHBand="0" w:evenHBand="0" w:firstRowFirstColumn="0" w:firstRowLastColumn="0" w:lastRowFirstColumn="0" w:lastRowLastColumn="0"/>
               <w:rPr>
                 <w:rFonts w:cs="Times New Roman"/>
                 <w:szCs w:val="24"/>
@@ -2371,7 +2371,7 @@
             <w:pPr>
               <w:spacing w:line="276" w:lineRule="auto"/>
               <w:jc w:val="center"/>
-              <w:cnfStyle w:val="000000000000"/>
+              <w:cnfStyle w:val="000000000000" w:firstRow="0" w:lastRow="0" w:firstColumn="0" w:lastColumn="0" w:oddVBand="0" w:evenVBand="0" w:oddHBand="0" w:evenHBand="0" w:firstRowFirstColumn="0" w:firstRowLastColumn="0" w:lastRowFirstColumn="0" w:lastRowLastColumn="0"/>
               <w:rPr>
                 <w:rFonts w:cs="Times New Roman"/>
                 <w:szCs w:val="24"/>
@@ -2395,7 +2395,7 @@
             <w:pPr>
               <w:spacing w:line="276" w:lineRule="auto"/>
               <w:jc w:val="center"/>
-              <w:cnfStyle w:val="000000000000"/>
+              <w:cnfStyle w:val="000000000000" w:firstRow="0" w:lastRow="0" w:firstColumn="0" w:lastColumn="0" w:oddVBand="0" w:evenVBand="0" w:oddHBand="0" w:evenHBand="0" w:firstRowFirstColumn="0" w:firstRowLastColumn="0" w:lastRowFirstColumn="0" w:lastRowLastColumn="0"/>
               <w:rPr>
                 <w:rFonts w:cs="Times New Roman"/>
                 <w:szCs w:val="24"/>
@@ -2419,7 +2419,7 @@
             <w:pPr>
               <w:spacing w:line="276" w:lineRule="auto"/>
               <w:jc w:val="center"/>
-              <w:cnfStyle w:val="000000000000"/>
+              <w:cnfStyle w:val="000000000000" w:firstRow="0" w:lastRow="0" w:firstColumn="0" w:lastColumn="0" w:oddVBand="0" w:evenVBand="0" w:oddHBand="0" w:evenHBand="0" w:firstRowFirstColumn="0" w:firstRowLastColumn="0" w:lastRowFirstColumn="0" w:lastRowLastColumn="0"/>
               <w:rPr>
                 <w:rFonts w:cs="Times New Roman"/>
                 <w:szCs w:val="24"/>
@@ -2441,7 +2441,7 @@
         </w:trPr>
         <w:tc>
           <w:tcPr>
-            <w:cnfStyle w:val="001000000000"/>
+            <w:cnfStyle w:val="001000000000" w:firstRow="0" w:lastRow="0" w:firstColumn="1" w:lastColumn="0" w:oddVBand="0" w:evenVBand="0" w:oddHBand="0" w:evenHBand="0" w:firstRowFirstColumn="0" w:firstRowLastColumn="0" w:lastRowFirstColumn="0" w:lastRowLastColumn="0"/>
             <w:tcW w:w="241" w:type="pct"/>
             <w:vAlign w:val="center"/>
           </w:tcPr>
@@ -2472,7 +2472,7 @@
             <w:pPr>
               <w:spacing w:line="276" w:lineRule="auto"/>
               <w:jc w:val="center"/>
-              <w:cnfStyle w:val="000000000000"/>
+              <w:cnfStyle w:val="000000000000" w:firstRow="0" w:lastRow="0" w:firstColumn="0" w:lastColumn="0" w:oddVBand="0" w:evenVBand="0" w:oddHBand="0" w:evenHBand="0" w:firstRowFirstColumn="0" w:firstRowLastColumn="0" w:lastRowFirstColumn="0" w:lastRowLastColumn="0"/>
               <w:rPr>
                 <w:rFonts w:cs="Times New Roman"/>
                 <w:szCs w:val="24"/>
@@ -2496,7 +2496,7 @@
             <w:pPr>
               <w:spacing w:line="276" w:lineRule="auto"/>
               <w:jc w:val="center"/>
-              <w:cnfStyle w:val="000000000000"/>
+              <w:cnfStyle w:val="000000000000" w:firstRow="0" w:lastRow="0" w:firstColumn="0" w:lastColumn="0" w:oddVBand="0" w:evenVBand="0" w:oddHBand="0" w:evenHBand="0" w:firstRowFirstColumn="0" w:firstRowLastColumn="0" w:lastRowFirstColumn="0" w:lastRowLastColumn="0"/>
               <w:rPr>
                 <w:rFonts w:cs="Times New Roman"/>
                 <w:szCs w:val="24"/>
@@ -2520,7 +2520,7 @@
             <w:pPr>
               <w:spacing w:line="276" w:lineRule="auto"/>
               <w:jc w:val="center"/>
-              <w:cnfStyle w:val="000000000000"/>
+              <w:cnfStyle w:val="000000000000" w:firstRow="0" w:lastRow="0" w:firstColumn="0" w:lastColumn="0" w:oddVBand="0" w:evenVBand="0" w:oddHBand="0" w:evenHBand="0" w:firstRowFirstColumn="0" w:firstRowLastColumn="0" w:lastRowFirstColumn="0" w:lastRowLastColumn="0"/>
               <w:rPr>
                 <w:rFonts w:cs="Times New Roman"/>
                 <w:szCs w:val="24"/>
@@ -2544,7 +2544,7 @@
             <w:pPr>
               <w:spacing w:line="276" w:lineRule="auto"/>
               <w:jc w:val="center"/>
-              <w:cnfStyle w:val="000000000000"/>
+              <w:cnfStyle w:val="000000000000" w:firstRow="0" w:lastRow="0" w:firstColumn="0" w:lastColumn="0" w:oddVBand="0" w:evenVBand="0" w:oddHBand="0" w:evenHBand="0" w:firstRowFirstColumn="0" w:firstRowLastColumn="0" w:lastRowFirstColumn="0" w:lastRowLastColumn="0"/>
               <w:rPr>
                 <w:rFonts w:cs="Times New Roman"/>
                 <w:szCs w:val="24"/>
@@ -2568,7 +2568,7 @@
             <w:pPr>
               <w:spacing w:line="276" w:lineRule="auto"/>
               <w:jc w:val="center"/>
-              <w:cnfStyle w:val="000000000000"/>
+              <w:cnfStyle w:val="000000000000" w:firstRow="0" w:lastRow="0" w:firstColumn="0" w:lastColumn="0" w:oddVBand="0" w:evenVBand="0" w:oddHBand="0" w:evenHBand="0" w:firstRowFirstColumn="0" w:firstRowLastColumn="0" w:lastRowFirstColumn="0" w:lastRowLastColumn="0"/>
               <w:rPr>
                 <w:rFonts w:cs="Times New Roman"/>
                 <w:szCs w:val="24"/>
@@ -2590,7 +2590,7 @@
         </w:trPr>
         <w:tc>
           <w:tcPr>
-            <w:cnfStyle w:val="001000000000"/>
+            <w:cnfStyle w:val="001000000000" w:firstRow="0" w:lastRow="0" w:firstColumn="1" w:lastColumn="0" w:oddVBand="0" w:evenVBand="0" w:oddHBand="0" w:evenHBand="0" w:firstRowFirstColumn="0" w:firstRowLastColumn="0" w:lastRowFirstColumn="0" w:lastRowLastColumn="0"/>
             <w:tcW w:w="241" w:type="pct"/>
             <w:vAlign w:val="center"/>
           </w:tcPr>
@@ -2621,7 +2621,7 @@
             <w:pPr>
               <w:spacing w:line="276" w:lineRule="auto"/>
               <w:jc w:val="center"/>
-              <w:cnfStyle w:val="000000000000"/>
+              <w:cnfStyle w:val="000000000000" w:firstRow="0" w:lastRow="0" w:firstColumn="0" w:lastColumn="0" w:oddVBand="0" w:evenVBand="0" w:oddHBand="0" w:evenHBand="0" w:firstRowFirstColumn="0" w:firstRowLastColumn="0" w:lastRowFirstColumn="0" w:lastRowLastColumn="0"/>
               <w:rPr>
                 <w:rFonts w:cs="Times New Roman"/>
                 <w:szCs w:val="24"/>
@@ -2645,7 +2645,7 @@
             <w:pPr>
               <w:spacing w:line="276" w:lineRule="auto"/>
               <w:jc w:val="center"/>
-              <w:cnfStyle w:val="000000000000"/>
+              <w:cnfStyle w:val="000000000000" w:firstRow="0" w:lastRow="0" w:firstColumn="0" w:lastColumn="0" w:oddVBand="0" w:evenVBand="0" w:oddHBand="0" w:evenHBand="0" w:firstRowFirstColumn="0" w:firstRowLastColumn="0" w:lastRowFirstColumn="0" w:lastRowLastColumn="0"/>
               <w:rPr>
                 <w:rFonts w:cs="Times New Roman"/>
                 <w:szCs w:val="24"/>
@@ -2669,7 +2669,7 @@
             <w:pPr>
               <w:spacing w:line="276" w:lineRule="auto"/>
               <w:jc w:val="center"/>
-              <w:cnfStyle w:val="000000000000"/>
+              <w:cnfStyle w:val="000000000000" w:firstRow="0" w:lastRow="0" w:firstColumn="0" w:lastColumn="0" w:oddVBand="0" w:evenVBand="0" w:oddHBand="0" w:evenHBand="0" w:firstRowFirstColumn="0" w:firstRowLastColumn="0" w:lastRowFirstColumn="0" w:lastRowLastColumn="0"/>
               <w:rPr>
                 <w:rFonts w:cs="Times New Roman"/>
                 <w:szCs w:val="24"/>
@@ -2693,7 +2693,7 @@
             <w:pPr>
               <w:spacing w:line="276" w:lineRule="auto"/>
               <w:jc w:val="center"/>
-              <w:cnfStyle w:val="000000000000"/>
+              <w:cnfStyle w:val="000000000000" w:firstRow="0" w:lastRow="0" w:firstColumn="0" w:lastColumn="0" w:oddVBand="0" w:evenVBand="0" w:oddHBand="0" w:evenHBand="0" w:firstRowFirstColumn="0" w:firstRowLastColumn="0" w:lastRowFirstColumn="0" w:lastRowLastColumn="0"/>
               <w:rPr>
                 <w:rFonts w:cs="Times New Roman"/>
                 <w:szCs w:val="24"/>
@@ -2717,7 +2717,7 @@
             <w:pPr>
               <w:spacing w:line="276" w:lineRule="auto"/>
               <w:jc w:val="center"/>
-              <w:cnfStyle w:val="000000000000"/>
+              <w:cnfStyle w:val="000000000000" w:firstRow="0" w:lastRow="0" w:firstColumn="0" w:lastColumn="0" w:oddVBand="0" w:evenVBand="0" w:oddHBand="0" w:evenHBand="0" w:firstRowFirstColumn="0" w:firstRowLastColumn="0" w:lastRowFirstColumn="0" w:lastRowLastColumn="0"/>
               <w:rPr>
                 <w:rFonts w:cs="Times New Roman"/>
               </w:rPr>
@@ -2737,7 +2737,7 @@
         </w:trPr>
         <w:tc>
           <w:tcPr>
-            <w:cnfStyle w:val="001000000000"/>
+            <w:cnfStyle w:val="001000000000" w:firstRow="0" w:lastRow="0" w:firstColumn="1" w:lastColumn="0" w:oddVBand="0" w:evenVBand="0" w:oddHBand="0" w:evenHBand="0" w:firstRowFirstColumn="0" w:firstRowLastColumn="0" w:lastRowFirstColumn="0" w:lastRowLastColumn="0"/>
             <w:tcW w:w="241" w:type="pct"/>
             <w:vAlign w:val="center"/>
           </w:tcPr>
@@ -2768,7 +2768,7 @@
             <w:pPr>
               <w:spacing w:line="276" w:lineRule="auto"/>
               <w:jc w:val="center"/>
-              <w:cnfStyle w:val="000000000000"/>
+              <w:cnfStyle w:val="000000000000" w:firstRow="0" w:lastRow="0" w:firstColumn="0" w:lastColumn="0" w:oddVBand="0" w:evenVBand="0" w:oddHBand="0" w:evenHBand="0" w:firstRowFirstColumn="0" w:firstRowLastColumn="0" w:lastRowFirstColumn="0" w:lastRowLastColumn="0"/>
               <w:rPr>
                 <w:rFonts w:cs="Times New Roman"/>
                 <w:szCs w:val="24"/>
@@ -2792,7 +2792,7 @@
             <w:pPr>
               <w:spacing w:line="276" w:lineRule="auto"/>
               <w:jc w:val="center"/>
-              <w:cnfStyle w:val="000000000000"/>
+              <w:cnfStyle w:val="000000000000" w:firstRow="0" w:lastRow="0" w:firstColumn="0" w:lastColumn="0" w:oddVBand="0" w:evenVBand="0" w:oddHBand="0" w:evenHBand="0" w:firstRowFirstColumn="0" w:firstRowLastColumn="0" w:lastRowFirstColumn="0" w:lastRowLastColumn="0"/>
               <w:rPr>
                 <w:rFonts w:cs="Times New Roman"/>
                 <w:szCs w:val="24"/>
@@ -2823,7 +2823,7 @@
             <w:pPr>
               <w:spacing w:line="276" w:lineRule="auto"/>
               <w:jc w:val="center"/>
-              <w:cnfStyle w:val="000000000000"/>
+              <w:cnfStyle w:val="000000000000" w:firstRow="0" w:lastRow="0" w:firstColumn="0" w:lastColumn="0" w:oddVBand="0" w:evenVBand="0" w:oddHBand="0" w:evenHBand="0" w:firstRowFirstColumn="0" w:firstRowLastColumn="0" w:lastRowFirstColumn="0" w:lastRowLastColumn="0"/>
               <w:rPr>
                 <w:rFonts w:cs="Times New Roman"/>
                 <w:szCs w:val="24"/>
@@ -2854,7 +2854,7 @@
             <w:pPr>
               <w:spacing w:line="276" w:lineRule="auto"/>
               <w:jc w:val="center"/>
-              <w:cnfStyle w:val="000000000000"/>
+              <w:cnfStyle w:val="000000000000" w:firstRow="0" w:lastRow="0" w:firstColumn="0" w:lastColumn="0" w:oddVBand="0" w:evenVBand="0" w:oddHBand="0" w:evenHBand="0" w:firstRowFirstColumn="0" w:firstRowLastColumn="0" w:lastRowFirstColumn="0" w:lastRowLastColumn="0"/>
               <w:rPr>
                 <w:rFonts w:cs="Times New Roman"/>
                 <w:szCs w:val="24"/>
@@ -2878,7 +2878,7 @@
             <w:pPr>
               <w:spacing w:line="276" w:lineRule="auto"/>
               <w:jc w:val="center"/>
-              <w:cnfStyle w:val="000000000000"/>
+              <w:cnfStyle w:val="000000000000" w:firstRow="0" w:lastRow="0" w:firstColumn="0" w:lastColumn="0" w:oddVBand="0" w:evenVBand="0" w:oddHBand="0" w:evenHBand="0" w:firstRowFirstColumn="0" w:firstRowLastColumn="0" w:lastRowFirstColumn="0" w:lastRowLastColumn="0"/>
               <w:rPr>
                 <w:rFonts w:cs="Times New Roman"/>
                 <w:szCs w:val="24"/>
@@ -2900,7 +2900,7 @@
         </w:trPr>
         <w:tc>
           <w:tcPr>
-            <w:cnfStyle w:val="001000000000"/>
+            <w:cnfStyle w:val="001000000000" w:firstRow="0" w:lastRow="0" w:firstColumn="1" w:lastColumn="0" w:oddVBand="0" w:evenVBand="0" w:oddHBand="0" w:evenHBand="0" w:firstRowFirstColumn="0" w:firstRowLastColumn="0" w:lastRowFirstColumn="0" w:lastRowLastColumn="0"/>
             <w:tcW w:w="241" w:type="pct"/>
             <w:vAlign w:val="center"/>
           </w:tcPr>
@@ -2931,7 +2931,7 @@
             <w:pPr>
               <w:spacing w:line="276" w:lineRule="auto"/>
               <w:jc w:val="center"/>
-              <w:cnfStyle w:val="000000000000"/>
+              <w:cnfStyle w:val="000000000000" w:firstRow="0" w:lastRow="0" w:firstColumn="0" w:lastColumn="0" w:oddVBand="0" w:evenVBand="0" w:oddHBand="0" w:evenHBand="0" w:firstRowFirstColumn="0" w:firstRowLastColumn="0" w:lastRowFirstColumn="0" w:lastRowLastColumn="0"/>
               <w:rPr>
                 <w:rFonts w:cs="Times New Roman"/>
                 <w:szCs w:val="24"/>
@@ -2955,7 +2955,7 @@
             <w:pPr>
               <w:spacing w:line="276" w:lineRule="auto"/>
               <w:jc w:val="center"/>
-              <w:cnfStyle w:val="000000000000"/>
+              <w:cnfStyle w:val="000000000000" w:firstRow="0" w:lastRow="0" w:firstColumn="0" w:lastColumn="0" w:oddVBand="0" w:evenVBand="0" w:oddHBand="0" w:evenHBand="0" w:firstRowFirstColumn="0" w:firstRowLastColumn="0" w:lastRowFirstColumn="0" w:lastRowLastColumn="0"/>
               <w:rPr>
                 <w:rFonts w:cs="Times New Roman"/>
                 <w:szCs w:val="24"/>
@@ -2986,7 +2986,7 @@
             <w:pPr>
               <w:spacing w:line="276" w:lineRule="auto"/>
               <w:jc w:val="center"/>
-              <w:cnfStyle w:val="000000000000"/>
+              <w:cnfStyle w:val="000000000000" w:firstRow="0" w:lastRow="0" w:firstColumn="0" w:lastColumn="0" w:oddVBand="0" w:evenVBand="0" w:oddHBand="0" w:evenHBand="0" w:firstRowFirstColumn="0" w:firstRowLastColumn="0" w:lastRowFirstColumn="0" w:lastRowLastColumn="0"/>
               <w:rPr>
                 <w:rFonts w:cs="Times New Roman"/>
                 <w:szCs w:val="24"/>
@@ -3017,7 +3017,7 @@
             <w:pPr>
               <w:spacing w:line="276" w:lineRule="auto"/>
               <w:jc w:val="center"/>
-              <w:cnfStyle w:val="000000000000"/>
+              <w:cnfStyle w:val="000000000000" w:firstRow="0" w:lastRow="0" w:firstColumn="0" w:lastColumn="0" w:oddVBand="0" w:evenVBand="0" w:oddHBand="0" w:evenHBand="0" w:firstRowFirstColumn="0" w:firstRowLastColumn="0" w:lastRowFirstColumn="0" w:lastRowLastColumn="0"/>
               <w:rPr>
                 <w:rFonts w:cs="Times New Roman"/>
                 <w:szCs w:val="24"/>
@@ -3041,7 +3041,7 @@
             <w:pPr>
               <w:spacing w:line="276" w:lineRule="auto"/>
               <w:jc w:val="center"/>
-              <w:cnfStyle w:val="000000000000"/>
+              <w:cnfStyle w:val="000000000000" w:firstRow="0" w:lastRow="0" w:firstColumn="0" w:lastColumn="0" w:oddVBand="0" w:evenVBand="0" w:oddHBand="0" w:evenHBand="0" w:firstRowFirstColumn="0" w:firstRowLastColumn="0" w:lastRowFirstColumn="0" w:lastRowLastColumn="0"/>
               <w:rPr>
                 <w:rFonts w:cs="Times New Roman"/>
                 <w:szCs w:val="24"/>
@@ -3063,7 +3063,7 @@
         </w:trPr>
         <w:tc>
           <w:tcPr>
-            <w:cnfStyle w:val="001000000000"/>
+            <w:cnfStyle w:val="001000000000" w:firstRow="0" w:lastRow="0" w:firstColumn="1" w:lastColumn="0" w:oddVBand="0" w:evenVBand="0" w:oddHBand="0" w:evenHBand="0" w:firstRowFirstColumn="0" w:firstRowLastColumn="0" w:lastRowFirstColumn="0" w:lastRowLastColumn="0"/>
             <w:tcW w:w="4345" w:type="pct"/>
             <w:gridSpan w:val="5"/>
             <w:vAlign w:val="center"/>
@@ -3095,7 +3095,7 @@
             <w:pPr>
               <w:spacing w:line="276" w:lineRule="auto"/>
               <w:jc w:val="center"/>
-              <w:cnfStyle w:val="000000000000"/>
+              <w:cnfStyle w:val="000000000000" w:firstRow="0" w:lastRow="0" w:firstColumn="0" w:lastColumn="0" w:oddVBand="0" w:evenVBand="0" w:oddHBand="0" w:evenHBand="0" w:firstRowFirstColumn="0" w:firstRowLastColumn="0" w:lastRowFirstColumn="0" w:lastRowLastColumn="0"/>
               <w:rPr>
                 <w:rFonts w:cs="Times New Roman"/>
               </w:rPr>
@@ -3156,22 +3156,18 @@
       <w:pPr>
         <w:pStyle w:val="Heading1"/>
       </w:pPr>
-      <w:bookmarkStart w:id="3" w:name="_Toc134686514"/>
       <w:r>
         <w:lastRenderedPageBreak/>
-        <w:t>SPRINT BACKLOG</w:t>
+        <w:t>SPRINT 1</w:t>
       </w:r>
-      <w:bookmarkEnd w:id="3"/>
     </w:p>
     <w:p>
       <w:pPr>
         <w:pStyle w:val="Heading2"/>
       </w:pPr>
-      <w:bookmarkStart w:id="4" w:name="_Toc134686515"/>
       <w:r>
-        <w:t>SPRINT 1</w:t>
+        <w:t>SPRINT BACKLOG</w:t>
       </w:r>
-      <w:bookmarkEnd w:id="4"/>
     </w:p>
     <w:p>
       <w:pPr>
@@ -3331,7 +3327,7 @@
           <w:bottom w:w="15" w:type="dxa"/>
           <w:right w:w="15" w:type="dxa"/>
         </w:tblCellMar>
-        <w:tblLook w:val="04A0"/>
+        <w:tblLook w:val="04A0" w:firstRow="1" w:lastRow="0" w:firstColumn="1" w:lastColumn="0" w:noHBand="0" w:noVBand="1"/>
       </w:tblPr>
       <w:tblGrid>
         <w:gridCol w:w="690"/>
@@ -4246,7 +4242,7 @@
           <w:bottom w:w="15" w:type="dxa"/>
           <w:right w:w="15" w:type="dxa"/>
         </w:tblCellMar>
-        <w:tblLook w:val="04A0"/>
+        <w:tblLook w:val="04A0" w:firstRow="1" w:lastRow="0" w:firstColumn="1" w:lastColumn="0" w:noHBand="0" w:noVBand="1"/>
       </w:tblPr>
       <w:tblGrid>
         <w:gridCol w:w="690"/>
@@ -5226,21 +5222,21 @@
     </w:p>
     <w:p>
       <w:pPr>
-        <w:pStyle w:val="Heading1"/>
+        <w:pStyle w:val="Heading2"/>
       </w:pPr>
-      <w:bookmarkStart w:id="5" w:name="_Toc134686516"/>
+      <w:bookmarkStart w:id="3" w:name="_Toc134686516"/>
       <w:r>
         <w:lastRenderedPageBreak/>
         <w:t>DAILY SCRUM MEETING</w:t>
       </w:r>
-      <w:bookmarkEnd w:id="5"/>
+      <w:bookmarkEnd w:id="3"/>
     </w:p>
     <w:p/>
     <w:tbl>
       <w:tblPr>
         <w:tblStyle w:val="GridTable4-Accent11"/>
         <w:tblW w:w="5000" w:type="pct"/>
-        <w:tblLook w:val="04A0"/>
+        <w:tblLook w:val="04A0" w:firstRow="1" w:lastRow="0" w:firstColumn="1" w:lastColumn="0" w:noHBand="0" w:noVBand="1"/>
       </w:tblPr>
       <w:tblGrid>
         <w:gridCol w:w="1176"/>
@@ -5251,11 +5247,11 @@
       </w:tblGrid>
       <w:tr>
         <w:trPr>
-          <w:cnfStyle w:val="100000000000"/>
+          <w:cnfStyle w:val="100000000000" w:firstRow="1" w:lastRow="0" w:firstColumn="0" w:lastColumn="0" w:oddVBand="0" w:evenVBand="0" w:oddHBand="0" w:evenHBand="0" w:firstRowFirstColumn="0" w:firstRowLastColumn="0" w:lastRowFirstColumn="0" w:lastRowLastColumn="0"/>
         </w:trPr>
         <w:tc>
           <w:tcPr>
-            <w:cnfStyle w:val="001000000000"/>
+            <w:cnfStyle w:val="001000000000" w:firstRow="0" w:lastRow="0" w:firstColumn="1" w:lastColumn="0" w:oddVBand="0" w:evenVBand="0" w:oddHBand="0" w:evenHBand="0" w:firstRowFirstColumn="0" w:firstRowLastColumn="0" w:lastRowFirstColumn="0" w:lastRowLastColumn="0"/>
             <w:tcW w:w="636" w:type="pct"/>
             <w:vAlign w:val="center"/>
           </w:tcPr>
@@ -5286,7 +5282,7 @@
           <w:p>
             <w:pPr>
               <w:jc w:val="center"/>
-              <w:cnfStyle w:val="100000000000"/>
+              <w:cnfStyle w:val="100000000000" w:firstRow="1" w:lastRow="0" w:firstColumn="0" w:lastColumn="0" w:oddVBand="0" w:evenVBand="0" w:oddHBand="0" w:evenHBand="0" w:firstRowFirstColumn="0" w:firstRowLastColumn="0" w:lastRowFirstColumn="0" w:lastRowLastColumn="0"/>
               <w:rPr>
                 <w:rFonts w:cs="Times New Roman"/>
                 <w:sz w:val="24"/>
@@ -5311,7 +5307,7 @@
           <w:p>
             <w:pPr>
               <w:jc w:val="center"/>
-              <w:cnfStyle w:val="100000000000"/>
+              <w:cnfStyle w:val="100000000000" w:firstRow="1" w:lastRow="0" w:firstColumn="0" w:lastColumn="0" w:oddVBand="0" w:evenVBand="0" w:oddHBand="0" w:evenHBand="0" w:firstRowFirstColumn="0" w:firstRowLastColumn="0" w:lastRowFirstColumn="0" w:lastRowLastColumn="0"/>
               <w:rPr>
                 <w:rFonts w:cs="Times New Roman"/>
                 <w:sz w:val="24"/>
@@ -5336,7 +5332,7 @@
           <w:p>
             <w:pPr>
               <w:jc w:val="center"/>
-              <w:cnfStyle w:val="100000000000"/>
+              <w:cnfStyle w:val="100000000000" w:firstRow="1" w:lastRow="0" w:firstColumn="0" w:lastColumn="0" w:oddVBand="0" w:evenVBand="0" w:oddHBand="0" w:evenHBand="0" w:firstRowFirstColumn="0" w:firstRowLastColumn="0" w:lastRowFirstColumn="0" w:lastRowLastColumn="0"/>
               <w:rPr>
                 <w:rFonts w:cs="Times New Roman"/>
                 <w:sz w:val="24"/>
@@ -5361,7 +5357,7 @@
           <w:p>
             <w:pPr>
               <w:jc w:val="center"/>
-              <w:cnfStyle w:val="100000000000"/>
+              <w:cnfStyle w:val="100000000000" w:firstRow="1" w:lastRow="0" w:firstColumn="0" w:lastColumn="0" w:oddVBand="0" w:evenVBand="0" w:oddHBand="0" w:evenHBand="0" w:firstRowFirstColumn="0" w:firstRowLastColumn="0" w:lastRowFirstColumn="0" w:lastRowLastColumn="0"/>
               <w:rPr>
                 <w:rFonts w:cs="Times New Roman"/>
                 <w:sz w:val="24"/>
@@ -5381,11 +5377,11 @@
       </w:tr>
       <w:tr>
         <w:trPr>
-          <w:cnfStyle w:val="000000100000"/>
+          <w:cnfStyle w:val="000000100000" w:firstRow="0" w:lastRow="0" w:firstColumn="0" w:lastColumn="0" w:oddVBand="0" w:evenVBand="0" w:oddHBand="1" w:evenHBand="0" w:firstRowFirstColumn="0" w:firstRowLastColumn="0" w:lastRowFirstColumn="0" w:lastRowLastColumn="0"/>
         </w:trPr>
         <w:tc>
           <w:tcPr>
-            <w:cnfStyle w:val="001000000000"/>
+            <w:cnfStyle w:val="001000000000" w:firstRow="0" w:lastRow="0" w:firstColumn="1" w:lastColumn="0" w:oddVBand="0" w:evenVBand="0" w:oddHBand="0" w:evenHBand="0" w:firstRowFirstColumn="0" w:firstRowLastColumn="0" w:lastRowFirstColumn="0" w:lastRowLastColumn="0"/>
             <w:tcW w:w="636" w:type="pct"/>
             <w:vMerge w:val="restart"/>
             <w:vAlign w:val="center"/>
@@ -5417,7 +5413,7 @@
           <w:p>
             <w:pPr>
               <w:jc w:val="center"/>
-              <w:cnfStyle w:val="000000100000"/>
+              <w:cnfStyle w:val="000000100000" w:firstRow="0" w:lastRow="0" w:firstColumn="0" w:lastColumn="0" w:oddVBand="0" w:evenVBand="0" w:oddHBand="1" w:evenHBand="0" w:firstRowFirstColumn="0" w:firstRowLastColumn="0" w:lastRowFirstColumn="0" w:lastRowLastColumn="0"/>
               <w:rPr>
                 <w:rFonts w:cs="Times New Roman"/>
                 <w:sz w:val="24"/>
@@ -5442,7 +5438,7 @@
           <w:p>
             <w:pPr>
               <w:jc w:val="center"/>
-              <w:cnfStyle w:val="000000100000"/>
+              <w:cnfStyle w:val="000000100000" w:firstRow="0" w:lastRow="0" w:firstColumn="0" w:lastColumn="0" w:oddVBand="0" w:evenVBand="0" w:oddHBand="1" w:evenHBand="0" w:firstRowFirstColumn="0" w:firstRowLastColumn="0" w:lastRowFirstColumn="0" w:lastRowLastColumn="0"/>
               <w:rPr>
                 <w:rFonts w:cs="Times New Roman"/>
                 <w:sz w:val="24"/>
@@ -5461,7 +5457,7 @@
               <w:spacing w:before="100" w:beforeAutospacing="1" w:after="100" w:afterAutospacing="1"/>
               <w:jc w:val="center"/>
               <w:textAlignment w:val="baseline"/>
-              <w:cnfStyle w:val="000000100000"/>
+              <w:cnfStyle w:val="000000100000" w:firstRow="0" w:lastRow="0" w:firstColumn="0" w:lastColumn="0" w:oddVBand="0" w:evenVBand="0" w:oddHBand="1" w:evenHBand="0" w:firstRowFirstColumn="0" w:firstRowLastColumn="0" w:lastRowFirstColumn="0" w:lastRowLastColumn="0"/>
               <w:rPr>
                 <w:rFonts w:eastAsia="Times New Roman" w:cs="Times New Roman"/>
                 <w:szCs w:val="24"/>
@@ -5486,7 +5482,7 @@
               <w:spacing w:before="100" w:beforeAutospacing="1" w:after="100" w:afterAutospacing="1"/>
               <w:jc w:val="center"/>
               <w:textAlignment w:val="baseline"/>
-              <w:cnfStyle w:val="000000100000"/>
+              <w:cnfStyle w:val="000000100000" w:firstRow="0" w:lastRow="0" w:firstColumn="0" w:lastColumn="0" w:oddVBand="0" w:evenVBand="0" w:oddHBand="1" w:evenHBand="0" w:firstRowFirstColumn="0" w:firstRowLastColumn="0" w:lastRowFirstColumn="0" w:lastRowLastColumn="0"/>
               <w:rPr>
                 <w:rFonts w:eastAsia="Times New Roman" w:cs="Times New Roman"/>
                 <w:szCs w:val="24"/>
@@ -5505,7 +5501,7 @@
       <w:tr>
         <w:tc>
           <w:tcPr>
-            <w:cnfStyle w:val="001000000000"/>
+            <w:cnfStyle w:val="001000000000" w:firstRow="0" w:lastRow="0" w:firstColumn="1" w:lastColumn="0" w:oddVBand="0" w:evenVBand="0" w:oddHBand="0" w:evenHBand="0" w:firstRowFirstColumn="0" w:firstRowLastColumn="0" w:lastRowFirstColumn="0" w:lastRowLastColumn="0"/>
             <w:tcW w:w="636" w:type="pct"/>
             <w:vMerge/>
             <w:shd w:val="clear" w:color="auto" w:fill="D9E2F3" w:themeFill="accent1" w:themeFillTint="33"/>
@@ -5531,7 +5527,7 @@
           <w:p>
             <w:pPr>
               <w:jc w:val="center"/>
-              <w:cnfStyle w:val="000000000000"/>
+              <w:cnfStyle w:val="000000000000" w:firstRow="0" w:lastRow="0" w:firstColumn="0" w:lastColumn="0" w:oddVBand="0" w:evenVBand="0" w:oddHBand="0" w:evenHBand="0" w:firstRowFirstColumn="0" w:firstRowLastColumn="0" w:lastRowFirstColumn="0" w:lastRowLastColumn="0"/>
               <w:rPr>
                 <w:rFonts w:cs="Times New Roman"/>
                 <w:sz w:val="24"/>
@@ -5559,7 +5555,7 @@
               <w:spacing w:before="100" w:beforeAutospacing="1" w:after="100" w:afterAutospacing="1"/>
               <w:jc w:val="center"/>
               <w:textAlignment w:val="baseline"/>
-              <w:cnfStyle w:val="000000000000"/>
+              <w:cnfStyle w:val="000000000000" w:firstRow="0" w:lastRow="0" w:firstColumn="0" w:lastColumn="0" w:oddVBand="0" w:evenVBand="0" w:oddHBand="0" w:evenHBand="0" w:firstRowFirstColumn="0" w:firstRowLastColumn="0" w:lastRowFirstColumn="0" w:lastRowLastColumn="0"/>
               <w:rPr>
                 <w:rFonts w:eastAsia="Times New Roman" w:cs="Times New Roman"/>
                 <w:szCs w:val="24"/>
@@ -5585,7 +5581,7 @@
               <w:spacing w:before="100" w:beforeAutospacing="1" w:after="100" w:afterAutospacing="1"/>
               <w:jc w:val="center"/>
               <w:textAlignment w:val="baseline"/>
-              <w:cnfStyle w:val="000000000000"/>
+              <w:cnfStyle w:val="000000000000" w:firstRow="0" w:lastRow="0" w:firstColumn="0" w:lastColumn="0" w:oddVBand="0" w:evenVBand="0" w:oddHBand="0" w:evenHBand="0" w:firstRowFirstColumn="0" w:firstRowLastColumn="0" w:lastRowFirstColumn="0" w:lastRowLastColumn="0"/>
               <w:rPr>
                 <w:rFonts w:eastAsia="Times New Roman" w:cs="Times New Roman"/>
                 <w:szCs w:val="24"/>
@@ -5611,7 +5607,7 @@
               <w:spacing w:before="100" w:beforeAutospacing="1" w:after="100" w:afterAutospacing="1"/>
               <w:jc w:val="center"/>
               <w:textAlignment w:val="baseline"/>
-              <w:cnfStyle w:val="000000000000"/>
+              <w:cnfStyle w:val="000000000000" w:firstRow="0" w:lastRow="0" w:firstColumn="0" w:lastColumn="0" w:oddVBand="0" w:evenVBand="0" w:oddHBand="0" w:evenHBand="0" w:firstRowFirstColumn="0" w:firstRowLastColumn="0" w:lastRowFirstColumn="0" w:lastRowLastColumn="0"/>
               <w:rPr>
                 <w:rFonts w:eastAsia="Times New Roman" w:cs="Times New Roman"/>
                 <w:szCs w:val="24"/>
@@ -5629,11 +5625,11 @@
       </w:tr>
       <w:tr>
         <w:trPr>
-          <w:cnfStyle w:val="000000100000"/>
+          <w:cnfStyle w:val="000000100000" w:firstRow="0" w:lastRow="0" w:firstColumn="0" w:lastColumn="0" w:oddVBand="0" w:evenVBand="0" w:oddHBand="1" w:evenHBand="0" w:firstRowFirstColumn="0" w:firstRowLastColumn="0" w:lastRowFirstColumn="0" w:lastRowLastColumn="0"/>
         </w:trPr>
         <w:tc>
           <w:tcPr>
-            <w:cnfStyle w:val="001000000000"/>
+            <w:cnfStyle w:val="001000000000" w:firstRow="0" w:lastRow="0" w:firstColumn="1" w:lastColumn="0" w:oddVBand="0" w:evenVBand="0" w:oddHBand="0" w:evenHBand="0" w:firstRowFirstColumn="0" w:firstRowLastColumn="0" w:lastRowFirstColumn="0" w:lastRowLastColumn="0"/>
             <w:tcW w:w="636" w:type="pct"/>
             <w:vMerge/>
             <w:vAlign w:val="center"/>
@@ -5657,7 +5653,7 @@
           <w:p>
             <w:pPr>
               <w:jc w:val="center"/>
-              <w:cnfStyle w:val="000000100000"/>
+              <w:cnfStyle w:val="000000100000" w:firstRow="0" w:lastRow="0" w:firstColumn="0" w:lastColumn="0" w:oddVBand="0" w:evenVBand="0" w:oddHBand="1" w:evenHBand="0" w:firstRowFirstColumn="0" w:firstRowLastColumn="0" w:lastRowFirstColumn="0" w:lastRowLastColumn="0"/>
               <w:rPr>
                 <w:rFonts w:cs="Times New Roman"/>
                 <w:sz w:val="24"/>
@@ -5682,7 +5678,7 @@
           <w:p>
             <w:pPr>
               <w:jc w:val="center"/>
-              <w:cnfStyle w:val="000000100000"/>
+              <w:cnfStyle w:val="000000100000" w:firstRow="0" w:lastRow="0" w:firstColumn="0" w:lastColumn="0" w:oddVBand="0" w:evenVBand="0" w:oddHBand="1" w:evenHBand="0" w:firstRowFirstColumn="0" w:firstRowLastColumn="0" w:lastRowFirstColumn="0" w:lastRowLastColumn="0"/>
               <w:rPr>
                 <w:rFonts w:cs="Times New Roman"/>
                 <w:sz w:val="24"/>
@@ -5707,7 +5703,7 @@
           <w:p>
             <w:pPr>
               <w:jc w:val="center"/>
-              <w:cnfStyle w:val="000000100000"/>
+              <w:cnfStyle w:val="000000100000" w:firstRow="0" w:lastRow="0" w:firstColumn="0" w:lastColumn="0" w:oddVBand="0" w:evenVBand="0" w:oddHBand="1" w:evenHBand="0" w:firstRowFirstColumn="0" w:firstRowLastColumn="0" w:lastRowFirstColumn="0" w:lastRowLastColumn="0"/>
               <w:rPr>
                 <w:rFonts w:cs="Times New Roman"/>
                 <w:sz w:val="24"/>
@@ -5732,7 +5728,7 @@
           <w:p>
             <w:pPr>
               <w:jc w:val="center"/>
-              <w:cnfStyle w:val="000000100000"/>
+              <w:cnfStyle w:val="000000100000" w:firstRow="0" w:lastRow="0" w:firstColumn="0" w:lastColumn="0" w:oddVBand="0" w:evenVBand="0" w:oddHBand="1" w:evenHBand="0" w:firstRowFirstColumn="0" w:firstRowLastColumn="0" w:lastRowFirstColumn="0" w:lastRowLastColumn="0"/>
               <w:rPr>
                 <w:rFonts w:cs="Times New Roman"/>
                 <w:sz w:val="24"/>
@@ -5753,7 +5749,7 @@
       <w:tr>
         <w:tc>
           <w:tcPr>
-            <w:cnfStyle w:val="001000000000"/>
+            <w:cnfStyle w:val="001000000000" w:firstRow="0" w:lastRow="0" w:firstColumn="1" w:lastColumn="0" w:oddVBand="0" w:evenVBand="0" w:oddHBand="0" w:evenHBand="0" w:firstRowFirstColumn="0" w:firstRowLastColumn="0" w:lastRowFirstColumn="0" w:lastRowLastColumn="0"/>
             <w:tcW w:w="636" w:type="pct"/>
             <w:vMerge w:val="restart"/>
             <w:shd w:val="clear" w:color="auto" w:fill="auto"/>
@@ -5787,7 +5783,7 @@
           <w:p>
             <w:pPr>
               <w:jc w:val="center"/>
-              <w:cnfStyle w:val="000000000000"/>
+              <w:cnfStyle w:val="000000000000" w:firstRow="0" w:lastRow="0" w:firstColumn="0" w:lastColumn="0" w:oddVBand="0" w:evenVBand="0" w:oddHBand="0" w:evenHBand="0" w:firstRowFirstColumn="0" w:firstRowLastColumn="0" w:lastRowFirstColumn="0" w:lastRowLastColumn="0"/>
               <w:rPr>
                 <w:rFonts w:cs="Times New Roman"/>
                 <w:sz w:val="24"/>
@@ -5813,7 +5809,7 @@
           <w:p>
             <w:pPr>
               <w:jc w:val="center"/>
-              <w:cnfStyle w:val="000000000000"/>
+              <w:cnfStyle w:val="000000000000" w:firstRow="0" w:lastRow="0" w:firstColumn="0" w:lastColumn="0" w:oddVBand="0" w:evenVBand="0" w:oddHBand="0" w:evenHBand="0" w:firstRowFirstColumn="0" w:firstRowLastColumn="0" w:lastRowFirstColumn="0" w:lastRowLastColumn="0"/>
               <w:rPr>
                 <w:rFonts w:cs="Times New Roman"/>
               </w:rPr>
@@ -5824,6 +5820,8 @@
               </w:rPr>
               <w:t>-</w:t>
             </w:r>
+            <w:bookmarkStart w:id="4" w:name="_GoBack"/>
+            <w:bookmarkEnd w:id="4"/>
           </w:p>
         </w:tc>
         <w:tc>
@@ -5836,7 +5834,7 @@
             <w:pPr>
               <w:spacing w:line="259" w:lineRule="auto"/>
               <w:jc w:val="center"/>
-              <w:cnfStyle w:val="000000000000"/>
+              <w:cnfStyle w:val="000000000000" w:firstRow="0" w:lastRow="0" w:firstColumn="0" w:lastColumn="0" w:oddVBand="0" w:evenVBand="0" w:oddHBand="0" w:evenHBand="0" w:firstRowFirstColumn="0" w:firstRowLastColumn="0" w:lastRowFirstColumn="0" w:lastRowLastColumn="0"/>
               <w:rPr>
                 <w:rFonts w:eastAsia="Times New Roman" w:cs="Times New Roman"/>
                 <w:color w:val="000000" w:themeColor="text1"/>
@@ -5871,7 +5869,7 @@
             <w:pPr>
               <w:spacing w:line="259" w:lineRule="auto"/>
               <w:jc w:val="center"/>
-              <w:cnfStyle w:val="000000000000"/>
+              <w:cnfStyle w:val="000000000000" w:firstRow="0" w:lastRow="0" w:firstColumn="0" w:lastColumn="0" w:oddVBand="0" w:evenVBand="0" w:oddHBand="0" w:evenHBand="0" w:firstRowFirstColumn="0" w:firstRowLastColumn="0" w:lastRowFirstColumn="0" w:lastRowLastColumn="0"/>
               <w:rPr>
                 <w:rFonts w:eastAsia="Times New Roman" w:cs="Times New Roman"/>
                 <w:szCs w:val="24"/>
@@ -5890,11 +5888,11 @@
       </w:tr>
       <w:tr>
         <w:trPr>
-          <w:cnfStyle w:val="000000100000"/>
+          <w:cnfStyle w:val="000000100000" w:firstRow="0" w:lastRow="0" w:firstColumn="0" w:lastColumn="0" w:oddVBand="0" w:evenVBand="0" w:oddHBand="1" w:evenHBand="0" w:firstRowFirstColumn="0" w:firstRowLastColumn="0" w:lastRowFirstColumn="0" w:lastRowLastColumn="0"/>
         </w:trPr>
         <w:tc>
           <w:tcPr>
-            <w:cnfStyle w:val="001000000000"/>
+            <w:cnfStyle w:val="001000000000" w:firstRow="0" w:lastRow="0" w:firstColumn="1" w:lastColumn="0" w:oddVBand="0" w:evenVBand="0" w:oddHBand="0" w:evenHBand="0" w:firstRowFirstColumn="0" w:firstRowLastColumn="0" w:lastRowFirstColumn="0" w:lastRowLastColumn="0"/>
             <w:tcW w:w="636" w:type="pct"/>
             <w:vMerge/>
             <w:shd w:val="clear" w:color="auto" w:fill="auto"/>
@@ -5920,7 +5918,7 @@
           <w:p>
             <w:pPr>
               <w:jc w:val="center"/>
-              <w:cnfStyle w:val="000000100000"/>
+              <w:cnfStyle w:val="000000100000" w:firstRow="0" w:lastRow="0" w:firstColumn="0" w:lastColumn="0" w:oddVBand="0" w:evenVBand="0" w:oddHBand="1" w:evenHBand="0" w:firstRowFirstColumn="0" w:firstRowLastColumn="0" w:lastRowFirstColumn="0" w:lastRowLastColumn="0"/>
               <w:rPr>
                 <w:rFonts w:cs="Times New Roman"/>
                 <w:sz w:val="24"/>
@@ -5946,7 +5944,7 @@
           <w:p>
             <w:pPr>
               <w:jc w:val="center"/>
-              <w:cnfStyle w:val="000000100000"/>
+              <w:cnfStyle w:val="000000100000" w:firstRow="0" w:lastRow="0" w:firstColumn="0" w:lastColumn="0" w:oddVBand="0" w:evenVBand="0" w:oddHBand="1" w:evenHBand="0" w:firstRowFirstColumn="0" w:firstRowLastColumn="0" w:lastRowFirstColumn="0" w:lastRowLastColumn="0"/>
               <w:rPr>
                 <w:rFonts w:cs="Times New Roman"/>
               </w:rPr>
@@ -5999,7 +5997,7 @@
             <w:pPr>
               <w:spacing w:line="259" w:lineRule="auto"/>
               <w:jc w:val="center"/>
-              <w:cnfStyle w:val="000000100000"/>
+              <w:cnfStyle w:val="000000100000" w:firstRow="0" w:lastRow="0" w:firstColumn="0" w:lastColumn="0" w:oddVBand="0" w:evenVBand="0" w:oddHBand="1" w:evenHBand="0" w:firstRowFirstColumn="0" w:firstRowLastColumn="0" w:lastRowFirstColumn="0" w:lastRowLastColumn="0"/>
               <w:rPr>
                 <w:rFonts w:eastAsia="Times New Roman" w:cs="Times New Roman"/>
                 <w:szCs w:val="24"/>
@@ -6017,7 +6015,7 @@
           <w:p>
             <w:pPr>
               <w:jc w:val="center"/>
-              <w:cnfStyle w:val="000000100000"/>
+              <w:cnfStyle w:val="000000100000" w:firstRow="0" w:lastRow="0" w:firstColumn="0" w:lastColumn="0" w:oddVBand="0" w:evenVBand="0" w:oddHBand="1" w:evenHBand="0" w:firstRowFirstColumn="0" w:firstRowLastColumn="0" w:lastRowFirstColumn="0" w:lastRowLastColumn="0"/>
               <w:rPr>
                 <w:rFonts w:cs="Times New Roman"/>
               </w:rPr>
@@ -6051,7 +6049,7 @@
           <w:p>
             <w:pPr>
               <w:jc w:val="center"/>
-              <w:cnfStyle w:val="000000100000"/>
+              <w:cnfStyle w:val="000000100000" w:firstRow="0" w:lastRow="0" w:firstColumn="0" w:lastColumn="0" w:oddVBand="0" w:evenVBand="0" w:oddHBand="1" w:evenHBand="0" w:firstRowFirstColumn="0" w:firstRowLastColumn="0" w:lastRowFirstColumn="0" w:lastRowLastColumn="0"/>
               <w:rPr>
                 <w:rFonts w:cs="Times New Roman"/>
               </w:rPr>
@@ -6068,7 +6066,7 @@
       <w:tr>
         <w:tc>
           <w:tcPr>
-            <w:cnfStyle w:val="001000000000"/>
+            <w:cnfStyle w:val="001000000000" w:firstRow="0" w:lastRow="0" w:firstColumn="1" w:lastColumn="0" w:oddVBand="0" w:evenVBand="0" w:oddHBand="0" w:evenHBand="0" w:firstRowFirstColumn="0" w:firstRowLastColumn="0" w:lastRowFirstColumn="0" w:lastRowLastColumn="0"/>
             <w:tcW w:w="636" w:type="pct"/>
             <w:vMerge/>
             <w:shd w:val="clear" w:color="auto" w:fill="auto"/>
@@ -6094,7 +6092,7 @@
           <w:p>
             <w:pPr>
               <w:jc w:val="center"/>
-              <w:cnfStyle w:val="000000000000"/>
+              <w:cnfStyle w:val="000000000000" w:firstRow="0" w:lastRow="0" w:firstColumn="0" w:lastColumn="0" w:oddVBand="0" w:evenVBand="0" w:oddHBand="0" w:evenHBand="0" w:firstRowFirstColumn="0" w:firstRowLastColumn="0" w:lastRowFirstColumn="0" w:lastRowLastColumn="0"/>
               <w:rPr>
                 <w:rFonts w:cs="Times New Roman"/>
                 <w:sz w:val="24"/>
@@ -6121,7 +6119,7 @@
             <w:pPr>
               <w:spacing w:line="259" w:lineRule="auto"/>
               <w:jc w:val="center"/>
-              <w:cnfStyle w:val="000000000000"/>
+              <w:cnfStyle w:val="000000000000" w:firstRow="0" w:lastRow="0" w:firstColumn="0" w:lastColumn="0" w:oddVBand="0" w:evenVBand="0" w:oddHBand="0" w:evenHBand="0" w:firstRowFirstColumn="0" w:firstRowLastColumn="0" w:lastRowFirstColumn="0" w:lastRowLastColumn="0"/>
             </w:pPr>
             <w:r>
               <w:rPr>
@@ -6140,7 +6138,7 @@
           <w:p>
             <w:pPr>
               <w:jc w:val="center"/>
-              <w:cnfStyle w:val="000000000000"/>
+              <w:cnfStyle w:val="000000000000" w:firstRow="0" w:lastRow="0" w:firstColumn="0" w:lastColumn="0" w:oddVBand="0" w:evenVBand="0" w:oddHBand="0" w:evenHBand="0" w:firstRowFirstColumn="0" w:firstRowLastColumn="0" w:lastRowFirstColumn="0" w:lastRowLastColumn="0"/>
               <w:rPr>
                 <w:rFonts w:cs="Times New Roman"/>
               </w:rPr>
@@ -6162,7 +6160,7 @@
           <w:p>
             <w:pPr>
               <w:jc w:val="center"/>
-              <w:cnfStyle w:val="000000000000"/>
+              <w:cnfStyle w:val="000000000000" w:firstRow="0" w:lastRow="0" w:firstColumn="0" w:lastColumn="0" w:oddVBand="0" w:evenVBand="0" w:oddHBand="0" w:evenHBand="0" w:firstRowFirstColumn="0" w:firstRowLastColumn="0" w:lastRowFirstColumn="0" w:lastRowLastColumn="0"/>
               <w:rPr>
                 <w:rFonts w:cs="Times New Roman"/>
               </w:rPr>
@@ -6178,11 +6176,11 @@
       </w:tr>
       <w:tr>
         <w:trPr>
-          <w:cnfStyle w:val="000000100000"/>
+          <w:cnfStyle w:val="000000100000" w:firstRow="0" w:lastRow="0" w:firstColumn="0" w:lastColumn="0" w:oddVBand="0" w:evenVBand="0" w:oddHBand="1" w:evenHBand="0" w:firstRowFirstColumn="0" w:firstRowLastColumn="0" w:lastRowFirstColumn="0" w:lastRowLastColumn="0"/>
         </w:trPr>
         <w:tc>
           <w:tcPr>
-            <w:cnfStyle w:val="001000000000"/>
+            <w:cnfStyle w:val="001000000000" w:firstRow="0" w:lastRow="0" w:firstColumn="1" w:lastColumn="0" w:oddVBand="0" w:evenVBand="0" w:oddHBand="0" w:evenHBand="0" w:firstRowFirstColumn="0" w:firstRowLastColumn="0" w:lastRowFirstColumn="0" w:lastRowLastColumn="0"/>
             <w:tcW w:w="636" w:type="pct"/>
             <w:vMerge w:val="restart"/>
             <w:vAlign w:val="center"/>
@@ -6214,7 +6212,7 @@
           <w:p>
             <w:pPr>
               <w:jc w:val="center"/>
-              <w:cnfStyle w:val="000000100000"/>
+              <w:cnfStyle w:val="000000100000" w:firstRow="0" w:lastRow="0" w:firstColumn="0" w:lastColumn="0" w:oddVBand="0" w:evenVBand="0" w:oddHBand="1" w:evenHBand="0" w:firstRowFirstColumn="0" w:firstRowLastColumn="0" w:lastRowFirstColumn="0" w:lastRowLastColumn="0"/>
               <w:rPr>
                 <w:rFonts w:cs="Times New Roman"/>
                 <w:sz w:val="24"/>
@@ -6239,7 +6237,7 @@
           <w:p>
             <w:pPr>
               <w:jc w:val="center"/>
-              <w:cnfStyle w:val="000000100000"/>
+              <w:cnfStyle w:val="000000100000" w:firstRow="0" w:lastRow="0" w:firstColumn="0" w:lastColumn="0" w:oddVBand="0" w:evenVBand="0" w:oddHBand="1" w:evenHBand="0" w:firstRowFirstColumn="0" w:firstRowLastColumn="0" w:lastRowFirstColumn="0" w:lastRowLastColumn="0"/>
               <w:rPr>
                 <w:rFonts w:cs="Times New Roman"/>
                 <w:szCs w:val="24"/>
@@ -6262,7 +6260,7 @@
           <w:p>
             <w:pPr>
               <w:jc w:val="center"/>
-              <w:cnfStyle w:val="000000100000"/>
+              <w:cnfStyle w:val="000000100000" w:firstRow="0" w:lastRow="0" w:firstColumn="0" w:lastColumn="0" w:oddVBand="0" w:evenVBand="0" w:oddHBand="1" w:evenHBand="0" w:firstRowFirstColumn="0" w:firstRowLastColumn="0" w:lastRowFirstColumn="0" w:lastRowLastColumn="0"/>
               <w:rPr>
                 <w:rFonts w:cs="Times New Roman"/>
                 <w:szCs w:val="24"/>
@@ -6285,7 +6283,7 @@
           <w:p>
             <w:pPr>
               <w:jc w:val="center"/>
-              <w:cnfStyle w:val="000000100000"/>
+              <w:cnfStyle w:val="000000100000" w:firstRow="0" w:lastRow="0" w:firstColumn="0" w:lastColumn="0" w:oddVBand="0" w:evenVBand="0" w:oddHBand="1" w:evenHBand="0" w:firstRowFirstColumn="0" w:firstRowLastColumn="0" w:lastRowFirstColumn="0" w:lastRowLastColumn="0"/>
               <w:rPr>
                 <w:rFonts w:cs="Times New Roman"/>
                 <w:szCs w:val="24"/>
@@ -6304,7 +6302,7 @@
       <w:tr>
         <w:tc>
           <w:tcPr>
-            <w:cnfStyle w:val="001000000000"/>
+            <w:cnfStyle w:val="001000000000" w:firstRow="0" w:lastRow="0" w:firstColumn="1" w:lastColumn="0" w:oddVBand="0" w:evenVBand="0" w:oddHBand="0" w:evenHBand="0" w:firstRowFirstColumn="0" w:firstRowLastColumn="0" w:lastRowFirstColumn="0" w:lastRowLastColumn="0"/>
             <w:tcW w:w="636" w:type="pct"/>
             <w:vMerge/>
             <w:shd w:val="clear" w:color="auto" w:fill="D9E2F3" w:themeFill="accent1" w:themeFillTint="33"/>
@@ -6330,7 +6328,7 @@
           <w:p>
             <w:pPr>
               <w:jc w:val="center"/>
-              <w:cnfStyle w:val="000000000000"/>
+              <w:cnfStyle w:val="000000000000" w:firstRow="0" w:lastRow="0" w:firstColumn="0" w:lastColumn="0" w:oddVBand="0" w:evenVBand="0" w:oddHBand="0" w:evenHBand="0" w:firstRowFirstColumn="0" w:firstRowLastColumn="0" w:lastRowFirstColumn="0" w:lastRowLastColumn="0"/>
               <w:rPr>
                 <w:rFonts w:cs="Times New Roman"/>
                 <w:sz w:val="24"/>
@@ -6356,7 +6354,7 @@
           <w:p>
             <w:pPr>
               <w:jc w:val="center"/>
-              <w:cnfStyle w:val="000000000000"/>
+              <w:cnfStyle w:val="000000000000" w:firstRow="0" w:lastRow="0" w:firstColumn="0" w:lastColumn="0" w:oddVBand="0" w:evenVBand="0" w:oddHBand="0" w:evenHBand="0" w:firstRowFirstColumn="0" w:firstRowLastColumn="0" w:lastRowFirstColumn="0" w:lastRowLastColumn="0"/>
               <w:rPr>
                 <w:rFonts w:cs="Times New Roman"/>
                 <w:szCs w:val="24"/>
@@ -6380,7 +6378,7 @@
           <w:p>
             <w:pPr>
               <w:jc w:val="center"/>
-              <w:cnfStyle w:val="000000000000"/>
+              <w:cnfStyle w:val="000000000000" w:firstRow="0" w:lastRow="0" w:firstColumn="0" w:lastColumn="0" w:oddVBand="0" w:evenVBand="0" w:oddHBand="0" w:evenHBand="0" w:firstRowFirstColumn="0" w:firstRowLastColumn="0" w:lastRowFirstColumn="0" w:lastRowLastColumn="0"/>
               <w:rPr>
                 <w:rFonts w:cs="Times New Roman"/>
                 <w:szCs w:val="24"/>
@@ -6404,7 +6402,7 @@
           <w:p>
             <w:pPr>
               <w:jc w:val="center"/>
-              <w:cnfStyle w:val="000000000000"/>
+              <w:cnfStyle w:val="000000000000" w:firstRow="0" w:lastRow="0" w:firstColumn="0" w:lastColumn="0" w:oddVBand="0" w:evenVBand="0" w:oddHBand="0" w:evenHBand="0" w:firstRowFirstColumn="0" w:firstRowLastColumn="0" w:lastRowFirstColumn="0" w:lastRowLastColumn="0"/>
               <w:rPr>
                 <w:rFonts w:cs="Times New Roman"/>
                 <w:szCs w:val="24"/>
@@ -6422,11 +6420,11 @@
       </w:tr>
       <w:tr>
         <w:trPr>
-          <w:cnfStyle w:val="000000100000"/>
+          <w:cnfStyle w:val="000000100000" w:firstRow="0" w:lastRow="0" w:firstColumn="0" w:lastColumn="0" w:oddVBand="0" w:evenVBand="0" w:oddHBand="1" w:evenHBand="0" w:firstRowFirstColumn="0" w:firstRowLastColumn="0" w:lastRowFirstColumn="0" w:lastRowLastColumn="0"/>
         </w:trPr>
         <w:tc>
           <w:tcPr>
-            <w:cnfStyle w:val="001000000000"/>
+            <w:cnfStyle w:val="001000000000" w:firstRow="0" w:lastRow="0" w:firstColumn="1" w:lastColumn="0" w:oddVBand="0" w:evenVBand="0" w:oddHBand="0" w:evenHBand="0" w:firstRowFirstColumn="0" w:firstRowLastColumn="0" w:lastRowFirstColumn="0" w:lastRowLastColumn="0"/>
             <w:tcW w:w="636" w:type="pct"/>
             <w:vMerge/>
             <w:vAlign w:val="center"/>
@@ -6450,7 +6448,7 @@
           <w:p>
             <w:pPr>
               <w:jc w:val="center"/>
-              <w:cnfStyle w:val="000000100000"/>
+              <w:cnfStyle w:val="000000100000" w:firstRow="0" w:lastRow="0" w:firstColumn="0" w:lastColumn="0" w:oddVBand="0" w:evenVBand="0" w:oddHBand="1" w:evenHBand="0" w:firstRowFirstColumn="0" w:firstRowLastColumn="0" w:lastRowFirstColumn="0" w:lastRowLastColumn="0"/>
               <w:rPr>
                 <w:rFonts w:cs="Times New Roman"/>
                 <w:sz w:val="24"/>
@@ -6475,7 +6473,7 @@
           <w:p>
             <w:pPr>
               <w:jc w:val="center"/>
-              <w:cnfStyle w:val="000000100000"/>
+              <w:cnfStyle w:val="000000100000" w:firstRow="0" w:lastRow="0" w:firstColumn="0" w:lastColumn="0" w:oddVBand="0" w:evenVBand="0" w:oddHBand="1" w:evenHBand="0" w:firstRowFirstColumn="0" w:firstRowLastColumn="0" w:lastRowFirstColumn="0" w:lastRowLastColumn="0"/>
               <w:rPr>
                 <w:rFonts w:cs="Times New Roman"/>
                 <w:szCs w:val="24"/>
@@ -6498,7 +6496,7 @@
           <w:p>
             <w:pPr>
               <w:jc w:val="center"/>
-              <w:cnfStyle w:val="000000100000"/>
+              <w:cnfStyle w:val="000000100000" w:firstRow="0" w:lastRow="0" w:firstColumn="0" w:lastColumn="0" w:oddVBand="0" w:evenVBand="0" w:oddHBand="1" w:evenHBand="0" w:firstRowFirstColumn="0" w:firstRowLastColumn="0" w:lastRowFirstColumn="0" w:lastRowLastColumn="0"/>
               <w:rPr>
                 <w:rFonts w:cs="Times New Roman"/>
                 <w:szCs w:val="24"/>
@@ -6521,7 +6519,7 @@
           <w:p>
             <w:pPr>
               <w:jc w:val="center"/>
-              <w:cnfStyle w:val="000000100000"/>
+              <w:cnfStyle w:val="000000100000" w:firstRow="0" w:lastRow="0" w:firstColumn="0" w:lastColumn="0" w:oddVBand="0" w:evenVBand="0" w:oddHBand="1" w:evenHBand="0" w:firstRowFirstColumn="0" w:firstRowLastColumn="0" w:lastRowFirstColumn="0" w:lastRowLastColumn="0"/>
               <w:rPr>
                 <w:rFonts w:cs="Times New Roman"/>
                 <w:szCs w:val="24"/>
@@ -6545,275 +6543,54 @@
     </w:p>
     <w:p>
       <w:pPr>
-        <w:pStyle w:val="Heading1"/>
+        <w:pStyle w:val="Heading2"/>
+        <w:spacing w:after="240"/>
       </w:pPr>
-      <w:bookmarkStart w:id="6" w:name="_Toc134686517"/>
+      <w:bookmarkStart w:id="5" w:name="_Toc134686517"/>
       <w:r>
         <w:lastRenderedPageBreak/>
         <w:t>SPRINT REVIEW</w:t>
       </w:r>
-      <w:bookmarkEnd w:id="6"/>
+      <w:bookmarkEnd w:id="5"/>
     </w:p>
-    <w:p/>
-    <w:tbl>
-      <w:tblPr>
-        <w:tblStyle w:val="GridTable4-Accent11"/>
-        <w:tblW w:w="0" w:type="auto"/>
-        <w:jc w:val="center"/>
-        <w:tblLook w:val="04A0"/>
-      </w:tblPr>
-      <w:tblGrid>
-        <w:gridCol w:w="1502"/>
-        <w:gridCol w:w="1502"/>
-        <w:gridCol w:w="1503"/>
-        <w:gridCol w:w="1883"/>
-        <w:gridCol w:w="1503"/>
-      </w:tblGrid>
-      <w:tr>
-        <w:trPr>
-          <w:cnfStyle w:val="100000000000"/>
-          <w:jc w:val="center"/>
-        </w:trPr>
-        <w:tc>
-          <w:tcPr>
-            <w:cnfStyle w:val="001000000000"/>
-            <w:tcW w:w="1502" w:type="dxa"/>
-          </w:tcPr>
-          <w:p>
-            <w:pPr>
-              <w:jc w:val="center"/>
-              <w:rPr>
-                <w:rFonts w:cs="Times New Roman"/>
-                <w:sz w:val="24"/>
-                <w:szCs w:val="24"/>
-              </w:rPr>
-            </w:pPr>
-            <w:r>
-              <w:rPr>
-                <w:rFonts w:cs="Times New Roman"/>
-                <w:sz w:val="24"/>
-                <w:szCs w:val="24"/>
-              </w:rPr>
-              <w:t>START</w:t>
-            </w:r>
-          </w:p>
-        </w:tc>
-        <w:tc>
-          <w:tcPr>
-            <w:tcW w:w="1502" w:type="dxa"/>
-          </w:tcPr>
-          <w:p>
-            <w:pPr>
-              <w:jc w:val="center"/>
-              <w:cnfStyle w:val="100000000000"/>
-              <w:rPr>
-                <w:rFonts w:cs="Times New Roman"/>
-                <w:sz w:val="24"/>
-                <w:szCs w:val="24"/>
-              </w:rPr>
-            </w:pPr>
-            <w:r>
-              <w:rPr>
-                <w:rFonts w:cs="Times New Roman"/>
-                <w:sz w:val="24"/>
-                <w:szCs w:val="24"/>
-              </w:rPr>
-              <w:t>DUR</w:t>
-            </w:r>
-          </w:p>
-        </w:tc>
-        <w:tc>
-          <w:tcPr>
-            <w:tcW w:w="1503" w:type="dxa"/>
-          </w:tcPr>
-          <w:p>
-            <w:pPr>
-              <w:jc w:val="center"/>
-              <w:cnfStyle w:val="100000000000"/>
-              <w:rPr>
-                <w:rFonts w:cs="Times New Roman"/>
-                <w:sz w:val="24"/>
-                <w:szCs w:val="24"/>
-              </w:rPr>
-            </w:pPr>
-            <w:r>
-              <w:rPr>
-                <w:rFonts w:cs="Times New Roman"/>
-                <w:sz w:val="24"/>
-                <w:szCs w:val="24"/>
-              </w:rPr>
-              <w:t>ACTIVITY</w:t>
-            </w:r>
-          </w:p>
-        </w:tc>
-        <w:tc>
-          <w:tcPr>
-            <w:tcW w:w="1503" w:type="dxa"/>
-          </w:tcPr>
-          <w:p>
-            <w:pPr>
-              <w:jc w:val="center"/>
-              <w:cnfStyle w:val="100000000000"/>
-              <w:rPr>
-                <w:rFonts w:cs="Times New Roman"/>
-                <w:sz w:val="24"/>
-                <w:szCs w:val="24"/>
-              </w:rPr>
-            </w:pPr>
-            <w:r>
-              <w:rPr>
-                <w:rFonts w:cs="Times New Roman"/>
-                <w:sz w:val="24"/>
-                <w:szCs w:val="24"/>
-              </w:rPr>
-              <w:t>DESCRIPTION</w:t>
-            </w:r>
-          </w:p>
-        </w:tc>
-        <w:tc>
-          <w:tcPr>
-            <w:tcW w:w="1503" w:type="dxa"/>
-          </w:tcPr>
-          <w:p>
-            <w:pPr>
-              <w:jc w:val="center"/>
-              <w:cnfStyle w:val="100000000000"/>
-              <w:rPr>
-                <w:rFonts w:cs="Times New Roman"/>
-                <w:sz w:val="24"/>
-                <w:szCs w:val="24"/>
-              </w:rPr>
-            </w:pPr>
-            <w:r>
-              <w:rPr>
-                <w:rFonts w:cs="Times New Roman"/>
-                <w:sz w:val="24"/>
-                <w:szCs w:val="24"/>
-              </w:rPr>
-              <w:t>WHO</w:t>
-            </w:r>
-          </w:p>
-        </w:tc>
-      </w:tr>
-      <w:tr>
-        <w:trPr>
-          <w:cnfStyle w:val="000000100000"/>
-          <w:jc w:val="center"/>
-        </w:trPr>
-        <w:tc>
-          <w:tcPr>
-            <w:cnfStyle w:val="001000000000"/>
-            <w:tcW w:w="1502" w:type="dxa"/>
-          </w:tcPr>
-          <w:p>
-            <w:pPr>
-              <w:jc w:val="center"/>
-              <w:rPr>
-                <w:rFonts w:cs="Times New Roman"/>
-                <w:sz w:val="24"/>
-                <w:szCs w:val="24"/>
-              </w:rPr>
-            </w:pPr>
-          </w:p>
-        </w:tc>
-        <w:tc>
-          <w:tcPr>
-            <w:tcW w:w="1502" w:type="dxa"/>
-          </w:tcPr>
-          <w:p>
-            <w:pPr>
-              <w:jc w:val="center"/>
-              <w:cnfStyle w:val="000000100000"/>
-              <w:rPr>
-                <w:rFonts w:cs="Times New Roman"/>
-                <w:sz w:val="24"/>
-                <w:szCs w:val="24"/>
-              </w:rPr>
-            </w:pPr>
-          </w:p>
-        </w:tc>
-        <w:tc>
-          <w:tcPr>
-            <w:tcW w:w="1503" w:type="dxa"/>
-          </w:tcPr>
-          <w:p>
-            <w:pPr>
-              <w:jc w:val="center"/>
-              <w:cnfStyle w:val="000000100000"/>
-              <w:rPr>
-                <w:rFonts w:cs="Times New Roman"/>
-                <w:sz w:val="24"/>
-                <w:szCs w:val="24"/>
-              </w:rPr>
-            </w:pPr>
-          </w:p>
-        </w:tc>
-        <w:tc>
-          <w:tcPr>
-            <w:tcW w:w="1503" w:type="dxa"/>
-          </w:tcPr>
-          <w:p>
-            <w:pPr>
-              <w:jc w:val="center"/>
-              <w:cnfStyle w:val="000000100000"/>
-              <w:rPr>
-                <w:rFonts w:cs="Times New Roman"/>
-                <w:sz w:val="24"/>
-                <w:szCs w:val="24"/>
-              </w:rPr>
-            </w:pPr>
-          </w:p>
-        </w:tc>
-        <w:tc>
-          <w:tcPr>
-            <w:tcW w:w="1503" w:type="dxa"/>
-          </w:tcPr>
-          <w:p>
-            <w:pPr>
-              <w:jc w:val="center"/>
-              <w:cnfStyle w:val="000000100000"/>
-              <w:rPr>
-                <w:rFonts w:cs="Times New Roman"/>
-                <w:sz w:val="24"/>
-                <w:szCs w:val="24"/>
-              </w:rPr>
-            </w:pPr>
-          </w:p>
-        </w:tc>
-      </w:tr>
-    </w:tbl>
     <w:p>
       <w:r>
-        <w:br w:type="page"/>
+        <w:t xml:space="preserve">Sprint Review dilakukan dengan masing-masing anggota Development Team menjelaskan apa saja yang berjalan baik sepanjang sprint, apa masalah yang ditemukan, dan seperti apa pemecahan masalah tersebut. Masing-masing anggota juga mendemonstrasikan demo produk yang telah dirancang. </w:t>
       </w:r>
     </w:p>
     <w:p>
-      <w:pPr>
-        <w:pStyle w:val="Heading1"/>
-        <w:rPr>
-          <w:rFonts w:cs="Times New Roman"/>
-          <w:color w:val="242424"/>
-          <w:szCs w:val="28"/>
-        </w:rPr>
-      </w:pPr>
-      <w:bookmarkStart w:id="7" w:name="_Toc134686518"/>
+      <w:r>
+        <w:t xml:space="preserve">Kemudian, tim melakukan </w:t>
+      </w:r>
       <w:r>
         <w:rPr>
-          <w:rFonts w:cs="Times New Roman"/>
-          <w:szCs w:val="28"/>
+          <w:i/>
         </w:rPr>
-        <w:lastRenderedPageBreak/>
+        <w:t>peer review</w:t>
+      </w:r>
+      <w:r>
+        <w:rPr>
+          <w:i/>
+        </w:rPr>
+        <w:t xml:space="preserve"> </w:t>
+      </w:r>
+      <w:r>
+        <w:t xml:space="preserve">untuk meninjau apakah produk yang telah dibuat telah memenuhi kebutuhan user, serta berdiskusi mengenai product increment untuk sprint berikutnya. Hasil evaluasi tim menghasilkan keputusan untuk menambah dan mengintegrasikan fitur Due Date ke dalam rancangan aplikasi. </w:t>
+      </w:r>
+    </w:p>
+    <w:p/>
+    <w:p>
+      <w:pPr>
+        <w:pStyle w:val="Heading2"/>
+      </w:pPr>
+      <w:bookmarkStart w:id="6" w:name="_Toc134686518"/>
+      <w:r>
         <w:t xml:space="preserve">SPRINT </w:t>
       </w:r>
       <w:r>
-        <w:rPr>
-          <w:rFonts w:cs="Times New Roman"/>
-          <w:color w:val="242424"/>
-          <w:szCs w:val="28"/>
-        </w:rPr>
         <w:t>RESTROPECTIVE</w:t>
       </w:r>
-      <w:bookmarkEnd w:id="7"/>
+      <w:bookmarkEnd w:id="6"/>
     </w:p>
     <w:p/>
     <w:tbl>
@@ -6829,7 +6606,7 @@
           <w:insideH w:val="single" w:sz="4" w:space="0" w:color="4472C4" w:themeColor="accent1"/>
           <w:insideV w:val="single" w:sz="4" w:space="0" w:color="4472C4" w:themeColor="accent1"/>
         </w:tblBorders>
-        <w:tblLook w:val="04A0"/>
+        <w:tblLook w:val="04A0" w:firstRow="1" w:lastRow="0" w:firstColumn="1" w:lastColumn="0" w:noHBand="0" w:noVBand="1"/>
       </w:tblPr>
       <w:tblGrid>
         <w:gridCol w:w="1988"/>
@@ -6840,11 +6617,11 @@
       </w:tblGrid>
       <w:tr>
         <w:trPr>
-          <w:cnfStyle w:val="100000000000"/>
+          <w:cnfStyle w:val="100000000000" w:firstRow="1" w:lastRow="0" w:firstColumn="0" w:lastColumn="0" w:oddVBand="0" w:evenVBand="0" w:oddHBand="0" w:evenHBand="0" w:firstRowFirstColumn="0" w:firstRowLastColumn="0" w:lastRowFirstColumn="0" w:lastRowLastColumn="0"/>
         </w:trPr>
         <w:tc>
           <w:tcPr>
-            <w:cnfStyle w:val="001000000100"/>
+            <w:cnfStyle w:val="001000000100" w:firstRow="0" w:lastRow="0" w:firstColumn="1" w:lastColumn="0" w:oddVBand="0" w:evenVBand="0" w:oddHBand="0" w:evenHBand="0" w:firstRowFirstColumn="1" w:firstRowLastColumn="0" w:lastRowFirstColumn="0" w:lastRowLastColumn="0"/>
             <w:tcW w:w="3939" w:type="dxa"/>
             <w:gridSpan w:val="2"/>
             <w:tcBorders>
@@ -6892,7 +6669,7 @@
           <w:p>
             <w:pPr>
               <w:jc w:val="center"/>
-              <w:cnfStyle w:val="100000000000"/>
+              <w:cnfStyle w:val="100000000000" w:firstRow="1" w:lastRow="0" w:firstColumn="0" w:lastColumn="0" w:oddVBand="0" w:evenVBand="0" w:oddHBand="0" w:evenHBand="0" w:firstRowFirstColumn="0" w:firstRowLastColumn="0" w:lastRowFirstColumn="0" w:lastRowLastColumn="0"/>
               <w:rPr>
                 <w:rFonts w:cs="Times New Roman"/>
                 <w:sz w:val="24"/>
@@ -6912,11 +6689,11 @@
       </w:tr>
       <w:tr>
         <w:trPr>
-          <w:cnfStyle w:val="000000100000"/>
+          <w:cnfStyle w:val="000000100000" w:firstRow="0" w:lastRow="0" w:firstColumn="0" w:lastColumn="0" w:oddVBand="0" w:evenVBand="0" w:oddHBand="1" w:evenHBand="0" w:firstRowFirstColumn="0" w:firstRowLastColumn="0" w:lastRowFirstColumn="0" w:lastRowLastColumn="0"/>
         </w:trPr>
         <w:tc>
           <w:tcPr>
-            <w:cnfStyle w:val="001000000000"/>
+            <w:cnfStyle w:val="001000000000" w:firstRow="0" w:lastRow="0" w:firstColumn="1" w:lastColumn="0" w:oddVBand="0" w:evenVBand="0" w:oddHBand="0" w:evenHBand="0" w:firstRowFirstColumn="0" w:firstRowLastColumn="0" w:lastRowFirstColumn="0" w:lastRowLastColumn="0"/>
             <w:tcW w:w="1988" w:type="dxa"/>
             <w:shd w:val="clear" w:color="auto" w:fill="A8D08D" w:themeFill="accent6" w:themeFillTint="99"/>
           </w:tcPr>
@@ -6951,7 +6728,7 @@
           <w:p>
             <w:pPr>
               <w:jc w:val="center"/>
-              <w:cnfStyle w:val="000000100000"/>
+              <w:cnfStyle w:val="000000100000" w:firstRow="0" w:lastRow="0" w:firstColumn="0" w:lastColumn="0" w:oddVBand="0" w:evenVBand="0" w:oddHBand="1" w:evenHBand="0" w:firstRowFirstColumn="0" w:firstRowLastColumn="0" w:lastRowFirstColumn="0" w:lastRowLastColumn="0"/>
               <w:rPr>
                 <w:rFonts w:cs="Times New Roman"/>
                 <w:sz w:val="24"/>
@@ -6976,7 +6753,7 @@
           <w:p>
             <w:pPr>
               <w:jc w:val="center"/>
-              <w:cnfStyle w:val="000000100000"/>
+              <w:cnfStyle w:val="000000100000" w:firstRow="0" w:lastRow="0" w:firstColumn="0" w:lastColumn="0" w:oddVBand="0" w:evenVBand="0" w:oddHBand="1" w:evenHBand="0" w:firstRowFirstColumn="0" w:firstRowLastColumn="0" w:lastRowFirstColumn="0" w:lastRowLastColumn="0"/>
               <w:rPr>
                 <w:rFonts w:cs="Times New Roman"/>
                 <w:sz w:val="24"/>
@@ -7001,7 +6778,7 @@
           <w:p>
             <w:pPr>
               <w:jc w:val="center"/>
-              <w:cnfStyle w:val="000000100000"/>
+              <w:cnfStyle w:val="000000100000" w:firstRow="0" w:lastRow="0" w:firstColumn="0" w:lastColumn="0" w:oddVBand="0" w:evenVBand="0" w:oddHBand="1" w:evenHBand="0" w:firstRowFirstColumn="0" w:firstRowLastColumn="0" w:lastRowFirstColumn="0" w:lastRowLastColumn="0"/>
               <w:rPr>
                 <w:rFonts w:cs="Times New Roman"/>
                 <w:sz w:val="24"/>
@@ -7026,7 +6803,7 @@
           <w:p>
             <w:pPr>
               <w:jc w:val="center"/>
-              <w:cnfStyle w:val="000000100000"/>
+              <w:cnfStyle w:val="000000100000" w:firstRow="0" w:lastRow="0" w:firstColumn="0" w:lastColumn="0" w:oddVBand="0" w:evenVBand="0" w:oddHBand="1" w:evenHBand="0" w:firstRowFirstColumn="0" w:firstRowLastColumn="0" w:lastRowFirstColumn="0" w:lastRowLastColumn="0"/>
               <w:rPr>
                 <w:rFonts w:cs="Times New Roman"/>
                 <w:sz w:val="24"/>
@@ -7047,7 +6824,7 @@
       <w:tr>
         <w:tc>
           <w:tcPr>
-            <w:cnfStyle w:val="001000000000"/>
+            <w:cnfStyle w:val="001000000000" w:firstRow="0" w:lastRow="0" w:firstColumn="1" w:lastColumn="0" w:oddVBand="0" w:evenVBand="0" w:oddHBand="0" w:evenHBand="0" w:firstRowFirstColumn="0" w:firstRowLastColumn="0" w:lastRowFirstColumn="0" w:lastRowLastColumn="0"/>
             <w:tcW w:w="1988" w:type="dxa"/>
             <w:tcBorders>
               <w:left w:val="none" w:sz="0" w:space="0" w:color="auto"/>
@@ -7076,7 +6853,7 @@
           <w:p>
             <w:pPr>
               <w:jc w:val="center"/>
-              <w:cnfStyle w:val="000000000000"/>
+              <w:cnfStyle w:val="000000000000" w:firstRow="0" w:lastRow="0" w:firstColumn="0" w:lastColumn="0" w:oddVBand="0" w:evenVBand="0" w:oddHBand="0" w:evenHBand="0" w:firstRowFirstColumn="0" w:firstRowLastColumn="0" w:lastRowFirstColumn="0" w:lastRowLastColumn="0"/>
               <w:rPr>
                 <w:rFonts w:cs="Times New Roman"/>
                 <w:sz w:val="24"/>
@@ -7093,7 +6870,7 @@
           <w:p>
             <w:pPr>
               <w:jc w:val="center"/>
-              <w:cnfStyle w:val="000000000000"/>
+              <w:cnfStyle w:val="000000000000" w:firstRow="0" w:lastRow="0" w:firstColumn="0" w:lastColumn="0" w:oddVBand="0" w:evenVBand="0" w:oddHBand="0" w:evenHBand="0" w:firstRowFirstColumn="0" w:firstRowLastColumn="0" w:lastRowFirstColumn="0" w:lastRowLastColumn="0"/>
               <w:rPr>
                 <w:rFonts w:cs="Times New Roman"/>
                 <w:sz w:val="24"/>
@@ -7110,7 +6887,7 @@
           <w:p>
             <w:pPr>
               <w:jc w:val="center"/>
-              <w:cnfStyle w:val="000000000000"/>
+              <w:cnfStyle w:val="000000000000" w:firstRow="0" w:lastRow="0" w:firstColumn="0" w:lastColumn="0" w:oddVBand="0" w:evenVBand="0" w:oddHBand="0" w:evenHBand="0" w:firstRowFirstColumn="0" w:firstRowLastColumn="0" w:lastRowFirstColumn="0" w:lastRowLastColumn="0"/>
               <w:rPr>
                 <w:rFonts w:cs="Times New Roman"/>
                 <w:sz w:val="24"/>
@@ -7127,7 +6904,7 @@
           <w:p>
             <w:pPr>
               <w:jc w:val="center"/>
-              <w:cnfStyle w:val="000000000000"/>
+              <w:cnfStyle w:val="000000000000" w:firstRow="0" w:lastRow="0" w:firstColumn="0" w:lastColumn="0" w:oddVBand="0" w:evenVBand="0" w:oddHBand="0" w:evenHBand="0" w:firstRowFirstColumn="0" w:firstRowLastColumn="0" w:lastRowFirstColumn="0" w:lastRowLastColumn="0"/>
               <w:rPr>
                 <w:rFonts w:cs="Times New Roman"/>
                 <w:sz w:val="24"/>
@@ -7139,11 +6916,11 @@
       </w:tr>
       <w:tr>
         <w:trPr>
-          <w:cnfStyle w:val="000000100000"/>
+          <w:cnfStyle w:val="000000100000" w:firstRow="0" w:lastRow="0" w:firstColumn="0" w:lastColumn="0" w:oddVBand="0" w:evenVBand="0" w:oddHBand="1" w:evenHBand="0" w:firstRowFirstColumn="0" w:firstRowLastColumn="0" w:lastRowFirstColumn="0" w:lastRowLastColumn="0"/>
         </w:trPr>
         <w:tc>
           <w:tcPr>
-            <w:cnfStyle w:val="001000000000"/>
+            <w:cnfStyle w:val="001000000000" w:firstRow="0" w:lastRow="0" w:firstColumn="1" w:lastColumn="0" w:oddVBand="0" w:evenVBand="0" w:oddHBand="0" w:evenHBand="0" w:firstRowFirstColumn="0" w:firstRowLastColumn="0" w:lastRowFirstColumn="0" w:lastRowLastColumn="0"/>
             <w:tcW w:w="1988" w:type="dxa"/>
             <w:tcBorders>
               <w:left w:val="none" w:sz="0" w:space="0" w:color="auto"/>
@@ -7172,7 +6949,7 @@
           <w:p>
             <w:pPr>
               <w:jc w:val="center"/>
-              <w:cnfStyle w:val="000000100000"/>
+              <w:cnfStyle w:val="000000100000" w:firstRow="0" w:lastRow="0" w:firstColumn="0" w:lastColumn="0" w:oddVBand="0" w:evenVBand="0" w:oddHBand="1" w:evenHBand="0" w:firstRowFirstColumn="0" w:firstRowLastColumn="0" w:lastRowFirstColumn="0" w:lastRowLastColumn="0"/>
               <w:rPr>
                 <w:rFonts w:cs="Times New Roman"/>
                 <w:sz w:val="24"/>
@@ -7189,7 +6966,7 @@
           <w:p>
             <w:pPr>
               <w:jc w:val="center"/>
-              <w:cnfStyle w:val="000000100000"/>
+              <w:cnfStyle w:val="000000100000" w:firstRow="0" w:lastRow="0" w:firstColumn="0" w:lastColumn="0" w:oddVBand="0" w:evenVBand="0" w:oddHBand="1" w:evenHBand="0" w:firstRowFirstColumn="0" w:firstRowLastColumn="0" w:lastRowFirstColumn="0" w:lastRowLastColumn="0"/>
               <w:rPr>
                 <w:rFonts w:cs="Times New Roman"/>
                 <w:sz w:val="24"/>
@@ -7206,7 +6983,7 @@
           <w:p>
             <w:pPr>
               <w:jc w:val="center"/>
-              <w:cnfStyle w:val="000000100000"/>
+              <w:cnfStyle w:val="000000100000" w:firstRow="0" w:lastRow="0" w:firstColumn="0" w:lastColumn="0" w:oddVBand="0" w:evenVBand="0" w:oddHBand="1" w:evenHBand="0" w:firstRowFirstColumn="0" w:firstRowLastColumn="0" w:lastRowFirstColumn="0" w:lastRowLastColumn="0"/>
               <w:rPr>
                 <w:rFonts w:cs="Times New Roman"/>
                 <w:sz w:val="24"/>
@@ -7223,7 +7000,7 @@
           <w:p>
             <w:pPr>
               <w:jc w:val="center"/>
-              <w:cnfStyle w:val="000000100000"/>
+              <w:cnfStyle w:val="000000100000" w:firstRow="0" w:lastRow="0" w:firstColumn="0" w:lastColumn="0" w:oddVBand="0" w:evenVBand="0" w:oddHBand="1" w:evenHBand="0" w:firstRowFirstColumn="0" w:firstRowLastColumn="0" w:lastRowFirstColumn="0" w:lastRowLastColumn="0"/>
               <w:rPr>
                 <w:rFonts w:cs="Times New Roman"/>
                 <w:sz w:val="24"/>
@@ -7236,7 +7013,7 @@
       <w:tr>
         <w:tc>
           <w:tcPr>
-            <w:cnfStyle w:val="001000000000"/>
+            <w:cnfStyle w:val="001000000000" w:firstRow="0" w:lastRow="0" w:firstColumn="1" w:lastColumn="0" w:oddVBand="0" w:evenVBand="0" w:oddHBand="0" w:evenHBand="0" w:firstRowFirstColumn="0" w:firstRowLastColumn="0" w:lastRowFirstColumn="0" w:lastRowLastColumn="0"/>
             <w:tcW w:w="1988" w:type="dxa"/>
             <w:tcBorders>
               <w:left w:val="none" w:sz="0" w:space="0" w:color="auto"/>
@@ -7265,7 +7042,7 @@
           <w:p>
             <w:pPr>
               <w:jc w:val="center"/>
-              <w:cnfStyle w:val="000000000000"/>
+              <w:cnfStyle w:val="000000000000" w:firstRow="0" w:lastRow="0" w:firstColumn="0" w:lastColumn="0" w:oddVBand="0" w:evenVBand="0" w:oddHBand="0" w:evenHBand="0" w:firstRowFirstColumn="0" w:firstRowLastColumn="0" w:lastRowFirstColumn="0" w:lastRowLastColumn="0"/>
               <w:rPr>
                 <w:rFonts w:cs="Times New Roman"/>
                 <w:sz w:val="24"/>
@@ -7282,7 +7059,7 @@
           <w:p>
             <w:pPr>
               <w:jc w:val="center"/>
-              <w:cnfStyle w:val="000000000000"/>
+              <w:cnfStyle w:val="000000000000" w:firstRow="0" w:lastRow="0" w:firstColumn="0" w:lastColumn="0" w:oddVBand="0" w:evenVBand="0" w:oddHBand="0" w:evenHBand="0" w:firstRowFirstColumn="0" w:firstRowLastColumn="0" w:lastRowFirstColumn="0" w:lastRowLastColumn="0"/>
               <w:rPr>
                 <w:rFonts w:cs="Times New Roman"/>
                 <w:sz w:val="24"/>
@@ -7299,7 +7076,7 @@
           <w:p>
             <w:pPr>
               <w:jc w:val="center"/>
-              <w:cnfStyle w:val="000000000000"/>
+              <w:cnfStyle w:val="000000000000" w:firstRow="0" w:lastRow="0" w:firstColumn="0" w:lastColumn="0" w:oddVBand="0" w:evenVBand="0" w:oddHBand="0" w:evenHBand="0" w:firstRowFirstColumn="0" w:firstRowLastColumn="0" w:lastRowFirstColumn="0" w:lastRowLastColumn="0"/>
               <w:rPr>
                 <w:rFonts w:cs="Times New Roman"/>
                 <w:sz w:val="24"/>
@@ -7316,7 +7093,7 @@
           <w:p>
             <w:pPr>
               <w:jc w:val="center"/>
-              <w:cnfStyle w:val="000000000000"/>
+              <w:cnfStyle w:val="000000000000" w:firstRow="0" w:lastRow="0" w:firstColumn="0" w:lastColumn="0" w:oddVBand="0" w:evenVBand="0" w:oddHBand="0" w:evenHBand="0" w:firstRowFirstColumn="0" w:firstRowLastColumn="0" w:lastRowFirstColumn="0" w:lastRowLastColumn="0"/>
               <w:rPr>
                 <w:rFonts w:cs="Times New Roman"/>
                 <w:sz w:val="24"/>
@@ -7328,11 +7105,11 @@
       </w:tr>
       <w:tr>
         <w:trPr>
-          <w:cnfStyle w:val="000000100000"/>
+          <w:cnfStyle w:val="000000100000" w:firstRow="0" w:lastRow="0" w:firstColumn="0" w:lastColumn="0" w:oddVBand="0" w:evenVBand="0" w:oddHBand="1" w:evenHBand="0" w:firstRowFirstColumn="0" w:firstRowLastColumn="0" w:lastRowFirstColumn="0" w:lastRowLastColumn="0"/>
         </w:trPr>
         <w:tc>
           <w:tcPr>
-            <w:cnfStyle w:val="001000000000"/>
+            <w:cnfStyle w:val="001000000000" w:firstRow="0" w:lastRow="0" w:firstColumn="1" w:lastColumn="0" w:oddVBand="0" w:evenVBand="0" w:oddHBand="0" w:evenHBand="0" w:firstRowFirstColumn="0" w:firstRowLastColumn="0" w:lastRowFirstColumn="0" w:lastRowLastColumn="0"/>
             <w:tcW w:w="1988" w:type="dxa"/>
             <w:tcBorders>
               <w:left w:val="none" w:sz="0" w:space="0" w:color="auto"/>
@@ -7361,7 +7138,7 @@
           <w:p>
             <w:pPr>
               <w:jc w:val="center"/>
-              <w:cnfStyle w:val="000000100000"/>
+              <w:cnfStyle w:val="000000100000" w:firstRow="0" w:lastRow="0" w:firstColumn="0" w:lastColumn="0" w:oddVBand="0" w:evenVBand="0" w:oddHBand="1" w:evenHBand="0" w:firstRowFirstColumn="0" w:firstRowLastColumn="0" w:lastRowFirstColumn="0" w:lastRowLastColumn="0"/>
               <w:rPr>
                 <w:rFonts w:cs="Times New Roman"/>
                 <w:sz w:val="24"/>
@@ -7378,7 +7155,7 @@
           <w:p>
             <w:pPr>
               <w:jc w:val="center"/>
-              <w:cnfStyle w:val="000000100000"/>
+              <w:cnfStyle w:val="000000100000" w:firstRow="0" w:lastRow="0" w:firstColumn="0" w:lastColumn="0" w:oddVBand="0" w:evenVBand="0" w:oddHBand="1" w:evenHBand="0" w:firstRowFirstColumn="0" w:firstRowLastColumn="0" w:lastRowFirstColumn="0" w:lastRowLastColumn="0"/>
               <w:rPr>
                 <w:rFonts w:cs="Times New Roman"/>
                 <w:sz w:val="24"/>
@@ -7395,7 +7172,7 @@
           <w:p>
             <w:pPr>
               <w:jc w:val="center"/>
-              <w:cnfStyle w:val="000000100000"/>
+              <w:cnfStyle w:val="000000100000" w:firstRow="0" w:lastRow="0" w:firstColumn="0" w:lastColumn="0" w:oddVBand="0" w:evenVBand="0" w:oddHBand="1" w:evenHBand="0" w:firstRowFirstColumn="0" w:firstRowLastColumn="0" w:lastRowFirstColumn="0" w:lastRowLastColumn="0"/>
               <w:rPr>
                 <w:rFonts w:cs="Times New Roman"/>
                 <w:sz w:val="24"/>
@@ -7412,7 +7189,7 @@
           <w:p>
             <w:pPr>
               <w:jc w:val="center"/>
-              <w:cnfStyle w:val="000000100000"/>
+              <w:cnfStyle w:val="000000100000" w:firstRow="0" w:lastRow="0" w:firstColumn="0" w:lastColumn="0" w:oddVBand="0" w:evenVBand="0" w:oddHBand="1" w:evenHBand="0" w:firstRowFirstColumn="0" w:firstRowLastColumn="0" w:lastRowFirstColumn="0" w:lastRowLastColumn="0"/>
               <w:rPr>
                 <w:rFonts w:cs="Times New Roman"/>
                 <w:sz w:val="24"/>
@@ -7425,7 +7202,7 @@
       <w:tr>
         <w:tc>
           <w:tcPr>
-            <w:cnfStyle w:val="001000000000"/>
+            <w:cnfStyle w:val="001000000000" w:firstRow="0" w:lastRow="0" w:firstColumn="1" w:lastColumn="0" w:oddVBand="0" w:evenVBand="0" w:oddHBand="0" w:evenHBand="0" w:firstRowFirstColumn="0" w:firstRowLastColumn="0" w:lastRowFirstColumn="0" w:lastRowLastColumn="0"/>
             <w:tcW w:w="1988" w:type="dxa"/>
             <w:tcBorders>
               <w:left w:val="none" w:sz="0" w:space="0" w:color="auto"/>
@@ -7454,7 +7231,7 @@
           <w:p>
             <w:pPr>
               <w:jc w:val="center"/>
-              <w:cnfStyle w:val="000000000000"/>
+              <w:cnfStyle w:val="000000000000" w:firstRow="0" w:lastRow="0" w:firstColumn="0" w:lastColumn="0" w:oddVBand="0" w:evenVBand="0" w:oddHBand="0" w:evenHBand="0" w:firstRowFirstColumn="0" w:firstRowLastColumn="0" w:lastRowFirstColumn="0" w:lastRowLastColumn="0"/>
               <w:rPr>
                 <w:rFonts w:cs="Times New Roman"/>
                 <w:sz w:val="24"/>
@@ -7471,7 +7248,7 @@
           <w:p>
             <w:pPr>
               <w:jc w:val="center"/>
-              <w:cnfStyle w:val="000000000000"/>
+              <w:cnfStyle w:val="000000000000" w:firstRow="0" w:lastRow="0" w:firstColumn="0" w:lastColumn="0" w:oddVBand="0" w:evenVBand="0" w:oddHBand="0" w:evenHBand="0" w:firstRowFirstColumn="0" w:firstRowLastColumn="0" w:lastRowFirstColumn="0" w:lastRowLastColumn="0"/>
               <w:rPr>
                 <w:rFonts w:cs="Times New Roman"/>
                 <w:sz w:val="24"/>
@@ -7488,7 +7265,7 @@
           <w:p>
             <w:pPr>
               <w:jc w:val="center"/>
-              <w:cnfStyle w:val="000000000000"/>
+              <w:cnfStyle w:val="000000000000" w:firstRow="0" w:lastRow="0" w:firstColumn="0" w:lastColumn="0" w:oddVBand="0" w:evenVBand="0" w:oddHBand="0" w:evenHBand="0" w:firstRowFirstColumn="0" w:firstRowLastColumn="0" w:lastRowFirstColumn="0" w:lastRowLastColumn="0"/>
               <w:rPr>
                 <w:rFonts w:cs="Times New Roman"/>
                 <w:sz w:val="24"/>
@@ -7505,7 +7282,7 @@
           <w:p>
             <w:pPr>
               <w:jc w:val="center"/>
-              <w:cnfStyle w:val="000000000000"/>
+              <w:cnfStyle w:val="000000000000" w:firstRow="0" w:lastRow="0" w:firstColumn="0" w:lastColumn="0" w:oddVBand="0" w:evenVBand="0" w:oddHBand="0" w:evenHBand="0" w:firstRowFirstColumn="0" w:firstRowLastColumn="0" w:lastRowFirstColumn="0" w:lastRowLastColumn="0"/>
               <w:rPr>
                 <w:rFonts w:cs="Times New Roman"/>
                 <w:sz w:val="24"/>
@@ -7517,11 +7294,11 @@
       </w:tr>
       <w:tr>
         <w:trPr>
-          <w:cnfStyle w:val="000000100000"/>
+          <w:cnfStyle w:val="000000100000" w:firstRow="0" w:lastRow="0" w:firstColumn="0" w:lastColumn="0" w:oddVBand="0" w:evenVBand="0" w:oddHBand="1" w:evenHBand="0" w:firstRowFirstColumn="0" w:firstRowLastColumn="0" w:lastRowFirstColumn="0" w:lastRowLastColumn="0"/>
         </w:trPr>
         <w:tc>
           <w:tcPr>
-            <w:cnfStyle w:val="001000000000"/>
+            <w:cnfStyle w:val="001000000000" w:firstRow="0" w:lastRow="0" w:firstColumn="1" w:lastColumn="0" w:oddVBand="0" w:evenVBand="0" w:oddHBand="0" w:evenHBand="0" w:firstRowFirstColumn="0" w:firstRowLastColumn="0" w:lastRowFirstColumn="0" w:lastRowLastColumn="0"/>
             <w:tcW w:w="1988" w:type="dxa"/>
             <w:tcBorders>
               <w:left w:val="none" w:sz="0" w:space="0" w:color="auto"/>
@@ -7550,7 +7327,7 @@
           <w:p>
             <w:pPr>
               <w:jc w:val="center"/>
-              <w:cnfStyle w:val="000000100000"/>
+              <w:cnfStyle w:val="000000100000" w:firstRow="0" w:lastRow="0" w:firstColumn="0" w:lastColumn="0" w:oddVBand="0" w:evenVBand="0" w:oddHBand="1" w:evenHBand="0" w:firstRowFirstColumn="0" w:firstRowLastColumn="0" w:lastRowFirstColumn="0" w:lastRowLastColumn="0"/>
               <w:rPr>
                 <w:rFonts w:cs="Times New Roman"/>
                 <w:sz w:val="24"/>
@@ -7567,7 +7344,7 @@
           <w:p>
             <w:pPr>
               <w:jc w:val="center"/>
-              <w:cnfStyle w:val="000000100000"/>
+              <w:cnfStyle w:val="000000100000" w:firstRow="0" w:lastRow="0" w:firstColumn="0" w:lastColumn="0" w:oddVBand="0" w:evenVBand="0" w:oddHBand="1" w:evenHBand="0" w:firstRowFirstColumn="0" w:firstRowLastColumn="0" w:lastRowFirstColumn="0" w:lastRowLastColumn="0"/>
               <w:rPr>
                 <w:rFonts w:cs="Times New Roman"/>
                 <w:sz w:val="24"/>
@@ -7584,7 +7361,7 @@
           <w:p>
             <w:pPr>
               <w:jc w:val="center"/>
-              <w:cnfStyle w:val="000000100000"/>
+              <w:cnfStyle w:val="000000100000" w:firstRow="0" w:lastRow="0" w:firstColumn="0" w:lastColumn="0" w:oddVBand="0" w:evenVBand="0" w:oddHBand="1" w:evenHBand="0" w:firstRowFirstColumn="0" w:firstRowLastColumn="0" w:lastRowFirstColumn="0" w:lastRowLastColumn="0"/>
               <w:rPr>
                 <w:rFonts w:cs="Times New Roman"/>
                 <w:sz w:val="24"/>
@@ -7601,7 +7378,7 @@
           <w:p>
             <w:pPr>
               <w:jc w:val="center"/>
-              <w:cnfStyle w:val="000000100000"/>
+              <w:cnfStyle w:val="000000100000" w:firstRow="0" w:lastRow="0" w:firstColumn="0" w:lastColumn="0" w:oddVBand="0" w:evenVBand="0" w:oddHBand="1" w:evenHBand="0" w:firstRowFirstColumn="0" w:firstRowLastColumn="0" w:lastRowFirstColumn="0" w:lastRowLastColumn="0"/>
               <w:rPr>
                 <w:rFonts w:cs="Times New Roman"/>
                 <w:sz w:val="24"/>
@@ -7614,7 +7391,7 @@
       <w:tr>
         <w:tc>
           <w:tcPr>
-            <w:cnfStyle w:val="001000000000"/>
+            <w:cnfStyle w:val="001000000000" w:firstRow="0" w:lastRow="0" w:firstColumn="1" w:lastColumn="0" w:oddVBand="0" w:evenVBand="0" w:oddHBand="0" w:evenHBand="0" w:firstRowFirstColumn="0" w:firstRowLastColumn="0" w:lastRowFirstColumn="0" w:lastRowLastColumn="0"/>
             <w:tcW w:w="1988" w:type="dxa"/>
             <w:tcBorders>
               <w:left w:val="none" w:sz="0" w:space="0" w:color="auto"/>
@@ -7643,7 +7420,7 @@
           <w:p>
             <w:pPr>
               <w:jc w:val="center"/>
-              <w:cnfStyle w:val="000000000000"/>
+              <w:cnfStyle w:val="000000000000" w:firstRow="0" w:lastRow="0" w:firstColumn="0" w:lastColumn="0" w:oddVBand="0" w:evenVBand="0" w:oddHBand="0" w:evenHBand="0" w:firstRowFirstColumn="0" w:firstRowLastColumn="0" w:lastRowFirstColumn="0" w:lastRowLastColumn="0"/>
               <w:rPr>
                 <w:rFonts w:cs="Times New Roman"/>
                 <w:sz w:val="24"/>
@@ -7660,7 +7437,7 @@
           <w:p>
             <w:pPr>
               <w:jc w:val="center"/>
-              <w:cnfStyle w:val="000000000000"/>
+              <w:cnfStyle w:val="000000000000" w:firstRow="0" w:lastRow="0" w:firstColumn="0" w:lastColumn="0" w:oddVBand="0" w:evenVBand="0" w:oddHBand="0" w:evenHBand="0" w:firstRowFirstColumn="0" w:firstRowLastColumn="0" w:lastRowFirstColumn="0" w:lastRowLastColumn="0"/>
               <w:rPr>
                 <w:rFonts w:cs="Times New Roman"/>
                 <w:sz w:val="24"/>
@@ -7677,7 +7454,7 @@
           <w:p>
             <w:pPr>
               <w:jc w:val="center"/>
-              <w:cnfStyle w:val="000000000000"/>
+              <w:cnfStyle w:val="000000000000" w:firstRow="0" w:lastRow="0" w:firstColumn="0" w:lastColumn="0" w:oddVBand="0" w:evenVBand="0" w:oddHBand="0" w:evenHBand="0" w:firstRowFirstColumn="0" w:firstRowLastColumn="0" w:lastRowFirstColumn="0" w:lastRowLastColumn="0"/>
               <w:rPr>
                 <w:rFonts w:cs="Times New Roman"/>
                 <w:sz w:val="24"/>
@@ -7694,7 +7471,7 @@
           <w:p>
             <w:pPr>
               <w:jc w:val="center"/>
-              <w:cnfStyle w:val="000000000000"/>
+              <w:cnfStyle w:val="000000000000" w:firstRow="0" w:lastRow="0" w:firstColumn="0" w:lastColumn="0" w:oddVBand="0" w:evenVBand="0" w:oddHBand="0" w:evenHBand="0" w:firstRowFirstColumn="0" w:firstRowLastColumn="0" w:lastRowFirstColumn="0" w:lastRowLastColumn="0"/>
               <w:rPr>
                 <w:rFonts w:cs="Times New Roman"/>
                 <w:sz w:val="24"/>
@@ -7713,16 +7490,67 @@
     <w:p>
       <w:pPr>
         <w:pStyle w:val="Heading1"/>
+      </w:pPr>
+      <w:r>
+        <w:lastRenderedPageBreak/>
+        <w:t>SPRINT 2</w:t>
+      </w:r>
+    </w:p>
+    <w:p>
+      <w:pPr>
+        <w:pStyle w:val="Heading2"/>
+      </w:pPr>
+      <w:r>
+        <w:t>SPRINT BACKLOG</w:t>
+      </w:r>
+    </w:p>
+    <w:p>
+      <w:pPr>
+        <w:pStyle w:val="Heading2"/>
+      </w:pPr>
+      <w:r>
+        <w:t>DAILY SCRUM MEETING</w:t>
+      </w:r>
+    </w:p>
+    <w:p>
+      <w:pPr>
+        <w:pStyle w:val="Heading2"/>
+        <w:spacing w:after="240"/>
+      </w:pPr>
+      <w:r>
+        <w:br w:type="page"/>
+      </w:r>
+    </w:p>
+    <w:p>
+      <w:pPr>
+        <w:pStyle w:val="Heading2"/>
+        <w:spacing w:after="240"/>
+      </w:pPr>
+      <w:r>
+        <w:lastRenderedPageBreak/>
+        <w:t>SPRINT REVIEW</w:t>
+      </w:r>
+    </w:p>
+    <w:p>
+      <w:pPr>
+        <w:pStyle w:val="Heading2"/>
+      </w:pPr>
+      <w:r>
+        <w:t>SPRINT RETROSPECTIVE</w:t>
+      </w:r>
+    </w:p>
+    <w:p>
+      <w:pPr>
+        <w:pStyle w:val="Heading1"/>
         <w:rPr>
           <w:noProof/>
         </w:rPr>
       </w:pPr>
-      <w:bookmarkStart w:id="8" w:name="_Toc134686519"/>
+      <w:bookmarkStart w:id="7" w:name="_Toc134686519"/>
       <w:r>
-        <w:lastRenderedPageBreak/>
         <w:t>SCREENSHOT BOARD TRELLO</w:t>
       </w:r>
-      <w:bookmarkEnd w:id="8"/>
+      <w:bookmarkEnd w:id="7"/>
     </w:p>
     <w:p>
       <w:pPr>
@@ -7745,12 +7573,12 @@
       <w:pPr>
         <w:pStyle w:val="Heading1"/>
       </w:pPr>
-      <w:bookmarkStart w:id="9" w:name="_Toc134686520"/>
+      <w:bookmarkStart w:id="8" w:name="_Toc134686520"/>
       <w:r>
         <w:lastRenderedPageBreak/>
         <w:t>LAMPIRAN</w:t>
       </w:r>
-      <w:bookmarkEnd w:id="9"/>
+      <w:bookmarkEnd w:id="8"/>
     </w:p>
     <w:p/>
     <w:p>
@@ -7762,7 +7590,7 @@
       </w:pPr>
     </w:p>
     <w:sectPr>
-      <w:footerReference w:type="default" r:id="rId9"/>
+      <w:footerReference w:type="default" r:id="rId10"/>
       <w:pgSz w:w="11906" w:h="16838" w:code="9"/>
       <w:pgMar w:top="1440" w:right="1440" w:bottom="1440" w:left="1440" w:header="720" w:footer="720" w:gutter="0"/>
       <w:pgNumType w:start="1"/>
@@ -7774,8 +7602,8 @@
 </file>
 
 <file path=word/endnotes.xml><?xml version="1.0" encoding="utf-8"?>
-<w:endnotes xmlns:ve="http://schemas.openxmlformats.org/markup-compatibility/2006" xmlns:o="urn:schemas-microsoft-com:office:office" xmlns:r="http://schemas.openxmlformats.org/officeDocument/2006/relationships" xmlns:m="http://schemas.openxmlformats.org/officeDocument/2006/math" xmlns:v="urn:schemas-microsoft-com:vml" xmlns:wp="http://schemas.openxmlformats.org/drawingml/2006/wordprocessingDrawing" xmlns:w10="urn:schemas-microsoft-com:office:word" xmlns:w="http://schemas.openxmlformats.org/wordprocessingml/2006/main" xmlns:wne="http://schemas.microsoft.com/office/word/2006/wordml">
-  <w:endnote w:type="separator" w:id="0">
+<w:endnotes xmlns:wpc="http://schemas.microsoft.com/office/word/2010/wordprocessingCanvas" xmlns:cx="http://schemas.microsoft.com/office/drawing/2014/chartex" xmlns:cx1="http://schemas.microsoft.com/office/drawing/2015/9/8/chartex" xmlns:cx2="http://schemas.microsoft.com/office/drawing/2015/10/21/chartex" xmlns:cx3="http://schemas.microsoft.com/office/drawing/2016/5/9/chartex" xmlns:cx4="http://schemas.microsoft.com/office/drawing/2016/5/10/chartex" xmlns:cx5="http://schemas.microsoft.com/office/drawing/2016/5/11/chartex" xmlns:cx6="http://schemas.microsoft.com/office/drawing/2016/5/12/chartex" xmlns:cx7="http://schemas.microsoft.com/office/drawing/2016/5/13/chartex" xmlns:cx8="http://schemas.microsoft.com/office/drawing/2016/5/14/chartex" xmlns:mc="http://schemas.openxmlformats.org/markup-compatibility/2006" xmlns:aink="http://schemas.microsoft.com/office/drawing/2016/ink" xmlns:am3d="http://schemas.microsoft.com/office/drawing/2017/model3d" xmlns:o="urn:schemas-microsoft-com:office:office" xmlns:r="http://schemas.openxmlformats.org/officeDocument/2006/relationships" xmlns:m="http://schemas.openxmlformats.org/officeDocument/2006/math" xmlns:v="urn:schemas-microsoft-com:vml" xmlns:wp14="http://schemas.microsoft.com/office/word/2010/wordprocessingDrawing" xmlns:wp="http://schemas.openxmlformats.org/drawingml/2006/wordprocessingDrawing" xmlns:w10="urn:schemas-microsoft-com:office:word" xmlns:w="http://schemas.openxmlformats.org/wordprocessingml/2006/main" xmlns:w14="http://schemas.microsoft.com/office/word/2010/wordml" xmlns:w15="http://schemas.microsoft.com/office/word/2012/wordml" xmlns:w16cid="http://schemas.microsoft.com/office/word/2016/wordml/cid" xmlns:w16se="http://schemas.microsoft.com/office/word/2015/wordml/symex" xmlns:wpg="http://schemas.microsoft.com/office/word/2010/wordprocessingGroup" xmlns:wpi="http://schemas.microsoft.com/office/word/2010/wordprocessingInk" xmlns:wne="http://schemas.microsoft.com/office/word/2006/wordml" xmlns:wps="http://schemas.microsoft.com/office/word/2010/wordprocessingShape" mc:Ignorable="w14 w15 w16se w16cid wp14">
+  <w:endnote w:type="separator" w:id="-1">
     <w:p>
       <w:pPr>
         <w:spacing w:after="0" w:line="240" w:lineRule="auto"/>
@@ -7785,7 +7613,7 @@
       </w:r>
     </w:p>
   </w:endnote>
-  <w:endnote w:type="continuationSeparator" w:id="1">
+  <w:endnote w:type="continuationSeparator" w:id="0">
     <w:p>
       <w:pPr>
         <w:spacing w:after="0" w:line="240" w:lineRule="auto"/>
@@ -7799,7 +7627,7 @@
 </file>
 
 <file path=word/footer1.xml><?xml version="1.0" encoding="utf-8"?>
-<w:ftr xmlns:ve="http://schemas.openxmlformats.org/markup-compatibility/2006" xmlns:o="urn:schemas-microsoft-com:office:office" xmlns:r="http://schemas.openxmlformats.org/officeDocument/2006/relationships" xmlns:m="http://schemas.openxmlformats.org/officeDocument/2006/math" xmlns:v="urn:schemas-microsoft-com:vml" xmlns:wp="http://schemas.openxmlformats.org/drawingml/2006/wordprocessingDrawing" xmlns:w10="urn:schemas-microsoft-com:office:word" xmlns:w="http://schemas.openxmlformats.org/wordprocessingml/2006/main" xmlns:wne="http://schemas.microsoft.com/office/word/2006/wordml">
+<w:ftr xmlns:wpc="http://schemas.microsoft.com/office/word/2010/wordprocessingCanvas" xmlns:cx="http://schemas.microsoft.com/office/drawing/2014/chartex" xmlns:cx1="http://schemas.microsoft.com/office/drawing/2015/9/8/chartex" xmlns:cx2="http://schemas.microsoft.com/office/drawing/2015/10/21/chartex" xmlns:cx3="http://schemas.microsoft.com/office/drawing/2016/5/9/chartex" xmlns:cx4="http://schemas.microsoft.com/office/drawing/2016/5/10/chartex" xmlns:cx5="http://schemas.microsoft.com/office/drawing/2016/5/11/chartex" xmlns:cx6="http://schemas.microsoft.com/office/drawing/2016/5/12/chartex" xmlns:cx7="http://schemas.microsoft.com/office/drawing/2016/5/13/chartex" xmlns:cx8="http://schemas.microsoft.com/office/drawing/2016/5/14/chartex" xmlns:mc="http://schemas.openxmlformats.org/markup-compatibility/2006" xmlns:aink="http://schemas.microsoft.com/office/drawing/2016/ink" xmlns:am3d="http://schemas.microsoft.com/office/drawing/2017/model3d" xmlns:o="urn:schemas-microsoft-com:office:office" xmlns:r="http://schemas.openxmlformats.org/officeDocument/2006/relationships" xmlns:m="http://schemas.openxmlformats.org/officeDocument/2006/math" xmlns:v="urn:schemas-microsoft-com:vml" xmlns:wp14="http://schemas.microsoft.com/office/word/2010/wordprocessingDrawing" xmlns:wp="http://schemas.openxmlformats.org/drawingml/2006/wordprocessingDrawing" xmlns:w10="urn:schemas-microsoft-com:office:word" xmlns:w="http://schemas.openxmlformats.org/wordprocessingml/2006/main" xmlns:w14="http://schemas.microsoft.com/office/word/2010/wordml" xmlns:w15="http://schemas.microsoft.com/office/word/2012/wordml" xmlns:w16cid="http://schemas.microsoft.com/office/word/2016/wordml/cid" xmlns:w16se="http://schemas.microsoft.com/office/word/2015/wordml/symex" xmlns:wpg="http://schemas.microsoft.com/office/word/2010/wordprocessingGroup" xmlns:wpi="http://schemas.microsoft.com/office/word/2010/wordprocessingInk" xmlns:wne="http://schemas.microsoft.com/office/word/2006/wordml" xmlns:wps="http://schemas.microsoft.com/office/word/2010/wordprocessingShape" mc:Ignorable="w14 w15 w16se w16cid wp14">
   <w:sdt>
     <w:sdtPr>
       <w:id w:val="272292239"/>
@@ -7808,6 +7636,7 @@
         <w:docPartUnique/>
       </w:docPartObj>
     </w:sdtPr>
+    <w:sdtEndPr/>
     <w:sdtContent>
       <w:p>
         <w:pPr>
@@ -7844,7 +7673,7 @@
 </file>
 
 <file path=word/footer2.xml><?xml version="1.0" encoding="utf-8"?>
-<w:ftr xmlns:ve="http://schemas.openxmlformats.org/markup-compatibility/2006" xmlns:o="urn:schemas-microsoft-com:office:office" xmlns:r="http://schemas.openxmlformats.org/officeDocument/2006/relationships" xmlns:m="http://schemas.openxmlformats.org/officeDocument/2006/math" xmlns:v="urn:schemas-microsoft-com:vml" xmlns:wp="http://schemas.openxmlformats.org/drawingml/2006/wordprocessingDrawing" xmlns:w10="urn:schemas-microsoft-com:office:word" xmlns:w="http://schemas.openxmlformats.org/wordprocessingml/2006/main" xmlns:wne="http://schemas.microsoft.com/office/word/2006/wordml">
+<w:ftr xmlns:wpc="http://schemas.microsoft.com/office/word/2010/wordprocessingCanvas" xmlns:cx="http://schemas.microsoft.com/office/drawing/2014/chartex" xmlns:cx1="http://schemas.microsoft.com/office/drawing/2015/9/8/chartex" xmlns:cx2="http://schemas.microsoft.com/office/drawing/2015/10/21/chartex" xmlns:cx3="http://schemas.microsoft.com/office/drawing/2016/5/9/chartex" xmlns:cx4="http://schemas.microsoft.com/office/drawing/2016/5/10/chartex" xmlns:cx5="http://schemas.microsoft.com/office/drawing/2016/5/11/chartex" xmlns:cx6="http://schemas.microsoft.com/office/drawing/2016/5/12/chartex" xmlns:cx7="http://schemas.microsoft.com/office/drawing/2016/5/13/chartex" xmlns:cx8="http://schemas.microsoft.com/office/drawing/2016/5/14/chartex" xmlns:mc="http://schemas.openxmlformats.org/markup-compatibility/2006" xmlns:aink="http://schemas.microsoft.com/office/drawing/2016/ink" xmlns:am3d="http://schemas.microsoft.com/office/drawing/2017/model3d" xmlns:o="urn:schemas-microsoft-com:office:office" xmlns:r="http://schemas.openxmlformats.org/officeDocument/2006/relationships" xmlns:m="http://schemas.openxmlformats.org/officeDocument/2006/math" xmlns:v="urn:schemas-microsoft-com:vml" xmlns:wp14="http://schemas.microsoft.com/office/word/2010/wordprocessingDrawing" xmlns:wp="http://schemas.openxmlformats.org/drawingml/2006/wordprocessingDrawing" xmlns:w10="urn:schemas-microsoft-com:office:word" xmlns:w="http://schemas.openxmlformats.org/wordprocessingml/2006/main" xmlns:w14="http://schemas.microsoft.com/office/word/2010/wordml" xmlns:w15="http://schemas.microsoft.com/office/word/2012/wordml" xmlns:w16cid="http://schemas.microsoft.com/office/word/2016/wordml/cid" xmlns:w16se="http://schemas.microsoft.com/office/word/2015/wordml/symex" xmlns:wpg="http://schemas.microsoft.com/office/word/2010/wordprocessingGroup" xmlns:wpi="http://schemas.microsoft.com/office/word/2010/wordprocessingInk" xmlns:wne="http://schemas.microsoft.com/office/word/2006/wordml" xmlns:wps="http://schemas.microsoft.com/office/word/2010/wordprocessingShape" mc:Ignorable="w14 w15 w16se w16cid wp14">
   <w:p>
     <w:pPr>
       <w:pStyle w:val="Footer"/>
@@ -7878,8 +7707,8 @@
 </file>
 
 <file path=word/footnotes.xml><?xml version="1.0" encoding="utf-8"?>
-<w:footnotes xmlns:ve="http://schemas.openxmlformats.org/markup-compatibility/2006" xmlns:o="urn:schemas-microsoft-com:office:office" xmlns:r="http://schemas.openxmlformats.org/officeDocument/2006/relationships" xmlns:m="http://schemas.openxmlformats.org/officeDocument/2006/math" xmlns:v="urn:schemas-microsoft-com:vml" xmlns:wp="http://schemas.openxmlformats.org/drawingml/2006/wordprocessingDrawing" xmlns:w10="urn:schemas-microsoft-com:office:word" xmlns:w="http://schemas.openxmlformats.org/wordprocessingml/2006/main" xmlns:wne="http://schemas.microsoft.com/office/word/2006/wordml">
-  <w:footnote w:type="separator" w:id="0">
+<w:footnotes xmlns:wpc="http://schemas.microsoft.com/office/word/2010/wordprocessingCanvas" xmlns:cx="http://schemas.microsoft.com/office/drawing/2014/chartex" xmlns:cx1="http://schemas.microsoft.com/office/drawing/2015/9/8/chartex" xmlns:cx2="http://schemas.microsoft.com/office/drawing/2015/10/21/chartex" xmlns:cx3="http://schemas.microsoft.com/office/drawing/2016/5/9/chartex" xmlns:cx4="http://schemas.microsoft.com/office/drawing/2016/5/10/chartex" xmlns:cx5="http://schemas.microsoft.com/office/drawing/2016/5/11/chartex" xmlns:cx6="http://schemas.microsoft.com/office/drawing/2016/5/12/chartex" xmlns:cx7="http://schemas.microsoft.com/office/drawing/2016/5/13/chartex" xmlns:cx8="http://schemas.microsoft.com/office/drawing/2016/5/14/chartex" xmlns:mc="http://schemas.openxmlformats.org/markup-compatibility/2006" xmlns:aink="http://schemas.microsoft.com/office/drawing/2016/ink" xmlns:am3d="http://schemas.microsoft.com/office/drawing/2017/model3d" xmlns:o="urn:schemas-microsoft-com:office:office" xmlns:r="http://schemas.openxmlformats.org/officeDocument/2006/relationships" xmlns:m="http://schemas.openxmlformats.org/officeDocument/2006/math" xmlns:v="urn:schemas-microsoft-com:vml" xmlns:wp14="http://schemas.microsoft.com/office/word/2010/wordprocessingDrawing" xmlns:wp="http://schemas.openxmlformats.org/drawingml/2006/wordprocessingDrawing" xmlns:w10="urn:schemas-microsoft-com:office:word" xmlns:w="http://schemas.openxmlformats.org/wordprocessingml/2006/main" xmlns:w14="http://schemas.microsoft.com/office/word/2010/wordml" xmlns:w15="http://schemas.microsoft.com/office/word/2012/wordml" xmlns:w16cid="http://schemas.microsoft.com/office/word/2016/wordml/cid" xmlns:w16se="http://schemas.microsoft.com/office/word/2015/wordml/symex" xmlns:wpg="http://schemas.microsoft.com/office/word/2010/wordprocessingGroup" xmlns:wpi="http://schemas.microsoft.com/office/word/2010/wordprocessingInk" xmlns:wne="http://schemas.microsoft.com/office/word/2006/wordml" xmlns:wps="http://schemas.microsoft.com/office/word/2010/wordprocessingShape" mc:Ignorable="w14 w15 w16se w16cid wp14">
+  <w:footnote w:type="separator" w:id="-1">
     <w:p>
       <w:pPr>
         <w:spacing w:after="0" w:line="240" w:lineRule="auto"/>
@@ -7889,7 +7718,7 @@
       </w:r>
     </w:p>
   </w:footnote>
-  <w:footnote w:type="continuationSeparator" w:id="1">
+  <w:footnote w:type="continuationSeparator" w:id="0">
     <w:p>
       <w:pPr>
         <w:spacing w:after="0" w:line="240" w:lineRule="auto"/>
@@ -7903,8 +7732,8 @@
 </file>
 
 <file path=word/numbering.xml><?xml version="1.0" encoding="utf-8"?>
-<w:numbering xmlns:ve="http://schemas.openxmlformats.org/markup-compatibility/2006" xmlns:o="urn:schemas-microsoft-com:office:office" xmlns:r="http://schemas.openxmlformats.org/officeDocument/2006/relationships" xmlns:m="http://schemas.openxmlformats.org/officeDocument/2006/math" xmlns:v="urn:schemas-microsoft-com:vml" xmlns:wp="http://schemas.openxmlformats.org/drawingml/2006/wordprocessingDrawing" xmlns:w10="urn:schemas-microsoft-com:office:word" xmlns:w="http://schemas.openxmlformats.org/wordprocessingml/2006/main" xmlns:wne="http://schemas.microsoft.com/office/word/2006/wordml">
-  <w:abstractNum w:abstractNumId="0">
+<w:numbering xmlns:wpc="http://schemas.microsoft.com/office/word/2010/wordprocessingCanvas" xmlns:cx="http://schemas.microsoft.com/office/drawing/2014/chartex" xmlns:cx1="http://schemas.microsoft.com/office/drawing/2015/9/8/chartex" xmlns:cx2="http://schemas.microsoft.com/office/drawing/2015/10/21/chartex" xmlns:cx3="http://schemas.microsoft.com/office/drawing/2016/5/9/chartex" xmlns:cx4="http://schemas.microsoft.com/office/drawing/2016/5/10/chartex" xmlns:cx5="http://schemas.microsoft.com/office/drawing/2016/5/11/chartex" xmlns:cx6="http://schemas.microsoft.com/office/drawing/2016/5/12/chartex" xmlns:cx7="http://schemas.microsoft.com/office/drawing/2016/5/13/chartex" xmlns:cx8="http://schemas.microsoft.com/office/drawing/2016/5/14/chartex" xmlns:mc="http://schemas.openxmlformats.org/markup-compatibility/2006" xmlns:aink="http://schemas.microsoft.com/office/drawing/2016/ink" xmlns:am3d="http://schemas.microsoft.com/office/drawing/2017/model3d" xmlns:o="urn:schemas-microsoft-com:office:office" xmlns:r="http://schemas.openxmlformats.org/officeDocument/2006/relationships" xmlns:m="http://schemas.openxmlformats.org/officeDocument/2006/math" xmlns:v="urn:schemas-microsoft-com:vml" xmlns:wp14="http://schemas.microsoft.com/office/word/2010/wordprocessingDrawing" xmlns:wp="http://schemas.openxmlformats.org/drawingml/2006/wordprocessingDrawing" xmlns:w10="urn:schemas-microsoft-com:office:word" xmlns:w="http://schemas.openxmlformats.org/wordprocessingml/2006/main" xmlns:w14="http://schemas.microsoft.com/office/word/2010/wordml" xmlns:w15="http://schemas.microsoft.com/office/word/2012/wordml" xmlns:w16cid="http://schemas.microsoft.com/office/word/2016/wordml/cid" xmlns:w16se="http://schemas.microsoft.com/office/word/2015/wordml/symex" xmlns:wpg="http://schemas.microsoft.com/office/word/2010/wordprocessingGroup" xmlns:wpi="http://schemas.microsoft.com/office/word/2010/wordprocessingInk" xmlns:wne="http://schemas.microsoft.com/office/word/2006/wordml" xmlns:wps="http://schemas.microsoft.com/office/word/2010/wordprocessingShape" mc:Ignorable="w14 w15 w16se w16cid wp14">
+  <w:abstractNum w:abstractNumId="0" w15:restartNumberingAfterBreak="0">
     <w:nsid w:val="0252231D"/>
     <w:multiLevelType w:val="hybridMultilevel"/>
     <w:tmpl w:val="AAB21D98"/>
@@ -8017,7 +7846,7 @@
       </w:rPr>
     </w:lvl>
   </w:abstractNum>
-  <w:abstractNum w:abstractNumId="1">
+  <w:abstractNum w:abstractNumId="1" w15:restartNumberingAfterBreak="0">
     <w:nsid w:val="28E05133"/>
     <w:multiLevelType w:val="multilevel"/>
     <w:tmpl w:val="A8EC196A"/>
@@ -8176,7 +8005,7 @@
 </file>
 
 <file path=word/styles.xml><?xml version="1.0" encoding="utf-8"?>
-<w:styles xmlns:r="http://schemas.openxmlformats.org/officeDocument/2006/relationships" xmlns:w="http://schemas.openxmlformats.org/wordprocessingml/2006/main">
+<w:styles xmlns:mc="http://schemas.openxmlformats.org/markup-compatibility/2006" xmlns:r="http://schemas.openxmlformats.org/officeDocument/2006/relationships" xmlns:w="http://schemas.openxmlformats.org/wordprocessingml/2006/main" xmlns:w14="http://schemas.microsoft.com/office/word/2010/wordml" xmlns:w15="http://schemas.microsoft.com/office/word/2012/wordml" xmlns:w16cid="http://schemas.microsoft.com/office/word/2016/wordml/cid" xmlns:w16se="http://schemas.microsoft.com/office/word/2015/wordml/symex" mc:Ignorable="w14 w15 w16se w16cid">
   <w:docDefaults>
     <w:rPrDefault>
       <w:rPr>
@@ -8193,152 +8022,387 @@
       </w:pPr>
     </w:pPrDefault>
   </w:docDefaults>
-  <w:latentStyles w:defLockedState="0" w:defUIPriority="99" w:defSemiHidden="1" w:defUnhideWhenUsed="1" w:defQFormat="0" w:count="267">
-    <w:lsdException w:name="Normal" w:semiHidden="0" w:uiPriority="0" w:unhideWhenUsed="0" w:qFormat="1"/>
-    <w:lsdException w:name="heading 1" w:semiHidden="0" w:uiPriority="9" w:unhideWhenUsed="0" w:qFormat="1"/>
-    <w:lsdException w:name="heading 2" w:uiPriority="9" w:qFormat="1"/>
-    <w:lsdException w:name="heading 3" w:uiPriority="9" w:qFormat="1"/>
-    <w:lsdException w:name="heading 4" w:uiPriority="9" w:qFormat="1"/>
-    <w:lsdException w:name="heading 5" w:uiPriority="9" w:qFormat="1"/>
-    <w:lsdException w:name="heading 6" w:uiPriority="9" w:qFormat="1"/>
-    <w:lsdException w:name="heading 7" w:uiPriority="9" w:qFormat="1"/>
-    <w:lsdException w:name="heading 8" w:uiPriority="9" w:qFormat="1"/>
-    <w:lsdException w:name="heading 9" w:uiPriority="9" w:qFormat="1"/>
-    <w:lsdException w:name="toc 1" w:uiPriority="39"/>
-    <w:lsdException w:name="toc 2" w:uiPriority="39"/>
-    <w:lsdException w:name="toc 3" w:uiPriority="39"/>
-    <w:lsdException w:name="toc 4" w:uiPriority="39"/>
-    <w:lsdException w:name="toc 5" w:uiPriority="39"/>
-    <w:lsdException w:name="toc 6" w:uiPriority="39"/>
-    <w:lsdException w:name="toc 7" w:uiPriority="39"/>
-    <w:lsdException w:name="toc 8" w:uiPriority="39"/>
-    <w:lsdException w:name="toc 9" w:uiPriority="39"/>
-    <w:lsdException w:name="caption" w:uiPriority="35" w:qFormat="1"/>
-    <w:lsdException w:name="Title" w:semiHidden="0" w:uiPriority="10" w:unhideWhenUsed="0" w:qFormat="1"/>
-    <w:lsdException w:name="Default Paragraph Font" w:uiPriority="1"/>
-    <w:lsdException w:name="Subtitle" w:semiHidden="0" w:uiPriority="11" w:unhideWhenUsed="0" w:qFormat="1"/>
-    <w:lsdException w:name="Strong" w:semiHidden="0" w:uiPriority="22" w:unhideWhenUsed="0" w:qFormat="1"/>
-    <w:lsdException w:name="Emphasis" w:semiHidden="0" w:uiPriority="20" w:unhideWhenUsed="0" w:qFormat="1"/>
-    <w:lsdException w:name="Normal Table" w:semiHidden="0" w:unhideWhenUsed="0"/>
-    <w:lsdException w:name="Table Web 3" w:semiHidden="0" w:unhideWhenUsed="0"/>
-    <w:lsdException w:name="Table Grid" w:semiHidden="0" w:uiPriority="59" w:unhideWhenUsed="0"/>
-    <w:lsdException w:name="Table Theme" w:semiHidden="0" w:unhideWhenUsed="0"/>
-    <w:lsdException w:name="Placeholder Text" w:unhideWhenUsed="0"/>
-    <w:lsdException w:name="No Spacing" w:semiHidden="0" w:uiPriority="1" w:unhideWhenUsed="0" w:qFormat="1"/>
-    <w:lsdException w:name="Light Shading" w:semiHidden="0" w:uiPriority="60" w:unhideWhenUsed="0"/>
-    <w:lsdException w:name="Light List" w:semiHidden="0" w:uiPriority="61" w:unhideWhenUsed="0"/>
-    <w:lsdException w:name="Light Grid" w:semiHidden="0" w:uiPriority="62" w:unhideWhenUsed="0"/>
-    <w:lsdException w:name="Medium Shading 1" w:semiHidden="0" w:uiPriority="63" w:unhideWhenUsed="0"/>
-    <w:lsdException w:name="Medium Shading 2" w:semiHidden="0" w:uiPriority="64" w:unhideWhenUsed="0"/>
-    <w:lsdException w:name="Medium List 1" w:semiHidden="0" w:uiPriority="65" w:unhideWhenUsed="0"/>
-    <w:lsdException w:name="Medium List 2" w:semiHidden="0" w:uiPriority="66" w:unhideWhenUsed="0"/>
-    <w:lsdException w:name="Medium Grid 1" w:semiHidden="0" w:uiPriority="67" w:unhideWhenUsed="0"/>
-    <w:lsdException w:name="Medium Grid 2" w:semiHidden="0" w:uiPriority="68" w:unhideWhenUsed="0"/>
-    <w:lsdException w:name="Medium Grid 3" w:semiHidden="0" w:uiPriority="69" w:unhideWhenUsed="0"/>
-    <w:lsdException w:name="Dark List" w:semiHidden="0" w:uiPriority="70" w:unhideWhenUsed="0"/>
-    <w:lsdException w:name="Colorful Shading" w:semiHidden="0" w:uiPriority="71" w:unhideWhenUsed="0"/>
-    <w:lsdException w:name="Colorful List" w:semiHidden="0" w:uiPriority="72" w:unhideWhenUsed="0"/>
-    <w:lsdException w:name="Colorful Grid" w:semiHidden="0" w:uiPriority="73" w:unhideWhenUsed="0"/>
-    <w:lsdException w:name="Light Shading Accent 1" w:semiHidden="0" w:uiPriority="60" w:unhideWhenUsed="0"/>
-    <w:lsdException w:name="Light List Accent 1" w:semiHidden="0" w:uiPriority="61" w:unhideWhenUsed="0"/>
-    <w:lsdException w:name="Light Grid Accent 1" w:semiHidden="0" w:uiPriority="62" w:unhideWhenUsed="0"/>
-    <w:lsdException w:name="Medium Shading 1 Accent 1" w:semiHidden="0" w:uiPriority="63" w:unhideWhenUsed="0"/>
-    <w:lsdException w:name="Medium Shading 2 Accent 1" w:semiHidden="0" w:uiPriority="64" w:unhideWhenUsed="0"/>
-    <w:lsdException w:name="Medium List 1 Accent 1" w:semiHidden="0" w:uiPriority="65" w:unhideWhenUsed="0"/>
-    <w:lsdException w:name="Revision" w:unhideWhenUsed="0"/>
-    <w:lsdException w:name="List Paragraph" w:semiHidden="0" w:uiPriority="34" w:unhideWhenUsed="0" w:qFormat="1"/>
-    <w:lsdException w:name="Quote" w:semiHidden="0" w:uiPriority="29" w:unhideWhenUsed="0" w:qFormat="1"/>
-    <w:lsdException w:name="Intense Quote" w:semiHidden="0" w:uiPriority="30" w:unhideWhenUsed="0" w:qFormat="1"/>
-    <w:lsdException w:name="Medium List 2 Accent 1" w:semiHidden="0" w:uiPriority="66" w:unhideWhenUsed="0"/>
-    <w:lsdException w:name="Medium Grid 1 Accent 1" w:semiHidden="0" w:uiPriority="67" w:unhideWhenUsed="0"/>
-    <w:lsdException w:name="Medium Grid 2 Accent 1" w:semiHidden="0" w:uiPriority="68" w:unhideWhenUsed="0"/>
-    <w:lsdException w:name="Medium Grid 3 Accent 1" w:semiHidden="0" w:uiPriority="69" w:unhideWhenUsed="0"/>
-    <w:lsdException w:name="Dark List Accent 1" w:semiHidden="0" w:uiPriority="70" w:unhideWhenUsed="0"/>
-    <w:lsdException w:name="Colorful Shading Accent 1" w:semiHidden="0" w:uiPriority="71" w:unhideWhenUsed="0"/>
-    <w:lsdException w:name="Colorful List Accent 1" w:semiHidden="0" w:uiPriority="72" w:unhideWhenUsed="0"/>
-    <w:lsdException w:name="Colorful Grid Accent 1" w:semiHidden="0" w:uiPriority="73" w:unhideWhenUsed="0"/>
-    <w:lsdException w:name="Light Shading Accent 2" w:semiHidden="0" w:uiPriority="60" w:unhideWhenUsed="0"/>
-    <w:lsdException w:name="Light List Accent 2" w:semiHidden="0" w:uiPriority="61" w:unhideWhenUsed="0"/>
-    <w:lsdException w:name="Light Grid Accent 2" w:semiHidden="0" w:uiPriority="62" w:unhideWhenUsed="0"/>
-    <w:lsdException w:name="Medium Shading 1 Accent 2" w:semiHidden="0" w:uiPriority="63" w:unhideWhenUsed="0"/>
-    <w:lsdException w:name="Medium Shading 2 Accent 2" w:semiHidden="0" w:uiPriority="64" w:unhideWhenUsed="0"/>
-    <w:lsdException w:name="Medium List 1 Accent 2" w:semiHidden="0" w:uiPriority="65" w:unhideWhenUsed="0"/>
-    <w:lsdException w:name="Medium List 2 Accent 2" w:semiHidden="0" w:uiPriority="66" w:unhideWhenUsed="0"/>
-    <w:lsdException w:name="Medium Grid 1 Accent 2" w:semiHidden="0" w:uiPriority="67" w:unhideWhenUsed="0"/>
-    <w:lsdException w:name="Medium Grid 2 Accent 2" w:semiHidden="0" w:uiPriority="68" w:unhideWhenUsed="0"/>
-    <w:lsdException w:name="Medium Grid 3 Accent 2" w:semiHidden="0" w:uiPriority="69" w:unhideWhenUsed="0"/>
-    <w:lsdException w:name="Dark List Accent 2" w:semiHidden="0" w:uiPriority="70" w:unhideWhenUsed="0"/>
-    <w:lsdException w:name="Colorful Shading Accent 2" w:semiHidden="0" w:uiPriority="71" w:unhideWhenUsed="0"/>
-    <w:lsdException w:name="Colorful List Accent 2" w:semiHidden="0" w:uiPriority="72" w:unhideWhenUsed="0"/>
-    <w:lsdException w:name="Colorful Grid Accent 2" w:semiHidden="0" w:uiPriority="73" w:unhideWhenUsed="0"/>
-    <w:lsdException w:name="Light Shading Accent 3" w:semiHidden="0" w:uiPriority="60" w:unhideWhenUsed="0"/>
-    <w:lsdException w:name="Light List Accent 3" w:semiHidden="0" w:uiPriority="61" w:unhideWhenUsed="0"/>
-    <w:lsdException w:name="Light Grid Accent 3" w:semiHidden="0" w:uiPriority="62" w:unhideWhenUsed="0"/>
-    <w:lsdException w:name="Medium Shading 1 Accent 3" w:semiHidden="0" w:uiPriority="63" w:unhideWhenUsed="0"/>
-    <w:lsdException w:name="Medium Shading 2 Accent 3" w:semiHidden="0" w:uiPriority="64" w:unhideWhenUsed="0"/>
-    <w:lsdException w:name="Medium List 1 Accent 3" w:semiHidden="0" w:uiPriority="65" w:unhideWhenUsed="0"/>
-    <w:lsdException w:name="Medium List 2 Accent 3" w:semiHidden="0" w:uiPriority="66" w:unhideWhenUsed="0"/>
-    <w:lsdException w:name="Medium Grid 1 Accent 3" w:semiHidden="0" w:uiPriority="67" w:unhideWhenUsed="0"/>
-    <w:lsdException w:name="Medium Grid 2 Accent 3" w:semiHidden="0" w:uiPriority="68" w:unhideWhenUsed="0"/>
-    <w:lsdException w:name="Medium Grid 3 Accent 3" w:semiHidden="0" w:uiPriority="69" w:unhideWhenUsed="0"/>
-    <w:lsdException w:name="Dark List Accent 3" w:semiHidden="0" w:uiPriority="70" w:unhideWhenUsed="0"/>
-    <w:lsdException w:name="Colorful Shading Accent 3" w:semiHidden="0" w:uiPriority="71" w:unhideWhenUsed="0"/>
-    <w:lsdException w:name="Colorful List Accent 3" w:semiHidden="0" w:uiPriority="72" w:unhideWhenUsed="0"/>
-    <w:lsdException w:name="Colorful Grid Accent 3" w:semiHidden="0" w:uiPriority="73" w:unhideWhenUsed="0"/>
-    <w:lsdException w:name="Light Shading Accent 4" w:semiHidden="0" w:uiPriority="60" w:unhideWhenUsed="0"/>
-    <w:lsdException w:name="Light List Accent 4" w:semiHidden="0" w:uiPriority="61" w:unhideWhenUsed="0"/>
-    <w:lsdException w:name="Light Grid Accent 4" w:semiHidden="0" w:uiPriority="62" w:unhideWhenUsed="0"/>
-    <w:lsdException w:name="Medium Shading 1 Accent 4" w:semiHidden="0" w:uiPriority="63" w:unhideWhenUsed="0"/>
-    <w:lsdException w:name="Medium Shading 2 Accent 4" w:semiHidden="0" w:uiPriority="64" w:unhideWhenUsed="0"/>
-    <w:lsdException w:name="Medium List 1 Accent 4" w:semiHidden="0" w:uiPriority="65" w:unhideWhenUsed="0"/>
-    <w:lsdException w:name="Medium List 2 Accent 4" w:semiHidden="0" w:uiPriority="66" w:unhideWhenUsed="0"/>
-    <w:lsdException w:name="Medium Grid 1 Accent 4" w:semiHidden="0" w:uiPriority="67" w:unhideWhenUsed="0"/>
-    <w:lsdException w:name="Medium Grid 2 Accent 4" w:semiHidden="0" w:uiPriority="68" w:unhideWhenUsed="0"/>
-    <w:lsdException w:name="Medium Grid 3 Accent 4" w:semiHidden="0" w:uiPriority="69" w:unhideWhenUsed="0"/>
-    <w:lsdException w:name="Dark List Accent 4" w:semiHidden="0" w:uiPriority="70" w:unhideWhenUsed="0"/>
-    <w:lsdException w:name="Colorful Shading Accent 4" w:semiHidden="0" w:uiPriority="71" w:unhideWhenUsed="0"/>
-    <w:lsdException w:name="Colorful List Accent 4" w:semiHidden="0" w:uiPriority="72" w:unhideWhenUsed="0"/>
-    <w:lsdException w:name="Colorful Grid Accent 4" w:semiHidden="0" w:uiPriority="73" w:unhideWhenUsed="0"/>
-    <w:lsdException w:name="Light Shading Accent 5" w:semiHidden="0" w:uiPriority="60" w:unhideWhenUsed="0"/>
-    <w:lsdException w:name="Light List Accent 5" w:semiHidden="0" w:uiPriority="61" w:unhideWhenUsed="0"/>
-    <w:lsdException w:name="Light Grid Accent 5" w:semiHidden="0" w:uiPriority="62" w:unhideWhenUsed="0"/>
-    <w:lsdException w:name="Medium Shading 1 Accent 5" w:semiHidden="0" w:uiPriority="63" w:unhideWhenUsed="0"/>
-    <w:lsdException w:name="Medium Shading 2 Accent 5" w:semiHidden="0" w:uiPriority="64" w:unhideWhenUsed="0"/>
-    <w:lsdException w:name="Medium List 1 Accent 5" w:semiHidden="0" w:uiPriority="65" w:unhideWhenUsed="0"/>
-    <w:lsdException w:name="Medium List 2 Accent 5" w:semiHidden="0" w:uiPriority="66" w:unhideWhenUsed="0"/>
-    <w:lsdException w:name="Medium Grid 1 Accent 5" w:semiHidden="0" w:uiPriority="67" w:unhideWhenUsed="0"/>
-    <w:lsdException w:name="Medium Grid 2 Accent 5" w:semiHidden="0" w:uiPriority="68" w:unhideWhenUsed="0"/>
-    <w:lsdException w:name="Medium Grid 3 Accent 5" w:semiHidden="0" w:uiPriority="69" w:unhideWhenUsed="0"/>
-    <w:lsdException w:name="Dark List Accent 5" w:semiHidden="0" w:uiPriority="70" w:unhideWhenUsed="0"/>
-    <w:lsdException w:name="Colorful Shading Accent 5" w:semiHidden="0" w:uiPriority="71" w:unhideWhenUsed="0"/>
-    <w:lsdException w:name="Colorful List Accent 5" w:semiHidden="0" w:uiPriority="72" w:unhideWhenUsed="0"/>
-    <w:lsdException w:name="Colorful Grid Accent 5" w:semiHidden="0" w:uiPriority="73" w:unhideWhenUsed="0"/>
-    <w:lsdException w:name="Light Shading Accent 6" w:semiHidden="0" w:uiPriority="60" w:unhideWhenUsed="0"/>
-    <w:lsdException w:name="Light List Accent 6" w:semiHidden="0" w:uiPriority="61" w:unhideWhenUsed="0"/>
-    <w:lsdException w:name="Light Grid Accent 6" w:semiHidden="0" w:uiPriority="62" w:unhideWhenUsed="0"/>
-    <w:lsdException w:name="Medium Shading 1 Accent 6" w:semiHidden="0" w:uiPriority="63" w:unhideWhenUsed="0"/>
-    <w:lsdException w:name="Medium Shading 2 Accent 6" w:semiHidden="0" w:uiPriority="64" w:unhideWhenUsed="0"/>
-    <w:lsdException w:name="Medium List 1 Accent 6" w:semiHidden="0" w:uiPriority="65" w:unhideWhenUsed="0"/>
-    <w:lsdException w:name="Medium List 2 Accent 6" w:semiHidden="0" w:uiPriority="66" w:unhideWhenUsed="0"/>
-    <w:lsdException w:name="Medium Grid 1 Accent 6" w:semiHidden="0" w:uiPriority="67" w:unhideWhenUsed="0"/>
-    <w:lsdException w:name="Medium Grid 2 Accent 6" w:semiHidden="0" w:uiPriority="68" w:unhideWhenUsed="0"/>
-    <w:lsdException w:name="Medium Grid 3 Accent 6" w:semiHidden="0" w:uiPriority="69" w:unhideWhenUsed="0"/>
-    <w:lsdException w:name="Dark List Accent 6" w:semiHidden="0" w:uiPriority="70" w:unhideWhenUsed="0"/>
-    <w:lsdException w:name="Colorful Shading Accent 6" w:semiHidden="0" w:uiPriority="71" w:unhideWhenUsed="0"/>
-    <w:lsdException w:name="Colorful List Accent 6" w:semiHidden="0" w:uiPriority="72" w:unhideWhenUsed="0"/>
-    <w:lsdException w:name="Colorful Grid Accent 6" w:semiHidden="0" w:uiPriority="73" w:unhideWhenUsed="0"/>
-    <w:lsdException w:name="Subtle Emphasis" w:semiHidden="0" w:uiPriority="19" w:unhideWhenUsed="0" w:qFormat="1"/>
-    <w:lsdException w:name="Intense Emphasis" w:semiHidden="0" w:uiPriority="21" w:unhideWhenUsed="0" w:qFormat="1"/>
-    <w:lsdException w:name="Subtle Reference" w:semiHidden="0" w:uiPriority="31" w:unhideWhenUsed="0" w:qFormat="1"/>
-    <w:lsdException w:name="Intense Reference" w:semiHidden="0" w:uiPriority="32" w:unhideWhenUsed="0" w:qFormat="1"/>
-    <w:lsdException w:name="Book Title" w:semiHidden="0" w:uiPriority="33" w:unhideWhenUsed="0" w:qFormat="1"/>
-    <w:lsdException w:name="Bibliography" w:uiPriority="37"/>
-    <w:lsdException w:name="TOC Heading" w:uiPriority="39" w:qFormat="1"/>
+  <w:latentStyles w:defLockedState="0" w:defUIPriority="99" w:defSemiHidden="0" w:defUnhideWhenUsed="0" w:defQFormat="0" w:count="375">
+    <w:lsdException w:name="Normal" w:uiPriority="0" w:qFormat="1"/>
+    <w:lsdException w:name="heading 1" w:uiPriority="9" w:qFormat="1"/>
+    <w:lsdException w:name="heading 2" w:semiHidden="1" w:uiPriority="9" w:unhideWhenUsed="1" w:qFormat="1"/>
+    <w:lsdException w:name="heading 3" w:semiHidden="1" w:uiPriority="9" w:unhideWhenUsed="1" w:qFormat="1"/>
+    <w:lsdException w:name="heading 4" w:semiHidden="1" w:uiPriority="9" w:unhideWhenUsed="1" w:qFormat="1"/>
+    <w:lsdException w:name="heading 5" w:semiHidden="1" w:uiPriority="9" w:unhideWhenUsed="1" w:qFormat="1"/>
+    <w:lsdException w:name="heading 6" w:semiHidden="1" w:uiPriority="9" w:unhideWhenUsed="1" w:qFormat="1"/>
+    <w:lsdException w:name="heading 7" w:semiHidden="1" w:uiPriority="9" w:unhideWhenUsed="1" w:qFormat="1"/>
+    <w:lsdException w:name="heading 8" w:semiHidden="1" w:uiPriority="9" w:unhideWhenUsed="1" w:qFormat="1"/>
+    <w:lsdException w:name="heading 9" w:semiHidden="1" w:uiPriority="9" w:unhideWhenUsed="1" w:qFormat="1"/>
+    <w:lsdException w:name="index 1" w:semiHidden="1" w:unhideWhenUsed="1"/>
+    <w:lsdException w:name="index 2" w:semiHidden="1" w:unhideWhenUsed="1"/>
+    <w:lsdException w:name="index 3" w:semiHidden="1" w:unhideWhenUsed="1"/>
+    <w:lsdException w:name="index 4" w:semiHidden="1" w:unhideWhenUsed="1"/>
+    <w:lsdException w:name="index 5" w:semiHidden="1" w:unhideWhenUsed="1"/>
+    <w:lsdException w:name="index 6" w:semiHidden="1" w:unhideWhenUsed="1"/>
+    <w:lsdException w:name="index 7" w:semiHidden="1" w:unhideWhenUsed="1"/>
+    <w:lsdException w:name="index 8" w:semiHidden="1" w:unhideWhenUsed="1"/>
+    <w:lsdException w:name="index 9" w:semiHidden="1" w:unhideWhenUsed="1"/>
+    <w:lsdException w:name="toc 1" w:semiHidden="1" w:uiPriority="39" w:unhideWhenUsed="1"/>
+    <w:lsdException w:name="toc 2" w:semiHidden="1" w:uiPriority="39" w:unhideWhenUsed="1"/>
+    <w:lsdException w:name="toc 3" w:semiHidden="1" w:uiPriority="39" w:unhideWhenUsed="1"/>
+    <w:lsdException w:name="toc 4" w:semiHidden="1" w:uiPriority="39" w:unhideWhenUsed="1"/>
+    <w:lsdException w:name="toc 5" w:semiHidden="1" w:uiPriority="39" w:unhideWhenUsed="1"/>
+    <w:lsdException w:name="toc 6" w:semiHidden="1" w:uiPriority="39" w:unhideWhenUsed="1"/>
+    <w:lsdException w:name="toc 7" w:semiHidden="1" w:uiPriority="39" w:unhideWhenUsed="1"/>
+    <w:lsdException w:name="toc 8" w:semiHidden="1" w:uiPriority="39" w:unhideWhenUsed="1"/>
+    <w:lsdException w:name="toc 9" w:semiHidden="1" w:uiPriority="39" w:unhideWhenUsed="1"/>
+    <w:lsdException w:name="Normal Indent" w:semiHidden="1" w:unhideWhenUsed="1"/>
+    <w:lsdException w:name="footnote text" w:semiHidden="1" w:unhideWhenUsed="1"/>
+    <w:lsdException w:name="annotation text" w:semiHidden="1" w:unhideWhenUsed="1"/>
+    <w:lsdException w:name="header" w:semiHidden="1" w:unhideWhenUsed="1"/>
+    <w:lsdException w:name="footer" w:semiHidden="1" w:unhideWhenUsed="1"/>
+    <w:lsdException w:name="index heading" w:semiHidden="1" w:unhideWhenUsed="1"/>
+    <w:lsdException w:name="caption" w:semiHidden="1" w:uiPriority="35" w:unhideWhenUsed="1" w:qFormat="1"/>
+    <w:lsdException w:name="table of figures" w:semiHidden="1" w:unhideWhenUsed="1"/>
+    <w:lsdException w:name="envelope address" w:semiHidden="1" w:unhideWhenUsed="1"/>
+    <w:lsdException w:name="envelope return" w:semiHidden="1" w:unhideWhenUsed="1"/>
+    <w:lsdException w:name="footnote reference" w:semiHidden="1" w:unhideWhenUsed="1"/>
+    <w:lsdException w:name="annotation reference" w:semiHidden="1" w:unhideWhenUsed="1"/>
+    <w:lsdException w:name="line number" w:semiHidden="1" w:unhideWhenUsed="1"/>
+    <w:lsdException w:name="page number" w:semiHidden="1" w:unhideWhenUsed="1"/>
+    <w:lsdException w:name="endnote reference" w:semiHidden="1" w:unhideWhenUsed="1"/>
+    <w:lsdException w:name="endnote text" w:semiHidden="1" w:unhideWhenUsed="1"/>
+    <w:lsdException w:name="table of authorities" w:semiHidden="1" w:unhideWhenUsed="1"/>
+    <w:lsdException w:name="macro" w:semiHidden="1" w:unhideWhenUsed="1"/>
+    <w:lsdException w:name="toa heading" w:semiHidden="1" w:unhideWhenUsed="1"/>
+    <w:lsdException w:name="List" w:semiHidden="1" w:unhideWhenUsed="1"/>
+    <w:lsdException w:name="List Bullet" w:semiHidden="1" w:unhideWhenUsed="1"/>
+    <w:lsdException w:name="List Number" w:semiHidden="1" w:unhideWhenUsed="1"/>
+    <w:lsdException w:name="List 2" w:semiHidden="1" w:unhideWhenUsed="1"/>
+    <w:lsdException w:name="List 3" w:semiHidden="1" w:unhideWhenUsed="1"/>
+    <w:lsdException w:name="List 4" w:semiHidden="1" w:unhideWhenUsed="1"/>
+    <w:lsdException w:name="List 5" w:semiHidden="1" w:unhideWhenUsed="1"/>
+    <w:lsdException w:name="List Bullet 2" w:semiHidden="1" w:unhideWhenUsed="1"/>
+    <w:lsdException w:name="List Bullet 3" w:semiHidden="1" w:unhideWhenUsed="1"/>
+    <w:lsdException w:name="List Bullet 4" w:semiHidden="1" w:unhideWhenUsed="1"/>
+    <w:lsdException w:name="List Bullet 5" w:semiHidden="1" w:unhideWhenUsed="1"/>
+    <w:lsdException w:name="List Number 2" w:semiHidden="1" w:unhideWhenUsed="1"/>
+    <w:lsdException w:name="List Number 3" w:semiHidden="1" w:unhideWhenUsed="1"/>
+    <w:lsdException w:name="List Number 4" w:semiHidden="1" w:unhideWhenUsed="1"/>
+    <w:lsdException w:name="List Number 5" w:semiHidden="1" w:unhideWhenUsed="1"/>
+    <w:lsdException w:name="Title" w:uiPriority="10" w:qFormat="1"/>
+    <w:lsdException w:name="Closing" w:semiHidden="1" w:unhideWhenUsed="1"/>
+    <w:lsdException w:name="Signature" w:semiHidden="1" w:unhideWhenUsed="1"/>
+    <w:lsdException w:name="Default Paragraph Font" w:semiHidden="1" w:uiPriority="1" w:unhideWhenUsed="1"/>
+    <w:lsdException w:name="Body Text" w:semiHidden="1" w:unhideWhenUsed="1"/>
+    <w:lsdException w:name="Body Text Indent" w:semiHidden="1" w:unhideWhenUsed="1"/>
+    <w:lsdException w:name="List Continue" w:semiHidden="1" w:unhideWhenUsed="1"/>
+    <w:lsdException w:name="List Continue 2" w:semiHidden="1" w:unhideWhenUsed="1"/>
+    <w:lsdException w:name="List Continue 3" w:semiHidden="1" w:unhideWhenUsed="1"/>
+    <w:lsdException w:name="List Continue 4" w:semiHidden="1" w:unhideWhenUsed="1"/>
+    <w:lsdException w:name="List Continue 5" w:semiHidden="1" w:unhideWhenUsed="1"/>
+    <w:lsdException w:name="Message Header" w:semiHidden="1" w:unhideWhenUsed="1"/>
+    <w:lsdException w:name="Subtitle" w:uiPriority="11" w:qFormat="1"/>
+    <w:lsdException w:name="Salutation" w:semiHidden="1" w:unhideWhenUsed="1"/>
+    <w:lsdException w:name="Date" w:semiHidden="1" w:unhideWhenUsed="1"/>
+    <w:lsdException w:name="Body Text First Indent" w:semiHidden="1" w:unhideWhenUsed="1"/>
+    <w:lsdException w:name="Body Text First Indent 2" w:semiHidden="1" w:unhideWhenUsed="1"/>
+    <w:lsdException w:name="Note Heading" w:semiHidden="1" w:unhideWhenUsed="1"/>
+    <w:lsdException w:name="Body Text 2" w:semiHidden="1" w:unhideWhenUsed="1"/>
+    <w:lsdException w:name="Body Text 3" w:semiHidden="1" w:unhideWhenUsed="1"/>
+    <w:lsdException w:name="Body Text Indent 2" w:semiHidden="1" w:unhideWhenUsed="1"/>
+    <w:lsdException w:name="Body Text Indent 3" w:semiHidden="1" w:unhideWhenUsed="1"/>
+    <w:lsdException w:name="Block Text" w:semiHidden="1" w:unhideWhenUsed="1"/>
+    <w:lsdException w:name="Hyperlink" w:semiHidden="1" w:unhideWhenUsed="1"/>
+    <w:lsdException w:name="FollowedHyperlink" w:semiHidden="1" w:unhideWhenUsed="1"/>
+    <w:lsdException w:name="Strong" w:uiPriority="22" w:qFormat="1"/>
+    <w:lsdException w:name="Emphasis" w:uiPriority="20" w:qFormat="1"/>
+    <w:lsdException w:name="Document Map" w:semiHidden="1" w:unhideWhenUsed="1"/>
+    <w:lsdException w:name="Plain Text" w:semiHidden="1" w:unhideWhenUsed="1"/>
+    <w:lsdException w:name="E-mail Signature" w:semiHidden="1" w:unhideWhenUsed="1"/>
+    <w:lsdException w:name="HTML Top of Form" w:semiHidden="1" w:unhideWhenUsed="1"/>
+    <w:lsdException w:name="HTML Bottom of Form" w:semiHidden="1" w:unhideWhenUsed="1"/>
+    <w:lsdException w:name="Normal (Web)" w:semiHidden="1" w:unhideWhenUsed="1"/>
+    <w:lsdException w:name="HTML Acronym" w:semiHidden="1" w:unhideWhenUsed="1"/>
+    <w:lsdException w:name="HTML Address" w:semiHidden="1" w:unhideWhenUsed="1"/>
+    <w:lsdException w:name="HTML Cite" w:semiHidden="1" w:unhideWhenUsed="1"/>
+    <w:lsdException w:name="HTML Code" w:semiHidden="1" w:unhideWhenUsed="1"/>
+    <w:lsdException w:name="HTML Definition" w:semiHidden="1" w:unhideWhenUsed="1"/>
+    <w:lsdException w:name="HTML Keyboard" w:semiHidden="1" w:unhideWhenUsed="1"/>
+    <w:lsdException w:name="HTML Preformatted" w:semiHidden="1" w:unhideWhenUsed="1"/>
+    <w:lsdException w:name="HTML Sample" w:semiHidden="1" w:unhideWhenUsed="1"/>
+    <w:lsdException w:name="HTML Typewriter" w:semiHidden="1" w:unhideWhenUsed="1"/>
+    <w:lsdException w:name="HTML Variable" w:semiHidden="1" w:unhideWhenUsed="1"/>
+    <w:lsdException w:name="Normal Table" w:semiHidden="1" w:unhideWhenUsed="1"/>
+    <w:lsdException w:name="annotation subject" w:semiHidden="1" w:unhideWhenUsed="1"/>
+    <w:lsdException w:name="No List" w:semiHidden="1" w:unhideWhenUsed="1"/>
+    <w:lsdException w:name="Outline List 1" w:semiHidden="1" w:unhideWhenUsed="1"/>
+    <w:lsdException w:name="Outline List 2" w:semiHidden="1" w:unhideWhenUsed="1"/>
+    <w:lsdException w:name="Outline List 3" w:semiHidden="1" w:unhideWhenUsed="1"/>
+    <w:lsdException w:name="Table Simple 1" w:semiHidden="1" w:unhideWhenUsed="1"/>
+    <w:lsdException w:name="Table Simple 2" w:semiHidden="1" w:unhideWhenUsed="1"/>
+    <w:lsdException w:name="Table Simple 3" w:semiHidden="1" w:unhideWhenUsed="1"/>
+    <w:lsdException w:name="Table Classic 1" w:semiHidden="1" w:unhideWhenUsed="1"/>
+    <w:lsdException w:name="Table Classic 2" w:semiHidden="1" w:unhideWhenUsed="1"/>
+    <w:lsdException w:name="Table Classic 3" w:semiHidden="1" w:unhideWhenUsed="1"/>
+    <w:lsdException w:name="Table Classic 4" w:semiHidden="1" w:unhideWhenUsed="1"/>
+    <w:lsdException w:name="Table Colorful 1" w:semiHidden="1" w:unhideWhenUsed="1"/>
+    <w:lsdException w:name="Table Colorful 2" w:semiHidden="1" w:unhideWhenUsed="1"/>
+    <w:lsdException w:name="Table Colorful 3" w:semiHidden="1" w:unhideWhenUsed="1"/>
+    <w:lsdException w:name="Table Columns 1" w:semiHidden="1" w:unhideWhenUsed="1"/>
+    <w:lsdException w:name="Table Columns 2" w:semiHidden="1" w:unhideWhenUsed="1"/>
+    <w:lsdException w:name="Table Columns 3" w:semiHidden="1" w:unhideWhenUsed="1"/>
+    <w:lsdException w:name="Table Columns 4" w:semiHidden="1" w:unhideWhenUsed="1"/>
+    <w:lsdException w:name="Table Columns 5" w:semiHidden="1" w:unhideWhenUsed="1"/>
+    <w:lsdException w:name="Table Grid 1" w:semiHidden="1" w:unhideWhenUsed="1"/>
+    <w:lsdException w:name="Table Grid 2" w:semiHidden="1" w:unhideWhenUsed="1"/>
+    <w:lsdException w:name="Table Grid 3" w:semiHidden="1" w:unhideWhenUsed="1"/>
+    <w:lsdException w:name="Table Grid 4" w:semiHidden="1" w:unhideWhenUsed="1"/>
+    <w:lsdException w:name="Table Grid 5" w:semiHidden="1" w:unhideWhenUsed="1"/>
+    <w:lsdException w:name="Table Grid 6" w:semiHidden="1" w:unhideWhenUsed="1"/>
+    <w:lsdException w:name="Table Grid 7" w:semiHidden="1" w:unhideWhenUsed="1"/>
+    <w:lsdException w:name="Table Grid 8" w:semiHidden="1" w:unhideWhenUsed="1"/>
+    <w:lsdException w:name="Table List 1" w:semiHidden="1" w:unhideWhenUsed="1"/>
+    <w:lsdException w:name="Table List 2" w:semiHidden="1" w:unhideWhenUsed="1"/>
+    <w:lsdException w:name="Table List 3" w:semiHidden="1" w:unhideWhenUsed="1"/>
+    <w:lsdException w:name="Table List 4" w:semiHidden="1" w:unhideWhenUsed="1"/>
+    <w:lsdException w:name="Table List 5" w:semiHidden="1" w:unhideWhenUsed="1"/>
+    <w:lsdException w:name="Table List 6" w:semiHidden="1" w:unhideWhenUsed="1"/>
+    <w:lsdException w:name="Table List 7" w:semiHidden="1" w:unhideWhenUsed="1"/>
+    <w:lsdException w:name="Table List 8" w:semiHidden="1" w:unhideWhenUsed="1"/>
+    <w:lsdException w:name="Table 3D effects 1" w:semiHidden="1" w:unhideWhenUsed="1"/>
+    <w:lsdException w:name="Table 3D effects 2" w:semiHidden="1" w:unhideWhenUsed="1"/>
+    <w:lsdException w:name="Table 3D effects 3" w:semiHidden="1" w:unhideWhenUsed="1"/>
+    <w:lsdException w:name="Table Contemporary" w:semiHidden="1" w:unhideWhenUsed="1"/>
+    <w:lsdException w:name="Table Elegant" w:semiHidden="1" w:unhideWhenUsed="1"/>
+    <w:lsdException w:name="Table Professional" w:semiHidden="1" w:unhideWhenUsed="1"/>
+    <w:lsdException w:name="Table Subtle 1" w:semiHidden="1" w:unhideWhenUsed="1"/>
+    <w:lsdException w:name="Table Subtle 2" w:semiHidden="1" w:unhideWhenUsed="1"/>
+    <w:lsdException w:name="Table Web 1" w:semiHidden="1" w:unhideWhenUsed="1"/>
+    <w:lsdException w:name="Table Web 2" w:semiHidden="1" w:unhideWhenUsed="1"/>
+    <w:lsdException w:name="Table Web 3" w:semiHidden="1" w:unhideWhenUsed="1"/>
+    <w:lsdException w:name="Balloon Text" w:semiHidden="1" w:unhideWhenUsed="1"/>
+    <w:lsdException w:name="Table Grid" w:semiHidden="1" w:uiPriority="59" w:unhideWhenUsed="1"/>
+    <w:lsdException w:name="Table Theme" w:semiHidden="1" w:unhideWhenUsed="1"/>
+    <w:lsdException w:name="Placeholder Text" w:semiHidden="1"/>
+    <w:lsdException w:name="No Spacing" w:uiPriority="1" w:qFormat="1"/>
+    <w:lsdException w:name="Light Shading" w:uiPriority="60"/>
+    <w:lsdException w:name="Light List" w:uiPriority="61"/>
+    <w:lsdException w:name="Light Grid" w:uiPriority="62"/>
+    <w:lsdException w:name="Medium Shading 1" w:uiPriority="63"/>
+    <w:lsdException w:name="Medium Shading 2" w:uiPriority="64"/>
+    <w:lsdException w:name="Medium List 1" w:uiPriority="65"/>
+    <w:lsdException w:name="Medium List 2" w:uiPriority="66"/>
+    <w:lsdException w:name="Medium Grid 1" w:uiPriority="67"/>
+    <w:lsdException w:name="Medium Grid 2" w:uiPriority="68"/>
+    <w:lsdException w:name="Medium Grid 3" w:uiPriority="69"/>
+    <w:lsdException w:name="Dark List" w:uiPriority="70"/>
+    <w:lsdException w:name="Colorful Shading" w:uiPriority="71"/>
+    <w:lsdException w:name="Colorful List" w:uiPriority="72"/>
+    <w:lsdException w:name="Colorful Grid" w:uiPriority="73"/>
+    <w:lsdException w:name="Light Shading Accent 1" w:uiPriority="60"/>
+    <w:lsdException w:name="Light List Accent 1" w:uiPriority="61"/>
+    <w:lsdException w:name="Light Grid Accent 1" w:uiPriority="62"/>
+    <w:lsdException w:name="Medium Shading 1 Accent 1" w:uiPriority="63"/>
+    <w:lsdException w:name="Medium Shading 2 Accent 1" w:uiPriority="64"/>
+    <w:lsdException w:name="Medium List 1 Accent 1" w:uiPriority="65"/>
+    <w:lsdException w:name="Revision" w:semiHidden="1"/>
+    <w:lsdException w:name="List Paragraph" w:uiPriority="34" w:qFormat="1"/>
+    <w:lsdException w:name="Quote" w:uiPriority="29" w:qFormat="1"/>
+    <w:lsdException w:name="Intense Quote" w:uiPriority="30" w:qFormat="1"/>
+    <w:lsdException w:name="Medium List 2 Accent 1" w:uiPriority="66"/>
+    <w:lsdException w:name="Medium Grid 1 Accent 1" w:uiPriority="67"/>
+    <w:lsdException w:name="Medium Grid 2 Accent 1" w:uiPriority="68"/>
+    <w:lsdException w:name="Medium Grid 3 Accent 1" w:uiPriority="69"/>
+    <w:lsdException w:name="Dark List Accent 1" w:uiPriority="70"/>
+    <w:lsdException w:name="Colorful Shading Accent 1" w:uiPriority="71"/>
+    <w:lsdException w:name="Colorful List Accent 1" w:uiPriority="72"/>
+    <w:lsdException w:name="Colorful Grid Accent 1" w:uiPriority="73"/>
+    <w:lsdException w:name="Light Shading Accent 2" w:uiPriority="60"/>
+    <w:lsdException w:name="Light List Accent 2" w:uiPriority="61"/>
+    <w:lsdException w:name="Light Grid Accent 2" w:uiPriority="62"/>
+    <w:lsdException w:name="Medium Shading 1 Accent 2" w:uiPriority="63"/>
+    <w:lsdException w:name="Medium Shading 2 Accent 2" w:uiPriority="64"/>
+    <w:lsdException w:name="Medium List 1 Accent 2" w:uiPriority="65"/>
+    <w:lsdException w:name="Medium List 2 Accent 2" w:uiPriority="66"/>
+    <w:lsdException w:name="Medium Grid 1 Accent 2" w:uiPriority="67"/>
+    <w:lsdException w:name="Medium Grid 2 Accent 2" w:uiPriority="68"/>
+    <w:lsdException w:name="Medium Grid 3 Accent 2" w:uiPriority="69"/>
+    <w:lsdException w:name="Dark List Accent 2" w:uiPriority="70"/>
+    <w:lsdException w:name="Colorful Shading Accent 2" w:uiPriority="71"/>
+    <w:lsdException w:name="Colorful List Accent 2" w:uiPriority="72"/>
+    <w:lsdException w:name="Colorful Grid Accent 2" w:uiPriority="73"/>
+    <w:lsdException w:name="Light Shading Accent 3" w:uiPriority="60"/>
+    <w:lsdException w:name="Light List Accent 3" w:uiPriority="61"/>
+    <w:lsdException w:name="Light Grid Accent 3" w:uiPriority="62"/>
+    <w:lsdException w:name="Medium Shading 1 Accent 3" w:uiPriority="63"/>
+    <w:lsdException w:name="Medium Shading 2 Accent 3" w:uiPriority="64"/>
+    <w:lsdException w:name="Medium List 1 Accent 3" w:uiPriority="65"/>
+    <w:lsdException w:name="Medium List 2 Accent 3" w:uiPriority="66"/>
+    <w:lsdException w:name="Medium Grid 1 Accent 3" w:uiPriority="67"/>
+    <w:lsdException w:name="Medium Grid 2 Accent 3" w:uiPriority="68"/>
+    <w:lsdException w:name="Medium Grid 3 Accent 3" w:uiPriority="69"/>
+    <w:lsdException w:name="Dark List Accent 3" w:uiPriority="70"/>
+    <w:lsdException w:name="Colorful Shading Accent 3" w:uiPriority="71"/>
+    <w:lsdException w:name="Colorful List Accent 3" w:uiPriority="72"/>
+    <w:lsdException w:name="Colorful Grid Accent 3" w:uiPriority="73"/>
+    <w:lsdException w:name="Light Shading Accent 4" w:uiPriority="60"/>
+    <w:lsdException w:name="Light List Accent 4" w:uiPriority="61"/>
+    <w:lsdException w:name="Light Grid Accent 4" w:uiPriority="62"/>
+    <w:lsdException w:name="Medium Shading 1 Accent 4" w:uiPriority="63"/>
+    <w:lsdException w:name="Medium Shading 2 Accent 4" w:uiPriority="64"/>
+    <w:lsdException w:name="Medium List 1 Accent 4" w:uiPriority="65"/>
+    <w:lsdException w:name="Medium List 2 Accent 4" w:uiPriority="66"/>
+    <w:lsdException w:name="Medium Grid 1 Accent 4" w:uiPriority="67"/>
+    <w:lsdException w:name="Medium Grid 2 Accent 4" w:uiPriority="68"/>
+    <w:lsdException w:name="Medium Grid 3 Accent 4" w:uiPriority="69"/>
+    <w:lsdException w:name="Dark List Accent 4" w:uiPriority="70"/>
+    <w:lsdException w:name="Colorful Shading Accent 4" w:uiPriority="71"/>
+    <w:lsdException w:name="Colorful List Accent 4" w:uiPriority="72"/>
+    <w:lsdException w:name="Colorful Grid Accent 4" w:uiPriority="73"/>
+    <w:lsdException w:name="Light Shading Accent 5" w:uiPriority="60"/>
+    <w:lsdException w:name="Light List Accent 5" w:uiPriority="61"/>
+    <w:lsdException w:name="Light Grid Accent 5" w:uiPriority="62"/>
+    <w:lsdException w:name="Medium Shading 1 Accent 5" w:uiPriority="63"/>
+    <w:lsdException w:name="Medium Shading 2 Accent 5" w:uiPriority="64"/>
+    <w:lsdException w:name="Medium List 1 Accent 5" w:uiPriority="65"/>
+    <w:lsdException w:name="Medium List 2 Accent 5" w:uiPriority="66"/>
+    <w:lsdException w:name="Medium Grid 1 Accent 5" w:uiPriority="67"/>
+    <w:lsdException w:name="Medium Grid 2 Accent 5" w:uiPriority="68"/>
+    <w:lsdException w:name="Medium Grid 3 Accent 5" w:uiPriority="69"/>
+    <w:lsdException w:name="Dark List Accent 5" w:uiPriority="70"/>
+    <w:lsdException w:name="Colorful Shading Accent 5" w:uiPriority="71"/>
+    <w:lsdException w:name="Colorful List Accent 5" w:uiPriority="72"/>
+    <w:lsdException w:name="Colorful Grid Accent 5" w:uiPriority="73"/>
+    <w:lsdException w:name="Light Shading Accent 6" w:uiPriority="60"/>
+    <w:lsdException w:name="Light List Accent 6" w:uiPriority="61"/>
+    <w:lsdException w:name="Light Grid Accent 6" w:uiPriority="62"/>
+    <w:lsdException w:name="Medium Shading 1 Accent 6" w:uiPriority="63"/>
+    <w:lsdException w:name="Medium Shading 2 Accent 6" w:uiPriority="64"/>
+    <w:lsdException w:name="Medium List 1 Accent 6" w:uiPriority="65"/>
+    <w:lsdException w:name="Medium List 2 Accent 6" w:uiPriority="66"/>
+    <w:lsdException w:name="Medium Grid 1 Accent 6" w:uiPriority="67"/>
+    <w:lsdException w:name="Medium Grid 2 Accent 6" w:uiPriority="68"/>
+    <w:lsdException w:name="Medium Grid 3 Accent 6" w:uiPriority="69"/>
+    <w:lsdException w:name="Dark List Accent 6" w:uiPriority="70"/>
+    <w:lsdException w:name="Colorful Shading Accent 6" w:uiPriority="71"/>
+    <w:lsdException w:name="Colorful List Accent 6" w:uiPriority="72"/>
+    <w:lsdException w:name="Colorful Grid Accent 6" w:uiPriority="73"/>
+    <w:lsdException w:name="Subtle Emphasis" w:uiPriority="19" w:qFormat="1"/>
+    <w:lsdException w:name="Intense Emphasis" w:uiPriority="21" w:qFormat="1"/>
+    <w:lsdException w:name="Subtle Reference" w:uiPriority="31" w:qFormat="1"/>
+    <w:lsdException w:name="Intense Reference" w:uiPriority="32" w:qFormat="1"/>
+    <w:lsdException w:name="Book Title" w:uiPriority="33" w:qFormat="1"/>
+    <w:lsdException w:name="Bibliography" w:semiHidden="1" w:uiPriority="37" w:unhideWhenUsed="1"/>
+    <w:lsdException w:name="TOC Heading" w:semiHidden="1" w:uiPriority="39" w:unhideWhenUsed="1" w:qFormat="1"/>
+    <w:lsdException w:name="Plain Table 1" w:uiPriority="41"/>
+    <w:lsdException w:name="Plain Table 2" w:uiPriority="42"/>
+    <w:lsdException w:name="Plain Table 3" w:uiPriority="43"/>
+    <w:lsdException w:name="Plain Table 4" w:uiPriority="44"/>
+    <w:lsdException w:name="Plain Table 5" w:uiPriority="45"/>
+    <w:lsdException w:name="Grid Table Light" w:uiPriority="40"/>
+    <w:lsdException w:name="Grid Table 1 Light" w:uiPriority="46"/>
+    <w:lsdException w:name="Grid Table 2" w:uiPriority="47"/>
+    <w:lsdException w:name="Grid Table 3" w:uiPriority="48"/>
+    <w:lsdException w:name="Grid Table 4" w:uiPriority="49"/>
+    <w:lsdException w:name="Grid Table 5 Dark" w:uiPriority="50"/>
+    <w:lsdException w:name="Grid Table 6 Colorful" w:uiPriority="51"/>
+    <w:lsdException w:name="Grid Table 7 Colorful" w:uiPriority="52"/>
+    <w:lsdException w:name="Grid Table 1 Light Accent 1" w:uiPriority="46"/>
+    <w:lsdException w:name="Grid Table 2 Accent 1" w:uiPriority="47"/>
+    <w:lsdException w:name="Grid Table 3 Accent 1" w:uiPriority="48"/>
+    <w:lsdException w:name="Grid Table 4 Accent 1" w:uiPriority="49"/>
+    <w:lsdException w:name="Grid Table 5 Dark Accent 1" w:uiPriority="50"/>
+    <w:lsdException w:name="Grid Table 6 Colorful Accent 1" w:uiPriority="51"/>
+    <w:lsdException w:name="Grid Table 7 Colorful Accent 1" w:uiPriority="52"/>
+    <w:lsdException w:name="Grid Table 1 Light Accent 2" w:uiPriority="46"/>
+    <w:lsdException w:name="Grid Table 2 Accent 2" w:uiPriority="47"/>
+    <w:lsdException w:name="Grid Table 3 Accent 2" w:uiPriority="48"/>
+    <w:lsdException w:name="Grid Table 4 Accent 2" w:uiPriority="49"/>
+    <w:lsdException w:name="Grid Table 5 Dark Accent 2" w:uiPriority="50"/>
+    <w:lsdException w:name="Grid Table 6 Colorful Accent 2" w:uiPriority="51"/>
+    <w:lsdException w:name="Grid Table 7 Colorful Accent 2" w:uiPriority="52"/>
+    <w:lsdException w:name="Grid Table 1 Light Accent 3" w:uiPriority="46"/>
+    <w:lsdException w:name="Grid Table 2 Accent 3" w:uiPriority="47"/>
+    <w:lsdException w:name="Grid Table 3 Accent 3" w:uiPriority="48"/>
+    <w:lsdException w:name="Grid Table 4 Accent 3" w:uiPriority="49"/>
+    <w:lsdException w:name="Grid Table 5 Dark Accent 3" w:uiPriority="50"/>
+    <w:lsdException w:name="Grid Table 6 Colorful Accent 3" w:uiPriority="51"/>
+    <w:lsdException w:name="Grid Table 7 Colorful Accent 3" w:uiPriority="52"/>
+    <w:lsdException w:name="Grid Table 1 Light Accent 4" w:uiPriority="46"/>
+    <w:lsdException w:name="Grid Table 2 Accent 4" w:uiPriority="47"/>
+    <w:lsdException w:name="Grid Table 3 Accent 4" w:uiPriority="48"/>
+    <w:lsdException w:name="Grid Table 4 Accent 4" w:uiPriority="49"/>
+    <w:lsdException w:name="Grid Table 5 Dark Accent 4" w:uiPriority="50"/>
+    <w:lsdException w:name="Grid Table 6 Colorful Accent 4" w:uiPriority="51"/>
+    <w:lsdException w:name="Grid Table 7 Colorful Accent 4" w:uiPriority="52"/>
+    <w:lsdException w:name="Grid Table 1 Light Accent 5" w:uiPriority="46"/>
+    <w:lsdException w:name="Grid Table 2 Accent 5" w:uiPriority="47"/>
+    <w:lsdException w:name="Grid Table 3 Accent 5" w:uiPriority="48"/>
+    <w:lsdException w:name="Grid Table 4 Accent 5" w:uiPriority="49"/>
+    <w:lsdException w:name="Grid Table 5 Dark Accent 5" w:uiPriority="50"/>
+    <w:lsdException w:name="Grid Table 6 Colorful Accent 5" w:uiPriority="51"/>
+    <w:lsdException w:name="Grid Table 7 Colorful Accent 5" w:uiPriority="52"/>
+    <w:lsdException w:name="Grid Table 1 Light Accent 6" w:uiPriority="46"/>
+    <w:lsdException w:name="Grid Table 2 Accent 6" w:uiPriority="47"/>
+    <w:lsdException w:name="Grid Table 3 Accent 6" w:uiPriority="48"/>
+    <w:lsdException w:name="Grid Table 4 Accent 6" w:uiPriority="49"/>
+    <w:lsdException w:name="Grid Table 5 Dark Accent 6" w:uiPriority="50"/>
+    <w:lsdException w:name="Grid Table 6 Colorful Accent 6" w:uiPriority="51"/>
+    <w:lsdException w:name="Grid Table 7 Colorful Accent 6" w:uiPriority="52"/>
+    <w:lsdException w:name="List Table 1 Light" w:uiPriority="46"/>
+    <w:lsdException w:name="List Table 2" w:uiPriority="47"/>
+    <w:lsdException w:name="List Table 3" w:uiPriority="48"/>
+    <w:lsdException w:name="List Table 4" w:uiPriority="49"/>
+    <w:lsdException w:name="List Table 5 Dark" w:uiPriority="50"/>
+    <w:lsdException w:name="List Table 6 Colorful" w:uiPriority="51"/>
+    <w:lsdException w:name="List Table 7 Colorful" w:uiPriority="52"/>
+    <w:lsdException w:name="List Table 1 Light Accent 1" w:uiPriority="46"/>
+    <w:lsdException w:name="List Table 2 Accent 1" w:uiPriority="47"/>
+    <w:lsdException w:name="List Table 3 Accent 1" w:uiPriority="48"/>
+    <w:lsdException w:name="List Table 4 Accent 1" w:uiPriority="49"/>
+    <w:lsdException w:name="List Table 5 Dark Accent 1" w:uiPriority="50"/>
+    <w:lsdException w:name="List Table 6 Colorful Accent 1" w:uiPriority="51"/>
+    <w:lsdException w:name="List Table 7 Colorful Accent 1" w:uiPriority="52"/>
+    <w:lsdException w:name="List Table 1 Light Accent 2" w:uiPriority="46"/>
+    <w:lsdException w:name="List Table 2 Accent 2" w:uiPriority="47"/>
+    <w:lsdException w:name="List Table 3 Accent 2" w:uiPriority="48"/>
+    <w:lsdException w:name="List Table 4 Accent 2" w:uiPriority="49"/>
+    <w:lsdException w:name="List Table 5 Dark Accent 2" w:uiPriority="50"/>
+    <w:lsdException w:name="List Table 6 Colorful Accent 2" w:uiPriority="51"/>
+    <w:lsdException w:name="List Table 7 Colorful Accent 2" w:uiPriority="52"/>
+    <w:lsdException w:name="List Table 1 Light Accent 3" w:uiPriority="46"/>
+    <w:lsdException w:name="List Table 2 Accent 3" w:uiPriority="47"/>
+    <w:lsdException w:name="List Table 3 Accent 3" w:uiPriority="48"/>
+    <w:lsdException w:name="List Table 4 Accent 3" w:uiPriority="49"/>
+    <w:lsdException w:name="List Table 5 Dark Accent 3" w:uiPriority="50"/>
+    <w:lsdException w:name="List Table 6 Colorful Accent 3" w:uiPriority="51"/>
+    <w:lsdException w:name="List Table 7 Colorful Accent 3" w:uiPriority="52"/>
+    <w:lsdException w:name="List Table 1 Light Accent 4" w:uiPriority="46"/>
+    <w:lsdException w:name="List Table 2 Accent 4" w:uiPriority="47"/>
+    <w:lsdException w:name="List Table 3 Accent 4" w:uiPriority="48"/>
+    <w:lsdException w:name="List Table 4 Accent 4" w:uiPriority="49"/>
+    <w:lsdException w:name="List Table 5 Dark Accent 4" w:uiPriority="50"/>
+    <w:lsdException w:name="List Table 6 Colorful Accent 4" w:uiPriority="51"/>
+    <w:lsdException w:name="List Table 7 Colorful Accent 4" w:uiPriority="52"/>
+    <w:lsdException w:name="List Table 1 Light Accent 5" w:uiPriority="46"/>
+    <w:lsdException w:name="List Table 2 Accent 5" w:uiPriority="47"/>
+    <w:lsdException w:name="List Table 3 Accent 5" w:uiPriority="48"/>
+    <w:lsdException w:name="List Table 4 Accent 5" w:uiPriority="49"/>
+    <w:lsdException w:name="List Table 5 Dark Accent 5" w:uiPriority="50"/>
+    <w:lsdException w:name="List Table 6 Colorful Accent 5" w:uiPriority="51"/>
+    <w:lsdException w:name="List Table 7 Colorful Accent 5" w:uiPriority="52"/>
+    <w:lsdException w:name="List Table 1 Light Accent 6" w:uiPriority="46"/>
+    <w:lsdException w:name="List Table 2 Accent 6" w:uiPriority="47"/>
+    <w:lsdException w:name="List Table 3 Accent 6" w:uiPriority="48"/>
+    <w:lsdException w:name="List Table 4 Accent 6" w:uiPriority="49"/>
+    <w:lsdException w:name="List Table 5 Dark Accent 6" w:uiPriority="50"/>
+    <w:lsdException w:name="List Table 6 Colorful Accent 6" w:uiPriority="51"/>
+    <w:lsdException w:name="List Table 7 Colorful Accent 6" w:uiPriority="52"/>
+    <w:lsdException w:name="Mention" w:semiHidden="1" w:unhideWhenUsed="1"/>
+    <w:lsdException w:name="Smart Hyperlink" w:semiHidden="1" w:unhideWhenUsed="1"/>
+    <w:lsdException w:name="Hashtag" w:semiHidden="1" w:unhideWhenUsed="1"/>
+    <w:lsdException w:name="Unresolved Mention" w:semiHidden="1" w:unhideWhenUsed="1"/>
   </w:latentStyles>
   <w:style w:type="paragraph" w:default="1" w:styleId="Normal">
     <w:name w:val="Normal"/>
     <w:qFormat/>
-    <w:rsid w:val="00D62964"/>
+    <w:rsid w:val="007B2906"/>
     <w:pPr>
       <w:jc w:val="both"/>
     </w:pPr>
@@ -8403,7 +8467,6 @@
     <w:uiPriority w:val="99"/>
     <w:semiHidden/>
     <w:unhideWhenUsed/>
-    <w:qFormat/>
     <w:tblPr>
       <w:tblInd w:w="0" w:type="dxa"/>
       <w:tblCellMar>
@@ -8448,7 +8511,6 @@
       <w:lang w:val="en-US"/>
     </w:rPr>
     <w:tblPr>
-      <w:tblInd w:w="0" w:type="dxa"/>
       <w:tblBorders>
         <w:top w:val="single" w:sz="4" w:space="0" w:color="000000" w:themeColor="text1"/>
         <w:left w:val="single" w:sz="4" w:space="0" w:color="000000" w:themeColor="text1"/>
@@ -8457,12 +8519,6 @@
         <w:insideH w:val="single" w:sz="4" w:space="0" w:color="000000" w:themeColor="text1"/>
         <w:insideV w:val="single" w:sz="4" w:space="0" w:color="000000" w:themeColor="text1"/>
       </w:tblBorders>
-      <w:tblCellMar>
-        <w:top w:w="0" w:type="dxa"/>
-        <w:left w:w="108" w:type="dxa"/>
-        <w:bottom w:w="0" w:type="dxa"/>
-        <w:right w:w="108" w:type="dxa"/>
-      </w:tblCellMar>
     </w:tblPr>
   </w:style>
   <w:style w:type="paragraph" w:styleId="Footer">
@@ -8551,7 +8607,6 @@
     <w:tblPr>
       <w:tblStyleRowBandSize w:val="1"/>
       <w:tblStyleColBandSize w:val="1"/>
-      <w:tblInd w:w="0" w:type="dxa"/>
       <w:tblBorders>
         <w:top w:val="single" w:sz="4" w:space="0" w:color="F4B083" w:themeColor="accent2" w:themeTint="99"/>
         <w:left w:val="single" w:sz="4" w:space="0" w:color="F4B083" w:themeColor="accent2" w:themeTint="99"/>
@@ -8560,12 +8615,6 @@
         <w:insideH w:val="single" w:sz="4" w:space="0" w:color="F4B083" w:themeColor="accent2" w:themeTint="99"/>
         <w:insideV w:val="single" w:sz="4" w:space="0" w:color="F4B083" w:themeColor="accent2" w:themeTint="99"/>
       </w:tblBorders>
-      <w:tblCellMar>
-        <w:top w:w="0" w:type="dxa"/>
-        <w:left w:w="108" w:type="dxa"/>
-        <w:bottom w:w="0" w:type="dxa"/>
-        <w:right w:w="108" w:type="dxa"/>
-      </w:tblCellMar>
     </w:tblPr>
     <w:tblStylePr w:type="firstRow">
       <w:rPr>
@@ -8634,7 +8683,6 @@
     <w:tblPr>
       <w:tblStyleRowBandSize w:val="1"/>
       <w:tblStyleColBandSize w:val="1"/>
-      <w:tblInd w:w="0" w:type="dxa"/>
       <w:tblBorders>
         <w:top w:val="single" w:sz="4" w:space="0" w:color="8EAADB" w:themeColor="accent1" w:themeTint="99"/>
         <w:left w:val="single" w:sz="4" w:space="0" w:color="8EAADB" w:themeColor="accent1" w:themeTint="99"/>
@@ -8643,12 +8691,6 @@
         <w:insideH w:val="single" w:sz="4" w:space="0" w:color="8EAADB" w:themeColor="accent1" w:themeTint="99"/>
         <w:insideV w:val="single" w:sz="4" w:space="0" w:color="8EAADB" w:themeColor="accent1" w:themeTint="99"/>
       </w:tblBorders>
-      <w:tblCellMar>
-        <w:top w:w="0" w:type="dxa"/>
-        <w:left w:w="108" w:type="dxa"/>
-        <w:bottom w:w="0" w:type="dxa"/>
-        <w:right w:w="108" w:type="dxa"/>
-      </w:tblCellMar>
     </w:tblPr>
     <w:tblStylePr w:type="firstRow">
       <w:rPr>
@@ -8717,7 +8759,6 @@
     <w:tblPr>
       <w:tblStyleRowBandSize w:val="1"/>
       <w:tblStyleColBandSize w:val="1"/>
-      <w:tblInd w:w="0" w:type="dxa"/>
       <w:tblBorders>
         <w:top w:val="single" w:sz="4" w:space="0" w:color="C9C9C9" w:themeColor="accent3" w:themeTint="99"/>
         <w:left w:val="single" w:sz="4" w:space="0" w:color="C9C9C9" w:themeColor="accent3" w:themeTint="99"/>
@@ -8726,12 +8767,6 @@
         <w:insideH w:val="single" w:sz="4" w:space="0" w:color="C9C9C9" w:themeColor="accent3" w:themeTint="99"/>
         <w:insideV w:val="single" w:sz="4" w:space="0" w:color="C9C9C9" w:themeColor="accent3" w:themeTint="99"/>
       </w:tblBorders>
-      <w:tblCellMar>
-        <w:top w:w="0" w:type="dxa"/>
-        <w:left w:w="108" w:type="dxa"/>
-        <w:bottom w:w="0" w:type="dxa"/>
-        <w:right w:w="108" w:type="dxa"/>
-      </w:tblCellMar>
     </w:tblPr>
     <w:tblStylePr w:type="firstRow">
       <w:rPr>
@@ -8800,7 +8835,6 @@
     <w:tblPr>
       <w:tblStyleRowBandSize w:val="1"/>
       <w:tblStyleColBandSize w:val="1"/>
-      <w:tblInd w:w="0" w:type="dxa"/>
       <w:tblBorders>
         <w:top w:val="single" w:sz="4" w:space="0" w:color="9CC2E5" w:themeColor="accent5" w:themeTint="99"/>
         <w:left w:val="single" w:sz="4" w:space="0" w:color="9CC2E5" w:themeColor="accent5" w:themeTint="99"/>
@@ -8809,12 +8843,6 @@
         <w:insideH w:val="single" w:sz="4" w:space="0" w:color="9CC2E5" w:themeColor="accent5" w:themeTint="99"/>
         <w:insideV w:val="single" w:sz="4" w:space="0" w:color="9CC2E5" w:themeColor="accent5" w:themeTint="99"/>
       </w:tblBorders>
-      <w:tblCellMar>
-        <w:top w:w="0" w:type="dxa"/>
-        <w:left w:w="108" w:type="dxa"/>
-        <w:bottom w:w="0" w:type="dxa"/>
-        <w:right w:w="108" w:type="dxa"/>
-      </w:tblCellMar>
     </w:tblPr>
     <w:tblStylePr w:type="firstRow">
       <w:rPr>
@@ -8997,7 +9025,6 @@
     <w:tblPr>
       <w:tblStyleRowBandSize w:val="1"/>
       <w:tblStyleColBandSize w:val="1"/>
-      <w:tblInd w:w="0" w:type="dxa"/>
       <w:tblBorders>
         <w:top w:val="single" w:sz="4" w:space="0" w:color="FFFFFF" w:themeColor="background1"/>
         <w:left w:val="single" w:sz="4" w:space="0" w:color="FFFFFF" w:themeColor="background1"/>
@@ -9006,12 +9033,6 @@
         <w:insideH w:val="single" w:sz="4" w:space="0" w:color="FFFFFF" w:themeColor="background1"/>
         <w:insideV w:val="single" w:sz="4" w:space="0" w:color="FFFFFF" w:themeColor="background1"/>
       </w:tblBorders>
-      <w:tblCellMar>
-        <w:top w:w="0" w:type="dxa"/>
-        <w:left w:w="108" w:type="dxa"/>
-        <w:bottom w:w="0" w:type="dxa"/>
-        <w:right w:w="108" w:type="dxa"/>
-      </w:tblCellMar>
     </w:tblPr>
     <w:tcPr>
       <w:shd w:val="clear" w:color="auto" w:fill="FBE4D5" w:themeFill="accent2" w:themeFillTint="33"/>
@@ -9419,8 +9440,20 @@
   <a:extraClrSchemeLst/>
   <a:extLst>
     <a:ext uri="{05A4C25C-085E-4340-85A3-A5531E510DB2}">
-      <thm15:themeFamily xmlns="" xmlns:thm15="http://schemas.microsoft.com/office/thememl/2012/main" name="Office Theme" id="{62F939B6-93AF-4DB8-9C6B-D6C7DFDC589F}" vid="{4A3C46E8-61CC-4603-A589-7422A47A8E4A}"/>
+      <thm15:themeFamily xmlns:thm15="http://schemas.microsoft.com/office/thememl/2012/main" name="Office Theme" id="{62F939B6-93AF-4DB8-9C6B-D6C7DFDC589F}" vid="{4A3C46E8-61CC-4603-A589-7422A47A8E4A}"/>
     </a:ext>
   </a:extLst>
 </a:theme>
+</file>
+
+<file path=customXml/item1.xml><?xml version="1.0" encoding="utf-8"?>
+<b:Sources xmlns:b="http://schemas.openxmlformats.org/officeDocument/2006/bibliography" xmlns="http://schemas.openxmlformats.org/officeDocument/2006/bibliography" SelectedStyle="\APASixthEditionOfficeOnline.xsl" StyleName="APA" Version="6"/>
+</file>
+
+<file path=customXml/itemProps1.xml><?xml version="1.0" encoding="utf-8"?>
+<ds:datastoreItem xmlns:ds="http://schemas.openxmlformats.org/officeDocument/2006/customXml" ds:itemID="{AE587FC1-E951-4369-8E1B-F844D0E24D23}">
+  <ds:schemaRefs>
+    <ds:schemaRef ds:uri="http://schemas.openxmlformats.org/officeDocument/2006/bibliography"/>
+  </ds:schemaRefs>
+</ds:datastoreItem>
 </file>
--- a/NIM_LaporanProjectUTS.docx
+++ b/NIM_LaporanProjectUTS.docx
@@ -1,6 +1,6 @@
 
 <file path=word/document.xml><?xml version="1.0" encoding="utf-8"?>
-<w:document xmlns:wpc="http://schemas.microsoft.com/office/word/2010/wordprocessingCanvas" xmlns:cx="http://schemas.microsoft.com/office/drawing/2014/chartex" xmlns:cx1="http://schemas.microsoft.com/office/drawing/2015/9/8/chartex" xmlns:cx2="http://schemas.microsoft.com/office/drawing/2015/10/21/chartex" xmlns:cx3="http://schemas.microsoft.com/office/drawing/2016/5/9/chartex" xmlns:cx4="http://schemas.microsoft.com/office/drawing/2016/5/10/chartex" xmlns:cx5="http://schemas.microsoft.com/office/drawing/2016/5/11/chartex" xmlns:cx6="http://schemas.microsoft.com/office/drawing/2016/5/12/chartex" xmlns:cx7="http://schemas.microsoft.com/office/drawing/2016/5/13/chartex" xmlns:cx8="http://schemas.microsoft.com/office/drawing/2016/5/14/chartex" xmlns:mc="http://schemas.openxmlformats.org/markup-compatibility/2006" xmlns:aink="http://schemas.microsoft.com/office/drawing/2016/ink" xmlns:am3d="http://schemas.microsoft.com/office/drawing/2017/model3d" xmlns:o="urn:schemas-microsoft-com:office:office" xmlns:r="http://schemas.openxmlformats.org/officeDocument/2006/relationships" xmlns:m="http://schemas.openxmlformats.org/officeDocument/2006/math" xmlns:v="urn:schemas-microsoft-com:vml" xmlns:wp14="http://schemas.microsoft.com/office/word/2010/wordprocessingDrawing" xmlns:wp="http://schemas.openxmlformats.org/drawingml/2006/wordprocessingDrawing" xmlns:w10="urn:schemas-microsoft-com:office:word" xmlns:w="http://schemas.openxmlformats.org/wordprocessingml/2006/main" xmlns:w14="http://schemas.microsoft.com/office/word/2010/wordml" xmlns:w15="http://schemas.microsoft.com/office/word/2012/wordml" xmlns:w16cid="http://schemas.microsoft.com/office/word/2016/wordml/cid" xmlns:w16se="http://schemas.microsoft.com/office/word/2015/wordml/symex" xmlns:wpg="http://schemas.microsoft.com/office/word/2010/wordprocessingGroup" xmlns:wpi="http://schemas.microsoft.com/office/word/2010/wordprocessingInk" xmlns:wne="http://schemas.microsoft.com/office/word/2006/wordml" xmlns:wps="http://schemas.microsoft.com/office/word/2010/wordprocessingShape" mc:Ignorable="w14 w15 w16se w16cid wp14">
+<w:document xmlns:ve="http://schemas.openxmlformats.org/markup-compatibility/2006" xmlns:o="urn:schemas-microsoft-com:office:office" xmlns:r="http://schemas.openxmlformats.org/officeDocument/2006/relationships" xmlns:m="http://schemas.openxmlformats.org/officeDocument/2006/math" xmlns:v="urn:schemas-microsoft-com:vml" xmlns:wp="http://schemas.openxmlformats.org/drawingml/2006/wordprocessingDrawing" xmlns:w10="urn:schemas-microsoft-com:office:word" xmlns:w="http://schemas.openxmlformats.org/wordprocessingml/2006/main" xmlns:wne="http://schemas.microsoft.com/office/word/2006/wordml">
   <w:body>
     <w:p>
       <w:pPr>
@@ -158,7 +158,7 @@
                     <a:blip r:embed="rId8" cstate="print">
                       <a:extLst>
                         <a:ext uri="{28A0092B-C50C-407E-A947-70E740481C1C}">
-                          <a14:useLocalDpi xmlns:a14="http://schemas.microsoft.com/office/drawing/2010/main" val="0"/>
+                          <a14:useLocalDpi xmlns:a14="http://schemas.microsoft.com/office/drawing/2010/main" xmlns:wps="http://schemas.microsoft.com/office/word/2010/wordprocessingShape" xmlns:wpi="http://schemas.microsoft.com/office/word/2010/wordprocessingInk" xmlns:wpg="http://schemas.microsoft.com/office/word/2010/wordprocessingGroup" xmlns:w16se="http://schemas.microsoft.com/office/word/2015/wordml/symex" xmlns:w16cid="http://schemas.microsoft.com/office/word/2016/wordml/cid" xmlns:w15="http://schemas.microsoft.com/office/word/2012/wordml" xmlns:w14="http://schemas.microsoft.com/office/word/2010/wordml" xmlns:w="http://schemas.openxmlformats.org/wordprocessingml/2006/main" xmlns:w10="urn:schemas-microsoft-com:office:word" xmlns:wp14="http://schemas.microsoft.com/office/word/2010/wordprocessingDrawing" xmlns:v="urn:schemas-microsoft-com:vml" xmlns:o="urn:schemas-microsoft-com:office:office" xmlns:am3d="http://schemas.microsoft.com/office/drawing/2017/model3d" xmlns:aink="http://schemas.microsoft.com/office/drawing/2016/ink" xmlns:mc="http://schemas.openxmlformats.org/markup-compatibility/2006" xmlns:cx8="http://schemas.microsoft.com/office/drawing/2016/5/14/chartex" xmlns:cx7="http://schemas.microsoft.com/office/drawing/2016/5/13/chartex" xmlns:cx6="http://schemas.microsoft.com/office/drawing/2016/5/12/chartex" xmlns:cx5="http://schemas.microsoft.com/office/drawing/2016/5/11/chartex" xmlns:cx4="http://schemas.microsoft.com/office/drawing/2016/5/10/chartex" xmlns:cx3="http://schemas.microsoft.com/office/drawing/2016/5/9/chartex" xmlns:cx2="http://schemas.microsoft.com/office/drawing/2015/10/21/chartex" xmlns:cx1="http://schemas.microsoft.com/office/drawing/2015/9/8/chartex" xmlns:cx="http://schemas.microsoft.com/office/drawing/2014/chartex" xmlns:wpc="http://schemas.microsoft.com/office/word/2010/wordprocessingCanvas" xmlns="" val="0"/>
                         </a:ext>
                       </a:extLst>
                     </a:blip>
@@ -1301,7 +1301,7 @@
       <w:tblPr>
         <w:tblStyle w:val="GridTable5Dark-Accent21"/>
         <w:tblW w:w="5000" w:type="pct"/>
-        <w:tblLook w:val="06A0" w:firstRow="1" w:lastRow="0" w:firstColumn="1" w:lastColumn="0" w:noHBand="1" w:noVBand="1"/>
+        <w:tblLook w:val="06A0"/>
       </w:tblPr>
       <w:tblGrid>
         <w:gridCol w:w="461"/>
@@ -1313,12 +1313,12 @@
       </w:tblGrid>
       <w:tr>
         <w:trPr>
-          <w:cnfStyle w:val="100000000000" w:firstRow="1" w:lastRow="0" w:firstColumn="0" w:lastColumn="0" w:oddVBand="0" w:evenVBand="0" w:oddHBand="0" w:evenHBand="0" w:firstRowFirstColumn="0" w:firstRowLastColumn="0" w:lastRowFirstColumn="0" w:lastRowLastColumn="0"/>
+          <w:cnfStyle w:val="100000000000"/>
           <w:trHeight w:val="300"/>
         </w:trPr>
         <w:tc>
           <w:tcPr>
-            <w:cnfStyle w:val="001000000000" w:firstRow="0" w:lastRow="0" w:firstColumn="1" w:lastColumn="0" w:oddVBand="0" w:evenVBand="0" w:oddHBand="0" w:evenHBand="0" w:firstRowFirstColumn="0" w:firstRowLastColumn="0" w:lastRowFirstColumn="0" w:lastRowLastColumn="0"/>
+            <w:cnfStyle w:val="001000000000"/>
             <w:tcW w:w="241" w:type="pct"/>
             <w:tcBorders>
               <w:bottom w:val="single" w:sz="4" w:space="0" w:color="FFFFFF" w:themeColor="background1"/>
@@ -1358,7 +1358,7 @@
             <w:pPr>
               <w:spacing w:line="276" w:lineRule="auto"/>
               <w:jc w:val="center"/>
-              <w:cnfStyle w:val="100000000000" w:firstRow="1" w:lastRow="0" w:firstColumn="0" w:lastColumn="0" w:oddVBand="0" w:evenVBand="0" w:oddHBand="0" w:evenHBand="0" w:firstRowFirstColumn="0" w:firstRowLastColumn="0" w:lastRowFirstColumn="0" w:lastRowLastColumn="0"/>
+              <w:cnfStyle w:val="100000000000"/>
               <w:rPr>
                 <w:rFonts w:cs="Times New Roman"/>
                 <w:szCs w:val="24"/>
@@ -1387,7 +1387,7 @@
             <w:pPr>
               <w:spacing w:line="276" w:lineRule="auto"/>
               <w:jc w:val="center"/>
-              <w:cnfStyle w:val="100000000000" w:firstRow="1" w:lastRow="0" w:firstColumn="0" w:lastColumn="0" w:oddVBand="0" w:evenVBand="0" w:oddHBand="0" w:evenHBand="0" w:firstRowFirstColumn="0" w:firstRowLastColumn="0" w:lastRowFirstColumn="0" w:lastRowLastColumn="0"/>
+              <w:cnfStyle w:val="100000000000"/>
               <w:rPr>
                 <w:rFonts w:cs="Times New Roman"/>
                 <w:szCs w:val="24"/>
@@ -1416,7 +1416,7 @@
             <w:pPr>
               <w:spacing w:line="276" w:lineRule="auto"/>
               <w:jc w:val="center"/>
-              <w:cnfStyle w:val="100000000000" w:firstRow="1" w:lastRow="0" w:firstColumn="0" w:lastColumn="0" w:oddVBand="0" w:evenVBand="0" w:oddHBand="0" w:evenHBand="0" w:firstRowFirstColumn="0" w:firstRowLastColumn="0" w:lastRowFirstColumn="0" w:lastRowLastColumn="0"/>
+              <w:cnfStyle w:val="100000000000"/>
               <w:rPr>
                 <w:rFonts w:cs="Times New Roman"/>
                 <w:szCs w:val="24"/>
@@ -1445,7 +1445,7 @@
             <w:pPr>
               <w:spacing w:line="276" w:lineRule="auto"/>
               <w:jc w:val="center"/>
-              <w:cnfStyle w:val="100000000000" w:firstRow="1" w:lastRow="0" w:firstColumn="0" w:lastColumn="0" w:oddVBand="0" w:evenVBand="0" w:oddHBand="0" w:evenHBand="0" w:firstRowFirstColumn="0" w:firstRowLastColumn="0" w:lastRowFirstColumn="0" w:lastRowLastColumn="0"/>
+              <w:cnfStyle w:val="100000000000"/>
               <w:rPr>
                 <w:rFonts w:cs="Times New Roman"/>
                 <w:szCs w:val="24"/>
@@ -1473,7 +1473,7 @@
             <w:pPr>
               <w:spacing w:line="276" w:lineRule="auto"/>
               <w:jc w:val="center"/>
-              <w:cnfStyle w:val="100000000000" w:firstRow="1" w:lastRow="0" w:firstColumn="0" w:lastColumn="0" w:oddVBand="0" w:evenVBand="0" w:oddHBand="0" w:evenHBand="0" w:firstRowFirstColumn="0" w:firstRowLastColumn="0" w:lastRowFirstColumn="0" w:lastRowLastColumn="0"/>
+              <w:cnfStyle w:val="100000000000"/>
               <w:rPr>
                 <w:rFonts w:cs="Times New Roman"/>
                 <w:szCs w:val="24"/>
@@ -1495,7 +1495,7 @@
         </w:trPr>
         <w:tc>
           <w:tcPr>
-            <w:cnfStyle w:val="001000000000" w:firstRow="0" w:lastRow="0" w:firstColumn="1" w:lastColumn="0" w:oddVBand="0" w:evenVBand="0" w:oddHBand="0" w:evenHBand="0" w:firstRowFirstColumn="0" w:firstRowLastColumn="0" w:lastRowFirstColumn="0" w:lastRowLastColumn="0"/>
+            <w:cnfStyle w:val="001000000000"/>
             <w:tcW w:w="241" w:type="pct"/>
             <w:tcBorders>
               <w:top w:val="single" w:sz="4" w:space="0" w:color="FFFFFF" w:themeColor="background1"/>
@@ -1532,7 +1532,7 @@
             <w:pPr>
               <w:spacing w:line="276" w:lineRule="auto"/>
               <w:jc w:val="center"/>
-              <w:cnfStyle w:val="000000000000" w:firstRow="0" w:lastRow="0" w:firstColumn="0" w:lastColumn="0" w:oddVBand="0" w:evenVBand="0" w:oddHBand="0" w:evenHBand="0" w:firstRowFirstColumn="0" w:firstRowLastColumn="0" w:lastRowFirstColumn="0" w:lastRowLastColumn="0"/>
+              <w:cnfStyle w:val="000000000000"/>
               <w:rPr>
                 <w:rFonts w:cs="Times New Roman"/>
                 <w:szCs w:val="24"/>
@@ -1559,7 +1559,7 @@
             <w:pPr>
               <w:spacing w:line="276" w:lineRule="auto"/>
               <w:jc w:val="center"/>
-              <w:cnfStyle w:val="000000000000" w:firstRow="0" w:lastRow="0" w:firstColumn="0" w:lastColumn="0" w:oddVBand="0" w:evenVBand="0" w:oddHBand="0" w:evenHBand="0" w:firstRowFirstColumn="0" w:firstRowLastColumn="0" w:lastRowFirstColumn="0" w:lastRowLastColumn="0"/>
+              <w:cnfStyle w:val="000000000000"/>
               <w:rPr>
                 <w:rFonts w:cs="Times New Roman"/>
                 <w:szCs w:val="24"/>
@@ -1593,7 +1593,7 @@
             <w:pPr>
               <w:spacing w:line="276" w:lineRule="auto"/>
               <w:jc w:val="center"/>
-              <w:cnfStyle w:val="000000000000" w:firstRow="0" w:lastRow="0" w:firstColumn="0" w:lastColumn="0" w:oddVBand="0" w:evenVBand="0" w:oddHBand="0" w:evenHBand="0" w:firstRowFirstColumn="0" w:firstRowLastColumn="0" w:lastRowFirstColumn="0" w:lastRowLastColumn="0"/>
+              <w:cnfStyle w:val="000000000000"/>
               <w:rPr>
                 <w:rFonts w:cs="Times New Roman"/>
                 <w:szCs w:val="24"/>
@@ -1627,7 +1627,7 @@
             <w:pPr>
               <w:spacing w:line="276" w:lineRule="auto"/>
               <w:jc w:val="center"/>
-              <w:cnfStyle w:val="000000000000" w:firstRow="0" w:lastRow="0" w:firstColumn="0" w:lastColumn="0" w:oddVBand="0" w:evenVBand="0" w:oddHBand="0" w:evenHBand="0" w:firstRowFirstColumn="0" w:firstRowLastColumn="0" w:lastRowFirstColumn="0" w:lastRowLastColumn="0"/>
+              <w:cnfStyle w:val="000000000000"/>
               <w:rPr>
                 <w:rFonts w:cs="Times New Roman"/>
                 <w:szCs w:val="24"/>
@@ -1654,7 +1654,7 @@
             <w:pPr>
               <w:spacing w:line="276" w:lineRule="auto"/>
               <w:jc w:val="center"/>
-              <w:cnfStyle w:val="000000000000" w:firstRow="0" w:lastRow="0" w:firstColumn="0" w:lastColumn="0" w:oddVBand="0" w:evenVBand="0" w:oddHBand="0" w:evenHBand="0" w:firstRowFirstColumn="0" w:firstRowLastColumn="0" w:lastRowFirstColumn="0" w:lastRowLastColumn="0"/>
+              <w:cnfStyle w:val="000000000000"/>
               <w:rPr>
                 <w:rFonts w:cs="Times New Roman"/>
                 <w:szCs w:val="24"/>
@@ -1676,7 +1676,7 @@
         </w:trPr>
         <w:tc>
           <w:tcPr>
-            <w:cnfStyle w:val="001000000000" w:firstRow="0" w:lastRow="0" w:firstColumn="1" w:lastColumn="0" w:oddVBand="0" w:evenVBand="0" w:oddHBand="0" w:evenHBand="0" w:firstRowFirstColumn="0" w:firstRowLastColumn="0" w:lastRowFirstColumn="0" w:lastRowLastColumn="0"/>
+            <w:cnfStyle w:val="001000000000"/>
             <w:tcW w:w="241" w:type="pct"/>
             <w:vAlign w:val="center"/>
           </w:tcPr>
@@ -1707,7 +1707,7 @@
             <w:pPr>
               <w:spacing w:line="276" w:lineRule="auto"/>
               <w:jc w:val="center"/>
-              <w:cnfStyle w:val="000000000000" w:firstRow="0" w:lastRow="0" w:firstColumn="0" w:lastColumn="0" w:oddVBand="0" w:evenVBand="0" w:oddHBand="0" w:evenHBand="0" w:firstRowFirstColumn="0" w:firstRowLastColumn="0" w:lastRowFirstColumn="0" w:lastRowLastColumn="0"/>
+              <w:cnfStyle w:val="000000000000"/>
               <w:rPr>
                 <w:rFonts w:cs="Times New Roman"/>
                 <w:szCs w:val="24"/>
@@ -1731,7 +1731,7 @@
             <w:pPr>
               <w:spacing w:line="276" w:lineRule="auto"/>
               <w:jc w:val="center"/>
-              <w:cnfStyle w:val="000000000000" w:firstRow="0" w:lastRow="0" w:firstColumn="0" w:lastColumn="0" w:oddVBand="0" w:evenVBand="0" w:oddHBand="0" w:evenHBand="0" w:firstRowFirstColumn="0" w:firstRowLastColumn="0" w:lastRowFirstColumn="0" w:lastRowLastColumn="0"/>
+              <w:cnfStyle w:val="000000000000"/>
               <w:rPr>
                 <w:rFonts w:cs="Times New Roman"/>
                 <w:szCs w:val="24"/>
@@ -1755,7 +1755,7 @@
             <w:pPr>
               <w:spacing w:line="276" w:lineRule="auto"/>
               <w:jc w:val="center"/>
-              <w:cnfStyle w:val="000000000000" w:firstRow="0" w:lastRow="0" w:firstColumn="0" w:lastColumn="0" w:oddVBand="0" w:evenVBand="0" w:oddHBand="0" w:evenHBand="0" w:firstRowFirstColumn="0" w:firstRowLastColumn="0" w:lastRowFirstColumn="0" w:lastRowLastColumn="0"/>
+              <w:cnfStyle w:val="000000000000"/>
               <w:rPr>
                 <w:rFonts w:cs="Times New Roman"/>
                 <w:szCs w:val="24"/>
@@ -1786,7 +1786,7 @@
             <w:pPr>
               <w:spacing w:line="276" w:lineRule="auto"/>
               <w:jc w:val="center"/>
-              <w:cnfStyle w:val="000000000000" w:firstRow="0" w:lastRow="0" w:firstColumn="0" w:lastColumn="0" w:oddVBand="0" w:evenVBand="0" w:oddHBand="0" w:evenHBand="0" w:firstRowFirstColumn="0" w:firstRowLastColumn="0" w:lastRowFirstColumn="0" w:lastRowLastColumn="0"/>
+              <w:cnfStyle w:val="000000000000"/>
               <w:rPr>
                 <w:rFonts w:cs="Times New Roman"/>
                 <w:szCs w:val="24"/>
@@ -1810,7 +1810,7 @@
             <w:pPr>
               <w:spacing w:line="276" w:lineRule="auto"/>
               <w:jc w:val="center"/>
-              <w:cnfStyle w:val="000000000000" w:firstRow="0" w:lastRow="0" w:firstColumn="0" w:lastColumn="0" w:oddVBand="0" w:evenVBand="0" w:oddHBand="0" w:evenHBand="0" w:firstRowFirstColumn="0" w:firstRowLastColumn="0" w:lastRowFirstColumn="0" w:lastRowLastColumn="0"/>
+              <w:cnfStyle w:val="000000000000"/>
               <w:rPr>
                 <w:rFonts w:cs="Times New Roman"/>
                 <w:szCs w:val="24"/>
@@ -1832,7 +1832,7 @@
         </w:trPr>
         <w:tc>
           <w:tcPr>
-            <w:cnfStyle w:val="001000000000" w:firstRow="0" w:lastRow="0" w:firstColumn="1" w:lastColumn="0" w:oddVBand="0" w:evenVBand="0" w:oddHBand="0" w:evenHBand="0" w:firstRowFirstColumn="0" w:firstRowLastColumn="0" w:lastRowFirstColumn="0" w:lastRowLastColumn="0"/>
+            <w:cnfStyle w:val="001000000000"/>
             <w:tcW w:w="241" w:type="pct"/>
             <w:vAlign w:val="center"/>
           </w:tcPr>
@@ -1863,7 +1863,7 @@
             <w:pPr>
               <w:spacing w:line="276" w:lineRule="auto"/>
               <w:jc w:val="center"/>
-              <w:cnfStyle w:val="000000000000" w:firstRow="0" w:lastRow="0" w:firstColumn="0" w:lastColumn="0" w:oddVBand="0" w:evenVBand="0" w:oddHBand="0" w:evenHBand="0" w:firstRowFirstColumn="0" w:firstRowLastColumn="0" w:lastRowFirstColumn="0" w:lastRowLastColumn="0"/>
+              <w:cnfStyle w:val="000000000000"/>
               <w:rPr>
                 <w:rFonts w:cs="Times New Roman"/>
                 <w:szCs w:val="24"/>
@@ -1887,7 +1887,7 @@
             <w:pPr>
               <w:spacing w:line="276" w:lineRule="auto"/>
               <w:jc w:val="center"/>
-              <w:cnfStyle w:val="000000000000" w:firstRow="0" w:lastRow="0" w:firstColumn="0" w:lastColumn="0" w:oddVBand="0" w:evenVBand="0" w:oddHBand="0" w:evenHBand="0" w:firstRowFirstColumn="0" w:firstRowLastColumn="0" w:lastRowFirstColumn="0" w:lastRowLastColumn="0"/>
+              <w:cnfStyle w:val="000000000000"/>
               <w:rPr>
                 <w:rFonts w:cs="Times New Roman"/>
                 <w:szCs w:val="24"/>
@@ -1911,7 +1911,7 @@
             <w:pPr>
               <w:spacing w:line="276" w:lineRule="auto"/>
               <w:jc w:val="center"/>
-              <w:cnfStyle w:val="000000000000" w:firstRow="0" w:lastRow="0" w:firstColumn="0" w:lastColumn="0" w:oddVBand="0" w:evenVBand="0" w:oddHBand="0" w:evenHBand="0" w:firstRowFirstColumn="0" w:firstRowLastColumn="0" w:lastRowFirstColumn="0" w:lastRowLastColumn="0"/>
+              <w:cnfStyle w:val="000000000000"/>
               <w:rPr>
                 <w:rFonts w:cs="Times New Roman"/>
                 <w:szCs w:val="24"/>
@@ -1935,7 +1935,7 @@
             <w:pPr>
               <w:spacing w:line="276" w:lineRule="auto"/>
               <w:jc w:val="center"/>
-              <w:cnfStyle w:val="000000000000" w:firstRow="0" w:lastRow="0" w:firstColumn="0" w:lastColumn="0" w:oddVBand="0" w:evenVBand="0" w:oddHBand="0" w:evenHBand="0" w:firstRowFirstColumn="0" w:firstRowLastColumn="0" w:lastRowFirstColumn="0" w:lastRowLastColumn="0"/>
+              <w:cnfStyle w:val="000000000000"/>
               <w:rPr>
                 <w:rFonts w:cs="Times New Roman"/>
                 <w:szCs w:val="24"/>
@@ -1959,7 +1959,7 @@
             <w:pPr>
               <w:spacing w:line="276" w:lineRule="auto"/>
               <w:jc w:val="center"/>
-              <w:cnfStyle w:val="000000000000" w:firstRow="0" w:lastRow="0" w:firstColumn="0" w:lastColumn="0" w:oddVBand="0" w:evenVBand="0" w:oddHBand="0" w:evenHBand="0" w:firstRowFirstColumn="0" w:firstRowLastColumn="0" w:lastRowFirstColumn="0" w:lastRowLastColumn="0"/>
+              <w:cnfStyle w:val="000000000000"/>
               <w:rPr>
                 <w:rFonts w:cs="Times New Roman"/>
                 <w:szCs w:val="24"/>
@@ -1981,7 +1981,7 @@
         </w:trPr>
         <w:tc>
           <w:tcPr>
-            <w:cnfStyle w:val="001000000000" w:firstRow="0" w:lastRow="0" w:firstColumn="1" w:lastColumn="0" w:oddVBand="0" w:evenVBand="0" w:oddHBand="0" w:evenHBand="0" w:firstRowFirstColumn="0" w:firstRowLastColumn="0" w:lastRowFirstColumn="0" w:lastRowLastColumn="0"/>
+            <w:cnfStyle w:val="001000000000"/>
             <w:tcW w:w="241" w:type="pct"/>
             <w:vAlign w:val="center"/>
           </w:tcPr>
@@ -2012,7 +2012,7 @@
             <w:pPr>
               <w:spacing w:line="276" w:lineRule="auto"/>
               <w:jc w:val="center"/>
-              <w:cnfStyle w:val="000000000000" w:firstRow="0" w:lastRow="0" w:firstColumn="0" w:lastColumn="0" w:oddVBand="0" w:evenVBand="0" w:oddHBand="0" w:evenHBand="0" w:firstRowFirstColumn="0" w:firstRowLastColumn="0" w:lastRowFirstColumn="0" w:lastRowLastColumn="0"/>
+              <w:cnfStyle w:val="000000000000"/>
               <w:rPr>
                 <w:rFonts w:cs="Times New Roman"/>
                 <w:szCs w:val="24"/>
@@ -2036,7 +2036,7 @@
             <w:pPr>
               <w:spacing w:line="276" w:lineRule="auto"/>
               <w:jc w:val="center"/>
-              <w:cnfStyle w:val="000000000000" w:firstRow="0" w:lastRow="0" w:firstColumn="0" w:lastColumn="0" w:oddVBand="0" w:evenVBand="0" w:oddHBand="0" w:evenHBand="0" w:firstRowFirstColumn="0" w:firstRowLastColumn="0" w:lastRowFirstColumn="0" w:lastRowLastColumn="0"/>
+              <w:cnfStyle w:val="000000000000"/>
               <w:rPr>
                 <w:rFonts w:cs="Times New Roman"/>
                 <w:szCs w:val="24"/>
@@ -2060,7 +2060,7 @@
             <w:pPr>
               <w:spacing w:line="276" w:lineRule="auto"/>
               <w:jc w:val="center"/>
-              <w:cnfStyle w:val="000000000000" w:firstRow="0" w:lastRow="0" w:firstColumn="0" w:lastColumn="0" w:oddVBand="0" w:evenVBand="0" w:oddHBand="0" w:evenHBand="0" w:firstRowFirstColumn="0" w:firstRowLastColumn="0" w:lastRowFirstColumn="0" w:lastRowLastColumn="0"/>
+              <w:cnfStyle w:val="000000000000"/>
               <w:rPr>
                 <w:rFonts w:cs="Times New Roman"/>
                 <w:szCs w:val="24"/>
@@ -2091,7 +2091,7 @@
             <w:pPr>
               <w:spacing w:line="276" w:lineRule="auto"/>
               <w:jc w:val="center"/>
-              <w:cnfStyle w:val="000000000000" w:firstRow="0" w:lastRow="0" w:firstColumn="0" w:lastColumn="0" w:oddVBand="0" w:evenVBand="0" w:oddHBand="0" w:evenHBand="0" w:firstRowFirstColumn="0" w:firstRowLastColumn="0" w:lastRowFirstColumn="0" w:lastRowLastColumn="0"/>
+              <w:cnfStyle w:val="000000000000"/>
               <w:rPr>
                 <w:rFonts w:cs="Times New Roman"/>
                 <w:szCs w:val="24"/>
@@ -2115,7 +2115,7 @@
             <w:pPr>
               <w:spacing w:line="276" w:lineRule="auto"/>
               <w:jc w:val="center"/>
-              <w:cnfStyle w:val="000000000000" w:firstRow="0" w:lastRow="0" w:firstColumn="0" w:lastColumn="0" w:oddVBand="0" w:evenVBand="0" w:oddHBand="0" w:evenHBand="0" w:firstRowFirstColumn="0" w:firstRowLastColumn="0" w:lastRowFirstColumn="0" w:lastRowLastColumn="0"/>
+              <w:cnfStyle w:val="000000000000"/>
               <w:rPr>
                 <w:rFonts w:cs="Times New Roman"/>
                 <w:szCs w:val="24"/>
@@ -2137,7 +2137,7 @@
         </w:trPr>
         <w:tc>
           <w:tcPr>
-            <w:cnfStyle w:val="001000000000" w:firstRow="0" w:lastRow="0" w:firstColumn="1" w:lastColumn="0" w:oddVBand="0" w:evenVBand="0" w:oddHBand="0" w:evenHBand="0" w:firstRowFirstColumn="0" w:firstRowLastColumn="0" w:lastRowFirstColumn="0" w:lastRowLastColumn="0"/>
+            <w:cnfStyle w:val="001000000000"/>
             <w:tcW w:w="241" w:type="pct"/>
             <w:vAlign w:val="center"/>
           </w:tcPr>
@@ -2168,7 +2168,7 @@
             <w:pPr>
               <w:spacing w:line="276" w:lineRule="auto"/>
               <w:jc w:val="center"/>
-              <w:cnfStyle w:val="000000000000" w:firstRow="0" w:lastRow="0" w:firstColumn="0" w:lastColumn="0" w:oddVBand="0" w:evenVBand="0" w:oddHBand="0" w:evenHBand="0" w:firstRowFirstColumn="0" w:firstRowLastColumn="0" w:lastRowFirstColumn="0" w:lastRowLastColumn="0"/>
+              <w:cnfStyle w:val="000000000000"/>
               <w:rPr>
                 <w:rFonts w:cs="Times New Roman"/>
                 <w:szCs w:val="24"/>
@@ -2192,7 +2192,7 @@
             <w:pPr>
               <w:spacing w:line="276" w:lineRule="auto"/>
               <w:jc w:val="center"/>
-              <w:cnfStyle w:val="000000000000" w:firstRow="0" w:lastRow="0" w:firstColumn="0" w:lastColumn="0" w:oddVBand="0" w:evenVBand="0" w:oddHBand="0" w:evenHBand="0" w:firstRowFirstColumn="0" w:firstRowLastColumn="0" w:lastRowFirstColumn="0" w:lastRowLastColumn="0"/>
+              <w:cnfStyle w:val="000000000000"/>
               <w:rPr>
                 <w:rFonts w:cs="Times New Roman"/>
                 <w:szCs w:val="24"/>
@@ -2216,7 +2216,7 @@
             <w:pPr>
               <w:spacing w:line="276" w:lineRule="auto"/>
               <w:jc w:val="center"/>
-              <w:cnfStyle w:val="000000000000" w:firstRow="0" w:lastRow="0" w:firstColumn="0" w:lastColumn="0" w:oddVBand="0" w:evenVBand="0" w:oddHBand="0" w:evenHBand="0" w:firstRowFirstColumn="0" w:firstRowLastColumn="0" w:lastRowFirstColumn="0" w:lastRowLastColumn="0"/>
+              <w:cnfStyle w:val="000000000000"/>
               <w:rPr>
                 <w:rFonts w:cs="Times New Roman"/>
                 <w:szCs w:val="24"/>
@@ -2247,7 +2247,7 @@
             <w:pPr>
               <w:spacing w:line="276" w:lineRule="auto"/>
               <w:jc w:val="center"/>
-              <w:cnfStyle w:val="000000000000" w:firstRow="0" w:lastRow="0" w:firstColumn="0" w:lastColumn="0" w:oddVBand="0" w:evenVBand="0" w:oddHBand="0" w:evenHBand="0" w:firstRowFirstColumn="0" w:firstRowLastColumn="0" w:lastRowFirstColumn="0" w:lastRowLastColumn="0"/>
+              <w:cnfStyle w:val="000000000000"/>
               <w:rPr>
                 <w:rFonts w:cs="Times New Roman"/>
               </w:rPr>
@@ -2270,7 +2270,7 @@
             <w:pPr>
               <w:spacing w:line="276" w:lineRule="auto"/>
               <w:jc w:val="center"/>
-              <w:cnfStyle w:val="000000000000" w:firstRow="0" w:lastRow="0" w:firstColumn="0" w:lastColumn="0" w:oddVBand="0" w:evenVBand="0" w:oddHBand="0" w:evenHBand="0" w:firstRowFirstColumn="0" w:firstRowLastColumn="0" w:lastRowFirstColumn="0" w:lastRowLastColumn="0"/>
+              <w:cnfStyle w:val="000000000000"/>
               <w:rPr>
                 <w:rFonts w:cs="Times New Roman"/>
                 <w:szCs w:val="24"/>
@@ -2292,7 +2292,7 @@
         </w:trPr>
         <w:tc>
           <w:tcPr>
-            <w:cnfStyle w:val="001000000000" w:firstRow="0" w:lastRow="0" w:firstColumn="1" w:lastColumn="0" w:oddVBand="0" w:evenVBand="0" w:oddHBand="0" w:evenHBand="0" w:firstRowFirstColumn="0" w:firstRowLastColumn="0" w:lastRowFirstColumn="0" w:lastRowLastColumn="0"/>
+            <w:cnfStyle w:val="001000000000"/>
             <w:tcW w:w="241" w:type="pct"/>
             <w:vAlign w:val="center"/>
           </w:tcPr>
@@ -2323,7 +2323,7 @@
             <w:pPr>
               <w:spacing w:line="276" w:lineRule="auto"/>
               <w:jc w:val="center"/>
-              <w:cnfStyle w:val="000000000000" w:firstRow="0" w:lastRow="0" w:firstColumn="0" w:lastColumn="0" w:oddVBand="0" w:evenVBand="0" w:oddHBand="0" w:evenHBand="0" w:firstRowFirstColumn="0" w:firstRowLastColumn="0" w:lastRowFirstColumn="0" w:lastRowLastColumn="0"/>
+              <w:cnfStyle w:val="000000000000"/>
               <w:rPr>
                 <w:rFonts w:cs="Times New Roman"/>
                 <w:szCs w:val="24"/>
@@ -2347,7 +2347,7 @@
             <w:pPr>
               <w:spacing w:line="276" w:lineRule="auto"/>
               <w:jc w:val="center"/>
-              <w:cnfStyle w:val="000000000000" w:firstRow="0" w:lastRow="0" w:firstColumn="0" w:lastColumn="0" w:oddVBand="0" w:evenVBand="0" w:oddHBand="0" w:evenHBand="0" w:firstRowFirstColumn="0" w:firstRowLastColumn="0" w:lastRowFirstColumn="0" w:lastRowLastColumn="0"/>
+              <w:cnfStyle w:val="000000000000"/>
               <w:rPr>
                 <w:rFonts w:cs="Times New Roman"/>
                 <w:szCs w:val="24"/>
@@ -2371,7 +2371,7 @@
             <w:pPr>
               <w:spacing w:line="276" w:lineRule="auto"/>
               <w:jc w:val="center"/>
-              <w:cnfStyle w:val="000000000000" w:firstRow="0" w:lastRow="0" w:firstColumn="0" w:lastColumn="0" w:oddVBand="0" w:evenVBand="0" w:oddHBand="0" w:evenHBand="0" w:firstRowFirstColumn="0" w:firstRowLastColumn="0" w:lastRowFirstColumn="0" w:lastRowLastColumn="0"/>
+              <w:cnfStyle w:val="000000000000"/>
               <w:rPr>
                 <w:rFonts w:cs="Times New Roman"/>
                 <w:szCs w:val="24"/>
@@ -2395,7 +2395,7 @@
             <w:pPr>
               <w:spacing w:line="276" w:lineRule="auto"/>
               <w:jc w:val="center"/>
-              <w:cnfStyle w:val="000000000000" w:firstRow="0" w:lastRow="0" w:firstColumn="0" w:lastColumn="0" w:oddVBand="0" w:evenVBand="0" w:oddHBand="0" w:evenHBand="0" w:firstRowFirstColumn="0" w:firstRowLastColumn="0" w:lastRowFirstColumn="0" w:lastRowLastColumn="0"/>
+              <w:cnfStyle w:val="000000000000"/>
               <w:rPr>
                 <w:rFonts w:cs="Times New Roman"/>
                 <w:szCs w:val="24"/>
@@ -2419,7 +2419,7 @@
             <w:pPr>
               <w:spacing w:line="276" w:lineRule="auto"/>
               <w:jc w:val="center"/>
-              <w:cnfStyle w:val="000000000000" w:firstRow="0" w:lastRow="0" w:firstColumn="0" w:lastColumn="0" w:oddVBand="0" w:evenVBand="0" w:oddHBand="0" w:evenHBand="0" w:firstRowFirstColumn="0" w:firstRowLastColumn="0" w:lastRowFirstColumn="0" w:lastRowLastColumn="0"/>
+              <w:cnfStyle w:val="000000000000"/>
               <w:rPr>
                 <w:rFonts w:cs="Times New Roman"/>
                 <w:szCs w:val="24"/>
@@ -2441,7 +2441,7 @@
         </w:trPr>
         <w:tc>
           <w:tcPr>
-            <w:cnfStyle w:val="001000000000" w:firstRow="0" w:lastRow="0" w:firstColumn="1" w:lastColumn="0" w:oddVBand="0" w:evenVBand="0" w:oddHBand="0" w:evenHBand="0" w:firstRowFirstColumn="0" w:firstRowLastColumn="0" w:lastRowFirstColumn="0" w:lastRowLastColumn="0"/>
+            <w:cnfStyle w:val="001000000000"/>
             <w:tcW w:w="241" w:type="pct"/>
             <w:vAlign w:val="center"/>
           </w:tcPr>
@@ -2472,7 +2472,7 @@
             <w:pPr>
               <w:spacing w:line="276" w:lineRule="auto"/>
               <w:jc w:val="center"/>
-              <w:cnfStyle w:val="000000000000" w:firstRow="0" w:lastRow="0" w:firstColumn="0" w:lastColumn="0" w:oddVBand="0" w:evenVBand="0" w:oddHBand="0" w:evenHBand="0" w:firstRowFirstColumn="0" w:firstRowLastColumn="0" w:lastRowFirstColumn="0" w:lastRowLastColumn="0"/>
+              <w:cnfStyle w:val="000000000000"/>
               <w:rPr>
                 <w:rFonts w:cs="Times New Roman"/>
                 <w:szCs w:val="24"/>
@@ -2496,7 +2496,7 @@
             <w:pPr>
               <w:spacing w:line="276" w:lineRule="auto"/>
               <w:jc w:val="center"/>
-              <w:cnfStyle w:val="000000000000" w:firstRow="0" w:lastRow="0" w:firstColumn="0" w:lastColumn="0" w:oddVBand="0" w:evenVBand="0" w:oddHBand="0" w:evenHBand="0" w:firstRowFirstColumn="0" w:firstRowLastColumn="0" w:lastRowFirstColumn="0" w:lastRowLastColumn="0"/>
+              <w:cnfStyle w:val="000000000000"/>
               <w:rPr>
                 <w:rFonts w:cs="Times New Roman"/>
                 <w:szCs w:val="24"/>
@@ -2520,7 +2520,7 @@
             <w:pPr>
               <w:spacing w:line="276" w:lineRule="auto"/>
               <w:jc w:val="center"/>
-              <w:cnfStyle w:val="000000000000" w:firstRow="0" w:lastRow="0" w:firstColumn="0" w:lastColumn="0" w:oddVBand="0" w:evenVBand="0" w:oddHBand="0" w:evenHBand="0" w:firstRowFirstColumn="0" w:firstRowLastColumn="0" w:lastRowFirstColumn="0" w:lastRowLastColumn="0"/>
+              <w:cnfStyle w:val="000000000000"/>
               <w:rPr>
                 <w:rFonts w:cs="Times New Roman"/>
                 <w:szCs w:val="24"/>
@@ -2544,7 +2544,7 @@
             <w:pPr>
               <w:spacing w:line="276" w:lineRule="auto"/>
               <w:jc w:val="center"/>
-              <w:cnfStyle w:val="000000000000" w:firstRow="0" w:lastRow="0" w:firstColumn="0" w:lastColumn="0" w:oddVBand="0" w:evenVBand="0" w:oddHBand="0" w:evenHBand="0" w:firstRowFirstColumn="0" w:firstRowLastColumn="0" w:lastRowFirstColumn="0" w:lastRowLastColumn="0"/>
+              <w:cnfStyle w:val="000000000000"/>
               <w:rPr>
                 <w:rFonts w:cs="Times New Roman"/>
                 <w:szCs w:val="24"/>
@@ -2568,7 +2568,7 @@
             <w:pPr>
               <w:spacing w:line="276" w:lineRule="auto"/>
               <w:jc w:val="center"/>
-              <w:cnfStyle w:val="000000000000" w:firstRow="0" w:lastRow="0" w:firstColumn="0" w:lastColumn="0" w:oddVBand="0" w:evenVBand="0" w:oddHBand="0" w:evenHBand="0" w:firstRowFirstColumn="0" w:firstRowLastColumn="0" w:lastRowFirstColumn="0" w:lastRowLastColumn="0"/>
+              <w:cnfStyle w:val="000000000000"/>
               <w:rPr>
                 <w:rFonts w:cs="Times New Roman"/>
                 <w:szCs w:val="24"/>
@@ -2590,7 +2590,7 @@
         </w:trPr>
         <w:tc>
           <w:tcPr>
-            <w:cnfStyle w:val="001000000000" w:firstRow="0" w:lastRow="0" w:firstColumn="1" w:lastColumn="0" w:oddVBand="0" w:evenVBand="0" w:oddHBand="0" w:evenHBand="0" w:firstRowFirstColumn="0" w:firstRowLastColumn="0" w:lastRowFirstColumn="0" w:lastRowLastColumn="0"/>
+            <w:cnfStyle w:val="001000000000"/>
             <w:tcW w:w="241" w:type="pct"/>
             <w:vAlign w:val="center"/>
           </w:tcPr>
@@ -2621,7 +2621,7 @@
             <w:pPr>
               <w:spacing w:line="276" w:lineRule="auto"/>
               <w:jc w:val="center"/>
-              <w:cnfStyle w:val="000000000000" w:firstRow="0" w:lastRow="0" w:firstColumn="0" w:lastColumn="0" w:oddVBand="0" w:evenVBand="0" w:oddHBand="0" w:evenHBand="0" w:firstRowFirstColumn="0" w:firstRowLastColumn="0" w:lastRowFirstColumn="0" w:lastRowLastColumn="0"/>
+              <w:cnfStyle w:val="000000000000"/>
               <w:rPr>
                 <w:rFonts w:cs="Times New Roman"/>
                 <w:szCs w:val="24"/>
@@ -2645,7 +2645,7 @@
             <w:pPr>
               <w:spacing w:line="276" w:lineRule="auto"/>
               <w:jc w:val="center"/>
-              <w:cnfStyle w:val="000000000000" w:firstRow="0" w:lastRow="0" w:firstColumn="0" w:lastColumn="0" w:oddVBand="0" w:evenVBand="0" w:oddHBand="0" w:evenHBand="0" w:firstRowFirstColumn="0" w:firstRowLastColumn="0" w:lastRowFirstColumn="0" w:lastRowLastColumn="0"/>
+              <w:cnfStyle w:val="000000000000"/>
               <w:rPr>
                 <w:rFonts w:cs="Times New Roman"/>
                 <w:szCs w:val="24"/>
@@ -2669,7 +2669,7 @@
             <w:pPr>
               <w:spacing w:line="276" w:lineRule="auto"/>
               <w:jc w:val="center"/>
-              <w:cnfStyle w:val="000000000000" w:firstRow="0" w:lastRow="0" w:firstColumn="0" w:lastColumn="0" w:oddVBand="0" w:evenVBand="0" w:oddHBand="0" w:evenHBand="0" w:firstRowFirstColumn="0" w:firstRowLastColumn="0" w:lastRowFirstColumn="0" w:lastRowLastColumn="0"/>
+              <w:cnfStyle w:val="000000000000"/>
               <w:rPr>
                 <w:rFonts w:cs="Times New Roman"/>
                 <w:szCs w:val="24"/>
@@ -2693,7 +2693,7 @@
             <w:pPr>
               <w:spacing w:line="276" w:lineRule="auto"/>
               <w:jc w:val="center"/>
-              <w:cnfStyle w:val="000000000000" w:firstRow="0" w:lastRow="0" w:firstColumn="0" w:lastColumn="0" w:oddVBand="0" w:evenVBand="0" w:oddHBand="0" w:evenHBand="0" w:firstRowFirstColumn="0" w:firstRowLastColumn="0" w:lastRowFirstColumn="0" w:lastRowLastColumn="0"/>
+              <w:cnfStyle w:val="000000000000"/>
               <w:rPr>
                 <w:rFonts w:cs="Times New Roman"/>
                 <w:szCs w:val="24"/>
@@ -2717,7 +2717,7 @@
             <w:pPr>
               <w:spacing w:line="276" w:lineRule="auto"/>
               <w:jc w:val="center"/>
-              <w:cnfStyle w:val="000000000000" w:firstRow="0" w:lastRow="0" w:firstColumn="0" w:lastColumn="0" w:oddVBand="0" w:evenVBand="0" w:oddHBand="0" w:evenHBand="0" w:firstRowFirstColumn="0" w:firstRowLastColumn="0" w:lastRowFirstColumn="0" w:lastRowLastColumn="0"/>
+              <w:cnfStyle w:val="000000000000"/>
               <w:rPr>
                 <w:rFonts w:cs="Times New Roman"/>
               </w:rPr>
@@ -2737,7 +2737,7 @@
         </w:trPr>
         <w:tc>
           <w:tcPr>
-            <w:cnfStyle w:val="001000000000" w:firstRow="0" w:lastRow="0" w:firstColumn="1" w:lastColumn="0" w:oddVBand="0" w:evenVBand="0" w:oddHBand="0" w:evenHBand="0" w:firstRowFirstColumn="0" w:firstRowLastColumn="0" w:lastRowFirstColumn="0" w:lastRowLastColumn="0"/>
+            <w:cnfStyle w:val="001000000000"/>
             <w:tcW w:w="241" w:type="pct"/>
             <w:vAlign w:val="center"/>
           </w:tcPr>
@@ -2768,7 +2768,7 @@
             <w:pPr>
               <w:spacing w:line="276" w:lineRule="auto"/>
               <w:jc w:val="center"/>
-              <w:cnfStyle w:val="000000000000" w:firstRow="0" w:lastRow="0" w:firstColumn="0" w:lastColumn="0" w:oddVBand="0" w:evenVBand="0" w:oddHBand="0" w:evenHBand="0" w:firstRowFirstColumn="0" w:firstRowLastColumn="0" w:lastRowFirstColumn="0" w:lastRowLastColumn="0"/>
+              <w:cnfStyle w:val="000000000000"/>
               <w:rPr>
                 <w:rFonts w:cs="Times New Roman"/>
                 <w:szCs w:val="24"/>
@@ -2792,7 +2792,7 @@
             <w:pPr>
               <w:spacing w:line="276" w:lineRule="auto"/>
               <w:jc w:val="center"/>
-              <w:cnfStyle w:val="000000000000" w:firstRow="0" w:lastRow="0" w:firstColumn="0" w:lastColumn="0" w:oddVBand="0" w:evenVBand="0" w:oddHBand="0" w:evenHBand="0" w:firstRowFirstColumn="0" w:firstRowLastColumn="0" w:lastRowFirstColumn="0" w:lastRowLastColumn="0"/>
+              <w:cnfStyle w:val="000000000000"/>
               <w:rPr>
                 <w:rFonts w:cs="Times New Roman"/>
                 <w:szCs w:val="24"/>
@@ -2823,7 +2823,7 @@
             <w:pPr>
               <w:spacing w:line="276" w:lineRule="auto"/>
               <w:jc w:val="center"/>
-              <w:cnfStyle w:val="000000000000" w:firstRow="0" w:lastRow="0" w:firstColumn="0" w:lastColumn="0" w:oddVBand="0" w:evenVBand="0" w:oddHBand="0" w:evenHBand="0" w:firstRowFirstColumn="0" w:firstRowLastColumn="0" w:lastRowFirstColumn="0" w:lastRowLastColumn="0"/>
+              <w:cnfStyle w:val="000000000000"/>
               <w:rPr>
                 <w:rFonts w:cs="Times New Roman"/>
                 <w:szCs w:val="24"/>
@@ -2854,7 +2854,7 @@
             <w:pPr>
               <w:spacing w:line="276" w:lineRule="auto"/>
               <w:jc w:val="center"/>
-              <w:cnfStyle w:val="000000000000" w:firstRow="0" w:lastRow="0" w:firstColumn="0" w:lastColumn="0" w:oddVBand="0" w:evenVBand="0" w:oddHBand="0" w:evenHBand="0" w:firstRowFirstColumn="0" w:firstRowLastColumn="0" w:lastRowFirstColumn="0" w:lastRowLastColumn="0"/>
+              <w:cnfStyle w:val="000000000000"/>
               <w:rPr>
                 <w:rFonts w:cs="Times New Roman"/>
                 <w:szCs w:val="24"/>
@@ -2878,7 +2878,7 @@
             <w:pPr>
               <w:spacing w:line="276" w:lineRule="auto"/>
               <w:jc w:val="center"/>
-              <w:cnfStyle w:val="000000000000" w:firstRow="0" w:lastRow="0" w:firstColumn="0" w:lastColumn="0" w:oddVBand="0" w:evenVBand="0" w:oddHBand="0" w:evenHBand="0" w:firstRowFirstColumn="0" w:firstRowLastColumn="0" w:lastRowFirstColumn="0" w:lastRowLastColumn="0"/>
+              <w:cnfStyle w:val="000000000000"/>
               <w:rPr>
                 <w:rFonts w:cs="Times New Roman"/>
                 <w:szCs w:val="24"/>
@@ -2900,7 +2900,7 @@
         </w:trPr>
         <w:tc>
           <w:tcPr>
-            <w:cnfStyle w:val="001000000000" w:firstRow="0" w:lastRow="0" w:firstColumn="1" w:lastColumn="0" w:oddVBand="0" w:evenVBand="0" w:oddHBand="0" w:evenHBand="0" w:firstRowFirstColumn="0" w:firstRowLastColumn="0" w:lastRowFirstColumn="0" w:lastRowLastColumn="0"/>
+            <w:cnfStyle w:val="001000000000"/>
             <w:tcW w:w="241" w:type="pct"/>
             <w:vAlign w:val="center"/>
           </w:tcPr>
@@ -2931,7 +2931,7 @@
             <w:pPr>
               <w:spacing w:line="276" w:lineRule="auto"/>
               <w:jc w:val="center"/>
-              <w:cnfStyle w:val="000000000000" w:firstRow="0" w:lastRow="0" w:firstColumn="0" w:lastColumn="0" w:oddVBand="0" w:evenVBand="0" w:oddHBand="0" w:evenHBand="0" w:firstRowFirstColumn="0" w:firstRowLastColumn="0" w:lastRowFirstColumn="0" w:lastRowLastColumn="0"/>
+              <w:cnfStyle w:val="000000000000"/>
               <w:rPr>
                 <w:rFonts w:cs="Times New Roman"/>
                 <w:szCs w:val="24"/>
@@ -2955,7 +2955,7 @@
             <w:pPr>
               <w:spacing w:line="276" w:lineRule="auto"/>
               <w:jc w:val="center"/>
-              <w:cnfStyle w:val="000000000000" w:firstRow="0" w:lastRow="0" w:firstColumn="0" w:lastColumn="0" w:oddVBand="0" w:evenVBand="0" w:oddHBand="0" w:evenHBand="0" w:firstRowFirstColumn="0" w:firstRowLastColumn="0" w:lastRowFirstColumn="0" w:lastRowLastColumn="0"/>
+              <w:cnfStyle w:val="000000000000"/>
               <w:rPr>
                 <w:rFonts w:cs="Times New Roman"/>
                 <w:szCs w:val="24"/>
@@ -2986,7 +2986,7 @@
             <w:pPr>
               <w:spacing w:line="276" w:lineRule="auto"/>
               <w:jc w:val="center"/>
-              <w:cnfStyle w:val="000000000000" w:firstRow="0" w:lastRow="0" w:firstColumn="0" w:lastColumn="0" w:oddVBand="0" w:evenVBand="0" w:oddHBand="0" w:evenHBand="0" w:firstRowFirstColumn="0" w:firstRowLastColumn="0" w:lastRowFirstColumn="0" w:lastRowLastColumn="0"/>
+              <w:cnfStyle w:val="000000000000"/>
               <w:rPr>
                 <w:rFonts w:cs="Times New Roman"/>
                 <w:szCs w:val="24"/>
@@ -3017,7 +3017,7 @@
             <w:pPr>
               <w:spacing w:line="276" w:lineRule="auto"/>
               <w:jc w:val="center"/>
-              <w:cnfStyle w:val="000000000000" w:firstRow="0" w:lastRow="0" w:firstColumn="0" w:lastColumn="0" w:oddVBand="0" w:evenVBand="0" w:oddHBand="0" w:evenHBand="0" w:firstRowFirstColumn="0" w:firstRowLastColumn="0" w:lastRowFirstColumn="0" w:lastRowLastColumn="0"/>
+              <w:cnfStyle w:val="000000000000"/>
               <w:rPr>
                 <w:rFonts w:cs="Times New Roman"/>
                 <w:szCs w:val="24"/>
@@ -3041,7 +3041,7 @@
             <w:pPr>
               <w:spacing w:line="276" w:lineRule="auto"/>
               <w:jc w:val="center"/>
-              <w:cnfStyle w:val="000000000000" w:firstRow="0" w:lastRow="0" w:firstColumn="0" w:lastColumn="0" w:oddVBand="0" w:evenVBand="0" w:oddHBand="0" w:evenHBand="0" w:firstRowFirstColumn="0" w:firstRowLastColumn="0" w:lastRowFirstColumn="0" w:lastRowLastColumn="0"/>
+              <w:cnfStyle w:val="000000000000"/>
               <w:rPr>
                 <w:rFonts w:cs="Times New Roman"/>
                 <w:szCs w:val="24"/>
@@ -3063,7 +3063,7 @@
         </w:trPr>
         <w:tc>
           <w:tcPr>
-            <w:cnfStyle w:val="001000000000" w:firstRow="0" w:lastRow="0" w:firstColumn="1" w:lastColumn="0" w:oddVBand="0" w:evenVBand="0" w:oddHBand="0" w:evenHBand="0" w:firstRowFirstColumn="0" w:firstRowLastColumn="0" w:lastRowFirstColumn="0" w:lastRowLastColumn="0"/>
+            <w:cnfStyle w:val="001000000000"/>
             <w:tcW w:w="4345" w:type="pct"/>
             <w:gridSpan w:val="5"/>
             <w:vAlign w:val="center"/>
@@ -3095,7 +3095,7 @@
             <w:pPr>
               <w:spacing w:line="276" w:lineRule="auto"/>
               <w:jc w:val="center"/>
-              <w:cnfStyle w:val="000000000000" w:firstRow="0" w:lastRow="0" w:firstColumn="0" w:lastColumn="0" w:oddVBand="0" w:evenVBand="0" w:oddHBand="0" w:evenHBand="0" w:firstRowFirstColumn="0" w:firstRowLastColumn="0" w:lastRowFirstColumn="0" w:lastRowLastColumn="0"/>
+              <w:cnfStyle w:val="000000000000"/>
               <w:rPr>
                 <w:rFonts w:cs="Times New Roman"/>
               </w:rPr>
@@ -3327,7 +3327,7 @@
           <w:bottom w:w="15" w:type="dxa"/>
           <w:right w:w="15" w:type="dxa"/>
         </w:tblCellMar>
-        <w:tblLook w:val="04A0" w:firstRow="1" w:lastRow="0" w:firstColumn="1" w:lastColumn="0" w:noHBand="0" w:noVBand="1"/>
+        <w:tblLook w:val="04A0"/>
       </w:tblPr>
       <w:tblGrid>
         <w:gridCol w:w="690"/>
@@ -4242,7 +4242,7 @@
           <w:bottom w:w="15" w:type="dxa"/>
           <w:right w:w="15" w:type="dxa"/>
         </w:tblCellMar>
-        <w:tblLook w:val="04A0" w:firstRow="1" w:lastRow="0" w:firstColumn="1" w:lastColumn="0" w:noHBand="0" w:noVBand="1"/>
+        <w:tblLook w:val="04A0"/>
       </w:tblPr>
       <w:tblGrid>
         <w:gridCol w:w="690"/>
@@ -5236,7 +5236,7 @@
       <w:tblPr>
         <w:tblStyle w:val="GridTable4-Accent11"/>
         <w:tblW w:w="5000" w:type="pct"/>
-        <w:tblLook w:val="04A0" w:firstRow="1" w:lastRow="0" w:firstColumn="1" w:lastColumn="0" w:noHBand="0" w:noVBand="1"/>
+        <w:tblLook w:val="04A0"/>
       </w:tblPr>
       <w:tblGrid>
         <w:gridCol w:w="1176"/>
@@ -5247,11 +5247,11 @@
       </w:tblGrid>
       <w:tr>
         <w:trPr>
-          <w:cnfStyle w:val="100000000000" w:firstRow="1" w:lastRow="0" w:firstColumn="0" w:lastColumn="0" w:oddVBand="0" w:evenVBand="0" w:oddHBand="0" w:evenHBand="0" w:firstRowFirstColumn="0" w:firstRowLastColumn="0" w:lastRowFirstColumn="0" w:lastRowLastColumn="0"/>
+          <w:cnfStyle w:val="100000000000"/>
         </w:trPr>
         <w:tc>
           <w:tcPr>
-            <w:cnfStyle w:val="001000000000" w:firstRow="0" w:lastRow="0" w:firstColumn="1" w:lastColumn="0" w:oddVBand="0" w:evenVBand="0" w:oddHBand="0" w:evenHBand="0" w:firstRowFirstColumn="0" w:firstRowLastColumn="0" w:lastRowFirstColumn="0" w:lastRowLastColumn="0"/>
+            <w:cnfStyle w:val="001000000000"/>
             <w:tcW w:w="636" w:type="pct"/>
             <w:vAlign w:val="center"/>
           </w:tcPr>
@@ -5282,7 +5282,7 @@
           <w:p>
             <w:pPr>
               <w:jc w:val="center"/>
-              <w:cnfStyle w:val="100000000000" w:firstRow="1" w:lastRow="0" w:firstColumn="0" w:lastColumn="0" w:oddVBand="0" w:evenVBand="0" w:oddHBand="0" w:evenHBand="0" w:firstRowFirstColumn="0" w:firstRowLastColumn="0" w:lastRowFirstColumn="0" w:lastRowLastColumn="0"/>
+              <w:cnfStyle w:val="100000000000"/>
               <w:rPr>
                 <w:rFonts w:cs="Times New Roman"/>
                 <w:sz w:val="24"/>
@@ -5307,7 +5307,7 @@
           <w:p>
             <w:pPr>
               <w:jc w:val="center"/>
-              <w:cnfStyle w:val="100000000000" w:firstRow="1" w:lastRow="0" w:firstColumn="0" w:lastColumn="0" w:oddVBand="0" w:evenVBand="0" w:oddHBand="0" w:evenHBand="0" w:firstRowFirstColumn="0" w:firstRowLastColumn="0" w:lastRowFirstColumn="0" w:lastRowLastColumn="0"/>
+              <w:cnfStyle w:val="100000000000"/>
               <w:rPr>
                 <w:rFonts w:cs="Times New Roman"/>
                 <w:sz w:val="24"/>
@@ -5332,7 +5332,7 @@
           <w:p>
             <w:pPr>
               <w:jc w:val="center"/>
-              <w:cnfStyle w:val="100000000000" w:firstRow="1" w:lastRow="0" w:firstColumn="0" w:lastColumn="0" w:oddVBand="0" w:evenVBand="0" w:oddHBand="0" w:evenHBand="0" w:firstRowFirstColumn="0" w:firstRowLastColumn="0" w:lastRowFirstColumn="0" w:lastRowLastColumn="0"/>
+              <w:cnfStyle w:val="100000000000"/>
               <w:rPr>
                 <w:rFonts w:cs="Times New Roman"/>
                 <w:sz w:val="24"/>
@@ -5357,7 +5357,7 @@
           <w:p>
             <w:pPr>
               <w:jc w:val="center"/>
-              <w:cnfStyle w:val="100000000000" w:firstRow="1" w:lastRow="0" w:firstColumn="0" w:lastColumn="0" w:oddVBand="0" w:evenVBand="0" w:oddHBand="0" w:evenHBand="0" w:firstRowFirstColumn="0" w:firstRowLastColumn="0" w:lastRowFirstColumn="0" w:lastRowLastColumn="0"/>
+              <w:cnfStyle w:val="100000000000"/>
               <w:rPr>
                 <w:rFonts w:cs="Times New Roman"/>
                 <w:sz w:val="24"/>
@@ -5377,11 +5377,11 @@
       </w:tr>
       <w:tr>
         <w:trPr>
-          <w:cnfStyle w:val="000000100000" w:firstRow="0" w:lastRow="0" w:firstColumn="0" w:lastColumn="0" w:oddVBand="0" w:evenVBand="0" w:oddHBand="1" w:evenHBand="0" w:firstRowFirstColumn="0" w:firstRowLastColumn="0" w:lastRowFirstColumn="0" w:lastRowLastColumn="0"/>
+          <w:cnfStyle w:val="000000100000"/>
         </w:trPr>
         <w:tc>
           <w:tcPr>
-            <w:cnfStyle w:val="001000000000" w:firstRow="0" w:lastRow="0" w:firstColumn="1" w:lastColumn="0" w:oddVBand="0" w:evenVBand="0" w:oddHBand="0" w:evenHBand="0" w:firstRowFirstColumn="0" w:firstRowLastColumn="0" w:lastRowFirstColumn="0" w:lastRowLastColumn="0"/>
+            <w:cnfStyle w:val="001000000000"/>
             <w:tcW w:w="636" w:type="pct"/>
             <w:vMerge w:val="restart"/>
             <w:vAlign w:val="center"/>
@@ -5413,7 +5413,7 @@
           <w:p>
             <w:pPr>
               <w:jc w:val="center"/>
-              <w:cnfStyle w:val="000000100000" w:firstRow="0" w:lastRow="0" w:firstColumn="0" w:lastColumn="0" w:oddVBand="0" w:evenVBand="0" w:oddHBand="1" w:evenHBand="0" w:firstRowFirstColumn="0" w:firstRowLastColumn="0" w:lastRowFirstColumn="0" w:lastRowLastColumn="0"/>
+              <w:cnfStyle w:val="000000100000"/>
               <w:rPr>
                 <w:rFonts w:cs="Times New Roman"/>
                 <w:sz w:val="24"/>
@@ -5438,7 +5438,7 @@
           <w:p>
             <w:pPr>
               <w:jc w:val="center"/>
-              <w:cnfStyle w:val="000000100000" w:firstRow="0" w:lastRow="0" w:firstColumn="0" w:lastColumn="0" w:oddVBand="0" w:evenVBand="0" w:oddHBand="1" w:evenHBand="0" w:firstRowFirstColumn="0" w:firstRowLastColumn="0" w:lastRowFirstColumn="0" w:lastRowLastColumn="0"/>
+              <w:cnfStyle w:val="000000100000"/>
               <w:rPr>
                 <w:rFonts w:cs="Times New Roman"/>
                 <w:sz w:val="24"/>
@@ -5457,7 +5457,7 @@
               <w:spacing w:before="100" w:beforeAutospacing="1" w:after="100" w:afterAutospacing="1"/>
               <w:jc w:val="center"/>
               <w:textAlignment w:val="baseline"/>
-              <w:cnfStyle w:val="000000100000" w:firstRow="0" w:lastRow="0" w:firstColumn="0" w:lastColumn="0" w:oddVBand="0" w:evenVBand="0" w:oddHBand="1" w:evenHBand="0" w:firstRowFirstColumn="0" w:firstRowLastColumn="0" w:lastRowFirstColumn="0" w:lastRowLastColumn="0"/>
+              <w:cnfStyle w:val="000000100000"/>
               <w:rPr>
                 <w:rFonts w:eastAsia="Times New Roman" w:cs="Times New Roman"/>
                 <w:szCs w:val="24"/>
@@ -5482,7 +5482,7 @@
               <w:spacing w:before="100" w:beforeAutospacing="1" w:after="100" w:afterAutospacing="1"/>
               <w:jc w:val="center"/>
               <w:textAlignment w:val="baseline"/>
-              <w:cnfStyle w:val="000000100000" w:firstRow="0" w:lastRow="0" w:firstColumn="0" w:lastColumn="0" w:oddVBand="0" w:evenVBand="0" w:oddHBand="1" w:evenHBand="0" w:firstRowFirstColumn="0" w:firstRowLastColumn="0" w:lastRowFirstColumn="0" w:lastRowLastColumn="0"/>
+              <w:cnfStyle w:val="000000100000"/>
               <w:rPr>
                 <w:rFonts w:eastAsia="Times New Roman" w:cs="Times New Roman"/>
                 <w:szCs w:val="24"/>
@@ -5501,7 +5501,7 @@
       <w:tr>
         <w:tc>
           <w:tcPr>
-            <w:cnfStyle w:val="001000000000" w:firstRow="0" w:lastRow="0" w:firstColumn="1" w:lastColumn="0" w:oddVBand="0" w:evenVBand="0" w:oddHBand="0" w:evenHBand="0" w:firstRowFirstColumn="0" w:firstRowLastColumn="0" w:lastRowFirstColumn="0" w:lastRowLastColumn="0"/>
+            <w:cnfStyle w:val="001000000000"/>
             <w:tcW w:w="636" w:type="pct"/>
             <w:vMerge/>
             <w:shd w:val="clear" w:color="auto" w:fill="D9E2F3" w:themeFill="accent1" w:themeFillTint="33"/>
@@ -5527,7 +5527,7 @@
           <w:p>
             <w:pPr>
               <w:jc w:val="center"/>
-              <w:cnfStyle w:val="000000000000" w:firstRow="0" w:lastRow="0" w:firstColumn="0" w:lastColumn="0" w:oddVBand="0" w:evenVBand="0" w:oddHBand="0" w:evenHBand="0" w:firstRowFirstColumn="0" w:firstRowLastColumn="0" w:lastRowFirstColumn="0" w:lastRowLastColumn="0"/>
+              <w:cnfStyle w:val="000000000000"/>
               <w:rPr>
                 <w:rFonts w:cs="Times New Roman"/>
                 <w:sz w:val="24"/>
@@ -5555,7 +5555,7 @@
               <w:spacing w:before="100" w:beforeAutospacing="1" w:after="100" w:afterAutospacing="1"/>
               <w:jc w:val="center"/>
               <w:textAlignment w:val="baseline"/>
-              <w:cnfStyle w:val="000000000000" w:firstRow="0" w:lastRow="0" w:firstColumn="0" w:lastColumn="0" w:oddVBand="0" w:evenVBand="0" w:oddHBand="0" w:evenHBand="0" w:firstRowFirstColumn="0" w:firstRowLastColumn="0" w:lastRowFirstColumn="0" w:lastRowLastColumn="0"/>
+              <w:cnfStyle w:val="000000000000"/>
               <w:rPr>
                 <w:rFonts w:eastAsia="Times New Roman" w:cs="Times New Roman"/>
                 <w:szCs w:val="24"/>
@@ -5581,7 +5581,7 @@
               <w:spacing w:before="100" w:beforeAutospacing="1" w:after="100" w:afterAutospacing="1"/>
               <w:jc w:val="center"/>
               <w:textAlignment w:val="baseline"/>
-              <w:cnfStyle w:val="000000000000" w:firstRow="0" w:lastRow="0" w:firstColumn="0" w:lastColumn="0" w:oddVBand="0" w:evenVBand="0" w:oddHBand="0" w:evenHBand="0" w:firstRowFirstColumn="0" w:firstRowLastColumn="0" w:lastRowFirstColumn="0" w:lastRowLastColumn="0"/>
+              <w:cnfStyle w:val="000000000000"/>
               <w:rPr>
                 <w:rFonts w:eastAsia="Times New Roman" w:cs="Times New Roman"/>
                 <w:szCs w:val="24"/>
@@ -5607,7 +5607,7 @@
               <w:spacing w:before="100" w:beforeAutospacing="1" w:after="100" w:afterAutospacing="1"/>
               <w:jc w:val="center"/>
               <w:textAlignment w:val="baseline"/>
-              <w:cnfStyle w:val="000000000000" w:firstRow="0" w:lastRow="0" w:firstColumn="0" w:lastColumn="0" w:oddVBand="0" w:evenVBand="0" w:oddHBand="0" w:evenHBand="0" w:firstRowFirstColumn="0" w:firstRowLastColumn="0" w:lastRowFirstColumn="0" w:lastRowLastColumn="0"/>
+              <w:cnfStyle w:val="000000000000"/>
               <w:rPr>
                 <w:rFonts w:eastAsia="Times New Roman" w:cs="Times New Roman"/>
                 <w:szCs w:val="24"/>
@@ -5625,11 +5625,11 @@
       </w:tr>
       <w:tr>
         <w:trPr>
-          <w:cnfStyle w:val="000000100000" w:firstRow="0" w:lastRow="0" w:firstColumn="0" w:lastColumn="0" w:oddVBand="0" w:evenVBand="0" w:oddHBand="1" w:evenHBand="0" w:firstRowFirstColumn="0" w:firstRowLastColumn="0" w:lastRowFirstColumn="0" w:lastRowLastColumn="0"/>
+          <w:cnfStyle w:val="000000100000"/>
         </w:trPr>
         <w:tc>
           <w:tcPr>
-            <w:cnfStyle w:val="001000000000" w:firstRow="0" w:lastRow="0" w:firstColumn="1" w:lastColumn="0" w:oddVBand="0" w:evenVBand="0" w:oddHBand="0" w:evenHBand="0" w:firstRowFirstColumn="0" w:firstRowLastColumn="0" w:lastRowFirstColumn="0" w:lastRowLastColumn="0"/>
+            <w:cnfStyle w:val="001000000000"/>
             <w:tcW w:w="636" w:type="pct"/>
             <w:vMerge/>
             <w:vAlign w:val="center"/>
@@ -5653,7 +5653,7 @@
           <w:p>
             <w:pPr>
               <w:jc w:val="center"/>
-              <w:cnfStyle w:val="000000100000" w:firstRow="0" w:lastRow="0" w:firstColumn="0" w:lastColumn="0" w:oddVBand="0" w:evenVBand="0" w:oddHBand="1" w:evenHBand="0" w:firstRowFirstColumn="0" w:firstRowLastColumn="0" w:lastRowFirstColumn="0" w:lastRowLastColumn="0"/>
+              <w:cnfStyle w:val="000000100000"/>
               <w:rPr>
                 <w:rFonts w:cs="Times New Roman"/>
                 <w:sz w:val="24"/>
@@ -5678,7 +5678,7 @@
           <w:p>
             <w:pPr>
               <w:jc w:val="center"/>
-              <w:cnfStyle w:val="000000100000" w:firstRow="0" w:lastRow="0" w:firstColumn="0" w:lastColumn="0" w:oddVBand="0" w:evenVBand="0" w:oddHBand="1" w:evenHBand="0" w:firstRowFirstColumn="0" w:firstRowLastColumn="0" w:lastRowFirstColumn="0" w:lastRowLastColumn="0"/>
+              <w:cnfStyle w:val="000000100000"/>
               <w:rPr>
                 <w:rFonts w:cs="Times New Roman"/>
                 <w:sz w:val="24"/>
@@ -5703,7 +5703,7 @@
           <w:p>
             <w:pPr>
               <w:jc w:val="center"/>
-              <w:cnfStyle w:val="000000100000" w:firstRow="0" w:lastRow="0" w:firstColumn="0" w:lastColumn="0" w:oddVBand="0" w:evenVBand="0" w:oddHBand="1" w:evenHBand="0" w:firstRowFirstColumn="0" w:firstRowLastColumn="0" w:lastRowFirstColumn="0" w:lastRowLastColumn="0"/>
+              <w:cnfStyle w:val="000000100000"/>
               <w:rPr>
                 <w:rFonts w:cs="Times New Roman"/>
                 <w:sz w:val="24"/>
@@ -5728,7 +5728,7 @@
           <w:p>
             <w:pPr>
               <w:jc w:val="center"/>
-              <w:cnfStyle w:val="000000100000" w:firstRow="0" w:lastRow="0" w:firstColumn="0" w:lastColumn="0" w:oddVBand="0" w:evenVBand="0" w:oddHBand="1" w:evenHBand="0" w:firstRowFirstColumn="0" w:firstRowLastColumn="0" w:lastRowFirstColumn="0" w:lastRowLastColumn="0"/>
+              <w:cnfStyle w:val="000000100000"/>
               <w:rPr>
                 <w:rFonts w:cs="Times New Roman"/>
                 <w:sz w:val="24"/>
@@ -5749,7 +5749,7 @@
       <w:tr>
         <w:tc>
           <w:tcPr>
-            <w:cnfStyle w:val="001000000000" w:firstRow="0" w:lastRow="0" w:firstColumn="1" w:lastColumn="0" w:oddVBand="0" w:evenVBand="0" w:oddHBand="0" w:evenHBand="0" w:firstRowFirstColumn="0" w:firstRowLastColumn="0" w:lastRowFirstColumn="0" w:lastRowLastColumn="0"/>
+            <w:cnfStyle w:val="001000000000"/>
             <w:tcW w:w="636" w:type="pct"/>
             <w:vMerge w:val="restart"/>
             <w:shd w:val="clear" w:color="auto" w:fill="auto"/>
@@ -5783,7 +5783,7 @@
           <w:p>
             <w:pPr>
               <w:jc w:val="center"/>
-              <w:cnfStyle w:val="000000000000" w:firstRow="0" w:lastRow="0" w:firstColumn="0" w:lastColumn="0" w:oddVBand="0" w:evenVBand="0" w:oddHBand="0" w:evenHBand="0" w:firstRowFirstColumn="0" w:firstRowLastColumn="0" w:lastRowFirstColumn="0" w:lastRowLastColumn="0"/>
+              <w:cnfStyle w:val="000000000000"/>
               <w:rPr>
                 <w:rFonts w:cs="Times New Roman"/>
                 <w:sz w:val="24"/>
@@ -5809,7 +5809,7 @@
           <w:p>
             <w:pPr>
               <w:jc w:val="center"/>
-              <w:cnfStyle w:val="000000000000" w:firstRow="0" w:lastRow="0" w:firstColumn="0" w:lastColumn="0" w:oddVBand="0" w:evenVBand="0" w:oddHBand="0" w:evenHBand="0" w:firstRowFirstColumn="0" w:firstRowLastColumn="0" w:lastRowFirstColumn="0" w:lastRowLastColumn="0"/>
+              <w:cnfStyle w:val="000000000000"/>
               <w:rPr>
                 <w:rFonts w:cs="Times New Roman"/>
               </w:rPr>
@@ -5834,7 +5834,7 @@
             <w:pPr>
               <w:spacing w:line="259" w:lineRule="auto"/>
               <w:jc w:val="center"/>
-              <w:cnfStyle w:val="000000000000" w:firstRow="0" w:lastRow="0" w:firstColumn="0" w:lastColumn="0" w:oddVBand="0" w:evenVBand="0" w:oddHBand="0" w:evenHBand="0" w:firstRowFirstColumn="0" w:firstRowLastColumn="0" w:lastRowFirstColumn="0" w:lastRowLastColumn="0"/>
+              <w:cnfStyle w:val="000000000000"/>
               <w:rPr>
                 <w:rFonts w:eastAsia="Times New Roman" w:cs="Times New Roman"/>
                 <w:color w:val="000000" w:themeColor="text1"/>
@@ -5869,7 +5869,7 @@
             <w:pPr>
               <w:spacing w:line="259" w:lineRule="auto"/>
               <w:jc w:val="center"/>
-              <w:cnfStyle w:val="000000000000" w:firstRow="0" w:lastRow="0" w:firstColumn="0" w:lastColumn="0" w:oddVBand="0" w:evenVBand="0" w:oddHBand="0" w:evenHBand="0" w:firstRowFirstColumn="0" w:firstRowLastColumn="0" w:lastRowFirstColumn="0" w:lastRowLastColumn="0"/>
+              <w:cnfStyle w:val="000000000000"/>
               <w:rPr>
                 <w:rFonts w:eastAsia="Times New Roman" w:cs="Times New Roman"/>
                 <w:szCs w:val="24"/>
@@ -5888,11 +5888,11 @@
       </w:tr>
       <w:tr>
         <w:trPr>
-          <w:cnfStyle w:val="000000100000" w:firstRow="0" w:lastRow="0" w:firstColumn="0" w:lastColumn="0" w:oddVBand="0" w:evenVBand="0" w:oddHBand="1" w:evenHBand="0" w:firstRowFirstColumn="0" w:firstRowLastColumn="0" w:lastRowFirstColumn="0" w:lastRowLastColumn="0"/>
+          <w:cnfStyle w:val="000000100000"/>
         </w:trPr>
         <w:tc>
           <w:tcPr>
-            <w:cnfStyle w:val="001000000000" w:firstRow="0" w:lastRow="0" w:firstColumn="1" w:lastColumn="0" w:oddVBand="0" w:evenVBand="0" w:oddHBand="0" w:evenHBand="0" w:firstRowFirstColumn="0" w:firstRowLastColumn="0" w:lastRowFirstColumn="0" w:lastRowLastColumn="0"/>
+            <w:cnfStyle w:val="001000000000"/>
             <w:tcW w:w="636" w:type="pct"/>
             <w:vMerge/>
             <w:shd w:val="clear" w:color="auto" w:fill="auto"/>
@@ -5918,7 +5918,7 @@
           <w:p>
             <w:pPr>
               <w:jc w:val="center"/>
-              <w:cnfStyle w:val="000000100000" w:firstRow="0" w:lastRow="0" w:firstColumn="0" w:lastColumn="0" w:oddVBand="0" w:evenVBand="0" w:oddHBand="1" w:evenHBand="0" w:firstRowFirstColumn="0" w:firstRowLastColumn="0" w:lastRowFirstColumn="0" w:lastRowLastColumn="0"/>
+              <w:cnfStyle w:val="000000100000"/>
               <w:rPr>
                 <w:rFonts w:cs="Times New Roman"/>
                 <w:sz w:val="24"/>
@@ -5944,7 +5944,7 @@
           <w:p>
             <w:pPr>
               <w:jc w:val="center"/>
-              <w:cnfStyle w:val="000000100000" w:firstRow="0" w:lastRow="0" w:firstColumn="0" w:lastColumn="0" w:oddVBand="0" w:evenVBand="0" w:oddHBand="1" w:evenHBand="0" w:firstRowFirstColumn="0" w:firstRowLastColumn="0" w:lastRowFirstColumn="0" w:lastRowLastColumn="0"/>
+              <w:cnfStyle w:val="000000100000"/>
               <w:rPr>
                 <w:rFonts w:cs="Times New Roman"/>
               </w:rPr>
@@ -5997,7 +5997,7 @@
             <w:pPr>
               <w:spacing w:line="259" w:lineRule="auto"/>
               <w:jc w:val="center"/>
-              <w:cnfStyle w:val="000000100000" w:firstRow="0" w:lastRow="0" w:firstColumn="0" w:lastColumn="0" w:oddVBand="0" w:evenVBand="0" w:oddHBand="1" w:evenHBand="0" w:firstRowFirstColumn="0" w:firstRowLastColumn="0" w:lastRowFirstColumn="0" w:lastRowLastColumn="0"/>
+              <w:cnfStyle w:val="000000100000"/>
               <w:rPr>
                 <w:rFonts w:eastAsia="Times New Roman" w:cs="Times New Roman"/>
                 <w:szCs w:val="24"/>
@@ -6015,7 +6015,7 @@
           <w:p>
             <w:pPr>
               <w:jc w:val="center"/>
-              <w:cnfStyle w:val="000000100000" w:firstRow="0" w:lastRow="0" w:firstColumn="0" w:lastColumn="0" w:oddVBand="0" w:evenVBand="0" w:oddHBand="1" w:evenHBand="0" w:firstRowFirstColumn="0" w:firstRowLastColumn="0" w:lastRowFirstColumn="0" w:lastRowLastColumn="0"/>
+              <w:cnfStyle w:val="000000100000"/>
               <w:rPr>
                 <w:rFonts w:cs="Times New Roman"/>
               </w:rPr>
@@ -6049,7 +6049,7 @@
           <w:p>
             <w:pPr>
               <w:jc w:val="center"/>
-              <w:cnfStyle w:val="000000100000" w:firstRow="0" w:lastRow="0" w:firstColumn="0" w:lastColumn="0" w:oddVBand="0" w:evenVBand="0" w:oddHBand="1" w:evenHBand="0" w:firstRowFirstColumn="0" w:firstRowLastColumn="0" w:lastRowFirstColumn="0" w:lastRowLastColumn="0"/>
+              <w:cnfStyle w:val="000000100000"/>
               <w:rPr>
                 <w:rFonts w:cs="Times New Roman"/>
               </w:rPr>
@@ -6066,7 +6066,7 @@
       <w:tr>
         <w:tc>
           <w:tcPr>
-            <w:cnfStyle w:val="001000000000" w:firstRow="0" w:lastRow="0" w:firstColumn="1" w:lastColumn="0" w:oddVBand="0" w:evenVBand="0" w:oddHBand="0" w:evenHBand="0" w:firstRowFirstColumn="0" w:firstRowLastColumn="0" w:lastRowFirstColumn="0" w:lastRowLastColumn="0"/>
+            <w:cnfStyle w:val="001000000000"/>
             <w:tcW w:w="636" w:type="pct"/>
             <w:vMerge/>
             <w:shd w:val="clear" w:color="auto" w:fill="auto"/>
@@ -6092,7 +6092,7 @@
           <w:p>
             <w:pPr>
               <w:jc w:val="center"/>
-              <w:cnfStyle w:val="000000000000" w:firstRow="0" w:lastRow="0" w:firstColumn="0" w:lastColumn="0" w:oddVBand="0" w:evenVBand="0" w:oddHBand="0" w:evenHBand="0" w:firstRowFirstColumn="0" w:firstRowLastColumn="0" w:lastRowFirstColumn="0" w:lastRowLastColumn="0"/>
+              <w:cnfStyle w:val="000000000000"/>
               <w:rPr>
                 <w:rFonts w:cs="Times New Roman"/>
                 <w:sz w:val="24"/>
@@ -6119,7 +6119,7 @@
             <w:pPr>
               <w:spacing w:line="259" w:lineRule="auto"/>
               <w:jc w:val="center"/>
-              <w:cnfStyle w:val="000000000000" w:firstRow="0" w:lastRow="0" w:firstColumn="0" w:lastColumn="0" w:oddVBand="0" w:evenVBand="0" w:oddHBand="0" w:evenHBand="0" w:firstRowFirstColumn="0" w:firstRowLastColumn="0" w:lastRowFirstColumn="0" w:lastRowLastColumn="0"/>
+              <w:cnfStyle w:val="000000000000"/>
             </w:pPr>
             <w:r>
               <w:rPr>
@@ -6138,7 +6138,7 @@
           <w:p>
             <w:pPr>
               <w:jc w:val="center"/>
-              <w:cnfStyle w:val="000000000000" w:firstRow="0" w:lastRow="0" w:firstColumn="0" w:lastColumn="0" w:oddVBand="0" w:evenVBand="0" w:oddHBand="0" w:evenHBand="0" w:firstRowFirstColumn="0" w:firstRowLastColumn="0" w:lastRowFirstColumn="0" w:lastRowLastColumn="0"/>
+              <w:cnfStyle w:val="000000000000"/>
               <w:rPr>
                 <w:rFonts w:cs="Times New Roman"/>
               </w:rPr>
@@ -6160,7 +6160,7 @@
           <w:p>
             <w:pPr>
               <w:jc w:val="center"/>
-              <w:cnfStyle w:val="000000000000" w:firstRow="0" w:lastRow="0" w:firstColumn="0" w:lastColumn="0" w:oddVBand="0" w:evenVBand="0" w:oddHBand="0" w:evenHBand="0" w:firstRowFirstColumn="0" w:firstRowLastColumn="0" w:lastRowFirstColumn="0" w:lastRowLastColumn="0"/>
+              <w:cnfStyle w:val="000000000000"/>
               <w:rPr>
                 <w:rFonts w:cs="Times New Roman"/>
               </w:rPr>
@@ -6176,11 +6176,11 @@
       </w:tr>
       <w:tr>
         <w:trPr>
-          <w:cnfStyle w:val="000000100000" w:firstRow="0" w:lastRow="0" w:firstColumn="0" w:lastColumn="0" w:oddVBand="0" w:evenVBand="0" w:oddHBand="1" w:evenHBand="0" w:firstRowFirstColumn="0" w:firstRowLastColumn="0" w:lastRowFirstColumn="0" w:lastRowLastColumn="0"/>
+          <w:cnfStyle w:val="000000100000"/>
         </w:trPr>
         <w:tc>
           <w:tcPr>
-            <w:cnfStyle w:val="001000000000" w:firstRow="0" w:lastRow="0" w:firstColumn="1" w:lastColumn="0" w:oddVBand="0" w:evenVBand="0" w:oddHBand="0" w:evenHBand="0" w:firstRowFirstColumn="0" w:firstRowLastColumn="0" w:lastRowFirstColumn="0" w:lastRowLastColumn="0"/>
+            <w:cnfStyle w:val="001000000000"/>
             <w:tcW w:w="636" w:type="pct"/>
             <w:vMerge w:val="restart"/>
             <w:vAlign w:val="center"/>
@@ -6212,7 +6212,7 @@
           <w:p>
             <w:pPr>
               <w:jc w:val="center"/>
-              <w:cnfStyle w:val="000000100000" w:firstRow="0" w:lastRow="0" w:firstColumn="0" w:lastColumn="0" w:oddVBand="0" w:evenVBand="0" w:oddHBand="1" w:evenHBand="0" w:firstRowFirstColumn="0" w:firstRowLastColumn="0" w:lastRowFirstColumn="0" w:lastRowLastColumn="0"/>
+              <w:cnfStyle w:val="000000100000"/>
               <w:rPr>
                 <w:rFonts w:cs="Times New Roman"/>
                 <w:sz w:val="24"/>
@@ -6237,7 +6237,7 @@
           <w:p>
             <w:pPr>
               <w:jc w:val="center"/>
-              <w:cnfStyle w:val="000000100000" w:firstRow="0" w:lastRow="0" w:firstColumn="0" w:lastColumn="0" w:oddVBand="0" w:evenVBand="0" w:oddHBand="1" w:evenHBand="0" w:firstRowFirstColumn="0" w:firstRowLastColumn="0" w:lastRowFirstColumn="0" w:lastRowLastColumn="0"/>
+              <w:cnfStyle w:val="000000100000"/>
               <w:rPr>
                 <w:rFonts w:cs="Times New Roman"/>
                 <w:szCs w:val="24"/>
@@ -6260,7 +6260,7 @@
           <w:p>
             <w:pPr>
               <w:jc w:val="center"/>
-              <w:cnfStyle w:val="000000100000" w:firstRow="0" w:lastRow="0" w:firstColumn="0" w:lastColumn="0" w:oddVBand="0" w:evenVBand="0" w:oddHBand="1" w:evenHBand="0" w:firstRowFirstColumn="0" w:firstRowLastColumn="0" w:lastRowFirstColumn="0" w:lastRowLastColumn="0"/>
+              <w:cnfStyle w:val="000000100000"/>
               <w:rPr>
                 <w:rFonts w:cs="Times New Roman"/>
                 <w:szCs w:val="24"/>
@@ -6283,7 +6283,7 @@
           <w:p>
             <w:pPr>
               <w:jc w:val="center"/>
-              <w:cnfStyle w:val="000000100000" w:firstRow="0" w:lastRow="0" w:firstColumn="0" w:lastColumn="0" w:oddVBand="0" w:evenVBand="0" w:oddHBand="1" w:evenHBand="0" w:firstRowFirstColumn="0" w:firstRowLastColumn="0" w:lastRowFirstColumn="0" w:lastRowLastColumn="0"/>
+              <w:cnfStyle w:val="000000100000"/>
               <w:rPr>
                 <w:rFonts w:cs="Times New Roman"/>
                 <w:szCs w:val="24"/>
@@ -6302,7 +6302,7 @@
       <w:tr>
         <w:tc>
           <w:tcPr>
-            <w:cnfStyle w:val="001000000000" w:firstRow="0" w:lastRow="0" w:firstColumn="1" w:lastColumn="0" w:oddVBand="0" w:evenVBand="0" w:oddHBand="0" w:evenHBand="0" w:firstRowFirstColumn="0" w:firstRowLastColumn="0" w:lastRowFirstColumn="0" w:lastRowLastColumn="0"/>
+            <w:cnfStyle w:val="001000000000"/>
             <w:tcW w:w="636" w:type="pct"/>
             <w:vMerge/>
             <w:shd w:val="clear" w:color="auto" w:fill="D9E2F3" w:themeFill="accent1" w:themeFillTint="33"/>
@@ -6328,7 +6328,7 @@
           <w:p>
             <w:pPr>
               <w:jc w:val="center"/>
-              <w:cnfStyle w:val="000000000000" w:firstRow="0" w:lastRow="0" w:firstColumn="0" w:lastColumn="0" w:oddVBand="0" w:evenVBand="0" w:oddHBand="0" w:evenHBand="0" w:firstRowFirstColumn="0" w:firstRowLastColumn="0" w:lastRowFirstColumn="0" w:lastRowLastColumn="0"/>
+              <w:cnfStyle w:val="000000000000"/>
               <w:rPr>
                 <w:rFonts w:cs="Times New Roman"/>
                 <w:sz w:val="24"/>
@@ -6354,7 +6354,7 @@
           <w:p>
             <w:pPr>
               <w:jc w:val="center"/>
-              <w:cnfStyle w:val="000000000000" w:firstRow="0" w:lastRow="0" w:firstColumn="0" w:lastColumn="0" w:oddVBand="0" w:evenVBand="0" w:oddHBand="0" w:evenHBand="0" w:firstRowFirstColumn="0" w:firstRowLastColumn="0" w:lastRowFirstColumn="0" w:lastRowLastColumn="0"/>
+              <w:cnfStyle w:val="000000000000"/>
               <w:rPr>
                 <w:rFonts w:cs="Times New Roman"/>
                 <w:szCs w:val="24"/>
@@ -6378,7 +6378,7 @@
           <w:p>
             <w:pPr>
               <w:jc w:val="center"/>
-              <w:cnfStyle w:val="000000000000" w:firstRow="0" w:lastRow="0" w:firstColumn="0" w:lastColumn="0" w:oddVBand="0" w:evenVBand="0" w:oddHBand="0" w:evenHBand="0" w:firstRowFirstColumn="0" w:firstRowLastColumn="0" w:lastRowFirstColumn="0" w:lastRowLastColumn="0"/>
+              <w:cnfStyle w:val="000000000000"/>
               <w:rPr>
                 <w:rFonts w:cs="Times New Roman"/>
                 <w:szCs w:val="24"/>
@@ -6402,7 +6402,7 @@
           <w:p>
             <w:pPr>
               <w:jc w:val="center"/>
-              <w:cnfStyle w:val="000000000000" w:firstRow="0" w:lastRow="0" w:firstColumn="0" w:lastColumn="0" w:oddVBand="0" w:evenVBand="0" w:oddHBand="0" w:evenHBand="0" w:firstRowFirstColumn="0" w:firstRowLastColumn="0" w:lastRowFirstColumn="0" w:lastRowLastColumn="0"/>
+              <w:cnfStyle w:val="000000000000"/>
               <w:rPr>
                 <w:rFonts w:cs="Times New Roman"/>
                 <w:szCs w:val="24"/>
@@ -6420,11 +6420,11 @@
       </w:tr>
       <w:tr>
         <w:trPr>
-          <w:cnfStyle w:val="000000100000" w:firstRow="0" w:lastRow="0" w:firstColumn="0" w:lastColumn="0" w:oddVBand="0" w:evenVBand="0" w:oddHBand="1" w:evenHBand="0" w:firstRowFirstColumn="0" w:firstRowLastColumn="0" w:lastRowFirstColumn="0" w:lastRowLastColumn="0"/>
+          <w:cnfStyle w:val="000000100000"/>
         </w:trPr>
         <w:tc>
           <w:tcPr>
-            <w:cnfStyle w:val="001000000000" w:firstRow="0" w:lastRow="0" w:firstColumn="1" w:lastColumn="0" w:oddVBand="0" w:evenVBand="0" w:oddHBand="0" w:evenHBand="0" w:firstRowFirstColumn="0" w:firstRowLastColumn="0" w:lastRowFirstColumn="0" w:lastRowLastColumn="0"/>
+            <w:cnfStyle w:val="001000000000"/>
             <w:tcW w:w="636" w:type="pct"/>
             <w:vMerge/>
             <w:vAlign w:val="center"/>
@@ -6448,7 +6448,7 @@
           <w:p>
             <w:pPr>
               <w:jc w:val="center"/>
-              <w:cnfStyle w:val="000000100000" w:firstRow="0" w:lastRow="0" w:firstColumn="0" w:lastColumn="0" w:oddVBand="0" w:evenVBand="0" w:oddHBand="1" w:evenHBand="0" w:firstRowFirstColumn="0" w:firstRowLastColumn="0" w:lastRowFirstColumn="0" w:lastRowLastColumn="0"/>
+              <w:cnfStyle w:val="000000100000"/>
               <w:rPr>
                 <w:rFonts w:cs="Times New Roman"/>
                 <w:sz w:val="24"/>
@@ -6473,7 +6473,7 @@
           <w:p>
             <w:pPr>
               <w:jc w:val="center"/>
-              <w:cnfStyle w:val="000000100000" w:firstRow="0" w:lastRow="0" w:firstColumn="0" w:lastColumn="0" w:oddVBand="0" w:evenVBand="0" w:oddHBand="1" w:evenHBand="0" w:firstRowFirstColumn="0" w:firstRowLastColumn="0" w:lastRowFirstColumn="0" w:lastRowLastColumn="0"/>
+              <w:cnfStyle w:val="000000100000"/>
               <w:rPr>
                 <w:rFonts w:cs="Times New Roman"/>
                 <w:szCs w:val="24"/>
@@ -6496,7 +6496,7 @@
           <w:p>
             <w:pPr>
               <w:jc w:val="center"/>
-              <w:cnfStyle w:val="000000100000" w:firstRow="0" w:lastRow="0" w:firstColumn="0" w:lastColumn="0" w:oddVBand="0" w:evenVBand="0" w:oddHBand="1" w:evenHBand="0" w:firstRowFirstColumn="0" w:firstRowLastColumn="0" w:lastRowFirstColumn="0" w:lastRowLastColumn="0"/>
+              <w:cnfStyle w:val="000000100000"/>
               <w:rPr>
                 <w:rFonts w:cs="Times New Roman"/>
                 <w:szCs w:val="24"/>
@@ -6519,7 +6519,7 @@
           <w:p>
             <w:pPr>
               <w:jc w:val="center"/>
-              <w:cnfStyle w:val="000000100000" w:firstRow="0" w:lastRow="0" w:firstColumn="0" w:lastColumn="0" w:oddVBand="0" w:evenVBand="0" w:oddHBand="1" w:evenHBand="0" w:firstRowFirstColumn="0" w:firstRowLastColumn="0" w:lastRowFirstColumn="0" w:lastRowLastColumn="0"/>
+              <w:cnfStyle w:val="000000100000"/>
               <w:rPr>
                 <w:rFonts w:cs="Times New Roman"/>
                 <w:szCs w:val="24"/>
@@ -6569,12 +6569,6 @@
         <w:t>peer review</w:t>
       </w:r>
       <w:r>
-        <w:rPr>
-          <w:i/>
-        </w:rPr>
-        <w:t xml:space="preserve"> </w:t>
-      </w:r>
-      <w:r>
         <w:t xml:space="preserve">untuk meninjau apakah produk yang telah dibuat telah memenuhi kebutuhan user, serta berdiskusi mengenai product increment untuk sprint berikutnya. Hasil evaluasi tim menghasilkan keputusan untuk menambah dan mengintegrasikan fitur Due Date ke dalam rancangan aplikasi. </w:t>
       </w:r>
     </w:p>
@@ -6595,889 +6589,807 @@
     <w:p/>
     <w:tbl>
       <w:tblPr>
-        <w:tblStyle w:val="GridTable3-Accent51"/>
-        <w:tblW w:w="9498" w:type="dxa"/>
-        <w:tblInd w:w="-147" w:type="dxa"/>
+        <w:tblW w:w="9325" w:type="dxa"/>
+        <w:tblInd w:w="-130" w:type="dxa"/>
         <w:tblBorders>
-          <w:top w:val="single" w:sz="4" w:space="0" w:color="4472C4" w:themeColor="accent1"/>
-          <w:left w:val="single" w:sz="4" w:space="0" w:color="4472C4" w:themeColor="accent1"/>
-          <w:bottom w:val="single" w:sz="4" w:space="0" w:color="4472C4" w:themeColor="accent1"/>
-          <w:right w:val="single" w:sz="4" w:space="0" w:color="4472C4" w:themeColor="accent1"/>
-          <w:insideH w:val="single" w:sz="4" w:space="0" w:color="4472C4" w:themeColor="accent1"/>
-          <w:insideV w:val="single" w:sz="4" w:space="0" w:color="4472C4" w:themeColor="accent1"/>
+          <w:top w:val="outset" w:sz="6" w:space="0" w:color="auto"/>
+          <w:left w:val="outset" w:sz="6" w:space="0" w:color="auto"/>
+          <w:bottom w:val="outset" w:sz="6" w:space="0" w:color="auto"/>
+          <w:right w:val="outset" w:sz="6" w:space="0" w:color="auto"/>
         </w:tblBorders>
-        <w:tblLook w:val="04A0" w:firstRow="1" w:lastRow="0" w:firstColumn="1" w:lastColumn="0" w:noHBand="0" w:noVBand="1"/>
+        <w:tblCellMar>
+          <w:top w:w="15" w:type="dxa"/>
+          <w:left w:w="15" w:type="dxa"/>
+          <w:bottom w:w="15" w:type="dxa"/>
+          <w:right w:w="15" w:type="dxa"/>
+        </w:tblCellMar>
+        <w:tblLook w:val="04A0"/>
       </w:tblPr>
       <w:tblGrid>
-        <w:gridCol w:w="1988"/>
-        <w:gridCol w:w="1951"/>
-        <w:gridCol w:w="1703"/>
-        <w:gridCol w:w="1775"/>
-        <w:gridCol w:w="2081"/>
+        <w:gridCol w:w="1712"/>
+        <w:gridCol w:w="1687"/>
+        <w:gridCol w:w="1466"/>
+        <w:gridCol w:w="1531"/>
+        <w:gridCol w:w="2929"/>
       </w:tblGrid>
       <w:tr>
         <w:trPr>
-          <w:cnfStyle w:val="100000000000" w:firstRow="1" w:lastRow="0" w:firstColumn="0" w:lastColumn="0" w:oddVBand="0" w:evenVBand="0" w:oddHBand="0" w:evenHBand="0" w:firstRowFirstColumn="0" w:firstRowLastColumn="0" w:lastRowFirstColumn="0" w:lastRowLastColumn="0"/>
+          <w:trHeight w:val="259"/>
         </w:trPr>
         <w:tc>
           <w:tcPr>
-            <w:cnfStyle w:val="001000000100" w:firstRow="0" w:lastRow="0" w:firstColumn="1" w:lastColumn="0" w:oddVBand="0" w:evenVBand="0" w:oddHBand="0" w:evenHBand="0" w:firstRowFirstColumn="1" w:firstRowLastColumn="0" w:lastRowFirstColumn="0" w:lastRowLastColumn="0"/>
-            <w:tcW w:w="3939" w:type="dxa"/>
+            <w:tcW w:w="3399" w:type="dxa"/>
             <w:gridSpan w:val="2"/>
             <w:tcBorders>
-              <w:top w:val="none" w:sz="0" w:space="0" w:color="auto"/>
-              <w:left w:val="none" w:sz="0" w:space="0" w:color="auto"/>
-              <w:bottom w:val="none" w:sz="0" w:space="0" w:color="auto"/>
-              <w:right w:val="none" w:sz="0" w:space="0" w:color="auto"/>
+              <w:top w:val="single" w:sz="4" w:space="0" w:color="auto"/>
+              <w:left w:val="single" w:sz="4" w:space="0" w:color="auto"/>
+              <w:bottom w:val="single" w:sz="4" w:space="0" w:color="auto"/>
+              <w:right w:val="single" w:sz="4" w:space="0" w:color="auto"/>
             </w:tcBorders>
-            <w:shd w:val="clear" w:color="auto" w:fill="A8D08D" w:themeFill="accent6" w:themeFillTint="99"/>
-          </w:tcPr>
-          <w:p>
-            <w:pPr>
-              <w:jc w:val="center"/>
-              <w:rPr>
-                <w:rFonts w:cs="Times New Roman"/>
-                <w:i w:val="0"/>
-                <w:iCs w:val="0"/>
-                <w:sz w:val="24"/>
-                <w:szCs w:val="24"/>
-              </w:rPr>
-            </w:pPr>
-            <w:r>
-              <w:rPr>
-                <w:rFonts w:cs="Times New Roman"/>
-                <w:i w:val="0"/>
-                <w:iCs w:val="0"/>
-                <w:sz w:val="24"/>
-                <w:szCs w:val="24"/>
-              </w:rPr>
-              <w:t>Analysis</w:t>
-            </w:r>
-          </w:p>
-        </w:tc>
-        <w:tc>
-          <w:tcPr>
-            <w:tcW w:w="5559" w:type="dxa"/>
+            <w:shd w:val="clear" w:color="auto" w:fill="A8D08D"/>
+            <w:vAlign w:val="center"/>
+            <w:hideMark/>
+          </w:tcPr>
+          <w:p>
+            <w:pPr>
+              <w:spacing w:before="100" w:beforeAutospacing="1" w:after="100" w:afterAutospacing="1" w:line="240" w:lineRule="auto"/>
+              <w:jc w:val="center"/>
+              <w:textAlignment w:val="baseline"/>
+              <w:rPr>
+                <w:rFonts w:eastAsia="Times New Roman" w:cs="Times New Roman"/>
+                <w:b/>
+                <w:bCs/>
+                <w:i/>
+                <w:iCs/>
+                <w:szCs w:val="24"/>
+              </w:rPr>
+            </w:pPr>
+            <w:r>
+              <w:rPr>
+                <w:rFonts w:eastAsia="Times New Roman" w:cs="Times New Roman"/>
+                <w:b/>
+                <w:bCs/>
+                <w:i/>
+                <w:iCs/>
+                <w:szCs w:val="24"/>
+              </w:rPr>
+              <w:t>Analysis </w:t>
+            </w:r>
+          </w:p>
+        </w:tc>
+        <w:tc>
+          <w:tcPr>
+            <w:tcW w:w="5926" w:type="dxa"/>
             <w:gridSpan w:val="3"/>
             <w:tcBorders>
-              <w:top w:val="none" w:sz="0" w:space="0" w:color="auto"/>
-              <w:left w:val="none" w:sz="0" w:space="0" w:color="auto"/>
-              <w:right w:val="none" w:sz="0" w:space="0" w:color="auto"/>
+              <w:top w:val="single" w:sz="4" w:space="0" w:color="auto"/>
+              <w:left w:val="single" w:sz="4" w:space="0" w:color="auto"/>
+              <w:bottom w:val="single" w:sz="4" w:space="0" w:color="auto"/>
+              <w:right w:val="single" w:sz="4" w:space="0" w:color="auto"/>
             </w:tcBorders>
-            <w:shd w:val="clear" w:color="auto" w:fill="FFD966" w:themeFill="accent4" w:themeFillTint="99"/>
-          </w:tcPr>
-          <w:p>
-            <w:pPr>
-              <w:jc w:val="center"/>
-              <w:cnfStyle w:val="100000000000" w:firstRow="1" w:lastRow="0" w:firstColumn="0" w:lastColumn="0" w:oddVBand="0" w:evenVBand="0" w:oddHBand="0" w:evenHBand="0" w:firstRowFirstColumn="0" w:firstRowLastColumn="0" w:lastRowFirstColumn="0" w:lastRowLastColumn="0"/>
-              <w:rPr>
-                <w:rFonts w:cs="Times New Roman"/>
-                <w:sz w:val="24"/>
-                <w:szCs w:val="24"/>
-              </w:rPr>
-            </w:pPr>
-            <w:r>
-              <w:rPr>
-                <w:rFonts w:cs="Times New Roman"/>
-                <w:sz w:val="24"/>
-                <w:szCs w:val="24"/>
-              </w:rPr>
-              <w:t>Action</w:t>
+            <w:shd w:val="clear" w:color="auto" w:fill="FFD966"/>
+            <w:hideMark/>
+          </w:tcPr>
+          <w:p>
+            <w:pPr>
+              <w:spacing w:before="100" w:beforeAutospacing="1" w:after="100" w:afterAutospacing="1" w:line="240" w:lineRule="auto"/>
+              <w:jc w:val="center"/>
+              <w:textAlignment w:val="baseline"/>
+              <w:rPr>
+                <w:rFonts w:eastAsia="Times New Roman" w:cs="Times New Roman"/>
+                <w:b/>
+                <w:bCs/>
+                <w:szCs w:val="24"/>
+              </w:rPr>
+            </w:pPr>
+            <w:r>
+              <w:rPr>
+                <w:rFonts w:eastAsia="Times New Roman" w:cs="Times New Roman"/>
+                <w:b/>
+                <w:bCs/>
+                <w:szCs w:val="24"/>
+              </w:rPr>
+              <w:t>Action </w:t>
             </w:r>
           </w:p>
         </w:tc>
       </w:tr>
       <w:tr>
         <w:trPr>
-          <w:cnfStyle w:val="000000100000" w:firstRow="0" w:lastRow="0" w:firstColumn="0" w:lastColumn="0" w:oddVBand="0" w:evenVBand="0" w:oddHBand="1" w:evenHBand="0" w:firstRowFirstColumn="0" w:firstRowLastColumn="0" w:lastRowFirstColumn="0" w:lastRowLastColumn="0"/>
+          <w:trHeight w:val="259"/>
         </w:trPr>
         <w:tc>
           <w:tcPr>
-            <w:cnfStyle w:val="001000000000" w:firstRow="0" w:lastRow="0" w:firstColumn="1" w:lastColumn="0" w:oddVBand="0" w:evenVBand="0" w:oddHBand="0" w:evenHBand="0" w:firstRowFirstColumn="0" w:firstRowLastColumn="0" w:lastRowFirstColumn="0" w:lastRowLastColumn="0"/>
-            <w:tcW w:w="1988" w:type="dxa"/>
-            <w:shd w:val="clear" w:color="auto" w:fill="A8D08D" w:themeFill="accent6" w:themeFillTint="99"/>
-          </w:tcPr>
-          <w:p>
-            <w:pPr>
-              <w:jc w:val="center"/>
-              <w:rPr>
-                <w:rFonts w:cs="Times New Roman"/>
-                <w:i w:val="0"/>
-                <w:iCs w:val="0"/>
-                <w:sz w:val="24"/>
-                <w:szCs w:val="24"/>
-              </w:rPr>
-            </w:pPr>
-            <w:r>
-              <w:rPr>
-                <w:rFonts w:cs="Times New Roman"/>
-                <w:i w:val="0"/>
-                <w:iCs w:val="0"/>
-                <w:sz w:val="24"/>
-                <w:szCs w:val="24"/>
-              </w:rPr>
-              <w:t>What went well ?</w:t>
-            </w:r>
-          </w:p>
-        </w:tc>
-        <w:tc>
-          <w:tcPr>
-            <w:tcW w:w="1951" w:type="dxa"/>
-            <w:shd w:val="clear" w:color="auto" w:fill="A8D08D" w:themeFill="accent6" w:themeFillTint="99"/>
-          </w:tcPr>
-          <w:p>
-            <w:pPr>
-              <w:jc w:val="center"/>
-              <w:cnfStyle w:val="000000100000" w:firstRow="0" w:lastRow="0" w:firstColumn="0" w:lastColumn="0" w:oddVBand="0" w:evenVBand="0" w:oddHBand="1" w:evenHBand="0" w:firstRowFirstColumn="0" w:firstRowLastColumn="0" w:lastRowFirstColumn="0" w:lastRowLastColumn="0"/>
-              <w:rPr>
-                <w:rFonts w:cs="Times New Roman"/>
-                <w:sz w:val="24"/>
-                <w:szCs w:val="24"/>
-              </w:rPr>
-            </w:pPr>
-            <w:r>
-              <w:rPr>
-                <w:rFonts w:cs="Times New Roman"/>
-                <w:sz w:val="24"/>
-                <w:szCs w:val="24"/>
-              </w:rPr>
-              <w:t>What could be improved ?</w:t>
-            </w:r>
-          </w:p>
-        </w:tc>
-        <w:tc>
-          <w:tcPr>
-            <w:tcW w:w="1703" w:type="dxa"/>
-            <w:shd w:val="clear" w:color="auto" w:fill="FFD966" w:themeFill="accent4" w:themeFillTint="99"/>
-          </w:tcPr>
-          <w:p>
-            <w:pPr>
-              <w:jc w:val="center"/>
-              <w:cnfStyle w:val="000000100000" w:firstRow="0" w:lastRow="0" w:firstColumn="0" w:lastColumn="0" w:oddVBand="0" w:evenVBand="0" w:oddHBand="1" w:evenHBand="0" w:firstRowFirstColumn="0" w:firstRowLastColumn="0" w:lastRowFirstColumn="0" w:lastRowLastColumn="0"/>
-              <w:rPr>
-                <w:rFonts w:cs="Times New Roman"/>
-                <w:sz w:val="24"/>
-                <w:szCs w:val="24"/>
-              </w:rPr>
-            </w:pPr>
-            <w:r>
-              <w:rPr>
-                <w:rFonts w:cs="Times New Roman"/>
-                <w:sz w:val="24"/>
-                <w:szCs w:val="24"/>
-              </w:rPr>
-              <w:t>What to STOP doing ?</w:t>
-            </w:r>
-          </w:p>
-        </w:tc>
-        <w:tc>
-          <w:tcPr>
-            <w:tcW w:w="1775" w:type="dxa"/>
-            <w:shd w:val="clear" w:color="auto" w:fill="FFD966" w:themeFill="accent4" w:themeFillTint="99"/>
-          </w:tcPr>
-          <w:p>
-            <w:pPr>
-              <w:jc w:val="center"/>
-              <w:cnfStyle w:val="000000100000" w:firstRow="0" w:lastRow="0" w:firstColumn="0" w:lastColumn="0" w:oddVBand="0" w:evenVBand="0" w:oddHBand="1" w:evenHBand="0" w:firstRowFirstColumn="0" w:firstRowLastColumn="0" w:lastRowFirstColumn="0" w:lastRowLastColumn="0"/>
-              <w:rPr>
-                <w:rFonts w:cs="Times New Roman"/>
-                <w:sz w:val="24"/>
-                <w:szCs w:val="24"/>
-              </w:rPr>
-            </w:pPr>
-            <w:r>
-              <w:rPr>
-                <w:rFonts w:cs="Times New Roman"/>
-                <w:sz w:val="24"/>
-                <w:szCs w:val="24"/>
-              </w:rPr>
-              <w:t>What to KEEP doing ?</w:t>
-            </w:r>
-          </w:p>
-        </w:tc>
-        <w:tc>
-          <w:tcPr>
-            <w:tcW w:w="2081" w:type="dxa"/>
-            <w:shd w:val="clear" w:color="auto" w:fill="FFD966" w:themeFill="accent4" w:themeFillTint="99"/>
-          </w:tcPr>
-          <w:p>
-            <w:pPr>
-              <w:jc w:val="center"/>
-              <w:cnfStyle w:val="000000100000" w:firstRow="0" w:lastRow="0" w:firstColumn="0" w:lastColumn="0" w:oddVBand="0" w:evenVBand="0" w:oddHBand="1" w:evenHBand="0" w:firstRowFirstColumn="0" w:firstRowLastColumn="0" w:lastRowFirstColumn="0" w:lastRowLastColumn="0"/>
-              <w:rPr>
-                <w:rFonts w:cs="Times New Roman"/>
-                <w:sz w:val="24"/>
-                <w:szCs w:val="24"/>
-              </w:rPr>
-            </w:pPr>
-            <w:r>
-              <w:rPr>
-                <w:rFonts w:cs="Times New Roman"/>
-                <w:sz w:val="24"/>
-                <w:szCs w:val="24"/>
-              </w:rPr>
-              <w:t>What to START doing ?</w:t>
-            </w:r>
-          </w:p>
-        </w:tc>
-      </w:tr>
-      <w:tr>
-        <w:tc>
-          <w:tcPr>
-            <w:cnfStyle w:val="001000000000" w:firstRow="0" w:lastRow="0" w:firstColumn="1" w:lastColumn="0" w:oddVBand="0" w:evenVBand="0" w:oddHBand="0" w:evenHBand="0" w:firstRowFirstColumn="0" w:firstRowLastColumn="0" w:lastRowFirstColumn="0" w:lastRowLastColumn="0"/>
-            <w:tcW w:w="1988" w:type="dxa"/>
+            <w:tcW w:w="1712" w:type="dxa"/>
             <w:tcBorders>
-              <w:left w:val="none" w:sz="0" w:space="0" w:color="auto"/>
-              <w:bottom w:val="none" w:sz="0" w:space="0" w:color="auto"/>
+              <w:top w:val="single" w:sz="4" w:space="0" w:color="auto"/>
+              <w:left w:val="single" w:sz="4" w:space="0" w:color="auto"/>
+              <w:bottom w:val="single" w:sz="4" w:space="0" w:color="auto"/>
+              <w:right w:val="single" w:sz="4" w:space="0" w:color="auto"/>
             </w:tcBorders>
-            <w:shd w:val="clear" w:color="auto" w:fill="auto"/>
-          </w:tcPr>
-          <w:p>
-            <w:pPr>
-              <w:jc w:val="center"/>
-              <w:rPr>
-                <w:rFonts w:cs="Times New Roman"/>
-                <w:i w:val="0"/>
-                <w:iCs w:val="0"/>
-                <w:sz w:val="24"/>
-                <w:szCs w:val="24"/>
-              </w:rPr>
-            </w:pPr>
-          </w:p>
-        </w:tc>
-        <w:tc>
-          <w:tcPr>
-            <w:tcW w:w="1951" w:type="dxa"/>
-            <w:shd w:val="clear" w:color="auto" w:fill="auto"/>
-          </w:tcPr>
-          <w:p>
-            <w:pPr>
-              <w:jc w:val="center"/>
-              <w:cnfStyle w:val="000000000000" w:firstRow="0" w:lastRow="0" w:firstColumn="0" w:lastColumn="0" w:oddVBand="0" w:evenVBand="0" w:oddHBand="0" w:evenHBand="0" w:firstRowFirstColumn="0" w:firstRowLastColumn="0" w:lastRowFirstColumn="0" w:lastRowLastColumn="0"/>
-              <w:rPr>
-                <w:rFonts w:cs="Times New Roman"/>
-                <w:sz w:val="24"/>
-                <w:szCs w:val="24"/>
-              </w:rPr>
-            </w:pPr>
-          </w:p>
-        </w:tc>
-        <w:tc>
-          <w:tcPr>
-            <w:tcW w:w="1703" w:type="dxa"/>
-            <w:shd w:val="clear" w:color="auto" w:fill="auto"/>
-          </w:tcPr>
-          <w:p>
-            <w:pPr>
-              <w:jc w:val="center"/>
-              <w:cnfStyle w:val="000000000000" w:firstRow="0" w:lastRow="0" w:firstColumn="0" w:lastColumn="0" w:oddVBand="0" w:evenVBand="0" w:oddHBand="0" w:evenHBand="0" w:firstRowFirstColumn="0" w:firstRowLastColumn="0" w:lastRowFirstColumn="0" w:lastRowLastColumn="0"/>
-              <w:rPr>
-                <w:rFonts w:cs="Times New Roman"/>
-                <w:sz w:val="24"/>
-                <w:szCs w:val="24"/>
-              </w:rPr>
-            </w:pPr>
-          </w:p>
-        </w:tc>
-        <w:tc>
-          <w:tcPr>
-            <w:tcW w:w="1775" w:type="dxa"/>
-            <w:shd w:val="clear" w:color="auto" w:fill="auto"/>
-          </w:tcPr>
-          <w:p>
-            <w:pPr>
-              <w:jc w:val="center"/>
-              <w:cnfStyle w:val="000000000000" w:firstRow="0" w:lastRow="0" w:firstColumn="0" w:lastColumn="0" w:oddVBand="0" w:evenVBand="0" w:oddHBand="0" w:evenHBand="0" w:firstRowFirstColumn="0" w:firstRowLastColumn="0" w:lastRowFirstColumn="0" w:lastRowLastColumn="0"/>
-              <w:rPr>
-                <w:rFonts w:cs="Times New Roman"/>
-                <w:sz w:val="24"/>
-                <w:szCs w:val="24"/>
-              </w:rPr>
-            </w:pPr>
-          </w:p>
-        </w:tc>
-        <w:tc>
-          <w:tcPr>
-            <w:tcW w:w="2081" w:type="dxa"/>
-            <w:shd w:val="clear" w:color="auto" w:fill="auto"/>
-          </w:tcPr>
-          <w:p>
-            <w:pPr>
-              <w:jc w:val="center"/>
-              <w:cnfStyle w:val="000000000000" w:firstRow="0" w:lastRow="0" w:firstColumn="0" w:lastColumn="0" w:oddVBand="0" w:evenVBand="0" w:oddHBand="0" w:evenHBand="0" w:firstRowFirstColumn="0" w:firstRowLastColumn="0" w:lastRowFirstColumn="0" w:lastRowLastColumn="0"/>
-              <w:rPr>
-                <w:rFonts w:cs="Times New Roman"/>
-                <w:sz w:val="24"/>
-                <w:szCs w:val="24"/>
-              </w:rPr>
-            </w:pPr>
+            <w:shd w:val="clear" w:color="auto" w:fill="A8D08D"/>
+            <w:vAlign w:val="center"/>
+            <w:hideMark/>
+          </w:tcPr>
+          <w:p>
+            <w:pPr>
+              <w:spacing w:before="100" w:beforeAutospacing="1" w:after="100" w:afterAutospacing="1" w:line="240" w:lineRule="auto"/>
+              <w:jc w:val="center"/>
+              <w:textAlignment w:val="baseline"/>
+              <w:rPr>
+                <w:rFonts w:eastAsia="Times New Roman" w:cs="Times New Roman"/>
+                <w:i/>
+                <w:iCs/>
+                <w:szCs w:val="24"/>
+              </w:rPr>
+            </w:pPr>
+            <w:r>
+              <w:rPr>
+                <w:rFonts w:eastAsia="Times New Roman" w:cs="Times New Roman"/>
+                <w:i/>
+                <w:iCs/>
+                <w:szCs w:val="24"/>
+              </w:rPr>
+              <w:t>What went well ? </w:t>
+            </w:r>
+          </w:p>
+        </w:tc>
+        <w:tc>
+          <w:tcPr>
+            <w:tcW w:w="1687" w:type="dxa"/>
+            <w:tcBorders>
+              <w:top w:val="single" w:sz="4" w:space="0" w:color="auto"/>
+              <w:left w:val="single" w:sz="4" w:space="0" w:color="auto"/>
+              <w:bottom w:val="single" w:sz="4" w:space="0" w:color="auto"/>
+              <w:right w:val="single" w:sz="4" w:space="0" w:color="auto"/>
+            </w:tcBorders>
+            <w:shd w:val="clear" w:color="auto" w:fill="A8D08D"/>
+            <w:hideMark/>
+          </w:tcPr>
+          <w:p>
+            <w:pPr>
+              <w:spacing w:before="100" w:beforeAutospacing="1" w:after="100" w:afterAutospacing="1" w:line="240" w:lineRule="auto"/>
+              <w:jc w:val="center"/>
+              <w:textAlignment w:val="baseline"/>
+              <w:rPr>
+                <w:rFonts w:eastAsia="Times New Roman" w:cs="Times New Roman"/>
+                <w:szCs w:val="24"/>
+              </w:rPr>
+            </w:pPr>
+            <w:r>
+              <w:rPr>
+                <w:rFonts w:eastAsia="Times New Roman" w:cs="Times New Roman"/>
+                <w:szCs w:val="24"/>
+              </w:rPr>
+              <w:t>What could be improved ? </w:t>
+            </w:r>
+          </w:p>
+        </w:tc>
+        <w:tc>
+          <w:tcPr>
+            <w:tcW w:w="1466" w:type="dxa"/>
+            <w:tcBorders>
+              <w:top w:val="single" w:sz="4" w:space="0" w:color="auto"/>
+              <w:left w:val="single" w:sz="4" w:space="0" w:color="auto"/>
+              <w:bottom w:val="single" w:sz="4" w:space="0" w:color="auto"/>
+              <w:right w:val="single" w:sz="4" w:space="0" w:color="auto"/>
+            </w:tcBorders>
+            <w:shd w:val="clear" w:color="auto" w:fill="FFD966"/>
+            <w:hideMark/>
+          </w:tcPr>
+          <w:p>
+            <w:pPr>
+              <w:spacing w:before="100" w:beforeAutospacing="1" w:after="100" w:afterAutospacing="1" w:line="240" w:lineRule="auto"/>
+              <w:jc w:val="center"/>
+              <w:textAlignment w:val="baseline"/>
+              <w:rPr>
+                <w:rFonts w:eastAsia="Times New Roman" w:cs="Times New Roman"/>
+                <w:szCs w:val="24"/>
+              </w:rPr>
+            </w:pPr>
+            <w:r>
+              <w:rPr>
+                <w:rFonts w:eastAsia="Times New Roman" w:cs="Times New Roman"/>
+                <w:szCs w:val="24"/>
+              </w:rPr>
+              <w:t>What to STOP doing ? </w:t>
+            </w:r>
+          </w:p>
+        </w:tc>
+        <w:tc>
+          <w:tcPr>
+            <w:tcW w:w="1531" w:type="dxa"/>
+            <w:tcBorders>
+              <w:top w:val="single" w:sz="4" w:space="0" w:color="auto"/>
+              <w:left w:val="single" w:sz="4" w:space="0" w:color="auto"/>
+              <w:bottom w:val="single" w:sz="4" w:space="0" w:color="auto"/>
+              <w:right w:val="single" w:sz="4" w:space="0" w:color="auto"/>
+            </w:tcBorders>
+            <w:shd w:val="clear" w:color="auto" w:fill="FFD966"/>
+            <w:hideMark/>
+          </w:tcPr>
+          <w:p>
+            <w:pPr>
+              <w:spacing w:before="100" w:beforeAutospacing="1" w:after="100" w:afterAutospacing="1" w:line="240" w:lineRule="auto"/>
+              <w:jc w:val="center"/>
+              <w:textAlignment w:val="baseline"/>
+              <w:rPr>
+                <w:rFonts w:eastAsia="Times New Roman" w:cs="Times New Roman"/>
+                <w:szCs w:val="24"/>
+              </w:rPr>
+            </w:pPr>
+            <w:r>
+              <w:rPr>
+                <w:rFonts w:eastAsia="Times New Roman" w:cs="Times New Roman"/>
+                <w:szCs w:val="24"/>
+              </w:rPr>
+              <w:t>What to KEEP doing ? </w:t>
+            </w:r>
+          </w:p>
+        </w:tc>
+        <w:tc>
+          <w:tcPr>
+            <w:tcW w:w="2929" w:type="dxa"/>
+            <w:tcBorders>
+              <w:top w:val="single" w:sz="4" w:space="0" w:color="auto"/>
+              <w:left w:val="single" w:sz="4" w:space="0" w:color="auto"/>
+              <w:bottom w:val="single" w:sz="4" w:space="0" w:color="auto"/>
+              <w:right w:val="single" w:sz="4" w:space="0" w:color="auto"/>
+            </w:tcBorders>
+            <w:shd w:val="clear" w:color="auto" w:fill="FFD966"/>
+            <w:hideMark/>
+          </w:tcPr>
+          <w:p>
+            <w:pPr>
+              <w:spacing w:before="100" w:beforeAutospacing="1" w:after="100" w:afterAutospacing="1" w:line="240" w:lineRule="auto"/>
+              <w:jc w:val="center"/>
+              <w:textAlignment w:val="baseline"/>
+              <w:rPr>
+                <w:rFonts w:eastAsia="Times New Roman" w:cs="Times New Roman"/>
+                <w:szCs w:val="24"/>
+              </w:rPr>
+            </w:pPr>
+            <w:r>
+              <w:rPr>
+                <w:rFonts w:eastAsia="Times New Roman" w:cs="Times New Roman"/>
+                <w:szCs w:val="24"/>
+              </w:rPr>
+              <w:t>What to START doing ? </w:t>
+            </w:r>
           </w:p>
         </w:tc>
       </w:tr>
       <w:tr>
         <w:trPr>
-          <w:cnfStyle w:val="000000100000" w:firstRow="0" w:lastRow="0" w:firstColumn="0" w:lastColumn="0" w:oddVBand="0" w:evenVBand="0" w:oddHBand="1" w:evenHBand="0" w:firstRowFirstColumn="0" w:firstRowLastColumn="0" w:lastRowFirstColumn="0" w:lastRowLastColumn="0"/>
+          <w:trHeight w:val="259"/>
         </w:trPr>
         <w:tc>
           <w:tcPr>
-            <w:cnfStyle w:val="001000000000" w:firstRow="0" w:lastRow="0" w:firstColumn="1" w:lastColumn="0" w:oddVBand="0" w:evenVBand="0" w:oddHBand="0" w:evenHBand="0" w:firstRowFirstColumn="0" w:firstRowLastColumn="0" w:lastRowFirstColumn="0" w:lastRowLastColumn="0"/>
-            <w:tcW w:w="1988" w:type="dxa"/>
+            <w:tcW w:w="1712" w:type="dxa"/>
             <w:tcBorders>
-              <w:left w:val="none" w:sz="0" w:space="0" w:color="auto"/>
-              <w:bottom w:val="none" w:sz="0" w:space="0" w:color="auto"/>
+              <w:top w:val="single" w:sz="4" w:space="0" w:color="auto"/>
+              <w:left w:val="single" w:sz="4" w:space="0" w:color="auto"/>
+              <w:bottom w:val="single" w:sz="4" w:space="0" w:color="auto"/>
+              <w:right w:val="single" w:sz="4" w:space="0" w:color="auto"/>
             </w:tcBorders>
             <w:shd w:val="clear" w:color="auto" w:fill="auto"/>
-          </w:tcPr>
-          <w:p>
-            <w:pPr>
-              <w:jc w:val="center"/>
-              <w:rPr>
-                <w:rFonts w:cs="Times New Roman"/>
-                <w:i w:val="0"/>
-                <w:iCs w:val="0"/>
-                <w:sz w:val="24"/>
-                <w:szCs w:val="24"/>
-              </w:rPr>
-            </w:pPr>
-          </w:p>
-        </w:tc>
-        <w:tc>
-          <w:tcPr>
-            <w:tcW w:w="1951" w:type="dxa"/>
-            <w:shd w:val="clear" w:color="auto" w:fill="auto"/>
-          </w:tcPr>
-          <w:p>
-            <w:pPr>
-              <w:jc w:val="center"/>
-              <w:cnfStyle w:val="000000100000" w:firstRow="0" w:lastRow="0" w:firstColumn="0" w:lastColumn="0" w:oddVBand="0" w:evenVBand="0" w:oddHBand="1" w:evenHBand="0" w:firstRowFirstColumn="0" w:firstRowLastColumn="0" w:lastRowFirstColumn="0" w:lastRowLastColumn="0"/>
-              <w:rPr>
-                <w:rFonts w:cs="Times New Roman"/>
-                <w:sz w:val="24"/>
-                <w:szCs w:val="24"/>
-              </w:rPr>
-            </w:pPr>
-          </w:p>
-        </w:tc>
-        <w:tc>
-          <w:tcPr>
-            <w:tcW w:w="1703" w:type="dxa"/>
-            <w:shd w:val="clear" w:color="auto" w:fill="auto"/>
-          </w:tcPr>
-          <w:p>
-            <w:pPr>
-              <w:jc w:val="center"/>
-              <w:cnfStyle w:val="000000100000" w:firstRow="0" w:lastRow="0" w:firstColumn="0" w:lastColumn="0" w:oddVBand="0" w:evenVBand="0" w:oddHBand="1" w:evenHBand="0" w:firstRowFirstColumn="0" w:firstRowLastColumn="0" w:lastRowFirstColumn="0" w:lastRowLastColumn="0"/>
-              <w:rPr>
-                <w:rFonts w:cs="Times New Roman"/>
-                <w:sz w:val="24"/>
-                <w:szCs w:val="24"/>
-              </w:rPr>
-            </w:pPr>
-          </w:p>
-        </w:tc>
-        <w:tc>
-          <w:tcPr>
-            <w:tcW w:w="1775" w:type="dxa"/>
-            <w:shd w:val="clear" w:color="auto" w:fill="auto"/>
-          </w:tcPr>
-          <w:p>
-            <w:pPr>
-              <w:jc w:val="center"/>
-              <w:cnfStyle w:val="000000100000" w:firstRow="0" w:lastRow="0" w:firstColumn="0" w:lastColumn="0" w:oddVBand="0" w:evenVBand="0" w:oddHBand="1" w:evenHBand="0" w:firstRowFirstColumn="0" w:firstRowLastColumn="0" w:lastRowFirstColumn="0" w:lastRowLastColumn="0"/>
-              <w:rPr>
-                <w:rFonts w:cs="Times New Roman"/>
-                <w:sz w:val="24"/>
-                <w:szCs w:val="24"/>
-              </w:rPr>
-            </w:pPr>
-          </w:p>
-        </w:tc>
-        <w:tc>
-          <w:tcPr>
-            <w:tcW w:w="2081" w:type="dxa"/>
-            <w:shd w:val="clear" w:color="auto" w:fill="auto"/>
-          </w:tcPr>
-          <w:p>
-            <w:pPr>
-              <w:jc w:val="center"/>
-              <w:cnfStyle w:val="000000100000" w:firstRow="0" w:lastRow="0" w:firstColumn="0" w:lastColumn="0" w:oddVBand="0" w:evenVBand="0" w:oddHBand="1" w:evenHBand="0" w:firstRowFirstColumn="0" w:firstRowLastColumn="0" w:lastRowFirstColumn="0" w:lastRowLastColumn="0"/>
-              <w:rPr>
-                <w:rFonts w:cs="Times New Roman"/>
-                <w:sz w:val="24"/>
-                <w:szCs w:val="24"/>
-              </w:rPr>
-            </w:pPr>
-          </w:p>
-        </w:tc>
-      </w:tr>
-      <w:tr>
-        <w:tc>
-          <w:tcPr>
-            <w:cnfStyle w:val="001000000000" w:firstRow="0" w:lastRow="0" w:firstColumn="1" w:lastColumn="0" w:oddVBand="0" w:evenVBand="0" w:oddHBand="0" w:evenHBand="0" w:firstRowFirstColumn="0" w:firstRowLastColumn="0" w:lastRowFirstColumn="0" w:lastRowLastColumn="0"/>
-            <w:tcW w:w="1988" w:type="dxa"/>
+            <w:vAlign w:val="center"/>
+            <w:hideMark/>
+          </w:tcPr>
+          <w:p>
+            <w:pPr>
+              <w:spacing w:before="100" w:beforeAutospacing="1" w:after="100" w:afterAutospacing="1" w:line="240" w:lineRule="auto"/>
+              <w:jc w:val="center"/>
+              <w:textAlignment w:val="baseline"/>
+              <w:rPr>
+                <w:rFonts w:eastAsia="Times New Roman" w:cs="Times New Roman"/>
+                <w:i/>
+                <w:iCs/>
+                <w:szCs w:val="24"/>
+              </w:rPr>
+            </w:pPr>
+            <w:r>
+              <w:rPr>
+                <w:rFonts w:eastAsia="Times New Roman" w:cs="Times New Roman"/>
+                <w:szCs w:val="24"/>
+              </w:rPr>
+              <w:t>Kegiatan rancangan berjalan secara terorganisir dan sesuai rencana</w:t>
+            </w:r>
+            <w:r>
+              <w:rPr>
+                <w:rFonts w:eastAsia="Times New Roman" w:cs="Times New Roman"/>
+                <w:i/>
+                <w:iCs/>
+                <w:szCs w:val="24"/>
+              </w:rPr>
+              <w:t> </w:t>
+            </w:r>
+          </w:p>
+        </w:tc>
+        <w:tc>
+          <w:tcPr>
+            <w:tcW w:w="1687" w:type="dxa"/>
             <w:tcBorders>
-              <w:left w:val="none" w:sz="0" w:space="0" w:color="auto"/>
-              <w:bottom w:val="none" w:sz="0" w:space="0" w:color="auto"/>
+              <w:top w:val="single" w:sz="4" w:space="0" w:color="auto"/>
+              <w:left w:val="single" w:sz="4" w:space="0" w:color="auto"/>
+              <w:bottom w:val="single" w:sz="4" w:space="0" w:color="auto"/>
+              <w:right w:val="single" w:sz="4" w:space="0" w:color="auto"/>
             </w:tcBorders>
             <w:shd w:val="clear" w:color="auto" w:fill="auto"/>
-          </w:tcPr>
-          <w:p>
-            <w:pPr>
-              <w:jc w:val="center"/>
-              <w:rPr>
-                <w:rFonts w:cs="Times New Roman"/>
-                <w:i w:val="0"/>
-                <w:iCs w:val="0"/>
-                <w:sz w:val="24"/>
-                <w:szCs w:val="24"/>
-              </w:rPr>
-            </w:pPr>
-          </w:p>
-        </w:tc>
-        <w:tc>
-          <w:tcPr>
-            <w:tcW w:w="1951" w:type="dxa"/>
+            <w:hideMark/>
+          </w:tcPr>
+          <w:p>
+            <w:pPr>
+              <w:spacing w:before="100" w:beforeAutospacing="1" w:after="100" w:afterAutospacing="1" w:line="240" w:lineRule="auto"/>
+              <w:jc w:val="center"/>
+              <w:textAlignment w:val="baseline"/>
+              <w:rPr>
+                <w:rFonts w:eastAsia="Times New Roman" w:cs="Times New Roman"/>
+                <w:szCs w:val="24"/>
+              </w:rPr>
+            </w:pPr>
+            <w:r>
+              <w:rPr>
+                <w:rFonts w:eastAsia="Times New Roman" w:cs="Times New Roman"/>
+                <w:szCs w:val="24"/>
+              </w:rPr>
+              <w:t>Kurangnya komunikasi antar anggota tim </w:t>
+            </w:r>
+          </w:p>
+        </w:tc>
+        <w:tc>
+          <w:tcPr>
+            <w:tcW w:w="1466" w:type="dxa"/>
+            <w:tcBorders>
+              <w:top w:val="single" w:sz="4" w:space="0" w:color="auto"/>
+              <w:left w:val="single" w:sz="4" w:space="0" w:color="auto"/>
+              <w:bottom w:val="single" w:sz="4" w:space="0" w:color="auto"/>
+              <w:right w:val="single" w:sz="4" w:space="0" w:color="auto"/>
+            </w:tcBorders>
             <w:shd w:val="clear" w:color="auto" w:fill="auto"/>
-          </w:tcPr>
-          <w:p>
-            <w:pPr>
-              <w:jc w:val="center"/>
-              <w:cnfStyle w:val="000000000000" w:firstRow="0" w:lastRow="0" w:firstColumn="0" w:lastColumn="0" w:oddVBand="0" w:evenVBand="0" w:oddHBand="0" w:evenHBand="0" w:firstRowFirstColumn="0" w:firstRowLastColumn="0" w:lastRowFirstColumn="0" w:lastRowLastColumn="0"/>
-              <w:rPr>
-                <w:rFonts w:cs="Times New Roman"/>
-                <w:sz w:val="24"/>
-                <w:szCs w:val="24"/>
-              </w:rPr>
-            </w:pPr>
-          </w:p>
-        </w:tc>
-        <w:tc>
-          <w:tcPr>
-            <w:tcW w:w="1703" w:type="dxa"/>
+            <w:hideMark/>
+          </w:tcPr>
+          <w:p>
+            <w:pPr>
+              <w:spacing w:before="100" w:beforeAutospacing="1" w:after="100" w:afterAutospacing="1" w:line="240" w:lineRule="auto"/>
+              <w:jc w:val="center"/>
+              <w:textAlignment w:val="baseline"/>
+              <w:rPr>
+                <w:rFonts w:eastAsia="Times New Roman" w:cs="Times New Roman"/>
+                <w:szCs w:val="24"/>
+              </w:rPr>
+            </w:pPr>
+            <w:r>
+              <w:rPr>
+                <w:rFonts w:eastAsia="Times New Roman" w:cs="Times New Roman"/>
+                <w:szCs w:val="24"/>
+              </w:rPr>
+              <w:t>Manajemen waktu yang kurang baik </w:t>
+            </w:r>
+          </w:p>
+        </w:tc>
+        <w:tc>
+          <w:tcPr>
+            <w:tcW w:w="1531" w:type="dxa"/>
+            <w:tcBorders>
+              <w:top w:val="single" w:sz="4" w:space="0" w:color="auto"/>
+              <w:left w:val="single" w:sz="4" w:space="0" w:color="auto"/>
+              <w:bottom w:val="single" w:sz="4" w:space="0" w:color="auto"/>
+              <w:right w:val="single" w:sz="4" w:space="0" w:color="auto"/>
+            </w:tcBorders>
             <w:shd w:val="clear" w:color="auto" w:fill="auto"/>
-          </w:tcPr>
-          <w:p>
-            <w:pPr>
-              <w:jc w:val="center"/>
-              <w:cnfStyle w:val="000000000000" w:firstRow="0" w:lastRow="0" w:firstColumn="0" w:lastColumn="0" w:oddVBand="0" w:evenVBand="0" w:oddHBand="0" w:evenHBand="0" w:firstRowFirstColumn="0" w:firstRowLastColumn="0" w:lastRowFirstColumn="0" w:lastRowLastColumn="0"/>
-              <w:rPr>
-                <w:rFonts w:cs="Times New Roman"/>
-                <w:sz w:val="24"/>
-                <w:szCs w:val="24"/>
-              </w:rPr>
-            </w:pPr>
-          </w:p>
-        </w:tc>
-        <w:tc>
-          <w:tcPr>
-            <w:tcW w:w="1775" w:type="dxa"/>
+            <w:hideMark/>
+          </w:tcPr>
+          <w:p>
+            <w:pPr>
+              <w:spacing w:before="100" w:beforeAutospacing="1" w:after="100" w:afterAutospacing="1" w:line="240" w:lineRule="auto"/>
+              <w:jc w:val="center"/>
+              <w:textAlignment w:val="baseline"/>
+              <w:rPr>
+                <w:rFonts w:eastAsia="Times New Roman" w:cs="Times New Roman"/>
+                <w:szCs w:val="24"/>
+              </w:rPr>
+            </w:pPr>
+            <w:r>
+              <w:rPr>
+                <w:rFonts w:eastAsia="Times New Roman" w:cs="Times New Roman"/>
+                <w:szCs w:val="24"/>
+              </w:rPr>
+              <w:t>Kegiatan rancangan yang terorganisir dan terencana </w:t>
+            </w:r>
+          </w:p>
+        </w:tc>
+        <w:tc>
+          <w:tcPr>
+            <w:tcW w:w="2929" w:type="dxa"/>
+            <w:tcBorders>
+              <w:top w:val="single" w:sz="4" w:space="0" w:color="auto"/>
+              <w:left w:val="single" w:sz="4" w:space="0" w:color="auto"/>
+              <w:bottom w:val="single" w:sz="4" w:space="0" w:color="auto"/>
+              <w:right w:val="single" w:sz="4" w:space="0" w:color="auto"/>
+            </w:tcBorders>
             <w:shd w:val="clear" w:color="auto" w:fill="auto"/>
-          </w:tcPr>
-          <w:p>
-            <w:pPr>
-              <w:jc w:val="center"/>
-              <w:cnfStyle w:val="000000000000" w:firstRow="0" w:lastRow="0" w:firstColumn="0" w:lastColumn="0" w:oddVBand="0" w:evenVBand="0" w:oddHBand="0" w:evenHBand="0" w:firstRowFirstColumn="0" w:firstRowLastColumn="0" w:lastRowFirstColumn="0" w:lastRowLastColumn="0"/>
-              <w:rPr>
-                <w:rFonts w:cs="Times New Roman"/>
-                <w:sz w:val="24"/>
-                <w:szCs w:val="24"/>
-              </w:rPr>
-            </w:pPr>
-          </w:p>
-        </w:tc>
-        <w:tc>
-          <w:tcPr>
-            <w:tcW w:w="2081" w:type="dxa"/>
-            <w:shd w:val="clear" w:color="auto" w:fill="auto"/>
-          </w:tcPr>
-          <w:p>
-            <w:pPr>
-              <w:jc w:val="center"/>
-              <w:cnfStyle w:val="000000000000" w:firstRow="0" w:lastRow="0" w:firstColumn="0" w:lastColumn="0" w:oddVBand="0" w:evenVBand="0" w:oddHBand="0" w:evenHBand="0" w:firstRowFirstColumn="0" w:firstRowLastColumn="0" w:lastRowFirstColumn="0" w:lastRowLastColumn="0"/>
-              <w:rPr>
-                <w:rFonts w:cs="Times New Roman"/>
-                <w:sz w:val="24"/>
-                <w:szCs w:val="24"/>
-              </w:rPr>
-            </w:pPr>
+            <w:hideMark/>
+          </w:tcPr>
+          <w:p>
+            <w:pPr>
+              <w:spacing w:before="100" w:beforeAutospacing="1" w:after="100" w:afterAutospacing="1" w:line="240" w:lineRule="auto"/>
+              <w:jc w:val="center"/>
+              <w:textAlignment w:val="baseline"/>
+              <w:rPr>
+                <w:rFonts w:eastAsia="Times New Roman" w:cs="Times New Roman"/>
+                <w:szCs w:val="24"/>
+              </w:rPr>
+            </w:pPr>
+            <w:r>
+              <w:rPr>
+                <w:rFonts w:eastAsia="Times New Roman" w:cs="Times New Roman"/>
+                <w:szCs w:val="24"/>
+              </w:rPr>
+              <w:t>Meningkatkan komunikasi antar anggota tim </w:t>
+            </w:r>
           </w:p>
         </w:tc>
       </w:tr>
       <w:tr>
         <w:trPr>
-          <w:cnfStyle w:val="000000100000" w:firstRow="0" w:lastRow="0" w:firstColumn="0" w:lastColumn="0" w:oddVBand="0" w:evenVBand="0" w:oddHBand="1" w:evenHBand="0" w:firstRowFirstColumn="0" w:firstRowLastColumn="0" w:lastRowFirstColumn="0" w:lastRowLastColumn="0"/>
+          <w:trHeight w:val="259"/>
         </w:trPr>
         <w:tc>
           <w:tcPr>
-            <w:cnfStyle w:val="001000000000" w:firstRow="0" w:lastRow="0" w:firstColumn="1" w:lastColumn="0" w:oddVBand="0" w:evenVBand="0" w:oddHBand="0" w:evenHBand="0" w:firstRowFirstColumn="0" w:firstRowLastColumn="0" w:lastRowFirstColumn="0" w:lastRowLastColumn="0"/>
-            <w:tcW w:w="1988" w:type="dxa"/>
+            <w:tcW w:w="1712" w:type="dxa"/>
             <w:tcBorders>
-              <w:left w:val="none" w:sz="0" w:space="0" w:color="auto"/>
-              <w:bottom w:val="none" w:sz="0" w:space="0" w:color="auto"/>
+              <w:top w:val="single" w:sz="4" w:space="0" w:color="auto"/>
+              <w:left w:val="single" w:sz="4" w:space="0" w:color="auto"/>
+              <w:bottom w:val="single" w:sz="4" w:space="0" w:color="auto"/>
+              <w:right w:val="single" w:sz="4" w:space="0" w:color="auto"/>
             </w:tcBorders>
             <w:shd w:val="clear" w:color="auto" w:fill="auto"/>
-          </w:tcPr>
-          <w:p>
-            <w:pPr>
-              <w:jc w:val="center"/>
-              <w:rPr>
-                <w:rFonts w:cs="Times New Roman"/>
-                <w:i w:val="0"/>
-                <w:iCs w:val="0"/>
-                <w:sz w:val="24"/>
-                <w:szCs w:val="24"/>
-              </w:rPr>
-            </w:pPr>
-          </w:p>
-        </w:tc>
-        <w:tc>
-          <w:tcPr>
-            <w:tcW w:w="1951" w:type="dxa"/>
-            <w:shd w:val="clear" w:color="auto" w:fill="auto"/>
-          </w:tcPr>
-          <w:p>
-            <w:pPr>
-              <w:jc w:val="center"/>
-              <w:cnfStyle w:val="000000100000" w:firstRow="0" w:lastRow="0" w:firstColumn="0" w:lastColumn="0" w:oddVBand="0" w:evenVBand="0" w:oddHBand="1" w:evenHBand="0" w:firstRowFirstColumn="0" w:firstRowLastColumn="0" w:lastRowFirstColumn="0" w:lastRowLastColumn="0"/>
-              <w:rPr>
-                <w:rFonts w:cs="Times New Roman"/>
-                <w:sz w:val="24"/>
-                <w:szCs w:val="24"/>
-              </w:rPr>
-            </w:pPr>
-          </w:p>
-        </w:tc>
-        <w:tc>
-          <w:tcPr>
-            <w:tcW w:w="1703" w:type="dxa"/>
-            <w:shd w:val="clear" w:color="auto" w:fill="auto"/>
-          </w:tcPr>
-          <w:p>
-            <w:pPr>
-              <w:jc w:val="center"/>
-              <w:cnfStyle w:val="000000100000" w:firstRow="0" w:lastRow="0" w:firstColumn="0" w:lastColumn="0" w:oddVBand="0" w:evenVBand="0" w:oddHBand="1" w:evenHBand="0" w:firstRowFirstColumn="0" w:firstRowLastColumn="0" w:lastRowFirstColumn="0" w:lastRowLastColumn="0"/>
-              <w:rPr>
-                <w:rFonts w:cs="Times New Roman"/>
-                <w:sz w:val="24"/>
-                <w:szCs w:val="24"/>
-              </w:rPr>
-            </w:pPr>
-          </w:p>
-        </w:tc>
-        <w:tc>
-          <w:tcPr>
-            <w:tcW w:w="1775" w:type="dxa"/>
-            <w:shd w:val="clear" w:color="auto" w:fill="auto"/>
-          </w:tcPr>
-          <w:p>
-            <w:pPr>
-              <w:jc w:val="center"/>
-              <w:cnfStyle w:val="000000100000" w:firstRow="0" w:lastRow="0" w:firstColumn="0" w:lastColumn="0" w:oddVBand="0" w:evenVBand="0" w:oddHBand="1" w:evenHBand="0" w:firstRowFirstColumn="0" w:firstRowLastColumn="0" w:lastRowFirstColumn="0" w:lastRowLastColumn="0"/>
-              <w:rPr>
-                <w:rFonts w:cs="Times New Roman"/>
-                <w:sz w:val="24"/>
-                <w:szCs w:val="24"/>
-              </w:rPr>
-            </w:pPr>
-          </w:p>
-        </w:tc>
-        <w:tc>
-          <w:tcPr>
-            <w:tcW w:w="2081" w:type="dxa"/>
-            <w:shd w:val="clear" w:color="auto" w:fill="auto"/>
-          </w:tcPr>
-          <w:p>
-            <w:pPr>
-              <w:jc w:val="center"/>
-              <w:cnfStyle w:val="000000100000" w:firstRow="0" w:lastRow="0" w:firstColumn="0" w:lastColumn="0" w:oddVBand="0" w:evenVBand="0" w:oddHBand="1" w:evenHBand="0" w:firstRowFirstColumn="0" w:firstRowLastColumn="0" w:lastRowFirstColumn="0" w:lastRowLastColumn="0"/>
-              <w:rPr>
-                <w:rFonts w:cs="Times New Roman"/>
-                <w:sz w:val="24"/>
-                <w:szCs w:val="24"/>
-              </w:rPr>
-            </w:pPr>
-          </w:p>
-        </w:tc>
-      </w:tr>
-      <w:tr>
-        <w:tc>
-          <w:tcPr>
-            <w:cnfStyle w:val="001000000000" w:firstRow="0" w:lastRow="0" w:firstColumn="1" w:lastColumn="0" w:oddVBand="0" w:evenVBand="0" w:oddHBand="0" w:evenHBand="0" w:firstRowFirstColumn="0" w:firstRowLastColumn="0" w:lastRowFirstColumn="0" w:lastRowLastColumn="0"/>
-            <w:tcW w:w="1988" w:type="dxa"/>
+            <w:vAlign w:val="center"/>
+            <w:hideMark/>
+          </w:tcPr>
+          <w:p>
+            <w:pPr>
+              <w:spacing w:before="100" w:beforeAutospacing="1" w:after="100" w:afterAutospacing="1" w:line="240" w:lineRule="auto"/>
+              <w:jc w:val="center"/>
+              <w:textAlignment w:val="baseline"/>
+              <w:rPr>
+                <w:rFonts w:eastAsia="Times New Roman" w:cs="Times New Roman"/>
+                <w:i/>
+                <w:iCs/>
+                <w:szCs w:val="24"/>
+              </w:rPr>
+            </w:pPr>
+            <w:r>
+              <w:rPr>
+                <w:rFonts w:eastAsia="Times New Roman" w:cs="Times New Roman"/>
+                <w:szCs w:val="24"/>
+              </w:rPr>
+              <w:t>Kolaborasi penggunaan Figma yang baik antar anggota tim</w:t>
+            </w:r>
+            <w:r>
+              <w:rPr>
+                <w:rFonts w:eastAsia="Times New Roman" w:cs="Times New Roman"/>
+                <w:i/>
+                <w:iCs/>
+                <w:szCs w:val="24"/>
+              </w:rPr>
+              <w:t> </w:t>
+            </w:r>
+          </w:p>
+        </w:tc>
+        <w:tc>
+          <w:tcPr>
+            <w:tcW w:w="1687" w:type="dxa"/>
             <w:tcBorders>
-              <w:left w:val="none" w:sz="0" w:space="0" w:color="auto"/>
-              <w:bottom w:val="none" w:sz="0" w:space="0" w:color="auto"/>
+              <w:top w:val="single" w:sz="4" w:space="0" w:color="auto"/>
+              <w:left w:val="single" w:sz="4" w:space="0" w:color="auto"/>
+              <w:bottom w:val="single" w:sz="4" w:space="0" w:color="auto"/>
+              <w:right w:val="single" w:sz="4" w:space="0" w:color="auto"/>
             </w:tcBorders>
             <w:shd w:val="clear" w:color="auto" w:fill="auto"/>
-          </w:tcPr>
-          <w:p>
-            <w:pPr>
-              <w:jc w:val="center"/>
-              <w:rPr>
-                <w:rFonts w:cs="Times New Roman"/>
-                <w:i w:val="0"/>
-                <w:iCs w:val="0"/>
-                <w:sz w:val="24"/>
-                <w:szCs w:val="24"/>
-              </w:rPr>
-            </w:pPr>
-          </w:p>
-        </w:tc>
-        <w:tc>
-          <w:tcPr>
-            <w:tcW w:w="1951" w:type="dxa"/>
+            <w:hideMark/>
+          </w:tcPr>
+          <w:p>
+            <w:pPr>
+              <w:spacing w:before="100" w:beforeAutospacing="1" w:after="100" w:afterAutospacing="1" w:line="240" w:lineRule="auto"/>
+              <w:jc w:val="center"/>
+              <w:textAlignment w:val="baseline"/>
+              <w:rPr>
+                <w:rFonts w:eastAsia="Times New Roman" w:cs="Times New Roman"/>
+                <w:szCs w:val="24"/>
+              </w:rPr>
+            </w:pPr>
+            <w:r>
+              <w:rPr>
+                <w:rFonts w:eastAsia="Times New Roman" w:cs="Times New Roman"/>
+                <w:szCs w:val="24"/>
+              </w:rPr>
+              <w:t>Manajemen waktu yang kurang baik </w:t>
+            </w:r>
+          </w:p>
+          <w:p>
+            <w:pPr>
+              <w:spacing w:before="100" w:beforeAutospacing="1" w:after="100" w:afterAutospacing="1" w:line="240" w:lineRule="auto"/>
+              <w:jc w:val="center"/>
+              <w:textAlignment w:val="baseline"/>
+              <w:rPr>
+                <w:rFonts w:eastAsia="Times New Roman" w:cs="Times New Roman"/>
+                <w:szCs w:val="24"/>
+              </w:rPr>
+            </w:pPr>
+            <w:r>
+              <w:rPr>
+                <w:rFonts w:eastAsia="Times New Roman" w:cs="Times New Roman"/>
+                <w:szCs w:val="24"/>
+              </w:rPr>
+              <w:t> </w:t>
+            </w:r>
+          </w:p>
+        </w:tc>
+        <w:tc>
+          <w:tcPr>
+            <w:tcW w:w="1466" w:type="dxa"/>
+            <w:tcBorders>
+              <w:top w:val="single" w:sz="4" w:space="0" w:color="auto"/>
+              <w:left w:val="single" w:sz="4" w:space="0" w:color="auto"/>
+              <w:bottom w:val="single" w:sz="4" w:space="0" w:color="auto"/>
+              <w:right w:val="single" w:sz="4" w:space="0" w:color="auto"/>
+            </w:tcBorders>
             <w:shd w:val="clear" w:color="auto" w:fill="auto"/>
-          </w:tcPr>
-          <w:p>
-            <w:pPr>
-              <w:jc w:val="center"/>
-              <w:cnfStyle w:val="000000000000" w:firstRow="0" w:lastRow="0" w:firstColumn="0" w:lastColumn="0" w:oddVBand="0" w:evenVBand="0" w:oddHBand="0" w:evenHBand="0" w:firstRowFirstColumn="0" w:firstRowLastColumn="0" w:lastRowFirstColumn="0" w:lastRowLastColumn="0"/>
-              <w:rPr>
-                <w:rFonts w:cs="Times New Roman"/>
-                <w:sz w:val="24"/>
-                <w:szCs w:val="24"/>
-              </w:rPr>
-            </w:pPr>
-          </w:p>
-        </w:tc>
-        <w:tc>
-          <w:tcPr>
-            <w:tcW w:w="1703" w:type="dxa"/>
+            <w:hideMark/>
+          </w:tcPr>
+          <w:p>
+            <w:pPr>
+              <w:spacing w:before="100" w:beforeAutospacing="1" w:after="100" w:afterAutospacing="1" w:line="240" w:lineRule="auto"/>
+              <w:jc w:val="center"/>
+              <w:textAlignment w:val="baseline"/>
+              <w:rPr>
+                <w:rFonts w:eastAsia="Times New Roman" w:cs="Times New Roman"/>
+                <w:szCs w:val="24"/>
+              </w:rPr>
+            </w:pPr>
+            <w:r>
+              <w:rPr>
+                <w:rFonts w:eastAsia="Times New Roman" w:cs="Times New Roman"/>
+                <w:szCs w:val="24"/>
+              </w:rPr>
+              <w:t>Kurangnya fokus pada kegiatan perancangan </w:t>
+            </w:r>
+          </w:p>
+        </w:tc>
+        <w:tc>
+          <w:tcPr>
+            <w:tcW w:w="1531" w:type="dxa"/>
+            <w:tcBorders>
+              <w:top w:val="single" w:sz="4" w:space="0" w:color="auto"/>
+              <w:left w:val="single" w:sz="4" w:space="0" w:color="auto"/>
+              <w:bottom w:val="single" w:sz="4" w:space="0" w:color="auto"/>
+              <w:right w:val="single" w:sz="4" w:space="0" w:color="auto"/>
+            </w:tcBorders>
             <w:shd w:val="clear" w:color="auto" w:fill="auto"/>
-          </w:tcPr>
-          <w:p>
-            <w:pPr>
-              <w:jc w:val="center"/>
-              <w:cnfStyle w:val="000000000000" w:firstRow="0" w:lastRow="0" w:firstColumn="0" w:lastColumn="0" w:oddVBand="0" w:evenVBand="0" w:oddHBand="0" w:evenHBand="0" w:firstRowFirstColumn="0" w:firstRowLastColumn="0" w:lastRowFirstColumn="0" w:lastRowLastColumn="0"/>
-              <w:rPr>
-                <w:rFonts w:cs="Times New Roman"/>
-                <w:sz w:val="24"/>
-                <w:szCs w:val="24"/>
-              </w:rPr>
-            </w:pPr>
-          </w:p>
-        </w:tc>
-        <w:tc>
-          <w:tcPr>
-            <w:tcW w:w="1775" w:type="dxa"/>
+            <w:hideMark/>
+          </w:tcPr>
+          <w:p>
+            <w:pPr>
+              <w:spacing w:before="100" w:beforeAutospacing="1" w:after="100" w:afterAutospacing="1" w:line="240" w:lineRule="auto"/>
+              <w:jc w:val="center"/>
+              <w:textAlignment w:val="baseline"/>
+              <w:rPr>
+                <w:rFonts w:eastAsia="Times New Roman" w:cs="Times New Roman"/>
+                <w:szCs w:val="24"/>
+              </w:rPr>
+            </w:pPr>
+            <w:r>
+              <w:rPr>
+                <w:rFonts w:eastAsia="Times New Roman" w:cs="Times New Roman"/>
+                <w:szCs w:val="24"/>
+              </w:rPr>
+              <w:t>Penggunaan tool kolaborasi (Figma) yang baik </w:t>
+            </w:r>
+          </w:p>
+        </w:tc>
+        <w:tc>
+          <w:tcPr>
+            <w:tcW w:w="2929" w:type="dxa"/>
+            <w:tcBorders>
+              <w:top w:val="single" w:sz="4" w:space="0" w:color="auto"/>
+              <w:left w:val="single" w:sz="4" w:space="0" w:color="auto"/>
+              <w:bottom w:val="single" w:sz="4" w:space="0" w:color="auto"/>
+              <w:right w:val="single" w:sz="4" w:space="0" w:color="auto"/>
+            </w:tcBorders>
             <w:shd w:val="clear" w:color="auto" w:fill="auto"/>
-          </w:tcPr>
-          <w:p>
-            <w:pPr>
-              <w:jc w:val="center"/>
-              <w:cnfStyle w:val="000000000000" w:firstRow="0" w:lastRow="0" w:firstColumn="0" w:lastColumn="0" w:oddVBand="0" w:evenVBand="0" w:oddHBand="0" w:evenHBand="0" w:firstRowFirstColumn="0" w:firstRowLastColumn="0" w:lastRowFirstColumn="0" w:lastRowLastColumn="0"/>
-              <w:rPr>
-                <w:rFonts w:cs="Times New Roman"/>
-                <w:sz w:val="24"/>
-                <w:szCs w:val="24"/>
-              </w:rPr>
-            </w:pPr>
-          </w:p>
-        </w:tc>
-        <w:tc>
-          <w:tcPr>
-            <w:tcW w:w="2081" w:type="dxa"/>
-            <w:shd w:val="clear" w:color="auto" w:fill="auto"/>
-          </w:tcPr>
-          <w:p>
-            <w:pPr>
-              <w:jc w:val="center"/>
-              <w:cnfStyle w:val="000000000000" w:firstRow="0" w:lastRow="0" w:firstColumn="0" w:lastColumn="0" w:oddVBand="0" w:evenVBand="0" w:oddHBand="0" w:evenHBand="0" w:firstRowFirstColumn="0" w:firstRowLastColumn="0" w:lastRowFirstColumn="0" w:lastRowLastColumn="0"/>
-              <w:rPr>
-                <w:rFonts w:cs="Times New Roman"/>
-                <w:sz w:val="24"/>
-                <w:szCs w:val="24"/>
-              </w:rPr>
-            </w:pPr>
+            <w:hideMark/>
+          </w:tcPr>
+          <w:p>
+            <w:pPr>
+              <w:spacing w:before="100" w:beforeAutospacing="1" w:after="100" w:afterAutospacing="1" w:line="240" w:lineRule="auto"/>
+              <w:jc w:val="center"/>
+              <w:textAlignment w:val="baseline"/>
+              <w:rPr>
+                <w:rFonts w:eastAsia="Times New Roman" w:cs="Times New Roman"/>
+                <w:szCs w:val="24"/>
+              </w:rPr>
+            </w:pPr>
+            <w:r>
+              <w:rPr>
+                <w:rFonts w:eastAsia="Times New Roman" w:cs="Times New Roman"/>
+                <w:szCs w:val="24"/>
+              </w:rPr>
+              <w:t>Manajemen waktu yang lebih baik </w:t>
+            </w:r>
           </w:p>
         </w:tc>
       </w:tr>
       <w:tr>
         <w:trPr>
-          <w:cnfStyle w:val="000000100000" w:firstRow="0" w:lastRow="0" w:firstColumn="0" w:lastColumn="0" w:oddVBand="0" w:evenVBand="0" w:oddHBand="1" w:evenHBand="0" w:firstRowFirstColumn="0" w:firstRowLastColumn="0" w:lastRowFirstColumn="0" w:lastRowLastColumn="0"/>
+          <w:trHeight w:val="259"/>
         </w:trPr>
         <w:tc>
           <w:tcPr>
-            <w:cnfStyle w:val="001000000000" w:firstRow="0" w:lastRow="0" w:firstColumn="1" w:lastColumn="0" w:oddVBand="0" w:evenVBand="0" w:oddHBand="0" w:evenHBand="0" w:firstRowFirstColumn="0" w:firstRowLastColumn="0" w:lastRowFirstColumn="0" w:lastRowLastColumn="0"/>
-            <w:tcW w:w="1988" w:type="dxa"/>
+            <w:tcW w:w="1712" w:type="dxa"/>
             <w:tcBorders>
-              <w:left w:val="none" w:sz="0" w:space="0" w:color="auto"/>
-              <w:bottom w:val="none" w:sz="0" w:space="0" w:color="auto"/>
+              <w:top w:val="single" w:sz="4" w:space="0" w:color="auto"/>
+              <w:left w:val="single" w:sz="4" w:space="0" w:color="auto"/>
+              <w:bottom w:val="single" w:sz="4" w:space="0" w:color="auto"/>
+              <w:right w:val="single" w:sz="4" w:space="0" w:color="auto"/>
             </w:tcBorders>
             <w:shd w:val="clear" w:color="auto" w:fill="auto"/>
-          </w:tcPr>
-          <w:p>
-            <w:pPr>
-              <w:jc w:val="center"/>
-              <w:rPr>
-                <w:rFonts w:cs="Times New Roman"/>
-                <w:i w:val="0"/>
-                <w:iCs w:val="0"/>
-                <w:sz w:val="24"/>
-                <w:szCs w:val="24"/>
-              </w:rPr>
-            </w:pPr>
-          </w:p>
-        </w:tc>
-        <w:tc>
-          <w:tcPr>
-            <w:tcW w:w="1951" w:type="dxa"/>
-            <w:shd w:val="clear" w:color="auto" w:fill="auto"/>
-          </w:tcPr>
-          <w:p>
-            <w:pPr>
-              <w:jc w:val="center"/>
-              <w:cnfStyle w:val="000000100000" w:firstRow="0" w:lastRow="0" w:firstColumn="0" w:lastColumn="0" w:oddVBand="0" w:evenVBand="0" w:oddHBand="1" w:evenHBand="0" w:firstRowFirstColumn="0" w:firstRowLastColumn="0" w:lastRowFirstColumn="0" w:lastRowLastColumn="0"/>
-              <w:rPr>
-                <w:rFonts w:cs="Times New Roman"/>
-                <w:sz w:val="24"/>
-                <w:szCs w:val="24"/>
-              </w:rPr>
-            </w:pPr>
-          </w:p>
-        </w:tc>
-        <w:tc>
-          <w:tcPr>
-            <w:tcW w:w="1703" w:type="dxa"/>
-            <w:shd w:val="clear" w:color="auto" w:fill="auto"/>
-          </w:tcPr>
-          <w:p>
-            <w:pPr>
-              <w:jc w:val="center"/>
-              <w:cnfStyle w:val="000000100000" w:firstRow="0" w:lastRow="0" w:firstColumn="0" w:lastColumn="0" w:oddVBand="0" w:evenVBand="0" w:oddHBand="1" w:evenHBand="0" w:firstRowFirstColumn="0" w:firstRowLastColumn="0" w:lastRowFirstColumn="0" w:lastRowLastColumn="0"/>
-              <w:rPr>
-                <w:rFonts w:cs="Times New Roman"/>
-                <w:sz w:val="24"/>
-                <w:szCs w:val="24"/>
-              </w:rPr>
-            </w:pPr>
-          </w:p>
-        </w:tc>
-        <w:tc>
-          <w:tcPr>
-            <w:tcW w:w="1775" w:type="dxa"/>
-            <w:shd w:val="clear" w:color="auto" w:fill="auto"/>
-          </w:tcPr>
-          <w:p>
-            <w:pPr>
-              <w:jc w:val="center"/>
-              <w:cnfStyle w:val="000000100000" w:firstRow="0" w:lastRow="0" w:firstColumn="0" w:lastColumn="0" w:oddVBand="0" w:evenVBand="0" w:oddHBand="1" w:evenHBand="0" w:firstRowFirstColumn="0" w:firstRowLastColumn="0" w:lastRowFirstColumn="0" w:lastRowLastColumn="0"/>
-              <w:rPr>
-                <w:rFonts w:cs="Times New Roman"/>
-                <w:sz w:val="24"/>
-                <w:szCs w:val="24"/>
-              </w:rPr>
-            </w:pPr>
-          </w:p>
-        </w:tc>
-        <w:tc>
-          <w:tcPr>
-            <w:tcW w:w="2081" w:type="dxa"/>
-            <w:shd w:val="clear" w:color="auto" w:fill="auto"/>
-          </w:tcPr>
-          <w:p>
-            <w:pPr>
-              <w:jc w:val="center"/>
-              <w:cnfStyle w:val="000000100000" w:firstRow="0" w:lastRow="0" w:firstColumn="0" w:lastColumn="0" w:oddVBand="0" w:evenVBand="0" w:oddHBand="1" w:evenHBand="0" w:firstRowFirstColumn="0" w:firstRowLastColumn="0" w:lastRowFirstColumn="0" w:lastRowLastColumn="0"/>
-              <w:rPr>
-                <w:rFonts w:cs="Times New Roman"/>
-                <w:sz w:val="24"/>
-                <w:szCs w:val="24"/>
-              </w:rPr>
-            </w:pPr>
-          </w:p>
-        </w:tc>
-      </w:tr>
-      <w:tr>
-        <w:tc>
-          <w:tcPr>
-            <w:cnfStyle w:val="001000000000" w:firstRow="0" w:lastRow="0" w:firstColumn="1" w:lastColumn="0" w:oddVBand="0" w:evenVBand="0" w:oddHBand="0" w:evenHBand="0" w:firstRowFirstColumn="0" w:firstRowLastColumn="0" w:lastRowFirstColumn="0" w:lastRowLastColumn="0"/>
-            <w:tcW w:w="1988" w:type="dxa"/>
+            <w:vAlign w:val="center"/>
+            <w:hideMark/>
+          </w:tcPr>
+          <w:p>
+            <w:pPr>
+              <w:spacing w:before="100" w:beforeAutospacing="1" w:after="100" w:afterAutospacing="1" w:line="240" w:lineRule="auto"/>
+              <w:jc w:val="center"/>
+              <w:textAlignment w:val="baseline"/>
+              <w:rPr>
+                <w:rFonts w:eastAsia="Times New Roman" w:cs="Times New Roman"/>
+                <w:i/>
+                <w:iCs/>
+                <w:szCs w:val="24"/>
+              </w:rPr>
+            </w:pPr>
+            <w:r>
+              <w:rPr>
+                <w:rFonts w:eastAsia="Times New Roman" w:cs="Times New Roman"/>
+                <w:szCs w:val="24"/>
+              </w:rPr>
+              <w:t>Semua anggota tim berpartisipasi dalam kegiatan rancangan</w:t>
+            </w:r>
+            <w:r>
+              <w:rPr>
+                <w:rFonts w:eastAsia="Times New Roman" w:cs="Times New Roman"/>
+                <w:i/>
+                <w:iCs/>
+                <w:szCs w:val="24"/>
+              </w:rPr>
+              <w:t> </w:t>
+            </w:r>
+          </w:p>
+        </w:tc>
+        <w:tc>
+          <w:tcPr>
+            <w:tcW w:w="1687" w:type="dxa"/>
             <w:tcBorders>
-              <w:left w:val="none" w:sz="0" w:space="0" w:color="auto"/>
-              <w:bottom w:val="none" w:sz="0" w:space="0" w:color="auto"/>
+              <w:top w:val="single" w:sz="4" w:space="0" w:color="auto"/>
+              <w:left w:val="single" w:sz="4" w:space="0" w:color="auto"/>
+              <w:bottom w:val="single" w:sz="4" w:space="0" w:color="auto"/>
+              <w:right w:val="single" w:sz="4" w:space="0" w:color="auto"/>
             </w:tcBorders>
             <w:shd w:val="clear" w:color="auto" w:fill="auto"/>
-          </w:tcPr>
-          <w:p>
-            <w:pPr>
-              <w:jc w:val="center"/>
-              <w:rPr>
-                <w:rFonts w:cs="Times New Roman"/>
-                <w:i w:val="0"/>
-                <w:iCs w:val="0"/>
-                <w:sz w:val="24"/>
-                <w:szCs w:val="24"/>
-              </w:rPr>
-            </w:pPr>
-          </w:p>
-        </w:tc>
-        <w:tc>
-          <w:tcPr>
-            <w:tcW w:w="1951" w:type="dxa"/>
+            <w:hideMark/>
+          </w:tcPr>
+          <w:p>
+            <w:pPr>
+              <w:spacing w:before="100" w:beforeAutospacing="1" w:after="100" w:afterAutospacing="1" w:line="240" w:lineRule="auto"/>
+              <w:jc w:val="center"/>
+              <w:textAlignment w:val="baseline"/>
+              <w:rPr>
+                <w:rFonts w:eastAsia="Times New Roman" w:cs="Times New Roman"/>
+                <w:szCs w:val="24"/>
+              </w:rPr>
+            </w:pPr>
+            <w:r>
+              <w:rPr>
+                <w:rFonts w:eastAsia="Times New Roman" w:cs="Times New Roman"/>
+                <w:szCs w:val="24"/>
+              </w:rPr>
+              <w:t>Kurangnya fokus pada kegiatan perancangan </w:t>
+            </w:r>
+          </w:p>
+        </w:tc>
+        <w:tc>
+          <w:tcPr>
+            <w:tcW w:w="1466" w:type="dxa"/>
+            <w:tcBorders>
+              <w:top w:val="single" w:sz="4" w:space="0" w:color="auto"/>
+              <w:left w:val="single" w:sz="4" w:space="0" w:color="auto"/>
+              <w:bottom w:val="single" w:sz="4" w:space="0" w:color="auto"/>
+              <w:right w:val="single" w:sz="4" w:space="0" w:color="auto"/>
+            </w:tcBorders>
             <w:shd w:val="clear" w:color="auto" w:fill="auto"/>
-          </w:tcPr>
-          <w:p>
-            <w:pPr>
-              <w:jc w:val="center"/>
-              <w:cnfStyle w:val="000000000000" w:firstRow="0" w:lastRow="0" w:firstColumn="0" w:lastColumn="0" w:oddVBand="0" w:evenVBand="0" w:oddHBand="0" w:evenHBand="0" w:firstRowFirstColumn="0" w:firstRowLastColumn="0" w:lastRowFirstColumn="0" w:lastRowLastColumn="0"/>
-              <w:rPr>
-                <w:rFonts w:cs="Times New Roman"/>
-                <w:sz w:val="24"/>
-                <w:szCs w:val="24"/>
-              </w:rPr>
-            </w:pPr>
-          </w:p>
-        </w:tc>
-        <w:tc>
-          <w:tcPr>
-            <w:tcW w:w="1703" w:type="dxa"/>
+            <w:hideMark/>
+          </w:tcPr>
+          <w:p>
+            <w:pPr>
+              <w:spacing w:before="100" w:beforeAutospacing="1" w:after="100" w:afterAutospacing="1" w:line="240" w:lineRule="auto"/>
+              <w:jc w:val="center"/>
+              <w:textAlignment w:val="baseline"/>
+              <w:rPr>
+                <w:rFonts w:eastAsia="Times New Roman" w:cs="Times New Roman"/>
+                <w:szCs w:val="24"/>
+              </w:rPr>
+            </w:pPr>
+            <w:r>
+              <w:rPr>
+                <w:rFonts w:eastAsia="Times New Roman" w:cs="Times New Roman"/>
+                <w:szCs w:val="24"/>
+              </w:rPr>
+              <w:t> </w:t>
+            </w:r>
+          </w:p>
+        </w:tc>
+        <w:tc>
+          <w:tcPr>
+            <w:tcW w:w="1531" w:type="dxa"/>
+            <w:tcBorders>
+              <w:top w:val="single" w:sz="4" w:space="0" w:color="auto"/>
+              <w:left w:val="single" w:sz="4" w:space="0" w:color="auto"/>
+              <w:bottom w:val="single" w:sz="4" w:space="0" w:color="auto"/>
+              <w:right w:val="single" w:sz="4" w:space="0" w:color="auto"/>
+            </w:tcBorders>
             <w:shd w:val="clear" w:color="auto" w:fill="auto"/>
-          </w:tcPr>
-          <w:p>
-            <w:pPr>
-              <w:jc w:val="center"/>
-              <w:cnfStyle w:val="000000000000" w:firstRow="0" w:lastRow="0" w:firstColumn="0" w:lastColumn="0" w:oddVBand="0" w:evenVBand="0" w:oddHBand="0" w:evenHBand="0" w:firstRowFirstColumn="0" w:firstRowLastColumn="0" w:lastRowFirstColumn="0" w:lastRowLastColumn="0"/>
-              <w:rPr>
-                <w:rFonts w:cs="Times New Roman"/>
-                <w:sz w:val="24"/>
-                <w:szCs w:val="24"/>
-              </w:rPr>
-            </w:pPr>
-          </w:p>
-        </w:tc>
-        <w:tc>
-          <w:tcPr>
-            <w:tcW w:w="1775" w:type="dxa"/>
+            <w:hideMark/>
+          </w:tcPr>
+          <w:p>
+            <w:pPr>
+              <w:spacing w:before="100" w:beforeAutospacing="1" w:after="100" w:afterAutospacing="1" w:line="240" w:lineRule="auto"/>
+              <w:jc w:val="center"/>
+              <w:textAlignment w:val="baseline"/>
+              <w:rPr>
+                <w:rFonts w:eastAsia="Times New Roman" w:cs="Times New Roman"/>
+                <w:szCs w:val="24"/>
+              </w:rPr>
+            </w:pPr>
+            <w:r>
+              <w:rPr>
+                <w:rFonts w:eastAsia="Times New Roman" w:cs="Times New Roman"/>
+                <w:szCs w:val="24"/>
+              </w:rPr>
+              <w:t>Partisipasi aktif dari semua anggota tim </w:t>
+            </w:r>
+          </w:p>
+        </w:tc>
+        <w:tc>
+          <w:tcPr>
+            <w:tcW w:w="2929" w:type="dxa"/>
+            <w:tcBorders>
+              <w:top w:val="single" w:sz="4" w:space="0" w:color="auto"/>
+              <w:left w:val="single" w:sz="4" w:space="0" w:color="auto"/>
+              <w:bottom w:val="single" w:sz="4" w:space="0" w:color="auto"/>
+              <w:right w:val="single" w:sz="4" w:space="0" w:color="auto"/>
+            </w:tcBorders>
             <w:shd w:val="clear" w:color="auto" w:fill="auto"/>
-          </w:tcPr>
-          <w:p>
-            <w:pPr>
-              <w:jc w:val="center"/>
-              <w:cnfStyle w:val="000000000000" w:firstRow="0" w:lastRow="0" w:firstColumn="0" w:lastColumn="0" w:oddVBand="0" w:evenVBand="0" w:oddHBand="0" w:evenHBand="0" w:firstRowFirstColumn="0" w:firstRowLastColumn="0" w:lastRowFirstColumn="0" w:lastRowLastColumn="0"/>
-              <w:rPr>
-                <w:rFonts w:cs="Times New Roman"/>
-                <w:sz w:val="24"/>
-                <w:szCs w:val="24"/>
-              </w:rPr>
-            </w:pPr>
-          </w:p>
-        </w:tc>
-        <w:tc>
-          <w:tcPr>
-            <w:tcW w:w="2081" w:type="dxa"/>
-            <w:shd w:val="clear" w:color="auto" w:fill="auto"/>
-          </w:tcPr>
-          <w:p>
-            <w:pPr>
-              <w:jc w:val="center"/>
-              <w:cnfStyle w:val="000000000000" w:firstRow="0" w:lastRow="0" w:firstColumn="0" w:lastColumn="0" w:oddVBand="0" w:evenVBand="0" w:oddHBand="0" w:evenHBand="0" w:firstRowFirstColumn="0" w:firstRowLastColumn="0" w:lastRowFirstColumn="0" w:lastRowLastColumn="0"/>
-              <w:rPr>
-                <w:rFonts w:cs="Times New Roman"/>
-                <w:sz w:val="24"/>
-                <w:szCs w:val="24"/>
-              </w:rPr>
-            </w:pPr>
+            <w:hideMark/>
+          </w:tcPr>
+          <w:p>
+            <w:pPr>
+              <w:spacing w:before="100" w:beforeAutospacing="1" w:after="100" w:afterAutospacing="1" w:line="240" w:lineRule="auto"/>
+              <w:jc w:val="center"/>
+              <w:textAlignment w:val="baseline"/>
+              <w:rPr>
+                <w:rFonts w:eastAsia="Times New Roman" w:cs="Times New Roman"/>
+                <w:szCs w:val="24"/>
+              </w:rPr>
+            </w:pPr>
+            <w:r>
+              <w:rPr>
+                <w:rFonts w:eastAsia="Times New Roman" w:cs="Times New Roman"/>
+                <w:szCs w:val="24"/>
+              </w:rPr>
+              <w:t> </w:t>
+            </w:r>
           </w:p>
         </w:tc>
       </w:tr>
@@ -7602,8 +7514,8 @@
 </file>
 
 <file path=word/endnotes.xml><?xml version="1.0" encoding="utf-8"?>
-<w:endnotes xmlns:wpc="http://schemas.microsoft.com/office/word/2010/wordprocessingCanvas" xmlns:cx="http://schemas.microsoft.com/office/drawing/2014/chartex" xmlns:cx1="http://schemas.microsoft.com/office/drawing/2015/9/8/chartex" xmlns:cx2="http://schemas.microsoft.com/office/drawing/2015/10/21/chartex" xmlns:cx3="http://schemas.microsoft.com/office/drawing/2016/5/9/chartex" xmlns:cx4="http://schemas.microsoft.com/office/drawing/2016/5/10/chartex" xmlns:cx5="http://schemas.microsoft.com/office/drawing/2016/5/11/chartex" xmlns:cx6="http://schemas.microsoft.com/office/drawing/2016/5/12/chartex" xmlns:cx7="http://schemas.microsoft.com/office/drawing/2016/5/13/chartex" xmlns:cx8="http://schemas.microsoft.com/office/drawing/2016/5/14/chartex" xmlns:mc="http://schemas.openxmlformats.org/markup-compatibility/2006" xmlns:aink="http://schemas.microsoft.com/office/drawing/2016/ink" xmlns:am3d="http://schemas.microsoft.com/office/drawing/2017/model3d" xmlns:o="urn:schemas-microsoft-com:office:office" xmlns:r="http://schemas.openxmlformats.org/officeDocument/2006/relationships" xmlns:m="http://schemas.openxmlformats.org/officeDocument/2006/math" xmlns:v="urn:schemas-microsoft-com:vml" xmlns:wp14="http://schemas.microsoft.com/office/word/2010/wordprocessingDrawing" xmlns:wp="http://schemas.openxmlformats.org/drawingml/2006/wordprocessingDrawing" xmlns:w10="urn:schemas-microsoft-com:office:word" xmlns:w="http://schemas.openxmlformats.org/wordprocessingml/2006/main" xmlns:w14="http://schemas.microsoft.com/office/word/2010/wordml" xmlns:w15="http://schemas.microsoft.com/office/word/2012/wordml" xmlns:w16cid="http://schemas.microsoft.com/office/word/2016/wordml/cid" xmlns:w16se="http://schemas.microsoft.com/office/word/2015/wordml/symex" xmlns:wpg="http://schemas.microsoft.com/office/word/2010/wordprocessingGroup" xmlns:wpi="http://schemas.microsoft.com/office/word/2010/wordprocessingInk" xmlns:wne="http://schemas.microsoft.com/office/word/2006/wordml" xmlns:wps="http://schemas.microsoft.com/office/word/2010/wordprocessingShape" mc:Ignorable="w14 w15 w16se w16cid wp14">
-  <w:endnote w:type="separator" w:id="-1">
+<w:endnotes xmlns:ve="http://schemas.openxmlformats.org/markup-compatibility/2006" xmlns:o="urn:schemas-microsoft-com:office:office" xmlns:r="http://schemas.openxmlformats.org/officeDocument/2006/relationships" xmlns:m="http://schemas.openxmlformats.org/officeDocument/2006/math" xmlns:v="urn:schemas-microsoft-com:vml" xmlns:wp="http://schemas.openxmlformats.org/drawingml/2006/wordprocessingDrawing" xmlns:w10="urn:schemas-microsoft-com:office:word" xmlns:w="http://schemas.openxmlformats.org/wordprocessingml/2006/main" xmlns:wne="http://schemas.microsoft.com/office/word/2006/wordml">
+  <w:endnote w:type="separator" w:id="0">
     <w:p>
       <w:pPr>
         <w:spacing w:after="0" w:line="240" w:lineRule="auto"/>
@@ -7613,7 +7525,7 @@
       </w:r>
     </w:p>
   </w:endnote>
-  <w:endnote w:type="continuationSeparator" w:id="0">
+  <w:endnote w:type="continuationSeparator" w:id="1">
     <w:p>
       <w:pPr>
         <w:spacing w:after="0" w:line="240" w:lineRule="auto"/>
@@ -7627,7 +7539,7 @@
 </file>
 
 <file path=word/footer1.xml><?xml version="1.0" encoding="utf-8"?>
-<w:ftr xmlns:wpc="http://schemas.microsoft.com/office/word/2010/wordprocessingCanvas" xmlns:cx="http://schemas.microsoft.com/office/drawing/2014/chartex" xmlns:cx1="http://schemas.microsoft.com/office/drawing/2015/9/8/chartex" xmlns:cx2="http://schemas.microsoft.com/office/drawing/2015/10/21/chartex" xmlns:cx3="http://schemas.microsoft.com/office/drawing/2016/5/9/chartex" xmlns:cx4="http://schemas.microsoft.com/office/drawing/2016/5/10/chartex" xmlns:cx5="http://schemas.microsoft.com/office/drawing/2016/5/11/chartex" xmlns:cx6="http://schemas.microsoft.com/office/drawing/2016/5/12/chartex" xmlns:cx7="http://schemas.microsoft.com/office/drawing/2016/5/13/chartex" xmlns:cx8="http://schemas.microsoft.com/office/drawing/2016/5/14/chartex" xmlns:mc="http://schemas.openxmlformats.org/markup-compatibility/2006" xmlns:aink="http://schemas.microsoft.com/office/drawing/2016/ink" xmlns:am3d="http://schemas.microsoft.com/office/drawing/2017/model3d" xmlns:o="urn:schemas-microsoft-com:office:office" xmlns:r="http://schemas.openxmlformats.org/officeDocument/2006/relationships" xmlns:m="http://schemas.openxmlformats.org/officeDocument/2006/math" xmlns:v="urn:schemas-microsoft-com:vml" xmlns:wp14="http://schemas.microsoft.com/office/word/2010/wordprocessingDrawing" xmlns:wp="http://schemas.openxmlformats.org/drawingml/2006/wordprocessingDrawing" xmlns:w10="urn:schemas-microsoft-com:office:word" xmlns:w="http://schemas.openxmlformats.org/wordprocessingml/2006/main" xmlns:w14="http://schemas.microsoft.com/office/word/2010/wordml" xmlns:w15="http://schemas.microsoft.com/office/word/2012/wordml" xmlns:w16cid="http://schemas.microsoft.com/office/word/2016/wordml/cid" xmlns:w16se="http://schemas.microsoft.com/office/word/2015/wordml/symex" xmlns:wpg="http://schemas.microsoft.com/office/word/2010/wordprocessingGroup" xmlns:wpi="http://schemas.microsoft.com/office/word/2010/wordprocessingInk" xmlns:wne="http://schemas.microsoft.com/office/word/2006/wordml" xmlns:wps="http://schemas.microsoft.com/office/word/2010/wordprocessingShape" mc:Ignorable="w14 w15 w16se w16cid wp14">
+<w:ftr xmlns:ve="http://schemas.openxmlformats.org/markup-compatibility/2006" xmlns:o="urn:schemas-microsoft-com:office:office" xmlns:r="http://schemas.openxmlformats.org/officeDocument/2006/relationships" xmlns:m="http://schemas.openxmlformats.org/officeDocument/2006/math" xmlns:v="urn:schemas-microsoft-com:vml" xmlns:wp="http://schemas.openxmlformats.org/drawingml/2006/wordprocessingDrawing" xmlns:w10="urn:schemas-microsoft-com:office:word" xmlns:w="http://schemas.openxmlformats.org/wordprocessingml/2006/main" xmlns:wne="http://schemas.microsoft.com/office/word/2006/wordml">
   <w:sdt>
     <w:sdtPr>
       <w:id w:val="272292239"/>
@@ -7636,7 +7548,6 @@
         <w:docPartUnique/>
       </w:docPartObj>
     </w:sdtPr>
-    <w:sdtEndPr/>
     <w:sdtContent>
       <w:p>
         <w:pPr>
@@ -7673,7 +7584,7 @@
 </file>
 
 <file path=word/footer2.xml><?xml version="1.0" encoding="utf-8"?>
-<w:ftr xmlns:wpc="http://schemas.microsoft.com/office/word/2010/wordprocessingCanvas" xmlns:cx="http://schemas.microsoft.com/office/drawing/2014/chartex" xmlns:cx1="http://schemas.microsoft.com/office/drawing/2015/9/8/chartex" xmlns:cx2="http://schemas.microsoft.com/office/drawing/2015/10/21/chartex" xmlns:cx3="http://schemas.microsoft.com/office/drawing/2016/5/9/chartex" xmlns:cx4="http://schemas.microsoft.com/office/drawing/2016/5/10/chartex" xmlns:cx5="http://schemas.microsoft.com/office/drawing/2016/5/11/chartex" xmlns:cx6="http://schemas.microsoft.com/office/drawing/2016/5/12/chartex" xmlns:cx7="http://schemas.microsoft.com/office/drawing/2016/5/13/chartex" xmlns:cx8="http://schemas.microsoft.com/office/drawing/2016/5/14/chartex" xmlns:mc="http://schemas.openxmlformats.org/markup-compatibility/2006" xmlns:aink="http://schemas.microsoft.com/office/drawing/2016/ink" xmlns:am3d="http://schemas.microsoft.com/office/drawing/2017/model3d" xmlns:o="urn:schemas-microsoft-com:office:office" xmlns:r="http://schemas.openxmlformats.org/officeDocument/2006/relationships" xmlns:m="http://schemas.openxmlformats.org/officeDocument/2006/math" xmlns:v="urn:schemas-microsoft-com:vml" xmlns:wp14="http://schemas.microsoft.com/office/word/2010/wordprocessingDrawing" xmlns:wp="http://schemas.openxmlformats.org/drawingml/2006/wordprocessingDrawing" xmlns:w10="urn:schemas-microsoft-com:office:word" xmlns:w="http://schemas.openxmlformats.org/wordprocessingml/2006/main" xmlns:w14="http://schemas.microsoft.com/office/word/2010/wordml" xmlns:w15="http://schemas.microsoft.com/office/word/2012/wordml" xmlns:w16cid="http://schemas.microsoft.com/office/word/2016/wordml/cid" xmlns:w16se="http://schemas.microsoft.com/office/word/2015/wordml/symex" xmlns:wpg="http://schemas.microsoft.com/office/word/2010/wordprocessingGroup" xmlns:wpi="http://schemas.microsoft.com/office/word/2010/wordprocessingInk" xmlns:wne="http://schemas.microsoft.com/office/word/2006/wordml" xmlns:wps="http://schemas.microsoft.com/office/word/2010/wordprocessingShape" mc:Ignorable="w14 w15 w16se w16cid wp14">
+<w:ftr xmlns:ve="http://schemas.openxmlformats.org/markup-compatibility/2006" xmlns:o="urn:schemas-microsoft-com:office:office" xmlns:r="http://schemas.openxmlformats.org/officeDocument/2006/relationships" xmlns:m="http://schemas.openxmlformats.org/officeDocument/2006/math" xmlns:v="urn:schemas-microsoft-com:vml" xmlns:wp="http://schemas.openxmlformats.org/drawingml/2006/wordprocessingDrawing" xmlns:w10="urn:schemas-microsoft-com:office:word" xmlns:w="http://schemas.openxmlformats.org/wordprocessingml/2006/main" xmlns:wne="http://schemas.microsoft.com/office/word/2006/wordml">
   <w:p>
     <w:pPr>
       <w:pStyle w:val="Footer"/>
@@ -7692,7 +7603,7 @@
       <w:rPr>
         <w:noProof/>
       </w:rPr>
-      <w:t>5</w:t>
+      <w:t>6</w:t>
     </w:r>
     <w:r>
       <w:fldChar w:fldCharType="end"/>
@@ -7707,8 +7618,8 @@
 </file>
 
 <file path=word/footnotes.xml><?xml version="1.0" encoding="utf-8"?>
-<w:footnotes xmlns:wpc="http://schemas.microsoft.com/office/word/2010/wordprocessingCanvas" xmlns:cx="http://schemas.microsoft.com/office/drawing/2014/chartex" xmlns:cx1="http://schemas.microsoft.com/office/drawing/2015/9/8/chartex" xmlns:cx2="http://schemas.microsoft.com/office/drawing/2015/10/21/chartex" xmlns:cx3="http://schemas.microsoft.com/office/drawing/2016/5/9/chartex" xmlns:cx4="http://schemas.microsoft.com/office/drawing/2016/5/10/chartex" xmlns:cx5="http://schemas.microsoft.com/office/drawing/2016/5/11/chartex" xmlns:cx6="http://schemas.microsoft.com/office/drawing/2016/5/12/chartex" xmlns:cx7="http://schemas.microsoft.com/office/drawing/2016/5/13/chartex" xmlns:cx8="http://schemas.microsoft.com/office/drawing/2016/5/14/chartex" xmlns:mc="http://schemas.openxmlformats.org/markup-compatibility/2006" xmlns:aink="http://schemas.microsoft.com/office/drawing/2016/ink" xmlns:am3d="http://schemas.microsoft.com/office/drawing/2017/model3d" xmlns:o="urn:schemas-microsoft-com:office:office" xmlns:r="http://schemas.openxmlformats.org/officeDocument/2006/relationships" xmlns:m="http://schemas.openxmlformats.org/officeDocument/2006/math" xmlns:v="urn:schemas-microsoft-com:vml" xmlns:wp14="http://schemas.microsoft.com/office/word/2010/wordprocessingDrawing" xmlns:wp="http://schemas.openxmlformats.org/drawingml/2006/wordprocessingDrawing" xmlns:w10="urn:schemas-microsoft-com:office:word" xmlns:w="http://schemas.openxmlformats.org/wordprocessingml/2006/main" xmlns:w14="http://schemas.microsoft.com/office/word/2010/wordml" xmlns:w15="http://schemas.microsoft.com/office/word/2012/wordml" xmlns:w16cid="http://schemas.microsoft.com/office/word/2016/wordml/cid" xmlns:w16se="http://schemas.microsoft.com/office/word/2015/wordml/symex" xmlns:wpg="http://schemas.microsoft.com/office/word/2010/wordprocessingGroup" xmlns:wpi="http://schemas.microsoft.com/office/word/2010/wordprocessingInk" xmlns:wne="http://schemas.microsoft.com/office/word/2006/wordml" xmlns:wps="http://schemas.microsoft.com/office/word/2010/wordprocessingShape" mc:Ignorable="w14 w15 w16se w16cid wp14">
-  <w:footnote w:type="separator" w:id="-1">
+<w:footnotes xmlns:ve="http://schemas.openxmlformats.org/markup-compatibility/2006" xmlns:o="urn:schemas-microsoft-com:office:office" xmlns:r="http://schemas.openxmlformats.org/officeDocument/2006/relationships" xmlns:m="http://schemas.openxmlformats.org/officeDocument/2006/math" xmlns:v="urn:schemas-microsoft-com:vml" xmlns:wp="http://schemas.openxmlformats.org/drawingml/2006/wordprocessingDrawing" xmlns:w10="urn:schemas-microsoft-com:office:word" xmlns:w="http://schemas.openxmlformats.org/wordprocessingml/2006/main" xmlns:wne="http://schemas.microsoft.com/office/word/2006/wordml">
+  <w:footnote w:type="separator" w:id="0">
     <w:p>
       <w:pPr>
         <w:spacing w:after="0" w:line="240" w:lineRule="auto"/>
@@ -7718,7 +7629,7 @@
       </w:r>
     </w:p>
   </w:footnote>
-  <w:footnote w:type="continuationSeparator" w:id="0">
+  <w:footnote w:type="continuationSeparator" w:id="1">
     <w:p>
       <w:pPr>
         <w:spacing w:after="0" w:line="240" w:lineRule="auto"/>
@@ -7732,8 +7643,8 @@
 </file>
 
 <file path=word/numbering.xml><?xml version="1.0" encoding="utf-8"?>
-<w:numbering xmlns:wpc="http://schemas.microsoft.com/office/word/2010/wordprocessingCanvas" xmlns:cx="http://schemas.microsoft.com/office/drawing/2014/chartex" xmlns:cx1="http://schemas.microsoft.com/office/drawing/2015/9/8/chartex" xmlns:cx2="http://schemas.microsoft.com/office/drawing/2015/10/21/chartex" xmlns:cx3="http://schemas.microsoft.com/office/drawing/2016/5/9/chartex" xmlns:cx4="http://schemas.microsoft.com/office/drawing/2016/5/10/chartex" xmlns:cx5="http://schemas.microsoft.com/office/drawing/2016/5/11/chartex" xmlns:cx6="http://schemas.microsoft.com/office/drawing/2016/5/12/chartex" xmlns:cx7="http://schemas.microsoft.com/office/drawing/2016/5/13/chartex" xmlns:cx8="http://schemas.microsoft.com/office/drawing/2016/5/14/chartex" xmlns:mc="http://schemas.openxmlformats.org/markup-compatibility/2006" xmlns:aink="http://schemas.microsoft.com/office/drawing/2016/ink" xmlns:am3d="http://schemas.microsoft.com/office/drawing/2017/model3d" xmlns:o="urn:schemas-microsoft-com:office:office" xmlns:r="http://schemas.openxmlformats.org/officeDocument/2006/relationships" xmlns:m="http://schemas.openxmlformats.org/officeDocument/2006/math" xmlns:v="urn:schemas-microsoft-com:vml" xmlns:wp14="http://schemas.microsoft.com/office/word/2010/wordprocessingDrawing" xmlns:wp="http://schemas.openxmlformats.org/drawingml/2006/wordprocessingDrawing" xmlns:w10="urn:schemas-microsoft-com:office:word" xmlns:w="http://schemas.openxmlformats.org/wordprocessingml/2006/main" xmlns:w14="http://schemas.microsoft.com/office/word/2010/wordml" xmlns:w15="http://schemas.microsoft.com/office/word/2012/wordml" xmlns:w16cid="http://schemas.microsoft.com/office/word/2016/wordml/cid" xmlns:w16se="http://schemas.microsoft.com/office/word/2015/wordml/symex" xmlns:wpg="http://schemas.microsoft.com/office/word/2010/wordprocessingGroup" xmlns:wpi="http://schemas.microsoft.com/office/word/2010/wordprocessingInk" xmlns:wne="http://schemas.microsoft.com/office/word/2006/wordml" xmlns:wps="http://schemas.microsoft.com/office/word/2010/wordprocessingShape" mc:Ignorable="w14 w15 w16se w16cid wp14">
-  <w:abstractNum w:abstractNumId="0" w15:restartNumberingAfterBreak="0">
+<w:numbering xmlns:ve="http://schemas.openxmlformats.org/markup-compatibility/2006" xmlns:o="urn:schemas-microsoft-com:office:office" xmlns:r="http://schemas.openxmlformats.org/officeDocument/2006/relationships" xmlns:m="http://schemas.openxmlformats.org/officeDocument/2006/math" xmlns:v="urn:schemas-microsoft-com:vml" xmlns:wp="http://schemas.openxmlformats.org/drawingml/2006/wordprocessingDrawing" xmlns:w10="urn:schemas-microsoft-com:office:word" xmlns:w="http://schemas.openxmlformats.org/wordprocessingml/2006/main" xmlns:wne="http://schemas.microsoft.com/office/word/2006/wordml">
+  <w:abstractNum w:abstractNumId="0">
     <w:nsid w:val="0252231D"/>
     <w:multiLevelType w:val="hybridMultilevel"/>
     <w:tmpl w:val="AAB21D98"/>
@@ -7846,7 +7757,7 @@
       </w:rPr>
     </w:lvl>
   </w:abstractNum>
-  <w:abstractNum w:abstractNumId="1" w15:restartNumberingAfterBreak="0">
+  <w:abstractNum w:abstractNumId="1">
     <w:nsid w:val="28E05133"/>
     <w:multiLevelType w:val="multilevel"/>
     <w:tmpl w:val="A8EC196A"/>
@@ -8005,7 +7916,7 @@
 </file>
 
 <file path=word/styles.xml><?xml version="1.0" encoding="utf-8"?>
-<w:styles xmlns:mc="http://schemas.openxmlformats.org/markup-compatibility/2006" xmlns:r="http://schemas.openxmlformats.org/officeDocument/2006/relationships" xmlns:w="http://schemas.openxmlformats.org/wordprocessingml/2006/main" xmlns:w14="http://schemas.microsoft.com/office/word/2010/wordml" xmlns:w15="http://schemas.microsoft.com/office/word/2012/wordml" xmlns:w16cid="http://schemas.microsoft.com/office/word/2016/wordml/cid" xmlns:w16se="http://schemas.microsoft.com/office/word/2015/wordml/symex" mc:Ignorable="w14 w15 w16se w16cid">
+<w:styles xmlns:r="http://schemas.openxmlformats.org/officeDocument/2006/relationships" xmlns:w="http://schemas.openxmlformats.org/wordprocessingml/2006/main">
   <w:docDefaults>
     <w:rPrDefault>
       <w:rPr>
@@ -8022,382 +7933,144 @@
       </w:pPr>
     </w:pPrDefault>
   </w:docDefaults>
-  <w:latentStyles w:defLockedState="0" w:defUIPriority="99" w:defSemiHidden="0" w:defUnhideWhenUsed="0" w:defQFormat="0" w:count="375">
-    <w:lsdException w:name="Normal" w:uiPriority="0" w:qFormat="1"/>
-    <w:lsdException w:name="heading 1" w:uiPriority="9" w:qFormat="1"/>
-    <w:lsdException w:name="heading 2" w:semiHidden="1" w:uiPriority="9" w:unhideWhenUsed="1" w:qFormat="1"/>
-    <w:lsdException w:name="heading 3" w:semiHidden="1" w:uiPriority="9" w:unhideWhenUsed="1" w:qFormat="1"/>
-    <w:lsdException w:name="heading 4" w:semiHidden="1" w:uiPriority="9" w:unhideWhenUsed="1" w:qFormat="1"/>
-    <w:lsdException w:name="heading 5" w:semiHidden="1" w:uiPriority="9" w:unhideWhenUsed="1" w:qFormat="1"/>
-    <w:lsdException w:name="heading 6" w:semiHidden="1" w:uiPriority="9" w:unhideWhenUsed="1" w:qFormat="1"/>
-    <w:lsdException w:name="heading 7" w:semiHidden="1" w:uiPriority="9" w:unhideWhenUsed="1" w:qFormat="1"/>
-    <w:lsdException w:name="heading 8" w:semiHidden="1" w:uiPriority="9" w:unhideWhenUsed="1" w:qFormat="1"/>
-    <w:lsdException w:name="heading 9" w:semiHidden="1" w:uiPriority="9" w:unhideWhenUsed="1" w:qFormat="1"/>
-    <w:lsdException w:name="index 1" w:semiHidden="1" w:unhideWhenUsed="1"/>
-    <w:lsdException w:name="index 2" w:semiHidden="1" w:unhideWhenUsed="1"/>
-    <w:lsdException w:name="index 3" w:semiHidden="1" w:unhideWhenUsed="1"/>
-    <w:lsdException w:name="index 4" w:semiHidden="1" w:unhideWhenUsed="1"/>
-    <w:lsdException w:name="index 5" w:semiHidden="1" w:unhideWhenUsed="1"/>
-    <w:lsdException w:name="index 6" w:semiHidden="1" w:unhideWhenUsed="1"/>
-    <w:lsdException w:name="index 7" w:semiHidden="1" w:unhideWhenUsed="1"/>
-    <w:lsdException w:name="index 8" w:semiHidden="1" w:unhideWhenUsed="1"/>
-    <w:lsdException w:name="index 9" w:semiHidden="1" w:unhideWhenUsed="1"/>
-    <w:lsdException w:name="toc 1" w:semiHidden="1" w:uiPriority="39" w:unhideWhenUsed="1"/>
-    <w:lsdException w:name="toc 2" w:semiHidden="1" w:uiPriority="39" w:unhideWhenUsed="1"/>
-    <w:lsdException w:name="toc 3" w:semiHidden="1" w:uiPriority="39" w:unhideWhenUsed="1"/>
-    <w:lsdException w:name="toc 4" w:semiHidden="1" w:uiPriority="39" w:unhideWhenUsed="1"/>
-    <w:lsdException w:name="toc 5" w:semiHidden="1" w:uiPriority="39" w:unhideWhenUsed="1"/>
-    <w:lsdException w:name="toc 6" w:semiHidden="1" w:uiPriority="39" w:unhideWhenUsed="1"/>
-    <w:lsdException w:name="toc 7" w:semiHidden="1" w:uiPriority="39" w:unhideWhenUsed="1"/>
-    <w:lsdException w:name="toc 8" w:semiHidden="1" w:uiPriority="39" w:unhideWhenUsed="1"/>
-    <w:lsdException w:name="toc 9" w:semiHidden="1" w:uiPriority="39" w:unhideWhenUsed="1"/>
-    <w:lsdException w:name="Normal Indent" w:semiHidden="1" w:unhideWhenUsed="1"/>
-    <w:lsdException w:name="footnote text" w:semiHidden="1" w:unhideWhenUsed="1"/>
-    <w:lsdException w:name="annotation text" w:semiHidden="1" w:unhideWhenUsed="1"/>
-    <w:lsdException w:name="header" w:semiHidden="1" w:unhideWhenUsed="1"/>
-    <w:lsdException w:name="footer" w:semiHidden="1" w:unhideWhenUsed="1"/>
-    <w:lsdException w:name="index heading" w:semiHidden="1" w:unhideWhenUsed="1"/>
-    <w:lsdException w:name="caption" w:semiHidden="1" w:uiPriority="35" w:unhideWhenUsed="1" w:qFormat="1"/>
-    <w:lsdException w:name="table of figures" w:semiHidden="1" w:unhideWhenUsed="1"/>
-    <w:lsdException w:name="envelope address" w:semiHidden="1" w:unhideWhenUsed="1"/>
-    <w:lsdException w:name="envelope return" w:semiHidden="1" w:unhideWhenUsed="1"/>
-    <w:lsdException w:name="footnote reference" w:semiHidden="1" w:unhideWhenUsed="1"/>
-    <w:lsdException w:name="annotation reference" w:semiHidden="1" w:unhideWhenUsed="1"/>
-    <w:lsdException w:name="line number" w:semiHidden="1" w:unhideWhenUsed="1"/>
-    <w:lsdException w:name="page number" w:semiHidden="1" w:unhideWhenUsed="1"/>
-    <w:lsdException w:name="endnote reference" w:semiHidden="1" w:unhideWhenUsed="1"/>
-    <w:lsdException w:name="endnote text" w:semiHidden="1" w:unhideWhenUsed="1"/>
-    <w:lsdException w:name="table of authorities" w:semiHidden="1" w:unhideWhenUsed="1"/>
-    <w:lsdException w:name="macro" w:semiHidden="1" w:unhideWhenUsed="1"/>
-    <w:lsdException w:name="toa heading" w:semiHidden="1" w:unhideWhenUsed="1"/>
-    <w:lsdException w:name="List" w:semiHidden="1" w:unhideWhenUsed="1"/>
-    <w:lsdException w:name="List Bullet" w:semiHidden="1" w:unhideWhenUsed="1"/>
-    <w:lsdException w:name="List Number" w:semiHidden="1" w:unhideWhenUsed="1"/>
-    <w:lsdException w:name="List 2" w:semiHidden="1" w:unhideWhenUsed="1"/>
-    <w:lsdException w:name="List 3" w:semiHidden="1" w:unhideWhenUsed="1"/>
-    <w:lsdException w:name="List 4" w:semiHidden="1" w:unhideWhenUsed="1"/>
-    <w:lsdException w:name="List 5" w:semiHidden="1" w:unhideWhenUsed="1"/>
-    <w:lsdException w:name="List Bullet 2" w:semiHidden="1" w:unhideWhenUsed="1"/>
-    <w:lsdException w:name="List Bullet 3" w:semiHidden="1" w:unhideWhenUsed="1"/>
-    <w:lsdException w:name="List Bullet 4" w:semiHidden="1" w:unhideWhenUsed="1"/>
-    <w:lsdException w:name="List Bullet 5" w:semiHidden="1" w:unhideWhenUsed="1"/>
-    <w:lsdException w:name="List Number 2" w:semiHidden="1" w:unhideWhenUsed="1"/>
-    <w:lsdException w:name="List Number 3" w:semiHidden="1" w:unhideWhenUsed="1"/>
-    <w:lsdException w:name="List Number 4" w:semiHidden="1" w:unhideWhenUsed="1"/>
-    <w:lsdException w:name="List Number 5" w:semiHidden="1" w:unhideWhenUsed="1"/>
-    <w:lsdException w:name="Title" w:uiPriority="10" w:qFormat="1"/>
-    <w:lsdException w:name="Closing" w:semiHidden="1" w:unhideWhenUsed="1"/>
-    <w:lsdException w:name="Signature" w:semiHidden="1" w:unhideWhenUsed="1"/>
-    <w:lsdException w:name="Default Paragraph Font" w:semiHidden="1" w:uiPriority="1" w:unhideWhenUsed="1"/>
-    <w:lsdException w:name="Body Text" w:semiHidden="1" w:unhideWhenUsed="1"/>
-    <w:lsdException w:name="Body Text Indent" w:semiHidden="1" w:unhideWhenUsed="1"/>
-    <w:lsdException w:name="List Continue" w:semiHidden="1" w:unhideWhenUsed="1"/>
-    <w:lsdException w:name="List Continue 2" w:semiHidden="1" w:unhideWhenUsed="1"/>
-    <w:lsdException w:name="List Continue 3" w:semiHidden="1" w:unhideWhenUsed="1"/>
-    <w:lsdException w:name="List Continue 4" w:semiHidden="1" w:unhideWhenUsed="1"/>
-    <w:lsdException w:name="List Continue 5" w:semiHidden="1" w:unhideWhenUsed="1"/>
-    <w:lsdException w:name="Message Header" w:semiHidden="1" w:unhideWhenUsed="1"/>
-    <w:lsdException w:name="Subtitle" w:uiPriority="11" w:qFormat="1"/>
-    <w:lsdException w:name="Salutation" w:semiHidden="1" w:unhideWhenUsed="1"/>
-    <w:lsdException w:name="Date" w:semiHidden="1" w:unhideWhenUsed="1"/>
-    <w:lsdException w:name="Body Text First Indent" w:semiHidden="1" w:unhideWhenUsed="1"/>
-    <w:lsdException w:name="Body Text First Indent 2" w:semiHidden="1" w:unhideWhenUsed="1"/>
-    <w:lsdException w:name="Note Heading" w:semiHidden="1" w:unhideWhenUsed="1"/>
-    <w:lsdException w:name="Body Text 2" w:semiHidden="1" w:unhideWhenUsed="1"/>
-    <w:lsdException w:name="Body Text 3" w:semiHidden="1" w:unhideWhenUsed="1"/>
-    <w:lsdException w:name="Body Text Indent 2" w:semiHidden="1" w:unhideWhenUsed="1"/>
-    <w:lsdException w:name="Body Text Indent 3" w:semiHidden="1" w:unhideWhenUsed="1"/>
-    <w:lsdException w:name="Block Text" w:semiHidden="1" w:unhideWhenUsed="1"/>
-    <w:lsdException w:name="Hyperlink" w:semiHidden="1" w:unhideWhenUsed="1"/>
-    <w:lsdException w:name="FollowedHyperlink" w:semiHidden="1" w:unhideWhenUsed="1"/>
-    <w:lsdException w:name="Strong" w:uiPriority="22" w:qFormat="1"/>
-    <w:lsdException w:name="Emphasis" w:uiPriority="20" w:qFormat="1"/>
-    <w:lsdException w:name="Document Map" w:semiHidden="1" w:unhideWhenUsed="1"/>
-    <w:lsdException w:name="Plain Text" w:semiHidden="1" w:unhideWhenUsed="1"/>
-    <w:lsdException w:name="E-mail Signature" w:semiHidden="1" w:unhideWhenUsed="1"/>
-    <w:lsdException w:name="HTML Top of Form" w:semiHidden="1" w:unhideWhenUsed="1"/>
-    <w:lsdException w:name="HTML Bottom of Form" w:semiHidden="1" w:unhideWhenUsed="1"/>
-    <w:lsdException w:name="Normal (Web)" w:semiHidden="1" w:unhideWhenUsed="1"/>
-    <w:lsdException w:name="HTML Acronym" w:semiHidden="1" w:unhideWhenUsed="1"/>
-    <w:lsdException w:name="HTML Address" w:semiHidden="1" w:unhideWhenUsed="1"/>
-    <w:lsdException w:name="HTML Cite" w:semiHidden="1" w:unhideWhenUsed="1"/>
-    <w:lsdException w:name="HTML Code" w:semiHidden="1" w:unhideWhenUsed="1"/>
-    <w:lsdException w:name="HTML Definition" w:semiHidden="1" w:unhideWhenUsed="1"/>
-    <w:lsdException w:name="HTML Keyboard" w:semiHidden="1" w:unhideWhenUsed="1"/>
-    <w:lsdException w:name="HTML Preformatted" w:semiHidden="1" w:unhideWhenUsed="1"/>
-    <w:lsdException w:name="HTML Sample" w:semiHidden="1" w:unhideWhenUsed="1"/>
-    <w:lsdException w:name="HTML Typewriter" w:semiHidden="1" w:unhideWhenUsed="1"/>
-    <w:lsdException w:name="HTML Variable" w:semiHidden="1" w:unhideWhenUsed="1"/>
-    <w:lsdException w:name="Normal Table" w:semiHidden="1" w:unhideWhenUsed="1"/>
-    <w:lsdException w:name="annotation subject" w:semiHidden="1" w:unhideWhenUsed="1"/>
-    <w:lsdException w:name="No List" w:semiHidden="1" w:unhideWhenUsed="1"/>
-    <w:lsdException w:name="Outline List 1" w:semiHidden="1" w:unhideWhenUsed="1"/>
-    <w:lsdException w:name="Outline List 2" w:semiHidden="1" w:unhideWhenUsed="1"/>
-    <w:lsdException w:name="Outline List 3" w:semiHidden="1" w:unhideWhenUsed="1"/>
-    <w:lsdException w:name="Table Simple 1" w:semiHidden="1" w:unhideWhenUsed="1"/>
-    <w:lsdException w:name="Table Simple 2" w:semiHidden="1" w:unhideWhenUsed="1"/>
-    <w:lsdException w:name="Table Simple 3" w:semiHidden="1" w:unhideWhenUsed="1"/>
-    <w:lsdException w:name="Table Classic 1" w:semiHidden="1" w:unhideWhenUsed="1"/>
-    <w:lsdException w:name="Table Classic 2" w:semiHidden="1" w:unhideWhenUsed="1"/>
-    <w:lsdException w:name="Table Classic 3" w:semiHidden="1" w:unhideWhenUsed="1"/>
-    <w:lsdException w:name="Table Classic 4" w:semiHidden="1" w:unhideWhenUsed="1"/>
-    <w:lsdException w:name="Table Colorful 1" w:semiHidden="1" w:unhideWhenUsed="1"/>
-    <w:lsdException w:name="Table Colorful 2" w:semiHidden="1" w:unhideWhenUsed="1"/>
-    <w:lsdException w:name="Table Colorful 3" w:semiHidden="1" w:unhideWhenUsed="1"/>
-    <w:lsdException w:name="Table Columns 1" w:semiHidden="1" w:unhideWhenUsed="1"/>
-    <w:lsdException w:name="Table Columns 2" w:semiHidden="1" w:unhideWhenUsed="1"/>
-    <w:lsdException w:name="Table Columns 3" w:semiHidden="1" w:unhideWhenUsed="1"/>
-    <w:lsdException w:name="Table Columns 4" w:semiHidden="1" w:unhideWhenUsed="1"/>
-    <w:lsdException w:name="Table Columns 5" w:semiHidden="1" w:unhideWhenUsed="1"/>
-    <w:lsdException w:name="Table Grid 1" w:semiHidden="1" w:unhideWhenUsed="1"/>
-    <w:lsdException w:name="Table Grid 2" w:semiHidden="1" w:unhideWhenUsed="1"/>
-    <w:lsdException w:name="Table Grid 3" w:semiHidden="1" w:unhideWhenUsed="1"/>
-    <w:lsdException w:name="Table Grid 4" w:semiHidden="1" w:unhideWhenUsed="1"/>
-    <w:lsdException w:name="Table Grid 5" w:semiHidden="1" w:unhideWhenUsed="1"/>
-    <w:lsdException w:name="Table Grid 6" w:semiHidden="1" w:unhideWhenUsed="1"/>
-    <w:lsdException w:name="Table Grid 7" w:semiHidden="1" w:unhideWhenUsed="1"/>
-    <w:lsdException w:name="Table Grid 8" w:semiHidden="1" w:unhideWhenUsed="1"/>
-    <w:lsdException w:name="Table List 1" w:semiHidden="1" w:unhideWhenUsed="1"/>
-    <w:lsdException w:name="Table List 2" w:semiHidden="1" w:unhideWhenUsed="1"/>
-    <w:lsdException w:name="Table List 3" w:semiHidden="1" w:unhideWhenUsed="1"/>
-    <w:lsdException w:name="Table List 4" w:semiHidden="1" w:unhideWhenUsed="1"/>
-    <w:lsdException w:name="Table List 5" w:semiHidden="1" w:unhideWhenUsed="1"/>
-    <w:lsdException w:name="Table List 6" w:semiHidden="1" w:unhideWhenUsed="1"/>
-    <w:lsdException w:name="Table List 7" w:semiHidden="1" w:unhideWhenUsed="1"/>
-    <w:lsdException w:name="Table List 8" w:semiHidden="1" w:unhideWhenUsed="1"/>
-    <w:lsdException w:name="Table 3D effects 1" w:semiHidden="1" w:unhideWhenUsed="1"/>
-    <w:lsdException w:name="Table 3D effects 2" w:semiHidden="1" w:unhideWhenUsed="1"/>
-    <w:lsdException w:name="Table 3D effects 3" w:semiHidden="1" w:unhideWhenUsed="1"/>
-    <w:lsdException w:name="Table Contemporary" w:semiHidden="1" w:unhideWhenUsed="1"/>
-    <w:lsdException w:name="Table Elegant" w:semiHidden="1" w:unhideWhenUsed="1"/>
-    <w:lsdException w:name="Table Professional" w:semiHidden="1" w:unhideWhenUsed="1"/>
-    <w:lsdException w:name="Table Subtle 1" w:semiHidden="1" w:unhideWhenUsed="1"/>
-    <w:lsdException w:name="Table Subtle 2" w:semiHidden="1" w:unhideWhenUsed="1"/>
-    <w:lsdException w:name="Table Web 1" w:semiHidden="1" w:unhideWhenUsed="1"/>
-    <w:lsdException w:name="Table Web 2" w:semiHidden="1" w:unhideWhenUsed="1"/>
-    <w:lsdException w:name="Table Web 3" w:semiHidden="1" w:unhideWhenUsed="1"/>
-    <w:lsdException w:name="Balloon Text" w:semiHidden="1" w:unhideWhenUsed="1"/>
-    <w:lsdException w:name="Table Grid" w:semiHidden="1" w:uiPriority="59" w:unhideWhenUsed="1"/>
-    <w:lsdException w:name="Table Theme" w:semiHidden="1" w:unhideWhenUsed="1"/>
-    <w:lsdException w:name="Placeholder Text" w:semiHidden="1"/>
-    <w:lsdException w:name="No Spacing" w:uiPriority="1" w:qFormat="1"/>
-    <w:lsdException w:name="Light Shading" w:uiPriority="60"/>
-    <w:lsdException w:name="Light List" w:uiPriority="61"/>
-    <w:lsdException w:name="Light Grid" w:uiPriority="62"/>
-    <w:lsdException w:name="Medium Shading 1" w:uiPriority="63"/>
-    <w:lsdException w:name="Medium Shading 2" w:uiPriority="64"/>
-    <w:lsdException w:name="Medium List 1" w:uiPriority="65"/>
-    <w:lsdException w:name="Medium List 2" w:uiPriority="66"/>
-    <w:lsdException w:name="Medium Grid 1" w:uiPriority="67"/>
-    <w:lsdException w:name="Medium Grid 2" w:uiPriority="68"/>
-    <w:lsdException w:name="Medium Grid 3" w:uiPriority="69"/>
-    <w:lsdException w:name="Dark List" w:uiPriority="70"/>
-    <w:lsdException w:name="Colorful Shading" w:uiPriority="71"/>
-    <w:lsdException w:name="Colorful List" w:uiPriority="72"/>
-    <w:lsdException w:name="Colorful Grid" w:uiPriority="73"/>
-    <w:lsdException w:name="Light Shading Accent 1" w:uiPriority="60"/>
-    <w:lsdException w:name="Light List Accent 1" w:uiPriority="61"/>
-    <w:lsdException w:name="Light Grid Accent 1" w:uiPriority="62"/>
-    <w:lsdException w:name="Medium Shading 1 Accent 1" w:uiPriority="63"/>
-    <w:lsdException w:name="Medium Shading 2 Accent 1" w:uiPriority="64"/>
-    <w:lsdException w:name="Medium List 1 Accent 1" w:uiPriority="65"/>
-    <w:lsdException w:name="Revision" w:semiHidden="1"/>
-    <w:lsdException w:name="List Paragraph" w:uiPriority="34" w:qFormat="1"/>
-    <w:lsdException w:name="Quote" w:uiPriority="29" w:qFormat="1"/>
-    <w:lsdException w:name="Intense Quote" w:uiPriority="30" w:qFormat="1"/>
-    <w:lsdException w:name="Medium List 2 Accent 1" w:uiPriority="66"/>
-    <w:lsdException w:name="Medium Grid 1 Accent 1" w:uiPriority="67"/>
-    <w:lsdException w:name="Medium Grid 2 Accent 1" w:uiPriority="68"/>
-    <w:lsdException w:name="Medium Grid 3 Accent 1" w:uiPriority="69"/>
-    <w:lsdException w:name="Dark List Accent 1" w:uiPriority="70"/>
-    <w:lsdException w:name="Colorful Shading Accent 1" w:uiPriority="71"/>
-    <w:lsdException w:name="Colorful List Accent 1" w:uiPriority="72"/>
-    <w:lsdException w:name="Colorful Grid Accent 1" w:uiPriority="73"/>
-    <w:lsdException w:name="Light Shading Accent 2" w:uiPriority="60"/>
-    <w:lsdException w:name="Light List Accent 2" w:uiPriority="61"/>
-    <w:lsdException w:name="Light Grid Accent 2" w:uiPriority="62"/>
-    <w:lsdException w:name="Medium Shading 1 Accent 2" w:uiPriority="63"/>
-    <w:lsdException w:name="Medium Shading 2 Accent 2" w:uiPriority="64"/>
-    <w:lsdException w:name="Medium List 1 Accent 2" w:uiPriority="65"/>
-    <w:lsdException w:name="Medium List 2 Accent 2" w:uiPriority="66"/>
-    <w:lsdException w:name="Medium Grid 1 Accent 2" w:uiPriority="67"/>
-    <w:lsdException w:name="Medium Grid 2 Accent 2" w:uiPriority="68"/>
-    <w:lsdException w:name="Medium Grid 3 Accent 2" w:uiPriority="69"/>
-    <w:lsdException w:name="Dark List Accent 2" w:uiPriority="70"/>
-    <w:lsdException w:name="Colorful Shading Accent 2" w:uiPriority="71"/>
-    <w:lsdException w:name="Colorful List Accent 2" w:uiPriority="72"/>
-    <w:lsdException w:name="Colorful Grid Accent 2" w:uiPriority="73"/>
-    <w:lsdException w:name="Light Shading Accent 3" w:uiPriority="60"/>
-    <w:lsdException w:name="Light List Accent 3" w:uiPriority="61"/>
-    <w:lsdException w:name="Light Grid Accent 3" w:uiPriority="62"/>
-    <w:lsdException w:name="Medium Shading 1 Accent 3" w:uiPriority="63"/>
-    <w:lsdException w:name="Medium Shading 2 Accent 3" w:uiPriority="64"/>
-    <w:lsdException w:name="Medium List 1 Accent 3" w:uiPriority="65"/>
-    <w:lsdException w:name="Medium List 2 Accent 3" w:uiPriority="66"/>
-    <w:lsdException w:name="Medium Grid 1 Accent 3" w:uiPriority="67"/>
-    <w:lsdException w:name="Medium Grid 2 Accent 3" w:uiPriority="68"/>
-    <w:lsdException w:name="Medium Grid 3 Accent 3" w:uiPriority="69"/>
-    <w:lsdException w:name="Dark List Accent 3" w:uiPriority="70"/>
-    <w:lsdException w:name="Colorful Shading Accent 3" w:uiPriority="71"/>
-    <w:lsdException w:name="Colorful List Accent 3" w:uiPriority="72"/>
-    <w:lsdException w:name="Colorful Grid Accent 3" w:uiPriority="73"/>
-    <w:lsdException w:name="Light Shading Accent 4" w:uiPriority="60"/>
-    <w:lsdException w:name="Light List Accent 4" w:uiPriority="61"/>
-    <w:lsdException w:name="Light Grid Accent 4" w:uiPriority="62"/>
-    <w:lsdException w:name="Medium Shading 1 Accent 4" w:uiPriority="63"/>
-    <w:lsdException w:name="Medium Shading 2 Accent 4" w:uiPriority="64"/>
-    <w:lsdException w:name="Medium List 1 Accent 4" w:uiPriority="65"/>
-    <w:lsdException w:name="Medium List 2 Accent 4" w:uiPriority="66"/>
-    <w:lsdException w:name="Medium Grid 1 Accent 4" w:uiPriority="67"/>
-    <w:lsdException w:name="Medium Grid 2 Accent 4" w:uiPriority="68"/>
-    <w:lsdException w:name="Medium Grid 3 Accent 4" w:uiPriority="69"/>
-    <w:lsdException w:name="Dark List Accent 4" w:uiPriority="70"/>
-    <w:lsdException w:name="Colorful Shading Accent 4" w:uiPriority="71"/>
-    <w:lsdException w:name="Colorful List Accent 4" w:uiPriority="72"/>
-    <w:lsdException w:name="Colorful Grid Accent 4" w:uiPriority="73"/>
-    <w:lsdException w:name="Light Shading Accent 5" w:uiPriority="60"/>
-    <w:lsdException w:name="Light List Accent 5" w:uiPriority="61"/>
-    <w:lsdException w:name="Light Grid Accent 5" w:uiPriority="62"/>
-    <w:lsdException w:name="Medium Shading 1 Accent 5" w:uiPriority="63"/>
-    <w:lsdException w:name="Medium Shading 2 Accent 5" w:uiPriority="64"/>
-    <w:lsdException w:name="Medium List 1 Accent 5" w:uiPriority="65"/>
-    <w:lsdException w:name="Medium List 2 Accent 5" w:uiPriority="66"/>
-    <w:lsdException w:name="Medium Grid 1 Accent 5" w:uiPriority="67"/>
-    <w:lsdException w:name="Medium Grid 2 Accent 5" w:uiPriority="68"/>
-    <w:lsdException w:name="Medium Grid 3 Accent 5" w:uiPriority="69"/>
-    <w:lsdException w:name="Dark List Accent 5" w:uiPriority="70"/>
-    <w:lsdException w:name="Colorful Shading Accent 5" w:uiPriority="71"/>
-    <w:lsdException w:name="Colorful List Accent 5" w:uiPriority="72"/>
-    <w:lsdException w:name="Colorful Grid Accent 5" w:uiPriority="73"/>
-    <w:lsdException w:name="Light Shading Accent 6" w:uiPriority="60"/>
-    <w:lsdException w:name="Light List Accent 6" w:uiPriority="61"/>
-    <w:lsdException w:name="Light Grid Accent 6" w:uiPriority="62"/>
-    <w:lsdException w:name="Medium Shading 1 Accent 6" w:uiPriority="63"/>
-    <w:lsdException w:name="Medium Shading 2 Accent 6" w:uiPriority="64"/>
-    <w:lsdException w:name="Medium List 1 Accent 6" w:uiPriority="65"/>
-    <w:lsdException w:name="Medium List 2 Accent 6" w:uiPriority="66"/>
-    <w:lsdException w:name="Medium Grid 1 Accent 6" w:uiPriority="67"/>
-    <w:lsdException w:name="Medium Grid 2 Accent 6" w:uiPriority="68"/>
-    <w:lsdException w:name="Medium Grid 3 Accent 6" w:uiPriority="69"/>
-    <w:lsdException w:name="Dark List Accent 6" w:uiPriority="70"/>
-    <w:lsdException w:name="Colorful Shading Accent 6" w:uiPriority="71"/>
-    <w:lsdException w:name="Colorful List Accent 6" w:uiPriority="72"/>
-    <w:lsdException w:name="Colorful Grid Accent 6" w:uiPriority="73"/>
-    <w:lsdException w:name="Subtle Emphasis" w:uiPriority="19" w:qFormat="1"/>
-    <w:lsdException w:name="Intense Emphasis" w:uiPriority="21" w:qFormat="1"/>
-    <w:lsdException w:name="Subtle Reference" w:uiPriority="31" w:qFormat="1"/>
-    <w:lsdException w:name="Intense Reference" w:uiPriority="32" w:qFormat="1"/>
-    <w:lsdException w:name="Book Title" w:uiPriority="33" w:qFormat="1"/>
-    <w:lsdException w:name="Bibliography" w:semiHidden="1" w:uiPriority="37" w:unhideWhenUsed="1"/>
-    <w:lsdException w:name="TOC Heading" w:semiHidden="1" w:uiPriority="39" w:unhideWhenUsed="1" w:qFormat="1"/>
-    <w:lsdException w:name="Plain Table 1" w:uiPriority="41"/>
-    <w:lsdException w:name="Plain Table 2" w:uiPriority="42"/>
-    <w:lsdException w:name="Plain Table 3" w:uiPriority="43"/>
-    <w:lsdException w:name="Plain Table 4" w:uiPriority="44"/>
-    <w:lsdException w:name="Plain Table 5" w:uiPriority="45"/>
-    <w:lsdException w:name="Grid Table Light" w:uiPriority="40"/>
-    <w:lsdException w:name="Grid Table 1 Light" w:uiPriority="46"/>
-    <w:lsdException w:name="Grid Table 2" w:uiPriority="47"/>
-    <w:lsdException w:name="Grid Table 3" w:uiPriority="48"/>
-    <w:lsdException w:name="Grid Table 4" w:uiPriority="49"/>
-    <w:lsdException w:name="Grid Table 5 Dark" w:uiPriority="50"/>
-    <w:lsdException w:name="Grid Table 6 Colorful" w:uiPriority="51"/>
-    <w:lsdException w:name="Grid Table 7 Colorful" w:uiPriority="52"/>
-    <w:lsdException w:name="Grid Table 1 Light Accent 1" w:uiPriority="46"/>
-    <w:lsdException w:name="Grid Table 2 Accent 1" w:uiPriority="47"/>
-    <w:lsdException w:name="Grid Table 3 Accent 1" w:uiPriority="48"/>
-    <w:lsdException w:name="Grid Table 4 Accent 1" w:uiPriority="49"/>
-    <w:lsdException w:name="Grid Table 5 Dark Accent 1" w:uiPriority="50"/>
-    <w:lsdException w:name="Grid Table 6 Colorful Accent 1" w:uiPriority="51"/>
-    <w:lsdException w:name="Grid Table 7 Colorful Accent 1" w:uiPriority="52"/>
-    <w:lsdException w:name="Grid Table 1 Light Accent 2" w:uiPriority="46"/>
-    <w:lsdException w:name="Grid Table 2 Accent 2" w:uiPriority="47"/>
-    <w:lsdException w:name="Grid Table 3 Accent 2" w:uiPriority="48"/>
-    <w:lsdException w:name="Grid Table 4 Accent 2" w:uiPriority="49"/>
-    <w:lsdException w:name="Grid Table 5 Dark Accent 2" w:uiPriority="50"/>
-    <w:lsdException w:name="Grid Table 6 Colorful Accent 2" w:uiPriority="51"/>
-    <w:lsdException w:name="Grid Table 7 Colorful Accent 2" w:uiPriority="52"/>
-    <w:lsdException w:name="Grid Table 1 Light Accent 3" w:uiPriority="46"/>
-    <w:lsdException w:name="Grid Table 2 Accent 3" w:uiPriority="47"/>
-    <w:lsdException w:name="Grid Table 3 Accent 3" w:uiPriority="48"/>
-    <w:lsdException w:name="Grid Table 4 Accent 3" w:uiPriority="49"/>
-    <w:lsdException w:name="Grid Table 5 Dark Accent 3" w:uiPriority="50"/>
-    <w:lsdException w:name="Grid Table 6 Colorful Accent 3" w:uiPriority="51"/>
-    <w:lsdException w:name="Grid Table 7 Colorful Accent 3" w:uiPriority="52"/>
-    <w:lsdException w:name="Grid Table 1 Light Accent 4" w:uiPriority="46"/>
-    <w:lsdException w:name="Grid Table 2 Accent 4" w:uiPriority="47"/>
-    <w:lsdException w:name="Grid Table 3 Accent 4" w:uiPriority="48"/>
-    <w:lsdException w:name="Grid Table 4 Accent 4" w:uiPriority="49"/>
-    <w:lsdException w:name="Grid Table 5 Dark Accent 4" w:uiPriority="50"/>
-    <w:lsdException w:name="Grid Table 6 Colorful Accent 4" w:uiPriority="51"/>
-    <w:lsdException w:name="Grid Table 7 Colorful Accent 4" w:uiPriority="52"/>
-    <w:lsdException w:name="Grid Table 1 Light Accent 5" w:uiPriority="46"/>
-    <w:lsdException w:name="Grid Table 2 Accent 5" w:uiPriority="47"/>
-    <w:lsdException w:name="Grid Table 3 Accent 5" w:uiPriority="48"/>
-    <w:lsdException w:name="Grid Table 4 Accent 5" w:uiPriority="49"/>
-    <w:lsdException w:name="Grid Table 5 Dark Accent 5" w:uiPriority="50"/>
-    <w:lsdException w:name="Grid Table 6 Colorful Accent 5" w:uiPriority="51"/>
-    <w:lsdException w:name="Grid Table 7 Colorful Accent 5" w:uiPriority="52"/>
-    <w:lsdException w:name="Grid Table 1 Light Accent 6" w:uiPriority="46"/>
-    <w:lsdException w:name="Grid Table 2 Accent 6" w:uiPriority="47"/>
-    <w:lsdException w:name="Grid Table 3 Accent 6" w:uiPriority="48"/>
-    <w:lsdException w:name="Grid Table 4 Accent 6" w:uiPriority="49"/>
-    <w:lsdException w:name="Grid Table 5 Dark Accent 6" w:uiPriority="50"/>
-    <w:lsdException w:name="Grid Table 6 Colorful Accent 6" w:uiPriority="51"/>
-    <w:lsdException w:name="Grid Table 7 Colorful Accent 6" w:uiPriority="52"/>
-    <w:lsdException w:name="List Table 1 Light" w:uiPriority="46"/>
-    <w:lsdException w:name="List Table 2" w:uiPriority="47"/>
-    <w:lsdException w:name="List Table 3" w:uiPriority="48"/>
-    <w:lsdException w:name="List Table 4" w:uiPriority="49"/>
-    <w:lsdException w:name="List Table 5 Dark" w:uiPriority="50"/>
-    <w:lsdException w:name="List Table 6 Colorful" w:uiPriority="51"/>
-    <w:lsdException w:name="List Table 7 Colorful" w:uiPriority="52"/>
-    <w:lsdException w:name="List Table 1 Light Accent 1" w:uiPriority="46"/>
-    <w:lsdException w:name="List Table 2 Accent 1" w:uiPriority="47"/>
-    <w:lsdException w:name="List Table 3 Accent 1" w:uiPriority="48"/>
-    <w:lsdException w:name="List Table 4 Accent 1" w:uiPriority="49"/>
-    <w:lsdException w:name="List Table 5 Dark Accent 1" w:uiPriority="50"/>
-    <w:lsdException w:name="List Table 6 Colorful Accent 1" w:uiPriority="51"/>
-    <w:lsdException w:name="List Table 7 Colorful Accent 1" w:uiPriority="52"/>
-    <w:lsdException w:name="List Table 1 Light Accent 2" w:uiPriority="46"/>
-    <w:lsdException w:name="List Table 2 Accent 2" w:uiPriority="47"/>
-    <w:lsdException w:name="List Table 3 Accent 2" w:uiPriority="48"/>
-    <w:lsdException w:name="List Table 4 Accent 2" w:uiPriority="49"/>
-    <w:lsdException w:name="List Table 5 Dark Accent 2" w:uiPriority="50"/>
-    <w:lsdException w:name="List Table 6 Colorful Accent 2" w:uiPriority="51"/>
-    <w:lsdException w:name="List Table 7 Colorful Accent 2" w:uiPriority="52"/>
-    <w:lsdException w:name="List Table 1 Light Accent 3" w:uiPriority="46"/>
-    <w:lsdException w:name="List Table 2 Accent 3" w:uiPriority="47"/>
-    <w:lsdException w:name="List Table 3 Accent 3" w:uiPriority="48"/>
-    <w:lsdException w:name="List Table 4 Accent 3" w:uiPriority="49"/>
-    <w:lsdException w:name="List Table 5 Dark Accent 3" w:uiPriority="50"/>
-    <w:lsdException w:name="List Table 6 Colorful Accent 3" w:uiPriority="51"/>
-    <w:lsdException w:name="List Table 7 Colorful Accent 3" w:uiPriority="52"/>
-    <w:lsdException w:name="List Table 1 Light Accent 4" w:uiPriority="46"/>
-    <w:lsdException w:name="List Table 2 Accent 4" w:uiPriority="47"/>
-    <w:lsdException w:name="List Table 3 Accent 4" w:uiPriority="48"/>
-    <w:lsdException w:name="List Table 4 Accent 4" w:uiPriority="49"/>
-    <w:lsdException w:name="List Table 5 Dark Accent 4" w:uiPriority="50"/>
-    <w:lsdException w:name="List Table 6 Colorful Accent 4" w:uiPriority="51"/>
-    <w:lsdException w:name="List Table 7 Colorful Accent 4" w:uiPriority="52"/>
-    <w:lsdException w:name="List Table 1 Light Accent 5" w:uiPriority="46"/>
-    <w:lsdException w:name="List Table 2 Accent 5" w:uiPriority="47"/>
-    <w:lsdException w:name="List Table 3 Accent 5" w:uiPriority="48"/>
-    <w:lsdException w:name="List Table 4 Accent 5" w:uiPriority="49"/>
-    <w:lsdException w:name="List Table 5 Dark Accent 5" w:uiPriority="50"/>
-    <w:lsdException w:name="List Table 6 Colorful Accent 5" w:uiPriority="51"/>
-    <w:lsdException w:name="List Table 7 Colorful Accent 5" w:uiPriority="52"/>
-    <w:lsdException w:name="List Table 1 Light Accent 6" w:uiPriority="46"/>
-    <w:lsdException w:name="List Table 2 Accent 6" w:uiPriority="47"/>
-    <w:lsdException w:name="List Table 3 Accent 6" w:uiPriority="48"/>
-    <w:lsdException w:name="List Table 4 Accent 6" w:uiPriority="49"/>
-    <w:lsdException w:name="List Table 5 Dark Accent 6" w:uiPriority="50"/>
-    <w:lsdException w:name="List Table 6 Colorful Accent 6" w:uiPriority="51"/>
-    <w:lsdException w:name="List Table 7 Colorful Accent 6" w:uiPriority="52"/>
-    <w:lsdException w:name="Mention" w:semiHidden="1" w:unhideWhenUsed="1"/>
-    <w:lsdException w:name="Smart Hyperlink" w:semiHidden="1" w:unhideWhenUsed="1"/>
-    <w:lsdException w:name="Hashtag" w:semiHidden="1" w:unhideWhenUsed="1"/>
-    <w:lsdException w:name="Unresolved Mention" w:semiHidden="1" w:unhideWhenUsed="1"/>
+  <w:latentStyles w:defLockedState="0" w:defUIPriority="99" w:defSemiHidden="1" w:defUnhideWhenUsed="1" w:defQFormat="0" w:count="267">
+    <w:lsdException w:name="Normal" w:semiHidden="0" w:uiPriority="0" w:unhideWhenUsed="0" w:qFormat="1"/>
+    <w:lsdException w:name="heading 1" w:semiHidden="0" w:uiPriority="9" w:unhideWhenUsed="0" w:qFormat="1"/>
+    <w:lsdException w:name="heading 2" w:uiPriority="9" w:qFormat="1"/>
+    <w:lsdException w:name="heading 3" w:uiPriority="9" w:qFormat="1"/>
+    <w:lsdException w:name="heading 4" w:uiPriority="9" w:qFormat="1"/>
+    <w:lsdException w:name="heading 5" w:uiPriority="9" w:qFormat="1"/>
+    <w:lsdException w:name="heading 6" w:uiPriority="9" w:qFormat="1"/>
+    <w:lsdException w:name="heading 7" w:uiPriority="9" w:qFormat="1"/>
+    <w:lsdException w:name="heading 8" w:uiPriority="9" w:qFormat="1"/>
+    <w:lsdException w:name="heading 9" w:uiPriority="9" w:qFormat="1"/>
+    <w:lsdException w:name="toc 1" w:uiPriority="39"/>
+    <w:lsdException w:name="toc 2" w:uiPriority="39"/>
+    <w:lsdException w:name="toc 3" w:uiPriority="39"/>
+    <w:lsdException w:name="toc 4" w:uiPriority="39"/>
+    <w:lsdException w:name="toc 5" w:uiPriority="39"/>
+    <w:lsdException w:name="toc 6" w:uiPriority="39"/>
+    <w:lsdException w:name="toc 7" w:uiPriority="39"/>
+    <w:lsdException w:name="toc 8" w:uiPriority="39"/>
+    <w:lsdException w:name="toc 9" w:uiPriority="39"/>
+    <w:lsdException w:name="caption" w:uiPriority="35" w:qFormat="1"/>
+    <w:lsdException w:name="Title" w:semiHidden="0" w:uiPriority="10" w:unhideWhenUsed="0" w:qFormat="1"/>
+    <w:lsdException w:name="Default Paragraph Font" w:uiPriority="1"/>
+    <w:lsdException w:name="Subtitle" w:semiHidden="0" w:uiPriority="11" w:unhideWhenUsed="0" w:qFormat="1"/>
+    <w:lsdException w:name="Strong" w:semiHidden="0" w:uiPriority="22" w:unhideWhenUsed="0" w:qFormat="1"/>
+    <w:lsdException w:name="Emphasis" w:semiHidden="0" w:uiPriority="20" w:unhideWhenUsed="0" w:qFormat="1"/>
+    <w:lsdException w:name="Table Grid" w:uiPriority="59"/>
+    <w:lsdException w:name="Placeholder Text" w:unhideWhenUsed="0"/>
+    <w:lsdException w:name="No Spacing" w:semiHidden="0" w:uiPriority="1" w:unhideWhenUsed="0" w:qFormat="1"/>
+    <w:lsdException w:name="Light Shading" w:semiHidden="0" w:uiPriority="60" w:unhideWhenUsed="0"/>
+    <w:lsdException w:name="Light List" w:semiHidden="0" w:uiPriority="61" w:unhideWhenUsed="0"/>
+    <w:lsdException w:name="Light Grid" w:semiHidden="0" w:uiPriority="62" w:unhideWhenUsed="0"/>
+    <w:lsdException w:name="Medium Shading 1" w:semiHidden="0" w:uiPriority="63" w:unhideWhenUsed="0"/>
+    <w:lsdException w:name="Medium Shading 2" w:semiHidden="0" w:uiPriority="64" w:unhideWhenUsed="0"/>
+    <w:lsdException w:name="Medium List 1" w:semiHidden="0" w:uiPriority="65" w:unhideWhenUsed="0"/>
+    <w:lsdException w:name="Medium List 2" w:semiHidden="0" w:uiPriority="66" w:unhideWhenUsed="0"/>
+    <w:lsdException w:name="Medium Grid 1" w:semiHidden="0" w:uiPriority="67" w:unhideWhenUsed="0"/>
+    <w:lsdException w:name="Medium Grid 2" w:semiHidden="0" w:uiPriority="68" w:unhideWhenUsed="0"/>
+    <w:lsdException w:name="Medium Grid 3" w:semiHidden="0" w:uiPriority="69" w:unhideWhenUsed="0"/>
+    <w:lsdException w:name="Dark List" w:semiHidden="0" w:uiPriority="70" w:unhideWhenUsed="0"/>
+    <w:lsdException w:name="Colorful Shading" w:semiHidden="0" w:uiPriority="71" w:unhideWhenUsed="0"/>
+    <w:lsdException w:name="Colorful List" w:semiHidden="0" w:uiPriority="72" w:unhideWhenUsed="0"/>
+    <w:lsdException w:name="Colorful Grid" w:semiHidden="0" w:uiPriority="73" w:unhideWhenUsed="0"/>
+    <w:lsdException w:name="Light Shading Accent 1" w:semiHidden="0" w:uiPriority="60" w:unhideWhenUsed="0"/>
+    <w:lsdException w:name="Light List Accent 1" w:semiHidden="0" w:uiPriority="61" w:unhideWhenUsed="0"/>
+    <w:lsdException w:name="Light Grid Accent 1" w:semiHidden="0" w:uiPriority="62" w:unhideWhenUsed="0"/>
+    <w:lsdException w:name="Medium Shading 1 Accent 1" w:semiHidden="0" w:uiPriority="63" w:unhideWhenUsed="0"/>
+    <w:lsdException w:name="Medium Shading 2 Accent 1" w:semiHidden="0" w:uiPriority="64" w:unhideWhenUsed="0"/>
+    <w:lsdException w:name="Medium List 1 Accent 1" w:semiHidden="0" w:uiPriority="65" w:unhideWhenUsed="0"/>
+    <w:lsdException w:name="Revision" w:unhideWhenUsed="0"/>
+    <w:lsdException w:name="List Paragraph" w:semiHidden="0" w:uiPriority="34" w:unhideWhenUsed="0" w:qFormat="1"/>
+    <w:lsdException w:name="Quote" w:semiHidden="0" w:uiPriority="29" w:unhideWhenUsed="0" w:qFormat="1"/>
+    <w:lsdException w:name="Intense Quote" w:semiHidden="0" w:uiPriority="30" w:unhideWhenUsed="0" w:qFormat="1"/>
+    <w:lsdException w:name="Medium List 2 Accent 1" w:semiHidden="0" w:uiPriority="66" w:unhideWhenUsed="0"/>
+    <w:lsdException w:name="Medium Grid 1 Accent 1" w:semiHidden="0" w:uiPriority="67" w:unhideWhenUsed="0"/>
+    <w:lsdException w:name="Medium Grid 2 Accent 1" w:semiHidden="0" w:uiPriority="68" w:unhideWhenUsed="0"/>
+    <w:lsdException w:name="Medium Grid 3 Accent 1" w:semiHidden="0" w:uiPriority="69" w:unhideWhenUsed="0"/>
+    <w:lsdException w:name="Dark List Accent 1" w:semiHidden="0" w:uiPriority="70" w:unhideWhenUsed="0"/>
+    <w:lsdException w:name="Colorful Shading Accent 1" w:semiHidden="0" w:uiPriority="71" w:unhideWhenUsed="0"/>
+    <w:lsdException w:name="Colorful List Accent 1" w:semiHidden="0" w:uiPriority="72" w:unhideWhenUsed="0"/>
+    <w:lsdException w:name="Colorful Grid Accent 1" w:semiHidden="0" w:uiPriority="73" w:unhideWhenUsed="0"/>
+    <w:lsdException w:name="Light Shading Accent 2" w:semiHidden="0" w:uiPriority="60" w:unhideWhenUsed="0"/>
+    <w:lsdException w:name="Light List Accent 2" w:semiHidden="0" w:uiPriority="61" w:unhideWhenUsed="0"/>
+    <w:lsdException w:name="Light Grid Accent 2" w:semiHidden="0" w:uiPriority="62" w:unhideWhenUsed="0"/>
+    <w:lsdException w:name="Medium Shading 1 Accent 2" w:semiHidden="0" w:uiPriority="63" w:unhideWhenUsed="0"/>
+    <w:lsdException w:name="Medium Shading 2 Accent 2" w:semiHidden="0" w:uiPriority="64" w:unhideWhenUsed="0"/>
+    <w:lsdException w:name="Medium List 1 Accent 2" w:semiHidden="0" w:uiPriority="65" w:unhideWhenUsed="0"/>
+    <w:lsdException w:name="Medium List 2 Accent 2" w:semiHidden="0" w:uiPriority="66" w:unhideWhenUsed="0"/>
+    <w:lsdException w:name="Medium Grid 1 Accent 2" w:semiHidden="0" w:uiPriority="67" w:unhideWhenUsed="0"/>
+    <w:lsdException w:name="Medium Grid 2 Accent 2" w:semiHidden="0" w:uiPriority="68" w:unhideWhenUsed="0"/>
+    <w:lsdException w:name="Medium Grid 3 Accent 2" w:semiHidden="0" w:uiPriority="69" w:unhideWhenUsed="0"/>
+    <w:lsdException w:name="Dark List Accent 2" w:semiHidden="0" w:uiPriority="70" w:unhideWhenUsed="0"/>
+    <w:lsdException w:name="Colorful Shading Accent 2" w:semiHidden="0" w:uiPriority="71" w:unhideWhenUsed="0"/>
+    <w:lsdException w:name="Colorful List Accent 2" w:semiHidden="0" w:uiPriority="72" w:unhideWhenUsed="0"/>
+    <w:lsdException w:name="Colorful Grid Accent 2" w:semiHidden="0" w:uiPriority="73" w:unhideWhenUsed="0"/>
+    <w:lsdException w:name="Light Shading Accent 3" w:semiHidden="0" w:uiPriority="60" w:unhideWhenUsed="0"/>
+    <w:lsdException w:name="Light List Accent 3" w:semiHidden="0" w:uiPriority="61" w:unhideWhenUsed="0"/>
+    <w:lsdException w:name="Light Grid Accent 3" w:semiHidden="0" w:uiPriority="62" w:unhideWhenUsed="0"/>
+    <w:lsdException w:name="Medium Shading 1 Accent 3" w:semiHidden="0" w:uiPriority="63" w:unhideWhenUsed="0"/>
+    <w:lsdException w:name="Medium Shading 2 Accent 3" w:semiHidden="0" w:uiPriority="64" w:unhideWhenUsed="0"/>
+    <w:lsdException w:name="Medium List 1 Accent 3" w:semiHidden="0" w:uiPriority="65" w:unhideWhenUsed="0"/>
+    <w:lsdException w:name="Medium List 2 Accent 3" w:semiHidden="0" w:uiPriority="66" w:unhideWhenUsed="0"/>
+    <w:lsdException w:name="Medium Grid 1 Accent 3" w:semiHidden="0" w:uiPriority="67" w:unhideWhenUsed="0"/>
+    <w:lsdException w:name="Medium Grid 2 Accent 3" w:semiHidden="0" w:uiPriority="68" w:unhideWhenUsed="0"/>
+    <w:lsdException w:name="Medium Grid 3 Accent 3" w:semiHidden="0" w:uiPriority="69" w:unhideWhenUsed="0"/>
+    <w:lsdException w:name="Dark List Accent 3" w:semiHidden="0" w:uiPriority="70" w:unhideWhenUsed="0"/>
+    <w:lsdException w:name="Colorful Shading Accent 3" w:semiHidden="0" w:uiPriority="71" w:unhideWhenUsed="0"/>
+    <w:lsdException w:name="Colorful List Accent 3" w:semiHidden="0" w:uiPriority="72" w:unhideWhenUsed="0"/>
+    <w:lsdException w:name="Colorful Grid Accent 3" w:semiHidden="0" w:uiPriority="73" w:unhideWhenUsed="0"/>
+    <w:lsdException w:name="Light Shading Accent 4" w:semiHidden="0" w:uiPriority="60" w:unhideWhenUsed="0"/>
+    <w:lsdException w:name="Light List Accent 4" w:semiHidden="0" w:uiPriority="61" w:unhideWhenUsed="0"/>
+    <w:lsdException w:name="Light Grid Accent 4" w:semiHidden="0" w:uiPriority="62" w:unhideWhenUsed="0"/>
+    <w:lsdException w:name="Medium Shading 1 Accent 4" w:semiHidden="0" w:uiPriority="63" w:unhideWhenUsed="0"/>
+    <w:lsdException w:name="Medium Shading 2 Accent 4" w:semiHidden="0" w:uiPriority="64" w:unhideWhenUsed="0"/>
+    <w:lsdException w:name="Medium List 1 Accent 4" w:semiHidden="0" w:uiPriority="65" w:unhideWhenUsed="0"/>
+    <w:lsdException w:name="Medium List 2 Accent 4" w:semiHidden="0" w:uiPriority="66" w:unhideWhenUsed="0"/>
+    <w:lsdException w:name="Medium Grid 1 Accent 4" w:semiHidden="0" w:uiPriority="67" w:unhideWhenUsed="0"/>
+    <w:lsdException w:name="Medium Grid 2 Accent 4" w:semiHidden="0" w:uiPriority="68" w:unhideWhenUsed="0"/>
+    <w:lsdException w:name="Medium Grid 3 Accent 4" w:semiHidden="0" w:uiPriority="69" w:unhideWhenUsed="0"/>
+    <w:lsdException w:name="Dark List Accent 4" w:semiHidden="0" w:uiPriority="70" w:unhideWhenUsed="0"/>
+    <w:lsdException w:name="Colorful Shading Accent 4" w:semiHidden="0" w:uiPriority="71" w:unhideWhenUsed="0"/>
+    <w:lsdException w:name="Colorful List Accent 4" w:semiHidden="0" w:uiPriority="72" w:unhideWhenUsed="0"/>
+    <w:lsdException w:name="Colorful Grid Accent 4" w:semiHidden="0" w:uiPriority="73" w:unhideWhenUsed="0"/>
+    <w:lsdException w:name="Light Shading Accent 5" w:semiHidden="0" w:uiPriority="60" w:unhideWhenUsed="0"/>
+    <w:lsdException w:name="Light List Accent 5" w:semiHidden="0" w:uiPriority="61" w:unhideWhenUsed="0"/>
+    <w:lsdException w:name="Light Grid Accent 5" w:semiHidden="0" w:uiPriority="62" w:unhideWhenUsed="0"/>
+    <w:lsdException w:name="Medium Shading 1 Accent 5" w:semiHidden="0" w:uiPriority="63" w:unhideWhenUsed="0"/>
+    <w:lsdException w:name="Medium Shading 2 Accent 5" w:semiHidden="0" w:uiPriority="64" w:unhideWhenUsed="0"/>
+    <w:lsdException w:name="Medium List 1 Accent 5" w:semiHidden="0" w:uiPriority="65" w:unhideWhenUsed="0"/>
+    <w:lsdException w:name="Medium List 2 Accent 5" w:semiHidden="0" w:uiPriority="66" w:unhideWhenUsed="0"/>
+    <w:lsdException w:name="Medium Grid 1 Accent 5" w:semiHidden="0" w:uiPriority="67" w:unhideWhenUsed="0"/>
+    <w:lsdException w:name="Medium Grid 2 Accent 5" w:semiHidden="0" w:uiPriority="68" w:unhideWhenUsed="0"/>
+    <w:lsdException w:name="Medium Grid 3 Accent 5" w:semiHidden="0" w:uiPriority="69" w:unhideWhenUsed="0"/>
+    <w:lsdException w:name="Dark List Accent 5" w:semiHidden="0" w:uiPriority="70" w:unhideWhenUsed="0"/>
+    <w:lsdException w:name="Colorful Shading Accent 5" w:semiHidden="0" w:uiPriority="71" w:unhideWhenUsed="0"/>
+    <w:lsdException w:name="Colorful List Accent 5" w:semiHidden="0" w:uiPriority="72" w:unhideWhenUsed="0"/>
+    <w:lsdException w:name="Colorful Grid Accent 5" w:semiHidden="0" w:uiPriority="73" w:unhideWhenUsed="0"/>
+    <w:lsdException w:name="Light Shading Accent 6" w:semiHidden="0" w:uiPriority="60" w:unhideWhenUsed="0"/>
+    <w:lsdException w:name="Light List Accent 6" w:semiHidden="0" w:uiPriority="61" w:unhideWhenUsed="0"/>
+    <w:lsdException w:name="Light Grid Accent 6" w:semiHidden="0" w:uiPriority="62" w:unhideWhenUsed="0"/>
+    <w:lsdException w:name="Medium Shading 1 Accent 6" w:semiHidden="0" w:uiPriority="63" w:unhideWhenUsed="0"/>
+    <w:lsdException w:name="Medium Shading 2 Accent 6" w:semiHidden="0" w:uiPriority="64" w:unhideWhenUsed="0"/>
+    <w:lsdException w:name="Medium List 1 Accent 6" w:semiHidden="0" w:uiPriority="65" w:unhideWhenUsed="0"/>
+    <w:lsdException w:name="Medium List 2 Accent 6" w:semiHidden="0" w:uiPriority="66" w:unhideWhenUsed="0"/>
+    <w:lsdException w:name="Medium Grid 1 Accent 6" w:semiHidden="0" w:uiPriority="67" w:unhideWhenUsed="0"/>
+    <w:lsdException w:name="Medium Grid 2 Accent 6" w:semiHidden="0" w:uiPriority="68" w:unhideWhenUsed="0"/>
+    <w:lsdException w:name="Medium Grid 3 Accent 6" w:semiHidden="0" w:uiPriority="69" w:unhideWhenUsed="0"/>
+    <w:lsdException w:name="Dark List Accent 6" w:semiHidden="0" w:uiPriority="70" w:unhideWhenUsed="0"/>
+    <w:lsdException w:name="Colorful Shading Accent 6" w:semiHidden="0" w:uiPriority="71" w:unhideWhenUsed="0"/>
+    <w:lsdException w:name="Colorful List Accent 6" w:semiHidden="0" w:uiPriority="72" w:unhideWhenUsed="0"/>
+    <w:lsdException w:name="Colorful Grid Accent 6" w:semiHidden="0" w:uiPriority="73" w:unhideWhenUsed="0"/>
+    <w:lsdException w:name="Subtle Emphasis" w:semiHidden="0" w:uiPriority="19" w:unhideWhenUsed="0" w:qFormat="1"/>
+    <w:lsdException w:name="Intense Emphasis" w:semiHidden="0" w:uiPriority="21" w:unhideWhenUsed="0" w:qFormat="1"/>
+    <w:lsdException w:name="Subtle Reference" w:semiHidden="0" w:uiPriority="31" w:unhideWhenUsed="0" w:qFormat="1"/>
+    <w:lsdException w:name="Intense Reference" w:semiHidden="0" w:uiPriority="32" w:unhideWhenUsed="0" w:qFormat="1"/>
+    <w:lsdException w:name="Book Title" w:semiHidden="0" w:uiPriority="33" w:unhideWhenUsed="0" w:qFormat="1"/>
+    <w:lsdException w:name="Bibliography" w:uiPriority="37"/>
+    <w:lsdException w:name="TOC Heading" w:uiPriority="39" w:qFormat="1"/>
   </w:latentStyles>
   <w:style w:type="paragraph" w:default="1" w:styleId="Normal">
     <w:name w:val="Normal"/>
@@ -8467,6 +8140,7 @@
     <w:uiPriority w:val="99"/>
     <w:semiHidden/>
     <w:unhideWhenUsed/>
+    <w:qFormat/>
     <w:tblPr>
       <w:tblInd w:w="0" w:type="dxa"/>
       <w:tblCellMar>
@@ -8511,6 +8185,7 @@
       <w:lang w:val="en-US"/>
     </w:rPr>
     <w:tblPr>
+      <w:tblInd w:w="0" w:type="dxa"/>
       <w:tblBorders>
         <w:top w:val="single" w:sz="4" w:space="0" w:color="000000" w:themeColor="text1"/>
         <w:left w:val="single" w:sz="4" w:space="0" w:color="000000" w:themeColor="text1"/>
@@ -8519,6 +8194,12 @@
         <w:insideH w:val="single" w:sz="4" w:space="0" w:color="000000" w:themeColor="text1"/>
         <w:insideV w:val="single" w:sz="4" w:space="0" w:color="000000" w:themeColor="text1"/>
       </w:tblBorders>
+      <w:tblCellMar>
+        <w:top w:w="0" w:type="dxa"/>
+        <w:left w:w="108" w:type="dxa"/>
+        <w:bottom w:w="0" w:type="dxa"/>
+        <w:right w:w="108" w:type="dxa"/>
+      </w:tblCellMar>
     </w:tblPr>
   </w:style>
   <w:style w:type="paragraph" w:styleId="Footer">
@@ -8607,6 +8288,7 @@
     <w:tblPr>
       <w:tblStyleRowBandSize w:val="1"/>
       <w:tblStyleColBandSize w:val="1"/>
+      <w:tblInd w:w="0" w:type="dxa"/>
       <w:tblBorders>
         <w:top w:val="single" w:sz="4" w:space="0" w:color="F4B083" w:themeColor="accent2" w:themeTint="99"/>
         <w:left w:val="single" w:sz="4" w:space="0" w:color="F4B083" w:themeColor="accent2" w:themeTint="99"/>
@@ -8615,6 +8297,12 @@
         <w:insideH w:val="single" w:sz="4" w:space="0" w:color="F4B083" w:themeColor="accent2" w:themeTint="99"/>
         <w:insideV w:val="single" w:sz="4" w:space="0" w:color="F4B083" w:themeColor="accent2" w:themeTint="99"/>
       </w:tblBorders>
+      <w:tblCellMar>
+        <w:top w:w="0" w:type="dxa"/>
+        <w:left w:w="108" w:type="dxa"/>
+        <w:bottom w:w="0" w:type="dxa"/>
+        <w:right w:w="108" w:type="dxa"/>
+      </w:tblCellMar>
     </w:tblPr>
     <w:tblStylePr w:type="firstRow">
       <w:rPr>
@@ -8683,6 +8371,7 @@
     <w:tblPr>
       <w:tblStyleRowBandSize w:val="1"/>
       <w:tblStyleColBandSize w:val="1"/>
+      <w:tblInd w:w="0" w:type="dxa"/>
       <w:tblBorders>
         <w:top w:val="single" w:sz="4" w:space="0" w:color="8EAADB" w:themeColor="accent1" w:themeTint="99"/>
         <w:left w:val="single" w:sz="4" w:space="0" w:color="8EAADB" w:themeColor="accent1" w:themeTint="99"/>
@@ -8691,6 +8380,12 @@
         <w:insideH w:val="single" w:sz="4" w:space="0" w:color="8EAADB" w:themeColor="accent1" w:themeTint="99"/>
         <w:insideV w:val="single" w:sz="4" w:space="0" w:color="8EAADB" w:themeColor="accent1" w:themeTint="99"/>
       </w:tblBorders>
+      <w:tblCellMar>
+        <w:top w:w="0" w:type="dxa"/>
+        <w:left w:w="108" w:type="dxa"/>
+        <w:bottom w:w="0" w:type="dxa"/>
+        <w:right w:w="108" w:type="dxa"/>
+      </w:tblCellMar>
     </w:tblPr>
     <w:tblStylePr w:type="firstRow">
       <w:rPr>
@@ -8759,6 +8454,7 @@
     <w:tblPr>
       <w:tblStyleRowBandSize w:val="1"/>
       <w:tblStyleColBandSize w:val="1"/>
+      <w:tblInd w:w="0" w:type="dxa"/>
       <w:tblBorders>
         <w:top w:val="single" w:sz="4" w:space="0" w:color="C9C9C9" w:themeColor="accent3" w:themeTint="99"/>
         <w:left w:val="single" w:sz="4" w:space="0" w:color="C9C9C9" w:themeColor="accent3" w:themeTint="99"/>
@@ -8767,6 +8463,12 @@
         <w:insideH w:val="single" w:sz="4" w:space="0" w:color="C9C9C9" w:themeColor="accent3" w:themeTint="99"/>
         <w:insideV w:val="single" w:sz="4" w:space="0" w:color="C9C9C9" w:themeColor="accent3" w:themeTint="99"/>
       </w:tblBorders>
+      <w:tblCellMar>
+        <w:top w:w="0" w:type="dxa"/>
+        <w:left w:w="108" w:type="dxa"/>
+        <w:bottom w:w="0" w:type="dxa"/>
+        <w:right w:w="108" w:type="dxa"/>
+      </w:tblCellMar>
     </w:tblPr>
     <w:tblStylePr w:type="firstRow">
       <w:rPr>
@@ -8835,6 +8537,7 @@
     <w:tblPr>
       <w:tblStyleRowBandSize w:val="1"/>
       <w:tblStyleColBandSize w:val="1"/>
+      <w:tblInd w:w="0" w:type="dxa"/>
       <w:tblBorders>
         <w:top w:val="single" w:sz="4" w:space="0" w:color="9CC2E5" w:themeColor="accent5" w:themeTint="99"/>
         <w:left w:val="single" w:sz="4" w:space="0" w:color="9CC2E5" w:themeColor="accent5" w:themeTint="99"/>
@@ -8843,6 +8546,12 @@
         <w:insideH w:val="single" w:sz="4" w:space="0" w:color="9CC2E5" w:themeColor="accent5" w:themeTint="99"/>
         <w:insideV w:val="single" w:sz="4" w:space="0" w:color="9CC2E5" w:themeColor="accent5" w:themeTint="99"/>
       </w:tblBorders>
+      <w:tblCellMar>
+        <w:top w:w="0" w:type="dxa"/>
+        <w:left w:w="108" w:type="dxa"/>
+        <w:bottom w:w="0" w:type="dxa"/>
+        <w:right w:w="108" w:type="dxa"/>
+      </w:tblCellMar>
     </w:tblPr>
     <w:tblStylePr w:type="firstRow">
       <w:rPr>
@@ -9025,6 +8734,7 @@
     <w:tblPr>
       <w:tblStyleRowBandSize w:val="1"/>
       <w:tblStyleColBandSize w:val="1"/>
+      <w:tblInd w:w="0" w:type="dxa"/>
       <w:tblBorders>
         <w:top w:val="single" w:sz="4" w:space="0" w:color="FFFFFF" w:themeColor="background1"/>
         <w:left w:val="single" w:sz="4" w:space="0" w:color="FFFFFF" w:themeColor="background1"/>
@@ -9033,6 +8743,12 @@
         <w:insideH w:val="single" w:sz="4" w:space="0" w:color="FFFFFF" w:themeColor="background1"/>
         <w:insideV w:val="single" w:sz="4" w:space="0" w:color="FFFFFF" w:themeColor="background1"/>
       </w:tblBorders>
+      <w:tblCellMar>
+        <w:top w:w="0" w:type="dxa"/>
+        <w:left w:w="108" w:type="dxa"/>
+        <w:bottom w:w="0" w:type="dxa"/>
+        <w:right w:w="108" w:type="dxa"/>
+      </w:tblCellMar>
     </w:tblPr>
     <w:tcPr>
       <w:shd w:val="clear" w:color="auto" w:fill="FBE4D5" w:themeFill="accent2" w:themeFillTint="33"/>
@@ -9440,7 +9156,7 @@
   <a:extraClrSchemeLst/>
   <a:extLst>
     <a:ext uri="{05A4C25C-085E-4340-85A3-A5531E510DB2}">
-      <thm15:themeFamily xmlns:thm15="http://schemas.microsoft.com/office/thememl/2012/main" name="Office Theme" id="{62F939B6-93AF-4DB8-9C6B-D6C7DFDC589F}" vid="{4A3C46E8-61CC-4603-A589-7422A47A8E4A}"/>
+      <thm15:themeFamily xmlns:thm15="http://schemas.microsoft.com/office/thememl/2012/main" xmlns="" name="Office Theme" id="{62F939B6-93AF-4DB8-9C6B-D6C7DFDC589F}" vid="{4A3C46E8-61CC-4603-A589-7422A47A8E4A}"/>
     </a:ext>
   </a:extLst>
 </a:theme>

--- a/NIM_LaporanProjectUTS.docx
+++ b/NIM_LaporanProjectUTS.docx
@@ -158,7 +158,7 @@
                     <a:blip r:embed="rId8" cstate="print">
                       <a:extLst>
                         <a:ext uri="{28A0092B-C50C-407E-A947-70E740481C1C}">
-                          <a14:useLocalDpi xmlns:a14="http://schemas.microsoft.com/office/drawing/2010/main" xmlns:wps="http://schemas.microsoft.com/office/word/2010/wordprocessingShape" xmlns:wpi="http://schemas.microsoft.com/office/word/2010/wordprocessingInk" xmlns:wpg="http://schemas.microsoft.com/office/word/2010/wordprocessingGroup" xmlns:w16se="http://schemas.microsoft.com/office/word/2015/wordml/symex" xmlns:w16cid="http://schemas.microsoft.com/office/word/2016/wordml/cid" xmlns:w15="http://schemas.microsoft.com/office/word/2012/wordml" xmlns:w14="http://schemas.microsoft.com/office/word/2010/wordml" xmlns:w="http://schemas.openxmlformats.org/wordprocessingml/2006/main" xmlns:w10="urn:schemas-microsoft-com:office:word" xmlns:wp14="http://schemas.microsoft.com/office/word/2010/wordprocessingDrawing" xmlns:v="urn:schemas-microsoft-com:vml" xmlns:o="urn:schemas-microsoft-com:office:office" xmlns:am3d="http://schemas.microsoft.com/office/drawing/2017/model3d" xmlns:aink="http://schemas.microsoft.com/office/drawing/2016/ink" xmlns:mc="http://schemas.openxmlformats.org/markup-compatibility/2006" xmlns:cx8="http://schemas.microsoft.com/office/drawing/2016/5/14/chartex" xmlns:cx7="http://schemas.microsoft.com/office/drawing/2016/5/13/chartex" xmlns:cx6="http://schemas.microsoft.com/office/drawing/2016/5/12/chartex" xmlns:cx5="http://schemas.microsoft.com/office/drawing/2016/5/11/chartex" xmlns:cx4="http://schemas.microsoft.com/office/drawing/2016/5/10/chartex" xmlns:cx3="http://schemas.microsoft.com/office/drawing/2016/5/9/chartex" xmlns:cx2="http://schemas.microsoft.com/office/drawing/2015/10/21/chartex" xmlns:cx1="http://schemas.microsoft.com/office/drawing/2015/9/8/chartex" xmlns:cx="http://schemas.microsoft.com/office/drawing/2014/chartex" xmlns:wpc="http://schemas.microsoft.com/office/word/2010/wordprocessingCanvas" xmlns="" val="0"/>
+                          <a14:useLocalDpi xmlns="" xmlns:wpc="http://schemas.microsoft.com/office/word/2010/wordprocessingCanvas" xmlns:cx="http://schemas.microsoft.com/office/drawing/2014/chartex" xmlns:cx1="http://schemas.microsoft.com/office/drawing/2015/9/8/chartex" xmlns:cx2="http://schemas.microsoft.com/office/drawing/2015/10/21/chartex" xmlns:cx3="http://schemas.microsoft.com/office/drawing/2016/5/9/chartex" xmlns:cx4="http://schemas.microsoft.com/office/drawing/2016/5/10/chartex" xmlns:cx5="http://schemas.microsoft.com/office/drawing/2016/5/11/chartex" xmlns:cx6="http://schemas.microsoft.com/office/drawing/2016/5/12/chartex" xmlns:cx7="http://schemas.microsoft.com/office/drawing/2016/5/13/chartex" xmlns:cx8="http://schemas.microsoft.com/office/drawing/2016/5/14/chartex" xmlns:mc="http://schemas.openxmlformats.org/markup-compatibility/2006" xmlns:aink="http://schemas.microsoft.com/office/drawing/2016/ink" xmlns:am3d="http://schemas.microsoft.com/office/drawing/2017/model3d" xmlns:o="urn:schemas-microsoft-com:office:office" xmlns:v="urn:schemas-microsoft-com:vml" xmlns:wp14="http://schemas.microsoft.com/office/word/2010/wordprocessingDrawing" xmlns:w10="urn:schemas-microsoft-com:office:word" xmlns:w="http://schemas.openxmlformats.org/wordprocessingml/2006/main" xmlns:w14="http://schemas.microsoft.com/office/word/2010/wordml" xmlns:w15="http://schemas.microsoft.com/office/word/2012/wordml" xmlns:w16cid="http://schemas.microsoft.com/office/word/2016/wordml/cid" xmlns:w16se="http://schemas.microsoft.com/office/word/2015/wordml/symex" xmlns:wpg="http://schemas.microsoft.com/office/word/2010/wordprocessingGroup" xmlns:wpi="http://schemas.microsoft.com/office/word/2010/wordprocessingInk" xmlns:wps="http://schemas.microsoft.com/office/word/2010/wordprocessingShape" xmlns:a14="http://schemas.microsoft.com/office/drawing/2010/main" val="0"/>
                         </a:ext>
                       </a:extLst>
                     </a:blip>
@@ -7418,12 +7418,873 @@
     </w:p>
     <w:p>
       <w:pPr>
-        <w:pStyle w:val="Heading2"/>
+        <w:ind w:firstLine="360"/>
+        <w:rPr>
+          <w:rStyle w:val="eop"/>
+        </w:rPr>
       </w:pPr>
       <w:r>
-        <w:t>DAILY SCRUM MEETING</w:t>
+        <w:rPr>
+          <w:rStyle w:val="normaltextrun"/>
+        </w:rPr>
+        <w:t>Sprint Goals:</w:t>
+      </w:r>
+      <w:r>
+        <w:rPr>
+          <w:rStyle w:val="eop"/>
+        </w:rPr>
+        <w:t> </w:t>
       </w:r>
     </w:p>
+    <w:p>
+      <w:pPr>
+        <w:numPr>
+          <w:ilvl w:val="0"/>
+          <w:numId w:val="2"/>
+        </w:numPr>
+        <w:spacing w:before="100" w:beforeAutospacing="1" w:after="100" w:afterAutospacing="1" w:line="240" w:lineRule="auto"/>
+        <w:textAlignment w:val="baseline"/>
+        <w:rPr>
+          <w:rFonts w:eastAsia="Times New Roman" w:cs="Times New Roman"/>
+          <w:szCs w:val="24"/>
+        </w:rPr>
+      </w:pPr>
+      <w:r>
+        <w:rPr>
+          <w:rFonts w:eastAsia="Times New Roman" w:cs="Times New Roman"/>
+          <w:szCs w:val="24"/>
+        </w:rPr>
+        <w:t>Mengembangkan prototype fitur meng-edit pekerjaan agar dapat memperbarui detail pekerjaan sesuai keperluan.  </w:t>
+      </w:r>
+    </w:p>
+    <w:p>
+      <w:pPr>
+        <w:numPr>
+          <w:ilvl w:val="0"/>
+          <w:numId w:val="2"/>
+        </w:numPr>
+        <w:spacing w:before="100" w:beforeAutospacing="1" w:after="100" w:afterAutospacing="1" w:line="240" w:lineRule="auto"/>
+        <w:textAlignment w:val="baseline"/>
+        <w:rPr>
+          <w:rFonts w:eastAsia="Times New Roman" w:cs="Times New Roman"/>
+          <w:szCs w:val="24"/>
+        </w:rPr>
+      </w:pPr>
+      <w:r>
+        <w:rPr>
+          <w:rFonts w:eastAsia="Times New Roman" w:cs="Times New Roman"/>
+          <w:szCs w:val="24"/>
+        </w:rPr>
+        <w:t>Mengembangkan prototype fitur menghapus pekerjaan agar user dapat menghapus pekerjaan yang tidak perlu ada dalam daftar pekerjaan. </w:t>
+      </w:r>
+    </w:p>
+    <w:p>
+      <w:pPr>
+        <w:numPr>
+          <w:ilvl w:val="0"/>
+          <w:numId w:val="2"/>
+        </w:numPr>
+        <w:spacing w:before="100" w:beforeAutospacing="1" w:after="100" w:afterAutospacing="1" w:line="240" w:lineRule="auto"/>
+        <w:textAlignment w:val="baseline"/>
+        <w:rPr>
+          <w:rFonts w:eastAsia="Times New Roman" w:cs="Times New Roman"/>
+          <w:szCs w:val="24"/>
+        </w:rPr>
+      </w:pPr>
+      <w:r>
+        <w:rPr>
+          <w:rFonts w:eastAsia="Times New Roman" w:cs="Times New Roman"/>
+          <w:szCs w:val="24"/>
+        </w:rPr>
+        <w:t>Mengembangkan prototype fitur deadline untuk sebuah pekerjaan agar user dapat melihat tenggat waktu sebuah pekerjaan </w:t>
+      </w:r>
+    </w:p>
+    <w:tbl>
+      <w:tblPr>
+        <w:tblW w:w="0" w:type="auto"/>
+        <w:tblBorders>
+          <w:top w:val="outset" w:sz="6" w:space="0" w:color="auto"/>
+          <w:left w:val="outset" w:sz="6" w:space="0" w:color="auto"/>
+          <w:bottom w:val="outset" w:sz="6" w:space="0" w:color="auto"/>
+          <w:right w:val="outset" w:sz="6" w:space="0" w:color="auto"/>
+        </w:tblBorders>
+        <w:tblCellMar>
+          <w:top w:w="15" w:type="dxa"/>
+          <w:left w:w="15" w:type="dxa"/>
+          <w:bottom w:w="15" w:type="dxa"/>
+          <w:right w:w="15" w:type="dxa"/>
+        </w:tblCellMar>
+        <w:tblLook w:val="04A0"/>
+      </w:tblPr>
+      <w:tblGrid>
+        <w:gridCol w:w="597"/>
+        <w:gridCol w:w="1712"/>
+        <w:gridCol w:w="1803"/>
+        <w:gridCol w:w="1757"/>
+        <w:gridCol w:w="1284"/>
+        <w:gridCol w:w="739"/>
+      </w:tblGrid>
+      <w:tr>
+        <w:trPr>
+          <w:trHeight w:val="259"/>
+        </w:trPr>
+        <w:tc>
+          <w:tcPr>
+            <w:tcW w:w="597" w:type="dxa"/>
+            <w:tcBorders>
+              <w:top w:val="single" w:sz="4" w:space="0" w:color="4472C4"/>
+              <w:left w:val="single" w:sz="4" w:space="0" w:color="4472C4"/>
+              <w:bottom w:val="single" w:sz="4" w:space="0" w:color="4472C4"/>
+              <w:right w:val="single" w:sz="4" w:space="0" w:color="4472C4"/>
+            </w:tcBorders>
+            <w:shd w:val="clear" w:color="auto" w:fill="5B9BD5"/>
+            <w:vAlign w:val="center"/>
+            <w:hideMark/>
+          </w:tcPr>
+          <w:p>
+            <w:pPr>
+              <w:spacing w:before="100" w:beforeAutospacing="1" w:after="100" w:afterAutospacing="1" w:line="240" w:lineRule="auto"/>
+              <w:jc w:val="center"/>
+              <w:textAlignment w:val="baseline"/>
+              <w:rPr>
+                <w:rFonts w:eastAsia="Times New Roman" w:cs="Times New Roman"/>
+                <w:b/>
+                <w:bCs/>
+                <w:color w:val="FFFFFF"/>
+                <w:szCs w:val="24"/>
+              </w:rPr>
+            </w:pPr>
+            <w:r>
+              <w:rPr>
+                <w:rFonts w:eastAsia="Times New Roman" w:cs="Times New Roman"/>
+                <w:b/>
+                <w:bCs/>
+                <w:szCs w:val="24"/>
+              </w:rPr>
+              <w:t>S.No </w:t>
+            </w:r>
+          </w:p>
+        </w:tc>
+        <w:tc>
+          <w:tcPr>
+            <w:tcW w:w="1712" w:type="dxa"/>
+            <w:tcBorders>
+              <w:top w:val="single" w:sz="4" w:space="0" w:color="4472C4"/>
+              <w:left w:val="single" w:sz="4" w:space="0" w:color="4472C4"/>
+              <w:bottom w:val="single" w:sz="4" w:space="0" w:color="4472C4"/>
+              <w:right w:val="single" w:sz="4" w:space="0" w:color="4472C4"/>
+            </w:tcBorders>
+            <w:shd w:val="clear" w:color="auto" w:fill="5B9BD5"/>
+            <w:vAlign w:val="center"/>
+            <w:hideMark/>
+          </w:tcPr>
+          <w:p>
+            <w:pPr>
+              <w:spacing w:before="100" w:beforeAutospacing="1" w:after="100" w:afterAutospacing="1" w:line="240" w:lineRule="auto"/>
+              <w:jc w:val="center"/>
+              <w:textAlignment w:val="baseline"/>
+              <w:rPr>
+                <w:rFonts w:eastAsia="Times New Roman" w:cs="Times New Roman"/>
+                <w:b/>
+                <w:bCs/>
+                <w:color w:val="FFFFFF"/>
+                <w:szCs w:val="24"/>
+              </w:rPr>
+            </w:pPr>
+            <w:r>
+              <w:rPr>
+                <w:rFonts w:eastAsia="Times New Roman" w:cs="Times New Roman"/>
+                <w:b/>
+                <w:bCs/>
+                <w:szCs w:val="24"/>
+              </w:rPr>
+              <w:t>User Story </w:t>
+            </w:r>
+          </w:p>
+        </w:tc>
+        <w:tc>
+          <w:tcPr>
+            <w:tcW w:w="1803" w:type="dxa"/>
+            <w:tcBorders>
+              <w:top w:val="single" w:sz="4" w:space="0" w:color="4472C4"/>
+              <w:left w:val="single" w:sz="4" w:space="0" w:color="4472C4"/>
+              <w:bottom w:val="single" w:sz="4" w:space="0" w:color="4472C4"/>
+              <w:right w:val="single" w:sz="4" w:space="0" w:color="4472C4"/>
+            </w:tcBorders>
+            <w:shd w:val="clear" w:color="auto" w:fill="5B9BD5"/>
+            <w:vAlign w:val="center"/>
+            <w:hideMark/>
+          </w:tcPr>
+          <w:p>
+            <w:pPr>
+              <w:spacing w:before="100" w:beforeAutospacing="1" w:after="100" w:afterAutospacing="1" w:line="240" w:lineRule="auto"/>
+              <w:jc w:val="center"/>
+              <w:textAlignment w:val="baseline"/>
+              <w:rPr>
+                <w:rFonts w:eastAsia="Times New Roman" w:cs="Times New Roman"/>
+                <w:b/>
+                <w:bCs/>
+                <w:color w:val="FFFFFF"/>
+                <w:szCs w:val="24"/>
+              </w:rPr>
+            </w:pPr>
+            <w:r>
+              <w:rPr>
+                <w:rFonts w:eastAsia="Times New Roman" w:cs="Times New Roman"/>
+                <w:b/>
+                <w:bCs/>
+                <w:szCs w:val="24"/>
+              </w:rPr>
+              <w:t>Tasks </w:t>
+            </w:r>
+          </w:p>
+        </w:tc>
+        <w:tc>
+          <w:tcPr>
+            <w:tcW w:w="1757" w:type="dxa"/>
+            <w:tcBorders>
+              <w:top w:val="single" w:sz="4" w:space="0" w:color="4472C4"/>
+              <w:left w:val="single" w:sz="4" w:space="0" w:color="4472C4"/>
+              <w:bottom w:val="single" w:sz="4" w:space="0" w:color="4472C4"/>
+              <w:right w:val="single" w:sz="4" w:space="0" w:color="4472C4"/>
+            </w:tcBorders>
+            <w:shd w:val="clear" w:color="auto" w:fill="5B9BD5"/>
+            <w:vAlign w:val="center"/>
+            <w:hideMark/>
+          </w:tcPr>
+          <w:p>
+            <w:pPr>
+              <w:spacing w:before="100" w:beforeAutospacing="1" w:after="100" w:afterAutospacing="1" w:line="240" w:lineRule="auto"/>
+              <w:jc w:val="center"/>
+              <w:textAlignment w:val="baseline"/>
+              <w:rPr>
+                <w:rFonts w:eastAsia="Times New Roman" w:cs="Times New Roman"/>
+                <w:b/>
+                <w:bCs/>
+                <w:color w:val="FFFFFF"/>
+                <w:szCs w:val="24"/>
+              </w:rPr>
+            </w:pPr>
+            <w:r>
+              <w:rPr>
+                <w:rFonts w:eastAsia="Times New Roman" w:cs="Times New Roman"/>
+                <w:b/>
+                <w:bCs/>
+                <w:szCs w:val="24"/>
+              </w:rPr>
+              <w:t>Owner/Assignee </w:t>
+            </w:r>
+          </w:p>
+        </w:tc>
+        <w:tc>
+          <w:tcPr>
+            <w:tcW w:w="1284" w:type="dxa"/>
+            <w:tcBorders>
+              <w:top w:val="single" w:sz="4" w:space="0" w:color="4472C4"/>
+              <w:left w:val="single" w:sz="4" w:space="0" w:color="4472C4"/>
+              <w:bottom w:val="single" w:sz="4" w:space="0" w:color="4472C4"/>
+              <w:right w:val="single" w:sz="4" w:space="0" w:color="4472C4"/>
+            </w:tcBorders>
+            <w:shd w:val="clear" w:color="auto" w:fill="5B9BD5"/>
+            <w:vAlign w:val="center"/>
+            <w:hideMark/>
+          </w:tcPr>
+          <w:p>
+            <w:pPr>
+              <w:spacing w:before="100" w:beforeAutospacing="1" w:after="100" w:afterAutospacing="1" w:line="240" w:lineRule="auto"/>
+              <w:jc w:val="center"/>
+              <w:textAlignment w:val="baseline"/>
+              <w:rPr>
+                <w:rFonts w:eastAsia="Times New Roman" w:cs="Times New Roman"/>
+                <w:b/>
+                <w:bCs/>
+                <w:color w:val="FFFFFF"/>
+                <w:szCs w:val="24"/>
+              </w:rPr>
+            </w:pPr>
+            <w:r>
+              <w:rPr>
+                <w:rFonts w:eastAsia="Times New Roman" w:cs="Times New Roman"/>
+                <w:b/>
+                <w:bCs/>
+                <w:szCs w:val="24"/>
+              </w:rPr>
+              <w:t>Estimated efforts (hrs) </w:t>
+            </w:r>
+          </w:p>
+        </w:tc>
+        <w:tc>
+          <w:tcPr>
+            <w:tcW w:w="739" w:type="dxa"/>
+            <w:tcBorders>
+              <w:top w:val="single" w:sz="4" w:space="0" w:color="4472C4"/>
+              <w:left w:val="single" w:sz="4" w:space="0" w:color="4472C4"/>
+              <w:bottom w:val="single" w:sz="4" w:space="0" w:color="4472C4"/>
+              <w:right w:val="single" w:sz="4" w:space="0" w:color="4472C4"/>
+            </w:tcBorders>
+            <w:shd w:val="clear" w:color="auto" w:fill="5B9BD5"/>
+            <w:vAlign w:val="center"/>
+            <w:hideMark/>
+          </w:tcPr>
+          <w:p>
+            <w:pPr>
+              <w:spacing w:before="100" w:beforeAutospacing="1" w:after="100" w:afterAutospacing="1" w:line="240" w:lineRule="auto"/>
+              <w:jc w:val="center"/>
+              <w:textAlignment w:val="baseline"/>
+              <w:rPr>
+                <w:rFonts w:eastAsia="Times New Roman" w:cs="Times New Roman"/>
+                <w:b/>
+                <w:bCs/>
+                <w:color w:val="FFFFFF"/>
+                <w:szCs w:val="24"/>
+              </w:rPr>
+            </w:pPr>
+            <w:r>
+              <w:rPr>
+                <w:rFonts w:eastAsia="Times New Roman" w:cs="Times New Roman"/>
+                <w:b/>
+                <w:bCs/>
+                <w:szCs w:val="24"/>
+              </w:rPr>
+              <w:t>Status </w:t>
+            </w:r>
+          </w:p>
+        </w:tc>
+      </w:tr>
+      <w:tr>
+        <w:trPr>
+          <w:trHeight w:val="259"/>
+        </w:trPr>
+        <w:tc>
+          <w:tcPr>
+            <w:tcW w:w="597" w:type="dxa"/>
+            <w:tcBorders>
+              <w:top w:val="single" w:sz="4" w:space="0" w:color="4472C4"/>
+              <w:left w:val="single" w:sz="4" w:space="0" w:color="9CC2E5"/>
+              <w:bottom w:val="single" w:sz="4" w:space="0" w:color="9CC2E5"/>
+              <w:right w:val="single" w:sz="4" w:space="0" w:color="9CC2E5"/>
+            </w:tcBorders>
+            <w:shd w:val="clear" w:color="auto" w:fill="DEEAF6"/>
+            <w:vAlign w:val="center"/>
+            <w:hideMark/>
+          </w:tcPr>
+          <w:p>
+            <w:pPr>
+              <w:spacing w:before="100" w:beforeAutospacing="1" w:after="100" w:afterAutospacing="1" w:line="240" w:lineRule="auto"/>
+              <w:jc w:val="center"/>
+              <w:textAlignment w:val="baseline"/>
+              <w:rPr>
+                <w:rFonts w:eastAsia="Times New Roman" w:cs="Times New Roman"/>
+                <w:b/>
+                <w:bCs/>
+                <w:szCs w:val="24"/>
+              </w:rPr>
+            </w:pPr>
+            <w:r>
+              <w:rPr>
+                <w:rFonts w:eastAsia="Times New Roman" w:cs="Times New Roman"/>
+                <w:b/>
+                <w:bCs/>
+                <w:szCs w:val="24"/>
+              </w:rPr>
+              <w:t>1 </w:t>
+            </w:r>
+          </w:p>
+        </w:tc>
+        <w:tc>
+          <w:tcPr>
+            <w:tcW w:w="1712" w:type="dxa"/>
+            <w:tcBorders>
+              <w:top w:val="single" w:sz="4" w:space="0" w:color="4472C4"/>
+              <w:left w:val="single" w:sz="4" w:space="0" w:color="9CC2E5"/>
+              <w:bottom w:val="single" w:sz="4" w:space="0" w:color="9CC2E5"/>
+              <w:right w:val="single" w:sz="4" w:space="0" w:color="9CC2E5"/>
+            </w:tcBorders>
+            <w:shd w:val="clear" w:color="auto" w:fill="DEEAF6"/>
+            <w:vAlign w:val="center"/>
+            <w:hideMark/>
+          </w:tcPr>
+          <w:p>
+            <w:pPr>
+              <w:spacing w:before="100" w:beforeAutospacing="1" w:after="100" w:afterAutospacing="1" w:line="240" w:lineRule="auto"/>
+              <w:jc w:val="center"/>
+              <w:textAlignment w:val="baseline"/>
+              <w:rPr>
+                <w:rFonts w:eastAsia="Times New Roman" w:cs="Times New Roman"/>
+                <w:szCs w:val="24"/>
+              </w:rPr>
+            </w:pPr>
+            <w:r>
+              <w:rPr>
+                <w:rFonts w:eastAsia="Times New Roman" w:cs="Times New Roman"/>
+                <w:szCs w:val="24"/>
+              </w:rPr>
+              <w:t>Sebagai [user], saya ingin untuk bisa menghapus list pekerjaan agar saya dapat tetap fokus untuk mengerjakan task yang seharusnya tetap saya kerjakan </w:t>
+            </w:r>
+          </w:p>
+        </w:tc>
+        <w:tc>
+          <w:tcPr>
+            <w:tcW w:w="1803" w:type="dxa"/>
+            <w:tcBorders>
+              <w:top w:val="single" w:sz="4" w:space="0" w:color="4472C4"/>
+              <w:left w:val="single" w:sz="4" w:space="0" w:color="9CC2E5"/>
+              <w:bottom w:val="single" w:sz="4" w:space="0" w:color="9CC2E5"/>
+              <w:right w:val="single" w:sz="4" w:space="0" w:color="9CC2E5"/>
+            </w:tcBorders>
+            <w:shd w:val="clear" w:color="auto" w:fill="DEEAF6"/>
+            <w:vAlign w:val="center"/>
+            <w:hideMark/>
+          </w:tcPr>
+          <w:p>
+            <w:pPr>
+              <w:spacing w:before="100" w:beforeAutospacing="1" w:after="100" w:afterAutospacing="1" w:line="240" w:lineRule="auto"/>
+              <w:jc w:val="center"/>
+              <w:textAlignment w:val="baseline"/>
+              <w:rPr>
+                <w:rFonts w:eastAsia="Times New Roman" w:cs="Times New Roman"/>
+                <w:szCs w:val="24"/>
+              </w:rPr>
+            </w:pPr>
+            <w:r>
+              <w:rPr>
+                <w:rFonts w:eastAsia="Times New Roman" w:cs="Times New Roman"/>
+                <w:szCs w:val="24"/>
+              </w:rPr>
+              <w:t>Membuat design UI berupa fitur tombol hapus dan popup untuk konfirmasi penghapusan </w:t>
+            </w:r>
+          </w:p>
+        </w:tc>
+        <w:tc>
+          <w:tcPr>
+            <w:tcW w:w="1757" w:type="dxa"/>
+            <w:tcBorders>
+              <w:top w:val="single" w:sz="4" w:space="0" w:color="4472C4"/>
+              <w:left w:val="single" w:sz="4" w:space="0" w:color="9CC2E5"/>
+              <w:bottom w:val="single" w:sz="4" w:space="0" w:color="9CC2E5"/>
+              <w:right w:val="single" w:sz="4" w:space="0" w:color="9CC2E5"/>
+            </w:tcBorders>
+            <w:shd w:val="clear" w:color="auto" w:fill="DEEAF6"/>
+            <w:vAlign w:val="center"/>
+            <w:hideMark/>
+          </w:tcPr>
+          <w:p>
+            <w:pPr>
+              <w:spacing w:before="100" w:beforeAutospacing="1" w:after="100" w:afterAutospacing="1" w:line="240" w:lineRule="auto"/>
+              <w:jc w:val="center"/>
+              <w:textAlignment w:val="baseline"/>
+              <w:rPr>
+                <w:rFonts w:eastAsia="Times New Roman" w:cs="Times New Roman"/>
+                <w:szCs w:val="24"/>
+              </w:rPr>
+            </w:pPr>
+            <w:r>
+              <w:rPr>
+                <w:rFonts w:eastAsia="Times New Roman" w:cs="Times New Roman"/>
+                <w:szCs w:val="24"/>
+              </w:rPr>
+              <w:t>Frederic </w:t>
+            </w:r>
+          </w:p>
+        </w:tc>
+        <w:tc>
+          <w:tcPr>
+            <w:tcW w:w="1284" w:type="dxa"/>
+            <w:tcBorders>
+              <w:top w:val="single" w:sz="4" w:space="0" w:color="4472C4"/>
+              <w:left w:val="single" w:sz="4" w:space="0" w:color="9CC2E5"/>
+              <w:bottom w:val="single" w:sz="4" w:space="0" w:color="9CC2E5"/>
+              <w:right w:val="single" w:sz="4" w:space="0" w:color="9CC2E5"/>
+            </w:tcBorders>
+            <w:shd w:val="clear" w:color="auto" w:fill="DEEAF6"/>
+            <w:vAlign w:val="center"/>
+            <w:hideMark/>
+          </w:tcPr>
+          <w:p>
+            <w:pPr>
+              <w:spacing w:before="100" w:beforeAutospacing="1" w:after="100" w:afterAutospacing="1" w:line="240" w:lineRule="auto"/>
+              <w:jc w:val="center"/>
+              <w:textAlignment w:val="baseline"/>
+              <w:rPr>
+                <w:rFonts w:eastAsia="Times New Roman" w:cs="Times New Roman"/>
+                <w:szCs w:val="24"/>
+              </w:rPr>
+            </w:pPr>
+            <w:r>
+              <w:rPr>
+                <w:rFonts w:eastAsia="Times New Roman" w:cs="Times New Roman"/>
+                <w:szCs w:val="24"/>
+              </w:rPr>
+              <w:t>3 </w:t>
+            </w:r>
+          </w:p>
+        </w:tc>
+        <w:tc>
+          <w:tcPr>
+            <w:tcW w:w="739" w:type="dxa"/>
+            <w:tcBorders>
+              <w:top w:val="single" w:sz="4" w:space="0" w:color="4472C4"/>
+              <w:left w:val="single" w:sz="4" w:space="0" w:color="9CC2E5"/>
+              <w:bottom w:val="single" w:sz="4" w:space="0" w:color="9CC2E5"/>
+              <w:right w:val="single" w:sz="4" w:space="0" w:color="9CC2E5"/>
+            </w:tcBorders>
+            <w:shd w:val="clear" w:color="auto" w:fill="DEEAF6"/>
+            <w:vAlign w:val="center"/>
+            <w:hideMark/>
+          </w:tcPr>
+          <w:p>
+            <w:pPr>
+              <w:spacing w:before="100" w:beforeAutospacing="1" w:after="100" w:afterAutospacing="1" w:line="240" w:lineRule="auto"/>
+              <w:jc w:val="center"/>
+              <w:textAlignment w:val="baseline"/>
+              <w:rPr>
+                <w:rFonts w:eastAsia="Times New Roman" w:cs="Times New Roman"/>
+                <w:szCs w:val="24"/>
+              </w:rPr>
+            </w:pPr>
+            <w:r>
+              <w:rPr>
+                <w:rFonts w:eastAsia="Times New Roman" w:cs="Times New Roman"/>
+                <w:szCs w:val="24"/>
+              </w:rPr>
+              <w:t>Done </w:t>
+            </w:r>
+          </w:p>
+        </w:tc>
+      </w:tr>
+      <w:tr>
+        <w:trPr>
+          <w:trHeight w:val="259"/>
+        </w:trPr>
+        <w:tc>
+          <w:tcPr>
+            <w:tcW w:w="597" w:type="dxa"/>
+            <w:tcBorders>
+              <w:top w:val="single" w:sz="4" w:space="0" w:color="9CC2E5"/>
+              <w:left w:val="single" w:sz="4" w:space="0" w:color="9CC2E5"/>
+              <w:bottom w:val="single" w:sz="4" w:space="0" w:color="9CC2E5"/>
+              <w:right w:val="single" w:sz="4" w:space="0" w:color="9CC2E5"/>
+            </w:tcBorders>
+            <w:shd w:val="clear" w:color="auto" w:fill="auto"/>
+            <w:vAlign w:val="center"/>
+            <w:hideMark/>
+          </w:tcPr>
+          <w:p>
+            <w:pPr>
+              <w:spacing w:before="100" w:beforeAutospacing="1" w:after="100" w:afterAutospacing="1" w:line="240" w:lineRule="auto"/>
+              <w:jc w:val="center"/>
+              <w:textAlignment w:val="baseline"/>
+              <w:rPr>
+                <w:rFonts w:eastAsia="Times New Roman" w:cs="Times New Roman"/>
+                <w:b/>
+                <w:bCs/>
+                <w:szCs w:val="24"/>
+              </w:rPr>
+            </w:pPr>
+            <w:r>
+              <w:rPr>
+                <w:rFonts w:eastAsia="Times New Roman" w:cs="Times New Roman"/>
+                <w:b/>
+                <w:bCs/>
+                <w:szCs w:val="24"/>
+              </w:rPr>
+              <w:t>2 </w:t>
+            </w:r>
+          </w:p>
+        </w:tc>
+        <w:tc>
+          <w:tcPr>
+            <w:tcW w:w="1712" w:type="dxa"/>
+            <w:tcBorders>
+              <w:top w:val="single" w:sz="4" w:space="0" w:color="9CC2E5"/>
+              <w:left w:val="single" w:sz="4" w:space="0" w:color="9CC2E5"/>
+              <w:bottom w:val="single" w:sz="4" w:space="0" w:color="9CC2E5"/>
+              <w:right w:val="single" w:sz="4" w:space="0" w:color="9CC2E5"/>
+            </w:tcBorders>
+            <w:shd w:val="clear" w:color="auto" w:fill="auto"/>
+            <w:vAlign w:val="center"/>
+            <w:hideMark/>
+          </w:tcPr>
+          <w:p>
+            <w:pPr>
+              <w:spacing w:before="100" w:beforeAutospacing="1" w:after="100" w:afterAutospacing="1" w:line="240" w:lineRule="auto"/>
+              <w:jc w:val="center"/>
+              <w:textAlignment w:val="baseline"/>
+              <w:rPr>
+                <w:rFonts w:eastAsia="Times New Roman" w:cs="Times New Roman"/>
+                <w:szCs w:val="24"/>
+              </w:rPr>
+            </w:pPr>
+          </w:p>
+        </w:tc>
+        <w:tc>
+          <w:tcPr>
+            <w:tcW w:w="1803" w:type="dxa"/>
+            <w:tcBorders>
+              <w:top w:val="single" w:sz="4" w:space="0" w:color="9CC2E5"/>
+              <w:left w:val="single" w:sz="4" w:space="0" w:color="9CC2E5"/>
+              <w:bottom w:val="single" w:sz="4" w:space="0" w:color="9CC2E5"/>
+  